--- a/documents/Pflichtenheft.docx
+++ b/documents/Pflichtenheft.docx
@@ -13,6 +13,7 @@
           <w:docPartUnique/>
         </w:docPartObj>
       </w:sdtPr>
+      <w:sdtEndPr/>
       <w:sdtContent>
         <w:p>
           <w:pPr>
@@ -368,6 +369,7 @@
                                   <w:dataBinding w:prefixMappings="xmlns:ns0='http://purl.org/dc/elements/1.1/' xmlns:ns1='http://schemas.openxmlformats.org/package/2006/metadata/core-properties' " w:xpath="/ns1:coreProperties[1]/ns0:creator[1]" w:storeItemID="{6C3C8BC8-F283-45AE-878A-BAB7291924A1}"/>
                                   <w:text/>
                                 </w:sdtPr>
+                                <w:sdtEndPr/>
                                 <w:sdtContent>
                                   <w:p>
                                     <w:pPr>
@@ -413,6 +415,7 @@
                                     <w:dataBinding w:prefixMappings="xmlns:ns0='http://schemas.microsoft.com/office/2006/coverPageProps' " w:xpath="/ns0:CoverPageProperties[1]/ns0:CompanyEmail[1]" w:storeItemID="{55AF091B-3C7A-41E3-B477-F2FDAA23CFDA}"/>
                                     <w:text/>
                                   </w:sdtPr>
+                                  <w:sdtEndPr/>
                                   <w:sdtContent>
                                     <w:r>
                                       <w:rPr>
@@ -623,6 +626,7 @@
                                     <w:dataBinding w:prefixMappings="xmlns:ns0='http://schemas.microsoft.com/office/2006/coverPageProps' " w:xpath="/ns0:CoverPageProperties[1]/ns0:Abstract[1]" w:storeItemID="{55AF091B-3C7A-41E3-B477-F2FDAA23CFDA}"/>
                                     <w:text w:multiLine="1"/>
                                   </w:sdtPr>
+                                  <w:sdtEndPr/>
                                   <w:sdtContent>
                                     <w:r>
                                       <w:rPr>
@@ -1067,8 +1071,8 @@
                                     <w:dataBinding w:prefixMappings="xmlns:ns0='http://purl.org/dc/elements/1.1/' xmlns:ns1='http://schemas.openxmlformats.org/package/2006/metadata/core-properties' " w:xpath="/ns1:coreProperties[1]/ns0:title[1]" w:storeItemID="{6C3C8BC8-F283-45AE-878A-BAB7291924A1}"/>
                                     <w:text w:multiLine="1"/>
                                   </w:sdtPr>
+                                  <w:sdtEndPr/>
                                   <w:sdtContent>
-                                    <w:proofErr w:type="spellStart"/>
                                     <w:r>
                                       <w:rPr>
                                         <w:rFonts w:ascii="Arial" w:eastAsiaTheme="majorEastAsia" w:hAnsi="Arial" w:cs="Arial"/>
@@ -1080,7 +1084,6 @@
                                       </w:rPr>
                                       <w:t>InstaLearnApp</w:t>
                                     </w:r>
-                                    <w:proofErr w:type="spellEnd"/>
                                     <w:r>
                                       <w:rPr>
                                         <w:rFonts w:ascii="Arial" w:eastAsiaTheme="majorEastAsia" w:hAnsi="Arial" w:cs="Arial"/>
@@ -1110,6 +1113,7 @@
                                   <w:dataBinding w:prefixMappings="xmlns:ns0='http://purl.org/dc/elements/1.1/' xmlns:ns1='http://schemas.openxmlformats.org/package/2006/metadata/core-properties' " w:xpath="/ns1:coreProperties[1]/ns0:subject[1]" w:storeItemID="{6C3C8BC8-F283-45AE-878A-BAB7291924A1}"/>
                                   <w:text/>
                                 </w:sdtPr>
+                                <w:sdtEndPr/>
                                 <w:sdtContent>
                                   <w:p>
                                     <w:pPr>
@@ -4691,7 +4695,6 @@
         </w:rPr>
         <w:t xml:space="preserve"> </w:t>
       </w:r>
-      <w:proofErr w:type="spellStart"/>
       <w:r>
         <w:rPr>
           <w:rFonts w:ascii="Arial" w:hAnsi="Arial" w:cs="Arial"/>
@@ -4699,7 +4702,6 @@
         <w:t>InstaLearnApp</w:t>
       </w:r>
       <w:bookmarkEnd w:id="0"/>
-      <w:proofErr w:type="spellEnd"/>
       <w:r>
         <w:rPr>
           <w:rFonts w:ascii="Arial" w:hAnsi="Arial" w:cs="Arial"/>
@@ -4787,21 +4789,7 @@
         <w:rPr>
           <w:rFonts w:ascii="Arial" w:hAnsi="Arial"/>
         </w:rPr>
-        <w:t xml:space="preserve">(fortan </w:t>
-      </w:r>
-      <w:proofErr w:type="spellStart"/>
-      <w:r>
-        <w:rPr>
-          <w:rFonts w:ascii="Arial" w:hAnsi="Arial"/>
-        </w:rPr>
-        <w:t>Lernapp</w:t>
-      </w:r>
-      <w:proofErr w:type="spellEnd"/>
-      <w:r>
-        <w:rPr>
-          <w:rFonts w:ascii="Arial" w:hAnsi="Arial"/>
-        </w:rPr>
-        <w:t>)</w:t>
+        <w:t>(fortan Lernapp)</w:t>
       </w:r>
       <w:r>
         <w:rPr>
@@ -4813,21 +4801,7 @@
         <w:rPr>
           <w:rFonts w:ascii="Arial" w:hAnsi="Arial"/>
         </w:rPr>
-        <w:t xml:space="preserve"> Die </w:t>
-      </w:r>
-      <w:proofErr w:type="spellStart"/>
-      <w:r>
-        <w:rPr>
-          <w:rFonts w:ascii="Arial" w:hAnsi="Arial"/>
-        </w:rPr>
-        <w:t>Lernapp</w:t>
-      </w:r>
-      <w:proofErr w:type="spellEnd"/>
-      <w:r>
-        <w:rPr>
-          <w:rFonts w:ascii="Arial" w:hAnsi="Arial"/>
-        </w:rPr>
-        <w:t xml:space="preserve"> wird im Auftrag von Herrn Schiffner und Herr Schmidt konzipiert und entwickelt. Vom Auftraggeber spezifizierte Anforderungen sind daher in erster Linie zu berücksichtigen und damit zu implementieren. </w:t>
+        <w:t xml:space="preserve"> Die Lernapp wird im Auftrag von Herrn Schiffner und Herr Schmidt konzipiert und entwickelt. Vom Auftraggeber spezifizierte Anforderungen sind daher in erster Linie zu berücksichtigen und damit zu implementieren. </w:t>
       </w:r>
       <w:r>
         <w:rPr>
@@ -4899,21 +4873,7 @@
         <w:rPr>
           <w:rFonts w:ascii="Arial" w:hAnsi="Arial"/>
         </w:rPr>
-        <w:t xml:space="preserve">Problematisch könnte jedoch vorliegend die Zielgruppe der </w:t>
-      </w:r>
-      <w:proofErr w:type="spellStart"/>
-      <w:r>
-        <w:rPr>
-          <w:rFonts w:ascii="Arial" w:hAnsi="Arial"/>
-        </w:rPr>
-        <w:t>Lernapp</w:t>
-      </w:r>
-      <w:proofErr w:type="spellEnd"/>
-      <w:r>
-        <w:rPr>
-          <w:rFonts w:ascii="Arial" w:hAnsi="Arial"/>
-        </w:rPr>
-        <w:t xml:space="preserve"> werden. Diese ist zahlenmäßig nicht begrenzt, womit im Rahmen des Projekts überdies die Anforderungen an ein massetaugliches Produkt zu berücksichtigen sind.</w:t>
+        <w:t>Problematisch könnte jedoch vorliegend die Zielgruppe der Lernapp werden. Diese ist zahlenmäßig nicht begrenzt, womit im Rahmen des Projekts überdies die Anforderungen an ein massetaugliches Produkt zu berücksichtigen sind.</w:t>
       </w:r>
       <w:r>
         <w:rPr>
@@ -5160,21 +5120,7 @@
         <w:rPr>
           <w:rFonts w:ascii="Arial" w:hAnsi="Arial" w:cs="Arial"/>
         </w:rPr>
-        <w:t xml:space="preserve">Projektplan für die Restlaufzeit des Projekts; umfasst Aktivitäten, Zuordnung zu den Teammitgliedern, Zeiträume (Aktivitäten sind in wöchentlich </w:t>
-      </w:r>
-      <w:proofErr w:type="spellStart"/>
-      <w:r>
-        <w:rPr>
-          <w:rFonts w:ascii="Arial" w:hAnsi="Arial" w:cs="Arial"/>
-        </w:rPr>
-        <w:t>herunterzubrechen</w:t>
-      </w:r>
-      <w:proofErr w:type="spellEnd"/>
-      <w:r>
-        <w:rPr>
-          <w:rFonts w:ascii="Arial" w:hAnsi="Arial" w:cs="Arial"/>
-        </w:rPr>
-        <w:t>)</w:t>
+        <w:t>Projektplan für die Restlaufzeit des Projekts; umfasst Aktivitäten, Zuordnung zu den Teammitgliedern, Zeiträume (Aktivitäten sind in wöchentlich herunterzubrechen)</w:t>
       </w:r>
     </w:p>
     <w:p>
@@ -5212,21 +5158,7 @@
         <w:rPr>
           <w:rFonts w:ascii="Arial" w:hAnsi="Arial" w:cs="Arial"/>
         </w:rPr>
-        <w:t>Aufwandsnachweis (</w:t>
-      </w:r>
-      <w:proofErr w:type="spellStart"/>
-      <w:r>
-        <w:rPr>
-          <w:rFonts w:ascii="Arial" w:hAnsi="Arial" w:cs="Arial"/>
-        </w:rPr>
-        <w:t>tagweise</w:t>
-      </w:r>
-      <w:proofErr w:type="spellEnd"/>
-      <w:r>
-        <w:rPr>
-          <w:rFonts w:ascii="Arial" w:hAnsi="Arial" w:cs="Arial"/>
-        </w:rPr>
-        <w:t xml:space="preserve"> Aufstellung der Arbeiten der einzelnen Mitarbeiter)</w:t>
+        <w:t>Aufwandsnachweis (tagweise Aufstellung der Arbeiten der einzelnen Mitarbeiter)</w:t>
       </w:r>
     </w:p>
     <w:p>
@@ -5427,21 +5359,7 @@
         <w:rPr>
           <w:rFonts w:ascii="Arial" w:hAnsi="Arial" w:cs="Arial"/>
         </w:rPr>
-        <w:t>Rückblickende Analyse (sog. „Post-</w:t>
-      </w:r>
-      <w:proofErr w:type="spellStart"/>
-      <w:r>
-        <w:rPr>
-          <w:rFonts w:ascii="Arial" w:hAnsi="Arial" w:cs="Arial"/>
-        </w:rPr>
-        <w:t>Mortem</w:t>
-      </w:r>
-      <w:proofErr w:type="spellEnd"/>
-      <w:r>
-        <w:rPr>
-          <w:rFonts w:ascii="Arial" w:hAnsi="Arial" w:cs="Arial"/>
-        </w:rPr>
-        <w:t>“)</w:t>
+        <w:t>Rückblickende Analyse (sog. „Post-Mortem“)</w:t>
       </w:r>
     </w:p>
     <w:p>
@@ -5642,21 +5560,7 @@
         <w:rPr>
           <w:rFonts w:ascii="Arial" w:hAnsi="Arial" w:cs="Arial"/>
         </w:rPr>
-        <w:t xml:space="preserve">Darüber hinaus ist eine Erklärung auszudrucken und ausgefüllt, sowie unterschrieben am letzten Vorlesungstermin abzugeben (Termin: _____). Das PDF-Formular für die Erklärung wird vor dem Termin in </w:t>
-      </w:r>
-      <w:proofErr w:type="spellStart"/>
-      <w:r>
-        <w:rPr>
-          <w:rFonts w:ascii="Arial" w:hAnsi="Arial" w:cs="Arial"/>
-        </w:rPr>
-        <w:t>Moodle</w:t>
-      </w:r>
-      <w:proofErr w:type="spellEnd"/>
-      <w:r>
-        <w:rPr>
-          <w:rFonts w:ascii="Arial" w:hAnsi="Arial" w:cs="Arial"/>
-        </w:rPr>
-        <w:t xml:space="preserve"> bereitgestellt sein.</w:t>
+        <w:t>Darüber hinaus ist eine Erklärung auszudrucken und ausgefüllt, sowie unterschrieben am letzten Vorlesungstermin abzugeben (Termin: _____). Das PDF-Formular für die Erklärung wird vor dem Termin in Moodle bereitgestellt sein.</w:t>
       </w:r>
     </w:p>
     <w:p>
@@ -5776,21 +5680,7 @@
         <w:rPr>
           <w:rFonts w:ascii="Arial" w:hAnsi="Arial"/>
         </w:rPr>
-        <w:t xml:space="preserve"> Weitergehend sind jedoch auch die Zielgruppe der </w:t>
-      </w:r>
-      <w:proofErr w:type="spellStart"/>
-      <w:r>
-        <w:rPr>
-          <w:rFonts w:ascii="Arial" w:hAnsi="Arial"/>
-        </w:rPr>
-        <w:t>Lernapp</w:t>
-      </w:r>
-      <w:proofErr w:type="spellEnd"/>
-      <w:r>
-        <w:rPr>
-          <w:rFonts w:ascii="Arial" w:hAnsi="Arial"/>
-        </w:rPr>
-        <w:t xml:space="preserve"> – die </w:t>
+        <w:t xml:space="preserve"> Weitergehend sind jedoch auch die Zielgruppe der Lernapp – die </w:t>
       </w:r>
       <w:r>
         <w:rPr>
@@ -6038,14 +5928,12 @@
         </w:rPr>
         <w:t xml:space="preserve">Folgende Mindestanforderungen sind im Rahmen der </w:t>
       </w:r>
-      <w:proofErr w:type="spellStart"/>
       <w:r>
         <w:rPr>
           <w:rFonts w:ascii="Arial" w:hAnsi="Arial"/>
         </w:rPr>
         <w:t>InstaLearnApp</w:t>
       </w:r>
-      <w:proofErr w:type="spellEnd"/>
       <w:r>
         <w:rPr>
           <w:rFonts w:ascii="Arial" w:hAnsi="Arial"/>
@@ -6504,19 +6392,11 @@
                 <w:rFonts w:ascii="Arial" w:hAnsi="Arial"/>
               </w:rPr>
             </w:pPr>
-            <w:proofErr w:type="spellStart"/>
             <w:r>
               <w:rPr>
                 <w:rFonts w:ascii="Arial" w:hAnsi="Arial"/>
               </w:rPr>
-              <w:t>Scoreboard</w:t>
-            </w:r>
-            <w:proofErr w:type="spellEnd"/>
-            <w:r>
-              <w:rPr>
-                <w:rFonts w:ascii="Arial" w:hAnsi="Arial"/>
-              </w:rPr>
-              <w:t xml:space="preserve"> über alle Spieler</w:t>
+              <w:t>Scoreboard über alle Spieler</w:t>
             </w:r>
           </w:p>
         </w:tc>
@@ -7737,14 +7617,12 @@
         </w:rPr>
         <w:t xml:space="preserve">Durch ein möglichst einfach gehaltenes User Interface soll die </w:t>
       </w:r>
-      <w:proofErr w:type="spellStart"/>
       <w:r>
         <w:rPr>
           <w:rFonts w:ascii="Arial" w:hAnsi="Arial"/>
         </w:rPr>
         <w:t>InstaLearnApp</w:t>
       </w:r>
-      <w:proofErr w:type="spellEnd"/>
       <w:r>
         <w:rPr>
           <w:rFonts w:ascii="Arial" w:hAnsi="Arial"/>
@@ -7850,49 +7728,7 @@
         <w:rPr>
           <w:rFonts w:cs="Arial"/>
         </w:rPr>
-        <w:t>. Zusätzliche selbst auferlegte Anforderungen an die Applikation (</w:t>
-      </w:r>
-      <w:proofErr w:type="spellStart"/>
-      <w:r>
-        <w:rPr>
-          <w:rFonts w:cs="Arial"/>
-        </w:rPr>
-        <w:t>unique</w:t>
-      </w:r>
-      <w:proofErr w:type="spellEnd"/>
-      <w:r>
-        <w:rPr>
-          <w:rFonts w:cs="Arial"/>
-        </w:rPr>
-        <w:t xml:space="preserve"> </w:t>
-      </w:r>
-      <w:proofErr w:type="spellStart"/>
-      <w:r>
-        <w:rPr>
-          <w:rFonts w:cs="Arial"/>
-        </w:rPr>
-        <w:t>selling</w:t>
-      </w:r>
-      <w:proofErr w:type="spellEnd"/>
-      <w:r>
-        <w:rPr>
-          <w:rFonts w:cs="Arial"/>
-        </w:rPr>
-        <w:t xml:space="preserve"> </w:t>
-      </w:r>
-      <w:proofErr w:type="spellStart"/>
-      <w:r>
-        <w:rPr>
-          <w:rFonts w:cs="Arial"/>
-        </w:rPr>
-        <w:t>point</w:t>
-      </w:r>
-      <w:proofErr w:type="spellEnd"/>
-      <w:r>
-        <w:rPr>
-          <w:rFonts w:cs="Arial"/>
-        </w:rPr>
-        <w:t>)</w:t>
+        <w:t>. Zusätzliche selbst auferlegte Anforderungen an die Applikation (unique selling point)</w:t>
       </w:r>
       <w:bookmarkEnd w:id="26"/>
     </w:p>
@@ -7980,14 +7816,12 @@
         </w:rPr>
         <w:t xml:space="preserve">Der Lerner soll für die Verwendung der </w:t>
       </w:r>
-      <w:proofErr w:type="spellStart"/>
       <w:r>
         <w:rPr>
           <w:rFonts w:ascii="Arial" w:hAnsi="Arial"/>
         </w:rPr>
         <w:t>InstaLearnApp</w:t>
       </w:r>
-      <w:proofErr w:type="spellEnd"/>
       <w:r>
         <w:rPr>
           <w:rFonts w:ascii="Arial" w:hAnsi="Arial"/>
@@ -8123,16 +7957,8 @@
         <w:rPr>
           <w:b/>
         </w:rPr>
-        <w:t xml:space="preserve">Farben zum Freischalten – am Beispiel der App </w:t>
-      </w:r>
-      <w:proofErr w:type="spellStart"/>
-      <w:r>
-        <w:rPr>
-          <w:b/>
-        </w:rPr>
-        <w:t>Highrise</w:t>
-      </w:r>
-      <w:proofErr w:type="spellEnd"/>
+        <w:t>Farben zum Freischalten – am Beispiel der App Highrise</w:t>
+      </w:r>
       <w:r>
         <w:rPr>
           <w:b/>
@@ -8568,35 +8394,7 @@
         <w:rPr>
           <w:rFonts w:ascii="Arial" w:hAnsi="Arial"/>
         </w:rPr>
-        <w:t xml:space="preserve"> Die einzelne Ausgestaltung wird im Rahmen der </w:t>
-      </w:r>
-      <w:proofErr w:type="spellStart"/>
-      <w:r>
-        <w:rPr>
-          <w:rFonts w:ascii="Arial" w:hAnsi="Arial"/>
-        </w:rPr>
-        <w:t>use</w:t>
-      </w:r>
-      <w:proofErr w:type="spellEnd"/>
-      <w:r>
-        <w:rPr>
-          <w:rFonts w:ascii="Arial" w:hAnsi="Arial"/>
-        </w:rPr>
-        <w:t xml:space="preserve"> </w:t>
-      </w:r>
-      <w:proofErr w:type="spellStart"/>
-      <w:r>
-        <w:rPr>
-          <w:rFonts w:ascii="Arial" w:hAnsi="Arial"/>
-        </w:rPr>
-        <w:t>cases</w:t>
-      </w:r>
-      <w:proofErr w:type="spellEnd"/>
-      <w:r>
-        <w:rPr>
-          <w:rFonts w:ascii="Arial" w:hAnsi="Arial"/>
-        </w:rPr>
-        <w:t xml:space="preserve"> näher definiert.</w:t>
+        <w:t xml:space="preserve"> Die einzelne Ausgestaltung wird im Rahmen der use cases näher definiert.</w:t>
       </w:r>
     </w:p>
     <w:p>
@@ -8825,10 +8623,10 @@
             <v:path o:extrusionok="f" gradientshapeok="t" o:connecttype="rect"/>
             <o:lock v:ext="edit" aspectratio="t"/>
           </v:shapetype>
-          <v:shape id="_x0000_i1025" type="#_x0000_t75" style="width:481.15pt;height:393.8pt" o:ole="">
+          <v:shape id="_x0000_i1025" type="#_x0000_t75" style="width:481.5pt;height:393.75pt" o:ole="">
             <v:imagedata r:id="rId16" o:title=""/>
           </v:shape>
-          <o:OLEObject Type="Embed" ProgID="Visio.Drawing.15" ShapeID="_x0000_i1025" DrawAspect="Content" ObjectID="_1543410545" r:id="rId17"/>
+          <o:OLEObject Type="Embed" ProgID="Visio.Drawing.15" ShapeID="_x0000_i1025" DrawAspect="Content" ObjectID="_1543419301" r:id="rId17"/>
         </w:object>
       </w:r>
     </w:p>
@@ -8838,13 +8636,32 @@
       </w:pPr>
       <w:bookmarkStart w:id="33" w:name="_Toc468285567"/>
       <w:r>
-        <w:t>bb. Textuelle Beschreibung</w:t>
+        <w:t>bb. Tabellarische Beschreibung</w:t>
       </w:r>
       <w:bookmarkEnd w:id="33"/>
-    </w:p>
-    <w:p>
+      <w:r>
+        <w:t xml:space="preserve"> der Anwendungsfälle</w:t>
+      </w:r>
+    </w:p>
+    <w:p>
+      <w:pPr>
+        <w:pStyle w:val="berschrift4"/>
+      </w:pPr>
       <w:r>
         <w:t>(1) UC01 Schüler registrieren</w:t>
+      </w:r>
+    </w:p>
+    <w:p>
+      <w:pPr>
+        <w:rPr>
+          <w:i/>
+        </w:rPr>
+      </w:pPr>
+      <w:r>
+        <w:rPr>
+          <w:i/>
+        </w:rPr>
+        <w:t>bearbeitet von Daniel Dobras</w:t>
       </w:r>
     </w:p>
     <w:tbl>
@@ -8862,6 +8679,7 @@
           <w:tcPr>
             <w:tcW w:w="9628" w:type="dxa"/>
             <w:gridSpan w:val="2"/>
+            <w:shd w:val="clear" w:color="auto" w:fill="002060"/>
           </w:tcPr>
           <w:p>
             <w:r>
@@ -8874,6 +8692,7 @@
         <w:tc>
           <w:tcPr>
             <w:tcW w:w="1980" w:type="dxa"/>
+            <w:shd w:val="clear" w:color="auto" w:fill="BDD6EE" w:themeFill="accent1" w:themeFillTint="66"/>
           </w:tcPr>
           <w:p>
             <w:r>
@@ -8884,6 +8703,7 @@
         <w:tc>
           <w:tcPr>
             <w:tcW w:w="7648" w:type="dxa"/>
+            <w:shd w:val="clear" w:color="auto" w:fill="BDD6EE" w:themeFill="accent1" w:themeFillTint="66"/>
           </w:tcPr>
           <w:p>
             <w:r>
@@ -8896,6 +8716,7 @@
         <w:tc>
           <w:tcPr>
             <w:tcW w:w="1980" w:type="dxa"/>
+            <w:shd w:val="clear" w:color="auto" w:fill="5B9BD5" w:themeFill="accent1"/>
           </w:tcPr>
           <w:p>
             <w:r>
@@ -8906,6 +8727,7 @@
         <w:tc>
           <w:tcPr>
             <w:tcW w:w="7648" w:type="dxa"/>
+            <w:shd w:val="clear" w:color="auto" w:fill="5B9BD5" w:themeFill="accent1"/>
           </w:tcPr>
           <w:p>
             <w:r>
@@ -8918,6 +8740,7 @@
         <w:tc>
           <w:tcPr>
             <w:tcW w:w="1980" w:type="dxa"/>
+            <w:shd w:val="clear" w:color="auto" w:fill="BDD6EE" w:themeFill="accent1" w:themeFillTint="66"/>
           </w:tcPr>
           <w:p>
             <w:r>
@@ -8928,18 +8751,11 @@
         <w:tc>
           <w:tcPr>
             <w:tcW w:w="7648" w:type="dxa"/>
-          </w:tcPr>
-          <w:p>
-            <w:r>
-              <w:t xml:space="preserve">Lernender klickt auf die Schaltfläche „Neu bei </w:t>
-            </w:r>
-            <w:proofErr w:type="spellStart"/>
-            <w:r>
-              <w:t>InstaLearn</w:t>
-            </w:r>
-            <w:proofErr w:type="spellEnd"/>
-            <w:r>
-              <w:t>“ und wird somit auf die Registrierungsseite weitergeleitet</w:t>
+            <w:shd w:val="clear" w:color="auto" w:fill="BDD6EE" w:themeFill="accent1" w:themeFillTint="66"/>
+          </w:tcPr>
+          <w:p>
+            <w:r>
+              <w:t>Lernender klickt auf die Schaltfläche „Neu bei InstaLearn“ und wird somit auf die Registrierungsseite weitergeleitet</w:t>
             </w:r>
           </w:p>
         </w:tc>
@@ -8948,6 +8764,7 @@
         <w:tc>
           <w:tcPr>
             <w:tcW w:w="1980" w:type="dxa"/>
+            <w:shd w:val="clear" w:color="auto" w:fill="5B9BD5" w:themeFill="accent1"/>
           </w:tcPr>
           <w:p>
             <w:r>
@@ -8958,6 +8775,7 @@
         <w:tc>
           <w:tcPr>
             <w:tcW w:w="7648" w:type="dxa"/>
+            <w:shd w:val="clear" w:color="auto" w:fill="5B9BD5" w:themeFill="accent1"/>
           </w:tcPr>
           <w:p>
             <w:r>
@@ -8970,9 +8788,11 @@
         <w:tc>
           <w:tcPr>
             <w:tcW w:w="1980" w:type="dxa"/>
-          </w:tcPr>
-          <w:p>
-            <w:r>
+            <w:shd w:val="clear" w:color="auto" w:fill="BDD6EE" w:themeFill="accent1" w:themeFillTint="66"/>
+          </w:tcPr>
+          <w:p>
+            <w:r>
+              <w:lastRenderedPageBreak/>
               <w:t>Ergebnis (normal)</w:t>
             </w:r>
           </w:p>
@@ -8980,14 +8800,11 @@
         <w:tc>
           <w:tcPr>
             <w:tcW w:w="7648" w:type="dxa"/>
-          </w:tcPr>
-          <w:p>
-            <w:r>
-              <w:t xml:space="preserve">Der Schüler wird mit ID, Namen und als Schüler in der Datenbank </w:t>
-            </w:r>
-            <w:r>
-              <w:lastRenderedPageBreak/>
-              <w:t>„User“ angelegt.</w:t>
+            <w:shd w:val="clear" w:color="auto" w:fill="BDD6EE" w:themeFill="accent1" w:themeFillTint="66"/>
+          </w:tcPr>
+          <w:p>
+            <w:r>
+              <w:t>Der Schüler wird mit ID, Namen und als Schüler in der Datenbank „User“ angelegt.</w:t>
             </w:r>
           </w:p>
         </w:tc>
@@ -9009,6 +8826,7 @@
           <w:tcPr>
             <w:tcW w:w="9628" w:type="dxa"/>
             <w:gridSpan w:val="2"/>
+            <w:shd w:val="clear" w:color="auto" w:fill="002060"/>
           </w:tcPr>
           <w:p>
             <w:r>
@@ -9021,6 +8839,7 @@
         <w:tc>
           <w:tcPr>
             <w:tcW w:w="1980" w:type="dxa"/>
+            <w:shd w:val="clear" w:color="auto" w:fill="BDD6EE" w:themeFill="accent1" w:themeFillTint="66"/>
           </w:tcPr>
           <w:p>
             <w:r>
@@ -9031,6 +8850,7 @@
         <w:tc>
           <w:tcPr>
             <w:tcW w:w="7648" w:type="dxa"/>
+            <w:shd w:val="clear" w:color="auto" w:fill="BDD6EE" w:themeFill="accent1" w:themeFillTint="66"/>
           </w:tcPr>
           <w:p>
             <w:r>
@@ -9048,6 +8868,7 @@
         <w:tc>
           <w:tcPr>
             <w:tcW w:w="1980" w:type="dxa"/>
+            <w:shd w:val="clear" w:color="auto" w:fill="5B9BD5" w:themeFill="accent1"/>
           </w:tcPr>
           <w:p>
             <w:r>
@@ -9058,6 +8879,7 @@
         <w:tc>
           <w:tcPr>
             <w:tcW w:w="7648" w:type="dxa"/>
+            <w:shd w:val="clear" w:color="auto" w:fill="5B9BD5" w:themeFill="accent1"/>
           </w:tcPr>
           <w:p>
             <w:r>
@@ -9066,15 +8888,7 @@
           </w:p>
           <w:p>
             <w:r>
-              <w:t xml:space="preserve">2. Klicken auf die Schaltfläche „Neu bei </w:t>
-            </w:r>
-            <w:proofErr w:type="spellStart"/>
-            <w:r>
-              <w:t>InstaLearn</w:t>
-            </w:r>
-            <w:proofErr w:type="spellEnd"/>
-            <w:r>
-              <w:t>“</w:t>
+              <w:t>2. Klicken auf die Schaltfläche „Neu bei InstaLearn“</w:t>
             </w:r>
           </w:p>
           <w:p>
@@ -9121,13 +8935,11 @@
           <w:tcPr>
             <w:tcW w:w="9628" w:type="dxa"/>
             <w:gridSpan w:val="2"/>
-          </w:tcPr>
-          <w:p>
-            <w:r>
-              <w:t>Alternativablauf</w:t>
-            </w:r>
-            <w:r>
-              <w:t xml:space="preserve"> – Lernender hat nicht alle Registrierungsfelder ausgefüllt</w:t>
+            <w:shd w:val="clear" w:color="auto" w:fill="002060"/>
+          </w:tcPr>
+          <w:p>
+            <w:r>
+              <w:t>Alternativablauf – Lernender hat nicht alle Registrierungsfelder ausgefüllt</w:t>
             </w:r>
           </w:p>
         </w:tc>
@@ -9136,6 +8948,7 @@
         <w:tc>
           <w:tcPr>
             <w:tcW w:w="1980" w:type="dxa"/>
+            <w:shd w:val="clear" w:color="auto" w:fill="BDD6EE" w:themeFill="accent1" w:themeFillTint="66"/>
           </w:tcPr>
           <w:p>
             <w:r>
@@ -9146,6 +8959,7 @@
         <w:tc>
           <w:tcPr>
             <w:tcW w:w="7648" w:type="dxa"/>
+            <w:shd w:val="clear" w:color="auto" w:fill="BDD6EE" w:themeFill="accent1" w:themeFillTint="66"/>
           </w:tcPr>
           <w:p>
             <w:r>
@@ -9163,6 +8977,7 @@
         <w:tc>
           <w:tcPr>
             <w:tcW w:w="1980" w:type="dxa"/>
+            <w:shd w:val="clear" w:color="auto" w:fill="5B9BD5" w:themeFill="accent1"/>
           </w:tcPr>
           <w:p>
             <w:r>
@@ -9173,6 +8988,7 @@
         <w:tc>
           <w:tcPr>
             <w:tcW w:w="7648" w:type="dxa"/>
+            <w:shd w:val="clear" w:color="auto" w:fill="5B9BD5" w:themeFill="accent1"/>
           </w:tcPr>
           <w:p>
             <w:r>
@@ -9218,6 +9034,7 @@
           <w:tcPr>
             <w:tcW w:w="9628" w:type="dxa"/>
             <w:gridSpan w:val="2"/>
+            <w:shd w:val="clear" w:color="auto" w:fill="002060"/>
           </w:tcPr>
           <w:p>
             <w:r>
@@ -9230,6 +9047,7 @@
         <w:tc>
           <w:tcPr>
             <w:tcW w:w="1980" w:type="dxa"/>
+            <w:shd w:val="clear" w:color="auto" w:fill="BDD6EE" w:themeFill="accent1" w:themeFillTint="66"/>
           </w:tcPr>
           <w:p>
             <w:r>
@@ -9240,6 +9058,7 @@
         <w:tc>
           <w:tcPr>
             <w:tcW w:w="7648" w:type="dxa"/>
+            <w:shd w:val="clear" w:color="auto" w:fill="BDD6EE" w:themeFill="accent1" w:themeFillTint="66"/>
           </w:tcPr>
           <w:p>
             <w:r>
@@ -9257,6 +9076,7 @@
         <w:tc>
           <w:tcPr>
             <w:tcW w:w="1980" w:type="dxa"/>
+            <w:shd w:val="clear" w:color="auto" w:fill="5B9BD5" w:themeFill="accent1"/>
           </w:tcPr>
           <w:p>
             <w:r>
@@ -9267,6 +9087,7 @@
         <w:tc>
           <w:tcPr>
             <w:tcW w:w="7648" w:type="dxa"/>
+            <w:shd w:val="clear" w:color="auto" w:fill="5B9BD5" w:themeFill="accent1"/>
           </w:tcPr>
           <w:p>
             <w:r>
@@ -9280,15 +9101,7 @@
           </w:p>
           <w:p>
             <w:r>
-              <w:t xml:space="preserve">6. Server sendet eine Fehlermeldung an den </w:t>
-            </w:r>
-            <w:proofErr w:type="spellStart"/>
-            <w:r>
-              <w:t>Clienten</w:t>
-            </w:r>
-            <w:proofErr w:type="spellEnd"/>
-            <w:r>
-              <w:t>, womit dieser weiß, dass kein weiterer Nutzer mit diesem Benutzernamen registriert werden kann</w:t>
+              <w:t>6. Server sendet eine Fehlermeldung an den Clienten, womit dieser weiß, dass kein weiterer Nutzer mit diesem Benutzernamen registriert werden kann</w:t>
             </w:r>
           </w:p>
           <w:p>
@@ -9326,13 +9139,24 @@
     </w:tbl>
     <w:p/>
     <w:p>
-      <w:r>
-        <w:t xml:space="preserve">(2) </w:t>
-      </w:r>
-      <w:bookmarkStart w:id="34" w:name="_GoBack"/>
-      <w:bookmarkEnd w:id="34"/>
-      <w:r>
-        <w:t xml:space="preserve">UCXX Lehrer registrieren </w:t>
+      <w:pPr>
+        <w:pStyle w:val="berschrift4"/>
+      </w:pPr>
+      <w:r>
+        <w:t xml:space="preserve">(2) UC02 Lehrer registrieren </w:t>
+      </w:r>
+    </w:p>
+    <w:p>
+      <w:pPr>
+        <w:rPr>
+          <w:i/>
+        </w:rPr>
+      </w:pPr>
+      <w:r>
+        <w:rPr>
+          <w:i/>
+        </w:rPr>
+        <w:t>bearbeitet von Daniel Dobras</w:t>
       </w:r>
     </w:p>
     <w:tbl>
@@ -9350,10 +9174,12 @@
           <w:tcPr>
             <w:tcW w:w="9628" w:type="dxa"/>
             <w:gridSpan w:val="2"/>
-          </w:tcPr>
-          <w:p>
-            <w:r>
-              <w:t>UCXX Lehrer registrieren</w:t>
+            <w:shd w:val="clear" w:color="auto" w:fill="002060"/>
+          </w:tcPr>
+          <w:p>
+            <w:r>
+              <w:lastRenderedPageBreak/>
+              <w:t>UC02 Lehrer registrieren</w:t>
             </w:r>
           </w:p>
         </w:tc>
@@ -9362,6 +9188,7 @@
         <w:tc>
           <w:tcPr>
             <w:tcW w:w="1980" w:type="dxa"/>
+            <w:shd w:val="clear" w:color="auto" w:fill="BDD6EE" w:themeFill="accent1" w:themeFillTint="66"/>
           </w:tcPr>
           <w:p>
             <w:r>
@@ -9372,41 +9199,11 @@
         <w:tc>
           <w:tcPr>
             <w:tcW w:w="7648" w:type="dxa"/>
-          </w:tcPr>
-          <w:p>
-            <w:r>
-              <w:t xml:space="preserve">Lehrer möchte sich im System der </w:t>
-            </w:r>
-            <w:proofErr w:type="spellStart"/>
-            <w:r>
-              <w:t>InstaLearnApp</w:t>
-            </w:r>
-            <w:proofErr w:type="spellEnd"/>
-            <w:r>
-              <w:t xml:space="preserve"> registrieren, um auf </w:t>
-            </w:r>
-            <w:r>
-              <w:lastRenderedPageBreak/>
-              <w:t xml:space="preserve">administrative Funktionen zugreifen zu können. </w:t>
-            </w:r>
-            <w:r>
-              <w:t xml:space="preserve">Um missbräuchlichen Anmeldungen vorzubeugen, lassen sich Lehrer nur direkt von den Mitarbeitern der </w:t>
-            </w:r>
-            <w:proofErr w:type="spellStart"/>
-            <w:r>
-              <w:t>InstaLearnApp</w:t>
-            </w:r>
-            <w:proofErr w:type="spellEnd"/>
-            <w:r>
-              <w:t xml:space="preserve"> in das System aufnehmen. Lehrer müssen daher eine E-Mail an den Service der </w:t>
-            </w:r>
-            <w:proofErr w:type="spellStart"/>
-            <w:r>
-              <w:t>InstaLearn</w:t>
-            </w:r>
-            <w:proofErr w:type="spellEnd"/>
-            <w:r>
-              <w:t xml:space="preserve"> GbR senden, um von diesen überprüft und entsprechend freigeschaltet zu werden</w:t>
+            <w:shd w:val="clear" w:color="auto" w:fill="BDD6EE" w:themeFill="accent1" w:themeFillTint="66"/>
+          </w:tcPr>
+          <w:p>
+            <w:r>
+              <w:t>Lehrer möchte sich im System der InstaLearnApp registrieren, um auf administrative Funktionen zugreifen zu können. Um missbräuchlichen Anmeldungen vorzubeugen, lassen sich Lehrer nur direkt von den Mitarbeitern der InstaLearnApp in das System aufnehmen. Lehrer müssen daher eine E-Mail an den Service der InstaLearn GbR senden, um von diesen überprüft und entsprechend freigeschaltet zu werden</w:t>
             </w:r>
           </w:p>
         </w:tc>
@@ -9415,10 +9212,10 @@
         <w:tc>
           <w:tcPr>
             <w:tcW w:w="1980" w:type="dxa"/>
-          </w:tcPr>
-          <w:p>
-            <w:r>
-              <w:lastRenderedPageBreak/>
+            <w:shd w:val="clear" w:color="auto" w:fill="5B9BD5" w:themeFill="accent1"/>
+          </w:tcPr>
+          <w:p>
+            <w:r>
               <w:t>Hauptkunde</w:t>
             </w:r>
           </w:p>
@@ -9426,6 +9223,7 @@
         <w:tc>
           <w:tcPr>
             <w:tcW w:w="7648" w:type="dxa"/>
+            <w:shd w:val="clear" w:color="auto" w:fill="5B9BD5" w:themeFill="accent1"/>
           </w:tcPr>
           <w:p>
             <w:r>
@@ -9438,6 +9236,7 @@
         <w:tc>
           <w:tcPr>
             <w:tcW w:w="1980" w:type="dxa"/>
+            <w:shd w:val="clear" w:color="auto" w:fill="BDD6EE" w:themeFill="accent1" w:themeFillTint="66"/>
           </w:tcPr>
           <w:p>
             <w:r>
@@ -9448,16 +9247,12 @@
         <w:tc>
           <w:tcPr>
             <w:tcW w:w="7648" w:type="dxa"/>
-          </w:tcPr>
-          <w:p>
-            <w:r>
-              <w:t xml:space="preserve">E-Mail an die Service-Abteilung von </w:t>
-            </w:r>
-            <w:proofErr w:type="spellStart"/>
-            <w:r>
-              <w:t>InstaLearn</w:t>
-            </w:r>
-            <w:proofErr w:type="spellEnd"/>
+            <w:shd w:val="clear" w:color="auto" w:fill="BDD6EE" w:themeFill="accent1" w:themeFillTint="66"/>
+          </w:tcPr>
+          <w:p>
+            <w:r>
+              <w:t>E-Mail an die Service-Abteilung von InstaLearn</w:t>
+            </w:r>
           </w:p>
         </w:tc>
       </w:tr>
@@ -9465,6 +9260,7 @@
         <w:tc>
           <w:tcPr>
             <w:tcW w:w="1980" w:type="dxa"/>
+            <w:shd w:val="clear" w:color="auto" w:fill="5B9BD5" w:themeFill="accent1"/>
           </w:tcPr>
           <w:p>
             <w:r>
@@ -9475,13 +9271,11 @@
         <w:tc>
           <w:tcPr>
             <w:tcW w:w="7648" w:type="dxa"/>
-          </w:tcPr>
-          <w:p>
-            <w:r>
-              <w:t>Konkrete Nachweise für die Eigenschaft als Lehrer und entsprechende Zusicherung, um entsprechen</w:t>
-            </w:r>
-            <w:r>
-              <w:t>des missbräuchliches Verhalten möglichst auszuschließen</w:t>
+            <w:shd w:val="clear" w:color="auto" w:fill="5B9BD5" w:themeFill="accent1"/>
+          </w:tcPr>
+          <w:p>
+            <w:r>
+              <w:t>Konkrete Nachweise für die Eigenschaft als Lehrer und entsprechende Zusicherung, um entsprechendes missbräuchliches Verhalten möglichst auszuschließen</w:t>
             </w:r>
           </w:p>
         </w:tc>
@@ -9490,6 +9284,7 @@
         <w:tc>
           <w:tcPr>
             <w:tcW w:w="1980" w:type="dxa"/>
+            <w:shd w:val="clear" w:color="auto" w:fill="BDD6EE" w:themeFill="accent1" w:themeFillTint="66"/>
           </w:tcPr>
           <w:p>
             <w:r>
@@ -9500,16 +9295,11 @@
         <w:tc>
           <w:tcPr>
             <w:tcW w:w="7648" w:type="dxa"/>
-          </w:tcPr>
-          <w:p>
-            <w:r>
-              <w:t>Lehrer wird im System mit seinem Benutzernamen und seiner Eigenschaft als Lehrer regist</w:t>
-            </w:r>
-            <w:r>
-              <w:t>r</w:t>
-            </w:r>
-            <w:r>
-              <w:t>iert.</w:t>
+            <w:shd w:val="clear" w:color="auto" w:fill="BDD6EE" w:themeFill="accent1" w:themeFillTint="66"/>
+          </w:tcPr>
+          <w:p>
+            <w:r>
+              <w:t>Lehrer wird im System mit seinem Benutzernamen und seiner Eigenschaft als Lehrer registriert.</w:t>
             </w:r>
           </w:p>
         </w:tc>
@@ -9531,6 +9321,7 @@
           <w:tcPr>
             <w:tcW w:w="9628" w:type="dxa"/>
             <w:gridSpan w:val="2"/>
+            <w:shd w:val="clear" w:color="auto" w:fill="002060"/>
           </w:tcPr>
           <w:p>
             <w:r>
@@ -9543,6 +9334,7 @@
         <w:tc>
           <w:tcPr>
             <w:tcW w:w="1980" w:type="dxa"/>
+            <w:shd w:val="clear" w:color="auto" w:fill="BDD6EE" w:themeFill="accent1" w:themeFillTint="66"/>
           </w:tcPr>
           <w:p>
             <w:r>
@@ -9553,16 +9345,11 @@
         <w:tc>
           <w:tcPr>
             <w:tcW w:w="7648" w:type="dxa"/>
-          </w:tcPr>
-          <w:p>
-            <w:r>
-              <w:t>1. Lehrer wird im System als Lehrer mit Benutzernamen und ggfls</w:t>
-            </w:r>
-            <w:r>
-              <w:t>.</w:t>
-            </w:r>
-            <w:r>
-              <w:t xml:space="preserve"> Passwort angelegt</w:t>
+            <w:shd w:val="clear" w:color="auto" w:fill="BDD6EE" w:themeFill="accent1" w:themeFillTint="66"/>
+          </w:tcPr>
+          <w:p>
+            <w:r>
+              <w:t>1. Lehrer wird im System als Lehrer mit Benutzernamen und ggfls. Passwort angelegt</w:t>
             </w:r>
           </w:p>
           <w:p>
@@ -9576,6 +9363,7 @@
         <w:tc>
           <w:tcPr>
             <w:tcW w:w="1980" w:type="dxa"/>
+            <w:shd w:val="clear" w:color="auto" w:fill="5B9BD5" w:themeFill="accent1"/>
           </w:tcPr>
           <w:p>
             <w:r>
@@ -9586,6 +9374,7 @@
         <w:tc>
           <w:tcPr>
             <w:tcW w:w="7648" w:type="dxa"/>
+            <w:shd w:val="clear" w:color="auto" w:fill="5B9BD5" w:themeFill="accent1"/>
           </w:tcPr>
           <w:p>
             <w:r>
@@ -9612,8 +9401,24 @@
     </w:tbl>
     <w:p/>
     <w:p>
+      <w:pPr>
+        <w:pStyle w:val="berschrift4"/>
+      </w:pPr>
       <w:r>
         <w:t>(3) UCXX Login</w:t>
+      </w:r>
+    </w:p>
+    <w:p>
+      <w:pPr>
+        <w:rPr>
+          <w:i/>
+        </w:rPr>
+      </w:pPr>
+      <w:r>
+        <w:rPr>
+          <w:i/>
+        </w:rPr>
+        <w:t>bearbeitet von Daniel Dobras</w:t>
       </w:r>
     </w:p>
     <w:tbl>
@@ -9631,6 +9436,7 @@
           <w:tcPr>
             <w:tcW w:w="9628" w:type="dxa"/>
             <w:gridSpan w:val="2"/>
+            <w:shd w:val="clear" w:color="auto" w:fill="002060"/>
           </w:tcPr>
           <w:p>
             <w:r>
@@ -9643,6 +9449,7 @@
         <w:tc>
           <w:tcPr>
             <w:tcW w:w="1980" w:type="dxa"/>
+            <w:shd w:val="clear" w:color="auto" w:fill="BDD6EE" w:themeFill="accent1" w:themeFillTint="66"/>
           </w:tcPr>
           <w:p>
             <w:r>
@@ -9653,6 +9460,7 @@
         <w:tc>
           <w:tcPr>
             <w:tcW w:w="7648" w:type="dxa"/>
+            <w:shd w:val="clear" w:color="auto" w:fill="BDD6EE" w:themeFill="accent1" w:themeFillTint="66"/>
           </w:tcPr>
           <w:p>
             <w:r>
@@ -9665,6 +9473,7 @@
         <w:tc>
           <w:tcPr>
             <w:tcW w:w="1980" w:type="dxa"/>
+            <w:shd w:val="clear" w:color="auto" w:fill="5B9BD5" w:themeFill="accent1"/>
           </w:tcPr>
           <w:p>
             <w:r>
@@ -9675,6 +9484,7 @@
         <w:tc>
           <w:tcPr>
             <w:tcW w:w="7648" w:type="dxa"/>
+            <w:shd w:val="clear" w:color="auto" w:fill="5B9BD5" w:themeFill="accent1"/>
           </w:tcPr>
           <w:p>
             <w:r>
@@ -9687,6 +9497,7 @@
         <w:tc>
           <w:tcPr>
             <w:tcW w:w="1980" w:type="dxa"/>
+            <w:shd w:val="clear" w:color="auto" w:fill="BDD6EE" w:themeFill="accent1" w:themeFillTint="66"/>
           </w:tcPr>
           <w:p>
             <w:r>
@@ -9697,6 +9508,7 @@
         <w:tc>
           <w:tcPr>
             <w:tcW w:w="7648" w:type="dxa"/>
+            <w:shd w:val="clear" w:color="auto" w:fill="BDD6EE" w:themeFill="accent1" w:themeFillTint="66"/>
           </w:tcPr>
           <w:p>
             <w:r>
@@ -9709,6 +9521,7 @@
         <w:tc>
           <w:tcPr>
             <w:tcW w:w="1980" w:type="dxa"/>
+            <w:shd w:val="clear" w:color="auto" w:fill="5B9BD5" w:themeFill="accent1"/>
           </w:tcPr>
           <w:p>
             <w:r>
@@ -9719,6 +9532,7 @@
         <w:tc>
           <w:tcPr>
             <w:tcW w:w="7648" w:type="dxa"/>
+            <w:shd w:val="clear" w:color="auto" w:fill="5B9BD5" w:themeFill="accent1"/>
           </w:tcPr>
           <w:p>
             <w:r>
@@ -9731,6 +9545,7 @@
         <w:tc>
           <w:tcPr>
             <w:tcW w:w="1980" w:type="dxa"/>
+            <w:shd w:val="clear" w:color="auto" w:fill="BDD6EE" w:themeFill="accent1" w:themeFillTint="66"/>
           </w:tcPr>
           <w:p>
             <w:r>
@@ -9741,6 +9556,7 @@
         <w:tc>
           <w:tcPr>
             <w:tcW w:w="7648" w:type="dxa"/>
+            <w:shd w:val="clear" w:color="auto" w:fill="BDD6EE" w:themeFill="accent1" w:themeFillTint="66"/>
           </w:tcPr>
           <w:p>
             <w:r>
@@ -9766,6 +9582,7 @@
           <w:tcPr>
             <w:tcW w:w="9628" w:type="dxa"/>
             <w:gridSpan w:val="2"/>
+            <w:shd w:val="clear" w:color="auto" w:fill="002060"/>
           </w:tcPr>
           <w:p>
             <w:r>
@@ -9778,6 +9595,7 @@
         <w:tc>
           <w:tcPr>
             <w:tcW w:w="1980" w:type="dxa"/>
+            <w:shd w:val="clear" w:color="auto" w:fill="BDD6EE" w:themeFill="accent1" w:themeFillTint="66"/>
           </w:tcPr>
           <w:p>
             <w:r>
@@ -9788,6 +9606,7 @@
         <w:tc>
           <w:tcPr>
             <w:tcW w:w="7648" w:type="dxa"/>
+            <w:shd w:val="clear" w:color="auto" w:fill="BDD6EE" w:themeFill="accent1" w:themeFillTint="66"/>
           </w:tcPr>
           <w:p>
             <w:r>
@@ -9805,6 +9624,7 @@
         <w:tc>
           <w:tcPr>
             <w:tcW w:w="1980" w:type="dxa"/>
+            <w:shd w:val="clear" w:color="auto" w:fill="5B9BD5" w:themeFill="accent1"/>
           </w:tcPr>
           <w:p>
             <w:r>
@@ -9815,6 +9635,7 @@
         <w:tc>
           <w:tcPr>
             <w:tcW w:w="7648" w:type="dxa"/>
+            <w:shd w:val="clear" w:color="auto" w:fill="5B9BD5" w:themeFill="accent1"/>
           </w:tcPr>
           <w:p>
             <w:r>
@@ -9838,13 +9659,8 @@
           </w:p>
           <w:p>
             <w:r>
-              <w:t xml:space="preserve">5. Anzeigen der entsprechenden Funktionen gemäß des </w:t>
-            </w:r>
-            <w:proofErr w:type="spellStart"/>
-            <w:r>
-              <w:t>Benutzerstatuses</w:t>
-            </w:r>
-            <w:proofErr w:type="spellEnd"/>
+              <w:t>5. Anzeigen der entsprechenden Funktionen gemäß des Benutzerstatus</w:t>
+            </w:r>
           </w:p>
         </w:tc>
       </w:tr>
@@ -9865,10 +9681,12 @@
           <w:tcPr>
             <w:tcW w:w="9628" w:type="dxa"/>
             <w:gridSpan w:val="2"/>
-          </w:tcPr>
-          <w:p>
-            <w:r>
-              <w:t>Alternativablauf</w:t>
+            <w:shd w:val="clear" w:color="auto" w:fill="002060"/>
+          </w:tcPr>
+          <w:p>
+            <w:r>
+              <w:lastRenderedPageBreak/>
+              <w:t>Alternativablauf – Login-Felder nicht ausgefüllt</w:t>
             </w:r>
           </w:p>
         </w:tc>
@@ -9877,6 +9695,7 @@
         <w:tc>
           <w:tcPr>
             <w:tcW w:w="1980" w:type="dxa"/>
+            <w:shd w:val="clear" w:color="auto" w:fill="BDD6EE" w:themeFill="accent1" w:themeFillTint="66"/>
           </w:tcPr>
           <w:p>
             <w:r>
@@ -9887,6 +9706,7 @@
         <w:tc>
           <w:tcPr>
             <w:tcW w:w="7648" w:type="dxa"/>
+            <w:shd w:val="clear" w:color="auto" w:fill="BDD6EE" w:themeFill="accent1" w:themeFillTint="66"/>
           </w:tcPr>
           <w:p>
             <w:r>
@@ -9895,11 +9715,7 @@
           </w:p>
           <w:p>
             <w:r>
-              <w:t xml:space="preserve">2. Benutzer kriegt entsprechend seinem Benutzerstatus verschiedene </w:t>
-            </w:r>
-            <w:r>
-              <w:lastRenderedPageBreak/>
-              <w:t>Optionen angezeigt</w:t>
+              <w:t>2. Benutzer kriegt entsprechend seinem Benutzerstatus verschiedene Optionen angezeigt</w:t>
             </w:r>
           </w:p>
         </w:tc>
@@ -9908,10 +9724,10 @@
         <w:tc>
           <w:tcPr>
             <w:tcW w:w="1980" w:type="dxa"/>
-          </w:tcPr>
-          <w:p>
-            <w:r>
-              <w:lastRenderedPageBreak/>
+            <w:shd w:val="clear" w:color="auto" w:fill="5B9BD5" w:themeFill="accent1"/>
+          </w:tcPr>
+          <w:p>
+            <w:r>
               <w:t>Ablauf</w:t>
             </w:r>
           </w:p>
@@ -9919,6 +9735,7 @@
         <w:tc>
           <w:tcPr>
             <w:tcW w:w="7648" w:type="dxa"/>
+            <w:shd w:val="clear" w:color="auto" w:fill="5B9BD5" w:themeFill="accent1"/>
           </w:tcPr>
           <w:p>
             <w:r>
@@ -9954,10 +9771,11 @@
           <w:tcPr>
             <w:tcW w:w="9628" w:type="dxa"/>
             <w:gridSpan w:val="2"/>
-          </w:tcPr>
-          <w:p>
-            <w:r>
-              <w:t>Fehlerfall</w:t>
+            <w:shd w:val="clear" w:color="auto" w:fill="002060"/>
+          </w:tcPr>
+          <w:p>
+            <w:r>
+              <w:t>Fehlerfall – Benutzer nicht registriert</w:t>
             </w:r>
           </w:p>
         </w:tc>
@@ -9966,6 +9784,7 @@
         <w:tc>
           <w:tcPr>
             <w:tcW w:w="1980" w:type="dxa"/>
+            <w:shd w:val="clear" w:color="auto" w:fill="BDD6EE" w:themeFill="accent1" w:themeFillTint="66"/>
           </w:tcPr>
           <w:p>
             <w:r>
@@ -9976,6 +9795,7 @@
         <w:tc>
           <w:tcPr>
             <w:tcW w:w="7648" w:type="dxa"/>
+            <w:shd w:val="clear" w:color="auto" w:fill="BDD6EE" w:themeFill="accent1" w:themeFillTint="66"/>
           </w:tcPr>
           <w:p>
             <w:r>
@@ -9988,6 +9808,7 @@
         <w:tc>
           <w:tcPr>
             <w:tcW w:w="1980" w:type="dxa"/>
+            <w:shd w:val="clear" w:color="auto" w:fill="5B9BD5" w:themeFill="accent1"/>
           </w:tcPr>
           <w:p>
             <w:r>
@@ -9998,6 +9819,7 @@
         <w:tc>
           <w:tcPr>
             <w:tcW w:w="7648" w:type="dxa"/>
+            <w:shd w:val="clear" w:color="auto" w:fill="5B9BD5" w:themeFill="accent1"/>
           </w:tcPr>
           <w:p>
             <w:r>
@@ -10019,8 +9841,24 @@
     </w:tbl>
     <w:p/>
     <w:p>
+      <w:pPr>
+        <w:pStyle w:val="berschrift4"/>
+      </w:pPr>
       <w:r>
         <w:t>(4) UCXX Frage ändern</w:t>
+      </w:r>
+    </w:p>
+    <w:p>
+      <w:pPr>
+        <w:rPr>
+          <w:i/>
+        </w:rPr>
+      </w:pPr>
+      <w:r>
+        <w:rPr>
+          <w:i/>
+        </w:rPr>
+        <w:t>bearbeitet von Daniel Dobras</w:t>
       </w:r>
     </w:p>
     <w:tbl>
@@ -10038,6 +9876,7 @@
           <w:tcPr>
             <w:tcW w:w="9628" w:type="dxa"/>
             <w:gridSpan w:val="2"/>
+            <w:shd w:val="clear" w:color="auto" w:fill="002060"/>
           </w:tcPr>
           <w:p>
             <w:r>
@@ -10050,6 +9889,7 @@
         <w:tc>
           <w:tcPr>
             <w:tcW w:w="1980" w:type="dxa"/>
+            <w:shd w:val="clear" w:color="auto" w:fill="BDD6EE" w:themeFill="accent1" w:themeFillTint="66"/>
           </w:tcPr>
           <w:p>
             <w:r>
@@ -10060,6 +9900,7 @@
         <w:tc>
           <w:tcPr>
             <w:tcW w:w="7648" w:type="dxa"/>
+            <w:shd w:val="clear" w:color="auto" w:fill="BDD6EE" w:themeFill="accent1" w:themeFillTint="66"/>
           </w:tcPr>
           <w:p>
             <w:r>
@@ -10072,6 +9913,7 @@
         <w:tc>
           <w:tcPr>
             <w:tcW w:w="1980" w:type="dxa"/>
+            <w:shd w:val="clear" w:color="auto" w:fill="5B9BD5" w:themeFill="accent1"/>
           </w:tcPr>
           <w:p>
             <w:r>
@@ -10082,6 +9924,7 @@
         <w:tc>
           <w:tcPr>
             <w:tcW w:w="7648" w:type="dxa"/>
+            <w:shd w:val="clear" w:color="auto" w:fill="5B9BD5" w:themeFill="accent1"/>
           </w:tcPr>
           <w:p>
             <w:r>
@@ -10094,6 +9937,7 @@
         <w:tc>
           <w:tcPr>
             <w:tcW w:w="1980" w:type="dxa"/>
+            <w:shd w:val="clear" w:color="auto" w:fill="BDD6EE" w:themeFill="accent1" w:themeFillTint="66"/>
           </w:tcPr>
           <w:p>
             <w:r>
@@ -10104,6 +9948,7 @@
         <w:tc>
           <w:tcPr>
             <w:tcW w:w="7648" w:type="dxa"/>
+            <w:shd w:val="clear" w:color="auto" w:fill="BDD6EE" w:themeFill="accent1" w:themeFillTint="66"/>
           </w:tcPr>
           <w:p>
             <w:r>
@@ -10116,6 +9961,7 @@
         <w:tc>
           <w:tcPr>
             <w:tcW w:w="1980" w:type="dxa"/>
+            <w:shd w:val="clear" w:color="auto" w:fill="5B9BD5" w:themeFill="accent1"/>
           </w:tcPr>
           <w:p>
             <w:r>
@@ -10126,6 +9972,7 @@
         <w:tc>
           <w:tcPr>
             <w:tcW w:w="7648" w:type="dxa"/>
+            <w:shd w:val="clear" w:color="auto" w:fill="5B9BD5" w:themeFill="accent1"/>
           </w:tcPr>
           <w:p>
             <w:r>
@@ -10138,6 +9985,7 @@
         <w:tc>
           <w:tcPr>
             <w:tcW w:w="1980" w:type="dxa"/>
+            <w:shd w:val="clear" w:color="auto" w:fill="BDD6EE" w:themeFill="accent1" w:themeFillTint="66"/>
           </w:tcPr>
           <w:p>
             <w:r>
@@ -10148,6 +9996,7 @@
         <w:tc>
           <w:tcPr>
             <w:tcW w:w="7648" w:type="dxa"/>
+            <w:shd w:val="clear" w:color="auto" w:fill="BDD6EE" w:themeFill="accent1" w:themeFillTint="66"/>
           </w:tcPr>
           <w:p>
             <w:r>
@@ -10173,6 +10022,7 @@
           <w:tcPr>
             <w:tcW w:w="9628" w:type="dxa"/>
             <w:gridSpan w:val="2"/>
+            <w:shd w:val="clear" w:color="auto" w:fill="002060"/>
           </w:tcPr>
           <w:p>
             <w:r>
@@ -10185,6 +10035,7 @@
         <w:tc>
           <w:tcPr>
             <w:tcW w:w="1980" w:type="dxa"/>
+            <w:shd w:val="clear" w:color="auto" w:fill="BDD6EE" w:themeFill="accent1" w:themeFillTint="66"/>
           </w:tcPr>
           <w:p>
             <w:r>
@@ -10195,6 +10046,7 @@
         <w:tc>
           <w:tcPr>
             <w:tcW w:w="7648" w:type="dxa"/>
+            <w:shd w:val="clear" w:color="auto" w:fill="BDD6EE" w:themeFill="accent1" w:themeFillTint="66"/>
           </w:tcPr>
           <w:p>
             <w:r>
@@ -10207,6 +10059,7 @@
         <w:tc>
           <w:tcPr>
             <w:tcW w:w="1980" w:type="dxa"/>
+            <w:shd w:val="clear" w:color="auto" w:fill="5B9BD5" w:themeFill="accent1"/>
           </w:tcPr>
           <w:p>
             <w:r>
@@ -10217,6 +10070,7 @@
         <w:tc>
           <w:tcPr>
             <w:tcW w:w="7648" w:type="dxa"/>
+            <w:shd w:val="clear" w:color="auto" w:fill="5B9BD5" w:themeFill="accent1"/>
           </w:tcPr>
           <w:p>
             <w:r>
@@ -10262,10 +10116,11 @@
           <w:tcPr>
             <w:tcW w:w="9628" w:type="dxa"/>
             <w:gridSpan w:val="2"/>
-          </w:tcPr>
-          <w:p>
-            <w:r>
-              <w:t>Fehlerfall</w:t>
+            <w:shd w:val="clear" w:color="auto" w:fill="002060"/>
+          </w:tcPr>
+          <w:p>
+            <w:r>
+              <w:t>Fehlerfall – Abbrechen des Änderungsvorgangs</w:t>
             </w:r>
           </w:p>
         </w:tc>
@@ -10274,6 +10129,7 @@
         <w:tc>
           <w:tcPr>
             <w:tcW w:w="1980" w:type="dxa"/>
+            <w:shd w:val="clear" w:color="auto" w:fill="BDD6EE" w:themeFill="accent1" w:themeFillTint="66"/>
           </w:tcPr>
           <w:p>
             <w:r>
@@ -10284,6 +10140,7 @@
         <w:tc>
           <w:tcPr>
             <w:tcW w:w="7648" w:type="dxa"/>
+            <w:shd w:val="clear" w:color="auto" w:fill="BDD6EE" w:themeFill="accent1" w:themeFillTint="66"/>
           </w:tcPr>
           <w:p>
             <w:r>
@@ -10292,10 +10149,7 @@
           </w:p>
           <w:p>
             <w:r>
-              <w:t xml:space="preserve">2. </w:t>
-            </w:r>
-            <w:r>
-              <w:t>Lehrer wird auf die Lehrer-Startseite zurückgeleitet</w:t>
+              <w:t>2. Lehrer wird auf die Lehrer-Startseite zurückgeleitet</w:t>
             </w:r>
           </w:p>
         </w:tc>
@@ -10304,6 +10158,7 @@
         <w:tc>
           <w:tcPr>
             <w:tcW w:w="1980" w:type="dxa"/>
+            <w:shd w:val="clear" w:color="auto" w:fill="5B9BD5" w:themeFill="accent1"/>
           </w:tcPr>
           <w:p>
             <w:r>
@@ -10314,6 +10169,7 @@
         <w:tc>
           <w:tcPr>
             <w:tcW w:w="7648" w:type="dxa"/>
+            <w:shd w:val="clear" w:color="auto" w:fill="5B9BD5" w:themeFill="accent1"/>
           </w:tcPr>
           <w:p>
             <w:r>
@@ -10343,7 +10199,10 @@
         </w:tc>
       </w:tr>
     </w:tbl>
-    <w:p/>
+    <w:p>
+      <w:bookmarkStart w:id="34" w:name="_GoBack"/>
+      <w:bookmarkEnd w:id="34"/>
+    </w:p>
     <w:p>
       <w:pPr>
         <w:jc w:val="both"/>
@@ -10427,6 +10286,7 @@
         <w:rPr>
           <w:rFonts w:ascii="Arial" w:hAnsi="Arial"/>
         </w:rPr>
+        <w:lastRenderedPageBreak/>
         <w:t xml:space="preserve">Um die Funktionen des Spiels benutzen zu können, müssen sich der Lerner bzw. der Lehrer einloggen. </w:t>
       </w:r>
       <w:r>
@@ -10475,14 +10335,7 @@
         <w:rPr>
           <w:rFonts w:ascii="Arial" w:hAnsi="Arial"/>
         </w:rPr>
-        <w:t xml:space="preserve">das Spiel starten und eine bestimmte Anzahl von Fragen aus einer </w:t>
-      </w:r>
-      <w:r>
-        <w:rPr>
-          <w:rFonts w:ascii="Arial" w:hAnsi="Arial"/>
-        </w:rPr>
-        <w:lastRenderedPageBreak/>
-        <w:t>Kategorie beantworten.</w:t>
+        <w:t>das Spiel starten und eine bestimmte Anzahl von Fragen aus einer Kategorie beantworten.</w:t>
       </w:r>
     </w:p>
     <w:p>
@@ -10682,10 +10535,10 @@
       </w:pPr>
       <w:r>
         <w:object w:dxaOrig="18747" w:dyaOrig="8581">
-          <v:shape id="_x0000_i1026" type="#_x0000_t75" style="width:532.4pt;height:243.7pt" o:ole="">
+          <v:shape id="_x0000_i1026" type="#_x0000_t75" style="width:532.5pt;height:243.75pt" o:ole="">
             <v:imagedata r:id="rId18" o:title=""/>
           </v:shape>
-          <o:OLEObject Type="Embed" ProgID="Visio.Drawing.15" ShapeID="_x0000_i1026" DrawAspect="Content" ObjectID="_1543410546" r:id="rId19"/>
+          <o:OLEObject Type="Embed" ProgID="Visio.Drawing.15" ShapeID="_x0000_i1026" DrawAspect="Content" ObjectID="_1543419302" r:id="rId19"/>
         </w:object>
       </w:r>
     </w:p>
@@ -11251,6 +11104,7 @@
         <w:docPartUnique/>
       </w:docPartObj>
     </w:sdtPr>
+    <w:sdtEndPr/>
     <w:sdtContent>
       <w:p>
         <w:pPr>
@@ -11270,7 +11124,7 @@
           <w:rPr>
             <w:noProof/>
           </w:rPr>
-          <w:t>13</w:t>
+          <w:t>9</w:t>
         </w:r>
         <w:r>
           <w:fldChar w:fldCharType="end"/>
@@ -13975,7 +13829,7 @@
 </file>
 
 <file path=customXml/itemProps2.xml><?xml version="1.0" encoding="utf-8"?>
-<ds:datastoreItem xmlns:ds="http://schemas.openxmlformats.org/officeDocument/2006/customXml" ds:itemID="{00B62821-4E07-490E-8523-630668F765F8}">
+<ds:datastoreItem xmlns:ds="http://schemas.openxmlformats.org/officeDocument/2006/customXml" ds:itemID="{62417B8E-7DF8-44C4-AEBE-DCDE0A985582}">
   <ds:schemaRefs>
     <ds:schemaRef ds:uri="http://schemas.openxmlformats.org/officeDocument/2006/bibliography"/>
   </ds:schemaRefs>

--- a/documents/Pflichtenheft.docx
+++ b/documents/Pflichtenheft.docx
@@ -1,6 +1,6 @@
 
 <file path=word/document.xml><?xml version="1.0" encoding="utf-8"?>
-<w:document xmlns:wpc="http://schemas.microsoft.com/office/word/2010/wordprocessingCanvas" xmlns:cx="http://schemas.microsoft.com/office/drawing/2014/chartex" xmlns:cx1="http://schemas.microsoft.com/office/drawing/2015/9/8/chartex" xmlns:cx2="http://schemas.microsoft.com/office/drawing/2015/10/21/chartex" xmlns:cx3="http://schemas.microsoft.com/office/drawing/2016/5/9/chartex" xmlns:cx4="http://schemas.microsoft.com/office/drawing/2016/5/10/chartex" xmlns:cx5="http://schemas.microsoft.com/office/drawing/2016/5/11/chartex" xmlns:mc="http://schemas.openxmlformats.org/markup-compatibility/2006" xmlns:o="urn:schemas-microsoft-com:office:office" xmlns:r="http://schemas.openxmlformats.org/officeDocument/2006/relationships" xmlns:m="http://schemas.openxmlformats.org/officeDocument/2006/math" xmlns:v="urn:schemas-microsoft-com:vml" xmlns:wp14="http://schemas.microsoft.com/office/word/2010/wordprocessingDrawing" xmlns:wp="http://schemas.openxmlformats.org/drawingml/2006/wordprocessingDrawing" xmlns:w10="urn:schemas-microsoft-com:office:word" xmlns:w="http://schemas.openxmlformats.org/wordprocessingml/2006/main" xmlns:w14="http://schemas.microsoft.com/office/word/2010/wordml" xmlns:w15="http://schemas.microsoft.com/office/word/2012/wordml" xmlns:w16se="http://schemas.microsoft.com/office/word/2015/wordml/symex" xmlns:wpg="http://schemas.microsoft.com/office/word/2010/wordprocessingGroup" xmlns:wpi="http://schemas.microsoft.com/office/word/2010/wordprocessingInk" xmlns:wne="http://schemas.microsoft.com/office/word/2006/wordml" xmlns:wps="http://schemas.microsoft.com/office/word/2010/wordprocessingShape" mc:Ignorable="w14 w15 w16se wp14">
+<w:document xmlns:wpc="http://schemas.microsoft.com/office/word/2010/wordprocessingCanvas" xmlns:cx="http://schemas.microsoft.com/office/drawing/2014/chartex" xmlns:cx1="http://schemas.microsoft.com/office/drawing/2015/9/8/chartex" xmlns:cx2="http://schemas.microsoft.com/office/drawing/2015/10/21/chartex" xmlns:mc="http://schemas.openxmlformats.org/markup-compatibility/2006" xmlns:o="urn:schemas-microsoft-com:office:office" xmlns:r="http://schemas.openxmlformats.org/officeDocument/2006/relationships" xmlns:m="http://schemas.openxmlformats.org/officeDocument/2006/math" xmlns:v="urn:schemas-microsoft-com:vml" xmlns:wp14="http://schemas.microsoft.com/office/word/2010/wordprocessingDrawing" xmlns:wp="http://schemas.openxmlformats.org/drawingml/2006/wordprocessingDrawing" xmlns:w10="urn:schemas-microsoft-com:office:word" xmlns:w="http://schemas.openxmlformats.org/wordprocessingml/2006/main" xmlns:w14="http://schemas.microsoft.com/office/word/2010/wordml" xmlns:w15="http://schemas.microsoft.com/office/word/2012/wordml" xmlns:w16se="http://schemas.microsoft.com/office/word/2015/wordml/symex" xmlns:wpg="http://schemas.microsoft.com/office/word/2010/wordprocessingGroup" xmlns:wpi="http://schemas.microsoft.com/office/word/2010/wordprocessingInk" xmlns:wne="http://schemas.microsoft.com/office/word/2006/wordml" xmlns:wps="http://schemas.microsoft.com/office/word/2010/wordprocessingShape" mc:Ignorable="w14 w15 w16se wp14">
   <w:body>
     <w:sdt>
       <w:sdtPr>
@@ -25,7 +25,7 @@
             <w:rPr>
               <w:rFonts w:ascii="Arial" w:hAnsi="Arial"/>
               <w:noProof/>
-              <w:lang w:eastAsia="de-DE" w:bidi="ar-SA"/>
+              <w:lang w:val="en-US" w:eastAsia="en-US" w:bidi="ar-SA"/>
             </w:rPr>
             <mc:AlternateContent>
               <mc:Choice Requires="wpg">
@@ -275,7 +275,7 @@
                   </wp:anchor>
                 </w:drawing>
               </mc:Choice>
-              <mc:Fallback>
+              <mc:Fallback xmlns:cx5="http://schemas.microsoft.com/office/drawing/2016/5/11/chartex" xmlns:cx4="http://schemas.microsoft.com/office/drawing/2016/5/10/chartex" xmlns:cx3="http://schemas.microsoft.com/office/drawing/2016/5/9/chartex">
                 <w:pict>
                   <v:group w14:anchorId="203993BD" id="Gruppe 149" o:spid="_x0000_s1026" style="position:absolute;margin-left:0;margin-top:0;width:8in;height:95.7pt;z-index:251662336;mso-width-percent:941;mso-height-percent:121;mso-top-percent:23;mso-position-horizontal:center;mso-position-horizontal-relative:page;mso-position-vertical-relative:page;mso-width-percent:941;mso-height-percent:121;mso-top-percent:23" coordorigin="" coordsize="73152,12161" o:gfxdata="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">
                     <v:shape id="Rechteck 51" o:spid="_x0000_s1027" style="position:absolute;width:73152;height:11303;visibility:visible;mso-wrap-style:square;v-text-anchor:middle" coordsize="7312660,1129665" o:gfxdata="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" path="m,l7312660,r,1129665l3619500,733425,,1091565,,xe" fillcolor="#5b9bd5 [3204]" stroked="f" strokeweight="1pt">
@@ -295,7 +295,7 @@
             <w:rPr>
               <w:rFonts w:ascii="Arial" w:hAnsi="Arial"/>
               <w:noProof/>
-              <w:lang w:eastAsia="de-DE" w:bidi="ar-SA"/>
+              <w:lang w:val="en-US" w:eastAsia="en-US" w:bidi="ar-SA"/>
             </w:rPr>
             <mc:AlternateContent>
               <mc:Choice Requires="wps">
@@ -448,7 +448,7 @@
                   </wp:anchor>
                 </w:drawing>
               </mc:Choice>
-              <mc:Fallback>
+              <mc:Fallback xmlns:cx5="http://schemas.microsoft.com/office/drawing/2016/5/11/chartex" xmlns:cx4="http://schemas.microsoft.com/office/drawing/2016/5/10/chartex" xmlns:cx3="http://schemas.microsoft.com/office/drawing/2016/5/9/chartex">
                 <w:pict>
                   <v:shapetype w14:anchorId="13926025" id="_x0000_t202" coordsize="21600,21600" o:spt="202" path="m,l,21600r21600,l21600,xe">
                     <v:stroke joinstyle="miter"/>
@@ -539,7 +539,7 @@
             <w:rPr>
               <w:rFonts w:ascii="Arial" w:hAnsi="Arial"/>
               <w:noProof/>
-              <w:lang w:eastAsia="de-DE" w:bidi="ar-SA"/>
+              <w:lang w:val="en-US" w:eastAsia="en-US" w:bidi="ar-SA"/>
             </w:rPr>
             <mc:AlternateContent>
               <mc:Choice Requires="wps">
@@ -793,7 +793,7 @@
                   </wp:anchor>
                 </w:drawing>
               </mc:Choice>
-              <mc:Fallback>
+              <mc:Fallback xmlns:cx5="http://schemas.microsoft.com/office/drawing/2016/5/11/chartex" xmlns:cx4="http://schemas.microsoft.com/office/drawing/2016/5/10/chartex" xmlns:cx3="http://schemas.microsoft.com/office/drawing/2016/5/9/chartex">
                 <w:pict>
                   <v:shape w14:anchorId="375B91D1" id="Textfeld 153" o:spid="_x0000_s1027" type="#_x0000_t202" style="position:absolute;margin-left:0;margin-top:0;width:8in;height:79.5pt;z-index:251661312;visibility:visible;mso-wrap-style:square;mso-width-percent:941;mso-height-percent:100;mso-top-percent:700;mso-wrap-distance-left:9pt;mso-wrap-distance-top:0;mso-wrap-distance-right:9pt;mso-wrap-distance-bottom:0;mso-position-horizontal:center;mso-position-horizontal-relative:page;mso-position-vertical-relative:page;mso-width-percent:941;mso-height-percent:100;mso-top-percent:700;mso-width-relative:page;mso-height-relative:page;v-text-anchor:top" o:gfxdata="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" filled="f" stroked="f" strokeweight=".5pt">
                     <v:textbox style="mso-fit-shape-to-text:t" inset="126pt,0,54pt,0">
@@ -982,7 +982,7 @@
             <w:rPr>
               <w:rFonts w:ascii="Arial" w:hAnsi="Arial"/>
               <w:noProof/>
-              <w:lang w:eastAsia="de-DE" w:bidi="ar-SA"/>
+              <w:lang w:val="en-US" w:eastAsia="en-US" w:bidi="ar-SA"/>
             </w:rPr>
             <mc:AlternateContent>
               <mc:Choice Requires="wps">
@@ -1094,7 +1094,18 @@
                                         <w:szCs w:val="56"/>
                                       </w:rPr>
                                       <w:br/>
-                                      <w:t>Lastenheft</w:t>
+                                      <w:t>Pflich</w:t>
+                                    </w:r>
+                                    <w:r>
+                                      <w:rPr>
+                                        <w:rFonts w:ascii="Arial" w:eastAsiaTheme="majorEastAsia" w:hAnsi="Arial" w:cs="Arial"/>
+                                        <w:color w:val="2E74B5" w:themeColor="accent1" w:themeShade="BF"/>
+                                        <w:spacing w:val="-10"/>
+                                        <w:kern w:val="28"/>
+                                        <w:sz w:val="56"/>
+                                        <w:szCs w:val="56"/>
+                                      </w:rPr>
+                                      <w:t>tenheft</w:t>
                                     </w:r>
                                   </w:sdtContent>
                                 </w:sdt>
@@ -1158,7 +1169,11 @@
               </mc:Choice>
               <mc:Fallback>
                 <w:pict>
-                  <v:shape w14:anchorId="46E03C04" id="Textfeld 154" o:spid="_x0000_s1028" type="#_x0000_t202" style="position:absolute;margin-left:0;margin-top:0;width:8in;height:286.5pt;z-index:251659264;visibility:visible;mso-wrap-style:square;mso-width-percent:941;mso-height-percent:363;mso-top-percent:300;mso-wrap-distance-left:9pt;mso-wrap-distance-top:0;mso-wrap-distance-right:9pt;mso-wrap-distance-bottom:0;mso-position-horizontal:center;mso-position-horizontal-relative:page;mso-position-vertical-relative:page;mso-width-percent:941;mso-height-percent:363;mso-top-percent:300;mso-width-relative:page;mso-height-relative:page;v-text-anchor:bottom" o:gfxdata="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" filled="f" stroked="f" strokeweight=".5pt">
+                  <v:shapetype w14:anchorId="46E03C04" id="_x0000_t202" coordsize="21600,21600" o:spt="202" path="m,l,21600r21600,l21600,xe">
+                    <v:stroke joinstyle="miter"/>
+                    <v:path gradientshapeok="t" o:connecttype="rect"/>
+                  </v:shapetype>
+                  <v:shape id="Textfeld 154" o:spid="_x0000_s1028" type="#_x0000_t202" style="position:absolute;margin-left:0;margin-top:0;width:8in;height:286.5pt;z-index:251659264;visibility:visible;mso-wrap-style:square;mso-width-percent:941;mso-height-percent:363;mso-top-percent:300;mso-wrap-distance-left:9pt;mso-wrap-distance-top:0;mso-wrap-distance-right:9pt;mso-wrap-distance-bottom:0;mso-position-horizontal:center;mso-position-horizontal-relative:page;mso-position-vertical-relative:page;mso-width-percent:941;mso-height-percent:363;mso-top-percent:300;mso-width-relative:page;mso-height-relative:page;v-text-anchor:bottom" o:gfxdata="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" filled="f" stroked="f" strokeweight=".5pt">
                     <v:textbox inset="126pt,0,54pt,0">
                       <w:txbxContent>
                         <w:p>
@@ -1189,8 +1204,8 @@
                               <w:dataBinding w:prefixMappings="xmlns:ns0='http://purl.org/dc/elements/1.1/' xmlns:ns1='http://schemas.openxmlformats.org/package/2006/metadata/core-properties' " w:xpath="/ns1:coreProperties[1]/ns0:title[1]" w:storeItemID="{6C3C8BC8-F283-45AE-878A-BAB7291924A1}"/>
                               <w:text w:multiLine="1"/>
                             </w:sdtPr>
+                            <w:sdtEndPr/>
                             <w:sdtContent>
-                              <w:proofErr w:type="spellStart"/>
                               <w:r>
                                 <w:rPr>
                                   <w:rFonts w:ascii="Arial" w:eastAsiaTheme="majorEastAsia" w:hAnsi="Arial" w:cs="Arial"/>
@@ -1202,7 +1217,6 @@
                                 </w:rPr>
                                 <w:t>InstaLearnApp</w:t>
                               </w:r>
-                              <w:proofErr w:type="spellEnd"/>
                               <w:r>
                                 <w:rPr>
                                   <w:rFonts w:ascii="Arial" w:eastAsiaTheme="majorEastAsia" w:hAnsi="Arial" w:cs="Arial"/>
@@ -1213,7 +1227,18 @@
                                   <w:szCs w:val="56"/>
                                 </w:rPr>
                                 <w:br/>
-                                <w:t>Lastenheft</w:t>
+                                <w:t>Pflich</w:t>
+                              </w:r>
+                              <w:r>
+                                <w:rPr>
+                                  <w:rFonts w:ascii="Arial" w:eastAsiaTheme="majorEastAsia" w:hAnsi="Arial" w:cs="Arial"/>
+                                  <w:color w:val="2E74B5" w:themeColor="accent1" w:themeShade="BF"/>
+                                  <w:spacing w:val="-10"/>
+                                  <w:kern w:val="28"/>
+                                  <w:sz w:val="56"/>
+                                  <w:szCs w:val="56"/>
+                                </w:rPr>
+                                <w:t>tenheft</w:t>
                               </w:r>
                             </w:sdtContent>
                           </w:sdt>
@@ -1232,6 +1257,7 @@
                             <w:dataBinding w:prefixMappings="xmlns:ns0='http://purl.org/dc/elements/1.1/' xmlns:ns1='http://schemas.openxmlformats.org/package/2006/metadata/core-properties' " w:xpath="/ns1:coreProperties[1]/ns0:subject[1]" w:storeItemID="{6C3C8BC8-F283-45AE-878A-BAB7291924A1}"/>
                             <w:text/>
                           </w:sdtPr>
+                          <w:sdtEndPr/>
                           <w:sdtContent>
                             <w:p>
                               <w:pPr>
@@ -1277,7 +1303,7 @@
             <w:rPr>
               <w:rFonts w:ascii="Arial" w:hAnsi="Arial"/>
               <w:noProof/>
-              <w:lang w:eastAsia="de-DE" w:bidi="ar-SA"/>
+              <w:lang w:val="en-US" w:eastAsia="en-US" w:bidi="ar-SA"/>
             </w:rPr>
             <w:drawing>
               <wp:anchor distT="0" distB="0" distL="114300" distR="114300" simplePos="0" relativeHeight="251664384" behindDoc="1" locked="0" layoutInCell="1" allowOverlap="1" wp14:anchorId="13C24C2F" wp14:editId="1FF15190">
@@ -1346,7 +1372,7 @@
             <w:rPr>
               <w:rFonts w:ascii="Arial" w:hAnsi="Arial"/>
               <w:noProof/>
-              <w:lang w:eastAsia="de-DE" w:bidi="ar-SA"/>
+              <w:lang w:val="en-US" w:eastAsia="en-US" w:bidi="ar-SA"/>
             </w:rPr>
             <mc:AlternateContent>
               <mc:Choice Requires="wps">
@@ -1430,7 +1456,7 @@
                   </wp:anchor>
                 </w:drawing>
               </mc:Choice>
-              <mc:Fallback>
+              <mc:Fallback xmlns:cx5="http://schemas.microsoft.com/office/drawing/2016/5/11/chartex" xmlns:cx4="http://schemas.microsoft.com/office/drawing/2016/5/10/chartex" xmlns:cx3="http://schemas.microsoft.com/office/drawing/2016/5/9/chartex">
                 <w:pict>
                   <v:shape w14:anchorId="7AF96490" id="Textfeld 2" o:spid="_x0000_s1029" type="#_x0000_t202" style="position:absolute;margin-left:15.25pt;margin-top:75.05pt;width:53.55pt;height:48.55pt;z-index:-251648000;visibility:visible;mso-wrap-style:square;mso-width-percent:0;mso-height-percent:0;mso-wrap-distance-left:9pt;mso-wrap-distance-top:3.6pt;mso-wrap-distance-right:9pt;mso-wrap-distance-bottom:3.6pt;mso-position-horizontal:absolute;mso-position-horizontal-relative:text;mso-position-vertical:absolute;mso-position-vertical-relative:text;mso-width-percent:0;mso-height-percent:0;mso-width-relative:margin;mso-height-relative:margin;v-text-anchor:top" o:gfxdata="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" strokecolor="white [3212]">
                     <v:textbox>
@@ -1465,7 +1491,7 @@
             <w:rPr>
               <w:rFonts w:ascii="Arial" w:hAnsi="Arial"/>
               <w:noProof/>
-              <w:lang w:eastAsia="de-DE" w:bidi="ar-SA"/>
+              <w:lang w:val="en-US" w:eastAsia="en-US" w:bidi="ar-SA"/>
             </w:rPr>
             <mc:AlternateContent>
               <mc:Choice Requires="wps">
@@ -1549,7 +1575,7 @@
                   </wp:anchor>
                 </w:drawing>
               </mc:Choice>
-              <mc:Fallback>
+              <mc:Fallback xmlns:cx5="http://schemas.microsoft.com/office/drawing/2016/5/11/chartex" xmlns:cx4="http://schemas.microsoft.com/office/drawing/2016/5/10/chartex" xmlns:cx3="http://schemas.microsoft.com/office/drawing/2016/5/9/chartex">
                 <w:pict>
                   <v:shape w14:anchorId="62A4D22E" id="_x0000_s1030" type="#_x0000_t202" style="position:absolute;margin-left:253.8pt;margin-top:82.7pt;width:53.55pt;height:50.2pt;z-index:251670528;visibility:visible;mso-wrap-style:square;mso-width-percent:0;mso-height-percent:0;mso-wrap-distance-left:9pt;mso-wrap-distance-top:3.6pt;mso-wrap-distance-right:9pt;mso-wrap-distance-bottom:3.6pt;mso-position-horizontal:absolute;mso-position-horizontal-relative:text;mso-position-vertical:absolute;mso-position-vertical-relative:text;mso-width-percent:0;mso-height-percent:0;mso-width-relative:margin;mso-height-relative:margin;v-text-anchor:top" o:gfxdata="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" strokecolor="white [3212]">
                     <v:textbox>
@@ -1584,7 +1610,7 @@
           <w:r>
             <w:rPr>
               <w:noProof/>
-              <w:lang w:eastAsia="de-DE" w:bidi="ar-SA"/>
+              <w:lang w:val="en-US" w:eastAsia="en-US" w:bidi="ar-SA"/>
             </w:rPr>
             <w:drawing>
               <wp:anchor distT="0" distB="0" distL="114300" distR="114300" simplePos="0" relativeHeight="251671552" behindDoc="1" locked="0" layoutInCell="1" allowOverlap="1" wp14:anchorId="318FE867" wp14:editId="78D382F1">
@@ -7901,7 +7927,7 @@
       <w:r>
         <w:rPr>
           <w:noProof/>
-          <w:lang w:eastAsia="de-DE" w:bidi="ar-SA"/>
+          <w:lang w:val="en-US" w:eastAsia="en-US" w:bidi="ar-SA"/>
         </w:rPr>
         <w:drawing>
           <wp:inline distT="0" distB="0" distL="0" distR="0">
@@ -7970,7 +7996,7 @@
       <w:r>
         <w:rPr>
           <w:noProof/>
-          <w:lang w:eastAsia="de-DE" w:bidi="ar-SA"/>
+          <w:lang w:val="en-US" w:eastAsia="en-US" w:bidi="ar-SA"/>
         </w:rPr>
         <w:drawing>
           <wp:inline distT="0" distB="0" distL="0" distR="0">
@@ -8132,7 +8158,7 @@
         <w:rPr>
           <w:rFonts w:ascii="Arial" w:hAnsi="Arial"/>
           <w:noProof/>
-          <w:lang w:eastAsia="de-DE" w:bidi="ar-SA"/>
+          <w:lang w:val="en-US" w:eastAsia="en-US" w:bidi="ar-SA"/>
         </w:rPr>
         <w:drawing>
           <wp:anchor distT="0" distB="0" distL="114300" distR="114300" simplePos="0" relativeHeight="251663360" behindDoc="0" locked="0" layoutInCell="1" allowOverlap="1">
@@ -8626,7 +8652,7 @@
           <v:shape id="_x0000_i1025" type="#_x0000_t75" style="width:481.5pt;height:393.75pt" o:ole="">
             <v:imagedata r:id="rId16" o:title=""/>
           </v:shape>
-          <o:OLEObject Type="Embed" ProgID="Visio.Drawing.15" ShapeID="_x0000_i1025" DrawAspect="Content" ObjectID="_1543419301" r:id="rId17"/>
+          <o:OLEObject Type="Embed" ProgID="Visio.Drawing.15" ShapeID="_x0000_i1025" DrawAspect="Content" ObjectID="_1543490941" r:id="rId17"/>
         </w:object>
       </w:r>
     </w:p>
@@ -10199,10 +10225,7 @@
         </w:tc>
       </w:tr>
     </w:tbl>
-    <w:p>
-      <w:bookmarkStart w:id="34" w:name="_GoBack"/>
-      <w:bookmarkEnd w:id="34"/>
-    </w:p>
+    <w:p/>
     <w:p>
       <w:pPr>
         <w:jc w:val="both"/>
@@ -10508,11 +10531,11 @@
       <w:pPr>
         <w:pStyle w:val="berschrift2"/>
       </w:pPr>
-      <w:bookmarkStart w:id="35" w:name="_Toc468285568"/>
+      <w:bookmarkStart w:id="34" w:name="_Toc468285568"/>
       <w:r>
         <w:t>c. Fachklassendiagramm</w:t>
       </w:r>
-      <w:bookmarkEnd w:id="35"/>
+      <w:bookmarkEnd w:id="34"/>
     </w:p>
     <w:p>
       <w:pPr>
@@ -10538,7 +10561,7 @@
           <v:shape id="_x0000_i1026" type="#_x0000_t75" style="width:532.5pt;height:243.75pt" o:ole="">
             <v:imagedata r:id="rId18" o:title=""/>
           </v:shape>
-          <o:OLEObject Type="Embed" ProgID="Visio.Drawing.15" ShapeID="_x0000_i1026" DrawAspect="Content" ObjectID="_1543419302" r:id="rId19"/>
+          <o:OLEObject Type="Embed" ProgID="Visio.Drawing.15" ShapeID="_x0000_i1026" DrawAspect="Content" ObjectID="_1543490942" r:id="rId19"/>
         </w:object>
       </w:r>
     </w:p>
@@ -10549,7 +10572,7 @@
           <w:rFonts w:ascii="Arial" w:hAnsi="Arial" w:cs="Arial"/>
         </w:rPr>
       </w:pPr>
-      <w:bookmarkStart w:id="36" w:name="_Toc468285569"/>
+      <w:bookmarkStart w:id="35" w:name="_Toc468285569"/>
       <w:r>
         <w:rPr>
           <w:rFonts w:ascii="Arial" w:hAnsi="Arial" w:cs="Arial"/>
@@ -10581,7 +10604,7 @@
         </w:rPr>
         <w:t>Glossar</w:t>
       </w:r>
-      <w:bookmarkEnd w:id="36"/>
+      <w:bookmarkEnd w:id="35"/>
     </w:p>
     <w:p>
       <w:pPr>
@@ -10805,11 +10828,11 @@
       <w:pPr>
         <w:pStyle w:val="berschrift1"/>
       </w:pPr>
-      <w:bookmarkStart w:id="37" w:name="_Toc468285570"/>
+      <w:bookmarkStart w:id="36" w:name="_Toc468285570"/>
       <w:r>
         <w:t>III. Ansprechpartner für Rückfragen</w:t>
       </w:r>
-      <w:bookmarkEnd w:id="37"/>
+      <w:bookmarkEnd w:id="36"/>
     </w:p>
     <w:p>
       <w:pPr>
@@ -11076,7 +11099,7 @@
 </file>
 
 <file path=word/endnotes.xml><?xml version="1.0" encoding="utf-8"?>
-<w:endnotes xmlns:wpc="http://schemas.microsoft.com/office/word/2010/wordprocessingCanvas" xmlns:cx="http://schemas.microsoft.com/office/drawing/2014/chartex" xmlns:cx1="http://schemas.microsoft.com/office/drawing/2015/9/8/chartex" xmlns:cx2="http://schemas.microsoft.com/office/drawing/2015/10/21/chartex" xmlns:cx3="http://schemas.microsoft.com/office/drawing/2016/5/9/chartex" xmlns:cx4="http://schemas.microsoft.com/office/drawing/2016/5/10/chartex" xmlns:cx5="http://schemas.microsoft.com/office/drawing/2016/5/11/chartex" xmlns:mc="http://schemas.openxmlformats.org/markup-compatibility/2006" xmlns:o="urn:schemas-microsoft-com:office:office" xmlns:r="http://schemas.openxmlformats.org/officeDocument/2006/relationships" xmlns:m="http://schemas.openxmlformats.org/officeDocument/2006/math" xmlns:v="urn:schemas-microsoft-com:vml" xmlns:wp14="http://schemas.microsoft.com/office/word/2010/wordprocessingDrawing" xmlns:wp="http://schemas.openxmlformats.org/drawingml/2006/wordprocessingDrawing" xmlns:w10="urn:schemas-microsoft-com:office:word" xmlns:w="http://schemas.openxmlformats.org/wordprocessingml/2006/main" xmlns:w14="http://schemas.microsoft.com/office/word/2010/wordml" xmlns:w15="http://schemas.microsoft.com/office/word/2012/wordml" xmlns:w16se="http://schemas.microsoft.com/office/word/2015/wordml/symex" xmlns:wpg="http://schemas.microsoft.com/office/word/2010/wordprocessingGroup" xmlns:wpi="http://schemas.microsoft.com/office/word/2010/wordprocessingInk" xmlns:wne="http://schemas.microsoft.com/office/word/2006/wordml" xmlns:wps="http://schemas.microsoft.com/office/word/2010/wordprocessingShape" mc:Ignorable="w14 w15 w16se wp14">
+<w:endnotes xmlns:wpc="http://schemas.microsoft.com/office/word/2010/wordprocessingCanvas" xmlns:cx="http://schemas.microsoft.com/office/drawing/2014/chartex" xmlns:cx1="http://schemas.microsoft.com/office/drawing/2015/9/8/chartex" xmlns:cx2="http://schemas.microsoft.com/office/drawing/2015/10/21/chartex" xmlns:mc="http://schemas.openxmlformats.org/markup-compatibility/2006" xmlns:o="urn:schemas-microsoft-com:office:office" xmlns:r="http://schemas.openxmlformats.org/officeDocument/2006/relationships" xmlns:m="http://schemas.openxmlformats.org/officeDocument/2006/math" xmlns:v="urn:schemas-microsoft-com:vml" xmlns:wp14="http://schemas.microsoft.com/office/word/2010/wordprocessingDrawing" xmlns:wp="http://schemas.openxmlformats.org/drawingml/2006/wordprocessingDrawing" xmlns:w10="urn:schemas-microsoft-com:office:word" xmlns:w="http://schemas.openxmlformats.org/wordprocessingml/2006/main" xmlns:w14="http://schemas.microsoft.com/office/word/2010/wordml" xmlns:w15="http://schemas.microsoft.com/office/word/2012/wordml" xmlns:w16se="http://schemas.microsoft.com/office/word/2015/wordml/symex" xmlns:wpg="http://schemas.microsoft.com/office/word/2010/wordprocessingGroup" xmlns:wpi="http://schemas.microsoft.com/office/word/2010/wordprocessingInk" xmlns:wne="http://schemas.microsoft.com/office/word/2006/wordml" xmlns:wps="http://schemas.microsoft.com/office/word/2010/wordprocessingShape" mc:Ignorable="w14 w15 w16se wp14">
   <w:endnote w:type="separator" w:id="-1">
     <w:p>
       <w:r>
@@ -11095,7 +11118,7 @@
 </file>
 
 <file path=word/footer1.xml><?xml version="1.0" encoding="utf-8"?>
-<w:ftr xmlns:wpc="http://schemas.microsoft.com/office/word/2010/wordprocessingCanvas" xmlns:cx="http://schemas.microsoft.com/office/drawing/2014/chartex" xmlns:cx1="http://schemas.microsoft.com/office/drawing/2015/9/8/chartex" xmlns:cx2="http://schemas.microsoft.com/office/drawing/2015/10/21/chartex" xmlns:cx3="http://schemas.microsoft.com/office/drawing/2016/5/9/chartex" xmlns:cx4="http://schemas.microsoft.com/office/drawing/2016/5/10/chartex" xmlns:cx5="http://schemas.microsoft.com/office/drawing/2016/5/11/chartex" xmlns:mc="http://schemas.openxmlformats.org/markup-compatibility/2006" xmlns:o="urn:schemas-microsoft-com:office:office" xmlns:r="http://schemas.openxmlformats.org/officeDocument/2006/relationships" xmlns:m="http://schemas.openxmlformats.org/officeDocument/2006/math" xmlns:v="urn:schemas-microsoft-com:vml" xmlns:wp14="http://schemas.microsoft.com/office/word/2010/wordprocessingDrawing" xmlns:wp="http://schemas.openxmlformats.org/drawingml/2006/wordprocessingDrawing" xmlns:w10="urn:schemas-microsoft-com:office:word" xmlns:w="http://schemas.openxmlformats.org/wordprocessingml/2006/main" xmlns:w14="http://schemas.microsoft.com/office/word/2010/wordml" xmlns:w15="http://schemas.microsoft.com/office/word/2012/wordml" xmlns:w16se="http://schemas.microsoft.com/office/word/2015/wordml/symex" xmlns:wpg="http://schemas.microsoft.com/office/word/2010/wordprocessingGroup" xmlns:wpi="http://schemas.microsoft.com/office/word/2010/wordprocessingInk" xmlns:wne="http://schemas.microsoft.com/office/word/2006/wordml" xmlns:wps="http://schemas.microsoft.com/office/word/2010/wordprocessingShape" mc:Ignorable="w14 w15 w16se wp14">
+<w:ftr xmlns:wpc="http://schemas.microsoft.com/office/word/2010/wordprocessingCanvas" xmlns:cx="http://schemas.microsoft.com/office/drawing/2014/chartex" xmlns:cx1="http://schemas.microsoft.com/office/drawing/2015/9/8/chartex" xmlns:cx2="http://schemas.microsoft.com/office/drawing/2015/10/21/chartex" xmlns:mc="http://schemas.openxmlformats.org/markup-compatibility/2006" xmlns:o="urn:schemas-microsoft-com:office:office" xmlns:r="http://schemas.openxmlformats.org/officeDocument/2006/relationships" xmlns:m="http://schemas.openxmlformats.org/officeDocument/2006/math" xmlns:v="urn:schemas-microsoft-com:vml" xmlns:wp14="http://schemas.microsoft.com/office/word/2010/wordprocessingDrawing" xmlns:wp="http://schemas.openxmlformats.org/drawingml/2006/wordprocessingDrawing" xmlns:w10="urn:schemas-microsoft-com:office:word" xmlns:w="http://schemas.openxmlformats.org/wordprocessingml/2006/main" xmlns:w14="http://schemas.microsoft.com/office/word/2010/wordml" xmlns:w15="http://schemas.microsoft.com/office/word/2012/wordml" xmlns:w16se="http://schemas.microsoft.com/office/word/2015/wordml/symex" xmlns:wpg="http://schemas.microsoft.com/office/word/2010/wordprocessingGroup" xmlns:wpi="http://schemas.microsoft.com/office/word/2010/wordprocessingInk" xmlns:wne="http://schemas.microsoft.com/office/word/2006/wordml" xmlns:wps="http://schemas.microsoft.com/office/word/2010/wordprocessingShape" mc:Ignorable="w14 w15 w16se wp14">
   <w:sdt>
     <w:sdtPr>
       <w:id w:val="263035865"/>
@@ -11124,7 +11147,7 @@
           <w:rPr>
             <w:noProof/>
           </w:rPr>
-          <w:t>9</w:t>
+          <w:t>1</w:t>
         </w:r>
         <w:r>
           <w:fldChar w:fldCharType="end"/>
@@ -11142,7 +11165,7 @@
 </file>
 
 <file path=word/footnotes.xml><?xml version="1.0" encoding="utf-8"?>
-<w:footnotes xmlns:wpc="http://schemas.microsoft.com/office/word/2010/wordprocessingCanvas" xmlns:cx="http://schemas.microsoft.com/office/drawing/2014/chartex" xmlns:cx1="http://schemas.microsoft.com/office/drawing/2015/9/8/chartex" xmlns:cx2="http://schemas.microsoft.com/office/drawing/2015/10/21/chartex" xmlns:cx3="http://schemas.microsoft.com/office/drawing/2016/5/9/chartex" xmlns:cx4="http://schemas.microsoft.com/office/drawing/2016/5/10/chartex" xmlns:cx5="http://schemas.microsoft.com/office/drawing/2016/5/11/chartex" xmlns:mc="http://schemas.openxmlformats.org/markup-compatibility/2006" xmlns:o="urn:schemas-microsoft-com:office:office" xmlns:r="http://schemas.openxmlformats.org/officeDocument/2006/relationships" xmlns:m="http://schemas.openxmlformats.org/officeDocument/2006/math" xmlns:v="urn:schemas-microsoft-com:vml" xmlns:wp14="http://schemas.microsoft.com/office/word/2010/wordprocessingDrawing" xmlns:wp="http://schemas.openxmlformats.org/drawingml/2006/wordprocessingDrawing" xmlns:w10="urn:schemas-microsoft-com:office:word" xmlns:w="http://schemas.openxmlformats.org/wordprocessingml/2006/main" xmlns:w14="http://schemas.microsoft.com/office/word/2010/wordml" xmlns:w15="http://schemas.microsoft.com/office/word/2012/wordml" xmlns:w16se="http://schemas.microsoft.com/office/word/2015/wordml/symex" xmlns:wpg="http://schemas.microsoft.com/office/word/2010/wordprocessingGroup" xmlns:wpi="http://schemas.microsoft.com/office/word/2010/wordprocessingInk" xmlns:wne="http://schemas.microsoft.com/office/word/2006/wordml" xmlns:wps="http://schemas.microsoft.com/office/word/2010/wordprocessingShape" mc:Ignorable="w14 w15 w16se wp14">
+<w:footnotes xmlns:wpc="http://schemas.microsoft.com/office/word/2010/wordprocessingCanvas" xmlns:cx="http://schemas.microsoft.com/office/drawing/2014/chartex" xmlns:cx1="http://schemas.microsoft.com/office/drawing/2015/9/8/chartex" xmlns:cx2="http://schemas.microsoft.com/office/drawing/2015/10/21/chartex" xmlns:mc="http://schemas.openxmlformats.org/markup-compatibility/2006" xmlns:o="urn:schemas-microsoft-com:office:office" xmlns:r="http://schemas.openxmlformats.org/officeDocument/2006/relationships" xmlns:m="http://schemas.openxmlformats.org/officeDocument/2006/math" xmlns:v="urn:schemas-microsoft-com:vml" xmlns:wp14="http://schemas.microsoft.com/office/word/2010/wordprocessingDrawing" xmlns:wp="http://schemas.openxmlformats.org/drawingml/2006/wordprocessingDrawing" xmlns:w10="urn:schemas-microsoft-com:office:word" xmlns:w="http://schemas.openxmlformats.org/wordprocessingml/2006/main" xmlns:w14="http://schemas.microsoft.com/office/word/2010/wordml" xmlns:w15="http://schemas.microsoft.com/office/word/2012/wordml" xmlns:w16se="http://schemas.microsoft.com/office/word/2015/wordml/symex" xmlns:wpg="http://schemas.microsoft.com/office/word/2010/wordprocessingGroup" xmlns:wpi="http://schemas.microsoft.com/office/word/2010/wordprocessingInk" xmlns:wne="http://schemas.microsoft.com/office/word/2006/wordml" xmlns:wps="http://schemas.microsoft.com/office/word/2010/wordprocessingShape" mc:Ignorable="w14 w15 w16se wp14">
   <w:footnote w:type="separator" w:id="-1">
     <w:p>
       <w:r>
@@ -11180,7 +11203,7 @@
 </file>
 
 <file path=word/header1.xml><?xml version="1.0" encoding="utf-8"?>
-<w:hdr xmlns:wpc="http://schemas.microsoft.com/office/word/2010/wordprocessingCanvas" xmlns:cx="http://schemas.microsoft.com/office/drawing/2014/chartex" xmlns:cx1="http://schemas.microsoft.com/office/drawing/2015/9/8/chartex" xmlns:cx2="http://schemas.microsoft.com/office/drawing/2015/10/21/chartex" xmlns:cx3="http://schemas.microsoft.com/office/drawing/2016/5/9/chartex" xmlns:cx4="http://schemas.microsoft.com/office/drawing/2016/5/10/chartex" xmlns:cx5="http://schemas.microsoft.com/office/drawing/2016/5/11/chartex" xmlns:mc="http://schemas.openxmlformats.org/markup-compatibility/2006" xmlns:o="urn:schemas-microsoft-com:office:office" xmlns:r="http://schemas.openxmlformats.org/officeDocument/2006/relationships" xmlns:m="http://schemas.openxmlformats.org/officeDocument/2006/math" xmlns:v="urn:schemas-microsoft-com:vml" xmlns:wp14="http://schemas.microsoft.com/office/word/2010/wordprocessingDrawing" xmlns:wp="http://schemas.openxmlformats.org/drawingml/2006/wordprocessingDrawing" xmlns:w10="urn:schemas-microsoft-com:office:word" xmlns:w="http://schemas.openxmlformats.org/wordprocessingml/2006/main" xmlns:w14="http://schemas.microsoft.com/office/word/2010/wordml" xmlns:w15="http://schemas.microsoft.com/office/word/2012/wordml" xmlns:w16se="http://schemas.microsoft.com/office/word/2015/wordml/symex" xmlns:wpg="http://schemas.microsoft.com/office/word/2010/wordprocessingGroup" xmlns:wpi="http://schemas.microsoft.com/office/word/2010/wordprocessingInk" xmlns:wne="http://schemas.microsoft.com/office/word/2006/wordml" xmlns:wps="http://schemas.microsoft.com/office/word/2010/wordprocessingShape" mc:Ignorable="w14 w15 w16se wp14">
+<w:hdr xmlns:wpc="http://schemas.microsoft.com/office/word/2010/wordprocessingCanvas" xmlns:cx="http://schemas.microsoft.com/office/drawing/2014/chartex" xmlns:cx1="http://schemas.microsoft.com/office/drawing/2015/9/8/chartex" xmlns:cx2="http://schemas.microsoft.com/office/drawing/2015/10/21/chartex" xmlns:mc="http://schemas.openxmlformats.org/markup-compatibility/2006" xmlns:o="urn:schemas-microsoft-com:office:office" xmlns:r="http://schemas.openxmlformats.org/officeDocument/2006/relationships" xmlns:m="http://schemas.openxmlformats.org/officeDocument/2006/math" xmlns:v="urn:schemas-microsoft-com:vml" xmlns:wp14="http://schemas.microsoft.com/office/word/2010/wordprocessingDrawing" xmlns:wp="http://schemas.openxmlformats.org/drawingml/2006/wordprocessingDrawing" xmlns:w10="urn:schemas-microsoft-com:office:word" xmlns:w="http://schemas.openxmlformats.org/wordprocessingml/2006/main" xmlns:w14="http://schemas.microsoft.com/office/word/2010/wordml" xmlns:w15="http://schemas.microsoft.com/office/word/2012/wordml" xmlns:w16se="http://schemas.microsoft.com/office/word/2015/wordml/symex" xmlns:wpg="http://schemas.microsoft.com/office/word/2010/wordprocessingGroup" xmlns:wpi="http://schemas.microsoft.com/office/word/2010/wordprocessingInk" xmlns:wne="http://schemas.microsoft.com/office/word/2006/wordml" xmlns:wps="http://schemas.microsoft.com/office/word/2010/wordprocessingShape" mc:Ignorable="w14 w15 w16se wp14">
   <w:p>
     <w:pPr>
       <w:pStyle w:val="Kopfzeile"/>
@@ -11195,7 +11218,7 @@
 </file>
 
 <file path=word/numbering.xml><?xml version="1.0" encoding="utf-8"?>
-<w:numbering xmlns:wpc="http://schemas.microsoft.com/office/word/2010/wordprocessingCanvas" xmlns:cx="http://schemas.microsoft.com/office/drawing/2014/chartex" xmlns:cx1="http://schemas.microsoft.com/office/drawing/2015/9/8/chartex" xmlns:cx2="http://schemas.microsoft.com/office/drawing/2015/10/21/chartex" xmlns:cx3="http://schemas.microsoft.com/office/drawing/2016/5/9/chartex" xmlns:cx4="http://schemas.microsoft.com/office/drawing/2016/5/10/chartex" xmlns:cx5="http://schemas.microsoft.com/office/drawing/2016/5/11/chartex" xmlns:mc="http://schemas.openxmlformats.org/markup-compatibility/2006" xmlns:o="urn:schemas-microsoft-com:office:office" xmlns:r="http://schemas.openxmlformats.org/officeDocument/2006/relationships" xmlns:m="http://schemas.openxmlformats.org/officeDocument/2006/math" xmlns:v="urn:schemas-microsoft-com:vml" xmlns:wp14="http://schemas.microsoft.com/office/word/2010/wordprocessingDrawing" xmlns:wp="http://schemas.openxmlformats.org/drawingml/2006/wordprocessingDrawing" xmlns:w10="urn:schemas-microsoft-com:office:word" xmlns:w="http://schemas.openxmlformats.org/wordprocessingml/2006/main" xmlns:w14="http://schemas.microsoft.com/office/word/2010/wordml" xmlns:w15="http://schemas.microsoft.com/office/word/2012/wordml" xmlns:w16se="http://schemas.microsoft.com/office/word/2015/wordml/symex" xmlns:wpg="http://schemas.microsoft.com/office/word/2010/wordprocessingGroup" xmlns:wpi="http://schemas.microsoft.com/office/word/2010/wordprocessingInk" xmlns:wne="http://schemas.microsoft.com/office/word/2006/wordml" xmlns:wps="http://schemas.microsoft.com/office/word/2010/wordprocessingShape" mc:Ignorable="w14 w15 w16se wp14">
+<w:numbering xmlns:wpc="http://schemas.microsoft.com/office/word/2010/wordprocessingCanvas" xmlns:cx="http://schemas.microsoft.com/office/drawing/2014/chartex" xmlns:cx1="http://schemas.microsoft.com/office/drawing/2015/9/8/chartex" xmlns:cx2="http://schemas.microsoft.com/office/drawing/2015/10/21/chartex" xmlns:mc="http://schemas.openxmlformats.org/markup-compatibility/2006" xmlns:o="urn:schemas-microsoft-com:office:office" xmlns:r="http://schemas.openxmlformats.org/officeDocument/2006/relationships" xmlns:m="http://schemas.openxmlformats.org/officeDocument/2006/math" xmlns:v="urn:schemas-microsoft-com:vml" xmlns:wp14="http://schemas.microsoft.com/office/word/2010/wordprocessingDrawing" xmlns:wp="http://schemas.openxmlformats.org/drawingml/2006/wordprocessingDrawing" xmlns:w10="urn:schemas-microsoft-com:office:word" xmlns:w="http://schemas.openxmlformats.org/wordprocessingml/2006/main" xmlns:w14="http://schemas.microsoft.com/office/word/2010/wordml" xmlns:w15="http://schemas.microsoft.com/office/word/2012/wordml" xmlns:w16se="http://schemas.microsoft.com/office/word/2015/wordml/symex" xmlns:wpg="http://schemas.microsoft.com/office/word/2010/wordprocessingGroup" xmlns:wpi="http://schemas.microsoft.com/office/word/2010/wordprocessingInk" xmlns:wne="http://schemas.microsoft.com/office/word/2006/wordml" xmlns:wps="http://schemas.microsoft.com/office/word/2010/wordprocessingShape" mc:Ignorable="w14 w15 w16se wp14">
   <w:abstractNum w:abstractNumId="0" w15:restartNumberingAfterBreak="0">
     <w:nsid w:val="034F1CBE"/>
     <w:multiLevelType w:val="hybridMultilevel"/>
@@ -12420,7 +12443,7 @@
       </w:pPr>
     </w:pPrDefault>
   </w:docDefaults>
-  <w:latentStyles w:defLockedState="0" w:defUIPriority="99" w:defSemiHidden="0" w:defUnhideWhenUsed="0" w:defQFormat="0" w:count="374">
+  <w:latentStyles w:defLockedState="0" w:defUIPriority="99" w:defSemiHidden="0" w:defUnhideWhenUsed="0" w:defQFormat="0" w:count="372">
     <w:lsdException w:name="Normal" w:uiPriority="0" w:qFormat="1"/>
     <w:lsdException w:name="heading 1" w:uiPriority="9" w:qFormat="1"/>
     <w:lsdException w:name="heading 2" w:semiHidden="1" w:uiPriority="9" w:unhideWhenUsed="1" w:qFormat="1"/>
@@ -12793,8 +12816,6 @@
     <w:lsdException w:name="List Table 6 Colorful Accent 6" w:uiPriority="51"/>
     <w:lsdException w:name="List Table 7 Colorful Accent 6" w:uiPriority="52"/>
     <w:lsdException w:name="Mention" w:semiHidden="1" w:unhideWhenUsed="1"/>
-    <w:lsdException w:name="Smart Hyperlink" w:semiHidden="1" w:unhideWhenUsed="1"/>
-    <w:lsdException w:name="Hashtag" w:semiHidden="1" w:unhideWhenUsed="1"/>
   </w:latentStyles>
   <w:style w:type="paragraph" w:default="1" w:styleId="Standard">
     <w:name w:val="Normal"/>
@@ -13829,7 +13850,7 @@
 </file>
 
 <file path=customXml/itemProps2.xml><?xml version="1.0" encoding="utf-8"?>
-<ds:datastoreItem xmlns:ds="http://schemas.openxmlformats.org/officeDocument/2006/customXml" ds:itemID="{62417B8E-7DF8-44C4-AEBE-DCDE0A985582}">
+<ds:datastoreItem xmlns:ds="http://schemas.openxmlformats.org/officeDocument/2006/customXml" ds:itemID="{7BECC544-24E1-45C8-9944-A0E4C834AA3A}">
   <ds:schemaRefs>
     <ds:schemaRef ds:uri="http://schemas.openxmlformats.org/officeDocument/2006/bibliography"/>
   </ds:schemaRefs>

--- a/documents/Pflichtenheft.docx
+++ b/documents/Pflichtenheft.docx
@@ -1,6 +1,6 @@
 
 <file path=word/document.xml><?xml version="1.0" encoding="utf-8"?>
-<w:document xmlns:wpc="http://schemas.microsoft.com/office/word/2010/wordprocessingCanvas" xmlns:cx="http://schemas.microsoft.com/office/drawing/2014/chartex" xmlns:cx1="http://schemas.microsoft.com/office/drawing/2015/9/8/chartex" xmlns:cx2="http://schemas.microsoft.com/office/drawing/2015/10/21/chartex" xmlns:mc="http://schemas.openxmlformats.org/markup-compatibility/2006" xmlns:o="urn:schemas-microsoft-com:office:office" xmlns:r="http://schemas.openxmlformats.org/officeDocument/2006/relationships" xmlns:m="http://schemas.openxmlformats.org/officeDocument/2006/math" xmlns:v="urn:schemas-microsoft-com:vml" xmlns:wp14="http://schemas.microsoft.com/office/word/2010/wordprocessingDrawing" xmlns:wp="http://schemas.openxmlformats.org/drawingml/2006/wordprocessingDrawing" xmlns:w10="urn:schemas-microsoft-com:office:word" xmlns:w="http://schemas.openxmlformats.org/wordprocessingml/2006/main" xmlns:w14="http://schemas.microsoft.com/office/word/2010/wordml" xmlns:w15="http://schemas.microsoft.com/office/word/2012/wordml" xmlns:w16se="http://schemas.microsoft.com/office/word/2015/wordml/symex" xmlns:wpg="http://schemas.microsoft.com/office/word/2010/wordprocessingGroup" xmlns:wpi="http://schemas.microsoft.com/office/word/2010/wordprocessingInk" xmlns:wne="http://schemas.microsoft.com/office/word/2006/wordml" xmlns:wps="http://schemas.microsoft.com/office/word/2010/wordprocessingShape" mc:Ignorable="w14 w15 w16se wp14">
+<w:document xmlns:wpc="http://schemas.microsoft.com/office/word/2010/wordprocessingCanvas" xmlns:cx="http://schemas.microsoft.com/office/drawing/2014/chartex" xmlns:cx1="http://schemas.microsoft.com/office/drawing/2015/9/8/chartex" xmlns:cx2="http://schemas.microsoft.com/office/drawing/2015/10/21/chartex" xmlns:cx3="http://schemas.microsoft.com/office/drawing/2016/5/9/chartex" xmlns:cx4="http://schemas.microsoft.com/office/drawing/2016/5/10/chartex" xmlns:cx5="http://schemas.microsoft.com/office/drawing/2016/5/11/chartex" xmlns:mc="http://schemas.openxmlformats.org/markup-compatibility/2006" xmlns:o="urn:schemas-microsoft-com:office:office" xmlns:r="http://schemas.openxmlformats.org/officeDocument/2006/relationships" xmlns:m="http://schemas.openxmlformats.org/officeDocument/2006/math" xmlns:v="urn:schemas-microsoft-com:vml" xmlns:wp14="http://schemas.microsoft.com/office/word/2010/wordprocessingDrawing" xmlns:wp="http://schemas.openxmlformats.org/drawingml/2006/wordprocessingDrawing" xmlns:w10="urn:schemas-microsoft-com:office:word" xmlns:w="http://schemas.openxmlformats.org/wordprocessingml/2006/main" xmlns:w14="http://schemas.microsoft.com/office/word/2010/wordml" xmlns:w15="http://schemas.microsoft.com/office/word/2012/wordml" xmlns:w16se="http://schemas.microsoft.com/office/word/2015/wordml/symex" xmlns:wpg="http://schemas.microsoft.com/office/word/2010/wordprocessingGroup" xmlns:wpi="http://schemas.microsoft.com/office/word/2010/wordprocessingInk" xmlns:wne="http://schemas.microsoft.com/office/word/2006/wordml" xmlns:wps="http://schemas.microsoft.com/office/word/2010/wordprocessingShape" mc:Ignorable="w14 w15 w16se wp14">
   <w:body>
     <w:sdt>
       <w:sdtPr>
@@ -25,7 +25,7 @@
             <w:rPr>
               <w:rFonts w:ascii="Arial" w:hAnsi="Arial"/>
               <w:noProof/>
-              <w:lang w:val="en-US" w:eastAsia="en-US" w:bidi="ar-SA"/>
+              <w:lang w:eastAsia="de-DE" w:bidi="ar-SA"/>
             </w:rPr>
             <mc:AlternateContent>
               <mc:Choice Requires="wpg">
@@ -275,7 +275,7 @@
                   </wp:anchor>
                 </w:drawing>
               </mc:Choice>
-              <mc:Fallback xmlns:cx5="http://schemas.microsoft.com/office/drawing/2016/5/11/chartex" xmlns:cx4="http://schemas.microsoft.com/office/drawing/2016/5/10/chartex" xmlns:cx3="http://schemas.microsoft.com/office/drawing/2016/5/9/chartex">
+              <mc:Fallback>
                 <w:pict>
                   <v:group w14:anchorId="203993BD" id="Gruppe 149" o:spid="_x0000_s1026" style="position:absolute;margin-left:0;margin-top:0;width:8in;height:95.7pt;z-index:251662336;mso-width-percent:941;mso-height-percent:121;mso-top-percent:23;mso-position-horizontal:center;mso-position-horizontal-relative:page;mso-position-vertical-relative:page;mso-width-percent:941;mso-height-percent:121;mso-top-percent:23" coordorigin="" coordsize="73152,12161" o:gfxdata="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">
                     <v:shape id="Rechteck 51" o:spid="_x0000_s1027" style="position:absolute;width:73152;height:11303;visibility:visible;mso-wrap-style:square;v-text-anchor:middle" coordsize="7312660,1129665" o:gfxdata="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" path="m,l7312660,r,1129665l3619500,733425,,1091565,,xe" fillcolor="#5b9bd5 [3204]" stroked="f" strokeweight="1pt">
@@ -295,7 +295,7 @@
             <w:rPr>
               <w:rFonts w:ascii="Arial" w:hAnsi="Arial"/>
               <w:noProof/>
-              <w:lang w:val="en-US" w:eastAsia="en-US" w:bidi="ar-SA"/>
+              <w:lang w:eastAsia="de-DE" w:bidi="ar-SA"/>
             </w:rPr>
             <mc:AlternateContent>
               <mc:Choice Requires="wps">
@@ -448,7 +448,7 @@
                   </wp:anchor>
                 </w:drawing>
               </mc:Choice>
-              <mc:Fallback xmlns:cx5="http://schemas.microsoft.com/office/drawing/2016/5/11/chartex" xmlns:cx4="http://schemas.microsoft.com/office/drawing/2016/5/10/chartex" xmlns:cx3="http://schemas.microsoft.com/office/drawing/2016/5/9/chartex">
+              <mc:Fallback>
                 <w:pict>
                   <v:shapetype w14:anchorId="13926025" id="_x0000_t202" coordsize="21600,21600" o:spt="202" path="m,l,21600r21600,l21600,xe">
                     <v:stroke joinstyle="miter"/>
@@ -539,7 +539,7 @@
             <w:rPr>
               <w:rFonts w:ascii="Arial" w:hAnsi="Arial"/>
               <w:noProof/>
-              <w:lang w:val="en-US" w:eastAsia="en-US" w:bidi="ar-SA"/>
+              <w:lang w:eastAsia="de-DE" w:bidi="ar-SA"/>
             </w:rPr>
             <mc:AlternateContent>
               <mc:Choice Requires="wps">
@@ -727,8 +727,10 @@
                                     <w:sz w:val="24"/>
                                     <w:szCs w:val="24"/>
                                   </w:rPr>
-                                  <w:t>Ablieferungsdatum: 04.12.2016</w:t>
+                                  <w:t>Ablieferungsdatum: 20.01.2017</w:t>
                                 </w:r>
+                                <w:bookmarkStart w:id="0" w:name="_GoBack"/>
+                                <w:bookmarkEnd w:id="0"/>
                               </w:p>
                               <w:p>
                                 <w:pPr>
@@ -793,9 +795,13 @@
                   </wp:anchor>
                 </w:drawing>
               </mc:Choice>
-              <mc:Fallback xmlns:cx5="http://schemas.microsoft.com/office/drawing/2016/5/11/chartex" xmlns:cx4="http://schemas.microsoft.com/office/drawing/2016/5/10/chartex" xmlns:cx3="http://schemas.microsoft.com/office/drawing/2016/5/9/chartex">
+              <mc:Fallback>
                 <w:pict>
-                  <v:shape w14:anchorId="375B91D1" id="Textfeld 153" o:spid="_x0000_s1027" type="#_x0000_t202" style="position:absolute;margin-left:0;margin-top:0;width:8in;height:79.5pt;z-index:251661312;visibility:visible;mso-wrap-style:square;mso-width-percent:941;mso-height-percent:100;mso-top-percent:700;mso-wrap-distance-left:9pt;mso-wrap-distance-top:0;mso-wrap-distance-right:9pt;mso-wrap-distance-bottom:0;mso-position-horizontal:center;mso-position-horizontal-relative:page;mso-position-vertical-relative:page;mso-width-percent:941;mso-height-percent:100;mso-top-percent:700;mso-width-relative:page;mso-height-relative:page;v-text-anchor:top" o:gfxdata="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" filled="f" stroked="f" strokeweight=".5pt">
+                  <v:shapetype w14:anchorId="375B91D1" id="_x0000_t202" coordsize="21600,21600" o:spt="202" path="m,l,21600r21600,l21600,xe">
+                    <v:stroke joinstyle="miter"/>
+                    <v:path gradientshapeok="t" o:connecttype="rect"/>
+                  </v:shapetype>
+                  <v:shape id="Textfeld 153" o:spid="_x0000_s1027" type="#_x0000_t202" style="position:absolute;margin-left:0;margin-top:0;width:8in;height:79.5pt;z-index:251661312;visibility:visible;mso-wrap-style:square;mso-width-percent:941;mso-height-percent:100;mso-top-percent:700;mso-wrap-distance-left:9pt;mso-wrap-distance-top:0;mso-wrap-distance-right:9pt;mso-wrap-distance-bottom:0;mso-position-horizontal:center;mso-position-horizontal-relative:page;mso-position-vertical-relative:page;mso-width-percent:941;mso-height-percent:100;mso-top-percent:700;mso-width-relative:page;mso-height-relative:page;v-text-anchor:top" o:gfxdata="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" filled="f" stroked="f" strokeweight=".5pt">
                     <v:textbox style="mso-fit-shape-to-text:t" inset="126pt,0,54pt,0">
                       <w:txbxContent>
                         <w:p>
@@ -824,6 +830,7 @@
                               <w:dataBinding w:prefixMappings="xmlns:ns0='http://schemas.microsoft.com/office/2006/coverPageProps' " w:xpath="/ns0:CoverPageProperties[1]/ns0:Abstract[1]" w:storeItemID="{55AF091B-3C7A-41E3-B477-F2FDAA23CFDA}"/>
                               <w:text w:multiLine="1"/>
                             </w:sdtPr>
+                            <w:sdtEndPr/>
                             <w:sdtContent>
                               <w:r>
                                 <w:rPr>
@@ -924,8 +931,10 @@
                               <w:sz w:val="24"/>
                               <w:szCs w:val="24"/>
                             </w:rPr>
-                            <w:t>Ablieferungsdatum: 04.12.2016</w:t>
+                            <w:t>Ablieferungsdatum: 20.01.2017</w:t>
                           </w:r>
+                          <w:bookmarkStart w:id="1" w:name="_GoBack"/>
+                          <w:bookmarkEnd w:id="1"/>
                         </w:p>
                         <w:p>
                           <w:pPr>
@@ -982,7 +991,7 @@
             <w:rPr>
               <w:rFonts w:ascii="Arial" w:hAnsi="Arial"/>
               <w:noProof/>
-              <w:lang w:val="en-US" w:eastAsia="en-US" w:bidi="ar-SA"/>
+              <w:lang w:eastAsia="de-DE" w:bidi="ar-SA"/>
             </w:rPr>
             <mc:AlternateContent>
               <mc:Choice Requires="wps">
@@ -1303,7 +1312,7 @@
             <w:rPr>
               <w:rFonts w:ascii="Arial" w:hAnsi="Arial"/>
               <w:noProof/>
-              <w:lang w:val="en-US" w:eastAsia="en-US" w:bidi="ar-SA"/>
+              <w:lang w:eastAsia="de-DE" w:bidi="ar-SA"/>
             </w:rPr>
             <w:drawing>
               <wp:anchor distT="0" distB="0" distL="114300" distR="114300" simplePos="0" relativeHeight="251664384" behindDoc="1" locked="0" layoutInCell="1" allowOverlap="1" wp14:anchorId="13C24C2F" wp14:editId="1FF15190">
@@ -1372,7 +1381,7 @@
             <w:rPr>
               <w:rFonts w:ascii="Arial" w:hAnsi="Arial"/>
               <w:noProof/>
-              <w:lang w:val="en-US" w:eastAsia="en-US" w:bidi="ar-SA"/>
+              <w:lang w:eastAsia="de-DE" w:bidi="ar-SA"/>
             </w:rPr>
             <mc:AlternateContent>
               <mc:Choice Requires="wps">
@@ -1456,7 +1465,7 @@
                   </wp:anchor>
                 </w:drawing>
               </mc:Choice>
-              <mc:Fallback xmlns:cx5="http://schemas.microsoft.com/office/drawing/2016/5/11/chartex" xmlns:cx4="http://schemas.microsoft.com/office/drawing/2016/5/10/chartex" xmlns:cx3="http://schemas.microsoft.com/office/drawing/2016/5/9/chartex">
+              <mc:Fallback>
                 <w:pict>
                   <v:shape w14:anchorId="7AF96490" id="Textfeld 2" o:spid="_x0000_s1029" type="#_x0000_t202" style="position:absolute;margin-left:15.25pt;margin-top:75.05pt;width:53.55pt;height:48.55pt;z-index:-251648000;visibility:visible;mso-wrap-style:square;mso-width-percent:0;mso-height-percent:0;mso-wrap-distance-left:9pt;mso-wrap-distance-top:3.6pt;mso-wrap-distance-right:9pt;mso-wrap-distance-bottom:3.6pt;mso-position-horizontal:absolute;mso-position-horizontal-relative:text;mso-position-vertical:absolute;mso-position-vertical-relative:text;mso-width-percent:0;mso-height-percent:0;mso-width-relative:margin;mso-height-relative:margin;v-text-anchor:top" o:gfxdata="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" strokecolor="white [3212]">
                     <v:textbox>
@@ -1491,7 +1500,7 @@
             <w:rPr>
               <w:rFonts w:ascii="Arial" w:hAnsi="Arial"/>
               <w:noProof/>
-              <w:lang w:val="en-US" w:eastAsia="en-US" w:bidi="ar-SA"/>
+              <w:lang w:eastAsia="de-DE" w:bidi="ar-SA"/>
             </w:rPr>
             <mc:AlternateContent>
               <mc:Choice Requires="wps">
@@ -1575,7 +1584,7 @@
                   </wp:anchor>
                 </w:drawing>
               </mc:Choice>
-              <mc:Fallback xmlns:cx5="http://schemas.microsoft.com/office/drawing/2016/5/11/chartex" xmlns:cx4="http://schemas.microsoft.com/office/drawing/2016/5/10/chartex" xmlns:cx3="http://schemas.microsoft.com/office/drawing/2016/5/9/chartex">
+              <mc:Fallback>
                 <w:pict>
                   <v:shape w14:anchorId="62A4D22E" id="_x0000_s1030" type="#_x0000_t202" style="position:absolute;margin-left:253.8pt;margin-top:82.7pt;width:53.55pt;height:50.2pt;z-index:251670528;visibility:visible;mso-wrap-style:square;mso-width-percent:0;mso-height-percent:0;mso-wrap-distance-left:9pt;mso-wrap-distance-top:3.6pt;mso-wrap-distance-right:9pt;mso-wrap-distance-bottom:3.6pt;mso-position-horizontal:absolute;mso-position-horizontal-relative:text;mso-position-vertical:absolute;mso-position-vertical-relative:text;mso-width-percent:0;mso-height-percent:0;mso-width-relative:margin;mso-height-relative:margin;v-text-anchor:top" o:gfxdata="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" strokecolor="white [3212]">
                     <v:textbox>
@@ -1610,7 +1619,7 @@
           <w:r>
             <w:rPr>
               <w:noProof/>
-              <w:lang w:val="en-US" w:eastAsia="en-US" w:bidi="ar-SA"/>
+              <w:lang w:eastAsia="de-DE" w:bidi="ar-SA"/>
             </w:rPr>
             <w:drawing>
               <wp:anchor distT="0" distB="0" distL="114300" distR="114300" simplePos="0" relativeHeight="251671552" behindDoc="1" locked="0" layoutInCell="1" allowOverlap="1" wp14:anchorId="318FE867" wp14:editId="78D382F1">
@@ -4696,7 +4705,7 @@
           <w:rFonts w:ascii="Arial" w:hAnsi="Arial" w:cs="Arial"/>
         </w:rPr>
       </w:pPr>
-      <w:bookmarkStart w:id="0" w:name="_Toc468285534"/>
+      <w:bookmarkStart w:id="2" w:name="_Toc468285534"/>
       <w:r>
         <w:rPr>
           <w:rFonts w:ascii="Arial" w:hAnsi="Arial" w:cs="Arial"/>
@@ -4727,7 +4736,7 @@
         </w:rPr>
         <w:t>InstaLearnApp</w:t>
       </w:r>
-      <w:bookmarkEnd w:id="0"/>
+      <w:bookmarkEnd w:id="2"/>
       <w:r>
         <w:rPr>
           <w:rFonts w:ascii="Arial" w:hAnsi="Arial" w:cs="Arial"/>
@@ -4752,7 +4761,7 @@
       <w:pPr>
         <w:pStyle w:val="berschrift2"/>
       </w:pPr>
-      <w:bookmarkStart w:id="1" w:name="_Toc468285535"/>
+      <w:bookmarkStart w:id="3" w:name="_Toc468285535"/>
       <w:r>
         <w:t xml:space="preserve">1. </w:t>
       </w:r>
@@ -4762,7 +4771,7 @@
       <w:r>
         <w:t xml:space="preserve"> Informationen zum zu entwickelnden Produkt</w:t>
       </w:r>
-      <w:bookmarkEnd w:id="1"/>
+      <w:bookmarkEnd w:id="3"/>
     </w:p>
     <w:p>
       <w:pPr>
@@ -4783,14 +4792,14 @@
       <w:pPr>
         <w:pStyle w:val="berschrift3"/>
       </w:pPr>
-      <w:bookmarkStart w:id="2" w:name="_Toc468285536"/>
+      <w:bookmarkStart w:id="4" w:name="_Toc468285536"/>
       <w:r>
         <w:t>a.</w:t>
       </w:r>
       <w:r>
         <w:t xml:space="preserve"> Kurzbeschreibung des Produkts</w:t>
       </w:r>
-      <w:bookmarkEnd w:id="2"/>
+      <w:bookmarkEnd w:id="4"/>
     </w:p>
     <w:p>
       <w:pPr>
@@ -4861,7 +4870,7 @@
           <w:rFonts w:cs="Arial"/>
         </w:rPr>
       </w:pPr>
-      <w:bookmarkStart w:id="3" w:name="_Toc468285537"/>
+      <w:bookmarkStart w:id="5" w:name="_Toc468285537"/>
       <w:r>
         <w:rPr>
           <w:rFonts w:cs="Arial"/>
@@ -4886,7 +4895,7 @@
         </w:rPr>
         <w:t>Massenprodukt</w:t>
       </w:r>
-      <w:bookmarkEnd w:id="3"/>
+      <w:bookmarkEnd w:id="5"/>
     </w:p>
     <w:p>
       <w:pPr>
@@ -4915,7 +4924,7 @@
           <w:rFonts w:cs="Arial"/>
         </w:rPr>
       </w:pPr>
-      <w:bookmarkStart w:id="4" w:name="_Toc468285538"/>
+      <w:bookmarkStart w:id="6" w:name="_Toc468285538"/>
       <w:r>
         <w:rPr>
           <w:rFonts w:cs="Arial"/>
@@ -4928,7 +4937,7 @@
         </w:rPr>
         <w:t>Visionen und Ziele</w:t>
       </w:r>
-      <w:bookmarkEnd w:id="4"/>
+      <w:bookmarkEnd w:id="6"/>
     </w:p>
     <w:p>
       <w:pPr>
@@ -4937,14 +4946,14 @@
           <w:rFonts w:cs="Arial"/>
         </w:rPr>
       </w:pPr>
-      <w:bookmarkStart w:id="5" w:name="_Toc468285539"/>
+      <w:bookmarkStart w:id="7" w:name="_Toc468285539"/>
       <w:r>
         <w:rPr>
           <w:rFonts w:cs="Arial"/>
         </w:rPr>
         <w:t>a. Vision</w:t>
       </w:r>
-      <w:bookmarkEnd w:id="5"/>
+      <w:bookmarkEnd w:id="7"/>
       <w:r>
         <w:rPr>
           <w:rFonts w:cs="Arial"/>
@@ -4997,14 +5006,14 @@
           <w:rFonts w:cs="Arial"/>
         </w:rPr>
       </w:pPr>
-      <w:bookmarkStart w:id="6" w:name="_Toc468285540"/>
+      <w:bookmarkStart w:id="8" w:name="_Toc468285540"/>
       <w:r>
         <w:rPr>
           <w:rFonts w:cs="Arial"/>
         </w:rPr>
         <w:t>b. Ziele</w:t>
       </w:r>
-      <w:bookmarkEnd w:id="6"/>
+      <w:bookmarkEnd w:id="8"/>
       <w:r>
         <w:rPr>
           <w:rFonts w:cs="Arial"/>
@@ -5050,14 +5059,14 @@
           <w:rFonts w:ascii="Arial" w:hAnsi="Arial" w:cs="Arial"/>
         </w:rPr>
       </w:pPr>
-      <w:bookmarkStart w:id="7" w:name="_Toc468285541"/>
+      <w:bookmarkStart w:id="9" w:name="_Toc468285541"/>
       <w:r>
         <w:rPr>
           <w:rFonts w:ascii="Arial" w:hAnsi="Arial" w:cs="Arial"/>
         </w:rPr>
         <w:t>aa. Meilenstein I</w:t>
       </w:r>
-      <w:bookmarkEnd w:id="7"/>
+      <w:bookmarkEnd w:id="9"/>
     </w:p>
     <w:p>
       <w:pPr>
@@ -5081,14 +5090,14 @@
           <w:rFonts w:ascii="Arial" w:hAnsi="Arial" w:cs="Arial"/>
         </w:rPr>
       </w:pPr>
-      <w:bookmarkStart w:id="8" w:name="_Toc468285542"/>
+      <w:bookmarkStart w:id="10" w:name="_Toc468285542"/>
       <w:r>
         <w:rPr>
           <w:rFonts w:ascii="Arial" w:hAnsi="Arial" w:cs="Arial"/>
         </w:rPr>
         <w:t>(1) Statusbericht</w:t>
       </w:r>
-      <w:bookmarkEnd w:id="8"/>
+      <w:bookmarkEnd w:id="10"/>
     </w:p>
     <w:p>
       <w:pPr>
@@ -5195,7 +5204,7 @@
           <w:rFonts w:ascii="Arial" w:hAnsi="Arial" w:cs="Arial"/>
         </w:rPr>
       </w:pPr>
-      <w:bookmarkStart w:id="9" w:name="_Toc468285543"/>
+      <w:bookmarkStart w:id="11" w:name="_Toc468285543"/>
       <w:r>
         <w:rPr>
           <w:rFonts w:ascii="Arial" w:hAnsi="Arial" w:cs="Arial"/>
@@ -5203,7 +5212,7 @@
         <w:lastRenderedPageBreak/>
         <w:t>(2) Lastenheft</w:t>
       </w:r>
-      <w:bookmarkEnd w:id="9"/>
+      <w:bookmarkEnd w:id="11"/>
     </w:p>
     <w:p>
       <w:pPr>
@@ -5227,14 +5236,14 @@
           <w:rFonts w:ascii="Arial" w:hAnsi="Arial" w:cs="Arial"/>
         </w:rPr>
       </w:pPr>
-      <w:bookmarkStart w:id="10" w:name="_Toc468285544"/>
+      <w:bookmarkStart w:id="12" w:name="_Toc468285544"/>
       <w:r>
         <w:rPr>
           <w:rFonts w:ascii="Arial" w:hAnsi="Arial" w:cs="Arial"/>
         </w:rPr>
         <w:t>(3) Lauffähiger Prototyp</w:t>
       </w:r>
-      <w:bookmarkEnd w:id="10"/>
+      <w:bookmarkEnd w:id="12"/>
     </w:p>
     <w:p>
       <w:pPr>
@@ -5258,14 +5267,14 @@
           <w:rFonts w:ascii="Arial" w:hAnsi="Arial" w:cs="Arial"/>
         </w:rPr>
       </w:pPr>
-      <w:bookmarkStart w:id="11" w:name="_Toc468285545"/>
+      <w:bookmarkStart w:id="13" w:name="_Toc468285545"/>
       <w:r>
         <w:rPr>
           <w:rFonts w:ascii="Arial" w:hAnsi="Arial" w:cs="Arial"/>
         </w:rPr>
         <w:t>bb. Meilenstein II</w:t>
       </w:r>
-      <w:bookmarkEnd w:id="11"/>
+      <w:bookmarkEnd w:id="13"/>
     </w:p>
     <w:p>
       <w:pPr>
@@ -5289,14 +5298,14 @@
           <w:rFonts w:ascii="Arial" w:hAnsi="Arial" w:cs="Arial"/>
         </w:rPr>
       </w:pPr>
-      <w:bookmarkStart w:id="12" w:name="_Toc468285546"/>
+      <w:bookmarkStart w:id="14" w:name="_Toc468285546"/>
       <w:r>
         <w:rPr>
           <w:rFonts w:ascii="Arial" w:hAnsi="Arial" w:cs="Arial"/>
         </w:rPr>
         <w:t>(1) Statusbericht</w:t>
       </w:r>
-      <w:bookmarkEnd w:id="12"/>
+      <w:bookmarkEnd w:id="14"/>
     </w:p>
     <w:p>
       <w:pPr>
@@ -5441,14 +5450,14 @@
           <w:rFonts w:ascii="Arial" w:hAnsi="Arial" w:cs="Arial"/>
         </w:rPr>
       </w:pPr>
-      <w:bookmarkStart w:id="13" w:name="_Toc468285547"/>
+      <w:bookmarkStart w:id="15" w:name="_Toc468285547"/>
       <w:r>
         <w:rPr>
           <w:rFonts w:ascii="Arial" w:hAnsi="Arial" w:cs="Arial"/>
         </w:rPr>
         <w:t>(2) Pflichtenheft</w:t>
       </w:r>
-      <w:bookmarkEnd w:id="13"/>
+      <w:bookmarkEnd w:id="15"/>
     </w:p>
     <w:p>
       <w:pPr>
@@ -5495,14 +5504,14 @@
           <w:rFonts w:ascii="Arial" w:hAnsi="Arial" w:cs="Arial"/>
         </w:rPr>
       </w:pPr>
-      <w:bookmarkStart w:id="14" w:name="_Toc468285548"/>
+      <w:bookmarkStart w:id="16" w:name="_Toc468285548"/>
       <w:r>
         <w:rPr>
           <w:rFonts w:ascii="Arial" w:hAnsi="Arial" w:cs="Arial"/>
         </w:rPr>
         <w:t>(3) Lauffähige Web-Applikation</w:t>
       </w:r>
-      <w:bookmarkEnd w:id="14"/>
+      <w:bookmarkEnd w:id="16"/>
     </w:p>
     <w:p>
       <w:pPr>
@@ -5605,7 +5614,7 @@
           <w:rFonts w:cs="Arial"/>
         </w:rPr>
       </w:pPr>
-      <w:bookmarkStart w:id="15" w:name="_Toc468285549"/>
+      <w:bookmarkStart w:id="17" w:name="_Toc468285549"/>
       <w:r>
         <w:rPr>
           <w:rFonts w:cs="Arial"/>
@@ -5618,7 +5627,7 @@
         </w:rPr>
         <w:t>. Stakeholder</w:t>
       </w:r>
-      <w:bookmarkEnd w:id="15"/>
+      <w:bookmarkEnd w:id="17"/>
       <w:r>
         <w:rPr>
           <w:rFonts w:cs="Arial"/>
@@ -5867,7 +5876,7 @@
           <w:rFonts w:ascii="Arial" w:hAnsi="Arial"/>
         </w:rPr>
       </w:pPr>
-      <w:bookmarkStart w:id="16" w:name="_Toc468285550"/>
+      <w:bookmarkStart w:id="18" w:name="_Toc468285550"/>
       <w:r>
         <w:rPr>
           <w:rStyle w:val="berschrift2Zchn"/>
@@ -5889,7 +5898,7 @@
         </w:rPr>
         <w:t xml:space="preserve"> Anforderungen an unser zu entwickelndes System</w:t>
       </w:r>
-      <w:bookmarkEnd w:id="16"/>
+      <w:bookmarkEnd w:id="18"/>
     </w:p>
     <w:p>
       <w:pPr>
@@ -5933,14 +5942,14 @@
           <w:rFonts w:cs="Arial"/>
         </w:rPr>
       </w:pPr>
-      <w:bookmarkStart w:id="17" w:name="_Toc468285551"/>
+      <w:bookmarkStart w:id="19" w:name="_Toc468285551"/>
       <w:r>
         <w:rPr>
           <w:rFonts w:cs="Arial"/>
         </w:rPr>
         <w:t>a. Zwingende Mindestanforderungen – Version 1.0</w:t>
       </w:r>
-      <w:bookmarkEnd w:id="17"/>
+      <w:bookmarkEnd w:id="19"/>
     </w:p>
     <w:p>
       <w:pPr>
@@ -6311,14 +6320,14 @@
           <w:rFonts w:cs="Arial"/>
         </w:rPr>
       </w:pPr>
-      <w:bookmarkStart w:id="18" w:name="_Toc468285552"/>
+      <w:bookmarkStart w:id="20" w:name="_Toc468285552"/>
       <w:r>
         <w:rPr>
           <w:rFonts w:cs="Arial"/>
         </w:rPr>
         <w:t>b. Weitergehende Implementierungsmöglichkeiten – Version 2.0</w:t>
       </w:r>
-      <w:bookmarkEnd w:id="18"/>
+      <w:bookmarkEnd w:id="20"/>
     </w:p>
     <w:p>
       <w:pPr>
@@ -6674,14 +6683,14 @@
           <w:rFonts w:cs="Arial"/>
         </w:rPr>
       </w:pPr>
-      <w:bookmarkStart w:id="19" w:name="_Toc468285553"/>
+      <w:bookmarkStart w:id="21" w:name="_Toc468285553"/>
       <w:r>
         <w:rPr>
           <w:rFonts w:cs="Arial"/>
         </w:rPr>
         <w:t>c. Grenzen des Systems</w:t>
       </w:r>
-      <w:bookmarkEnd w:id="19"/>
+      <w:bookmarkEnd w:id="21"/>
     </w:p>
     <w:p>
       <w:pPr>
@@ -6943,7 +6952,7 @@
           <w:rFonts w:cs="Arial"/>
         </w:rPr>
       </w:pPr>
-      <w:bookmarkStart w:id="20" w:name="_Toc468285554"/>
+      <w:bookmarkStart w:id="22" w:name="_Toc468285554"/>
       <w:r>
         <w:rPr>
           <w:rFonts w:cs="Arial"/>
@@ -6964,7 +6973,7 @@
         </w:rPr>
         <w:t>Qualitätsanforderungen an das zu entwickelnde System</w:t>
       </w:r>
-      <w:bookmarkEnd w:id="20"/>
+      <w:bookmarkEnd w:id="22"/>
     </w:p>
     <w:p>
       <w:pPr>
@@ -7511,14 +7520,14 @@
           <w:rFonts w:cs="Arial"/>
         </w:rPr>
       </w:pPr>
-      <w:bookmarkStart w:id="21" w:name="_Toc468285555"/>
+      <w:bookmarkStart w:id="23" w:name="_Toc468285555"/>
       <w:r>
         <w:rPr>
           <w:rFonts w:cs="Arial"/>
         </w:rPr>
         <w:t>a. Funktionalität</w:t>
       </w:r>
-      <w:bookmarkEnd w:id="21"/>
+      <w:bookmarkEnd w:id="23"/>
     </w:p>
     <w:p>
       <w:pPr>
@@ -7579,14 +7588,14 @@
           <w:rFonts w:cs="Arial"/>
         </w:rPr>
       </w:pPr>
-      <w:bookmarkStart w:id="22" w:name="_Toc468285556"/>
+      <w:bookmarkStart w:id="24" w:name="_Toc468285556"/>
       <w:r>
         <w:rPr>
           <w:rFonts w:cs="Arial"/>
         </w:rPr>
         <w:t>b. Zuverlässigkeit</w:t>
       </w:r>
-      <w:bookmarkEnd w:id="22"/>
+      <w:bookmarkEnd w:id="24"/>
     </w:p>
     <w:p>
       <w:pPr>
@@ -7621,14 +7630,14 @@
           <w:rFonts w:cs="Arial"/>
         </w:rPr>
       </w:pPr>
-      <w:bookmarkStart w:id="23" w:name="_Toc468285557"/>
+      <w:bookmarkStart w:id="25" w:name="_Toc468285557"/>
       <w:r>
         <w:rPr>
           <w:rFonts w:cs="Arial"/>
         </w:rPr>
         <w:t>c. Benutzbarkeit</w:t>
       </w:r>
-      <w:bookmarkEnd w:id="23"/>
+      <w:bookmarkEnd w:id="25"/>
     </w:p>
     <w:p>
       <w:pPr>
@@ -7663,14 +7672,14 @@
           <w:rFonts w:cs="Arial"/>
         </w:rPr>
       </w:pPr>
-      <w:bookmarkStart w:id="24" w:name="_Toc468285558"/>
+      <w:bookmarkStart w:id="26" w:name="_Toc468285558"/>
       <w:r>
         <w:rPr>
           <w:rFonts w:cs="Arial"/>
         </w:rPr>
         <w:t>d. Änderbarkeit</w:t>
       </w:r>
-      <w:bookmarkEnd w:id="24"/>
+      <w:bookmarkEnd w:id="26"/>
       <w:r>
         <w:rPr>
           <w:rFonts w:cs="Arial"/>
@@ -7699,7 +7708,7 @@
           <w:rFonts w:cs="Arial"/>
         </w:rPr>
       </w:pPr>
-      <w:bookmarkStart w:id="25" w:name="_Toc468285559"/>
+      <w:bookmarkStart w:id="27" w:name="_Toc468285559"/>
       <w:r>
         <w:rPr>
           <w:rFonts w:cs="Arial"/>
@@ -7707,7 +7716,7 @@
         <w:lastRenderedPageBreak/>
         <w:t>e. Übertragbarkeit</w:t>
       </w:r>
-      <w:bookmarkEnd w:id="25"/>
+      <w:bookmarkEnd w:id="27"/>
     </w:p>
     <w:p>
       <w:pPr>
@@ -7743,7 +7752,7 @@
           <w:rFonts w:cs="Arial"/>
         </w:rPr>
       </w:pPr>
-      <w:bookmarkStart w:id="26" w:name="_Toc468285560"/>
+      <w:bookmarkStart w:id="28" w:name="_Toc468285560"/>
       <w:r>
         <w:rPr>
           <w:rFonts w:cs="Arial"/>
@@ -7756,7 +7765,7 @@
         </w:rPr>
         <w:t>. Zusätzliche selbst auferlegte Anforderungen an die Applikation (unique selling point)</w:t>
       </w:r>
-      <w:bookmarkEnd w:id="26"/>
+      <w:bookmarkEnd w:id="28"/>
     </w:p>
     <w:p>
       <w:pPr>
@@ -7927,7 +7936,7 @@
       <w:r>
         <w:rPr>
           <w:noProof/>
-          <w:lang w:val="en-US" w:eastAsia="en-US" w:bidi="ar-SA"/>
+          <w:lang w:eastAsia="de-DE" w:bidi="ar-SA"/>
         </w:rPr>
         <w:drawing>
           <wp:inline distT="0" distB="0" distL="0" distR="0">
@@ -7996,7 +8005,7 @@
       <w:r>
         <w:rPr>
           <w:noProof/>
-          <w:lang w:val="en-US" w:eastAsia="en-US" w:bidi="ar-SA"/>
+          <w:lang w:eastAsia="de-DE" w:bidi="ar-SA"/>
         </w:rPr>
         <w:drawing>
           <wp:inline distT="0" distB="0" distL="0" distR="0">
@@ -8051,7 +8060,7 @@
           <w:rFonts w:cs="Arial"/>
         </w:rPr>
       </w:pPr>
-      <w:bookmarkStart w:id="27" w:name="_Toc468285561"/>
+      <w:bookmarkStart w:id="29" w:name="_Toc468285561"/>
       <w:r>
         <w:rPr>
           <w:rFonts w:cs="Arial"/>
@@ -8071,7 +8080,7 @@
         </w:rPr>
         <w:t xml:space="preserve"> Grafische Übersicht</w:t>
       </w:r>
-      <w:bookmarkEnd w:id="27"/>
+      <w:bookmarkEnd w:id="29"/>
     </w:p>
     <w:p>
       <w:pPr>
@@ -8093,14 +8102,14 @@
           <w:rFonts w:cs="Arial"/>
         </w:rPr>
       </w:pPr>
-      <w:bookmarkStart w:id="28" w:name="_Toc468285562"/>
+      <w:bookmarkStart w:id="30" w:name="_Toc468285562"/>
       <w:r>
         <w:rPr>
           <w:rFonts w:cs="Arial"/>
         </w:rPr>
         <w:t>a. Geschäftsprozessbeschreibung</w:t>
       </w:r>
-      <w:bookmarkEnd w:id="28"/>
+      <w:bookmarkEnd w:id="30"/>
     </w:p>
     <w:p>
       <w:pPr>
@@ -8124,14 +8133,14 @@
           <w:rFonts w:cs="Arial"/>
         </w:rPr>
       </w:pPr>
-      <w:bookmarkStart w:id="29" w:name="_Toc468285563"/>
+      <w:bookmarkStart w:id="31" w:name="_Toc468285563"/>
       <w:r>
         <w:rPr>
           <w:rFonts w:cs="Arial"/>
         </w:rPr>
         <w:t>aa. Geschäftsprozesslandkarte</w:t>
       </w:r>
-      <w:bookmarkEnd w:id="29"/>
+      <w:bookmarkEnd w:id="31"/>
     </w:p>
     <w:p>
       <w:pPr>
@@ -8158,7 +8167,7 @@
         <w:rPr>
           <w:rFonts w:ascii="Arial" w:hAnsi="Arial"/>
           <w:noProof/>
-          <w:lang w:val="en-US" w:eastAsia="en-US" w:bidi="ar-SA"/>
+          <w:lang w:eastAsia="de-DE" w:bidi="ar-SA"/>
         </w:rPr>
         <w:drawing>
           <wp:anchor distT="0" distB="0" distL="114300" distR="114300" simplePos="0" relativeHeight="251663360" behindDoc="0" locked="0" layoutInCell="1" allowOverlap="1">
@@ -8346,14 +8355,14 @@
       <w:pPr>
         <w:pStyle w:val="berschrift3"/>
       </w:pPr>
-      <w:bookmarkStart w:id="30" w:name="_Toc468285564"/>
+      <w:bookmarkStart w:id="32" w:name="_Toc468285564"/>
       <w:r>
         <w:t>bb. Textuelle</w:t>
       </w:r>
       <w:r>
         <w:t xml:space="preserve"> Beschreibung</w:t>
       </w:r>
-      <w:bookmarkEnd w:id="30"/>
+      <w:bookmarkEnd w:id="32"/>
     </w:p>
     <w:p>
       <w:pPr>
@@ -8581,7 +8590,7 @@
       <w:pPr>
         <w:pStyle w:val="berschrift2"/>
       </w:pPr>
-      <w:bookmarkStart w:id="31" w:name="_Toc468285565"/>
+      <w:bookmarkStart w:id="33" w:name="_Toc468285565"/>
       <w:r>
         <w:t>b. Anwendungsfä</w:t>
       </w:r>
@@ -8591,7 +8600,7 @@
       <w:r>
         <w:t>e</w:t>
       </w:r>
-      <w:bookmarkEnd w:id="31"/>
+      <w:bookmarkEnd w:id="33"/>
     </w:p>
     <w:p>
       <w:pPr>
@@ -8612,7 +8621,7 @@
       <w:pPr>
         <w:pStyle w:val="berschrift3"/>
       </w:pPr>
-      <w:bookmarkStart w:id="32" w:name="_Toc468285566"/>
+      <w:bookmarkStart w:id="34" w:name="_Toc468285566"/>
       <w:r>
         <w:t xml:space="preserve">aa. </w:t>
       </w:r>
@@ -8625,7 +8634,7 @@
       <w:r>
         <w:t>gsfalldiagramm</w:t>
       </w:r>
-      <w:bookmarkEnd w:id="32"/>
+      <w:bookmarkEnd w:id="34"/>
     </w:p>
     <w:p>
       <w:r>
@@ -8652,7 +8661,7 @@
           <v:shape id="_x0000_i1025" type="#_x0000_t75" style="width:481.5pt;height:393.75pt" o:ole="">
             <v:imagedata r:id="rId16" o:title=""/>
           </v:shape>
-          <o:OLEObject Type="Embed" ProgID="Visio.Drawing.15" ShapeID="_x0000_i1025" DrawAspect="Content" ObjectID="_1543490941" r:id="rId17"/>
+          <o:OLEObject Type="Embed" ProgID="Visio.Drawing.15" ShapeID="_x0000_i1025" DrawAspect="Content" ObjectID="_1543502885" r:id="rId17"/>
         </w:object>
       </w:r>
     </w:p>
@@ -8660,11 +8669,11 @@
       <w:pPr>
         <w:pStyle w:val="berschrift3"/>
       </w:pPr>
-      <w:bookmarkStart w:id="33" w:name="_Toc468285567"/>
+      <w:bookmarkStart w:id="35" w:name="_Toc468285567"/>
       <w:r>
         <w:t>bb. Tabellarische Beschreibung</w:t>
       </w:r>
-      <w:bookmarkEnd w:id="33"/>
+      <w:bookmarkEnd w:id="35"/>
       <w:r>
         <w:t xml:space="preserve"> der Anwendungsfälle</w:t>
       </w:r>
@@ -10531,11 +10540,11 @@
       <w:pPr>
         <w:pStyle w:val="berschrift2"/>
       </w:pPr>
-      <w:bookmarkStart w:id="34" w:name="_Toc468285568"/>
+      <w:bookmarkStart w:id="36" w:name="_Toc468285568"/>
       <w:r>
         <w:t>c. Fachklassendiagramm</w:t>
       </w:r>
-      <w:bookmarkEnd w:id="34"/>
+      <w:bookmarkEnd w:id="36"/>
     </w:p>
     <w:p>
       <w:pPr>
@@ -10561,7 +10570,7 @@
           <v:shape id="_x0000_i1026" type="#_x0000_t75" style="width:532.5pt;height:243.75pt" o:ole="">
             <v:imagedata r:id="rId18" o:title=""/>
           </v:shape>
-          <o:OLEObject Type="Embed" ProgID="Visio.Drawing.15" ShapeID="_x0000_i1026" DrawAspect="Content" ObjectID="_1543490942" r:id="rId19"/>
+          <o:OLEObject Type="Embed" ProgID="Visio.Drawing.15" ShapeID="_x0000_i1026" DrawAspect="Content" ObjectID="_1543502886" r:id="rId19"/>
         </w:object>
       </w:r>
     </w:p>
@@ -10572,7 +10581,7 @@
           <w:rFonts w:ascii="Arial" w:hAnsi="Arial" w:cs="Arial"/>
         </w:rPr>
       </w:pPr>
-      <w:bookmarkStart w:id="35" w:name="_Toc468285569"/>
+      <w:bookmarkStart w:id="37" w:name="_Toc468285569"/>
       <w:r>
         <w:rPr>
           <w:rFonts w:ascii="Arial" w:hAnsi="Arial" w:cs="Arial"/>
@@ -10604,7 +10613,7 @@
         </w:rPr>
         <w:t>Glossar</w:t>
       </w:r>
-      <w:bookmarkEnd w:id="35"/>
+      <w:bookmarkEnd w:id="37"/>
     </w:p>
     <w:p>
       <w:pPr>
@@ -10828,11 +10837,11 @@
       <w:pPr>
         <w:pStyle w:val="berschrift1"/>
       </w:pPr>
-      <w:bookmarkStart w:id="36" w:name="_Toc468285570"/>
+      <w:bookmarkStart w:id="38" w:name="_Toc468285570"/>
       <w:r>
         <w:t>III. Ansprechpartner für Rückfragen</w:t>
       </w:r>
-      <w:bookmarkEnd w:id="36"/>
+      <w:bookmarkEnd w:id="38"/>
     </w:p>
     <w:p>
       <w:pPr>
@@ -11099,7 +11108,7 @@
 </file>
 
 <file path=word/endnotes.xml><?xml version="1.0" encoding="utf-8"?>
-<w:endnotes xmlns:wpc="http://schemas.microsoft.com/office/word/2010/wordprocessingCanvas" xmlns:cx="http://schemas.microsoft.com/office/drawing/2014/chartex" xmlns:cx1="http://schemas.microsoft.com/office/drawing/2015/9/8/chartex" xmlns:cx2="http://schemas.microsoft.com/office/drawing/2015/10/21/chartex" xmlns:mc="http://schemas.openxmlformats.org/markup-compatibility/2006" xmlns:o="urn:schemas-microsoft-com:office:office" xmlns:r="http://schemas.openxmlformats.org/officeDocument/2006/relationships" xmlns:m="http://schemas.openxmlformats.org/officeDocument/2006/math" xmlns:v="urn:schemas-microsoft-com:vml" xmlns:wp14="http://schemas.microsoft.com/office/word/2010/wordprocessingDrawing" xmlns:wp="http://schemas.openxmlformats.org/drawingml/2006/wordprocessingDrawing" xmlns:w10="urn:schemas-microsoft-com:office:word" xmlns:w="http://schemas.openxmlformats.org/wordprocessingml/2006/main" xmlns:w14="http://schemas.microsoft.com/office/word/2010/wordml" xmlns:w15="http://schemas.microsoft.com/office/word/2012/wordml" xmlns:w16se="http://schemas.microsoft.com/office/word/2015/wordml/symex" xmlns:wpg="http://schemas.microsoft.com/office/word/2010/wordprocessingGroup" xmlns:wpi="http://schemas.microsoft.com/office/word/2010/wordprocessingInk" xmlns:wne="http://schemas.microsoft.com/office/word/2006/wordml" xmlns:wps="http://schemas.microsoft.com/office/word/2010/wordprocessingShape" mc:Ignorable="w14 w15 w16se wp14">
+<w:endnotes xmlns:wpc="http://schemas.microsoft.com/office/word/2010/wordprocessingCanvas" xmlns:cx="http://schemas.microsoft.com/office/drawing/2014/chartex" xmlns:cx1="http://schemas.microsoft.com/office/drawing/2015/9/8/chartex" xmlns:cx2="http://schemas.microsoft.com/office/drawing/2015/10/21/chartex" xmlns:cx3="http://schemas.microsoft.com/office/drawing/2016/5/9/chartex" xmlns:cx4="http://schemas.microsoft.com/office/drawing/2016/5/10/chartex" xmlns:cx5="http://schemas.microsoft.com/office/drawing/2016/5/11/chartex" xmlns:mc="http://schemas.openxmlformats.org/markup-compatibility/2006" xmlns:o="urn:schemas-microsoft-com:office:office" xmlns:r="http://schemas.openxmlformats.org/officeDocument/2006/relationships" xmlns:m="http://schemas.openxmlformats.org/officeDocument/2006/math" xmlns:v="urn:schemas-microsoft-com:vml" xmlns:wp14="http://schemas.microsoft.com/office/word/2010/wordprocessingDrawing" xmlns:wp="http://schemas.openxmlformats.org/drawingml/2006/wordprocessingDrawing" xmlns:w10="urn:schemas-microsoft-com:office:word" xmlns:w="http://schemas.openxmlformats.org/wordprocessingml/2006/main" xmlns:w14="http://schemas.microsoft.com/office/word/2010/wordml" xmlns:w15="http://schemas.microsoft.com/office/word/2012/wordml" xmlns:w16se="http://schemas.microsoft.com/office/word/2015/wordml/symex" xmlns:wpg="http://schemas.microsoft.com/office/word/2010/wordprocessingGroup" xmlns:wpi="http://schemas.microsoft.com/office/word/2010/wordprocessingInk" xmlns:wne="http://schemas.microsoft.com/office/word/2006/wordml" xmlns:wps="http://schemas.microsoft.com/office/word/2010/wordprocessingShape" mc:Ignorable="w14 w15 w16se wp14">
   <w:endnote w:type="separator" w:id="-1">
     <w:p>
       <w:r>
@@ -11118,7 +11127,7 @@
 </file>
 
 <file path=word/footer1.xml><?xml version="1.0" encoding="utf-8"?>
-<w:ftr xmlns:wpc="http://schemas.microsoft.com/office/word/2010/wordprocessingCanvas" xmlns:cx="http://schemas.microsoft.com/office/drawing/2014/chartex" xmlns:cx1="http://schemas.microsoft.com/office/drawing/2015/9/8/chartex" xmlns:cx2="http://schemas.microsoft.com/office/drawing/2015/10/21/chartex" xmlns:mc="http://schemas.openxmlformats.org/markup-compatibility/2006" xmlns:o="urn:schemas-microsoft-com:office:office" xmlns:r="http://schemas.openxmlformats.org/officeDocument/2006/relationships" xmlns:m="http://schemas.openxmlformats.org/officeDocument/2006/math" xmlns:v="urn:schemas-microsoft-com:vml" xmlns:wp14="http://schemas.microsoft.com/office/word/2010/wordprocessingDrawing" xmlns:wp="http://schemas.openxmlformats.org/drawingml/2006/wordprocessingDrawing" xmlns:w10="urn:schemas-microsoft-com:office:word" xmlns:w="http://schemas.openxmlformats.org/wordprocessingml/2006/main" xmlns:w14="http://schemas.microsoft.com/office/word/2010/wordml" xmlns:w15="http://schemas.microsoft.com/office/word/2012/wordml" xmlns:w16se="http://schemas.microsoft.com/office/word/2015/wordml/symex" xmlns:wpg="http://schemas.microsoft.com/office/word/2010/wordprocessingGroup" xmlns:wpi="http://schemas.microsoft.com/office/word/2010/wordprocessingInk" xmlns:wne="http://schemas.microsoft.com/office/word/2006/wordml" xmlns:wps="http://schemas.microsoft.com/office/word/2010/wordprocessingShape" mc:Ignorable="w14 w15 w16se wp14">
+<w:ftr xmlns:wpc="http://schemas.microsoft.com/office/word/2010/wordprocessingCanvas" xmlns:cx="http://schemas.microsoft.com/office/drawing/2014/chartex" xmlns:cx1="http://schemas.microsoft.com/office/drawing/2015/9/8/chartex" xmlns:cx2="http://schemas.microsoft.com/office/drawing/2015/10/21/chartex" xmlns:cx3="http://schemas.microsoft.com/office/drawing/2016/5/9/chartex" xmlns:cx4="http://schemas.microsoft.com/office/drawing/2016/5/10/chartex" xmlns:cx5="http://schemas.microsoft.com/office/drawing/2016/5/11/chartex" xmlns:mc="http://schemas.openxmlformats.org/markup-compatibility/2006" xmlns:o="urn:schemas-microsoft-com:office:office" xmlns:r="http://schemas.openxmlformats.org/officeDocument/2006/relationships" xmlns:m="http://schemas.openxmlformats.org/officeDocument/2006/math" xmlns:v="urn:schemas-microsoft-com:vml" xmlns:wp14="http://schemas.microsoft.com/office/word/2010/wordprocessingDrawing" xmlns:wp="http://schemas.openxmlformats.org/drawingml/2006/wordprocessingDrawing" xmlns:w10="urn:schemas-microsoft-com:office:word" xmlns:w="http://schemas.openxmlformats.org/wordprocessingml/2006/main" xmlns:w14="http://schemas.microsoft.com/office/word/2010/wordml" xmlns:w15="http://schemas.microsoft.com/office/word/2012/wordml" xmlns:w16se="http://schemas.microsoft.com/office/word/2015/wordml/symex" xmlns:wpg="http://schemas.microsoft.com/office/word/2010/wordprocessingGroup" xmlns:wpi="http://schemas.microsoft.com/office/word/2010/wordprocessingInk" xmlns:wne="http://schemas.microsoft.com/office/word/2006/wordml" xmlns:wps="http://schemas.microsoft.com/office/word/2010/wordprocessingShape" mc:Ignorable="w14 w15 w16se wp14">
   <w:sdt>
     <w:sdtPr>
       <w:id w:val="263035865"/>
@@ -11147,7 +11156,7 @@
           <w:rPr>
             <w:noProof/>
           </w:rPr>
-          <w:t>1</w:t>
+          <w:t>3</w:t>
         </w:r>
         <w:r>
           <w:fldChar w:fldCharType="end"/>
@@ -11165,7 +11174,7 @@
 </file>
 
 <file path=word/footnotes.xml><?xml version="1.0" encoding="utf-8"?>
-<w:footnotes xmlns:wpc="http://schemas.microsoft.com/office/word/2010/wordprocessingCanvas" xmlns:cx="http://schemas.microsoft.com/office/drawing/2014/chartex" xmlns:cx1="http://schemas.microsoft.com/office/drawing/2015/9/8/chartex" xmlns:cx2="http://schemas.microsoft.com/office/drawing/2015/10/21/chartex" xmlns:mc="http://schemas.openxmlformats.org/markup-compatibility/2006" xmlns:o="urn:schemas-microsoft-com:office:office" xmlns:r="http://schemas.openxmlformats.org/officeDocument/2006/relationships" xmlns:m="http://schemas.openxmlformats.org/officeDocument/2006/math" xmlns:v="urn:schemas-microsoft-com:vml" xmlns:wp14="http://schemas.microsoft.com/office/word/2010/wordprocessingDrawing" xmlns:wp="http://schemas.openxmlformats.org/drawingml/2006/wordprocessingDrawing" xmlns:w10="urn:schemas-microsoft-com:office:word" xmlns:w="http://schemas.openxmlformats.org/wordprocessingml/2006/main" xmlns:w14="http://schemas.microsoft.com/office/word/2010/wordml" xmlns:w15="http://schemas.microsoft.com/office/word/2012/wordml" xmlns:w16se="http://schemas.microsoft.com/office/word/2015/wordml/symex" xmlns:wpg="http://schemas.microsoft.com/office/word/2010/wordprocessingGroup" xmlns:wpi="http://schemas.microsoft.com/office/word/2010/wordprocessingInk" xmlns:wne="http://schemas.microsoft.com/office/word/2006/wordml" xmlns:wps="http://schemas.microsoft.com/office/word/2010/wordprocessingShape" mc:Ignorable="w14 w15 w16se wp14">
+<w:footnotes xmlns:wpc="http://schemas.microsoft.com/office/word/2010/wordprocessingCanvas" xmlns:cx="http://schemas.microsoft.com/office/drawing/2014/chartex" xmlns:cx1="http://schemas.microsoft.com/office/drawing/2015/9/8/chartex" xmlns:cx2="http://schemas.microsoft.com/office/drawing/2015/10/21/chartex" xmlns:cx3="http://schemas.microsoft.com/office/drawing/2016/5/9/chartex" xmlns:cx4="http://schemas.microsoft.com/office/drawing/2016/5/10/chartex" xmlns:cx5="http://schemas.microsoft.com/office/drawing/2016/5/11/chartex" xmlns:mc="http://schemas.openxmlformats.org/markup-compatibility/2006" xmlns:o="urn:schemas-microsoft-com:office:office" xmlns:r="http://schemas.openxmlformats.org/officeDocument/2006/relationships" xmlns:m="http://schemas.openxmlformats.org/officeDocument/2006/math" xmlns:v="urn:schemas-microsoft-com:vml" xmlns:wp14="http://schemas.microsoft.com/office/word/2010/wordprocessingDrawing" xmlns:wp="http://schemas.openxmlformats.org/drawingml/2006/wordprocessingDrawing" xmlns:w10="urn:schemas-microsoft-com:office:word" xmlns:w="http://schemas.openxmlformats.org/wordprocessingml/2006/main" xmlns:w14="http://schemas.microsoft.com/office/word/2010/wordml" xmlns:w15="http://schemas.microsoft.com/office/word/2012/wordml" xmlns:w16se="http://schemas.microsoft.com/office/word/2015/wordml/symex" xmlns:wpg="http://schemas.microsoft.com/office/word/2010/wordprocessingGroup" xmlns:wpi="http://schemas.microsoft.com/office/word/2010/wordprocessingInk" xmlns:wne="http://schemas.microsoft.com/office/word/2006/wordml" xmlns:wps="http://schemas.microsoft.com/office/word/2010/wordprocessingShape" mc:Ignorable="w14 w15 w16se wp14">
   <w:footnote w:type="separator" w:id="-1">
     <w:p>
       <w:r>
@@ -11203,7 +11212,7 @@
 </file>
 
 <file path=word/header1.xml><?xml version="1.0" encoding="utf-8"?>
-<w:hdr xmlns:wpc="http://schemas.microsoft.com/office/word/2010/wordprocessingCanvas" xmlns:cx="http://schemas.microsoft.com/office/drawing/2014/chartex" xmlns:cx1="http://schemas.microsoft.com/office/drawing/2015/9/8/chartex" xmlns:cx2="http://schemas.microsoft.com/office/drawing/2015/10/21/chartex" xmlns:mc="http://schemas.openxmlformats.org/markup-compatibility/2006" xmlns:o="urn:schemas-microsoft-com:office:office" xmlns:r="http://schemas.openxmlformats.org/officeDocument/2006/relationships" xmlns:m="http://schemas.openxmlformats.org/officeDocument/2006/math" xmlns:v="urn:schemas-microsoft-com:vml" xmlns:wp14="http://schemas.microsoft.com/office/word/2010/wordprocessingDrawing" xmlns:wp="http://schemas.openxmlformats.org/drawingml/2006/wordprocessingDrawing" xmlns:w10="urn:schemas-microsoft-com:office:word" xmlns:w="http://schemas.openxmlformats.org/wordprocessingml/2006/main" xmlns:w14="http://schemas.microsoft.com/office/word/2010/wordml" xmlns:w15="http://schemas.microsoft.com/office/word/2012/wordml" xmlns:w16se="http://schemas.microsoft.com/office/word/2015/wordml/symex" xmlns:wpg="http://schemas.microsoft.com/office/word/2010/wordprocessingGroup" xmlns:wpi="http://schemas.microsoft.com/office/word/2010/wordprocessingInk" xmlns:wne="http://schemas.microsoft.com/office/word/2006/wordml" xmlns:wps="http://schemas.microsoft.com/office/word/2010/wordprocessingShape" mc:Ignorable="w14 w15 w16se wp14">
+<w:hdr xmlns:wpc="http://schemas.microsoft.com/office/word/2010/wordprocessingCanvas" xmlns:cx="http://schemas.microsoft.com/office/drawing/2014/chartex" xmlns:cx1="http://schemas.microsoft.com/office/drawing/2015/9/8/chartex" xmlns:cx2="http://schemas.microsoft.com/office/drawing/2015/10/21/chartex" xmlns:cx3="http://schemas.microsoft.com/office/drawing/2016/5/9/chartex" xmlns:cx4="http://schemas.microsoft.com/office/drawing/2016/5/10/chartex" xmlns:cx5="http://schemas.microsoft.com/office/drawing/2016/5/11/chartex" xmlns:mc="http://schemas.openxmlformats.org/markup-compatibility/2006" xmlns:o="urn:schemas-microsoft-com:office:office" xmlns:r="http://schemas.openxmlformats.org/officeDocument/2006/relationships" xmlns:m="http://schemas.openxmlformats.org/officeDocument/2006/math" xmlns:v="urn:schemas-microsoft-com:vml" xmlns:wp14="http://schemas.microsoft.com/office/word/2010/wordprocessingDrawing" xmlns:wp="http://schemas.openxmlformats.org/drawingml/2006/wordprocessingDrawing" xmlns:w10="urn:schemas-microsoft-com:office:word" xmlns:w="http://schemas.openxmlformats.org/wordprocessingml/2006/main" xmlns:w14="http://schemas.microsoft.com/office/word/2010/wordml" xmlns:w15="http://schemas.microsoft.com/office/word/2012/wordml" xmlns:w16se="http://schemas.microsoft.com/office/word/2015/wordml/symex" xmlns:wpg="http://schemas.microsoft.com/office/word/2010/wordprocessingGroup" xmlns:wpi="http://schemas.microsoft.com/office/word/2010/wordprocessingInk" xmlns:wne="http://schemas.microsoft.com/office/word/2006/wordml" xmlns:wps="http://schemas.microsoft.com/office/word/2010/wordprocessingShape" mc:Ignorable="w14 w15 w16se wp14">
   <w:p>
     <w:pPr>
       <w:pStyle w:val="Kopfzeile"/>
@@ -11218,7 +11227,7 @@
 </file>
 
 <file path=word/numbering.xml><?xml version="1.0" encoding="utf-8"?>
-<w:numbering xmlns:wpc="http://schemas.microsoft.com/office/word/2010/wordprocessingCanvas" xmlns:cx="http://schemas.microsoft.com/office/drawing/2014/chartex" xmlns:cx1="http://schemas.microsoft.com/office/drawing/2015/9/8/chartex" xmlns:cx2="http://schemas.microsoft.com/office/drawing/2015/10/21/chartex" xmlns:mc="http://schemas.openxmlformats.org/markup-compatibility/2006" xmlns:o="urn:schemas-microsoft-com:office:office" xmlns:r="http://schemas.openxmlformats.org/officeDocument/2006/relationships" xmlns:m="http://schemas.openxmlformats.org/officeDocument/2006/math" xmlns:v="urn:schemas-microsoft-com:vml" xmlns:wp14="http://schemas.microsoft.com/office/word/2010/wordprocessingDrawing" xmlns:wp="http://schemas.openxmlformats.org/drawingml/2006/wordprocessingDrawing" xmlns:w10="urn:schemas-microsoft-com:office:word" xmlns:w="http://schemas.openxmlformats.org/wordprocessingml/2006/main" xmlns:w14="http://schemas.microsoft.com/office/word/2010/wordml" xmlns:w15="http://schemas.microsoft.com/office/word/2012/wordml" xmlns:w16se="http://schemas.microsoft.com/office/word/2015/wordml/symex" xmlns:wpg="http://schemas.microsoft.com/office/word/2010/wordprocessingGroup" xmlns:wpi="http://schemas.microsoft.com/office/word/2010/wordprocessingInk" xmlns:wne="http://schemas.microsoft.com/office/word/2006/wordml" xmlns:wps="http://schemas.microsoft.com/office/word/2010/wordprocessingShape" mc:Ignorable="w14 w15 w16se wp14">
+<w:numbering xmlns:wpc="http://schemas.microsoft.com/office/word/2010/wordprocessingCanvas" xmlns:cx="http://schemas.microsoft.com/office/drawing/2014/chartex" xmlns:cx1="http://schemas.microsoft.com/office/drawing/2015/9/8/chartex" xmlns:cx2="http://schemas.microsoft.com/office/drawing/2015/10/21/chartex" xmlns:cx3="http://schemas.microsoft.com/office/drawing/2016/5/9/chartex" xmlns:cx4="http://schemas.microsoft.com/office/drawing/2016/5/10/chartex" xmlns:cx5="http://schemas.microsoft.com/office/drawing/2016/5/11/chartex" xmlns:mc="http://schemas.openxmlformats.org/markup-compatibility/2006" xmlns:o="urn:schemas-microsoft-com:office:office" xmlns:r="http://schemas.openxmlformats.org/officeDocument/2006/relationships" xmlns:m="http://schemas.openxmlformats.org/officeDocument/2006/math" xmlns:v="urn:schemas-microsoft-com:vml" xmlns:wp14="http://schemas.microsoft.com/office/word/2010/wordprocessingDrawing" xmlns:wp="http://schemas.openxmlformats.org/drawingml/2006/wordprocessingDrawing" xmlns:w10="urn:schemas-microsoft-com:office:word" xmlns:w="http://schemas.openxmlformats.org/wordprocessingml/2006/main" xmlns:w14="http://schemas.microsoft.com/office/word/2010/wordml" xmlns:w15="http://schemas.microsoft.com/office/word/2012/wordml" xmlns:w16se="http://schemas.microsoft.com/office/word/2015/wordml/symex" xmlns:wpg="http://schemas.microsoft.com/office/word/2010/wordprocessingGroup" xmlns:wpi="http://schemas.microsoft.com/office/word/2010/wordprocessingInk" xmlns:wne="http://schemas.microsoft.com/office/word/2006/wordml" xmlns:wps="http://schemas.microsoft.com/office/word/2010/wordprocessingShape" mc:Ignorable="w14 w15 w16se wp14">
   <w:abstractNum w:abstractNumId="0" w15:restartNumberingAfterBreak="0">
     <w:nsid w:val="034F1CBE"/>
     <w:multiLevelType w:val="hybridMultilevel"/>
@@ -12443,7 +12452,7 @@
       </w:pPr>
     </w:pPrDefault>
   </w:docDefaults>
-  <w:latentStyles w:defLockedState="0" w:defUIPriority="99" w:defSemiHidden="0" w:defUnhideWhenUsed="0" w:defQFormat="0" w:count="372">
+  <w:latentStyles w:defLockedState="0" w:defUIPriority="99" w:defSemiHidden="0" w:defUnhideWhenUsed="0" w:defQFormat="0" w:count="374">
     <w:lsdException w:name="Normal" w:uiPriority="0" w:qFormat="1"/>
     <w:lsdException w:name="heading 1" w:uiPriority="9" w:qFormat="1"/>
     <w:lsdException w:name="heading 2" w:semiHidden="1" w:uiPriority="9" w:unhideWhenUsed="1" w:qFormat="1"/>
@@ -12549,7 +12558,6 @@
     <w:lsdException w:name="HTML Sample" w:semiHidden="1" w:unhideWhenUsed="1"/>
     <w:lsdException w:name="HTML Typewriter" w:semiHidden="1" w:unhideWhenUsed="1"/>
     <w:lsdException w:name="HTML Variable" w:semiHidden="1" w:unhideWhenUsed="1"/>
-    <w:lsdException w:name="Normal Table" w:semiHidden="1" w:unhideWhenUsed="1"/>
     <w:lsdException w:name="annotation subject" w:semiHidden="1" w:unhideWhenUsed="1"/>
     <w:lsdException w:name="No List" w:semiHidden="1" w:unhideWhenUsed="1"/>
     <w:lsdException w:name="Outline List 1" w:semiHidden="1" w:unhideWhenUsed="1"/>
@@ -12595,11 +12603,9 @@
     <w:lsdException w:name="Table Subtle 1" w:semiHidden="1" w:unhideWhenUsed="1"/>
     <w:lsdException w:name="Table Subtle 2" w:semiHidden="1" w:unhideWhenUsed="1"/>
     <w:lsdException w:name="Table Web 1" w:semiHidden="1" w:unhideWhenUsed="1"/>
-    <w:lsdException w:name="Table Web 2" w:semiHidden="1" w:unhideWhenUsed="1"/>
     <w:lsdException w:name="Table Web 3" w:semiHidden="1" w:unhideWhenUsed="1"/>
     <w:lsdException w:name="Balloon Text" w:semiHidden="1" w:unhideWhenUsed="1"/>
     <w:lsdException w:name="Table Grid" w:uiPriority="39"/>
-    <w:lsdException w:name="Table Theme" w:semiHidden="1" w:unhideWhenUsed="1"/>
     <w:lsdException w:name="Placeholder Text" w:semiHidden="1"/>
     <w:lsdException w:name="No Spacing" w:uiPriority="1" w:qFormat="1"/>
     <w:lsdException w:name="Light Shading" w:uiPriority="60"/>
@@ -12816,6 +12822,8 @@
     <w:lsdException w:name="List Table 6 Colorful Accent 6" w:uiPriority="51"/>
     <w:lsdException w:name="List Table 7 Colorful Accent 6" w:uiPriority="52"/>
     <w:lsdException w:name="Mention" w:semiHidden="1" w:unhideWhenUsed="1"/>
+    <w:lsdException w:name="Smart Hyperlink" w:semiHidden="1" w:unhideWhenUsed="1"/>
+    <w:lsdException w:name="Hashtag" w:semiHidden="1" w:unhideWhenUsed="1"/>
   </w:latentStyles>
   <w:style w:type="paragraph" w:default="1" w:styleId="Standard">
     <w:name w:val="Normal"/>
@@ -13850,7 +13858,7 @@
 </file>
 
 <file path=customXml/itemProps2.xml><?xml version="1.0" encoding="utf-8"?>
-<ds:datastoreItem xmlns:ds="http://schemas.openxmlformats.org/officeDocument/2006/customXml" ds:itemID="{7BECC544-24E1-45C8-9944-A0E4C834AA3A}">
+<ds:datastoreItem xmlns:ds="http://schemas.openxmlformats.org/officeDocument/2006/customXml" ds:itemID="{3A37B755-7687-4C7E-A17D-5C7D62139535}">
   <ds:schemaRefs>
     <ds:schemaRef ds:uri="http://schemas.openxmlformats.org/officeDocument/2006/bibliography"/>
   </ds:schemaRefs>

--- a/documents/Pflichtenheft.docx
+++ b/documents/Pflichtenheft.docx
@@ -729,8 +729,6 @@
                                   </w:rPr>
                                   <w:t>Ablieferungsdatum: 20.01.2017</w:t>
                                 </w:r>
-                                <w:bookmarkStart w:id="0" w:name="_GoBack"/>
-                                <w:bookmarkEnd w:id="0"/>
                               </w:p>
                               <w:p>
                                 <w:pPr>
@@ -4705,7 +4703,7 @@
           <w:rFonts w:ascii="Arial" w:hAnsi="Arial" w:cs="Arial"/>
         </w:rPr>
       </w:pPr>
-      <w:bookmarkStart w:id="2" w:name="_Toc468285534"/>
+      <w:bookmarkStart w:id="0" w:name="_Toc468285534"/>
       <w:r>
         <w:rPr>
           <w:rFonts w:ascii="Arial" w:hAnsi="Arial" w:cs="Arial"/>
@@ -4736,224 +4734,224 @@
         </w:rPr>
         <w:t>InstaLearnApp</w:t>
       </w:r>
+      <w:bookmarkEnd w:id="0"/>
+      <w:r>
+        <w:rPr>
+          <w:rFonts w:ascii="Arial" w:hAnsi="Arial" w:cs="Arial"/>
+        </w:rPr>
+        <w:t xml:space="preserve"> </w:t>
+      </w:r>
+    </w:p>
+    <w:p>
+      <w:pPr>
+        <w:rPr>
+          <w:rFonts w:ascii="Arial" w:hAnsi="Arial"/>
+        </w:rPr>
+      </w:pPr>
+      <w:r>
+        <w:rPr>
+          <w:rFonts w:ascii="Arial" w:hAnsi="Arial"/>
+        </w:rPr>
+        <w:t>Zunächst sind die grundsätzlichen Rahmenbedingungen der Lernapplikation zu definieren.</w:t>
+      </w:r>
+    </w:p>
+    <w:p>
+      <w:pPr>
+        <w:pStyle w:val="berschrift2"/>
+      </w:pPr>
+      <w:bookmarkStart w:id="1" w:name="_Toc468285535"/>
+      <w:r>
+        <w:t xml:space="preserve">1. </w:t>
+      </w:r>
+      <w:r>
+        <w:t>Allgemeine</w:t>
+      </w:r>
+      <w:r>
+        <w:t xml:space="preserve"> Informationen zum zu entwickelnden Produkt</w:t>
+      </w:r>
+      <w:bookmarkEnd w:id="1"/>
+    </w:p>
+    <w:p>
+      <w:pPr>
+        <w:rPr>
+          <w:rFonts w:ascii="Arial" w:hAnsi="Arial"/>
+          <w:i/>
+        </w:rPr>
+      </w:pPr>
+      <w:r>
+        <w:rPr>
+          <w:rFonts w:ascii="Arial" w:hAnsi="Arial"/>
+          <w:i/>
+        </w:rPr>
+        <w:t>bearbeitet von Daniel Dobras</w:t>
+      </w:r>
+    </w:p>
+    <w:p>
+      <w:pPr>
+        <w:pStyle w:val="berschrift3"/>
+      </w:pPr>
+      <w:bookmarkStart w:id="2" w:name="_Toc468285536"/>
+      <w:r>
+        <w:t>a.</w:t>
+      </w:r>
+      <w:r>
+        <w:t xml:space="preserve"> Kurzbeschreibung des Produkts</w:t>
+      </w:r>
       <w:bookmarkEnd w:id="2"/>
-      <w:r>
-        <w:rPr>
-          <w:rFonts w:ascii="Arial" w:hAnsi="Arial" w:cs="Arial"/>
+    </w:p>
+    <w:p>
+      <w:pPr>
+        <w:jc w:val="both"/>
+        <w:rPr>
+          <w:rFonts w:ascii="Arial" w:hAnsi="Arial"/>
+        </w:rPr>
+      </w:pPr>
+      <w:r>
+        <w:rPr>
+          <w:rFonts w:ascii="Arial" w:hAnsi="Arial"/>
+        </w:rPr>
+        <w:t>Es ist eine Softwarelösung zu entwerfen und erarbeiten, die Schüler der Unterstufe des Gymnasiums beim Lernen unterstützt</w:t>
+      </w:r>
+      <w:r>
+        <w:rPr>
+          <w:rFonts w:ascii="Arial" w:hAnsi="Arial"/>
         </w:rPr>
         <w:t xml:space="preserve"> </w:t>
       </w:r>
-    </w:p>
-    <w:p>
-      <w:pPr>
-        <w:rPr>
-          <w:rFonts w:ascii="Arial" w:hAnsi="Arial"/>
-        </w:rPr>
-      </w:pPr>
-      <w:r>
-        <w:rPr>
-          <w:rFonts w:ascii="Arial" w:hAnsi="Arial"/>
-        </w:rPr>
-        <w:t>Zunächst sind die grundsätzlichen Rahmenbedingungen der Lernapplikation zu definieren.</w:t>
+      <w:r>
+        <w:rPr>
+          <w:rFonts w:ascii="Arial" w:hAnsi="Arial"/>
+        </w:rPr>
+        <w:t>(fortan Lernapp)</w:t>
+      </w:r>
+      <w:r>
+        <w:rPr>
+          <w:rFonts w:ascii="Arial" w:hAnsi="Arial"/>
+        </w:rPr>
+        <w:t>.</w:t>
+      </w:r>
+      <w:r>
+        <w:rPr>
+          <w:rFonts w:ascii="Arial" w:hAnsi="Arial"/>
+        </w:rPr>
+        <w:t xml:space="preserve"> Die Lernapp wird im Auftrag von Herrn Schiffner und Herr Schmidt konzipiert und entwickelt. Vom Auftraggeber spezifizierte Anforderungen sind daher in erster Linie zu berücksichtigen und damit zu implementieren. </w:t>
+      </w:r>
+      <w:r>
+        <w:rPr>
+          <w:rFonts w:ascii="Arial" w:hAnsi="Arial"/>
+        </w:rPr>
+        <w:t xml:space="preserve"> Die Grundidee ist zumindest eine im Webbrowser zu verwendende Anwendung zu entwickeln, die auf Grund der geringen Altersstufe der Lernenden Benutzerfreundlichkeit und die damit verbundene Einfachheit der Bedienung als einer der wesentlichsten Aspekte </w:t>
+      </w:r>
+      <w:r>
+        <w:rPr>
+          <w:rFonts w:ascii="Arial" w:hAnsi="Arial"/>
+        </w:rPr>
+        <w:t>vor</w:t>
+      </w:r>
+      <w:r>
+        <w:rPr>
+          <w:rFonts w:ascii="Arial" w:hAnsi="Arial"/>
+        </w:rPr>
+        <w:t xml:space="preserve">sieht. </w:t>
+      </w:r>
+      <w:r>
+        <w:rPr>
+          <w:rFonts w:ascii="Arial" w:hAnsi="Arial"/>
+        </w:rPr>
+        <w:t xml:space="preserve">Lehrer hingegen dürfen weitere Fragen nach Belieben hinzufügen oder bearbeiten. Darüber hinaus haben Lehrer die Möglichkeit auf die Spielergebnisse der Lernenden zuzugreifen und diese somit einzusehen. </w:t>
+      </w:r>
+    </w:p>
+    <w:p>
+      <w:pPr>
+        <w:pStyle w:val="berschrift3"/>
+        <w:rPr>
+          <w:rFonts w:cs="Arial"/>
+        </w:rPr>
+      </w:pPr>
+      <w:bookmarkStart w:id="3" w:name="_Toc468285537"/>
+      <w:r>
+        <w:rPr>
+          <w:rFonts w:cs="Arial"/>
+        </w:rPr>
+        <w:t>b</w:t>
+      </w:r>
+      <w:r>
+        <w:rPr>
+          <w:rFonts w:cs="Arial"/>
+        </w:rPr>
+        <w:t xml:space="preserve">. </w:t>
+      </w:r>
+      <w:r>
+        <w:rPr>
+          <w:rFonts w:cs="Arial"/>
+        </w:rPr>
+        <w:t xml:space="preserve">Anforderungen an ein </w:t>
+      </w:r>
+      <w:r>
+        <w:rPr>
+          <w:rFonts w:cs="Arial"/>
+        </w:rPr>
+        <w:t>Massenprodukt</w:t>
+      </w:r>
+      <w:bookmarkEnd w:id="3"/>
+    </w:p>
+    <w:p>
+      <w:pPr>
+        <w:jc w:val="both"/>
+        <w:rPr>
+          <w:rFonts w:ascii="Arial" w:hAnsi="Arial"/>
+        </w:rPr>
+      </w:pPr>
+      <w:r>
+        <w:rPr>
+          <w:rFonts w:ascii="Arial" w:hAnsi="Arial"/>
+        </w:rPr>
+        <w:t>Problematisch könnte jedoch vorliegend die Zielgruppe der Lernapp werden. Diese ist zahlenmäßig nicht begrenzt, womit im Rahmen des Projekts überdies die Anforderungen an ein massetaugliches Produkt zu berücksichtigen sind.</w:t>
+      </w:r>
+      <w:r>
+        <w:rPr>
+          <w:rFonts w:ascii="Arial" w:hAnsi="Arial"/>
+        </w:rPr>
+        <w:t xml:space="preserve"> Insbesondere soll hierbei abermals die Benutzerfreundlichkeit, sowie die Einfachheit der Nutzung besonders bei der Entwicklung der Softwarelösung berücksichtigt werden. Weiterführend ist eine einfache sprachliche Formulierung von Nöten, sodass eine möglichst große Gruppe von Lernenden die Nutzung der Applikation ermöglicht wird. </w:t>
       </w:r>
     </w:p>
     <w:p>
       <w:pPr>
         <w:pStyle w:val="berschrift2"/>
-      </w:pPr>
-      <w:bookmarkStart w:id="3" w:name="_Toc468285535"/>
-      <w:r>
-        <w:t xml:space="preserve">1. </w:t>
-      </w:r>
-      <w:r>
-        <w:t>Allgemeine</w:t>
-      </w:r>
-      <w:r>
-        <w:t xml:space="preserve"> Informationen zum zu entwickelnden Produkt</w:t>
-      </w:r>
-      <w:bookmarkEnd w:id="3"/>
-    </w:p>
-    <w:p>
-      <w:pPr>
-        <w:rPr>
-          <w:rFonts w:ascii="Arial" w:hAnsi="Arial"/>
-          <w:i/>
-        </w:rPr>
-      </w:pPr>
-      <w:r>
-        <w:rPr>
-          <w:rFonts w:ascii="Arial" w:hAnsi="Arial"/>
-          <w:i/>
-        </w:rPr>
-        <w:t>bearbeitet von Daniel Dobras</w:t>
-      </w:r>
+        <w:rPr>
+          <w:rFonts w:cs="Arial"/>
+        </w:rPr>
+      </w:pPr>
+      <w:bookmarkStart w:id="4" w:name="_Toc468285538"/>
+      <w:r>
+        <w:rPr>
+          <w:rFonts w:cs="Arial"/>
+        </w:rPr>
+        <w:t xml:space="preserve">2. </w:t>
+      </w:r>
+      <w:r>
+        <w:rPr>
+          <w:rFonts w:cs="Arial"/>
+        </w:rPr>
+        <w:t>Visionen und Ziele</w:t>
+      </w:r>
+      <w:bookmarkEnd w:id="4"/>
     </w:p>
     <w:p>
       <w:pPr>
         <w:pStyle w:val="berschrift3"/>
-      </w:pPr>
-      <w:bookmarkStart w:id="4" w:name="_Toc468285536"/>
-      <w:r>
-        <w:t>a.</w:t>
-      </w:r>
-      <w:r>
-        <w:t xml:space="preserve"> Kurzbeschreibung des Produkts</w:t>
-      </w:r>
-      <w:bookmarkEnd w:id="4"/>
-    </w:p>
-    <w:p>
-      <w:pPr>
-        <w:jc w:val="both"/>
-        <w:rPr>
-          <w:rFonts w:ascii="Arial" w:hAnsi="Arial"/>
-        </w:rPr>
-      </w:pPr>
-      <w:r>
-        <w:rPr>
-          <w:rFonts w:ascii="Arial" w:hAnsi="Arial"/>
-        </w:rPr>
-        <w:t>Es ist eine Softwarelösung zu entwerfen und erarbeiten, die Schüler der Unterstufe des Gymnasiums beim Lernen unterstützt</w:t>
-      </w:r>
-      <w:r>
-        <w:rPr>
-          <w:rFonts w:ascii="Arial" w:hAnsi="Arial"/>
-        </w:rPr>
-        <w:t xml:space="preserve"> </w:t>
-      </w:r>
-      <w:r>
-        <w:rPr>
-          <w:rFonts w:ascii="Arial" w:hAnsi="Arial"/>
-        </w:rPr>
-        <w:t>(fortan Lernapp)</w:t>
-      </w:r>
-      <w:r>
-        <w:rPr>
-          <w:rFonts w:ascii="Arial" w:hAnsi="Arial"/>
-        </w:rPr>
-        <w:t>.</w:t>
-      </w:r>
-      <w:r>
-        <w:rPr>
-          <w:rFonts w:ascii="Arial" w:hAnsi="Arial"/>
-        </w:rPr>
-        <w:t xml:space="preserve"> Die Lernapp wird im Auftrag von Herrn Schiffner und Herr Schmidt konzipiert und entwickelt. Vom Auftraggeber spezifizierte Anforderungen sind daher in erster Linie zu berücksichtigen und damit zu implementieren. </w:t>
-      </w:r>
-      <w:r>
-        <w:rPr>
-          <w:rFonts w:ascii="Arial" w:hAnsi="Arial"/>
-        </w:rPr>
-        <w:t xml:space="preserve"> Die Grundidee ist zumindest eine im Webbrowser zu verwendende Anwendung zu entwickeln, die auf Grund der geringen Altersstufe der Lernenden Benutzerfreundlichkeit und die damit verbundene Einfachheit der Bedienung als einer der wesentlichsten Aspekte </w:t>
-      </w:r>
-      <w:r>
-        <w:rPr>
-          <w:rFonts w:ascii="Arial" w:hAnsi="Arial"/>
-        </w:rPr>
-        <w:t>vor</w:t>
-      </w:r>
-      <w:r>
-        <w:rPr>
-          <w:rFonts w:ascii="Arial" w:hAnsi="Arial"/>
-        </w:rPr>
-        <w:t xml:space="preserve">sieht. </w:t>
-      </w:r>
-      <w:r>
-        <w:rPr>
-          <w:rFonts w:ascii="Arial" w:hAnsi="Arial"/>
-        </w:rPr>
-        <w:t xml:space="preserve">Lehrer hingegen dürfen weitere Fragen nach Belieben hinzufügen oder bearbeiten. Darüber hinaus haben Lehrer die Möglichkeit auf die Spielergebnisse der Lernenden zuzugreifen und diese somit einzusehen. </w:t>
-      </w:r>
-    </w:p>
-    <w:p>
-      <w:pPr>
-        <w:pStyle w:val="berschrift3"/>
         <w:rPr>
           <w:rFonts w:cs="Arial"/>
         </w:rPr>
       </w:pPr>
-      <w:bookmarkStart w:id="5" w:name="_Toc468285537"/>
+      <w:bookmarkStart w:id="5" w:name="_Toc468285539"/>
       <w:r>
         <w:rPr>
           <w:rFonts w:cs="Arial"/>
         </w:rPr>
-        <w:t>b</w:t>
-      </w:r>
-      <w:r>
-        <w:rPr>
-          <w:rFonts w:cs="Arial"/>
-        </w:rPr>
-        <w:t xml:space="preserve">. </w:t>
-      </w:r>
-      <w:r>
-        <w:rPr>
-          <w:rFonts w:cs="Arial"/>
-        </w:rPr>
-        <w:t xml:space="preserve">Anforderungen an ein </w:t>
-      </w:r>
-      <w:r>
-        <w:rPr>
-          <w:rFonts w:cs="Arial"/>
-        </w:rPr>
-        <w:t>Massenprodukt</w:t>
+        <w:t>a. Vision</w:t>
       </w:r>
       <w:bookmarkEnd w:id="5"/>
-    </w:p>
-    <w:p>
-      <w:pPr>
-        <w:jc w:val="both"/>
-        <w:rPr>
-          <w:rFonts w:ascii="Arial" w:hAnsi="Arial"/>
-        </w:rPr>
-      </w:pPr>
-      <w:r>
-        <w:rPr>
-          <w:rFonts w:ascii="Arial" w:hAnsi="Arial"/>
-        </w:rPr>
-        <w:t>Problematisch könnte jedoch vorliegend die Zielgruppe der Lernapp werden. Diese ist zahlenmäßig nicht begrenzt, womit im Rahmen des Projekts überdies die Anforderungen an ein massetaugliches Produkt zu berücksichtigen sind.</w:t>
-      </w:r>
-      <w:r>
-        <w:rPr>
-          <w:rFonts w:ascii="Arial" w:hAnsi="Arial"/>
-        </w:rPr>
-        <w:t xml:space="preserve"> Insbesondere soll hierbei abermals die Benutzerfreundlichkeit, sowie die Einfachheit der Nutzung besonders bei der Entwicklung der Softwarelösung berücksichtigt werden. Weiterführend ist eine einfache sprachliche Formulierung von Nöten, sodass eine möglichst große Gruppe von Lernenden die Nutzung der Applikation ermöglicht wird. </w:t>
-      </w:r>
-    </w:p>
-    <w:p>
-      <w:pPr>
-        <w:pStyle w:val="berschrift2"/>
-        <w:rPr>
-          <w:rFonts w:cs="Arial"/>
-        </w:rPr>
-      </w:pPr>
-      <w:bookmarkStart w:id="6" w:name="_Toc468285538"/>
-      <w:r>
-        <w:rPr>
-          <w:rFonts w:cs="Arial"/>
-        </w:rPr>
-        <w:t xml:space="preserve">2. </w:t>
-      </w:r>
-      <w:r>
-        <w:rPr>
-          <w:rFonts w:cs="Arial"/>
-        </w:rPr>
-        <w:t>Visionen und Ziele</w:t>
-      </w:r>
-      <w:bookmarkEnd w:id="6"/>
-    </w:p>
-    <w:p>
-      <w:pPr>
-        <w:pStyle w:val="berschrift3"/>
-        <w:rPr>
-          <w:rFonts w:cs="Arial"/>
-        </w:rPr>
-      </w:pPr>
-      <w:bookmarkStart w:id="7" w:name="_Toc468285539"/>
-      <w:r>
-        <w:rPr>
-          <w:rFonts w:cs="Arial"/>
-        </w:rPr>
-        <w:t>a. Vision</w:t>
-      </w:r>
-      <w:bookmarkEnd w:id="7"/>
       <w:r>
         <w:rPr>
           <w:rFonts w:cs="Arial"/>
@@ -5006,14 +5004,14 @@
           <w:rFonts w:cs="Arial"/>
         </w:rPr>
       </w:pPr>
-      <w:bookmarkStart w:id="8" w:name="_Toc468285540"/>
+      <w:bookmarkStart w:id="6" w:name="_Toc468285540"/>
       <w:r>
         <w:rPr>
           <w:rFonts w:cs="Arial"/>
         </w:rPr>
         <w:t>b. Ziele</w:t>
       </w:r>
-      <w:bookmarkEnd w:id="8"/>
+      <w:bookmarkEnd w:id="6"/>
       <w:r>
         <w:rPr>
           <w:rFonts w:cs="Arial"/>
@@ -5059,14 +5057,14 @@
           <w:rFonts w:ascii="Arial" w:hAnsi="Arial" w:cs="Arial"/>
         </w:rPr>
       </w:pPr>
-      <w:bookmarkStart w:id="9" w:name="_Toc468285541"/>
+      <w:bookmarkStart w:id="7" w:name="_Toc468285541"/>
       <w:r>
         <w:rPr>
           <w:rFonts w:ascii="Arial" w:hAnsi="Arial" w:cs="Arial"/>
         </w:rPr>
         <w:t>aa. Meilenstein I</w:t>
       </w:r>
-      <w:bookmarkEnd w:id="9"/>
+      <w:bookmarkEnd w:id="7"/>
     </w:p>
     <w:p>
       <w:pPr>
@@ -5090,14 +5088,14 @@
           <w:rFonts w:ascii="Arial" w:hAnsi="Arial" w:cs="Arial"/>
         </w:rPr>
       </w:pPr>
-      <w:bookmarkStart w:id="10" w:name="_Toc468285542"/>
+      <w:bookmarkStart w:id="8" w:name="_Toc468285542"/>
       <w:r>
         <w:rPr>
           <w:rFonts w:ascii="Arial" w:hAnsi="Arial" w:cs="Arial"/>
         </w:rPr>
         <w:t>(1) Statusbericht</w:t>
       </w:r>
-      <w:bookmarkEnd w:id="10"/>
+      <w:bookmarkEnd w:id="8"/>
     </w:p>
     <w:p>
       <w:pPr>
@@ -5204,7 +5202,7 @@
           <w:rFonts w:ascii="Arial" w:hAnsi="Arial" w:cs="Arial"/>
         </w:rPr>
       </w:pPr>
-      <w:bookmarkStart w:id="11" w:name="_Toc468285543"/>
+      <w:bookmarkStart w:id="9" w:name="_Toc468285543"/>
       <w:r>
         <w:rPr>
           <w:rFonts w:ascii="Arial" w:hAnsi="Arial" w:cs="Arial"/>
@@ -5212,7 +5210,7 @@
         <w:lastRenderedPageBreak/>
         <w:t>(2) Lastenheft</w:t>
       </w:r>
-      <w:bookmarkEnd w:id="11"/>
+      <w:bookmarkEnd w:id="9"/>
     </w:p>
     <w:p>
       <w:pPr>
@@ -5236,14 +5234,14 @@
           <w:rFonts w:ascii="Arial" w:hAnsi="Arial" w:cs="Arial"/>
         </w:rPr>
       </w:pPr>
-      <w:bookmarkStart w:id="12" w:name="_Toc468285544"/>
+      <w:bookmarkStart w:id="10" w:name="_Toc468285544"/>
       <w:r>
         <w:rPr>
           <w:rFonts w:ascii="Arial" w:hAnsi="Arial" w:cs="Arial"/>
         </w:rPr>
         <w:t>(3) Lauffähiger Prototyp</w:t>
       </w:r>
-      <w:bookmarkEnd w:id="12"/>
+      <w:bookmarkEnd w:id="10"/>
     </w:p>
     <w:p>
       <w:pPr>
@@ -5267,14 +5265,14 @@
           <w:rFonts w:ascii="Arial" w:hAnsi="Arial" w:cs="Arial"/>
         </w:rPr>
       </w:pPr>
-      <w:bookmarkStart w:id="13" w:name="_Toc468285545"/>
+      <w:bookmarkStart w:id="11" w:name="_Toc468285545"/>
       <w:r>
         <w:rPr>
           <w:rFonts w:ascii="Arial" w:hAnsi="Arial" w:cs="Arial"/>
         </w:rPr>
         <w:t>bb. Meilenstein II</w:t>
       </w:r>
-      <w:bookmarkEnd w:id="13"/>
+      <w:bookmarkEnd w:id="11"/>
     </w:p>
     <w:p>
       <w:pPr>
@@ -5298,14 +5296,14 @@
           <w:rFonts w:ascii="Arial" w:hAnsi="Arial" w:cs="Arial"/>
         </w:rPr>
       </w:pPr>
-      <w:bookmarkStart w:id="14" w:name="_Toc468285546"/>
+      <w:bookmarkStart w:id="12" w:name="_Toc468285546"/>
       <w:r>
         <w:rPr>
           <w:rFonts w:ascii="Arial" w:hAnsi="Arial" w:cs="Arial"/>
         </w:rPr>
         <w:t>(1) Statusbericht</w:t>
       </w:r>
-      <w:bookmarkEnd w:id="14"/>
+      <w:bookmarkEnd w:id="12"/>
     </w:p>
     <w:p>
       <w:pPr>
@@ -5450,14 +5448,14 @@
           <w:rFonts w:ascii="Arial" w:hAnsi="Arial" w:cs="Arial"/>
         </w:rPr>
       </w:pPr>
-      <w:bookmarkStart w:id="15" w:name="_Toc468285547"/>
+      <w:bookmarkStart w:id="13" w:name="_Toc468285547"/>
       <w:r>
         <w:rPr>
           <w:rFonts w:ascii="Arial" w:hAnsi="Arial" w:cs="Arial"/>
         </w:rPr>
         <w:t>(2) Pflichtenheft</w:t>
       </w:r>
-      <w:bookmarkEnd w:id="15"/>
+      <w:bookmarkEnd w:id="13"/>
     </w:p>
     <w:p>
       <w:pPr>
@@ -5504,14 +5502,14 @@
           <w:rFonts w:ascii="Arial" w:hAnsi="Arial" w:cs="Arial"/>
         </w:rPr>
       </w:pPr>
-      <w:bookmarkStart w:id="16" w:name="_Toc468285548"/>
+      <w:bookmarkStart w:id="14" w:name="_Toc468285548"/>
       <w:r>
         <w:rPr>
           <w:rFonts w:ascii="Arial" w:hAnsi="Arial" w:cs="Arial"/>
         </w:rPr>
         <w:t>(3) Lauffähige Web-Applikation</w:t>
       </w:r>
-      <w:bookmarkEnd w:id="16"/>
+      <w:bookmarkEnd w:id="14"/>
     </w:p>
     <w:p>
       <w:pPr>
@@ -5614,7 +5612,7 @@
           <w:rFonts w:cs="Arial"/>
         </w:rPr>
       </w:pPr>
-      <w:bookmarkStart w:id="17" w:name="_Toc468285549"/>
+      <w:bookmarkStart w:id="15" w:name="_Toc468285549"/>
       <w:r>
         <w:rPr>
           <w:rFonts w:cs="Arial"/>
@@ -5627,7 +5625,7 @@
         </w:rPr>
         <w:t>. Stakeholder</w:t>
       </w:r>
-      <w:bookmarkEnd w:id="17"/>
+      <w:bookmarkEnd w:id="15"/>
       <w:r>
         <w:rPr>
           <w:rFonts w:cs="Arial"/>
@@ -5876,7 +5874,7 @@
           <w:rFonts w:ascii="Arial" w:hAnsi="Arial"/>
         </w:rPr>
       </w:pPr>
-      <w:bookmarkStart w:id="18" w:name="_Toc468285550"/>
+      <w:bookmarkStart w:id="16" w:name="_Toc468285550"/>
       <w:r>
         <w:rPr>
           <w:rStyle w:val="berschrift2Zchn"/>
@@ -5898,7 +5896,7 @@
         </w:rPr>
         <w:t xml:space="preserve"> Anforderungen an unser zu entwickelndes System</w:t>
       </w:r>
-      <w:bookmarkEnd w:id="18"/>
+      <w:bookmarkEnd w:id="16"/>
     </w:p>
     <w:p>
       <w:pPr>
@@ -5942,14 +5940,14 @@
           <w:rFonts w:cs="Arial"/>
         </w:rPr>
       </w:pPr>
-      <w:bookmarkStart w:id="19" w:name="_Toc468285551"/>
+      <w:bookmarkStart w:id="17" w:name="_Toc468285551"/>
       <w:r>
         <w:rPr>
           <w:rFonts w:cs="Arial"/>
         </w:rPr>
         <w:t>a. Zwingende Mindestanforderungen – Version 1.0</w:t>
       </w:r>
-      <w:bookmarkEnd w:id="19"/>
+      <w:bookmarkEnd w:id="17"/>
     </w:p>
     <w:p>
       <w:pPr>
@@ -6320,14 +6318,14 @@
           <w:rFonts w:cs="Arial"/>
         </w:rPr>
       </w:pPr>
-      <w:bookmarkStart w:id="20" w:name="_Toc468285552"/>
+      <w:bookmarkStart w:id="18" w:name="_Toc468285552"/>
       <w:r>
         <w:rPr>
           <w:rFonts w:cs="Arial"/>
         </w:rPr>
         <w:t>b. Weitergehende Implementierungsmöglichkeiten – Version 2.0</w:t>
       </w:r>
-      <w:bookmarkEnd w:id="20"/>
+      <w:bookmarkEnd w:id="18"/>
     </w:p>
     <w:p>
       <w:pPr>
@@ -6683,14 +6681,14 @@
           <w:rFonts w:cs="Arial"/>
         </w:rPr>
       </w:pPr>
-      <w:bookmarkStart w:id="21" w:name="_Toc468285553"/>
+      <w:bookmarkStart w:id="19" w:name="_Toc468285553"/>
       <w:r>
         <w:rPr>
           <w:rFonts w:cs="Arial"/>
         </w:rPr>
         <w:t>c. Grenzen des Systems</w:t>
       </w:r>
-      <w:bookmarkEnd w:id="21"/>
+      <w:bookmarkEnd w:id="19"/>
     </w:p>
     <w:p>
       <w:pPr>
@@ -6952,7 +6950,7 @@
           <w:rFonts w:cs="Arial"/>
         </w:rPr>
       </w:pPr>
-      <w:bookmarkStart w:id="22" w:name="_Toc468285554"/>
+      <w:bookmarkStart w:id="20" w:name="_Toc468285554"/>
       <w:r>
         <w:rPr>
           <w:rFonts w:cs="Arial"/>
@@ -6973,7 +6971,7 @@
         </w:rPr>
         <w:t>Qualitätsanforderungen an das zu entwickelnde System</w:t>
       </w:r>
-      <w:bookmarkEnd w:id="22"/>
+      <w:bookmarkEnd w:id="20"/>
     </w:p>
     <w:p>
       <w:pPr>
@@ -7520,13 +7518,123 @@
           <w:rFonts w:cs="Arial"/>
         </w:rPr>
       </w:pPr>
-      <w:bookmarkStart w:id="23" w:name="_Toc468285555"/>
+      <w:bookmarkStart w:id="21" w:name="_Toc468285555"/>
       <w:r>
         <w:rPr>
           <w:rFonts w:cs="Arial"/>
         </w:rPr>
         <w:t>a. Funktionalität</w:t>
       </w:r>
+      <w:bookmarkEnd w:id="21"/>
+    </w:p>
+    <w:p>
+      <w:pPr>
+        <w:jc w:val="both"/>
+        <w:rPr>
+          <w:rFonts w:ascii="Arial" w:hAnsi="Arial"/>
+        </w:rPr>
+      </w:pPr>
+      <w:r>
+        <w:rPr>
+          <w:rFonts w:ascii="Arial" w:hAnsi="Arial"/>
+        </w:rPr>
+        <w:t>An nächster Stelle liegt die Stabilität der Applikation. Damit der Schüler möglichst frustfrei lernen kann</w:t>
+      </w:r>
+      <w:r>
+        <w:rPr>
+          <w:rFonts w:ascii="Arial" w:hAnsi="Arial"/>
+        </w:rPr>
+        <w:t>,</w:t>
+      </w:r>
+      <w:r>
+        <w:rPr>
+          <w:rFonts w:ascii="Arial" w:hAnsi="Arial"/>
+        </w:rPr>
+        <w:t xml:space="preserve"> ist es ebenfalls wichtig, dass die App nicht abstürzt und die Performance gut ist. Damit möglichst viele Schüler mit diesem Anwenderprogramm arbeiten bzw. lernen können</w:t>
+      </w:r>
+      <w:r>
+        <w:rPr>
+          <w:rFonts w:ascii="Arial" w:hAnsi="Arial"/>
+        </w:rPr>
+        <w:t>,</w:t>
+      </w:r>
+      <w:r>
+        <w:rPr>
+          <w:rFonts w:ascii="Arial" w:hAnsi="Arial"/>
+        </w:rPr>
+        <w:t xml:space="preserve"> sollen die Systemanforderungen so gering wie möglich gehalten werden., um eine hohe Anzahl an Benutzern zu erreichen.</w:t>
+      </w:r>
+    </w:p>
+    <w:p>
+      <w:pPr>
+        <w:jc w:val="both"/>
+        <w:rPr>
+          <w:rFonts w:ascii="Arial" w:hAnsi="Arial"/>
+        </w:rPr>
+      </w:pPr>
+      <w:r>
+        <w:rPr>
+          <w:rFonts w:ascii="Arial" w:hAnsi="Arial"/>
+        </w:rPr>
+        <w:t xml:space="preserve">Hinzu kommen alle Funktionen der Version 1.0, die funktionsfähig implementiert werden und ebenfalls zwei Anwendungsfälle der Version 2.0. </w:t>
+      </w:r>
+    </w:p>
+    <w:p>
+      <w:pPr>
+        <w:pStyle w:val="berschrift3"/>
+        <w:rPr>
+          <w:rFonts w:cs="Arial"/>
+        </w:rPr>
+      </w:pPr>
+      <w:bookmarkStart w:id="22" w:name="_Toc468285556"/>
+      <w:r>
+        <w:rPr>
+          <w:rFonts w:cs="Arial"/>
+        </w:rPr>
+        <w:t>b. Zuverlässigkeit</w:t>
+      </w:r>
+      <w:bookmarkEnd w:id="22"/>
+    </w:p>
+    <w:p>
+      <w:pPr>
+        <w:jc w:val="both"/>
+        <w:rPr>
+          <w:rFonts w:ascii="Arial" w:hAnsi="Arial"/>
+        </w:rPr>
+      </w:pPr>
+      <w:r>
+        <w:rPr>
+          <w:rFonts w:ascii="Arial" w:hAnsi="Arial"/>
+        </w:rPr>
+        <w:t>Außerdem sollen bei der Verwendung der App keine schwerwiegenden Bugs auftreten, wie z.B. das Löschen der Highscores, obwohl eine Frage gelöscht werden sollte. Dazu gehört auch ein gut ausgebildeter Support, der leicht erreichbar ist und so die Bugs schnell beheben kann. Dieser Punkt i</w:t>
+      </w:r>
+      <w:r>
+        <w:rPr>
+          <w:rFonts w:ascii="Arial" w:hAnsi="Arial"/>
+        </w:rPr>
+        <w:t>st sehr wichtig um frustfreies L</w:t>
+      </w:r>
+      <w:r>
+        <w:rPr>
+          <w:rFonts w:ascii="Arial" w:hAnsi="Arial"/>
+        </w:rPr>
+        <w:t>ernen zu ermöglichen und dem Lerner viel Spaß am Spiel zu vermitteln. Außerdem soll jeder Lerner dieselben Funktionen haben und jeder Lehrer ebenfalls.</w:t>
+      </w:r>
+    </w:p>
+    <w:p>
+      <w:pPr>
+        <w:pStyle w:val="berschrift3"/>
+        <w:rPr>
+          <w:rFonts w:cs="Arial"/>
+        </w:rPr>
+      </w:pPr>
+      <w:bookmarkStart w:id="23" w:name="_Toc468285557"/>
+      <w:r>
+        <w:rPr>
+          <w:rFonts w:cs="Arial"/>
+        </w:rPr>
+        <w:t>c. Benutzbarkeit</w:t>
+      </w:r>
       <w:bookmarkEnd w:id="23"/>
     </w:p>
     <w:p>
@@ -7540,31 +7648,41 @@
         <w:rPr>
           <w:rFonts w:ascii="Arial" w:hAnsi="Arial"/>
         </w:rPr>
-        <w:t>An nächster Stelle liegt die Stabilität der Applikation. Damit der Schüler möglichst frustfrei lernen kann</w:t>
-      </w:r>
-      <w:r>
-        <w:rPr>
-          <w:rFonts w:ascii="Arial" w:hAnsi="Arial"/>
-        </w:rPr>
-        <w:t>,</w:t>
-      </w:r>
-      <w:r>
-        <w:rPr>
-          <w:rFonts w:ascii="Arial" w:hAnsi="Arial"/>
-        </w:rPr>
-        <w:t xml:space="preserve"> ist es ebenfalls wichtig, dass die App nicht abstürzt und die Performance gut ist. Damit möglichst viele Schüler mit diesem Anwenderprogramm arbeiten bzw. lernen können</w:t>
-      </w:r>
-      <w:r>
-        <w:rPr>
-          <w:rFonts w:ascii="Arial" w:hAnsi="Arial"/>
-        </w:rPr>
-        <w:t>,</w:t>
-      </w:r>
-      <w:r>
-        <w:rPr>
-          <w:rFonts w:ascii="Arial" w:hAnsi="Arial"/>
-        </w:rPr>
-        <w:t xml:space="preserve"> sollen die Systemanforderungen so gering wie möglich gehalten werden., um eine hohe Anzahl an Benutzern zu erreichen.</w:t>
+        <w:t xml:space="preserve">Durch ein möglichst einfach gehaltenes User Interface soll die </w:t>
+      </w:r>
+      <w:r>
+        <w:rPr>
+          <w:rFonts w:ascii="Arial" w:hAnsi="Arial"/>
+        </w:rPr>
+        <w:t>InstaLearnApp</w:t>
+      </w:r>
+      <w:r>
+        <w:rPr>
+          <w:rFonts w:ascii="Arial" w:hAnsi="Arial"/>
+        </w:rPr>
+        <w:t xml:space="preserve"> in der Lage sein, von Kindern und Erwachsenen benutzt zu werden. So werden alle Buttons eindeutig bezeichnet, sodass der Lehrer bzw. Erwachsene sich nicht zu lange mit der Bedienung der App auseinandersetzen müssen. So wird auch die Verwendung durch jüngere Schüler einfacher, da es keine komplizierten Methoden gibt, sondern einfach nur „Spielen“. </w:t>
+      </w:r>
+    </w:p>
+    <w:p>
+      <w:pPr>
+        <w:pStyle w:val="berschrift3"/>
+        <w:rPr>
+          <w:rFonts w:cs="Arial"/>
+        </w:rPr>
+      </w:pPr>
+      <w:bookmarkStart w:id="24" w:name="_Toc468285558"/>
+      <w:r>
+        <w:rPr>
+          <w:rFonts w:cs="Arial"/>
+        </w:rPr>
+        <w:t>d. Änderbarkeit</w:t>
+      </w:r>
+      <w:bookmarkEnd w:id="24"/>
+      <w:r>
+        <w:rPr>
+          <w:rFonts w:cs="Arial"/>
+        </w:rPr>
+        <w:t xml:space="preserve"> </w:t>
       </w:r>
     </w:p>
     <w:p>
@@ -7578,7 +7696,7 @@
         <w:rPr>
           <w:rFonts w:ascii="Arial" w:hAnsi="Arial"/>
         </w:rPr>
-        <w:t xml:space="preserve">Hinzu kommen alle Funktionen der Version 1.0, die funktionsfähig implementiert werden und ebenfalls zwei Anwendungsfälle der Version 2.0. </w:t>
+        <w:t>Dieser Punkt ist weniger wichtig, da alle relevanten Anwendungsfälle implementiert werden und somit das Programm nicht sehr flexibel sein muss.</w:t>
       </w:r>
     </w:p>
     <w:p>
@@ -7588,127 +7706,7 @@
           <w:rFonts w:cs="Arial"/>
         </w:rPr>
       </w:pPr>
-      <w:bookmarkStart w:id="24" w:name="_Toc468285556"/>
-      <w:r>
-        <w:rPr>
-          <w:rFonts w:cs="Arial"/>
-        </w:rPr>
-        <w:t>b. Zuverlässigkeit</w:t>
-      </w:r>
-      <w:bookmarkEnd w:id="24"/>
-    </w:p>
-    <w:p>
-      <w:pPr>
-        <w:jc w:val="both"/>
-        <w:rPr>
-          <w:rFonts w:ascii="Arial" w:hAnsi="Arial"/>
-        </w:rPr>
-      </w:pPr>
-      <w:r>
-        <w:rPr>
-          <w:rFonts w:ascii="Arial" w:hAnsi="Arial"/>
-        </w:rPr>
-        <w:t>Außerdem sollen bei der Verwendung der App keine schwerwiegenden Bugs auftreten, wie z.B. das Löschen der Highscores, obwohl eine Frage gelöscht werden sollte. Dazu gehört auch ein gut ausgebildeter Support, der leicht erreichbar ist und so die Bugs schnell beheben kann. Dieser Punkt i</w:t>
-      </w:r>
-      <w:r>
-        <w:rPr>
-          <w:rFonts w:ascii="Arial" w:hAnsi="Arial"/>
-        </w:rPr>
-        <w:t>st sehr wichtig um frustfreies L</w:t>
-      </w:r>
-      <w:r>
-        <w:rPr>
-          <w:rFonts w:ascii="Arial" w:hAnsi="Arial"/>
-        </w:rPr>
-        <w:t>ernen zu ermöglichen und dem Lerner viel Spaß am Spiel zu vermitteln. Außerdem soll jeder Lerner dieselben Funktionen haben und jeder Lehrer ebenfalls.</w:t>
-      </w:r>
-    </w:p>
-    <w:p>
-      <w:pPr>
-        <w:pStyle w:val="berschrift3"/>
-        <w:rPr>
-          <w:rFonts w:cs="Arial"/>
-        </w:rPr>
-      </w:pPr>
-      <w:bookmarkStart w:id="25" w:name="_Toc468285557"/>
-      <w:r>
-        <w:rPr>
-          <w:rFonts w:cs="Arial"/>
-        </w:rPr>
-        <w:t>c. Benutzbarkeit</w:t>
-      </w:r>
-      <w:bookmarkEnd w:id="25"/>
-    </w:p>
-    <w:p>
-      <w:pPr>
-        <w:jc w:val="both"/>
-        <w:rPr>
-          <w:rFonts w:ascii="Arial" w:hAnsi="Arial"/>
-        </w:rPr>
-      </w:pPr>
-      <w:r>
-        <w:rPr>
-          <w:rFonts w:ascii="Arial" w:hAnsi="Arial"/>
-        </w:rPr>
-        <w:t xml:space="preserve">Durch ein möglichst einfach gehaltenes User Interface soll die </w:t>
-      </w:r>
-      <w:r>
-        <w:rPr>
-          <w:rFonts w:ascii="Arial" w:hAnsi="Arial"/>
-        </w:rPr>
-        <w:t>InstaLearnApp</w:t>
-      </w:r>
-      <w:r>
-        <w:rPr>
-          <w:rFonts w:ascii="Arial" w:hAnsi="Arial"/>
-        </w:rPr>
-        <w:t xml:space="preserve"> in der Lage sein, von Kindern und Erwachsenen benutzt zu werden. So werden alle Buttons eindeutig bezeichnet, sodass der Lehrer bzw. Erwachsene sich nicht zu lange mit der Bedienung der App auseinandersetzen müssen. So wird auch die Verwendung durch jüngere Schüler einfacher, da es keine komplizierten Methoden gibt, sondern einfach nur „Spielen“. </w:t>
-      </w:r>
-    </w:p>
-    <w:p>
-      <w:pPr>
-        <w:pStyle w:val="berschrift3"/>
-        <w:rPr>
-          <w:rFonts w:cs="Arial"/>
-        </w:rPr>
-      </w:pPr>
-      <w:bookmarkStart w:id="26" w:name="_Toc468285558"/>
-      <w:r>
-        <w:rPr>
-          <w:rFonts w:cs="Arial"/>
-        </w:rPr>
-        <w:t>d. Änderbarkeit</w:t>
-      </w:r>
-      <w:bookmarkEnd w:id="26"/>
-      <w:r>
-        <w:rPr>
-          <w:rFonts w:cs="Arial"/>
-        </w:rPr>
-        <w:t xml:space="preserve"> </w:t>
-      </w:r>
-    </w:p>
-    <w:p>
-      <w:pPr>
-        <w:jc w:val="both"/>
-        <w:rPr>
-          <w:rFonts w:ascii="Arial" w:hAnsi="Arial"/>
-        </w:rPr>
-      </w:pPr>
-      <w:r>
-        <w:rPr>
-          <w:rFonts w:ascii="Arial" w:hAnsi="Arial"/>
-        </w:rPr>
-        <w:t>Dieser Punkt ist weniger wichtig, da alle relevanten Anwendungsfälle implementiert werden und somit das Programm nicht sehr flexibel sein muss.</w:t>
-      </w:r>
-    </w:p>
-    <w:p>
-      <w:pPr>
-        <w:pStyle w:val="berschrift3"/>
-        <w:rPr>
-          <w:rFonts w:cs="Arial"/>
-        </w:rPr>
-      </w:pPr>
-      <w:bookmarkStart w:id="27" w:name="_Toc468285559"/>
+      <w:bookmarkStart w:id="25" w:name="_Toc468285559"/>
       <w:r>
         <w:rPr>
           <w:rFonts w:cs="Arial"/>
@@ -7716,7 +7714,7 @@
         <w:lastRenderedPageBreak/>
         <w:t>e. Übertragbarkeit</w:t>
       </w:r>
-      <w:bookmarkEnd w:id="27"/>
+      <w:bookmarkEnd w:id="25"/>
     </w:p>
     <w:p>
       <w:pPr>
@@ -7752,7 +7750,7 @@
           <w:rFonts w:cs="Arial"/>
         </w:rPr>
       </w:pPr>
-      <w:bookmarkStart w:id="28" w:name="_Toc468285560"/>
+      <w:bookmarkStart w:id="26" w:name="_Toc468285560"/>
       <w:r>
         <w:rPr>
           <w:rFonts w:cs="Arial"/>
@@ -7765,7 +7763,7 @@
         </w:rPr>
         <w:t>. Zusätzliche selbst auferlegte Anforderungen an die Applikation (unique selling point)</w:t>
       </w:r>
-      <w:bookmarkEnd w:id="28"/>
+      <w:bookmarkEnd w:id="26"/>
     </w:p>
     <w:p>
       <w:pPr>
@@ -8060,7 +8058,7 @@
           <w:rFonts w:cs="Arial"/>
         </w:rPr>
       </w:pPr>
-      <w:bookmarkStart w:id="29" w:name="_Toc468285561"/>
+      <w:bookmarkStart w:id="27" w:name="_Toc468285561"/>
       <w:r>
         <w:rPr>
           <w:rFonts w:cs="Arial"/>
@@ -8080,67 +8078,67 @@
         </w:rPr>
         <w:t xml:space="preserve"> Grafische Übersicht</w:t>
       </w:r>
+      <w:bookmarkEnd w:id="27"/>
+    </w:p>
+    <w:p>
+      <w:pPr>
+        <w:rPr>
+          <w:rFonts w:ascii="Arial" w:hAnsi="Arial"/>
+        </w:rPr>
+      </w:pPr>
+      <w:r>
+        <w:rPr>
+          <w:rFonts w:ascii="Arial" w:hAnsi="Arial"/>
+        </w:rPr>
+        <w:t>Zur Visualisierung der Projektanforderungen sind dem Lastenheft grafische Übersichten beigefügt worden.</w:t>
+      </w:r>
+    </w:p>
+    <w:p>
+      <w:pPr>
+        <w:pStyle w:val="berschrift2"/>
+        <w:rPr>
+          <w:rFonts w:cs="Arial"/>
+        </w:rPr>
+      </w:pPr>
+      <w:bookmarkStart w:id="28" w:name="_Toc468285562"/>
+      <w:r>
+        <w:rPr>
+          <w:rFonts w:cs="Arial"/>
+        </w:rPr>
+        <w:t>a. Geschäftsprozessbeschreibung</w:t>
+      </w:r>
+      <w:bookmarkEnd w:id="28"/>
+    </w:p>
+    <w:p>
+      <w:pPr>
+        <w:rPr>
+          <w:rFonts w:ascii="Arial" w:hAnsi="Arial"/>
+          <w:i/>
+        </w:rPr>
+      </w:pPr>
+      <w:r>
+        <w:rPr>
+          <w:rFonts w:ascii="Arial" w:hAnsi="Arial"/>
+          <w:i/>
+        </w:rPr>
+        <w:t>bearbeitet von Daniel Dobras</w:t>
+      </w:r>
+    </w:p>
+    <w:p>
+      <w:pPr>
+        <w:pStyle w:val="berschrift3"/>
+        <w:rPr>
+          <w:rFonts w:cs="Arial"/>
+        </w:rPr>
+      </w:pPr>
+      <w:bookmarkStart w:id="29" w:name="_Toc468285563"/>
+      <w:r>
+        <w:rPr>
+          <w:rFonts w:cs="Arial"/>
+        </w:rPr>
+        <w:t>aa. Geschäftsprozesslandkarte</w:t>
+      </w:r>
       <w:bookmarkEnd w:id="29"/>
-    </w:p>
-    <w:p>
-      <w:pPr>
-        <w:rPr>
-          <w:rFonts w:ascii="Arial" w:hAnsi="Arial"/>
-        </w:rPr>
-      </w:pPr>
-      <w:r>
-        <w:rPr>
-          <w:rFonts w:ascii="Arial" w:hAnsi="Arial"/>
-        </w:rPr>
-        <w:t>Zur Visualisierung der Projektanforderungen sind dem Lastenheft grafische Übersichten beigefügt worden.</w:t>
-      </w:r>
-    </w:p>
-    <w:p>
-      <w:pPr>
-        <w:pStyle w:val="berschrift2"/>
-        <w:rPr>
-          <w:rFonts w:cs="Arial"/>
-        </w:rPr>
-      </w:pPr>
-      <w:bookmarkStart w:id="30" w:name="_Toc468285562"/>
-      <w:r>
-        <w:rPr>
-          <w:rFonts w:cs="Arial"/>
-        </w:rPr>
-        <w:t>a. Geschäftsprozessbeschreibung</w:t>
-      </w:r>
-      <w:bookmarkEnd w:id="30"/>
-    </w:p>
-    <w:p>
-      <w:pPr>
-        <w:rPr>
-          <w:rFonts w:ascii="Arial" w:hAnsi="Arial"/>
-          <w:i/>
-        </w:rPr>
-      </w:pPr>
-      <w:r>
-        <w:rPr>
-          <w:rFonts w:ascii="Arial" w:hAnsi="Arial"/>
-          <w:i/>
-        </w:rPr>
-        <w:t>bearbeitet von Daniel Dobras</w:t>
-      </w:r>
-    </w:p>
-    <w:p>
-      <w:pPr>
-        <w:pStyle w:val="berschrift3"/>
-        <w:rPr>
-          <w:rFonts w:cs="Arial"/>
-        </w:rPr>
-      </w:pPr>
-      <w:bookmarkStart w:id="31" w:name="_Toc468285563"/>
-      <w:r>
-        <w:rPr>
-          <w:rFonts w:cs="Arial"/>
-        </w:rPr>
-        <w:t>aa. Geschäftsprozesslandkarte</w:t>
-      </w:r>
-      <w:bookmarkEnd w:id="31"/>
     </w:p>
     <w:p>
       <w:pPr>
@@ -8355,14 +8353,14 @@
       <w:pPr>
         <w:pStyle w:val="berschrift3"/>
       </w:pPr>
-      <w:bookmarkStart w:id="32" w:name="_Toc468285564"/>
+      <w:bookmarkStart w:id="30" w:name="_Toc468285564"/>
       <w:r>
         <w:t>bb. Textuelle</w:t>
       </w:r>
       <w:r>
         <w:t xml:space="preserve"> Beschreibung</w:t>
       </w:r>
-      <w:bookmarkEnd w:id="32"/>
+      <w:bookmarkEnd w:id="30"/>
     </w:p>
     <w:p>
       <w:pPr>
@@ -8590,7 +8588,7 @@
       <w:pPr>
         <w:pStyle w:val="berschrift2"/>
       </w:pPr>
-      <w:bookmarkStart w:id="33" w:name="_Toc468285565"/>
+      <w:bookmarkStart w:id="31" w:name="_Toc468285565"/>
       <w:r>
         <w:t>b. Anwendungsfä</w:t>
       </w:r>
@@ -8600,7 +8598,7 @@
       <w:r>
         <w:t>e</w:t>
       </w:r>
-      <w:bookmarkEnd w:id="33"/>
+      <w:bookmarkEnd w:id="31"/>
     </w:p>
     <w:p>
       <w:pPr>
@@ -8621,7 +8619,7 @@
       <w:pPr>
         <w:pStyle w:val="berschrift3"/>
       </w:pPr>
-      <w:bookmarkStart w:id="34" w:name="_Toc468285566"/>
+      <w:bookmarkStart w:id="32" w:name="_Toc468285566"/>
       <w:r>
         <w:t xml:space="preserve">aa. </w:t>
       </w:r>
@@ -8634,7 +8632,7 @@
       <w:r>
         <w:t>gsfalldiagramm</w:t>
       </w:r>
-      <w:bookmarkEnd w:id="34"/>
+      <w:bookmarkEnd w:id="32"/>
     </w:p>
     <w:p>
       <w:r>
@@ -8661,7 +8659,7 @@
           <v:shape id="_x0000_i1025" type="#_x0000_t75" style="width:481.5pt;height:393.75pt" o:ole="">
             <v:imagedata r:id="rId16" o:title=""/>
           </v:shape>
-          <o:OLEObject Type="Embed" ProgID="Visio.Drawing.15" ShapeID="_x0000_i1025" DrawAspect="Content" ObjectID="_1543502885" r:id="rId17"/>
+          <o:OLEObject Type="Embed" ProgID="Visio.Drawing.15" ShapeID="_x0000_i1025" DrawAspect="Content" ObjectID="_1543578870" r:id="rId17"/>
         </w:object>
       </w:r>
     </w:p>
@@ -8669,11 +8667,11 @@
       <w:pPr>
         <w:pStyle w:val="berschrift3"/>
       </w:pPr>
-      <w:bookmarkStart w:id="35" w:name="_Toc468285567"/>
+      <w:bookmarkStart w:id="33" w:name="_Toc468285567"/>
       <w:r>
         <w:t>bb. Tabellarische Beschreibung</w:t>
       </w:r>
-      <w:bookmarkEnd w:id="35"/>
+      <w:bookmarkEnd w:id="33"/>
       <w:r>
         <w:t xml:space="preserve"> der Anwendungsfälle</w:t>
       </w:r>
@@ -10540,11 +10538,11 @@
       <w:pPr>
         <w:pStyle w:val="berschrift2"/>
       </w:pPr>
-      <w:bookmarkStart w:id="36" w:name="_Toc468285568"/>
+      <w:bookmarkStart w:id="34" w:name="_Toc468285568"/>
       <w:r>
         <w:t>c. Fachklassendiagramm</w:t>
       </w:r>
-      <w:bookmarkEnd w:id="36"/>
+      <w:bookmarkEnd w:id="34"/>
     </w:p>
     <w:p>
       <w:pPr>
@@ -10570,7 +10568,7 @@
           <v:shape id="_x0000_i1026" type="#_x0000_t75" style="width:532.5pt;height:243.75pt" o:ole="">
             <v:imagedata r:id="rId18" o:title=""/>
           </v:shape>
-          <o:OLEObject Type="Embed" ProgID="Visio.Drawing.15" ShapeID="_x0000_i1026" DrawAspect="Content" ObjectID="_1543502886" r:id="rId19"/>
+          <o:OLEObject Type="Embed" ProgID="Visio.Drawing.15" ShapeID="_x0000_i1026" DrawAspect="Content" ObjectID="_1543578871" r:id="rId19"/>
         </w:object>
       </w:r>
     </w:p>
@@ -10581,7 +10579,7 @@
           <w:rFonts w:ascii="Arial" w:hAnsi="Arial" w:cs="Arial"/>
         </w:rPr>
       </w:pPr>
-      <w:bookmarkStart w:id="37" w:name="_Toc468285569"/>
+      <w:bookmarkStart w:id="35" w:name="_Toc468285569"/>
       <w:r>
         <w:rPr>
           <w:rFonts w:ascii="Arial" w:hAnsi="Arial" w:cs="Arial"/>
@@ -10613,7 +10611,7 @@
         </w:rPr>
         <w:t>Glossar</w:t>
       </w:r>
-      <w:bookmarkEnd w:id="37"/>
+      <w:bookmarkEnd w:id="35"/>
     </w:p>
     <w:p>
       <w:pPr>
@@ -10675,7 +10673,21 @@
               <w:rPr>
                 <w:rFonts w:ascii="Arial" w:hAnsi="Arial"/>
               </w:rPr>
-              <w:t>business process(Abk. BP)</w:t>
+              <w:t>business process</w:t>
+            </w:r>
+            <w:r>
+              <w:rPr>
+                <w:rFonts w:ascii="Arial" w:hAnsi="Arial"/>
+              </w:rPr>
+              <w:t xml:space="preserve"> </w:t>
+            </w:r>
+            <w:bookmarkStart w:id="36" w:name="_GoBack"/>
+            <w:bookmarkEnd w:id="36"/>
+            <w:r>
+              <w:rPr>
+                <w:rFonts w:ascii="Arial" w:hAnsi="Arial"/>
+              </w:rPr>
+              <w:t>(Abk. BP)</w:t>
             </w:r>
           </w:p>
         </w:tc>
@@ -10726,7 +10738,19 @@
               <w:rPr>
                 <w:rFonts w:ascii="Arial" w:hAnsi="Arial"/>
               </w:rPr>
-              <w:t>use case(Abk. UC)</w:t>
+              <w:t>use case</w:t>
+            </w:r>
+            <w:r>
+              <w:rPr>
+                <w:rFonts w:ascii="Arial" w:hAnsi="Arial"/>
+              </w:rPr>
+              <w:t xml:space="preserve"> </w:t>
+            </w:r>
+            <w:r>
+              <w:rPr>
+                <w:rFonts w:ascii="Arial" w:hAnsi="Arial"/>
+              </w:rPr>
+              <w:t>(Abk. UC)</w:t>
             </w:r>
           </w:p>
         </w:tc>
@@ -10764,7 +10788,19 @@
               <w:rPr>
                 <w:rFonts w:ascii="Arial" w:hAnsi="Arial"/>
               </w:rPr>
-              <w:t>Human Resource(Abk. HR)</w:t>
+              <w:t xml:space="preserve">Human </w:t>
+            </w:r>
+            <w:r>
+              <w:rPr>
+                <w:rFonts w:ascii="Arial" w:hAnsi="Arial"/>
+              </w:rPr>
+              <w:t>Resource (</w:t>
+            </w:r>
+            <w:r>
+              <w:rPr>
+                <w:rFonts w:ascii="Arial" w:hAnsi="Arial"/>
+              </w:rPr>
+              <w:t>Abk. HR)</w:t>
             </w:r>
           </w:p>
         </w:tc>
@@ -10837,11 +10873,11 @@
       <w:pPr>
         <w:pStyle w:val="berschrift1"/>
       </w:pPr>
-      <w:bookmarkStart w:id="38" w:name="_Toc468285570"/>
+      <w:bookmarkStart w:id="37" w:name="_Toc468285570"/>
       <w:r>
         <w:t>III. Ansprechpartner für Rückfragen</w:t>
       </w:r>
-      <w:bookmarkEnd w:id="38"/>
+      <w:bookmarkEnd w:id="37"/>
     </w:p>
     <w:p>
       <w:pPr>
@@ -11156,7 +11192,7 @@
           <w:rPr>
             <w:noProof/>
           </w:rPr>
-          <w:t>3</w:t>
+          <w:t>13</w:t>
         </w:r>
         <w:r>
           <w:fldChar w:fldCharType="end"/>
@@ -12558,6 +12594,7 @@
     <w:lsdException w:name="HTML Sample" w:semiHidden="1" w:unhideWhenUsed="1"/>
     <w:lsdException w:name="HTML Typewriter" w:semiHidden="1" w:unhideWhenUsed="1"/>
     <w:lsdException w:name="HTML Variable" w:semiHidden="1" w:unhideWhenUsed="1"/>
+    <w:lsdException w:name="Normal Table" w:semiHidden="1" w:unhideWhenUsed="1"/>
     <w:lsdException w:name="annotation subject" w:semiHidden="1" w:unhideWhenUsed="1"/>
     <w:lsdException w:name="No List" w:semiHidden="1" w:unhideWhenUsed="1"/>
     <w:lsdException w:name="Outline List 1" w:semiHidden="1" w:unhideWhenUsed="1"/>
@@ -12603,9 +12640,11 @@
     <w:lsdException w:name="Table Subtle 1" w:semiHidden="1" w:unhideWhenUsed="1"/>
     <w:lsdException w:name="Table Subtle 2" w:semiHidden="1" w:unhideWhenUsed="1"/>
     <w:lsdException w:name="Table Web 1" w:semiHidden="1" w:unhideWhenUsed="1"/>
+    <w:lsdException w:name="Table Web 2" w:semiHidden="1" w:unhideWhenUsed="1"/>
     <w:lsdException w:name="Table Web 3" w:semiHidden="1" w:unhideWhenUsed="1"/>
     <w:lsdException w:name="Balloon Text" w:semiHidden="1" w:unhideWhenUsed="1"/>
     <w:lsdException w:name="Table Grid" w:uiPriority="39"/>
+    <w:lsdException w:name="Table Theme" w:semiHidden="1" w:unhideWhenUsed="1"/>
     <w:lsdException w:name="Placeholder Text" w:semiHidden="1"/>
     <w:lsdException w:name="No Spacing" w:uiPriority="1" w:qFormat="1"/>
     <w:lsdException w:name="Light Shading" w:uiPriority="60"/>
@@ -13858,7 +13897,7 @@
 </file>
 
 <file path=customXml/itemProps2.xml><?xml version="1.0" encoding="utf-8"?>
-<ds:datastoreItem xmlns:ds="http://schemas.openxmlformats.org/officeDocument/2006/customXml" ds:itemID="{3A37B755-7687-4C7E-A17D-5C7D62139535}">
+<ds:datastoreItem xmlns:ds="http://schemas.openxmlformats.org/officeDocument/2006/customXml" ds:itemID="{498666CC-22E6-4CE7-8B1B-2829F0699620}">
   <ds:schemaRefs>
     <ds:schemaRef ds:uri="http://schemas.openxmlformats.org/officeDocument/2006/bibliography"/>
   </ds:schemaRefs>

--- a/documents/Pflichtenheft.docx
+++ b/documents/Pflichtenheft.docx
@@ -13,7 +13,6 @@
           <w:docPartUnique/>
         </w:docPartObj>
       </w:sdtPr>
-      <w:sdtEndPr/>
       <w:sdtContent>
         <w:p>
           <w:pPr>
@@ -369,7 +368,6 @@
                                   <w:dataBinding w:prefixMappings="xmlns:ns0='http://purl.org/dc/elements/1.1/' xmlns:ns1='http://schemas.openxmlformats.org/package/2006/metadata/core-properties' " w:xpath="/ns1:coreProperties[1]/ns0:creator[1]" w:storeItemID="{6C3C8BC8-F283-45AE-878A-BAB7291924A1}"/>
                                   <w:text/>
                                 </w:sdtPr>
-                                <w:sdtEndPr/>
                                 <w:sdtContent>
                                   <w:p>
                                     <w:pPr>
@@ -415,7 +413,6 @@
                                     <w:dataBinding w:prefixMappings="xmlns:ns0='http://schemas.microsoft.com/office/2006/coverPageProps' " w:xpath="/ns0:CoverPageProperties[1]/ns0:CompanyEmail[1]" w:storeItemID="{55AF091B-3C7A-41E3-B477-F2FDAA23CFDA}"/>
                                     <w:text/>
                                   </w:sdtPr>
-                                  <w:sdtEndPr/>
                                   <w:sdtContent>
                                     <w:r>
                                       <w:rPr>
@@ -626,7 +623,6 @@
                                     <w:dataBinding w:prefixMappings="xmlns:ns0='http://schemas.microsoft.com/office/2006/coverPageProps' " w:xpath="/ns0:CoverPageProperties[1]/ns0:Abstract[1]" w:storeItemID="{55AF091B-3C7A-41E3-B477-F2FDAA23CFDA}"/>
                                     <w:text w:multiLine="1"/>
                                   </w:sdtPr>
-                                  <w:sdtEndPr/>
                                   <w:sdtContent>
                                     <w:r>
                                       <w:rPr>
@@ -795,11 +791,7 @@
               </mc:Choice>
               <mc:Fallback>
                 <w:pict>
-                  <v:shapetype w14:anchorId="375B91D1" id="_x0000_t202" coordsize="21600,21600" o:spt="202" path="m,l,21600r21600,l21600,xe">
-                    <v:stroke joinstyle="miter"/>
-                    <v:path gradientshapeok="t" o:connecttype="rect"/>
-                  </v:shapetype>
-                  <v:shape id="Textfeld 153" o:spid="_x0000_s1027" type="#_x0000_t202" style="position:absolute;margin-left:0;margin-top:0;width:8in;height:79.5pt;z-index:251661312;visibility:visible;mso-wrap-style:square;mso-width-percent:941;mso-height-percent:100;mso-top-percent:700;mso-wrap-distance-left:9pt;mso-wrap-distance-top:0;mso-wrap-distance-right:9pt;mso-wrap-distance-bottom:0;mso-position-horizontal:center;mso-position-horizontal-relative:page;mso-position-vertical-relative:page;mso-width-percent:941;mso-height-percent:100;mso-top-percent:700;mso-width-relative:page;mso-height-relative:page;v-text-anchor:top" o:gfxdata="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" filled="f" stroked="f" strokeweight=".5pt">
+                  <v:shape w14:anchorId="375B91D1" id="Textfeld 153" o:spid="_x0000_s1027" type="#_x0000_t202" style="position:absolute;margin-left:0;margin-top:0;width:8in;height:79.5pt;z-index:251661312;visibility:visible;mso-wrap-style:square;mso-width-percent:941;mso-height-percent:100;mso-top-percent:700;mso-wrap-distance-left:9pt;mso-wrap-distance-top:0;mso-wrap-distance-right:9pt;mso-wrap-distance-bottom:0;mso-position-horizontal:center;mso-position-horizontal-relative:page;mso-position-vertical-relative:page;mso-width-percent:941;mso-height-percent:100;mso-top-percent:700;mso-width-relative:page;mso-height-relative:page;v-text-anchor:top" o:gfxdata="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" filled="f" stroked="f" strokeweight=".5pt">
                     <v:textbox style="mso-fit-shape-to-text:t" inset="126pt,0,54pt,0">
                       <w:txbxContent>
                         <w:p>
@@ -828,7 +820,6 @@
                               <w:dataBinding w:prefixMappings="xmlns:ns0='http://schemas.microsoft.com/office/2006/coverPageProps' " w:xpath="/ns0:CoverPageProperties[1]/ns0:Abstract[1]" w:storeItemID="{55AF091B-3C7A-41E3-B477-F2FDAA23CFDA}"/>
                               <w:text w:multiLine="1"/>
                             </w:sdtPr>
-                            <w:sdtEndPr/>
                             <w:sdtContent>
                               <w:r>
                                 <w:rPr>
@@ -931,8 +922,6 @@
                             </w:rPr>
                             <w:t>Ablieferungsdatum: 20.01.2017</w:t>
                           </w:r>
-                          <w:bookmarkStart w:id="1" w:name="_GoBack"/>
-                          <w:bookmarkEnd w:id="1"/>
                         </w:p>
                         <w:p>
                           <w:pPr>
@@ -1078,7 +1067,6 @@
                                     <w:dataBinding w:prefixMappings="xmlns:ns0='http://purl.org/dc/elements/1.1/' xmlns:ns1='http://schemas.openxmlformats.org/package/2006/metadata/core-properties' " w:xpath="/ns1:coreProperties[1]/ns0:title[1]" w:storeItemID="{6C3C8BC8-F283-45AE-878A-BAB7291924A1}"/>
                                     <w:text w:multiLine="1"/>
                                   </w:sdtPr>
-                                  <w:sdtEndPr/>
                                   <w:sdtContent>
                                     <w:r>
                                       <w:rPr>
@@ -1101,18 +1089,7 @@
                                         <w:szCs w:val="56"/>
                                       </w:rPr>
                                       <w:br/>
-                                      <w:t>Pflich</w:t>
-                                    </w:r>
-                                    <w:r>
-                                      <w:rPr>
-                                        <w:rFonts w:ascii="Arial" w:eastAsiaTheme="majorEastAsia" w:hAnsi="Arial" w:cs="Arial"/>
-                                        <w:color w:val="2E74B5" w:themeColor="accent1" w:themeShade="BF"/>
-                                        <w:spacing w:val="-10"/>
-                                        <w:kern w:val="28"/>
-                                        <w:sz w:val="56"/>
-                                        <w:szCs w:val="56"/>
-                                      </w:rPr>
-                                      <w:t>tenheft</w:t>
+                                      <w:t>Pflichtenheft</w:t>
                                     </w:r>
                                   </w:sdtContent>
                                 </w:sdt>
@@ -1131,7 +1108,6 @@
                                   <w:dataBinding w:prefixMappings="xmlns:ns0='http://purl.org/dc/elements/1.1/' xmlns:ns1='http://schemas.openxmlformats.org/package/2006/metadata/core-properties' " w:xpath="/ns1:coreProperties[1]/ns0:subject[1]" w:storeItemID="{6C3C8BC8-F283-45AE-878A-BAB7291924A1}"/>
                                   <w:text/>
                                 </w:sdtPr>
-                                <w:sdtEndPr/>
                                 <w:sdtContent>
                                   <w:p>
                                     <w:pPr>
@@ -1176,11 +1152,7 @@
               </mc:Choice>
               <mc:Fallback>
                 <w:pict>
-                  <v:shapetype w14:anchorId="46E03C04" id="_x0000_t202" coordsize="21600,21600" o:spt="202" path="m,l,21600r21600,l21600,xe">
-                    <v:stroke joinstyle="miter"/>
-                    <v:path gradientshapeok="t" o:connecttype="rect"/>
-                  </v:shapetype>
-                  <v:shape id="Textfeld 154" o:spid="_x0000_s1028" type="#_x0000_t202" style="position:absolute;margin-left:0;margin-top:0;width:8in;height:286.5pt;z-index:251659264;visibility:visible;mso-wrap-style:square;mso-width-percent:941;mso-height-percent:363;mso-top-percent:300;mso-wrap-distance-left:9pt;mso-wrap-distance-top:0;mso-wrap-distance-right:9pt;mso-wrap-distance-bottom:0;mso-position-horizontal:center;mso-position-horizontal-relative:page;mso-position-vertical-relative:page;mso-width-percent:941;mso-height-percent:363;mso-top-percent:300;mso-width-relative:page;mso-height-relative:page;v-text-anchor:bottom" o:gfxdata="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" filled="f" stroked="f" strokeweight=".5pt">
+                  <v:shape w14:anchorId="46E03C04" id="Textfeld 154" o:spid="_x0000_s1028" type="#_x0000_t202" style="position:absolute;margin-left:0;margin-top:0;width:8in;height:286.5pt;z-index:251659264;visibility:visible;mso-wrap-style:square;mso-width-percent:941;mso-height-percent:363;mso-top-percent:300;mso-wrap-distance-left:9pt;mso-wrap-distance-top:0;mso-wrap-distance-right:9pt;mso-wrap-distance-bottom:0;mso-position-horizontal:center;mso-position-horizontal-relative:page;mso-position-vertical-relative:page;mso-width-percent:941;mso-height-percent:363;mso-top-percent:300;mso-width-relative:page;mso-height-relative:page;v-text-anchor:bottom" o:gfxdata="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" filled="f" stroked="f" strokeweight=".5pt">
                     <v:textbox inset="126pt,0,54pt,0">
                       <w:txbxContent>
                         <w:p>
@@ -1211,7 +1183,6 @@
                               <w:dataBinding w:prefixMappings="xmlns:ns0='http://purl.org/dc/elements/1.1/' xmlns:ns1='http://schemas.openxmlformats.org/package/2006/metadata/core-properties' " w:xpath="/ns1:coreProperties[1]/ns0:title[1]" w:storeItemID="{6C3C8BC8-F283-45AE-878A-BAB7291924A1}"/>
                               <w:text w:multiLine="1"/>
                             </w:sdtPr>
-                            <w:sdtEndPr/>
                             <w:sdtContent>
                               <w:r>
                                 <w:rPr>
@@ -1234,18 +1205,7 @@
                                   <w:szCs w:val="56"/>
                                 </w:rPr>
                                 <w:br/>
-                                <w:t>Pflich</w:t>
-                              </w:r>
-                              <w:r>
-                                <w:rPr>
-                                  <w:rFonts w:ascii="Arial" w:eastAsiaTheme="majorEastAsia" w:hAnsi="Arial" w:cs="Arial"/>
-                                  <w:color w:val="2E74B5" w:themeColor="accent1" w:themeShade="BF"/>
-                                  <w:spacing w:val="-10"/>
-                                  <w:kern w:val="28"/>
-                                  <w:sz w:val="56"/>
-                                  <w:szCs w:val="56"/>
-                                </w:rPr>
-                                <w:t>tenheft</w:t>
+                                <w:t>Pflichtenheft</w:t>
                               </w:r>
                             </w:sdtContent>
                           </w:sdt>
@@ -1264,7 +1224,6 @@
                             <w:dataBinding w:prefixMappings="xmlns:ns0='http://purl.org/dc/elements/1.1/' xmlns:ns1='http://schemas.openxmlformats.org/package/2006/metadata/core-properties' " w:xpath="/ns1:coreProperties[1]/ns0:subject[1]" w:storeItemID="{6C3C8BC8-F283-45AE-878A-BAB7291924A1}"/>
                             <w:text/>
                           </w:sdtPr>
-                          <w:sdtEndPr/>
                           <w:sdtContent>
                             <w:p>
                               <w:pPr>
@@ -5989,12 +5948,13 @@
         <w:tblLook w:val="04A0" w:firstRow="1" w:lastRow="0" w:firstColumn="1" w:lastColumn="0" w:noHBand="0" w:noVBand="1"/>
       </w:tblPr>
       <w:tblGrid>
-        <w:gridCol w:w="9628"/>
+        <w:gridCol w:w="5665"/>
+        <w:gridCol w:w="3963"/>
       </w:tblGrid>
       <w:tr>
         <w:tc>
           <w:tcPr>
-            <w:tcW w:w="9628" w:type="dxa"/>
+            <w:tcW w:w="5665" w:type="dxa"/>
             <w:shd w:val="clear" w:color="auto" w:fill="1F3864" w:themeFill="accent5" w:themeFillShade="80"/>
           </w:tcPr>
           <w:p>
@@ -6010,6 +5970,27 @@
                 <w:b/>
               </w:rPr>
               <w:t>Allgemeine Anforderungen an das System:</w:t>
+            </w:r>
+          </w:p>
+        </w:tc>
+        <w:tc>
+          <w:tcPr>
+            <w:tcW w:w="3963" w:type="dxa"/>
+            <w:shd w:val="clear" w:color="auto" w:fill="1F3864" w:themeFill="accent5" w:themeFillShade="80"/>
+          </w:tcPr>
+          <w:p>
+            <w:pPr>
+              <w:rPr>
+                <w:rFonts w:ascii="Arial" w:hAnsi="Arial"/>
+                <w:b/>
+              </w:rPr>
+            </w:pPr>
+            <w:r>
+              <w:rPr>
+                <w:rFonts w:ascii="Arial" w:hAnsi="Arial"/>
+                <w:b/>
+              </w:rPr>
+              <w:t>Implementierungsfortschritt</w:t>
             </w:r>
           </w:p>
         </w:tc>
@@ -6017,7 +5998,7 @@
       <w:tr>
         <w:tc>
           <w:tcPr>
-            <w:tcW w:w="9628" w:type="dxa"/>
+            <w:tcW w:w="5665" w:type="dxa"/>
             <w:shd w:val="clear" w:color="auto" w:fill="9CC2E5" w:themeFill="accent1" w:themeFillTint="99"/>
           </w:tcPr>
           <w:p>
@@ -6031,6 +6012,38 @@
                 <w:rFonts w:ascii="Arial" w:hAnsi="Arial"/>
               </w:rPr>
               <w:t>Login über Dropdown-Liste (ohne Passwortabfrage)</w:t>
+            </w:r>
+          </w:p>
+        </w:tc>
+        <w:tc>
+          <w:tcPr>
+            <w:tcW w:w="3963" w:type="dxa"/>
+            <w:shd w:val="clear" w:color="auto" w:fill="9CC2E5" w:themeFill="accent1" w:themeFillTint="99"/>
+          </w:tcPr>
+          <w:p>
+            <w:pPr>
+              <w:rPr>
+                <w:rFonts w:ascii="Arial" w:hAnsi="Arial"/>
+              </w:rPr>
+            </w:pPr>
+            <w:r>
+              <w:rPr>
+                <w:rFonts w:ascii="Arial" w:hAnsi="Arial"/>
+              </w:rPr>
+              <w:t>Client:</w:t>
+            </w:r>
+          </w:p>
+          <w:p>
+            <w:pPr>
+              <w:rPr>
+                <w:rFonts w:ascii="Arial" w:hAnsi="Arial"/>
+              </w:rPr>
+            </w:pPr>
+            <w:r>
+              <w:rPr>
+                <w:rFonts w:ascii="Arial" w:hAnsi="Arial"/>
+              </w:rPr>
+              <w:t>Implementiert über Passwortabfrage</w:t>
             </w:r>
           </w:p>
         </w:tc>
@@ -6038,7 +6051,7 @@
       <w:tr>
         <w:tc>
           <w:tcPr>
-            <w:tcW w:w="9628" w:type="dxa"/>
+            <w:tcW w:w="5665" w:type="dxa"/>
             <w:shd w:val="clear" w:color="auto" w:fill="9CC2E5" w:themeFill="accent1" w:themeFillTint="99"/>
           </w:tcPr>
           <w:p>
@@ -6053,6 +6066,27 @@
               </w:rPr>
               <w:t>Unterscheidung zwischen Lerner/Lehrer bei der Nutzung der Applikation</w:t>
             </w:r>
+          </w:p>
+        </w:tc>
+        <w:tc>
+          <w:tcPr>
+            <w:tcW w:w="3963" w:type="dxa"/>
+            <w:shd w:val="clear" w:color="auto" w:fill="9CC2E5" w:themeFill="accent1" w:themeFillTint="99"/>
+          </w:tcPr>
+          <w:p>
+            <w:pPr>
+              <w:rPr>
+                <w:rFonts w:ascii="Arial" w:hAnsi="Arial"/>
+              </w:rPr>
+            </w:pPr>
+            <w:r>
+              <w:rPr>
+                <w:rFonts w:ascii="Arial" w:hAnsi="Arial"/>
+              </w:rPr>
+              <w:t>implementiert</w:t>
+            </w:r>
+            <w:bookmarkStart w:id="18" w:name="_GoBack"/>
+            <w:bookmarkEnd w:id="18"/>
           </w:p>
         </w:tc>
       </w:tr>
@@ -6064,6 +6098,425 @@
           <w:b/>
         </w:rPr>
       </w:pPr>
+    </w:p>
+    <w:tbl>
+      <w:tblPr>
+        <w:tblStyle w:val="Tabellenraster"/>
+        <w:tblW w:w="0" w:type="auto"/>
+        <w:tblLook w:val="04A0" w:firstRow="1" w:lastRow="0" w:firstColumn="1" w:lastColumn="0" w:noHBand="0" w:noVBand="1"/>
+      </w:tblPr>
+      <w:tblGrid>
+        <w:gridCol w:w="5665"/>
+        <w:gridCol w:w="3963"/>
+      </w:tblGrid>
+      <w:tr>
+        <w:tc>
+          <w:tcPr>
+            <w:tcW w:w="5665" w:type="dxa"/>
+            <w:shd w:val="clear" w:color="auto" w:fill="1F3864" w:themeFill="accent5" w:themeFillShade="80"/>
+          </w:tcPr>
+          <w:p>
+            <w:pPr>
+              <w:rPr>
+                <w:rFonts w:ascii="Arial" w:hAnsi="Arial"/>
+                <w:b/>
+              </w:rPr>
+            </w:pPr>
+            <w:r>
+              <w:rPr>
+                <w:rFonts w:ascii="Arial" w:hAnsi="Arial"/>
+                <w:b/>
+              </w:rPr>
+              <w:t>Spezifisch für Lernende:</w:t>
+            </w:r>
+          </w:p>
+        </w:tc>
+        <w:tc>
+          <w:tcPr>
+            <w:tcW w:w="3963" w:type="dxa"/>
+            <w:shd w:val="clear" w:color="auto" w:fill="1F3864" w:themeFill="accent5" w:themeFillShade="80"/>
+          </w:tcPr>
+          <w:p>
+            <w:pPr>
+              <w:rPr>
+                <w:rFonts w:ascii="Arial" w:hAnsi="Arial"/>
+                <w:b/>
+              </w:rPr>
+            </w:pPr>
+            <w:r>
+              <w:rPr>
+                <w:rFonts w:ascii="Arial" w:hAnsi="Arial"/>
+                <w:b/>
+              </w:rPr>
+              <w:t>Implentierungsfortschritt</w:t>
+            </w:r>
+          </w:p>
+        </w:tc>
+      </w:tr>
+      <w:tr>
+        <w:tc>
+          <w:tcPr>
+            <w:tcW w:w="5665" w:type="dxa"/>
+            <w:shd w:val="clear" w:color="auto" w:fill="9CC2E5" w:themeFill="accent1" w:themeFillTint="99"/>
+          </w:tcPr>
+          <w:p>
+            <w:pPr>
+              <w:rPr>
+                <w:rFonts w:ascii="Arial" w:hAnsi="Arial"/>
+              </w:rPr>
+            </w:pPr>
+            <w:r>
+              <w:rPr>
+                <w:rFonts w:ascii="Arial" w:hAnsi="Arial"/>
+              </w:rPr>
+              <w:t>Lerner können sich selbst registrieren</w:t>
+            </w:r>
+          </w:p>
+        </w:tc>
+        <w:tc>
+          <w:tcPr>
+            <w:tcW w:w="3963" w:type="dxa"/>
+            <w:shd w:val="clear" w:color="auto" w:fill="9CC2E5" w:themeFill="accent1" w:themeFillTint="99"/>
+          </w:tcPr>
+          <w:p>
+            <w:pPr>
+              <w:rPr>
+                <w:rFonts w:ascii="Arial" w:hAnsi="Arial"/>
+              </w:rPr>
+            </w:pPr>
+            <w:r>
+              <w:rPr>
+                <w:rFonts w:ascii="Arial" w:hAnsi="Arial"/>
+              </w:rPr>
+              <w:t>implementiert</w:t>
+            </w:r>
+          </w:p>
+        </w:tc>
+      </w:tr>
+      <w:tr>
+        <w:tc>
+          <w:tcPr>
+            <w:tcW w:w="5665" w:type="dxa"/>
+            <w:shd w:val="clear" w:color="auto" w:fill="9CC2E5" w:themeFill="accent1" w:themeFillTint="99"/>
+          </w:tcPr>
+          <w:p>
+            <w:pPr>
+              <w:rPr>
+                <w:rFonts w:ascii="Arial" w:hAnsi="Arial"/>
+              </w:rPr>
+            </w:pPr>
+            <w:r>
+              <w:rPr>
+                <w:rFonts w:ascii="Arial" w:hAnsi="Arial"/>
+              </w:rPr>
+              <w:t>Lerner können Spiele spielen</w:t>
+            </w:r>
+          </w:p>
+        </w:tc>
+        <w:tc>
+          <w:tcPr>
+            <w:tcW w:w="3963" w:type="dxa"/>
+            <w:shd w:val="clear" w:color="auto" w:fill="9CC2E5" w:themeFill="accent1" w:themeFillTint="99"/>
+          </w:tcPr>
+          <w:p>
+            <w:pPr>
+              <w:rPr>
+                <w:rFonts w:ascii="Arial" w:hAnsi="Arial"/>
+              </w:rPr>
+            </w:pPr>
+            <w:r>
+              <w:rPr>
+                <w:rFonts w:ascii="Arial" w:hAnsi="Arial"/>
+              </w:rPr>
+              <w:t>implementiert</w:t>
+            </w:r>
+          </w:p>
+        </w:tc>
+      </w:tr>
+      <w:tr>
+        <w:tc>
+          <w:tcPr>
+            <w:tcW w:w="5665" w:type="dxa"/>
+            <w:shd w:val="clear" w:color="auto" w:fill="9CC2E5" w:themeFill="accent1" w:themeFillTint="99"/>
+          </w:tcPr>
+          <w:p>
+            <w:pPr>
+              <w:rPr>
+                <w:rFonts w:ascii="Arial" w:hAnsi="Arial"/>
+              </w:rPr>
+            </w:pPr>
+            <w:r>
+              <w:rPr>
+                <w:rFonts w:ascii="Arial" w:hAnsi="Arial"/>
+              </w:rPr>
+              <w:t>Lerner bekommen ihr Spielergebnis angezeigt</w:t>
+            </w:r>
+          </w:p>
+        </w:tc>
+        <w:tc>
+          <w:tcPr>
+            <w:tcW w:w="3963" w:type="dxa"/>
+            <w:shd w:val="clear" w:color="auto" w:fill="9CC2E5" w:themeFill="accent1" w:themeFillTint="99"/>
+          </w:tcPr>
+          <w:p>
+            <w:pPr>
+              <w:rPr>
+                <w:rFonts w:ascii="Arial" w:hAnsi="Arial"/>
+              </w:rPr>
+            </w:pPr>
+          </w:p>
+        </w:tc>
+      </w:tr>
+    </w:tbl>
+    <w:p>
+      <w:pPr>
+        <w:rPr>
+          <w:rFonts w:ascii="Arial" w:hAnsi="Arial"/>
+          <w:b/>
+        </w:rPr>
+      </w:pPr>
+    </w:p>
+    <w:tbl>
+      <w:tblPr>
+        <w:tblStyle w:val="Tabellenraster"/>
+        <w:tblW w:w="0" w:type="auto"/>
+        <w:tblLook w:val="04A0" w:firstRow="1" w:lastRow="0" w:firstColumn="1" w:lastColumn="0" w:noHBand="0" w:noVBand="1"/>
+      </w:tblPr>
+      <w:tblGrid>
+        <w:gridCol w:w="5661"/>
+        <w:gridCol w:w="3967"/>
+      </w:tblGrid>
+      <w:tr>
+        <w:tc>
+          <w:tcPr>
+            <w:tcW w:w="5661" w:type="dxa"/>
+            <w:shd w:val="clear" w:color="auto" w:fill="1F3864" w:themeFill="accent5" w:themeFillShade="80"/>
+          </w:tcPr>
+          <w:p>
+            <w:pPr>
+              <w:rPr>
+                <w:rFonts w:ascii="Arial" w:hAnsi="Arial"/>
+                <w:b/>
+              </w:rPr>
+            </w:pPr>
+            <w:r>
+              <w:rPr>
+                <w:rFonts w:ascii="Arial" w:hAnsi="Arial"/>
+                <w:b/>
+              </w:rPr>
+              <w:t>Spezifisch für Lehrer:</w:t>
+            </w:r>
+          </w:p>
+        </w:tc>
+        <w:tc>
+          <w:tcPr>
+            <w:tcW w:w="3967" w:type="dxa"/>
+            <w:shd w:val="clear" w:color="auto" w:fill="1F3864" w:themeFill="accent5" w:themeFillShade="80"/>
+          </w:tcPr>
+          <w:p>
+            <w:pPr>
+              <w:rPr>
+                <w:rFonts w:ascii="Arial" w:hAnsi="Arial"/>
+                <w:b/>
+              </w:rPr>
+            </w:pPr>
+            <w:r>
+              <w:rPr>
+                <w:rFonts w:ascii="Arial" w:hAnsi="Arial"/>
+                <w:b/>
+              </w:rPr>
+              <w:t>Implementierungsfortschritt</w:t>
+            </w:r>
+          </w:p>
+        </w:tc>
+      </w:tr>
+      <w:tr>
+        <w:tc>
+          <w:tcPr>
+            <w:tcW w:w="5661" w:type="dxa"/>
+            <w:shd w:val="clear" w:color="auto" w:fill="9CC2E5" w:themeFill="accent1" w:themeFillTint="99"/>
+          </w:tcPr>
+          <w:p>
+            <w:pPr>
+              <w:rPr>
+                <w:rFonts w:ascii="Arial" w:hAnsi="Arial"/>
+              </w:rPr>
+            </w:pPr>
+            <w:r>
+              <w:rPr>
+                <w:rFonts w:ascii="Arial" w:hAnsi="Arial"/>
+              </w:rPr>
+              <w:t>Lehrer können Fragen verwalten (anzeigen, hinzufügen, ändern)</w:t>
+            </w:r>
+          </w:p>
+        </w:tc>
+        <w:tc>
+          <w:tcPr>
+            <w:tcW w:w="3967" w:type="dxa"/>
+            <w:shd w:val="clear" w:color="auto" w:fill="9CC2E5" w:themeFill="accent1" w:themeFillTint="99"/>
+          </w:tcPr>
+          <w:p>
+            <w:pPr>
+              <w:rPr>
+                <w:rFonts w:ascii="Arial" w:hAnsi="Arial"/>
+              </w:rPr>
+            </w:pPr>
+            <w:r>
+              <w:rPr>
+                <w:rFonts w:ascii="Arial" w:hAnsi="Arial"/>
+              </w:rPr>
+              <w:t xml:space="preserve">Client: </w:t>
+            </w:r>
+          </w:p>
+          <w:p>
+            <w:pPr>
+              <w:rPr>
+                <w:rFonts w:ascii="Arial" w:hAnsi="Arial"/>
+              </w:rPr>
+            </w:pPr>
+            <w:r>
+              <w:rPr>
+                <w:rFonts w:ascii="Arial" w:hAnsi="Arial"/>
+              </w:rPr>
+              <w:t>Lehrer können sich Fragen anzeigen lassen und Fragen hinzufügen</w:t>
+            </w:r>
+          </w:p>
+        </w:tc>
+      </w:tr>
+      <w:tr>
+        <w:tc>
+          <w:tcPr>
+            <w:tcW w:w="5661" w:type="dxa"/>
+            <w:shd w:val="clear" w:color="auto" w:fill="9CC2E5" w:themeFill="accent1" w:themeFillTint="99"/>
+          </w:tcPr>
+          <w:p>
+            <w:pPr>
+              <w:rPr>
+                <w:rFonts w:ascii="Arial" w:hAnsi="Arial"/>
+              </w:rPr>
+            </w:pPr>
+            <w:r>
+              <w:rPr>
+                <w:rFonts w:ascii="Arial" w:hAnsi="Arial"/>
+              </w:rPr>
+              <w:t>Lehrer können Auswertungen über alle Spiele nach folgenden Kriterien durchführen:</w:t>
+            </w:r>
+          </w:p>
+          <w:p>
+            <w:pPr>
+              <w:pStyle w:val="Listenabsatz"/>
+              <w:numPr>
+                <w:ilvl w:val="0"/>
+                <w:numId w:val="8"/>
+              </w:numPr>
+              <w:rPr>
+                <w:rFonts w:ascii="Arial" w:hAnsi="Arial" w:cs="Arial"/>
+              </w:rPr>
+            </w:pPr>
+            <w:r>
+              <w:rPr>
+                <w:rFonts w:ascii="Arial" w:hAnsi="Arial" w:cs="Arial"/>
+              </w:rPr>
+              <w:t>Alle Spiele anzeigen, inkl. Angabe von Spieler, Ergebnis, durchschnittliche Beantwortungszeit; Sortierung nach Ergebnis, durchschnittliche Beantwortungszeit</w:t>
+            </w:r>
+          </w:p>
+          <w:p>
+            <w:pPr>
+              <w:pStyle w:val="Listenabsatz"/>
+              <w:numPr>
+                <w:ilvl w:val="0"/>
+                <w:numId w:val="8"/>
+              </w:numPr>
+              <w:rPr>
+                <w:rFonts w:ascii="Arial" w:hAnsi="Arial" w:cs="Arial"/>
+              </w:rPr>
+            </w:pPr>
+            <w:r>
+              <w:rPr>
+                <w:rFonts w:ascii="Arial" w:hAnsi="Arial" w:cs="Arial"/>
+              </w:rPr>
+              <w:t>Alle Spiele pro Spieler anzeigen, inkl. Angabe von Ergebnis, durchschnittliche Beantwortungszeit</w:t>
+            </w:r>
+          </w:p>
+        </w:tc>
+        <w:tc>
+          <w:tcPr>
+            <w:tcW w:w="3967" w:type="dxa"/>
+            <w:shd w:val="clear" w:color="auto" w:fill="9CC2E5" w:themeFill="accent1" w:themeFillTint="99"/>
+          </w:tcPr>
+          <w:p>
+            <w:pPr>
+              <w:rPr>
+                <w:rFonts w:ascii="Arial" w:hAnsi="Arial"/>
+              </w:rPr>
+            </w:pPr>
+            <w:r>
+              <w:rPr>
+                <w:rFonts w:ascii="Arial" w:hAnsi="Arial"/>
+              </w:rPr>
+              <w:t>Nicht implementiert</w:t>
+            </w:r>
+          </w:p>
+        </w:tc>
+      </w:tr>
+    </w:tbl>
+    <w:p>
+      <w:pPr>
+        <w:rPr>
+          <w:rFonts w:ascii="Arial" w:hAnsi="Arial"/>
+        </w:rPr>
+      </w:pPr>
+    </w:p>
+    <w:p>
+      <w:pPr>
+        <w:pStyle w:val="berschrift3"/>
+        <w:rPr>
+          <w:rFonts w:cs="Arial"/>
+        </w:rPr>
+      </w:pPr>
+      <w:bookmarkStart w:id="19" w:name="_Toc468285552"/>
+      <w:r>
+        <w:rPr>
+          <w:rFonts w:cs="Arial"/>
+        </w:rPr>
+        <w:t>b. Weitergehende Implementierungsmöglichkeiten – Version 2.0</w:t>
+      </w:r>
+      <w:bookmarkEnd w:id="19"/>
+    </w:p>
+    <w:p>
+      <w:pPr>
+        <w:rPr>
+          <w:rFonts w:ascii="Arial" w:hAnsi="Arial"/>
+          <w:i/>
+        </w:rPr>
+      </w:pPr>
+      <w:r>
+        <w:rPr>
+          <w:rFonts w:ascii="Arial" w:hAnsi="Arial"/>
+          <w:i/>
+        </w:rPr>
+        <w:t>bearbeitet von Daniel Dobras</w:t>
+      </w:r>
+      <w:r>
+        <w:rPr>
+          <w:rFonts w:ascii="Arial" w:hAnsi="Arial"/>
+          <w:i/>
+        </w:rPr>
+        <w:t xml:space="preserve"> </w:t>
+      </w:r>
+    </w:p>
+    <w:p>
+      <w:pPr>
+        <w:rPr>
+          <w:rFonts w:ascii="Arial" w:hAnsi="Arial"/>
+        </w:rPr>
+      </w:pPr>
+      <w:r>
+        <w:rPr>
+          <w:rFonts w:ascii="Arial" w:hAnsi="Arial"/>
+        </w:rPr>
+        <w:t>Folgende weiterführende Implementierungsoptionen bestehen:</w:t>
+      </w:r>
     </w:p>
     <w:tbl>
       <w:tblPr>
@@ -6084,15 +6537,13 @@
             <w:pPr>
               <w:rPr>
                 <w:rFonts w:ascii="Arial" w:hAnsi="Arial"/>
-                <w:b/>
               </w:rPr>
             </w:pPr>
             <w:r>
               <w:rPr>
                 <w:rFonts w:ascii="Arial" w:hAnsi="Arial"/>
-                <w:b/>
-              </w:rPr>
-              <w:t>Spezifisch für Lernende:</w:t>
+              </w:rPr>
+              <w:t>Allgemeine weiterführende Implementierungsmöglichkeiten:</w:t>
             </w:r>
           </w:p>
         </w:tc>
@@ -6113,7 +6564,7 @@
               <w:rPr>
                 <w:rFonts w:ascii="Arial" w:hAnsi="Arial"/>
               </w:rPr>
-              <w:t>Lerner können sich selbst registrieren</w:t>
+              <w:t>Login-Verfahren mit Name und Passwort</w:t>
             </w:r>
           </w:p>
         </w:tc>
@@ -6134,28 +6585,7 @@
               <w:rPr>
                 <w:rFonts w:ascii="Arial" w:hAnsi="Arial"/>
               </w:rPr>
-              <w:t>Lerner können Spiele spielen</w:t>
-            </w:r>
-          </w:p>
-        </w:tc>
-      </w:tr>
-      <w:tr>
-        <w:tc>
-          <w:tcPr>
-            <w:tcW w:w="9628" w:type="dxa"/>
-            <w:shd w:val="clear" w:color="auto" w:fill="9CC2E5" w:themeFill="accent1" w:themeFillTint="99"/>
-          </w:tcPr>
-          <w:p>
-            <w:pPr>
-              <w:rPr>
-                <w:rFonts w:ascii="Arial" w:hAnsi="Arial"/>
-              </w:rPr>
-            </w:pPr>
-            <w:r>
-              <w:rPr>
-                <w:rFonts w:ascii="Arial" w:hAnsi="Arial"/>
-              </w:rPr>
-              <w:t>Lerner bekommen ihr Spielergebnis angezeigt</w:t>
+              <w:t>Scoreboard über alle Spieler</w:t>
             </w:r>
           </w:p>
         </w:tc>
@@ -6165,7 +6595,6 @@
       <w:pPr>
         <w:rPr>
           <w:rFonts w:ascii="Arial" w:hAnsi="Arial"/>
-          <w:b/>
         </w:rPr>
       </w:pPr>
     </w:p>
@@ -6186,17 +6615,23 @@
           </w:tcPr>
           <w:p>
             <w:pPr>
-              <w:rPr>
-                <w:rFonts w:ascii="Arial" w:hAnsi="Arial"/>
-                <w:b/>
+              <w:ind w:left="4254" w:hanging="4254"/>
+              <w:rPr>
+                <w:rFonts w:ascii="Arial" w:hAnsi="Arial"/>
               </w:rPr>
             </w:pPr>
             <w:r>
               <w:rPr>
                 <w:rFonts w:ascii="Arial" w:hAnsi="Arial"/>
-                <w:b/>
-              </w:rPr>
-              <w:t>Spezifisch für Lehrer:</w:t>
+                <w:shd w:val="clear" w:color="auto" w:fill="1F3864" w:themeFill="accent5" w:themeFillShade="80"/>
+              </w:rPr>
+              <w:t>Spezifisch für Lernende</w:t>
+            </w:r>
+            <w:r>
+              <w:rPr>
+                <w:rFonts w:ascii="Arial" w:hAnsi="Arial"/>
+              </w:rPr>
+              <w:t>:</w:t>
             </w:r>
           </w:p>
         </w:tc>
@@ -6217,7 +6652,7 @@
               <w:rPr>
                 <w:rFonts w:ascii="Arial" w:hAnsi="Arial"/>
               </w:rPr>
-              <w:t>Lehrer können Fragen verwalten (anzeigen, hinzufügen, ändern)</w:t>
+              <w:t>Lerner können optional das aktuelle Spiel speichern und später weiterspielen</w:t>
             </w:r>
           </w:p>
         </w:tc>
@@ -6238,67 +6673,35 @@
               <w:rPr>
                 <w:rFonts w:ascii="Arial" w:hAnsi="Arial"/>
               </w:rPr>
-              <w:t>Lehrer können Auswertungen über alle Spiele nach folgenden Kriterien durchführen:</w:t>
-            </w:r>
-          </w:p>
+              <w:t>Implementierung eines Progression-Systems</w:t>
+            </w:r>
+          </w:p>
+        </w:tc>
+      </w:tr>
+      <w:tr>
+        <w:tc>
+          <w:tcPr>
+            <w:tcW w:w="9628" w:type="dxa"/>
+            <w:shd w:val="clear" w:color="auto" w:fill="9CC2E5" w:themeFill="accent1" w:themeFillTint="99"/>
+          </w:tcPr>
           <w:p>
             <w:pPr>
-              <w:pStyle w:val="Listenabsatz"/>
-              <w:numPr>
-                <w:ilvl w:val="0"/>
-                <w:numId w:val="8"/>
-              </w:numPr>
-              <w:rPr>
-                <w:rFonts w:ascii="Arial" w:hAnsi="Arial" w:cs="Arial"/>
+              <w:rPr>
+                <w:rFonts w:ascii="Arial" w:hAnsi="Arial"/>
               </w:rPr>
             </w:pPr>
             <w:r>
               <w:rPr>
-                <w:rFonts w:ascii="Arial" w:hAnsi="Arial" w:cs="Arial"/>
-              </w:rPr>
-              <w:t>Alle Spiele anzeigen</w:t>
-            </w:r>
-            <w:r>
-              <w:rPr>
-                <w:rFonts w:ascii="Arial" w:hAnsi="Arial" w:cs="Arial"/>
-              </w:rPr>
-              <w:t xml:space="preserve">, inkl. </w:t>
-            </w:r>
-            <w:r>
-              <w:rPr>
-                <w:rFonts w:ascii="Arial" w:hAnsi="Arial" w:cs="Arial"/>
-              </w:rPr>
-              <w:t>Angabe von Spieler, Ergebnis, durchschnittliche Beantwortungszeit; Sortierung nach Ergebnis, durchschnittliche Beantwortungszeit</w:t>
-            </w:r>
-          </w:p>
-          <w:p>
-            <w:pPr>
-              <w:pStyle w:val="Listenabsatz"/>
-              <w:numPr>
-                <w:ilvl w:val="0"/>
-                <w:numId w:val="8"/>
-              </w:numPr>
-              <w:rPr>
-                <w:rFonts w:ascii="Arial" w:hAnsi="Arial" w:cs="Arial"/>
-              </w:rPr>
-            </w:pPr>
-            <w:r>
-              <w:rPr>
-                <w:rFonts w:ascii="Arial" w:hAnsi="Arial" w:cs="Arial"/>
-              </w:rPr>
-              <w:t xml:space="preserve">Alle </w:t>
-            </w:r>
-            <w:r>
-              <w:rPr>
-                <w:rFonts w:ascii="Arial" w:hAnsi="Arial" w:cs="Arial"/>
-              </w:rPr>
-              <w:t>Spiele pro Spieler anzeigen, inkl.</w:t>
-            </w:r>
-            <w:r>
-              <w:rPr>
-                <w:rFonts w:ascii="Arial" w:hAnsi="Arial" w:cs="Arial"/>
-              </w:rPr>
-              <w:t xml:space="preserve"> Angabe von Ergebnis, durchschnittliche Beantwortungszeit</w:t>
+                <w:rFonts w:ascii="Arial" w:hAnsi="Arial"/>
+              </w:rPr>
+              <w:t xml:space="preserve">Implementierung eines Features, welches auf die Hardware Funktionen eines </w:t>
+            </w:r>
+            <w:r>
+              <w:rPr>
+                <w:rFonts w:ascii="Arial" w:hAnsi="Arial"/>
+              </w:rPr>
+              <w:lastRenderedPageBreak/>
+              <w:t>Mobilgeräts zugreift (z.B. Kamera, GPS, …)</w:t>
             </w:r>
           </w:p>
         </w:tc>
@@ -6310,57 +6713,6 @@
           <w:rFonts w:ascii="Arial" w:hAnsi="Arial"/>
         </w:rPr>
       </w:pPr>
-    </w:p>
-    <w:p>
-      <w:pPr>
-        <w:pStyle w:val="berschrift3"/>
-        <w:rPr>
-          <w:rFonts w:cs="Arial"/>
-        </w:rPr>
-      </w:pPr>
-      <w:bookmarkStart w:id="18" w:name="_Toc468285552"/>
-      <w:r>
-        <w:rPr>
-          <w:rFonts w:cs="Arial"/>
-        </w:rPr>
-        <w:t>b. Weitergehende Implementierungsmöglichkeiten – Version 2.0</w:t>
-      </w:r>
-      <w:bookmarkEnd w:id="18"/>
-    </w:p>
-    <w:p>
-      <w:pPr>
-        <w:rPr>
-          <w:rFonts w:ascii="Arial" w:hAnsi="Arial"/>
-          <w:i/>
-        </w:rPr>
-      </w:pPr>
-      <w:r>
-        <w:rPr>
-          <w:rFonts w:ascii="Arial" w:hAnsi="Arial"/>
-          <w:i/>
-        </w:rPr>
-        <w:t>bearbeitet von Daniel Dobras</w:t>
-      </w:r>
-      <w:r>
-        <w:rPr>
-          <w:rFonts w:ascii="Arial" w:hAnsi="Arial"/>
-          <w:i/>
-        </w:rPr>
-        <w:t xml:space="preserve"> </w:t>
-      </w:r>
-    </w:p>
-    <w:p>
-      <w:pPr>
-        <w:rPr>
-          <w:rFonts w:ascii="Arial" w:hAnsi="Arial"/>
-        </w:rPr>
-      </w:pPr>
-      <w:r>
-        <w:rPr>
-          <w:rFonts w:ascii="Arial" w:hAnsi="Arial"/>
-        </w:rPr>
-        <w:t>Folgende weiterführende Implementierungsoptionen bestehen:</w:t>
-      </w:r>
     </w:p>
     <w:tbl>
       <w:tblPr>
@@ -6387,7 +6739,7 @@
               <w:rPr>
                 <w:rFonts w:ascii="Arial" w:hAnsi="Arial"/>
               </w:rPr>
-              <w:t>Allgemeine weiterführende Implementierungsmöglichkeiten:</w:t>
+              <w:t>Spezifisch für Lehrer:</w:t>
             </w:r>
           </w:p>
         </w:tc>
@@ -6408,7 +6760,7 @@
               <w:rPr>
                 <w:rFonts w:ascii="Arial" w:hAnsi="Arial"/>
               </w:rPr>
-              <w:t>Login-Verfahren mit Name und Passwort</w:t>
+              <w:t>Fragen-Kategorien-Verwaltung (anzeigen, hinzufügen, ändern)</w:t>
             </w:r>
           </w:p>
         </w:tc>
@@ -6429,7 +6781,49 @@
               <w:rPr>
                 <w:rFonts w:ascii="Arial" w:hAnsi="Arial"/>
               </w:rPr>
-              <w:t>Scoreboard über alle Spieler</w:t>
+              <w:t>Löschen von Fragen und Kategorien (Löschen nur dann möglich, sofern es noch keine zugehörigen Spiele gibt, andernfalls nur deaktivieren)</w:t>
+            </w:r>
+          </w:p>
+        </w:tc>
+      </w:tr>
+      <w:tr>
+        <w:tc>
+          <w:tcPr>
+            <w:tcW w:w="9628" w:type="dxa"/>
+            <w:shd w:val="clear" w:color="auto" w:fill="9CC2E5" w:themeFill="accent1" w:themeFillTint="99"/>
+          </w:tcPr>
+          <w:p>
+            <w:pPr>
+              <w:rPr>
+                <w:rFonts w:ascii="Arial" w:hAnsi="Arial"/>
+              </w:rPr>
+            </w:pPr>
+            <w:r>
+              <w:rPr>
+                <w:rFonts w:ascii="Arial" w:hAnsi="Arial"/>
+              </w:rPr>
+              <w:t>Benutzerverwaltung (anzeigen, hinzufügen, ändern)</w:t>
+            </w:r>
+          </w:p>
+        </w:tc>
+      </w:tr>
+      <w:tr>
+        <w:tc>
+          <w:tcPr>
+            <w:tcW w:w="9628" w:type="dxa"/>
+            <w:shd w:val="clear" w:color="auto" w:fill="9CC2E5" w:themeFill="accent1" w:themeFillTint="99"/>
+          </w:tcPr>
+          <w:p>
+            <w:pPr>
+              <w:rPr>
+                <w:rFonts w:ascii="Arial" w:hAnsi="Arial"/>
+              </w:rPr>
+            </w:pPr>
+            <w:r>
+              <w:rPr>
+                <w:rFonts w:ascii="Arial" w:hAnsi="Arial"/>
+              </w:rPr>
+              <w:t>Weitere Auswertung über Spiele/Spieler</w:t>
             </w:r>
           </w:p>
         </w:tc>
@@ -6437,237 +6831,6 @@
     </w:tbl>
     <w:p>
       <w:pPr>
-        <w:rPr>
-          <w:rFonts w:ascii="Arial" w:hAnsi="Arial"/>
-        </w:rPr>
-      </w:pPr>
-    </w:p>
-    <w:tbl>
-      <w:tblPr>
-        <w:tblStyle w:val="Tabellenraster"/>
-        <w:tblW w:w="0" w:type="auto"/>
-        <w:tblLook w:val="04A0" w:firstRow="1" w:lastRow="0" w:firstColumn="1" w:lastColumn="0" w:noHBand="0" w:noVBand="1"/>
-      </w:tblPr>
-      <w:tblGrid>
-        <w:gridCol w:w="9628"/>
-      </w:tblGrid>
-      <w:tr>
-        <w:tc>
-          <w:tcPr>
-            <w:tcW w:w="9628" w:type="dxa"/>
-            <w:shd w:val="clear" w:color="auto" w:fill="1F3864" w:themeFill="accent5" w:themeFillShade="80"/>
-          </w:tcPr>
-          <w:p>
-            <w:pPr>
-              <w:ind w:left="4254" w:hanging="4254"/>
-              <w:rPr>
-                <w:rFonts w:ascii="Arial" w:hAnsi="Arial"/>
-              </w:rPr>
-            </w:pPr>
-            <w:r>
-              <w:rPr>
-                <w:rFonts w:ascii="Arial" w:hAnsi="Arial"/>
-                <w:shd w:val="clear" w:color="auto" w:fill="1F3864" w:themeFill="accent5" w:themeFillShade="80"/>
-              </w:rPr>
-              <w:t>Spezifisch für Lernende</w:t>
-            </w:r>
-            <w:r>
-              <w:rPr>
-                <w:rFonts w:ascii="Arial" w:hAnsi="Arial"/>
-              </w:rPr>
-              <w:t>:</w:t>
-            </w:r>
-          </w:p>
-        </w:tc>
-      </w:tr>
-      <w:tr>
-        <w:tc>
-          <w:tcPr>
-            <w:tcW w:w="9628" w:type="dxa"/>
-            <w:shd w:val="clear" w:color="auto" w:fill="9CC2E5" w:themeFill="accent1" w:themeFillTint="99"/>
-          </w:tcPr>
-          <w:p>
-            <w:pPr>
-              <w:rPr>
-                <w:rFonts w:ascii="Arial" w:hAnsi="Arial"/>
-              </w:rPr>
-            </w:pPr>
-            <w:r>
-              <w:rPr>
-                <w:rFonts w:ascii="Arial" w:hAnsi="Arial"/>
-              </w:rPr>
-              <w:t>Lerner können optional das aktuelle Spiel speichern und später weiterspielen</w:t>
-            </w:r>
-          </w:p>
-        </w:tc>
-      </w:tr>
-      <w:tr>
-        <w:tc>
-          <w:tcPr>
-            <w:tcW w:w="9628" w:type="dxa"/>
-            <w:shd w:val="clear" w:color="auto" w:fill="9CC2E5" w:themeFill="accent1" w:themeFillTint="99"/>
-          </w:tcPr>
-          <w:p>
-            <w:pPr>
-              <w:rPr>
-                <w:rFonts w:ascii="Arial" w:hAnsi="Arial"/>
-              </w:rPr>
-            </w:pPr>
-            <w:r>
-              <w:rPr>
-                <w:rFonts w:ascii="Arial" w:hAnsi="Arial"/>
-              </w:rPr>
-              <w:t>Implementierung eines Progression-Systems</w:t>
-            </w:r>
-          </w:p>
-        </w:tc>
-      </w:tr>
-      <w:tr>
-        <w:tc>
-          <w:tcPr>
-            <w:tcW w:w="9628" w:type="dxa"/>
-            <w:shd w:val="clear" w:color="auto" w:fill="9CC2E5" w:themeFill="accent1" w:themeFillTint="99"/>
-          </w:tcPr>
-          <w:p>
-            <w:pPr>
-              <w:rPr>
-                <w:rFonts w:ascii="Arial" w:hAnsi="Arial"/>
-              </w:rPr>
-            </w:pPr>
-            <w:r>
-              <w:rPr>
-                <w:rFonts w:ascii="Arial" w:hAnsi="Arial"/>
-              </w:rPr>
-              <w:t>Implementierung eines Features, welches auf die Hardware Funktionen eines Mobilgeräts zugreift (z.B. Kamera, GPS, …)</w:t>
-            </w:r>
-          </w:p>
-        </w:tc>
-      </w:tr>
-    </w:tbl>
-    <w:p>
-      <w:pPr>
-        <w:rPr>
-          <w:rFonts w:ascii="Arial" w:hAnsi="Arial"/>
-        </w:rPr>
-      </w:pPr>
-    </w:p>
-    <w:tbl>
-      <w:tblPr>
-        <w:tblStyle w:val="Tabellenraster"/>
-        <w:tblW w:w="0" w:type="auto"/>
-        <w:tblLook w:val="04A0" w:firstRow="1" w:lastRow="0" w:firstColumn="1" w:lastColumn="0" w:noHBand="0" w:noVBand="1"/>
-      </w:tblPr>
-      <w:tblGrid>
-        <w:gridCol w:w="9628"/>
-      </w:tblGrid>
-      <w:tr>
-        <w:tc>
-          <w:tcPr>
-            <w:tcW w:w="9628" w:type="dxa"/>
-            <w:shd w:val="clear" w:color="auto" w:fill="1F3864" w:themeFill="accent5" w:themeFillShade="80"/>
-          </w:tcPr>
-          <w:p>
-            <w:pPr>
-              <w:rPr>
-                <w:rFonts w:ascii="Arial" w:hAnsi="Arial"/>
-              </w:rPr>
-            </w:pPr>
-            <w:r>
-              <w:rPr>
-                <w:rFonts w:ascii="Arial" w:hAnsi="Arial"/>
-              </w:rPr>
-              <w:t>Spezifisch für Lehrer:</w:t>
-            </w:r>
-          </w:p>
-        </w:tc>
-      </w:tr>
-      <w:tr>
-        <w:tc>
-          <w:tcPr>
-            <w:tcW w:w="9628" w:type="dxa"/>
-            <w:shd w:val="clear" w:color="auto" w:fill="9CC2E5" w:themeFill="accent1" w:themeFillTint="99"/>
-          </w:tcPr>
-          <w:p>
-            <w:pPr>
-              <w:rPr>
-                <w:rFonts w:ascii="Arial" w:hAnsi="Arial"/>
-              </w:rPr>
-            </w:pPr>
-            <w:r>
-              <w:rPr>
-                <w:rFonts w:ascii="Arial" w:hAnsi="Arial"/>
-              </w:rPr>
-              <w:t>Fragen-Kategorien-Verwaltung (anzeigen, hinzufügen, ändern)</w:t>
-            </w:r>
-          </w:p>
-        </w:tc>
-      </w:tr>
-      <w:tr>
-        <w:tc>
-          <w:tcPr>
-            <w:tcW w:w="9628" w:type="dxa"/>
-            <w:shd w:val="clear" w:color="auto" w:fill="9CC2E5" w:themeFill="accent1" w:themeFillTint="99"/>
-          </w:tcPr>
-          <w:p>
-            <w:pPr>
-              <w:rPr>
-                <w:rFonts w:ascii="Arial" w:hAnsi="Arial"/>
-              </w:rPr>
-            </w:pPr>
-            <w:r>
-              <w:rPr>
-                <w:rFonts w:ascii="Arial" w:hAnsi="Arial"/>
-              </w:rPr>
-              <w:t>Löschen von Fragen und Kategorien (Löschen nur dann möglich, sofern es noch keine zugehörigen Spiele gibt, andernfalls nur deaktivieren)</w:t>
-            </w:r>
-          </w:p>
-        </w:tc>
-      </w:tr>
-      <w:tr>
-        <w:tc>
-          <w:tcPr>
-            <w:tcW w:w="9628" w:type="dxa"/>
-            <w:shd w:val="clear" w:color="auto" w:fill="9CC2E5" w:themeFill="accent1" w:themeFillTint="99"/>
-          </w:tcPr>
-          <w:p>
-            <w:pPr>
-              <w:rPr>
-                <w:rFonts w:ascii="Arial" w:hAnsi="Arial"/>
-              </w:rPr>
-            </w:pPr>
-            <w:r>
-              <w:rPr>
-                <w:rFonts w:ascii="Arial" w:hAnsi="Arial"/>
-              </w:rPr>
-              <w:t>Benutzerverwaltung (anzeigen, hinzufügen, ändern)</w:t>
-            </w:r>
-          </w:p>
-        </w:tc>
-      </w:tr>
-      <w:tr>
-        <w:tc>
-          <w:tcPr>
-            <w:tcW w:w="9628" w:type="dxa"/>
-            <w:shd w:val="clear" w:color="auto" w:fill="9CC2E5" w:themeFill="accent1" w:themeFillTint="99"/>
-          </w:tcPr>
-          <w:p>
-            <w:pPr>
-              <w:rPr>
-                <w:rFonts w:ascii="Arial" w:hAnsi="Arial"/>
-              </w:rPr>
-            </w:pPr>
-            <w:r>
-              <w:rPr>
-                <w:rFonts w:ascii="Arial" w:hAnsi="Arial"/>
-              </w:rPr>
-              <w:t>Weitere Auswertung über Spiele/Spieler</w:t>
-            </w:r>
-          </w:p>
-        </w:tc>
-      </w:tr>
-    </w:tbl>
-    <w:p>
-      <w:pPr>
         <w:pStyle w:val="berschrift3"/>
         <w:rPr>
           <w:rFonts w:cs="Arial"/>
@@ -6681,14 +6844,14 @@
           <w:rFonts w:cs="Arial"/>
         </w:rPr>
       </w:pPr>
-      <w:bookmarkStart w:id="19" w:name="_Toc468285553"/>
+      <w:bookmarkStart w:id="20" w:name="_Toc468285553"/>
       <w:r>
         <w:rPr>
           <w:rFonts w:cs="Arial"/>
         </w:rPr>
         <w:t>c. Grenzen des Systems</w:t>
       </w:r>
-      <w:bookmarkEnd w:id="19"/>
+      <w:bookmarkEnd w:id="20"/>
     </w:p>
     <w:p>
       <w:pPr>
@@ -6950,7 +7113,7 @@
           <w:rFonts w:cs="Arial"/>
         </w:rPr>
       </w:pPr>
-      <w:bookmarkStart w:id="20" w:name="_Toc468285554"/>
+      <w:bookmarkStart w:id="21" w:name="_Toc468285554"/>
       <w:r>
         <w:rPr>
           <w:rFonts w:cs="Arial"/>
@@ -6971,7 +7134,7 @@
         </w:rPr>
         <w:t>Qualitätsanforderungen an das zu entwickelnde System</w:t>
       </w:r>
-      <w:bookmarkEnd w:id="20"/>
+      <w:bookmarkEnd w:id="21"/>
     </w:p>
     <w:p>
       <w:pPr>
@@ -7518,14 +7681,14 @@
           <w:rFonts w:cs="Arial"/>
         </w:rPr>
       </w:pPr>
-      <w:bookmarkStart w:id="21" w:name="_Toc468285555"/>
+      <w:bookmarkStart w:id="22" w:name="_Toc468285555"/>
       <w:r>
         <w:rPr>
           <w:rFonts w:cs="Arial"/>
         </w:rPr>
         <w:t>a. Funktionalität</w:t>
       </w:r>
-      <w:bookmarkEnd w:id="21"/>
+      <w:bookmarkEnd w:id="22"/>
     </w:p>
     <w:p>
       <w:pPr>
@@ -7586,14 +7749,14 @@
           <w:rFonts w:cs="Arial"/>
         </w:rPr>
       </w:pPr>
-      <w:bookmarkStart w:id="22" w:name="_Toc468285556"/>
+      <w:bookmarkStart w:id="23" w:name="_Toc468285556"/>
       <w:r>
         <w:rPr>
           <w:rFonts w:cs="Arial"/>
         </w:rPr>
         <w:t>b. Zuverlässigkeit</w:t>
       </w:r>
-      <w:bookmarkEnd w:id="22"/>
+      <w:bookmarkEnd w:id="23"/>
     </w:p>
     <w:p>
       <w:pPr>
@@ -7628,14 +7791,15 @@
           <w:rFonts w:cs="Arial"/>
         </w:rPr>
       </w:pPr>
-      <w:bookmarkStart w:id="23" w:name="_Toc468285557"/>
+      <w:bookmarkStart w:id="24" w:name="_Toc468285557"/>
       <w:r>
         <w:rPr>
           <w:rFonts w:cs="Arial"/>
         </w:rPr>
+        <w:lastRenderedPageBreak/>
         <w:t>c. Benutzbarkeit</w:t>
       </w:r>
-      <w:bookmarkEnd w:id="23"/>
+      <w:bookmarkEnd w:id="24"/>
     </w:p>
     <w:p>
       <w:pPr>
@@ -7670,14 +7834,14 @@
           <w:rFonts w:cs="Arial"/>
         </w:rPr>
       </w:pPr>
-      <w:bookmarkStart w:id="24" w:name="_Toc468285558"/>
+      <w:bookmarkStart w:id="25" w:name="_Toc468285558"/>
       <w:r>
         <w:rPr>
           <w:rFonts w:cs="Arial"/>
         </w:rPr>
         <w:t>d. Änderbarkeit</w:t>
       </w:r>
-      <w:bookmarkEnd w:id="24"/>
+      <w:bookmarkEnd w:id="25"/>
       <w:r>
         <w:rPr>
           <w:rFonts w:cs="Arial"/>
@@ -7706,15 +7870,14 @@
           <w:rFonts w:cs="Arial"/>
         </w:rPr>
       </w:pPr>
-      <w:bookmarkStart w:id="25" w:name="_Toc468285559"/>
+      <w:bookmarkStart w:id="26" w:name="_Toc468285559"/>
       <w:r>
         <w:rPr>
           <w:rFonts w:cs="Arial"/>
         </w:rPr>
-        <w:lastRenderedPageBreak/>
         <w:t>e. Übertragbarkeit</w:t>
       </w:r>
-      <w:bookmarkEnd w:id="25"/>
+      <w:bookmarkEnd w:id="26"/>
     </w:p>
     <w:p>
       <w:pPr>
@@ -7750,7 +7913,7 @@
           <w:rFonts w:cs="Arial"/>
         </w:rPr>
       </w:pPr>
-      <w:bookmarkStart w:id="26" w:name="_Toc468285560"/>
+      <w:bookmarkStart w:id="27" w:name="_Toc468285560"/>
       <w:r>
         <w:rPr>
           <w:rFonts w:cs="Arial"/>
@@ -7763,7 +7926,7 @@
         </w:rPr>
         <w:t>. Zusätzliche selbst auferlegte Anforderungen an die Applikation (unique selling point)</w:t>
       </w:r>
-      <w:bookmarkEnd w:id="26"/>
+      <w:bookmarkEnd w:id="27"/>
     </w:p>
     <w:p>
       <w:pPr>
@@ -8058,7 +8221,7 @@
           <w:rFonts w:cs="Arial"/>
         </w:rPr>
       </w:pPr>
-      <w:bookmarkStart w:id="27" w:name="_Toc468285561"/>
+      <w:bookmarkStart w:id="28" w:name="_Toc468285561"/>
       <w:r>
         <w:rPr>
           <w:rFonts w:cs="Arial"/>
@@ -8078,7 +8241,7 @@
         </w:rPr>
         <w:t xml:space="preserve"> Grafische Übersicht</w:t>
       </w:r>
-      <w:bookmarkEnd w:id="27"/>
+      <w:bookmarkEnd w:id="28"/>
     </w:p>
     <w:p>
       <w:pPr>
@@ -8100,14 +8263,14 @@
           <w:rFonts w:cs="Arial"/>
         </w:rPr>
       </w:pPr>
-      <w:bookmarkStart w:id="28" w:name="_Toc468285562"/>
+      <w:bookmarkStart w:id="29" w:name="_Toc468285562"/>
       <w:r>
         <w:rPr>
           <w:rFonts w:cs="Arial"/>
         </w:rPr>
         <w:t>a. Geschäftsprozessbeschreibung</w:t>
       </w:r>
-      <w:bookmarkEnd w:id="28"/>
+      <w:bookmarkEnd w:id="29"/>
     </w:p>
     <w:p>
       <w:pPr>
@@ -8131,14 +8294,14 @@
           <w:rFonts w:cs="Arial"/>
         </w:rPr>
       </w:pPr>
-      <w:bookmarkStart w:id="29" w:name="_Toc468285563"/>
+      <w:bookmarkStart w:id="30" w:name="_Toc468285563"/>
       <w:r>
         <w:rPr>
           <w:rFonts w:cs="Arial"/>
         </w:rPr>
         <w:t>aa. Geschäftsprozesslandkarte</w:t>
       </w:r>
-      <w:bookmarkEnd w:id="29"/>
+      <w:bookmarkEnd w:id="30"/>
     </w:p>
     <w:p>
       <w:pPr>
@@ -8353,14 +8516,14 @@
       <w:pPr>
         <w:pStyle w:val="berschrift3"/>
       </w:pPr>
-      <w:bookmarkStart w:id="30" w:name="_Toc468285564"/>
+      <w:bookmarkStart w:id="31" w:name="_Toc468285564"/>
       <w:r>
         <w:t>bb. Textuelle</w:t>
       </w:r>
       <w:r>
         <w:t xml:space="preserve"> Beschreibung</w:t>
       </w:r>
-      <w:bookmarkEnd w:id="30"/>
+      <w:bookmarkEnd w:id="31"/>
     </w:p>
     <w:p>
       <w:pPr>
@@ -8588,7 +8751,7 @@
       <w:pPr>
         <w:pStyle w:val="berschrift2"/>
       </w:pPr>
-      <w:bookmarkStart w:id="31" w:name="_Toc468285565"/>
+      <w:bookmarkStart w:id="32" w:name="_Toc468285565"/>
       <w:r>
         <w:t>b. Anwendungsfä</w:t>
       </w:r>
@@ -8598,7 +8761,7 @@
       <w:r>
         <w:t>e</w:t>
       </w:r>
-      <w:bookmarkEnd w:id="31"/>
+      <w:bookmarkEnd w:id="32"/>
     </w:p>
     <w:p>
       <w:pPr>
@@ -8619,7 +8782,7 @@
       <w:pPr>
         <w:pStyle w:val="berschrift3"/>
       </w:pPr>
-      <w:bookmarkStart w:id="32" w:name="_Toc468285566"/>
+      <w:bookmarkStart w:id="33" w:name="_Toc468285566"/>
       <w:r>
         <w:t xml:space="preserve">aa. </w:t>
       </w:r>
@@ -8632,7 +8795,7 @@
       <w:r>
         <w:t>gsfalldiagramm</w:t>
       </w:r>
-      <w:bookmarkEnd w:id="32"/>
+      <w:bookmarkEnd w:id="33"/>
     </w:p>
     <w:p>
       <w:r>
@@ -8659,7 +8822,7 @@
           <v:shape id="_x0000_i1025" type="#_x0000_t75" style="width:481.5pt;height:393.75pt" o:ole="">
             <v:imagedata r:id="rId16" o:title=""/>
           </v:shape>
-          <o:OLEObject Type="Embed" ProgID="Visio.Drawing.15" ShapeID="_x0000_i1025" DrawAspect="Content" ObjectID="_1543578870" r:id="rId17"/>
+          <o:OLEObject Type="Embed" ProgID="Visio.Drawing.15" ShapeID="_x0000_i1025" DrawAspect="Content" ObjectID="_1544188172" r:id="rId17"/>
         </w:object>
       </w:r>
     </w:p>
@@ -8667,11 +8830,11 @@
       <w:pPr>
         <w:pStyle w:val="berschrift3"/>
       </w:pPr>
-      <w:bookmarkStart w:id="33" w:name="_Toc468285567"/>
+      <w:bookmarkStart w:id="34" w:name="_Toc468285567"/>
       <w:r>
         <w:t>bb. Tabellarische Beschreibung</w:t>
       </w:r>
-      <w:bookmarkEnd w:id="33"/>
+      <w:bookmarkEnd w:id="34"/>
       <w:r>
         <w:t xml:space="preserve"> der Anwendungsfälle</w:t>
       </w:r>
@@ -10538,11 +10701,11 @@
       <w:pPr>
         <w:pStyle w:val="berschrift2"/>
       </w:pPr>
-      <w:bookmarkStart w:id="34" w:name="_Toc468285568"/>
+      <w:bookmarkStart w:id="35" w:name="_Toc468285568"/>
       <w:r>
         <w:t>c. Fachklassendiagramm</w:t>
       </w:r>
-      <w:bookmarkEnd w:id="34"/>
+      <w:bookmarkEnd w:id="35"/>
     </w:p>
     <w:p>
       <w:pPr>
@@ -10568,7 +10731,7 @@
           <v:shape id="_x0000_i1026" type="#_x0000_t75" style="width:532.5pt;height:243.75pt" o:ole="">
             <v:imagedata r:id="rId18" o:title=""/>
           </v:shape>
-          <o:OLEObject Type="Embed" ProgID="Visio.Drawing.15" ShapeID="_x0000_i1026" DrawAspect="Content" ObjectID="_1543578871" r:id="rId19"/>
+          <o:OLEObject Type="Embed" ProgID="Visio.Drawing.15" ShapeID="_x0000_i1026" DrawAspect="Content" ObjectID="_1544188173" r:id="rId19"/>
         </w:object>
       </w:r>
     </w:p>
@@ -10579,7 +10742,7 @@
           <w:rFonts w:ascii="Arial" w:hAnsi="Arial" w:cs="Arial"/>
         </w:rPr>
       </w:pPr>
-      <w:bookmarkStart w:id="35" w:name="_Toc468285569"/>
+      <w:bookmarkStart w:id="36" w:name="_Toc468285569"/>
       <w:r>
         <w:rPr>
           <w:rFonts w:ascii="Arial" w:hAnsi="Arial" w:cs="Arial"/>
@@ -10611,7 +10774,7 @@
         </w:rPr>
         <w:t>Glossar</w:t>
       </w:r>
-      <w:bookmarkEnd w:id="35"/>
+      <w:bookmarkEnd w:id="36"/>
     </w:p>
     <w:p>
       <w:pPr>
@@ -10681,8 +10844,6 @@
               </w:rPr>
               <w:t xml:space="preserve"> </w:t>
             </w:r>
-            <w:bookmarkStart w:id="36" w:name="_GoBack"/>
-            <w:bookmarkEnd w:id="36"/>
             <w:r>
               <w:rPr>
                 <w:rFonts w:ascii="Arial" w:hAnsi="Arial"/>
@@ -11172,7 +11333,6 @@
         <w:docPartUnique/>
       </w:docPartObj>
     </w:sdtPr>
-    <w:sdtEndPr/>
     <w:sdtContent>
       <w:p>
         <w:pPr>
@@ -11192,7 +11352,7 @@
           <w:rPr>
             <w:noProof/>
           </w:rPr>
-          <w:t>13</w:t>
+          <w:t>7</w:t>
         </w:r>
         <w:r>
           <w:fldChar w:fldCharType="end"/>
@@ -13897,7 +14057,7 @@
 </file>
 
 <file path=customXml/itemProps2.xml><?xml version="1.0" encoding="utf-8"?>
-<ds:datastoreItem xmlns:ds="http://schemas.openxmlformats.org/officeDocument/2006/customXml" ds:itemID="{498666CC-22E6-4CE7-8B1B-2829F0699620}">
+<ds:datastoreItem xmlns:ds="http://schemas.openxmlformats.org/officeDocument/2006/customXml" ds:itemID="{972C44AC-BB82-41A9-B89F-C7CBD3519A9A}">
   <ds:schemaRefs>
     <ds:schemaRef ds:uri="http://schemas.openxmlformats.org/officeDocument/2006/bibliography"/>
   </ds:schemaRefs>

--- a/documents/Pflichtenheft.docx
+++ b/documents/Pflichtenheft.docx
@@ -385,7 +385,25 @@
                                         <w:sz w:val="28"/>
                                         <w:szCs w:val="28"/>
                                       </w:rPr>
-                                      <w:t>Entwickler: Daniel Dobras, Fernando Pfennig</w:t>
+                                      <w:t xml:space="preserve">Entwickler: Daniel </w:t>
+                                    </w:r>
+                                    <w:proofErr w:type="spellStart"/>
+                                    <w:r>
+                                      <w:rPr>
+                                        <w:color w:val="595959" w:themeColor="text1" w:themeTint="A6"/>
+                                        <w:sz w:val="28"/>
+                                        <w:szCs w:val="28"/>
+                                      </w:rPr>
+                                      <w:t>Dobras</w:t>
+                                    </w:r>
+                                    <w:proofErr w:type="spellEnd"/>
+                                    <w:r>
+                                      <w:rPr>
+                                        <w:color w:val="595959" w:themeColor="text1" w:themeTint="A6"/>
+                                        <w:sz w:val="28"/>
+                                        <w:szCs w:val="28"/>
+                                      </w:rPr>
+                                      <w:t>, Fernando Pfennig</w:t>
                                     </w:r>
                                   </w:p>
                                 </w:sdtContent>
@@ -484,7 +502,25 @@
                                   <w:sz w:val="28"/>
                                   <w:szCs w:val="28"/>
                                 </w:rPr>
-                                <w:t>Entwickler: Daniel Dobras, Fernando Pfennig</w:t>
+                                <w:t xml:space="preserve">Entwickler: Daniel </w:t>
+                              </w:r>
+                              <w:proofErr w:type="spellStart"/>
+                              <w:r>
+                                <w:rPr>
+                                  <w:color w:val="595959" w:themeColor="text1" w:themeTint="A6"/>
+                                  <w:sz w:val="28"/>
+                                  <w:szCs w:val="28"/>
+                                </w:rPr>
+                                <w:t>Dobras</w:t>
+                              </w:r>
+                              <w:proofErr w:type="spellEnd"/>
+                              <w:r>
+                                <w:rPr>
+                                  <w:color w:val="595959" w:themeColor="text1" w:themeTint="A6"/>
+                                  <w:sz w:val="28"/>
+                                  <w:szCs w:val="28"/>
+                                </w:rPr>
+                                <w:t>, Fernando Pfennig</w:t>
                               </w:r>
                             </w:p>
                           </w:sdtContent>
@@ -1068,6 +1104,7 @@
                                     <w:text w:multiLine="1"/>
                                   </w:sdtPr>
                                   <w:sdtContent>
+                                    <w:proofErr w:type="spellStart"/>
                                     <w:r>
                                       <w:rPr>
                                         <w:rFonts w:ascii="Arial" w:eastAsiaTheme="majorEastAsia" w:hAnsi="Arial" w:cs="Arial"/>
@@ -1079,6 +1116,7 @@
                                       </w:rPr>
                                       <w:t>InstaLearnApp</w:t>
                                     </w:r>
+                                    <w:proofErr w:type="spellEnd"/>
                                     <w:r>
                                       <w:rPr>
                                         <w:rFonts w:ascii="Arial" w:eastAsiaTheme="majorEastAsia" w:hAnsi="Arial" w:cs="Arial"/>
@@ -1184,6 +1222,7 @@
                               <w:text w:multiLine="1"/>
                             </w:sdtPr>
                             <w:sdtContent>
+                              <w:proofErr w:type="spellStart"/>
                               <w:r>
                                 <w:rPr>
                                   <w:rFonts w:ascii="Arial" w:eastAsiaTheme="majorEastAsia" w:hAnsi="Arial" w:cs="Arial"/>
@@ -1195,6 +1234,7 @@
                                 </w:rPr>
                                 <w:t>InstaLearnApp</w:t>
                               </w:r>
+                              <w:proofErr w:type="spellEnd"/>
                               <w:r>
                                 <w:rPr>
                                   <w:rFonts w:ascii="Arial" w:eastAsiaTheme="majorEastAsia" w:hAnsi="Arial" w:cs="Arial"/>
@@ -4687,6 +4727,7 @@
         </w:rPr>
         <w:t xml:space="preserve"> </w:t>
       </w:r>
+      <w:proofErr w:type="spellStart"/>
       <w:r>
         <w:rPr>
           <w:rFonts w:ascii="Arial" w:hAnsi="Arial" w:cs="Arial"/>
@@ -4694,6 +4735,7 @@
         <w:t>InstaLearnApp</w:t>
       </w:r>
       <w:bookmarkEnd w:id="0"/>
+      <w:proofErr w:type="spellEnd"/>
       <w:r>
         <w:rPr>
           <w:rFonts w:ascii="Arial" w:hAnsi="Arial" w:cs="Arial"/>
@@ -4742,8 +4784,17 @@
           <w:rFonts w:ascii="Arial" w:hAnsi="Arial"/>
           <w:i/>
         </w:rPr>
-        <w:t>bearbeitet von Daniel Dobras</w:t>
-      </w:r>
+        <w:t xml:space="preserve">bearbeitet von Daniel </w:t>
+      </w:r>
+      <w:proofErr w:type="spellStart"/>
+      <w:r>
+        <w:rPr>
+          <w:rFonts w:ascii="Arial" w:hAnsi="Arial"/>
+          <w:i/>
+        </w:rPr>
+        <w:t>Dobras</w:t>
+      </w:r>
+      <w:proofErr w:type="spellEnd"/>
     </w:p>
     <w:p>
       <w:pPr>
@@ -4781,7 +4832,21 @@
         <w:rPr>
           <w:rFonts w:ascii="Arial" w:hAnsi="Arial"/>
         </w:rPr>
-        <w:t>(fortan Lernapp)</w:t>
+        <w:t xml:space="preserve">(fortan </w:t>
+      </w:r>
+      <w:proofErr w:type="spellStart"/>
+      <w:r>
+        <w:rPr>
+          <w:rFonts w:ascii="Arial" w:hAnsi="Arial"/>
+        </w:rPr>
+        <w:t>Lernapp</w:t>
+      </w:r>
+      <w:proofErr w:type="spellEnd"/>
+      <w:r>
+        <w:rPr>
+          <w:rFonts w:ascii="Arial" w:hAnsi="Arial"/>
+        </w:rPr>
+        <w:t>)</w:t>
       </w:r>
       <w:r>
         <w:rPr>
@@ -4793,7 +4858,21 @@
         <w:rPr>
           <w:rFonts w:ascii="Arial" w:hAnsi="Arial"/>
         </w:rPr>
-        <w:t xml:space="preserve"> Die Lernapp wird im Auftrag von Herrn Schiffner und Herr Schmidt konzipiert und entwickelt. Vom Auftraggeber spezifizierte Anforderungen sind daher in erster Linie zu berücksichtigen und damit zu implementieren. </w:t>
+        <w:t xml:space="preserve"> Die </w:t>
+      </w:r>
+      <w:proofErr w:type="spellStart"/>
+      <w:r>
+        <w:rPr>
+          <w:rFonts w:ascii="Arial" w:hAnsi="Arial"/>
+        </w:rPr>
+        <w:t>Lernapp</w:t>
+      </w:r>
+      <w:proofErr w:type="spellEnd"/>
+      <w:r>
+        <w:rPr>
+          <w:rFonts w:ascii="Arial" w:hAnsi="Arial"/>
+        </w:rPr>
+        <w:t xml:space="preserve"> wird im Auftrag von Herrn Schiffner und Herr Schmidt konzipiert und entwickelt. Vom Auftraggeber spezifizierte Anforderungen sind daher in erster Linie zu berücksichtigen und damit zu implementieren. </w:t>
       </w:r>
       <w:r>
         <w:rPr>
@@ -4865,7 +4944,21 @@
         <w:rPr>
           <w:rFonts w:ascii="Arial" w:hAnsi="Arial"/>
         </w:rPr>
-        <w:t>Problematisch könnte jedoch vorliegend die Zielgruppe der Lernapp werden. Diese ist zahlenmäßig nicht begrenzt, womit im Rahmen des Projekts überdies die Anforderungen an ein massetaugliches Produkt zu berücksichtigen sind.</w:t>
+        <w:t xml:space="preserve">Problematisch könnte jedoch vorliegend die Zielgruppe der </w:t>
+      </w:r>
+      <w:proofErr w:type="spellStart"/>
+      <w:r>
+        <w:rPr>
+          <w:rFonts w:ascii="Arial" w:hAnsi="Arial"/>
+        </w:rPr>
+        <w:t>Lernapp</w:t>
+      </w:r>
+      <w:proofErr w:type="spellEnd"/>
+      <w:r>
+        <w:rPr>
+          <w:rFonts w:ascii="Arial" w:hAnsi="Arial"/>
+        </w:rPr>
+        <w:t xml:space="preserve"> werden. Diese ist zahlenmäßig nicht begrenzt, womit im Rahmen des Projekts überdies die Anforderungen an ein massetaugliches Produkt zu berücksichtigen sind.</w:t>
       </w:r>
       <w:r>
         <w:rPr>
@@ -4952,7 +5045,21 @@
         <w:rPr>
           <w:rFonts w:ascii="Arial" w:hAnsi="Arial"/>
         </w:rPr>
-        <w:t xml:space="preserve">Ziel der MyLearnigApp ist es, den Schülern eine App bereitzustellen, mit der sie spielend lernen können und ihnen eine positive Einstellung gegenüber des Lernvorgangs vermittelt. Des Weiteren sollen die Lehrer bzw. Eltern in der Lage sein, Fragen der Schüler zu verwalten und so kontrollieren, ob der Schüler erfolgreich mit der App lernt. </w:t>
+        <w:t xml:space="preserve">Ziel der </w:t>
+      </w:r>
+      <w:proofErr w:type="spellStart"/>
+      <w:r>
+        <w:rPr>
+          <w:rFonts w:ascii="Arial" w:hAnsi="Arial"/>
+        </w:rPr>
+        <w:t>MyLearnigApp</w:t>
+      </w:r>
+      <w:proofErr w:type="spellEnd"/>
+      <w:r>
+        <w:rPr>
+          <w:rFonts w:ascii="Arial" w:hAnsi="Arial"/>
+        </w:rPr>
+        <w:t xml:space="preserve"> ist es, den Schülern eine App bereitzustellen, mit der sie spielend lernen können und ihnen eine positive Einstellung gegenüber des Lernvorgangs vermittelt. Des Weiteren sollen die Lehrer bzw. Eltern in der Lage sein, Fragen der Schüler zu verwalten und so kontrollieren, ob der Schüler erfolgreich mit der App lernt. </w:t>
       </w:r>
     </w:p>
     <w:p>
@@ -4991,8 +5098,17 @@
           <w:rFonts w:ascii="Arial" w:hAnsi="Arial"/>
           <w:i/>
         </w:rPr>
-        <w:t>bearbeitet von Daniel Dobras</w:t>
-      </w:r>
+        <w:t xml:space="preserve">bearbeitet von Daniel </w:t>
+      </w:r>
+      <w:proofErr w:type="spellStart"/>
+      <w:r>
+        <w:rPr>
+          <w:rFonts w:ascii="Arial" w:hAnsi="Arial"/>
+          <w:i/>
+        </w:rPr>
+        <w:t>Dobras</w:t>
+      </w:r>
+      <w:proofErr w:type="spellEnd"/>
     </w:p>
     <w:p>
       <w:pPr>
@@ -5017,11 +5133,19 @@
         </w:rPr>
       </w:pPr>
       <w:bookmarkStart w:id="7" w:name="_Toc468285541"/>
+      <w:proofErr w:type="spellStart"/>
       <w:r>
         <w:rPr>
           <w:rFonts w:ascii="Arial" w:hAnsi="Arial" w:cs="Arial"/>
         </w:rPr>
-        <w:t>aa. Meilenstein I</w:t>
+        <w:t>aa</w:t>
+      </w:r>
+      <w:proofErr w:type="spellEnd"/>
+      <w:r>
+        <w:rPr>
+          <w:rFonts w:ascii="Arial" w:hAnsi="Arial" w:cs="Arial"/>
+        </w:rPr>
+        <w:t>. Meilenstein I</w:t>
       </w:r>
       <w:bookmarkEnd w:id="7"/>
     </w:p>
@@ -5112,7 +5236,33 @@
         <w:rPr>
           <w:rFonts w:ascii="Arial" w:hAnsi="Arial" w:cs="Arial"/>
         </w:rPr>
-        <w:t>Projektplan für die Restlaufzeit des Projekts; umfasst Aktivitäten, Zuordnung zu den Teammitgliedern, Zeiträume (Aktivitäten sind in wöchentlich herunterzubrechen)</w:t>
+        <w:t>Projektplan für die Restlaufzeit des Projekts; umfasst Aktivitäten, Zuordnung zu den Teammitgliedern, Zeiträume (Aktivitäten sind in wöchentlich</w:t>
+      </w:r>
+      <w:r>
+        <w:rPr>
+          <w:rFonts w:ascii="Arial" w:hAnsi="Arial" w:cs="Arial"/>
+        </w:rPr>
+        <w:t xml:space="preserve">e Abschnitte </w:t>
+      </w:r>
+      <w:proofErr w:type="spellStart"/>
+      <w:r>
+        <w:rPr>
+          <w:rFonts w:ascii="Arial" w:hAnsi="Arial" w:cs="Arial"/>
+        </w:rPr>
+        <w:t>aufzu</w:t>
+      </w:r>
+      <w:proofErr w:type="spellEnd"/>
+      <w:r>
+        <w:rPr>
+          <w:rFonts w:ascii="Arial" w:hAnsi="Arial" w:cs="Arial"/>
+        </w:rPr>
+        <w:t>-gliedern</w:t>
+      </w:r>
+      <w:r>
+        <w:rPr>
+          <w:rFonts w:ascii="Arial" w:hAnsi="Arial" w:cs="Arial"/>
+        </w:rPr>
+        <w:t>)</w:t>
       </w:r>
     </w:p>
     <w:p>
@@ -5150,7 +5300,20 @@
         <w:rPr>
           <w:rFonts w:ascii="Arial" w:hAnsi="Arial" w:cs="Arial"/>
         </w:rPr>
-        <w:t>Aufwandsnachweis (tagweise Aufstellung der Arbeiten der einzelnen Mitarbeiter)</w:t>
+        <w:lastRenderedPageBreak/>
+        <w:t>Aufwandsnachweis (tag</w:t>
+      </w:r>
+      <w:r>
+        <w:rPr>
+          <w:rFonts w:ascii="Arial" w:hAnsi="Arial" w:cs="Arial"/>
+        </w:rPr>
+        <w:t>e</w:t>
+      </w:r>
+      <w:r>
+        <w:rPr>
+          <w:rFonts w:ascii="Arial" w:hAnsi="Arial" w:cs="Arial"/>
+        </w:rPr>
+        <w:t>weise Aufstellung der Arbeiten der einzelnen Mitarbeiter)</w:t>
       </w:r>
     </w:p>
     <w:p>
@@ -5166,7 +5329,6 @@
         <w:rPr>
           <w:rFonts w:ascii="Arial" w:hAnsi="Arial" w:cs="Arial"/>
         </w:rPr>
-        <w:lastRenderedPageBreak/>
         <w:t>(2) Lastenheft</w:t>
       </w:r>
       <w:bookmarkEnd w:id="9"/>
@@ -5225,11 +5387,19 @@
         </w:rPr>
       </w:pPr>
       <w:bookmarkStart w:id="11" w:name="_Toc468285545"/>
+      <w:proofErr w:type="spellStart"/>
       <w:r>
         <w:rPr>
           <w:rFonts w:ascii="Arial" w:hAnsi="Arial" w:cs="Arial"/>
         </w:rPr>
-        <w:t>bb. Meilenstein II</w:t>
+        <w:t>bb</w:t>
+      </w:r>
+      <w:proofErr w:type="spellEnd"/>
+      <w:r>
+        <w:rPr>
+          <w:rFonts w:ascii="Arial" w:hAnsi="Arial" w:cs="Arial"/>
+        </w:rPr>
+        <w:t>. Meilenstein II</w:t>
       </w:r>
       <w:bookmarkEnd w:id="11"/>
     </w:p>
@@ -5351,7 +5521,21 @@
         <w:rPr>
           <w:rFonts w:ascii="Arial" w:hAnsi="Arial" w:cs="Arial"/>
         </w:rPr>
-        <w:t>Rückblickende Analyse (sog. „Post-Mortem“)</w:t>
+        <w:t>Rückblickende Analyse (sog. „Post-</w:t>
+      </w:r>
+      <w:proofErr w:type="spellStart"/>
+      <w:r>
+        <w:rPr>
+          <w:rFonts w:ascii="Arial" w:hAnsi="Arial" w:cs="Arial"/>
+        </w:rPr>
+        <w:t>Mortem</w:t>
+      </w:r>
+      <w:proofErr w:type="spellEnd"/>
+      <w:r>
+        <w:rPr>
+          <w:rFonts w:ascii="Arial" w:hAnsi="Arial" w:cs="Arial"/>
+        </w:rPr>
+        <w:t>“)</w:t>
       </w:r>
     </w:p>
     <w:p>
@@ -5457,6 +5641,7 @@
     <w:p>
       <w:pPr>
         <w:pStyle w:val="berschrift5"/>
+        <w:jc w:val="both"/>
         <w:rPr>
           <w:rFonts w:ascii="Arial" w:hAnsi="Arial" w:cs="Arial"/>
         </w:rPr>
@@ -5472,6 +5657,7 @@
     </w:p>
     <w:p>
       <w:pPr>
+        <w:jc w:val="both"/>
         <w:rPr>
           <w:rFonts w:ascii="Arial" w:hAnsi="Arial"/>
         </w:rPr>
@@ -5490,6 +5676,7 @@
           <w:ilvl w:val="0"/>
           <w:numId w:val="10"/>
         </w:numPr>
+        <w:jc w:val="both"/>
         <w:rPr>
           <w:rFonts w:ascii="Arial" w:hAnsi="Arial" w:cs="Arial"/>
         </w:rPr>
@@ -5508,6 +5695,7 @@
           <w:ilvl w:val="0"/>
           <w:numId w:val="10"/>
         </w:numPr>
+        <w:jc w:val="both"/>
         <w:rPr>
           <w:rFonts w:ascii="Arial" w:hAnsi="Arial" w:cs="Arial"/>
         </w:rPr>
@@ -5526,6 +5714,7 @@
           <w:ilvl w:val="0"/>
           <w:numId w:val="10"/>
         </w:numPr>
+        <w:jc w:val="both"/>
         <w:rPr>
           <w:rFonts w:ascii="Arial" w:hAnsi="Arial" w:cs="Arial"/>
         </w:rPr>
@@ -5544,6 +5733,7 @@
           <w:ilvl w:val="0"/>
           <w:numId w:val="10"/>
         </w:numPr>
+        <w:jc w:val="both"/>
         <w:rPr>
           <w:rFonts w:ascii="Arial" w:hAnsi="Arial" w:cs="Arial"/>
         </w:rPr>
@@ -5552,16 +5742,34 @@
         <w:rPr>
           <w:rFonts w:ascii="Arial" w:hAnsi="Arial" w:cs="Arial"/>
         </w:rPr>
-        <w:t>Darüber hinaus ist eine Erklärung auszudrucken und ausgefüllt, sowie unterschrieben am letzten Vorlesungstermin abzugeben (Termin: _____). Das PDF-Formular für die Erklärung wird vor dem Termin in Moodle bereitgestellt sein.</w:t>
-      </w:r>
-    </w:p>
-    <w:p>
-      <w:pPr>
-        <w:jc w:val="both"/>
-        <w:rPr>
-          <w:rFonts w:ascii="Arial" w:hAnsi="Arial"/>
-        </w:rPr>
-      </w:pPr>
+        <w:t>Darüber hinaus ist eine Erklärung auszudrucken und ausgefüllt, sowie unterschrieben am letzten Vorlesung</w:t>
+      </w:r>
+      <w:r>
+        <w:rPr>
+          <w:rFonts w:ascii="Arial" w:hAnsi="Arial" w:cs="Arial"/>
+        </w:rPr>
+        <w:t>stermin abzugeben (Termin: 13.01.2017</w:t>
+      </w:r>
+      <w:r>
+        <w:rPr>
+          <w:rFonts w:ascii="Arial" w:hAnsi="Arial" w:cs="Arial"/>
+        </w:rPr>
+        <w:t xml:space="preserve">). Das PDF-Formular für die Erklärung wird vor dem Termin in </w:t>
+      </w:r>
+      <w:proofErr w:type="spellStart"/>
+      <w:r>
+        <w:rPr>
+          <w:rFonts w:ascii="Arial" w:hAnsi="Arial" w:cs="Arial"/>
+        </w:rPr>
+        <w:t>Moodle</w:t>
+      </w:r>
+      <w:proofErr w:type="spellEnd"/>
+      <w:r>
+        <w:rPr>
+          <w:rFonts w:ascii="Arial" w:hAnsi="Arial" w:cs="Arial"/>
+        </w:rPr>
+        <w:t xml:space="preserve"> bereitgestellt sein.</w:t>
+      </w:r>
     </w:p>
     <w:p>
       <w:pPr>
@@ -5605,7 +5813,23 @@
           <w:rFonts w:ascii="Arial" w:hAnsi="Arial"/>
           <w:i/>
         </w:rPr>
-        <w:t xml:space="preserve">bearbeitet von Daniel Dobras </w:t>
+        <w:t xml:space="preserve">bearbeitet von Daniel </w:t>
+      </w:r>
+      <w:proofErr w:type="spellStart"/>
+      <w:r>
+        <w:rPr>
+          <w:rFonts w:ascii="Arial" w:hAnsi="Arial"/>
+          <w:i/>
+        </w:rPr>
+        <w:t>Dobras</w:t>
+      </w:r>
+      <w:proofErr w:type="spellEnd"/>
+      <w:r>
+        <w:rPr>
+          <w:rFonts w:ascii="Arial" w:hAnsi="Arial"/>
+          <w:i/>
+        </w:rPr>
+        <w:t xml:space="preserve"> </w:t>
       </w:r>
     </w:p>
     <w:p>
@@ -5672,7 +5896,21 @@
         <w:rPr>
           <w:rFonts w:ascii="Arial" w:hAnsi="Arial"/>
         </w:rPr>
-        <w:t xml:space="preserve"> Weitergehend sind jedoch auch die Zielgruppe der Lernapp – die </w:t>
+        <w:t xml:space="preserve"> Weitergehend sind jedoch auch die Zielgruppe der </w:t>
+      </w:r>
+      <w:proofErr w:type="spellStart"/>
+      <w:r>
+        <w:rPr>
+          <w:rFonts w:ascii="Arial" w:hAnsi="Arial"/>
+        </w:rPr>
+        <w:t>Lernapp</w:t>
+      </w:r>
+      <w:proofErr w:type="spellEnd"/>
+      <w:r>
+        <w:rPr>
+          <w:rFonts w:ascii="Arial" w:hAnsi="Arial"/>
+        </w:rPr>
+        <w:t xml:space="preserve"> – die </w:t>
       </w:r>
       <w:r>
         <w:rPr>
@@ -5826,13 +6064,6 @@
           <w:rFonts w:ascii="Arial" w:hAnsi="Arial"/>
         </w:rPr>
       </w:pPr>
-    </w:p>
-    <w:p>
-      <w:pPr>
-        <w:rPr>
-          <w:rFonts w:ascii="Arial" w:hAnsi="Arial"/>
-        </w:rPr>
-      </w:pPr>
       <w:bookmarkStart w:id="16" w:name="_Toc468285550"/>
       <w:r>
         <w:rPr>
@@ -5871,6 +6102,7 @@
         </w:rPr>
         <w:t xml:space="preserve">bearbeitet von Daniel </w:t>
       </w:r>
+      <w:proofErr w:type="spellStart"/>
       <w:r>
         <w:rPr>
           <w:rFonts w:ascii="Arial" w:hAnsi="Arial"/>
@@ -5878,6 +6110,7 @@
         </w:rPr>
         <w:t>Dobras</w:t>
       </w:r>
+      <w:proofErr w:type="spellEnd"/>
     </w:p>
     <w:p>
       <w:pPr>
@@ -5920,26 +6153,20 @@
         </w:rPr>
         <w:t xml:space="preserve">Folgende Mindestanforderungen sind im Rahmen der </w:t>
       </w:r>
+      <w:proofErr w:type="spellStart"/>
       <w:r>
         <w:rPr>
           <w:rFonts w:ascii="Arial" w:hAnsi="Arial"/>
         </w:rPr>
         <w:t>InstaLearnApp</w:t>
       </w:r>
+      <w:proofErr w:type="spellEnd"/>
       <w:r>
         <w:rPr>
           <w:rFonts w:ascii="Arial" w:hAnsi="Arial"/>
         </w:rPr>
         <w:t xml:space="preserve"> zu implementieren:</w:t>
       </w:r>
-    </w:p>
-    <w:p>
-      <w:pPr>
-        <w:rPr>
-          <w:rFonts w:ascii="Arial" w:hAnsi="Arial"/>
-          <w:i/>
-        </w:rPr>
-      </w:pPr>
     </w:p>
     <w:tbl>
       <w:tblPr>
@@ -6085,8 +6312,6 @@
               </w:rPr>
               <w:t>implementiert</w:t>
             </w:r>
-            <w:bookmarkStart w:id="18" w:name="_GoBack"/>
-            <w:bookmarkEnd w:id="18"/>
           </w:p>
         </w:tc>
       </w:tr>
@@ -6143,6 +6368,7 @@
                 <w:b/>
               </w:rPr>
             </w:pPr>
+            <w:proofErr w:type="spellStart"/>
             <w:r>
               <w:rPr>
                 <w:rFonts w:ascii="Arial" w:hAnsi="Arial"/>
@@ -6150,6 +6376,7 @@
               </w:rPr>
               <w:t>Implentierungsfortschritt</w:t>
             </w:r>
+            <w:proofErr w:type="spellEnd"/>
           </w:p>
         </w:tc>
       </w:tr>
@@ -6462,26 +6689,30 @@
     </w:tbl>
     <w:p>
       <w:pPr>
-        <w:rPr>
-          <w:rFonts w:ascii="Arial" w:hAnsi="Arial"/>
-        </w:rPr>
-      </w:pPr>
-    </w:p>
-    <w:p>
-      <w:pPr>
         <w:pStyle w:val="berschrift3"/>
         <w:rPr>
+          <w:rFonts w:eastAsia="SimSun" w:cs="Arial"/>
+          <w:b w:val="0"/>
+          <w:color w:val="auto"/>
+          <w:szCs w:val="24"/>
+        </w:rPr>
+      </w:pPr>
+      <w:bookmarkStart w:id="18" w:name="_Toc468285552"/>
+    </w:p>
+    <w:p>
+      <w:pPr>
+        <w:pStyle w:val="berschrift3"/>
+        <w:rPr>
           <w:rFonts w:cs="Arial"/>
         </w:rPr>
       </w:pPr>
-      <w:bookmarkStart w:id="19" w:name="_Toc468285552"/>
       <w:r>
         <w:rPr>
           <w:rFonts w:cs="Arial"/>
         </w:rPr>
         <w:t>b. Weitergehende Implementierungsmöglichkeiten – Version 2.0</w:t>
       </w:r>
-      <w:bookmarkEnd w:id="19"/>
+      <w:bookmarkEnd w:id="18"/>
     </w:p>
     <w:p>
       <w:pPr>
@@ -6495,8 +6726,17 @@
           <w:rFonts w:ascii="Arial" w:hAnsi="Arial"/>
           <w:i/>
         </w:rPr>
-        <w:t>bearbeitet von Daniel Dobras</w:t>
-      </w:r>
+        <w:t xml:space="preserve">bearbeitet von Daniel </w:t>
+      </w:r>
+      <w:proofErr w:type="spellStart"/>
+      <w:r>
+        <w:rPr>
+          <w:rFonts w:ascii="Arial" w:hAnsi="Arial"/>
+          <w:i/>
+        </w:rPr>
+        <w:t>Dobras</w:t>
+      </w:r>
+      <w:proofErr w:type="spellEnd"/>
       <w:r>
         <w:rPr>
           <w:rFonts w:ascii="Arial" w:hAnsi="Arial"/>
@@ -6581,11 +6821,19 @@
                 <w:rFonts w:ascii="Arial" w:hAnsi="Arial"/>
               </w:rPr>
             </w:pPr>
-            <w:r>
-              <w:rPr>
-                <w:rFonts w:ascii="Arial" w:hAnsi="Arial"/>
-              </w:rPr>
-              <w:t>Scoreboard über alle Spieler</w:t>
+            <w:proofErr w:type="spellStart"/>
+            <w:r>
+              <w:rPr>
+                <w:rFonts w:ascii="Arial" w:hAnsi="Arial"/>
+              </w:rPr>
+              <w:t>Scoreboard</w:t>
+            </w:r>
+            <w:proofErr w:type="spellEnd"/>
+            <w:r>
+              <w:rPr>
+                <w:rFonts w:ascii="Arial" w:hAnsi="Arial"/>
+              </w:rPr>
+              <w:t xml:space="preserve"> über alle Spieler</w:t>
             </w:r>
           </w:p>
         </w:tc>
@@ -6694,14 +6942,7 @@
               <w:rPr>
                 <w:rFonts w:ascii="Arial" w:hAnsi="Arial"/>
               </w:rPr>
-              <w:t xml:space="preserve">Implementierung eines Features, welches auf die Hardware Funktionen eines </w:t>
-            </w:r>
-            <w:r>
-              <w:rPr>
-                <w:rFonts w:ascii="Arial" w:hAnsi="Arial"/>
-              </w:rPr>
-              <w:lastRenderedPageBreak/>
-              <w:t>Mobilgeräts zugreift (z.B. Kamera, GPS, …)</w:t>
+              <w:t>Implementierung eines Features, welches auf die Hardware Funktionen eines Mobilgeräts zugreift (z.B. Kamera, GPS, …)</w:t>
             </w:r>
           </w:p>
         </w:tc>
@@ -6739,6 +6980,7 @@
               <w:rPr>
                 <w:rFonts w:ascii="Arial" w:hAnsi="Arial"/>
               </w:rPr>
+              <w:lastRenderedPageBreak/>
               <w:t>Spezifisch für Lehrer:</w:t>
             </w:r>
           </w:p>
@@ -6844,14 +7086,14 @@
           <w:rFonts w:cs="Arial"/>
         </w:rPr>
       </w:pPr>
-      <w:bookmarkStart w:id="20" w:name="_Toc468285553"/>
+      <w:bookmarkStart w:id="19" w:name="_Toc468285553"/>
       <w:r>
         <w:rPr>
           <w:rFonts w:cs="Arial"/>
         </w:rPr>
         <w:t>c. Grenzen des Systems</w:t>
       </w:r>
-      <w:bookmarkEnd w:id="20"/>
+      <w:bookmarkEnd w:id="19"/>
     </w:p>
     <w:p>
       <w:pPr>
@@ -6865,8 +7107,17 @@
           <w:rFonts w:ascii="Arial" w:hAnsi="Arial"/>
           <w:i/>
         </w:rPr>
-        <w:t>bearbeitet von Daniel Dobras</w:t>
-      </w:r>
+        <w:t xml:space="preserve">bearbeitet von Daniel </w:t>
+      </w:r>
+      <w:proofErr w:type="spellStart"/>
+      <w:r>
+        <w:rPr>
+          <w:rFonts w:ascii="Arial" w:hAnsi="Arial"/>
+          <w:i/>
+        </w:rPr>
+        <w:t>Dobras</w:t>
+      </w:r>
+      <w:proofErr w:type="spellEnd"/>
     </w:p>
     <w:tbl>
       <w:tblPr>
@@ -7113,7 +7364,7 @@
           <w:rFonts w:cs="Arial"/>
         </w:rPr>
       </w:pPr>
-      <w:bookmarkStart w:id="21" w:name="_Toc468285554"/>
+      <w:bookmarkStart w:id="20" w:name="_Toc468285554"/>
       <w:r>
         <w:rPr>
           <w:rFonts w:cs="Arial"/>
@@ -7134,7 +7385,7 @@
         </w:rPr>
         <w:t>Qualitätsanforderungen an das zu entwickelnde System</w:t>
       </w:r>
-      <w:bookmarkEnd w:id="21"/>
+      <w:bookmarkEnd w:id="20"/>
     </w:p>
     <w:p>
       <w:pPr>
@@ -7681,13 +7932,81 @@
           <w:rFonts w:cs="Arial"/>
         </w:rPr>
       </w:pPr>
-      <w:bookmarkStart w:id="22" w:name="_Toc468285555"/>
+      <w:bookmarkStart w:id="21" w:name="_Toc468285555"/>
       <w:r>
         <w:rPr>
           <w:rFonts w:cs="Arial"/>
         </w:rPr>
         <w:t>a. Funktionalität</w:t>
       </w:r>
+      <w:bookmarkEnd w:id="21"/>
+    </w:p>
+    <w:p>
+      <w:pPr>
+        <w:jc w:val="both"/>
+        <w:rPr>
+          <w:rFonts w:ascii="Arial" w:hAnsi="Arial"/>
+        </w:rPr>
+      </w:pPr>
+      <w:r>
+        <w:rPr>
+          <w:rFonts w:ascii="Arial" w:hAnsi="Arial"/>
+        </w:rPr>
+        <w:t>An nächster Stelle liegt die Stabilität der Applikation. Damit der Schüler möglichst frustfrei lernen kann</w:t>
+      </w:r>
+      <w:r>
+        <w:rPr>
+          <w:rFonts w:ascii="Arial" w:hAnsi="Arial"/>
+        </w:rPr>
+        <w:t>,</w:t>
+      </w:r>
+      <w:r>
+        <w:rPr>
+          <w:rFonts w:ascii="Arial" w:hAnsi="Arial"/>
+        </w:rPr>
+        <w:t xml:space="preserve"> ist es ebenfalls wichtig, dass die App nicht abstürzt und die Performance gut ist. Damit möglichst viele Schüler mit diesem Anwenderprogramm arbeiten bzw. lernen können</w:t>
+      </w:r>
+      <w:r>
+        <w:rPr>
+          <w:rFonts w:ascii="Arial" w:hAnsi="Arial"/>
+        </w:rPr>
+        <w:t>,</w:t>
+      </w:r>
+      <w:r>
+        <w:rPr>
+          <w:rFonts w:ascii="Arial" w:hAnsi="Arial"/>
+        </w:rPr>
+        <w:t xml:space="preserve"> sollen die Systemanforderungen so gering wie möglich gehalten werden., um eine hohe Anzahl an Benutzern zu erreichen.</w:t>
+      </w:r>
+    </w:p>
+    <w:p>
+      <w:pPr>
+        <w:jc w:val="both"/>
+        <w:rPr>
+          <w:rFonts w:ascii="Arial" w:hAnsi="Arial"/>
+        </w:rPr>
+      </w:pPr>
+      <w:r>
+        <w:rPr>
+          <w:rFonts w:ascii="Arial" w:hAnsi="Arial"/>
+        </w:rPr>
+        <w:t xml:space="preserve">Hinzu kommen alle Funktionen der Version 1.0, die funktionsfähig implementiert werden und ebenfalls zwei Anwendungsfälle der Version 2.0. </w:t>
+      </w:r>
+    </w:p>
+    <w:p>
+      <w:pPr>
+        <w:pStyle w:val="berschrift3"/>
+        <w:rPr>
+          <w:rFonts w:cs="Arial"/>
+        </w:rPr>
+      </w:pPr>
+      <w:bookmarkStart w:id="22" w:name="_Toc468285556"/>
+      <w:r>
+        <w:rPr>
+          <w:rFonts w:cs="Arial"/>
+        </w:rPr>
+        <w:t>b. Zuverlässigkeit</w:t>
+      </w:r>
       <w:bookmarkEnd w:id="22"/>
     </w:p>
     <w:p>
@@ -7701,32 +8020,50 @@
         <w:rPr>
           <w:rFonts w:ascii="Arial" w:hAnsi="Arial"/>
         </w:rPr>
-        <w:t>An nächster Stelle liegt die Stabilität der Applikation. Damit der Schüler möglichst frustfrei lernen kann</w:t>
-      </w:r>
-      <w:r>
-        <w:rPr>
-          <w:rFonts w:ascii="Arial" w:hAnsi="Arial"/>
-        </w:rPr>
-        <w:t>,</w:t>
-      </w:r>
-      <w:r>
-        <w:rPr>
-          <w:rFonts w:ascii="Arial" w:hAnsi="Arial"/>
-        </w:rPr>
-        <w:t xml:space="preserve"> ist es ebenfalls wichtig, dass die App nicht abstürzt und die Performance gut ist. Damit möglichst viele Schüler mit diesem Anwenderprogramm arbeiten bzw. lernen können</w:t>
-      </w:r>
-      <w:r>
-        <w:rPr>
-          <w:rFonts w:ascii="Arial" w:hAnsi="Arial"/>
-        </w:rPr>
-        <w:t>,</w:t>
-      </w:r>
-      <w:r>
-        <w:rPr>
-          <w:rFonts w:ascii="Arial" w:hAnsi="Arial"/>
-        </w:rPr>
-        <w:t xml:space="preserve"> sollen die Systemanforderungen so gering wie möglich gehalten werden., um eine hohe Anzahl an Benutzern zu erreichen.</w:t>
-      </w:r>
+        <w:t xml:space="preserve">Außerdem sollen bei der Verwendung der App keine schwerwiegenden Bugs auftreten, wie z.B. das Löschen der </w:t>
+      </w:r>
+      <w:proofErr w:type="spellStart"/>
+      <w:r>
+        <w:rPr>
+          <w:rFonts w:ascii="Arial" w:hAnsi="Arial"/>
+        </w:rPr>
+        <w:t>Highscores</w:t>
+      </w:r>
+      <w:proofErr w:type="spellEnd"/>
+      <w:r>
+        <w:rPr>
+          <w:rFonts w:ascii="Arial" w:hAnsi="Arial"/>
+        </w:rPr>
+        <w:t>, obwohl eine Frage gelöscht werden sollte. Dazu gehört auch ein gut ausgebildeter Support, der leicht erreichbar ist und so die Bugs schnell beheben kann. Dieser Punkt i</w:t>
+      </w:r>
+      <w:r>
+        <w:rPr>
+          <w:rFonts w:ascii="Arial" w:hAnsi="Arial"/>
+        </w:rPr>
+        <w:t>st sehr wichtig um frustfreies L</w:t>
+      </w:r>
+      <w:r>
+        <w:rPr>
+          <w:rFonts w:ascii="Arial" w:hAnsi="Arial"/>
+        </w:rPr>
+        <w:t>ernen zu ermöglichen und dem Lerner viel Spaß am Spiel zu vermitteln. Außerdem soll jeder Lerner dieselben Funktionen haben und jeder Lehrer ebenfalls.</w:t>
+      </w:r>
+    </w:p>
+    <w:p>
+      <w:pPr>
+        <w:pStyle w:val="berschrift3"/>
+        <w:rPr>
+          <w:rFonts w:cs="Arial"/>
+        </w:rPr>
+      </w:pPr>
+      <w:bookmarkStart w:id="23" w:name="_Toc468285557"/>
+      <w:r>
+        <w:rPr>
+          <w:rFonts w:cs="Arial"/>
+        </w:rPr>
+        <w:t>c. Benutzbarkeit</w:t>
+      </w:r>
+      <w:bookmarkEnd w:id="23"/>
     </w:p>
     <w:p>
       <w:pPr>
@@ -7739,7 +8076,28 @@
         <w:rPr>
           <w:rFonts w:ascii="Arial" w:hAnsi="Arial"/>
         </w:rPr>
-        <w:t xml:space="preserve">Hinzu kommen alle Funktionen der Version 1.0, die funktionsfähig implementiert werden und ebenfalls zwei Anwendungsfälle der Version 2.0. </w:t>
+        <w:t xml:space="preserve">Durch ein möglichst einfach gehaltenes User Interface soll die </w:t>
+      </w:r>
+      <w:proofErr w:type="spellStart"/>
+      <w:r>
+        <w:rPr>
+          <w:rFonts w:ascii="Arial" w:hAnsi="Arial"/>
+        </w:rPr>
+        <w:t>InstaLearnApp</w:t>
+      </w:r>
+      <w:proofErr w:type="spellEnd"/>
+      <w:r>
+        <w:rPr>
+          <w:rFonts w:ascii="Arial" w:hAnsi="Arial"/>
+        </w:rPr>
+        <w:t xml:space="preserve"> in der Lage sein, von Kindern und Erwachsenen benutzt zu werden. So werden alle Buttons eindeutig </w:t>
+      </w:r>
+      <w:r>
+        <w:rPr>
+          <w:rFonts w:ascii="Arial" w:hAnsi="Arial"/>
+        </w:rPr>
+        <w:lastRenderedPageBreak/>
+        <w:t xml:space="preserve">bezeichnet, sodass der Lehrer bzw. Erwachsene sich nicht zu lange mit der Bedienung der App auseinandersetzen müssen. So wird auch die Verwendung durch jüngere Schüler einfacher, da es keine komplizierten Methoden gibt, sondern einfach nur „Spielen“. </w:t>
       </w:r>
     </w:p>
     <w:p>
@@ -7749,14 +8107,20 @@
           <w:rFonts w:cs="Arial"/>
         </w:rPr>
       </w:pPr>
-      <w:bookmarkStart w:id="23" w:name="_Toc468285556"/>
+      <w:bookmarkStart w:id="24" w:name="_Toc468285558"/>
       <w:r>
         <w:rPr>
           <w:rFonts w:cs="Arial"/>
         </w:rPr>
-        <w:t>b. Zuverlässigkeit</w:t>
-      </w:r>
-      <w:bookmarkEnd w:id="23"/>
+        <w:t>d. Änderbarkeit</w:t>
+      </w:r>
+      <w:bookmarkEnd w:id="24"/>
+      <w:r>
+        <w:rPr>
+          <w:rFonts w:cs="Arial"/>
+        </w:rPr>
+        <w:t xml:space="preserve"> </w:t>
+      </w:r>
     </w:p>
     <w:p>
       <w:pPr>
@@ -7769,19 +8133,7 @@
         <w:rPr>
           <w:rFonts w:ascii="Arial" w:hAnsi="Arial"/>
         </w:rPr>
-        <w:t>Außerdem sollen bei der Verwendung der App keine schwerwiegenden Bugs auftreten, wie z.B. das Löschen der Highscores, obwohl eine Frage gelöscht werden sollte. Dazu gehört auch ein gut ausgebildeter Support, der leicht erreichbar ist und so die Bugs schnell beheben kann. Dieser Punkt i</w:t>
-      </w:r>
-      <w:r>
-        <w:rPr>
-          <w:rFonts w:ascii="Arial" w:hAnsi="Arial"/>
-        </w:rPr>
-        <w:t>st sehr wichtig um frustfreies L</w:t>
-      </w:r>
-      <w:r>
-        <w:rPr>
-          <w:rFonts w:ascii="Arial" w:hAnsi="Arial"/>
-        </w:rPr>
-        <w:t>ernen zu ermöglichen und dem Lerner viel Spaß am Spiel zu vermitteln. Außerdem soll jeder Lerner dieselben Funktionen haben und jeder Lehrer ebenfalls.</w:t>
+        <w:t>Dieser Punkt ist weniger wichtig, da alle relevanten Anwendungsfälle implementiert werden und somit das Programm nicht sehr flexibel sein muss.</w:t>
       </w:r>
     </w:p>
     <w:p>
@@ -7791,15 +8143,14 @@
           <w:rFonts w:cs="Arial"/>
         </w:rPr>
       </w:pPr>
-      <w:bookmarkStart w:id="24" w:name="_Toc468285557"/>
+      <w:bookmarkStart w:id="25" w:name="_Toc468285559"/>
       <w:r>
         <w:rPr>
           <w:rFonts w:cs="Arial"/>
         </w:rPr>
-        <w:lastRenderedPageBreak/>
-        <w:t>c. Benutzbarkeit</w:t>
-      </w:r>
-      <w:bookmarkEnd w:id="24"/>
+        <w:t>e. Übertragbarkeit</w:t>
+      </w:r>
+      <w:bookmarkEnd w:id="25"/>
     </w:p>
     <w:p>
       <w:pPr>
@@ -7812,212 +8163,173 @@
         <w:rPr>
           <w:rFonts w:ascii="Arial" w:hAnsi="Arial"/>
         </w:rPr>
-        <w:t xml:space="preserve">Durch ein möglichst einfach gehaltenes User Interface soll die </w:t>
-      </w:r>
+        <w:t>Im Moment ist die Applikation nur auf einem Gerät zu verwenden, d.h. die Fragen und Benutzer werden lokal gespeichert.</w:t>
+      </w:r>
+      <w:r>
+        <w:rPr>
+          <w:rFonts w:ascii="Arial" w:hAnsi="Arial"/>
+        </w:rPr>
+        <w:t xml:space="preserve"> </w:t>
+      </w:r>
+    </w:p>
+    <w:p>
+      <w:pPr>
+        <w:pStyle w:val="berschrift2"/>
+        <w:rPr>
+          <w:rFonts w:cs="Arial"/>
+        </w:rPr>
+      </w:pPr>
+      <w:bookmarkStart w:id="26" w:name="_Toc468285560"/>
+      <w:bookmarkStart w:id="27" w:name="_GoBack"/>
+      <w:bookmarkEnd w:id="27"/>
+      <w:r>
+        <w:rPr>
+          <w:rFonts w:cs="Arial"/>
+        </w:rPr>
+        <w:t>6</w:t>
+      </w:r>
+      <w:r>
+        <w:rPr>
+          <w:rFonts w:cs="Arial"/>
+        </w:rPr>
+        <w:t>. Zusätzliche selbst auferlegte Anforderungen an die Applikation (</w:t>
+      </w:r>
+      <w:proofErr w:type="spellStart"/>
+      <w:r>
+        <w:rPr>
+          <w:rFonts w:cs="Arial"/>
+        </w:rPr>
+        <w:t>unique</w:t>
+      </w:r>
+      <w:proofErr w:type="spellEnd"/>
+      <w:r>
+        <w:rPr>
+          <w:rFonts w:cs="Arial"/>
+        </w:rPr>
+        <w:t xml:space="preserve"> </w:t>
+      </w:r>
+      <w:proofErr w:type="spellStart"/>
+      <w:r>
+        <w:rPr>
+          <w:rFonts w:cs="Arial"/>
+        </w:rPr>
+        <w:t>selling</w:t>
+      </w:r>
+      <w:proofErr w:type="spellEnd"/>
+      <w:r>
+        <w:rPr>
+          <w:rFonts w:cs="Arial"/>
+        </w:rPr>
+        <w:t xml:space="preserve"> </w:t>
+      </w:r>
+      <w:proofErr w:type="spellStart"/>
+      <w:r>
+        <w:rPr>
+          <w:rFonts w:cs="Arial"/>
+        </w:rPr>
+        <w:t>point</w:t>
+      </w:r>
+      <w:proofErr w:type="spellEnd"/>
+      <w:r>
+        <w:rPr>
+          <w:rFonts w:cs="Arial"/>
+        </w:rPr>
+        <w:t>)</w:t>
+      </w:r>
+      <w:bookmarkEnd w:id="26"/>
+    </w:p>
+    <w:p>
+      <w:pPr>
+        <w:rPr>
+          <w:rFonts w:ascii="Arial" w:hAnsi="Arial"/>
+          <w:i/>
+        </w:rPr>
+      </w:pPr>
+      <w:r>
+        <w:rPr>
+          <w:rFonts w:ascii="Arial" w:hAnsi="Arial"/>
+          <w:i/>
+        </w:rPr>
+        <w:t>Bearbeitet von Fernando Pfennig</w:t>
+      </w:r>
+    </w:p>
+    <w:p>
+      <w:pPr>
+        <w:jc w:val="both"/>
+        <w:rPr>
+          <w:rFonts w:ascii="Arial" w:hAnsi="Arial"/>
+        </w:rPr>
+      </w:pPr>
+      <w:r>
+        <w:rPr>
+          <w:rFonts w:ascii="Arial" w:hAnsi="Arial"/>
+        </w:rPr>
+        <w:t>Die DDFP</w:t>
+      </w:r>
+      <w:r>
+        <w:rPr>
+          <w:rFonts w:ascii="Arial" w:hAnsi="Arial"/>
+        </w:rPr>
+        <w:t xml:space="preserve">-GbR möchte dem Auftraggeber über seine genauen spezifizierten Anforderungen hinaus noch </w:t>
+      </w:r>
+      <w:r>
+        <w:rPr>
+          <w:rFonts w:ascii="Arial" w:hAnsi="Arial"/>
+        </w:rPr>
+        <w:t>eine weitere Funktion</w:t>
+      </w:r>
+      <w:r>
+        <w:rPr>
+          <w:rFonts w:ascii="Arial" w:hAnsi="Arial"/>
+        </w:rPr>
+        <w:t xml:space="preserve"> zur Verfügung stellen, aus denen</w:t>
+      </w:r>
+      <w:r>
+        <w:rPr>
+          <w:rFonts w:ascii="Arial" w:hAnsi="Arial"/>
+        </w:rPr>
+        <w:t xml:space="preserve"> klar wird, warum unse</w:t>
+      </w:r>
+      <w:r>
+        <w:rPr>
+          <w:rFonts w:ascii="Arial" w:hAnsi="Arial"/>
+        </w:rPr>
+        <w:t>r Software</w:t>
+      </w:r>
+      <w:r>
+        <w:rPr>
+          <w:rFonts w:ascii="Arial" w:hAnsi="Arial"/>
+        </w:rPr>
+        <w:t>entwicklungsteam der Konkurrenz w</w:t>
+      </w:r>
+      <w:r>
+        <w:rPr>
+          <w:rFonts w:ascii="Arial" w:hAnsi="Arial"/>
+        </w:rPr>
+        <w:t xml:space="preserve">eit voraus ist. </w:t>
+      </w:r>
+    </w:p>
+    <w:p>
+      <w:pPr>
+        <w:jc w:val="both"/>
+        <w:rPr>
+          <w:rFonts w:ascii="Arial" w:hAnsi="Arial"/>
+        </w:rPr>
+      </w:pPr>
+      <w:r>
+        <w:rPr>
+          <w:rFonts w:ascii="Arial" w:hAnsi="Arial"/>
+        </w:rPr>
+        <w:t xml:space="preserve">Der Lerner soll für die Verwendung der </w:t>
+      </w:r>
+      <w:proofErr w:type="spellStart"/>
       <w:r>
         <w:rPr>
           <w:rFonts w:ascii="Arial" w:hAnsi="Arial"/>
         </w:rPr>
         <w:t>InstaLearnApp</w:t>
       </w:r>
-      <w:r>
-        <w:rPr>
-          <w:rFonts w:ascii="Arial" w:hAnsi="Arial"/>
-        </w:rPr>
-        <w:t xml:space="preserve"> in der Lage sein, von Kindern und Erwachsenen benutzt zu werden. So werden alle Buttons eindeutig bezeichnet, sodass der Lehrer bzw. Erwachsene sich nicht zu lange mit der Bedienung der App auseinandersetzen müssen. So wird auch die Verwendung durch jüngere Schüler einfacher, da es keine komplizierten Methoden gibt, sondern einfach nur „Spielen“. </w:t>
-      </w:r>
-    </w:p>
-    <w:p>
-      <w:pPr>
-        <w:pStyle w:val="berschrift3"/>
-        <w:rPr>
-          <w:rFonts w:cs="Arial"/>
-        </w:rPr>
-      </w:pPr>
-      <w:bookmarkStart w:id="25" w:name="_Toc468285558"/>
-      <w:r>
-        <w:rPr>
-          <w:rFonts w:cs="Arial"/>
-        </w:rPr>
-        <w:t>d. Änderbarkeit</w:t>
-      </w:r>
-      <w:bookmarkEnd w:id="25"/>
-      <w:r>
-        <w:rPr>
-          <w:rFonts w:cs="Arial"/>
-        </w:rPr>
-        <w:t xml:space="preserve"> </w:t>
-      </w:r>
-    </w:p>
-    <w:p>
-      <w:pPr>
-        <w:jc w:val="both"/>
-        <w:rPr>
-          <w:rFonts w:ascii="Arial" w:hAnsi="Arial"/>
-        </w:rPr>
-      </w:pPr>
-      <w:r>
-        <w:rPr>
-          <w:rFonts w:ascii="Arial" w:hAnsi="Arial"/>
-        </w:rPr>
-        <w:t>Dieser Punkt ist weniger wichtig, da alle relevanten Anwendungsfälle implementiert werden und somit das Programm nicht sehr flexibel sein muss.</w:t>
-      </w:r>
-    </w:p>
-    <w:p>
-      <w:pPr>
-        <w:pStyle w:val="berschrift3"/>
-        <w:rPr>
-          <w:rFonts w:cs="Arial"/>
-        </w:rPr>
-      </w:pPr>
-      <w:bookmarkStart w:id="26" w:name="_Toc468285559"/>
-      <w:r>
-        <w:rPr>
-          <w:rFonts w:cs="Arial"/>
-        </w:rPr>
-        <w:t>e. Übertragbarkeit</w:t>
-      </w:r>
-      <w:bookmarkEnd w:id="26"/>
-    </w:p>
-    <w:p>
-      <w:pPr>
-        <w:jc w:val="both"/>
-        <w:rPr>
-          <w:rFonts w:ascii="Arial" w:hAnsi="Arial"/>
-        </w:rPr>
-      </w:pPr>
-      <w:r>
-        <w:rPr>
-          <w:rFonts w:ascii="Arial" w:hAnsi="Arial"/>
-        </w:rPr>
-        <w:t>Im Moment ist die Applikation nur auf einem Gerät zu verwenden, d.h. die Fragen und Benutzer werden lokal gespeichert.</w:t>
-      </w:r>
-      <w:r>
-        <w:rPr>
-          <w:rFonts w:ascii="Arial" w:hAnsi="Arial"/>
-        </w:rPr>
-        <w:t xml:space="preserve"> </w:t>
-      </w:r>
-    </w:p>
-    <w:p>
-      <w:pPr>
-        <w:rPr>
-          <w:rFonts w:ascii="Arial" w:hAnsi="Arial"/>
-        </w:rPr>
-      </w:pPr>
-    </w:p>
-    <w:p>
-      <w:pPr>
-        <w:pStyle w:val="berschrift2"/>
-        <w:rPr>
-          <w:rFonts w:cs="Arial"/>
-        </w:rPr>
-      </w:pPr>
-      <w:bookmarkStart w:id="27" w:name="_Toc468285560"/>
-      <w:r>
-        <w:rPr>
-          <w:rFonts w:cs="Arial"/>
-        </w:rPr>
-        <w:t>6</w:t>
-      </w:r>
-      <w:r>
-        <w:rPr>
-          <w:rFonts w:cs="Arial"/>
-        </w:rPr>
-        <w:t>. Zusätzliche selbst auferlegte Anforderungen an die Applikation (unique selling point)</w:t>
-      </w:r>
-      <w:bookmarkEnd w:id="27"/>
-    </w:p>
-    <w:p>
-      <w:pPr>
-        <w:rPr>
-          <w:rFonts w:ascii="Arial" w:hAnsi="Arial"/>
-          <w:i/>
-        </w:rPr>
-      </w:pPr>
-      <w:r>
-        <w:rPr>
-          <w:rFonts w:ascii="Arial" w:hAnsi="Arial"/>
-          <w:i/>
-        </w:rPr>
-        <w:t>Bearbeitet von Fernando Pfennig</w:t>
-      </w:r>
-    </w:p>
-    <w:p>
-      <w:pPr>
-        <w:jc w:val="both"/>
-        <w:rPr>
-          <w:rFonts w:ascii="Arial" w:hAnsi="Arial"/>
-        </w:rPr>
-      </w:pPr>
-      <w:r>
-        <w:rPr>
-          <w:rFonts w:ascii="Arial" w:hAnsi="Arial"/>
-        </w:rPr>
-        <w:t>Die DDFP</w:t>
-      </w:r>
-      <w:r>
-        <w:rPr>
-          <w:rFonts w:ascii="Arial" w:hAnsi="Arial"/>
-        </w:rPr>
-        <w:t xml:space="preserve">-GbR möchte dem Auftraggeber über seine genauen spezifizierten Anforderungen hinaus noch </w:t>
-      </w:r>
-      <w:r>
-        <w:rPr>
-          <w:rFonts w:ascii="Arial" w:hAnsi="Arial"/>
-        </w:rPr>
-        <w:t>eine weitere Funktion</w:t>
-      </w:r>
-      <w:r>
-        <w:rPr>
-          <w:rFonts w:ascii="Arial" w:hAnsi="Arial"/>
-        </w:rPr>
-        <w:t xml:space="preserve"> zur Verfügung stellen, aus denen</w:t>
-      </w:r>
-      <w:r>
-        <w:rPr>
-          <w:rFonts w:ascii="Arial" w:hAnsi="Arial"/>
-        </w:rPr>
-        <w:t xml:space="preserve"> klar wird, warum unse</w:t>
-      </w:r>
-      <w:r>
-        <w:rPr>
-          <w:rFonts w:ascii="Arial" w:hAnsi="Arial"/>
-        </w:rPr>
-        <w:t>r Software</w:t>
-      </w:r>
-      <w:r>
-        <w:rPr>
-          <w:rFonts w:ascii="Arial" w:hAnsi="Arial"/>
-        </w:rPr>
-        <w:t>entwicklungsteam der Konkurrenz w</w:t>
-      </w:r>
-      <w:r>
-        <w:rPr>
-          <w:rFonts w:ascii="Arial" w:hAnsi="Arial"/>
-        </w:rPr>
-        <w:t xml:space="preserve">eit voraus ist. </w:t>
-      </w:r>
-    </w:p>
-    <w:p>
-      <w:pPr>
-        <w:jc w:val="both"/>
-        <w:rPr>
-          <w:rFonts w:ascii="Arial" w:hAnsi="Arial"/>
-        </w:rPr>
-      </w:pPr>
-      <w:r>
-        <w:rPr>
-          <w:rFonts w:ascii="Arial" w:hAnsi="Arial"/>
-        </w:rPr>
-        <w:t xml:space="preserve">Der Lerner soll für die Verwendung der </w:t>
-      </w:r>
-      <w:r>
-        <w:rPr>
-          <w:rFonts w:ascii="Arial" w:hAnsi="Arial"/>
-        </w:rPr>
-        <w:t>InstaLearnApp</w:t>
-      </w:r>
+      <w:proofErr w:type="spellEnd"/>
       <w:r>
         <w:rPr>
           <w:rFonts w:ascii="Arial" w:hAnsi="Arial"/>
@@ -8153,8 +8465,16 @@
         <w:rPr>
           <w:b/>
         </w:rPr>
-        <w:t>Farben zum Freischalten – am Beispiel der App Highrise</w:t>
-      </w:r>
+        <w:t xml:space="preserve">Farben zum Freischalten – am Beispiel der App </w:t>
+      </w:r>
+      <w:proofErr w:type="spellStart"/>
+      <w:r>
+        <w:rPr>
+          <w:b/>
+        </w:rPr>
+        <w:t>Highrise</w:t>
+      </w:r>
+      <w:proofErr w:type="spellEnd"/>
       <w:r>
         <w:rPr>
           <w:b/>
@@ -8284,8 +8604,17 @@
           <w:rFonts w:ascii="Arial" w:hAnsi="Arial"/>
           <w:i/>
         </w:rPr>
-        <w:t>bearbeitet von Daniel Dobras</w:t>
-      </w:r>
+        <w:t xml:space="preserve">bearbeitet von Daniel </w:t>
+      </w:r>
+      <w:proofErr w:type="spellStart"/>
+      <w:r>
+        <w:rPr>
+          <w:rFonts w:ascii="Arial" w:hAnsi="Arial"/>
+          <w:i/>
+        </w:rPr>
+        <w:t>Dobras</w:t>
+      </w:r>
+      <w:proofErr w:type="spellEnd"/>
     </w:p>
     <w:p>
       <w:pPr>
@@ -8295,11 +8624,19 @@
         </w:rPr>
       </w:pPr>
       <w:bookmarkStart w:id="30" w:name="_Toc468285563"/>
+      <w:proofErr w:type="spellStart"/>
       <w:r>
         <w:rPr>
           <w:rFonts w:cs="Arial"/>
         </w:rPr>
-        <w:t>aa. Geschäftsprozesslandkarte</w:t>
+        <w:t>aa</w:t>
+      </w:r>
+      <w:proofErr w:type="spellEnd"/>
+      <w:r>
+        <w:rPr>
+          <w:rFonts w:cs="Arial"/>
+        </w:rPr>
+        <w:t>. Geschäftsprozesslandkarte</w:t>
       </w:r>
       <w:bookmarkEnd w:id="30"/>
     </w:p>
@@ -8315,8 +8652,17 @@
           <w:rFonts w:ascii="Arial" w:hAnsi="Arial"/>
           <w:i/>
         </w:rPr>
-        <w:t>bearbeitet von Daniel Dobras</w:t>
-      </w:r>
+        <w:t xml:space="preserve">bearbeitet von Daniel </w:t>
+      </w:r>
+      <w:proofErr w:type="spellStart"/>
+      <w:r>
+        <w:rPr>
+          <w:rFonts w:ascii="Arial" w:hAnsi="Arial"/>
+          <w:i/>
+        </w:rPr>
+        <w:t>Dobras</w:t>
+      </w:r>
+      <w:proofErr w:type="spellEnd"/>
     </w:p>
     <w:p>
       <w:pPr>
@@ -8331,26 +8677,10 @@
           <w:lang w:eastAsia="de-DE" w:bidi="ar-SA"/>
         </w:rPr>
         <w:drawing>
-          <wp:anchor distT="0" distB="0" distL="114300" distR="114300" simplePos="0" relativeHeight="251663360" behindDoc="0" locked="0" layoutInCell="1" allowOverlap="1">
-            <wp:simplePos x="0" y="0"/>
-            <wp:positionH relativeFrom="margin">
-              <wp:align>left</wp:align>
-            </wp:positionH>
-            <wp:positionV relativeFrom="page">
-              <wp:posOffset>2123440</wp:posOffset>
-            </wp:positionV>
-            <wp:extent cx="2895600" cy="4489450"/>
-            <wp:effectExtent l="0" t="0" r="0" b="6350"/>
-            <wp:wrapThrough wrapText="bothSides">
-              <wp:wrapPolygon edited="0">
-                <wp:start x="0" y="0"/>
-                <wp:lineTo x="0" y="21539"/>
-                <wp:lineTo x="21458" y="21539"/>
-                <wp:lineTo x="21458" y="0"/>
-                <wp:lineTo x="0" y="0"/>
-              </wp:wrapPolygon>
-            </wp:wrapThrough>
-            <wp:docPr id="3" name="Grafik 3"/>
+          <wp:inline distT="0" distB="0" distL="0" distR="0">
+            <wp:extent cx="3638550" cy="5272814"/>
+            <wp:effectExtent l="0" t="0" r="0" b="4445"/>
+            <wp:docPr id="7" name="Grafik 7"/>
             <wp:cNvGraphicFramePr>
               <a:graphicFrameLocks xmlns:a="http://schemas.openxmlformats.org/drawingml/2006/main" noChangeAspect="1"/>
             </wp:cNvGraphicFramePr>
@@ -8358,7 +8688,7 @@
               <a:graphicData uri="http://schemas.openxmlformats.org/drawingml/2006/picture">
                 <pic:pic xmlns:pic="http://schemas.openxmlformats.org/drawingml/2006/picture">
                   <pic:nvPicPr>
-                    <pic:cNvPr id="0" name="Picture 7"/>
+                    <pic:cNvPr id="0" name="Picture 4"/>
                     <pic:cNvPicPr>
                       <a:picLocks noChangeAspect="1" noChangeArrowheads="1"/>
                     </pic:cNvPicPr>
@@ -8379,7 +8709,7 @@
                   <pic:spPr bwMode="auto">
                     <a:xfrm>
                       <a:off x="0" y="0"/>
-                      <a:ext cx="2895600" cy="4489450"/>
+                      <a:ext cx="3641986" cy="5277793"/>
                     </a:xfrm>
                     <a:prstGeom prst="rect">
                       <a:avLst/>
@@ -8392,13 +8722,7 @@
                 </pic:pic>
               </a:graphicData>
             </a:graphic>
-            <wp14:sizeRelH relativeFrom="margin">
-              <wp14:pctWidth>0</wp14:pctWidth>
-            </wp14:sizeRelH>
-            <wp14:sizeRelV relativeFrom="margin">
-              <wp14:pctHeight>0</wp14:pctHeight>
-            </wp14:sizeRelV>
-          </wp:anchor>
+          </wp:inline>
         </w:drawing>
       </w:r>
     </w:p>
@@ -8406,119 +8730,14 @@
       <w:pPr>
         <w:pStyle w:val="berschrift3"/>
       </w:pPr>
-    </w:p>
-    <w:p>
-      <w:pPr>
-        <w:pStyle w:val="berschrift3"/>
-      </w:pPr>
-    </w:p>
-    <w:p>
-      <w:pPr>
-        <w:pStyle w:val="berschrift3"/>
-      </w:pPr>
-    </w:p>
-    <w:p>
-      <w:pPr>
-        <w:pStyle w:val="berschrift3"/>
-      </w:pPr>
-    </w:p>
-    <w:p>
-      <w:pPr>
-        <w:pStyle w:val="berschrift3"/>
-      </w:pPr>
-    </w:p>
-    <w:p>
-      <w:pPr>
-        <w:pStyle w:val="berschrift3"/>
-      </w:pPr>
-    </w:p>
-    <w:p>
-      <w:pPr>
-        <w:pStyle w:val="berschrift3"/>
-      </w:pPr>
-    </w:p>
-    <w:p>
-      <w:pPr>
-        <w:pStyle w:val="berschrift3"/>
-      </w:pPr>
-    </w:p>
-    <w:p>
-      <w:pPr>
-        <w:pStyle w:val="berschrift3"/>
-      </w:pPr>
-    </w:p>
-    <w:p>
-      <w:pPr>
-        <w:pStyle w:val="berschrift3"/>
-      </w:pPr>
-    </w:p>
-    <w:p>
-      <w:pPr>
-        <w:pStyle w:val="berschrift3"/>
-      </w:pPr>
-    </w:p>
-    <w:p>
-      <w:pPr>
-        <w:pStyle w:val="berschrift3"/>
-      </w:pPr>
-    </w:p>
-    <w:p>
-      <w:pPr>
-        <w:pStyle w:val="berschrift3"/>
-      </w:pPr>
-    </w:p>
-    <w:p>
-      <w:pPr>
-        <w:pStyle w:val="berschrift3"/>
-      </w:pPr>
-    </w:p>
-    <w:p>
-      <w:pPr>
-        <w:pStyle w:val="berschrift3"/>
-      </w:pPr>
-    </w:p>
-    <w:p>
-      <w:pPr>
-        <w:pStyle w:val="berschrift3"/>
-      </w:pPr>
-    </w:p>
-    <w:p>
-      <w:pPr>
-        <w:pStyle w:val="berschrift3"/>
-      </w:pPr>
-    </w:p>
-    <w:p>
-      <w:pPr>
-        <w:pStyle w:val="berschrift3"/>
-      </w:pPr>
-    </w:p>
-    <w:p>
-      <w:pPr>
-        <w:pStyle w:val="berschrift3"/>
-      </w:pPr>
-    </w:p>
-    <w:p>
-      <w:pPr>
-        <w:pStyle w:val="berschrift3"/>
-      </w:pPr>
-    </w:p>
-    <w:p>
-      <w:pPr>
-        <w:pStyle w:val="berschrift3"/>
-      </w:pPr>
-    </w:p>
-    <w:p>
-      <w:pPr>
-        <w:pStyle w:val="berschrift3"/>
-      </w:pPr>
-    </w:p>
-    <w:p>
-      <w:pPr>
-        <w:pStyle w:val="berschrift3"/>
-      </w:pPr>
       <w:bookmarkStart w:id="31" w:name="_Toc468285564"/>
-      <w:r>
-        <w:t>bb. Textuelle</w:t>
+      <w:proofErr w:type="spellStart"/>
+      <w:r>
+        <w:t>bb</w:t>
+      </w:r>
+      <w:proofErr w:type="spellEnd"/>
+      <w:r>
+        <w:t>. Textuelle</w:t>
       </w:r>
       <w:r>
         <w:t xml:space="preserve"> Beschreibung</w:t>
@@ -8552,13 +8771,6 @@
     </w:p>
     <w:p>
       <w:pPr>
-        <w:rPr>
-          <w:rFonts w:ascii="Arial" w:hAnsi="Arial"/>
-        </w:rPr>
-      </w:pPr>
-    </w:p>
-    <w:p>
-      <w:pPr>
         <w:jc w:val="both"/>
         <w:rPr>
           <w:rFonts w:ascii="Arial" w:hAnsi="Arial"/>
@@ -8590,7 +8802,35 @@
         <w:rPr>
           <w:rFonts w:ascii="Arial" w:hAnsi="Arial"/>
         </w:rPr>
-        <w:t xml:space="preserve"> Die einzelne Ausgestaltung wird im Rahmen der use cases näher definiert.</w:t>
+        <w:t xml:space="preserve"> Die einzelne Ausgestaltung wird im Rahmen der </w:t>
+      </w:r>
+      <w:proofErr w:type="spellStart"/>
+      <w:r>
+        <w:rPr>
+          <w:rFonts w:ascii="Arial" w:hAnsi="Arial"/>
+        </w:rPr>
+        <w:t>use</w:t>
+      </w:r>
+      <w:proofErr w:type="spellEnd"/>
+      <w:r>
+        <w:rPr>
+          <w:rFonts w:ascii="Arial" w:hAnsi="Arial"/>
+        </w:rPr>
+        <w:t xml:space="preserve"> </w:t>
+      </w:r>
+      <w:proofErr w:type="spellStart"/>
+      <w:r>
+        <w:rPr>
+          <w:rFonts w:ascii="Arial" w:hAnsi="Arial"/>
+        </w:rPr>
+        <w:t>cases</w:t>
+      </w:r>
+      <w:proofErr w:type="spellEnd"/>
+      <w:r>
+        <w:rPr>
+          <w:rFonts w:ascii="Arial" w:hAnsi="Arial"/>
+        </w:rPr>
+        <w:t xml:space="preserve"> näher definiert.</w:t>
       </w:r>
     </w:p>
     <w:p>
@@ -8674,7 +8914,14 @@
         <w:rPr>
           <w:rFonts w:ascii="Arial" w:hAnsi="Arial"/>
         </w:rPr>
-        <w:t xml:space="preserve"> bietet dem Lehrer verschiedene Optionen, um Fragen zu verwalten. Diese beinhalten das Anzeigen von Fragen, das Hinzufügen von Fragen, die Änderung von Fragen, sowie das Löschen von Fragen. </w:t>
+        <w:t xml:space="preserve"> bietet dem Lehrer verschiedene Optionen, um Fragen zu verwalten. Diese beinhalten </w:t>
+      </w:r>
+      <w:r>
+        <w:rPr>
+          <w:rFonts w:ascii="Arial" w:hAnsi="Arial"/>
+        </w:rPr>
+        <w:lastRenderedPageBreak/>
+        <w:t>das Anzeigen von Fragen, das Hinzufügen von Fragen, die Änderung von Fragen, sowie das Löschen von Fragen.</w:t>
       </w:r>
     </w:p>
     <w:p>
@@ -8690,7 +8937,7 @@
           <w:rFonts w:ascii="Arial" w:hAnsi="Arial"/>
           <w:b/>
         </w:rPr>
-        <w:t>BP04 Benutzer verwalten</w:t>
+        <w:t>BP04 Kategorien verwalten</w:t>
       </w:r>
     </w:p>
     <w:p>
@@ -8704,7 +8951,49 @@
         <w:rPr>
           <w:rFonts w:ascii="Arial" w:hAnsi="Arial"/>
         </w:rPr>
-        <w:lastRenderedPageBreak/>
+        <w:t>In Version 2.0 können Lehrer über die Fragenverwaltung hinaus auch noch die Kategorien der Fragen verwalten. Beispielsweise lassen sich neue Kategorien hinzufügen oder bestehende Kategorien bearbeiten.</w:t>
+      </w:r>
+      <w:r>
+        <w:rPr>
+          <w:rFonts w:ascii="Arial" w:hAnsi="Arial"/>
+        </w:rPr>
+        <w:t xml:space="preserve"> </w:t>
+      </w:r>
+    </w:p>
+    <w:p>
+      <w:pPr>
+        <w:jc w:val="both"/>
+        <w:rPr>
+          <w:rFonts w:ascii="Arial" w:hAnsi="Arial"/>
+          <w:b/>
+        </w:rPr>
+      </w:pPr>
+      <w:r>
+        <w:rPr>
+          <w:rFonts w:ascii="Arial" w:hAnsi="Arial"/>
+          <w:b/>
+        </w:rPr>
+        <w:t>BP05</w:t>
+      </w:r>
+      <w:r>
+        <w:rPr>
+          <w:rFonts w:ascii="Arial" w:hAnsi="Arial"/>
+          <w:b/>
+        </w:rPr>
+        <w:t xml:space="preserve"> Benutzer verwalten</w:t>
+      </w:r>
+    </w:p>
+    <w:p>
+      <w:pPr>
+        <w:jc w:val="both"/>
+        <w:rPr>
+          <w:rFonts w:ascii="Arial" w:hAnsi="Arial"/>
+        </w:rPr>
+      </w:pPr>
+      <w:r>
+        <w:rPr>
+          <w:rFonts w:ascii="Arial" w:hAnsi="Arial"/>
+        </w:rPr>
         <w:t>Im Rahmen des Geschäftsprozesses „Benutzer verwalten“ haben Lehrer die Möglichkeit einzelne Benutzer anzuzeigen, hinzuzufügen oder deren Daten zu ändern.</w:t>
       </w:r>
     </w:p>
@@ -8721,7 +9010,14 @@
           <w:rFonts w:ascii="Arial" w:hAnsi="Arial"/>
           <w:b/>
         </w:rPr>
-        <w:t>BP05 Spielauswertungen anzeigen</w:t>
+        <w:t>BP06</w:t>
+      </w:r>
+      <w:r>
+        <w:rPr>
+          <w:rFonts w:ascii="Arial" w:hAnsi="Arial"/>
+          <w:b/>
+        </w:rPr>
+        <w:t xml:space="preserve"> Spielauswertungen anzeigen</w:t>
       </w:r>
     </w:p>
     <w:p>
@@ -8736,6 +9032,26 @@
           <w:rFonts w:ascii="Arial" w:hAnsi="Arial"/>
         </w:rPr>
         <w:t>Lehrer können die gesamten Spielergebnisse aller Benutzer einsehen oder sich die Spielergebnisse eines einzelnen Schülers anzeigen lassen.</w:t>
+      </w:r>
+      <w:r>
+        <w:rPr>
+          <w:rFonts w:ascii="Arial" w:hAnsi="Arial"/>
+        </w:rPr>
+        <w:t xml:space="preserve"> In Version 2.0 können sich Schüler auf einem </w:t>
+      </w:r>
+      <w:proofErr w:type="spellStart"/>
+      <w:r>
+        <w:rPr>
+          <w:rFonts w:ascii="Arial" w:hAnsi="Arial"/>
+        </w:rPr>
+        <w:t>Scoreboard</w:t>
+      </w:r>
+      <w:proofErr w:type="spellEnd"/>
+      <w:r>
+        <w:rPr>
+          <w:rFonts w:ascii="Arial" w:hAnsi="Arial"/>
+        </w:rPr>
+        <w:t xml:space="preserve"> miteinander vergleichen.</w:t>
       </w:r>
     </w:p>
     <w:p>
@@ -8783,8 +9099,13 @@
         <w:pStyle w:val="berschrift3"/>
       </w:pPr>
       <w:bookmarkStart w:id="33" w:name="_Toc468285566"/>
-      <w:r>
-        <w:t xml:space="preserve">aa. </w:t>
+      <w:proofErr w:type="spellStart"/>
+      <w:r>
+        <w:t>aa</w:t>
+      </w:r>
+      <w:proofErr w:type="spellEnd"/>
+      <w:r>
+        <w:t xml:space="preserve">. </w:t>
       </w:r>
       <w:r>
         <w:t>Anwendu</w:t>
@@ -8819,10 +9140,10 @@
             <v:path o:extrusionok="f" gradientshapeok="t" o:connecttype="rect"/>
             <o:lock v:ext="edit" aspectratio="t"/>
           </v:shapetype>
-          <v:shape id="_x0000_i1025" type="#_x0000_t75" style="width:481.5pt;height:393.75pt" o:ole="">
+          <v:shape id="_x0000_i1025" type="#_x0000_t75" style="width:481.15pt;height:393.8pt" o:ole="">
             <v:imagedata r:id="rId16" o:title=""/>
           </v:shape>
-          <o:OLEObject Type="Embed" ProgID="Visio.Drawing.15" ShapeID="_x0000_i1025" DrawAspect="Content" ObjectID="_1544188172" r:id="rId17"/>
+          <o:OLEObject Type="Embed" ProgID="Visio.Drawing.15" ShapeID="_x0000_i1025" DrawAspect="Content" ObjectID="_1544346286" r:id="rId17"/>
         </w:object>
       </w:r>
     </w:p>
@@ -8831,8 +9152,13 @@
         <w:pStyle w:val="berschrift3"/>
       </w:pPr>
       <w:bookmarkStart w:id="34" w:name="_Toc468285567"/>
-      <w:r>
-        <w:t>bb. Tabellarische Beschreibung</w:t>
+      <w:proofErr w:type="spellStart"/>
+      <w:r>
+        <w:t>bb</w:t>
+      </w:r>
+      <w:proofErr w:type="spellEnd"/>
+      <w:r>
+        <w:t>. Tabellarische Beschreibung</w:t>
       </w:r>
       <w:bookmarkEnd w:id="34"/>
       <w:r>
@@ -8841,6 +9167,30 @@
     </w:p>
     <w:p>
       <w:pPr>
+        <w:jc w:val="both"/>
+      </w:pPr>
+      <w:r>
+        <w:t xml:space="preserve">Zur Erleichterung des Verständnisses sind hier ausgewählte </w:t>
+      </w:r>
+      <w:proofErr w:type="spellStart"/>
+      <w:r>
+        <w:t>use</w:t>
+      </w:r>
+      <w:proofErr w:type="spellEnd"/>
+      <w:r>
+        <w:t xml:space="preserve"> </w:t>
+      </w:r>
+      <w:proofErr w:type="spellStart"/>
+      <w:r>
+        <w:t>cases</w:t>
+      </w:r>
+      <w:proofErr w:type="spellEnd"/>
+      <w:r>
+        <w:t xml:space="preserve"> tabellarisch beschrieben. </w:t>
+      </w:r>
+    </w:p>
+    <w:p>
+      <w:pPr>
         <w:pStyle w:val="berschrift4"/>
       </w:pPr>
       <w:r>
@@ -8857,8 +9207,16 @@
         <w:rPr>
           <w:i/>
         </w:rPr>
-        <w:t>bearbeitet von Daniel Dobras</w:t>
-      </w:r>
+        <w:t xml:space="preserve">bearbeitet von Daniel </w:t>
+      </w:r>
+      <w:proofErr w:type="spellStart"/>
+      <w:r>
+        <w:rPr>
+          <w:i/>
+        </w:rPr>
+        <w:t>Dobras</w:t>
+      </w:r>
+      <w:proofErr w:type="spellEnd"/>
     </w:p>
     <w:tbl>
       <w:tblPr>
@@ -8892,6 +9250,7 @@
           </w:tcPr>
           <w:p>
             <w:r>
+              <w:lastRenderedPageBreak/>
               <w:t>Kurzbeschreibung</w:t>
             </w:r>
           </w:p>
@@ -8951,7 +9310,15 @@
           </w:tcPr>
           <w:p>
             <w:r>
-              <w:t>Lernender klickt auf die Schaltfläche „Neu bei InstaLearn“ und wird somit auf die Registrierungsseite weitergeleitet</w:t>
+              <w:t xml:space="preserve">Lernender klickt auf die Schaltfläche „Neu bei </w:t>
+            </w:r>
+            <w:proofErr w:type="spellStart"/>
+            <w:r>
+              <w:t>InstaLearn</w:t>
+            </w:r>
+            <w:proofErr w:type="spellEnd"/>
+            <w:r>
+              <w:t>“ und wird somit auf die Registrierungsseite weitergeleitet</w:t>
             </w:r>
           </w:p>
         </w:tc>
@@ -8988,7 +9355,6 @@
           </w:tcPr>
           <w:p>
             <w:r>
-              <w:lastRenderedPageBreak/>
               <w:t>Ergebnis (normal)</w:t>
             </w:r>
           </w:p>
@@ -9084,7 +9450,15 @@
           </w:p>
           <w:p>
             <w:r>
-              <w:t>2. Klicken auf die Schaltfläche „Neu bei InstaLearn“</w:t>
+              <w:t xml:space="preserve">2. Klicken auf die Schaltfläche „Neu bei </w:t>
+            </w:r>
+            <w:proofErr w:type="spellStart"/>
+            <w:r>
+              <w:t>InstaLearn</w:t>
+            </w:r>
+            <w:proofErr w:type="spellEnd"/>
+            <w:r>
+              <w:t>“</w:t>
             </w:r>
           </w:p>
           <w:p>
@@ -9297,7 +9671,15 @@
           </w:p>
           <w:p>
             <w:r>
-              <w:t>6. Server sendet eine Fehlermeldung an den Clienten, womit dieser weiß, dass kein weiterer Nutzer mit diesem Benutzernamen registriert werden kann</w:t>
+              <w:t xml:space="preserve">6. Server sendet eine Fehlermeldung an den </w:t>
+            </w:r>
+            <w:proofErr w:type="spellStart"/>
+            <w:r>
+              <w:t>Clienten</w:t>
+            </w:r>
+            <w:proofErr w:type="spellEnd"/>
+            <w:r>
+              <w:t>, womit dieser weiß, dass kein weiterer Nutzer mit diesem Benutzernamen registriert werden kann</w:t>
             </w:r>
           </w:p>
           <w:p>
@@ -9307,6 +9689,7 @@
           </w:p>
           <w:p>
             <w:r>
+              <w:lastRenderedPageBreak/>
               <w:t>8. Klicken auf die Schaltfläche „Registrieren“</w:t>
             </w:r>
           </w:p>
@@ -9352,8 +9735,16 @@
         <w:rPr>
           <w:i/>
         </w:rPr>
-        <w:t>bearbeitet von Daniel Dobras</w:t>
-      </w:r>
+        <w:t xml:space="preserve">bearbeitet von Daniel </w:t>
+      </w:r>
+      <w:proofErr w:type="spellStart"/>
+      <w:r>
+        <w:rPr>
+          <w:i/>
+        </w:rPr>
+        <w:t>Dobras</w:t>
+      </w:r>
+      <w:proofErr w:type="spellEnd"/>
     </w:p>
     <w:tbl>
       <w:tblPr>
@@ -9374,7 +9765,6 @@
           </w:tcPr>
           <w:p>
             <w:r>
-              <w:lastRenderedPageBreak/>
               <w:t>UC02 Lehrer registrieren</w:t>
             </w:r>
           </w:p>
@@ -9399,7 +9789,31 @@
           </w:tcPr>
           <w:p>
             <w:r>
-              <w:t>Lehrer möchte sich im System der InstaLearnApp registrieren, um auf administrative Funktionen zugreifen zu können. Um missbräuchlichen Anmeldungen vorzubeugen, lassen sich Lehrer nur direkt von den Mitarbeitern der InstaLearnApp in das System aufnehmen. Lehrer müssen daher eine E-Mail an den Service der InstaLearn GbR senden, um von diesen überprüft und entsprechend freigeschaltet zu werden</w:t>
+              <w:t xml:space="preserve">Lehrer möchte sich im System der </w:t>
+            </w:r>
+            <w:proofErr w:type="spellStart"/>
+            <w:r>
+              <w:t>InstaLearnApp</w:t>
+            </w:r>
+            <w:proofErr w:type="spellEnd"/>
+            <w:r>
+              <w:t xml:space="preserve"> registrieren, um auf administrative Funktionen zugreifen zu können. Um missbräuchlichen Anmeldungen vorzubeugen, lassen sich Lehrer nur direkt von den Mitarbeitern der </w:t>
+            </w:r>
+            <w:proofErr w:type="spellStart"/>
+            <w:r>
+              <w:t>InstaLearnApp</w:t>
+            </w:r>
+            <w:proofErr w:type="spellEnd"/>
+            <w:r>
+              <w:t xml:space="preserve"> in das System aufnehmen. Lehrer müssen daher eine E-Mail an den Service der </w:t>
+            </w:r>
+            <w:proofErr w:type="spellStart"/>
+            <w:r>
+              <w:t>InstaLearn</w:t>
+            </w:r>
+            <w:proofErr w:type="spellEnd"/>
+            <w:r>
+              <w:t xml:space="preserve"> GbR senden, um von diesen überprüft und entsprechend freigeschaltet zu werden</w:t>
             </w:r>
           </w:p>
         </w:tc>
@@ -9447,8 +9861,13 @@
           </w:tcPr>
           <w:p>
             <w:r>
-              <w:t>E-Mail an die Service-Abteilung von InstaLearn</w:t>
-            </w:r>
+              <w:t xml:space="preserve">E-Mail an die Service-Abteilung von </w:t>
+            </w:r>
+            <w:proofErr w:type="spellStart"/>
+            <w:r>
+              <w:t>InstaLearn</w:t>
+            </w:r>
+            <w:proofErr w:type="spellEnd"/>
           </w:p>
         </w:tc>
       </w:tr>
@@ -9614,8 +10033,16 @@
         <w:rPr>
           <w:i/>
         </w:rPr>
-        <w:t>bearbeitet von Daniel Dobras</w:t>
-      </w:r>
+        <w:t xml:space="preserve">bearbeitet von Daniel </w:t>
+      </w:r>
+      <w:proofErr w:type="spellStart"/>
+      <w:r>
+        <w:rPr>
+          <w:i/>
+        </w:rPr>
+        <w:t>Dobras</w:t>
+      </w:r>
+      <w:proofErr w:type="spellEnd"/>
     </w:p>
     <w:tbl>
       <w:tblPr>
@@ -9795,6 +10222,7 @@
           </w:tcPr>
           <w:p>
             <w:r>
+              <w:lastRenderedPageBreak/>
               <w:t>Ergebnis</w:t>
             </w:r>
           </w:p>
@@ -9881,7 +10309,6 @@
           </w:tcPr>
           <w:p>
             <w:r>
-              <w:lastRenderedPageBreak/>
               <w:t>Alternativablauf – Login-Felder nicht ausgefüllt</w:t>
             </w:r>
           </w:p>
@@ -10054,8 +10481,16 @@
         <w:rPr>
           <w:i/>
         </w:rPr>
-        <w:t>bearbeitet von Daniel Dobras</w:t>
-      </w:r>
+        <w:t xml:space="preserve">bearbeitet von Daniel </w:t>
+      </w:r>
+      <w:proofErr w:type="spellStart"/>
+      <w:r>
+        <w:rPr>
+          <w:i/>
+        </w:rPr>
+        <w:t>Dobras</w:t>
+      </w:r>
+      <w:proofErr w:type="spellEnd"/>
     </w:p>
     <w:tbl>
       <w:tblPr>
@@ -10379,6 +10814,7 @@
           </w:p>
           <w:p>
             <w:r>
+              <w:lastRenderedPageBreak/>
               <w:t>4. Klicken auf die Schaltfläche „Abbrechen“</w:t>
             </w:r>
           </w:p>
@@ -10479,7 +10915,6 @@
         <w:rPr>
           <w:rFonts w:ascii="Arial" w:hAnsi="Arial"/>
         </w:rPr>
-        <w:lastRenderedPageBreak/>
         <w:t xml:space="preserve">Um die Funktionen des Spiels benutzen zu können, müssen sich der Lerner bzw. der Lehrer einloggen. </w:t>
       </w:r>
       <w:r>
@@ -10728,10 +11163,10 @@
       </w:pPr>
       <w:r>
         <w:object w:dxaOrig="18747" w:dyaOrig="8581">
-          <v:shape id="_x0000_i1026" type="#_x0000_t75" style="width:532.5pt;height:243.75pt" o:ole="">
+          <v:shape id="_x0000_i1026" type="#_x0000_t75" style="width:532.4pt;height:243.7pt" o:ole="">
             <v:imagedata r:id="rId18" o:title=""/>
           </v:shape>
-          <o:OLEObject Type="Embed" ProgID="Visio.Drawing.15" ShapeID="_x0000_i1026" DrawAspect="Content" ObjectID="_1544188173" r:id="rId19"/>
+          <o:OLEObject Type="Embed" ProgID="Visio.Drawing.15" ShapeID="_x0000_i1026" DrawAspect="Content" ObjectID="_1544346287" r:id="rId19"/>
         </w:object>
       </w:r>
     </w:p>
@@ -10795,8 +11230,17 @@
           <w:rFonts w:ascii="Arial" w:hAnsi="Arial"/>
           <w:i/>
         </w:rPr>
-        <w:t>earbeitet von Daniel Dobras</w:t>
-      </w:r>
+        <w:t xml:space="preserve">earbeitet von Daniel </w:t>
+      </w:r>
+      <w:proofErr w:type="spellStart"/>
+      <w:r>
+        <w:rPr>
+          <w:rFonts w:ascii="Arial" w:hAnsi="Arial"/>
+          <w:i/>
+        </w:rPr>
+        <w:t>Dobras</w:t>
+      </w:r>
+      <w:proofErr w:type="spellEnd"/>
     </w:p>
     <w:tbl>
       <w:tblPr>
@@ -10832,12 +11276,28 @@
                 <w:rFonts w:ascii="Arial" w:hAnsi="Arial"/>
               </w:rPr>
             </w:pPr>
-            <w:r>
-              <w:rPr>
-                <w:rFonts w:ascii="Arial" w:hAnsi="Arial"/>
-              </w:rPr>
-              <w:t>business process</w:t>
-            </w:r>
+            <w:proofErr w:type="spellStart"/>
+            <w:r>
+              <w:rPr>
+                <w:rFonts w:ascii="Arial" w:hAnsi="Arial"/>
+              </w:rPr>
+              <w:t>business</w:t>
+            </w:r>
+            <w:proofErr w:type="spellEnd"/>
+            <w:r>
+              <w:rPr>
+                <w:rFonts w:ascii="Arial" w:hAnsi="Arial"/>
+              </w:rPr>
+              <w:t xml:space="preserve"> </w:t>
+            </w:r>
+            <w:proofErr w:type="spellStart"/>
+            <w:r>
+              <w:rPr>
+                <w:rFonts w:ascii="Arial" w:hAnsi="Arial"/>
+              </w:rPr>
+              <w:t>process</w:t>
+            </w:r>
+            <w:proofErr w:type="spellEnd"/>
             <w:r>
               <w:rPr>
                 <w:rFonts w:ascii="Arial" w:hAnsi="Arial"/>
@@ -10895,12 +11355,28 @@
                 <w:rFonts w:ascii="Arial" w:hAnsi="Arial"/>
               </w:rPr>
             </w:pPr>
-            <w:r>
-              <w:rPr>
-                <w:rFonts w:ascii="Arial" w:hAnsi="Arial"/>
-              </w:rPr>
-              <w:t>use case</w:t>
-            </w:r>
+            <w:proofErr w:type="spellStart"/>
+            <w:r>
+              <w:rPr>
+                <w:rFonts w:ascii="Arial" w:hAnsi="Arial"/>
+              </w:rPr>
+              <w:t>use</w:t>
+            </w:r>
+            <w:proofErr w:type="spellEnd"/>
+            <w:r>
+              <w:rPr>
+                <w:rFonts w:ascii="Arial" w:hAnsi="Arial"/>
+              </w:rPr>
+              <w:t xml:space="preserve"> </w:t>
+            </w:r>
+            <w:proofErr w:type="spellStart"/>
+            <w:r>
+              <w:rPr>
+                <w:rFonts w:ascii="Arial" w:hAnsi="Arial"/>
+              </w:rPr>
+              <w:t>case</w:t>
+            </w:r>
+            <w:proofErr w:type="spellEnd"/>
             <w:r>
               <w:rPr>
                 <w:rFonts w:ascii="Arial" w:hAnsi="Arial"/>
@@ -10951,11 +11427,19 @@
               </w:rPr>
               <w:t xml:space="preserve">Human </w:t>
             </w:r>
-            <w:r>
-              <w:rPr>
-                <w:rFonts w:ascii="Arial" w:hAnsi="Arial"/>
-              </w:rPr>
-              <w:t>Resource (</w:t>
+            <w:proofErr w:type="spellStart"/>
+            <w:r>
+              <w:rPr>
+                <w:rFonts w:ascii="Arial" w:hAnsi="Arial"/>
+              </w:rPr>
+              <w:t>Resource</w:t>
+            </w:r>
+            <w:proofErr w:type="spellEnd"/>
+            <w:r>
+              <w:rPr>
+                <w:rFonts w:ascii="Arial" w:hAnsi="Arial"/>
+              </w:rPr>
+              <w:t xml:space="preserve"> (</w:t>
             </w:r>
             <w:r>
               <w:rPr>
@@ -10979,7 +11463,21 @@
               <w:rPr>
                 <w:rFonts w:ascii="Arial" w:hAnsi="Arial"/>
               </w:rPr>
-              <w:t>Als Human Resources bezeichnet man die Resourcen eines Unternehmens in Bezug auf das Wissen, die Fähigkeiten und die Motivation der Mitarbeiter.</w:t>
+              <w:t xml:space="preserve">Als Human Resources bezeichnet man die </w:t>
+            </w:r>
+            <w:proofErr w:type="spellStart"/>
+            <w:r>
+              <w:rPr>
+                <w:rFonts w:ascii="Arial" w:hAnsi="Arial"/>
+              </w:rPr>
+              <w:t>Resourcen</w:t>
+            </w:r>
+            <w:proofErr w:type="spellEnd"/>
+            <w:r>
+              <w:rPr>
+                <w:rFonts w:ascii="Arial" w:hAnsi="Arial"/>
+              </w:rPr>
+              <w:t xml:space="preserve"> eines Unternehmens in Bezug auf das Wissen, die Fähigkeiten und die Motivation der Mitarbeiter.</w:t>
             </w:r>
           </w:p>
         </w:tc>
@@ -11196,8 +11694,16 @@
               <w:rPr>
                 <w:rFonts w:ascii="Arial" w:hAnsi="Arial"/>
               </w:rPr>
-              <w:t>Daniel Dobras</w:t>
-            </w:r>
+              <w:t xml:space="preserve">Daniel </w:t>
+            </w:r>
+            <w:proofErr w:type="spellStart"/>
+            <w:r>
+              <w:rPr>
+                <w:rFonts w:ascii="Arial" w:hAnsi="Arial"/>
+              </w:rPr>
+              <w:t>Dobras</w:t>
+            </w:r>
+            <w:proofErr w:type="spellEnd"/>
           </w:p>
         </w:tc>
         <w:tc>
@@ -11352,7 +11858,7 @@
           <w:rPr>
             <w:noProof/>
           </w:rPr>
-          <w:t>7</w:t>
+          <w:t>13</w:t>
         </w:r>
         <w:r>
           <w:fldChar w:fldCharType="end"/>
@@ -14057,7 +14563,7 @@
 </file>
 
 <file path=customXml/itemProps2.xml><?xml version="1.0" encoding="utf-8"?>
-<ds:datastoreItem xmlns:ds="http://schemas.openxmlformats.org/officeDocument/2006/customXml" ds:itemID="{972C44AC-BB82-41A9-B89F-C7CBD3519A9A}">
+<ds:datastoreItem xmlns:ds="http://schemas.openxmlformats.org/officeDocument/2006/customXml" ds:itemID="{32C4C330-058B-4950-810A-02E229E37F71}">
   <ds:schemaRefs>
     <ds:schemaRef ds:uri="http://schemas.openxmlformats.org/officeDocument/2006/bibliography"/>
   </ds:schemaRefs>

--- a/documents/Pflichtenheft.docx
+++ b/documents/Pflichtenheft.docx
@@ -1,6 +1,6 @@
 
 <file path=word/document.xml><?xml version="1.0" encoding="utf-8"?>
-<w:document xmlns:wpc="http://schemas.microsoft.com/office/word/2010/wordprocessingCanvas" xmlns:cx="http://schemas.microsoft.com/office/drawing/2014/chartex" xmlns:cx1="http://schemas.microsoft.com/office/drawing/2015/9/8/chartex" xmlns:cx2="http://schemas.microsoft.com/office/drawing/2015/10/21/chartex" xmlns:cx3="http://schemas.microsoft.com/office/drawing/2016/5/9/chartex" xmlns:cx4="http://schemas.microsoft.com/office/drawing/2016/5/10/chartex" xmlns:cx5="http://schemas.microsoft.com/office/drawing/2016/5/11/chartex" xmlns:mc="http://schemas.openxmlformats.org/markup-compatibility/2006" xmlns:o="urn:schemas-microsoft-com:office:office" xmlns:r="http://schemas.openxmlformats.org/officeDocument/2006/relationships" xmlns:m="http://schemas.openxmlformats.org/officeDocument/2006/math" xmlns:v="urn:schemas-microsoft-com:vml" xmlns:wp14="http://schemas.microsoft.com/office/word/2010/wordprocessingDrawing" xmlns:wp="http://schemas.openxmlformats.org/drawingml/2006/wordprocessingDrawing" xmlns:w10="urn:schemas-microsoft-com:office:word" xmlns:w="http://schemas.openxmlformats.org/wordprocessingml/2006/main" xmlns:w14="http://schemas.microsoft.com/office/word/2010/wordml" xmlns:w15="http://schemas.microsoft.com/office/word/2012/wordml" xmlns:w16se="http://schemas.microsoft.com/office/word/2015/wordml/symex" xmlns:wpg="http://schemas.microsoft.com/office/word/2010/wordprocessingGroup" xmlns:wpi="http://schemas.microsoft.com/office/word/2010/wordprocessingInk" xmlns:wne="http://schemas.microsoft.com/office/word/2006/wordml" xmlns:wps="http://schemas.microsoft.com/office/word/2010/wordprocessingShape" mc:Ignorable="w14 w15 w16se wp14">
+<w:document xmlns:wpc="http://schemas.microsoft.com/office/word/2010/wordprocessingCanvas" xmlns:cx="http://schemas.microsoft.com/office/drawing/2014/chartex" xmlns:cx1="http://schemas.microsoft.com/office/drawing/2015/9/8/chartex" xmlns:cx2="http://schemas.microsoft.com/office/drawing/2015/10/21/chartex" xmlns:mc="http://schemas.openxmlformats.org/markup-compatibility/2006" xmlns:o="urn:schemas-microsoft-com:office:office" xmlns:r="http://schemas.openxmlformats.org/officeDocument/2006/relationships" xmlns:m="http://schemas.openxmlformats.org/officeDocument/2006/math" xmlns:v="urn:schemas-microsoft-com:vml" xmlns:wp14="http://schemas.microsoft.com/office/word/2010/wordprocessingDrawing" xmlns:wp="http://schemas.openxmlformats.org/drawingml/2006/wordprocessingDrawing" xmlns:w10="urn:schemas-microsoft-com:office:word" xmlns:w="http://schemas.openxmlformats.org/wordprocessingml/2006/main" xmlns:w14="http://schemas.microsoft.com/office/word/2010/wordml" xmlns:w15="http://schemas.microsoft.com/office/word/2012/wordml" xmlns:w16se="http://schemas.microsoft.com/office/word/2015/wordml/symex" xmlns:wpg="http://schemas.microsoft.com/office/word/2010/wordprocessingGroup" xmlns:wpi="http://schemas.microsoft.com/office/word/2010/wordprocessingInk" xmlns:wne="http://schemas.microsoft.com/office/word/2006/wordml" xmlns:wps="http://schemas.microsoft.com/office/word/2010/wordprocessingShape" mc:Ignorable="w14 w15 w16se wp14">
   <w:body>
     <w:sdt>
       <w:sdtPr>
@@ -13,6 +13,7 @@
           <w:docPartUnique/>
         </w:docPartObj>
       </w:sdtPr>
+      <w:sdtEndPr/>
       <w:sdtContent>
         <w:p>
           <w:pPr>
@@ -24,7 +25,7 @@
             <w:rPr>
               <w:rFonts w:ascii="Arial" w:hAnsi="Arial"/>
               <w:noProof/>
-              <w:lang w:eastAsia="de-DE" w:bidi="ar-SA"/>
+              <w:lang w:val="en-US" w:eastAsia="en-US" w:bidi="ar-SA"/>
             </w:rPr>
             <mc:AlternateContent>
               <mc:Choice Requires="wpg">
@@ -274,7 +275,7 @@
                   </wp:anchor>
                 </w:drawing>
               </mc:Choice>
-              <mc:Fallback>
+              <mc:Fallback xmlns:cx5="http://schemas.microsoft.com/office/drawing/2016/5/11/chartex" xmlns:cx4="http://schemas.microsoft.com/office/drawing/2016/5/10/chartex" xmlns:cx3="http://schemas.microsoft.com/office/drawing/2016/5/9/chartex">
                 <w:pict>
                   <v:group w14:anchorId="203993BD" id="Gruppe 149" o:spid="_x0000_s1026" style="position:absolute;margin-left:0;margin-top:0;width:8in;height:95.7pt;z-index:251662336;mso-width-percent:941;mso-height-percent:121;mso-top-percent:23;mso-position-horizontal:center;mso-position-horizontal-relative:page;mso-position-vertical-relative:page;mso-width-percent:941;mso-height-percent:121;mso-top-percent:23" coordorigin="" coordsize="73152,12161" o:gfxdata="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">
                     <v:shape id="Rechteck 51" o:spid="_x0000_s1027" style="position:absolute;width:73152;height:11303;visibility:visible;mso-wrap-style:square;v-text-anchor:middle" coordsize="7312660,1129665" o:gfxdata="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" path="m,l7312660,r,1129665l3619500,733425,,1091565,,xe" fillcolor="#5b9bd5 [3204]" stroked="f" strokeweight="1pt">
@@ -294,7 +295,7 @@
             <w:rPr>
               <w:rFonts w:ascii="Arial" w:hAnsi="Arial"/>
               <w:noProof/>
-              <w:lang w:eastAsia="de-DE" w:bidi="ar-SA"/>
+              <w:lang w:val="en-US" w:eastAsia="en-US" w:bidi="ar-SA"/>
             </w:rPr>
             <mc:AlternateContent>
               <mc:Choice Requires="wps">
@@ -368,6 +369,7 @@
                                   <w:dataBinding w:prefixMappings="xmlns:ns0='http://purl.org/dc/elements/1.1/' xmlns:ns1='http://schemas.openxmlformats.org/package/2006/metadata/core-properties' " w:xpath="/ns1:coreProperties[1]/ns0:creator[1]" w:storeItemID="{6C3C8BC8-F283-45AE-878A-BAB7291924A1}"/>
                                   <w:text/>
                                 </w:sdtPr>
+                                <w:sdtEndPr/>
                                 <w:sdtContent>
                                   <w:p>
                                     <w:pPr>
@@ -385,25 +387,7 @@
                                         <w:sz w:val="28"/>
                                         <w:szCs w:val="28"/>
                                       </w:rPr>
-                                      <w:t xml:space="preserve">Entwickler: Daniel </w:t>
-                                    </w:r>
-                                    <w:proofErr w:type="spellStart"/>
-                                    <w:r>
-                                      <w:rPr>
-                                        <w:color w:val="595959" w:themeColor="text1" w:themeTint="A6"/>
-                                        <w:sz w:val="28"/>
-                                        <w:szCs w:val="28"/>
-                                      </w:rPr>
-                                      <w:t>Dobras</w:t>
-                                    </w:r>
-                                    <w:proofErr w:type="spellEnd"/>
-                                    <w:r>
-                                      <w:rPr>
-                                        <w:color w:val="595959" w:themeColor="text1" w:themeTint="A6"/>
-                                        <w:sz w:val="28"/>
-                                        <w:szCs w:val="28"/>
-                                      </w:rPr>
-                                      <w:t>, Fernando Pfennig</w:t>
+                                      <w:t>Entwickler: Daniel Dobras, Fernando Pfennig</w:t>
                                     </w:r>
                                   </w:p>
                                 </w:sdtContent>
@@ -431,6 +415,7 @@
                                     <w:dataBinding w:prefixMappings="xmlns:ns0='http://schemas.microsoft.com/office/2006/coverPageProps' " w:xpath="/ns0:CoverPageProperties[1]/ns0:CompanyEmail[1]" w:storeItemID="{55AF091B-3C7A-41E3-B477-F2FDAA23CFDA}"/>
                                     <w:text/>
                                   </w:sdtPr>
+                                  <w:sdtEndPr/>
                                   <w:sdtContent>
                                     <w:r>
                                       <w:rPr>
@@ -463,7 +448,7 @@
                   </wp:anchor>
                 </w:drawing>
               </mc:Choice>
-              <mc:Fallback>
+              <mc:Fallback xmlns:cx5="http://schemas.microsoft.com/office/drawing/2016/5/11/chartex" xmlns:cx4="http://schemas.microsoft.com/office/drawing/2016/5/10/chartex" xmlns:cx3="http://schemas.microsoft.com/office/drawing/2016/5/9/chartex">
                 <w:pict>
                   <v:shapetype w14:anchorId="13926025" id="_x0000_t202" coordsize="21600,21600" o:spt="202" path="m,l,21600r21600,l21600,xe">
                     <v:stroke joinstyle="miter"/>
@@ -572,7 +557,7 @@
             <w:rPr>
               <w:rFonts w:ascii="Arial" w:hAnsi="Arial"/>
               <w:noProof/>
-              <w:lang w:eastAsia="de-DE" w:bidi="ar-SA"/>
+              <w:lang w:val="en-US" w:eastAsia="en-US" w:bidi="ar-SA"/>
             </w:rPr>
             <mc:AlternateContent>
               <mc:Choice Requires="wps">
@@ -659,6 +644,7 @@
                                     <w:dataBinding w:prefixMappings="xmlns:ns0='http://schemas.microsoft.com/office/2006/coverPageProps' " w:xpath="/ns0:CoverPageProperties[1]/ns0:Abstract[1]" w:storeItemID="{55AF091B-3C7A-41E3-B477-F2FDAA23CFDA}"/>
                                     <w:text w:multiLine="1"/>
                                   </w:sdtPr>
+                                  <w:sdtEndPr/>
                                   <w:sdtContent>
                                     <w:r>
                                       <w:rPr>
@@ -825,7 +811,7 @@
                   </wp:anchor>
                 </w:drawing>
               </mc:Choice>
-              <mc:Fallback>
+              <mc:Fallback xmlns:cx5="http://schemas.microsoft.com/office/drawing/2016/5/11/chartex" xmlns:cx4="http://schemas.microsoft.com/office/drawing/2016/5/10/chartex" xmlns:cx3="http://schemas.microsoft.com/office/drawing/2016/5/9/chartex">
                 <w:pict>
                   <v:shape w14:anchorId="375B91D1" id="Textfeld 153" o:spid="_x0000_s1027" type="#_x0000_t202" style="position:absolute;margin-left:0;margin-top:0;width:8in;height:79.5pt;z-index:251661312;visibility:visible;mso-wrap-style:square;mso-width-percent:941;mso-height-percent:100;mso-top-percent:700;mso-wrap-distance-left:9pt;mso-wrap-distance-top:0;mso-wrap-distance-right:9pt;mso-wrap-distance-bottom:0;mso-position-horizontal:center;mso-position-horizontal-relative:page;mso-position-vertical-relative:page;mso-width-percent:941;mso-height-percent:100;mso-top-percent:700;mso-width-relative:page;mso-height-relative:page;v-text-anchor:top" o:gfxdata="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" filled="f" stroked="f" strokeweight=".5pt">
                     <v:textbox style="mso-fit-shape-to-text:t" inset="126pt,0,54pt,0">
@@ -1014,7 +1000,7 @@
             <w:rPr>
               <w:rFonts w:ascii="Arial" w:hAnsi="Arial"/>
               <w:noProof/>
-              <w:lang w:eastAsia="de-DE" w:bidi="ar-SA"/>
+              <w:lang w:val="en-US" w:eastAsia="en-US" w:bidi="ar-SA"/>
             </w:rPr>
             <mc:AlternateContent>
               <mc:Choice Requires="wps">
@@ -1103,8 +1089,8 @@
                                     <w:dataBinding w:prefixMappings="xmlns:ns0='http://purl.org/dc/elements/1.1/' xmlns:ns1='http://schemas.openxmlformats.org/package/2006/metadata/core-properties' " w:xpath="/ns1:coreProperties[1]/ns0:title[1]" w:storeItemID="{6C3C8BC8-F283-45AE-878A-BAB7291924A1}"/>
                                     <w:text w:multiLine="1"/>
                                   </w:sdtPr>
+                                  <w:sdtEndPr/>
                                   <w:sdtContent>
-                                    <w:proofErr w:type="spellStart"/>
                                     <w:r>
                                       <w:rPr>
                                         <w:rFonts w:ascii="Arial" w:eastAsiaTheme="majorEastAsia" w:hAnsi="Arial" w:cs="Arial"/>
@@ -1116,7 +1102,6 @@
                                       </w:rPr>
                                       <w:t>InstaLearnApp</w:t>
                                     </w:r>
-                                    <w:proofErr w:type="spellEnd"/>
                                     <w:r>
                                       <w:rPr>
                                         <w:rFonts w:ascii="Arial" w:eastAsiaTheme="majorEastAsia" w:hAnsi="Arial" w:cs="Arial"/>
@@ -1146,6 +1131,7 @@
                                   <w:dataBinding w:prefixMappings="xmlns:ns0='http://purl.org/dc/elements/1.1/' xmlns:ns1='http://schemas.openxmlformats.org/package/2006/metadata/core-properties' " w:xpath="/ns1:coreProperties[1]/ns0:subject[1]" w:storeItemID="{6C3C8BC8-F283-45AE-878A-BAB7291924A1}"/>
                                   <w:text/>
                                 </w:sdtPr>
+                                <w:sdtEndPr/>
                                 <w:sdtContent>
                                   <w:p>
                                     <w:pPr>
@@ -1188,7 +1174,7 @@
                   </wp:anchor>
                 </w:drawing>
               </mc:Choice>
-              <mc:Fallback>
+              <mc:Fallback xmlns:cx5="http://schemas.microsoft.com/office/drawing/2016/5/11/chartex" xmlns:cx4="http://schemas.microsoft.com/office/drawing/2016/5/10/chartex" xmlns:cx3="http://schemas.microsoft.com/office/drawing/2016/5/9/chartex">
                 <w:pict>
                   <v:shape w14:anchorId="46E03C04" id="Textfeld 154" o:spid="_x0000_s1028" type="#_x0000_t202" style="position:absolute;margin-left:0;margin-top:0;width:8in;height:286.5pt;z-index:251659264;visibility:visible;mso-wrap-style:square;mso-width-percent:941;mso-height-percent:363;mso-top-percent:300;mso-wrap-distance-left:9pt;mso-wrap-distance-top:0;mso-wrap-distance-right:9pt;mso-wrap-distance-bottom:0;mso-position-horizontal:center;mso-position-horizontal-relative:page;mso-position-vertical-relative:page;mso-width-percent:941;mso-height-percent:363;mso-top-percent:300;mso-width-relative:page;mso-height-relative:page;v-text-anchor:bottom" o:gfxdata="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" filled="f" stroked="f" strokeweight=".5pt">
                     <v:textbox inset="126pt,0,54pt,0">
@@ -1309,7 +1295,7 @@
             <w:rPr>
               <w:rFonts w:ascii="Arial" w:hAnsi="Arial"/>
               <w:noProof/>
-              <w:lang w:eastAsia="de-DE" w:bidi="ar-SA"/>
+              <w:lang w:val="en-US" w:eastAsia="en-US" w:bidi="ar-SA"/>
             </w:rPr>
             <w:drawing>
               <wp:anchor distT="0" distB="0" distL="114300" distR="114300" simplePos="0" relativeHeight="251664384" behindDoc="1" locked="0" layoutInCell="1" allowOverlap="1" wp14:anchorId="13C24C2F" wp14:editId="1FF15190">
@@ -1378,7 +1364,7 @@
             <w:rPr>
               <w:rFonts w:ascii="Arial" w:hAnsi="Arial"/>
               <w:noProof/>
-              <w:lang w:eastAsia="de-DE" w:bidi="ar-SA"/>
+              <w:lang w:val="en-US" w:eastAsia="en-US" w:bidi="ar-SA"/>
             </w:rPr>
             <mc:AlternateContent>
               <mc:Choice Requires="wps">
@@ -1462,7 +1448,7 @@
                   </wp:anchor>
                 </w:drawing>
               </mc:Choice>
-              <mc:Fallback>
+              <mc:Fallback xmlns:cx5="http://schemas.microsoft.com/office/drawing/2016/5/11/chartex" xmlns:cx4="http://schemas.microsoft.com/office/drawing/2016/5/10/chartex" xmlns:cx3="http://schemas.microsoft.com/office/drawing/2016/5/9/chartex">
                 <w:pict>
                   <v:shape w14:anchorId="7AF96490" id="Textfeld 2" o:spid="_x0000_s1029" type="#_x0000_t202" style="position:absolute;margin-left:15.25pt;margin-top:75.05pt;width:53.55pt;height:48.55pt;z-index:-251648000;visibility:visible;mso-wrap-style:square;mso-width-percent:0;mso-height-percent:0;mso-wrap-distance-left:9pt;mso-wrap-distance-top:3.6pt;mso-wrap-distance-right:9pt;mso-wrap-distance-bottom:3.6pt;mso-position-horizontal:absolute;mso-position-horizontal-relative:text;mso-position-vertical:absolute;mso-position-vertical-relative:text;mso-width-percent:0;mso-height-percent:0;mso-width-relative:margin;mso-height-relative:margin;v-text-anchor:top" o:gfxdata="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" strokecolor="white [3212]">
                     <v:textbox>
@@ -1497,7 +1483,7 @@
             <w:rPr>
               <w:rFonts w:ascii="Arial" w:hAnsi="Arial"/>
               <w:noProof/>
-              <w:lang w:eastAsia="de-DE" w:bidi="ar-SA"/>
+              <w:lang w:val="en-US" w:eastAsia="en-US" w:bidi="ar-SA"/>
             </w:rPr>
             <mc:AlternateContent>
               <mc:Choice Requires="wps">
@@ -1581,7 +1567,7 @@
                   </wp:anchor>
                 </w:drawing>
               </mc:Choice>
-              <mc:Fallback>
+              <mc:Fallback xmlns:cx5="http://schemas.microsoft.com/office/drawing/2016/5/11/chartex" xmlns:cx4="http://schemas.microsoft.com/office/drawing/2016/5/10/chartex" xmlns:cx3="http://schemas.microsoft.com/office/drawing/2016/5/9/chartex">
                 <w:pict>
                   <v:shape w14:anchorId="62A4D22E" id="_x0000_s1030" type="#_x0000_t202" style="position:absolute;margin-left:253.8pt;margin-top:82.7pt;width:53.55pt;height:50.2pt;z-index:251670528;visibility:visible;mso-wrap-style:square;mso-width-percent:0;mso-height-percent:0;mso-wrap-distance-left:9pt;mso-wrap-distance-top:3.6pt;mso-wrap-distance-right:9pt;mso-wrap-distance-bottom:3.6pt;mso-position-horizontal:absolute;mso-position-horizontal-relative:text;mso-position-vertical:absolute;mso-position-vertical-relative:text;mso-width-percent:0;mso-height-percent:0;mso-width-relative:margin;mso-height-relative:margin;v-text-anchor:top" o:gfxdata="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" strokecolor="white [3212]">
                     <v:textbox>
@@ -1616,7 +1602,7 @@
           <w:r>
             <w:rPr>
               <w:noProof/>
-              <w:lang w:eastAsia="de-DE" w:bidi="ar-SA"/>
+              <w:lang w:val="en-US" w:eastAsia="en-US" w:bidi="ar-SA"/>
             </w:rPr>
             <w:drawing>
               <wp:anchor distT="0" distB="0" distL="114300" distR="114300" simplePos="0" relativeHeight="251671552" behindDoc="1" locked="0" layoutInCell="1" allowOverlap="1" wp14:anchorId="318FE867" wp14:editId="78D382F1">
@@ -4727,7 +4713,6 @@
         </w:rPr>
         <w:t xml:space="preserve"> </w:t>
       </w:r>
-      <w:proofErr w:type="spellStart"/>
       <w:r>
         <w:rPr>
           <w:rFonts w:ascii="Arial" w:hAnsi="Arial" w:cs="Arial"/>
@@ -4735,7 +4720,6 @@
         <w:t>InstaLearnApp</w:t>
       </w:r>
       <w:bookmarkEnd w:id="0"/>
-      <w:proofErr w:type="spellEnd"/>
       <w:r>
         <w:rPr>
           <w:rFonts w:ascii="Arial" w:hAnsi="Arial" w:cs="Arial"/>
@@ -4784,30 +4768,204 @@
           <w:rFonts w:ascii="Arial" w:hAnsi="Arial"/>
           <w:i/>
         </w:rPr>
-        <w:t xml:space="preserve">bearbeitet von Daniel </w:t>
-      </w:r>
-      <w:proofErr w:type="spellStart"/>
-      <w:r>
+        <w:t>bearbeitet von Daniel Dobras</w:t>
+      </w:r>
+    </w:p>
+    <w:p>
+      <w:pPr>
+        <w:pStyle w:val="berschrift3"/>
+      </w:pPr>
+      <w:bookmarkStart w:id="2" w:name="_Toc468285536"/>
+      <w:r>
+        <w:t>a.</w:t>
+      </w:r>
+      <w:r>
+        <w:t xml:space="preserve"> Kurzbeschreibung des Produkts</w:t>
+      </w:r>
+      <w:bookmarkEnd w:id="2"/>
+    </w:p>
+    <w:p>
+      <w:pPr>
+        <w:jc w:val="both"/>
+        <w:rPr>
+          <w:rFonts w:ascii="Arial" w:hAnsi="Arial"/>
+        </w:rPr>
+      </w:pPr>
+      <w:r>
+        <w:rPr>
+          <w:rFonts w:ascii="Arial" w:hAnsi="Arial"/>
+        </w:rPr>
+        <w:t>Es ist eine Softwarelösung zu entwerfen und erarbeiten, die Schüler der Unterstufe des Gymnasiums beim Lernen unterstützt</w:t>
+      </w:r>
+      <w:r>
+        <w:rPr>
+          <w:rFonts w:ascii="Arial" w:hAnsi="Arial"/>
+        </w:rPr>
+        <w:t xml:space="preserve"> </w:t>
+      </w:r>
+      <w:r>
+        <w:rPr>
+          <w:rFonts w:ascii="Arial" w:hAnsi="Arial"/>
+        </w:rPr>
+        <w:t>(fortan Lernapp)</w:t>
+      </w:r>
+      <w:r>
+        <w:rPr>
+          <w:rFonts w:ascii="Arial" w:hAnsi="Arial"/>
+        </w:rPr>
+        <w:t>.</w:t>
+      </w:r>
+      <w:r>
+        <w:rPr>
+          <w:rFonts w:ascii="Arial" w:hAnsi="Arial"/>
+        </w:rPr>
+        <w:t xml:space="preserve"> Die Lernapp wird im Auftrag von Herrn Schiffner und Herr Schmidt konzipiert und entwickelt. Vom Auftraggeber spezifizierte Anforderungen sind daher in erster Linie zu berücksichtigen und damit zu implementieren. </w:t>
+      </w:r>
+      <w:r>
+        <w:rPr>
+          <w:rFonts w:ascii="Arial" w:hAnsi="Arial"/>
+        </w:rPr>
+        <w:t xml:space="preserve"> Die Grundidee ist zumindest eine im Webbrowser zu verwendende Anwendung zu entwickeln, die auf Grund der geringen Altersstufe der Lernenden Benutzerfreundlichkeit und die damit verbundene Einfachheit der Bedienung als einer der wesentlichsten Aspekte </w:t>
+      </w:r>
+      <w:r>
+        <w:rPr>
+          <w:rFonts w:ascii="Arial" w:hAnsi="Arial"/>
+        </w:rPr>
+        <w:t>vor</w:t>
+      </w:r>
+      <w:r>
+        <w:rPr>
+          <w:rFonts w:ascii="Arial" w:hAnsi="Arial"/>
+        </w:rPr>
+        <w:t xml:space="preserve">sieht. </w:t>
+      </w:r>
+      <w:r>
+        <w:rPr>
+          <w:rFonts w:ascii="Arial" w:hAnsi="Arial"/>
+        </w:rPr>
+        <w:t xml:space="preserve">Lehrer hingegen dürfen weitere Fragen nach Belieben hinzufügen oder bearbeiten. Darüber hinaus haben Lehrer die Möglichkeit auf die Spielergebnisse der Lernenden zuzugreifen und diese somit einzusehen. </w:t>
+      </w:r>
+    </w:p>
+    <w:p>
+      <w:pPr>
+        <w:pStyle w:val="berschrift3"/>
+        <w:rPr>
+          <w:rFonts w:cs="Arial"/>
+        </w:rPr>
+      </w:pPr>
+      <w:bookmarkStart w:id="3" w:name="_Toc468285537"/>
+      <w:r>
+        <w:rPr>
+          <w:rFonts w:cs="Arial"/>
+        </w:rPr>
+        <w:t>b</w:t>
+      </w:r>
+      <w:r>
+        <w:rPr>
+          <w:rFonts w:cs="Arial"/>
+        </w:rPr>
+        <w:t xml:space="preserve">. </w:t>
+      </w:r>
+      <w:r>
+        <w:rPr>
+          <w:rFonts w:cs="Arial"/>
+        </w:rPr>
+        <w:t xml:space="preserve">Anforderungen an ein </w:t>
+      </w:r>
+      <w:r>
+        <w:rPr>
+          <w:rFonts w:cs="Arial"/>
+        </w:rPr>
+        <w:t>Massenprodukt</w:t>
+      </w:r>
+      <w:bookmarkEnd w:id="3"/>
+    </w:p>
+    <w:p>
+      <w:pPr>
+        <w:jc w:val="both"/>
+        <w:rPr>
+          <w:rFonts w:ascii="Arial" w:hAnsi="Arial"/>
+        </w:rPr>
+      </w:pPr>
+      <w:r>
+        <w:rPr>
+          <w:rFonts w:ascii="Arial" w:hAnsi="Arial"/>
+        </w:rPr>
+        <w:t>Problematisch könnte jedoch vorliegend die Zielgruppe der Lernapp werden. Diese ist zahlenmäßig nicht begrenzt, womit im Rahmen des Projekts überdies die Anforderungen an ein massetaugliches Produkt zu berücksichtigen sind.</w:t>
+      </w:r>
+      <w:r>
+        <w:rPr>
+          <w:rFonts w:ascii="Arial" w:hAnsi="Arial"/>
+        </w:rPr>
+        <w:t xml:space="preserve"> Insbesondere soll hierbei abermals die Benutzerfreundlichkeit, sowie die Einfachheit der Nutzung besonders bei der Entwicklung der Softwarelösung berücksichtigt werden. Weiterführend ist eine einfache sprachliche Formulierung von Nöten, sodass eine möglichst große Gruppe von Lernenden die Nutzung der Applikation ermöglicht wird. </w:t>
+      </w:r>
+    </w:p>
+    <w:p>
+      <w:pPr>
+        <w:pStyle w:val="berschrift2"/>
+        <w:rPr>
+          <w:rFonts w:cs="Arial"/>
+        </w:rPr>
+      </w:pPr>
+      <w:bookmarkStart w:id="4" w:name="_Toc468285538"/>
+      <w:r>
+        <w:rPr>
+          <w:rFonts w:cs="Arial"/>
+        </w:rPr>
+        <w:t xml:space="preserve">2. </w:t>
+      </w:r>
+      <w:r>
+        <w:rPr>
+          <w:rFonts w:cs="Arial"/>
+        </w:rPr>
+        <w:t>Visionen und Ziele</w:t>
+      </w:r>
+      <w:bookmarkEnd w:id="4"/>
+    </w:p>
+    <w:p>
+      <w:pPr>
+        <w:pStyle w:val="berschrift3"/>
+        <w:rPr>
+          <w:rFonts w:cs="Arial"/>
+        </w:rPr>
+      </w:pPr>
+      <w:bookmarkStart w:id="5" w:name="_Toc468285539"/>
+      <w:r>
+        <w:rPr>
+          <w:rFonts w:cs="Arial"/>
+        </w:rPr>
+        <w:t>a. Vision</w:t>
+      </w:r>
+      <w:bookmarkEnd w:id="5"/>
+      <w:r>
+        <w:rPr>
+          <w:rFonts w:cs="Arial"/>
+        </w:rPr>
+        <w:t xml:space="preserve"> </w:t>
+      </w:r>
+    </w:p>
+    <w:p>
+      <w:pPr>
+        <w:jc w:val="both"/>
         <w:rPr>
           <w:rFonts w:ascii="Arial" w:hAnsi="Arial"/>
           <w:i/>
         </w:rPr>
-        <w:t>Dobras</w:t>
-      </w:r>
-      <w:proofErr w:type="spellEnd"/>
-    </w:p>
-    <w:p>
-      <w:pPr>
-        <w:pStyle w:val="berschrift3"/>
-      </w:pPr>
-      <w:bookmarkStart w:id="2" w:name="_Toc468285536"/>
-      <w:r>
-        <w:t>a.</w:t>
-      </w:r>
-      <w:r>
-        <w:t xml:space="preserve"> Kurzbeschreibung des Produkts</w:t>
-      </w:r>
-      <w:bookmarkEnd w:id="2"/>
+      </w:pPr>
+      <w:r>
+        <w:rPr>
+          <w:rFonts w:ascii="Arial" w:hAnsi="Arial"/>
+          <w:i/>
+        </w:rPr>
+        <w:t>b</w:t>
+      </w:r>
+      <w:r>
+        <w:rPr>
+          <w:rFonts w:ascii="Arial" w:hAnsi="Arial"/>
+          <w:i/>
+        </w:rPr>
+        <w:t>earbeitet von Fernando Pfennig</w:t>
+      </w:r>
     </w:p>
     <w:p>
       <w:pPr>
@@ -4820,246 +4978,7 @@
         <w:rPr>
           <w:rFonts w:ascii="Arial" w:hAnsi="Arial"/>
         </w:rPr>
-        <w:t>Es ist eine Softwarelösung zu entwerfen und erarbeiten, die Schüler der Unterstufe des Gymnasiums beim Lernen unterstützt</w:t>
-      </w:r>
-      <w:r>
-        <w:rPr>
-          <w:rFonts w:ascii="Arial" w:hAnsi="Arial"/>
-        </w:rPr>
-        <w:t xml:space="preserve"> </w:t>
-      </w:r>
-      <w:r>
-        <w:rPr>
-          <w:rFonts w:ascii="Arial" w:hAnsi="Arial"/>
-        </w:rPr>
-        <w:t xml:space="preserve">(fortan </w:t>
-      </w:r>
-      <w:proofErr w:type="spellStart"/>
-      <w:r>
-        <w:rPr>
-          <w:rFonts w:ascii="Arial" w:hAnsi="Arial"/>
-        </w:rPr>
-        <w:t>Lernapp</w:t>
-      </w:r>
-      <w:proofErr w:type="spellEnd"/>
-      <w:r>
-        <w:rPr>
-          <w:rFonts w:ascii="Arial" w:hAnsi="Arial"/>
-        </w:rPr>
-        <w:t>)</w:t>
-      </w:r>
-      <w:r>
-        <w:rPr>
-          <w:rFonts w:ascii="Arial" w:hAnsi="Arial"/>
-        </w:rPr>
-        <w:t>.</w:t>
-      </w:r>
-      <w:r>
-        <w:rPr>
-          <w:rFonts w:ascii="Arial" w:hAnsi="Arial"/>
-        </w:rPr>
-        <w:t xml:space="preserve"> Die </w:t>
-      </w:r>
-      <w:proofErr w:type="spellStart"/>
-      <w:r>
-        <w:rPr>
-          <w:rFonts w:ascii="Arial" w:hAnsi="Arial"/>
-        </w:rPr>
-        <w:t>Lernapp</w:t>
-      </w:r>
-      <w:proofErr w:type="spellEnd"/>
-      <w:r>
-        <w:rPr>
-          <w:rFonts w:ascii="Arial" w:hAnsi="Arial"/>
-        </w:rPr>
-        <w:t xml:space="preserve"> wird im Auftrag von Herrn Schiffner und Herr Schmidt konzipiert und entwickelt. Vom Auftraggeber spezifizierte Anforderungen sind daher in erster Linie zu berücksichtigen und damit zu implementieren. </w:t>
-      </w:r>
-      <w:r>
-        <w:rPr>
-          <w:rFonts w:ascii="Arial" w:hAnsi="Arial"/>
-        </w:rPr>
-        <w:t xml:space="preserve"> Die Grundidee ist zumindest eine im Webbrowser zu verwendende Anwendung zu entwickeln, die auf Grund der geringen Altersstufe der Lernenden Benutzerfreundlichkeit und die damit verbundene Einfachheit der Bedienung als einer der wesentlichsten Aspekte </w:t>
-      </w:r>
-      <w:r>
-        <w:rPr>
-          <w:rFonts w:ascii="Arial" w:hAnsi="Arial"/>
-        </w:rPr>
-        <w:t>vor</w:t>
-      </w:r>
-      <w:r>
-        <w:rPr>
-          <w:rFonts w:ascii="Arial" w:hAnsi="Arial"/>
-        </w:rPr>
-        <w:t xml:space="preserve">sieht. </w:t>
-      </w:r>
-      <w:r>
-        <w:rPr>
-          <w:rFonts w:ascii="Arial" w:hAnsi="Arial"/>
-        </w:rPr>
-        <w:t xml:space="preserve">Lehrer hingegen dürfen weitere Fragen nach Belieben hinzufügen oder bearbeiten. Darüber hinaus haben Lehrer die Möglichkeit auf die Spielergebnisse der Lernenden zuzugreifen und diese somit einzusehen. </w:t>
-      </w:r>
-    </w:p>
-    <w:p>
-      <w:pPr>
-        <w:pStyle w:val="berschrift3"/>
-        <w:rPr>
-          <w:rFonts w:cs="Arial"/>
-        </w:rPr>
-      </w:pPr>
-      <w:bookmarkStart w:id="3" w:name="_Toc468285537"/>
-      <w:r>
-        <w:rPr>
-          <w:rFonts w:cs="Arial"/>
-        </w:rPr>
-        <w:t>b</w:t>
-      </w:r>
-      <w:r>
-        <w:rPr>
-          <w:rFonts w:cs="Arial"/>
-        </w:rPr>
-        <w:t xml:space="preserve">. </w:t>
-      </w:r>
-      <w:r>
-        <w:rPr>
-          <w:rFonts w:cs="Arial"/>
-        </w:rPr>
-        <w:t xml:space="preserve">Anforderungen an ein </w:t>
-      </w:r>
-      <w:r>
-        <w:rPr>
-          <w:rFonts w:cs="Arial"/>
-        </w:rPr>
-        <w:t>Massenprodukt</w:t>
-      </w:r>
-      <w:bookmarkEnd w:id="3"/>
-    </w:p>
-    <w:p>
-      <w:pPr>
-        <w:jc w:val="both"/>
-        <w:rPr>
-          <w:rFonts w:ascii="Arial" w:hAnsi="Arial"/>
-        </w:rPr>
-      </w:pPr>
-      <w:r>
-        <w:rPr>
-          <w:rFonts w:ascii="Arial" w:hAnsi="Arial"/>
-        </w:rPr>
-        <w:t xml:space="preserve">Problematisch könnte jedoch vorliegend die Zielgruppe der </w:t>
-      </w:r>
-      <w:proofErr w:type="spellStart"/>
-      <w:r>
-        <w:rPr>
-          <w:rFonts w:ascii="Arial" w:hAnsi="Arial"/>
-        </w:rPr>
-        <w:t>Lernapp</w:t>
-      </w:r>
-      <w:proofErr w:type="spellEnd"/>
-      <w:r>
-        <w:rPr>
-          <w:rFonts w:ascii="Arial" w:hAnsi="Arial"/>
-        </w:rPr>
-        <w:t xml:space="preserve"> werden. Diese ist zahlenmäßig nicht begrenzt, womit im Rahmen des Projekts überdies die Anforderungen an ein massetaugliches Produkt zu berücksichtigen sind.</w:t>
-      </w:r>
-      <w:r>
-        <w:rPr>
-          <w:rFonts w:ascii="Arial" w:hAnsi="Arial"/>
-        </w:rPr>
-        <w:t xml:space="preserve"> Insbesondere soll hierbei abermals die Benutzerfreundlichkeit, sowie die Einfachheit der Nutzung besonders bei der Entwicklung der Softwarelösung berücksichtigt werden. Weiterführend ist eine einfache sprachliche Formulierung von Nöten, sodass eine möglichst große Gruppe von Lernenden die Nutzung der Applikation ermöglicht wird. </w:t>
-      </w:r>
-    </w:p>
-    <w:p>
-      <w:pPr>
-        <w:pStyle w:val="berschrift2"/>
-        <w:rPr>
-          <w:rFonts w:cs="Arial"/>
-        </w:rPr>
-      </w:pPr>
-      <w:bookmarkStart w:id="4" w:name="_Toc468285538"/>
-      <w:r>
-        <w:rPr>
-          <w:rFonts w:cs="Arial"/>
-        </w:rPr>
-        <w:t xml:space="preserve">2. </w:t>
-      </w:r>
-      <w:r>
-        <w:rPr>
-          <w:rFonts w:cs="Arial"/>
-        </w:rPr>
-        <w:t>Visionen und Ziele</w:t>
-      </w:r>
-      <w:bookmarkEnd w:id="4"/>
-    </w:p>
-    <w:p>
-      <w:pPr>
-        <w:pStyle w:val="berschrift3"/>
-        <w:rPr>
-          <w:rFonts w:cs="Arial"/>
-        </w:rPr>
-      </w:pPr>
-      <w:bookmarkStart w:id="5" w:name="_Toc468285539"/>
-      <w:r>
-        <w:rPr>
-          <w:rFonts w:cs="Arial"/>
-        </w:rPr>
-        <w:t>a. Vision</w:t>
-      </w:r>
-      <w:bookmarkEnd w:id="5"/>
-      <w:r>
-        <w:rPr>
-          <w:rFonts w:cs="Arial"/>
-        </w:rPr>
-        <w:t xml:space="preserve"> </w:t>
-      </w:r>
-    </w:p>
-    <w:p>
-      <w:pPr>
-        <w:jc w:val="both"/>
-        <w:rPr>
-          <w:rFonts w:ascii="Arial" w:hAnsi="Arial"/>
-          <w:i/>
-        </w:rPr>
-      </w:pPr>
-      <w:r>
-        <w:rPr>
-          <w:rFonts w:ascii="Arial" w:hAnsi="Arial"/>
-          <w:i/>
-        </w:rPr>
-        <w:t>b</w:t>
-      </w:r>
-      <w:r>
-        <w:rPr>
-          <w:rFonts w:ascii="Arial" w:hAnsi="Arial"/>
-          <w:i/>
-        </w:rPr>
-        <w:t>earbeitet von Fernando Pfennig</w:t>
-      </w:r>
-    </w:p>
-    <w:p>
-      <w:pPr>
-        <w:jc w:val="both"/>
-        <w:rPr>
-          <w:rFonts w:ascii="Arial" w:hAnsi="Arial"/>
-        </w:rPr>
-      </w:pPr>
-      <w:r>
-        <w:rPr>
-          <w:rFonts w:ascii="Arial" w:hAnsi="Arial"/>
-        </w:rPr>
-        <w:t xml:space="preserve">Ziel der </w:t>
-      </w:r>
-      <w:proofErr w:type="spellStart"/>
-      <w:r>
-        <w:rPr>
-          <w:rFonts w:ascii="Arial" w:hAnsi="Arial"/>
-        </w:rPr>
-        <w:t>MyLearnigApp</w:t>
-      </w:r>
-      <w:proofErr w:type="spellEnd"/>
-      <w:r>
-        <w:rPr>
-          <w:rFonts w:ascii="Arial" w:hAnsi="Arial"/>
-        </w:rPr>
-        <w:t xml:space="preserve"> ist es, den Schülern eine App bereitzustellen, mit der sie spielend lernen können und ihnen eine positive Einstellung gegenüber des Lernvorgangs vermittelt. Des Weiteren sollen die Lehrer bzw. Eltern in der Lage sein, Fragen der Schüler zu verwalten und so kontrollieren, ob der Schüler erfolgreich mit der App lernt. </w:t>
+        <w:t xml:space="preserve">Ziel der MyLearnigApp ist es, den Schülern eine App bereitzustellen, mit der sie spielend lernen können und ihnen eine positive Einstellung gegenüber des Lernvorgangs vermittelt. Des Weiteren sollen die Lehrer bzw. Eltern in der Lage sein, Fragen der Schüler zu verwalten und so kontrollieren, ob der Schüler erfolgreich mit der App lernt. </w:t>
       </w:r>
     </w:p>
     <w:p>
@@ -5098,17 +5017,8 @@
           <w:rFonts w:ascii="Arial" w:hAnsi="Arial"/>
           <w:i/>
         </w:rPr>
-        <w:t xml:space="preserve">bearbeitet von Daniel </w:t>
-      </w:r>
-      <w:proofErr w:type="spellStart"/>
-      <w:r>
-        <w:rPr>
-          <w:rFonts w:ascii="Arial" w:hAnsi="Arial"/>
-          <w:i/>
-        </w:rPr>
-        <w:t>Dobras</w:t>
-      </w:r>
-      <w:proofErr w:type="spellEnd"/>
+        <w:t>bearbeitet von Daniel Dobras</w:t>
+      </w:r>
     </w:p>
     <w:p>
       <w:pPr>
@@ -5133,19 +5043,11 @@
         </w:rPr>
       </w:pPr>
       <w:bookmarkStart w:id="7" w:name="_Toc468285541"/>
-      <w:proofErr w:type="spellStart"/>
       <w:r>
         <w:rPr>
           <w:rFonts w:ascii="Arial" w:hAnsi="Arial" w:cs="Arial"/>
         </w:rPr>
-        <w:t>aa</w:t>
-      </w:r>
-      <w:proofErr w:type="spellEnd"/>
-      <w:r>
-        <w:rPr>
-          <w:rFonts w:ascii="Arial" w:hAnsi="Arial" w:cs="Arial"/>
-        </w:rPr>
-        <w:t>. Meilenstein I</w:t>
+        <w:t>aa. Meilenstein I</w:t>
       </w:r>
       <w:bookmarkEnd w:id="7"/>
     </w:p>
@@ -5242,21 +5144,7 @@
         <w:rPr>
           <w:rFonts w:ascii="Arial" w:hAnsi="Arial" w:cs="Arial"/>
         </w:rPr>
-        <w:t xml:space="preserve">e Abschnitte </w:t>
-      </w:r>
-      <w:proofErr w:type="spellStart"/>
-      <w:r>
-        <w:rPr>
-          <w:rFonts w:ascii="Arial" w:hAnsi="Arial" w:cs="Arial"/>
-        </w:rPr>
-        <w:t>aufzu</w:t>
-      </w:r>
-      <w:proofErr w:type="spellEnd"/>
-      <w:r>
-        <w:rPr>
-          <w:rFonts w:ascii="Arial" w:hAnsi="Arial" w:cs="Arial"/>
-        </w:rPr>
-        <w:t>-gliedern</w:t>
+        <w:t>e Abschnitte aufzu-gliedern</w:t>
       </w:r>
       <w:r>
         <w:rPr>
@@ -5387,19 +5275,11 @@
         </w:rPr>
       </w:pPr>
       <w:bookmarkStart w:id="11" w:name="_Toc468285545"/>
-      <w:proofErr w:type="spellStart"/>
       <w:r>
         <w:rPr>
           <w:rFonts w:ascii="Arial" w:hAnsi="Arial" w:cs="Arial"/>
         </w:rPr>
-        <w:t>bb</w:t>
-      </w:r>
-      <w:proofErr w:type="spellEnd"/>
-      <w:r>
-        <w:rPr>
-          <w:rFonts w:ascii="Arial" w:hAnsi="Arial" w:cs="Arial"/>
-        </w:rPr>
-        <w:t>. Meilenstein II</w:t>
+        <w:t>bb. Meilenstein II</w:t>
       </w:r>
       <w:bookmarkEnd w:id="11"/>
     </w:p>
@@ -5521,21 +5401,7 @@
         <w:rPr>
           <w:rFonts w:ascii="Arial" w:hAnsi="Arial" w:cs="Arial"/>
         </w:rPr>
-        <w:t>Rückblickende Analyse (sog. „Post-</w:t>
-      </w:r>
-      <w:proofErr w:type="spellStart"/>
-      <w:r>
-        <w:rPr>
-          <w:rFonts w:ascii="Arial" w:hAnsi="Arial" w:cs="Arial"/>
-        </w:rPr>
-        <w:t>Mortem</w:t>
-      </w:r>
-      <w:proofErr w:type="spellEnd"/>
-      <w:r>
-        <w:rPr>
-          <w:rFonts w:ascii="Arial" w:hAnsi="Arial" w:cs="Arial"/>
-        </w:rPr>
-        <w:t>“)</w:t>
+        <w:t>Rückblickende Analyse (sog. „Post-Mortem“)</w:t>
       </w:r>
     </w:p>
     <w:p>
@@ -5754,21 +5620,7 @@
         <w:rPr>
           <w:rFonts w:ascii="Arial" w:hAnsi="Arial" w:cs="Arial"/>
         </w:rPr>
-        <w:t xml:space="preserve">). Das PDF-Formular für die Erklärung wird vor dem Termin in </w:t>
-      </w:r>
-      <w:proofErr w:type="spellStart"/>
-      <w:r>
-        <w:rPr>
-          <w:rFonts w:ascii="Arial" w:hAnsi="Arial" w:cs="Arial"/>
-        </w:rPr>
-        <w:t>Moodle</w:t>
-      </w:r>
-      <w:proofErr w:type="spellEnd"/>
-      <w:r>
-        <w:rPr>
-          <w:rFonts w:ascii="Arial" w:hAnsi="Arial" w:cs="Arial"/>
-        </w:rPr>
-        <w:t xml:space="preserve"> bereitgestellt sein.</w:t>
+        <w:t>). Das PDF-Formular für die Erklärung wird vor dem Termin in Moodle bereitgestellt sein.</w:t>
       </w:r>
     </w:p>
     <w:p>
@@ -5813,24 +5665,54 @@
           <w:rFonts w:ascii="Arial" w:hAnsi="Arial"/>
           <w:i/>
         </w:rPr>
-        <w:t xml:space="preserve">bearbeitet von Daniel </w:t>
-      </w:r>
-      <w:proofErr w:type="spellStart"/>
-      <w:r>
-        <w:rPr>
-          <w:rFonts w:ascii="Arial" w:hAnsi="Arial"/>
-          <w:i/>
-        </w:rPr>
-        <w:t>Dobras</w:t>
-      </w:r>
-      <w:proofErr w:type="spellEnd"/>
-      <w:r>
-        <w:rPr>
-          <w:rFonts w:ascii="Arial" w:hAnsi="Arial"/>
-          <w:i/>
+        <w:t xml:space="preserve">bearbeitet von Daniel Dobras </w:t>
+      </w:r>
+    </w:p>
+    <w:p>
+      <w:pPr>
+        <w:jc w:val="both"/>
+        <w:rPr>
+          <w:rFonts w:ascii="Arial" w:hAnsi="Arial"/>
+        </w:rPr>
+      </w:pPr>
+      <w:r>
+        <w:rPr>
+          <w:rFonts w:ascii="Arial" w:hAnsi="Arial"/>
+          <w:b/>
+        </w:rPr>
+        <w:t>Auftraggeber:</w:t>
+      </w:r>
+      <w:r>
+        <w:rPr>
+          <w:rFonts w:ascii="Arial" w:hAnsi="Arial"/>
         </w:rPr>
         <w:t xml:space="preserve"> </w:t>
       </w:r>
+      <w:r>
+        <w:rPr>
+          <w:rFonts w:ascii="Arial" w:hAnsi="Arial"/>
+        </w:rPr>
+        <w:t xml:space="preserve">Selbst verständlich ist der </w:t>
+      </w:r>
+      <w:r>
+        <w:rPr>
+          <w:rFonts w:ascii="Arial" w:hAnsi="Arial"/>
+          <w:color w:val="538135" w:themeColor="accent6" w:themeShade="BF"/>
+        </w:rPr>
+        <w:t>Auftraggeber</w:t>
+      </w:r>
+      <w:r>
+        <w:rPr>
+          <w:rFonts w:ascii="Arial" w:hAnsi="Arial"/>
+        </w:rPr>
+        <w:t xml:space="preserve"> als Interessenhalter besonders zu berücksichtigen.</w:t>
+      </w:r>
+      <w:r>
+        <w:rPr>
+          <w:rFonts w:ascii="Arial" w:hAnsi="Arial"/>
+        </w:rPr>
+        <w:t xml:space="preserve"> Von ihm geforderte Funktionen sind zu implementieren. Weitergehende Anweisungen oder Hinweise sind zu beachten und entsprechend Folge zu leisten.</w:t>
+      </w:r>
     </w:p>
     <w:p>
       <w:pPr>
@@ -5844,73 +5726,13 @@
           <w:rFonts w:ascii="Arial" w:hAnsi="Arial"/>
           <w:b/>
         </w:rPr>
-        <w:t>Auftraggeber:</w:t>
-      </w:r>
-      <w:r>
-        <w:rPr>
-          <w:rFonts w:ascii="Arial" w:hAnsi="Arial"/>
-        </w:rPr>
-        <w:t xml:space="preserve"> </w:t>
-      </w:r>
-      <w:r>
-        <w:rPr>
-          <w:rFonts w:ascii="Arial" w:hAnsi="Arial"/>
-        </w:rPr>
-        <w:t xml:space="preserve">Selbst verständlich ist der </w:t>
-      </w:r>
-      <w:r>
-        <w:rPr>
-          <w:rFonts w:ascii="Arial" w:hAnsi="Arial"/>
-          <w:color w:val="538135" w:themeColor="accent6" w:themeShade="BF"/>
-        </w:rPr>
-        <w:t>Auftraggeber</w:t>
-      </w:r>
-      <w:r>
-        <w:rPr>
-          <w:rFonts w:ascii="Arial" w:hAnsi="Arial"/>
-        </w:rPr>
-        <w:t xml:space="preserve"> als Interessenhalter besonders zu berücksichtigen.</w:t>
-      </w:r>
-      <w:r>
-        <w:rPr>
-          <w:rFonts w:ascii="Arial" w:hAnsi="Arial"/>
-        </w:rPr>
-        <w:t xml:space="preserve"> Von ihm geforderte Funktionen sind zu implementieren. Weitergehende Anweisungen oder Hinweise sind zu beachten und entsprechend Folge zu leisten.</w:t>
-      </w:r>
-    </w:p>
-    <w:p>
-      <w:pPr>
-        <w:jc w:val="both"/>
-        <w:rPr>
-          <w:rFonts w:ascii="Arial" w:hAnsi="Arial"/>
-        </w:rPr>
-      </w:pPr>
-      <w:r>
-        <w:rPr>
-          <w:rFonts w:ascii="Arial" w:hAnsi="Arial"/>
-          <w:b/>
-        </w:rPr>
         <w:t>Lernende:</w:t>
       </w:r>
       <w:r>
         <w:rPr>
           <w:rFonts w:ascii="Arial" w:hAnsi="Arial"/>
         </w:rPr>
-        <w:t xml:space="preserve"> Weitergehend sind jedoch auch die Zielgruppe der </w:t>
-      </w:r>
-      <w:proofErr w:type="spellStart"/>
-      <w:r>
-        <w:rPr>
-          <w:rFonts w:ascii="Arial" w:hAnsi="Arial"/>
-        </w:rPr>
-        <w:t>Lernapp</w:t>
-      </w:r>
-      <w:proofErr w:type="spellEnd"/>
-      <w:r>
-        <w:rPr>
-          <w:rFonts w:ascii="Arial" w:hAnsi="Arial"/>
-        </w:rPr>
-        <w:t xml:space="preserve"> – die </w:t>
+        <w:t xml:space="preserve"> Weitergehend sind jedoch auch die Zielgruppe der Lernapp – die </w:t>
       </w:r>
       <w:r>
         <w:rPr>
@@ -6102,7 +5924,6 @@
         </w:rPr>
         <w:t xml:space="preserve">bearbeitet von Daniel </w:t>
       </w:r>
-      <w:proofErr w:type="spellStart"/>
       <w:r>
         <w:rPr>
           <w:rFonts w:ascii="Arial" w:hAnsi="Arial"/>
@@ -6110,7 +5931,6 @@
         </w:rPr>
         <w:t>Dobras</w:t>
       </w:r>
-      <w:proofErr w:type="spellEnd"/>
     </w:p>
     <w:p>
       <w:pPr>
@@ -6153,14 +5973,12 @@
         </w:rPr>
         <w:t xml:space="preserve">Folgende Mindestanforderungen sind im Rahmen der </w:t>
       </w:r>
-      <w:proofErr w:type="spellStart"/>
       <w:r>
         <w:rPr>
           <w:rFonts w:ascii="Arial" w:hAnsi="Arial"/>
         </w:rPr>
         <w:t>InstaLearnApp</w:t>
       </w:r>
-      <w:proofErr w:type="spellEnd"/>
       <w:r>
         <w:rPr>
           <w:rFonts w:ascii="Arial" w:hAnsi="Arial"/>
@@ -6368,7 +6186,6 @@
                 <w:b/>
               </w:rPr>
             </w:pPr>
-            <w:proofErr w:type="spellStart"/>
             <w:r>
               <w:rPr>
                 <w:rFonts w:ascii="Arial" w:hAnsi="Arial"/>
@@ -6376,7 +6193,6 @@
               </w:rPr>
               <w:t>Implentierungsfortschritt</w:t>
             </w:r>
-            <w:proofErr w:type="spellEnd"/>
           </w:p>
         </w:tc>
       </w:tr>
@@ -6726,17 +6542,8 @@
           <w:rFonts w:ascii="Arial" w:hAnsi="Arial"/>
           <w:i/>
         </w:rPr>
-        <w:t xml:space="preserve">bearbeitet von Daniel </w:t>
-      </w:r>
-      <w:proofErr w:type="spellStart"/>
-      <w:r>
-        <w:rPr>
-          <w:rFonts w:ascii="Arial" w:hAnsi="Arial"/>
-          <w:i/>
-        </w:rPr>
-        <w:t>Dobras</w:t>
-      </w:r>
-      <w:proofErr w:type="spellEnd"/>
+        <w:t>bearbeitet von Daniel Dobras</w:t>
+      </w:r>
       <w:r>
         <w:rPr>
           <w:rFonts w:ascii="Arial" w:hAnsi="Arial"/>
@@ -6821,19 +6628,11 @@
                 <w:rFonts w:ascii="Arial" w:hAnsi="Arial"/>
               </w:rPr>
             </w:pPr>
-            <w:proofErr w:type="spellStart"/>
-            <w:r>
-              <w:rPr>
-                <w:rFonts w:ascii="Arial" w:hAnsi="Arial"/>
-              </w:rPr>
-              <w:t>Scoreboard</w:t>
-            </w:r>
-            <w:proofErr w:type="spellEnd"/>
-            <w:r>
-              <w:rPr>
-                <w:rFonts w:ascii="Arial" w:hAnsi="Arial"/>
-              </w:rPr>
-              <w:t xml:space="preserve"> über alle Spieler</w:t>
+            <w:r>
+              <w:rPr>
+                <w:rFonts w:ascii="Arial" w:hAnsi="Arial"/>
+              </w:rPr>
+              <w:t>Scoreboard über alle Spieler</w:t>
             </w:r>
           </w:p>
         </w:tc>
@@ -7107,17 +6906,8 @@
           <w:rFonts w:ascii="Arial" w:hAnsi="Arial"/>
           <w:i/>
         </w:rPr>
-        <w:t xml:space="preserve">bearbeitet von Daniel </w:t>
-      </w:r>
-      <w:proofErr w:type="spellStart"/>
-      <w:r>
-        <w:rPr>
-          <w:rFonts w:ascii="Arial" w:hAnsi="Arial"/>
-          <w:i/>
-        </w:rPr>
-        <w:t>Dobras</w:t>
-      </w:r>
-      <w:proofErr w:type="spellEnd"/>
+        <w:t>bearbeitet von Daniel Dobras</w:t>
+      </w:r>
     </w:p>
     <w:tbl>
       <w:tblPr>
@@ -8020,21 +7810,7 @@
         <w:rPr>
           <w:rFonts w:ascii="Arial" w:hAnsi="Arial"/>
         </w:rPr>
-        <w:t xml:space="preserve">Außerdem sollen bei der Verwendung der App keine schwerwiegenden Bugs auftreten, wie z.B. das Löschen der </w:t>
-      </w:r>
-      <w:proofErr w:type="spellStart"/>
-      <w:r>
-        <w:rPr>
-          <w:rFonts w:ascii="Arial" w:hAnsi="Arial"/>
-        </w:rPr>
-        <w:t>Highscores</w:t>
-      </w:r>
-      <w:proofErr w:type="spellEnd"/>
-      <w:r>
-        <w:rPr>
-          <w:rFonts w:ascii="Arial" w:hAnsi="Arial"/>
-        </w:rPr>
-        <w:t>, obwohl eine Frage gelöscht werden sollte. Dazu gehört auch ein gut ausgebildeter Support, der leicht erreichbar ist und so die Bugs schnell beheben kann. Dieser Punkt i</w:t>
+        <w:t>Außerdem sollen bei der Verwendung der App keine schwerwiegenden Bugs auftreten, wie z.B. das Löschen der Highscores, obwohl eine Frage gelöscht werden sollte. Dazu gehört auch ein gut ausgebildeter Support, der leicht erreichbar ist und so die Bugs schnell beheben kann. Dieser Punkt i</w:t>
       </w:r>
       <w:r>
         <w:rPr>
@@ -8078,14 +7854,12 @@
         </w:rPr>
         <w:t xml:space="preserve">Durch ein möglichst einfach gehaltenes User Interface soll die </w:t>
       </w:r>
-      <w:proofErr w:type="spellStart"/>
       <w:r>
         <w:rPr>
           <w:rFonts w:ascii="Arial" w:hAnsi="Arial"/>
         </w:rPr>
         <w:t>InstaLearnApp</w:t>
       </w:r>
-      <w:proofErr w:type="spellEnd"/>
       <w:r>
         <w:rPr>
           <w:rFonts w:ascii="Arial" w:hAnsi="Arial"/>
@@ -8180,8 +7954,6 @@
         </w:rPr>
       </w:pPr>
       <w:bookmarkStart w:id="26" w:name="_Toc468285560"/>
-      <w:bookmarkStart w:id="27" w:name="_GoBack"/>
-      <w:bookmarkEnd w:id="27"/>
       <w:r>
         <w:rPr>
           <w:rFonts w:cs="Arial"/>
@@ -8192,66 +7964,118 @@
         <w:rPr>
           <w:rFonts w:cs="Arial"/>
         </w:rPr>
-        <w:t>. Zusätzliche selbst auferlegte Anforderungen an die Applikation (</w:t>
-      </w:r>
-      <w:proofErr w:type="spellStart"/>
-      <w:r>
-        <w:rPr>
-          <w:rFonts w:cs="Arial"/>
-        </w:rPr>
-        <w:t>unique</w:t>
-      </w:r>
-      <w:proofErr w:type="spellEnd"/>
-      <w:r>
-        <w:rPr>
-          <w:rFonts w:cs="Arial"/>
+        <w:t>. Zusätzliche selbst auferlegte Anforderungen an die Applikation (unique selling point)</w:t>
+      </w:r>
+      <w:bookmarkEnd w:id="26"/>
+    </w:p>
+    <w:p>
+      <w:pPr>
+        <w:rPr>
+          <w:rFonts w:ascii="Arial" w:hAnsi="Arial"/>
+          <w:i/>
+        </w:rPr>
+      </w:pPr>
+      <w:r>
+        <w:rPr>
+          <w:rFonts w:ascii="Arial" w:hAnsi="Arial"/>
+          <w:i/>
+        </w:rPr>
+        <w:t>Bearbeitet von Fernando Pfennig</w:t>
+      </w:r>
+    </w:p>
+    <w:p>
+      <w:pPr>
+        <w:jc w:val="both"/>
+        <w:rPr>
+          <w:rFonts w:ascii="Arial" w:hAnsi="Arial"/>
+        </w:rPr>
+      </w:pPr>
+      <w:r>
+        <w:rPr>
+          <w:rFonts w:ascii="Arial" w:hAnsi="Arial"/>
+        </w:rPr>
+        <w:t>Die DDFP</w:t>
+      </w:r>
+      <w:r>
+        <w:rPr>
+          <w:rFonts w:ascii="Arial" w:hAnsi="Arial"/>
+        </w:rPr>
+        <w:t xml:space="preserve">-GbR möchte dem Auftraggeber über seine genauen spezifizierten Anforderungen hinaus noch </w:t>
+      </w:r>
+      <w:r>
+        <w:rPr>
+          <w:rFonts w:ascii="Arial" w:hAnsi="Arial"/>
+        </w:rPr>
+        <w:t>eine weitere Funktion</w:t>
+      </w:r>
+      <w:r>
+        <w:rPr>
+          <w:rFonts w:ascii="Arial" w:hAnsi="Arial"/>
+        </w:rPr>
+        <w:t xml:space="preserve"> zur Verfügung stellen, aus denen</w:t>
+      </w:r>
+      <w:r>
+        <w:rPr>
+          <w:rFonts w:ascii="Arial" w:hAnsi="Arial"/>
+        </w:rPr>
+        <w:t xml:space="preserve"> klar wird, warum unse</w:t>
+      </w:r>
+      <w:r>
+        <w:rPr>
+          <w:rFonts w:ascii="Arial" w:hAnsi="Arial"/>
+        </w:rPr>
+        <w:t>r Software</w:t>
+      </w:r>
+      <w:r>
+        <w:rPr>
+          <w:rFonts w:ascii="Arial" w:hAnsi="Arial"/>
+        </w:rPr>
+        <w:t>entwicklungsteam der Konkurrenz w</w:t>
+      </w:r>
+      <w:r>
+        <w:rPr>
+          <w:rFonts w:ascii="Arial" w:hAnsi="Arial"/>
+        </w:rPr>
+        <w:t xml:space="preserve">eit voraus ist. </w:t>
+      </w:r>
+    </w:p>
+    <w:p>
+      <w:pPr>
+        <w:jc w:val="both"/>
+        <w:rPr>
+          <w:rFonts w:ascii="Arial" w:hAnsi="Arial"/>
+        </w:rPr>
+      </w:pPr>
+      <w:r>
+        <w:rPr>
+          <w:rFonts w:ascii="Arial" w:hAnsi="Arial"/>
+        </w:rPr>
+        <w:t xml:space="preserve">Der Lerner soll für die Verwendung der </w:t>
+      </w:r>
+      <w:r>
+        <w:rPr>
+          <w:rFonts w:ascii="Arial" w:hAnsi="Arial"/>
+        </w:rPr>
+        <w:t>InstaLearnApp</w:t>
+      </w:r>
+      <w:r>
+        <w:rPr>
+          <w:rFonts w:ascii="Arial" w:hAnsi="Arial"/>
+        </w:rPr>
+        <w:t xml:space="preserve"> belohnt werden. Dies erreichen wir durch die Einführung einer Erfahrungsleiste </w:t>
+      </w:r>
+      <w:r>
+        <w:rPr>
+          <w:rFonts w:ascii="Arial" w:hAnsi="Arial"/>
+        </w:rPr>
+        <w:t xml:space="preserve">in das Spiel. Nach jedem beendeten Spieldurchgang erhält der Lerner eine Anzahl an Erfahrungspunkten, die je nach Anzahl richtig beantworteter Fragen variiert. Je mehr Fragen er in sich einem Durchgang stellt, desto höher ist die maximale Menge an Erfahrungspunkten, die er bekommen kann. </w:t>
+      </w:r>
+      <w:r>
+        <w:rPr>
+          <w:rFonts w:ascii="Arial" w:hAnsi="Arial"/>
         </w:rPr>
         <w:t xml:space="preserve"> </w:t>
       </w:r>
-      <w:proofErr w:type="spellStart"/>
-      <w:r>
-        <w:rPr>
-          <w:rFonts w:cs="Arial"/>
-        </w:rPr>
-        <w:t>selling</w:t>
-      </w:r>
-      <w:proofErr w:type="spellEnd"/>
-      <w:r>
-        <w:rPr>
-          <w:rFonts w:cs="Arial"/>
-        </w:rPr>
-        <w:t xml:space="preserve"> </w:t>
-      </w:r>
-      <w:proofErr w:type="spellStart"/>
-      <w:r>
-        <w:rPr>
-          <w:rFonts w:cs="Arial"/>
-        </w:rPr>
-        <w:t>point</w:t>
-      </w:r>
-      <w:proofErr w:type="spellEnd"/>
-      <w:r>
-        <w:rPr>
-          <w:rFonts w:cs="Arial"/>
-        </w:rPr>
-        <w:t>)</w:t>
-      </w:r>
-      <w:bookmarkEnd w:id="26"/>
-    </w:p>
-    <w:p>
-      <w:pPr>
-        <w:rPr>
-          <w:rFonts w:ascii="Arial" w:hAnsi="Arial"/>
-          <w:i/>
-        </w:rPr>
-      </w:pPr>
-      <w:r>
-        <w:rPr>
-          <w:rFonts w:ascii="Arial" w:hAnsi="Arial"/>
-          <w:i/>
-        </w:rPr>
-        <w:t>Bearbeitet von Fernando Pfennig</w:t>
-      </w:r>
     </w:p>
     <w:p>
       <w:pPr>
@@ -8264,49 +8088,25 @@
         <w:rPr>
           <w:rFonts w:ascii="Arial" w:hAnsi="Arial"/>
         </w:rPr>
-        <w:t>Die DDFP</w:t>
-      </w:r>
-      <w:r>
-        <w:rPr>
-          <w:rFonts w:ascii="Arial" w:hAnsi="Arial"/>
-        </w:rPr>
-        <w:t xml:space="preserve">-GbR möchte dem Auftraggeber über seine genauen spezifizierten Anforderungen hinaus noch </w:t>
-      </w:r>
-      <w:r>
-        <w:rPr>
-          <w:rFonts w:ascii="Arial" w:hAnsi="Arial"/>
-        </w:rPr>
-        <w:t>eine weitere Funktion</w:t>
-      </w:r>
-      <w:r>
-        <w:rPr>
-          <w:rFonts w:ascii="Arial" w:hAnsi="Arial"/>
-        </w:rPr>
-        <w:t xml:space="preserve"> zur Verfügung stellen, aus denen</w:t>
-      </w:r>
-      <w:r>
-        <w:rPr>
-          <w:rFonts w:ascii="Arial" w:hAnsi="Arial"/>
-        </w:rPr>
-        <w:t xml:space="preserve"> klar wird, warum unse</w:t>
-      </w:r>
-      <w:r>
-        <w:rPr>
-          <w:rFonts w:ascii="Arial" w:hAnsi="Arial"/>
-        </w:rPr>
-        <w:t>r Software</w:t>
-      </w:r>
-      <w:r>
-        <w:rPr>
-          <w:rFonts w:ascii="Arial" w:hAnsi="Arial"/>
-        </w:rPr>
-        <w:t>entwicklungsteam der Konkurrenz w</w:t>
-      </w:r>
-      <w:r>
-        <w:rPr>
-          <w:rFonts w:ascii="Arial" w:hAnsi="Arial"/>
-        </w:rPr>
-        <w:t xml:space="preserve">eit voraus ist. </w:t>
+        <w:t xml:space="preserve">Sobald der Lerner ein Level aufsteigt, bekommt er </w:t>
+      </w:r>
+      <w:r>
+        <w:rPr>
+          <w:rFonts w:ascii="Arial" w:hAnsi="Arial"/>
+        </w:rPr>
+        <w:t>z.B. die Möglichkeit, in der App einen Teil der UI farblich zu verändern.</w:t>
+      </w:r>
+      <w:r>
+        <w:rPr>
+          <w:rFonts w:ascii="Arial" w:hAnsi="Arial"/>
+        </w:rPr>
+        <w:t xml:space="preserve"> Je höher das Level desto „exklusiver“ die Farbe, so erhält man erst nach vielen Level die schwarze F</w:t>
+      </w:r>
+      <w:r>
+        <w:rPr>
+          <w:rFonts w:ascii="Arial" w:hAnsi="Arial"/>
+        </w:rPr>
+        <w:t>arbe, des Weiteren erhöht sich auch die Menge an Erfahrungspunkten, die man benötigt, um Level aufzusteigen.</w:t>
       </w:r>
     </w:p>
     <w:p>
@@ -8316,84 +8116,12 @@
           <w:rFonts w:ascii="Arial" w:hAnsi="Arial"/>
         </w:rPr>
       </w:pPr>
-      <w:r>
-        <w:rPr>
-          <w:rFonts w:ascii="Arial" w:hAnsi="Arial"/>
-        </w:rPr>
-        <w:t xml:space="preserve">Der Lerner soll für die Verwendung der </w:t>
-      </w:r>
-      <w:proofErr w:type="spellStart"/>
-      <w:r>
-        <w:rPr>
-          <w:rFonts w:ascii="Arial" w:hAnsi="Arial"/>
-        </w:rPr>
-        <w:t>InstaLearnApp</w:t>
-      </w:r>
-      <w:proofErr w:type="spellEnd"/>
-      <w:r>
-        <w:rPr>
-          <w:rFonts w:ascii="Arial" w:hAnsi="Arial"/>
-        </w:rPr>
-        <w:t xml:space="preserve"> belohnt werden. Dies erreichen wir durch die Einführung einer Erfahrungsleiste </w:t>
-      </w:r>
-      <w:r>
-        <w:rPr>
-          <w:rFonts w:ascii="Arial" w:hAnsi="Arial"/>
-        </w:rPr>
-        <w:t xml:space="preserve">in das Spiel. Nach jedem beendeten Spieldurchgang erhält der Lerner eine Anzahl an Erfahrungspunkten, die je nach Anzahl richtig beantworteter Fragen variiert. Je mehr Fragen er in sich einem Durchgang stellt, desto höher ist die maximale Menge an Erfahrungspunkten, die er bekommen kann. </w:t>
-      </w:r>
-      <w:r>
-        <w:rPr>
-          <w:rFonts w:ascii="Arial" w:hAnsi="Arial"/>
-        </w:rPr>
-        <w:t xml:space="preserve"> </w:t>
-      </w:r>
     </w:p>
     <w:p>
       <w:pPr>
         <w:jc w:val="both"/>
         <w:rPr>
           <w:rFonts w:ascii="Arial" w:hAnsi="Arial"/>
-        </w:rPr>
-      </w:pPr>
-      <w:r>
-        <w:rPr>
-          <w:rFonts w:ascii="Arial" w:hAnsi="Arial"/>
-        </w:rPr>
-        <w:t xml:space="preserve">Sobald der Lerner ein Level aufsteigt, bekommt er </w:t>
-      </w:r>
-      <w:r>
-        <w:rPr>
-          <w:rFonts w:ascii="Arial" w:hAnsi="Arial"/>
-        </w:rPr>
-        <w:t>z.B. die Möglichkeit, in der App einen Teil der UI farblich zu verändern.</w:t>
-      </w:r>
-      <w:r>
-        <w:rPr>
-          <w:rFonts w:ascii="Arial" w:hAnsi="Arial"/>
-        </w:rPr>
-        <w:t xml:space="preserve"> Je höher das Level desto „exklusiver“ die Farbe, so erhält man erst nach vielen Level die schwarze F</w:t>
-      </w:r>
-      <w:r>
-        <w:rPr>
-          <w:rFonts w:ascii="Arial" w:hAnsi="Arial"/>
-        </w:rPr>
-        <w:t>arbe, des Weiteren erhöht sich auch die Menge an Erfahrungspunkten, die man benötigt, um Level aufzusteigen.</w:t>
-      </w:r>
-    </w:p>
-    <w:p>
-      <w:pPr>
-        <w:jc w:val="both"/>
-        <w:rPr>
-          <w:rFonts w:ascii="Arial" w:hAnsi="Arial"/>
-        </w:rPr>
-      </w:pPr>
-    </w:p>
-    <w:p>
-      <w:pPr>
-        <w:jc w:val="both"/>
-        <w:rPr>
-          <w:rFonts w:ascii="Arial" w:hAnsi="Arial"/>
           <w:b/>
         </w:rPr>
       </w:pPr>
@@ -8409,7 +8137,7 @@
       <w:r>
         <w:rPr>
           <w:noProof/>
-          <w:lang w:eastAsia="de-DE" w:bidi="ar-SA"/>
+          <w:lang w:val="en-US" w:eastAsia="en-US" w:bidi="ar-SA"/>
         </w:rPr>
         <w:drawing>
           <wp:inline distT="0" distB="0" distL="0" distR="0">
@@ -8465,20 +8193,12 @@
         <w:rPr>
           <w:b/>
         </w:rPr>
-        <w:t xml:space="preserve">Farben zum Freischalten – am Beispiel der App </w:t>
-      </w:r>
-      <w:proofErr w:type="spellStart"/>
+        <w:t>Farben zum Freischalten – am Beispiel der App Highrise</w:t>
+      </w:r>
       <w:r>
         <w:rPr>
           <w:b/>
         </w:rPr>
-        <w:t>Highrise</w:t>
-      </w:r>
-      <w:proofErr w:type="spellEnd"/>
-      <w:r>
-        <w:rPr>
-          <w:b/>
-        </w:rPr>
         <w:t>:</w:t>
       </w:r>
     </w:p>
@@ -8486,7 +8206,7 @@
       <w:r>
         <w:rPr>
           <w:noProof/>
-          <w:lang w:eastAsia="de-DE" w:bidi="ar-SA"/>
+          <w:lang w:val="en-US" w:eastAsia="en-US" w:bidi="ar-SA"/>
         </w:rPr>
         <w:drawing>
           <wp:inline distT="0" distB="0" distL="0" distR="0">
@@ -8541,7 +8261,7 @@
           <w:rFonts w:cs="Arial"/>
         </w:rPr>
       </w:pPr>
-      <w:bookmarkStart w:id="28" w:name="_Toc468285561"/>
+      <w:bookmarkStart w:id="27" w:name="_Toc468285561"/>
       <w:r>
         <w:rPr>
           <w:rFonts w:cs="Arial"/>
@@ -8561,34 +8281,65 @@
         </w:rPr>
         <w:t xml:space="preserve"> Grafische Übersicht</w:t>
       </w:r>
+      <w:bookmarkEnd w:id="27"/>
+    </w:p>
+    <w:p>
+      <w:pPr>
+        <w:rPr>
+          <w:rFonts w:ascii="Arial" w:hAnsi="Arial"/>
+        </w:rPr>
+      </w:pPr>
+      <w:r>
+        <w:rPr>
+          <w:rFonts w:ascii="Arial" w:hAnsi="Arial"/>
+        </w:rPr>
+        <w:t>Zur Visualisierung der Projektanforderungen sind dem Lastenheft grafische Übersichten beigefügt worden.</w:t>
+      </w:r>
+    </w:p>
+    <w:p>
+      <w:pPr>
+        <w:pStyle w:val="berschrift2"/>
+        <w:rPr>
+          <w:rFonts w:cs="Arial"/>
+        </w:rPr>
+      </w:pPr>
+      <w:bookmarkStart w:id="28" w:name="_Toc468285562"/>
+      <w:r>
+        <w:rPr>
+          <w:rFonts w:cs="Arial"/>
+        </w:rPr>
+        <w:t>a. Geschäftsprozessbeschreibung</w:t>
+      </w:r>
       <w:bookmarkEnd w:id="28"/>
     </w:p>
     <w:p>
       <w:pPr>
         <w:rPr>
           <w:rFonts w:ascii="Arial" w:hAnsi="Arial"/>
-        </w:rPr>
-      </w:pPr>
-      <w:r>
-        <w:rPr>
-          <w:rFonts w:ascii="Arial" w:hAnsi="Arial"/>
-        </w:rPr>
-        <w:t>Zur Visualisierung der Projektanforderungen sind dem Lastenheft grafische Übersichten beigefügt worden.</w:t>
-      </w:r>
-    </w:p>
-    <w:p>
-      <w:pPr>
-        <w:pStyle w:val="berschrift2"/>
+          <w:i/>
+        </w:rPr>
+      </w:pPr>
+      <w:r>
+        <w:rPr>
+          <w:rFonts w:ascii="Arial" w:hAnsi="Arial"/>
+          <w:i/>
+        </w:rPr>
+        <w:t>bearbeitet von Daniel Dobras</w:t>
+      </w:r>
+    </w:p>
+    <w:p>
+      <w:pPr>
+        <w:pStyle w:val="berschrift3"/>
         <w:rPr>
           <w:rFonts w:cs="Arial"/>
         </w:rPr>
       </w:pPr>
-      <w:bookmarkStart w:id="29" w:name="_Toc468285562"/>
+      <w:bookmarkStart w:id="29" w:name="_Toc468285563"/>
       <w:r>
         <w:rPr>
           <w:rFonts w:cs="Arial"/>
         </w:rPr>
-        <w:t>a. Geschäftsprozessbeschreibung</w:t>
+        <w:t>aa. Geschäftsprozesslandkarte</w:t>
       </w:r>
       <w:bookmarkEnd w:id="29"/>
     </w:p>
@@ -8604,65 +8355,8 @@
           <w:rFonts w:ascii="Arial" w:hAnsi="Arial"/>
           <w:i/>
         </w:rPr>
-        <w:t xml:space="preserve">bearbeitet von Daniel </w:t>
-      </w:r>
-      <w:proofErr w:type="spellStart"/>
-      <w:r>
-        <w:rPr>
-          <w:rFonts w:ascii="Arial" w:hAnsi="Arial"/>
-          <w:i/>
-        </w:rPr>
-        <w:t>Dobras</w:t>
-      </w:r>
-      <w:proofErr w:type="spellEnd"/>
-    </w:p>
-    <w:p>
-      <w:pPr>
-        <w:pStyle w:val="berschrift3"/>
-        <w:rPr>
-          <w:rFonts w:cs="Arial"/>
-        </w:rPr>
-      </w:pPr>
-      <w:bookmarkStart w:id="30" w:name="_Toc468285563"/>
-      <w:proofErr w:type="spellStart"/>
-      <w:r>
-        <w:rPr>
-          <w:rFonts w:cs="Arial"/>
-        </w:rPr>
-        <w:t>aa</w:t>
-      </w:r>
-      <w:proofErr w:type="spellEnd"/>
-      <w:r>
-        <w:rPr>
-          <w:rFonts w:cs="Arial"/>
-        </w:rPr>
-        <w:t>. Geschäftsprozesslandkarte</w:t>
-      </w:r>
-      <w:bookmarkEnd w:id="30"/>
-    </w:p>
-    <w:p>
-      <w:pPr>
-        <w:rPr>
-          <w:rFonts w:ascii="Arial" w:hAnsi="Arial"/>
-          <w:i/>
-        </w:rPr>
-      </w:pPr>
-      <w:r>
-        <w:rPr>
-          <w:rFonts w:ascii="Arial" w:hAnsi="Arial"/>
-          <w:i/>
-        </w:rPr>
-        <w:t xml:space="preserve">bearbeitet von Daniel </w:t>
-      </w:r>
-      <w:proofErr w:type="spellStart"/>
-      <w:r>
-        <w:rPr>
-          <w:rFonts w:ascii="Arial" w:hAnsi="Arial"/>
-          <w:i/>
-        </w:rPr>
-        <w:t>Dobras</w:t>
-      </w:r>
-      <w:proofErr w:type="spellEnd"/>
+        <w:t>bearbeitet von Daniel Dobras</w:t>
+      </w:r>
     </w:p>
     <w:p>
       <w:pPr>
@@ -8674,7 +8368,7 @@
         <w:rPr>
           <w:rFonts w:ascii="Arial" w:hAnsi="Arial"/>
           <w:noProof/>
-          <w:lang w:eastAsia="de-DE" w:bidi="ar-SA"/>
+          <w:lang w:val="en-US" w:eastAsia="en-US" w:bidi="ar-SA"/>
         </w:rPr>
         <w:drawing>
           <wp:inline distT="0" distB="0" distL="0" distR="0">
@@ -8730,19 +8424,14 @@
       <w:pPr>
         <w:pStyle w:val="berschrift3"/>
       </w:pPr>
-      <w:bookmarkStart w:id="31" w:name="_Toc468285564"/>
-      <w:proofErr w:type="spellStart"/>
-      <w:r>
-        <w:t>bb</w:t>
-      </w:r>
-      <w:proofErr w:type="spellEnd"/>
-      <w:r>
-        <w:t>. Textuelle</w:t>
+      <w:bookmarkStart w:id="30" w:name="_Toc468285564"/>
+      <w:r>
+        <w:t>bb. Textuelle</w:t>
       </w:r>
       <w:r>
         <w:t xml:space="preserve"> Beschreibung</w:t>
       </w:r>
-      <w:bookmarkEnd w:id="31"/>
+      <w:bookmarkEnd w:id="30"/>
     </w:p>
     <w:p>
       <w:pPr>
@@ -8802,35 +8491,7 @@
         <w:rPr>
           <w:rFonts w:ascii="Arial" w:hAnsi="Arial"/>
         </w:rPr>
-        <w:t xml:space="preserve"> Die einzelne Ausgestaltung wird im Rahmen der </w:t>
-      </w:r>
-      <w:proofErr w:type="spellStart"/>
-      <w:r>
-        <w:rPr>
-          <w:rFonts w:ascii="Arial" w:hAnsi="Arial"/>
-        </w:rPr>
-        <w:t>use</w:t>
-      </w:r>
-      <w:proofErr w:type="spellEnd"/>
-      <w:r>
-        <w:rPr>
-          <w:rFonts w:ascii="Arial" w:hAnsi="Arial"/>
-        </w:rPr>
-        <w:t xml:space="preserve"> </w:t>
-      </w:r>
-      <w:proofErr w:type="spellStart"/>
-      <w:r>
-        <w:rPr>
-          <w:rFonts w:ascii="Arial" w:hAnsi="Arial"/>
-        </w:rPr>
-        <w:t>cases</w:t>
-      </w:r>
-      <w:proofErr w:type="spellEnd"/>
-      <w:r>
-        <w:rPr>
-          <w:rFonts w:ascii="Arial" w:hAnsi="Arial"/>
-        </w:rPr>
-        <w:t xml:space="preserve"> näher definiert.</w:t>
+        <w:t xml:space="preserve"> Die einzelne Ausgestaltung wird im Rahmen der use cases näher definiert.</w:t>
       </w:r>
     </w:p>
     <w:p>
@@ -9037,21 +8698,7 @@
         <w:rPr>
           <w:rFonts w:ascii="Arial" w:hAnsi="Arial"/>
         </w:rPr>
-        <w:t xml:space="preserve"> In Version 2.0 können sich Schüler auf einem </w:t>
-      </w:r>
-      <w:proofErr w:type="spellStart"/>
-      <w:r>
-        <w:rPr>
-          <w:rFonts w:ascii="Arial" w:hAnsi="Arial"/>
-        </w:rPr>
-        <w:t>Scoreboard</w:t>
-      </w:r>
-      <w:proofErr w:type="spellEnd"/>
-      <w:r>
-        <w:rPr>
-          <w:rFonts w:ascii="Arial" w:hAnsi="Arial"/>
-        </w:rPr>
-        <w:t xml:space="preserve"> miteinander vergleichen.</w:t>
+        <w:t xml:space="preserve"> In Version 2.0 können sich Schüler auf einem Scoreboard miteinander vergleichen.</w:t>
       </w:r>
     </w:p>
     <w:p>
@@ -9067,7 +8714,7 @@
       <w:pPr>
         <w:pStyle w:val="berschrift2"/>
       </w:pPr>
-      <w:bookmarkStart w:id="32" w:name="_Toc468285565"/>
+      <w:bookmarkStart w:id="31" w:name="_Toc468285565"/>
       <w:r>
         <w:t>b. Anwendungsfä</w:t>
       </w:r>
@@ -9077,46 +8724,41 @@
       <w:r>
         <w:t>e</w:t>
       </w:r>
+      <w:bookmarkEnd w:id="31"/>
+    </w:p>
+    <w:p>
+      <w:pPr>
+        <w:rPr>
+          <w:rFonts w:ascii="Arial" w:hAnsi="Arial"/>
+          <w:i/>
+        </w:rPr>
+      </w:pPr>
+      <w:r>
+        <w:rPr>
+          <w:rFonts w:ascii="Arial" w:hAnsi="Arial"/>
+          <w:i/>
+        </w:rPr>
+        <w:t>bearbeitet von Fernando Pfennig</w:t>
+      </w:r>
+    </w:p>
+    <w:p>
+      <w:pPr>
+        <w:pStyle w:val="berschrift3"/>
+      </w:pPr>
+      <w:bookmarkStart w:id="32" w:name="_Toc468285566"/>
+      <w:r>
+        <w:t xml:space="preserve">aa. </w:t>
+      </w:r>
+      <w:r>
+        <w:t>Anwendu</w:t>
+      </w:r>
+      <w:r>
+        <w:t>n</w:t>
+      </w:r>
+      <w:r>
+        <w:t>gsfalldiagramm</w:t>
+      </w:r>
       <w:bookmarkEnd w:id="32"/>
-    </w:p>
-    <w:p>
-      <w:pPr>
-        <w:rPr>
-          <w:rFonts w:ascii="Arial" w:hAnsi="Arial"/>
-          <w:i/>
-        </w:rPr>
-      </w:pPr>
-      <w:r>
-        <w:rPr>
-          <w:rFonts w:ascii="Arial" w:hAnsi="Arial"/>
-          <w:i/>
-        </w:rPr>
-        <w:t>bearbeitet von Fernando Pfennig</w:t>
-      </w:r>
-    </w:p>
-    <w:p>
-      <w:pPr>
-        <w:pStyle w:val="berschrift3"/>
-      </w:pPr>
-      <w:bookmarkStart w:id="33" w:name="_Toc468285566"/>
-      <w:proofErr w:type="spellStart"/>
-      <w:r>
-        <w:t>aa</w:t>
-      </w:r>
-      <w:proofErr w:type="spellEnd"/>
-      <w:r>
-        <w:t xml:space="preserve">. </w:t>
-      </w:r>
-      <w:r>
-        <w:t>Anwendu</w:t>
-      </w:r>
-      <w:r>
-        <w:t>n</w:t>
-      </w:r>
-      <w:r>
-        <w:t>gsfalldiagramm</w:t>
-      </w:r>
-      <w:bookmarkEnd w:id="33"/>
     </w:p>
     <w:p>
       <w:r>
@@ -9140,10 +8782,10 @@
             <v:path o:extrusionok="f" gradientshapeok="t" o:connecttype="rect"/>
             <o:lock v:ext="edit" aspectratio="t"/>
           </v:shapetype>
-          <v:shape id="_x0000_i1025" type="#_x0000_t75" style="width:481.15pt;height:393.8pt" o:ole="">
+          <v:shape id="_x0000_i1025" type="#_x0000_t75" style="width:481.4pt;height:393.5pt" o:ole="">
             <v:imagedata r:id="rId16" o:title=""/>
           </v:shape>
-          <o:OLEObject Type="Embed" ProgID="Visio.Drawing.15" ShapeID="_x0000_i1025" DrawAspect="Content" ObjectID="_1544346286" r:id="rId17"/>
+          <o:OLEObject Type="Embed" ProgID="Visio.Drawing.15" ShapeID="_x0000_i1025" DrawAspect="Content" ObjectID="_1545489648" r:id="rId17"/>
         </w:object>
       </w:r>
     </w:p>
@@ -9151,16 +8793,11 @@
       <w:pPr>
         <w:pStyle w:val="berschrift3"/>
       </w:pPr>
-      <w:bookmarkStart w:id="34" w:name="_Toc468285567"/>
-      <w:proofErr w:type="spellStart"/>
-      <w:r>
-        <w:t>bb</w:t>
-      </w:r>
-      <w:proofErr w:type="spellEnd"/>
-      <w:r>
-        <w:t>. Tabellarische Beschreibung</w:t>
-      </w:r>
-      <w:bookmarkEnd w:id="34"/>
+      <w:bookmarkStart w:id="33" w:name="_Toc468285567"/>
+      <w:r>
+        <w:t>bb. Tabellarische Beschreibung</w:t>
+      </w:r>
+      <w:bookmarkEnd w:id="33"/>
       <w:r>
         <w:t xml:space="preserve"> der Anwendungsfälle</w:t>
       </w:r>
@@ -9168,25 +8805,15 @@
     <w:p>
       <w:pPr>
         <w:jc w:val="both"/>
-      </w:pPr>
-      <w:r>
-        <w:t xml:space="preserve">Zur Erleichterung des Verständnisses sind hier ausgewählte </w:t>
-      </w:r>
-      <w:proofErr w:type="spellStart"/>
-      <w:r>
-        <w:t>use</w:t>
-      </w:r>
-      <w:proofErr w:type="spellEnd"/>
-      <w:r>
-        <w:t xml:space="preserve"> </w:t>
-      </w:r>
-      <w:proofErr w:type="spellStart"/>
-      <w:r>
-        <w:t>cases</w:t>
-      </w:r>
-      <w:proofErr w:type="spellEnd"/>
-      <w:r>
-        <w:t xml:space="preserve"> tabellarisch beschrieben. </w:t>
+        <w:rPr>
+          <w:rFonts w:ascii="Arial" w:hAnsi="Arial"/>
+        </w:rPr>
+      </w:pPr>
+      <w:r>
+        <w:rPr>
+          <w:rFonts w:ascii="Arial" w:hAnsi="Arial"/>
+        </w:rPr>
+        <w:t xml:space="preserve">Zur Erleichterung des Verständnisses sind hier ausgewählte use cases tabellarisch beschrieben. </w:t>
       </w:r>
     </w:p>
     <w:p>
@@ -9200,23 +8827,17 @@
     <w:p>
       <w:pPr>
         <w:rPr>
+          <w:rFonts w:ascii="Arial" w:hAnsi="Arial"/>
           <w:i/>
         </w:rPr>
       </w:pPr>
       <w:r>
         <w:rPr>
+          <w:rFonts w:ascii="Arial" w:hAnsi="Arial"/>
           <w:i/>
         </w:rPr>
-        <w:t xml:space="preserve">bearbeitet von Daniel </w:t>
-      </w:r>
-      <w:proofErr w:type="spellStart"/>
-      <w:r>
-        <w:rPr>
-          <w:i/>
-        </w:rPr>
-        <w:t>Dobras</w:t>
-      </w:r>
-      <w:proofErr w:type="spellEnd"/>
+        <w:t>bearbeitet von Daniel Dobras</w:t>
+      </w:r>
     </w:p>
     <w:tbl>
       <w:tblPr>
@@ -9237,6 +8858,7 @@
           </w:tcPr>
           <w:p>
             <w:r>
+              <w:lastRenderedPageBreak/>
               <w:t>UC01 Schüler registrieren</w:t>
             </w:r>
           </w:p>
@@ -9250,7 +8872,6 @@
           </w:tcPr>
           <w:p>
             <w:r>
-              <w:lastRenderedPageBreak/>
               <w:t>Kurzbeschreibung</w:t>
             </w:r>
           </w:p>
@@ -9310,15 +8931,7 @@
           </w:tcPr>
           <w:p>
             <w:r>
-              <w:t xml:space="preserve">Lernender klickt auf die Schaltfläche „Neu bei </w:t>
-            </w:r>
-            <w:proofErr w:type="spellStart"/>
-            <w:r>
-              <w:t>InstaLearn</w:t>
-            </w:r>
-            <w:proofErr w:type="spellEnd"/>
-            <w:r>
-              <w:t>“ und wird somit auf die Registrierungsseite weitergeleitet</w:t>
+              <w:t>Lernender klickt auf die Schaltfläche „Neu bei InstaLearn“ und wird somit auf die Registrierungsseite weitergeleitet</w:t>
             </w:r>
           </w:p>
         </w:tc>
@@ -9450,15 +9063,7 @@
           </w:p>
           <w:p>
             <w:r>
-              <w:t xml:space="preserve">2. Klicken auf die Schaltfläche „Neu bei </w:t>
-            </w:r>
-            <w:proofErr w:type="spellStart"/>
-            <w:r>
-              <w:t>InstaLearn</w:t>
-            </w:r>
-            <w:proofErr w:type="spellEnd"/>
-            <w:r>
-              <w:t>“</w:t>
+              <w:t>2. Klicken auf die Schaltfläche „Neu bei InstaLearn“</w:t>
             </w:r>
           </w:p>
           <w:p>
@@ -9671,25 +9276,20 @@
           </w:p>
           <w:p>
             <w:r>
-              <w:t xml:space="preserve">6. Server sendet eine Fehlermeldung an den </w:t>
-            </w:r>
-            <w:proofErr w:type="spellStart"/>
-            <w:r>
-              <w:t>Clienten</w:t>
-            </w:r>
-            <w:proofErr w:type="spellEnd"/>
-            <w:r>
-              <w:t>, womit dieser weiß, dass kein weiterer Nutzer mit diesem Benutzernamen registriert werden kann</w:t>
-            </w:r>
-          </w:p>
-          <w:p>
-            <w:r>
-              <w:t xml:space="preserve">7. Lernender wird darüber informiert und muss einen freien Benutzernamen wählen </w:t>
-            </w:r>
-          </w:p>
-          <w:p>
+              <w:t>6. Server sendet eine Fehlermeldung an den Clienten, womit dieser weiß, dass kein weiterer Nutzer mit diesem Benutzernamen registriert werden kann</w:t>
+            </w:r>
+          </w:p>
+          <w:p>
+            <w:r>
+              <w:t xml:space="preserve">7. Lernender wird darüber informiert und muss einen freien Benutzernamen </w:t>
+            </w:r>
             <w:r>
               <w:lastRenderedPageBreak/>
+              <w:t xml:space="preserve">wählen </w:t>
+            </w:r>
+          </w:p>
+          <w:p>
+            <w:r>
               <w:t>8. Klicken auf die Schaltfläche „Registrieren“</w:t>
             </w:r>
           </w:p>
@@ -9735,16 +9335,8 @@
         <w:rPr>
           <w:i/>
         </w:rPr>
-        <w:t xml:space="preserve">bearbeitet von Daniel </w:t>
-      </w:r>
-      <w:proofErr w:type="spellStart"/>
-      <w:r>
-        <w:rPr>
-          <w:i/>
-        </w:rPr>
-        <w:t>Dobras</w:t>
-      </w:r>
-      <w:proofErr w:type="spellEnd"/>
+        <w:t>bearbeitet von Daniel Dobras</w:t>
+      </w:r>
     </w:p>
     <w:tbl>
       <w:tblPr>
@@ -9789,31 +9381,7 @@
           </w:tcPr>
           <w:p>
             <w:r>
-              <w:t xml:space="preserve">Lehrer möchte sich im System der </w:t>
-            </w:r>
-            <w:proofErr w:type="spellStart"/>
-            <w:r>
-              <w:t>InstaLearnApp</w:t>
-            </w:r>
-            <w:proofErr w:type="spellEnd"/>
-            <w:r>
-              <w:t xml:space="preserve"> registrieren, um auf administrative Funktionen zugreifen zu können. Um missbräuchlichen Anmeldungen vorzubeugen, lassen sich Lehrer nur direkt von den Mitarbeitern der </w:t>
-            </w:r>
-            <w:proofErr w:type="spellStart"/>
-            <w:r>
-              <w:t>InstaLearnApp</w:t>
-            </w:r>
-            <w:proofErr w:type="spellEnd"/>
-            <w:r>
-              <w:t xml:space="preserve"> in das System aufnehmen. Lehrer müssen daher eine E-Mail an den Service der </w:t>
-            </w:r>
-            <w:proofErr w:type="spellStart"/>
-            <w:r>
-              <w:t>InstaLearn</w:t>
-            </w:r>
-            <w:proofErr w:type="spellEnd"/>
-            <w:r>
-              <w:t xml:space="preserve"> GbR senden, um von diesen überprüft und entsprechend freigeschaltet zu werden</w:t>
+              <w:t>Lehrer möchte sich im System der InstaLearnApp registrieren, um auf administrative Funktionen zugreifen zu können. Um missbräuchlichen Anmeldungen vorzubeugen, lassen sich Lehrer nur direkt von den Mitarbeitern der InstaLearnApp in das System aufnehmen. Lehrer müssen daher eine E-Mail an den Service der InstaLearn GbR senden, um von diesen überprüft und entsprechend freigeschaltet zu werden</w:t>
             </w:r>
           </w:p>
         </w:tc>
@@ -9861,13 +9429,8 @@
           </w:tcPr>
           <w:p>
             <w:r>
-              <w:t xml:space="preserve">E-Mail an die Service-Abteilung von </w:t>
-            </w:r>
-            <w:proofErr w:type="spellStart"/>
-            <w:r>
-              <w:t>InstaLearn</w:t>
-            </w:r>
-            <w:proofErr w:type="spellEnd"/>
+              <w:t>E-Mail an die Service-Abteilung von InstaLearn</w:t>
+            </w:r>
           </w:p>
         </w:tc>
       </w:tr>
@@ -10033,16 +9596,8 @@
         <w:rPr>
           <w:i/>
         </w:rPr>
-        <w:t xml:space="preserve">bearbeitet von Daniel </w:t>
-      </w:r>
-      <w:proofErr w:type="spellStart"/>
-      <w:r>
-        <w:rPr>
-          <w:i/>
-        </w:rPr>
-        <w:t>Dobras</w:t>
-      </w:r>
-      <w:proofErr w:type="spellEnd"/>
+        <w:t>bearbeitet von Daniel Dobras</w:t>
+      </w:r>
     </w:p>
     <w:tbl>
       <w:tblPr>
@@ -10209,6 +9764,7 @@
           </w:tcPr>
           <w:p>
             <w:r>
+              <w:lastRenderedPageBreak/>
               <w:t>Normalablauf</w:t>
             </w:r>
           </w:p>
@@ -10222,7 +9778,6 @@
           </w:tcPr>
           <w:p>
             <w:r>
-              <w:lastRenderedPageBreak/>
               <w:t>Ergebnis</w:t>
             </w:r>
           </w:p>
@@ -10481,16 +10036,8 @@
         <w:rPr>
           <w:i/>
         </w:rPr>
-        <w:t xml:space="preserve">bearbeitet von Daniel </w:t>
-      </w:r>
-      <w:proofErr w:type="spellStart"/>
-      <w:r>
-        <w:rPr>
-          <w:i/>
-        </w:rPr>
-        <w:t>Dobras</w:t>
-      </w:r>
-      <w:proofErr w:type="spellEnd"/>
+        <w:t>bearbeitet von Daniel Dobras</w:t>
+      </w:r>
     </w:p>
     <w:tbl>
       <w:tblPr>
@@ -10809,23 +10356,2137 @@
           </w:p>
           <w:p>
             <w:r>
+              <w:lastRenderedPageBreak/>
               <w:t>1. bis 3. Wie Normalfall</w:t>
             </w:r>
           </w:p>
           <w:p>
             <w:r>
+              <w:t>4. Klicken auf die Schaltfläche „Abbrechen“</w:t>
+            </w:r>
+          </w:p>
+          <w:p>
+            <w:r>
+              <w:t>5. Änderungen werden NICHT gespeichert</w:t>
+            </w:r>
+          </w:p>
+          <w:p>
+            <w:r>
+              <w:t>6. Lehrer wird auf die Verwaltungsseite zurückgeführt</w:t>
+            </w:r>
+          </w:p>
+        </w:tc>
+      </w:tr>
+    </w:tbl>
+    <w:p/>
+    <w:p>
+      <w:pPr>
+        <w:pStyle w:val="berschrift4"/>
+      </w:pPr>
+      <w:r>
+        <w:t>(5) UCXX Frage erstellen</w:t>
+      </w:r>
+    </w:p>
+    <w:p>
+      <w:pPr>
+        <w:rPr>
+          <w:rFonts w:ascii="Arial" w:hAnsi="Arial"/>
+          <w:i/>
+        </w:rPr>
+      </w:pPr>
+      <w:r>
+        <w:rPr>
+          <w:rFonts w:ascii="Arial" w:hAnsi="Arial"/>
+          <w:i/>
+        </w:rPr>
+        <w:t>bearbeitet von Fernando Pfennig</w:t>
+      </w:r>
+    </w:p>
+    <w:tbl>
+      <w:tblPr>
+        <w:tblStyle w:val="Tabellenraster"/>
+        <w:tblW w:w="0" w:type="auto"/>
+        <w:tblLook w:val="04A0" w:firstRow="1" w:lastRow="0" w:firstColumn="1" w:lastColumn="0" w:noHBand="0" w:noVBand="1"/>
+      </w:tblPr>
+      <w:tblGrid>
+        <w:gridCol w:w="2151"/>
+        <w:gridCol w:w="7477"/>
+      </w:tblGrid>
+      <w:tr>
+        <w:tc>
+          <w:tcPr>
+            <w:tcW w:w="9628" w:type="dxa"/>
+            <w:gridSpan w:val="2"/>
+            <w:shd w:val="clear" w:color="auto" w:fill="002060"/>
+          </w:tcPr>
+          <w:p>
+            <w:pPr>
+              <w:jc w:val="both"/>
+              <w:rPr>
+                <w:rFonts w:ascii="Arial" w:hAnsi="Arial"/>
+              </w:rPr>
+            </w:pPr>
+            <w:r>
+              <w:rPr>
+                <w:rFonts w:ascii="Arial" w:hAnsi="Arial"/>
+              </w:rPr>
+              <w:t>UCXX Frage erstellen</w:t>
+            </w:r>
+          </w:p>
+        </w:tc>
+      </w:tr>
+      <w:tr>
+        <w:tc>
+          <w:tcPr>
+            <w:tcW w:w="1980" w:type="dxa"/>
+            <w:shd w:val="clear" w:color="auto" w:fill="BDD6EE" w:themeFill="accent1" w:themeFillTint="66"/>
+          </w:tcPr>
+          <w:p>
+            <w:pPr>
+              <w:jc w:val="both"/>
+              <w:rPr>
+                <w:rFonts w:ascii="Arial" w:hAnsi="Arial"/>
+              </w:rPr>
+            </w:pPr>
+            <w:r>
+              <w:rPr>
+                <w:rFonts w:ascii="Arial" w:hAnsi="Arial"/>
+              </w:rPr>
+              <w:t>Kurzbeschreibung</w:t>
+            </w:r>
+          </w:p>
+        </w:tc>
+        <w:tc>
+          <w:tcPr>
+            <w:tcW w:w="7648" w:type="dxa"/>
+            <w:shd w:val="clear" w:color="auto" w:fill="BDD6EE" w:themeFill="accent1" w:themeFillTint="66"/>
+          </w:tcPr>
+          <w:p>
+            <w:pPr>
+              <w:jc w:val="both"/>
+              <w:rPr>
+                <w:rFonts w:ascii="Arial" w:hAnsi="Arial"/>
+              </w:rPr>
+            </w:pPr>
+            <w:r>
+              <w:rPr>
+                <w:rFonts w:ascii="Arial" w:hAnsi="Arial"/>
+              </w:rPr>
+              <w:t>Der Lehrer möchte eine neue Frage erstellen</w:t>
+            </w:r>
+          </w:p>
+        </w:tc>
+      </w:tr>
+      <w:tr>
+        <w:tc>
+          <w:tcPr>
+            <w:tcW w:w="1980" w:type="dxa"/>
+            <w:shd w:val="clear" w:color="auto" w:fill="5B9BD5" w:themeFill="accent1"/>
+          </w:tcPr>
+          <w:p>
+            <w:pPr>
+              <w:jc w:val="both"/>
+              <w:rPr>
+                <w:rFonts w:ascii="Arial" w:hAnsi="Arial"/>
+              </w:rPr>
+            </w:pPr>
+            <w:r>
+              <w:rPr>
+                <w:rFonts w:ascii="Arial" w:hAnsi="Arial"/>
+              </w:rPr>
+              <w:t>Hauptkunde</w:t>
+            </w:r>
+          </w:p>
+        </w:tc>
+        <w:tc>
+          <w:tcPr>
+            <w:tcW w:w="7648" w:type="dxa"/>
+            <w:shd w:val="clear" w:color="auto" w:fill="5B9BD5" w:themeFill="accent1"/>
+          </w:tcPr>
+          <w:p>
+            <w:pPr>
+              <w:jc w:val="both"/>
+              <w:rPr>
+                <w:rFonts w:ascii="Arial" w:hAnsi="Arial"/>
+              </w:rPr>
+            </w:pPr>
+            <w:r>
+              <w:rPr>
+                <w:rFonts w:ascii="Arial" w:hAnsi="Arial"/>
+              </w:rPr>
+              <w:t>Lehrer</w:t>
+            </w:r>
+          </w:p>
+        </w:tc>
+      </w:tr>
+      <w:tr>
+        <w:tc>
+          <w:tcPr>
+            <w:tcW w:w="1980" w:type="dxa"/>
+            <w:shd w:val="clear" w:color="auto" w:fill="BDD6EE" w:themeFill="accent1" w:themeFillTint="66"/>
+          </w:tcPr>
+          <w:p>
+            <w:pPr>
+              <w:jc w:val="both"/>
+              <w:rPr>
+                <w:rFonts w:ascii="Arial" w:hAnsi="Arial"/>
+              </w:rPr>
+            </w:pPr>
+            <w:r>
+              <w:rPr>
+                <w:rFonts w:ascii="Arial" w:hAnsi="Arial"/>
+              </w:rPr>
+              <w:t>Auslöser</w:t>
+            </w:r>
+          </w:p>
+        </w:tc>
+        <w:tc>
+          <w:tcPr>
+            <w:tcW w:w="7648" w:type="dxa"/>
+            <w:shd w:val="clear" w:color="auto" w:fill="BDD6EE" w:themeFill="accent1" w:themeFillTint="66"/>
+          </w:tcPr>
+          <w:p>
+            <w:pPr>
+              <w:jc w:val="both"/>
+              <w:rPr>
+                <w:rFonts w:ascii="Arial" w:hAnsi="Arial"/>
+              </w:rPr>
+            </w:pPr>
+            <w:r>
+              <w:rPr>
+                <w:rFonts w:ascii="Arial" w:hAnsi="Arial"/>
+              </w:rPr>
+              <w:t>Klicken auf die Schaltfläche „</w:t>
+            </w:r>
+            <w:r>
+              <w:rPr>
+                <w:rFonts w:ascii="Arial" w:hAnsi="Arial"/>
+              </w:rPr>
+              <w:t>Frage erstellen</w:t>
+            </w:r>
+            <w:r>
+              <w:rPr>
+                <w:rFonts w:ascii="Arial" w:hAnsi="Arial"/>
+              </w:rPr>
+              <w:t>“</w:t>
+            </w:r>
+          </w:p>
+        </w:tc>
+      </w:tr>
+      <w:tr>
+        <w:tc>
+          <w:tcPr>
+            <w:tcW w:w="1980" w:type="dxa"/>
+            <w:shd w:val="clear" w:color="auto" w:fill="5B9BD5" w:themeFill="accent1"/>
+          </w:tcPr>
+          <w:p>
+            <w:pPr>
+              <w:jc w:val="both"/>
+              <w:rPr>
+                <w:rFonts w:ascii="Arial" w:hAnsi="Arial"/>
+              </w:rPr>
+            </w:pPr>
+            <w:r>
+              <w:rPr>
+                <w:rFonts w:ascii="Arial" w:hAnsi="Arial"/>
+              </w:rPr>
+              <w:t>Vorbedingung</w:t>
+            </w:r>
+          </w:p>
+        </w:tc>
+        <w:tc>
+          <w:tcPr>
+            <w:tcW w:w="7648" w:type="dxa"/>
+            <w:shd w:val="clear" w:color="auto" w:fill="5B9BD5" w:themeFill="accent1"/>
+          </w:tcPr>
+          <w:p>
+            <w:pPr>
+              <w:jc w:val="both"/>
+              <w:rPr>
+                <w:rFonts w:ascii="Arial" w:hAnsi="Arial"/>
+              </w:rPr>
+            </w:pPr>
+            <w:r>
+              <w:rPr>
+                <w:rFonts w:ascii="Arial" w:hAnsi="Arial"/>
+              </w:rPr>
+              <w:t>Lehrer ist eingeloggt</w:t>
+            </w:r>
+          </w:p>
+        </w:tc>
+      </w:tr>
+      <w:tr>
+        <w:tc>
+          <w:tcPr>
+            <w:tcW w:w="1980" w:type="dxa"/>
+            <w:shd w:val="clear" w:color="auto" w:fill="BDD6EE" w:themeFill="accent1" w:themeFillTint="66"/>
+          </w:tcPr>
+          <w:p>
+            <w:pPr>
+              <w:jc w:val="both"/>
+              <w:rPr>
+                <w:rFonts w:ascii="Arial" w:hAnsi="Arial"/>
+              </w:rPr>
+            </w:pPr>
+            <w:r>
+              <w:rPr>
+                <w:rFonts w:ascii="Arial" w:hAnsi="Arial"/>
+              </w:rPr>
+              <w:t>Ergebnis(Normal)</w:t>
+            </w:r>
+          </w:p>
+        </w:tc>
+        <w:tc>
+          <w:tcPr>
+            <w:tcW w:w="7648" w:type="dxa"/>
+            <w:shd w:val="clear" w:color="auto" w:fill="BDD6EE" w:themeFill="accent1" w:themeFillTint="66"/>
+          </w:tcPr>
+          <w:p>
+            <w:pPr>
+              <w:jc w:val="both"/>
+              <w:rPr>
+                <w:rFonts w:ascii="Arial" w:hAnsi="Arial"/>
+              </w:rPr>
+            </w:pPr>
+            <w:r>
+              <w:rPr>
+                <w:rFonts w:ascii="Arial" w:hAnsi="Arial"/>
+              </w:rPr>
+              <w:t xml:space="preserve">Eine neue offene oder multiple-choice Frage wird in der Datenbank unter einer bestimmten Kategorie gespeichert. </w:t>
+            </w:r>
+          </w:p>
+        </w:tc>
+      </w:tr>
+    </w:tbl>
+    <w:p/>
+    <w:tbl>
+      <w:tblPr>
+        <w:tblStyle w:val="Tabellenraster"/>
+        <w:tblW w:w="0" w:type="auto"/>
+        <w:tblLook w:val="04A0" w:firstRow="1" w:lastRow="0" w:firstColumn="1" w:lastColumn="0" w:noHBand="0" w:noVBand="1"/>
+      </w:tblPr>
+      <w:tblGrid>
+        <w:gridCol w:w="1905"/>
+        <w:gridCol w:w="7157"/>
+      </w:tblGrid>
+      <w:tr>
+        <w:tc>
+          <w:tcPr>
+            <w:tcW w:w="9062" w:type="dxa"/>
+            <w:gridSpan w:val="2"/>
+            <w:shd w:val="clear" w:color="auto" w:fill="002060"/>
+          </w:tcPr>
+          <w:p>
+            <w:pPr>
+              <w:jc w:val="both"/>
+              <w:rPr>
+                <w:rFonts w:ascii="Arial" w:hAnsi="Arial"/>
+              </w:rPr>
+            </w:pPr>
+            <w:r>
+              <w:rPr>
+                <w:rFonts w:ascii="Arial" w:hAnsi="Arial"/>
+              </w:rPr>
+              <w:t xml:space="preserve">Alternativablauf 1 </w:t>
+            </w:r>
+            <w:r>
+              <w:t xml:space="preserve">– </w:t>
+            </w:r>
+            <w:r>
+              <w:rPr>
+                <w:rFonts w:ascii="Arial" w:hAnsi="Arial"/>
+              </w:rPr>
+              <w:t>Erstellung einer offenen Frage</w:t>
+            </w:r>
+          </w:p>
+        </w:tc>
+      </w:tr>
+      <w:tr>
+        <w:tc>
+          <w:tcPr>
+            <w:tcW w:w="1905" w:type="dxa"/>
+            <w:shd w:val="clear" w:color="auto" w:fill="BDD6EE" w:themeFill="accent1" w:themeFillTint="66"/>
+          </w:tcPr>
+          <w:p>
+            <w:pPr>
+              <w:jc w:val="both"/>
+              <w:rPr>
+                <w:rFonts w:ascii="Arial" w:hAnsi="Arial"/>
+              </w:rPr>
+            </w:pPr>
+            <w:r>
+              <w:rPr>
+                <w:rFonts w:ascii="Arial" w:hAnsi="Arial"/>
+              </w:rPr>
+              <w:t>Ergebnis</w:t>
+            </w:r>
+          </w:p>
+        </w:tc>
+        <w:tc>
+          <w:tcPr>
+            <w:tcW w:w="7157" w:type="dxa"/>
+            <w:shd w:val="clear" w:color="auto" w:fill="BDD6EE" w:themeFill="accent1" w:themeFillTint="66"/>
+          </w:tcPr>
+          <w:p>
+            <w:pPr>
+              <w:jc w:val="both"/>
+              <w:rPr>
+                <w:rFonts w:ascii="Arial" w:hAnsi="Arial"/>
+              </w:rPr>
+            </w:pPr>
+            <w:r>
+              <w:rPr>
+                <w:rFonts w:ascii="Arial" w:hAnsi="Arial"/>
+              </w:rPr>
+              <w:t xml:space="preserve">1. Die neue </w:t>
+            </w:r>
+            <w:r>
+              <w:rPr>
+                <w:rFonts w:ascii="Arial" w:hAnsi="Arial"/>
+              </w:rPr>
+              <w:t xml:space="preserve">offene </w:t>
+            </w:r>
+            <w:r>
+              <w:rPr>
+                <w:rFonts w:ascii="Arial" w:hAnsi="Arial"/>
+              </w:rPr>
+              <w:t>Frage wird in die Datenbank eingefügt und kann somit für zukünftige Spiele verwendet werden</w:t>
+            </w:r>
+          </w:p>
+          <w:p>
+            <w:pPr>
+              <w:jc w:val="both"/>
+              <w:rPr>
+                <w:rFonts w:ascii="Arial" w:hAnsi="Arial"/>
+              </w:rPr>
+            </w:pPr>
+            <w:r>
+              <w:rPr>
+                <w:rFonts w:ascii="Arial" w:hAnsi="Arial"/>
+              </w:rPr>
+              <w:t>2. Der Lehrer wird über die erfolgreiche Erstellung der Frage informiert</w:t>
+            </w:r>
+          </w:p>
+        </w:tc>
+      </w:tr>
+      <w:tr>
+        <w:tc>
+          <w:tcPr>
+            <w:tcW w:w="1905" w:type="dxa"/>
+            <w:shd w:val="clear" w:color="auto" w:fill="5B9BD5" w:themeFill="accent1"/>
+          </w:tcPr>
+          <w:p>
+            <w:pPr>
+              <w:jc w:val="both"/>
+              <w:rPr>
+                <w:rFonts w:ascii="Arial" w:hAnsi="Arial"/>
+              </w:rPr>
+            </w:pPr>
+            <w:r>
+              <w:rPr>
+                <w:rFonts w:ascii="Arial" w:hAnsi="Arial"/>
+              </w:rPr>
+              <w:t>Ablauf</w:t>
+            </w:r>
+          </w:p>
+        </w:tc>
+        <w:tc>
+          <w:tcPr>
+            <w:tcW w:w="7157" w:type="dxa"/>
+            <w:shd w:val="clear" w:color="auto" w:fill="5B9BD5" w:themeFill="accent1"/>
+          </w:tcPr>
+          <w:p>
+            <w:pPr>
+              <w:jc w:val="both"/>
+              <w:rPr>
+                <w:rFonts w:ascii="Arial" w:hAnsi="Arial"/>
+              </w:rPr>
+            </w:pPr>
+            <w:r>
+              <w:rPr>
+                <w:rFonts w:ascii="Arial" w:hAnsi="Arial"/>
+              </w:rPr>
+              <w:t>1. Lehrer klickt auf „Fragen verwalten“</w:t>
+            </w:r>
+          </w:p>
+          <w:p>
+            <w:pPr>
+              <w:jc w:val="both"/>
+              <w:rPr>
+                <w:rFonts w:ascii="Arial" w:hAnsi="Arial"/>
+              </w:rPr>
+            </w:pPr>
+            <w:r>
+              <w:rPr>
+                <w:rFonts w:ascii="Arial" w:hAnsi="Arial"/>
+              </w:rPr>
+              <w:t>2. Lehrer klickt auf „Frage erstellen“</w:t>
+            </w:r>
+          </w:p>
+          <w:p>
+            <w:pPr>
+              <w:jc w:val="both"/>
+              <w:rPr>
+                <w:rFonts w:ascii="Arial" w:hAnsi="Arial"/>
+              </w:rPr>
+            </w:pPr>
+            <w:r>
+              <w:rPr>
+                <w:rFonts w:ascii="Arial" w:hAnsi="Arial"/>
+              </w:rPr>
+              <w:t>3. Lehrer klickt auf „Offene Frage erstellen“</w:t>
+            </w:r>
+          </w:p>
+          <w:p>
+            <w:pPr>
+              <w:jc w:val="both"/>
+              <w:rPr>
+                <w:rFonts w:ascii="Arial" w:hAnsi="Arial"/>
+              </w:rPr>
+            </w:pPr>
+            <w:r>
+              <w:rPr>
+                <w:rFonts w:ascii="Arial" w:hAnsi="Arial"/>
+              </w:rPr>
+              <w:t>4. Lehrer sucht eine Kategorie aus</w:t>
+            </w:r>
+          </w:p>
+          <w:p>
+            <w:pPr>
+              <w:jc w:val="both"/>
+              <w:rPr>
+                <w:rFonts w:ascii="Arial" w:hAnsi="Arial"/>
+              </w:rPr>
+            </w:pPr>
+            <w:r>
+              <w:rPr>
+                <w:rFonts w:ascii="Arial" w:hAnsi="Arial"/>
+              </w:rPr>
+              <w:t>5. Lehrer gibt eine Frage ein</w:t>
+            </w:r>
+          </w:p>
+          <w:p>
+            <w:pPr>
+              <w:jc w:val="both"/>
+              <w:rPr>
+                <w:rFonts w:ascii="Arial" w:hAnsi="Arial"/>
+              </w:rPr>
+            </w:pPr>
+            <w:r>
+              <w:rPr>
+                <w:rFonts w:ascii="Arial" w:hAnsi="Arial"/>
+              </w:rPr>
+              <w:t>6. Lehrer gibt die richtige Antwort auf die Frage an</w:t>
+            </w:r>
+          </w:p>
+          <w:p>
+            <w:pPr>
+              <w:jc w:val="both"/>
+              <w:rPr>
+                <w:rFonts w:ascii="Arial" w:hAnsi="Arial"/>
+              </w:rPr>
+            </w:pPr>
+            <w:r>
+              <w:rPr>
+                <w:rFonts w:ascii="Arial" w:hAnsi="Arial"/>
+              </w:rPr>
+              <w:t>7. Lehrer klickt auf „Offene Frage erstellen!“</w:t>
+            </w:r>
+          </w:p>
+        </w:tc>
+      </w:tr>
+    </w:tbl>
+    <w:p/>
+    <w:tbl>
+      <w:tblPr>
+        <w:tblStyle w:val="Tabellenraster"/>
+        <w:tblW w:w="0" w:type="auto"/>
+        <w:tblLook w:val="04A0" w:firstRow="1" w:lastRow="0" w:firstColumn="1" w:lastColumn="0" w:noHBand="0" w:noVBand="1"/>
+      </w:tblPr>
+      <w:tblGrid>
+        <w:gridCol w:w="1905"/>
+        <w:gridCol w:w="7157"/>
+      </w:tblGrid>
+      <w:tr>
+        <w:tc>
+          <w:tcPr>
+            <w:tcW w:w="9062" w:type="dxa"/>
+            <w:gridSpan w:val="2"/>
+            <w:shd w:val="clear" w:color="auto" w:fill="002060"/>
+          </w:tcPr>
+          <w:p>
+            <w:pPr>
+              <w:jc w:val="both"/>
+              <w:rPr>
+                <w:rFonts w:ascii="Arial" w:hAnsi="Arial"/>
+              </w:rPr>
+            </w:pPr>
+            <w:r>
+              <w:rPr>
+                <w:rFonts w:ascii="Arial" w:hAnsi="Arial"/>
+              </w:rPr>
+              <w:t xml:space="preserve">Alternativablauf 2 </w:t>
+            </w:r>
+            <w:r>
+              <w:t xml:space="preserve">– </w:t>
+            </w:r>
+            <w:r>
+              <w:rPr>
+                <w:rFonts w:ascii="Arial" w:hAnsi="Arial"/>
+              </w:rPr>
+              <w:t>Erstellung einer multiple-choice Frage</w:t>
+            </w:r>
+          </w:p>
+        </w:tc>
+      </w:tr>
+      <w:tr>
+        <w:tc>
+          <w:tcPr>
+            <w:tcW w:w="1905" w:type="dxa"/>
+            <w:shd w:val="clear" w:color="auto" w:fill="BDD6EE" w:themeFill="accent1" w:themeFillTint="66"/>
+          </w:tcPr>
+          <w:p>
+            <w:pPr>
+              <w:jc w:val="both"/>
+              <w:rPr>
+                <w:rFonts w:ascii="Arial" w:hAnsi="Arial"/>
+              </w:rPr>
+            </w:pPr>
+            <w:r>
+              <w:rPr>
+                <w:rFonts w:ascii="Arial" w:hAnsi="Arial"/>
+              </w:rPr>
+              <w:t>Ergebnis</w:t>
+            </w:r>
+          </w:p>
+        </w:tc>
+        <w:tc>
+          <w:tcPr>
+            <w:tcW w:w="7157" w:type="dxa"/>
+            <w:shd w:val="clear" w:color="auto" w:fill="BDD6EE" w:themeFill="accent1" w:themeFillTint="66"/>
+          </w:tcPr>
+          <w:p>
+            <w:pPr>
+              <w:jc w:val="both"/>
+              <w:rPr>
+                <w:rFonts w:ascii="Arial" w:hAnsi="Arial"/>
+              </w:rPr>
+            </w:pPr>
+            <w:r>
+              <w:rPr>
+                <w:rFonts w:ascii="Arial" w:hAnsi="Arial"/>
+              </w:rPr>
+              <w:t xml:space="preserve">1. Die neue </w:t>
+            </w:r>
+            <w:r>
+              <w:rPr>
+                <w:rFonts w:ascii="Arial" w:hAnsi="Arial"/>
+              </w:rPr>
+              <w:t xml:space="preserve">multiple-choice </w:t>
+            </w:r>
+            <w:r>
+              <w:rPr>
+                <w:rFonts w:ascii="Arial" w:hAnsi="Arial"/>
+              </w:rPr>
+              <w:t>Frage wird in die Datenbank eingefügt und kann somit für zukünftige Spiele verwendet werden</w:t>
+            </w:r>
+          </w:p>
+          <w:p>
+            <w:pPr>
+              <w:jc w:val="both"/>
+              <w:rPr>
+                <w:rFonts w:ascii="Arial" w:hAnsi="Arial"/>
+              </w:rPr>
+            </w:pPr>
+            <w:r>
+              <w:rPr>
+                <w:rFonts w:ascii="Arial" w:hAnsi="Arial"/>
+              </w:rPr>
+              <w:t>2. Der Lehrer wird über die erfolgreiche Erstellung der Frage informiert</w:t>
+            </w:r>
+          </w:p>
+        </w:tc>
+      </w:tr>
+      <w:tr>
+        <w:tc>
+          <w:tcPr>
+            <w:tcW w:w="1905" w:type="dxa"/>
+            <w:shd w:val="clear" w:color="auto" w:fill="5B9BD5" w:themeFill="accent1"/>
+          </w:tcPr>
+          <w:p>
+            <w:pPr>
+              <w:jc w:val="both"/>
+              <w:rPr>
+                <w:rFonts w:ascii="Arial" w:hAnsi="Arial"/>
+              </w:rPr>
+            </w:pPr>
+            <w:r>
+              <w:rPr>
+                <w:rFonts w:ascii="Arial" w:hAnsi="Arial"/>
+              </w:rPr>
+              <w:t>Ablauf</w:t>
+            </w:r>
+          </w:p>
+        </w:tc>
+        <w:tc>
+          <w:tcPr>
+            <w:tcW w:w="7157" w:type="dxa"/>
+            <w:shd w:val="clear" w:color="auto" w:fill="5B9BD5" w:themeFill="accent1"/>
+          </w:tcPr>
+          <w:p>
+            <w:pPr>
+              <w:jc w:val="both"/>
+              <w:rPr>
+                <w:rFonts w:ascii="Arial" w:hAnsi="Arial"/>
+              </w:rPr>
+            </w:pPr>
+            <w:r>
+              <w:rPr>
+                <w:rFonts w:ascii="Arial" w:hAnsi="Arial"/>
+              </w:rPr>
+              <w:t>1. Lehrer klickt auf „Fragen verwalten“</w:t>
+            </w:r>
+          </w:p>
+          <w:p>
+            <w:pPr>
+              <w:jc w:val="both"/>
+              <w:rPr>
+                <w:rFonts w:ascii="Arial" w:hAnsi="Arial"/>
+              </w:rPr>
+            </w:pPr>
+            <w:r>
+              <w:rPr>
+                <w:rFonts w:ascii="Arial" w:hAnsi="Arial"/>
+              </w:rPr>
+              <w:t>2. Lehrer klickt auf „Frage erstellen“</w:t>
+            </w:r>
+          </w:p>
+          <w:p>
+            <w:pPr>
+              <w:jc w:val="both"/>
+              <w:rPr>
+                <w:rFonts w:ascii="Arial" w:hAnsi="Arial"/>
+              </w:rPr>
+            </w:pPr>
+            <w:r>
+              <w:rPr>
+                <w:rFonts w:ascii="Arial" w:hAnsi="Arial"/>
+              </w:rPr>
+              <w:t>3. Lehrer klickt auf „Multiple-choice Frage erstellen“</w:t>
+            </w:r>
+          </w:p>
+          <w:p>
+            <w:pPr>
+              <w:jc w:val="both"/>
+              <w:rPr>
+                <w:rFonts w:ascii="Arial" w:hAnsi="Arial"/>
+              </w:rPr>
+            </w:pPr>
+            <w:r>
+              <w:rPr>
+                <w:rFonts w:ascii="Arial" w:hAnsi="Arial"/>
+              </w:rPr>
+              <w:t>4. Lehrer sucht eine Kategorie aus</w:t>
+            </w:r>
+          </w:p>
+          <w:p>
+            <w:pPr>
+              <w:jc w:val="both"/>
+              <w:rPr>
+                <w:rFonts w:ascii="Arial" w:hAnsi="Arial"/>
+              </w:rPr>
+            </w:pPr>
+            <w:r>
+              <w:rPr>
+                <w:rFonts w:ascii="Arial" w:hAnsi="Arial"/>
+              </w:rPr>
+              <w:t>5. Lehrer gibt eine Frage ein</w:t>
+            </w:r>
+          </w:p>
+          <w:p>
+            <w:pPr>
+              <w:jc w:val="both"/>
+              <w:rPr>
+                <w:rFonts w:ascii="Arial" w:hAnsi="Arial"/>
+              </w:rPr>
+            </w:pPr>
+            <w:r>
+              <w:rPr>
+                <w:rFonts w:ascii="Arial" w:hAnsi="Arial"/>
+              </w:rPr>
+              <w:t xml:space="preserve">6. Lehrer gibt vier mögliche Antworten an </w:t>
+            </w:r>
+          </w:p>
+          <w:p>
+            <w:pPr>
+              <w:jc w:val="both"/>
+              <w:rPr>
+                <w:rFonts w:ascii="Arial" w:hAnsi="Arial"/>
+              </w:rPr>
+            </w:pPr>
+            <w:r>
+              <w:rPr>
+                <w:rFonts w:ascii="Arial" w:hAnsi="Arial"/>
+              </w:rPr>
+              <w:t>7. Lehrer gibt die richtige Antwort auf die Frage an</w:t>
+            </w:r>
+          </w:p>
+          <w:p>
+            <w:pPr>
+              <w:jc w:val="both"/>
+              <w:rPr>
+                <w:rFonts w:ascii="Arial" w:hAnsi="Arial"/>
+              </w:rPr>
+            </w:pPr>
+            <w:r>
+              <w:rPr>
+                <w:rFonts w:ascii="Arial" w:hAnsi="Arial"/>
+              </w:rPr>
+              <w:t>8. Lehrer klickt auf „Multiple-choice Frage erstellen!“</w:t>
+            </w:r>
+          </w:p>
+        </w:tc>
+      </w:tr>
+    </w:tbl>
+    <w:p/>
+    <w:tbl>
+      <w:tblPr>
+        <w:tblStyle w:val="Tabellenraster"/>
+        <w:tblW w:w="0" w:type="auto"/>
+        <w:tblLook w:val="04A0" w:firstRow="1" w:lastRow="0" w:firstColumn="1" w:lastColumn="0" w:noHBand="0" w:noVBand="1"/>
+      </w:tblPr>
+      <w:tblGrid>
+        <w:gridCol w:w="1980"/>
+        <w:gridCol w:w="7648"/>
+      </w:tblGrid>
+      <w:tr>
+        <w:tc>
+          <w:tcPr>
+            <w:tcW w:w="9628" w:type="dxa"/>
+            <w:gridSpan w:val="2"/>
+            <w:shd w:val="clear" w:color="auto" w:fill="002060"/>
+          </w:tcPr>
+          <w:p>
+            <w:pPr>
+              <w:jc w:val="both"/>
+              <w:rPr>
+                <w:rFonts w:ascii="Arial" w:hAnsi="Arial"/>
+              </w:rPr>
+            </w:pPr>
+            <w:r>
+              <w:rPr>
+                <w:rFonts w:ascii="Arial" w:hAnsi="Arial"/>
+              </w:rPr>
+              <w:t xml:space="preserve">Fehlerfall – </w:t>
+            </w:r>
+            <w:r>
+              <w:rPr>
+                <w:rFonts w:ascii="Arial" w:hAnsi="Arial"/>
+              </w:rPr>
+              <w:t>Ein oder mehrere der benötigten Felder nicht ausgefüllt</w:t>
+            </w:r>
+          </w:p>
+        </w:tc>
+      </w:tr>
+      <w:tr>
+        <w:tc>
+          <w:tcPr>
+            <w:tcW w:w="1980" w:type="dxa"/>
+            <w:shd w:val="clear" w:color="auto" w:fill="BDD6EE" w:themeFill="accent1" w:themeFillTint="66"/>
+          </w:tcPr>
+          <w:p>
+            <w:pPr>
+              <w:jc w:val="both"/>
+              <w:rPr>
+                <w:rFonts w:ascii="Arial" w:hAnsi="Arial"/>
+              </w:rPr>
+            </w:pPr>
+            <w:r>
+              <w:rPr>
+                <w:rFonts w:ascii="Arial" w:hAnsi="Arial"/>
+              </w:rPr>
+              <w:t>Ergebnis</w:t>
+            </w:r>
+          </w:p>
+        </w:tc>
+        <w:tc>
+          <w:tcPr>
+            <w:tcW w:w="7648" w:type="dxa"/>
+            <w:shd w:val="clear" w:color="auto" w:fill="BDD6EE" w:themeFill="accent1" w:themeFillTint="66"/>
+          </w:tcPr>
+          <w:p>
+            <w:pPr>
+              <w:jc w:val="both"/>
+              <w:rPr>
+                <w:rFonts w:ascii="Arial" w:hAnsi="Arial"/>
+              </w:rPr>
+            </w:pPr>
+            <w:r>
+              <w:rPr>
+                <w:rFonts w:ascii="Arial" w:hAnsi="Arial"/>
+              </w:rPr>
+              <w:t>1. Frage wird nicht erstellt</w:t>
+            </w:r>
+          </w:p>
+          <w:p>
+            <w:pPr>
+              <w:jc w:val="both"/>
+              <w:rPr>
+                <w:rFonts w:ascii="Arial" w:hAnsi="Arial"/>
+              </w:rPr>
+            </w:pPr>
+            <w:r>
+              <w:rPr>
+                <w:rFonts w:ascii="Arial" w:hAnsi="Arial"/>
+              </w:rPr>
+              <w:t>2. Lehrer wird aufgefordert, alle Felder auszufüllen</w:t>
+            </w:r>
+          </w:p>
+          <w:p>
+            <w:pPr>
+              <w:jc w:val="both"/>
+              <w:rPr>
+                <w:rFonts w:ascii="Arial" w:hAnsi="Arial"/>
+              </w:rPr>
+            </w:pPr>
+            <w:r>
+              <w:rPr>
+                <w:rFonts w:ascii="Arial" w:hAnsi="Arial"/>
+              </w:rPr>
+              <w:t>3. Lehrer bleibt auf der Seite</w:t>
+            </w:r>
+          </w:p>
+        </w:tc>
+      </w:tr>
+      <w:tr>
+        <w:tc>
+          <w:tcPr>
+            <w:tcW w:w="1980" w:type="dxa"/>
+            <w:shd w:val="clear" w:color="auto" w:fill="5B9BD5" w:themeFill="accent1"/>
+          </w:tcPr>
+          <w:p>
+            <w:pPr>
+              <w:jc w:val="both"/>
+              <w:rPr>
+                <w:rFonts w:ascii="Arial" w:hAnsi="Arial"/>
+              </w:rPr>
+            </w:pPr>
+            <w:r>
+              <w:rPr>
+                <w:rFonts w:ascii="Arial" w:hAnsi="Arial"/>
+              </w:rPr>
+              <w:t>Ablauf</w:t>
+            </w:r>
+          </w:p>
+        </w:tc>
+        <w:tc>
+          <w:tcPr>
+            <w:tcW w:w="7648" w:type="dxa"/>
+            <w:shd w:val="clear" w:color="auto" w:fill="5B9BD5" w:themeFill="accent1"/>
+          </w:tcPr>
+          <w:p>
+            <w:pPr>
+              <w:jc w:val="both"/>
+              <w:rPr>
+                <w:rFonts w:ascii="Arial" w:hAnsi="Arial"/>
+              </w:rPr>
+            </w:pPr>
+            <w:r>
+              <w:rPr>
+                <w:rFonts w:ascii="Arial" w:hAnsi="Arial"/>
+              </w:rPr>
+              <w:t xml:space="preserve">1. bis 3. </w:t>
+            </w:r>
+            <w:r>
+              <w:rPr>
+                <w:rFonts w:ascii="Arial" w:hAnsi="Arial"/>
+              </w:rPr>
+              <w:t>wie in den Alternativabläufen</w:t>
+            </w:r>
+          </w:p>
+          <w:p>
+            <w:pPr>
+              <w:jc w:val="both"/>
+              <w:rPr>
+                <w:rFonts w:ascii="Arial" w:hAnsi="Arial"/>
+              </w:rPr>
+            </w:pPr>
+            <w:r>
+              <w:rPr>
+                <w:rFonts w:ascii="Arial" w:hAnsi="Arial"/>
+              </w:rPr>
+              <w:t>2. Lehrer füllt ein oder mehrere Felder nicht aus</w:t>
+            </w:r>
+          </w:p>
+          <w:p>
+            <w:pPr>
+              <w:jc w:val="both"/>
+              <w:rPr>
+                <w:rFonts w:ascii="Arial" w:hAnsi="Arial"/>
+              </w:rPr>
+            </w:pPr>
+            <w:r>
+              <w:rPr>
+                <w:rFonts w:ascii="Arial" w:hAnsi="Arial"/>
+              </w:rPr>
+              <w:t>3. Lehrer wird darüber informiert, dass nicht alle Felder ausgefüllt worden sind</w:t>
+            </w:r>
+          </w:p>
+          <w:p>
+            <w:pPr>
+              <w:jc w:val="both"/>
+              <w:rPr>
+                <w:rFonts w:ascii="Arial" w:hAnsi="Arial"/>
+              </w:rPr>
+            </w:pPr>
+            <w:r>
+              <w:rPr>
+                <w:rFonts w:ascii="Arial" w:hAnsi="Arial"/>
+              </w:rPr>
               <w:lastRenderedPageBreak/>
-              <w:t>4. Klicken auf die Schaltfläche „Abbrechen“</w:t>
-            </w:r>
-          </w:p>
-          <w:p>
-            <w:r>
-              <w:t>5. Änderungen werden NICHT gespeichert</w:t>
-            </w:r>
-          </w:p>
-          <w:p>
-            <w:r>
-              <w:t>6. Lehrer wird auf die Verwaltungsseite zurückgeführt</w:t>
+              <w:t>4. Lehrer bleibt auf derselben Seite</w:t>
+            </w:r>
+          </w:p>
+        </w:tc>
+      </w:tr>
+    </w:tbl>
+    <w:p/>
+    <w:p>
+      <w:pPr>
+        <w:pStyle w:val="berschrift4"/>
+      </w:pPr>
+      <w:r>
+        <w:t>(</w:t>
+      </w:r>
+      <w:r>
+        <w:t>6</w:t>
+      </w:r>
+      <w:r>
+        <w:t>) UCXX</w:t>
+      </w:r>
+      <w:r>
+        <w:t xml:space="preserve"> Spiel spielen</w:t>
+      </w:r>
+    </w:p>
+    <w:p>
+      <w:pPr>
+        <w:rPr>
+          <w:rFonts w:ascii="Arial" w:hAnsi="Arial"/>
+          <w:i/>
+        </w:rPr>
+      </w:pPr>
+      <w:r>
+        <w:rPr>
+          <w:rFonts w:ascii="Arial" w:hAnsi="Arial"/>
+          <w:i/>
+        </w:rPr>
+        <w:t>bearbeitet von Fernando Pfennig</w:t>
+      </w:r>
+    </w:p>
+    <w:tbl>
+      <w:tblPr>
+        <w:tblStyle w:val="Tabellenraster"/>
+        <w:tblW w:w="0" w:type="auto"/>
+        <w:tblLook w:val="04A0" w:firstRow="1" w:lastRow="0" w:firstColumn="1" w:lastColumn="0" w:noHBand="0" w:noVBand="1"/>
+      </w:tblPr>
+      <w:tblGrid>
+        <w:gridCol w:w="2151"/>
+        <w:gridCol w:w="7477"/>
+      </w:tblGrid>
+      <w:tr>
+        <w:tc>
+          <w:tcPr>
+            <w:tcW w:w="9628" w:type="dxa"/>
+            <w:gridSpan w:val="2"/>
+            <w:shd w:val="clear" w:color="auto" w:fill="002060"/>
+          </w:tcPr>
+          <w:p>
+            <w:pPr>
+              <w:rPr>
+                <w:rFonts w:ascii="Arial" w:hAnsi="Arial"/>
+              </w:rPr>
+            </w:pPr>
+            <w:r>
+              <w:rPr>
+                <w:rFonts w:ascii="Arial" w:hAnsi="Arial"/>
+              </w:rPr>
+              <w:t>UCXX Spiel spielen</w:t>
+            </w:r>
+          </w:p>
+        </w:tc>
+      </w:tr>
+      <w:tr>
+        <w:tc>
+          <w:tcPr>
+            <w:tcW w:w="1980" w:type="dxa"/>
+            <w:shd w:val="clear" w:color="auto" w:fill="BDD6EE" w:themeFill="accent1" w:themeFillTint="66"/>
+          </w:tcPr>
+          <w:p>
+            <w:pPr>
+              <w:rPr>
+                <w:rFonts w:ascii="Arial" w:hAnsi="Arial"/>
+              </w:rPr>
+            </w:pPr>
+            <w:r>
+              <w:rPr>
+                <w:rFonts w:ascii="Arial" w:hAnsi="Arial"/>
+              </w:rPr>
+              <w:t>Kurzbeschreibung</w:t>
+            </w:r>
+          </w:p>
+        </w:tc>
+        <w:tc>
+          <w:tcPr>
+            <w:tcW w:w="7648" w:type="dxa"/>
+            <w:shd w:val="clear" w:color="auto" w:fill="BDD6EE" w:themeFill="accent1" w:themeFillTint="66"/>
+          </w:tcPr>
+          <w:p>
+            <w:pPr>
+              <w:jc w:val="both"/>
+              <w:rPr>
+                <w:rFonts w:ascii="Arial" w:hAnsi="Arial"/>
+              </w:rPr>
+            </w:pPr>
+            <w:r>
+              <w:rPr>
+                <w:rFonts w:ascii="Arial" w:hAnsi="Arial"/>
+              </w:rPr>
+              <w:t>Der Lerner möchte das Spiel spielen</w:t>
+            </w:r>
+          </w:p>
+        </w:tc>
+      </w:tr>
+      <w:tr>
+        <w:tc>
+          <w:tcPr>
+            <w:tcW w:w="1980" w:type="dxa"/>
+            <w:shd w:val="clear" w:color="auto" w:fill="5B9BD5" w:themeFill="accent1"/>
+          </w:tcPr>
+          <w:p>
+            <w:pPr>
+              <w:rPr>
+                <w:rFonts w:ascii="Arial" w:hAnsi="Arial"/>
+              </w:rPr>
+            </w:pPr>
+            <w:r>
+              <w:rPr>
+                <w:rFonts w:ascii="Arial" w:hAnsi="Arial"/>
+              </w:rPr>
+              <w:t>Hauptkunde</w:t>
+            </w:r>
+          </w:p>
+        </w:tc>
+        <w:tc>
+          <w:tcPr>
+            <w:tcW w:w="7648" w:type="dxa"/>
+            <w:shd w:val="clear" w:color="auto" w:fill="5B9BD5" w:themeFill="accent1"/>
+          </w:tcPr>
+          <w:p>
+            <w:pPr>
+              <w:jc w:val="both"/>
+              <w:rPr>
+                <w:rFonts w:ascii="Arial" w:hAnsi="Arial"/>
+              </w:rPr>
+            </w:pPr>
+            <w:r>
+              <w:rPr>
+                <w:rFonts w:ascii="Arial" w:hAnsi="Arial"/>
+              </w:rPr>
+              <w:t>Lernende</w:t>
+            </w:r>
+          </w:p>
+        </w:tc>
+      </w:tr>
+      <w:tr>
+        <w:tc>
+          <w:tcPr>
+            <w:tcW w:w="1980" w:type="dxa"/>
+            <w:shd w:val="clear" w:color="auto" w:fill="BDD6EE" w:themeFill="accent1" w:themeFillTint="66"/>
+          </w:tcPr>
+          <w:p>
+            <w:pPr>
+              <w:rPr>
+                <w:rFonts w:ascii="Arial" w:hAnsi="Arial"/>
+              </w:rPr>
+            </w:pPr>
+            <w:r>
+              <w:rPr>
+                <w:rFonts w:ascii="Arial" w:hAnsi="Arial"/>
+              </w:rPr>
+              <w:t>Auslöser</w:t>
+            </w:r>
+          </w:p>
+        </w:tc>
+        <w:tc>
+          <w:tcPr>
+            <w:tcW w:w="7648" w:type="dxa"/>
+            <w:shd w:val="clear" w:color="auto" w:fill="BDD6EE" w:themeFill="accent1" w:themeFillTint="66"/>
+          </w:tcPr>
+          <w:p>
+            <w:pPr>
+              <w:jc w:val="both"/>
+              <w:rPr>
+                <w:rFonts w:ascii="Arial" w:hAnsi="Arial"/>
+              </w:rPr>
+            </w:pPr>
+            <w:r>
+              <w:rPr>
+                <w:rFonts w:ascii="Arial" w:hAnsi="Arial"/>
+              </w:rPr>
+              <w:t>Klicken auf die Schaltfläche „Spiel starten!“</w:t>
+            </w:r>
+          </w:p>
+        </w:tc>
+      </w:tr>
+      <w:tr>
+        <w:tc>
+          <w:tcPr>
+            <w:tcW w:w="1980" w:type="dxa"/>
+            <w:shd w:val="clear" w:color="auto" w:fill="5B9BD5" w:themeFill="accent1"/>
+          </w:tcPr>
+          <w:p>
+            <w:pPr>
+              <w:rPr>
+                <w:rFonts w:ascii="Arial" w:hAnsi="Arial"/>
+              </w:rPr>
+            </w:pPr>
+            <w:r>
+              <w:rPr>
+                <w:rFonts w:ascii="Arial" w:hAnsi="Arial"/>
+              </w:rPr>
+              <w:t>Vorbedingung</w:t>
+            </w:r>
+          </w:p>
+        </w:tc>
+        <w:tc>
+          <w:tcPr>
+            <w:tcW w:w="7648" w:type="dxa"/>
+            <w:shd w:val="clear" w:color="auto" w:fill="5B9BD5" w:themeFill="accent1"/>
+          </w:tcPr>
+          <w:p>
+            <w:pPr>
+              <w:jc w:val="both"/>
+              <w:rPr>
+                <w:rFonts w:ascii="Arial" w:hAnsi="Arial"/>
+              </w:rPr>
+            </w:pPr>
+            <w:r>
+              <w:rPr>
+                <w:rFonts w:ascii="Arial" w:hAnsi="Arial"/>
+              </w:rPr>
+              <w:t xml:space="preserve">Lernender ist eingeloggt, </w:t>
+            </w:r>
+          </w:p>
+        </w:tc>
+      </w:tr>
+      <w:tr>
+        <w:tc>
+          <w:tcPr>
+            <w:tcW w:w="1980" w:type="dxa"/>
+            <w:shd w:val="clear" w:color="auto" w:fill="BDD6EE" w:themeFill="accent1" w:themeFillTint="66"/>
+          </w:tcPr>
+          <w:p>
+            <w:pPr>
+              <w:rPr>
+                <w:rFonts w:ascii="Arial" w:hAnsi="Arial"/>
+              </w:rPr>
+            </w:pPr>
+            <w:r>
+              <w:rPr>
+                <w:rFonts w:ascii="Arial" w:hAnsi="Arial"/>
+              </w:rPr>
+              <w:t>Ergebnis(Normal)</w:t>
+            </w:r>
+          </w:p>
+        </w:tc>
+        <w:tc>
+          <w:tcPr>
+            <w:tcW w:w="7648" w:type="dxa"/>
+            <w:shd w:val="clear" w:color="auto" w:fill="BDD6EE" w:themeFill="accent1" w:themeFillTint="66"/>
+          </w:tcPr>
+          <w:p>
+            <w:pPr>
+              <w:jc w:val="both"/>
+              <w:rPr>
+                <w:rFonts w:ascii="Arial" w:hAnsi="Arial"/>
+              </w:rPr>
+            </w:pPr>
+            <w:r>
+              <w:rPr>
+                <w:rFonts w:ascii="Arial" w:hAnsi="Arial"/>
+              </w:rPr>
+              <w:t xml:space="preserve">Lernender bekommt die Anzahl der Fragen aus einer Kategorie nacheinander angezeigt </w:t>
+            </w:r>
+          </w:p>
+        </w:tc>
+      </w:tr>
+    </w:tbl>
+    <w:p>
+      <w:pPr>
+        <w:rPr>
+          <w:rFonts w:ascii="Arial" w:hAnsi="Arial"/>
+          <w:i/>
+        </w:rPr>
+      </w:pPr>
+    </w:p>
+    <w:tbl>
+      <w:tblPr>
+        <w:tblStyle w:val="Tabellenraster"/>
+        <w:tblW w:w="0" w:type="auto"/>
+        <w:tblLook w:val="04A0" w:firstRow="1" w:lastRow="0" w:firstColumn="1" w:lastColumn="0" w:noHBand="0" w:noVBand="1"/>
+      </w:tblPr>
+      <w:tblGrid>
+        <w:gridCol w:w="1905"/>
+        <w:gridCol w:w="7157"/>
+      </w:tblGrid>
+      <w:tr>
+        <w:tc>
+          <w:tcPr>
+            <w:tcW w:w="9062" w:type="dxa"/>
+            <w:gridSpan w:val="2"/>
+            <w:shd w:val="clear" w:color="auto" w:fill="002060"/>
+          </w:tcPr>
+          <w:p>
+            <w:pPr>
+              <w:rPr>
+                <w:rFonts w:ascii="Arial" w:hAnsi="Arial"/>
+              </w:rPr>
+            </w:pPr>
+            <w:r>
+              <w:rPr>
+                <w:rFonts w:ascii="Arial" w:hAnsi="Arial"/>
+              </w:rPr>
+              <w:t>Normalablauf</w:t>
+            </w:r>
+          </w:p>
+        </w:tc>
+      </w:tr>
+      <w:tr>
+        <w:tc>
+          <w:tcPr>
+            <w:tcW w:w="1905" w:type="dxa"/>
+            <w:shd w:val="clear" w:color="auto" w:fill="BDD6EE" w:themeFill="accent1" w:themeFillTint="66"/>
+          </w:tcPr>
+          <w:p>
+            <w:pPr>
+              <w:rPr>
+                <w:rFonts w:ascii="Arial" w:hAnsi="Arial"/>
+              </w:rPr>
+            </w:pPr>
+            <w:r>
+              <w:rPr>
+                <w:rFonts w:ascii="Arial" w:hAnsi="Arial"/>
+              </w:rPr>
+              <w:t>Ergebnis</w:t>
+            </w:r>
+          </w:p>
+        </w:tc>
+        <w:tc>
+          <w:tcPr>
+            <w:tcW w:w="7157" w:type="dxa"/>
+            <w:shd w:val="clear" w:color="auto" w:fill="BDD6EE" w:themeFill="accent1" w:themeFillTint="66"/>
+          </w:tcPr>
+          <w:p>
+            <w:pPr>
+              <w:jc w:val="both"/>
+              <w:rPr>
+                <w:rFonts w:ascii="Arial" w:hAnsi="Arial"/>
+              </w:rPr>
+            </w:pPr>
+            <w:r>
+              <w:rPr>
+                <w:rFonts w:ascii="Arial" w:hAnsi="Arial"/>
+              </w:rPr>
+              <w:t>Lernender beantwortet eine davor festgelegte Anzahl an Fragen aus einer Kategorie</w:t>
+            </w:r>
+          </w:p>
+        </w:tc>
+      </w:tr>
+      <w:tr>
+        <w:tc>
+          <w:tcPr>
+            <w:tcW w:w="1905" w:type="dxa"/>
+            <w:shd w:val="clear" w:color="auto" w:fill="5B9BD5" w:themeFill="accent1"/>
+          </w:tcPr>
+          <w:p>
+            <w:pPr>
+              <w:rPr>
+                <w:rFonts w:ascii="Arial" w:hAnsi="Arial"/>
+              </w:rPr>
+            </w:pPr>
+            <w:r>
+              <w:rPr>
+                <w:rFonts w:ascii="Arial" w:hAnsi="Arial"/>
+              </w:rPr>
+              <w:t>Ablauf</w:t>
+            </w:r>
+          </w:p>
+        </w:tc>
+        <w:tc>
+          <w:tcPr>
+            <w:tcW w:w="7157" w:type="dxa"/>
+            <w:shd w:val="clear" w:color="auto" w:fill="5B9BD5" w:themeFill="accent1"/>
+          </w:tcPr>
+          <w:p>
+            <w:pPr>
+              <w:jc w:val="both"/>
+              <w:rPr>
+                <w:rFonts w:ascii="Arial" w:hAnsi="Arial"/>
+              </w:rPr>
+            </w:pPr>
+            <w:r>
+              <w:rPr>
+                <w:rFonts w:ascii="Arial" w:hAnsi="Arial"/>
+              </w:rPr>
+              <w:t>1. Lernender bekommt die erste Frage angezeigt</w:t>
+            </w:r>
+          </w:p>
+          <w:p>
+            <w:pPr>
+              <w:jc w:val="both"/>
+              <w:rPr>
+                <w:rFonts w:ascii="Arial" w:hAnsi="Arial"/>
+              </w:rPr>
+            </w:pPr>
+            <w:r>
+              <w:rPr>
+                <w:rFonts w:ascii="Arial" w:hAnsi="Arial"/>
+              </w:rPr>
+              <w:t>2. Bei einer Multiple Choice Frage sucht der Lernende seine Antwort aus</w:t>
+            </w:r>
+          </w:p>
+          <w:p>
+            <w:pPr>
+              <w:jc w:val="both"/>
+              <w:rPr>
+                <w:rFonts w:ascii="Arial" w:hAnsi="Arial"/>
+              </w:rPr>
+            </w:pPr>
+            <w:r>
+              <w:rPr>
+                <w:rFonts w:ascii="Arial" w:hAnsi="Arial"/>
+              </w:rPr>
+              <w:t>3. Bei einer offenen Frage schreibt der Lernende seine Antwort in das leere Feld</w:t>
+            </w:r>
+          </w:p>
+          <w:p>
+            <w:pPr>
+              <w:jc w:val="both"/>
+              <w:rPr>
+                <w:rFonts w:ascii="Arial" w:hAnsi="Arial"/>
+              </w:rPr>
+            </w:pPr>
+            <w:r>
+              <w:rPr>
+                <w:rFonts w:ascii="Arial" w:hAnsi="Arial"/>
+              </w:rPr>
+              <w:t>4. Der Lernende drückt auf die Schaltfläche „Antworten“</w:t>
+            </w:r>
+          </w:p>
+          <w:p>
+            <w:pPr>
+              <w:jc w:val="both"/>
+              <w:rPr>
+                <w:rFonts w:ascii="Arial" w:hAnsi="Arial"/>
+              </w:rPr>
+            </w:pPr>
+            <w:r>
+              <w:rPr>
+                <w:rFonts w:ascii="Arial" w:hAnsi="Arial"/>
+              </w:rPr>
+              <w:t>5. Dem Lernenden wird angezeigt, ob die Frage richtig beantwortet wurde</w:t>
+            </w:r>
+          </w:p>
+          <w:p>
+            <w:pPr>
+              <w:jc w:val="both"/>
+              <w:rPr>
+                <w:rFonts w:ascii="Arial" w:hAnsi="Arial"/>
+              </w:rPr>
+            </w:pPr>
+            <w:r>
+              <w:rPr>
+                <w:rFonts w:ascii="Arial" w:hAnsi="Arial"/>
+              </w:rPr>
+              <w:t>6. Die nächste Frage wird angezeigt</w:t>
+            </w:r>
+          </w:p>
+          <w:p>
+            <w:pPr>
+              <w:jc w:val="both"/>
+              <w:rPr>
+                <w:rFonts w:ascii="Arial" w:hAnsi="Arial"/>
+              </w:rPr>
+            </w:pPr>
+            <w:r>
+              <w:rPr>
+                <w:rFonts w:ascii="Arial" w:hAnsi="Arial"/>
+              </w:rPr>
+              <w:t>1 bis 6: Wird bis zur letzten Frage wiederholt</w:t>
+            </w:r>
+          </w:p>
+          <w:p>
+            <w:pPr>
+              <w:jc w:val="both"/>
+              <w:rPr>
+                <w:rFonts w:ascii="Arial" w:hAnsi="Arial"/>
+              </w:rPr>
+            </w:pPr>
+            <w:r>
+              <w:rPr>
+                <w:rFonts w:ascii="Arial" w:hAnsi="Arial"/>
+              </w:rPr>
+              <w:t>7. Nach Beantwortung der letzten Frage wird das Spielergebnis mit</w:t>
+            </w:r>
+            <w:r>
+              <w:rPr>
+                <w:rFonts w:ascii="Arial" w:hAnsi="Arial"/>
+              </w:rPr>
+              <w:t xml:space="preserve"> der dazugehörigen Note gezeigt. Des Weiteren wird</w:t>
+            </w:r>
+            <w:r>
+              <w:rPr>
+                <w:rFonts w:ascii="Arial" w:hAnsi="Arial"/>
+              </w:rPr>
+              <w:t xml:space="preserve"> der Benutzername, die Kategorie, die Anzahl der Fragen, die Anzahl der richtig beantworteten Fragen und deren relativer Anteil angezeigt</w:t>
+            </w:r>
+          </w:p>
+        </w:tc>
+      </w:tr>
+    </w:tbl>
+    <w:p>
+      <w:pPr>
+        <w:rPr>
+          <w:rFonts w:ascii="Arial" w:hAnsi="Arial"/>
+        </w:rPr>
+      </w:pPr>
+    </w:p>
+    <w:tbl>
+      <w:tblPr>
+        <w:tblStyle w:val="Tabellenraster"/>
+        <w:tblW w:w="0" w:type="auto"/>
+        <w:tblLook w:val="04A0" w:firstRow="1" w:lastRow="0" w:firstColumn="1" w:lastColumn="0" w:noHBand="0" w:noVBand="1"/>
+      </w:tblPr>
+      <w:tblGrid>
+        <w:gridCol w:w="1980"/>
+        <w:gridCol w:w="7648"/>
+      </w:tblGrid>
+      <w:tr>
+        <w:tc>
+          <w:tcPr>
+            <w:tcW w:w="9628" w:type="dxa"/>
+            <w:gridSpan w:val="2"/>
+            <w:shd w:val="clear" w:color="auto" w:fill="002060"/>
+          </w:tcPr>
+          <w:p>
+            <w:pPr>
+              <w:rPr>
+                <w:rFonts w:ascii="Arial" w:hAnsi="Arial"/>
+              </w:rPr>
+            </w:pPr>
+            <w:r>
+              <w:rPr>
+                <w:rFonts w:ascii="Arial" w:hAnsi="Arial"/>
+              </w:rPr>
+              <w:t>Fehlerfall – Nicht genügend Fragen stehen zur Verfügung</w:t>
+            </w:r>
+          </w:p>
+        </w:tc>
+      </w:tr>
+      <w:tr>
+        <w:tc>
+          <w:tcPr>
+            <w:tcW w:w="1980" w:type="dxa"/>
+            <w:shd w:val="clear" w:color="auto" w:fill="BDD6EE" w:themeFill="accent1" w:themeFillTint="66"/>
+          </w:tcPr>
+          <w:p>
+            <w:pPr>
+              <w:rPr>
+                <w:rFonts w:ascii="Arial" w:hAnsi="Arial"/>
+              </w:rPr>
+            </w:pPr>
+            <w:r>
+              <w:rPr>
+                <w:rFonts w:ascii="Arial" w:hAnsi="Arial"/>
+              </w:rPr>
+              <w:t>Ergebnis</w:t>
+            </w:r>
+          </w:p>
+        </w:tc>
+        <w:tc>
+          <w:tcPr>
+            <w:tcW w:w="7648" w:type="dxa"/>
+            <w:shd w:val="clear" w:color="auto" w:fill="BDD6EE" w:themeFill="accent1" w:themeFillTint="66"/>
+          </w:tcPr>
+          <w:p>
+            <w:pPr>
+              <w:jc w:val="both"/>
+              <w:rPr>
+                <w:rFonts w:ascii="Arial" w:hAnsi="Arial"/>
+              </w:rPr>
+            </w:pPr>
+            <w:r>
+              <w:rPr>
+                <w:rFonts w:ascii="Arial" w:hAnsi="Arial"/>
+              </w:rPr>
+              <w:t>Benutzer wird nicht zu dem Spiel weiter geleitet</w:t>
+            </w:r>
+          </w:p>
+        </w:tc>
+      </w:tr>
+      <w:tr>
+        <w:tc>
+          <w:tcPr>
+            <w:tcW w:w="1980" w:type="dxa"/>
+            <w:shd w:val="clear" w:color="auto" w:fill="5B9BD5" w:themeFill="accent1"/>
+          </w:tcPr>
+          <w:p>
+            <w:pPr>
+              <w:rPr>
+                <w:rFonts w:ascii="Arial" w:hAnsi="Arial"/>
+              </w:rPr>
+            </w:pPr>
+            <w:r>
+              <w:rPr>
+                <w:rFonts w:ascii="Arial" w:hAnsi="Arial"/>
+              </w:rPr>
+              <w:t>Ablauf</w:t>
+            </w:r>
+          </w:p>
+        </w:tc>
+        <w:tc>
+          <w:tcPr>
+            <w:tcW w:w="7648" w:type="dxa"/>
+            <w:shd w:val="clear" w:color="auto" w:fill="5B9BD5" w:themeFill="accent1"/>
+          </w:tcPr>
+          <w:p>
+            <w:pPr>
+              <w:jc w:val="both"/>
+              <w:rPr>
+                <w:rFonts w:ascii="Arial" w:hAnsi="Arial"/>
+              </w:rPr>
+            </w:pPr>
+            <w:r>
+              <w:rPr>
+                <w:rFonts w:ascii="Arial" w:hAnsi="Arial"/>
+              </w:rPr>
+              <w:t>1. Lernenden wird gezeigt, es stehen nicht genügend Fragen zur Verfügung, um das Spiel mit der Anzahl an Fragen zu spielen</w:t>
+            </w:r>
+          </w:p>
+          <w:p>
+            <w:pPr>
+              <w:jc w:val="both"/>
+              <w:rPr>
+                <w:rFonts w:ascii="Arial" w:hAnsi="Arial"/>
+              </w:rPr>
+            </w:pPr>
+            <w:r>
+              <w:rPr>
+                <w:rFonts w:ascii="Arial" w:hAnsi="Arial"/>
+              </w:rPr>
+              <w:t>2. Lernenden wird hingewiesen, sich an den Administrator zu wenden</w:t>
+            </w:r>
+          </w:p>
+          <w:p>
+            <w:pPr>
+              <w:jc w:val="both"/>
+              <w:rPr>
+                <w:rFonts w:ascii="Arial" w:hAnsi="Arial"/>
+              </w:rPr>
+            </w:pPr>
+            <w:r>
+              <w:rPr>
+                <w:rFonts w:ascii="Arial" w:hAnsi="Arial"/>
+              </w:rPr>
+              <w:t>3. Weiterleitung zur Startseite</w:t>
+            </w:r>
+          </w:p>
+        </w:tc>
+      </w:tr>
+    </w:tbl>
+    <w:p/>
+    <w:tbl>
+      <w:tblPr>
+        <w:tblStyle w:val="Tabellenraster"/>
+        <w:tblW w:w="0" w:type="auto"/>
+        <w:tblLook w:val="04A0" w:firstRow="1" w:lastRow="0" w:firstColumn="1" w:lastColumn="0" w:noHBand="0" w:noVBand="1"/>
+      </w:tblPr>
+      <w:tblGrid>
+        <w:gridCol w:w="1980"/>
+        <w:gridCol w:w="7648"/>
+      </w:tblGrid>
+      <w:tr>
+        <w:tc>
+          <w:tcPr>
+            <w:tcW w:w="9628" w:type="dxa"/>
+            <w:gridSpan w:val="2"/>
+            <w:shd w:val="clear" w:color="auto" w:fill="002060"/>
+          </w:tcPr>
+          <w:p>
+            <w:pPr>
+              <w:jc w:val="both"/>
+              <w:rPr>
+                <w:rFonts w:ascii="Arial" w:hAnsi="Arial"/>
+              </w:rPr>
+            </w:pPr>
+            <w:r>
+              <w:rPr>
+                <w:rFonts w:ascii="Arial" w:hAnsi="Arial"/>
+              </w:rPr>
+              <w:t xml:space="preserve">Fehlerfall – </w:t>
+            </w:r>
+            <w:r>
+              <w:rPr>
+                <w:rFonts w:ascii="Arial" w:hAnsi="Arial"/>
+              </w:rPr>
+              <w:t xml:space="preserve">Abbruch des Spiels </w:t>
+            </w:r>
+          </w:p>
+        </w:tc>
+      </w:tr>
+      <w:tr>
+        <w:tc>
+          <w:tcPr>
+            <w:tcW w:w="1980" w:type="dxa"/>
+            <w:shd w:val="clear" w:color="auto" w:fill="BDD6EE" w:themeFill="accent1" w:themeFillTint="66"/>
+          </w:tcPr>
+          <w:p>
+            <w:pPr>
+              <w:jc w:val="both"/>
+              <w:rPr>
+                <w:rFonts w:ascii="Arial" w:hAnsi="Arial"/>
+              </w:rPr>
+            </w:pPr>
+            <w:r>
+              <w:rPr>
+                <w:rFonts w:ascii="Arial" w:hAnsi="Arial"/>
+              </w:rPr>
+              <w:t>Ergebnis</w:t>
+            </w:r>
+          </w:p>
+        </w:tc>
+        <w:tc>
+          <w:tcPr>
+            <w:tcW w:w="7648" w:type="dxa"/>
+            <w:shd w:val="clear" w:color="auto" w:fill="BDD6EE" w:themeFill="accent1" w:themeFillTint="66"/>
+          </w:tcPr>
+          <w:p>
+            <w:pPr>
+              <w:jc w:val="both"/>
+              <w:rPr>
+                <w:rFonts w:ascii="Arial" w:hAnsi="Arial"/>
+              </w:rPr>
+            </w:pPr>
+            <w:r>
+              <w:rPr>
+                <w:rFonts w:ascii="Arial" w:hAnsi="Arial"/>
+              </w:rPr>
+              <w:t>1. Spiel wird durch Beenden der Applikation abgebrochen</w:t>
+            </w:r>
+          </w:p>
+          <w:p>
+            <w:pPr>
+              <w:jc w:val="both"/>
+              <w:rPr>
+                <w:rFonts w:ascii="Arial" w:hAnsi="Arial"/>
+              </w:rPr>
+            </w:pPr>
+            <w:r>
+              <w:rPr>
+                <w:rFonts w:ascii="Arial" w:hAnsi="Arial"/>
+              </w:rPr>
+              <w:t>2. Lernender muss wieder von vorne anfangen</w:t>
+            </w:r>
+          </w:p>
+        </w:tc>
+      </w:tr>
+      <w:tr>
+        <w:tc>
+          <w:tcPr>
+            <w:tcW w:w="1980" w:type="dxa"/>
+            <w:shd w:val="clear" w:color="auto" w:fill="5B9BD5" w:themeFill="accent1"/>
+          </w:tcPr>
+          <w:p>
+            <w:pPr>
+              <w:jc w:val="both"/>
+              <w:rPr>
+                <w:rFonts w:ascii="Arial" w:hAnsi="Arial"/>
+              </w:rPr>
+            </w:pPr>
+            <w:r>
+              <w:rPr>
+                <w:rFonts w:ascii="Arial" w:hAnsi="Arial"/>
+              </w:rPr>
+              <w:t>Ablauf</w:t>
+            </w:r>
+          </w:p>
+        </w:tc>
+        <w:tc>
+          <w:tcPr>
+            <w:tcW w:w="7648" w:type="dxa"/>
+            <w:shd w:val="clear" w:color="auto" w:fill="5B9BD5" w:themeFill="accent1"/>
+          </w:tcPr>
+          <w:p>
+            <w:pPr>
+              <w:jc w:val="both"/>
+              <w:rPr>
+                <w:rFonts w:ascii="Arial" w:hAnsi="Arial"/>
+              </w:rPr>
+            </w:pPr>
+            <w:r>
+              <w:rPr>
+                <w:rFonts w:ascii="Arial" w:hAnsi="Arial"/>
+              </w:rPr>
+              <w:t xml:space="preserve">1. Lernender beendet die Applikation bevor er die letzte Frage beantwortet hat </w:t>
+            </w:r>
+          </w:p>
+          <w:p>
+            <w:pPr>
+              <w:jc w:val="both"/>
+              <w:rPr>
+                <w:rFonts w:ascii="Arial" w:hAnsi="Arial"/>
+              </w:rPr>
+            </w:pPr>
+            <w:r>
+              <w:rPr>
+                <w:rFonts w:ascii="Arial" w:hAnsi="Arial"/>
+              </w:rPr>
+              <w:t xml:space="preserve">2. Erneuter Login </w:t>
+            </w:r>
+            <w:r>
+              <w:rPr>
+                <w:rFonts w:ascii="Arial" w:hAnsi="Arial"/>
+              </w:rPr>
+              <w:t>des Lernenden</w:t>
+            </w:r>
+          </w:p>
+        </w:tc>
+      </w:tr>
+    </w:tbl>
+    <w:p/>
+    <w:p>
+      <w:pPr>
+        <w:pStyle w:val="berschrift4"/>
+      </w:pPr>
+      <w:r>
+        <w:t>(7) UCXX Spielauswertungen anzeigen</w:t>
+      </w:r>
+    </w:p>
+    <w:p>
+      <w:pPr>
+        <w:rPr>
+          <w:rFonts w:ascii="Arial" w:hAnsi="Arial"/>
+          <w:i/>
+        </w:rPr>
+      </w:pPr>
+      <w:r>
+        <w:rPr>
+          <w:rFonts w:ascii="Arial" w:hAnsi="Arial"/>
+          <w:i/>
+        </w:rPr>
+        <w:t>bearbeitet von Fernando Pfennig</w:t>
+      </w:r>
+      <w:bookmarkStart w:id="34" w:name="_GoBack"/>
+      <w:bookmarkEnd w:id="34"/>
+    </w:p>
+    <w:tbl>
+      <w:tblPr>
+        <w:tblStyle w:val="Tabellenraster"/>
+        <w:tblW w:w="0" w:type="auto"/>
+        <w:tblLook w:val="04A0" w:firstRow="1" w:lastRow="0" w:firstColumn="1" w:lastColumn="0" w:noHBand="0" w:noVBand="1"/>
+      </w:tblPr>
+      <w:tblGrid>
+        <w:gridCol w:w="1905"/>
+        <w:gridCol w:w="7157"/>
+      </w:tblGrid>
+      <w:tr>
+        <w:tc>
+          <w:tcPr>
+            <w:tcW w:w="9062" w:type="dxa"/>
+            <w:gridSpan w:val="2"/>
+            <w:shd w:val="clear" w:color="auto" w:fill="002060"/>
+          </w:tcPr>
+          <w:p>
+            <w:pPr>
+              <w:jc w:val="both"/>
+              <w:rPr>
+                <w:rFonts w:ascii="Arial" w:hAnsi="Arial"/>
+              </w:rPr>
+            </w:pPr>
+            <w:r>
+              <w:rPr>
+                <w:rFonts w:ascii="Arial" w:hAnsi="Arial"/>
+              </w:rPr>
+              <w:t xml:space="preserve">Normalablauf </w:t>
+            </w:r>
+          </w:p>
+        </w:tc>
+      </w:tr>
+      <w:tr>
+        <w:tc>
+          <w:tcPr>
+            <w:tcW w:w="1905" w:type="dxa"/>
+            <w:shd w:val="clear" w:color="auto" w:fill="BDD6EE" w:themeFill="accent1" w:themeFillTint="66"/>
+          </w:tcPr>
+          <w:p>
+            <w:pPr>
+              <w:jc w:val="both"/>
+              <w:rPr>
+                <w:rFonts w:ascii="Arial" w:hAnsi="Arial"/>
+              </w:rPr>
+            </w:pPr>
+            <w:r>
+              <w:rPr>
+                <w:rFonts w:ascii="Arial" w:hAnsi="Arial"/>
+              </w:rPr>
+              <w:t>Ergebnis</w:t>
+            </w:r>
+          </w:p>
+        </w:tc>
+        <w:tc>
+          <w:tcPr>
+            <w:tcW w:w="7157" w:type="dxa"/>
+            <w:shd w:val="clear" w:color="auto" w:fill="BDD6EE" w:themeFill="accent1" w:themeFillTint="66"/>
+          </w:tcPr>
+          <w:p>
+            <w:pPr>
+              <w:jc w:val="both"/>
+              <w:rPr>
+                <w:rFonts w:ascii="Arial" w:hAnsi="Arial"/>
+              </w:rPr>
+            </w:pPr>
+            <w:r>
+              <w:rPr>
+                <w:rFonts w:ascii="Arial" w:hAnsi="Arial"/>
+              </w:rPr>
+              <w:t>1. Die vorhandenen Spielauswertungen werden angezeigt</w:t>
+            </w:r>
+          </w:p>
+        </w:tc>
+      </w:tr>
+      <w:tr>
+        <w:tc>
+          <w:tcPr>
+            <w:tcW w:w="1905" w:type="dxa"/>
+            <w:shd w:val="clear" w:color="auto" w:fill="5B9BD5" w:themeFill="accent1"/>
+          </w:tcPr>
+          <w:p>
+            <w:pPr>
+              <w:jc w:val="both"/>
+              <w:rPr>
+                <w:rFonts w:ascii="Arial" w:hAnsi="Arial"/>
+              </w:rPr>
+            </w:pPr>
+            <w:r>
+              <w:rPr>
+                <w:rFonts w:ascii="Arial" w:hAnsi="Arial"/>
+              </w:rPr>
+              <w:t>Ablauf</w:t>
+            </w:r>
+          </w:p>
+        </w:tc>
+        <w:tc>
+          <w:tcPr>
+            <w:tcW w:w="7157" w:type="dxa"/>
+            <w:shd w:val="clear" w:color="auto" w:fill="5B9BD5" w:themeFill="accent1"/>
+          </w:tcPr>
+          <w:p>
+            <w:pPr>
+              <w:jc w:val="both"/>
+              <w:rPr>
+                <w:rFonts w:ascii="Arial" w:hAnsi="Arial"/>
+              </w:rPr>
+            </w:pPr>
+            <w:r>
+              <w:rPr>
+                <w:rFonts w:ascii="Arial" w:hAnsi="Arial"/>
+              </w:rPr>
+              <w:t>1. Lehrer klickt auf „Spielauswertungen anzeigen!“</w:t>
+            </w:r>
+          </w:p>
+          <w:p>
+            <w:pPr>
+              <w:jc w:val="both"/>
+              <w:rPr>
+                <w:rFonts w:ascii="Arial" w:hAnsi="Arial"/>
+              </w:rPr>
+            </w:pPr>
+            <w:r>
+              <w:rPr>
+                <w:rFonts w:ascii="Arial" w:hAnsi="Arial"/>
+              </w:rPr>
+              <w:lastRenderedPageBreak/>
+              <w:t>2. Es werden alle verfügbaren Spielergebnisse angezeigt</w:t>
+            </w:r>
+          </w:p>
+          <w:p>
+            <w:pPr>
+              <w:jc w:val="both"/>
+              <w:rPr>
+                <w:rFonts w:ascii="Arial" w:hAnsi="Arial"/>
+              </w:rPr>
+            </w:pPr>
+            <w:r>
+              <w:rPr>
+                <w:rFonts w:ascii="Arial" w:hAnsi="Arial"/>
+              </w:rPr>
+              <w:t>3. Lehrer klickt auf „Ergebnisse auswerten!“</w:t>
+            </w:r>
+          </w:p>
+        </w:tc>
+      </w:tr>
+    </w:tbl>
+    <w:p/>
+    <w:tbl>
+      <w:tblPr>
+        <w:tblStyle w:val="Tabellenraster"/>
+        <w:tblW w:w="0" w:type="auto"/>
+        <w:tblLook w:val="04A0" w:firstRow="1" w:lastRow="0" w:firstColumn="1" w:lastColumn="0" w:noHBand="0" w:noVBand="1"/>
+      </w:tblPr>
+      <w:tblGrid>
+        <w:gridCol w:w="1905"/>
+        <w:gridCol w:w="7157"/>
+      </w:tblGrid>
+      <w:tr>
+        <w:tc>
+          <w:tcPr>
+            <w:tcW w:w="9062" w:type="dxa"/>
+            <w:gridSpan w:val="2"/>
+            <w:shd w:val="clear" w:color="auto" w:fill="002060"/>
+          </w:tcPr>
+          <w:p>
+            <w:pPr>
+              <w:jc w:val="both"/>
+              <w:rPr>
+                <w:rFonts w:ascii="Arial" w:hAnsi="Arial"/>
+              </w:rPr>
+            </w:pPr>
+            <w:r>
+              <w:rPr>
+                <w:rFonts w:ascii="Arial" w:hAnsi="Arial"/>
+              </w:rPr>
+              <w:t xml:space="preserve">Alternativablauf </w:t>
+            </w:r>
+            <w:r>
+              <w:t xml:space="preserve">– </w:t>
+            </w:r>
+            <w:r>
+              <w:rPr>
+                <w:rFonts w:ascii="Arial" w:hAnsi="Arial"/>
+              </w:rPr>
+              <w:t>Keine Spielergebnisse in der Datenbank</w:t>
+            </w:r>
+          </w:p>
+        </w:tc>
+      </w:tr>
+      <w:tr>
+        <w:tc>
+          <w:tcPr>
+            <w:tcW w:w="1905" w:type="dxa"/>
+            <w:shd w:val="clear" w:color="auto" w:fill="BDD6EE" w:themeFill="accent1" w:themeFillTint="66"/>
+          </w:tcPr>
+          <w:p>
+            <w:pPr>
+              <w:jc w:val="both"/>
+              <w:rPr>
+                <w:rFonts w:ascii="Arial" w:hAnsi="Arial"/>
+              </w:rPr>
+            </w:pPr>
+            <w:r>
+              <w:rPr>
+                <w:rFonts w:ascii="Arial" w:hAnsi="Arial"/>
+              </w:rPr>
+              <w:t>Ergebnis</w:t>
+            </w:r>
+          </w:p>
+        </w:tc>
+        <w:tc>
+          <w:tcPr>
+            <w:tcW w:w="7157" w:type="dxa"/>
+            <w:shd w:val="clear" w:color="auto" w:fill="BDD6EE" w:themeFill="accent1" w:themeFillTint="66"/>
+          </w:tcPr>
+          <w:p>
+            <w:pPr>
+              <w:jc w:val="both"/>
+              <w:rPr>
+                <w:rFonts w:ascii="Arial" w:hAnsi="Arial"/>
+              </w:rPr>
+            </w:pPr>
+            <w:r>
+              <w:rPr>
+                <w:rFonts w:ascii="Arial" w:hAnsi="Arial"/>
+              </w:rPr>
+              <w:t>Der Lehrer wird darauf hingewiesen, dass es keine Spielergebnisse in der Datenbank gibt</w:t>
+            </w:r>
+          </w:p>
+        </w:tc>
+      </w:tr>
+      <w:tr>
+        <w:tc>
+          <w:tcPr>
+            <w:tcW w:w="1905" w:type="dxa"/>
+            <w:shd w:val="clear" w:color="auto" w:fill="5B9BD5" w:themeFill="accent1"/>
+          </w:tcPr>
+          <w:p>
+            <w:pPr>
+              <w:jc w:val="both"/>
+              <w:rPr>
+                <w:rFonts w:ascii="Arial" w:hAnsi="Arial"/>
+              </w:rPr>
+            </w:pPr>
+            <w:r>
+              <w:rPr>
+                <w:rFonts w:ascii="Arial" w:hAnsi="Arial"/>
+              </w:rPr>
+              <w:t>Ablauf</w:t>
+            </w:r>
+          </w:p>
+        </w:tc>
+        <w:tc>
+          <w:tcPr>
+            <w:tcW w:w="7157" w:type="dxa"/>
+            <w:shd w:val="clear" w:color="auto" w:fill="5B9BD5" w:themeFill="accent1"/>
+          </w:tcPr>
+          <w:p>
+            <w:pPr>
+              <w:jc w:val="both"/>
+              <w:rPr>
+                <w:rFonts w:ascii="Arial" w:hAnsi="Arial"/>
+              </w:rPr>
+            </w:pPr>
+            <w:r>
+              <w:rPr>
+                <w:rFonts w:ascii="Arial" w:hAnsi="Arial"/>
+              </w:rPr>
+              <w:t>1. Lehrer klickt auf „Spielauswertungen anzeigen!“</w:t>
+            </w:r>
+          </w:p>
+          <w:p>
+            <w:pPr>
+              <w:jc w:val="both"/>
+              <w:rPr>
+                <w:rFonts w:ascii="Arial" w:hAnsi="Arial"/>
+              </w:rPr>
+            </w:pPr>
+            <w:r>
+              <w:rPr>
+                <w:rFonts w:ascii="Arial" w:hAnsi="Arial"/>
+              </w:rPr>
+              <w:t>2. Lehrer wird angezeigt, es gäbe keine vorhandenen Spielergebnisse</w:t>
+            </w:r>
+          </w:p>
+          <w:p>
+            <w:pPr>
+              <w:jc w:val="both"/>
+              <w:rPr>
+                <w:rFonts w:ascii="Arial" w:hAnsi="Arial"/>
+              </w:rPr>
+            </w:pPr>
+            <w:r>
+              <w:rPr>
+                <w:rFonts w:ascii="Arial" w:hAnsi="Arial"/>
+              </w:rPr>
+              <w:t>3. Lehrer bleibt auf derselben Seite</w:t>
             </w:r>
           </w:p>
         </w:tc>
@@ -11163,10 +12824,10 @@
       </w:pPr>
       <w:r>
         <w:object w:dxaOrig="18747" w:dyaOrig="8581">
-          <v:shape id="_x0000_i1026" type="#_x0000_t75" style="width:532.4pt;height:243.7pt" o:ole="">
+          <v:shape id="_x0000_i1026" type="#_x0000_t75" style="width:532.45pt;height:243.65pt" o:ole="">
             <v:imagedata r:id="rId18" o:title=""/>
           </v:shape>
-          <o:OLEObject Type="Embed" ProgID="Visio.Drawing.15" ShapeID="_x0000_i1026" DrawAspect="Content" ObjectID="_1544346287" r:id="rId19"/>
+          <o:OLEObject Type="Embed" ProgID="Visio.Drawing.15" ShapeID="_x0000_i1026" DrawAspect="Content" ObjectID="_1545489649" r:id="rId19"/>
         </w:object>
       </w:r>
     </w:p>
@@ -11230,17 +12891,8 @@
           <w:rFonts w:ascii="Arial" w:hAnsi="Arial"/>
           <w:i/>
         </w:rPr>
-        <w:t xml:space="preserve">earbeitet von Daniel </w:t>
-      </w:r>
-      <w:proofErr w:type="spellStart"/>
-      <w:r>
-        <w:rPr>
-          <w:rFonts w:ascii="Arial" w:hAnsi="Arial"/>
-          <w:i/>
-        </w:rPr>
-        <w:t>Dobras</w:t>
-      </w:r>
-      <w:proofErr w:type="spellEnd"/>
+        <w:t>earbeitet von Daniel Dobras</w:t>
+      </w:r>
     </w:p>
     <w:tbl>
       <w:tblPr>
@@ -11276,28 +12928,12 @@
                 <w:rFonts w:ascii="Arial" w:hAnsi="Arial"/>
               </w:rPr>
             </w:pPr>
-            <w:proofErr w:type="spellStart"/>
-            <w:r>
-              <w:rPr>
-                <w:rFonts w:ascii="Arial" w:hAnsi="Arial"/>
-              </w:rPr>
-              <w:t>business</w:t>
-            </w:r>
-            <w:proofErr w:type="spellEnd"/>
-            <w:r>
-              <w:rPr>
-                <w:rFonts w:ascii="Arial" w:hAnsi="Arial"/>
-              </w:rPr>
-              <w:t xml:space="preserve"> </w:t>
-            </w:r>
-            <w:proofErr w:type="spellStart"/>
-            <w:r>
-              <w:rPr>
-                <w:rFonts w:ascii="Arial" w:hAnsi="Arial"/>
-              </w:rPr>
-              <w:t>process</w:t>
-            </w:r>
-            <w:proofErr w:type="spellEnd"/>
+            <w:r>
+              <w:rPr>
+                <w:rFonts w:ascii="Arial" w:hAnsi="Arial"/>
+              </w:rPr>
+              <w:t>business process</w:t>
+            </w:r>
             <w:r>
               <w:rPr>
                 <w:rFonts w:ascii="Arial" w:hAnsi="Arial"/>
@@ -11355,28 +12991,12 @@
                 <w:rFonts w:ascii="Arial" w:hAnsi="Arial"/>
               </w:rPr>
             </w:pPr>
-            <w:proofErr w:type="spellStart"/>
-            <w:r>
-              <w:rPr>
-                <w:rFonts w:ascii="Arial" w:hAnsi="Arial"/>
-              </w:rPr>
-              <w:t>use</w:t>
-            </w:r>
-            <w:proofErr w:type="spellEnd"/>
-            <w:r>
-              <w:rPr>
-                <w:rFonts w:ascii="Arial" w:hAnsi="Arial"/>
-              </w:rPr>
-              <w:t xml:space="preserve"> </w:t>
-            </w:r>
-            <w:proofErr w:type="spellStart"/>
-            <w:r>
-              <w:rPr>
-                <w:rFonts w:ascii="Arial" w:hAnsi="Arial"/>
-              </w:rPr>
-              <w:t>case</w:t>
-            </w:r>
-            <w:proofErr w:type="spellEnd"/>
+            <w:r>
+              <w:rPr>
+                <w:rFonts w:ascii="Arial" w:hAnsi="Arial"/>
+              </w:rPr>
+              <w:t>use case</w:t>
+            </w:r>
             <w:r>
               <w:rPr>
                 <w:rFonts w:ascii="Arial" w:hAnsi="Arial"/>
@@ -11427,19 +13047,11 @@
               </w:rPr>
               <w:t xml:space="preserve">Human </w:t>
             </w:r>
-            <w:proofErr w:type="spellStart"/>
-            <w:r>
-              <w:rPr>
-                <w:rFonts w:ascii="Arial" w:hAnsi="Arial"/>
-              </w:rPr>
-              <w:t>Resource</w:t>
-            </w:r>
-            <w:proofErr w:type="spellEnd"/>
-            <w:r>
-              <w:rPr>
-                <w:rFonts w:ascii="Arial" w:hAnsi="Arial"/>
-              </w:rPr>
-              <w:t xml:space="preserve"> (</w:t>
+            <w:r>
+              <w:rPr>
+                <w:rFonts w:ascii="Arial" w:hAnsi="Arial"/>
+              </w:rPr>
+              <w:t>Resource (</w:t>
             </w:r>
             <w:r>
               <w:rPr>
@@ -11463,21 +13075,7 @@
               <w:rPr>
                 <w:rFonts w:ascii="Arial" w:hAnsi="Arial"/>
               </w:rPr>
-              <w:t xml:space="preserve">Als Human Resources bezeichnet man die </w:t>
-            </w:r>
-            <w:proofErr w:type="spellStart"/>
-            <w:r>
-              <w:rPr>
-                <w:rFonts w:ascii="Arial" w:hAnsi="Arial"/>
-              </w:rPr>
-              <w:t>Resourcen</w:t>
-            </w:r>
-            <w:proofErr w:type="spellEnd"/>
-            <w:r>
-              <w:rPr>
-                <w:rFonts w:ascii="Arial" w:hAnsi="Arial"/>
-              </w:rPr>
-              <w:t xml:space="preserve"> eines Unternehmens in Bezug auf das Wissen, die Fähigkeiten und die Motivation der Mitarbeiter.</w:t>
+              <w:t>Als Human Resources bezeichnet man die Resourcen eines Unternehmens in Bezug auf das Wissen, die Fähigkeiten und die Motivation der Mitarbeiter.</w:t>
             </w:r>
           </w:p>
         </w:tc>
@@ -11694,16 +13292,8 @@
               <w:rPr>
                 <w:rFonts w:ascii="Arial" w:hAnsi="Arial"/>
               </w:rPr>
-              <w:t xml:space="preserve">Daniel </w:t>
-            </w:r>
-            <w:proofErr w:type="spellStart"/>
-            <w:r>
-              <w:rPr>
-                <w:rFonts w:ascii="Arial" w:hAnsi="Arial"/>
-              </w:rPr>
-              <w:t>Dobras</w:t>
-            </w:r>
-            <w:proofErr w:type="spellEnd"/>
+              <w:t>Daniel Dobras</w:t>
+            </w:r>
           </w:p>
         </w:tc>
         <w:tc>
@@ -11811,7 +13401,7 @@
 </file>
 
 <file path=word/endnotes.xml><?xml version="1.0" encoding="utf-8"?>
-<w:endnotes xmlns:wpc="http://schemas.microsoft.com/office/word/2010/wordprocessingCanvas" xmlns:cx="http://schemas.microsoft.com/office/drawing/2014/chartex" xmlns:cx1="http://schemas.microsoft.com/office/drawing/2015/9/8/chartex" xmlns:cx2="http://schemas.microsoft.com/office/drawing/2015/10/21/chartex" xmlns:cx3="http://schemas.microsoft.com/office/drawing/2016/5/9/chartex" xmlns:cx4="http://schemas.microsoft.com/office/drawing/2016/5/10/chartex" xmlns:cx5="http://schemas.microsoft.com/office/drawing/2016/5/11/chartex" xmlns:mc="http://schemas.openxmlformats.org/markup-compatibility/2006" xmlns:o="urn:schemas-microsoft-com:office:office" xmlns:r="http://schemas.openxmlformats.org/officeDocument/2006/relationships" xmlns:m="http://schemas.openxmlformats.org/officeDocument/2006/math" xmlns:v="urn:schemas-microsoft-com:vml" xmlns:wp14="http://schemas.microsoft.com/office/word/2010/wordprocessingDrawing" xmlns:wp="http://schemas.openxmlformats.org/drawingml/2006/wordprocessingDrawing" xmlns:w10="urn:schemas-microsoft-com:office:word" xmlns:w="http://schemas.openxmlformats.org/wordprocessingml/2006/main" xmlns:w14="http://schemas.microsoft.com/office/word/2010/wordml" xmlns:w15="http://schemas.microsoft.com/office/word/2012/wordml" xmlns:w16se="http://schemas.microsoft.com/office/word/2015/wordml/symex" xmlns:wpg="http://schemas.microsoft.com/office/word/2010/wordprocessingGroup" xmlns:wpi="http://schemas.microsoft.com/office/word/2010/wordprocessingInk" xmlns:wne="http://schemas.microsoft.com/office/word/2006/wordml" xmlns:wps="http://schemas.microsoft.com/office/word/2010/wordprocessingShape" mc:Ignorable="w14 w15 w16se wp14">
+<w:endnotes xmlns:wpc="http://schemas.microsoft.com/office/word/2010/wordprocessingCanvas" xmlns:cx="http://schemas.microsoft.com/office/drawing/2014/chartex" xmlns:cx1="http://schemas.microsoft.com/office/drawing/2015/9/8/chartex" xmlns:cx2="http://schemas.microsoft.com/office/drawing/2015/10/21/chartex" xmlns:mc="http://schemas.openxmlformats.org/markup-compatibility/2006" xmlns:o="urn:schemas-microsoft-com:office:office" xmlns:r="http://schemas.openxmlformats.org/officeDocument/2006/relationships" xmlns:m="http://schemas.openxmlformats.org/officeDocument/2006/math" xmlns:v="urn:schemas-microsoft-com:vml" xmlns:wp14="http://schemas.microsoft.com/office/word/2010/wordprocessingDrawing" xmlns:wp="http://schemas.openxmlformats.org/drawingml/2006/wordprocessingDrawing" xmlns:w10="urn:schemas-microsoft-com:office:word" xmlns:w="http://schemas.openxmlformats.org/wordprocessingml/2006/main" xmlns:w14="http://schemas.microsoft.com/office/word/2010/wordml" xmlns:w15="http://schemas.microsoft.com/office/word/2012/wordml" xmlns:w16se="http://schemas.microsoft.com/office/word/2015/wordml/symex" xmlns:wpg="http://schemas.microsoft.com/office/word/2010/wordprocessingGroup" xmlns:wpi="http://schemas.microsoft.com/office/word/2010/wordprocessingInk" xmlns:wne="http://schemas.microsoft.com/office/word/2006/wordml" xmlns:wps="http://schemas.microsoft.com/office/word/2010/wordprocessingShape" mc:Ignorable="w14 w15 w16se wp14">
   <w:endnote w:type="separator" w:id="-1">
     <w:p>
       <w:r>
@@ -11830,7 +13420,7 @@
 </file>
 
 <file path=word/footer1.xml><?xml version="1.0" encoding="utf-8"?>
-<w:ftr xmlns:wpc="http://schemas.microsoft.com/office/word/2010/wordprocessingCanvas" xmlns:cx="http://schemas.microsoft.com/office/drawing/2014/chartex" xmlns:cx1="http://schemas.microsoft.com/office/drawing/2015/9/8/chartex" xmlns:cx2="http://schemas.microsoft.com/office/drawing/2015/10/21/chartex" xmlns:cx3="http://schemas.microsoft.com/office/drawing/2016/5/9/chartex" xmlns:cx4="http://schemas.microsoft.com/office/drawing/2016/5/10/chartex" xmlns:cx5="http://schemas.microsoft.com/office/drawing/2016/5/11/chartex" xmlns:mc="http://schemas.openxmlformats.org/markup-compatibility/2006" xmlns:o="urn:schemas-microsoft-com:office:office" xmlns:r="http://schemas.openxmlformats.org/officeDocument/2006/relationships" xmlns:m="http://schemas.openxmlformats.org/officeDocument/2006/math" xmlns:v="urn:schemas-microsoft-com:vml" xmlns:wp14="http://schemas.microsoft.com/office/word/2010/wordprocessingDrawing" xmlns:wp="http://schemas.openxmlformats.org/drawingml/2006/wordprocessingDrawing" xmlns:w10="urn:schemas-microsoft-com:office:word" xmlns:w="http://schemas.openxmlformats.org/wordprocessingml/2006/main" xmlns:w14="http://schemas.microsoft.com/office/word/2010/wordml" xmlns:w15="http://schemas.microsoft.com/office/word/2012/wordml" xmlns:w16se="http://schemas.microsoft.com/office/word/2015/wordml/symex" xmlns:wpg="http://schemas.microsoft.com/office/word/2010/wordprocessingGroup" xmlns:wpi="http://schemas.microsoft.com/office/word/2010/wordprocessingInk" xmlns:wne="http://schemas.microsoft.com/office/word/2006/wordml" xmlns:wps="http://schemas.microsoft.com/office/word/2010/wordprocessingShape" mc:Ignorable="w14 w15 w16se wp14">
+<w:ftr xmlns:wpc="http://schemas.microsoft.com/office/word/2010/wordprocessingCanvas" xmlns:cx="http://schemas.microsoft.com/office/drawing/2014/chartex" xmlns:cx1="http://schemas.microsoft.com/office/drawing/2015/9/8/chartex" xmlns:cx2="http://schemas.microsoft.com/office/drawing/2015/10/21/chartex" xmlns:mc="http://schemas.openxmlformats.org/markup-compatibility/2006" xmlns:o="urn:schemas-microsoft-com:office:office" xmlns:r="http://schemas.openxmlformats.org/officeDocument/2006/relationships" xmlns:m="http://schemas.openxmlformats.org/officeDocument/2006/math" xmlns:v="urn:schemas-microsoft-com:vml" xmlns:wp14="http://schemas.microsoft.com/office/word/2010/wordprocessingDrawing" xmlns:wp="http://schemas.openxmlformats.org/drawingml/2006/wordprocessingDrawing" xmlns:w10="urn:schemas-microsoft-com:office:word" xmlns:w="http://schemas.openxmlformats.org/wordprocessingml/2006/main" xmlns:w14="http://schemas.microsoft.com/office/word/2010/wordml" xmlns:w15="http://schemas.microsoft.com/office/word/2012/wordml" xmlns:w16se="http://schemas.microsoft.com/office/word/2015/wordml/symex" xmlns:wpg="http://schemas.microsoft.com/office/word/2010/wordprocessingGroup" xmlns:wpi="http://schemas.microsoft.com/office/word/2010/wordprocessingInk" xmlns:wne="http://schemas.microsoft.com/office/word/2006/wordml" xmlns:wps="http://schemas.microsoft.com/office/word/2010/wordprocessingShape" mc:Ignorable="w14 w15 w16se wp14">
   <w:sdt>
     <w:sdtPr>
       <w:id w:val="263035865"/>
@@ -11839,6 +13429,7 @@
         <w:docPartUnique/>
       </w:docPartObj>
     </w:sdtPr>
+    <w:sdtEndPr/>
     <w:sdtContent>
       <w:p>
         <w:pPr>
@@ -11876,7 +13467,7 @@
 </file>
 
 <file path=word/footnotes.xml><?xml version="1.0" encoding="utf-8"?>
-<w:footnotes xmlns:wpc="http://schemas.microsoft.com/office/word/2010/wordprocessingCanvas" xmlns:cx="http://schemas.microsoft.com/office/drawing/2014/chartex" xmlns:cx1="http://schemas.microsoft.com/office/drawing/2015/9/8/chartex" xmlns:cx2="http://schemas.microsoft.com/office/drawing/2015/10/21/chartex" xmlns:cx3="http://schemas.microsoft.com/office/drawing/2016/5/9/chartex" xmlns:cx4="http://schemas.microsoft.com/office/drawing/2016/5/10/chartex" xmlns:cx5="http://schemas.microsoft.com/office/drawing/2016/5/11/chartex" xmlns:mc="http://schemas.openxmlformats.org/markup-compatibility/2006" xmlns:o="urn:schemas-microsoft-com:office:office" xmlns:r="http://schemas.openxmlformats.org/officeDocument/2006/relationships" xmlns:m="http://schemas.openxmlformats.org/officeDocument/2006/math" xmlns:v="urn:schemas-microsoft-com:vml" xmlns:wp14="http://schemas.microsoft.com/office/word/2010/wordprocessingDrawing" xmlns:wp="http://schemas.openxmlformats.org/drawingml/2006/wordprocessingDrawing" xmlns:w10="urn:schemas-microsoft-com:office:word" xmlns:w="http://schemas.openxmlformats.org/wordprocessingml/2006/main" xmlns:w14="http://schemas.microsoft.com/office/word/2010/wordml" xmlns:w15="http://schemas.microsoft.com/office/word/2012/wordml" xmlns:w16se="http://schemas.microsoft.com/office/word/2015/wordml/symex" xmlns:wpg="http://schemas.microsoft.com/office/word/2010/wordprocessingGroup" xmlns:wpi="http://schemas.microsoft.com/office/word/2010/wordprocessingInk" xmlns:wne="http://schemas.microsoft.com/office/word/2006/wordml" xmlns:wps="http://schemas.microsoft.com/office/word/2010/wordprocessingShape" mc:Ignorable="w14 w15 w16se wp14">
+<w:footnotes xmlns:wpc="http://schemas.microsoft.com/office/word/2010/wordprocessingCanvas" xmlns:cx="http://schemas.microsoft.com/office/drawing/2014/chartex" xmlns:cx1="http://schemas.microsoft.com/office/drawing/2015/9/8/chartex" xmlns:cx2="http://schemas.microsoft.com/office/drawing/2015/10/21/chartex" xmlns:mc="http://schemas.openxmlformats.org/markup-compatibility/2006" xmlns:o="urn:schemas-microsoft-com:office:office" xmlns:r="http://schemas.openxmlformats.org/officeDocument/2006/relationships" xmlns:m="http://schemas.openxmlformats.org/officeDocument/2006/math" xmlns:v="urn:schemas-microsoft-com:vml" xmlns:wp14="http://schemas.microsoft.com/office/word/2010/wordprocessingDrawing" xmlns:wp="http://schemas.openxmlformats.org/drawingml/2006/wordprocessingDrawing" xmlns:w10="urn:schemas-microsoft-com:office:word" xmlns:w="http://schemas.openxmlformats.org/wordprocessingml/2006/main" xmlns:w14="http://schemas.microsoft.com/office/word/2010/wordml" xmlns:w15="http://schemas.microsoft.com/office/word/2012/wordml" xmlns:w16se="http://schemas.microsoft.com/office/word/2015/wordml/symex" xmlns:wpg="http://schemas.microsoft.com/office/word/2010/wordprocessingGroup" xmlns:wpi="http://schemas.microsoft.com/office/word/2010/wordprocessingInk" xmlns:wne="http://schemas.microsoft.com/office/word/2006/wordml" xmlns:wps="http://schemas.microsoft.com/office/word/2010/wordprocessingShape" mc:Ignorable="w14 w15 w16se wp14">
   <w:footnote w:type="separator" w:id="-1">
     <w:p>
       <w:r>
@@ -11914,7 +13505,7 @@
 </file>
 
 <file path=word/header1.xml><?xml version="1.0" encoding="utf-8"?>
-<w:hdr xmlns:wpc="http://schemas.microsoft.com/office/word/2010/wordprocessingCanvas" xmlns:cx="http://schemas.microsoft.com/office/drawing/2014/chartex" xmlns:cx1="http://schemas.microsoft.com/office/drawing/2015/9/8/chartex" xmlns:cx2="http://schemas.microsoft.com/office/drawing/2015/10/21/chartex" xmlns:cx3="http://schemas.microsoft.com/office/drawing/2016/5/9/chartex" xmlns:cx4="http://schemas.microsoft.com/office/drawing/2016/5/10/chartex" xmlns:cx5="http://schemas.microsoft.com/office/drawing/2016/5/11/chartex" xmlns:mc="http://schemas.openxmlformats.org/markup-compatibility/2006" xmlns:o="urn:schemas-microsoft-com:office:office" xmlns:r="http://schemas.openxmlformats.org/officeDocument/2006/relationships" xmlns:m="http://schemas.openxmlformats.org/officeDocument/2006/math" xmlns:v="urn:schemas-microsoft-com:vml" xmlns:wp14="http://schemas.microsoft.com/office/word/2010/wordprocessingDrawing" xmlns:wp="http://schemas.openxmlformats.org/drawingml/2006/wordprocessingDrawing" xmlns:w10="urn:schemas-microsoft-com:office:word" xmlns:w="http://schemas.openxmlformats.org/wordprocessingml/2006/main" xmlns:w14="http://schemas.microsoft.com/office/word/2010/wordml" xmlns:w15="http://schemas.microsoft.com/office/word/2012/wordml" xmlns:w16se="http://schemas.microsoft.com/office/word/2015/wordml/symex" xmlns:wpg="http://schemas.microsoft.com/office/word/2010/wordprocessingGroup" xmlns:wpi="http://schemas.microsoft.com/office/word/2010/wordprocessingInk" xmlns:wne="http://schemas.microsoft.com/office/word/2006/wordml" xmlns:wps="http://schemas.microsoft.com/office/word/2010/wordprocessingShape" mc:Ignorable="w14 w15 w16se wp14">
+<w:hdr xmlns:wpc="http://schemas.microsoft.com/office/word/2010/wordprocessingCanvas" xmlns:cx="http://schemas.microsoft.com/office/drawing/2014/chartex" xmlns:cx1="http://schemas.microsoft.com/office/drawing/2015/9/8/chartex" xmlns:cx2="http://schemas.microsoft.com/office/drawing/2015/10/21/chartex" xmlns:mc="http://schemas.openxmlformats.org/markup-compatibility/2006" xmlns:o="urn:schemas-microsoft-com:office:office" xmlns:r="http://schemas.openxmlformats.org/officeDocument/2006/relationships" xmlns:m="http://schemas.openxmlformats.org/officeDocument/2006/math" xmlns:v="urn:schemas-microsoft-com:vml" xmlns:wp14="http://schemas.microsoft.com/office/word/2010/wordprocessingDrawing" xmlns:wp="http://schemas.openxmlformats.org/drawingml/2006/wordprocessingDrawing" xmlns:w10="urn:schemas-microsoft-com:office:word" xmlns:w="http://schemas.openxmlformats.org/wordprocessingml/2006/main" xmlns:w14="http://schemas.microsoft.com/office/word/2010/wordml" xmlns:w15="http://schemas.microsoft.com/office/word/2012/wordml" xmlns:w16se="http://schemas.microsoft.com/office/word/2015/wordml/symex" xmlns:wpg="http://schemas.microsoft.com/office/word/2010/wordprocessingGroup" xmlns:wpi="http://schemas.microsoft.com/office/word/2010/wordprocessingInk" xmlns:wne="http://schemas.microsoft.com/office/word/2006/wordml" xmlns:wps="http://schemas.microsoft.com/office/word/2010/wordprocessingShape" mc:Ignorable="w14 w15 w16se wp14">
   <w:p>
     <w:pPr>
       <w:pStyle w:val="Kopfzeile"/>
@@ -11929,7 +13520,7 @@
 </file>
 
 <file path=word/numbering.xml><?xml version="1.0" encoding="utf-8"?>
-<w:numbering xmlns:wpc="http://schemas.microsoft.com/office/word/2010/wordprocessingCanvas" xmlns:cx="http://schemas.microsoft.com/office/drawing/2014/chartex" xmlns:cx1="http://schemas.microsoft.com/office/drawing/2015/9/8/chartex" xmlns:cx2="http://schemas.microsoft.com/office/drawing/2015/10/21/chartex" xmlns:cx3="http://schemas.microsoft.com/office/drawing/2016/5/9/chartex" xmlns:cx4="http://schemas.microsoft.com/office/drawing/2016/5/10/chartex" xmlns:cx5="http://schemas.microsoft.com/office/drawing/2016/5/11/chartex" xmlns:mc="http://schemas.openxmlformats.org/markup-compatibility/2006" xmlns:o="urn:schemas-microsoft-com:office:office" xmlns:r="http://schemas.openxmlformats.org/officeDocument/2006/relationships" xmlns:m="http://schemas.openxmlformats.org/officeDocument/2006/math" xmlns:v="urn:schemas-microsoft-com:vml" xmlns:wp14="http://schemas.microsoft.com/office/word/2010/wordprocessingDrawing" xmlns:wp="http://schemas.openxmlformats.org/drawingml/2006/wordprocessingDrawing" xmlns:w10="urn:schemas-microsoft-com:office:word" xmlns:w="http://schemas.openxmlformats.org/wordprocessingml/2006/main" xmlns:w14="http://schemas.microsoft.com/office/word/2010/wordml" xmlns:w15="http://schemas.microsoft.com/office/word/2012/wordml" xmlns:w16se="http://schemas.microsoft.com/office/word/2015/wordml/symex" xmlns:wpg="http://schemas.microsoft.com/office/word/2010/wordprocessingGroup" xmlns:wpi="http://schemas.microsoft.com/office/word/2010/wordprocessingInk" xmlns:wne="http://schemas.microsoft.com/office/word/2006/wordml" xmlns:wps="http://schemas.microsoft.com/office/word/2010/wordprocessingShape" mc:Ignorable="w14 w15 w16se wp14">
+<w:numbering xmlns:wpc="http://schemas.microsoft.com/office/word/2010/wordprocessingCanvas" xmlns:cx="http://schemas.microsoft.com/office/drawing/2014/chartex" xmlns:cx1="http://schemas.microsoft.com/office/drawing/2015/9/8/chartex" xmlns:cx2="http://schemas.microsoft.com/office/drawing/2015/10/21/chartex" xmlns:mc="http://schemas.openxmlformats.org/markup-compatibility/2006" xmlns:o="urn:schemas-microsoft-com:office:office" xmlns:r="http://schemas.openxmlformats.org/officeDocument/2006/relationships" xmlns:m="http://schemas.openxmlformats.org/officeDocument/2006/math" xmlns:v="urn:schemas-microsoft-com:vml" xmlns:wp14="http://schemas.microsoft.com/office/word/2010/wordprocessingDrawing" xmlns:wp="http://schemas.openxmlformats.org/drawingml/2006/wordprocessingDrawing" xmlns:w10="urn:schemas-microsoft-com:office:word" xmlns:w="http://schemas.openxmlformats.org/wordprocessingml/2006/main" xmlns:w14="http://schemas.microsoft.com/office/word/2010/wordml" xmlns:w15="http://schemas.microsoft.com/office/word/2012/wordml" xmlns:w16se="http://schemas.microsoft.com/office/word/2015/wordml/symex" xmlns:wpg="http://schemas.microsoft.com/office/word/2010/wordprocessingGroup" xmlns:wpi="http://schemas.microsoft.com/office/word/2010/wordprocessingInk" xmlns:wne="http://schemas.microsoft.com/office/word/2006/wordml" xmlns:wps="http://schemas.microsoft.com/office/word/2010/wordprocessingShape" mc:Ignorable="w14 w15 w16se wp14">
   <w:abstractNum w:abstractNumId="0" w15:restartNumberingAfterBreak="0">
     <w:nsid w:val="034F1CBE"/>
     <w:multiLevelType w:val="hybridMultilevel"/>
@@ -13154,7 +14745,7 @@
       </w:pPr>
     </w:pPrDefault>
   </w:docDefaults>
-  <w:latentStyles w:defLockedState="0" w:defUIPriority="99" w:defSemiHidden="0" w:defUnhideWhenUsed="0" w:defQFormat="0" w:count="374">
+  <w:latentStyles w:defLockedState="0" w:defUIPriority="99" w:defSemiHidden="0" w:defUnhideWhenUsed="0" w:defQFormat="0" w:count="372">
     <w:lsdException w:name="Normal" w:uiPriority="0" w:qFormat="1"/>
     <w:lsdException w:name="heading 1" w:uiPriority="9" w:qFormat="1"/>
     <w:lsdException w:name="heading 2" w:semiHidden="1" w:uiPriority="9" w:unhideWhenUsed="1" w:qFormat="1"/>
@@ -13527,8 +15118,6 @@
     <w:lsdException w:name="List Table 6 Colorful Accent 6" w:uiPriority="51"/>
     <w:lsdException w:name="List Table 7 Colorful Accent 6" w:uiPriority="52"/>
     <w:lsdException w:name="Mention" w:semiHidden="1" w:unhideWhenUsed="1"/>
-    <w:lsdException w:name="Smart Hyperlink" w:semiHidden="1" w:unhideWhenUsed="1"/>
-    <w:lsdException w:name="Hashtag" w:semiHidden="1" w:unhideWhenUsed="1"/>
   </w:latentStyles>
   <w:style w:type="paragraph" w:default="1" w:styleId="Standard">
     <w:name w:val="Normal"/>
@@ -14563,7 +16152,7 @@
 </file>
 
 <file path=customXml/itemProps2.xml><?xml version="1.0" encoding="utf-8"?>
-<ds:datastoreItem xmlns:ds="http://schemas.openxmlformats.org/officeDocument/2006/customXml" ds:itemID="{32C4C330-058B-4950-810A-02E229E37F71}">
+<ds:datastoreItem xmlns:ds="http://schemas.openxmlformats.org/officeDocument/2006/customXml" ds:itemID="{84ED7B63-8A26-45DA-AD6C-877656F219BE}">
   <ds:schemaRefs>
     <ds:schemaRef ds:uri="http://schemas.openxmlformats.org/officeDocument/2006/bibliography"/>
   </ds:schemaRefs>

--- a/documents/Pflichtenheft.docx
+++ b/documents/Pflichtenheft.docx
@@ -1716,7 +1716,7 @@
       <w:pPr>
         <w:pStyle w:val="Verzeichnis1"/>
         <w:rPr>
-          <w:rFonts w:eastAsiaTheme="minorEastAsia"/>
+          <w:rFonts w:asciiTheme="minorHAnsi" w:eastAsiaTheme="minorEastAsia" w:hAnsiTheme="minorHAnsi" w:cstheme="minorBidi"/>
           <w:kern w:val="0"/>
           <w:sz w:val="22"/>
           <w:szCs w:val="22"/>
@@ -1750,7 +1750,7 @@
         </w:rPr>
         <w:fldChar w:fldCharType="separate"/>
       </w:r>
-      <w:hyperlink w:anchor="_Toc471819535" w:history="1">
+      <w:hyperlink w:anchor="_Toc471844651" w:history="1">
         <w:r>
           <w:rPr>
             <w:rStyle w:val="Hyperlink"/>
@@ -1773,7 +1773,7 @@
           <w:rPr>
             <w:webHidden/>
           </w:rPr>
-          <w:instrText xml:space="preserve"> PAGEREF _Toc471819535 \h </w:instrText>
+          <w:instrText xml:space="preserve"> PAGEREF _Toc471844651 \h </w:instrText>
         </w:r>
         <w:r>
           <w:rPr>
@@ -1790,7 +1790,7 @@
           <w:rPr>
             <w:webHidden/>
           </w:rPr>
-          <w:t>3</w:t>
+          <w:t>1</w:t>
         </w:r>
         <w:r>
           <w:rPr>
@@ -1807,7 +1807,7 @@
           <w:tab w:val="right" w:leader="dot" w:pos="9628"/>
         </w:tabs>
         <w:rPr>
-          <w:rFonts w:ascii="Arial" w:eastAsiaTheme="minorEastAsia" w:hAnsi="Arial" w:cs="Arial"/>
+          <w:rFonts w:asciiTheme="minorHAnsi" w:eastAsiaTheme="minorEastAsia" w:hAnsiTheme="minorHAnsi" w:cstheme="minorBidi"/>
           <w:noProof/>
           <w:kern w:val="0"/>
           <w:sz w:val="22"/>
@@ -1815,18 +1815,17 @@
           <w:lang w:eastAsia="de-DE" w:bidi="ar-SA"/>
         </w:rPr>
       </w:pPr>
-      <w:hyperlink w:anchor="_Toc471819536" w:history="1">
+      <w:hyperlink w:anchor="_Toc471844652" w:history="1">
         <w:r>
           <w:rPr>
             <w:rStyle w:val="Hyperlink"/>
-            <w:rFonts w:ascii="Arial" w:hAnsi="Arial" w:cs="Arial"/>
+            <w:rFonts w:cs="Arial"/>
             <w:noProof/>
           </w:rPr>
           <w:t>1. Allgemeine Informationen zum zu entwickelnden Produkt</w:t>
         </w:r>
         <w:r>
           <w:rPr>
-            <w:rFonts w:ascii="Arial" w:hAnsi="Arial" w:cs="Arial"/>
             <w:noProof/>
             <w:webHidden/>
           </w:rPr>
@@ -1834,7 +1833,6 @@
         </w:r>
         <w:r>
           <w:rPr>
-            <w:rFonts w:ascii="Arial" w:hAnsi="Arial" w:cs="Arial"/>
             <w:noProof/>
             <w:webHidden/>
           </w:rPr>
@@ -1842,22 +1840,19 @@
         </w:r>
         <w:r>
           <w:rPr>
-            <w:rFonts w:ascii="Arial" w:hAnsi="Arial" w:cs="Arial"/>
-            <w:noProof/>
-            <w:webHidden/>
-          </w:rPr>
-          <w:instrText xml:space="preserve"> PAGEREF _Toc471819536 \h </w:instrText>
-        </w:r>
-        <w:r>
-          <w:rPr>
-            <w:rFonts w:ascii="Arial" w:hAnsi="Arial" w:cs="Arial"/>
-            <w:noProof/>
-            <w:webHidden/>
-          </w:rPr>
-        </w:r>
-        <w:r>
-          <w:rPr>
-            <w:rFonts w:ascii="Arial" w:hAnsi="Arial" w:cs="Arial"/>
+            <w:noProof/>
+            <w:webHidden/>
+          </w:rPr>
+          <w:instrText xml:space="preserve"> PAGEREF _Toc471844652 \h </w:instrText>
+        </w:r>
+        <w:r>
+          <w:rPr>
+            <w:noProof/>
+            <w:webHidden/>
+          </w:rPr>
+        </w:r>
+        <w:r>
+          <w:rPr>
             <w:noProof/>
             <w:webHidden/>
           </w:rPr>
@@ -1865,15 +1860,13 @@
         </w:r>
         <w:r>
           <w:rPr>
-            <w:rFonts w:ascii="Arial" w:hAnsi="Arial" w:cs="Arial"/>
-            <w:noProof/>
-            <w:webHidden/>
-          </w:rPr>
-          <w:t>3</w:t>
-        </w:r>
-        <w:r>
-          <w:rPr>
-            <w:rFonts w:ascii="Arial" w:hAnsi="Arial" w:cs="Arial"/>
+            <w:noProof/>
+            <w:webHidden/>
+          </w:rPr>
+          <w:t>1</w:t>
+        </w:r>
+        <w:r>
+          <w:rPr>
             <w:noProof/>
             <w:webHidden/>
           </w:rPr>
@@ -1888,7 +1881,7 @@
           <w:tab w:val="right" w:leader="dot" w:pos="9628"/>
         </w:tabs>
         <w:rPr>
-          <w:rFonts w:ascii="Arial" w:eastAsiaTheme="minorEastAsia" w:hAnsi="Arial" w:cs="Arial"/>
+          <w:rFonts w:asciiTheme="minorHAnsi" w:eastAsiaTheme="minorEastAsia" w:hAnsiTheme="minorHAnsi" w:cstheme="minorBidi"/>
           <w:noProof/>
           <w:kern w:val="0"/>
           <w:sz w:val="22"/>
@@ -1896,18 +1889,17 @@
           <w:lang w:eastAsia="de-DE" w:bidi="ar-SA"/>
         </w:rPr>
       </w:pPr>
-      <w:hyperlink w:anchor="_Toc471819537" w:history="1">
+      <w:hyperlink w:anchor="_Toc471844653" w:history="1">
         <w:r>
           <w:rPr>
             <w:rStyle w:val="Hyperlink"/>
-            <w:rFonts w:ascii="Arial" w:hAnsi="Arial" w:cs="Arial"/>
+            <w:rFonts w:cs="Arial"/>
             <w:noProof/>
           </w:rPr>
           <w:t>a. Kurzbeschreibung des Produkts</w:t>
         </w:r>
         <w:r>
           <w:rPr>
-            <w:rFonts w:ascii="Arial" w:hAnsi="Arial" w:cs="Arial"/>
             <w:noProof/>
             <w:webHidden/>
           </w:rPr>
@@ -1915,7 +1907,6 @@
         </w:r>
         <w:r>
           <w:rPr>
-            <w:rFonts w:ascii="Arial" w:hAnsi="Arial" w:cs="Arial"/>
             <w:noProof/>
             <w:webHidden/>
           </w:rPr>
@@ -1923,22 +1914,19 @@
         </w:r>
         <w:r>
           <w:rPr>
-            <w:rFonts w:ascii="Arial" w:hAnsi="Arial" w:cs="Arial"/>
-            <w:noProof/>
-            <w:webHidden/>
-          </w:rPr>
-          <w:instrText xml:space="preserve"> PAGEREF _Toc471819537 \h </w:instrText>
-        </w:r>
-        <w:r>
-          <w:rPr>
-            <w:rFonts w:ascii="Arial" w:hAnsi="Arial" w:cs="Arial"/>
-            <w:noProof/>
-            <w:webHidden/>
-          </w:rPr>
-        </w:r>
-        <w:r>
-          <w:rPr>
-            <w:rFonts w:ascii="Arial" w:hAnsi="Arial" w:cs="Arial"/>
+            <w:noProof/>
+            <w:webHidden/>
+          </w:rPr>
+          <w:instrText xml:space="preserve"> PAGEREF _Toc471844653 \h </w:instrText>
+        </w:r>
+        <w:r>
+          <w:rPr>
+            <w:noProof/>
+            <w:webHidden/>
+          </w:rPr>
+        </w:r>
+        <w:r>
+          <w:rPr>
             <w:noProof/>
             <w:webHidden/>
           </w:rPr>
@@ -1946,15 +1934,13 @@
         </w:r>
         <w:r>
           <w:rPr>
-            <w:rFonts w:ascii="Arial" w:hAnsi="Arial" w:cs="Arial"/>
-            <w:noProof/>
-            <w:webHidden/>
-          </w:rPr>
-          <w:t>3</w:t>
-        </w:r>
-        <w:r>
-          <w:rPr>
-            <w:rFonts w:ascii="Arial" w:hAnsi="Arial" w:cs="Arial"/>
+            <w:noProof/>
+            <w:webHidden/>
+          </w:rPr>
+          <w:t>1</w:t>
+        </w:r>
+        <w:r>
+          <w:rPr>
             <w:noProof/>
             <w:webHidden/>
           </w:rPr>
@@ -1969,7 +1955,7 @@
           <w:tab w:val="right" w:leader="dot" w:pos="9628"/>
         </w:tabs>
         <w:rPr>
-          <w:rFonts w:ascii="Arial" w:eastAsiaTheme="minorEastAsia" w:hAnsi="Arial" w:cs="Arial"/>
+          <w:rFonts w:asciiTheme="minorHAnsi" w:eastAsiaTheme="minorEastAsia" w:hAnsiTheme="minorHAnsi" w:cstheme="minorBidi"/>
           <w:noProof/>
           <w:kern w:val="0"/>
           <w:sz w:val="22"/>
@@ -1977,18 +1963,17 @@
           <w:lang w:eastAsia="de-DE" w:bidi="ar-SA"/>
         </w:rPr>
       </w:pPr>
-      <w:hyperlink w:anchor="_Toc471819538" w:history="1">
+      <w:hyperlink w:anchor="_Toc471844654" w:history="1">
         <w:r>
           <w:rPr>
             <w:rStyle w:val="Hyperlink"/>
-            <w:rFonts w:ascii="Arial" w:hAnsi="Arial" w:cs="Arial"/>
+            <w:rFonts w:cs="Arial"/>
             <w:noProof/>
           </w:rPr>
           <w:t>b. Anforderungen an ein Massenprodukt</w:t>
         </w:r>
         <w:r>
           <w:rPr>
-            <w:rFonts w:ascii="Arial" w:hAnsi="Arial" w:cs="Arial"/>
             <w:noProof/>
             <w:webHidden/>
           </w:rPr>
@@ -1996,7 +1981,6 @@
         </w:r>
         <w:r>
           <w:rPr>
-            <w:rFonts w:ascii="Arial" w:hAnsi="Arial" w:cs="Arial"/>
             <w:noProof/>
             <w:webHidden/>
           </w:rPr>
@@ -2004,22 +1988,19 @@
         </w:r>
         <w:r>
           <w:rPr>
-            <w:rFonts w:ascii="Arial" w:hAnsi="Arial" w:cs="Arial"/>
-            <w:noProof/>
-            <w:webHidden/>
-          </w:rPr>
-          <w:instrText xml:space="preserve"> PAGEREF _Toc471819538 \h </w:instrText>
-        </w:r>
-        <w:r>
-          <w:rPr>
-            <w:rFonts w:ascii="Arial" w:hAnsi="Arial" w:cs="Arial"/>
-            <w:noProof/>
-            <w:webHidden/>
-          </w:rPr>
-        </w:r>
-        <w:r>
-          <w:rPr>
-            <w:rFonts w:ascii="Arial" w:hAnsi="Arial" w:cs="Arial"/>
+            <w:noProof/>
+            <w:webHidden/>
+          </w:rPr>
+          <w:instrText xml:space="preserve"> PAGEREF _Toc471844654 \h </w:instrText>
+        </w:r>
+        <w:r>
+          <w:rPr>
+            <w:noProof/>
+            <w:webHidden/>
+          </w:rPr>
+        </w:r>
+        <w:r>
+          <w:rPr>
             <w:noProof/>
             <w:webHidden/>
           </w:rPr>
@@ -2027,15 +2008,13 @@
         </w:r>
         <w:r>
           <w:rPr>
-            <w:rFonts w:ascii="Arial" w:hAnsi="Arial" w:cs="Arial"/>
-            <w:noProof/>
-            <w:webHidden/>
-          </w:rPr>
-          <w:t>3</w:t>
-        </w:r>
-        <w:r>
-          <w:rPr>
-            <w:rFonts w:ascii="Arial" w:hAnsi="Arial" w:cs="Arial"/>
+            <w:noProof/>
+            <w:webHidden/>
+          </w:rPr>
+          <w:t>1</w:t>
+        </w:r>
+        <w:r>
+          <w:rPr>
             <w:noProof/>
             <w:webHidden/>
           </w:rPr>
@@ -2050,7 +2029,7 @@
           <w:tab w:val="right" w:leader="dot" w:pos="9628"/>
         </w:tabs>
         <w:rPr>
-          <w:rFonts w:ascii="Arial" w:eastAsiaTheme="minorEastAsia" w:hAnsi="Arial" w:cs="Arial"/>
+          <w:rFonts w:asciiTheme="minorHAnsi" w:eastAsiaTheme="minorEastAsia" w:hAnsiTheme="minorHAnsi" w:cstheme="minorBidi"/>
           <w:noProof/>
           <w:kern w:val="0"/>
           <w:sz w:val="22"/>
@@ -2058,18 +2037,17 @@
           <w:lang w:eastAsia="de-DE" w:bidi="ar-SA"/>
         </w:rPr>
       </w:pPr>
-      <w:hyperlink w:anchor="_Toc471819539" w:history="1">
+      <w:hyperlink w:anchor="_Toc471844655" w:history="1">
         <w:r>
           <w:rPr>
             <w:rStyle w:val="Hyperlink"/>
-            <w:rFonts w:ascii="Arial" w:hAnsi="Arial" w:cs="Arial"/>
+            <w:rFonts w:cs="Arial"/>
             <w:noProof/>
           </w:rPr>
           <w:t>2. Visionen und Ziele</w:t>
         </w:r>
         <w:r>
           <w:rPr>
-            <w:rFonts w:ascii="Arial" w:hAnsi="Arial" w:cs="Arial"/>
             <w:noProof/>
             <w:webHidden/>
           </w:rPr>
@@ -2077,7 +2055,6 @@
         </w:r>
         <w:r>
           <w:rPr>
-            <w:rFonts w:ascii="Arial" w:hAnsi="Arial" w:cs="Arial"/>
             <w:noProof/>
             <w:webHidden/>
           </w:rPr>
@@ -2085,22 +2062,19 @@
         </w:r>
         <w:r>
           <w:rPr>
-            <w:rFonts w:ascii="Arial" w:hAnsi="Arial" w:cs="Arial"/>
-            <w:noProof/>
-            <w:webHidden/>
-          </w:rPr>
-          <w:instrText xml:space="preserve"> PAGEREF _Toc471819539 \h </w:instrText>
-        </w:r>
-        <w:r>
-          <w:rPr>
-            <w:rFonts w:ascii="Arial" w:hAnsi="Arial" w:cs="Arial"/>
-            <w:noProof/>
-            <w:webHidden/>
-          </w:rPr>
-        </w:r>
-        <w:r>
-          <w:rPr>
-            <w:rFonts w:ascii="Arial" w:hAnsi="Arial" w:cs="Arial"/>
+            <w:noProof/>
+            <w:webHidden/>
+          </w:rPr>
+          <w:instrText xml:space="preserve"> PAGEREF _Toc471844655 \h </w:instrText>
+        </w:r>
+        <w:r>
+          <w:rPr>
+            <w:noProof/>
+            <w:webHidden/>
+          </w:rPr>
+        </w:r>
+        <w:r>
+          <w:rPr>
             <w:noProof/>
             <w:webHidden/>
           </w:rPr>
@@ -2108,15 +2082,13 @@
         </w:r>
         <w:r>
           <w:rPr>
-            <w:rFonts w:ascii="Arial" w:hAnsi="Arial" w:cs="Arial"/>
-            <w:noProof/>
-            <w:webHidden/>
-          </w:rPr>
-          <w:t>3</w:t>
-        </w:r>
-        <w:r>
-          <w:rPr>
-            <w:rFonts w:ascii="Arial" w:hAnsi="Arial" w:cs="Arial"/>
+            <w:noProof/>
+            <w:webHidden/>
+          </w:rPr>
+          <w:t>1</w:t>
+        </w:r>
+        <w:r>
+          <w:rPr>
             <w:noProof/>
             <w:webHidden/>
           </w:rPr>
@@ -2131,7 +2103,7 @@
           <w:tab w:val="right" w:leader="dot" w:pos="9628"/>
         </w:tabs>
         <w:rPr>
-          <w:rFonts w:ascii="Arial" w:eastAsiaTheme="minorEastAsia" w:hAnsi="Arial" w:cs="Arial"/>
+          <w:rFonts w:asciiTheme="minorHAnsi" w:eastAsiaTheme="minorEastAsia" w:hAnsiTheme="minorHAnsi" w:cstheme="minorBidi"/>
           <w:noProof/>
           <w:kern w:val="0"/>
           <w:sz w:val="22"/>
@@ -2139,18 +2111,17 @@
           <w:lang w:eastAsia="de-DE" w:bidi="ar-SA"/>
         </w:rPr>
       </w:pPr>
-      <w:hyperlink w:anchor="_Toc471819540" w:history="1">
+      <w:hyperlink w:anchor="_Toc471844656" w:history="1">
         <w:r>
           <w:rPr>
             <w:rStyle w:val="Hyperlink"/>
-            <w:rFonts w:ascii="Arial" w:hAnsi="Arial" w:cs="Arial"/>
+            <w:rFonts w:cs="Arial"/>
             <w:noProof/>
           </w:rPr>
           <w:t>a. Vision</w:t>
         </w:r>
         <w:r>
           <w:rPr>
-            <w:rFonts w:ascii="Arial" w:hAnsi="Arial" w:cs="Arial"/>
             <w:noProof/>
             <w:webHidden/>
           </w:rPr>
@@ -2158,7 +2129,6 @@
         </w:r>
         <w:r>
           <w:rPr>
-            <w:rFonts w:ascii="Arial" w:hAnsi="Arial" w:cs="Arial"/>
             <w:noProof/>
             <w:webHidden/>
           </w:rPr>
@@ -2166,22 +2136,19 @@
         </w:r>
         <w:r>
           <w:rPr>
-            <w:rFonts w:ascii="Arial" w:hAnsi="Arial" w:cs="Arial"/>
-            <w:noProof/>
-            <w:webHidden/>
-          </w:rPr>
-          <w:instrText xml:space="preserve"> PAGEREF _Toc471819540 \h </w:instrText>
-        </w:r>
-        <w:r>
-          <w:rPr>
-            <w:rFonts w:ascii="Arial" w:hAnsi="Arial" w:cs="Arial"/>
-            <w:noProof/>
-            <w:webHidden/>
-          </w:rPr>
-        </w:r>
-        <w:r>
-          <w:rPr>
-            <w:rFonts w:ascii="Arial" w:hAnsi="Arial" w:cs="Arial"/>
+            <w:noProof/>
+            <w:webHidden/>
+          </w:rPr>
+          <w:instrText xml:space="preserve"> PAGEREF _Toc471844656 \h </w:instrText>
+        </w:r>
+        <w:r>
+          <w:rPr>
+            <w:noProof/>
+            <w:webHidden/>
+          </w:rPr>
+        </w:r>
+        <w:r>
+          <w:rPr>
             <w:noProof/>
             <w:webHidden/>
           </w:rPr>
@@ -2189,15 +2156,13 @@
         </w:r>
         <w:r>
           <w:rPr>
-            <w:rFonts w:ascii="Arial" w:hAnsi="Arial" w:cs="Arial"/>
-            <w:noProof/>
-            <w:webHidden/>
-          </w:rPr>
-          <w:t>3</w:t>
-        </w:r>
-        <w:r>
-          <w:rPr>
-            <w:rFonts w:ascii="Arial" w:hAnsi="Arial" w:cs="Arial"/>
+            <w:noProof/>
+            <w:webHidden/>
+          </w:rPr>
+          <w:t>1</w:t>
+        </w:r>
+        <w:r>
+          <w:rPr>
             <w:noProof/>
             <w:webHidden/>
           </w:rPr>
@@ -2212,7 +2177,7 @@
           <w:tab w:val="right" w:leader="dot" w:pos="9628"/>
         </w:tabs>
         <w:rPr>
-          <w:rFonts w:ascii="Arial" w:eastAsiaTheme="minorEastAsia" w:hAnsi="Arial" w:cs="Arial"/>
+          <w:rFonts w:asciiTheme="minorHAnsi" w:eastAsiaTheme="minorEastAsia" w:hAnsiTheme="minorHAnsi" w:cstheme="minorBidi"/>
           <w:noProof/>
           <w:kern w:val="0"/>
           <w:sz w:val="22"/>
@@ -2220,18 +2185,17 @@
           <w:lang w:eastAsia="de-DE" w:bidi="ar-SA"/>
         </w:rPr>
       </w:pPr>
-      <w:hyperlink w:anchor="_Toc471819541" w:history="1">
+      <w:hyperlink w:anchor="_Toc471844657" w:history="1">
         <w:r>
           <w:rPr>
             <w:rStyle w:val="Hyperlink"/>
-            <w:rFonts w:ascii="Arial" w:hAnsi="Arial" w:cs="Arial"/>
+            <w:rFonts w:cs="Arial"/>
             <w:noProof/>
           </w:rPr>
           <w:t>b. Ziele</w:t>
         </w:r>
         <w:r>
           <w:rPr>
-            <w:rFonts w:ascii="Arial" w:hAnsi="Arial" w:cs="Arial"/>
             <w:noProof/>
             <w:webHidden/>
           </w:rPr>
@@ -2239,7 +2203,6 @@
         </w:r>
         <w:r>
           <w:rPr>
-            <w:rFonts w:ascii="Arial" w:hAnsi="Arial" w:cs="Arial"/>
             <w:noProof/>
             <w:webHidden/>
           </w:rPr>
@@ -2247,22 +2210,19 @@
         </w:r>
         <w:r>
           <w:rPr>
-            <w:rFonts w:ascii="Arial" w:hAnsi="Arial" w:cs="Arial"/>
-            <w:noProof/>
-            <w:webHidden/>
-          </w:rPr>
-          <w:instrText xml:space="preserve"> PAGEREF _Toc471819541 \h </w:instrText>
-        </w:r>
-        <w:r>
-          <w:rPr>
-            <w:rFonts w:ascii="Arial" w:hAnsi="Arial" w:cs="Arial"/>
-            <w:noProof/>
-            <w:webHidden/>
-          </w:rPr>
-        </w:r>
-        <w:r>
-          <w:rPr>
-            <w:rFonts w:ascii="Arial" w:hAnsi="Arial" w:cs="Arial"/>
+            <w:noProof/>
+            <w:webHidden/>
+          </w:rPr>
+          <w:instrText xml:space="preserve"> PAGEREF _Toc471844657 \h </w:instrText>
+        </w:r>
+        <w:r>
+          <w:rPr>
+            <w:noProof/>
+            <w:webHidden/>
+          </w:rPr>
+        </w:r>
+        <w:r>
+          <w:rPr>
             <w:noProof/>
             <w:webHidden/>
           </w:rPr>
@@ -2270,15 +2230,13 @@
         </w:r>
         <w:r>
           <w:rPr>
-            <w:rFonts w:ascii="Arial" w:hAnsi="Arial" w:cs="Arial"/>
-            <w:noProof/>
-            <w:webHidden/>
-          </w:rPr>
-          <w:t>3</w:t>
-        </w:r>
-        <w:r>
-          <w:rPr>
-            <w:rFonts w:ascii="Arial" w:hAnsi="Arial" w:cs="Arial"/>
+            <w:noProof/>
+            <w:webHidden/>
+          </w:rPr>
+          <w:t>1</w:t>
+        </w:r>
+        <w:r>
+          <w:rPr>
             <w:noProof/>
             <w:webHidden/>
           </w:rPr>
@@ -2293,7 +2251,7 @@
           <w:tab w:val="right" w:leader="dot" w:pos="9628"/>
         </w:tabs>
         <w:rPr>
-          <w:rFonts w:ascii="Arial" w:eastAsiaTheme="minorEastAsia" w:hAnsi="Arial" w:cs="Arial"/>
+          <w:rFonts w:asciiTheme="minorHAnsi" w:eastAsiaTheme="minorEastAsia" w:hAnsiTheme="minorHAnsi" w:cstheme="minorBidi"/>
           <w:noProof/>
           <w:kern w:val="0"/>
           <w:sz w:val="22"/>
@@ -2301,7 +2259,7 @@
           <w:lang w:eastAsia="de-DE" w:bidi="ar-SA"/>
         </w:rPr>
       </w:pPr>
-      <w:hyperlink w:anchor="_Toc471819542" w:history="1">
+      <w:hyperlink w:anchor="_Toc471844658" w:history="1">
         <w:r>
           <w:rPr>
             <w:rStyle w:val="Hyperlink"/>
@@ -2312,7 +2270,6 @@
         </w:r>
         <w:r>
           <w:rPr>
-            <w:rFonts w:ascii="Arial" w:hAnsi="Arial" w:cs="Arial"/>
             <w:noProof/>
             <w:webHidden/>
           </w:rPr>
@@ -2320,7 +2277,6 @@
         </w:r>
         <w:r>
           <w:rPr>
-            <w:rFonts w:ascii="Arial" w:hAnsi="Arial" w:cs="Arial"/>
             <w:noProof/>
             <w:webHidden/>
           </w:rPr>
@@ -2328,22 +2284,19 @@
         </w:r>
         <w:r>
           <w:rPr>
-            <w:rFonts w:ascii="Arial" w:hAnsi="Arial" w:cs="Arial"/>
-            <w:noProof/>
-            <w:webHidden/>
-          </w:rPr>
-          <w:instrText xml:space="preserve"> PAGEREF _Toc471819542 \h </w:instrText>
-        </w:r>
-        <w:r>
-          <w:rPr>
-            <w:rFonts w:ascii="Arial" w:hAnsi="Arial" w:cs="Arial"/>
-            <w:noProof/>
-            <w:webHidden/>
-          </w:rPr>
-        </w:r>
-        <w:r>
-          <w:rPr>
-            <w:rFonts w:ascii="Arial" w:hAnsi="Arial" w:cs="Arial"/>
+            <w:noProof/>
+            <w:webHidden/>
+          </w:rPr>
+          <w:instrText xml:space="preserve"> PAGEREF _Toc471844658 \h </w:instrText>
+        </w:r>
+        <w:r>
+          <w:rPr>
+            <w:noProof/>
+            <w:webHidden/>
+          </w:rPr>
+        </w:r>
+        <w:r>
+          <w:rPr>
             <w:noProof/>
             <w:webHidden/>
           </w:rPr>
@@ -2351,15 +2304,13 @@
         </w:r>
         <w:r>
           <w:rPr>
-            <w:rFonts w:ascii="Arial" w:hAnsi="Arial" w:cs="Arial"/>
-            <w:noProof/>
-            <w:webHidden/>
-          </w:rPr>
-          <w:t>3</w:t>
-        </w:r>
-        <w:r>
-          <w:rPr>
-            <w:rFonts w:ascii="Arial" w:hAnsi="Arial" w:cs="Arial"/>
+            <w:noProof/>
+            <w:webHidden/>
+          </w:rPr>
+          <w:t>1</w:t>
+        </w:r>
+        <w:r>
+          <w:rPr>
             <w:noProof/>
             <w:webHidden/>
           </w:rPr>
@@ -2374,7 +2325,7 @@
           <w:tab w:val="right" w:leader="dot" w:pos="9628"/>
         </w:tabs>
         <w:rPr>
-          <w:rFonts w:ascii="Arial" w:eastAsiaTheme="minorEastAsia" w:hAnsi="Arial" w:cs="Arial"/>
+          <w:rFonts w:asciiTheme="minorHAnsi" w:eastAsiaTheme="minorEastAsia" w:hAnsiTheme="minorHAnsi" w:cstheme="minorBidi"/>
           <w:noProof/>
           <w:kern w:val="0"/>
           <w:sz w:val="22"/>
@@ -2382,7 +2333,7 @@
           <w:lang w:eastAsia="de-DE" w:bidi="ar-SA"/>
         </w:rPr>
       </w:pPr>
-      <w:hyperlink w:anchor="_Toc471819543" w:history="1">
+      <w:hyperlink w:anchor="_Toc471844659" w:history="1">
         <w:r>
           <w:rPr>
             <w:rStyle w:val="Hyperlink"/>
@@ -2393,7 +2344,6 @@
         </w:r>
         <w:r>
           <w:rPr>
-            <w:rFonts w:ascii="Arial" w:hAnsi="Arial" w:cs="Arial"/>
             <w:noProof/>
             <w:webHidden/>
           </w:rPr>
@@ -2401,7 +2351,6 @@
         </w:r>
         <w:r>
           <w:rPr>
-            <w:rFonts w:ascii="Arial" w:hAnsi="Arial" w:cs="Arial"/>
             <w:noProof/>
             <w:webHidden/>
           </w:rPr>
@@ -2409,22 +2358,19 @@
         </w:r>
         <w:r>
           <w:rPr>
-            <w:rFonts w:ascii="Arial" w:hAnsi="Arial" w:cs="Arial"/>
-            <w:noProof/>
-            <w:webHidden/>
-          </w:rPr>
-          <w:instrText xml:space="preserve"> PAGEREF _Toc471819543 \h </w:instrText>
-        </w:r>
-        <w:r>
-          <w:rPr>
-            <w:rFonts w:ascii="Arial" w:hAnsi="Arial" w:cs="Arial"/>
-            <w:noProof/>
-            <w:webHidden/>
-          </w:rPr>
-        </w:r>
-        <w:r>
-          <w:rPr>
-            <w:rFonts w:ascii="Arial" w:hAnsi="Arial" w:cs="Arial"/>
+            <w:noProof/>
+            <w:webHidden/>
+          </w:rPr>
+          <w:instrText xml:space="preserve"> PAGEREF _Toc471844659 \h </w:instrText>
+        </w:r>
+        <w:r>
+          <w:rPr>
+            <w:noProof/>
+            <w:webHidden/>
+          </w:rPr>
+        </w:r>
+        <w:r>
+          <w:rPr>
             <w:noProof/>
             <w:webHidden/>
           </w:rPr>
@@ -2432,15 +2378,13 @@
         </w:r>
         <w:r>
           <w:rPr>
-            <w:rFonts w:ascii="Arial" w:hAnsi="Arial" w:cs="Arial"/>
-            <w:noProof/>
-            <w:webHidden/>
-          </w:rPr>
-          <w:t>3</w:t>
-        </w:r>
-        <w:r>
-          <w:rPr>
-            <w:rFonts w:ascii="Arial" w:hAnsi="Arial" w:cs="Arial"/>
+            <w:noProof/>
+            <w:webHidden/>
+          </w:rPr>
+          <w:t>1</w:t>
+        </w:r>
+        <w:r>
+          <w:rPr>
             <w:noProof/>
             <w:webHidden/>
           </w:rPr>
@@ -2455,7 +2399,7 @@
           <w:tab w:val="right" w:leader="dot" w:pos="9628"/>
         </w:tabs>
         <w:rPr>
-          <w:rFonts w:ascii="Arial" w:eastAsiaTheme="minorEastAsia" w:hAnsi="Arial" w:cs="Arial"/>
+          <w:rFonts w:asciiTheme="minorHAnsi" w:eastAsiaTheme="minorEastAsia" w:hAnsiTheme="minorHAnsi" w:cstheme="minorBidi"/>
           <w:noProof/>
           <w:kern w:val="0"/>
           <w:sz w:val="22"/>
@@ -2463,7 +2407,7 @@
           <w:lang w:eastAsia="de-DE" w:bidi="ar-SA"/>
         </w:rPr>
       </w:pPr>
-      <w:hyperlink w:anchor="_Toc471819544" w:history="1">
+      <w:hyperlink w:anchor="_Toc471844660" w:history="1">
         <w:r>
           <w:rPr>
             <w:rStyle w:val="Hyperlink"/>
@@ -2474,7 +2418,6 @@
         </w:r>
         <w:r>
           <w:rPr>
-            <w:rFonts w:ascii="Arial" w:hAnsi="Arial" w:cs="Arial"/>
             <w:noProof/>
             <w:webHidden/>
           </w:rPr>
@@ -2482,7 +2425,6 @@
         </w:r>
         <w:r>
           <w:rPr>
-            <w:rFonts w:ascii="Arial" w:hAnsi="Arial" w:cs="Arial"/>
             <w:noProof/>
             <w:webHidden/>
           </w:rPr>
@@ -2490,22 +2432,19 @@
         </w:r>
         <w:r>
           <w:rPr>
-            <w:rFonts w:ascii="Arial" w:hAnsi="Arial" w:cs="Arial"/>
-            <w:noProof/>
-            <w:webHidden/>
-          </w:rPr>
-          <w:instrText xml:space="preserve"> PAGEREF _Toc471819544 \h </w:instrText>
-        </w:r>
-        <w:r>
-          <w:rPr>
-            <w:rFonts w:ascii="Arial" w:hAnsi="Arial" w:cs="Arial"/>
-            <w:noProof/>
-            <w:webHidden/>
-          </w:rPr>
-        </w:r>
-        <w:r>
-          <w:rPr>
-            <w:rFonts w:ascii="Arial" w:hAnsi="Arial" w:cs="Arial"/>
+            <w:noProof/>
+            <w:webHidden/>
+          </w:rPr>
+          <w:instrText xml:space="preserve"> PAGEREF _Toc471844660 \h </w:instrText>
+        </w:r>
+        <w:r>
+          <w:rPr>
+            <w:noProof/>
+            <w:webHidden/>
+          </w:rPr>
+        </w:r>
+        <w:r>
+          <w:rPr>
             <w:noProof/>
             <w:webHidden/>
           </w:rPr>
@@ -2513,15 +2452,13 @@
         </w:r>
         <w:r>
           <w:rPr>
-            <w:rFonts w:ascii="Arial" w:hAnsi="Arial" w:cs="Arial"/>
-            <w:noProof/>
-            <w:webHidden/>
-          </w:rPr>
-          <w:t>4</w:t>
-        </w:r>
-        <w:r>
-          <w:rPr>
-            <w:rFonts w:ascii="Arial" w:hAnsi="Arial" w:cs="Arial"/>
+            <w:noProof/>
+            <w:webHidden/>
+          </w:rPr>
+          <w:t>2</w:t>
+        </w:r>
+        <w:r>
+          <w:rPr>
             <w:noProof/>
             <w:webHidden/>
           </w:rPr>
@@ -2536,7 +2473,7 @@
           <w:tab w:val="right" w:leader="dot" w:pos="9628"/>
         </w:tabs>
         <w:rPr>
-          <w:rFonts w:ascii="Arial" w:eastAsiaTheme="minorEastAsia" w:hAnsi="Arial" w:cs="Arial"/>
+          <w:rFonts w:asciiTheme="minorHAnsi" w:eastAsiaTheme="minorEastAsia" w:hAnsiTheme="minorHAnsi" w:cstheme="minorBidi"/>
           <w:noProof/>
           <w:kern w:val="0"/>
           <w:sz w:val="22"/>
@@ -2544,7 +2481,7 @@
           <w:lang w:eastAsia="de-DE" w:bidi="ar-SA"/>
         </w:rPr>
       </w:pPr>
-      <w:hyperlink w:anchor="_Toc471819545" w:history="1">
+      <w:hyperlink w:anchor="_Toc471844661" w:history="1">
         <w:r>
           <w:rPr>
             <w:rStyle w:val="Hyperlink"/>
@@ -2555,7 +2492,6 @@
         </w:r>
         <w:r>
           <w:rPr>
-            <w:rFonts w:ascii="Arial" w:hAnsi="Arial" w:cs="Arial"/>
             <w:noProof/>
             <w:webHidden/>
           </w:rPr>
@@ -2563,7 +2499,6 @@
         </w:r>
         <w:r>
           <w:rPr>
-            <w:rFonts w:ascii="Arial" w:hAnsi="Arial" w:cs="Arial"/>
             <w:noProof/>
             <w:webHidden/>
           </w:rPr>
@@ -2571,22 +2506,19 @@
         </w:r>
         <w:r>
           <w:rPr>
-            <w:rFonts w:ascii="Arial" w:hAnsi="Arial" w:cs="Arial"/>
-            <w:noProof/>
-            <w:webHidden/>
-          </w:rPr>
-          <w:instrText xml:space="preserve"> PAGEREF _Toc471819545 \h </w:instrText>
-        </w:r>
-        <w:r>
-          <w:rPr>
-            <w:rFonts w:ascii="Arial" w:hAnsi="Arial" w:cs="Arial"/>
-            <w:noProof/>
-            <w:webHidden/>
-          </w:rPr>
-        </w:r>
-        <w:r>
-          <w:rPr>
-            <w:rFonts w:ascii="Arial" w:hAnsi="Arial" w:cs="Arial"/>
+            <w:noProof/>
+            <w:webHidden/>
+          </w:rPr>
+          <w:instrText xml:space="preserve"> PAGEREF _Toc471844661 \h </w:instrText>
+        </w:r>
+        <w:r>
+          <w:rPr>
+            <w:noProof/>
+            <w:webHidden/>
+          </w:rPr>
+        </w:r>
+        <w:r>
+          <w:rPr>
             <w:noProof/>
             <w:webHidden/>
           </w:rPr>
@@ -2594,15 +2526,13 @@
         </w:r>
         <w:r>
           <w:rPr>
-            <w:rFonts w:ascii="Arial" w:hAnsi="Arial" w:cs="Arial"/>
-            <w:noProof/>
-            <w:webHidden/>
-          </w:rPr>
-          <w:t>4</w:t>
-        </w:r>
-        <w:r>
-          <w:rPr>
-            <w:rFonts w:ascii="Arial" w:hAnsi="Arial" w:cs="Arial"/>
+            <w:noProof/>
+            <w:webHidden/>
+          </w:rPr>
+          <w:t>2</w:t>
+        </w:r>
+        <w:r>
+          <w:rPr>
             <w:noProof/>
             <w:webHidden/>
           </w:rPr>
@@ -2617,7 +2547,7 @@
           <w:tab w:val="right" w:leader="dot" w:pos="9628"/>
         </w:tabs>
         <w:rPr>
-          <w:rFonts w:ascii="Arial" w:eastAsiaTheme="minorEastAsia" w:hAnsi="Arial" w:cs="Arial"/>
+          <w:rFonts w:asciiTheme="minorHAnsi" w:eastAsiaTheme="minorEastAsia" w:hAnsiTheme="minorHAnsi" w:cstheme="minorBidi"/>
           <w:noProof/>
           <w:kern w:val="0"/>
           <w:sz w:val="22"/>
@@ -2625,7 +2555,7 @@
           <w:lang w:eastAsia="de-DE" w:bidi="ar-SA"/>
         </w:rPr>
       </w:pPr>
-      <w:hyperlink w:anchor="_Toc471819546" w:history="1">
+      <w:hyperlink w:anchor="_Toc471844662" w:history="1">
         <w:r>
           <w:rPr>
             <w:rStyle w:val="Hyperlink"/>
@@ -2636,7 +2566,6 @@
         </w:r>
         <w:r>
           <w:rPr>
-            <w:rFonts w:ascii="Arial" w:hAnsi="Arial" w:cs="Arial"/>
             <w:noProof/>
             <w:webHidden/>
           </w:rPr>
@@ -2644,7 +2573,6 @@
         </w:r>
         <w:r>
           <w:rPr>
-            <w:rFonts w:ascii="Arial" w:hAnsi="Arial" w:cs="Arial"/>
             <w:noProof/>
             <w:webHidden/>
           </w:rPr>
@@ -2652,22 +2580,19 @@
         </w:r>
         <w:r>
           <w:rPr>
-            <w:rFonts w:ascii="Arial" w:hAnsi="Arial" w:cs="Arial"/>
-            <w:noProof/>
-            <w:webHidden/>
-          </w:rPr>
-          <w:instrText xml:space="preserve"> PAGEREF _Toc471819546 \h </w:instrText>
-        </w:r>
-        <w:r>
-          <w:rPr>
-            <w:rFonts w:ascii="Arial" w:hAnsi="Arial" w:cs="Arial"/>
-            <w:noProof/>
-            <w:webHidden/>
-          </w:rPr>
-        </w:r>
-        <w:r>
-          <w:rPr>
-            <w:rFonts w:ascii="Arial" w:hAnsi="Arial" w:cs="Arial"/>
+            <w:noProof/>
+            <w:webHidden/>
+          </w:rPr>
+          <w:instrText xml:space="preserve"> PAGEREF _Toc471844662 \h </w:instrText>
+        </w:r>
+        <w:r>
+          <w:rPr>
+            <w:noProof/>
+            <w:webHidden/>
+          </w:rPr>
+        </w:r>
+        <w:r>
+          <w:rPr>
             <w:noProof/>
             <w:webHidden/>
           </w:rPr>
@@ -2675,15 +2600,13 @@
         </w:r>
         <w:r>
           <w:rPr>
-            <w:rFonts w:ascii="Arial" w:hAnsi="Arial" w:cs="Arial"/>
-            <w:noProof/>
-            <w:webHidden/>
-          </w:rPr>
-          <w:t>4</w:t>
-        </w:r>
-        <w:r>
-          <w:rPr>
-            <w:rFonts w:ascii="Arial" w:hAnsi="Arial" w:cs="Arial"/>
+            <w:noProof/>
+            <w:webHidden/>
+          </w:rPr>
+          <w:t>2</w:t>
+        </w:r>
+        <w:r>
+          <w:rPr>
             <w:noProof/>
             <w:webHidden/>
           </w:rPr>
@@ -2698,7 +2621,7 @@
           <w:tab w:val="right" w:leader="dot" w:pos="9628"/>
         </w:tabs>
         <w:rPr>
-          <w:rFonts w:ascii="Arial" w:eastAsiaTheme="minorEastAsia" w:hAnsi="Arial" w:cs="Arial"/>
+          <w:rFonts w:asciiTheme="minorHAnsi" w:eastAsiaTheme="minorEastAsia" w:hAnsiTheme="minorHAnsi" w:cstheme="minorBidi"/>
           <w:noProof/>
           <w:kern w:val="0"/>
           <w:sz w:val="22"/>
@@ -2706,7 +2629,7 @@
           <w:lang w:eastAsia="de-DE" w:bidi="ar-SA"/>
         </w:rPr>
       </w:pPr>
-      <w:hyperlink w:anchor="_Toc471819547" w:history="1">
+      <w:hyperlink w:anchor="_Toc471844663" w:history="1">
         <w:r>
           <w:rPr>
             <w:rStyle w:val="Hyperlink"/>
@@ -2717,7 +2640,6 @@
         </w:r>
         <w:r>
           <w:rPr>
-            <w:rFonts w:ascii="Arial" w:hAnsi="Arial" w:cs="Arial"/>
             <w:noProof/>
             <w:webHidden/>
           </w:rPr>
@@ -2725,7 +2647,6 @@
         </w:r>
         <w:r>
           <w:rPr>
-            <w:rFonts w:ascii="Arial" w:hAnsi="Arial" w:cs="Arial"/>
             <w:noProof/>
             <w:webHidden/>
           </w:rPr>
@@ -2733,22 +2654,19 @@
         </w:r>
         <w:r>
           <w:rPr>
-            <w:rFonts w:ascii="Arial" w:hAnsi="Arial" w:cs="Arial"/>
-            <w:noProof/>
-            <w:webHidden/>
-          </w:rPr>
-          <w:instrText xml:space="preserve"> PAGEREF _Toc471819547 \h </w:instrText>
-        </w:r>
-        <w:r>
-          <w:rPr>
-            <w:rFonts w:ascii="Arial" w:hAnsi="Arial" w:cs="Arial"/>
-            <w:noProof/>
-            <w:webHidden/>
-          </w:rPr>
-        </w:r>
-        <w:r>
-          <w:rPr>
-            <w:rFonts w:ascii="Arial" w:hAnsi="Arial" w:cs="Arial"/>
+            <w:noProof/>
+            <w:webHidden/>
+          </w:rPr>
+          <w:instrText xml:space="preserve"> PAGEREF _Toc471844663 \h </w:instrText>
+        </w:r>
+        <w:r>
+          <w:rPr>
+            <w:noProof/>
+            <w:webHidden/>
+          </w:rPr>
+        </w:r>
+        <w:r>
+          <w:rPr>
             <w:noProof/>
             <w:webHidden/>
           </w:rPr>
@@ -2756,15 +2674,13 @@
         </w:r>
         <w:r>
           <w:rPr>
-            <w:rFonts w:ascii="Arial" w:hAnsi="Arial" w:cs="Arial"/>
-            <w:noProof/>
-            <w:webHidden/>
-          </w:rPr>
-          <w:t>4</w:t>
-        </w:r>
-        <w:r>
-          <w:rPr>
-            <w:rFonts w:ascii="Arial" w:hAnsi="Arial" w:cs="Arial"/>
+            <w:noProof/>
+            <w:webHidden/>
+          </w:rPr>
+          <w:t>2</w:t>
+        </w:r>
+        <w:r>
+          <w:rPr>
             <w:noProof/>
             <w:webHidden/>
           </w:rPr>
@@ -2779,7 +2695,7 @@
           <w:tab w:val="right" w:leader="dot" w:pos="9628"/>
         </w:tabs>
         <w:rPr>
-          <w:rFonts w:ascii="Arial" w:eastAsiaTheme="minorEastAsia" w:hAnsi="Arial" w:cs="Arial"/>
+          <w:rFonts w:asciiTheme="minorHAnsi" w:eastAsiaTheme="minorEastAsia" w:hAnsiTheme="minorHAnsi" w:cstheme="minorBidi"/>
           <w:noProof/>
           <w:kern w:val="0"/>
           <w:sz w:val="22"/>
@@ -2787,7 +2703,7 @@
           <w:lang w:eastAsia="de-DE" w:bidi="ar-SA"/>
         </w:rPr>
       </w:pPr>
-      <w:hyperlink w:anchor="_Toc471819548" w:history="1">
+      <w:hyperlink w:anchor="_Toc471844664" w:history="1">
         <w:r>
           <w:rPr>
             <w:rStyle w:val="Hyperlink"/>
@@ -2798,7 +2714,6 @@
         </w:r>
         <w:r>
           <w:rPr>
-            <w:rFonts w:ascii="Arial" w:hAnsi="Arial" w:cs="Arial"/>
             <w:noProof/>
             <w:webHidden/>
           </w:rPr>
@@ -2806,7 +2721,6 @@
         </w:r>
         <w:r>
           <w:rPr>
-            <w:rFonts w:ascii="Arial" w:hAnsi="Arial" w:cs="Arial"/>
             <w:noProof/>
             <w:webHidden/>
           </w:rPr>
@@ -2814,22 +2728,19 @@
         </w:r>
         <w:r>
           <w:rPr>
-            <w:rFonts w:ascii="Arial" w:hAnsi="Arial" w:cs="Arial"/>
-            <w:noProof/>
-            <w:webHidden/>
-          </w:rPr>
-          <w:instrText xml:space="preserve"> PAGEREF _Toc471819548 \h </w:instrText>
-        </w:r>
-        <w:r>
-          <w:rPr>
-            <w:rFonts w:ascii="Arial" w:hAnsi="Arial" w:cs="Arial"/>
-            <w:noProof/>
-            <w:webHidden/>
-          </w:rPr>
-        </w:r>
-        <w:r>
-          <w:rPr>
-            <w:rFonts w:ascii="Arial" w:hAnsi="Arial" w:cs="Arial"/>
+            <w:noProof/>
+            <w:webHidden/>
+          </w:rPr>
+          <w:instrText xml:space="preserve"> PAGEREF _Toc471844664 \h </w:instrText>
+        </w:r>
+        <w:r>
+          <w:rPr>
+            <w:noProof/>
+            <w:webHidden/>
+          </w:rPr>
+        </w:r>
+        <w:r>
+          <w:rPr>
             <w:noProof/>
             <w:webHidden/>
           </w:rPr>
@@ -2837,15 +2748,13 @@
         </w:r>
         <w:r>
           <w:rPr>
-            <w:rFonts w:ascii="Arial" w:hAnsi="Arial" w:cs="Arial"/>
-            <w:noProof/>
-            <w:webHidden/>
-          </w:rPr>
-          <w:t>4</w:t>
-        </w:r>
-        <w:r>
-          <w:rPr>
-            <w:rFonts w:ascii="Arial" w:hAnsi="Arial" w:cs="Arial"/>
+            <w:noProof/>
+            <w:webHidden/>
+          </w:rPr>
+          <w:t>2</w:t>
+        </w:r>
+        <w:r>
+          <w:rPr>
             <w:noProof/>
             <w:webHidden/>
           </w:rPr>
@@ -2860,7 +2769,7 @@
           <w:tab w:val="right" w:leader="dot" w:pos="9628"/>
         </w:tabs>
         <w:rPr>
-          <w:rFonts w:ascii="Arial" w:eastAsiaTheme="minorEastAsia" w:hAnsi="Arial" w:cs="Arial"/>
+          <w:rFonts w:asciiTheme="minorHAnsi" w:eastAsiaTheme="minorEastAsia" w:hAnsiTheme="minorHAnsi" w:cstheme="minorBidi"/>
           <w:noProof/>
           <w:kern w:val="0"/>
           <w:sz w:val="22"/>
@@ -2868,7 +2777,7 @@
           <w:lang w:eastAsia="de-DE" w:bidi="ar-SA"/>
         </w:rPr>
       </w:pPr>
-      <w:hyperlink w:anchor="_Toc471819549" w:history="1">
+      <w:hyperlink w:anchor="_Toc471844665" w:history="1">
         <w:r>
           <w:rPr>
             <w:rStyle w:val="Hyperlink"/>
@@ -2879,7 +2788,6 @@
         </w:r>
         <w:r>
           <w:rPr>
-            <w:rFonts w:ascii="Arial" w:hAnsi="Arial" w:cs="Arial"/>
             <w:noProof/>
             <w:webHidden/>
           </w:rPr>
@@ -2887,7 +2795,6 @@
         </w:r>
         <w:r>
           <w:rPr>
-            <w:rFonts w:ascii="Arial" w:hAnsi="Arial" w:cs="Arial"/>
             <w:noProof/>
             <w:webHidden/>
           </w:rPr>
@@ -2895,22 +2802,19 @@
         </w:r>
         <w:r>
           <w:rPr>
-            <w:rFonts w:ascii="Arial" w:hAnsi="Arial" w:cs="Arial"/>
-            <w:noProof/>
-            <w:webHidden/>
-          </w:rPr>
-          <w:instrText xml:space="preserve"> PAGEREF _Toc471819549 \h </w:instrText>
-        </w:r>
-        <w:r>
-          <w:rPr>
-            <w:rFonts w:ascii="Arial" w:hAnsi="Arial" w:cs="Arial"/>
-            <w:noProof/>
-            <w:webHidden/>
-          </w:rPr>
-        </w:r>
-        <w:r>
-          <w:rPr>
-            <w:rFonts w:ascii="Arial" w:hAnsi="Arial" w:cs="Arial"/>
+            <w:noProof/>
+            <w:webHidden/>
+          </w:rPr>
+          <w:instrText xml:space="preserve"> PAGEREF _Toc471844665 \h </w:instrText>
+        </w:r>
+        <w:r>
+          <w:rPr>
+            <w:noProof/>
+            <w:webHidden/>
+          </w:rPr>
+        </w:r>
+        <w:r>
+          <w:rPr>
             <w:noProof/>
             <w:webHidden/>
           </w:rPr>
@@ -2918,15 +2822,13 @@
         </w:r>
         <w:r>
           <w:rPr>
-            <w:rFonts w:ascii="Arial" w:hAnsi="Arial" w:cs="Arial"/>
-            <w:noProof/>
-            <w:webHidden/>
-          </w:rPr>
-          <w:t>4</w:t>
-        </w:r>
-        <w:r>
-          <w:rPr>
-            <w:rFonts w:ascii="Arial" w:hAnsi="Arial" w:cs="Arial"/>
+            <w:noProof/>
+            <w:webHidden/>
+          </w:rPr>
+          <w:t>2</w:t>
+        </w:r>
+        <w:r>
+          <w:rPr>
             <w:noProof/>
             <w:webHidden/>
           </w:rPr>
@@ -2941,7 +2843,7 @@
           <w:tab w:val="right" w:leader="dot" w:pos="9628"/>
         </w:tabs>
         <w:rPr>
-          <w:rFonts w:ascii="Arial" w:eastAsiaTheme="minorEastAsia" w:hAnsi="Arial" w:cs="Arial"/>
+          <w:rFonts w:asciiTheme="minorHAnsi" w:eastAsiaTheme="minorEastAsia" w:hAnsiTheme="minorHAnsi" w:cstheme="minorBidi"/>
           <w:noProof/>
           <w:kern w:val="0"/>
           <w:sz w:val="22"/>
@@ -2949,18 +2851,17 @@
           <w:lang w:eastAsia="de-DE" w:bidi="ar-SA"/>
         </w:rPr>
       </w:pPr>
-      <w:hyperlink w:anchor="_Toc471819550" w:history="1">
+      <w:hyperlink w:anchor="_Toc471844666" w:history="1">
         <w:r>
           <w:rPr>
             <w:rStyle w:val="Hyperlink"/>
-            <w:rFonts w:ascii="Arial" w:hAnsi="Arial" w:cs="Arial"/>
+            <w:rFonts w:cs="Arial"/>
             <w:noProof/>
           </w:rPr>
           <w:t>3. Stakeholder</w:t>
         </w:r>
         <w:r>
           <w:rPr>
-            <w:rFonts w:ascii="Arial" w:hAnsi="Arial" w:cs="Arial"/>
             <w:noProof/>
             <w:webHidden/>
           </w:rPr>
@@ -2968,7 +2869,6 @@
         </w:r>
         <w:r>
           <w:rPr>
-            <w:rFonts w:ascii="Arial" w:hAnsi="Arial" w:cs="Arial"/>
             <w:noProof/>
             <w:webHidden/>
           </w:rPr>
@@ -2976,22 +2876,19 @@
         </w:r>
         <w:r>
           <w:rPr>
-            <w:rFonts w:ascii="Arial" w:hAnsi="Arial" w:cs="Arial"/>
-            <w:noProof/>
-            <w:webHidden/>
-          </w:rPr>
-          <w:instrText xml:space="preserve"> PAGEREF _Toc471819550 \h </w:instrText>
-        </w:r>
-        <w:r>
-          <w:rPr>
-            <w:rFonts w:ascii="Arial" w:hAnsi="Arial" w:cs="Arial"/>
-            <w:noProof/>
-            <w:webHidden/>
-          </w:rPr>
-        </w:r>
-        <w:r>
-          <w:rPr>
-            <w:rFonts w:ascii="Arial" w:hAnsi="Arial" w:cs="Arial"/>
+            <w:noProof/>
+            <w:webHidden/>
+          </w:rPr>
+          <w:instrText xml:space="preserve"> PAGEREF _Toc471844666 \h </w:instrText>
+        </w:r>
+        <w:r>
+          <w:rPr>
+            <w:noProof/>
+            <w:webHidden/>
+          </w:rPr>
+        </w:r>
+        <w:r>
+          <w:rPr>
             <w:noProof/>
             <w:webHidden/>
           </w:rPr>
@@ -2999,15 +2896,13 @@
         </w:r>
         <w:r>
           <w:rPr>
-            <w:rFonts w:ascii="Arial" w:hAnsi="Arial" w:cs="Arial"/>
-            <w:noProof/>
-            <w:webHidden/>
-          </w:rPr>
-          <w:t>4</w:t>
-        </w:r>
-        <w:r>
-          <w:rPr>
-            <w:rFonts w:ascii="Arial" w:hAnsi="Arial" w:cs="Arial"/>
+            <w:noProof/>
+            <w:webHidden/>
+          </w:rPr>
+          <w:t>2</w:t>
+        </w:r>
+        <w:r>
+          <w:rPr>
             <w:noProof/>
             <w:webHidden/>
           </w:rPr>
@@ -3022,7 +2917,7 @@
           <w:tab w:val="right" w:leader="dot" w:pos="9628"/>
         </w:tabs>
         <w:rPr>
-          <w:rFonts w:ascii="Arial" w:eastAsiaTheme="minorEastAsia" w:hAnsi="Arial" w:cs="Arial"/>
+          <w:rFonts w:asciiTheme="minorHAnsi" w:eastAsiaTheme="minorEastAsia" w:hAnsiTheme="minorHAnsi" w:cstheme="minorBidi"/>
           <w:noProof/>
           <w:kern w:val="0"/>
           <w:sz w:val="22"/>
@@ -3030,18 +2925,17 @@
           <w:lang w:eastAsia="de-DE" w:bidi="ar-SA"/>
         </w:rPr>
       </w:pPr>
-      <w:hyperlink w:anchor="_Toc471819551" w:history="1">
+      <w:hyperlink w:anchor="_Toc471844667" w:history="1">
         <w:r>
           <w:rPr>
             <w:rStyle w:val="Hyperlink"/>
-            <w:rFonts w:ascii="Arial" w:hAnsi="Arial" w:cs="Arial"/>
+            <w:rFonts w:cs="Arial"/>
             <w:noProof/>
           </w:rPr>
           <w:t>4. Anforderungen an unser zu entwickelndes System</w:t>
         </w:r>
         <w:r>
           <w:rPr>
-            <w:rFonts w:ascii="Arial" w:hAnsi="Arial" w:cs="Arial"/>
             <w:noProof/>
             <w:webHidden/>
           </w:rPr>
@@ -3049,7 +2943,6 @@
         </w:r>
         <w:r>
           <w:rPr>
-            <w:rFonts w:ascii="Arial" w:hAnsi="Arial" w:cs="Arial"/>
             <w:noProof/>
             <w:webHidden/>
           </w:rPr>
@@ -3057,22 +2950,19 @@
         </w:r>
         <w:r>
           <w:rPr>
-            <w:rFonts w:ascii="Arial" w:hAnsi="Arial" w:cs="Arial"/>
-            <w:noProof/>
-            <w:webHidden/>
-          </w:rPr>
-          <w:instrText xml:space="preserve"> PAGEREF _Toc471819551 \h </w:instrText>
-        </w:r>
-        <w:r>
-          <w:rPr>
-            <w:rFonts w:ascii="Arial" w:hAnsi="Arial" w:cs="Arial"/>
-            <w:noProof/>
-            <w:webHidden/>
-          </w:rPr>
-        </w:r>
-        <w:r>
-          <w:rPr>
-            <w:rFonts w:ascii="Arial" w:hAnsi="Arial" w:cs="Arial"/>
+            <w:noProof/>
+            <w:webHidden/>
+          </w:rPr>
+          <w:instrText xml:space="preserve"> PAGEREF _Toc471844667 \h </w:instrText>
+        </w:r>
+        <w:r>
+          <w:rPr>
+            <w:noProof/>
+            <w:webHidden/>
+          </w:rPr>
+        </w:r>
+        <w:r>
+          <w:rPr>
             <w:noProof/>
             <w:webHidden/>
           </w:rPr>
@@ -3080,15 +2970,13 @@
         </w:r>
         <w:r>
           <w:rPr>
-            <w:rFonts w:ascii="Arial" w:hAnsi="Arial" w:cs="Arial"/>
-            <w:noProof/>
-            <w:webHidden/>
-          </w:rPr>
-          <w:t>5</w:t>
-        </w:r>
-        <w:r>
-          <w:rPr>
-            <w:rFonts w:ascii="Arial" w:hAnsi="Arial" w:cs="Arial"/>
+            <w:noProof/>
+            <w:webHidden/>
+          </w:rPr>
+          <w:t>3</w:t>
+        </w:r>
+        <w:r>
+          <w:rPr>
             <w:noProof/>
             <w:webHidden/>
           </w:rPr>
@@ -3103,7 +2991,7 @@
           <w:tab w:val="right" w:leader="dot" w:pos="9628"/>
         </w:tabs>
         <w:rPr>
-          <w:rFonts w:ascii="Arial" w:eastAsiaTheme="minorEastAsia" w:hAnsi="Arial" w:cs="Arial"/>
+          <w:rFonts w:asciiTheme="minorHAnsi" w:eastAsiaTheme="minorEastAsia" w:hAnsiTheme="minorHAnsi" w:cstheme="minorBidi"/>
           <w:noProof/>
           <w:kern w:val="0"/>
           <w:sz w:val="22"/>
@@ -3111,18 +2999,17 @@
           <w:lang w:eastAsia="de-DE" w:bidi="ar-SA"/>
         </w:rPr>
       </w:pPr>
-      <w:hyperlink w:anchor="_Toc471819552" w:history="1">
+      <w:hyperlink w:anchor="_Toc471844668" w:history="1">
         <w:r>
           <w:rPr>
             <w:rStyle w:val="Hyperlink"/>
-            <w:rFonts w:ascii="Arial" w:hAnsi="Arial" w:cs="Arial"/>
+            <w:rFonts w:cs="Arial"/>
             <w:noProof/>
           </w:rPr>
           <w:t>a. Zwingende Mindestanforderungen – Version 1.0</w:t>
         </w:r>
         <w:r>
           <w:rPr>
-            <w:rFonts w:ascii="Arial" w:hAnsi="Arial" w:cs="Arial"/>
             <w:noProof/>
             <w:webHidden/>
           </w:rPr>
@@ -3130,7 +3017,6 @@
         </w:r>
         <w:r>
           <w:rPr>
-            <w:rFonts w:ascii="Arial" w:hAnsi="Arial" w:cs="Arial"/>
             <w:noProof/>
             <w:webHidden/>
           </w:rPr>
@@ -3138,22 +3024,19 @@
         </w:r>
         <w:r>
           <w:rPr>
-            <w:rFonts w:ascii="Arial" w:hAnsi="Arial" w:cs="Arial"/>
-            <w:noProof/>
-            <w:webHidden/>
-          </w:rPr>
-          <w:instrText xml:space="preserve"> PAGEREF _Toc471819552 \h </w:instrText>
-        </w:r>
-        <w:r>
-          <w:rPr>
-            <w:rFonts w:ascii="Arial" w:hAnsi="Arial" w:cs="Arial"/>
-            <w:noProof/>
-            <w:webHidden/>
-          </w:rPr>
-        </w:r>
-        <w:r>
-          <w:rPr>
-            <w:rFonts w:ascii="Arial" w:hAnsi="Arial" w:cs="Arial"/>
+            <w:noProof/>
+            <w:webHidden/>
+          </w:rPr>
+          <w:instrText xml:space="preserve"> PAGEREF _Toc471844668 \h </w:instrText>
+        </w:r>
+        <w:r>
+          <w:rPr>
+            <w:noProof/>
+            <w:webHidden/>
+          </w:rPr>
+        </w:r>
+        <w:r>
+          <w:rPr>
             <w:noProof/>
             <w:webHidden/>
           </w:rPr>
@@ -3161,15 +3044,13 @@
         </w:r>
         <w:r>
           <w:rPr>
-            <w:rFonts w:ascii="Arial" w:hAnsi="Arial" w:cs="Arial"/>
-            <w:noProof/>
-            <w:webHidden/>
-          </w:rPr>
-          <w:t>5</w:t>
-        </w:r>
-        <w:r>
-          <w:rPr>
-            <w:rFonts w:ascii="Arial" w:hAnsi="Arial" w:cs="Arial"/>
+            <w:noProof/>
+            <w:webHidden/>
+          </w:rPr>
+          <w:t>3</w:t>
+        </w:r>
+        <w:r>
+          <w:rPr>
             <w:noProof/>
             <w:webHidden/>
           </w:rPr>
@@ -3184,7 +3065,7 @@
           <w:tab w:val="right" w:leader="dot" w:pos="9628"/>
         </w:tabs>
         <w:rPr>
-          <w:rFonts w:ascii="Arial" w:eastAsiaTheme="minorEastAsia" w:hAnsi="Arial" w:cs="Arial"/>
+          <w:rFonts w:asciiTheme="minorHAnsi" w:eastAsiaTheme="minorEastAsia" w:hAnsiTheme="minorHAnsi" w:cstheme="minorBidi"/>
           <w:noProof/>
           <w:kern w:val="0"/>
           <w:sz w:val="22"/>
@@ -3192,18 +3073,17 @@
           <w:lang w:eastAsia="de-DE" w:bidi="ar-SA"/>
         </w:rPr>
       </w:pPr>
-      <w:hyperlink w:anchor="_Toc471819553" w:history="1">
+      <w:hyperlink w:anchor="_Toc471844669" w:history="1">
         <w:r>
           <w:rPr>
             <w:rStyle w:val="Hyperlink"/>
-            <w:rFonts w:ascii="Arial" w:hAnsi="Arial" w:cs="Arial"/>
+            <w:rFonts w:cs="Arial"/>
             <w:noProof/>
           </w:rPr>
           <w:t>b. Weitergehende Implementierungsmöglichkeiten – Version 2.0</w:t>
         </w:r>
         <w:r>
           <w:rPr>
-            <w:rFonts w:ascii="Arial" w:hAnsi="Arial" w:cs="Arial"/>
             <w:noProof/>
             <w:webHidden/>
           </w:rPr>
@@ -3211,7 +3091,6 @@
         </w:r>
         <w:r>
           <w:rPr>
-            <w:rFonts w:ascii="Arial" w:hAnsi="Arial" w:cs="Arial"/>
             <w:noProof/>
             <w:webHidden/>
           </w:rPr>
@@ -3219,22 +3098,19 @@
         </w:r>
         <w:r>
           <w:rPr>
-            <w:rFonts w:ascii="Arial" w:hAnsi="Arial" w:cs="Arial"/>
-            <w:noProof/>
-            <w:webHidden/>
-          </w:rPr>
-          <w:instrText xml:space="preserve"> PAGEREF _Toc471819553 \h </w:instrText>
-        </w:r>
-        <w:r>
-          <w:rPr>
-            <w:rFonts w:ascii="Arial" w:hAnsi="Arial" w:cs="Arial"/>
-            <w:noProof/>
-            <w:webHidden/>
-          </w:rPr>
-        </w:r>
-        <w:r>
-          <w:rPr>
-            <w:rFonts w:ascii="Arial" w:hAnsi="Arial" w:cs="Arial"/>
+            <w:noProof/>
+            <w:webHidden/>
+          </w:rPr>
+          <w:instrText xml:space="preserve"> PAGEREF _Toc471844669 \h </w:instrText>
+        </w:r>
+        <w:r>
+          <w:rPr>
+            <w:noProof/>
+            <w:webHidden/>
+          </w:rPr>
+        </w:r>
+        <w:r>
+          <w:rPr>
             <w:noProof/>
             <w:webHidden/>
           </w:rPr>
@@ -3242,15 +3118,13 @@
         </w:r>
         <w:r>
           <w:rPr>
-            <w:rFonts w:ascii="Arial" w:hAnsi="Arial" w:cs="Arial"/>
-            <w:noProof/>
-            <w:webHidden/>
-          </w:rPr>
-          <w:t>5</w:t>
-        </w:r>
-        <w:r>
-          <w:rPr>
-            <w:rFonts w:ascii="Arial" w:hAnsi="Arial" w:cs="Arial"/>
+            <w:noProof/>
+            <w:webHidden/>
+          </w:rPr>
+          <w:t>3</w:t>
+        </w:r>
+        <w:r>
+          <w:rPr>
             <w:noProof/>
             <w:webHidden/>
           </w:rPr>
@@ -3265,7 +3139,7 @@
           <w:tab w:val="right" w:leader="dot" w:pos="9628"/>
         </w:tabs>
         <w:rPr>
-          <w:rFonts w:ascii="Arial" w:eastAsiaTheme="minorEastAsia" w:hAnsi="Arial" w:cs="Arial"/>
+          <w:rFonts w:asciiTheme="minorHAnsi" w:eastAsiaTheme="minorEastAsia" w:hAnsiTheme="minorHAnsi" w:cstheme="minorBidi"/>
           <w:noProof/>
           <w:kern w:val="0"/>
           <w:sz w:val="22"/>
@@ -3273,18 +3147,17 @@
           <w:lang w:eastAsia="de-DE" w:bidi="ar-SA"/>
         </w:rPr>
       </w:pPr>
-      <w:hyperlink w:anchor="_Toc471819554" w:history="1">
+      <w:hyperlink w:anchor="_Toc471844670" w:history="1">
         <w:r>
           <w:rPr>
             <w:rStyle w:val="Hyperlink"/>
-            <w:rFonts w:ascii="Arial" w:hAnsi="Arial" w:cs="Arial"/>
+            <w:rFonts w:cs="Arial"/>
             <w:noProof/>
           </w:rPr>
           <w:t>c. Grenzen des Systems</w:t>
         </w:r>
         <w:r>
           <w:rPr>
-            <w:rFonts w:ascii="Arial" w:hAnsi="Arial" w:cs="Arial"/>
             <w:noProof/>
             <w:webHidden/>
           </w:rPr>
@@ -3292,7 +3165,6 @@
         </w:r>
         <w:r>
           <w:rPr>
-            <w:rFonts w:ascii="Arial" w:hAnsi="Arial" w:cs="Arial"/>
             <w:noProof/>
             <w:webHidden/>
           </w:rPr>
@@ -3300,22 +3172,19 @@
         </w:r>
         <w:r>
           <w:rPr>
-            <w:rFonts w:ascii="Arial" w:hAnsi="Arial" w:cs="Arial"/>
-            <w:noProof/>
-            <w:webHidden/>
-          </w:rPr>
-          <w:instrText xml:space="preserve"> PAGEREF _Toc471819554 \h </w:instrText>
-        </w:r>
-        <w:r>
-          <w:rPr>
-            <w:rFonts w:ascii="Arial" w:hAnsi="Arial" w:cs="Arial"/>
-            <w:noProof/>
-            <w:webHidden/>
-          </w:rPr>
-        </w:r>
-        <w:r>
-          <w:rPr>
-            <w:rFonts w:ascii="Arial" w:hAnsi="Arial" w:cs="Arial"/>
+            <w:noProof/>
+            <w:webHidden/>
+          </w:rPr>
+          <w:instrText xml:space="preserve"> PAGEREF _Toc471844670 \h </w:instrText>
+        </w:r>
+        <w:r>
+          <w:rPr>
+            <w:noProof/>
+            <w:webHidden/>
+          </w:rPr>
+        </w:r>
+        <w:r>
+          <w:rPr>
             <w:noProof/>
             <w:webHidden/>
           </w:rPr>
@@ -3323,15 +3192,13 @@
         </w:r>
         <w:r>
           <w:rPr>
-            <w:rFonts w:ascii="Arial" w:hAnsi="Arial" w:cs="Arial"/>
-            <w:noProof/>
-            <w:webHidden/>
-          </w:rPr>
-          <w:t>6</w:t>
-        </w:r>
-        <w:r>
-          <w:rPr>
-            <w:rFonts w:ascii="Arial" w:hAnsi="Arial" w:cs="Arial"/>
+            <w:noProof/>
+            <w:webHidden/>
+          </w:rPr>
+          <w:t>4</w:t>
+        </w:r>
+        <w:r>
+          <w:rPr>
             <w:noProof/>
             <w:webHidden/>
           </w:rPr>
@@ -3346,7 +3213,7 @@
           <w:tab w:val="right" w:leader="dot" w:pos="9628"/>
         </w:tabs>
         <w:rPr>
-          <w:rFonts w:ascii="Arial" w:eastAsiaTheme="minorEastAsia" w:hAnsi="Arial" w:cs="Arial"/>
+          <w:rFonts w:asciiTheme="minorHAnsi" w:eastAsiaTheme="minorEastAsia" w:hAnsiTheme="minorHAnsi" w:cstheme="minorBidi"/>
           <w:noProof/>
           <w:kern w:val="0"/>
           <w:sz w:val="22"/>
@@ -3354,18 +3221,17 @@
           <w:lang w:eastAsia="de-DE" w:bidi="ar-SA"/>
         </w:rPr>
       </w:pPr>
-      <w:hyperlink w:anchor="_Toc471819555" w:history="1">
+      <w:hyperlink w:anchor="_Toc471844671" w:history="1">
         <w:r>
           <w:rPr>
             <w:rStyle w:val="Hyperlink"/>
-            <w:rFonts w:ascii="Arial" w:hAnsi="Arial" w:cs="Arial"/>
+            <w:rFonts w:cs="Arial"/>
             <w:noProof/>
           </w:rPr>
           <w:t>5. Qualitätsanforderungen an das zu entwickelnde System</w:t>
         </w:r>
         <w:r>
           <w:rPr>
-            <w:rFonts w:ascii="Arial" w:hAnsi="Arial" w:cs="Arial"/>
             <w:noProof/>
             <w:webHidden/>
           </w:rPr>
@@ -3373,7 +3239,6 @@
         </w:r>
         <w:r>
           <w:rPr>
-            <w:rFonts w:ascii="Arial" w:hAnsi="Arial" w:cs="Arial"/>
             <w:noProof/>
             <w:webHidden/>
           </w:rPr>
@@ -3381,22 +3246,19 @@
         </w:r>
         <w:r>
           <w:rPr>
-            <w:rFonts w:ascii="Arial" w:hAnsi="Arial" w:cs="Arial"/>
-            <w:noProof/>
-            <w:webHidden/>
-          </w:rPr>
-          <w:instrText xml:space="preserve"> PAGEREF _Toc471819555 \h </w:instrText>
-        </w:r>
-        <w:r>
-          <w:rPr>
-            <w:rFonts w:ascii="Arial" w:hAnsi="Arial" w:cs="Arial"/>
-            <w:noProof/>
-            <w:webHidden/>
-          </w:rPr>
-        </w:r>
-        <w:r>
-          <w:rPr>
-            <w:rFonts w:ascii="Arial" w:hAnsi="Arial" w:cs="Arial"/>
+            <w:noProof/>
+            <w:webHidden/>
+          </w:rPr>
+          <w:instrText xml:space="preserve"> PAGEREF _Toc471844671 \h </w:instrText>
+        </w:r>
+        <w:r>
+          <w:rPr>
+            <w:noProof/>
+            <w:webHidden/>
+          </w:rPr>
+        </w:r>
+        <w:r>
+          <w:rPr>
             <w:noProof/>
             <w:webHidden/>
           </w:rPr>
@@ -3404,15 +3266,13 @@
         </w:r>
         <w:r>
           <w:rPr>
-            <w:rFonts w:ascii="Arial" w:hAnsi="Arial" w:cs="Arial"/>
-            <w:noProof/>
-            <w:webHidden/>
-          </w:rPr>
-          <w:t>6</w:t>
-        </w:r>
-        <w:r>
-          <w:rPr>
-            <w:rFonts w:ascii="Arial" w:hAnsi="Arial" w:cs="Arial"/>
+            <w:noProof/>
+            <w:webHidden/>
+          </w:rPr>
+          <w:t>4</w:t>
+        </w:r>
+        <w:r>
+          <w:rPr>
             <w:noProof/>
             <w:webHidden/>
           </w:rPr>
@@ -3427,7 +3287,7 @@
           <w:tab w:val="right" w:leader="dot" w:pos="9628"/>
         </w:tabs>
         <w:rPr>
-          <w:rFonts w:ascii="Arial" w:eastAsiaTheme="minorEastAsia" w:hAnsi="Arial" w:cs="Arial"/>
+          <w:rFonts w:asciiTheme="minorHAnsi" w:eastAsiaTheme="minorEastAsia" w:hAnsiTheme="minorHAnsi" w:cstheme="minorBidi"/>
           <w:noProof/>
           <w:kern w:val="0"/>
           <w:sz w:val="22"/>
@@ -3435,18 +3295,17 @@
           <w:lang w:eastAsia="de-DE" w:bidi="ar-SA"/>
         </w:rPr>
       </w:pPr>
-      <w:hyperlink w:anchor="_Toc471819556" w:history="1">
+      <w:hyperlink w:anchor="_Toc471844672" w:history="1">
         <w:r>
           <w:rPr>
             <w:rStyle w:val="Hyperlink"/>
-            <w:rFonts w:ascii="Arial" w:hAnsi="Arial" w:cs="Arial"/>
+            <w:rFonts w:cs="Arial"/>
             <w:noProof/>
           </w:rPr>
           <w:t>a. Funktionalität</w:t>
         </w:r>
         <w:r>
           <w:rPr>
-            <w:rFonts w:ascii="Arial" w:hAnsi="Arial" w:cs="Arial"/>
             <w:noProof/>
             <w:webHidden/>
           </w:rPr>
@@ -3454,7 +3313,6 @@
         </w:r>
         <w:r>
           <w:rPr>
-            <w:rFonts w:ascii="Arial" w:hAnsi="Arial" w:cs="Arial"/>
             <w:noProof/>
             <w:webHidden/>
           </w:rPr>
@@ -3462,22 +3320,19 @@
         </w:r>
         <w:r>
           <w:rPr>
-            <w:rFonts w:ascii="Arial" w:hAnsi="Arial" w:cs="Arial"/>
-            <w:noProof/>
-            <w:webHidden/>
-          </w:rPr>
-          <w:instrText xml:space="preserve"> PAGEREF _Toc471819556 \h </w:instrText>
-        </w:r>
-        <w:r>
-          <w:rPr>
-            <w:rFonts w:ascii="Arial" w:hAnsi="Arial" w:cs="Arial"/>
-            <w:noProof/>
-            <w:webHidden/>
-          </w:rPr>
-        </w:r>
-        <w:r>
-          <w:rPr>
-            <w:rFonts w:ascii="Arial" w:hAnsi="Arial" w:cs="Arial"/>
+            <w:noProof/>
+            <w:webHidden/>
+          </w:rPr>
+          <w:instrText xml:space="preserve"> PAGEREF _Toc471844672 \h </w:instrText>
+        </w:r>
+        <w:r>
+          <w:rPr>
+            <w:noProof/>
+            <w:webHidden/>
+          </w:rPr>
+        </w:r>
+        <w:r>
+          <w:rPr>
             <w:noProof/>
             <w:webHidden/>
           </w:rPr>
@@ -3485,15 +3340,13 @@
         </w:r>
         <w:r>
           <w:rPr>
-            <w:rFonts w:ascii="Arial" w:hAnsi="Arial" w:cs="Arial"/>
-            <w:noProof/>
-            <w:webHidden/>
-          </w:rPr>
-          <w:t>6</w:t>
-        </w:r>
-        <w:r>
-          <w:rPr>
-            <w:rFonts w:ascii="Arial" w:hAnsi="Arial" w:cs="Arial"/>
+            <w:noProof/>
+            <w:webHidden/>
+          </w:rPr>
+          <w:t>4</w:t>
+        </w:r>
+        <w:r>
+          <w:rPr>
             <w:noProof/>
             <w:webHidden/>
           </w:rPr>
@@ -3508,7 +3361,7 @@
           <w:tab w:val="right" w:leader="dot" w:pos="9628"/>
         </w:tabs>
         <w:rPr>
-          <w:rFonts w:ascii="Arial" w:eastAsiaTheme="minorEastAsia" w:hAnsi="Arial" w:cs="Arial"/>
+          <w:rFonts w:asciiTheme="minorHAnsi" w:eastAsiaTheme="minorEastAsia" w:hAnsiTheme="minorHAnsi" w:cstheme="minorBidi"/>
           <w:noProof/>
           <w:kern w:val="0"/>
           <w:sz w:val="22"/>
@@ -3516,18 +3369,17 @@
           <w:lang w:eastAsia="de-DE" w:bidi="ar-SA"/>
         </w:rPr>
       </w:pPr>
-      <w:hyperlink w:anchor="_Toc471819557" w:history="1">
+      <w:hyperlink w:anchor="_Toc471844673" w:history="1">
         <w:r>
           <w:rPr>
             <w:rStyle w:val="Hyperlink"/>
-            <w:rFonts w:ascii="Arial" w:hAnsi="Arial" w:cs="Arial"/>
+            <w:rFonts w:cs="Arial"/>
             <w:noProof/>
           </w:rPr>
           <w:t>b. Zuverlässigkeit</w:t>
         </w:r>
         <w:r>
           <w:rPr>
-            <w:rFonts w:ascii="Arial" w:hAnsi="Arial" w:cs="Arial"/>
             <w:noProof/>
             <w:webHidden/>
           </w:rPr>
@@ -3535,7 +3387,6 @@
         </w:r>
         <w:r>
           <w:rPr>
-            <w:rFonts w:ascii="Arial" w:hAnsi="Arial" w:cs="Arial"/>
             <w:noProof/>
             <w:webHidden/>
           </w:rPr>
@@ -3543,22 +3394,19 @@
         </w:r>
         <w:r>
           <w:rPr>
-            <w:rFonts w:ascii="Arial" w:hAnsi="Arial" w:cs="Arial"/>
-            <w:noProof/>
-            <w:webHidden/>
-          </w:rPr>
-          <w:instrText xml:space="preserve"> PAGEREF _Toc471819557 \h </w:instrText>
-        </w:r>
-        <w:r>
-          <w:rPr>
-            <w:rFonts w:ascii="Arial" w:hAnsi="Arial" w:cs="Arial"/>
-            <w:noProof/>
-            <w:webHidden/>
-          </w:rPr>
-        </w:r>
-        <w:r>
-          <w:rPr>
-            <w:rFonts w:ascii="Arial" w:hAnsi="Arial" w:cs="Arial"/>
+            <w:noProof/>
+            <w:webHidden/>
+          </w:rPr>
+          <w:instrText xml:space="preserve"> PAGEREF _Toc471844673 \h </w:instrText>
+        </w:r>
+        <w:r>
+          <w:rPr>
+            <w:noProof/>
+            <w:webHidden/>
+          </w:rPr>
+        </w:r>
+        <w:r>
+          <w:rPr>
             <w:noProof/>
             <w:webHidden/>
           </w:rPr>
@@ -3566,15 +3414,13 @@
         </w:r>
         <w:r>
           <w:rPr>
-            <w:rFonts w:ascii="Arial" w:hAnsi="Arial" w:cs="Arial"/>
-            <w:noProof/>
-            <w:webHidden/>
-          </w:rPr>
-          <w:t>6</w:t>
-        </w:r>
-        <w:r>
-          <w:rPr>
-            <w:rFonts w:ascii="Arial" w:hAnsi="Arial" w:cs="Arial"/>
+            <w:noProof/>
+            <w:webHidden/>
+          </w:rPr>
+          <w:t>4</w:t>
+        </w:r>
+        <w:r>
+          <w:rPr>
             <w:noProof/>
             <w:webHidden/>
           </w:rPr>
@@ -3589,7 +3435,7 @@
           <w:tab w:val="right" w:leader="dot" w:pos="9628"/>
         </w:tabs>
         <w:rPr>
-          <w:rFonts w:ascii="Arial" w:eastAsiaTheme="minorEastAsia" w:hAnsi="Arial" w:cs="Arial"/>
+          <w:rFonts w:asciiTheme="minorHAnsi" w:eastAsiaTheme="minorEastAsia" w:hAnsiTheme="minorHAnsi" w:cstheme="minorBidi"/>
           <w:noProof/>
           <w:kern w:val="0"/>
           <w:sz w:val="22"/>
@@ -3597,18 +3443,17 @@
           <w:lang w:eastAsia="de-DE" w:bidi="ar-SA"/>
         </w:rPr>
       </w:pPr>
-      <w:hyperlink w:anchor="_Toc471819558" w:history="1">
+      <w:hyperlink w:anchor="_Toc471844674" w:history="1">
         <w:r>
           <w:rPr>
             <w:rStyle w:val="Hyperlink"/>
-            <w:rFonts w:ascii="Arial" w:hAnsi="Arial" w:cs="Arial"/>
+            <w:rFonts w:cs="Arial"/>
             <w:noProof/>
           </w:rPr>
           <w:t>c. Benutzbarkeit</w:t>
         </w:r>
         <w:r>
           <w:rPr>
-            <w:rFonts w:ascii="Arial" w:hAnsi="Arial" w:cs="Arial"/>
             <w:noProof/>
             <w:webHidden/>
           </w:rPr>
@@ -3616,7 +3461,6 @@
         </w:r>
         <w:r>
           <w:rPr>
-            <w:rFonts w:ascii="Arial" w:hAnsi="Arial" w:cs="Arial"/>
             <w:noProof/>
             <w:webHidden/>
           </w:rPr>
@@ -3624,22 +3468,19 @@
         </w:r>
         <w:r>
           <w:rPr>
-            <w:rFonts w:ascii="Arial" w:hAnsi="Arial" w:cs="Arial"/>
-            <w:noProof/>
-            <w:webHidden/>
-          </w:rPr>
-          <w:instrText xml:space="preserve"> PAGEREF _Toc471819558 \h </w:instrText>
-        </w:r>
-        <w:r>
-          <w:rPr>
-            <w:rFonts w:ascii="Arial" w:hAnsi="Arial" w:cs="Arial"/>
-            <w:noProof/>
-            <w:webHidden/>
-          </w:rPr>
-        </w:r>
-        <w:r>
-          <w:rPr>
-            <w:rFonts w:ascii="Arial" w:hAnsi="Arial" w:cs="Arial"/>
+            <w:noProof/>
+            <w:webHidden/>
+          </w:rPr>
+          <w:instrText xml:space="preserve"> PAGEREF _Toc471844674 \h </w:instrText>
+        </w:r>
+        <w:r>
+          <w:rPr>
+            <w:noProof/>
+            <w:webHidden/>
+          </w:rPr>
+        </w:r>
+        <w:r>
+          <w:rPr>
             <w:noProof/>
             <w:webHidden/>
           </w:rPr>
@@ -3647,15 +3488,13 @@
         </w:r>
         <w:r>
           <w:rPr>
-            <w:rFonts w:ascii="Arial" w:hAnsi="Arial" w:cs="Arial"/>
-            <w:noProof/>
-            <w:webHidden/>
-          </w:rPr>
-          <w:t>7</w:t>
-        </w:r>
-        <w:r>
-          <w:rPr>
-            <w:rFonts w:ascii="Arial" w:hAnsi="Arial" w:cs="Arial"/>
+            <w:noProof/>
+            <w:webHidden/>
+          </w:rPr>
+          <w:t>5</w:t>
+        </w:r>
+        <w:r>
+          <w:rPr>
             <w:noProof/>
             <w:webHidden/>
           </w:rPr>
@@ -3670,7 +3509,7 @@
           <w:tab w:val="right" w:leader="dot" w:pos="9628"/>
         </w:tabs>
         <w:rPr>
-          <w:rFonts w:ascii="Arial" w:eastAsiaTheme="minorEastAsia" w:hAnsi="Arial" w:cs="Arial"/>
+          <w:rFonts w:asciiTheme="minorHAnsi" w:eastAsiaTheme="minorEastAsia" w:hAnsiTheme="minorHAnsi" w:cstheme="minorBidi"/>
           <w:noProof/>
           <w:kern w:val="0"/>
           <w:sz w:val="22"/>
@@ -3678,18 +3517,17 @@
           <w:lang w:eastAsia="de-DE" w:bidi="ar-SA"/>
         </w:rPr>
       </w:pPr>
-      <w:hyperlink w:anchor="_Toc471819559" w:history="1">
+      <w:hyperlink w:anchor="_Toc471844675" w:history="1">
         <w:r>
           <w:rPr>
             <w:rStyle w:val="Hyperlink"/>
-            <w:rFonts w:ascii="Arial" w:hAnsi="Arial" w:cs="Arial"/>
+            <w:rFonts w:cs="Arial"/>
             <w:noProof/>
           </w:rPr>
           <w:t>d. Änderbarkeit</w:t>
         </w:r>
         <w:r>
           <w:rPr>
-            <w:rFonts w:ascii="Arial" w:hAnsi="Arial" w:cs="Arial"/>
             <w:noProof/>
             <w:webHidden/>
           </w:rPr>
@@ -3697,7 +3535,6 @@
         </w:r>
         <w:r>
           <w:rPr>
-            <w:rFonts w:ascii="Arial" w:hAnsi="Arial" w:cs="Arial"/>
             <w:noProof/>
             <w:webHidden/>
           </w:rPr>
@@ -3705,22 +3542,19 @@
         </w:r>
         <w:r>
           <w:rPr>
-            <w:rFonts w:ascii="Arial" w:hAnsi="Arial" w:cs="Arial"/>
-            <w:noProof/>
-            <w:webHidden/>
-          </w:rPr>
-          <w:instrText xml:space="preserve"> PAGEREF _Toc471819559 \h </w:instrText>
-        </w:r>
-        <w:r>
-          <w:rPr>
-            <w:rFonts w:ascii="Arial" w:hAnsi="Arial" w:cs="Arial"/>
-            <w:noProof/>
-            <w:webHidden/>
-          </w:rPr>
-        </w:r>
-        <w:r>
-          <w:rPr>
-            <w:rFonts w:ascii="Arial" w:hAnsi="Arial" w:cs="Arial"/>
+            <w:noProof/>
+            <w:webHidden/>
+          </w:rPr>
+          <w:instrText xml:space="preserve"> PAGEREF _Toc471844675 \h </w:instrText>
+        </w:r>
+        <w:r>
+          <w:rPr>
+            <w:noProof/>
+            <w:webHidden/>
+          </w:rPr>
+        </w:r>
+        <w:r>
+          <w:rPr>
             <w:noProof/>
             <w:webHidden/>
           </w:rPr>
@@ -3728,15 +3562,13 @@
         </w:r>
         <w:r>
           <w:rPr>
-            <w:rFonts w:ascii="Arial" w:hAnsi="Arial" w:cs="Arial"/>
-            <w:noProof/>
-            <w:webHidden/>
-          </w:rPr>
-          <w:t>7</w:t>
-        </w:r>
-        <w:r>
-          <w:rPr>
-            <w:rFonts w:ascii="Arial" w:hAnsi="Arial" w:cs="Arial"/>
+            <w:noProof/>
+            <w:webHidden/>
+          </w:rPr>
+          <w:t>5</w:t>
+        </w:r>
+        <w:r>
+          <w:rPr>
             <w:noProof/>
             <w:webHidden/>
           </w:rPr>
@@ -3751,7 +3583,7 @@
           <w:tab w:val="right" w:leader="dot" w:pos="9628"/>
         </w:tabs>
         <w:rPr>
-          <w:rFonts w:ascii="Arial" w:eastAsiaTheme="minorEastAsia" w:hAnsi="Arial" w:cs="Arial"/>
+          <w:rFonts w:asciiTheme="minorHAnsi" w:eastAsiaTheme="minorEastAsia" w:hAnsiTheme="minorHAnsi" w:cstheme="minorBidi"/>
           <w:noProof/>
           <w:kern w:val="0"/>
           <w:sz w:val="22"/>
@@ -3759,18 +3591,17 @@
           <w:lang w:eastAsia="de-DE" w:bidi="ar-SA"/>
         </w:rPr>
       </w:pPr>
-      <w:hyperlink w:anchor="_Toc471819560" w:history="1">
+      <w:hyperlink w:anchor="_Toc471844676" w:history="1">
         <w:r>
           <w:rPr>
             <w:rStyle w:val="Hyperlink"/>
-            <w:rFonts w:ascii="Arial" w:hAnsi="Arial" w:cs="Arial"/>
+            <w:rFonts w:cs="Arial"/>
             <w:noProof/>
           </w:rPr>
           <w:t>e. Übertragbarkeit</w:t>
         </w:r>
         <w:r>
           <w:rPr>
-            <w:rFonts w:ascii="Arial" w:hAnsi="Arial" w:cs="Arial"/>
             <w:noProof/>
             <w:webHidden/>
           </w:rPr>
@@ -3778,7 +3609,6 @@
         </w:r>
         <w:r>
           <w:rPr>
-            <w:rFonts w:ascii="Arial" w:hAnsi="Arial" w:cs="Arial"/>
             <w:noProof/>
             <w:webHidden/>
           </w:rPr>
@@ -3786,22 +3616,19 @@
         </w:r>
         <w:r>
           <w:rPr>
-            <w:rFonts w:ascii="Arial" w:hAnsi="Arial" w:cs="Arial"/>
-            <w:noProof/>
-            <w:webHidden/>
-          </w:rPr>
-          <w:instrText xml:space="preserve"> PAGEREF _Toc471819560 \h </w:instrText>
-        </w:r>
-        <w:r>
-          <w:rPr>
-            <w:rFonts w:ascii="Arial" w:hAnsi="Arial" w:cs="Arial"/>
-            <w:noProof/>
-            <w:webHidden/>
-          </w:rPr>
-        </w:r>
-        <w:r>
-          <w:rPr>
-            <w:rFonts w:ascii="Arial" w:hAnsi="Arial" w:cs="Arial"/>
+            <w:noProof/>
+            <w:webHidden/>
+          </w:rPr>
+          <w:instrText xml:space="preserve"> PAGEREF _Toc471844676 \h </w:instrText>
+        </w:r>
+        <w:r>
+          <w:rPr>
+            <w:noProof/>
+            <w:webHidden/>
+          </w:rPr>
+        </w:r>
+        <w:r>
+          <w:rPr>
             <w:noProof/>
             <w:webHidden/>
           </w:rPr>
@@ -3809,15 +3636,13 @@
         </w:r>
         <w:r>
           <w:rPr>
-            <w:rFonts w:ascii="Arial" w:hAnsi="Arial" w:cs="Arial"/>
-            <w:noProof/>
-            <w:webHidden/>
-          </w:rPr>
-          <w:t>7</w:t>
-        </w:r>
-        <w:r>
-          <w:rPr>
-            <w:rFonts w:ascii="Arial" w:hAnsi="Arial" w:cs="Arial"/>
+            <w:noProof/>
+            <w:webHidden/>
+          </w:rPr>
+          <w:t>5</w:t>
+        </w:r>
+        <w:r>
+          <w:rPr>
             <w:noProof/>
             <w:webHidden/>
           </w:rPr>
@@ -3832,7 +3657,7 @@
           <w:tab w:val="right" w:leader="dot" w:pos="9628"/>
         </w:tabs>
         <w:rPr>
-          <w:rFonts w:ascii="Arial" w:eastAsiaTheme="minorEastAsia" w:hAnsi="Arial" w:cs="Arial"/>
+          <w:rFonts w:asciiTheme="minorHAnsi" w:eastAsiaTheme="minorEastAsia" w:hAnsiTheme="minorHAnsi" w:cstheme="minorBidi"/>
           <w:noProof/>
           <w:kern w:val="0"/>
           <w:sz w:val="22"/>
@@ -3840,18 +3665,17 @@
           <w:lang w:eastAsia="de-DE" w:bidi="ar-SA"/>
         </w:rPr>
       </w:pPr>
-      <w:hyperlink w:anchor="_Toc471819561" w:history="1">
+      <w:hyperlink w:anchor="_Toc471844677" w:history="1">
         <w:r>
           <w:rPr>
             <w:rStyle w:val="Hyperlink"/>
-            <w:rFonts w:ascii="Arial" w:hAnsi="Arial" w:cs="Arial"/>
+            <w:rFonts w:cs="Arial"/>
             <w:noProof/>
           </w:rPr>
           <w:t>6. Zusätzliche selbst auferlegte Anforderungen an die Applikation (unique selling point)</w:t>
         </w:r>
         <w:r>
           <w:rPr>
-            <w:rFonts w:ascii="Arial" w:hAnsi="Arial" w:cs="Arial"/>
             <w:noProof/>
             <w:webHidden/>
           </w:rPr>
@@ -3859,7 +3683,6 @@
         </w:r>
         <w:r>
           <w:rPr>
-            <w:rFonts w:ascii="Arial" w:hAnsi="Arial" w:cs="Arial"/>
             <w:noProof/>
             <w:webHidden/>
           </w:rPr>
@@ -3867,22 +3690,19 @@
         </w:r>
         <w:r>
           <w:rPr>
-            <w:rFonts w:ascii="Arial" w:hAnsi="Arial" w:cs="Arial"/>
-            <w:noProof/>
-            <w:webHidden/>
-          </w:rPr>
-          <w:instrText xml:space="preserve"> PAGEREF _Toc471819561 \h </w:instrText>
-        </w:r>
-        <w:r>
-          <w:rPr>
-            <w:rFonts w:ascii="Arial" w:hAnsi="Arial" w:cs="Arial"/>
-            <w:noProof/>
-            <w:webHidden/>
-          </w:rPr>
-        </w:r>
-        <w:r>
-          <w:rPr>
-            <w:rFonts w:ascii="Arial" w:hAnsi="Arial" w:cs="Arial"/>
+            <w:noProof/>
+            <w:webHidden/>
+          </w:rPr>
+          <w:instrText xml:space="preserve"> PAGEREF _Toc471844677 \h </w:instrText>
+        </w:r>
+        <w:r>
+          <w:rPr>
+            <w:noProof/>
+            <w:webHidden/>
+          </w:rPr>
+        </w:r>
+        <w:r>
+          <w:rPr>
             <w:noProof/>
             <w:webHidden/>
           </w:rPr>
@@ -3890,15 +3710,13 @@
         </w:r>
         <w:r>
           <w:rPr>
-            <w:rFonts w:ascii="Arial" w:hAnsi="Arial" w:cs="Arial"/>
-            <w:noProof/>
-            <w:webHidden/>
-          </w:rPr>
-          <w:t>7</w:t>
-        </w:r>
-        <w:r>
-          <w:rPr>
-            <w:rFonts w:ascii="Arial" w:hAnsi="Arial" w:cs="Arial"/>
+            <w:noProof/>
+            <w:webHidden/>
+          </w:rPr>
+          <w:t>5</w:t>
+        </w:r>
+        <w:r>
+          <w:rPr>
             <w:noProof/>
             <w:webHidden/>
           </w:rPr>
@@ -3913,7 +3731,7 @@
           <w:tab w:val="right" w:leader="dot" w:pos="9628"/>
         </w:tabs>
         <w:rPr>
-          <w:rFonts w:ascii="Arial" w:eastAsiaTheme="minorEastAsia" w:hAnsi="Arial" w:cs="Arial"/>
+          <w:rFonts w:asciiTheme="minorHAnsi" w:eastAsiaTheme="minorEastAsia" w:hAnsiTheme="minorHAnsi" w:cstheme="minorBidi"/>
           <w:noProof/>
           <w:kern w:val="0"/>
           <w:sz w:val="22"/>
@@ -3921,18 +3739,17 @@
           <w:lang w:eastAsia="de-DE" w:bidi="ar-SA"/>
         </w:rPr>
       </w:pPr>
-      <w:hyperlink w:anchor="_Toc471819562" w:history="1">
+      <w:hyperlink w:anchor="_Toc471844678" w:history="1">
         <w:r>
           <w:rPr>
             <w:rStyle w:val="Hyperlink"/>
-            <w:rFonts w:ascii="Arial" w:hAnsi="Arial" w:cs="Arial"/>
+            <w:rFonts w:cs="Arial"/>
             <w:noProof/>
           </w:rPr>
           <w:t>7. Grafische Übersicht</w:t>
         </w:r>
         <w:r>
           <w:rPr>
-            <w:rFonts w:ascii="Arial" w:hAnsi="Arial" w:cs="Arial"/>
             <w:noProof/>
             <w:webHidden/>
           </w:rPr>
@@ -3940,7 +3757,6 @@
         </w:r>
         <w:r>
           <w:rPr>
-            <w:rFonts w:ascii="Arial" w:hAnsi="Arial" w:cs="Arial"/>
             <w:noProof/>
             <w:webHidden/>
           </w:rPr>
@@ -3948,22 +3764,19 @@
         </w:r>
         <w:r>
           <w:rPr>
-            <w:rFonts w:ascii="Arial" w:hAnsi="Arial" w:cs="Arial"/>
-            <w:noProof/>
-            <w:webHidden/>
-          </w:rPr>
-          <w:instrText xml:space="preserve"> PAGEREF _Toc471819562 \h </w:instrText>
-        </w:r>
-        <w:r>
-          <w:rPr>
-            <w:rFonts w:ascii="Arial" w:hAnsi="Arial" w:cs="Arial"/>
-            <w:noProof/>
-            <w:webHidden/>
-          </w:rPr>
-        </w:r>
-        <w:r>
-          <w:rPr>
-            <w:rFonts w:ascii="Arial" w:hAnsi="Arial" w:cs="Arial"/>
+            <w:noProof/>
+            <w:webHidden/>
+          </w:rPr>
+          <w:instrText xml:space="preserve"> PAGEREF _Toc471844678 \h </w:instrText>
+        </w:r>
+        <w:r>
+          <w:rPr>
+            <w:noProof/>
+            <w:webHidden/>
+          </w:rPr>
+        </w:r>
+        <w:r>
+          <w:rPr>
             <w:noProof/>
             <w:webHidden/>
           </w:rPr>
@@ -3971,15 +3784,13 @@
         </w:r>
         <w:r>
           <w:rPr>
-            <w:rFonts w:ascii="Arial" w:hAnsi="Arial" w:cs="Arial"/>
-            <w:noProof/>
-            <w:webHidden/>
-          </w:rPr>
-          <w:t>8</w:t>
-        </w:r>
-        <w:r>
-          <w:rPr>
-            <w:rFonts w:ascii="Arial" w:hAnsi="Arial" w:cs="Arial"/>
+            <w:noProof/>
+            <w:webHidden/>
+          </w:rPr>
+          <w:t>6</w:t>
+        </w:r>
+        <w:r>
+          <w:rPr>
             <w:noProof/>
             <w:webHidden/>
           </w:rPr>
@@ -3994,7 +3805,7 @@
           <w:tab w:val="right" w:leader="dot" w:pos="9628"/>
         </w:tabs>
         <w:rPr>
-          <w:rFonts w:ascii="Arial" w:eastAsiaTheme="minorEastAsia" w:hAnsi="Arial" w:cs="Arial"/>
+          <w:rFonts w:asciiTheme="minorHAnsi" w:eastAsiaTheme="minorEastAsia" w:hAnsiTheme="minorHAnsi" w:cstheme="minorBidi"/>
           <w:noProof/>
           <w:kern w:val="0"/>
           <w:sz w:val="22"/>
@@ -4002,18 +3813,17 @@
           <w:lang w:eastAsia="de-DE" w:bidi="ar-SA"/>
         </w:rPr>
       </w:pPr>
-      <w:hyperlink w:anchor="_Toc471819563" w:history="1">
+      <w:hyperlink w:anchor="_Toc471844679" w:history="1">
         <w:r>
           <w:rPr>
             <w:rStyle w:val="Hyperlink"/>
-            <w:rFonts w:ascii="Arial" w:hAnsi="Arial" w:cs="Arial"/>
+            <w:rFonts w:cs="Arial"/>
             <w:noProof/>
           </w:rPr>
           <w:t>a. Geschäftsprozessbeschreibung</w:t>
         </w:r>
         <w:r>
           <w:rPr>
-            <w:rFonts w:ascii="Arial" w:hAnsi="Arial" w:cs="Arial"/>
             <w:noProof/>
             <w:webHidden/>
           </w:rPr>
@@ -4021,7 +3831,6 @@
         </w:r>
         <w:r>
           <w:rPr>
-            <w:rFonts w:ascii="Arial" w:hAnsi="Arial" w:cs="Arial"/>
             <w:noProof/>
             <w:webHidden/>
           </w:rPr>
@@ -4029,22 +3838,19 @@
         </w:r>
         <w:r>
           <w:rPr>
-            <w:rFonts w:ascii="Arial" w:hAnsi="Arial" w:cs="Arial"/>
-            <w:noProof/>
-            <w:webHidden/>
-          </w:rPr>
-          <w:instrText xml:space="preserve"> PAGEREF _Toc471819563 \h </w:instrText>
-        </w:r>
-        <w:r>
-          <w:rPr>
-            <w:rFonts w:ascii="Arial" w:hAnsi="Arial" w:cs="Arial"/>
-            <w:noProof/>
-            <w:webHidden/>
-          </w:rPr>
-        </w:r>
-        <w:r>
-          <w:rPr>
-            <w:rFonts w:ascii="Arial" w:hAnsi="Arial" w:cs="Arial"/>
+            <w:noProof/>
+            <w:webHidden/>
+          </w:rPr>
+          <w:instrText xml:space="preserve"> PAGEREF _Toc471844679 \h </w:instrText>
+        </w:r>
+        <w:r>
+          <w:rPr>
+            <w:noProof/>
+            <w:webHidden/>
+          </w:rPr>
+        </w:r>
+        <w:r>
+          <w:rPr>
             <w:noProof/>
             <w:webHidden/>
           </w:rPr>
@@ -4052,15 +3858,13 @@
         </w:r>
         <w:r>
           <w:rPr>
-            <w:rFonts w:ascii="Arial" w:hAnsi="Arial" w:cs="Arial"/>
-            <w:noProof/>
-            <w:webHidden/>
-          </w:rPr>
-          <w:t>8</w:t>
-        </w:r>
-        <w:r>
-          <w:rPr>
-            <w:rFonts w:ascii="Arial" w:hAnsi="Arial" w:cs="Arial"/>
+            <w:noProof/>
+            <w:webHidden/>
+          </w:rPr>
+          <w:t>6</w:t>
+        </w:r>
+        <w:r>
+          <w:rPr>
             <w:noProof/>
             <w:webHidden/>
           </w:rPr>
@@ -4075,7 +3879,7 @@
           <w:tab w:val="right" w:leader="dot" w:pos="9628"/>
         </w:tabs>
         <w:rPr>
-          <w:rFonts w:ascii="Arial" w:eastAsiaTheme="minorEastAsia" w:hAnsi="Arial" w:cs="Arial"/>
+          <w:rFonts w:asciiTheme="minorHAnsi" w:eastAsiaTheme="minorEastAsia" w:hAnsiTheme="minorHAnsi" w:cstheme="minorBidi"/>
           <w:noProof/>
           <w:kern w:val="0"/>
           <w:sz w:val="22"/>
@@ -4083,18 +3887,17 @@
           <w:lang w:eastAsia="de-DE" w:bidi="ar-SA"/>
         </w:rPr>
       </w:pPr>
-      <w:hyperlink w:anchor="_Toc471819564" w:history="1">
+      <w:hyperlink w:anchor="_Toc471844680" w:history="1">
         <w:r>
           <w:rPr>
             <w:rStyle w:val="Hyperlink"/>
-            <w:rFonts w:ascii="Arial" w:hAnsi="Arial" w:cs="Arial"/>
+            <w:rFonts w:cs="Arial"/>
             <w:noProof/>
           </w:rPr>
           <w:t>aa. Geschäftsprozesslandkarte</w:t>
         </w:r>
         <w:r>
           <w:rPr>
-            <w:rFonts w:ascii="Arial" w:hAnsi="Arial" w:cs="Arial"/>
             <w:noProof/>
             <w:webHidden/>
           </w:rPr>
@@ -4102,7 +3905,6 @@
         </w:r>
         <w:r>
           <w:rPr>
-            <w:rFonts w:ascii="Arial" w:hAnsi="Arial" w:cs="Arial"/>
             <w:noProof/>
             <w:webHidden/>
           </w:rPr>
@@ -4110,22 +3912,19 @@
         </w:r>
         <w:r>
           <w:rPr>
-            <w:rFonts w:ascii="Arial" w:hAnsi="Arial" w:cs="Arial"/>
-            <w:noProof/>
-            <w:webHidden/>
-          </w:rPr>
-          <w:instrText xml:space="preserve"> PAGEREF _Toc471819564 \h </w:instrText>
-        </w:r>
-        <w:r>
-          <w:rPr>
-            <w:rFonts w:ascii="Arial" w:hAnsi="Arial" w:cs="Arial"/>
-            <w:noProof/>
-            <w:webHidden/>
-          </w:rPr>
-        </w:r>
-        <w:r>
-          <w:rPr>
-            <w:rFonts w:ascii="Arial" w:hAnsi="Arial" w:cs="Arial"/>
+            <w:noProof/>
+            <w:webHidden/>
+          </w:rPr>
+          <w:instrText xml:space="preserve"> PAGEREF _Toc471844680 \h </w:instrText>
+        </w:r>
+        <w:r>
+          <w:rPr>
+            <w:noProof/>
+            <w:webHidden/>
+          </w:rPr>
+        </w:r>
+        <w:r>
+          <w:rPr>
             <w:noProof/>
             <w:webHidden/>
           </w:rPr>
@@ -4133,15 +3932,13 @@
         </w:r>
         <w:r>
           <w:rPr>
-            <w:rFonts w:ascii="Arial" w:hAnsi="Arial" w:cs="Arial"/>
-            <w:noProof/>
-            <w:webHidden/>
-          </w:rPr>
-          <w:t>8</w:t>
-        </w:r>
-        <w:r>
-          <w:rPr>
-            <w:rFonts w:ascii="Arial" w:hAnsi="Arial" w:cs="Arial"/>
+            <w:noProof/>
+            <w:webHidden/>
+          </w:rPr>
+          <w:t>6</w:t>
+        </w:r>
+        <w:r>
+          <w:rPr>
             <w:noProof/>
             <w:webHidden/>
           </w:rPr>
@@ -4156,7 +3953,7 @@
           <w:tab w:val="right" w:leader="dot" w:pos="9628"/>
         </w:tabs>
         <w:rPr>
-          <w:rFonts w:ascii="Arial" w:eastAsiaTheme="minorEastAsia" w:hAnsi="Arial" w:cs="Arial"/>
+          <w:rFonts w:asciiTheme="minorHAnsi" w:eastAsiaTheme="minorEastAsia" w:hAnsiTheme="minorHAnsi" w:cstheme="minorBidi"/>
           <w:noProof/>
           <w:kern w:val="0"/>
           <w:sz w:val="22"/>
@@ -4164,18 +3961,17 @@
           <w:lang w:eastAsia="de-DE" w:bidi="ar-SA"/>
         </w:rPr>
       </w:pPr>
-      <w:hyperlink w:anchor="_Toc471819565" w:history="1">
+      <w:hyperlink w:anchor="_Toc471844681" w:history="1">
         <w:r>
           <w:rPr>
             <w:rStyle w:val="Hyperlink"/>
-            <w:rFonts w:ascii="Arial" w:hAnsi="Arial" w:cs="Arial"/>
+            <w:rFonts w:cs="Arial"/>
             <w:noProof/>
           </w:rPr>
           <w:t>bb. Textuelle Beschreibung</w:t>
         </w:r>
         <w:r>
           <w:rPr>
-            <w:rFonts w:ascii="Arial" w:hAnsi="Arial" w:cs="Arial"/>
             <w:noProof/>
             <w:webHidden/>
           </w:rPr>
@@ -4183,7 +3979,6 @@
         </w:r>
         <w:r>
           <w:rPr>
-            <w:rFonts w:ascii="Arial" w:hAnsi="Arial" w:cs="Arial"/>
             <w:noProof/>
             <w:webHidden/>
           </w:rPr>
@@ -4191,22 +3986,19 @@
         </w:r>
         <w:r>
           <w:rPr>
-            <w:rFonts w:ascii="Arial" w:hAnsi="Arial" w:cs="Arial"/>
-            <w:noProof/>
-            <w:webHidden/>
-          </w:rPr>
-          <w:instrText xml:space="preserve"> PAGEREF _Toc471819565 \h </w:instrText>
-        </w:r>
-        <w:r>
-          <w:rPr>
-            <w:rFonts w:ascii="Arial" w:hAnsi="Arial" w:cs="Arial"/>
-            <w:noProof/>
-            <w:webHidden/>
-          </w:rPr>
-        </w:r>
-        <w:r>
-          <w:rPr>
-            <w:rFonts w:ascii="Arial" w:hAnsi="Arial" w:cs="Arial"/>
+            <w:noProof/>
+            <w:webHidden/>
+          </w:rPr>
+          <w:instrText xml:space="preserve"> PAGEREF _Toc471844681 \h </w:instrText>
+        </w:r>
+        <w:r>
+          <w:rPr>
+            <w:noProof/>
+            <w:webHidden/>
+          </w:rPr>
+        </w:r>
+        <w:r>
+          <w:rPr>
             <w:noProof/>
             <w:webHidden/>
           </w:rPr>
@@ -4214,15 +4006,13 @@
         </w:r>
         <w:r>
           <w:rPr>
-            <w:rFonts w:ascii="Arial" w:hAnsi="Arial" w:cs="Arial"/>
-            <w:noProof/>
-            <w:webHidden/>
-          </w:rPr>
-          <w:t>8</w:t>
-        </w:r>
-        <w:r>
-          <w:rPr>
-            <w:rFonts w:ascii="Arial" w:hAnsi="Arial" w:cs="Arial"/>
+            <w:noProof/>
+            <w:webHidden/>
+          </w:rPr>
+          <w:t>6</w:t>
+        </w:r>
+        <w:r>
+          <w:rPr>
             <w:noProof/>
             <w:webHidden/>
           </w:rPr>
@@ -4237,7 +4027,7 @@
           <w:tab w:val="right" w:leader="dot" w:pos="9628"/>
         </w:tabs>
         <w:rPr>
-          <w:rFonts w:ascii="Arial" w:eastAsiaTheme="minorEastAsia" w:hAnsi="Arial" w:cs="Arial"/>
+          <w:rFonts w:asciiTheme="minorHAnsi" w:eastAsiaTheme="minorEastAsia" w:hAnsiTheme="minorHAnsi" w:cstheme="minorBidi"/>
           <w:noProof/>
           <w:kern w:val="0"/>
           <w:sz w:val="22"/>
@@ -4245,18 +4035,17 @@
           <w:lang w:eastAsia="de-DE" w:bidi="ar-SA"/>
         </w:rPr>
       </w:pPr>
-      <w:hyperlink w:anchor="_Toc471819566" w:history="1">
+      <w:hyperlink w:anchor="_Toc471844682" w:history="1">
         <w:r>
           <w:rPr>
             <w:rStyle w:val="Hyperlink"/>
-            <w:rFonts w:ascii="Arial" w:hAnsi="Arial" w:cs="Arial"/>
+            <w:rFonts w:cs="Arial"/>
             <w:noProof/>
           </w:rPr>
           <w:t>b. Anwendungsfälle</w:t>
         </w:r>
         <w:r>
           <w:rPr>
-            <w:rFonts w:ascii="Arial" w:hAnsi="Arial" w:cs="Arial"/>
             <w:noProof/>
             <w:webHidden/>
           </w:rPr>
@@ -4264,7 +4053,6 @@
         </w:r>
         <w:r>
           <w:rPr>
-            <w:rFonts w:ascii="Arial" w:hAnsi="Arial" w:cs="Arial"/>
             <w:noProof/>
             <w:webHidden/>
           </w:rPr>
@@ -4272,22 +4060,19 @@
         </w:r>
         <w:r>
           <w:rPr>
-            <w:rFonts w:ascii="Arial" w:hAnsi="Arial" w:cs="Arial"/>
-            <w:noProof/>
-            <w:webHidden/>
-          </w:rPr>
-          <w:instrText xml:space="preserve"> PAGEREF _Toc471819566 \h </w:instrText>
-        </w:r>
-        <w:r>
-          <w:rPr>
-            <w:rFonts w:ascii="Arial" w:hAnsi="Arial" w:cs="Arial"/>
-            <w:noProof/>
-            <w:webHidden/>
-          </w:rPr>
-        </w:r>
-        <w:r>
-          <w:rPr>
-            <w:rFonts w:ascii="Arial" w:hAnsi="Arial" w:cs="Arial"/>
+            <w:noProof/>
+            <w:webHidden/>
+          </w:rPr>
+          <w:instrText xml:space="preserve"> PAGEREF _Toc471844682 \h </w:instrText>
+        </w:r>
+        <w:r>
+          <w:rPr>
+            <w:noProof/>
+            <w:webHidden/>
+          </w:rPr>
+        </w:r>
+        <w:r>
+          <w:rPr>
             <w:noProof/>
             <w:webHidden/>
           </w:rPr>
@@ -4295,15 +4080,13 @@
         </w:r>
         <w:r>
           <w:rPr>
-            <w:rFonts w:ascii="Arial" w:hAnsi="Arial" w:cs="Arial"/>
-            <w:noProof/>
-            <w:webHidden/>
-          </w:rPr>
-          <w:t>9</w:t>
-        </w:r>
-        <w:r>
-          <w:rPr>
-            <w:rFonts w:ascii="Arial" w:hAnsi="Arial" w:cs="Arial"/>
+            <w:noProof/>
+            <w:webHidden/>
+          </w:rPr>
+          <w:t>7</w:t>
+        </w:r>
+        <w:r>
+          <w:rPr>
             <w:noProof/>
             <w:webHidden/>
           </w:rPr>
@@ -4318,7 +4101,7 @@
           <w:tab w:val="right" w:leader="dot" w:pos="9628"/>
         </w:tabs>
         <w:rPr>
-          <w:rFonts w:ascii="Arial" w:eastAsiaTheme="minorEastAsia" w:hAnsi="Arial" w:cs="Arial"/>
+          <w:rFonts w:asciiTheme="minorHAnsi" w:eastAsiaTheme="minorEastAsia" w:hAnsiTheme="minorHAnsi" w:cstheme="minorBidi"/>
           <w:noProof/>
           <w:kern w:val="0"/>
           <w:sz w:val="22"/>
@@ -4326,18 +4109,17 @@
           <w:lang w:eastAsia="de-DE" w:bidi="ar-SA"/>
         </w:rPr>
       </w:pPr>
-      <w:hyperlink w:anchor="_Toc471819567" w:history="1">
+      <w:hyperlink w:anchor="_Toc471844683" w:history="1">
         <w:r>
           <w:rPr>
             <w:rStyle w:val="Hyperlink"/>
-            <w:rFonts w:ascii="Arial" w:hAnsi="Arial" w:cs="Arial"/>
+            <w:rFonts w:cs="Arial"/>
             <w:noProof/>
           </w:rPr>
           <w:t>aa. Anwendungsfalldiagramm</w:t>
         </w:r>
         <w:r>
           <w:rPr>
-            <w:rFonts w:ascii="Arial" w:hAnsi="Arial" w:cs="Arial"/>
             <w:noProof/>
             <w:webHidden/>
           </w:rPr>
@@ -4345,7 +4127,6 @@
         </w:r>
         <w:r>
           <w:rPr>
-            <w:rFonts w:ascii="Arial" w:hAnsi="Arial" w:cs="Arial"/>
             <w:noProof/>
             <w:webHidden/>
           </w:rPr>
@@ -4353,22 +4134,19 @@
         </w:r>
         <w:r>
           <w:rPr>
-            <w:rFonts w:ascii="Arial" w:hAnsi="Arial" w:cs="Arial"/>
-            <w:noProof/>
-            <w:webHidden/>
-          </w:rPr>
-          <w:instrText xml:space="preserve"> PAGEREF _Toc471819567 \h </w:instrText>
-        </w:r>
-        <w:r>
-          <w:rPr>
-            <w:rFonts w:ascii="Arial" w:hAnsi="Arial" w:cs="Arial"/>
-            <w:noProof/>
-            <w:webHidden/>
-          </w:rPr>
-        </w:r>
-        <w:r>
-          <w:rPr>
-            <w:rFonts w:ascii="Arial" w:hAnsi="Arial" w:cs="Arial"/>
+            <w:noProof/>
+            <w:webHidden/>
+          </w:rPr>
+          <w:instrText xml:space="preserve"> PAGEREF _Toc471844683 \h </w:instrText>
+        </w:r>
+        <w:r>
+          <w:rPr>
+            <w:noProof/>
+            <w:webHidden/>
+          </w:rPr>
+        </w:r>
+        <w:r>
+          <w:rPr>
             <w:noProof/>
             <w:webHidden/>
           </w:rPr>
@@ -4376,15 +4154,13 @@
         </w:r>
         <w:r>
           <w:rPr>
-            <w:rFonts w:ascii="Arial" w:hAnsi="Arial" w:cs="Arial"/>
-            <w:noProof/>
-            <w:webHidden/>
-          </w:rPr>
-          <w:t>9</w:t>
-        </w:r>
-        <w:r>
-          <w:rPr>
-            <w:rFonts w:ascii="Arial" w:hAnsi="Arial" w:cs="Arial"/>
+            <w:noProof/>
+            <w:webHidden/>
+          </w:rPr>
+          <w:t>7</w:t>
+        </w:r>
+        <w:r>
+          <w:rPr>
             <w:noProof/>
             <w:webHidden/>
           </w:rPr>
@@ -4399,7 +4175,7 @@
           <w:tab w:val="right" w:leader="dot" w:pos="9628"/>
         </w:tabs>
         <w:rPr>
-          <w:rFonts w:ascii="Arial" w:eastAsiaTheme="minorEastAsia" w:hAnsi="Arial" w:cs="Arial"/>
+          <w:rFonts w:asciiTheme="minorHAnsi" w:eastAsiaTheme="minorEastAsia" w:hAnsiTheme="minorHAnsi" w:cstheme="minorBidi"/>
           <w:noProof/>
           <w:kern w:val="0"/>
           <w:sz w:val="22"/>
@@ -4407,18 +4183,17 @@
           <w:lang w:eastAsia="de-DE" w:bidi="ar-SA"/>
         </w:rPr>
       </w:pPr>
-      <w:hyperlink w:anchor="_Toc471819568" w:history="1">
+      <w:hyperlink w:anchor="_Toc471844684" w:history="1">
         <w:r>
           <w:rPr>
             <w:rStyle w:val="Hyperlink"/>
-            <w:rFonts w:ascii="Arial" w:hAnsi="Arial" w:cs="Arial"/>
+            <w:rFonts w:cs="Arial"/>
             <w:noProof/>
           </w:rPr>
           <w:t>bb. Tabellarische Beschreibung der Anwendungsfälle</w:t>
         </w:r>
         <w:r>
           <w:rPr>
-            <w:rFonts w:ascii="Arial" w:hAnsi="Arial" w:cs="Arial"/>
             <w:noProof/>
             <w:webHidden/>
           </w:rPr>
@@ -4426,7 +4201,6 @@
         </w:r>
         <w:r>
           <w:rPr>
-            <w:rFonts w:ascii="Arial" w:hAnsi="Arial" w:cs="Arial"/>
             <w:noProof/>
             <w:webHidden/>
           </w:rPr>
@@ -4434,22 +4208,19 @@
         </w:r>
         <w:r>
           <w:rPr>
-            <w:rFonts w:ascii="Arial" w:hAnsi="Arial" w:cs="Arial"/>
-            <w:noProof/>
-            <w:webHidden/>
-          </w:rPr>
-          <w:instrText xml:space="preserve"> PAGEREF _Toc471819568 \h </w:instrText>
-        </w:r>
-        <w:r>
-          <w:rPr>
-            <w:rFonts w:ascii="Arial" w:hAnsi="Arial" w:cs="Arial"/>
-            <w:noProof/>
-            <w:webHidden/>
-          </w:rPr>
-        </w:r>
-        <w:r>
-          <w:rPr>
-            <w:rFonts w:ascii="Arial" w:hAnsi="Arial" w:cs="Arial"/>
+            <w:noProof/>
+            <w:webHidden/>
+          </w:rPr>
+          <w:instrText xml:space="preserve"> PAGEREF _Toc471844684 \h </w:instrText>
+        </w:r>
+        <w:r>
+          <w:rPr>
+            <w:noProof/>
+            <w:webHidden/>
+          </w:rPr>
+        </w:r>
+        <w:r>
+          <w:rPr>
             <w:noProof/>
             <w:webHidden/>
           </w:rPr>
@@ -4457,15 +4228,13 @@
         </w:r>
         <w:r>
           <w:rPr>
-            <w:rFonts w:ascii="Arial" w:hAnsi="Arial" w:cs="Arial"/>
-            <w:noProof/>
-            <w:webHidden/>
-          </w:rPr>
-          <w:t>9</w:t>
-        </w:r>
-        <w:r>
-          <w:rPr>
-            <w:rFonts w:ascii="Arial" w:hAnsi="Arial" w:cs="Arial"/>
+            <w:noProof/>
+            <w:webHidden/>
+          </w:rPr>
+          <w:t>7</w:t>
+        </w:r>
+        <w:r>
+          <w:rPr>
             <w:noProof/>
             <w:webHidden/>
           </w:rPr>
@@ -4480,7 +4249,7 @@
           <w:tab w:val="right" w:leader="dot" w:pos="9628"/>
         </w:tabs>
         <w:rPr>
-          <w:rFonts w:ascii="Arial" w:eastAsiaTheme="minorEastAsia" w:hAnsi="Arial" w:cs="Arial"/>
+          <w:rFonts w:asciiTheme="minorHAnsi" w:eastAsiaTheme="minorEastAsia" w:hAnsiTheme="minorHAnsi" w:cstheme="minorBidi"/>
           <w:noProof/>
           <w:kern w:val="0"/>
           <w:sz w:val="22"/>
@@ -4488,7 +4257,7 @@
           <w:lang w:eastAsia="de-DE" w:bidi="ar-SA"/>
         </w:rPr>
       </w:pPr>
-      <w:hyperlink w:anchor="_Toc471819569" w:history="1">
+      <w:hyperlink w:anchor="_Toc471844685" w:history="1">
         <w:r>
           <w:rPr>
             <w:rStyle w:val="Hyperlink"/>
@@ -4499,7 +4268,6 @@
         </w:r>
         <w:r>
           <w:rPr>
-            <w:rFonts w:ascii="Arial" w:hAnsi="Arial" w:cs="Arial"/>
             <w:noProof/>
             <w:webHidden/>
           </w:rPr>
@@ -4507,7 +4275,6 @@
         </w:r>
         <w:r>
           <w:rPr>
-            <w:rFonts w:ascii="Arial" w:hAnsi="Arial" w:cs="Arial"/>
             <w:noProof/>
             <w:webHidden/>
           </w:rPr>
@@ -4515,22 +4282,19 @@
         </w:r>
         <w:r>
           <w:rPr>
-            <w:rFonts w:ascii="Arial" w:hAnsi="Arial" w:cs="Arial"/>
-            <w:noProof/>
-            <w:webHidden/>
-          </w:rPr>
-          <w:instrText xml:space="preserve"> PAGEREF _Toc471819569 \h </w:instrText>
-        </w:r>
-        <w:r>
-          <w:rPr>
-            <w:rFonts w:ascii="Arial" w:hAnsi="Arial" w:cs="Arial"/>
-            <w:noProof/>
-            <w:webHidden/>
-          </w:rPr>
-        </w:r>
-        <w:r>
-          <w:rPr>
-            <w:rFonts w:ascii="Arial" w:hAnsi="Arial" w:cs="Arial"/>
+            <w:noProof/>
+            <w:webHidden/>
+          </w:rPr>
+          <w:instrText xml:space="preserve"> PAGEREF _Toc471844685 \h </w:instrText>
+        </w:r>
+        <w:r>
+          <w:rPr>
+            <w:noProof/>
+            <w:webHidden/>
+          </w:rPr>
+        </w:r>
+        <w:r>
+          <w:rPr>
             <w:noProof/>
             <w:webHidden/>
           </w:rPr>
@@ -4538,15 +4302,13 @@
         </w:r>
         <w:r>
           <w:rPr>
-            <w:rFonts w:ascii="Arial" w:hAnsi="Arial" w:cs="Arial"/>
-            <w:noProof/>
-            <w:webHidden/>
-          </w:rPr>
-          <w:t>9</w:t>
-        </w:r>
-        <w:r>
-          <w:rPr>
-            <w:rFonts w:ascii="Arial" w:hAnsi="Arial" w:cs="Arial"/>
+            <w:noProof/>
+            <w:webHidden/>
+          </w:rPr>
+          <w:t>7</w:t>
+        </w:r>
+        <w:r>
+          <w:rPr>
             <w:noProof/>
             <w:webHidden/>
           </w:rPr>
@@ -4561,7 +4323,7 @@
           <w:tab w:val="right" w:leader="dot" w:pos="9628"/>
         </w:tabs>
         <w:rPr>
-          <w:rFonts w:ascii="Arial" w:eastAsiaTheme="minorEastAsia" w:hAnsi="Arial" w:cs="Arial"/>
+          <w:rFonts w:asciiTheme="minorHAnsi" w:eastAsiaTheme="minorEastAsia" w:hAnsiTheme="minorHAnsi" w:cstheme="minorBidi"/>
           <w:noProof/>
           <w:kern w:val="0"/>
           <w:sz w:val="22"/>
@@ -4569,7 +4331,7 @@
           <w:lang w:eastAsia="de-DE" w:bidi="ar-SA"/>
         </w:rPr>
       </w:pPr>
-      <w:hyperlink w:anchor="_Toc471819570" w:history="1">
+      <w:hyperlink w:anchor="_Toc471844686" w:history="1">
         <w:r>
           <w:rPr>
             <w:rStyle w:val="Hyperlink"/>
@@ -4580,7 +4342,6 @@
         </w:r>
         <w:r>
           <w:rPr>
-            <w:rFonts w:ascii="Arial" w:hAnsi="Arial" w:cs="Arial"/>
             <w:noProof/>
             <w:webHidden/>
           </w:rPr>
@@ -4588,7 +4349,6 @@
         </w:r>
         <w:r>
           <w:rPr>
-            <w:rFonts w:ascii="Arial" w:hAnsi="Arial" w:cs="Arial"/>
             <w:noProof/>
             <w:webHidden/>
           </w:rPr>
@@ -4596,22 +4356,19 @@
         </w:r>
         <w:r>
           <w:rPr>
-            <w:rFonts w:ascii="Arial" w:hAnsi="Arial" w:cs="Arial"/>
-            <w:noProof/>
-            <w:webHidden/>
-          </w:rPr>
-          <w:instrText xml:space="preserve"> PAGEREF _Toc471819570 \h </w:instrText>
-        </w:r>
-        <w:r>
-          <w:rPr>
-            <w:rFonts w:ascii="Arial" w:hAnsi="Arial" w:cs="Arial"/>
-            <w:noProof/>
-            <w:webHidden/>
-          </w:rPr>
-        </w:r>
-        <w:r>
-          <w:rPr>
-            <w:rFonts w:ascii="Arial" w:hAnsi="Arial" w:cs="Arial"/>
+            <w:noProof/>
+            <w:webHidden/>
+          </w:rPr>
+          <w:instrText xml:space="preserve"> PAGEREF _Toc471844686 \h </w:instrText>
+        </w:r>
+        <w:r>
+          <w:rPr>
+            <w:noProof/>
+            <w:webHidden/>
+          </w:rPr>
+        </w:r>
+        <w:r>
+          <w:rPr>
             <w:noProof/>
             <w:webHidden/>
           </w:rPr>
@@ -4619,15 +4376,13 @@
         </w:r>
         <w:r>
           <w:rPr>
-            <w:rFonts w:ascii="Arial" w:hAnsi="Arial" w:cs="Arial"/>
-            <w:noProof/>
-            <w:webHidden/>
-          </w:rPr>
-          <w:t>11</w:t>
-        </w:r>
-        <w:r>
-          <w:rPr>
-            <w:rFonts w:ascii="Arial" w:hAnsi="Arial" w:cs="Arial"/>
+            <w:noProof/>
+            <w:webHidden/>
+          </w:rPr>
+          <w:t>9</w:t>
+        </w:r>
+        <w:r>
+          <w:rPr>
             <w:noProof/>
             <w:webHidden/>
           </w:rPr>
@@ -4642,7 +4397,7 @@
           <w:tab w:val="right" w:leader="dot" w:pos="9628"/>
         </w:tabs>
         <w:rPr>
-          <w:rFonts w:ascii="Arial" w:eastAsiaTheme="minorEastAsia" w:hAnsi="Arial" w:cs="Arial"/>
+          <w:rFonts w:asciiTheme="minorHAnsi" w:eastAsiaTheme="minorEastAsia" w:hAnsiTheme="minorHAnsi" w:cstheme="minorBidi"/>
           <w:noProof/>
           <w:kern w:val="0"/>
           <w:sz w:val="22"/>
@@ -4650,18 +4405,17 @@
           <w:lang w:eastAsia="de-DE" w:bidi="ar-SA"/>
         </w:rPr>
       </w:pPr>
-      <w:hyperlink w:anchor="_Toc471819571" w:history="1">
+      <w:hyperlink w:anchor="_Toc471844687" w:history="1">
         <w:r>
           <w:rPr>
             <w:rStyle w:val="Hyperlink"/>
             <w:rFonts w:ascii="Arial" w:hAnsi="Arial" w:cs="Arial"/>
             <w:noProof/>
           </w:rPr>
-          <w:t>(3) UCXX Login</w:t>
-        </w:r>
-        <w:r>
-          <w:rPr>
-            <w:rFonts w:ascii="Arial" w:hAnsi="Arial" w:cs="Arial"/>
+          <w:t>(3) UC03 Login</w:t>
+        </w:r>
+        <w:r>
+          <w:rPr>
             <w:noProof/>
             <w:webHidden/>
           </w:rPr>
@@ -4669,7 +4423,6 @@
         </w:r>
         <w:r>
           <w:rPr>
-            <w:rFonts w:ascii="Arial" w:hAnsi="Arial" w:cs="Arial"/>
             <w:noProof/>
             <w:webHidden/>
           </w:rPr>
@@ -4677,22 +4430,19 @@
         </w:r>
         <w:r>
           <w:rPr>
-            <w:rFonts w:ascii="Arial" w:hAnsi="Arial" w:cs="Arial"/>
-            <w:noProof/>
-            <w:webHidden/>
-          </w:rPr>
-          <w:instrText xml:space="preserve"> PAGEREF _Toc471819571 \h </w:instrText>
-        </w:r>
-        <w:r>
-          <w:rPr>
-            <w:rFonts w:ascii="Arial" w:hAnsi="Arial" w:cs="Arial"/>
-            <w:noProof/>
-            <w:webHidden/>
-          </w:rPr>
-        </w:r>
-        <w:r>
-          <w:rPr>
-            <w:rFonts w:ascii="Arial" w:hAnsi="Arial" w:cs="Arial"/>
+            <w:noProof/>
+            <w:webHidden/>
+          </w:rPr>
+          <w:instrText xml:space="preserve"> PAGEREF _Toc471844687 \h </w:instrText>
+        </w:r>
+        <w:r>
+          <w:rPr>
+            <w:noProof/>
+            <w:webHidden/>
+          </w:rPr>
+        </w:r>
+        <w:r>
+          <w:rPr>
             <w:noProof/>
             <w:webHidden/>
           </w:rPr>
@@ -4700,15 +4450,13 @@
         </w:r>
         <w:r>
           <w:rPr>
-            <w:rFonts w:ascii="Arial" w:hAnsi="Arial" w:cs="Arial"/>
-            <w:noProof/>
-            <w:webHidden/>
-          </w:rPr>
-          <w:t>11</w:t>
-        </w:r>
-        <w:r>
-          <w:rPr>
-            <w:rFonts w:ascii="Arial" w:hAnsi="Arial" w:cs="Arial"/>
+            <w:noProof/>
+            <w:webHidden/>
+          </w:rPr>
+          <w:t>9</w:t>
+        </w:r>
+        <w:r>
+          <w:rPr>
             <w:noProof/>
             <w:webHidden/>
           </w:rPr>
@@ -4723,7 +4471,7 @@
           <w:tab w:val="right" w:leader="dot" w:pos="9628"/>
         </w:tabs>
         <w:rPr>
-          <w:rFonts w:ascii="Arial" w:eastAsiaTheme="minorEastAsia" w:hAnsi="Arial" w:cs="Arial"/>
+          <w:rFonts w:asciiTheme="minorHAnsi" w:eastAsiaTheme="minorEastAsia" w:hAnsiTheme="minorHAnsi" w:cstheme="minorBidi"/>
           <w:noProof/>
           <w:kern w:val="0"/>
           <w:sz w:val="22"/>
@@ -4731,18 +4479,17 @@
           <w:lang w:eastAsia="de-DE" w:bidi="ar-SA"/>
         </w:rPr>
       </w:pPr>
-      <w:hyperlink w:anchor="_Toc471819572" w:history="1">
+      <w:hyperlink w:anchor="_Toc471844688" w:history="1">
         <w:r>
           <w:rPr>
             <w:rStyle w:val="Hyperlink"/>
             <w:rFonts w:ascii="Arial" w:hAnsi="Arial" w:cs="Arial"/>
             <w:noProof/>
           </w:rPr>
-          <w:t>(4) UCXX Frage ändern</w:t>
-        </w:r>
-        <w:r>
-          <w:rPr>
-            <w:rFonts w:ascii="Arial" w:hAnsi="Arial" w:cs="Arial"/>
+          <w:t>(4) UC11 Frage ändern</w:t>
+        </w:r>
+        <w:r>
+          <w:rPr>
             <w:noProof/>
             <w:webHidden/>
           </w:rPr>
@@ -4750,7 +4497,6 @@
         </w:r>
         <w:r>
           <w:rPr>
-            <w:rFonts w:ascii="Arial" w:hAnsi="Arial" w:cs="Arial"/>
             <w:noProof/>
             <w:webHidden/>
           </w:rPr>
@@ -4758,22 +4504,19 @@
         </w:r>
         <w:r>
           <w:rPr>
-            <w:rFonts w:ascii="Arial" w:hAnsi="Arial" w:cs="Arial"/>
-            <w:noProof/>
-            <w:webHidden/>
-          </w:rPr>
-          <w:instrText xml:space="preserve"> PAGEREF _Toc471819572 \h </w:instrText>
-        </w:r>
-        <w:r>
-          <w:rPr>
-            <w:rFonts w:ascii="Arial" w:hAnsi="Arial" w:cs="Arial"/>
-            <w:noProof/>
-            <w:webHidden/>
-          </w:rPr>
-        </w:r>
-        <w:r>
-          <w:rPr>
-            <w:rFonts w:ascii="Arial" w:hAnsi="Arial" w:cs="Arial"/>
+            <w:noProof/>
+            <w:webHidden/>
+          </w:rPr>
+          <w:instrText xml:space="preserve"> PAGEREF _Toc471844688 \h </w:instrText>
+        </w:r>
+        <w:r>
+          <w:rPr>
+            <w:noProof/>
+            <w:webHidden/>
+          </w:rPr>
+        </w:r>
+        <w:r>
+          <w:rPr>
             <w:noProof/>
             <w:webHidden/>
           </w:rPr>
@@ -4781,15 +4524,13 @@
         </w:r>
         <w:r>
           <w:rPr>
-            <w:rFonts w:ascii="Arial" w:hAnsi="Arial" w:cs="Arial"/>
-            <w:noProof/>
-            <w:webHidden/>
-          </w:rPr>
-          <w:t>12</w:t>
-        </w:r>
-        <w:r>
-          <w:rPr>
-            <w:rFonts w:ascii="Arial" w:hAnsi="Arial" w:cs="Arial"/>
+            <w:noProof/>
+            <w:webHidden/>
+          </w:rPr>
+          <w:t>10</w:t>
+        </w:r>
+        <w:r>
+          <w:rPr>
             <w:noProof/>
             <w:webHidden/>
           </w:rPr>
@@ -4804,7 +4545,7 @@
           <w:tab w:val="right" w:leader="dot" w:pos="9628"/>
         </w:tabs>
         <w:rPr>
-          <w:rFonts w:ascii="Arial" w:eastAsiaTheme="minorEastAsia" w:hAnsi="Arial" w:cs="Arial"/>
+          <w:rFonts w:asciiTheme="minorHAnsi" w:eastAsiaTheme="minorEastAsia" w:hAnsiTheme="minorHAnsi" w:cstheme="minorBidi"/>
           <w:noProof/>
           <w:kern w:val="0"/>
           <w:sz w:val="22"/>
@@ -4812,7 +4553,7 @@
           <w:lang w:eastAsia="de-DE" w:bidi="ar-SA"/>
         </w:rPr>
       </w:pPr>
-      <w:hyperlink w:anchor="_Toc471819573" w:history="1">
+      <w:hyperlink w:anchor="_Toc471844689" w:history="1">
         <w:r>
           <w:rPr>
             <w:rStyle w:val="Hyperlink"/>
@@ -4823,7 +4564,6 @@
         </w:r>
         <w:r>
           <w:rPr>
-            <w:rFonts w:ascii="Arial" w:hAnsi="Arial" w:cs="Arial"/>
             <w:noProof/>
             <w:webHidden/>
           </w:rPr>
@@ -4831,7 +4571,6 @@
         </w:r>
         <w:r>
           <w:rPr>
-            <w:rFonts w:ascii="Arial" w:hAnsi="Arial" w:cs="Arial"/>
             <w:noProof/>
             <w:webHidden/>
           </w:rPr>
@@ -4839,22 +4578,19 @@
         </w:r>
         <w:r>
           <w:rPr>
-            <w:rFonts w:ascii="Arial" w:hAnsi="Arial" w:cs="Arial"/>
-            <w:noProof/>
-            <w:webHidden/>
-          </w:rPr>
-          <w:instrText xml:space="preserve"> PAGEREF _Toc471819573 \h </w:instrText>
-        </w:r>
-        <w:r>
-          <w:rPr>
-            <w:rFonts w:ascii="Arial" w:hAnsi="Arial" w:cs="Arial"/>
-            <w:noProof/>
-            <w:webHidden/>
-          </w:rPr>
-        </w:r>
-        <w:r>
-          <w:rPr>
-            <w:rFonts w:ascii="Arial" w:hAnsi="Arial" w:cs="Arial"/>
+            <w:noProof/>
+            <w:webHidden/>
+          </w:rPr>
+          <w:instrText xml:space="preserve"> PAGEREF _Toc471844689 \h </w:instrText>
+        </w:r>
+        <w:r>
+          <w:rPr>
+            <w:noProof/>
+            <w:webHidden/>
+          </w:rPr>
+        </w:r>
+        <w:r>
+          <w:rPr>
             <w:noProof/>
             <w:webHidden/>
           </w:rPr>
@@ -4862,15 +4598,13 @@
         </w:r>
         <w:r>
           <w:rPr>
-            <w:rFonts w:ascii="Arial" w:hAnsi="Arial" w:cs="Arial"/>
-            <w:noProof/>
-            <w:webHidden/>
-          </w:rPr>
-          <w:t>13</w:t>
-        </w:r>
-        <w:r>
-          <w:rPr>
-            <w:rFonts w:ascii="Arial" w:hAnsi="Arial" w:cs="Arial"/>
+            <w:noProof/>
+            <w:webHidden/>
+          </w:rPr>
+          <w:t>11</w:t>
+        </w:r>
+        <w:r>
+          <w:rPr>
             <w:noProof/>
             <w:webHidden/>
           </w:rPr>
@@ -4885,7 +4619,7 @@
           <w:tab w:val="right" w:leader="dot" w:pos="9628"/>
         </w:tabs>
         <w:rPr>
-          <w:rFonts w:ascii="Arial" w:eastAsiaTheme="minorEastAsia" w:hAnsi="Arial" w:cs="Arial"/>
+          <w:rFonts w:asciiTheme="minorHAnsi" w:eastAsiaTheme="minorEastAsia" w:hAnsiTheme="minorHAnsi" w:cstheme="minorBidi"/>
           <w:noProof/>
           <w:kern w:val="0"/>
           <w:sz w:val="22"/>
@@ -4893,7 +4627,7 @@
           <w:lang w:eastAsia="de-DE" w:bidi="ar-SA"/>
         </w:rPr>
       </w:pPr>
-      <w:hyperlink w:anchor="_Toc471819574" w:history="1">
+      <w:hyperlink w:anchor="_Toc471844690" w:history="1">
         <w:r>
           <w:rPr>
             <w:rStyle w:val="Hyperlink"/>
@@ -4904,7 +4638,6 @@
         </w:r>
         <w:r>
           <w:rPr>
-            <w:rFonts w:ascii="Arial" w:hAnsi="Arial" w:cs="Arial"/>
             <w:noProof/>
             <w:webHidden/>
           </w:rPr>
@@ -4912,7 +4645,6 @@
         </w:r>
         <w:r>
           <w:rPr>
-            <w:rFonts w:ascii="Arial" w:hAnsi="Arial" w:cs="Arial"/>
             <w:noProof/>
             <w:webHidden/>
           </w:rPr>
@@ -4920,22 +4652,19 @@
         </w:r>
         <w:r>
           <w:rPr>
-            <w:rFonts w:ascii="Arial" w:hAnsi="Arial" w:cs="Arial"/>
-            <w:noProof/>
-            <w:webHidden/>
-          </w:rPr>
-          <w:instrText xml:space="preserve"> PAGEREF _Toc471819574 \h </w:instrText>
-        </w:r>
-        <w:r>
-          <w:rPr>
-            <w:rFonts w:ascii="Arial" w:hAnsi="Arial" w:cs="Arial"/>
-            <w:noProof/>
-            <w:webHidden/>
-          </w:rPr>
-        </w:r>
-        <w:r>
-          <w:rPr>
-            <w:rFonts w:ascii="Arial" w:hAnsi="Arial" w:cs="Arial"/>
+            <w:noProof/>
+            <w:webHidden/>
+          </w:rPr>
+          <w:instrText xml:space="preserve"> PAGEREF _Toc471844690 \h </w:instrText>
+        </w:r>
+        <w:r>
+          <w:rPr>
+            <w:noProof/>
+            <w:webHidden/>
+          </w:rPr>
+        </w:r>
+        <w:r>
+          <w:rPr>
             <w:noProof/>
             <w:webHidden/>
           </w:rPr>
@@ -4943,15 +4672,13 @@
         </w:r>
         <w:r>
           <w:rPr>
-            <w:rFonts w:ascii="Arial" w:hAnsi="Arial" w:cs="Arial"/>
-            <w:noProof/>
-            <w:webHidden/>
-          </w:rPr>
-          <w:t>14</w:t>
-        </w:r>
-        <w:r>
-          <w:rPr>
-            <w:rFonts w:ascii="Arial" w:hAnsi="Arial" w:cs="Arial"/>
+            <w:noProof/>
+            <w:webHidden/>
+          </w:rPr>
+          <w:t>12</w:t>
+        </w:r>
+        <w:r>
+          <w:rPr>
             <w:noProof/>
             <w:webHidden/>
           </w:rPr>
@@ -4966,7 +4693,7 @@
           <w:tab w:val="right" w:leader="dot" w:pos="9628"/>
         </w:tabs>
         <w:rPr>
-          <w:rFonts w:ascii="Arial" w:eastAsiaTheme="minorEastAsia" w:hAnsi="Arial" w:cs="Arial"/>
+          <w:rFonts w:asciiTheme="minorHAnsi" w:eastAsiaTheme="minorEastAsia" w:hAnsiTheme="minorHAnsi" w:cstheme="minorBidi"/>
           <w:noProof/>
           <w:kern w:val="0"/>
           <w:sz w:val="22"/>
@@ -4974,7 +4701,7 @@
           <w:lang w:eastAsia="de-DE" w:bidi="ar-SA"/>
         </w:rPr>
       </w:pPr>
-      <w:hyperlink w:anchor="_Toc471819575" w:history="1">
+      <w:hyperlink w:anchor="_Toc471844691" w:history="1">
         <w:r>
           <w:rPr>
             <w:rStyle w:val="Hyperlink"/>
@@ -4985,7 +4712,6 @@
         </w:r>
         <w:r>
           <w:rPr>
-            <w:rFonts w:ascii="Arial" w:hAnsi="Arial" w:cs="Arial"/>
             <w:noProof/>
             <w:webHidden/>
           </w:rPr>
@@ -4993,7 +4719,6 @@
         </w:r>
         <w:r>
           <w:rPr>
-            <w:rFonts w:ascii="Arial" w:hAnsi="Arial" w:cs="Arial"/>
             <w:noProof/>
             <w:webHidden/>
           </w:rPr>
@@ -5001,22 +4726,19 @@
         </w:r>
         <w:r>
           <w:rPr>
-            <w:rFonts w:ascii="Arial" w:hAnsi="Arial" w:cs="Arial"/>
-            <w:noProof/>
-            <w:webHidden/>
-          </w:rPr>
-          <w:instrText xml:space="preserve"> PAGEREF _Toc471819575 \h </w:instrText>
-        </w:r>
-        <w:r>
-          <w:rPr>
-            <w:rFonts w:ascii="Arial" w:hAnsi="Arial" w:cs="Arial"/>
-            <w:noProof/>
-            <w:webHidden/>
-          </w:rPr>
-        </w:r>
-        <w:r>
-          <w:rPr>
-            <w:rFonts w:ascii="Arial" w:hAnsi="Arial" w:cs="Arial"/>
+            <w:noProof/>
+            <w:webHidden/>
+          </w:rPr>
+          <w:instrText xml:space="preserve"> PAGEREF _Toc471844691 \h </w:instrText>
+        </w:r>
+        <w:r>
+          <w:rPr>
+            <w:noProof/>
+            <w:webHidden/>
+          </w:rPr>
+        </w:r>
+        <w:r>
+          <w:rPr>
             <w:noProof/>
             <w:webHidden/>
           </w:rPr>
@@ -5024,15 +4746,13 @@
         </w:r>
         <w:r>
           <w:rPr>
-            <w:rFonts w:ascii="Arial" w:hAnsi="Arial" w:cs="Arial"/>
-            <w:noProof/>
-            <w:webHidden/>
-          </w:rPr>
-          <w:t>14</w:t>
-        </w:r>
-        <w:r>
-          <w:rPr>
-            <w:rFonts w:ascii="Arial" w:hAnsi="Arial" w:cs="Arial"/>
+            <w:noProof/>
+            <w:webHidden/>
+          </w:rPr>
+          <w:t>13</w:t>
+        </w:r>
+        <w:r>
+          <w:rPr>
             <w:noProof/>
             <w:webHidden/>
           </w:rPr>
@@ -5047,7 +4767,7 @@
           <w:tab w:val="right" w:leader="dot" w:pos="9628"/>
         </w:tabs>
         <w:rPr>
-          <w:rFonts w:ascii="Arial" w:eastAsiaTheme="minorEastAsia" w:hAnsi="Arial" w:cs="Arial"/>
+          <w:rFonts w:asciiTheme="minorHAnsi" w:eastAsiaTheme="minorEastAsia" w:hAnsiTheme="minorHAnsi" w:cstheme="minorBidi"/>
           <w:noProof/>
           <w:kern w:val="0"/>
           <w:sz w:val="22"/>
@@ -5055,18 +4775,17 @@
           <w:lang w:eastAsia="de-DE" w:bidi="ar-SA"/>
         </w:rPr>
       </w:pPr>
-      <w:hyperlink w:anchor="_Toc471819576" w:history="1">
+      <w:hyperlink w:anchor="_Toc471844692" w:history="1">
         <w:r>
           <w:rPr>
             <w:rStyle w:val="Hyperlink"/>
-            <w:rFonts w:ascii="Arial" w:hAnsi="Arial" w:cs="Arial"/>
+            <w:rFonts w:cs="Arial"/>
             <w:noProof/>
           </w:rPr>
           <w:t>c. Fachklassendiagramm</w:t>
         </w:r>
         <w:r>
           <w:rPr>
-            <w:rFonts w:ascii="Arial" w:hAnsi="Arial" w:cs="Arial"/>
             <w:noProof/>
             <w:webHidden/>
           </w:rPr>
@@ -5074,7 +4793,6 @@
         </w:r>
         <w:r>
           <w:rPr>
-            <w:rFonts w:ascii="Arial" w:hAnsi="Arial" w:cs="Arial"/>
             <w:noProof/>
             <w:webHidden/>
           </w:rPr>
@@ -5082,22 +4800,19 @@
         </w:r>
         <w:r>
           <w:rPr>
-            <w:rFonts w:ascii="Arial" w:hAnsi="Arial" w:cs="Arial"/>
-            <w:noProof/>
-            <w:webHidden/>
-          </w:rPr>
-          <w:instrText xml:space="preserve"> PAGEREF _Toc471819576 \h </w:instrText>
-        </w:r>
-        <w:r>
-          <w:rPr>
-            <w:rFonts w:ascii="Arial" w:hAnsi="Arial" w:cs="Arial"/>
-            <w:noProof/>
-            <w:webHidden/>
-          </w:rPr>
-        </w:r>
-        <w:r>
-          <w:rPr>
-            <w:rFonts w:ascii="Arial" w:hAnsi="Arial" w:cs="Arial"/>
+            <w:noProof/>
+            <w:webHidden/>
+          </w:rPr>
+          <w:instrText xml:space="preserve"> PAGEREF _Toc471844692 \h </w:instrText>
+        </w:r>
+        <w:r>
+          <w:rPr>
+            <w:noProof/>
+            <w:webHidden/>
+          </w:rPr>
+        </w:r>
+        <w:r>
+          <w:rPr>
             <w:noProof/>
             <w:webHidden/>
           </w:rPr>
@@ -5105,15 +4820,13 @@
         </w:r>
         <w:r>
           <w:rPr>
-            <w:rFonts w:ascii="Arial" w:hAnsi="Arial" w:cs="Arial"/>
-            <w:noProof/>
-            <w:webHidden/>
-          </w:rPr>
-          <w:t>15</w:t>
-        </w:r>
-        <w:r>
-          <w:rPr>
-            <w:rFonts w:ascii="Arial" w:hAnsi="Arial" w:cs="Arial"/>
+            <w:noProof/>
+            <w:webHidden/>
+          </w:rPr>
+          <w:t>13</w:t>
+        </w:r>
+        <w:r>
+          <w:rPr>
             <w:noProof/>
             <w:webHidden/>
           </w:rPr>
@@ -5125,14 +4838,14 @@
       <w:pPr>
         <w:pStyle w:val="Verzeichnis1"/>
         <w:rPr>
-          <w:rFonts w:eastAsiaTheme="minorEastAsia"/>
+          <w:rFonts w:asciiTheme="minorHAnsi" w:eastAsiaTheme="minorEastAsia" w:hAnsiTheme="minorHAnsi" w:cstheme="minorBidi"/>
           <w:kern w:val="0"/>
           <w:sz w:val="22"/>
           <w:szCs w:val="22"/>
           <w:lang w:eastAsia="de-DE" w:bidi="ar-SA"/>
         </w:rPr>
       </w:pPr>
-      <w:hyperlink w:anchor="_Toc471819577" w:history="1">
+      <w:hyperlink w:anchor="_Toc471844693" w:history="1">
         <w:r>
           <w:rPr>
             <w:rStyle w:val="Hyperlink"/>
@@ -5155,7 +4868,7 @@
           <w:rPr>
             <w:webHidden/>
           </w:rPr>
-          <w:instrText xml:space="preserve"> PAGEREF _Toc471819577 \h </w:instrText>
+          <w:instrText xml:space="preserve"> PAGEREF _Toc471844693 \h </w:instrText>
         </w:r>
         <w:r>
           <w:rPr>
@@ -5172,7 +4885,7 @@
           <w:rPr>
             <w:webHidden/>
           </w:rPr>
-          <w:t>16</w:t>
+          <w:t>14</w:t>
         </w:r>
         <w:r>
           <w:rPr>
@@ -5186,14 +4899,14 @@
       <w:pPr>
         <w:pStyle w:val="Verzeichnis1"/>
         <w:rPr>
-          <w:rFonts w:eastAsiaTheme="minorEastAsia"/>
+          <w:rFonts w:asciiTheme="minorHAnsi" w:eastAsiaTheme="minorEastAsia" w:hAnsiTheme="minorHAnsi" w:cstheme="minorBidi"/>
           <w:kern w:val="0"/>
           <w:sz w:val="22"/>
           <w:szCs w:val="22"/>
           <w:lang w:eastAsia="de-DE" w:bidi="ar-SA"/>
         </w:rPr>
       </w:pPr>
-      <w:hyperlink w:anchor="_Toc471819578" w:history="1">
+      <w:hyperlink w:anchor="_Toc471844694" w:history="1">
         <w:r>
           <w:rPr>
             <w:rStyle w:val="Hyperlink"/>
@@ -5216,7 +4929,7 @@
           <w:rPr>
             <w:webHidden/>
           </w:rPr>
-          <w:instrText xml:space="preserve"> PAGEREF _Toc471819578 \h </w:instrText>
+          <w:instrText xml:space="preserve"> PAGEREF _Toc471844694 \h </w:instrText>
         </w:r>
         <w:r>
           <w:rPr>
@@ -5233,7 +4946,7 @@
           <w:rPr>
             <w:webHidden/>
           </w:rPr>
-          <w:t>16</w:t>
+          <w:t>14</w:t>
         </w:r>
         <w:r>
           <w:rPr>
@@ -5264,29 +4977,31 @@
     </w:p>
     <w:p>
       <w:pPr>
-        <w:rPr>
-          <w:rFonts w:ascii="Arial" w:eastAsiaTheme="majorEastAsia" w:hAnsi="Arial"/>
-          <w:b/>
-          <w:color w:val="2E74B5" w:themeColor="accent1" w:themeShade="BF"/>
-          <w:sz w:val="32"/>
-          <w:szCs w:val="29"/>
-        </w:rPr>
-      </w:pPr>
-      <w:r>
-        <w:rPr>
-          <w:rFonts w:ascii="Arial" w:hAnsi="Arial"/>
-        </w:rPr>
-        <w:br w:type="page"/>
-      </w:r>
-    </w:p>
-    <w:p>
-      <w:pPr>
         <w:pStyle w:val="berschrift1"/>
         <w:rPr>
           <w:rFonts w:ascii="Arial" w:hAnsi="Arial" w:cs="Arial"/>
         </w:rPr>
-      </w:pPr>
-      <w:bookmarkStart w:id="0" w:name="_Toc471819535"/>
+        <w:sectPr>
+          <w:headerReference w:type="default" r:id="rId13"/>
+          <w:footerReference w:type="default" r:id="rId14"/>
+          <w:footerReference w:type="first" r:id="rId15"/>
+          <w:pgSz w:w="11906" w:h="16838"/>
+          <w:pgMar w:top="1134" w:right="1134" w:bottom="1134" w:left="1134" w:header="720" w:footer="720" w:gutter="0"/>
+          <w:pgNumType w:start="0"/>
+          <w:cols w:space="720"/>
+          <w:titlePg/>
+          <w:docGrid w:linePitch="326"/>
+        </w:sectPr>
+      </w:pPr>
+    </w:p>
+    <w:p>
+      <w:pPr>
+        <w:pStyle w:val="berschrift1"/>
+        <w:rPr>
+          <w:rFonts w:ascii="Arial" w:hAnsi="Arial" w:cs="Arial"/>
+        </w:rPr>
+      </w:pPr>
+      <w:bookmarkStart w:id="0" w:name="_Toc471844651"/>
       <w:r>
         <w:rPr>
           <w:rFonts w:ascii="Arial" w:hAnsi="Arial" w:cs="Arial"/>
@@ -5348,7 +5063,7 @@
           <w:rFonts w:cs="Arial"/>
         </w:rPr>
       </w:pPr>
-      <w:bookmarkStart w:id="1" w:name="_Toc471819536"/>
+      <w:bookmarkStart w:id="1" w:name="_Toc471844652"/>
       <w:r>
         <w:rPr>
           <w:rFonts w:cs="Arial"/>
@@ -5394,7 +5109,7 @@
           <w:rFonts w:cs="Arial"/>
         </w:rPr>
       </w:pPr>
-      <w:bookmarkStart w:id="2" w:name="_Toc471819537"/>
+      <w:bookmarkStart w:id="2" w:name="_Toc471844653"/>
       <w:r>
         <w:rPr>
           <w:rFonts w:cs="Arial"/>
@@ -5506,7 +5221,7 @@
           <w:rFonts w:cs="Arial"/>
         </w:rPr>
       </w:pPr>
-      <w:bookmarkStart w:id="3" w:name="_Toc471819538"/>
+      <w:bookmarkStart w:id="3" w:name="_Toc471844654"/>
       <w:r>
         <w:rPr>
           <w:rFonts w:cs="Arial"/>
@@ -5574,7 +5289,7 @@
           <w:rFonts w:cs="Arial"/>
         </w:rPr>
       </w:pPr>
-      <w:bookmarkStart w:id="4" w:name="_Toc471819539"/>
+      <w:bookmarkStart w:id="4" w:name="_Toc471844655"/>
       <w:r>
         <w:rPr>
           <w:rFonts w:cs="Arial"/>
@@ -5596,7 +5311,7 @@
           <w:rFonts w:cs="Arial"/>
         </w:rPr>
       </w:pPr>
-      <w:bookmarkStart w:id="5" w:name="_Toc471819540"/>
+      <w:bookmarkStart w:id="5" w:name="_Toc471844656"/>
       <w:r>
         <w:rPr>
           <w:rFonts w:cs="Arial"/>
@@ -5670,7 +5385,7 @@
           <w:rFonts w:cs="Arial"/>
         </w:rPr>
       </w:pPr>
-      <w:bookmarkStart w:id="6" w:name="_Toc471819541"/>
+      <w:bookmarkStart w:id="6" w:name="_Toc471844657"/>
       <w:r>
         <w:rPr>
           <w:rFonts w:cs="Arial"/>
@@ -5732,7 +5447,7 @@
           <w:rFonts w:ascii="Arial" w:hAnsi="Arial" w:cs="Arial"/>
         </w:rPr>
       </w:pPr>
-      <w:bookmarkStart w:id="7" w:name="_Toc471819542"/>
+      <w:bookmarkStart w:id="7" w:name="_Toc471844658"/>
       <w:proofErr w:type="spellStart"/>
       <w:r>
         <w:rPr>
@@ -5771,7 +5486,7 @@
           <w:rFonts w:ascii="Arial" w:hAnsi="Arial" w:cs="Arial"/>
         </w:rPr>
       </w:pPr>
-      <w:bookmarkStart w:id="8" w:name="_Toc471819543"/>
+      <w:bookmarkStart w:id="8" w:name="_Toc471844659"/>
       <w:r>
         <w:rPr>
           <w:rFonts w:ascii="Arial" w:hAnsi="Arial" w:cs="Arial"/>
@@ -5923,7 +5638,7 @@
           <w:rFonts w:ascii="Arial" w:hAnsi="Arial" w:cs="Arial"/>
         </w:rPr>
       </w:pPr>
-      <w:bookmarkStart w:id="9" w:name="_Toc471819544"/>
+      <w:bookmarkStart w:id="9" w:name="_Toc471844660"/>
       <w:r>
         <w:rPr>
           <w:rFonts w:ascii="Arial" w:hAnsi="Arial" w:cs="Arial"/>
@@ -5955,7 +5670,7 @@
           <w:rFonts w:ascii="Arial" w:hAnsi="Arial" w:cs="Arial"/>
         </w:rPr>
       </w:pPr>
-      <w:bookmarkStart w:id="10" w:name="_Toc471819545"/>
+      <w:bookmarkStart w:id="10" w:name="_Toc471844661"/>
       <w:r>
         <w:rPr>
           <w:rFonts w:ascii="Arial" w:hAnsi="Arial" w:cs="Arial"/>
@@ -5986,7 +5701,7 @@
           <w:rFonts w:ascii="Arial" w:hAnsi="Arial" w:cs="Arial"/>
         </w:rPr>
       </w:pPr>
-      <w:bookmarkStart w:id="11" w:name="_Toc471819546"/>
+      <w:bookmarkStart w:id="11" w:name="_Toc471844662"/>
       <w:proofErr w:type="spellStart"/>
       <w:r>
         <w:rPr>
@@ -6025,7 +5740,7 @@
           <w:rFonts w:ascii="Arial" w:hAnsi="Arial" w:cs="Arial"/>
         </w:rPr>
       </w:pPr>
-      <w:bookmarkStart w:id="12" w:name="_Toc471819547"/>
+      <w:bookmarkStart w:id="12" w:name="_Toc471844663"/>
       <w:r>
         <w:rPr>
           <w:rFonts w:ascii="Arial" w:hAnsi="Arial" w:cs="Arial"/>
@@ -6191,7 +5906,7 @@
           <w:rFonts w:ascii="Arial" w:hAnsi="Arial" w:cs="Arial"/>
         </w:rPr>
       </w:pPr>
-      <w:bookmarkStart w:id="13" w:name="_Toc471819548"/>
+      <w:bookmarkStart w:id="13" w:name="_Toc471844664"/>
       <w:r>
         <w:rPr>
           <w:rFonts w:ascii="Arial" w:hAnsi="Arial" w:cs="Arial"/>
@@ -6246,7 +5961,7 @@
           <w:rFonts w:ascii="Arial" w:hAnsi="Arial" w:cs="Arial"/>
         </w:rPr>
       </w:pPr>
-      <w:bookmarkStart w:id="14" w:name="_Toc471819549"/>
+      <w:bookmarkStart w:id="14" w:name="_Toc471844665"/>
       <w:r>
         <w:rPr>
           <w:rFonts w:ascii="Arial" w:hAnsi="Arial" w:cs="Arial"/>
@@ -6379,7 +6094,7 @@
           <w:rFonts w:cs="Arial"/>
         </w:rPr>
       </w:pPr>
-      <w:bookmarkStart w:id="15" w:name="_Toc471819550"/>
+      <w:bookmarkStart w:id="15" w:name="_Toc471844666"/>
       <w:r>
         <w:rPr>
           <w:rFonts w:cs="Arial"/>
@@ -6664,7 +6379,7 @@
           <w:rFonts w:ascii="Arial" w:hAnsi="Arial"/>
         </w:rPr>
       </w:pPr>
-      <w:bookmarkStart w:id="16" w:name="_Toc471819551"/>
+      <w:bookmarkStart w:id="16" w:name="_Toc471844667"/>
       <w:r>
         <w:rPr>
           <w:rStyle w:val="berschrift2Zchn"/>
@@ -6732,7 +6447,7 @@
           <w:rFonts w:cs="Arial"/>
         </w:rPr>
       </w:pPr>
-      <w:bookmarkStart w:id="17" w:name="_Toc471819552"/>
+      <w:bookmarkStart w:id="17" w:name="_Toc471844668"/>
       <w:r>
         <w:rPr>
           <w:rFonts w:cs="Arial"/>
@@ -7317,7 +7032,7 @@
           <w:rFonts w:cs="Arial"/>
         </w:rPr>
       </w:pPr>
-      <w:bookmarkStart w:id="18" w:name="_Toc471819553"/>
+      <w:bookmarkStart w:id="18" w:name="_Toc471844669"/>
       <w:r>
         <w:rPr>
           <w:rFonts w:cs="Arial"/>
@@ -7712,7 +7427,7 @@
           <w:rFonts w:cs="Arial"/>
         </w:rPr>
       </w:pPr>
-      <w:bookmarkStart w:id="19" w:name="_Toc471819554"/>
+      <w:bookmarkStart w:id="19" w:name="_Toc471844670"/>
       <w:r>
         <w:rPr>
           <w:rFonts w:cs="Arial"/>
@@ -7990,7 +7705,7 @@
           <w:rFonts w:cs="Arial"/>
         </w:rPr>
       </w:pPr>
-      <w:bookmarkStart w:id="20" w:name="_Toc471819555"/>
+      <w:bookmarkStart w:id="20" w:name="_Toc471844671"/>
       <w:r>
         <w:rPr>
           <w:rFonts w:cs="Arial"/>
@@ -8558,7 +8273,7 @@
           <w:rFonts w:cs="Arial"/>
         </w:rPr>
       </w:pPr>
-      <w:bookmarkStart w:id="21" w:name="_Toc471819556"/>
+      <w:bookmarkStart w:id="21" w:name="_Toc471844672"/>
       <w:r>
         <w:rPr>
           <w:rFonts w:cs="Arial"/>
@@ -8626,7 +8341,7 @@
           <w:rFonts w:cs="Arial"/>
         </w:rPr>
       </w:pPr>
-      <w:bookmarkStart w:id="22" w:name="_Toc471819557"/>
+      <w:bookmarkStart w:id="22" w:name="_Toc471844673"/>
       <w:r>
         <w:rPr>
           <w:rFonts w:cs="Arial"/>
@@ -8689,7 +8404,7 @@
           <w:rFonts w:cs="Arial"/>
         </w:rPr>
       </w:pPr>
-      <w:bookmarkStart w:id="23" w:name="_Toc471819558"/>
+      <w:bookmarkStart w:id="23" w:name="_Toc471844674"/>
       <w:r>
         <w:rPr>
           <w:rFonts w:cs="Arial"/>
@@ -8733,7 +8448,7 @@
           <w:rFonts w:cs="Arial"/>
         </w:rPr>
       </w:pPr>
-      <w:bookmarkStart w:id="24" w:name="_Toc471819559"/>
+      <w:bookmarkStart w:id="24" w:name="_Toc471844675"/>
       <w:r>
         <w:rPr>
           <w:rFonts w:cs="Arial"/>
@@ -8769,7 +8484,7 @@
           <w:rFonts w:cs="Arial"/>
         </w:rPr>
       </w:pPr>
-      <w:bookmarkStart w:id="25" w:name="_Toc471819560"/>
+      <w:bookmarkStart w:id="25" w:name="_Toc471844676"/>
       <w:r>
         <w:rPr>
           <w:rFonts w:cs="Arial"/>
@@ -8805,7 +8520,7 @@
           <w:rFonts w:cs="Arial"/>
         </w:rPr>
       </w:pPr>
-      <w:bookmarkStart w:id="26" w:name="_Toc471819561"/>
+      <w:bookmarkStart w:id="26" w:name="_Toc471844677"/>
       <w:r>
         <w:rPr>
           <w:rFonts w:cs="Arial"/>
@@ -8890,8 +8605,6 @@
         </w:rPr>
         <w:t xml:space="preserve">Das Entwicklerteam </w:t>
       </w:r>
-      <w:bookmarkStart w:id="27" w:name="_GoBack"/>
-      <w:bookmarkEnd w:id="27"/>
       <w:r>
         <w:rPr>
           <w:rFonts w:ascii="Arial" w:hAnsi="Arial"/>
@@ -9059,7 +8772,7 @@
                     <pic:cNvPicPr/>
                   </pic:nvPicPr>
                   <pic:blipFill>
-                    <a:blip r:embed="rId13">
+                    <a:blip r:embed="rId16">
                       <a:extLst>
                         <a:ext uri="{28A0092B-C50C-407E-A947-70E740481C1C}">
                           <a14:useLocalDpi xmlns:a14="http://schemas.microsoft.com/office/drawing/2010/main" val="0"/>
@@ -9152,7 +8865,7 @@
                     <pic:cNvPicPr/>
                   </pic:nvPicPr>
                   <pic:blipFill>
-                    <a:blip r:embed="rId14">
+                    <a:blip r:embed="rId17">
                       <a:extLst>
                         <a:ext uri="{28A0092B-C50C-407E-A947-70E740481C1C}">
                           <a14:useLocalDpi xmlns:a14="http://schemas.microsoft.com/office/drawing/2010/main" val="0"/>
@@ -9192,7 +8905,7 @@
           <w:rFonts w:cs="Arial"/>
         </w:rPr>
       </w:pPr>
-      <w:bookmarkStart w:id="28" w:name="_Toc471819562"/>
+      <w:bookmarkStart w:id="27" w:name="_Toc471844678"/>
       <w:r>
         <w:rPr>
           <w:rFonts w:cs="Arial"/>
@@ -9212,84 +8925,84 @@
         </w:rPr>
         <w:t xml:space="preserve"> Grafische Übersicht</w:t>
       </w:r>
+      <w:bookmarkEnd w:id="27"/>
+    </w:p>
+    <w:p>
+      <w:pPr>
+        <w:rPr>
+          <w:rFonts w:ascii="Arial" w:hAnsi="Arial"/>
+        </w:rPr>
+      </w:pPr>
+      <w:r>
+        <w:rPr>
+          <w:rFonts w:ascii="Arial" w:hAnsi="Arial"/>
+        </w:rPr>
+        <w:t>Zur Visualisierung der Projektanforderungen sind dem Lastenheft grafische Übersichten beigefügt worden.</w:t>
+      </w:r>
+    </w:p>
+    <w:p>
+      <w:pPr>
+        <w:pStyle w:val="berschrift2"/>
+        <w:rPr>
+          <w:rFonts w:cs="Arial"/>
+        </w:rPr>
+      </w:pPr>
+      <w:bookmarkStart w:id="28" w:name="_Toc471844679"/>
+      <w:r>
+        <w:rPr>
+          <w:rFonts w:cs="Arial"/>
+        </w:rPr>
+        <w:t>a. Geschäftsprozessbeschreibung</w:t>
+      </w:r>
       <w:bookmarkEnd w:id="28"/>
     </w:p>
     <w:p>
       <w:pPr>
         <w:rPr>
           <w:rFonts w:ascii="Arial" w:hAnsi="Arial"/>
-        </w:rPr>
-      </w:pPr>
-      <w:r>
-        <w:rPr>
-          <w:rFonts w:ascii="Arial" w:hAnsi="Arial"/>
-        </w:rPr>
-        <w:t>Zur Visualisierung der Projektanforderungen sind dem Lastenheft grafische Übersichten beigefügt worden.</w:t>
-      </w:r>
-    </w:p>
-    <w:p>
-      <w:pPr>
-        <w:pStyle w:val="berschrift2"/>
+          <w:i/>
+        </w:rPr>
+      </w:pPr>
+      <w:r>
+        <w:rPr>
+          <w:rFonts w:ascii="Arial" w:hAnsi="Arial"/>
+          <w:i/>
+        </w:rPr>
+        <w:t xml:space="preserve">bearbeitet von Daniel </w:t>
+      </w:r>
+      <w:proofErr w:type="spellStart"/>
+      <w:r>
+        <w:rPr>
+          <w:rFonts w:ascii="Arial" w:hAnsi="Arial"/>
+          <w:i/>
+        </w:rPr>
+        <w:t>Dobras</w:t>
+      </w:r>
+      <w:proofErr w:type="spellEnd"/>
+    </w:p>
+    <w:p>
+      <w:pPr>
+        <w:pStyle w:val="berschrift3"/>
         <w:rPr>
           <w:rFonts w:cs="Arial"/>
         </w:rPr>
       </w:pPr>
-      <w:bookmarkStart w:id="29" w:name="_Toc471819563"/>
+      <w:bookmarkStart w:id="29" w:name="_Toc471844680"/>
+      <w:proofErr w:type="spellStart"/>
       <w:r>
         <w:rPr>
           <w:rFonts w:cs="Arial"/>
         </w:rPr>
-        <w:t>a. Geschäftsprozessbeschreibung</w:t>
+        <w:t>aa</w:t>
+      </w:r>
+      <w:proofErr w:type="spellEnd"/>
+      <w:r>
+        <w:rPr>
+          <w:rFonts w:cs="Arial"/>
+        </w:rPr>
+        <w:t>. Geschäftsprozesslandkarte</w:t>
       </w:r>
       <w:bookmarkEnd w:id="29"/>
-    </w:p>
-    <w:p>
-      <w:pPr>
-        <w:rPr>
-          <w:rFonts w:ascii="Arial" w:hAnsi="Arial"/>
-          <w:i/>
-        </w:rPr>
-      </w:pPr>
-      <w:r>
-        <w:rPr>
-          <w:rFonts w:ascii="Arial" w:hAnsi="Arial"/>
-          <w:i/>
-        </w:rPr>
-        <w:t xml:space="preserve">bearbeitet von Daniel </w:t>
-      </w:r>
-      <w:proofErr w:type="spellStart"/>
-      <w:r>
-        <w:rPr>
-          <w:rFonts w:ascii="Arial" w:hAnsi="Arial"/>
-          <w:i/>
-        </w:rPr>
-        <w:t>Dobras</w:t>
-      </w:r>
-      <w:proofErr w:type="spellEnd"/>
-    </w:p>
-    <w:p>
-      <w:pPr>
-        <w:pStyle w:val="berschrift3"/>
-        <w:rPr>
-          <w:rFonts w:cs="Arial"/>
-        </w:rPr>
-      </w:pPr>
-      <w:bookmarkStart w:id="30" w:name="_Toc471819564"/>
-      <w:proofErr w:type="spellStart"/>
-      <w:r>
-        <w:rPr>
-          <w:rFonts w:cs="Arial"/>
-        </w:rPr>
-        <w:t>aa</w:t>
-      </w:r>
-      <w:proofErr w:type="spellEnd"/>
-      <w:r>
-        <w:rPr>
-          <w:rFonts w:cs="Arial"/>
-        </w:rPr>
-        <w:t>. Geschäftsprozesslandkarte</w:t>
-      </w:r>
-      <w:bookmarkEnd w:id="30"/>
     </w:p>
     <w:p>
       <w:pPr>
@@ -9345,7 +9058,7 @@
                     </pic:cNvPicPr>
                   </pic:nvPicPr>
                   <pic:blipFill>
-                    <a:blip r:embed="rId15">
+                    <a:blip r:embed="rId18">
                       <a:extLst>
                         <a:ext uri="{28A0092B-C50C-407E-A947-70E740481C1C}">
                           <a14:useLocalDpi xmlns:a14="http://schemas.microsoft.com/office/drawing/2010/main" val="0"/>
@@ -9384,7 +9097,7 @@
           <w:rFonts w:cs="Arial"/>
         </w:rPr>
       </w:pPr>
-      <w:bookmarkStart w:id="31" w:name="_Toc471819565"/>
+      <w:bookmarkStart w:id="30" w:name="_Toc471844681"/>
       <w:proofErr w:type="spellStart"/>
       <w:r>
         <w:rPr>
@@ -9405,7 +9118,7 @@
         </w:rPr>
         <w:t xml:space="preserve"> Beschreibung</w:t>
       </w:r>
-      <w:bookmarkEnd w:id="31"/>
+      <w:bookmarkEnd w:id="30"/>
     </w:p>
     <w:p>
       <w:pPr>
@@ -9733,7 +9446,7 @@
           <w:rFonts w:cs="Arial"/>
         </w:rPr>
       </w:pPr>
-      <w:bookmarkStart w:id="32" w:name="_Toc471819566"/>
+      <w:bookmarkStart w:id="31" w:name="_Toc471844682"/>
       <w:r>
         <w:rPr>
           <w:rFonts w:cs="Arial"/>
@@ -9752,64 +9465,64 @@
         </w:rPr>
         <w:t>e</w:t>
       </w:r>
+      <w:bookmarkEnd w:id="31"/>
+    </w:p>
+    <w:p>
+      <w:pPr>
+        <w:rPr>
+          <w:rFonts w:ascii="Arial" w:hAnsi="Arial"/>
+          <w:i/>
+        </w:rPr>
+      </w:pPr>
+      <w:r>
+        <w:rPr>
+          <w:rFonts w:ascii="Arial" w:hAnsi="Arial"/>
+          <w:i/>
+        </w:rPr>
+        <w:t>bearbeitet von Fernando Pfennig</w:t>
+      </w:r>
+    </w:p>
+    <w:p>
+      <w:pPr>
+        <w:pStyle w:val="berschrift3"/>
+        <w:rPr>
+          <w:rFonts w:cs="Arial"/>
+        </w:rPr>
+      </w:pPr>
+      <w:bookmarkStart w:id="32" w:name="_Toc471844683"/>
+      <w:proofErr w:type="spellStart"/>
+      <w:r>
+        <w:rPr>
+          <w:rFonts w:cs="Arial"/>
+        </w:rPr>
+        <w:t>aa</w:t>
+      </w:r>
+      <w:proofErr w:type="spellEnd"/>
+      <w:r>
+        <w:rPr>
+          <w:rFonts w:cs="Arial"/>
+        </w:rPr>
+        <w:t xml:space="preserve">. </w:t>
+      </w:r>
+      <w:r>
+        <w:rPr>
+          <w:rFonts w:cs="Arial"/>
+        </w:rPr>
+        <w:t>Anwendu</w:t>
+      </w:r>
+      <w:r>
+        <w:rPr>
+          <w:rFonts w:cs="Arial"/>
+        </w:rPr>
+        <w:t>n</w:t>
+      </w:r>
+      <w:r>
+        <w:rPr>
+          <w:rFonts w:cs="Arial"/>
+        </w:rPr>
+        <w:t>gsfalldiagramm</w:t>
+      </w:r>
       <w:bookmarkEnd w:id="32"/>
-    </w:p>
-    <w:p>
-      <w:pPr>
-        <w:rPr>
-          <w:rFonts w:ascii="Arial" w:hAnsi="Arial"/>
-          <w:i/>
-        </w:rPr>
-      </w:pPr>
-      <w:r>
-        <w:rPr>
-          <w:rFonts w:ascii="Arial" w:hAnsi="Arial"/>
-          <w:i/>
-        </w:rPr>
-        <w:t>bearbeitet von Fernando Pfennig</w:t>
-      </w:r>
-    </w:p>
-    <w:p>
-      <w:pPr>
-        <w:pStyle w:val="berschrift3"/>
-        <w:rPr>
-          <w:rFonts w:cs="Arial"/>
-        </w:rPr>
-      </w:pPr>
-      <w:bookmarkStart w:id="33" w:name="_Toc471819567"/>
-      <w:proofErr w:type="spellStart"/>
-      <w:r>
-        <w:rPr>
-          <w:rFonts w:cs="Arial"/>
-        </w:rPr>
-        <w:t>aa</w:t>
-      </w:r>
-      <w:proofErr w:type="spellEnd"/>
-      <w:r>
-        <w:rPr>
-          <w:rFonts w:cs="Arial"/>
-        </w:rPr>
-        <w:t xml:space="preserve">. </w:t>
-      </w:r>
-      <w:r>
-        <w:rPr>
-          <w:rFonts w:cs="Arial"/>
-        </w:rPr>
-        <w:t>Anwendu</w:t>
-      </w:r>
-      <w:r>
-        <w:rPr>
-          <w:rFonts w:cs="Arial"/>
-        </w:rPr>
-        <w:t>n</w:t>
-      </w:r>
-      <w:r>
-        <w:rPr>
-          <w:rFonts w:cs="Arial"/>
-        </w:rPr>
-        <w:t>gsfalldiagramm</w:t>
-      </w:r>
-      <w:bookmarkEnd w:id="33"/>
     </w:p>
     <w:p>
       <w:pPr>
@@ -9841,10 +9554,10 @@
             <v:path o:extrusionok="f" gradientshapeok="t" o:connecttype="rect"/>
             <o:lock v:ext="edit" aspectratio="t"/>
           </v:shapetype>
-          <v:shape id="_x0000_i1025" type="#_x0000_t75" style="width:481.2pt;height:393.6pt" o:ole="">
-            <v:imagedata r:id="rId16" o:title=""/>
+          <v:shape id="_x0000_i1025" type="#_x0000_t75" style="width:481.15pt;height:393.8pt" o:ole="">
+            <v:imagedata r:id="rId19" o:title=""/>
           </v:shape>
-          <o:OLEObject Type="Embed" ProgID="Visio.Drawing.15" ShapeID="_x0000_i1025" DrawAspect="Content" ObjectID="_1545563254" r:id="rId17"/>
+          <o:OLEObject Type="Embed" ProgID="Visio.Drawing.15" ShapeID="_x0000_i1025" DrawAspect="Content" ObjectID="_1545591286" r:id="rId20"/>
         </w:object>
       </w:r>
     </w:p>
@@ -9855,7 +9568,7 @@
           <w:rFonts w:cs="Arial"/>
         </w:rPr>
       </w:pPr>
-      <w:bookmarkStart w:id="34" w:name="_Toc471819568"/>
+      <w:bookmarkStart w:id="33" w:name="_Toc471844684"/>
       <w:proofErr w:type="spellStart"/>
       <w:r>
         <w:rPr>
@@ -9870,65 +9583,65 @@
         </w:rPr>
         <w:t>. Tabellarische Beschreibung der Anwendungsfälle</w:t>
       </w:r>
+      <w:bookmarkEnd w:id="33"/>
+    </w:p>
+    <w:p>
+      <w:pPr>
+        <w:jc w:val="both"/>
+        <w:rPr>
+          <w:rFonts w:ascii="Arial" w:hAnsi="Arial"/>
+        </w:rPr>
+      </w:pPr>
+      <w:r>
+        <w:rPr>
+          <w:rFonts w:ascii="Arial" w:hAnsi="Arial"/>
+        </w:rPr>
+        <w:t xml:space="preserve">Zur Erleichterung des Verständnisses sind hier ausgewählte </w:t>
+      </w:r>
+      <w:proofErr w:type="spellStart"/>
+      <w:r>
+        <w:rPr>
+          <w:rFonts w:ascii="Arial" w:hAnsi="Arial"/>
+        </w:rPr>
+        <w:t>use</w:t>
+      </w:r>
+      <w:proofErr w:type="spellEnd"/>
+      <w:r>
+        <w:rPr>
+          <w:rFonts w:ascii="Arial" w:hAnsi="Arial"/>
+        </w:rPr>
+        <w:t xml:space="preserve"> </w:t>
+      </w:r>
+      <w:proofErr w:type="spellStart"/>
+      <w:r>
+        <w:rPr>
+          <w:rFonts w:ascii="Arial" w:hAnsi="Arial"/>
+        </w:rPr>
+        <w:t>cases</w:t>
+      </w:r>
+      <w:proofErr w:type="spellEnd"/>
+      <w:r>
+        <w:rPr>
+          <w:rFonts w:ascii="Arial" w:hAnsi="Arial"/>
+        </w:rPr>
+        <w:t xml:space="preserve"> tabellarisch beschrieben. </w:t>
+      </w:r>
+    </w:p>
+    <w:p>
+      <w:pPr>
+        <w:pStyle w:val="berschrift4"/>
+        <w:rPr>
+          <w:rFonts w:ascii="Arial" w:hAnsi="Arial" w:cs="Arial"/>
+        </w:rPr>
+      </w:pPr>
+      <w:bookmarkStart w:id="34" w:name="_Toc471844685"/>
+      <w:r>
+        <w:rPr>
+          <w:rFonts w:ascii="Arial" w:hAnsi="Arial" w:cs="Arial"/>
+        </w:rPr>
+        <w:t>(1) UC01 Schüler registrieren</w:t>
+      </w:r>
       <w:bookmarkEnd w:id="34"/>
-    </w:p>
-    <w:p>
-      <w:pPr>
-        <w:jc w:val="both"/>
-        <w:rPr>
-          <w:rFonts w:ascii="Arial" w:hAnsi="Arial"/>
-        </w:rPr>
-      </w:pPr>
-      <w:r>
-        <w:rPr>
-          <w:rFonts w:ascii="Arial" w:hAnsi="Arial"/>
-        </w:rPr>
-        <w:t xml:space="preserve">Zur Erleichterung des Verständnisses sind hier ausgewählte </w:t>
-      </w:r>
-      <w:proofErr w:type="spellStart"/>
-      <w:r>
-        <w:rPr>
-          <w:rFonts w:ascii="Arial" w:hAnsi="Arial"/>
-        </w:rPr>
-        <w:t>use</w:t>
-      </w:r>
-      <w:proofErr w:type="spellEnd"/>
-      <w:r>
-        <w:rPr>
-          <w:rFonts w:ascii="Arial" w:hAnsi="Arial"/>
-        </w:rPr>
-        <w:t xml:space="preserve"> </w:t>
-      </w:r>
-      <w:proofErr w:type="spellStart"/>
-      <w:r>
-        <w:rPr>
-          <w:rFonts w:ascii="Arial" w:hAnsi="Arial"/>
-        </w:rPr>
-        <w:t>cases</w:t>
-      </w:r>
-      <w:proofErr w:type="spellEnd"/>
-      <w:r>
-        <w:rPr>
-          <w:rFonts w:ascii="Arial" w:hAnsi="Arial"/>
-        </w:rPr>
-        <w:t xml:space="preserve"> tabellarisch beschrieben. </w:t>
-      </w:r>
-    </w:p>
-    <w:p>
-      <w:pPr>
-        <w:pStyle w:val="berschrift4"/>
-        <w:rPr>
-          <w:rFonts w:ascii="Arial" w:hAnsi="Arial" w:cs="Arial"/>
-        </w:rPr>
-      </w:pPr>
-      <w:bookmarkStart w:id="35" w:name="_Toc471819569"/>
-      <w:r>
-        <w:rPr>
-          <w:rFonts w:ascii="Arial" w:hAnsi="Arial" w:cs="Arial"/>
-        </w:rPr>
-        <w:t>(1) UC01 Schüler registrieren</w:t>
-      </w:r>
-      <w:bookmarkEnd w:id="35"/>
     </w:p>
     <w:p>
       <w:pPr>
@@ -10882,14 +10595,14 @@
           <w:rFonts w:ascii="Arial" w:hAnsi="Arial" w:cs="Arial"/>
         </w:rPr>
       </w:pPr>
-      <w:bookmarkStart w:id="36" w:name="_Toc471819570"/>
+      <w:bookmarkStart w:id="35" w:name="_Toc471844686"/>
       <w:r>
         <w:rPr>
           <w:rFonts w:ascii="Arial" w:hAnsi="Arial" w:cs="Arial"/>
         </w:rPr>
         <w:t>(2) UC02 Lehrer registrieren</w:t>
       </w:r>
-      <w:bookmarkEnd w:id="36"/>
+      <w:bookmarkEnd w:id="35"/>
       <w:r>
         <w:rPr>
           <w:rFonts w:ascii="Arial" w:hAnsi="Arial" w:cs="Arial"/>
@@ -11390,14 +11103,20 @@
           <w:rFonts w:ascii="Arial" w:hAnsi="Arial" w:cs="Arial"/>
         </w:rPr>
       </w:pPr>
-      <w:bookmarkStart w:id="37" w:name="_Toc471819571"/>
+      <w:bookmarkStart w:id="36" w:name="_Toc471844687"/>
       <w:r>
         <w:rPr>
           <w:rFonts w:ascii="Arial" w:hAnsi="Arial" w:cs="Arial"/>
         </w:rPr>
-        <w:t>(3) UCXX Login</w:t>
-      </w:r>
-      <w:bookmarkEnd w:id="37"/>
+        <w:t>(3) UC03</w:t>
+      </w:r>
+      <w:r>
+        <w:rPr>
+          <w:rFonts w:ascii="Arial" w:hAnsi="Arial" w:cs="Arial"/>
+        </w:rPr>
+        <w:t xml:space="preserve"> Login</w:t>
+      </w:r>
+      <w:bookmarkEnd w:id="36"/>
     </w:p>
     <w:p>
       <w:pPr>
@@ -12161,14 +11880,20 @@
           <w:rFonts w:ascii="Arial" w:hAnsi="Arial" w:cs="Arial"/>
         </w:rPr>
       </w:pPr>
-      <w:bookmarkStart w:id="38" w:name="_Toc471819572"/>
+      <w:bookmarkStart w:id="37" w:name="_Toc471844688"/>
       <w:r>
         <w:rPr>
           <w:rFonts w:ascii="Arial" w:hAnsi="Arial" w:cs="Arial"/>
         </w:rPr>
-        <w:t>(4) UCXX Frage ändern</w:t>
-      </w:r>
-      <w:bookmarkEnd w:id="38"/>
+        <w:t>(4) UC11</w:t>
+      </w:r>
+      <w:r>
+        <w:rPr>
+          <w:rFonts w:ascii="Arial" w:hAnsi="Arial" w:cs="Arial"/>
+        </w:rPr>
+        <w:t xml:space="preserve"> Frage ändern</w:t>
+      </w:r>
+      <w:bookmarkEnd w:id="37"/>
     </w:p>
     <w:p>
       <w:pPr>
@@ -12799,14 +12524,14 @@
           <w:rFonts w:ascii="Arial" w:hAnsi="Arial" w:cs="Arial"/>
         </w:rPr>
       </w:pPr>
-      <w:bookmarkStart w:id="39" w:name="_Toc471819573"/>
+      <w:bookmarkStart w:id="38" w:name="_Toc471844689"/>
       <w:r>
         <w:rPr>
           <w:rFonts w:ascii="Arial" w:hAnsi="Arial" w:cs="Arial"/>
         </w:rPr>
         <w:t>(5) UCXX Frage erstellen</w:t>
       </w:r>
-      <w:bookmarkEnd w:id="39"/>
+      <w:bookmarkEnd w:id="38"/>
     </w:p>
     <w:p>
       <w:pPr>
@@ -13827,7 +13552,7 @@
           <w:rFonts w:ascii="Arial" w:hAnsi="Arial" w:cs="Arial"/>
         </w:rPr>
       </w:pPr>
-      <w:bookmarkStart w:id="40" w:name="_Toc471819574"/>
+      <w:bookmarkStart w:id="39" w:name="_Toc471844690"/>
       <w:r>
         <w:rPr>
           <w:rFonts w:ascii="Arial" w:hAnsi="Arial" w:cs="Arial"/>
@@ -13852,7 +13577,7 @@
         </w:rPr>
         <w:t xml:space="preserve"> Spiel spielen</w:t>
       </w:r>
-      <w:bookmarkEnd w:id="40"/>
+      <w:bookmarkEnd w:id="39"/>
     </w:p>
     <w:p>
       <w:pPr>
@@ -14630,7 +14355,6 @@
               <w:rPr>
                 <w:rFonts w:ascii="Arial" w:hAnsi="Arial"/>
               </w:rPr>
-              <w:lastRenderedPageBreak/>
               <w:t>Ablauf</w:t>
             </w:r>
           </w:p>
@@ -14691,14 +14415,14 @@
           <w:rFonts w:ascii="Arial" w:hAnsi="Arial" w:cs="Arial"/>
         </w:rPr>
       </w:pPr>
-      <w:bookmarkStart w:id="41" w:name="_Toc471819575"/>
+      <w:bookmarkStart w:id="40" w:name="_Toc471844691"/>
       <w:r>
         <w:rPr>
           <w:rFonts w:ascii="Arial" w:hAnsi="Arial" w:cs="Arial"/>
         </w:rPr>
         <w:t>(7) UCXX Spielauswertungen anzeigen</w:t>
       </w:r>
-      <w:bookmarkEnd w:id="41"/>
+      <w:bookmarkEnd w:id="40"/>
     </w:p>
     <w:p>
       <w:pPr>
@@ -15048,14 +14772,14 @@
           <w:rFonts w:cs="Arial"/>
         </w:rPr>
       </w:pPr>
-      <w:bookmarkStart w:id="42" w:name="_Toc471819576"/>
+      <w:bookmarkStart w:id="41" w:name="_Toc471844692"/>
       <w:r>
         <w:rPr>
           <w:rFonts w:cs="Arial"/>
         </w:rPr>
         <w:t>c. Fachklassendiagramm</w:t>
       </w:r>
-      <w:bookmarkEnd w:id="42"/>
+      <w:bookmarkEnd w:id="41"/>
     </w:p>
     <w:p>
       <w:pPr>
@@ -15084,27 +14808,178 @@
           <w:rFonts w:ascii="Arial" w:hAnsi="Arial"/>
         </w:rPr>
         <w:object w:dxaOrig="18747" w:dyaOrig="8581">
-          <v:shape id="_x0000_i1026" type="#_x0000_t75" style="width:532.2pt;height:243.6pt" o:ole="">
-            <v:imagedata r:id="rId18" o:title=""/>
+          <v:shape id="_x0000_i1026" type="#_x0000_t75" style="width:532.5pt;height:243.75pt" o:ole="">
+            <v:imagedata r:id="rId21" o:title=""/>
           </v:shape>
-          <o:OLEObject Type="Embed" ProgID="Visio.Drawing.15" ShapeID="_x0000_i1026" DrawAspect="Content" ObjectID="_1545563255" r:id="rId19"/>
+          <o:OLEObject Type="Embed" ProgID="Visio.Drawing.15" ShapeID="_x0000_i1026" DrawAspect="Content" ObjectID="_1545591287" r:id="rId22"/>
         </w:object>
       </w:r>
     </w:p>
     <w:p>
       <w:pPr>
+        <w:pStyle w:val="berschrift2"/>
+      </w:pPr>
+      <w:r>
+        <w:br w:type="column"/>
+      </w:r>
+      <w:bookmarkStart w:id="42" w:name="_Toc471844693"/>
+      <w:r>
+        <w:lastRenderedPageBreak/>
+        <w:t>d. Sequenzdiagramm für den Benutzerlogin</w:t>
+      </w:r>
+      <w:bookmarkStart w:id="43" w:name="_GoBack"/>
+      <w:bookmarkEnd w:id="43"/>
+    </w:p>
+    <w:p>
+      <w:pPr>
+        <w:rPr>
+          <w:i/>
+        </w:rPr>
+      </w:pPr>
+      <w:r>
+        <w:rPr>
+          <w:i/>
+        </w:rPr>
+        <w:t xml:space="preserve">bearbeitet von Daniel </w:t>
+      </w:r>
+      <w:proofErr w:type="spellStart"/>
+      <w:r>
+        <w:rPr>
+          <w:i/>
+        </w:rPr>
+        <w:t>Dobras</w:t>
+      </w:r>
+      <w:proofErr w:type="spellEnd"/>
+    </w:p>
+    <w:p>
+      <w:pPr>
+        <w:jc w:val="both"/>
+      </w:pPr>
+      <w:r>
+        <w:rPr>
+          <w:noProof/>
+          <w:lang w:eastAsia="de-DE" w:bidi="ar-SA"/>
+        </w:rPr>
+        <w:drawing>
+          <wp:anchor distT="0" distB="0" distL="114300" distR="114300" simplePos="0" relativeHeight="251672576" behindDoc="0" locked="0" layoutInCell="1" allowOverlap="1">
+            <wp:simplePos x="0" y="0"/>
+            <wp:positionH relativeFrom="margin">
+              <wp:align>center</wp:align>
+            </wp:positionH>
+            <wp:positionV relativeFrom="paragraph">
+              <wp:posOffset>631190</wp:posOffset>
+            </wp:positionV>
+            <wp:extent cx="7381240" cy="5724525"/>
+            <wp:effectExtent l="0" t="0" r="0" b="9525"/>
+            <wp:wrapThrough wrapText="bothSides">
+              <wp:wrapPolygon edited="0">
+                <wp:start x="0" y="0"/>
+                <wp:lineTo x="0" y="21564"/>
+                <wp:lineTo x="21518" y="21564"/>
+                <wp:lineTo x="21518" y="0"/>
+                <wp:lineTo x="0" y="0"/>
+              </wp:wrapPolygon>
+            </wp:wrapThrough>
+            <wp:docPr id="3" name="Grafik 3"/>
+            <wp:cNvGraphicFramePr>
+              <a:graphicFrameLocks xmlns:a="http://schemas.openxmlformats.org/drawingml/2006/main" noChangeAspect="1"/>
+            </wp:cNvGraphicFramePr>
+            <a:graphic xmlns:a="http://schemas.openxmlformats.org/drawingml/2006/main">
+              <a:graphicData uri="http://schemas.openxmlformats.org/drawingml/2006/picture">
+                <pic:pic xmlns:pic="http://schemas.openxmlformats.org/drawingml/2006/picture">
+                  <pic:nvPicPr>
+                    <pic:cNvPr id="1" name=""/>
+                    <pic:cNvPicPr/>
+                  </pic:nvPicPr>
+                  <pic:blipFill>
+                    <a:blip r:embed="rId23">
+                      <a:extLst>
+                        <a:ext uri="{28A0092B-C50C-407E-A947-70E740481C1C}">
+                          <a14:useLocalDpi xmlns:a14="http://schemas.microsoft.com/office/drawing/2010/main" val="0"/>
+                        </a:ext>
+                      </a:extLst>
+                    </a:blip>
+                    <a:stretch>
+                      <a:fillRect/>
+                    </a:stretch>
+                  </pic:blipFill>
+                  <pic:spPr>
+                    <a:xfrm>
+                      <a:off x="0" y="0"/>
+                      <a:ext cx="7381240" cy="5724525"/>
+                    </a:xfrm>
+                    <a:prstGeom prst="rect">
+                      <a:avLst/>
+                    </a:prstGeom>
+                  </pic:spPr>
+                </pic:pic>
+              </a:graphicData>
+            </a:graphic>
+            <wp14:sizeRelH relativeFrom="margin">
+              <wp14:pctWidth>0</wp14:pctWidth>
+            </wp14:sizeRelH>
+            <wp14:sizeRelV relativeFrom="margin">
+              <wp14:pctHeight>0</wp14:pctHeight>
+            </wp14:sizeRelV>
+          </wp:anchor>
+        </w:drawing>
+      </w:r>
+      <w:r>
+        <w:t xml:space="preserve">Im Rahmen des Benutzerlogins arbeiten viele Klassen zusammen. Um die Beziehungen untereinander leichter erkennbar zu machen, soll dieses Sequenzdiagramm grafisch eine Hilfestellung bieten. </w:t>
+      </w:r>
+      <w:r>
+        <w:t>Für eine erleichterte Lesbarkeit empfiehlt es sich hier die Zoomfunktion zu verwenden.</w:t>
+      </w:r>
+    </w:p>
+    <w:p>
+      <w:pPr>
+        <w:jc w:val="both"/>
+      </w:pPr>
+      <w:r>
+        <w:t>Zu sehen ist hier der Vorgang, der sich abspielt, wenn sich ein Benutzer im System mit seinem Benutzernamen und Passwort anmelden möchte (</w:t>
+      </w:r>
+      <w:proofErr w:type="spellStart"/>
+      <w:r>
+        <w:t>userLogin</w:t>
+      </w:r>
+      <w:proofErr w:type="spellEnd"/>
+      <w:r>
+        <w:t xml:space="preserve">( )). Zunächst wird vom Server überprüft, ob ein Benutzer mit dem angegebenen Namen bereits im System registriert ist und ob das angegebene Passwort mit demjenigen des registrierten Benutzers übereinstimmen. Je nachdem wird eine Fehlermeldung an den Benutzer zurückgesendet oder der Benutzer wird im System eingeloggt. Anschließend wird der Benutzer gemäß seinem Benutzerstatus zu einer weiteren Seite weitergeleitet. Schüler werden direkt zu den Spielregeln geführt, wohingegen Lehrer zu der Übersicht gelangen, an der sie verschiedene Optionen für die Fragenverwaltung angezeigt bekommen. </w:t>
+      </w:r>
+    </w:p>
+    <w:p>
+      <w:pPr>
+        <w:jc w:val="both"/>
+      </w:pPr>
+      <w:r>
+        <w:t xml:space="preserve">Gemäß dem Falle, dass der Benutzer noch nicht im System registriert ist, kann er im Login-Bildschirm auf eine Schaltfläche klicken, die ihn zur Registrierungsseite weiterleitet. </w:t>
+      </w:r>
+    </w:p>
+    <w:p/>
+    <w:p>
+      <w:pPr>
+        <w:rPr>
+          <w:rFonts w:ascii="Arial" w:eastAsiaTheme="majorEastAsia" w:hAnsi="Arial"/>
+          <w:b/>
+          <w:color w:val="2E74B5" w:themeColor="accent1" w:themeShade="BF"/>
+          <w:sz w:val="32"/>
+          <w:szCs w:val="29"/>
+        </w:rPr>
+      </w:pPr>
+      <w:r>
+        <w:rPr>
+          <w:rFonts w:ascii="Arial" w:hAnsi="Arial"/>
+        </w:rPr>
+        <w:br w:type="page"/>
+      </w:r>
+    </w:p>
+    <w:p>
+      <w:pPr>
         <w:pStyle w:val="berschrift1"/>
         <w:rPr>
           <w:rFonts w:ascii="Arial" w:hAnsi="Arial" w:cs="Arial"/>
         </w:rPr>
       </w:pPr>
-      <w:r>
-        <w:rPr>
-          <w:rFonts w:ascii="Arial" w:hAnsi="Arial" w:cs="Arial"/>
-        </w:rPr>
-        <w:br w:type="column"/>
-      </w:r>
-      <w:bookmarkStart w:id="43" w:name="_Toc471819577"/>
       <w:r>
         <w:rPr>
           <w:rFonts w:ascii="Arial" w:hAnsi="Arial" w:cs="Arial"/>
@@ -15130,7 +15005,7 @@
         </w:rPr>
         <w:t>Glossar</w:t>
       </w:r>
-      <w:bookmarkEnd w:id="43"/>
+      <w:bookmarkEnd w:id="42"/>
     </w:p>
     <w:p>
       <w:pPr>
@@ -15473,64 +15348,16 @@
               <w:jc w:val="both"/>
               <w:rPr>
                 <w:rFonts w:ascii="Arial" w:hAnsi="Arial"/>
-              </w:rPr>
-            </w:pPr>
-            <w:r>
-              <w:rPr>
-                <w:rFonts w:ascii="Arial" w:hAnsi="Arial"/>
-              </w:rPr>
-              <w:t xml:space="preserve">Special </w:t>
-            </w:r>
-            <w:proofErr w:type="spellStart"/>
-            <w:r>
-              <w:rPr>
-                <w:rFonts w:ascii="Arial" w:hAnsi="Arial"/>
-              </w:rPr>
-              <w:t>feature</w:t>
-            </w:r>
-            <w:proofErr w:type="spellEnd"/>
-            <w:r>
-              <w:rPr>
-                <w:rFonts w:ascii="Arial" w:hAnsi="Arial"/>
-              </w:rPr>
-              <w:t xml:space="preserve"> / </w:t>
-            </w:r>
-            <w:proofErr w:type="spellStart"/>
-            <w:r>
-              <w:rPr>
-                <w:rFonts w:ascii="Arial" w:hAnsi="Arial"/>
-              </w:rPr>
-              <w:t>unique</w:t>
-            </w:r>
-            <w:proofErr w:type="spellEnd"/>
-            <w:r>
-              <w:rPr>
-                <w:rFonts w:ascii="Arial" w:hAnsi="Arial"/>
-              </w:rPr>
-              <w:t xml:space="preserve"> </w:t>
-            </w:r>
-            <w:proofErr w:type="spellStart"/>
-            <w:r>
-              <w:rPr>
-                <w:rFonts w:ascii="Arial" w:hAnsi="Arial"/>
-              </w:rPr>
-              <w:t>selling</w:t>
-            </w:r>
-            <w:proofErr w:type="spellEnd"/>
-            <w:r>
-              <w:rPr>
-                <w:rFonts w:ascii="Arial" w:hAnsi="Arial"/>
-              </w:rPr>
-              <w:t xml:space="preserve"> </w:t>
-            </w:r>
-            <w:proofErr w:type="spellStart"/>
-            <w:r>
-              <w:rPr>
-                <w:rFonts w:ascii="Arial" w:hAnsi="Arial"/>
-              </w:rPr>
-              <w:t>point</w:t>
-            </w:r>
-            <w:proofErr w:type="spellEnd"/>
+                <w:lang w:val="en-US"/>
+              </w:rPr>
+            </w:pPr>
+            <w:r>
+              <w:rPr>
+                <w:rFonts w:ascii="Arial" w:hAnsi="Arial"/>
+                <w:lang w:val="en-US"/>
+              </w:rPr>
+              <w:t>Special feature / unique selling point</w:t>
+            </w:r>
           </w:p>
         </w:tc>
         <w:tc>
@@ -15596,7 +15423,7 @@
           <w:rFonts w:ascii="Arial" w:hAnsi="Arial" w:cs="Arial"/>
         </w:rPr>
       </w:pPr>
-      <w:bookmarkStart w:id="44" w:name="_Toc471819578"/>
+      <w:bookmarkStart w:id="44" w:name="_Toc471844694"/>
       <w:r>
         <w:rPr>
           <w:rFonts w:ascii="Arial" w:hAnsi="Arial" w:cs="Arial"/>
@@ -15864,11 +15691,13 @@
       </w:pPr>
     </w:p>
     <w:sectPr>
-      <w:headerReference w:type="default" r:id="rId20"/>
-      <w:footerReference w:type="default" r:id="rId21"/>
+      <w:headerReference w:type="default" r:id="rId24"/>
+      <w:footerReference w:type="default" r:id="rId25"/>
+      <w:headerReference w:type="first" r:id="rId26"/>
+      <w:footerReference w:type="first" r:id="rId27"/>
       <w:pgSz w:w="11906" w:h="16838"/>
       <w:pgMar w:top="1134" w:right="1134" w:bottom="1134" w:left="1134" w:header="720" w:footer="720" w:gutter="0"/>
-      <w:pgNumType w:start="0"/>
+      <w:pgNumType w:start="1"/>
       <w:cols w:space="720"/>
       <w:titlePg/>
       <w:docGrid w:linePitch="326"/>
@@ -15900,7 +15729,7 @@
 <w:ftr xmlns:wpc="http://schemas.microsoft.com/office/word/2010/wordprocessingCanvas" xmlns:cx="http://schemas.microsoft.com/office/drawing/2014/chartex" xmlns:cx1="http://schemas.microsoft.com/office/drawing/2015/9/8/chartex" xmlns:cx2="http://schemas.microsoft.com/office/drawing/2015/10/21/chartex" xmlns:cx3="http://schemas.microsoft.com/office/drawing/2016/5/9/chartex" xmlns:cx4="http://schemas.microsoft.com/office/drawing/2016/5/10/chartex" xmlns:cx5="http://schemas.microsoft.com/office/drawing/2016/5/11/chartex" xmlns:mc="http://schemas.openxmlformats.org/markup-compatibility/2006" xmlns:o="urn:schemas-microsoft-com:office:office" xmlns:r="http://schemas.openxmlformats.org/officeDocument/2006/relationships" xmlns:m="http://schemas.openxmlformats.org/officeDocument/2006/math" xmlns:v="urn:schemas-microsoft-com:vml" xmlns:wp14="http://schemas.microsoft.com/office/word/2010/wordprocessingDrawing" xmlns:wp="http://schemas.openxmlformats.org/drawingml/2006/wordprocessingDrawing" xmlns:w10="urn:schemas-microsoft-com:office:word" xmlns:w="http://schemas.openxmlformats.org/wordprocessingml/2006/main" xmlns:w14="http://schemas.microsoft.com/office/word/2010/wordml" xmlns:w15="http://schemas.microsoft.com/office/word/2012/wordml" xmlns:w16se="http://schemas.microsoft.com/office/word/2015/wordml/symex" xmlns:wpg="http://schemas.microsoft.com/office/word/2010/wordprocessingGroup" xmlns:wpi="http://schemas.microsoft.com/office/word/2010/wordprocessingInk" xmlns:wne="http://schemas.microsoft.com/office/word/2006/wordml" xmlns:wps="http://schemas.microsoft.com/office/word/2010/wordprocessingShape" mc:Ignorable="w14 w15 w16se wp14">
   <w:sdt>
     <w:sdtPr>
-      <w:id w:val="263035865"/>
+      <w:id w:val="595986578"/>
       <w:docPartObj>
         <w:docPartGallery w:val="Page Numbers (Bottom of Page)"/>
         <w:docPartUnique/>
@@ -15912,24 +15741,6 @@
           <w:pStyle w:val="Fuzeile"/>
           <w:jc w:val="right"/>
         </w:pPr>
-        <w:r>
-          <w:fldChar w:fldCharType="begin"/>
-        </w:r>
-        <w:r>
-          <w:instrText>PAGE   \* MERGEFORMAT</w:instrText>
-        </w:r>
-        <w:r>
-          <w:fldChar w:fldCharType="separate"/>
-        </w:r>
-        <w:r>
-          <w:rPr>
-            <w:noProof/>
-          </w:rPr>
-          <w:t>16</w:t>
-        </w:r>
-        <w:r>
-          <w:fldChar w:fldCharType="end"/>
-        </w:r>
       </w:p>
     </w:sdtContent>
   </w:sdt>
@@ -15942,6 +15753,113 @@
 </w:ftr>
 </file>
 
+<file path=word/footer2.xml><?xml version="1.0" encoding="utf-8"?>
+<w:ftr xmlns:wpc="http://schemas.microsoft.com/office/word/2010/wordprocessingCanvas" xmlns:cx="http://schemas.microsoft.com/office/drawing/2014/chartex" xmlns:cx1="http://schemas.microsoft.com/office/drawing/2015/9/8/chartex" xmlns:cx2="http://schemas.microsoft.com/office/drawing/2015/10/21/chartex" xmlns:cx3="http://schemas.microsoft.com/office/drawing/2016/5/9/chartex" xmlns:cx4="http://schemas.microsoft.com/office/drawing/2016/5/10/chartex" xmlns:cx5="http://schemas.microsoft.com/office/drawing/2016/5/11/chartex" xmlns:mc="http://schemas.openxmlformats.org/markup-compatibility/2006" xmlns:o="urn:schemas-microsoft-com:office:office" xmlns:r="http://schemas.openxmlformats.org/officeDocument/2006/relationships" xmlns:m="http://schemas.openxmlformats.org/officeDocument/2006/math" xmlns:v="urn:schemas-microsoft-com:vml" xmlns:wp14="http://schemas.microsoft.com/office/word/2010/wordprocessingDrawing" xmlns:wp="http://schemas.openxmlformats.org/drawingml/2006/wordprocessingDrawing" xmlns:w10="urn:schemas-microsoft-com:office:word" xmlns:w="http://schemas.openxmlformats.org/wordprocessingml/2006/main" xmlns:w14="http://schemas.microsoft.com/office/word/2010/wordml" xmlns:w15="http://schemas.microsoft.com/office/word/2012/wordml" xmlns:w16se="http://schemas.microsoft.com/office/word/2015/wordml/symex" xmlns:wpg="http://schemas.microsoft.com/office/word/2010/wordprocessingGroup" xmlns:wpi="http://schemas.microsoft.com/office/word/2010/wordprocessingInk" xmlns:wne="http://schemas.microsoft.com/office/word/2006/wordml" xmlns:wps="http://schemas.microsoft.com/office/word/2010/wordprocessingShape" mc:Ignorable="w14 w15 w16se wp14">
+  <w:p>
+    <w:pPr>
+      <w:pStyle w:val="Fuzeile"/>
+      <w:jc w:val="right"/>
+    </w:pPr>
+  </w:p>
+  <w:p>
+    <w:pPr>
+      <w:pStyle w:val="Fuzeile"/>
+    </w:pPr>
+  </w:p>
+</w:ftr>
+</file>
+
+<file path=word/footer3.xml><?xml version="1.0" encoding="utf-8"?>
+<w:ftr xmlns:wpc="http://schemas.microsoft.com/office/word/2010/wordprocessingCanvas" xmlns:cx="http://schemas.microsoft.com/office/drawing/2014/chartex" xmlns:cx1="http://schemas.microsoft.com/office/drawing/2015/9/8/chartex" xmlns:cx2="http://schemas.microsoft.com/office/drawing/2015/10/21/chartex" xmlns:cx3="http://schemas.microsoft.com/office/drawing/2016/5/9/chartex" xmlns:cx4="http://schemas.microsoft.com/office/drawing/2016/5/10/chartex" xmlns:cx5="http://schemas.microsoft.com/office/drawing/2016/5/11/chartex" xmlns:mc="http://schemas.openxmlformats.org/markup-compatibility/2006" xmlns:o="urn:schemas-microsoft-com:office:office" xmlns:r="http://schemas.openxmlformats.org/officeDocument/2006/relationships" xmlns:m="http://schemas.openxmlformats.org/officeDocument/2006/math" xmlns:v="urn:schemas-microsoft-com:vml" xmlns:wp14="http://schemas.microsoft.com/office/word/2010/wordprocessingDrawing" xmlns:wp="http://schemas.openxmlformats.org/drawingml/2006/wordprocessingDrawing" xmlns:w10="urn:schemas-microsoft-com:office:word" xmlns:w="http://schemas.openxmlformats.org/wordprocessingml/2006/main" xmlns:w14="http://schemas.microsoft.com/office/word/2010/wordml" xmlns:w15="http://schemas.microsoft.com/office/word/2012/wordml" xmlns:w16se="http://schemas.microsoft.com/office/word/2015/wordml/symex" xmlns:wpg="http://schemas.microsoft.com/office/word/2010/wordprocessingGroup" xmlns:wpi="http://schemas.microsoft.com/office/word/2010/wordprocessingInk" xmlns:wne="http://schemas.microsoft.com/office/word/2006/wordml" xmlns:wps="http://schemas.microsoft.com/office/word/2010/wordprocessingShape" mc:Ignorable="w14 w15 w16se wp14">
+  <w:sdt>
+    <w:sdtPr>
+      <w:id w:val="-1024163784"/>
+      <w:docPartObj>
+        <w:docPartGallery w:val="Page Numbers (Bottom of Page)"/>
+        <w:docPartUnique/>
+      </w:docPartObj>
+    </w:sdtPr>
+    <w:sdtContent>
+      <w:p>
+        <w:pPr>
+          <w:pStyle w:val="Fuzeile"/>
+          <w:jc w:val="right"/>
+        </w:pPr>
+        <w:r>
+          <w:fldChar w:fldCharType="begin"/>
+        </w:r>
+        <w:r>
+          <w:instrText>PAGE   \* MERGEFORMAT</w:instrText>
+        </w:r>
+        <w:r>
+          <w:fldChar w:fldCharType="separate"/>
+        </w:r>
+        <w:r>
+          <w:rPr>
+            <w:noProof/>
+          </w:rPr>
+          <w:t>12</w:t>
+        </w:r>
+        <w:r>
+          <w:fldChar w:fldCharType="end"/>
+        </w:r>
+      </w:p>
+    </w:sdtContent>
+  </w:sdt>
+  <w:p>
+    <w:pPr>
+      <w:pStyle w:val="Fuzeile"/>
+      <w:jc w:val="right"/>
+    </w:pPr>
+  </w:p>
+</w:ftr>
+</file>
+
+<file path=word/footer4.xml><?xml version="1.0" encoding="utf-8"?>
+<w:ftr xmlns:wpc="http://schemas.microsoft.com/office/word/2010/wordprocessingCanvas" xmlns:cx="http://schemas.microsoft.com/office/drawing/2014/chartex" xmlns:cx1="http://schemas.microsoft.com/office/drawing/2015/9/8/chartex" xmlns:cx2="http://schemas.microsoft.com/office/drawing/2015/10/21/chartex" xmlns:cx3="http://schemas.microsoft.com/office/drawing/2016/5/9/chartex" xmlns:cx4="http://schemas.microsoft.com/office/drawing/2016/5/10/chartex" xmlns:cx5="http://schemas.microsoft.com/office/drawing/2016/5/11/chartex" xmlns:mc="http://schemas.openxmlformats.org/markup-compatibility/2006" xmlns:o="urn:schemas-microsoft-com:office:office" xmlns:r="http://schemas.openxmlformats.org/officeDocument/2006/relationships" xmlns:m="http://schemas.openxmlformats.org/officeDocument/2006/math" xmlns:v="urn:schemas-microsoft-com:vml" xmlns:wp14="http://schemas.microsoft.com/office/word/2010/wordprocessingDrawing" xmlns:wp="http://schemas.openxmlformats.org/drawingml/2006/wordprocessingDrawing" xmlns:w10="urn:schemas-microsoft-com:office:word" xmlns:w="http://schemas.openxmlformats.org/wordprocessingml/2006/main" xmlns:w14="http://schemas.microsoft.com/office/word/2010/wordml" xmlns:w15="http://schemas.microsoft.com/office/word/2012/wordml" xmlns:w16se="http://schemas.microsoft.com/office/word/2015/wordml/symex" xmlns:wpg="http://schemas.microsoft.com/office/word/2010/wordprocessingGroup" xmlns:wpi="http://schemas.microsoft.com/office/word/2010/wordprocessingInk" xmlns:wne="http://schemas.microsoft.com/office/word/2006/wordml" xmlns:wps="http://schemas.microsoft.com/office/word/2010/wordprocessingShape" mc:Ignorable="w14 w15 w16se wp14">
+  <w:sdt>
+    <w:sdtPr>
+      <w:id w:val="-377862400"/>
+      <w:docPartObj>
+        <w:docPartGallery w:val="Page Numbers (Bottom of Page)"/>
+        <w:docPartUnique/>
+      </w:docPartObj>
+    </w:sdtPr>
+    <w:sdtContent>
+      <w:p>
+        <w:pPr>
+          <w:pStyle w:val="Fuzeile"/>
+          <w:jc w:val="right"/>
+        </w:pPr>
+        <w:r>
+          <w:fldChar w:fldCharType="begin"/>
+        </w:r>
+        <w:r>
+          <w:instrText>PAGE   \* MERGEFORMAT</w:instrText>
+        </w:r>
+        <w:r>
+          <w:fldChar w:fldCharType="separate"/>
+        </w:r>
+        <w:r>
+          <w:rPr>
+            <w:noProof/>
+          </w:rPr>
+          <w:t>1</w:t>
+        </w:r>
+        <w:r>
+          <w:fldChar w:fldCharType="end"/>
+        </w:r>
+      </w:p>
+    </w:sdtContent>
+  </w:sdt>
+  <w:p>
+    <w:pPr>
+      <w:pStyle w:val="Fuzeile"/>
+    </w:pPr>
+  </w:p>
+</w:ftr>
+</file>
+
 <file path=word/footnotes.xml><?xml version="1.0" encoding="utf-8"?>
 <w:footnotes xmlns:wpc="http://schemas.microsoft.com/office/word/2010/wordprocessingCanvas" xmlns:cx="http://schemas.microsoft.com/office/drawing/2014/chartex" xmlns:cx1="http://schemas.microsoft.com/office/drawing/2015/9/8/chartex" xmlns:cx2="http://schemas.microsoft.com/office/drawing/2015/10/21/chartex" xmlns:cx3="http://schemas.microsoft.com/office/drawing/2016/5/9/chartex" xmlns:cx4="http://schemas.microsoft.com/office/drawing/2016/5/10/chartex" xmlns:cx5="http://schemas.microsoft.com/office/drawing/2016/5/11/chartex" xmlns:mc="http://schemas.openxmlformats.org/markup-compatibility/2006" xmlns:o="urn:schemas-microsoft-com:office:office" xmlns:r="http://schemas.openxmlformats.org/officeDocument/2006/relationships" xmlns:m="http://schemas.openxmlformats.org/officeDocument/2006/math" xmlns:v="urn:schemas-microsoft-com:vml" xmlns:wp14="http://schemas.microsoft.com/office/word/2010/wordprocessingDrawing" xmlns:wp="http://schemas.openxmlformats.org/drawingml/2006/wordprocessingDrawing" xmlns:w10="urn:schemas-microsoft-com:office:word" xmlns:w="http://schemas.openxmlformats.org/wordprocessingml/2006/main" xmlns:w14="http://schemas.microsoft.com/office/word/2010/wordml" xmlns:w15="http://schemas.microsoft.com/office/word/2012/wordml" xmlns:w16se="http://schemas.microsoft.com/office/word/2015/wordml/symex" xmlns:wpg="http://schemas.microsoft.com/office/word/2010/wordprocessingGroup" xmlns:wpi="http://schemas.microsoft.com/office/word/2010/wordprocessingInk" xmlns:wne="http://schemas.microsoft.com/office/word/2006/wordml" xmlns:wps="http://schemas.microsoft.com/office/word/2010/wordprocessingShape" mc:Ignorable="w14 w15 w16se wp14">
   <w:footnote w:type="separator" w:id="-1">
@@ -15987,6 +15905,31 @@
       <w:pStyle w:val="Kopfzeile"/>
     </w:pPr>
   </w:p>
+  <w:p>
+    <w:pPr>
+      <w:pStyle w:val="Kopfzeile"/>
+    </w:pPr>
+  </w:p>
+</w:hdr>
+</file>
+
+<file path=word/header2.xml><?xml version="1.0" encoding="utf-8"?>
+<w:hdr xmlns:wpc="http://schemas.microsoft.com/office/word/2010/wordprocessingCanvas" xmlns:cx="http://schemas.microsoft.com/office/drawing/2014/chartex" xmlns:cx1="http://schemas.microsoft.com/office/drawing/2015/9/8/chartex" xmlns:cx2="http://schemas.microsoft.com/office/drawing/2015/10/21/chartex" xmlns:cx3="http://schemas.microsoft.com/office/drawing/2016/5/9/chartex" xmlns:cx4="http://schemas.microsoft.com/office/drawing/2016/5/10/chartex" xmlns:cx5="http://schemas.microsoft.com/office/drawing/2016/5/11/chartex" xmlns:mc="http://schemas.openxmlformats.org/markup-compatibility/2006" xmlns:o="urn:schemas-microsoft-com:office:office" xmlns:r="http://schemas.openxmlformats.org/officeDocument/2006/relationships" xmlns:m="http://schemas.openxmlformats.org/officeDocument/2006/math" xmlns:v="urn:schemas-microsoft-com:vml" xmlns:wp14="http://schemas.microsoft.com/office/word/2010/wordprocessingDrawing" xmlns:wp="http://schemas.openxmlformats.org/drawingml/2006/wordprocessingDrawing" xmlns:w10="urn:schemas-microsoft-com:office:word" xmlns:w="http://schemas.openxmlformats.org/wordprocessingml/2006/main" xmlns:w14="http://schemas.microsoft.com/office/word/2010/wordml" xmlns:w15="http://schemas.microsoft.com/office/word/2012/wordml" xmlns:w16se="http://schemas.microsoft.com/office/word/2015/wordml/symex" xmlns:wpg="http://schemas.microsoft.com/office/word/2010/wordprocessingGroup" xmlns:wpi="http://schemas.microsoft.com/office/word/2010/wordprocessingInk" xmlns:wne="http://schemas.microsoft.com/office/word/2006/wordml" xmlns:wps="http://schemas.microsoft.com/office/word/2010/wordprocessingShape" mc:Ignorable="w14 w15 w16se wp14">
+  <w:p>
+    <w:pPr>
+      <w:pStyle w:val="Kopfzeile"/>
+    </w:pPr>
+  </w:p>
+  <w:p>
+    <w:pPr>
+      <w:pStyle w:val="Kopfzeile"/>
+    </w:pPr>
+  </w:p>
+</w:hdr>
+</file>
+
+<file path=word/header3.xml><?xml version="1.0" encoding="utf-8"?>
+<w:hdr xmlns:wpc="http://schemas.microsoft.com/office/word/2010/wordprocessingCanvas" xmlns:cx="http://schemas.microsoft.com/office/drawing/2014/chartex" xmlns:cx1="http://schemas.microsoft.com/office/drawing/2015/9/8/chartex" xmlns:cx2="http://schemas.microsoft.com/office/drawing/2015/10/21/chartex" xmlns:cx3="http://schemas.microsoft.com/office/drawing/2016/5/9/chartex" xmlns:cx4="http://schemas.microsoft.com/office/drawing/2016/5/10/chartex" xmlns:cx5="http://schemas.microsoft.com/office/drawing/2016/5/11/chartex" xmlns:mc="http://schemas.openxmlformats.org/markup-compatibility/2006" xmlns:o="urn:schemas-microsoft-com:office:office" xmlns:r="http://schemas.openxmlformats.org/officeDocument/2006/relationships" xmlns:m="http://schemas.openxmlformats.org/officeDocument/2006/math" xmlns:v="urn:schemas-microsoft-com:vml" xmlns:wp14="http://schemas.microsoft.com/office/word/2010/wordprocessingDrawing" xmlns:wp="http://schemas.openxmlformats.org/drawingml/2006/wordprocessingDrawing" xmlns:w10="urn:schemas-microsoft-com:office:word" xmlns:w="http://schemas.openxmlformats.org/wordprocessingml/2006/main" xmlns:w14="http://schemas.microsoft.com/office/word/2010/wordml" xmlns:w15="http://schemas.microsoft.com/office/word/2012/wordml" xmlns:w16se="http://schemas.microsoft.com/office/word/2015/wordml/symex" xmlns:wpg="http://schemas.microsoft.com/office/word/2010/wordprocessingGroup" xmlns:wpi="http://schemas.microsoft.com/office/word/2010/wordprocessingInk" xmlns:wne="http://schemas.microsoft.com/office/word/2006/wordml" xmlns:wps="http://schemas.microsoft.com/office/word/2010/wordprocessingShape" mc:Ignorable="w14 w15 w16se wp14">
   <w:p>
     <w:pPr>
       <w:pStyle w:val="Kopfzeile"/>
@@ -17327,6 +17270,7 @@
     <w:lsdException w:name="HTML Sample" w:semiHidden="1" w:unhideWhenUsed="1"/>
     <w:lsdException w:name="HTML Typewriter" w:semiHidden="1" w:unhideWhenUsed="1"/>
     <w:lsdException w:name="HTML Variable" w:semiHidden="1" w:unhideWhenUsed="1"/>
+    <w:lsdException w:name="Normal Table" w:semiHidden="1" w:unhideWhenUsed="1"/>
     <w:lsdException w:name="annotation subject" w:semiHidden="1" w:unhideWhenUsed="1"/>
     <w:lsdException w:name="No List" w:semiHidden="1" w:unhideWhenUsed="1"/>
     <w:lsdException w:name="Outline List 1" w:semiHidden="1" w:unhideWhenUsed="1"/>
@@ -17372,9 +17316,11 @@
     <w:lsdException w:name="Table Subtle 1" w:semiHidden="1" w:unhideWhenUsed="1"/>
     <w:lsdException w:name="Table Subtle 2" w:semiHidden="1" w:unhideWhenUsed="1"/>
     <w:lsdException w:name="Table Web 1" w:semiHidden="1" w:unhideWhenUsed="1"/>
+    <w:lsdException w:name="Table Web 2" w:semiHidden="1" w:unhideWhenUsed="1"/>
     <w:lsdException w:name="Table Web 3" w:semiHidden="1" w:unhideWhenUsed="1"/>
     <w:lsdException w:name="Balloon Text" w:semiHidden="1" w:unhideWhenUsed="1"/>
     <w:lsdException w:name="Table Grid" w:uiPriority="39"/>
+    <w:lsdException w:name="Table Theme" w:semiHidden="1" w:unhideWhenUsed="1"/>
     <w:lsdException w:name="Placeholder Text" w:semiHidden="1"/>
     <w:lsdException w:name="No Spacing" w:uiPriority="1" w:qFormat="1"/>
     <w:lsdException w:name="Light Shading" w:uiPriority="60"/>
@@ -18627,7 +18573,7 @@
 </file>
 
 <file path=customXml/itemProps2.xml><?xml version="1.0" encoding="utf-8"?>
-<ds:datastoreItem xmlns:ds="http://schemas.openxmlformats.org/officeDocument/2006/customXml" ds:itemID="{469C37D7-7BC7-4F13-99FD-A1FE524D6CDE}">
+<ds:datastoreItem xmlns:ds="http://schemas.openxmlformats.org/officeDocument/2006/customXml" ds:itemID="{7E196D5D-25C4-4CB4-8FAC-529E6585943D}">
   <ds:schemaRefs>
     <ds:schemaRef ds:uri="http://schemas.openxmlformats.org/officeDocument/2006/bibliography"/>
   </ds:schemaRefs>

--- a/documents/Pflichtenheft.docx
+++ b/documents/Pflichtenheft.docx
@@ -13,6 +13,7 @@
           <w:docPartUnique/>
         </w:docPartObj>
       </w:sdtPr>
+      <w:sdtEndPr/>
       <w:sdtContent>
         <w:p>
           <w:pPr>
@@ -368,6 +369,7 @@
                                   <w:dataBinding w:prefixMappings="xmlns:ns0='http://purl.org/dc/elements/1.1/' xmlns:ns1='http://schemas.openxmlformats.org/package/2006/metadata/core-properties' " w:xpath="/ns1:coreProperties[1]/ns0:creator[1]" w:storeItemID="{6C3C8BC8-F283-45AE-878A-BAB7291924A1}"/>
                                   <w:text/>
                                 </w:sdtPr>
+                                <w:sdtEndPr/>
                                 <w:sdtContent>
                                   <w:p>
                                     <w:pPr>
@@ -385,25 +387,7 @@
                                         <w:sz w:val="28"/>
                                         <w:szCs w:val="28"/>
                                       </w:rPr>
-                                      <w:t xml:space="preserve">Entwickler: Daniel </w:t>
-                                    </w:r>
-                                    <w:proofErr w:type="spellStart"/>
-                                    <w:r>
-                                      <w:rPr>
-                                        <w:color w:val="595959" w:themeColor="text1" w:themeTint="A6"/>
-                                        <w:sz w:val="28"/>
-                                        <w:szCs w:val="28"/>
-                                      </w:rPr>
-                                      <w:t>Dobras</w:t>
-                                    </w:r>
-                                    <w:proofErr w:type="spellEnd"/>
-                                    <w:r>
-                                      <w:rPr>
-                                        <w:color w:val="595959" w:themeColor="text1" w:themeTint="A6"/>
-                                        <w:sz w:val="28"/>
-                                        <w:szCs w:val="28"/>
-                                      </w:rPr>
-                                      <w:t>, Fernando Pfennig</w:t>
+                                      <w:t>Entwickler: Daniel Dobras, Fernando Pfennig</w:t>
                                     </w:r>
                                   </w:p>
                                 </w:sdtContent>
@@ -431,6 +415,7 @@
                                     <w:dataBinding w:prefixMappings="xmlns:ns0='http://schemas.microsoft.com/office/2006/coverPageProps' " w:xpath="/ns0:CoverPageProperties[1]/ns0:CompanyEmail[1]" w:storeItemID="{55AF091B-3C7A-41E3-B477-F2FDAA23CFDA}"/>
                                     <w:text/>
                                   </w:sdtPr>
+                                  <w:sdtEndPr/>
                                   <w:sdtContent>
                                     <w:r>
                                       <w:rPr>
@@ -659,6 +644,7 @@
                                     <w:dataBinding w:prefixMappings="xmlns:ns0='http://schemas.microsoft.com/office/2006/coverPageProps' " w:xpath="/ns0:CoverPageProperties[1]/ns0:Abstract[1]" w:storeItemID="{55AF091B-3C7A-41E3-B477-F2FDAA23CFDA}"/>
                                     <w:text w:multiLine="1"/>
                                   </w:sdtPr>
+                                  <w:sdtEndPr/>
                                   <w:sdtContent>
                                     <w:r>
                                       <w:rPr>
@@ -1103,8 +1089,8 @@
                                     <w:dataBinding w:prefixMappings="xmlns:ns0='http://purl.org/dc/elements/1.1/' xmlns:ns1='http://schemas.openxmlformats.org/package/2006/metadata/core-properties' " w:xpath="/ns1:coreProperties[1]/ns0:title[1]" w:storeItemID="{6C3C8BC8-F283-45AE-878A-BAB7291924A1}"/>
                                     <w:text w:multiLine="1"/>
                                   </w:sdtPr>
+                                  <w:sdtEndPr/>
                                   <w:sdtContent>
-                                    <w:proofErr w:type="spellStart"/>
                                     <w:r>
                                       <w:rPr>
                                         <w:rFonts w:ascii="Arial" w:eastAsiaTheme="majorEastAsia" w:hAnsi="Arial" w:cs="Arial"/>
@@ -1116,7 +1102,6 @@
                                       </w:rPr>
                                       <w:t>InstaLearnApp</w:t>
                                     </w:r>
-                                    <w:proofErr w:type="spellEnd"/>
                                     <w:r>
                                       <w:rPr>
                                         <w:rFonts w:ascii="Arial" w:eastAsiaTheme="majorEastAsia" w:hAnsi="Arial" w:cs="Arial"/>
@@ -1146,6 +1131,7 @@
                                   <w:dataBinding w:prefixMappings="xmlns:ns0='http://purl.org/dc/elements/1.1/' xmlns:ns1='http://schemas.openxmlformats.org/package/2006/metadata/core-properties' " w:xpath="/ns1:coreProperties[1]/ns0:subject[1]" w:storeItemID="{6C3C8BC8-F283-45AE-878A-BAB7291924A1}"/>
                                   <w:text/>
                                 </w:sdtPr>
+                                <w:sdtEndPr/>
                                 <w:sdtContent>
                                   <w:p>
                                     <w:pPr>
@@ -5027,7 +5013,6 @@
         </w:rPr>
         <w:t xml:space="preserve"> </w:t>
       </w:r>
-      <w:proofErr w:type="spellStart"/>
       <w:r>
         <w:rPr>
           <w:rFonts w:ascii="Arial" w:hAnsi="Arial" w:cs="Arial"/>
@@ -5035,7 +5020,6 @@
         <w:t>InstaLearnApp</w:t>
       </w:r>
       <w:bookmarkEnd w:id="0"/>
-      <w:proofErr w:type="spellEnd"/>
       <w:r>
         <w:rPr>
           <w:rFonts w:ascii="Arial" w:hAnsi="Arial" w:cs="Arial"/>
@@ -5090,39 +5074,213 @@
           <w:rFonts w:ascii="Arial" w:hAnsi="Arial"/>
           <w:i/>
         </w:rPr>
-        <w:t xml:space="preserve">bearbeitet von Daniel </w:t>
-      </w:r>
-      <w:proofErr w:type="spellStart"/>
-      <w:r>
+        <w:t>bearbeitet von Daniel Dobras</w:t>
+      </w:r>
+    </w:p>
+    <w:p>
+      <w:pPr>
+        <w:pStyle w:val="berschrift3"/>
+        <w:rPr>
+          <w:rFonts w:cs="Arial"/>
+        </w:rPr>
+      </w:pPr>
+      <w:bookmarkStart w:id="2" w:name="_Toc471844653"/>
+      <w:r>
+        <w:rPr>
+          <w:rFonts w:cs="Arial"/>
+        </w:rPr>
+        <w:t>a.</w:t>
+      </w:r>
+      <w:r>
+        <w:rPr>
+          <w:rFonts w:cs="Arial"/>
+        </w:rPr>
+        <w:t xml:space="preserve"> Kurzbeschreibung des Produkts</w:t>
+      </w:r>
+      <w:bookmarkEnd w:id="2"/>
+    </w:p>
+    <w:p>
+      <w:pPr>
+        <w:jc w:val="both"/>
+        <w:rPr>
+          <w:rFonts w:ascii="Arial" w:hAnsi="Arial"/>
+        </w:rPr>
+      </w:pPr>
+      <w:r>
+        <w:rPr>
+          <w:rFonts w:ascii="Arial" w:hAnsi="Arial"/>
+        </w:rPr>
+        <w:t>Es ist eine Softwarelösung zu entwerfen und erarbeiten, die Schüler der Unterstufe des Gymnasiums beim Lernen unterstützt</w:t>
+      </w:r>
+      <w:r>
+        <w:rPr>
+          <w:rFonts w:ascii="Arial" w:hAnsi="Arial"/>
+        </w:rPr>
+        <w:t xml:space="preserve"> </w:t>
+      </w:r>
+      <w:r>
+        <w:rPr>
+          <w:rFonts w:ascii="Arial" w:hAnsi="Arial"/>
+        </w:rPr>
+        <w:t>(fortan Lernapp)</w:t>
+      </w:r>
+      <w:r>
+        <w:rPr>
+          <w:rFonts w:ascii="Arial" w:hAnsi="Arial"/>
+        </w:rPr>
+        <w:t>.</w:t>
+      </w:r>
+      <w:r>
+        <w:rPr>
+          <w:rFonts w:ascii="Arial" w:hAnsi="Arial"/>
+        </w:rPr>
+        <w:t xml:space="preserve"> Die Lernapp wird im Auftrag von Herrn Schiffner und Herr Schmidt konzipiert und entwickelt. Vom Auftraggeber spezifizierte Anforderungen sind daher in erster Linie zu berücksichtigen und damit zu implementieren. </w:t>
+      </w:r>
+      <w:r>
+        <w:rPr>
+          <w:rFonts w:ascii="Arial" w:hAnsi="Arial"/>
+        </w:rPr>
+        <w:t xml:space="preserve"> Die Grundidee ist zumindest eine im Webbrowser zu verwendende Anwendung zu entwickeln, die auf Grund der geringen Altersstufe der Lernenden Benutzerfreundlichkeit und die damit verbundene Einfachheit der Bedienung als einer der wesentlichsten Aspekte </w:t>
+      </w:r>
+      <w:r>
+        <w:rPr>
+          <w:rFonts w:ascii="Arial" w:hAnsi="Arial"/>
+        </w:rPr>
+        <w:t>vor</w:t>
+      </w:r>
+      <w:r>
+        <w:rPr>
+          <w:rFonts w:ascii="Arial" w:hAnsi="Arial"/>
+        </w:rPr>
+        <w:t xml:space="preserve">sieht. </w:t>
+      </w:r>
+      <w:r>
+        <w:rPr>
+          <w:rFonts w:ascii="Arial" w:hAnsi="Arial"/>
+        </w:rPr>
+        <w:t xml:space="preserve">Lehrer hingegen dürfen weitere Fragen nach Belieben hinzufügen oder bearbeiten. Darüber hinaus haben Lehrer die Möglichkeit auf die Spielergebnisse der Lernenden zuzugreifen und diese somit einzusehen. </w:t>
+      </w:r>
+    </w:p>
+    <w:p>
+      <w:pPr>
+        <w:pStyle w:val="berschrift3"/>
+        <w:rPr>
+          <w:rFonts w:cs="Arial"/>
+        </w:rPr>
+      </w:pPr>
+      <w:bookmarkStart w:id="3" w:name="_Toc471844654"/>
+      <w:r>
+        <w:rPr>
+          <w:rFonts w:cs="Arial"/>
+        </w:rPr>
+        <w:t>b</w:t>
+      </w:r>
+      <w:r>
+        <w:rPr>
+          <w:rFonts w:cs="Arial"/>
+        </w:rPr>
+        <w:t xml:space="preserve">. </w:t>
+      </w:r>
+      <w:r>
+        <w:rPr>
+          <w:rFonts w:cs="Arial"/>
+        </w:rPr>
+        <w:t xml:space="preserve">Anforderungen an ein </w:t>
+      </w:r>
+      <w:r>
+        <w:rPr>
+          <w:rFonts w:cs="Arial"/>
+        </w:rPr>
+        <w:t>Massenprodukt</w:t>
+      </w:r>
+      <w:bookmarkEnd w:id="3"/>
+    </w:p>
+    <w:p>
+      <w:pPr>
+        <w:jc w:val="both"/>
+        <w:rPr>
+          <w:rFonts w:ascii="Arial" w:hAnsi="Arial"/>
+        </w:rPr>
+      </w:pPr>
+      <w:r>
+        <w:rPr>
+          <w:rFonts w:ascii="Arial" w:hAnsi="Arial"/>
+        </w:rPr>
+        <w:t>Problematisch könnte jedoch vorliegend die Zielgruppe der Lernapp werden. Diese ist zahlenmäßig nicht begrenzt, womit im Rahmen des Projekts überdies die Anforderungen an ein massetaugliches Produkt zu berücksichtigen sind.</w:t>
+      </w:r>
+      <w:r>
+        <w:rPr>
+          <w:rFonts w:ascii="Arial" w:hAnsi="Arial"/>
+        </w:rPr>
+        <w:t xml:space="preserve"> Insbesondere soll hierbei abermals die Benutzerfreundlichkeit, sowie die Einfachheit der Nutzung besonders bei der Entwicklung der Softwarelösung berücksichtigt werden. Weiterführend ist eine einfache sprachliche Formulierung von Nöten, sodass eine möglichst große Gruppe von Lernenden die Nutzung der Applikation ermöglicht wird. </w:t>
+      </w:r>
+    </w:p>
+    <w:p>
+      <w:pPr>
+        <w:pStyle w:val="berschrift2"/>
+        <w:rPr>
+          <w:rFonts w:cs="Arial"/>
+        </w:rPr>
+      </w:pPr>
+      <w:bookmarkStart w:id="4" w:name="_Toc471844655"/>
+      <w:r>
+        <w:rPr>
+          <w:rFonts w:cs="Arial"/>
+        </w:rPr>
+        <w:t xml:space="preserve">2. </w:t>
+      </w:r>
+      <w:r>
+        <w:rPr>
+          <w:rFonts w:cs="Arial"/>
+        </w:rPr>
+        <w:t>Visionen und Ziele</w:t>
+      </w:r>
+      <w:bookmarkEnd w:id="4"/>
+    </w:p>
+    <w:p>
+      <w:pPr>
+        <w:pStyle w:val="berschrift3"/>
+        <w:rPr>
+          <w:rFonts w:cs="Arial"/>
+        </w:rPr>
+      </w:pPr>
+      <w:bookmarkStart w:id="5" w:name="_Toc471844656"/>
+      <w:r>
+        <w:rPr>
+          <w:rFonts w:cs="Arial"/>
+        </w:rPr>
+        <w:t>a. Vision</w:t>
+      </w:r>
+      <w:bookmarkEnd w:id="5"/>
+      <w:r>
+        <w:rPr>
+          <w:rFonts w:cs="Arial"/>
+        </w:rPr>
+        <w:t xml:space="preserve"> </w:t>
+      </w:r>
+    </w:p>
+    <w:p>
+      <w:pPr>
+        <w:jc w:val="both"/>
         <w:rPr>
           <w:rFonts w:ascii="Arial" w:hAnsi="Arial"/>
           <w:i/>
         </w:rPr>
-        <w:t>Dobras</w:t>
-      </w:r>
-      <w:proofErr w:type="spellEnd"/>
-    </w:p>
-    <w:p>
-      <w:pPr>
-        <w:pStyle w:val="berschrift3"/>
-        <w:rPr>
-          <w:rFonts w:cs="Arial"/>
-        </w:rPr>
-      </w:pPr>
-      <w:bookmarkStart w:id="2" w:name="_Toc471844653"/>
-      <w:r>
-        <w:rPr>
-          <w:rFonts w:cs="Arial"/>
-        </w:rPr>
-        <w:t>a.</w:t>
-      </w:r>
-      <w:r>
-        <w:rPr>
-          <w:rFonts w:cs="Arial"/>
-        </w:rPr>
-        <w:t xml:space="preserve"> Kurzbeschreibung des Produkts</w:t>
-      </w:r>
-      <w:bookmarkEnd w:id="2"/>
+      </w:pPr>
+      <w:r>
+        <w:rPr>
+          <w:rFonts w:ascii="Arial" w:hAnsi="Arial"/>
+          <w:i/>
+        </w:rPr>
+        <w:t>b</w:t>
+      </w:r>
+      <w:r>
+        <w:rPr>
+          <w:rFonts w:ascii="Arial" w:hAnsi="Arial"/>
+          <w:i/>
+        </w:rPr>
+        <w:t>earbeitet von Fernando Pfennig</w:t>
+      </w:r>
     </w:p>
     <w:p>
       <w:pPr>
@@ -5135,246 +5293,7 @@
         <w:rPr>
           <w:rFonts w:ascii="Arial" w:hAnsi="Arial"/>
         </w:rPr>
-        <w:t>Es ist eine Softwarelösung zu entwerfen und erarbeiten, die Schüler der Unterstufe des Gymnasiums beim Lernen unterstützt</w:t>
-      </w:r>
-      <w:r>
-        <w:rPr>
-          <w:rFonts w:ascii="Arial" w:hAnsi="Arial"/>
-        </w:rPr>
-        <w:t xml:space="preserve"> </w:t>
-      </w:r>
-      <w:r>
-        <w:rPr>
-          <w:rFonts w:ascii="Arial" w:hAnsi="Arial"/>
-        </w:rPr>
-        <w:t xml:space="preserve">(fortan </w:t>
-      </w:r>
-      <w:proofErr w:type="spellStart"/>
-      <w:r>
-        <w:rPr>
-          <w:rFonts w:ascii="Arial" w:hAnsi="Arial"/>
-        </w:rPr>
-        <w:t>Lernapp</w:t>
-      </w:r>
-      <w:proofErr w:type="spellEnd"/>
-      <w:r>
-        <w:rPr>
-          <w:rFonts w:ascii="Arial" w:hAnsi="Arial"/>
-        </w:rPr>
-        <w:t>)</w:t>
-      </w:r>
-      <w:r>
-        <w:rPr>
-          <w:rFonts w:ascii="Arial" w:hAnsi="Arial"/>
-        </w:rPr>
-        <w:t>.</w:t>
-      </w:r>
-      <w:r>
-        <w:rPr>
-          <w:rFonts w:ascii="Arial" w:hAnsi="Arial"/>
-        </w:rPr>
-        <w:t xml:space="preserve"> Die </w:t>
-      </w:r>
-      <w:proofErr w:type="spellStart"/>
-      <w:r>
-        <w:rPr>
-          <w:rFonts w:ascii="Arial" w:hAnsi="Arial"/>
-        </w:rPr>
-        <w:t>Lernapp</w:t>
-      </w:r>
-      <w:proofErr w:type="spellEnd"/>
-      <w:r>
-        <w:rPr>
-          <w:rFonts w:ascii="Arial" w:hAnsi="Arial"/>
-        </w:rPr>
-        <w:t xml:space="preserve"> wird im Auftrag von Herrn Schiffner und Herr Schmidt konzipiert und entwickelt. Vom Auftraggeber spezifizierte Anforderungen sind daher in erster Linie zu berücksichtigen und damit zu implementieren. </w:t>
-      </w:r>
-      <w:r>
-        <w:rPr>
-          <w:rFonts w:ascii="Arial" w:hAnsi="Arial"/>
-        </w:rPr>
-        <w:t xml:space="preserve"> Die Grundidee ist zumindest eine im Webbrowser zu verwendende Anwendung zu entwickeln, die auf Grund der geringen Altersstufe der Lernenden Benutzerfreundlichkeit und die damit verbundene Einfachheit der Bedienung als einer der wesentlichsten Aspekte </w:t>
-      </w:r>
-      <w:r>
-        <w:rPr>
-          <w:rFonts w:ascii="Arial" w:hAnsi="Arial"/>
-        </w:rPr>
-        <w:t>vor</w:t>
-      </w:r>
-      <w:r>
-        <w:rPr>
-          <w:rFonts w:ascii="Arial" w:hAnsi="Arial"/>
-        </w:rPr>
-        <w:t xml:space="preserve">sieht. </w:t>
-      </w:r>
-      <w:r>
-        <w:rPr>
-          <w:rFonts w:ascii="Arial" w:hAnsi="Arial"/>
-        </w:rPr>
-        <w:t xml:space="preserve">Lehrer hingegen dürfen weitere Fragen nach Belieben hinzufügen oder bearbeiten. Darüber hinaus haben Lehrer die Möglichkeit auf die Spielergebnisse der Lernenden zuzugreifen und diese somit einzusehen. </w:t>
-      </w:r>
-    </w:p>
-    <w:p>
-      <w:pPr>
-        <w:pStyle w:val="berschrift3"/>
-        <w:rPr>
-          <w:rFonts w:cs="Arial"/>
-        </w:rPr>
-      </w:pPr>
-      <w:bookmarkStart w:id="3" w:name="_Toc471844654"/>
-      <w:r>
-        <w:rPr>
-          <w:rFonts w:cs="Arial"/>
-        </w:rPr>
-        <w:t>b</w:t>
-      </w:r>
-      <w:r>
-        <w:rPr>
-          <w:rFonts w:cs="Arial"/>
-        </w:rPr>
-        <w:t xml:space="preserve">. </w:t>
-      </w:r>
-      <w:r>
-        <w:rPr>
-          <w:rFonts w:cs="Arial"/>
-        </w:rPr>
-        <w:t xml:space="preserve">Anforderungen an ein </w:t>
-      </w:r>
-      <w:r>
-        <w:rPr>
-          <w:rFonts w:cs="Arial"/>
-        </w:rPr>
-        <w:t>Massenprodukt</w:t>
-      </w:r>
-      <w:bookmarkEnd w:id="3"/>
-    </w:p>
-    <w:p>
-      <w:pPr>
-        <w:jc w:val="both"/>
-        <w:rPr>
-          <w:rFonts w:ascii="Arial" w:hAnsi="Arial"/>
-        </w:rPr>
-      </w:pPr>
-      <w:r>
-        <w:rPr>
-          <w:rFonts w:ascii="Arial" w:hAnsi="Arial"/>
-        </w:rPr>
-        <w:t xml:space="preserve">Problematisch könnte jedoch vorliegend die Zielgruppe der </w:t>
-      </w:r>
-      <w:proofErr w:type="spellStart"/>
-      <w:r>
-        <w:rPr>
-          <w:rFonts w:ascii="Arial" w:hAnsi="Arial"/>
-        </w:rPr>
-        <w:t>Lernapp</w:t>
-      </w:r>
-      <w:proofErr w:type="spellEnd"/>
-      <w:r>
-        <w:rPr>
-          <w:rFonts w:ascii="Arial" w:hAnsi="Arial"/>
-        </w:rPr>
-        <w:t xml:space="preserve"> werden. Diese ist zahlenmäßig nicht begrenzt, womit im Rahmen des Projekts überdies die Anforderungen an ein massetaugliches Produkt zu berücksichtigen sind.</w:t>
-      </w:r>
-      <w:r>
-        <w:rPr>
-          <w:rFonts w:ascii="Arial" w:hAnsi="Arial"/>
-        </w:rPr>
-        <w:t xml:space="preserve"> Insbesondere soll hierbei abermals die Benutzerfreundlichkeit, sowie die Einfachheit der Nutzung besonders bei der Entwicklung der Softwarelösung berücksichtigt werden. Weiterführend ist eine einfache sprachliche Formulierung von Nöten, sodass eine möglichst große Gruppe von Lernenden die Nutzung der Applikation ermöglicht wird. </w:t>
-      </w:r>
-    </w:p>
-    <w:p>
-      <w:pPr>
-        <w:pStyle w:val="berschrift2"/>
-        <w:rPr>
-          <w:rFonts w:cs="Arial"/>
-        </w:rPr>
-      </w:pPr>
-      <w:bookmarkStart w:id="4" w:name="_Toc471844655"/>
-      <w:r>
-        <w:rPr>
-          <w:rFonts w:cs="Arial"/>
-        </w:rPr>
-        <w:t xml:space="preserve">2. </w:t>
-      </w:r>
-      <w:r>
-        <w:rPr>
-          <w:rFonts w:cs="Arial"/>
-        </w:rPr>
-        <w:t>Visionen und Ziele</w:t>
-      </w:r>
-      <w:bookmarkEnd w:id="4"/>
-    </w:p>
-    <w:p>
-      <w:pPr>
-        <w:pStyle w:val="berschrift3"/>
-        <w:rPr>
-          <w:rFonts w:cs="Arial"/>
-        </w:rPr>
-      </w:pPr>
-      <w:bookmarkStart w:id="5" w:name="_Toc471844656"/>
-      <w:r>
-        <w:rPr>
-          <w:rFonts w:cs="Arial"/>
-        </w:rPr>
-        <w:t>a. Vision</w:t>
-      </w:r>
-      <w:bookmarkEnd w:id="5"/>
-      <w:r>
-        <w:rPr>
-          <w:rFonts w:cs="Arial"/>
-        </w:rPr>
-        <w:t xml:space="preserve"> </w:t>
-      </w:r>
-    </w:p>
-    <w:p>
-      <w:pPr>
-        <w:jc w:val="both"/>
-        <w:rPr>
-          <w:rFonts w:ascii="Arial" w:hAnsi="Arial"/>
-          <w:i/>
-        </w:rPr>
-      </w:pPr>
-      <w:r>
-        <w:rPr>
-          <w:rFonts w:ascii="Arial" w:hAnsi="Arial"/>
-          <w:i/>
-        </w:rPr>
-        <w:t>b</w:t>
-      </w:r>
-      <w:r>
-        <w:rPr>
-          <w:rFonts w:ascii="Arial" w:hAnsi="Arial"/>
-          <w:i/>
-        </w:rPr>
-        <w:t>earbeitet von Fernando Pfennig</w:t>
-      </w:r>
-    </w:p>
-    <w:p>
-      <w:pPr>
-        <w:jc w:val="both"/>
-        <w:rPr>
-          <w:rFonts w:ascii="Arial" w:hAnsi="Arial"/>
-        </w:rPr>
-      </w:pPr>
-      <w:r>
-        <w:rPr>
-          <w:rFonts w:ascii="Arial" w:hAnsi="Arial"/>
-        </w:rPr>
-        <w:t xml:space="preserve">Ziel der </w:t>
-      </w:r>
-      <w:proofErr w:type="spellStart"/>
-      <w:r>
-        <w:rPr>
-          <w:rFonts w:ascii="Arial" w:hAnsi="Arial"/>
-        </w:rPr>
-        <w:t>MyLearnigApp</w:t>
-      </w:r>
-      <w:proofErr w:type="spellEnd"/>
-      <w:r>
-        <w:rPr>
-          <w:rFonts w:ascii="Arial" w:hAnsi="Arial"/>
-        </w:rPr>
-        <w:t xml:space="preserve"> ist es, den Schülern eine App bereitzustellen, mit der sie spielend lernen können und ihnen eine positive Einstellung gegenüber des Lernvorgangs vermittelt. Des Weiteren sollen die Lehrer bzw. Eltern in der Lage sein, Fragen der Schüler zu verwalten und so kontrollieren, ob der Schüler erfolgreich mit der App lernt. </w:t>
+        <w:t xml:space="preserve">Ziel der MyLearnigApp ist es, den Schülern eine App bereitzustellen, mit der sie spielend lernen können und ihnen eine positive Einstellung gegenüber des Lernvorgangs vermittelt. Des Weiteren sollen die Lehrer bzw. Eltern in der Lage sein, Fragen der Schüler zu verwalten und so kontrollieren, ob der Schüler erfolgreich mit der App lernt. </w:t>
       </w:r>
     </w:p>
     <w:p>
@@ -5413,17 +5332,8 @@
           <w:rFonts w:ascii="Arial" w:hAnsi="Arial"/>
           <w:i/>
         </w:rPr>
-        <w:t xml:space="preserve">bearbeitet von Daniel </w:t>
-      </w:r>
-      <w:proofErr w:type="spellStart"/>
-      <w:r>
-        <w:rPr>
-          <w:rFonts w:ascii="Arial" w:hAnsi="Arial"/>
-          <w:i/>
-        </w:rPr>
-        <w:t>Dobras</w:t>
-      </w:r>
-      <w:proofErr w:type="spellEnd"/>
+        <w:t>bearbeitet von Daniel Dobras</w:t>
+      </w:r>
     </w:p>
     <w:p>
       <w:pPr>
@@ -5448,19 +5358,11 @@
         </w:rPr>
       </w:pPr>
       <w:bookmarkStart w:id="7" w:name="_Toc471844658"/>
-      <w:proofErr w:type="spellStart"/>
       <w:r>
         <w:rPr>
           <w:rFonts w:ascii="Arial" w:hAnsi="Arial" w:cs="Arial"/>
         </w:rPr>
-        <w:t>aa</w:t>
-      </w:r>
-      <w:proofErr w:type="spellEnd"/>
-      <w:r>
-        <w:rPr>
-          <w:rFonts w:ascii="Arial" w:hAnsi="Arial" w:cs="Arial"/>
-        </w:rPr>
-        <w:t>. Meilenstein I</w:t>
+        <w:t>aa. Meilenstein I</w:t>
       </w:r>
       <w:bookmarkEnd w:id="7"/>
     </w:p>
@@ -5557,21 +5459,7 @@
         <w:rPr>
           <w:rFonts w:ascii="Arial" w:hAnsi="Arial" w:cs="Arial"/>
         </w:rPr>
-        <w:t xml:space="preserve">e Abschnitte </w:t>
-      </w:r>
-      <w:proofErr w:type="spellStart"/>
-      <w:r>
-        <w:rPr>
-          <w:rFonts w:ascii="Arial" w:hAnsi="Arial" w:cs="Arial"/>
-        </w:rPr>
-        <w:t>aufzu</w:t>
-      </w:r>
-      <w:proofErr w:type="spellEnd"/>
-      <w:r>
-        <w:rPr>
-          <w:rFonts w:ascii="Arial" w:hAnsi="Arial" w:cs="Arial"/>
-        </w:rPr>
-        <w:t>-gliedern</w:t>
+        <w:t>e Abschnitte aufzu-gliedern</w:t>
       </w:r>
       <w:r>
         <w:rPr>
@@ -5702,19 +5590,11 @@
         </w:rPr>
       </w:pPr>
       <w:bookmarkStart w:id="11" w:name="_Toc471844662"/>
-      <w:proofErr w:type="spellStart"/>
       <w:r>
         <w:rPr>
           <w:rFonts w:ascii="Arial" w:hAnsi="Arial" w:cs="Arial"/>
         </w:rPr>
-        <w:t>bb</w:t>
-      </w:r>
-      <w:proofErr w:type="spellEnd"/>
-      <w:r>
-        <w:rPr>
-          <w:rFonts w:ascii="Arial" w:hAnsi="Arial" w:cs="Arial"/>
-        </w:rPr>
-        <w:t>. Meilenstein II</w:t>
+        <w:t>bb. Meilenstein II</w:t>
       </w:r>
       <w:bookmarkEnd w:id="11"/>
     </w:p>
@@ -5836,21 +5716,7 @@
         <w:rPr>
           <w:rFonts w:ascii="Arial" w:hAnsi="Arial" w:cs="Arial"/>
         </w:rPr>
-        <w:t>Rückblickende Analyse (sog. „Post-</w:t>
-      </w:r>
-      <w:proofErr w:type="spellStart"/>
-      <w:r>
-        <w:rPr>
-          <w:rFonts w:ascii="Arial" w:hAnsi="Arial" w:cs="Arial"/>
-        </w:rPr>
-        <w:t>Mortem</w:t>
-      </w:r>
-      <w:proofErr w:type="spellEnd"/>
-      <w:r>
-        <w:rPr>
-          <w:rFonts w:ascii="Arial" w:hAnsi="Arial" w:cs="Arial"/>
-        </w:rPr>
-        <w:t>“)</w:t>
+        <w:t>Rückblickende Analyse (sog. „Post-Mortem“)</w:t>
       </w:r>
     </w:p>
     <w:p>
@@ -6069,21 +5935,7 @@
         <w:rPr>
           <w:rFonts w:ascii="Arial" w:hAnsi="Arial" w:cs="Arial"/>
         </w:rPr>
-        <w:t xml:space="preserve">). Das PDF-Formular für die Erklärung wird vor dem Termin in </w:t>
-      </w:r>
-      <w:proofErr w:type="spellStart"/>
-      <w:r>
-        <w:rPr>
-          <w:rFonts w:ascii="Arial" w:hAnsi="Arial" w:cs="Arial"/>
-        </w:rPr>
-        <w:t>Moodle</w:t>
-      </w:r>
-      <w:proofErr w:type="spellEnd"/>
-      <w:r>
-        <w:rPr>
-          <w:rFonts w:ascii="Arial" w:hAnsi="Arial" w:cs="Arial"/>
-        </w:rPr>
-        <w:t xml:space="preserve"> bereitgestellt sein.</w:t>
+        <w:t>). Das PDF-Formular für die Erklärung wird vor dem Termin in Moodle bereitgestellt sein.</w:t>
       </w:r>
     </w:p>
     <w:p>
@@ -6128,24 +5980,54 @@
           <w:rFonts w:ascii="Arial" w:hAnsi="Arial"/>
           <w:i/>
         </w:rPr>
-        <w:t xml:space="preserve">bearbeitet von Daniel </w:t>
-      </w:r>
-      <w:proofErr w:type="spellStart"/>
-      <w:r>
-        <w:rPr>
-          <w:rFonts w:ascii="Arial" w:hAnsi="Arial"/>
-          <w:i/>
-        </w:rPr>
-        <w:t>Dobras</w:t>
-      </w:r>
-      <w:proofErr w:type="spellEnd"/>
-      <w:r>
-        <w:rPr>
-          <w:rFonts w:ascii="Arial" w:hAnsi="Arial"/>
-          <w:i/>
+        <w:t xml:space="preserve">bearbeitet von Daniel Dobras </w:t>
+      </w:r>
+    </w:p>
+    <w:p>
+      <w:pPr>
+        <w:jc w:val="both"/>
+        <w:rPr>
+          <w:rFonts w:ascii="Arial" w:hAnsi="Arial"/>
+        </w:rPr>
+      </w:pPr>
+      <w:r>
+        <w:rPr>
+          <w:rFonts w:ascii="Arial" w:hAnsi="Arial"/>
+          <w:b/>
+        </w:rPr>
+        <w:t>Auftraggeber:</w:t>
+      </w:r>
+      <w:r>
+        <w:rPr>
+          <w:rFonts w:ascii="Arial" w:hAnsi="Arial"/>
         </w:rPr>
         <w:t xml:space="preserve"> </w:t>
       </w:r>
+      <w:r>
+        <w:rPr>
+          <w:rFonts w:ascii="Arial" w:hAnsi="Arial"/>
+        </w:rPr>
+        <w:t xml:space="preserve">Selbst verständlich ist der </w:t>
+      </w:r>
+      <w:r>
+        <w:rPr>
+          <w:rFonts w:ascii="Arial" w:hAnsi="Arial"/>
+          <w:color w:val="538135" w:themeColor="accent6" w:themeShade="BF"/>
+        </w:rPr>
+        <w:t>Auftraggeber</w:t>
+      </w:r>
+      <w:r>
+        <w:rPr>
+          <w:rFonts w:ascii="Arial" w:hAnsi="Arial"/>
+        </w:rPr>
+        <w:t xml:space="preserve"> als Interessenhalter besonders zu berücksichtigen.</w:t>
+      </w:r>
+      <w:r>
+        <w:rPr>
+          <w:rFonts w:ascii="Arial" w:hAnsi="Arial"/>
+        </w:rPr>
+        <w:t xml:space="preserve"> Von ihm geforderte Funktionen sind zu implementieren. Weitergehende Anweisungen oder Hinweise sind zu beachten und entsprechend Folge zu leisten.</w:t>
+      </w:r>
     </w:p>
     <w:p>
       <w:pPr>
@@ -6159,73 +6041,13 @@
           <w:rFonts w:ascii="Arial" w:hAnsi="Arial"/>
           <w:b/>
         </w:rPr>
-        <w:t>Auftraggeber:</w:t>
-      </w:r>
-      <w:r>
-        <w:rPr>
-          <w:rFonts w:ascii="Arial" w:hAnsi="Arial"/>
-        </w:rPr>
-        <w:t xml:space="preserve"> </w:t>
-      </w:r>
-      <w:r>
-        <w:rPr>
-          <w:rFonts w:ascii="Arial" w:hAnsi="Arial"/>
-        </w:rPr>
-        <w:t xml:space="preserve">Selbst verständlich ist der </w:t>
-      </w:r>
-      <w:r>
-        <w:rPr>
-          <w:rFonts w:ascii="Arial" w:hAnsi="Arial"/>
-          <w:color w:val="538135" w:themeColor="accent6" w:themeShade="BF"/>
-        </w:rPr>
-        <w:t>Auftraggeber</w:t>
-      </w:r>
-      <w:r>
-        <w:rPr>
-          <w:rFonts w:ascii="Arial" w:hAnsi="Arial"/>
-        </w:rPr>
-        <w:t xml:space="preserve"> als Interessenhalter besonders zu berücksichtigen.</w:t>
-      </w:r>
-      <w:r>
-        <w:rPr>
-          <w:rFonts w:ascii="Arial" w:hAnsi="Arial"/>
-        </w:rPr>
-        <w:t xml:space="preserve"> Von ihm geforderte Funktionen sind zu implementieren. Weitergehende Anweisungen oder Hinweise sind zu beachten und entsprechend Folge zu leisten.</w:t>
-      </w:r>
-    </w:p>
-    <w:p>
-      <w:pPr>
-        <w:jc w:val="both"/>
-        <w:rPr>
-          <w:rFonts w:ascii="Arial" w:hAnsi="Arial"/>
-        </w:rPr>
-      </w:pPr>
-      <w:r>
-        <w:rPr>
-          <w:rFonts w:ascii="Arial" w:hAnsi="Arial"/>
-          <w:b/>
-        </w:rPr>
         <w:t>Lernende:</w:t>
       </w:r>
       <w:r>
         <w:rPr>
           <w:rFonts w:ascii="Arial" w:hAnsi="Arial"/>
         </w:rPr>
-        <w:t xml:space="preserve"> Weitergehend sind jedoch auch die Zielgruppe der </w:t>
-      </w:r>
-      <w:proofErr w:type="spellStart"/>
-      <w:r>
-        <w:rPr>
-          <w:rFonts w:ascii="Arial" w:hAnsi="Arial"/>
-        </w:rPr>
-        <w:t>Lernapp</w:t>
-      </w:r>
-      <w:proofErr w:type="spellEnd"/>
-      <w:r>
-        <w:rPr>
-          <w:rFonts w:ascii="Arial" w:hAnsi="Arial"/>
-        </w:rPr>
-        <w:t xml:space="preserve"> – die </w:t>
+        <w:t xml:space="preserve"> Weitergehend sind jedoch auch die Zielgruppe der Lernapp – die </w:t>
       </w:r>
       <w:r>
         <w:rPr>
@@ -6417,7 +6239,6 @@
         </w:rPr>
         <w:t xml:space="preserve">bearbeitet von Daniel </w:t>
       </w:r>
-      <w:proofErr w:type="spellStart"/>
       <w:r>
         <w:rPr>
           <w:rFonts w:ascii="Arial" w:hAnsi="Arial"/>
@@ -6425,7 +6246,6 @@
         </w:rPr>
         <w:t>Dobras</w:t>
       </w:r>
-      <w:proofErr w:type="spellEnd"/>
     </w:p>
     <w:p>
       <w:pPr>
@@ -6468,14 +6288,12 @@
         </w:rPr>
         <w:t xml:space="preserve">Folgende Mindestanforderungen sind im Rahmen der </w:t>
       </w:r>
-      <w:proofErr w:type="spellStart"/>
       <w:r>
         <w:rPr>
           <w:rFonts w:ascii="Arial" w:hAnsi="Arial"/>
         </w:rPr>
         <w:t>InstaLearnApp</w:t>
       </w:r>
-      <w:proofErr w:type="spellEnd"/>
       <w:r>
         <w:rPr>
           <w:rFonts w:ascii="Arial" w:hAnsi="Arial"/>
@@ -6683,7 +6501,6 @@
                 <w:b/>
               </w:rPr>
             </w:pPr>
-            <w:proofErr w:type="spellStart"/>
             <w:r>
               <w:rPr>
                 <w:rFonts w:ascii="Arial" w:hAnsi="Arial"/>
@@ -6691,7 +6508,6 @@
               </w:rPr>
               <w:t>Implentierungsfortschritt</w:t>
             </w:r>
-            <w:proofErr w:type="spellEnd"/>
           </w:p>
         </w:tc>
       </w:tr>
@@ -7053,17 +6869,8 @@
           <w:rFonts w:ascii="Arial" w:hAnsi="Arial"/>
           <w:i/>
         </w:rPr>
-        <w:t xml:space="preserve">bearbeitet von Daniel </w:t>
-      </w:r>
-      <w:proofErr w:type="spellStart"/>
-      <w:r>
-        <w:rPr>
-          <w:rFonts w:ascii="Arial" w:hAnsi="Arial"/>
-          <w:i/>
-        </w:rPr>
-        <w:t>Dobras</w:t>
-      </w:r>
-      <w:proofErr w:type="spellEnd"/>
+        <w:t>bearbeitet von Daniel Dobras</w:t>
+      </w:r>
       <w:r>
         <w:rPr>
           <w:rFonts w:ascii="Arial" w:hAnsi="Arial"/>
@@ -7162,19 +6969,11 @@
                 <w:rFonts w:ascii="Arial" w:hAnsi="Arial"/>
               </w:rPr>
             </w:pPr>
-            <w:proofErr w:type="spellStart"/>
-            <w:r>
-              <w:rPr>
-                <w:rFonts w:ascii="Arial" w:hAnsi="Arial"/>
-              </w:rPr>
-              <w:t>Scoreboard</w:t>
-            </w:r>
-            <w:proofErr w:type="spellEnd"/>
-            <w:r>
-              <w:rPr>
-                <w:rFonts w:ascii="Arial" w:hAnsi="Arial"/>
-              </w:rPr>
-              <w:t xml:space="preserve"> über alle Spieler</w:t>
+            <w:r>
+              <w:rPr>
+                <w:rFonts w:ascii="Arial" w:hAnsi="Arial"/>
+              </w:rPr>
+              <w:t>Scoreboard über alle Spieler</w:t>
             </w:r>
           </w:p>
         </w:tc>
@@ -7448,17 +7247,8 @@
           <w:rFonts w:ascii="Arial" w:hAnsi="Arial"/>
           <w:i/>
         </w:rPr>
-        <w:t xml:space="preserve">bearbeitet von Daniel </w:t>
-      </w:r>
-      <w:proofErr w:type="spellStart"/>
-      <w:r>
-        <w:rPr>
-          <w:rFonts w:ascii="Arial" w:hAnsi="Arial"/>
-          <w:i/>
-        </w:rPr>
-        <w:t>Dobras</w:t>
-      </w:r>
-      <w:proofErr w:type="spellEnd"/>
+        <w:t>bearbeitet von Daniel Dobras</w:t>
+      </w:r>
     </w:p>
     <w:tbl>
       <w:tblPr>
@@ -8361,21 +8151,7 @@
         <w:rPr>
           <w:rFonts w:ascii="Arial" w:hAnsi="Arial"/>
         </w:rPr>
-        <w:t xml:space="preserve">Außerdem sollen bei der Verwendung der App keine schwerwiegenden Bugs auftreten, wie z.B. das Löschen der </w:t>
-      </w:r>
-      <w:proofErr w:type="spellStart"/>
-      <w:r>
-        <w:rPr>
-          <w:rFonts w:ascii="Arial" w:hAnsi="Arial"/>
-        </w:rPr>
-        <w:t>Highscores</w:t>
-      </w:r>
-      <w:proofErr w:type="spellEnd"/>
-      <w:r>
-        <w:rPr>
-          <w:rFonts w:ascii="Arial" w:hAnsi="Arial"/>
-        </w:rPr>
-        <w:t>, obwohl eine Frage gelöscht werden sollte. Dazu gehört auch ein gut ausgebildeter Support, der leicht erreichbar ist und so die Bugs schnell beheben kann. Dieser Punkt i</w:t>
+        <w:t>Außerdem sollen bei der Verwendung der App keine schwerwiegenden Bugs auftreten, wie z.B. das Löschen der Highscores, obwohl eine Frage gelöscht werden sollte. Dazu gehört auch ein gut ausgebildeter Support, der leicht erreichbar ist und so die Bugs schnell beheben kann. Dieser Punkt i</w:t>
       </w:r>
       <w:r>
         <w:rPr>
@@ -8426,14 +8202,12 @@
         </w:rPr>
         <w:t xml:space="preserve">Durch ein möglichst einfach gehaltenes User Interface soll die </w:t>
       </w:r>
-      <w:proofErr w:type="spellStart"/>
       <w:r>
         <w:rPr>
           <w:rFonts w:ascii="Arial" w:hAnsi="Arial"/>
         </w:rPr>
         <w:t>InstaLearnApp</w:t>
       </w:r>
-      <w:proofErr w:type="spellEnd"/>
       <w:r>
         <w:rPr>
           <w:rFonts w:ascii="Arial" w:hAnsi="Arial"/>
@@ -8531,49 +8305,7 @@
         <w:rPr>
           <w:rFonts w:cs="Arial"/>
         </w:rPr>
-        <w:t>. Zusätzliche selbst auferlegte Anforderungen an die Applikation (</w:t>
-      </w:r>
-      <w:proofErr w:type="spellStart"/>
-      <w:r>
-        <w:rPr>
-          <w:rFonts w:cs="Arial"/>
-        </w:rPr>
-        <w:t>unique</w:t>
-      </w:r>
-      <w:proofErr w:type="spellEnd"/>
-      <w:r>
-        <w:rPr>
-          <w:rFonts w:cs="Arial"/>
-        </w:rPr>
-        <w:t xml:space="preserve"> </w:t>
-      </w:r>
-      <w:proofErr w:type="spellStart"/>
-      <w:r>
-        <w:rPr>
-          <w:rFonts w:cs="Arial"/>
-        </w:rPr>
-        <w:t>selling</w:t>
-      </w:r>
-      <w:proofErr w:type="spellEnd"/>
-      <w:r>
-        <w:rPr>
-          <w:rFonts w:cs="Arial"/>
-        </w:rPr>
-        <w:t xml:space="preserve"> </w:t>
-      </w:r>
-      <w:proofErr w:type="spellStart"/>
-      <w:r>
-        <w:rPr>
-          <w:rFonts w:cs="Arial"/>
-        </w:rPr>
-        <w:t>point</w:t>
-      </w:r>
-      <w:proofErr w:type="spellEnd"/>
-      <w:r>
-        <w:rPr>
-          <w:rFonts w:cs="Arial"/>
-        </w:rPr>
-        <w:t>)</w:t>
+        <w:t>. Zusätzliche selbst auferlegte Anforderungen an die Applikation (unique selling point)</w:t>
       </w:r>
       <w:bookmarkEnd w:id="26"/>
     </w:p>
@@ -8661,14 +8393,12 @@
         </w:rPr>
         <w:t xml:space="preserve">Der Lerner soll für die Verwendung der </w:t>
       </w:r>
-      <w:proofErr w:type="spellStart"/>
       <w:r>
         <w:rPr>
           <w:rFonts w:ascii="Arial" w:hAnsi="Arial"/>
         </w:rPr>
         <w:t>InstaLearnApp</w:t>
       </w:r>
-      <w:proofErr w:type="spellEnd"/>
       <w:r>
         <w:rPr>
           <w:rFonts w:ascii="Arial" w:hAnsi="Arial"/>
@@ -8818,17 +8548,8 @@
           <w:rFonts w:ascii="Arial" w:hAnsi="Arial"/>
           <w:b/>
         </w:rPr>
-        <w:t xml:space="preserve">Farben zum Freischalten – am Beispiel der App </w:t>
-      </w:r>
-      <w:proofErr w:type="spellStart"/>
-      <w:r>
-        <w:rPr>
-          <w:rFonts w:ascii="Arial" w:hAnsi="Arial"/>
-          <w:b/>
-        </w:rPr>
-        <w:t>Highrise</w:t>
-      </w:r>
-      <w:proofErr w:type="spellEnd"/>
+        <w:t>Farben zum Freischalten – am Beispiel der App Highrise</w:t>
+      </w:r>
       <w:r>
         <w:rPr>
           <w:rFonts w:ascii="Arial" w:hAnsi="Arial"/>
@@ -8968,65 +8689,39 @@
           <w:rFonts w:ascii="Arial" w:hAnsi="Arial"/>
           <w:i/>
         </w:rPr>
-        <w:t xml:space="preserve">bearbeitet von Daniel </w:t>
-      </w:r>
-      <w:proofErr w:type="spellStart"/>
-      <w:r>
+        <w:t>bearbeitet von Daniel Dobras</w:t>
+      </w:r>
+    </w:p>
+    <w:p>
+      <w:pPr>
+        <w:pStyle w:val="berschrift3"/>
+        <w:rPr>
+          <w:rFonts w:cs="Arial"/>
+        </w:rPr>
+      </w:pPr>
+      <w:bookmarkStart w:id="29" w:name="_Toc471844680"/>
+      <w:r>
+        <w:rPr>
+          <w:rFonts w:cs="Arial"/>
+        </w:rPr>
+        <w:t>aa. Geschäftsprozesslandkarte</w:t>
+      </w:r>
+      <w:bookmarkEnd w:id="29"/>
+    </w:p>
+    <w:p>
+      <w:pPr>
         <w:rPr>
           <w:rFonts w:ascii="Arial" w:hAnsi="Arial"/>
           <w:i/>
         </w:rPr>
-        <w:t>Dobras</w:t>
-      </w:r>
-      <w:proofErr w:type="spellEnd"/>
-    </w:p>
-    <w:p>
-      <w:pPr>
-        <w:pStyle w:val="berschrift3"/>
-        <w:rPr>
-          <w:rFonts w:cs="Arial"/>
-        </w:rPr>
-      </w:pPr>
-      <w:bookmarkStart w:id="29" w:name="_Toc471844680"/>
-      <w:proofErr w:type="spellStart"/>
-      <w:r>
-        <w:rPr>
-          <w:rFonts w:cs="Arial"/>
-        </w:rPr>
-        <w:t>aa</w:t>
-      </w:r>
-      <w:proofErr w:type="spellEnd"/>
-      <w:r>
-        <w:rPr>
-          <w:rFonts w:cs="Arial"/>
-        </w:rPr>
-        <w:t>. Geschäftsprozesslandkarte</w:t>
-      </w:r>
-      <w:bookmarkEnd w:id="29"/>
-    </w:p>
-    <w:p>
-      <w:pPr>
+      </w:pPr>
+      <w:r>
         <w:rPr>
           <w:rFonts w:ascii="Arial" w:hAnsi="Arial"/>
           <w:i/>
         </w:rPr>
-      </w:pPr>
-      <w:r>
-        <w:rPr>
-          <w:rFonts w:ascii="Arial" w:hAnsi="Arial"/>
-          <w:i/>
-        </w:rPr>
-        <w:t xml:space="preserve">bearbeitet von Daniel </w:t>
-      </w:r>
-      <w:proofErr w:type="spellStart"/>
-      <w:r>
-        <w:rPr>
-          <w:rFonts w:ascii="Arial" w:hAnsi="Arial"/>
-          <w:i/>
-        </w:rPr>
-        <w:t>Dobras</w:t>
-      </w:r>
-      <w:proofErr w:type="spellEnd"/>
+        <w:t>bearbeitet von Daniel Dobras</w:t>
+      </w:r>
     </w:p>
     <w:p>
       <w:pPr>
@@ -9098,24 +8793,16 @@
         </w:rPr>
       </w:pPr>
       <w:bookmarkStart w:id="30" w:name="_Toc471844681"/>
-      <w:proofErr w:type="spellStart"/>
       <w:r>
         <w:rPr>
           <w:rFonts w:cs="Arial"/>
         </w:rPr>
-        <w:t>bb</w:t>
-      </w:r>
-      <w:proofErr w:type="spellEnd"/>
+        <w:t>bb. Textuelle</w:t>
+      </w:r>
       <w:r>
         <w:rPr>
           <w:rFonts w:cs="Arial"/>
         </w:rPr>
-        <w:t>. Textuelle</w:t>
-      </w:r>
-      <w:r>
-        <w:rPr>
-          <w:rFonts w:cs="Arial"/>
-        </w:rPr>
         <w:t xml:space="preserve"> Beschreibung</w:t>
       </w:r>
       <w:bookmarkEnd w:id="30"/>
@@ -9178,35 +8865,7 @@
         <w:rPr>
           <w:rFonts w:ascii="Arial" w:hAnsi="Arial"/>
         </w:rPr>
-        <w:t xml:space="preserve"> Die einzelne Ausgestaltung wird im Rahmen der </w:t>
-      </w:r>
-      <w:proofErr w:type="spellStart"/>
-      <w:r>
-        <w:rPr>
-          <w:rFonts w:ascii="Arial" w:hAnsi="Arial"/>
-        </w:rPr>
-        <w:t>use</w:t>
-      </w:r>
-      <w:proofErr w:type="spellEnd"/>
-      <w:r>
-        <w:rPr>
-          <w:rFonts w:ascii="Arial" w:hAnsi="Arial"/>
-        </w:rPr>
-        <w:t xml:space="preserve"> </w:t>
-      </w:r>
-      <w:proofErr w:type="spellStart"/>
-      <w:r>
-        <w:rPr>
-          <w:rFonts w:ascii="Arial" w:hAnsi="Arial"/>
-        </w:rPr>
-        <w:t>cases</w:t>
-      </w:r>
-      <w:proofErr w:type="spellEnd"/>
-      <w:r>
-        <w:rPr>
-          <w:rFonts w:ascii="Arial" w:hAnsi="Arial"/>
-        </w:rPr>
-        <w:t xml:space="preserve"> näher definiert.</w:t>
+        <w:t xml:space="preserve"> Die einzelne Ausgestaltung wird im Rahmen der use cases näher definiert.</w:t>
       </w:r>
     </w:p>
     <w:p>
@@ -9413,21 +9072,7 @@
         <w:rPr>
           <w:rFonts w:ascii="Arial" w:hAnsi="Arial"/>
         </w:rPr>
-        <w:t xml:space="preserve"> In Version 2.0 können sich Schüler auf einem </w:t>
-      </w:r>
-      <w:proofErr w:type="spellStart"/>
-      <w:r>
-        <w:rPr>
-          <w:rFonts w:ascii="Arial" w:hAnsi="Arial"/>
-        </w:rPr>
-        <w:t>Scoreboard</w:t>
-      </w:r>
-      <w:proofErr w:type="spellEnd"/>
-      <w:r>
-        <w:rPr>
-          <w:rFonts w:ascii="Arial" w:hAnsi="Arial"/>
-        </w:rPr>
-        <w:t xml:space="preserve"> miteinander vergleichen.</w:t>
+        <w:t xml:space="preserve"> In Version 2.0 können sich Schüler auf einem Scoreboard miteinander vergleichen.</w:t>
       </w:r>
     </w:p>
     <w:p>
@@ -9490,19 +9135,11 @@
         </w:rPr>
       </w:pPr>
       <w:bookmarkStart w:id="32" w:name="_Toc471844683"/>
-      <w:proofErr w:type="spellStart"/>
       <w:r>
         <w:rPr>
           <w:rFonts w:cs="Arial"/>
         </w:rPr>
-        <w:t>aa</w:t>
-      </w:r>
-      <w:proofErr w:type="spellEnd"/>
-      <w:r>
-        <w:rPr>
-          <w:rFonts w:cs="Arial"/>
-        </w:rPr>
-        <w:t xml:space="preserve">. </w:t>
+        <w:t xml:space="preserve">aa. </w:t>
       </w:r>
       <w:r>
         <w:rPr>
@@ -9554,10 +9191,10 @@
             <v:path o:extrusionok="f" gradientshapeok="t" o:connecttype="rect"/>
             <o:lock v:ext="edit" aspectratio="t"/>
           </v:shapetype>
-          <v:shape id="_x0000_i1025" type="#_x0000_t75" style="width:481.15pt;height:393.8pt" o:ole="">
+          <v:shape id="_x0000_i1025" type="#_x0000_t75" style="width:481.5pt;height:393.75pt" o:ole="">
             <v:imagedata r:id="rId19" o:title=""/>
           </v:shape>
-          <o:OLEObject Type="Embed" ProgID="Visio.Drawing.15" ShapeID="_x0000_i1025" DrawAspect="Content" ObjectID="_1545591286" r:id="rId20"/>
+          <o:OLEObject Type="Embed" ProgID="Visio.Drawing.15" ShapeID="_x0000_i1025" DrawAspect="Content" ObjectID="_1545627663" r:id="rId20"/>
         </w:object>
       </w:r>
     </w:p>
@@ -9569,19 +9206,11 @@
         </w:rPr>
       </w:pPr>
       <w:bookmarkStart w:id="33" w:name="_Toc471844684"/>
-      <w:proofErr w:type="spellStart"/>
       <w:r>
         <w:rPr>
           <w:rFonts w:cs="Arial"/>
         </w:rPr>
-        <w:t>bb</w:t>
-      </w:r>
-      <w:proofErr w:type="spellEnd"/>
-      <w:r>
-        <w:rPr>
-          <w:rFonts w:cs="Arial"/>
-        </w:rPr>
-        <w:t>. Tabellarische Beschreibung der Anwendungsfälle</w:t>
+        <w:t>bb. Tabellarische Beschreibung der Anwendungsfälle</w:t>
       </w:r>
       <w:bookmarkEnd w:id="33"/>
     </w:p>
@@ -9596,35 +9225,7 @@
         <w:rPr>
           <w:rFonts w:ascii="Arial" w:hAnsi="Arial"/>
         </w:rPr>
-        <w:t xml:space="preserve">Zur Erleichterung des Verständnisses sind hier ausgewählte </w:t>
-      </w:r>
-      <w:proofErr w:type="spellStart"/>
-      <w:r>
-        <w:rPr>
-          <w:rFonts w:ascii="Arial" w:hAnsi="Arial"/>
-        </w:rPr>
-        <w:t>use</w:t>
-      </w:r>
-      <w:proofErr w:type="spellEnd"/>
-      <w:r>
-        <w:rPr>
-          <w:rFonts w:ascii="Arial" w:hAnsi="Arial"/>
-        </w:rPr>
-        <w:t xml:space="preserve"> </w:t>
-      </w:r>
-      <w:proofErr w:type="spellStart"/>
-      <w:r>
-        <w:rPr>
-          <w:rFonts w:ascii="Arial" w:hAnsi="Arial"/>
-        </w:rPr>
-        <w:t>cases</w:t>
-      </w:r>
-      <w:proofErr w:type="spellEnd"/>
-      <w:r>
-        <w:rPr>
-          <w:rFonts w:ascii="Arial" w:hAnsi="Arial"/>
-        </w:rPr>
-        <w:t xml:space="preserve"> tabellarisch beschrieben. </w:t>
+        <w:t xml:space="preserve">Zur Erleichterung des Verständnisses sind hier ausgewählte use cases tabellarisch beschrieben. </w:t>
       </w:r>
     </w:p>
     <w:p>
@@ -9655,17 +9256,8 @@
           <w:rFonts w:ascii="Arial" w:hAnsi="Arial"/>
           <w:i/>
         </w:rPr>
-        <w:t xml:space="preserve">bearbeitet von Daniel </w:t>
-      </w:r>
-      <w:proofErr w:type="spellStart"/>
-      <w:r>
-        <w:rPr>
-          <w:rFonts w:ascii="Arial" w:hAnsi="Arial"/>
-          <w:i/>
-        </w:rPr>
-        <w:t>Dobras</w:t>
-      </w:r>
-      <w:proofErr w:type="spellEnd"/>
+        <w:t>bearbeitet von Daniel Dobras</w:t>
+      </w:r>
     </w:p>
     <w:tbl>
       <w:tblPr>
@@ -9815,21 +9407,7 @@
               <w:rPr>
                 <w:rFonts w:ascii="Arial" w:hAnsi="Arial"/>
               </w:rPr>
-              <w:t xml:space="preserve">Lernender klickt auf die Schaltfläche „Neu bei </w:t>
-            </w:r>
-            <w:proofErr w:type="spellStart"/>
-            <w:r>
-              <w:rPr>
-                <w:rFonts w:ascii="Arial" w:hAnsi="Arial"/>
-              </w:rPr>
-              <w:t>InstaLearn</w:t>
-            </w:r>
-            <w:proofErr w:type="spellEnd"/>
-            <w:r>
-              <w:rPr>
-                <w:rFonts w:ascii="Arial" w:hAnsi="Arial"/>
-              </w:rPr>
-              <w:t>“ und wird somit auf die Registrierungsseite weitergeleitet</w:t>
+              <w:t>Lernender klickt auf die Schaltfläche „Neu bei InstaLearn“ und wird somit auf die Registrierungsseite weitergeleitet</w:t>
             </w:r>
           </w:p>
         </w:tc>
@@ -10055,21 +9633,7 @@
               <w:rPr>
                 <w:rFonts w:ascii="Arial" w:hAnsi="Arial"/>
               </w:rPr>
-              <w:t xml:space="preserve">2. Klicken auf die Schaltfläche „Neu bei </w:t>
-            </w:r>
-            <w:proofErr w:type="spellStart"/>
-            <w:r>
-              <w:rPr>
-                <w:rFonts w:ascii="Arial" w:hAnsi="Arial"/>
-              </w:rPr>
-              <w:t>InstaLearn</w:t>
-            </w:r>
-            <w:proofErr w:type="spellEnd"/>
-            <w:r>
-              <w:rPr>
-                <w:rFonts w:ascii="Arial" w:hAnsi="Arial"/>
-              </w:rPr>
-              <w:t>“</w:t>
+              <w:t>2. Klicken auf die Schaltfläche „Neu bei InstaLearn“</w:t>
             </w:r>
           </w:p>
           <w:p>
@@ -10622,17 +10186,8 @@
           <w:rFonts w:ascii="Arial" w:hAnsi="Arial"/>
           <w:i/>
         </w:rPr>
-        <w:t xml:space="preserve">bearbeitet von Daniel </w:t>
-      </w:r>
-      <w:proofErr w:type="spellStart"/>
-      <w:r>
-        <w:rPr>
-          <w:rFonts w:ascii="Arial" w:hAnsi="Arial"/>
-          <w:i/>
-        </w:rPr>
-        <w:t>Dobras</w:t>
-      </w:r>
-      <w:proofErr w:type="spellEnd"/>
+        <w:t>bearbeitet von Daniel Dobras</w:t>
+      </w:r>
     </w:p>
     <w:tbl>
       <w:tblPr>
@@ -10701,49 +10256,7 @@
               <w:rPr>
                 <w:rFonts w:ascii="Arial" w:hAnsi="Arial"/>
               </w:rPr>
-              <w:t xml:space="preserve">Lehrer möchte sich im System der </w:t>
-            </w:r>
-            <w:proofErr w:type="spellStart"/>
-            <w:r>
-              <w:rPr>
-                <w:rFonts w:ascii="Arial" w:hAnsi="Arial"/>
-              </w:rPr>
-              <w:t>InstaLearnApp</w:t>
-            </w:r>
-            <w:proofErr w:type="spellEnd"/>
-            <w:r>
-              <w:rPr>
-                <w:rFonts w:ascii="Arial" w:hAnsi="Arial"/>
-              </w:rPr>
-              <w:t xml:space="preserve"> registrieren, um auf administrative Funktionen zugreifen zu können. Um missbräuchlichen Anmeldungen vorzubeugen, lassen sich Lehrer nur direkt von den Mitarbeitern der </w:t>
-            </w:r>
-            <w:proofErr w:type="spellStart"/>
-            <w:r>
-              <w:rPr>
-                <w:rFonts w:ascii="Arial" w:hAnsi="Arial"/>
-              </w:rPr>
-              <w:t>InstaLearnApp</w:t>
-            </w:r>
-            <w:proofErr w:type="spellEnd"/>
-            <w:r>
-              <w:rPr>
-                <w:rFonts w:ascii="Arial" w:hAnsi="Arial"/>
-              </w:rPr>
-              <w:t xml:space="preserve"> in das System aufnehmen. Lehrer müssen daher eine E-Mail an den Service der </w:t>
-            </w:r>
-            <w:proofErr w:type="spellStart"/>
-            <w:r>
-              <w:rPr>
-                <w:rFonts w:ascii="Arial" w:hAnsi="Arial"/>
-              </w:rPr>
-              <w:t>InstaLearn</w:t>
-            </w:r>
-            <w:proofErr w:type="spellEnd"/>
-            <w:r>
-              <w:rPr>
-                <w:rFonts w:ascii="Arial" w:hAnsi="Arial"/>
-              </w:rPr>
-              <w:t xml:space="preserve"> GbR senden, um von diesen überprüft und entsprechend freigeschaltet zu werden</w:t>
+              <w:t>Lehrer möchte sich im System der InstaLearnApp registrieren, um auf administrative Funktionen zugreifen zu können. Um missbräuchlichen Anmeldungen vorzubeugen, lassen sich Lehrer nur direkt von den Mitarbeitern der InstaLearnApp in das System aufnehmen. Lehrer müssen daher eine E-Mail an den Service der InstaLearn GbR senden, um von diesen überprüft und entsprechend freigeschaltet zu werden</w:t>
             </w:r>
           </w:p>
         </w:tc>
@@ -10823,16 +10336,8 @@
               <w:rPr>
                 <w:rFonts w:ascii="Arial" w:hAnsi="Arial"/>
               </w:rPr>
-              <w:t xml:space="preserve">E-Mail an die Service-Abteilung von </w:t>
-            </w:r>
-            <w:proofErr w:type="spellStart"/>
-            <w:r>
-              <w:rPr>
-                <w:rFonts w:ascii="Arial" w:hAnsi="Arial"/>
-              </w:rPr>
-              <w:t>InstaLearn</w:t>
-            </w:r>
-            <w:proofErr w:type="spellEnd"/>
+              <w:t>E-Mail an die Service-Abteilung von InstaLearn</w:t>
+            </w:r>
           </w:p>
         </w:tc>
       </w:tr>
@@ -11130,17 +10635,8 @@
           <w:rFonts w:ascii="Arial" w:hAnsi="Arial"/>
           <w:i/>
         </w:rPr>
-        <w:t xml:space="preserve">bearbeitet von Daniel </w:t>
-      </w:r>
-      <w:proofErr w:type="spellStart"/>
-      <w:r>
-        <w:rPr>
-          <w:rFonts w:ascii="Arial" w:hAnsi="Arial"/>
-          <w:i/>
-        </w:rPr>
-        <w:t>Dobras</w:t>
-      </w:r>
-      <w:proofErr w:type="spellEnd"/>
+        <w:t>bearbeitet von Daniel Dobras</w:t>
+      </w:r>
     </w:p>
     <w:tbl>
       <w:tblPr>
@@ -11907,17 +11403,8 @@
           <w:rFonts w:ascii="Arial" w:hAnsi="Arial"/>
           <w:i/>
         </w:rPr>
-        <w:t xml:space="preserve">bearbeitet von Daniel </w:t>
-      </w:r>
-      <w:proofErr w:type="spellStart"/>
-      <w:r>
-        <w:rPr>
-          <w:rFonts w:ascii="Arial" w:hAnsi="Arial"/>
-          <w:i/>
-        </w:rPr>
-        <w:t>Dobras</w:t>
-      </w:r>
-      <w:proofErr w:type="spellEnd"/>
+        <w:t>bearbeitet von Daniel Dobras</w:t>
+      </w:r>
     </w:p>
     <w:tbl>
       <w:tblPr>
@@ -14355,6 +13842,7 @@
               <w:rPr>
                 <w:rFonts w:ascii="Arial" w:hAnsi="Arial"/>
               </w:rPr>
+              <w:lastRenderedPageBreak/>
               <w:t>Ablauf</w:t>
             </w:r>
           </w:p>
@@ -14811,7 +14299,7 @@
           <v:shape id="_x0000_i1026" type="#_x0000_t75" style="width:532.5pt;height:243.75pt" o:ole="">
             <v:imagedata r:id="rId21" o:title=""/>
           </v:shape>
-          <o:OLEObject Type="Embed" ProgID="Visio.Drawing.15" ShapeID="_x0000_i1026" DrawAspect="Content" ObjectID="_1545591287" r:id="rId22"/>
+          <o:OLEObject Type="Embed" ProgID="Visio.Drawing.15" ShapeID="_x0000_i1026" DrawAspect="Content" ObjectID="_1545627664" r:id="rId22"/>
         </w:object>
       </w:r>
     </w:p>
@@ -14827,8 +14315,6 @@
         <w:lastRenderedPageBreak/>
         <w:t>d. Sequenzdiagramm für den Benutzerlogin</w:t>
       </w:r>
-      <w:bookmarkStart w:id="43" w:name="_GoBack"/>
-      <w:bookmarkEnd w:id="43"/>
     </w:p>
     <w:p>
       <w:pPr>
@@ -14840,16 +14326,8 @@
         <w:rPr>
           <w:i/>
         </w:rPr>
-        <w:t xml:space="preserve">bearbeitet von Daniel </w:t>
-      </w:r>
-      <w:proofErr w:type="spellStart"/>
-      <w:r>
-        <w:rPr>
-          <w:i/>
-        </w:rPr>
-        <w:t>Dobras</w:t>
-      </w:r>
-      <w:proofErr w:type="spellEnd"/>
+        <w:t>bearbeitet von Daniel Dobras</w:t>
+      </w:r>
     </w:p>
     <w:p>
       <w:pPr>
@@ -14863,20 +14341,20 @@
         <w:drawing>
           <wp:anchor distT="0" distB="0" distL="114300" distR="114300" simplePos="0" relativeHeight="251672576" behindDoc="0" locked="0" layoutInCell="1" allowOverlap="1">
             <wp:simplePos x="0" y="0"/>
-            <wp:positionH relativeFrom="margin">
-              <wp:align>center</wp:align>
+            <wp:positionH relativeFrom="page">
+              <wp:align>right</wp:align>
             </wp:positionH>
             <wp:positionV relativeFrom="paragraph">
-              <wp:posOffset>631190</wp:posOffset>
+              <wp:posOffset>646430</wp:posOffset>
             </wp:positionV>
-            <wp:extent cx="7381240" cy="5724525"/>
-            <wp:effectExtent l="0" t="0" r="0" b="9525"/>
+            <wp:extent cx="7516131" cy="5829300"/>
+            <wp:effectExtent l="0" t="0" r="8890" b="0"/>
             <wp:wrapThrough wrapText="bothSides">
               <wp:wrapPolygon edited="0">
                 <wp:start x="0" y="0"/>
-                <wp:lineTo x="0" y="21564"/>
-                <wp:lineTo x="21518" y="21564"/>
-                <wp:lineTo x="21518" y="0"/>
+                <wp:lineTo x="0" y="21529"/>
+                <wp:lineTo x="21571" y="21529"/>
+                <wp:lineTo x="21571" y="0"/>
                 <wp:lineTo x="0" y="0"/>
               </wp:wrapPolygon>
             </wp:wrapThrough>
@@ -14906,7 +14384,7 @@
                   <pic:spPr>
                     <a:xfrm>
                       <a:off x="0" y="0"/>
-                      <a:ext cx="7381240" cy="5724525"/>
+                      <a:ext cx="7516131" cy="5829300"/>
                     </a:xfrm>
                     <a:prstGeom prst="rect">
                       <a:avLst/>
@@ -14930,21 +14408,15 @@
       <w:r>
         <w:t>Für eine erleichterte Lesbarkeit empfiehlt es sich hier die Zoomfunktion zu verwenden.</w:t>
       </w:r>
+      <w:bookmarkStart w:id="43" w:name="_GoBack"/>
+      <w:bookmarkEnd w:id="43"/>
     </w:p>
     <w:p>
       <w:pPr>
         <w:jc w:val="both"/>
       </w:pPr>
       <w:r>
-        <w:t>Zu sehen ist hier der Vorgang, der sich abspielt, wenn sich ein Benutzer im System mit seinem Benutzernamen und Passwort anmelden möchte (</w:t>
-      </w:r>
-      <w:proofErr w:type="spellStart"/>
-      <w:r>
-        <w:t>userLogin</w:t>
-      </w:r>
-      <w:proofErr w:type="spellEnd"/>
-      <w:r>
-        <w:t xml:space="preserve">( )). Zunächst wird vom Server überprüft, ob ein Benutzer mit dem angegebenen Namen bereits im System registriert ist und ob das angegebene Passwort mit demjenigen des registrierten Benutzers übereinstimmen. Je nachdem wird eine Fehlermeldung an den Benutzer zurückgesendet oder der Benutzer wird im System eingeloggt. Anschließend wird der Benutzer gemäß seinem Benutzerstatus zu einer weiteren Seite weitergeleitet. Schüler werden direkt zu den Spielregeln geführt, wohingegen Lehrer zu der Übersicht gelangen, an der sie verschiedene Optionen für die Fragenverwaltung angezeigt bekommen. </w:t>
+        <w:t xml:space="preserve">Zu sehen ist hier der Vorgang, der sich abspielt, wenn sich ein Benutzer im System mit seinem Benutzernamen und Passwort anmelden möchte (userLogin( )). Zunächst wird vom Server überprüft, ob ein Benutzer mit dem angegebenen Namen bereits im System registriert ist und ob das angegebene Passwort mit demjenigen des registrierten Benutzers übereinstimmen. Je nachdem wird eine Fehlermeldung an den Benutzer zurückgesendet oder der Benutzer wird im System eingeloggt. Anschließend wird der Benutzer gemäß seinem Benutzerstatus zu einer weiteren Seite weitergeleitet. Schüler werden direkt zu den Spielregeln geführt, wohingegen Lehrer zu der Übersicht gelangen, an der sie verschiedene Optionen für die Fragenverwaltung angezeigt bekommen. </w:t>
       </w:r>
     </w:p>
     <w:p>
@@ -15026,17 +14498,8 @@
           <w:rFonts w:ascii="Arial" w:hAnsi="Arial"/>
           <w:i/>
         </w:rPr>
-        <w:t xml:space="preserve">earbeitet von Daniel </w:t>
-      </w:r>
-      <w:proofErr w:type="spellStart"/>
-      <w:r>
-        <w:rPr>
-          <w:rFonts w:ascii="Arial" w:hAnsi="Arial"/>
-          <w:i/>
-        </w:rPr>
-        <w:t>Dobras</w:t>
-      </w:r>
-      <w:proofErr w:type="spellEnd"/>
+        <w:t>earbeitet von Daniel Dobras</w:t>
+      </w:r>
     </w:p>
     <w:tbl>
       <w:tblPr>
@@ -15074,28 +14537,12 @@
                 <w:rFonts w:ascii="Arial" w:hAnsi="Arial"/>
               </w:rPr>
             </w:pPr>
-            <w:proofErr w:type="spellStart"/>
-            <w:r>
-              <w:rPr>
-                <w:rFonts w:ascii="Arial" w:hAnsi="Arial"/>
-              </w:rPr>
-              <w:t>business</w:t>
-            </w:r>
-            <w:proofErr w:type="spellEnd"/>
-            <w:r>
-              <w:rPr>
-                <w:rFonts w:ascii="Arial" w:hAnsi="Arial"/>
-              </w:rPr>
-              <w:t xml:space="preserve"> </w:t>
-            </w:r>
-            <w:proofErr w:type="spellStart"/>
-            <w:r>
-              <w:rPr>
-                <w:rFonts w:ascii="Arial" w:hAnsi="Arial"/>
-              </w:rPr>
-              <w:t>process</w:t>
-            </w:r>
-            <w:proofErr w:type="spellEnd"/>
+            <w:r>
+              <w:rPr>
+                <w:rFonts w:ascii="Arial" w:hAnsi="Arial"/>
+              </w:rPr>
+              <w:t>business process</w:t>
+            </w:r>
             <w:r>
               <w:rPr>
                 <w:rFonts w:ascii="Arial" w:hAnsi="Arial"/>
@@ -15168,28 +14615,12 @@
                 <w:rFonts w:ascii="Arial" w:hAnsi="Arial"/>
               </w:rPr>
             </w:pPr>
-            <w:proofErr w:type="spellStart"/>
-            <w:r>
-              <w:rPr>
-                <w:rFonts w:ascii="Arial" w:hAnsi="Arial"/>
-              </w:rPr>
-              <w:t>use</w:t>
-            </w:r>
-            <w:proofErr w:type="spellEnd"/>
-            <w:r>
-              <w:rPr>
-                <w:rFonts w:ascii="Arial" w:hAnsi="Arial"/>
-              </w:rPr>
-              <w:t xml:space="preserve"> </w:t>
-            </w:r>
-            <w:proofErr w:type="spellStart"/>
-            <w:r>
-              <w:rPr>
-                <w:rFonts w:ascii="Arial" w:hAnsi="Arial"/>
-              </w:rPr>
-              <w:t>case</w:t>
-            </w:r>
-            <w:proofErr w:type="spellEnd"/>
+            <w:r>
+              <w:rPr>
+                <w:rFonts w:ascii="Arial" w:hAnsi="Arial"/>
+              </w:rPr>
+              <w:t>use case</w:t>
+            </w:r>
             <w:r>
               <w:rPr>
                 <w:rFonts w:ascii="Arial" w:hAnsi="Arial"/>
@@ -15242,19 +14673,11 @@
               </w:rPr>
               <w:t xml:space="preserve">Human </w:t>
             </w:r>
-            <w:proofErr w:type="spellStart"/>
-            <w:r>
-              <w:rPr>
-                <w:rFonts w:ascii="Arial" w:hAnsi="Arial"/>
-              </w:rPr>
-              <w:t>Resource</w:t>
-            </w:r>
-            <w:proofErr w:type="spellEnd"/>
-            <w:r>
-              <w:rPr>
-                <w:rFonts w:ascii="Arial" w:hAnsi="Arial"/>
-              </w:rPr>
-              <w:t xml:space="preserve"> (</w:t>
+            <w:r>
+              <w:rPr>
+                <w:rFonts w:ascii="Arial" w:hAnsi="Arial"/>
+              </w:rPr>
+              <w:t>Resource (</w:t>
             </w:r>
             <w:r>
               <w:rPr>
@@ -15279,21 +14702,7 @@
               <w:rPr>
                 <w:rFonts w:ascii="Arial" w:hAnsi="Arial"/>
               </w:rPr>
-              <w:t xml:space="preserve">Als Human Resources bezeichnet man die </w:t>
-            </w:r>
-            <w:proofErr w:type="spellStart"/>
-            <w:r>
-              <w:rPr>
-                <w:rFonts w:ascii="Arial" w:hAnsi="Arial"/>
-              </w:rPr>
-              <w:t>Resourcen</w:t>
-            </w:r>
-            <w:proofErr w:type="spellEnd"/>
-            <w:r>
-              <w:rPr>
-                <w:rFonts w:ascii="Arial" w:hAnsi="Arial"/>
-              </w:rPr>
-              <w:t xml:space="preserve"> eines Unternehmens in Bezug auf das Wissen, die Fähigkeiten und die Motivation der Mitarbeiter.</w:t>
+              <w:t>Als Human Resources bezeichnet man die Resourcen eines Unternehmens in Bezug auf das Wissen, die Fähigkeiten und die Motivation der Mitarbeiter.</w:t>
             </w:r>
           </w:p>
         </w:tc>
@@ -15375,35 +14784,7 @@
               <w:rPr>
                 <w:rFonts w:ascii="Arial" w:hAnsi="Arial"/>
               </w:rPr>
-              <w:t xml:space="preserve">Das </w:t>
-            </w:r>
-            <w:proofErr w:type="spellStart"/>
-            <w:r>
-              <w:rPr>
-                <w:rFonts w:ascii="Arial" w:hAnsi="Arial"/>
-              </w:rPr>
-              <w:t>special</w:t>
-            </w:r>
-            <w:proofErr w:type="spellEnd"/>
-            <w:r>
-              <w:rPr>
-                <w:rFonts w:ascii="Arial" w:hAnsi="Arial"/>
-              </w:rPr>
-              <w:t xml:space="preserve"> </w:t>
-            </w:r>
-            <w:proofErr w:type="spellStart"/>
-            <w:r>
-              <w:rPr>
-                <w:rFonts w:ascii="Arial" w:hAnsi="Arial"/>
-              </w:rPr>
-              <w:t>feature</w:t>
-            </w:r>
-            <w:proofErr w:type="spellEnd"/>
-            <w:r>
-              <w:rPr>
-                <w:rFonts w:ascii="Arial" w:hAnsi="Arial"/>
-              </w:rPr>
-              <w:t xml:space="preserve"> meint eine vom Team selbst auferlegte Idee, um sich von etwaigen Konkurrenten absetzen zu können.</w:t>
+              <w:t>Das special feature meint eine vom Team selbst auferlegte Idee, um sich von etwaigen Konkurrenten absetzen zu können.</w:t>
             </w:r>
           </w:p>
         </w:tc>
@@ -15588,16 +14969,8 @@
               <w:rPr>
                 <w:rFonts w:ascii="Arial" w:hAnsi="Arial"/>
               </w:rPr>
-              <w:t xml:space="preserve">Daniel </w:t>
-            </w:r>
-            <w:proofErr w:type="spellStart"/>
-            <w:r>
-              <w:rPr>
-                <w:rFonts w:ascii="Arial" w:hAnsi="Arial"/>
-              </w:rPr>
-              <w:t>Dobras</w:t>
-            </w:r>
-            <w:proofErr w:type="spellEnd"/>
+              <w:t>Daniel Dobras</w:t>
+            </w:r>
           </w:p>
         </w:tc>
         <w:tc>
@@ -15735,6 +15108,7 @@
         <w:docPartUnique/>
       </w:docPartObj>
     </w:sdtPr>
+    <w:sdtEndPr/>
     <w:sdtContent>
       <w:p>
         <w:pPr>
@@ -15779,6 +15153,7 @@
         <w:docPartUnique/>
       </w:docPartObj>
     </w:sdtPr>
+    <w:sdtEndPr/>
     <w:sdtContent>
       <w:p>
         <w:pPr>
@@ -15798,7 +15173,7 @@
           <w:rPr>
             <w:noProof/>
           </w:rPr>
-          <w:t>12</w:t>
+          <w:t>15</w:t>
         </w:r>
         <w:r>
           <w:fldChar w:fldCharType="end"/>
@@ -15825,6 +15200,7 @@
         <w:docPartUnique/>
       </w:docPartObj>
     </w:sdtPr>
+    <w:sdtEndPr/>
     <w:sdtContent>
       <w:p>
         <w:pPr>
@@ -18573,7 +17949,7 @@
 </file>
 
 <file path=customXml/itemProps2.xml><?xml version="1.0" encoding="utf-8"?>
-<ds:datastoreItem xmlns:ds="http://schemas.openxmlformats.org/officeDocument/2006/customXml" ds:itemID="{7E196D5D-25C4-4CB4-8FAC-529E6585943D}">
+<ds:datastoreItem xmlns:ds="http://schemas.openxmlformats.org/officeDocument/2006/customXml" ds:itemID="{E57890FE-8774-4852-8DF2-862756E67CB8}">
   <ds:schemaRefs>
     <ds:schemaRef ds:uri="http://schemas.openxmlformats.org/officeDocument/2006/bibliography"/>
   </ds:schemaRefs>

--- a/documents/Pflichtenheft.docx
+++ b/documents/Pflichtenheft.docx
@@ -1,6 +1,6 @@
 
 <file path=word/document.xml><?xml version="1.0" encoding="utf-8"?>
-<w:document xmlns:wpc="http://schemas.microsoft.com/office/word/2010/wordprocessingCanvas" xmlns:cx="http://schemas.microsoft.com/office/drawing/2014/chartex" xmlns:cx1="http://schemas.microsoft.com/office/drawing/2015/9/8/chartex" xmlns:cx2="http://schemas.microsoft.com/office/drawing/2015/10/21/chartex" xmlns:cx3="http://schemas.microsoft.com/office/drawing/2016/5/9/chartex" xmlns:cx4="http://schemas.microsoft.com/office/drawing/2016/5/10/chartex" xmlns:cx5="http://schemas.microsoft.com/office/drawing/2016/5/11/chartex" xmlns:mc="http://schemas.openxmlformats.org/markup-compatibility/2006" xmlns:o="urn:schemas-microsoft-com:office:office" xmlns:r="http://schemas.openxmlformats.org/officeDocument/2006/relationships" xmlns:m="http://schemas.openxmlformats.org/officeDocument/2006/math" xmlns:v="urn:schemas-microsoft-com:vml" xmlns:wp14="http://schemas.microsoft.com/office/word/2010/wordprocessingDrawing" xmlns:wp="http://schemas.openxmlformats.org/drawingml/2006/wordprocessingDrawing" xmlns:w10="urn:schemas-microsoft-com:office:word" xmlns:w="http://schemas.openxmlformats.org/wordprocessingml/2006/main" xmlns:w14="http://schemas.microsoft.com/office/word/2010/wordml" xmlns:w15="http://schemas.microsoft.com/office/word/2012/wordml" xmlns:w16se="http://schemas.microsoft.com/office/word/2015/wordml/symex" xmlns:wpg="http://schemas.microsoft.com/office/word/2010/wordprocessingGroup" xmlns:wpi="http://schemas.microsoft.com/office/word/2010/wordprocessingInk" xmlns:wne="http://schemas.microsoft.com/office/word/2006/wordml" xmlns:wps="http://schemas.microsoft.com/office/word/2010/wordprocessingShape" mc:Ignorable="w14 w15 w16se wp14">
+<w:document xmlns:wpc="http://schemas.microsoft.com/office/word/2010/wordprocessingCanvas" xmlns:cx="http://schemas.microsoft.com/office/drawing/2014/chartex" xmlns:cx1="http://schemas.microsoft.com/office/drawing/2015/9/8/chartex" xmlns:cx2="http://schemas.microsoft.com/office/drawing/2015/10/21/chartex" xmlns:mc="http://schemas.openxmlformats.org/markup-compatibility/2006" xmlns:o="urn:schemas-microsoft-com:office:office" xmlns:r="http://schemas.openxmlformats.org/officeDocument/2006/relationships" xmlns:m="http://schemas.openxmlformats.org/officeDocument/2006/math" xmlns:v="urn:schemas-microsoft-com:vml" xmlns:wp14="http://schemas.microsoft.com/office/word/2010/wordprocessingDrawing" xmlns:wp="http://schemas.openxmlformats.org/drawingml/2006/wordprocessingDrawing" xmlns:w10="urn:schemas-microsoft-com:office:word" xmlns:w="http://schemas.openxmlformats.org/wordprocessingml/2006/main" xmlns:w14="http://schemas.microsoft.com/office/word/2010/wordml" xmlns:w15="http://schemas.microsoft.com/office/word/2012/wordml" xmlns:w16se="http://schemas.microsoft.com/office/word/2015/wordml/symex" xmlns:wpg="http://schemas.microsoft.com/office/word/2010/wordprocessingGroup" xmlns:wpi="http://schemas.microsoft.com/office/word/2010/wordprocessingInk" xmlns:wne="http://schemas.microsoft.com/office/word/2006/wordml" xmlns:wps="http://schemas.microsoft.com/office/word/2010/wordprocessingShape" mc:Ignorable="w14 w15 w16se wp14">
   <w:body>
     <w:sdt>
       <w:sdtPr>
@@ -25,7 +25,7 @@
             <w:rPr>
               <w:rFonts w:ascii="Arial" w:hAnsi="Arial"/>
               <w:noProof/>
-              <w:lang w:eastAsia="de-DE" w:bidi="ar-SA"/>
+              <w:lang w:val="en-US" w:eastAsia="en-US" w:bidi="ar-SA"/>
             </w:rPr>
             <mc:AlternateContent>
               <mc:Choice Requires="wpg">
@@ -275,7 +275,7 @@
                   </wp:anchor>
                 </w:drawing>
               </mc:Choice>
-              <mc:Fallback>
+              <mc:Fallback xmlns:cx5="http://schemas.microsoft.com/office/drawing/2016/5/11/chartex" xmlns:cx4="http://schemas.microsoft.com/office/drawing/2016/5/10/chartex" xmlns:cx3="http://schemas.microsoft.com/office/drawing/2016/5/9/chartex">
                 <w:pict>
                   <v:group w14:anchorId="203993BD" id="Gruppe 149" o:spid="_x0000_s1026" style="position:absolute;margin-left:0;margin-top:0;width:8in;height:95.7pt;z-index:251662336;mso-width-percent:941;mso-height-percent:121;mso-top-percent:23;mso-position-horizontal:center;mso-position-horizontal-relative:page;mso-position-vertical-relative:page;mso-width-percent:941;mso-height-percent:121;mso-top-percent:23" coordorigin="" coordsize="73152,12161" o:gfxdata="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">
                     <v:shape id="Rechteck 51" o:spid="_x0000_s1027" style="position:absolute;width:73152;height:11303;visibility:visible;mso-wrap-style:square;v-text-anchor:middle" coordsize="7312660,1129665" o:gfxdata="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" path="m,l7312660,r,1129665l3619500,733425,,1091565,,xe" fillcolor="#5b9bd5 [3204]" stroked="f" strokeweight="1pt">
@@ -295,7 +295,7 @@
             <w:rPr>
               <w:rFonts w:ascii="Arial" w:hAnsi="Arial"/>
               <w:noProof/>
-              <w:lang w:eastAsia="de-DE" w:bidi="ar-SA"/>
+              <w:lang w:val="en-US" w:eastAsia="en-US" w:bidi="ar-SA"/>
             </w:rPr>
             <mc:AlternateContent>
               <mc:Choice Requires="wps">
@@ -448,7 +448,7 @@
                   </wp:anchor>
                 </w:drawing>
               </mc:Choice>
-              <mc:Fallback>
+              <mc:Fallback xmlns:cx5="http://schemas.microsoft.com/office/drawing/2016/5/11/chartex" xmlns:cx4="http://schemas.microsoft.com/office/drawing/2016/5/10/chartex" xmlns:cx3="http://schemas.microsoft.com/office/drawing/2016/5/9/chartex">
                 <w:pict>
                   <v:shapetype w14:anchorId="13926025" id="_x0000_t202" coordsize="21600,21600" o:spt="202" path="m,l,21600r21600,l21600,xe">
                     <v:stroke joinstyle="miter"/>
@@ -557,7 +557,7 @@
             <w:rPr>
               <w:rFonts w:ascii="Arial" w:hAnsi="Arial"/>
               <w:noProof/>
-              <w:lang w:eastAsia="de-DE" w:bidi="ar-SA"/>
+              <w:lang w:val="en-US" w:eastAsia="en-US" w:bidi="ar-SA"/>
             </w:rPr>
             <mc:AlternateContent>
               <mc:Choice Requires="wps">
@@ -811,7 +811,7 @@
                   </wp:anchor>
                 </w:drawing>
               </mc:Choice>
-              <mc:Fallback>
+              <mc:Fallback xmlns:cx5="http://schemas.microsoft.com/office/drawing/2016/5/11/chartex" xmlns:cx4="http://schemas.microsoft.com/office/drawing/2016/5/10/chartex" xmlns:cx3="http://schemas.microsoft.com/office/drawing/2016/5/9/chartex">
                 <w:pict>
                   <v:shape w14:anchorId="375B91D1" id="Textfeld 153" o:spid="_x0000_s1027" type="#_x0000_t202" style="position:absolute;margin-left:0;margin-top:0;width:8in;height:79.5pt;z-index:251661312;visibility:visible;mso-wrap-style:square;mso-width-percent:941;mso-height-percent:100;mso-top-percent:700;mso-wrap-distance-left:9pt;mso-wrap-distance-top:0;mso-wrap-distance-right:9pt;mso-wrap-distance-bottom:0;mso-position-horizontal:center;mso-position-horizontal-relative:page;mso-position-vertical-relative:page;mso-width-percent:941;mso-height-percent:100;mso-top-percent:700;mso-width-relative:page;mso-height-relative:page;v-text-anchor:top" o:gfxdata="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" filled="f" stroked="f" strokeweight=".5pt">
                     <v:textbox style="mso-fit-shape-to-text:t" inset="126pt,0,54pt,0">
@@ -1000,7 +1000,7 @@
             <w:rPr>
               <w:rFonts w:ascii="Arial" w:hAnsi="Arial"/>
               <w:noProof/>
-              <w:lang w:eastAsia="de-DE" w:bidi="ar-SA"/>
+              <w:lang w:val="en-US" w:eastAsia="en-US" w:bidi="ar-SA"/>
             </w:rPr>
             <mc:AlternateContent>
               <mc:Choice Requires="wps">
@@ -1091,6 +1091,7 @@
                                   </w:sdtPr>
                                   <w:sdtEndPr/>
                                   <w:sdtContent>
+                                    <w:proofErr w:type="spellStart"/>
                                     <w:r>
                                       <w:rPr>
                                         <w:rFonts w:ascii="Arial" w:eastAsiaTheme="majorEastAsia" w:hAnsi="Arial" w:cs="Arial"/>
@@ -1102,6 +1103,7 @@
                                       </w:rPr>
                                       <w:t>InstaLearnApp</w:t>
                                     </w:r>
+                                    <w:proofErr w:type="spellEnd"/>
                                     <w:r>
                                       <w:rPr>
                                         <w:rFonts w:ascii="Arial" w:eastAsiaTheme="majorEastAsia" w:hAnsi="Arial" w:cs="Arial"/>
@@ -1174,7 +1176,7 @@
                   </wp:anchor>
                 </w:drawing>
               </mc:Choice>
-              <mc:Fallback>
+              <mc:Fallback xmlns:cx5="http://schemas.microsoft.com/office/drawing/2016/5/11/chartex" xmlns:cx4="http://schemas.microsoft.com/office/drawing/2016/5/10/chartex" xmlns:cx3="http://schemas.microsoft.com/office/drawing/2016/5/9/chartex">
                 <w:pict>
                   <v:shape w14:anchorId="46E03C04" id="Textfeld 154" o:spid="_x0000_s1028" type="#_x0000_t202" style="position:absolute;margin-left:0;margin-top:0;width:8in;height:286.5pt;z-index:251659264;visibility:visible;mso-wrap-style:square;mso-width-percent:941;mso-height-percent:363;mso-top-percent:300;mso-wrap-distance-left:9pt;mso-wrap-distance-top:0;mso-wrap-distance-right:9pt;mso-wrap-distance-bottom:0;mso-position-horizontal:center;mso-position-horizontal-relative:page;mso-position-vertical-relative:page;mso-width-percent:941;mso-height-percent:363;mso-top-percent:300;mso-width-relative:page;mso-height-relative:page;v-text-anchor:bottom" o:gfxdata="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" filled="f" stroked="f" strokeweight=".5pt">
                     <v:textbox inset="126pt,0,54pt,0">
@@ -1295,7 +1297,7 @@
             <w:rPr>
               <w:rFonts w:ascii="Arial" w:hAnsi="Arial"/>
               <w:noProof/>
-              <w:lang w:eastAsia="de-DE" w:bidi="ar-SA"/>
+              <w:lang w:val="en-US" w:eastAsia="en-US" w:bidi="ar-SA"/>
             </w:rPr>
             <w:drawing>
               <wp:anchor distT="0" distB="0" distL="114300" distR="114300" simplePos="0" relativeHeight="251664384" behindDoc="1" locked="0" layoutInCell="1" allowOverlap="1" wp14:anchorId="13C24C2F" wp14:editId="1FF15190">
@@ -1364,7 +1366,7 @@
             <w:rPr>
               <w:rFonts w:ascii="Arial" w:hAnsi="Arial"/>
               <w:noProof/>
-              <w:lang w:eastAsia="de-DE" w:bidi="ar-SA"/>
+              <w:lang w:val="en-US" w:eastAsia="en-US" w:bidi="ar-SA"/>
             </w:rPr>
             <mc:AlternateContent>
               <mc:Choice Requires="wps">
@@ -1448,7 +1450,7 @@
                   </wp:anchor>
                 </w:drawing>
               </mc:Choice>
-              <mc:Fallback>
+              <mc:Fallback xmlns:cx5="http://schemas.microsoft.com/office/drawing/2016/5/11/chartex" xmlns:cx4="http://schemas.microsoft.com/office/drawing/2016/5/10/chartex" xmlns:cx3="http://schemas.microsoft.com/office/drawing/2016/5/9/chartex">
                 <w:pict>
                   <v:shape w14:anchorId="7AF96490" id="Textfeld 2" o:spid="_x0000_s1029" type="#_x0000_t202" style="position:absolute;margin-left:15.25pt;margin-top:75.05pt;width:53.55pt;height:48.55pt;z-index:-251648000;visibility:visible;mso-wrap-style:square;mso-width-percent:0;mso-height-percent:0;mso-wrap-distance-left:9pt;mso-wrap-distance-top:3.6pt;mso-wrap-distance-right:9pt;mso-wrap-distance-bottom:3.6pt;mso-position-horizontal:absolute;mso-position-horizontal-relative:text;mso-position-vertical:absolute;mso-position-vertical-relative:text;mso-width-percent:0;mso-height-percent:0;mso-width-relative:margin;mso-height-relative:margin;v-text-anchor:top" o:gfxdata="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" strokecolor="white [3212]">
                     <v:textbox>
@@ -1483,7 +1485,7 @@
             <w:rPr>
               <w:rFonts w:ascii="Arial" w:hAnsi="Arial"/>
               <w:noProof/>
-              <w:lang w:eastAsia="de-DE" w:bidi="ar-SA"/>
+              <w:lang w:val="en-US" w:eastAsia="en-US" w:bidi="ar-SA"/>
             </w:rPr>
             <mc:AlternateContent>
               <mc:Choice Requires="wps">
@@ -1567,7 +1569,7 @@
                   </wp:anchor>
                 </w:drawing>
               </mc:Choice>
-              <mc:Fallback>
+              <mc:Fallback xmlns:cx5="http://schemas.microsoft.com/office/drawing/2016/5/11/chartex" xmlns:cx4="http://schemas.microsoft.com/office/drawing/2016/5/10/chartex" xmlns:cx3="http://schemas.microsoft.com/office/drawing/2016/5/9/chartex">
                 <w:pict>
                   <v:shape w14:anchorId="62A4D22E" id="_x0000_s1030" type="#_x0000_t202" style="position:absolute;margin-left:253.8pt;margin-top:82.7pt;width:53.55pt;height:50.2pt;z-index:251670528;visibility:visible;mso-wrap-style:square;mso-width-percent:0;mso-height-percent:0;mso-wrap-distance-left:9pt;mso-wrap-distance-top:3.6pt;mso-wrap-distance-right:9pt;mso-wrap-distance-bottom:3.6pt;mso-position-horizontal:absolute;mso-position-horizontal-relative:text;mso-position-vertical:absolute;mso-position-vertical-relative:text;mso-width-percent:0;mso-height-percent:0;mso-width-relative:margin;mso-height-relative:margin;v-text-anchor:top" o:gfxdata="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" strokecolor="white [3212]">
                     <v:textbox>
@@ -1603,7 +1605,7 @@
             <w:rPr>
               <w:rFonts w:ascii="Arial" w:hAnsi="Arial"/>
               <w:noProof/>
-              <w:lang w:eastAsia="de-DE" w:bidi="ar-SA"/>
+              <w:lang w:val="en-US" w:eastAsia="en-US" w:bidi="ar-SA"/>
             </w:rPr>
             <w:drawing>
               <wp:anchor distT="0" distB="0" distL="114300" distR="114300" simplePos="0" relativeHeight="251671552" behindDoc="1" locked="0" layoutInCell="1" allowOverlap="1" wp14:anchorId="318FE867" wp14:editId="78D382F1">
@@ -5013,6 +5015,7 @@
         </w:rPr>
         <w:t xml:space="preserve"> </w:t>
       </w:r>
+      <w:proofErr w:type="spellStart"/>
       <w:r>
         <w:rPr>
           <w:rFonts w:ascii="Arial" w:hAnsi="Arial" w:cs="Arial"/>
@@ -5020,6 +5023,7 @@
         <w:t>InstaLearnApp</w:t>
       </w:r>
       <w:bookmarkEnd w:id="0"/>
+      <w:proofErr w:type="spellEnd"/>
       <w:r>
         <w:rPr>
           <w:rFonts w:ascii="Arial" w:hAnsi="Arial" w:cs="Arial"/>
@@ -5122,7 +5126,21 @@
         <w:rPr>
           <w:rFonts w:ascii="Arial" w:hAnsi="Arial"/>
         </w:rPr>
-        <w:t>(fortan Lernapp)</w:t>
+        <w:t xml:space="preserve">(fortan </w:t>
+      </w:r>
+      <w:proofErr w:type="spellStart"/>
+      <w:r>
+        <w:rPr>
+          <w:rFonts w:ascii="Arial" w:hAnsi="Arial"/>
+        </w:rPr>
+        <w:t>Lernapp</w:t>
+      </w:r>
+      <w:proofErr w:type="spellEnd"/>
+      <w:r>
+        <w:rPr>
+          <w:rFonts w:ascii="Arial" w:hAnsi="Arial"/>
+        </w:rPr>
+        <w:t>)</w:t>
       </w:r>
       <w:r>
         <w:rPr>
@@ -5134,7 +5152,21 @@
         <w:rPr>
           <w:rFonts w:ascii="Arial" w:hAnsi="Arial"/>
         </w:rPr>
-        <w:t xml:space="preserve"> Die Lernapp wird im Auftrag von Herrn Schiffner und Herr Schmidt konzipiert und entwickelt. Vom Auftraggeber spezifizierte Anforderungen sind daher in erster Linie zu berücksichtigen und damit zu implementieren. </w:t>
+        <w:t xml:space="preserve"> Die </w:t>
+      </w:r>
+      <w:proofErr w:type="spellStart"/>
+      <w:r>
+        <w:rPr>
+          <w:rFonts w:ascii="Arial" w:hAnsi="Arial"/>
+        </w:rPr>
+        <w:t>Lernapp</w:t>
+      </w:r>
+      <w:proofErr w:type="spellEnd"/>
+      <w:r>
+        <w:rPr>
+          <w:rFonts w:ascii="Arial" w:hAnsi="Arial"/>
+        </w:rPr>
+        <w:t xml:space="preserve"> wird im Auftrag von Herrn Schiffner und Herr Schmidt konzipiert und entwickelt. Vom Auftraggeber spezifizierte Anforderungen sind daher in erster Linie zu berücksichtigen und damit zu implementieren. </w:t>
       </w:r>
       <w:r>
         <w:rPr>
@@ -5206,7 +5238,21 @@
         <w:rPr>
           <w:rFonts w:ascii="Arial" w:hAnsi="Arial"/>
         </w:rPr>
-        <w:t>Problematisch könnte jedoch vorliegend die Zielgruppe der Lernapp werden. Diese ist zahlenmäßig nicht begrenzt, womit im Rahmen des Projekts überdies die Anforderungen an ein massetaugliches Produkt zu berücksichtigen sind.</w:t>
+        <w:t xml:space="preserve">Problematisch könnte jedoch vorliegend die Zielgruppe der </w:t>
+      </w:r>
+      <w:proofErr w:type="spellStart"/>
+      <w:r>
+        <w:rPr>
+          <w:rFonts w:ascii="Arial" w:hAnsi="Arial"/>
+        </w:rPr>
+        <w:t>Lernapp</w:t>
+      </w:r>
+      <w:proofErr w:type="spellEnd"/>
+      <w:r>
+        <w:rPr>
+          <w:rFonts w:ascii="Arial" w:hAnsi="Arial"/>
+        </w:rPr>
+        <w:t xml:space="preserve"> werden. Diese ist zahlenmäßig nicht begrenzt, womit im Rahmen des Projekts überdies die Anforderungen an ein massetaugliches Produkt zu berücksichtigen sind.</w:t>
       </w:r>
       <w:r>
         <w:rPr>
@@ -5459,7 +5505,13 @@
         <w:rPr>
           <w:rFonts w:ascii="Arial" w:hAnsi="Arial" w:cs="Arial"/>
         </w:rPr>
-        <w:t>e Abschnitte aufzu-gliedern</w:t>
+        <w:t>e Abschnitte aufzu</w:t>
+      </w:r>
+      <w:r>
+        <w:rPr>
+          <w:rFonts w:ascii="Arial" w:hAnsi="Arial" w:cs="Arial"/>
+        </w:rPr>
+        <w:t>gliedern</w:t>
       </w:r>
       <w:r>
         <w:rPr>
@@ -5716,7 +5768,21 @@
         <w:rPr>
           <w:rFonts w:ascii="Arial" w:hAnsi="Arial" w:cs="Arial"/>
         </w:rPr>
-        <w:t>Rückblickende Analyse (sog. „Post-Mortem“)</w:t>
+        <w:t>Rückblickende Analyse (sog. „Post-</w:t>
+      </w:r>
+      <w:proofErr w:type="spellStart"/>
+      <w:r>
+        <w:rPr>
+          <w:rFonts w:ascii="Arial" w:hAnsi="Arial" w:cs="Arial"/>
+        </w:rPr>
+        <w:t>Mortem</w:t>
+      </w:r>
+      <w:proofErr w:type="spellEnd"/>
+      <w:r>
+        <w:rPr>
+          <w:rFonts w:ascii="Arial" w:hAnsi="Arial" w:cs="Arial"/>
+        </w:rPr>
+        <w:t>“)</w:t>
       </w:r>
     </w:p>
     <w:p>
@@ -5935,7 +6001,21 @@
         <w:rPr>
           <w:rFonts w:ascii="Arial" w:hAnsi="Arial" w:cs="Arial"/>
         </w:rPr>
-        <w:t>). Das PDF-Formular für die Erklärung wird vor dem Termin in Moodle bereitgestellt sein.</w:t>
+        <w:t xml:space="preserve">). Das PDF-Formular für die Erklärung wird vor dem Termin in </w:t>
+      </w:r>
+      <w:proofErr w:type="spellStart"/>
+      <w:r>
+        <w:rPr>
+          <w:rFonts w:ascii="Arial" w:hAnsi="Arial" w:cs="Arial"/>
+        </w:rPr>
+        <w:t>Moodle</w:t>
+      </w:r>
+      <w:proofErr w:type="spellEnd"/>
+      <w:r>
+        <w:rPr>
+          <w:rFonts w:ascii="Arial" w:hAnsi="Arial" w:cs="Arial"/>
+        </w:rPr>
+        <w:t xml:space="preserve"> bereitgestellt sein.</w:t>
       </w:r>
     </w:p>
     <w:p>
@@ -6047,7 +6127,21 @@
         <w:rPr>
           <w:rFonts w:ascii="Arial" w:hAnsi="Arial"/>
         </w:rPr>
-        <w:t xml:space="preserve"> Weitergehend sind jedoch auch die Zielgruppe der Lernapp – die </w:t>
+        <w:t xml:space="preserve"> Weitergehend sind jedoch auch die Zielgruppe der </w:t>
+      </w:r>
+      <w:proofErr w:type="spellStart"/>
+      <w:r>
+        <w:rPr>
+          <w:rFonts w:ascii="Arial" w:hAnsi="Arial"/>
+        </w:rPr>
+        <w:t>Lernapp</w:t>
+      </w:r>
+      <w:proofErr w:type="spellEnd"/>
+      <w:r>
+        <w:rPr>
+          <w:rFonts w:ascii="Arial" w:hAnsi="Arial"/>
+        </w:rPr>
+        <w:t xml:space="preserve"> – die </w:t>
       </w:r>
       <w:r>
         <w:rPr>
@@ -6288,12 +6382,14 @@
         </w:rPr>
         <w:t xml:space="preserve">Folgende Mindestanforderungen sind im Rahmen der </w:t>
       </w:r>
+      <w:proofErr w:type="spellStart"/>
       <w:r>
         <w:rPr>
           <w:rFonts w:ascii="Arial" w:hAnsi="Arial"/>
         </w:rPr>
         <w:t>InstaLearnApp</w:t>
       </w:r>
+      <w:proofErr w:type="spellEnd"/>
       <w:r>
         <w:rPr>
           <w:rFonts w:ascii="Arial" w:hAnsi="Arial"/>
@@ -6501,6 +6597,7 @@
                 <w:b/>
               </w:rPr>
             </w:pPr>
+            <w:proofErr w:type="spellStart"/>
             <w:r>
               <w:rPr>
                 <w:rFonts w:ascii="Arial" w:hAnsi="Arial"/>
@@ -6508,6 +6605,7 @@
               </w:rPr>
               <w:t>Implentierungsfortschritt</w:t>
             </w:r>
+            <w:proofErr w:type="spellEnd"/>
           </w:p>
         </w:tc>
       </w:tr>
@@ -6769,7 +6867,21 @@
               <w:rPr>
                 <w:rFonts w:ascii="Arial" w:hAnsi="Arial"/>
               </w:rPr>
-              <w:t>Lehrer können Auswertungen über alle Spiele nach folgenden Kriterien durchführen:</w:t>
+              <w:t xml:space="preserve">Lehrer können Auswertungen über alle Spiele </w:t>
+            </w:r>
+            <w:proofErr w:type="gramStart"/>
+            <w:r>
+              <w:rPr>
+                <w:rFonts w:ascii="Arial" w:hAnsi="Arial"/>
+              </w:rPr>
+              <w:t>nach folgenden</w:t>
+            </w:r>
+            <w:proofErr w:type="gramEnd"/>
+            <w:r>
+              <w:rPr>
+                <w:rFonts w:ascii="Arial" w:hAnsi="Arial"/>
+              </w:rPr>
+              <w:t xml:space="preserve"> Kriterien durchführen:</w:t>
             </w:r>
           </w:p>
           <w:p>
@@ -6969,11 +7081,19 @@
                 <w:rFonts w:ascii="Arial" w:hAnsi="Arial"/>
               </w:rPr>
             </w:pPr>
-            <w:r>
-              <w:rPr>
-                <w:rFonts w:ascii="Arial" w:hAnsi="Arial"/>
-              </w:rPr>
-              <w:t>Scoreboard über alle Spieler</w:t>
+            <w:proofErr w:type="spellStart"/>
+            <w:r>
+              <w:rPr>
+                <w:rFonts w:ascii="Arial" w:hAnsi="Arial"/>
+              </w:rPr>
+              <w:t>Scoreboard</w:t>
+            </w:r>
+            <w:proofErr w:type="spellEnd"/>
+            <w:r>
+              <w:rPr>
+                <w:rFonts w:ascii="Arial" w:hAnsi="Arial"/>
+              </w:rPr>
+              <w:t xml:space="preserve"> über alle Spieler</w:t>
             </w:r>
           </w:p>
         </w:tc>
@@ -7686,12 +7806,12 @@
             <w:pPr>
               <w:jc w:val="center"/>
               <w:rPr>
-                <w:rFonts w:ascii="Arial" w:hAnsi="Arial"/>
-              </w:rPr>
-            </w:pPr>
-            <w:r>
-              <w:rPr>
-                <w:rFonts w:ascii="Arial" w:hAnsi="Arial"/>
+                <w:rFonts w:ascii="Wingdings 2" w:hAnsi="Wingdings 2"/>
+              </w:rPr>
+            </w:pPr>
+            <w:r>
+              <w:rPr>
+                <w:rFonts w:ascii="Wingdings 2" w:hAnsi="Wingdings 2"/>
               </w:rPr>
               <w:t></w:t>
             </w:r>
@@ -7759,7 +7879,7 @@
             </w:pPr>
             <w:r>
               <w:rPr>
-                <w:rFonts w:ascii="Arial" w:hAnsi="Arial"/>
+                <w:rFonts w:ascii="Wingdings 2" w:hAnsi="Wingdings 2"/>
               </w:rPr>
               <w:t></w:t>
             </w:r>
@@ -7840,7 +7960,7 @@
             </w:pPr>
             <w:r>
               <w:rPr>
-                <w:rFonts w:ascii="Arial" w:hAnsi="Arial"/>
+                <w:rFonts w:ascii="Wingdings 2" w:hAnsi="Wingdings 2"/>
               </w:rPr>
               <w:t></w:t>
             </w:r>
@@ -7947,7 +8067,7 @@
             </w:pPr>
             <w:r>
               <w:rPr>
-                <w:rFonts w:ascii="Arial" w:hAnsi="Arial"/>
+                <w:rFonts w:ascii="Wingdings 2" w:hAnsi="Wingdings 2"/>
               </w:rPr>
               <w:t></w:t>
             </w:r>
@@ -8041,7 +8161,7 @@
             </w:pPr>
             <w:r>
               <w:rPr>
-                <w:rFonts w:ascii="Arial" w:hAnsi="Arial"/>
+                <w:rFonts w:ascii="Wingdings 2" w:hAnsi="Wingdings 2"/>
               </w:rPr>
               <w:t></w:t>
             </w:r>
@@ -8202,12 +8322,14 @@
         </w:rPr>
         <w:t xml:space="preserve">Durch ein möglichst einfach gehaltenes User Interface soll die </w:t>
       </w:r>
+      <w:proofErr w:type="spellStart"/>
       <w:r>
         <w:rPr>
           <w:rFonts w:ascii="Arial" w:hAnsi="Arial"/>
         </w:rPr>
         <w:t>InstaLearnApp</w:t>
       </w:r>
+      <w:proofErr w:type="spellEnd"/>
       <w:r>
         <w:rPr>
           <w:rFonts w:ascii="Arial" w:hAnsi="Arial"/>
@@ -8305,7 +8427,49 @@
         <w:rPr>
           <w:rFonts w:cs="Arial"/>
         </w:rPr>
-        <w:t>. Zusätzliche selbst auferlegte Anforderungen an die Applikation (unique selling point)</w:t>
+        <w:t>. Zusätzliche selbst auferlegte Anforderungen an die Applikation (</w:t>
+      </w:r>
+      <w:proofErr w:type="spellStart"/>
+      <w:r>
+        <w:rPr>
+          <w:rFonts w:cs="Arial"/>
+        </w:rPr>
+        <w:t>unique</w:t>
+      </w:r>
+      <w:proofErr w:type="spellEnd"/>
+      <w:r>
+        <w:rPr>
+          <w:rFonts w:cs="Arial"/>
+        </w:rPr>
+        <w:t xml:space="preserve"> </w:t>
+      </w:r>
+      <w:proofErr w:type="spellStart"/>
+      <w:r>
+        <w:rPr>
+          <w:rFonts w:cs="Arial"/>
+        </w:rPr>
+        <w:t>selling</w:t>
+      </w:r>
+      <w:proofErr w:type="spellEnd"/>
+      <w:r>
+        <w:rPr>
+          <w:rFonts w:cs="Arial"/>
+        </w:rPr>
+        <w:t xml:space="preserve"> </w:t>
+      </w:r>
+      <w:proofErr w:type="spellStart"/>
+      <w:r>
+        <w:rPr>
+          <w:rFonts w:cs="Arial"/>
+        </w:rPr>
+        <w:t>point</w:t>
+      </w:r>
+      <w:proofErr w:type="spellEnd"/>
+      <w:r>
+        <w:rPr>
+          <w:rFonts w:cs="Arial"/>
+        </w:rPr>
+        <w:t>)</w:t>
       </w:r>
       <w:bookmarkEnd w:id="26"/>
     </w:p>
@@ -8393,12 +8557,14 @@
         </w:rPr>
         <w:t xml:space="preserve">Der Lerner soll für die Verwendung der </w:t>
       </w:r>
+      <w:proofErr w:type="spellStart"/>
       <w:r>
         <w:rPr>
           <w:rFonts w:ascii="Arial" w:hAnsi="Arial"/>
         </w:rPr>
         <w:t>InstaLearnApp</w:t>
       </w:r>
+      <w:proofErr w:type="spellEnd"/>
       <w:r>
         <w:rPr>
           <w:rFonts w:ascii="Arial" w:hAnsi="Arial"/>
@@ -8484,7 +8650,7 @@
         <w:rPr>
           <w:rFonts w:ascii="Arial" w:hAnsi="Arial"/>
           <w:noProof/>
-          <w:lang w:eastAsia="de-DE" w:bidi="ar-SA"/>
+          <w:lang w:val="en-US" w:eastAsia="en-US" w:bidi="ar-SA"/>
         </w:rPr>
         <w:drawing>
           <wp:inline distT="0" distB="0" distL="0" distR="0">
@@ -8548,13 +8714,22 @@
           <w:rFonts w:ascii="Arial" w:hAnsi="Arial"/>
           <w:b/>
         </w:rPr>
-        <w:t>Farben zum Freischalten – am Beispiel der App Highrise</w:t>
-      </w:r>
+        <w:t xml:space="preserve">Farben zum Freischalten – am Beispiel der App </w:t>
+      </w:r>
+      <w:proofErr w:type="spellStart"/>
       <w:r>
         <w:rPr>
           <w:rFonts w:ascii="Arial" w:hAnsi="Arial"/>
           <w:b/>
         </w:rPr>
+        <w:t>Highrise</w:t>
+      </w:r>
+      <w:proofErr w:type="spellEnd"/>
+      <w:r>
+        <w:rPr>
+          <w:rFonts w:ascii="Arial" w:hAnsi="Arial"/>
+          <w:b/>
+        </w:rPr>
         <w:t>:</w:t>
       </w:r>
     </w:p>
@@ -8568,7 +8743,7 @@
         <w:rPr>
           <w:rFonts w:ascii="Arial" w:hAnsi="Arial"/>
           <w:noProof/>
-          <w:lang w:eastAsia="de-DE" w:bidi="ar-SA"/>
+          <w:lang w:val="en-US" w:eastAsia="en-US" w:bidi="ar-SA"/>
         </w:rPr>
         <w:drawing>
           <wp:inline distT="0" distB="0" distL="0" distR="0">
@@ -8733,7 +8908,7 @@
         <w:rPr>
           <w:rFonts w:ascii="Arial" w:hAnsi="Arial"/>
           <w:noProof/>
-          <w:lang w:eastAsia="de-DE" w:bidi="ar-SA"/>
+          <w:lang w:val="en-US" w:eastAsia="en-US" w:bidi="ar-SA"/>
         </w:rPr>
         <w:drawing>
           <wp:inline distT="0" distB="0" distL="0" distR="0">
@@ -8865,7 +9040,35 @@
         <w:rPr>
           <w:rFonts w:ascii="Arial" w:hAnsi="Arial"/>
         </w:rPr>
-        <w:t xml:space="preserve"> Die einzelne Ausgestaltung wird im Rahmen der use cases näher definiert.</w:t>
+        <w:t xml:space="preserve"> Die einzelne Ausgestaltung wird im Rahmen der </w:t>
+      </w:r>
+      <w:proofErr w:type="spellStart"/>
+      <w:r>
+        <w:rPr>
+          <w:rFonts w:ascii="Arial" w:hAnsi="Arial"/>
+        </w:rPr>
+        <w:t>use</w:t>
+      </w:r>
+      <w:proofErr w:type="spellEnd"/>
+      <w:r>
+        <w:rPr>
+          <w:rFonts w:ascii="Arial" w:hAnsi="Arial"/>
+        </w:rPr>
+        <w:t xml:space="preserve"> </w:t>
+      </w:r>
+      <w:proofErr w:type="spellStart"/>
+      <w:r>
+        <w:rPr>
+          <w:rFonts w:ascii="Arial" w:hAnsi="Arial"/>
+        </w:rPr>
+        <w:t>cases</w:t>
+      </w:r>
+      <w:proofErr w:type="spellEnd"/>
+      <w:r>
+        <w:rPr>
+          <w:rFonts w:ascii="Arial" w:hAnsi="Arial"/>
+        </w:rPr>
+        <w:t xml:space="preserve"> näher definiert.</w:t>
       </w:r>
     </w:p>
     <w:p>
@@ -9072,7 +9275,21 @@
         <w:rPr>
           <w:rFonts w:ascii="Arial" w:hAnsi="Arial"/>
         </w:rPr>
-        <w:t xml:space="preserve"> In Version 2.0 können sich Schüler auf einem Scoreboard miteinander vergleichen.</w:t>
+        <w:t xml:space="preserve"> In Version 2.0 können sich Schüler auf einem </w:t>
+      </w:r>
+      <w:proofErr w:type="spellStart"/>
+      <w:r>
+        <w:rPr>
+          <w:rFonts w:ascii="Arial" w:hAnsi="Arial"/>
+        </w:rPr>
+        <w:t>Scoreboard</w:t>
+      </w:r>
+      <w:proofErr w:type="spellEnd"/>
+      <w:r>
+        <w:rPr>
+          <w:rFonts w:ascii="Arial" w:hAnsi="Arial"/>
+        </w:rPr>
+        <w:t xml:space="preserve"> miteinander vergleichen.</w:t>
       </w:r>
     </w:p>
     <w:p>
@@ -9168,10 +9385,7 @@
         </w:rPr>
       </w:pPr>
       <w:r>
-        <w:rPr>
-          <w:rFonts w:ascii="Arial" w:hAnsi="Arial"/>
-        </w:rPr>
-        <w:object w:dxaOrig="15958" w:dyaOrig="13061">
+        <w:object w:dxaOrig="15697" w:dyaOrig="13337">
           <v:shapetype id="_x0000_t75" coordsize="21600,21600" o:spt="75" o:preferrelative="t" path="m@4@5l@4@11@9@11@9@5xe" filled="f" stroked="f">
             <v:stroke joinstyle="miter"/>
             <v:formulas>
@@ -9191,25 +9405,80 @@
             <v:path o:extrusionok="f" gradientshapeok="t" o:connecttype="rect"/>
             <o:lock v:ext="edit" aspectratio="t"/>
           </v:shapetype>
-          <v:shape id="_x0000_i1025" type="#_x0000_t75" style="width:481.5pt;height:393.75pt" o:ole="">
+          <v:shape id="_x0000_i1031" type="#_x0000_t75" style="width:482.25pt;height:409.4pt" o:ole="">
             <v:imagedata r:id="rId19" o:title=""/>
           </v:shape>
-          <o:OLEObject Type="Embed" ProgID="Visio.Drawing.15" ShapeID="_x0000_i1025" DrawAspect="Content" ObjectID="_1545627663" r:id="rId20"/>
+          <o:OLEObject Type="Embed" ProgID="Visio.Drawing.15" ShapeID="_x0000_i1031" DrawAspect="Content" ObjectID="_1545729583" r:id="rId20"/>
         </w:object>
       </w:r>
     </w:p>
     <w:p>
       <w:pPr>
+        <w:pStyle w:val="KeinLeerraum"/>
+        <w:jc w:val="both"/>
+        <w:rPr>
+          <w:rFonts w:ascii="Arial" w:hAnsi="Arial" w:cs="Arial"/>
+        </w:rPr>
+      </w:pPr>
+      <w:bookmarkStart w:id="33" w:name="_Toc471844684"/>
+      <w:r>
+        <w:rPr>
+          <w:rFonts w:ascii="Arial" w:hAnsi="Arial" w:cs="Arial"/>
+        </w:rPr>
+        <w:t xml:space="preserve">Anmerkung: Die </w:t>
+      </w:r>
+      <w:proofErr w:type="spellStart"/>
+      <w:r>
+        <w:rPr>
+          <w:rFonts w:ascii="Arial" w:hAnsi="Arial" w:cs="Arial"/>
+        </w:rPr>
+        <w:t>Use</w:t>
+      </w:r>
+      <w:proofErr w:type="spellEnd"/>
+      <w:r>
+        <w:rPr>
+          <w:rFonts w:ascii="Arial" w:hAnsi="Arial" w:cs="Arial"/>
+        </w:rPr>
+        <w:t xml:space="preserve"> </w:t>
+      </w:r>
+      <w:proofErr w:type="spellStart"/>
+      <w:r>
+        <w:rPr>
+          <w:rFonts w:ascii="Arial" w:hAnsi="Arial" w:cs="Arial"/>
+        </w:rPr>
+        <w:t>cases</w:t>
+      </w:r>
+      <w:proofErr w:type="spellEnd"/>
+      <w:r>
+        <w:rPr>
+          <w:rFonts w:ascii="Arial" w:hAnsi="Arial" w:cs="Arial"/>
+        </w:rPr>
+        <w:t xml:space="preserve"> UC08, UC09 beinhalten ebenfalls das Hinzufügen, Ändern, Löschen, welche wegen der Übersichtlichkeit ausgelassen wurden.</w:t>
+      </w:r>
+    </w:p>
+    <w:p>
+      <w:pPr>
+        <w:pStyle w:val="KeinLeerraum"/>
+        <w:jc w:val="both"/>
+        <w:rPr>
+          <w:rFonts w:ascii="Arial" w:hAnsi="Arial" w:cs="Arial"/>
+        </w:rPr>
+      </w:pPr>
+      <w:bookmarkStart w:id="34" w:name="_GoBack"/>
+      <w:bookmarkEnd w:id="34"/>
+    </w:p>
+    <w:p>
+      <w:pPr>
         <w:pStyle w:val="berschrift3"/>
         <w:rPr>
           <w:rFonts w:cs="Arial"/>
         </w:rPr>
       </w:pPr>
-      <w:bookmarkStart w:id="33" w:name="_Toc471844684"/>
       <w:r>
         <w:rPr>
           <w:rFonts w:cs="Arial"/>
         </w:rPr>
+        <w:lastRenderedPageBreak/>
         <w:t>bb. Tabellarische Beschreibung der Anwendungsfälle</w:t>
       </w:r>
       <w:bookmarkEnd w:id="33"/>
@@ -9225,7 +9494,35 @@
         <w:rPr>
           <w:rFonts w:ascii="Arial" w:hAnsi="Arial"/>
         </w:rPr>
-        <w:t xml:space="preserve">Zur Erleichterung des Verständnisses sind hier ausgewählte use cases tabellarisch beschrieben. </w:t>
+        <w:t xml:space="preserve">Zur Erleichterung des Verständnisses sind hier ausgewählte </w:t>
+      </w:r>
+      <w:proofErr w:type="spellStart"/>
+      <w:r>
+        <w:rPr>
+          <w:rFonts w:ascii="Arial" w:hAnsi="Arial"/>
+        </w:rPr>
+        <w:t>use</w:t>
+      </w:r>
+      <w:proofErr w:type="spellEnd"/>
+      <w:r>
+        <w:rPr>
+          <w:rFonts w:ascii="Arial" w:hAnsi="Arial"/>
+        </w:rPr>
+        <w:t xml:space="preserve"> </w:t>
+      </w:r>
+      <w:proofErr w:type="spellStart"/>
+      <w:r>
+        <w:rPr>
+          <w:rFonts w:ascii="Arial" w:hAnsi="Arial"/>
+        </w:rPr>
+        <w:t>cases</w:t>
+      </w:r>
+      <w:proofErr w:type="spellEnd"/>
+      <w:r>
+        <w:rPr>
+          <w:rFonts w:ascii="Arial" w:hAnsi="Arial"/>
+        </w:rPr>
+        <w:t xml:space="preserve"> tabellarisch beschrieben. </w:t>
       </w:r>
     </w:p>
     <w:p>
@@ -9235,14 +9532,14 @@
           <w:rFonts w:ascii="Arial" w:hAnsi="Arial" w:cs="Arial"/>
         </w:rPr>
       </w:pPr>
-      <w:bookmarkStart w:id="34" w:name="_Toc471844685"/>
+      <w:bookmarkStart w:id="35" w:name="_Toc471844685"/>
       <w:r>
         <w:rPr>
           <w:rFonts w:ascii="Arial" w:hAnsi="Arial" w:cs="Arial"/>
         </w:rPr>
         <w:t>(1) UC01 Schüler registrieren</w:t>
       </w:r>
-      <w:bookmarkEnd w:id="34"/>
+      <w:bookmarkEnd w:id="35"/>
     </w:p>
     <w:p>
       <w:pPr>
@@ -9286,7 +9583,6 @@
               <w:rPr>
                 <w:rFonts w:ascii="Arial" w:hAnsi="Arial"/>
               </w:rPr>
-              <w:lastRenderedPageBreak/>
               <w:t>UC01 Schüler registrieren</w:t>
             </w:r>
           </w:p>
@@ -9407,7 +9703,21 @@
               <w:rPr>
                 <w:rFonts w:ascii="Arial" w:hAnsi="Arial"/>
               </w:rPr>
-              <w:t>Lernender klickt auf die Schaltfläche „Neu bei InstaLearn“ und wird somit auf die Registrierungsseite weitergeleitet</w:t>
+              <w:t xml:space="preserve">Lernender klickt auf die Schaltfläche „Neu bei </w:t>
+            </w:r>
+            <w:proofErr w:type="spellStart"/>
+            <w:r>
+              <w:rPr>
+                <w:rFonts w:ascii="Arial" w:hAnsi="Arial"/>
+              </w:rPr>
+              <w:t>InstaLearn</w:t>
+            </w:r>
+            <w:proofErr w:type="spellEnd"/>
+            <w:r>
+              <w:rPr>
+                <w:rFonts w:ascii="Arial" w:hAnsi="Arial"/>
+              </w:rPr>
+              <w:t>“ und wird somit auf die Registrierungsseite weitergeleitet</w:t>
             </w:r>
           </w:p>
         </w:tc>
@@ -9633,7 +9943,21 @@
               <w:rPr>
                 <w:rFonts w:ascii="Arial" w:hAnsi="Arial"/>
               </w:rPr>
-              <w:t>2. Klicken auf die Schaltfläche „Neu bei InstaLearn“</w:t>
+              <w:t xml:space="preserve">2. Klicken auf die Schaltfläche „Neu bei </w:t>
+            </w:r>
+            <w:proofErr w:type="spellStart"/>
+            <w:r>
+              <w:rPr>
+                <w:rFonts w:ascii="Arial" w:hAnsi="Arial"/>
+              </w:rPr>
+              <w:t>InstaLearn</w:t>
+            </w:r>
+            <w:proofErr w:type="spellEnd"/>
+            <w:r>
+              <w:rPr>
+                <w:rFonts w:ascii="Arial" w:hAnsi="Arial"/>
+              </w:rPr>
+              <w:t>“</w:t>
             </w:r>
           </w:p>
           <w:p>
@@ -9976,6 +10300,7 @@
               <w:rPr>
                 <w:rFonts w:ascii="Arial" w:hAnsi="Arial"/>
               </w:rPr>
+              <w:lastRenderedPageBreak/>
               <w:t>2. Lernender wird über erfolgreiche Registrierung informiert</w:t>
             </w:r>
           </w:p>
@@ -9997,6 +10322,7 @@
               <w:rPr>
                 <w:rFonts w:ascii="Arial" w:hAnsi="Arial"/>
               </w:rPr>
+              <w:lastRenderedPageBreak/>
               <w:t>Ablauf</w:t>
             </w:r>
           </w:p>
@@ -10054,14 +10380,7 @@
               <w:rPr>
                 <w:rFonts w:ascii="Arial" w:hAnsi="Arial"/>
               </w:rPr>
-              <w:t xml:space="preserve">, womit dieser weiß, dass kein weiterer Nutzer mit diesem Benutzernamen registriert </w:t>
-            </w:r>
-            <w:r>
-              <w:rPr>
-                <w:rFonts w:ascii="Arial" w:hAnsi="Arial"/>
-              </w:rPr>
-              <w:lastRenderedPageBreak/>
-              <w:t>werden kann</w:t>
+              <w:t>, womit dieser weiß, dass kein weiterer Nutzer mit diesem Benutzernamen registriert werden kann</w:t>
             </w:r>
           </w:p>
           <w:p>
@@ -10159,14 +10478,14 @@
           <w:rFonts w:ascii="Arial" w:hAnsi="Arial" w:cs="Arial"/>
         </w:rPr>
       </w:pPr>
-      <w:bookmarkStart w:id="35" w:name="_Toc471844686"/>
+      <w:bookmarkStart w:id="36" w:name="_Toc471844686"/>
       <w:r>
         <w:rPr>
           <w:rFonts w:ascii="Arial" w:hAnsi="Arial" w:cs="Arial"/>
         </w:rPr>
         <w:t>(2) UC02 Lehrer registrieren</w:t>
       </w:r>
-      <w:bookmarkEnd w:id="35"/>
+      <w:bookmarkEnd w:id="36"/>
       <w:r>
         <w:rPr>
           <w:rFonts w:ascii="Arial" w:hAnsi="Arial" w:cs="Arial"/>
@@ -10256,7 +10575,49 @@
               <w:rPr>
                 <w:rFonts w:ascii="Arial" w:hAnsi="Arial"/>
               </w:rPr>
-              <w:t>Lehrer möchte sich im System der InstaLearnApp registrieren, um auf administrative Funktionen zugreifen zu können. Um missbräuchlichen Anmeldungen vorzubeugen, lassen sich Lehrer nur direkt von den Mitarbeitern der InstaLearnApp in das System aufnehmen. Lehrer müssen daher eine E-Mail an den Service der InstaLearn GbR senden, um von diesen überprüft und entsprechend freigeschaltet zu werden</w:t>
+              <w:t xml:space="preserve">Lehrer möchte sich im System der </w:t>
+            </w:r>
+            <w:proofErr w:type="spellStart"/>
+            <w:r>
+              <w:rPr>
+                <w:rFonts w:ascii="Arial" w:hAnsi="Arial"/>
+              </w:rPr>
+              <w:t>InstaLearnApp</w:t>
+            </w:r>
+            <w:proofErr w:type="spellEnd"/>
+            <w:r>
+              <w:rPr>
+                <w:rFonts w:ascii="Arial" w:hAnsi="Arial"/>
+              </w:rPr>
+              <w:t xml:space="preserve"> registrieren, um auf administrative Funktionen zugreifen zu können. Um missbräuchlichen Anmeldungen vorzubeugen, lassen sich Lehrer nur direkt von den Mitarbeitern der </w:t>
+            </w:r>
+            <w:proofErr w:type="spellStart"/>
+            <w:r>
+              <w:rPr>
+                <w:rFonts w:ascii="Arial" w:hAnsi="Arial"/>
+              </w:rPr>
+              <w:t>InstaLearnApp</w:t>
+            </w:r>
+            <w:proofErr w:type="spellEnd"/>
+            <w:r>
+              <w:rPr>
+                <w:rFonts w:ascii="Arial" w:hAnsi="Arial"/>
+              </w:rPr>
+              <w:t xml:space="preserve"> in das System aufnehmen. Lehrer müssen daher eine E-Mail an den Service der </w:t>
+            </w:r>
+            <w:proofErr w:type="spellStart"/>
+            <w:r>
+              <w:rPr>
+                <w:rFonts w:ascii="Arial" w:hAnsi="Arial"/>
+              </w:rPr>
+              <w:t>InstaLearn</w:t>
+            </w:r>
+            <w:proofErr w:type="spellEnd"/>
+            <w:r>
+              <w:rPr>
+                <w:rFonts w:ascii="Arial" w:hAnsi="Arial"/>
+              </w:rPr>
+              <w:t xml:space="preserve"> GbR senden, um von diesen überprüft und entsprechend freigeschaltet zu werden</w:t>
             </w:r>
           </w:p>
         </w:tc>
@@ -10336,8 +10697,16 @@
               <w:rPr>
                 <w:rFonts w:ascii="Arial" w:hAnsi="Arial"/>
               </w:rPr>
-              <w:t>E-Mail an die Service-Abteilung von InstaLearn</w:t>
-            </w:r>
+              <w:t xml:space="preserve">E-Mail an die Service-Abteilung von </w:t>
+            </w:r>
+            <w:proofErr w:type="spellStart"/>
+            <w:r>
+              <w:rPr>
+                <w:rFonts w:ascii="Arial" w:hAnsi="Arial"/>
+              </w:rPr>
+              <w:t>InstaLearn</w:t>
+            </w:r>
+            <w:proofErr w:type="spellEnd"/>
           </w:p>
         </w:tc>
       </w:tr>
@@ -10608,7 +10977,7 @@
           <w:rFonts w:ascii="Arial" w:hAnsi="Arial" w:cs="Arial"/>
         </w:rPr>
       </w:pPr>
-      <w:bookmarkStart w:id="36" w:name="_Toc471844687"/>
+      <w:bookmarkStart w:id="37" w:name="_Toc471844687"/>
       <w:r>
         <w:rPr>
           <w:rFonts w:ascii="Arial" w:hAnsi="Arial" w:cs="Arial"/>
@@ -10621,7 +10990,7 @@
         </w:rPr>
         <w:t xml:space="preserve"> Login</w:t>
       </w:r>
-      <w:bookmarkEnd w:id="36"/>
+      <w:bookmarkEnd w:id="37"/>
     </w:p>
     <w:p>
       <w:pPr>
@@ -10665,6 +11034,7 @@
               <w:rPr>
                 <w:rFonts w:ascii="Arial" w:hAnsi="Arial"/>
               </w:rPr>
+              <w:lastRenderedPageBreak/>
               <w:t>UCXX Login</w:t>
             </w:r>
           </w:p>
@@ -10806,7 +11176,6 @@
               <w:rPr>
                 <w:rFonts w:ascii="Arial" w:hAnsi="Arial"/>
               </w:rPr>
-              <w:lastRenderedPageBreak/>
               <w:t>Vorbedingung</w:t>
             </w:r>
           </w:p>
@@ -11051,8 +11420,16 @@
               <w:rPr>
                 <w:rFonts w:ascii="Arial" w:hAnsi="Arial"/>
               </w:rPr>
-              <w:t>5. Anzeigen der entsprechenden Funktionen gemäß des Benutzerstatus</w:t>
-            </w:r>
+              <w:t xml:space="preserve">5. Anzeigen der entsprechenden Funktionen gemäß </w:t>
+            </w:r>
+            <w:proofErr w:type="gramStart"/>
+            <w:r>
+              <w:rPr>
+                <w:rFonts w:ascii="Arial" w:hAnsi="Arial"/>
+              </w:rPr>
+              <w:t>des Benutzerstatus</w:t>
+            </w:r>
+            <w:proofErr w:type="gramEnd"/>
           </w:p>
         </w:tc>
       </w:tr>
@@ -11376,12 +11753,12 @@
           <w:rFonts w:ascii="Arial" w:hAnsi="Arial" w:cs="Arial"/>
         </w:rPr>
       </w:pPr>
-      <w:bookmarkStart w:id="37" w:name="_Toc471844688"/>
+      <w:bookmarkStart w:id="38" w:name="_Toc471844688"/>
       <w:r>
         <w:rPr>
           <w:rFonts w:ascii="Arial" w:hAnsi="Arial" w:cs="Arial"/>
         </w:rPr>
-        <w:t>(4) UC11</w:t>
+        <w:t>(4) UC15</w:t>
       </w:r>
       <w:r>
         <w:rPr>
@@ -11389,7 +11766,7 @@
         </w:rPr>
         <w:t xml:space="preserve"> Frage ändern</w:t>
       </w:r>
-      <w:bookmarkEnd w:id="37"/>
+      <w:bookmarkEnd w:id="38"/>
     </w:p>
     <w:p>
       <w:pPr>
@@ -11673,6 +12050,7 @@
               <w:rPr>
                 <w:rFonts w:ascii="Arial" w:hAnsi="Arial"/>
               </w:rPr>
+              <w:lastRenderedPageBreak/>
               <w:t>Normalablauf</w:t>
             </w:r>
           </w:p>
@@ -11792,7 +12170,6 @@
               <w:rPr>
                 <w:rFonts w:ascii="Arial" w:hAnsi="Arial"/>
               </w:rPr>
-              <w:lastRenderedPageBreak/>
               <w:t>4. Bearbeitung der einzelnen Felder durch den Lehrer</w:t>
             </w:r>
           </w:p>
@@ -12011,14 +12388,20 @@
           <w:rFonts w:ascii="Arial" w:hAnsi="Arial" w:cs="Arial"/>
         </w:rPr>
       </w:pPr>
-      <w:bookmarkStart w:id="38" w:name="_Toc471844689"/>
+      <w:bookmarkStart w:id="39" w:name="_Toc471844689"/>
       <w:r>
         <w:rPr>
           <w:rFonts w:ascii="Arial" w:hAnsi="Arial" w:cs="Arial"/>
         </w:rPr>
-        <w:t>(5) UCXX Frage erstellen</w:t>
-      </w:r>
-      <w:bookmarkEnd w:id="38"/>
+        <w:t>(5) UC14</w:t>
+      </w:r>
+      <w:r>
+        <w:rPr>
+          <w:rFonts w:ascii="Arial" w:hAnsi="Arial" w:cs="Arial"/>
+        </w:rPr>
+        <w:t xml:space="preserve"> Frage erstellen</w:t>
+      </w:r>
+      <w:bookmarkEnd w:id="39"/>
     </w:p>
     <w:p>
       <w:pPr>
@@ -12307,17 +12690,20 @@
     <w:tbl>
       <w:tblPr>
         <w:tblStyle w:val="Tabellenraster"/>
-        <w:tblW w:w="0" w:type="auto"/>
+        <w:tblW w:w="9631" w:type="dxa"/>
         <w:tblLook w:val="04A0" w:firstRow="1" w:lastRow="0" w:firstColumn="1" w:lastColumn="0" w:noHBand="0" w:noVBand="1"/>
       </w:tblPr>
       <w:tblGrid>
-        <w:gridCol w:w="1905"/>
-        <w:gridCol w:w="7157"/>
+        <w:gridCol w:w="2024"/>
+        <w:gridCol w:w="7607"/>
       </w:tblGrid>
       <w:tr>
-        <w:tc>
-          <w:tcPr>
-            <w:tcW w:w="9062" w:type="dxa"/>
+        <w:trPr>
+          <w:trHeight w:val="280"/>
+        </w:trPr>
+        <w:tc>
+          <w:tcPr>
+            <w:tcW w:w="9631" w:type="dxa"/>
             <w:gridSpan w:val="2"/>
             <w:shd w:val="clear" w:color="auto" w:fill="002060"/>
           </w:tcPr>
@@ -12338,9 +12724,12 @@
         </w:tc>
       </w:tr>
       <w:tr>
-        <w:tc>
-          <w:tcPr>
-            <w:tcW w:w="1905" w:type="dxa"/>
+        <w:trPr>
+          <w:trHeight w:val="1155"/>
+        </w:trPr>
+        <w:tc>
+          <w:tcPr>
+            <w:tcW w:w="2024" w:type="dxa"/>
             <w:shd w:val="clear" w:color="auto" w:fill="BDD6EE" w:themeFill="accent1" w:themeFillTint="66"/>
           </w:tcPr>
           <w:p>
@@ -12360,7 +12749,7 @@
         </w:tc>
         <w:tc>
           <w:tcPr>
-            <w:tcW w:w="7157" w:type="dxa"/>
+            <w:tcW w:w="7606" w:type="dxa"/>
             <w:shd w:val="clear" w:color="auto" w:fill="BDD6EE" w:themeFill="accent1" w:themeFillTint="66"/>
           </w:tcPr>
           <w:p>
@@ -12406,9 +12795,12 @@
         </w:tc>
       </w:tr>
       <w:tr>
-        <w:tc>
-          <w:tcPr>
-            <w:tcW w:w="1905" w:type="dxa"/>
+        <w:trPr>
+          <w:trHeight w:val="1995"/>
+        </w:trPr>
+        <w:tc>
+          <w:tcPr>
+            <w:tcW w:w="2024" w:type="dxa"/>
             <w:shd w:val="clear" w:color="auto" w:fill="5B9BD5" w:themeFill="accent1"/>
           </w:tcPr>
           <w:p>
@@ -12428,7 +12820,7 @@
         </w:tc>
         <w:tc>
           <w:tcPr>
-            <w:tcW w:w="7157" w:type="dxa"/>
+            <w:tcW w:w="7606" w:type="dxa"/>
             <w:shd w:val="clear" w:color="auto" w:fill="5B9BD5" w:themeFill="accent1"/>
           </w:tcPr>
           <w:p>
@@ -12542,17 +12934,20 @@
     <w:tbl>
       <w:tblPr>
         <w:tblStyle w:val="Tabellenraster"/>
-        <w:tblW w:w="0" w:type="auto"/>
+        <w:tblW w:w="9631" w:type="dxa"/>
         <w:tblLook w:val="04A0" w:firstRow="1" w:lastRow="0" w:firstColumn="1" w:lastColumn="0" w:noHBand="0" w:noVBand="1"/>
       </w:tblPr>
       <w:tblGrid>
-        <w:gridCol w:w="1905"/>
-        <w:gridCol w:w="7157"/>
+        <w:gridCol w:w="2024"/>
+        <w:gridCol w:w="7607"/>
       </w:tblGrid>
       <w:tr>
-        <w:tc>
-          <w:tcPr>
-            <w:tcW w:w="9062" w:type="dxa"/>
+        <w:trPr>
+          <w:trHeight w:val="275"/>
+        </w:trPr>
+        <w:tc>
+          <w:tcPr>
+            <w:tcW w:w="9631" w:type="dxa"/>
             <w:gridSpan w:val="2"/>
             <w:shd w:val="clear" w:color="auto" w:fill="002060"/>
           </w:tcPr>
@@ -12585,9 +12980,12 @@
         </w:tc>
       </w:tr>
       <w:tr>
-        <w:tc>
-          <w:tcPr>
-            <w:tcW w:w="1905" w:type="dxa"/>
+        <w:trPr>
+          <w:trHeight w:val="1135"/>
+        </w:trPr>
+        <w:tc>
+          <w:tcPr>
+            <w:tcW w:w="2024" w:type="dxa"/>
             <w:shd w:val="clear" w:color="auto" w:fill="BDD6EE" w:themeFill="accent1" w:themeFillTint="66"/>
           </w:tcPr>
           <w:p>
@@ -12607,7 +13005,7 @@
         </w:tc>
         <w:tc>
           <w:tcPr>
-            <w:tcW w:w="7157" w:type="dxa"/>
+            <w:tcW w:w="7606" w:type="dxa"/>
             <w:shd w:val="clear" w:color="auto" w:fill="BDD6EE" w:themeFill="accent1" w:themeFillTint="66"/>
           </w:tcPr>
           <w:p>
@@ -12653,9 +13051,12 @@
         </w:tc>
       </w:tr>
       <w:tr>
-        <w:tc>
-          <w:tcPr>
-            <w:tcW w:w="1905" w:type="dxa"/>
+        <w:trPr>
+          <w:trHeight w:val="2254"/>
+        </w:trPr>
+        <w:tc>
+          <w:tcPr>
+            <w:tcW w:w="2024" w:type="dxa"/>
             <w:shd w:val="clear" w:color="auto" w:fill="5B9BD5" w:themeFill="accent1"/>
           </w:tcPr>
           <w:p>
@@ -12669,13 +13070,14 @@
               <w:rPr>
                 <w:rFonts w:ascii="Arial" w:hAnsi="Arial"/>
               </w:rPr>
+              <w:lastRenderedPageBreak/>
               <w:t>Ablauf</w:t>
             </w:r>
           </w:p>
         </w:tc>
         <w:tc>
           <w:tcPr>
-            <w:tcW w:w="7157" w:type="dxa"/>
+            <w:tcW w:w="7606" w:type="dxa"/>
             <w:shd w:val="clear" w:color="auto" w:fill="5B9BD5" w:themeFill="accent1"/>
           </w:tcPr>
           <w:p>
@@ -12840,7 +13242,6 @@
               <w:rPr>
                 <w:rFonts w:ascii="Arial" w:hAnsi="Arial"/>
               </w:rPr>
-              <w:lastRenderedPageBreak/>
               <w:t>Fehlerfall – Ein oder mehrere der benötigten Felder nicht ausgefüllt</w:t>
             </w:r>
           </w:p>
@@ -13039,7 +13440,7 @@
           <w:rFonts w:ascii="Arial" w:hAnsi="Arial" w:cs="Arial"/>
         </w:rPr>
       </w:pPr>
-      <w:bookmarkStart w:id="39" w:name="_Toc471844690"/>
+      <w:bookmarkStart w:id="40" w:name="_Toc471844690"/>
       <w:r>
         <w:rPr>
           <w:rFonts w:ascii="Arial" w:hAnsi="Arial" w:cs="Arial"/>
@@ -13056,7 +13457,7 @@
         <w:rPr>
           <w:rFonts w:ascii="Arial" w:hAnsi="Arial" w:cs="Arial"/>
         </w:rPr>
-        <w:t>) UCXX</w:t>
+        <w:t>) UC05</w:t>
       </w:r>
       <w:r>
         <w:rPr>
@@ -13064,7 +13465,7 @@
         </w:rPr>
         <w:t xml:space="preserve"> Spiel spielen</w:t>
       </w:r>
-      <w:bookmarkEnd w:id="39"/>
+      <w:bookmarkEnd w:id="40"/>
     </w:p>
     <w:p>
       <w:pPr>
@@ -13336,17 +13737,20 @@
     <w:tbl>
       <w:tblPr>
         <w:tblStyle w:val="Tabellenraster"/>
-        <w:tblW w:w="0" w:type="auto"/>
+        <w:tblW w:w="9647" w:type="dxa"/>
         <w:tblLook w:val="04A0" w:firstRow="1" w:lastRow="0" w:firstColumn="1" w:lastColumn="0" w:noHBand="0" w:noVBand="1"/>
       </w:tblPr>
       <w:tblGrid>
-        <w:gridCol w:w="1905"/>
-        <w:gridCol w:w="7157"/>
+        <w:gridCol w:w="2027"/>
+        <w:gridCol w:w="7620"/>
       </w:tblGrid>
       <w:tr>
-        <w:tc>
-          <w:tcPr>
-            <w:tcW w:w="9062" w:type="dxa"/>
+        <w:trPr>
+          <w:trHeight w:val="254"/>
+        </w:trPr>
+        <w:tc>
+          <w:tcPr>
+            <w:tcW w:w="9647" w:type="dxa"/>
             <w:gridSpan w:val="2"/>
             <w:shd w:val="clear" w:color="auto" w:fill="002060"/>
           </w:tcPr>
@@ -13366,9 +13770,12 @@
         </w:tc>
       </w:tr>
       <w:tr>
-        <w:tc>
-          <w:tcPr>
-            <w:tcW w:w="1905" w:type="dxa"/>
+        <w:trPr>
+          <w:trHeight w:val="778"/>
+        </w:trPr>
+        <w:tc>
+          <w:tcPr>
+            <w:tcW w:w="2027" w:type="dxa"/>
             <w:shd w:val="clear" w:color="auto" w:fill="BDD6EE" w:themeFill="accent1" w:themeFillTint="66"/>
           </w:tcPr>
           <w:p>
@@ -13387,7 +13794,7 @@
         </w:tc>
         <w:tc>
           <w:tcPr>
-            <w:tcW w:w="7157" w:type="dxa"/>
+            <w:tcW w:w="7619" w:type="dxa"/>
             <w:shd w:val="clear" w:color="auto" w:fill="BDD6EE" w:themeFill="accent1" w:themeFillTint="66"/>
           </w:tcPr>
           <w:p>
@@ -13413,9 +13820,12 @@
         </w:tc>
       </w:tr>
       <w:tr>
-        <w:tc>
-          <w:tcPr>
-            <w:tcW w:w="1905" w:type="dxa"/>
+        <w:trPr>
+          <w:trHeight w:val="3925"/>
+        </w:trPr>
+        <w:tc>
+          <w:tcPr>
+            <w:tcW w:w="2027" w:type="dxa"/>
             <w:shd w:val="clear" w:color="auto" w:fill="5B9BD5" w:themeFill="accent1"/>
           </w:tcPr>
           <w:p>
@@ -13434,7 +13844,7 @@
         </w:tc>
         <w:tc>
           <w:tcPr>
-            <w:tcW w:w="7157" w:type="dxa"/>
+            <w:tcW w:w="7619" w:type="dxa"/>
             <w:shd w:val="clear" w:color="auto" w:fill="5B9BD5" w:themeFill="accent1"/>
           </w:tcPr>
           <w:p>
@@ -13619,6 +14029,7 @@
               <w:rPr>
                 <w:rFonts w:ascii="Arial" w:hAnsi="Arial"/>
               </w:rPr>
+              <w:lastRenderedPageBreak/>
               <w:t>Ergebnis</w:t>
             </w:r>
           </w:p>
@@ -13694,7 +14105,19 @@
               <w:rPr>
                 <w:rFonts w:ascii="Arial" w:hAnsi="Arial"/>
               </w:rPr>
-              <w:t>2. Lernenden wird hingewiesen, sich an den Administrator zu wenden</w:t>
+              <w:t xml:space="preserve">2. Lernenden wird </w:t>
+            </w:r>
+            <w:r>
+              <w:rPr>
+                <w:rFonts w:ascii="Arial" w:hAnsi="Arial"/>
+              </w:rPr>
+              <w:t>empfohlen</w:t>
+            </w:r>
+            <w:r>
+              <w:rPr>
+                <w:rFonts w:ascii="Arial" w:hAnsi="Arial"/>
+              </w:rPr>
+              <w:t>, sich an den Administrator zu wenden</w:t>
             </w:r>
           </w:p>
           <w:p>
@@ -13805,7 +14228,6 @@
               <w:rPr>
                 <w:rFonts w:ascii="Arial" w:hAnsi="Arial"/>
               </w:rPr>
-              <w:lastRenderedPageBreak/>
               <w:t>2. Lernender muss wieder von vorne anfangen</w:t>
             </w:r>
           </w:p>
@@ -13842,7 +14264,6 @@
               <w:rPr>
                 <w:rFonts w:ascii="Arial" w:hAnsi="Arial"/>
               </w:rPr>
-              <w:lastRenderedPageBreak/>
               <w:t>Ablauf</w:t>
             </w:r>
           </w:p>
@@ -13903,14 +14324,20 @@
           <w:rFonts w:ascii="Arial" w:hAnsi="Arial" w:cs="Arial"/>
         </w:rPr>
       </w:pPr>
-      <w:bookmarkStart w:id="40" w:name="_Toc471844691"/>
+      <w:bookmarkStart w:id="41" w:name="_Toc471844691"/>
       <w:r>
         <w:rPr>
           <w:rFonts w:ascii="Arial" w:hAnsi="Arial" w:cs="Arial"/>
         </w:rPr>
-        <w:t>(7) UCXX Spielauswertungen anzeigen</w:t>
-      </w:r>
-      <w:bookmarkEnd w:id="40"/>
+        <w:t>(7) UC11</w:t>
+      </w:r>
+      <w:r>
+        <w:rPr>
+          <w:rFonts w:ascii="Arial" w:hAnsi="Arial" w:cs="Arial"/>
+        </w:rPr>
+        <w:t xml:space="preserve"> Spielauswertungen anzeigen</w:t>
+      </w:r>
+      <w:bookmarkEnd w:id="41"/>
     </w:p>
     <w:p>
       <w:pPr>
@@ -13934,13 +14361,16 @@
         <w:tblLook w:val="04A0" w:firstRow="1" w:lastRow="0" w:firstColumn="1" w:lastColumn="0" w:noHBand="0" w:noVBand="1"/>
       </w:tblPr>
       <w:tblGrid>
-        <w:gridCol w:w="1905"/>
-        <w:gridCol w:w="7157"/>
+        <w:gridCol w:w="2021"/>
+        <w:gridCol w:w="7593"/>
       </w:tblGrid>
       <w:tr>
-        <w:tc>
-          <w:tcPr>
-            <w:tcW w:w="9062" w:type="dxa"/>
+        <w:trPr>
+          <w:trHeight w:val="156"/>
+        </w:trPr>
+        <w:tc>
+          <w:tcPr>
+            <w:tcW w:w="9614" w:type="dxa"/>
             <w:gridSpan w:val="2"/>
             <w:shd w:val="clear" w:color="auto" w:fill="002060"/>
           </w:tcPr>
@@ -13961,9 +14391,12 @@
         </w:tc>
       </w:tr>
       <w:tr>
-        <w:tc>
-          <w:tcPr>
-            <w:tcW w:w="1905" w:type="dxa"/>
+        <w:trPr>
+          <w:trHeight w:val="156"/>
+        </w:trPr>
+        <w:tc>
+          <w:tcPr>
+            <w:tcW w:w="2021" w:type="dxa"/>
             <w:shd w:val="clear" w:color="auto" w:fill="BDD6EE" w:themeFill="accent1" w:themeFillTint="66"/>
           </w:tcPr>
           <w:p>
@@ -13983,7 +14416,7 @@
         </w:tc>
         <w:tc>
           <w:tcPr>
-            <w:tcW w:w="7157" w:type="dxa"/>
+            <w:tcW w:w="7593" w:type="dxa"/>
             <w:shd w:val="clear" w:color="auto" w:fill="BDD6EE" w:themeFill="accent1" w:themeFillTint="66"/>
           </w:tcPr>
           <w:p>
@@ -14003,9 +14436,12 @@
         </w:tc>
       </w:tr>
       <w:tr>
-        <w:tc>
-          <w:tcPr>
-            <w:tcW w:w="1905" w:type="dxa"/>
+        <w:trPr>
+          <w:trHeight w:val="477"/>
+        </w:trPr>
+        <w:tc>
+          <w:tcPr>
+            <w:tcW w:w="2021" w:type="dxa"/>
             <w:shd w:val="clear" w:color="auto" w:fill="5B9BD5" w:themeFill="accent1"/>
           </w:tcPr>
           <w:p>
@@ -14025,7 +14461,7 @@
         </w:tc>
         <w:tc>
           <w:tcPr>
-            <w:tcW w:w="7157" w:type="dxa"/>
+            <w:tcW w:w="7593" w:type="dxa"/>
             <w:shd w:val="clear" w:color="auto" w:fill="5B9BD5" w:themeFill="accent1"/>
           </w:tcPr>
           <w:p>
@@ -14087,13 +14523,16 @@
         <w:tblLook w:val="04A0" w:firstRow="1" w:lastRow="0" w:firstColumn="1" w:lastColumn="0" w:noHBand="0" w:noVBand="1"/>
       </w:tblPr>
       <w:tblGrid>
-        <w:gridCol w:w="1905"/>
-        <w:gridCol w:w="7157"/>
+        <w:gridCol w:w="2021"/>
+        <w:gridCol w:w="7593"/>
       </w:tblGrid>
       <w:tr>
-        <w:tc>
-          <w:tcPr>
-            <w:tcW w:w="9062" w:type="dxa"/>
+        <w:trPr>
+          <w:trHeight w:val="111"/>
+        </w:trPr>
+        <w:tc>
+          <w:tcPr>
+            <w:tcW w:w="9614" w:type="dxa"/>
             <w:gridSpan w:val="2"/>
             <w:shd w:val="clear" w:color="auto" w:fill="002060"/>
           </w:tcPr>
@@ -14114,9 +14553,12 @@
         </w:tc>
       </w:tr>
       <w:tr>
-        <w:tc>
-          <w:tcPr>
-            <w:tcW w:w="1905" w:type="dxa"/>
+        <w:trPr>
+          <w:trHeight w:val="231"/>
+        </w:trPr>
+        <w:tc>
+          <w:tcPr>
+            <w:tcW w:w="2021" w:type="dxa"/>
             <w:shd w:val="clear" w:color="auto" w:fill="BDD6EE" w:themeFill="accent1" w:themeFillTint="66"/>
           </w:tcPr>
           <w:p>
@@ -14136,7 +14578,7 @@
         </w:tc>
         <w:tc>
           <w:tcPr>
-            <w:tcW w:w="7157" w:type="dxa"/>
+            <w:tcW w:w="7593" w:type="dxa"/>
             <w:shd w:val="clear" w:color="auto" w:fill="BDD6EE" w:themeFill="accent1" w:themeFillTint="66"/>
           </w:tcPr>
           <w:p>
@@ -14156,9 +14598,12 @@
         </w:tc>
       </w:tr>
       <w:tr>
-        <w:tc>
-          <w:tcPr>
-            <w:tcW w:w="1905" w:type="dxa"/>
+        <w:trPr>
+          <w:trHeight w:val="454"/>
+        </w:trPr>
+        <w:tc>
+          <w:tcPr>
+            <w:tcW w:w="2021" w:type="dxa"/>
             <w:shd w:val="clear" w:color="auto" w:fill="5B9BD5" w:themeFill="accent1"/>
           </w:tcPr>
           <w:p>
@@ -14178,7 +14623,7 @@
         </w:tc>
         <w:tc>
           <w:tcPr>
-            <w:tcW w:w="7157" w:type="dxa"/>
+            <w:tcW w:w="7593" w:type="dxa"/>
             <w:shd w:val="clear" w:color="auto" w:fill="5B9BD5" w:themeFill="accent1"/>
           </w:tcPr>
           <w:p>
@@ -14260,14 +14705,14 @@
           <w:rFonts w:cs="Arial"/>
         </w:rPr>
       </w:pPr>
-      <w:bookmarkStart w:id="41" w:name="_Toc471844692"/>
+      <w:bookmarkStart w:id="42" w:name="_Toc471844692"/>
       <w:r>
         <w:rPr>
           <w:rFonts w:cs="Arial"/>
         </w:rPr>
         <w:t>c. Fachklassendiagramm</w:t>
       </w:r>
-      <w:bookmarkEnd w:id="41"/>
+      <w:bookmarkEnd w:id="42"/>
     </w:p>
     <w:p>
       <w:pPr>
@@ -14296,10 +14741,10 @@
           <w:rFonts w:ascii="Arial" w:hAnsi="Arial"/>
         </w:rPr>
         <w:object w:dxaOrig="18747" w:dyaOrig="8581">
-          <v:shape id="_x0000_i1026" type="#_x0000_t75" style="width:532.5pt;height:243.75pt" o:ole="">
+          <v:shape id="_x0000_i1026" type="#_x0000_t75" style="width:532.45pt;height:243.65pt" o:ole="">
             <v:imagedata r:id="rId21" o:title=""/>
           </v:shape>
-          <o:OLEObject Type="Embed" ProgID="Visio.Drawing.15" ShapeID="_x0000_i1026" DrawAspect="Content" ObjectID="_1545627664" r:id="rId22"/>
+          <o:OLEObject Type="Embed" ProgID="Visio.Drawing.15" ShapeID="_x0000_i1026" DrawAspect="Content" ObjectID="_1545729584" r:id="rId22"/>
         </w:object>
       </w:r>
     </w:p>
@@ -14310,7 +14755,7 @@
       <w:r>
         <w:br w:type="column"/>
       </w:r>
-      <w:bookmarkStart w:id="42" w:name="_Toc471844693"/>
+      <w:bookmarkStart w:id="43" w:name="_Toc471844693"/>
       <w:r>
         <w:lastRenderedPageBreak/>
         <w:t>d. Sequenzdiagramm für den Benutzerlogin</w:t>
@@ -14336,7 +14781,7 @@
       <w:r>
         <w:rPr>
           <w:noProof/>
-          <w:lang w:eastAsia="de-DE" w:bidi="ar-SA"/>
+          <w:lang w:val="en-US" w:eastAsia="en-US" w:bidi="ar-SA"/>
         </w:rPr>
         <w:drawing>
           <wp:anchor distT="0" distB="0" distL="114300" distR="114300" simplePos="0" relativeHeight="251672576" behindDoc="0" locked="0" layoutInCell="1" allowOverlap="1">
@@ -14408,15 +14853,26 @@
       <w:r>
         <w:t>Für eine erleichterte Lesbarkeit empfiehlt es sich hier die Zoomfunktion zu verwenden.</w:t>
       </w:r>
-      <w:bookmarkStart w:id="43" w:name="_GoBack"/>
-      <w:bookmarkEnd w:id="43"/>
     </w:p>
     <w:p>
       <w:pPr>
         <w:jc w:val="both"/>
       </w:pPr>
       <w:r>
-        <w:t xml:space="preserve">Zu sehen ist hier der Vorgang, der sich abspielt, wenn sich ein Benutzer im System mit seinem Benutzernamen und Passwort anmelden möchte (userLogin( )). Zunächst wird vom Server überprüft, ob ein Benutzer mit dem angegebenen Namen bereits im System registriert ist und ob das angegebene Passwort mit demjenigen des registrierten Benutzers übereinstimmen. Je nachdem wird eine Fehlermeldung an den Benutzer zurückgesendet oder der Benutzer wird im System eingeloggt. Anschließend wird der Benutzer gemäß seinem Benutzerstatus zu einer weiteren Seite weitergeleitet. Schüler werden direkt zu den Spielregeln geführt, wohingegen Lehrer zu der Übersicht gelangen, an der sie verschiedene Optionen für die Fragenverwaltung angezeigt bekommen. </w:t>
+        <w:t>Zu sehen ist hier der Vorgang, der sich abspielt, wenn sich ein Benutzer im System mit seinem Benutzernamen und Passwort anmelden möchte (</w:t>
+      </w:r>
+      <w:proofErr w:type="spellStart"/>
+      <w:proofErr w:type="gramStart"/>
+      <w:r>
+        <w:t>userLogin</w:t>
+      </w:r>
+      <w:proofErr w:type="spellEnd"/>
+      <w:r>
+        <w:t>( )</w:t>
+      </w:r>
+      <w:proofErr w:type="gramEnd"/>
+      <w:r>
+        <w:t xml:space="preserve">). Zunächst wird vom Server überprüft, ob ein Benutzer mit dem angegebenen Namen bereits im System registriert ist und ob das angegebene Passwort mit demjenigen des registrierten Benutzers übereinstimmen. Je nachdem wird eine Fehlermeldung an den Benutzer zurückgesendet oder der Benutzer wird im System eingeloggt. Anschließend wird der Benutzer gemäß seinem Benutzerstatus zu einer weiteren Seite weitergeleitet. Schüler werden direkt zu den Spielregeln geführt, wohingegen Lehrer zu der Übersicht gelangen, an der sie verschiedene Optionen für die Fragenverwaltung angezeigt bekommen. </w:t>
       </w:r>
     </w:p>
     <w:p>
@@ -14477,7 +14933,7 @@
         </w:rPr>
         <w:t>Glossar</w:t>
       </w:r>
-      <w:bookmarkEnd w:id="42"/>
+      <w:bookmarkEnd w:id="43"/>
     </w:p>
     <w:p>
       <w:pPr>
@@ -14537,18 +14993,34 @@
                 <w:rFonts w:ascii="Arial" w:hAnsi="Arial"/>
               </w:rPr>
             </w:pPr>
-            <w:r>
-              <w:rPr>
-                <w:rFonts w:ascii="Arial" w:hAnsi="Arial"/>
-              </w:rPr>
-              <w:t>business process</w:t>
-            </w:r>
+            <w:proofErr w:type="spellStart"/>
+            <w:r>
+              <w:rPr>
+                <w:rFonts w:ascii="Arial" w:hAnsi="Arial"/>
+              </w:rPr>
+              <w:t>business</w:t>
+            </w:r>
+            <w:proofErr w:type="spellEnd"/>
             <w:r>
               <w:rPr>
                 <w:rFonts w:ascii="Arial" w:hAnsi="Arial"/>
               </w:rPr>
               <w:t xml:space="preserve"> </w:t>
             </w:r>
+            <w:proofErr w:type="spellStart"/>
+            <w:r>
+              <w:rPr>
+                <w:rFonts w:ascii="Arial" w:hAnsi="Arial"/>
+              </w:rPr>
+              <w:t>process</w:t>
+            </w:r>
+            <w:proofErr w:type="spellEnd"/>
+            <w:r>
+              <w:rPr>
+                <w:rFonts w:ascii="Arial" w:hAnsi="Arial"/>
+              </w:rPr>
+              <w:t xml:space="preserve"> </w:t>
+            </w:r>
             <w:r>
               <w:rPr>
                 <w:rFonts w:ascii="Arial" w:hAnsi="Arial"/>
@@ -14572,7 +15044,14 @@
               <w:rPr>
                 <w:rFonts w:ascii="Arial" w:hAnsi="Arial"/>
               </w:rPr>
-              <w:t>Ein Geschäftsprozess ist eine Menge logisch verknüpfter Einzeltätigkeiten (Auf</w:t>
+              <w:t>Ein Geschäftsprozess ist eine Menge logisch verknüpfter Einzeltätigkeiten (</w:t>
+            </w:r>
+            <w:proofErr w:type="gramStart"/>
+            <w:r>
+              <w:rPr>
+                <w:rFonts w:ascii="Arial" w:hAnsi="Arial"/>
+              </w:rPr>
+              <w:t>Auf</w:t>
             </w:r>
             <w:r>
               <w:rPr>
@@ -14584,7 +15063,14 @@
               <w:rPr>
                 <w:rFonts w:ascii="Arial" w:hAnsi="Arial"/>
               </w:rPr>
-              <w:t xml:space="preserve">gaben, Aktivitäten), die ausgeführt werden, um ein bestimmtes geschäftliches oder betriebliches Ziel zu erreichen. </w:t>
+              <w:t>gaben</w:t>
+            </w:r>
+            <w:proofErr w:type="gramEnd"/>
+            <w:r>
+              <w:rPr>
+                <w:rFonts w:ascii="Arial" w:hAnsi="Arial"/>
+              </w:rPr>
+              <w:t xml:space="preserve">, Aktivitäten), die ausgeführt werden, um ein bestimmtes geschäftliches oder betriebliches Ziel zu erreichen. </w:t>
             </w:r>
           </w:p>
         </w:tc>
@@ -14615,12 +15101,28 @@
                 <w:rFonts w:ascii="Arial" w:hAnsi="Arial"/>
               </w:rPr>
             </w:pPr>
-            <w:r>
-              <w:rPr>
-                <w:rFonts w:ascii="Arial" w:hAnsi="Arial"/>
-              </w:rPr>
-              <w:t>use case</w:t>
-            </w:r>
+            <w:proofErr w:type="spellStart"/>
+            <w:r>
+              <w:rPr>
+                <w:rFonts w:ascii="Arial" w:hAnsi="Arial"/>
+              </w:rPr>
+              <w:t>use</w:t>
+            </w:r>
+            <w:proofErr w:type="spellEnd"/>
+            <w:r>
+              <w:rPr>
+                <w:rFonts w:ascii="Arial" w:hAnsi="Arial"/>
+              </w:rPr>
+              <w:t xml:space="preserve"> </w:t>
+            </w:r>
+            <w:proofErr w:type="spellStart"/>
+            <w:r>
+              <w:rPr>
+                <w:rFonts w:ascii="Arial" w:hAnsi="Arial"/>
+              </w:rPr>
+              <w:t>case</w:t>
+            </w:r>
+            <w:proofErr w:type="spellEnd"/>
             <w:r>
               <w:rPr>
                 <w:rFonts w:ascii="Arial" w:hAnsi="Arial"/>
@@ -14673,11 +15175,19 @@
               </w:rPr>
               <w:t xml:space="preserve">Human </w:t>
             </w:r>
-            <w:r>
-              <w:rPr>
-                <w:rFonts w:ascii="Arial" w:hAnsi="Arial"/>
-              </w:rPr>
-              <w:t>Resource (</w:t>
+            <w:proofErr w:type="spellStart"/>
+            <w:r>
+              <w:rPr>
+                <w:rFonts w:ascii="Arial" w:hAnsi="Arial"/>
+              </w:rPr>
+              <w:t>Resource</w:t>
+            </w:r>
+            <w:proofErr w:type="spellEnd"/>
+            <w:r>
+              <w:rPr>
+                <w:rFonts w:ascii="Arial" w:hAnsi="Arial"/>
+              </w:rPr>
+              <w:t xml:space="preserve"> (</w:t>
             </w:r>
             <w:r>
               <w:rPr>
@@ -14702,7 +15212,21 @@
               <w:rPr>
                 <w:rFonts w:ascii="Arial" w:hAnsi="Arial"/>
               </w:rPr>
-              <w:t>Als Human Resources bezeichnet man die Resourcen eines Unternehmens in Bezug auf das Wissen, die Fähigkeiten und die Motivation der Mitarbeiter.</w:t>
+              <w:t xml:space="preserve">Als Human Resources bezeichnet man die </w:t>
+            </w:r>
+            <w:proofErr w:type="spellStart"/>
+            <w:r>
+              <w:rPr>
+                <w:rFonts w:ascii="Arial" w:hAnsi="Arial"/>
+              </w:rPr>
+              <w:t>Resourcen</w:t>
+            </w:r>
+            <w:proofErr w:type="spellEnd"/>
+            <w:r>
+              <w:rPr>
+                <w:rFonts w:ascii="Arial" w:hAnsi="Arial"/>
+              </w:rPr>
+              <w:t xml:space="preserve"> eines Unternehmens in Bezug auf das Wissen, die Fähigkeiten und die Motivation der Mitarbeiter.</w:t>
             </w:r>
           </w:p>
         </w:tc>
@@ -14784,7 +15308,35 @@
               <w:rPr>
                 <w:rFonts w:ascii="Arial" w:hAnsi="Arial"/>
               </w:rPr>
-              <w:t>Das special feature meint eine vom Team selbst auferlegte Idee, um sich von etwaigen Konkurrenten absetzen zu können.</w:t>
+              <w:t xml:space="preserve">Das </w:t>
+            </w:r>
+            <w:proofErr w:type="spellStart"/>
+            <w:r>
+              <w:rPr>
+                <w:rFonts w:ascii="Arial" w:hAnsi="Arial"/>
+              </w:rPr>
+              <w:t>special</w:t>
+            </w:r>
+            <w:proofErr w:type="spellEnd"/>
+            <w:r>
+              <w:rPr>
+                <w:rFonts w:ascii="Arial" w:hAnsi="Arial"/>
+              </w:rPr>
+              <w:t xml:space="preserve"> </w:t>
+            </w:r>
+            <w:proofErr w:type="spellStart"/>
+            <w:r>
+              <w:rPr>
+                <w:rFonts w:ascii="Arial" w:hAnsi="Arial"/>
+              </w:rPr>
+              <w:t>feature</w:t>
+            </w:r>
+            <w:proofErr w:type="spellEnd"/>
+            <w:r>
+              <w:rPr>
+                <w:rFonts w:ascii="Arial" w:hAnsi="Arial"/>
+              </w:rPr>
+              <w:t xml:space="preserve"> meint eine vom Team selbst auferlegte Idee, um sich von etwaigen Konkurrenten absetzen zu können.</w:t>
             </w:r>
           </w:p>
         </w:tc>
@@ -15080,7 +15632,7 @@
 </file>
 
 <file path=word/endnotes.xml><?xml version="1.0" encoding="utf-8"?>
-<w:endnotes xmlns:wpc="http://schemas.microsoft.com/office/word/2010/wordprocessingCanvas" xmlns:cx="http://schemas.microsoft.com/office/drawing/2014/chartex" xmlns:cx1="http://schemas.microsoft.com/office/drawing/2015/9/8/chartex" xmlns:cx2="http://schemas.microsoft.com/office/drawing/2015/10/21/chartex" xmlns:cx3="http://schemas.microsoft.com/office/drawing/2016/5/9/chartex" xmlns:cx4="http://schemas.microsoft.com/office/drawing/2016/5/10/chartex" xmlns:cx5="http://schemas.microsoft.com/office/drawing/2016/5/11/chartex" xmlns:mc="http://schemas.openxmlformats.org/markup-compatibility/2006" xmlns:o="urn:schemas-microsoft-com:office:office" xmlns:r="http://schemas.openxmlformats.org/officeDocument/2006/relationships" xmlns:m="http://schemas.openxmlformats.org/officeDocument/2006/math" xmlns:v="urn:schemas-microsoft-com:vml" xmlns:wp14="http://schemas.microsoft.com/office/word/2010/wordprocessingDrawing" xmlns:wp="http://schemas.openxmlformats.org/drawingml/2006/wordprocessingDrawing" xmlns:w10="urn:schemas-microsoft-com:office:word" xmlns:w="http://schemas.openxmlformats.org/wordprocessingml/2006/main" xmlns:w14="http://schemas.microsoft.com/office/word/2010/wordml" xmlns:w15="http://schemas.microsoft.com/office/word/2012/wordml" xmlns:w16se="http://schemas.microsoft.com/office/word/2015/wordml/symex" xmlns:wpg="http://schemas.microsoft.com/office/word/2010/wordprocessingGroup" xmlns:wpi="http://schemas.microsoft.com/office/word/2010/wordprocessingInk" xmlns:wne="http://schemas.microsoft.com/office/word/2006/wordml" xmlns:wps="http://schemas.microsoft.com/office/word/2010/wordprocessingShape" mc:Ignorable="w14 w15 w16se wp14">
+<w:endnotes xmlns:wpc="http://schemas.microsoft.com/office/word/2010/wordprocessingCanvas" xmlns:cx="http://schemas.microsoft.com/office/drawing/2014/chartex" xmlns:cx1="http://schemas.microsoft.com/office/drawing/2015/9/8/chartex" xmlns:cx2="http://schemas.microsoft.com/office/drawing/2015/10/21/chartex" xmlns:mc="http://schemas.openxmlformats.org/markup-compatibility/2006" xmlns:o="urn:schemas-microsoft-com:office:office" xmlns:r="http://schemas.openxmlformats.org/officeDocument/2006/relationships" xmlns:m="http://schemas.openxmlformats.org/officeDocument/2006/math" xmlns:v="urn:schemas-microsoft-com:vml" xmlns:wp14="http://schemas.microsoft.com/office/word/2010/wordprocessingDrawing" xmlns:wp="http://schemas.openxmlformats.org/drawingml/2006/wordprocessingDrawing" xmlns:w10="urn:schemas-microsoft-com:office:word" xmlns:w="http://schemas.openxmlformats.org/wordprocessingml/2006/main" xmlns:w14="http://schemas.microsoft.com/office/word/2010/wordml" xmlns:w15="http://schemas.microsoft.com/office/word/2012/wordml" xmlns:w16se="http://schemas.microsoft.com/office/word/2015/wordml/symex" xmlns:wpg="http://schemas.microsoft.com/office/word/2010/wordprocessingGroup" xmlns:wpi="http://schemas.microsoft.com/office/word/2010/wordprocessingInk" xmlns:wne="http://schemas.microsoft.com/office/word/2006/wordml" xmlns:wps="http://schemas.microsoft.com/office/word/2010/wordprocessingShape" mc:Ignorable="w14 w15 w16se wp14">
   <w:endnote w:type="separator" w:id="-1">
     <w:p>
       <w:r>
@@ -15099,7 +15651,7 @@
 </file>
 
 <file path=word/footer1.xml><?xml version="1.0" encoding="utf-8"?>
-<w:ftr xmlns:wpc="http://schemas.microsoft.com/office/word/2010/wordprocessingCanvas" xmlns:cx="http://schemas.microsoft.com/office/drawing/2014/chartex" xmlns:cx1="http://schemas.microsoft.com/office/drawing/2015/9/8/chartex" xmlns:cx2="http://schemas.microsoft.com/office/drawing/2015/10/21/chartex" xmlns:cx3="http://schemas.microsoft.com/office/drawing/2016/5/9/chartex" xmlns:cx4="http://schemas.microsoft.com/office/drawing/2016/5/10/chartex" xmlns:cx5="http://schemas.microsoft.com/office/drawing/2016/5/11/chartex" xmlns:mc="http://schemas.openxmlformats.org/markup-compatibility/2006" xmlns:o="urn:schemas-microsoft-com:office:office" xmlns:r="http://schemas.openxmlformats.org/officeDocument/2006/relationships" xmlns:m="http://schemas.openxmlformats.org/officeDocument/2006/math" xmlns:v="urn:schemas-microsoft-com:vml" xmlns:wp14="http://schemas.microsoft.com/office/word/2010/wordprocessingDrawing" xmlns:wp="http://schemas.openxmlformats.org/drawingml/2006/wordprocessingDrawing" xmlns:w10="urn:schemas-microsoft-com:office:word" xmlns:w="http://schemas.openxmlformats.org/wordprocessingml/2006/main" xmlns:w14="http://schemas.microsoft.com/office/word/2010/wordml" xmlns:w15="http://schemas.microsoft.com/office/word/2012/wordml" xmlns:w16se="http://schemas.microsoft.com/office/word/2015/wordml/symex" xmlns:wpg="http://schemas.microsoft.com/office/word/2010/wordprocessingGroup" xmlns:wpi="http://schemas.microsoft.com/office/word/2010/wordprocessingInk" xmlns:wne="http://schemas.microsoft.com/office/word/2006/wordml" xmlns:wps="http://schemas.microsoft.com/office/word/2010/wordprocessingShape" mc:Ignorable="w14 w15 w16se wp14">
+<w:ftr xmlns:wpc="http://schemas.microsoft.com/office/word/2010/wordprocessingCanvas" xmlns:cx="http://schemas.microsoft.com/office/drawing/2014/chartex" xmlns:cx1="http://schemas.microsoft.com/office/drawing/2015/9/8/chartex" xmlns:cx2="http://schemas.microsoft.com/office/drawing/2015/10/21/chartex" xmlns:mc="http://schemas.openxmlformats.org/markup-compatibility/2006" xmlns:o="urn:schemas-microsoft-com:office:office" xmlns:r="http://schemas.openxmlformats.org/officeDocument/2006/relationships" xmlns:m="http://schemas.openxmlformats.org/officeDocument/2006/math" xmlns:v="urn:schemas-microsoft-com:vml" xmlns:wp14="http://schemas.microsoft.com/office/word/2010/wordprocessingDrawing" xmlns:wp="http://schemas.openxmlformats.org/drawingml/2006/wordprocessingDrawing" xmlns:w10="urn:schemas-microsoft-com:office:word" xmlns:w="http://schemas.openxmlformats.org/wordprocessingml/2006/main" xmlns:w14="http://schemas.microsoft.com/office/word/2010/wordml" xmlns:w15="http://schemas.microsoft.com/office/word/2012/wordml" xmlns:w16se="http://schemas.microsoft.com/office/word/2015/wordml/symex" xmlns:wpg="http://schemas.microsoft.com/office/word/2010/wordprocessingGroup" xmlns:wpi="http://schemas.microsoft.com/office/word/2010/wordprocessingInk" xmlns:wne="http://schemas.microsoft.com/office/word/2006/wordml" xmlns:wps="http://schemas.microsoft.com/office/word/2010/wordprocessingShape" mc:Ignorable="w14 w15 w16se wp14">
   <w:sdt>
     <w:sdtPr>
       <w:id w:val="595986578"/>
@@ -15128,7 +15680,7 @@
 </file>
 
 <file path=word/footer2.xml><?xml version="1.0" encoding="utf-8"?>
-<w:ftr xmlns:wpc="http://schemas.microsoft.com/office/word/2010/wordprocessingCanvas" xmlns:cx="http://schemas.microsoft.com/office/drawing/2014/chartex" xmlns:cx1="http://schemas.microsoft.com/office/drawing/2015/9/8/chartex" xmlns:cx2="http://schemas.microsoft.com/office/drawing/2015/10/21/chartex" xmlns:cx3="http://schemas.microsoft.com/office/drawing/2016/5/9/chartex" xmlns:cx4="http://schemas.microsoft.com/office/drawing/2016/5/10/chartex" xmlns:cx5="http://schemas.microsoft.com/office/drawing/2016/5/11/chartex" xmlns:mc="http://schemas.openxmlformats.org/markup-compatibility/2006" xmlns:o="urn:schemas-microsoft-com:office:office" xmlns:r="http://schemas.openxmlformats.org/officeDocument/2006/relationships" xmlns:m="http://schemas.openxmlformats.org/officeDocument/2006/math" xmlns:v="urn:schemas-microsoft-com:vml" xmlns:wp14="http://schemas.microsoft.com/office/word/2010/wordprocessingDrawing" xmlns:wp="http://schemas.openxmlformats.org/drawingml/2006/wordprocessingDrawing" xmlns:w10="urn:schemas-microsoft-com:office:word" xmlns:w="http://schemas.openxmlformats.org/wordprocessingml/2006/main" xmlns:w14="http://schemas.microsoft.com/office/word/2010/wordml" xmlns:w15="http://schemas.microsoft.com/office/word/2012/wordml" xmlns:w16se="http://schemas.microsoft.com/office/word/2015/wordml/symex" xmlns:wpg="http://schemas.microsoft.com/office/word/2010/wordprocessingGroup" xmlns:wpi="http://schemas.microsoft.com/office/word/2010/wordprocessingInk" xmlns:wne="http://schemas.microsoft.com/office/word/2006/wordml" xmlns:wps="http://schemas.microsoft.com/office/word/2010/wordprocessingShape" mc:Ignorable="w14 w15 w16se wp14">
+<w:ftr xmlns:wpc="http://schemas.microsoft.com/office/word/2010/wordprocessingCanvas" xmlns:cx="http://schemas.microsoft.com/office/drawing/2014/chartex" xmlns:cx1="http://schemas.microsoft.com/office/drawing/2015/9/8/chartex" xmlns:cx2="http://schemas.microsoft.com/office/drawing/2015/10/21/chartex" xmlns:mc="http://schemas.openxmlformats.org/markup-compatibility/2006" xmlns:o="urn:schemas-microsoft-com:office:office" xmlns:r="http://schemas.openxmlformats.org/officeDocument/2006/relationships" xmlns:m="http://schemas.openxmlformats.org/officeDocument/2006/math" xmlns:v="urn:schemas-microsoft-com:vml" xmlns:wp14="http://schemas.microsoft.com/office/word/2010/wordprocessingDrawing" xmlns:wp="http://schemas.openxmlformats.org/drawingml/2006/wordprocessingDrawing" xmlns:w10="urn:schemas-microsoft-com:office:word" xmlns:w="http://schemas.openxmlformats.org/wordprocessingml/2006/main" xmlns:w14="http://schemas.microsoft.com/office/word/2010/wordml" xmlns:w15="http://schemas.microsoft.com/office/word/2012/wordml" xmlns:w16se="http://schemas.microsoft.com/office/word/2015/wordml/symex" xmlns:wpg="http://schemas.microsoft.com/office/word/2010/wordprocessingGroup" xmlns:wpi="http://schemas.microsoft.com/office/word/2010/wordprocessingInk" xmlns:wne="http://schemas.microsoft.com/office/word/2006/wordml" xmlns:wps="http://schemas.microsoft.com/office/word/2010/wordprocessingShape" mc:Ignorable="w14 w15 w16se wp14">
   <w:p>
     <w:pPr>
       <w:pStyle w:val="Fuzeile"/>
@@ -15144,7 +15696,7 @@
 </file>
 
 <file path=word/footer3.xml><?xml version="1.0" encoding="utf-8"?>
-<w:ftr xmlns:wpc="http://schemas.microsoft.com/office/word/2010/wordprocessingCanvas" xmlns:cx="http://schemas.microsoft.com/office/drawing/2014/chartex" xmlns:cx1="http://schemas.microsoft.com/office/drawing/2015/9/8/chartex" xmlns:cx2="http://schemas.microsoft.com/office/drawing/2015/10/21/chartex" xmlns:cx3="http://schemas.microsoft.com/office/drawing/2016/5/9/chartex" xmlns:cx4="http://schemas.microsoft.com/office/drawing/2016/5/10/chartex" xmlns:cx5="http://schemas.microsoft.com/office/drawing/2016/5/11/chartex" xmlns:mc="http://schemas.openxmlformats.org/markup-compatibility/2006" xmlns:o="urn:schemas-microsoft-com:office:office" xmlns:r="http://schemas.openxmlformats.org/officeDocument/2006/relationships" xmlns:m="http://schemas.openxmlformats.org/officeDocument/2006/math" xmlns:v="urn:schemas-microsoft-com:vml" xmlns:wp14="http://schemas.microsoft.com/office/word/2010/wordprocessingDrawing" xmlns:wp="http://schemas.openxmlformats.org/drawingml/2006/wordprocessingDrawing" xmlns:w10="urn:schemas-microsoft-com:office:word" xmlns:w="http://schemas.openxmlformats.org/wordprocessingml/2006/main" xmlns:w14="http://schemas.microsoft.com/office/word/2010/wordml" xmlns:w15="http://schemas.microsoft.com/office/word/2012/wordml" xmlns:w16se="http://schemas.microsoft.com/office/word/2015/wordml/symex" xmlns:wpg="http://schemas.microsoft.com/office/word/2010/wordprocessingGroup" xmlns:wpi="http://schemas.microsoft.com/office/word/2010/wordprocessingInk" xmlns:wne="http://schemas.microsoft.com/office/word/2006/wordml" xmlns:wps="http://schemas.microsoft.com/office/word/2010/wordprocessingShape" mc:Ignorable="w14 w15 w16se wp14">
+<w:ftr xmlns:wpc="http://schemas.microsoft.com/office/word/2010/wordprocessingCanvas" xmlns:cx="http://schemas.microsoft.com/office/drawing/2014/chartex" xmlns:cx1="http://schemas.microsoft.com/office/drawing/2015/9/8/chartex" xmlns:cx2="http://schemas.microsoft.com/office/drawing/2015/10/21/chartex" xmlns:mc="http://schemas.openxmlformats.org/markup-compatibility/2006" xmlns:o="urn:schemas-microsoft-com:office:office" xmlns:r="http://schemas.openxmlformats.org/officeDocument/2006/relationships" xmlns:m="http://schemas.openxmlformats.org/officeDocument/2006/math" xmlns:v="urn:schemas-microsoft-com:vml" xmlns:wp14="http://schemas.microsoft.com/office/word/2010/wordprocessingDrawing" xmlns:wp="http://schemas.openxmlformats.org/drawingml/2006/wordprocessingDrawing" xmlns:w10="urn:schemas-microsoft-com:office:word" xmlns:w="http://schemas.openxmlformats.org/wordprocessingml/2006/main" xmlns:w14="http://schemas.microsoft.com/office/word/2010/wordml" xmlns:w15="http://schemas.microsoft.com/office/word/2012/wordml" xmlns:w16se="http://schemas.microsoft.com/office/word/2015/wordml/symex" xmlns:wpg="http://schemas.microsoft.com/office/word/2010/wordprocessingGroup" xmlns:wpi="http://schemas.microsoft.com/office/word/2010/wordprocessingInk" xmlns:wne="http://schemas.microsoft.com/office/word/2006/wordml" xmlns:wps="http://schemas.microsoft.com/office/word/2010/wordprocessingShape" mc:Ignorable="w14 w15 w16se wp14">
   <w:sdt>
     <w:sdtPr>
       <w:id w:val="-1024163784"/>
@@ -15191,7 +15743,7 @@
 </file>
 
 <file path=word/footer4.xml><?xml version="1.0" encoding="utf-8"?>
-<w:ftr xmlns:wpc="http://schemas.microsoft.com/office/word/2010/wordprocessingCanvas" xmlns:cx="http://schemas.microsoft.com/office/drawing/2014/chartex" xmlns:cx1="http://schemas.microsoft.com/office/drawing/2015/9/8/chartex" xmlns:cx2="http://schemas.microsoft.com/office/drawing/2015/10/21/chartex" xmlns:cx3="http://schemas.microsoft.com/office/drawing/2016/5/9/chartex" xmlns:cx4="http://schemas.microsoft.com/office/drawing/2016/5/10/chartex" xmlns:cx5="http://schemas.microsoft.com/office/drawing/2016/5/11/chartex" xmlns:mc="http://schemas.openxmlformats.org/markup-compatibility/2006" xmlns:o="urn:schemas-microsoft-com:office:office" xmlns:r="http://schemas.openxmlformats.org/officeDocument/2006/relationships" xmlns:m="http://schemas.openxmlformats.org/officeDocument/2006/math" xmlns:v="urn:schemas-microsoft-com:vml" xmlns:wp14="http://schemas.microsoft.com/office/word/2010/wordprocessingDrawing" xmlns:wp="http://schemas.openxmlformats.org/drawingml/2006/wordprocessingDrawing" xmlns:w10="urn:schemas-microsoft-com:office:word" xmlns:w="http://schemas.openxmlformats.org/wordprocessingml/2006/main" xmlns:w14="http://schemas.microsoft.com/office/word/2010/wordml" xmlns:w15="http://schemas.microsoft.com/office/word/2012/wordml" xmlns:w16se="http://schemas.microsoft.com/office/word/2015/wordml/symex" xmlns:wpg="http://schemas.microsoft.com/office/word/2010/wordprocessingGroup" xmlns:wpi="http://schemas.microsoft.com/office/word/2010/wordprocessingInk" xmlns:wne="http://schemas.microsoft.com/office/word/2006/wordml" xmlns:wps="http://schemas.microsoft.com/office/word/2010/wordprocessingShape" mc:Ignorable="w14 w15 w16se wp14">
+<w:ftr xmlns:wpc="http://schemas.microsoft.com/office/word/2010/wordprocessingCanvas" xmlns:cx="http://schemas.microsoft.com/office/drawing/2014/chartex" xmlns:cx1="http://schemas.microsoft.com/office/drawing/2015/9/8/chartex" xmlns:cx2="http://schemas.microsoft.com/office/drawing/2015/10/21/chartex" xmlns:mc="http://schemas.openxmlformats.org/markup-compatibility/2006" xmlns:o="urn:schemas-microsoft-com:office:office" xmlns:r="http://schemas.openxmlformats.org/officeDocument/2006/relationships" xmlns:m="http://schemas.openxmlformats.org/officeDocument/2006/math" xmlns:v="urn:schemas-microsoft-com:vml" xmlns:wp14="http://schemas.microsoft.com/office/word/2010/wordprocessingDrawing" xmlns:wp="http://schemas.openxmlformats.org/drawingml/2006/wordprocessingDrawing" xmlns:w10="urn:schemas-microsoft-com:office:word" xmlns:w="http://schemas.openxmlformats.org/wordprocessingml/2006/main" xmlns:w14="http://schemas.microsoft.com/office/word/2010/wordml" xmlns:w15="http://schemas.microsoft.com/office/word/2012/wordml" xmlns:w16se="http://schemas.microsoft.com/office/word/2015/wordml/symex" xmlns:wpg="http://schemas.microsoft.com/office/word/2010/wordprocessingGroup" xmlns:wpi="http://schemas.microsoft.com/office/word/2010/wordprocessingInk" xmlns:wne="http://schemas.microsoft.com/office/word/2006/wordml" xmlns:wps="http://schemas.microsoft.com/office/word/2010/wordprocessingShape" mc:Ignorable="w14 w15 w16se wp14">
   <w:sdt>
     <w:sdtPr>
       <w:id w:val="-377862400"/>
@@ -15237,7 +15789,7 @@
 </file>
 
 <file path=word/footnotes.xml><?xml version="1.0" encoding="utf-8"?>
-<w:footnotes xmlns:wpc="http://schemas.microsoft.com/office/word/2010/wordprocessingCanvas" xmlns:cx="http://schemas.microsoft.com/office/drawing/2014/chartex" xmlns:cx1="http://schemas.microsoft.com/office/drawing/2015/9/8/chartex" xmlns:cx2="http://schemas.microsoft.com/office/drawing/2015/10/21/chartex" xmlns:cx3="http://schemas.microsoft.com/office/drawing/2016/5/9/chartex" xmlns:cx4="http://schemas.microsoft.com/office/drawing/2016/5/10/chartex" xmlns:cx5="http://schemas.microsoft.com/office/drawing/2016/5/11/chartex" xmlns:mc="http://schemas.openxmlformats.org/markup-compatibility/2006" xmlns:o="urn:schemas-microsoft-com:office:office" xmlns:r="http://schemas.openxmlformats.org/officeDocument/2006/relationships" xmlns:m="http://schemas.openxmlformats.org/officeDocument/2006/math" xmlns:v="urn:schemas-microsoft-com:vml" xmlns:wp14="http://schemas.microsoft.com/office/word/2010/wordprocessingDrawing" xmlns:wp="http://schemas.openxmlformats.org/drawingml/2006/wordprocessingDrawing" xmlns:w10="urn:schemas-microsoft-com:office:word" xmlns:w="http://schemas.openxmlformats.org/wordprocessingml/2006/main" xmlns:w14="http://schemas.microsoft.com/office/word/2010/wordml" xmlns:w15="http://schemas.microsoft.com/office/word/2012/wordml" xmlns:w16se="http://schemas.microsoft.com/office/word/2015/wordml/symex" xmlns:wpg="http://schemas.microsoft.com/office/word/2010/wordprocessingGroup" xmlns:wpi="http://schemas.microsoft.com/office/word/2010/wordprocessingInk" xmlns:wne="http://schemas.microsoft.com/office/word/2006/wordml" xmlns:wps="http://schemas.microsoft.com/office/word/2010/wordprocessingShape" mc:Ignorable="w14 w15 w16se wp14">
+<w:footnotes xmlns:wpc="http://schemas.microsoft.com/office/word/2010/wordprocessingCanvas" xmlns:cx="http://schemas.microsoft.com/office/drawing/2014/chartex" xmlns:cx1="http://schemas.microsoft.com/office/drawing/2015/9/8/chartex" xmlns:cx2="http://schemas.microsoft.com/office/drawing/2015/10/21/chartex" xmlns:mc="http://schemas.openxmlformats.org/markup-compatibility/2006" xmlns:o="urn:schemas-microsoft-com:office:office" xmlns:r="http://schemas.openxmlformats.org/officeDocument/2006/relationships" xmlns:m="http://schemas.openxmlformats.org/officeDocument/2006/math" xmlns:v="urn:schemas-microsoft-com:vml" xmlns:wp14="http://schemas.microsoft.com/office/word/2010/wordprocessingDrawing" xmlns:wp="http://schemas.openxmlformats.org/drawingml/2006/wordprocessingDrawing" xmlns:w10="urn:schemas-microsoft-com:office:word" xmlns:w="http://schemas.openxmlformats.org/wordprocessingml/2006/main" xmlns:w14="http://schemas.microsoft.com/office/word/2010/wordml" xmlns:w15="http://schemas.microsoft.com/office/word/2012/wordml" xmlns:w16se="http://schemas.microsoft.com/office/word/2015/wordml/symex" xmlns:wpg="http://schemas.microsoft.com/office/word/2010/wordprocessingGroup" xmlns:wpi="http://schemas.microsoft.com/office/word/2010/wordprocessingInk" xmlns:wne="http://schemas.microsoft.com/office/word/2006/wordml" xmlns:wps="http://schemas.microsoft.com/office/word/2010/wordprocessingShape" mc:Ignorable="w14 w15 w16se wp14">
   <w:footnote w:type="separator" w:id="-1">
     <w:p>
       <w:r>
@@ -15275,7 +15827,7 @@
 </file>
 
 <file path=word/header1.xml><?xml version="1.0" encoding="utf-8"?>
-<w:hdr xmlns:wpc="http://schemas.microsoft.com/office/word/2010/wordprocessingCanvas" xmlns:cx="http://schemas.microsoft.com/office/drawing/2014/chartex" xmlns:cx1="http://schemas.microsoft.com/office/drawing/2015/9/8/chartex" xmlns:cx2="http://schemas.microsoft.com/office/drawing/2015/10/21/chartex" xmlns:cx3="http://schemas.microsoft.com/office/drawing/2016/5/9/chartex" xmlns:cx4="http://schemas.microsoft.com/office/drawing/2016/5/10/chartex" xmlns:cx5="http://schemas.microsoft.com/office/drawing/2016/5/11/chartex" xmlns:mc="http://schemas.openxmlformats.org/markup-compatibility/2006" xmlns:o="urn:schemas-microsoft-com:office:office" xmlns:r="http://schemas.openxmlformats.org/officeDocument/2006/relationships" xmlns:m="http://schemas.openxmlformats.org/officeDocument/2006/math" xmlns:v="urn:schemas-microsoft-com:vml" xmlns:wp14="http://schemas.microsoft.com/office/word/2010/wordprocessingDrawing" xmlns:wp="http://schemas.openxmlformats.org/drawingml/2006/wordprocessingDrawing" xmlns:w10="urn:schemas-microsoft-com:office:word" xmlns:w="http://schemas.openxmlformats.org/wordprocessingml/2006/main" xmlns:w14="http://schemas.microsoft.com/office/word/2010/wordml" xmlns:w15="http://schemas.microsoft.com/office/word/2012/wordml" xmlns:w16se="http://schemas.microsoft.com/office/word/2015/wordml/symex" xmlns:wpg="http://schemas.microsoft.com/office/word/2010/wordprocessingGroup" xmlns:wpi="http://schemas.microsoft.com/office/word/2010/wordprocessingInk" xmlns:wne="http://schemas.microsoft.com/office/word/2006/wordml" xmlns:wps="http://schemas.microsoft.com/office/word/2010/wordprocessingShape" mc:Ignorable="w14 w15 w16se wp14">
+<w:hdr xmlns:wpc="http://schemas.microsoft.com/office/word/2010/wordprocessingCanvas" xmlns:cx="http://schemas.microsoft.com/office/drawing/2014/chartex" xmlns:cx1="http://schemas.microsoft.com/office/drawing/2015/9/8/chartex" xmlns:cx2="http://schemas.microsoft.com/office/drawing/2015/10/21/chartex" xmlns:mc="http://schemas.openxmlformats.org/markup-compatibility/2006" xmlns:o="urn:schemas-microsoft-com:office:office" xmlns:r="http://schemas.openxmlformats.org/officeDocument/2006/relationships" xmlns:m="http://schemas.openxmlformats.org/officeDocument/2006/math" xmlns:v="urn:schemas-microsoft-com:vml" xmlns:wp14="http://schemas.microsoft.com/office/word/2010/wordprocessingDrawing" xmlns:wp="http://schemas.openxmlformats.org/drawingml/2006/wordprocessingDrawing" xmlns:w10="urn:schemas-microsoft-com:office:word" xmlns:w="http://schemas.openxmlformats.org/wordprocessingml/2006/main" xmlns:w14="http://schemas.microsoft.com/office/word/2010/wordml" xmlns:w15="http://schemas.microsoft.com/office/word/2012/wordml" xmlns:w16se="http://schemas.microsoft.com/office/word/2015/wordml/symex" xmlns:wpg="http://schemas.microsoft.com/office/word/2010/wordprocessingGroup" xmlns:wpi="http://schemas.microsoft.com/office/word/2010/wordprocessingInk" xmlns:wne="http://schemas.microsoft.com/office/word/2006/wordml" xmlns:wps="http://schemas.microsoft.com/office/word/2010/wordprocessingShape" mc:Ignorable="w14 w15 w16se wp14">
   <w:p>
     <w:pPr>
       <w:pStyle w:val="Kopfzeile"/>
@@ -15290,7 +15842,7 @@
 </file>
 
 <file path=word/header2.xml><?xml version="1.0" encoding="utf-8"?>
-<w:hdr xmlns:wpc="http://schemas.microsoft.com/office/word/2010/wordprocessingCanvas" xmlns:cx="http://schemas.microsoft.com/office/drawing/2014/chartex" xmlns:cx1="http://schemas.microsoft.com/office/drawing/2015/9/8/chartex" xmlns:cx2="http://schemas.microsoft.com/office/drawing/2015/10/21/chartex" xmlns:cx3="http://schemas.microsoft.com/office/drawing/2016/5/9/chartex" xmlns:cx4="http://schemas.microsoft.com/office/drawing/2016/5/10/chartex" xmlns:cx5="http://schemas.microsoft.com/office/drawing/2016/5/11/chartex" xmlns:mc="http://schemas.openxmlformats.org/markup-compatibility/2006" xmlns:o="urn:schemas-microsoft-com:office:office" xmlns:r="http://schemas.openxmlformats.org/officeDocument/2006/relationships" xmlns:m="http://schemas.openxmlformats.org/officeDocument/2006/math" xmlns:v="urn:schemas-microsoft-com:vml" xmlns:wp14="http://schemas.microsoft.com/office/word/2010/wordprocessingDrawing" xmlns:wp="http://schemas.openxmlformats.org/drawingml/2006/wordprocessingDrawing" xmlns:w10="urn:schemas-microsoft-com:office:word" xmlns:w="http://schemas.openxmlformats.org/wordprocessingml/2006/main" xmlns:w14="http://schemas.microsoft.com/office/word/2010/wordml" xmlns:w15="http://schemas.microsoft.com/office/word/2012/wordml" xmlns:w16se="http://schemas.microsoft.com/office/word/2015/wordml/symex" xmlns:wpg="http://schemas.microsoft.com/office/word/2010/wordprocessingGroup" xmlns:wpi="http://schemas.microsoft.com/office/word/2010/wordprocessingInk" xmlns:wne="http://schemas.microsoft.com/office/word/2006/wordml" xmlns:wps="http://schemas.microsoft.com/office/word/2010/wordprocessingShape" mc:Ignorable="w14 w15 w16se wp14">
+<w:hdr xmlns:wpc="http://schemas.microsoft.com/office/word/2010/wordprocessingCanvas" xmlns:cx="http://schemas.microsoft.com/office/drawing/2014/chartex" xmlns:cx1="http://schemas.microsoft.com/office/drawing/2015/9/8/chartex" xmlns:cx2="http://schemas.microsoft.com/office/drawing/2015/10/21/chartex" xmlns:mc="http://schemas.openxmlformats.org/markup-compatibility/2006" xmlns:o="urn:schemas-microsoft-com:office:office" xmlns:r="http://schemas.openxmlformats.org/officeDocument/2006/relationships" xmlns:m="http://schemas.openxmlformats.org/officeDocument/2006/math" xmlns:v="urn:schemas-microsoft-com:vml" xmlns:wp14="http://schemas.microsoft.com/office/word/2010/wordprocessingDrawing" xmlns:wp="http://schemas.openxmlformats.org/drawingml/2006/wordprocessingDrawing" xmlns:w10="urn:schemas-microsoft-com:office:word" xmlns:w="http://schemas.openxmlformats.org/wordprocessingml/2006/main" xmlns:w14="http://schemas.microsoft.com/office/word/2010/wordml" xmlns:w15="http://schemas.microsoft.com/office/word/2012/wordml" xmlns:w16se="http://schemas.microsoft.com/office/word/2015/wordml/symex" xmlns:wpg="http://schemas.microsoft.com/office/word/2010/wordprocessingGroup" xmlns:wpi="http://schemas.microsoft.com/office/word/2010/wordprocessingInk" xmlns:wne="http://schemas.microsoft.com/office/word/2006/wordml" xmlns:wps="http://schemas.microsoft.com/office/word/2010/wordprocessingShape" mc:Ignorable="w14 w15 w16se wp14">
   <w:p>
     <w:pPr>
       <w:pStyle w:val="Kopfzeile"/>
@@ -15305,7 +15857,7 @@
 </file>
 
 <file path=word/header3.xml><?xml version="1.0" encoding="utf-8"?>
-<w:hdr xmlns:wpc="http://schemas.microsoft.com/office/word/2010/wordprocessingCanvas" xmlns:cx="http://schemas.microsoft.com/office/drawing/2014/chartex" xmlns:cx1="http://schemas.microsoft.com/office/drawing/2015/9/8/chartex" xmlns:cx2="http://schemas.microsoft.com/office/drawing/2015/10/21/chartex" xmlns:cx3="http://schemas.microsoft.com/office/drawing/2016/5/9/chartex" xmlns:cx4="http://schemas.microsoft.com/office/drawing/2016/5/10/chartex" xmlns:cx5="http://schemas.microsoft.com/office/drawing/2016/5/11/chartex" xmlns:mc="http://schemas.openxmlformats.org/markup-compatibility/2006" xmlns:o="urn:schemas-microsoft-com:office:office" xmlns:r="http://schemas.openxmlformats.org/officeDocument/2006/relationships" xmlns:m="http://schemas.openxmlformats.org/officeDocument/2006/math" xmlns:v="urn:schemas-microsoft-com:vml" xmlns:wp14="http://schemas.microsoft.com/office/word/2010/wordprocessingDrawing" xmlns:wp="http://schemas.openxmlformats.org/drawingml/2006/wordprocessingDrawing" xmlns:w10="urn:schemas-microsoft-com:office:word" xmlns:w="http://schemas.openxmlformats.org/wordprocessingml/2006/main" xmlns:w14="http://schemas.microsoft.com/office/word/2010/wordml" xmlns:w15="http://schemas.microsoft.com/office/word/2012/wordml" xmlns:w16se="http://schemas.microsoft.com/office/word/2015/wordml/symex" xmlns:wpg="http://schemas.microsoft.com/office/word/2010/wordprocessingGroup" xmlns:wpi="http://schemas.microsoft.com/office/word/2010/wordprocessingInk" xmlns:wne="http://schemas.microsoft.com/office/word/2006/wordml" xmlns:wps="http://schemas.microsoft.com/office/word/2010/wordprocessingShape" mc:Ignorable="w14 w15 w16se wp14">
+<w:hdr xmlns:wpc="http://schemas.microsoft.com/office/word/2010/wordprocessingCanvas" xmlns:cx="http://schemas.microsoft.com/office/drawing/2014/chartex" xmlns:cx1="http://schemas.microsoft.com/office/drawing/2015/9/8/chartex" xmlns:cx2="http://schemas.microsoft.com/office/drawing/2015/10/21/chartex" xmlns:mc="http://schemas.openxmlformats.org/markup-compatibility/2006" xmlns:o="urn:schemas-microsoft-com:office:office" xmlns:r="http://schemas.openxmlformats.org/officeDocument/2006/relationships" xmlns:m="http://schemas.openxmlformats.org/officeDocument/2006/math" xmlns:v="urn:schemas-microsoft-com:vml" xmlns:wp14="http://schemas.microsoft.com/office/word/2010/wordprocessingDrawing" xmlns:wp="http://schemas.openxmlformats.org/drawingml/2006/wordprocessingDrawing" xmlns:w10="urn:schemas-microsoft-com:office:word" xmlns:w="http://schemas.openxmlformats.org/wordprocessingml/2006/main" xmlns:w14="http://schemas.microsoft.com/office/word/2010/wordml" xmlns:w15="http://schemas.microsoft.com/office/word/2012/wordml" xmlns:w16se="http://schemas.microsoft.com/office/word/2015/wordml/symex" xmlns:wpg="http://schemas.microsoft.com/office/word/2010/wordprocessingGroup" xmlns:wpi="http://schemas.microsoft.com/office/word/2010/wordprocessingInk" xmlns:wne="http://schemas.microsoft.com/office/word/2006/wordml" xmlns:wps="http://schemas.microsoft.com/office/word/2010/wordprocessingShape" mc:Ignorable="w14 w15 w16se wp14">
   <w:p>
     <w:pPr>
       <w:pStyle w:val="Kopfzeile"/>
@@ -15315,7 +15867,7 @@
 </file>
 
 <file path=word/numbering.xml><?xml version="1.0" encoding="utf-8"?>
-<w:numbering xmlns:wpc="http://schemas.microsoft.com/office/word/2010/wordprocessingCanvas" xmlns:cx="http://schemas.microsoft.com/office/drawing/2014/chartex" xmlns:cx1="http://schemas.microsoft.com/office/drawing/2015/9/8/chartex" xmlns:cx2="http://schemas.microsoft.com/office/drawing/2015/10/21/chartex" xmlns:cx3="http://schemas.microsoft.com/office/drawing/2016/5/9/chartex" xmlns:cx4="http://schemas.microsoft.com/office/drawing/2016/5/10/chartex" xmlns:cx5="http://schemas.microsoft.com/office/drawing/2016/5/11/chartex" xmlns:mc="http://schemas.openxmlformats.org/markup-compatibility/2006" xmlns:o="urn:schemas-microsoft-com:office:office" xmlns:r="http://schemas.openxmlformats.org/officeDocument/2006/relationships" xmlns:m="http://schemas.openxmlformats.org/officeDocument/2006/math" xmlns:v="urn:schemas-microsoft-com:vml" xmlns:wp14="http://schemas.microsoft.com/office/word/2010/wordprocessingDrawing" xmlns:wp="http://schemas.openxmlformats.org/drawingml/2006/wordprocessingDrawing" xmlns:w10="urn:schemas-microsoft-com:office:word" xmlns:w="http://schemas.openxmlformats.org/wordprocessingml/2006/main" xmlns:w14="http://schemas.microsoft.com/office/word/2010/wordml" xmlns:w15="http://schemas.microsoft.com/office/word/2012/wordml" xmlns:w16se="http://schemas.microsoft.com/office/word/2015/wordml/symex" xmlns:wpg="http://schemas.microsoft.com/office/word/2010/wordprocessingGroup" xmlns:wpi="http://schemas.microsoft.com/office/word/2010/wordprocessingInk" xmlns:wne="http://schemas.microsoft.com/office/word/2006/wordml" xmlns:wps="http://schemas.microsoft.com/office/word/2010/wordprocessingShape" mc:Ignorable="w14 w15 w16se wp14">
+<w:numbering xmlns:wpc="http://schemas.microsoft.com/office/word/2010/wordprocessingCanvas" xmlns:cx="http://schemas.microsoft.com/office/drawing/2014/chartex" xmlns:cx1="http://schemas.microsoft.com/office/drawing/2015/9/8/chartex" xmlns:cx2="http://schemas.microsoft.com/office/drawing/2015/10/21/chartex" xmlns:mc="http://schemas.openxmlformats.org/markup-compatibility/2006" xmlns:o="urn:schemas-microsoft-com:office:office" xmlns:r="http://schemas.openxmlformats.org/officeDocument/2006/relationships" xmlns:m="http://schemas.openxmlformats.org/officeDocument/2006/math" xmlns:v="urn:schemas-microsoft-com:vml" xmlns:wp14="http://schemas.microsoft.com/office/word/2010/wordprocessingDrawing" xmlns:wp="http://schemas.openxmlformats.org/drawingml/2006/wordprocessingDrawing" xmlns:w10="urn:schemas-microsoft-com:office:word" xmlns:w="http://schemas.openxmlformats.org/wordprocessingml/2006/main" xmlns:w14="http://schemas.microsoft.com/office/word/2010/wordml" xmlns:w15="http://schemas.microsoft.com/office/word/2012/wordml" xmlns:w16se="http://schemas.microsoft.com/office/word/2015/wordml/symex" xmlns:wpg="http://schemas.microsoft.com/office/word/2010/wordprocessingGroup" xmlns:wpi="http://schemas.microsoft.com/office/word/2010/wordprocessingInk" xmlns:wne="http://schemas.microsoft.com/office/word/2006/wordml" xmlns:wps="http://schemas.microsoft.com/office/word/2010/wordprocessingShape" mc:Ignorable="w14 w15 w16se wp14">
   <w:abstractNum w:abstractNumId="0" w15:restartNumberingAfterBreak="0">
     <w:nsid w:val="034F1CBE"/>
     <w:multiLevelType w:val="hybridMultilevel"/>
@@ -16540,7 +17092,7 @@
       </w:pPr>
     </w:pPrDefault>
   </w:docDefaults>
-  <w:latentStyles w:defLockedState="0" w:defUIPriority="99" w:defSemiHidden="0" w:defUnhideWhenUsed="0" w:defQFormat="0" w:count="374">
+  <w:latentStyles w:defLockedState="0" w:defUIPriority="99" w:defSemiHidden="0" w:defUnhideWhenUsed="0" w:defQFormat="0" w:count="372">
     <w:lsdException w:name="Normal" w:uiPriority="0" w:qFormat="1"/>
     <w:lsdException w:name="heading 1" w:uiPriority="9" w:qFormat="1"/>
     <w:lsdException w:name="heading 2" w:semiHidden="1" w:uiPriority="9" w:unhideWhenUsed="1" w:qFormat="1"/>
@@ -16913,8 +17465,6 @@
     <w:lsdException w:name="List Table 6 Colorful Accent 6" w:uiPriority="51"/>
     <w:lsdException w:name="List Table 7 Colorful Accent 6" w:uiPriority="52"/>
     <w:lsdException w:name="Mention" w:semiHidden="1" w:unhideWhenUsed="1"/>
-    <w:lsdException w:name="Smart Hyperlink" w:semiHidden="1" w:unhideWhenUsed="1"/>
-    <w:lsdException w:name="Hashtag" w:semiHidden="1" w:unhideWhenUsed="1"/>
   </w:latentStyles>
   <w:style w:type="paragraph" w:default="1" w:styleId="Standard">
     <w:name w:val="Normal"/>
@@ -17949,7 +18499,7 @@
 </file>
 
 <file path=customXml/itemProps2.xml><?xml version="1.0" encoding="utf-8"?>
-<ds:datastoreItem xmlns:ds="http://schemas.openxmlformats.org/officeDocument/2006/customXml" ds:itemID="{E57890FE-8774-4852-8DF2-862756E67CB8}">
+<ds:datastoreItem xmlns:ds="http://schemas.openxmlformats.org/officeDocument/2006/customXml" ds:itemID="{2B54165A-BDEE-4051-99DA-9694E7298BC3}">
   <ds:schemaRefs>
     <ds:schemaRef ds:uri="http://schemas.openxmlformats.org/officeDocument/2006/bibliography"/>
   </ds:schemaRefs>

--- a/documents/Pflichtenheft.docx
+++ b/documents/Pflichtenheft.docx
@@ -1,6 +1,6 @@
 
 <file path=word/document.xml><?xml version="1.0" encoding="utf-8"?>
-<w:document xmlns:wpc="http://schemas.microsoft.com/office/word/2010/wordprocessingCanvas" xmlns:cx="http://schemas.microsoft.com/office/drawing/2014/chartex" xmlns:cx1="http://schemas.microsoft.com/office/drawing/2015/9/8/chartex" xmlns:cx2="http://schemas.microsoft.com/office/drawing/2015/10/21/chartex" xmlns:mc="http://schemas.openxmlformats.org/markup-compatibility/2006" xmlns:o="urn:schemas-microsoft-com:office:office" xmlns:r="http://schemas.openxmlformats.org/officeDocument/2006/relationships" xmlns:m="http://schemas.openxmlformats.org/officeDocument/2006/math" xmlns:v="urn:schemas-microsoft-com:vml" xmlns:wp14="http://schemas.microsoft.com/office/word/2010/wordprocessingDrawing" xmlns:wp="http://schemas.openxmlformats.org/drawingml/2006/wordprocessingDrawing" xmlns:w10="urn:schemas-microsoft-com:office:word" xmlns:w="http://schemas.openxmlformats.org/wordprocessingml/2006/main" xmlns:w14="http://schemas.microsoft.com/office/word/2010/wordml" xmlns:w15="http://schemas.microsoft.com/office/word/2012/wordml" xmlns:w16se="http://schemas.microsoft.com/office/word/2015/wordml/symex" xmlns:wpg="http://schemas.microsoft.com/office/word/2010/wordprocessingGroup" xmlns:wpi="http://schemas.microsoft.com/office/word/2010/wordprocessingInk" xmlns:wne="http://schemas.microsoft.com/office/word/2006/wordml" xmlns:wps="http://schemas.microsoft.com/office/word/2010/wordprocessingShape" mc:Ignorable="w14 w15 w16se wp14">
+<w:document xmlns:wpc="http://schemas.microsoft.com/office/word/2010/wordprocessingCanvas" xmlns:cx="http://schemas.microsoft.com/office/drawing/2014/chartex" xmlns:cx1="http://schemas.microsoft.com/office/drawing/2015/9/8/chartex" xmlns:cx2="http://schemas.microsoft.com/office/drawing/2015/10/21/chartex" xmlns:cx3="http://schemas.microsoft.com/office/drawing/2016/5/9/chartex" xmlns:cx4="http://schemas.microsoft.com/office/drawing/2016/5/10/chartex" xmlns:cx5="http://schemas.microsoft.com/office/drawing/2016/5/11/chartex" xmlns:mc="http://schemas.openxmlformats.org/markup-compatibility/2006" xmlns:o="urn:schemas-microsoft-com:office:office" xmlns:r="http://schemas.openxmlformats.org/officeDocument/2006/relationships" xmlns:m="http://schemas.openxmlformats.org/officeDocument/2006/math" xmlns:v="urn:schemas-microsoft-com:vml" xmlns:wp14="http://schemas.microsoft.com/office/word/2010/wordprocessingDrawing" xmlns:wp="http://schemas.openxmlformats.org/drawingml/2006/wordprocessingDrawing" xmlns:w10="urn:schemas-microsoft-com:office:word" xmlns:w="http://schemas.openxmlformats.org/wordprocessingml/2006/main" xmlns:w14="http://schemas.microsoft.com/office/word/2010/wordml" xmlns:w15="http://schemas.microsoft.com/office/word/2012/wordml" xmlns:w16se="http://schemas.microsoft.com/office/word/2015/wordml/symex" xmlns:wpg="http://schemas.microsoft.com/office/word/2010/wordprocessingGroup" xmlns:wpi="http://schemas.microsoft.com/office/word/2010/wordprocessingInk" xmlns:wne="http://schemas.microsoft.com/office/word/2006/wordml" xmlns:wps="http://schemas.microsoft.com/office/word/2010/wordprocessingShape" mc:Ignorable="w14 w15 w16se wp14">
   <w:body>
     <w:sdt>
       <w:sdtPr>
@@ -13,7 +13,6 @@
           <w:docPartUnique/>
         </w:docPartObj>
       </w:sdtPr>
-      <w:sdtEndPr/>
       <w:sdtContent>
         <w:p>
           <w:pPr>
@@ -25,12 +24,12 @@
             <w:rPr>
               <w:rFonts w:ascii="Arial" w:hAnsi="Arial"/>
               <w:noProof/>
-              <w:lang w:val="en-US" w:eastAsia="en-US" w:bidi="ar-SA"/>
+              <w:lang w:eastAsia="de-DE" w:bidi="ar-SA"/>
             </w:rPr>
             <mc:AlternateContent>
               <mc:Choice Requires="wpg">
                 <w:drawing>
-                  <wp:anchor distT="0" distB="0" distL="114300" distR="114300" simplePos="0" relativeHeight="251662336" behindDoc="0" locked="0" layoutInCell="1" allowOverlap="1" wp14:anchorId="322986A6" wp14:editId="7E1F587B">
+                  <wp:anchor distT="0" distB="0" distL="114300" distR="114300" simplePos="0" relativeHeight="251662336" behindDoc="0" locked="0" layoutInCell="1" allowOverlap="1" wp14:anchorId="1CFEA1F6" wp14:editId="6F98230C">
                     <wp:simplePos x="0" y="0"/>
                     <wp:positionH relativeFrom="page">
                       <wp:align>center</wp:align>
@@ -275,9 +274,9 @@
                   </wp:anchor>
                 </w:drawing>
               </mc:Choice>
-              <mc:Fallback xmlns:cx5="http://schemas.microsoft.com/office/drawing/2016/5/11/chartex" xmlns:cx4="http://schemas.microsoft.com/office/drawing/2016/5/10/chartex" xmlns:cx3="http://schemas.microsoft.com/office/drawing/2016/5/9/chartex">
+              <mc:Fallback>
                 <w:pict>
-                  <v:group w14:anchorId="203993BD" id="Gruppe 149" o:spid="_x0000_s1026" style="position:absolute;margin-left:0;margin-top:0;width:8in;height:95.7pt;z-index:251662336;mso-width-percent:941;mso-height-percent:121;mso-top-percent:23;mso-position-horizontal:center;mso-position-horizontal-relative:page;mso-position-vertical-relative:page;mso-width-percent:941;mso-height-percent:121;mso-top-percent:23" coordorigin="" coordsize="73152,12161" o:gfxdata="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">
+                  <v:group w14:anchorId="52CC52AC" id="Gruppe 149" o:spid="_x0000_s1026" style="position:absolute;margin-left:0;margin-top:0;width:8in;height:95.7pt;z-index:251662336;mso-width-percent:941;mso-height-percent:121;mso-top-percent:23;mso-position-horizontal:center;mso-position-horizontal-relative:page;mso-position-vertical-relative:page;mso-width-percent:941;mso-height-percent:121;mso-top-percent:23" coordorigin="" coordsize="73152,12161" o:gfxdata="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">
                     <v:shape id="Rechteck 51" o:spid="_x0000_s1027" style="position:absolute;width:73152;height:11303;visibility:visible;mso-wrap-style:square;v-text-anchor:middle" coordsize="7312660,1129665" o:gfxdata="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" path="m,l7312660,r,1129665l3619500,733425,,1091565,,xe" fillcolor="#5b9bd5 [3204]" stroked="f" strokeweight="1pt">
                       <v:stroke joinstyle="miter"/>
                       <v:path arrowok="t" o:connecttype="custom" o:connectlocs="0,0;7315200,0;7315200,1130373;3620757,733885;0,1092249;0,0" o:connectangles="0,0,0,0,0,0"/>
@@ -295,12 +294,12 @@
             <w:rPr>
               <w:rFonts w:ascii="Arial" w:hAnsi="Arial"/>
               <w:noProof/>
-              <w:lang w:val="en-US" w:eastAsia="en-US" w:bidi="ar-SA"/>
+              <w:lang w:eastAsia="de-DE" w:bidi="ar-SA"/>
             </w:rPr>
             <mc:AlternateContent>
               <mc:Choice Requires="wps">
                 <w:drawing>
-                  <wp:anchor distT="0" distB="0" distL="114300" distR="114300" simplePos="0" relativeHeight="251660288" behindDoc="0" locked="0" layoutInCell="1" allowOverlap="1" wp14:anchorId="13926025" wp14:editId="717F2FD9">
+                  <wp:anchor distT="0" distB="0" distL="114300" distR="114300" simplePos="0" relativeHeight="251660288" behindDoc="0" locked="0" layoutInCell="1" allowOverlap="1" wp14:anchorId="3A85648B" wp14:editId="2A6EF29A">
                     <wp:simplePos x="0" y="0"/>
                     <wp:positionH relativeFrom="page">
                       <wp:align>center</wp:align>
@@ -369,7 +368,6 @@
                                   <w:dataBinding w:prefixMappings="xmlns:ns0='http://purl.org/dc/elements/1.1/' xmlns:ns1='http://schemas.openxmlformats.org/package/2006/metadata/core-properties' " w:xpath="/ns1:coreProperties[1]/ns0:creator[1]" w:storeItemID="{6C3C8BC8-F283-45AE-878A-BAB7291924A1}"/>
                                   <w:text/>
                                 </w:sdtPr>
-                                <w:sdtEndPr/>
                                 <w:sdtContent>
                                   <w:p>
                                     <w:pPr>
@@ -387,7 +385,25 @@
                                         <w:sz w:val="28"/>
                                         <w:szCs w:val="28"/>
                                       </w:rPr>
-                                      <w:t>Entwickler: Daniel Dobras, Fernando Pfennig</w:t>
+                                      <w:t xml:space="preserve">Entwickler: Daniel </w:t>
+                                    </w:r>
+                                    <w:proofErr w:type="spellStart"/>
+                                    <w:r>
+                                      <w:rPr>
+                                        <w:color w:val="595959" w:themeColor="text1" w:themeTint="A6"/>
+                                        <w:sz w:val="28"/>
+                                        <w:szCs w:val="28"/>
+                                      </w:rPr>
+                                      <w:t>Dobras</w:t>
+                                    </w:r>
+                                    <w:proofErr w:type="spellEnd"/>
+                                    <w:r>
+                                      <w:rPr>
+                                        <w:color w:val="595959" w:themeColor="text1" w:themeTint="A6"/>
+                                        <w:sz w:val="28"/>
+                                        <w:szCs w:val="28"/>
+                                      </w:rPr>
+                                      <w:t>, Fernando Pfennig</w:t>
                                     </w:r>
                                   </w:p>
                                 </w:sdtContent>
@@ -415,7 +431,6 @@
                                     <w:dataBinding w:prefixMappings="xmlns:ns0='http://schemas.microsoft.com/office/2006/coverPageProps' " w:xpath="/ns0:CoverPageProperties[1]/ns0:CompanyEmail[1]" w:storeItemID="{55AF091B-3C7A-41E3-B477-F2FDAA23CFDA}"/>
                                     <w:text/>
                                   </w:sdtPr>
-                                  <w:sdtEndPr/>
                                   <w:sdtContent>
                                     <w:r>
                                       <w:rPr>
@@ -448,9 +463,9 @@
                   </wp:anchor>
                 </w:drawing>
               </mc:Choice>
-              <mc:Fallback xmlns:cx5="http://schemas.microsoft.com/office/drawing/2016/5/11/chartex" xmlns:cx4="http://schemas.microsoft.com/office/drawing/2016/5/10/chartex" xmlns:cx3="http://schemas.microsoft.com/office/drawing/2016/5/9/chartex">
+              <mc:Fallback>
                 <w:pict>
-                  <v:shapetype w14:anchorId="13926025" id="_x0000_t202" coordsize="21600,21600" o:spt="202" path="m,l,21600r21600,l21600,xe">
+                  <v:shapetype w14:anchorId="3A85648B" id="_x0000_t202" coordsize="21600,21600" o:spt="202" path="m,l,21600r21600,l21600,xe">
                     <v:stroke joinstyle="miter"/>
                     <v:path gradientshapeok="t" o:connecttype="rect"/>
                   </v:shapetype>
@@ -557,12 +572,12 @@
             <w:rPr>
               <w:rFonts w:ascii="Arial" w:hAnsi="Arial"/>
               <w:noProof/>
-              <w:lang w:val="en-US" w:eastAsia="en-US" w:bidi="ar-SA"/>
+              <w:lang w:eastAsia="de-DE" w:bidi="ar-SA"/>
             </w:rPr>
             <mc:AlternateContent>
               <mc:Choice Requires="wps">
                 <w:drawing>
-                  <wp:anchor distT="0" distB="0" distL="114300" distR="114300" simplePos="0" relativeHeight="251661312" behindDoc="0" locked="0" layoutInCell="1" allowOverlap="1" wp14:anchorId="375B91D1" wp14:editId="4EF5CDAD">
+                  <wp:anchor distT="0" distB="0" distL="114300" distR="114300" simplePos="0" relativeHeight="251661312" behindDoc="0" locked="0" layoutInCell="1" allowOverlap="1" wp14:anchorId="7D5DCA12" wp14:editId="121E035C">
                     <wp:simplePos x="0" y="0"/>
                     <wp:positionH relativeFrom="page">
                       <wp:align>center</wp:align>
@@ -644,7 +659,6 @@
                                     <w:dataBinding w:prefixMappings="xmlns:ns0='http://schemas.microsoft.com/office/2006/coverPageProps' " w:xpath="/ns0:CoverPageProperties[1]/ns0:Abstract[1]" w:storeItemID="{55AF091B-3C7A-41E3-B477-F2FDAA23CFDA}"/>
                                     <w:text w:multiLine="1"/>
                                   </w:sdtPr>
-                                  <w:sdtEndPr/>
                                   <w:sdtContent>
                                     <w:r>
                                       <w:rPr>
@@ -811,9 +825,9 @@
                   </wp:anchor>
                 </w:drawing>
               </mc:Choice>
-              <mc:Fallback xmlns:cx5="http://schemas.microsoft.com/office/drawing/2016/5/11/chartex" xmlns:cx4="http://schemas.microsoft.com/office/drawing/2016/5/10/chartex" xmlns:cx3="http://schemas.microsoft.com/office/drawing/2016/5/9/chartex">
+              <mc:Fallback>
                 <w:pict>
-                  <v:shape w14:anchorId="375B91D1" id="Textfeld 153" o:spid="_x0000_s1027" type="#_x0000_t202" style="position:absolute;margin-left:0;margin-top:0;width:8in;height:79.5pt;z-index:251661312;visibility:visible;mso-wrap-style:square;mso-width-percent:941;mso-height-percent:100;mso-top-percent:700;mso-wrap-distance-left:9pt;mso-wrap-distance-top:0;mso-wrap-distance-right:9pt;mso-wrap-distance-bottom:0;mso-position-horizontal:center;mso-position-horizontal-relative:page;mso-position-vertical-relative:page;mso-width-percent:941;mso-height-percent:100;mso-top-percent:700;mso-width-relative:page;mso-height-relative:page;v-text-anchor:top" o:gfxdata="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" filled="f" stroked="f" strokeweight=".5pt">
+                  <v:shape w14:anchorId="7D5DCA12" id="Textfeld 153" o:spid="_x0000_s1027" type="#_x0000_t202" style="position:absolute;margin-left:0;margin-top:0;width:8in;height:79.5pt;z-index:251661312;visibility:visible;mso-wrap-style:square;mso-width-percent:941;mso-height-percent:100;mso-top-percent:700;mso-wrap-distance-left:9pt;mso-wrap-distance-top:0;mso-wrap-distance-right:9pt;mso-wrap-distance-bottom:0;mso-position-horizontal:center;mso-position-horizontal-relative:page;mso-position-vertical-relative:page;mso-width-percent:941;mso-height-percent:100;mso-top-percent:700;mso-width-relative:page;mso-height-relative:page;v-text-anchor:top" o:gfxdata="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" filled="f" stroked="f" strokeweight=".5pt">
                     <v:textbox style="mso-fit-shape-to-text:t" inset="126pt,0,54pt,0">
                       <w:txbxContent>
                         <w:p>
@@ -1000,12 +1014,12 @@
             <w:rPr>
               <w:rFonts w:ascii="Arial" w:hAnsi="Arial"/>
               <w:noProof/>
-              <w:lang w:val="en-US" w:eastAsia="en-US" w:bidi="ar-SA"/>
+              <w:lang w:eastAsia="de-DE" w:bidi="ar-SA"/>
             </w:rPr>
             <mc:AlternateContent>
               <mc:Choice Requires="wps">
                 <w:drawing>
-                  <wp:anchor distT="0" distB="0" distL="114300" distR="114300" simplePos="0" relativeHeight="251659264" behindDoc="0" locked="0" layoutInCell="1" allowOverlap="1" wp14:anchorId="46E03C04" wp14:editId="236B3AF3">
+                  <wp:anchor distT="0" distB="0" distL="114300" distR="114300" simplePos="0" relativeHeight="251659264" behindDoc="0" locked="0" layoutInCell="1" allowOverlap="1" wp14:anchorId="2473ACC7" wp14:editId="04B8054B">
                     <wp:simplePos x="0" y="0"/>
                     <wp:positionH relativeFrom="page">
                       <wp:align>center</wp:align>
@@ -1089,7 +1103,6 @@
                                     <w:dataBinding w:prefixMappings="xmlns:ns0='http://purl.org/dc/elements/1.1/' xmlns:ns1='http://schemas.openxmlformats.org/package/2006/metadata/core-properties' " w:xpath="/ns1:coreProperties[1]/ns0:title[1]" w:storeItemID="{6C3C8BC8-F283-45AE-878A-BAB7291924A1}"/>
                                     <w:text w:multiLine="1"/>
                                   </w:sdtPr>
-                                  <w:sdtEndPr/>
                                   <w:sdtContent>
                                     <w:proofErr w:type="spellStart"/>
                                     <w:r>
@@ -1133,7 +1146,6 @@
                                   <w:dataBinding w:prefixMappings="xmlns:ns0='http://purl.org/dc/elements/1.1/' xmlns:ns1='http://schemas.openxmlformats.org/package/2006/metadata/core-properties' " w:xpath="/ns1:coreProperties[1]/ns0:subject[1]" w:storeItemID="{6C3C8BC8-F283-45AE-878A-BAB7291924A1}"/>
                                   <w:text/>
                                 </w:sdtPr>
-                                <w:sdtEndPr/>
                                 <w:sdtContent>
                                   <w:p>
                                     <w:pPr>
@@ -1176,9 +1188,9 @@
                   </wp:anchor>
                 </w:drawing>
               </mc:Choice>
-              <mc:Fallback xmlns:cx5="http://schemas.microsoft.com/office/drawing/2016/5/11/chartex" xmlns:cx4="http://schemas.microsoft.com/office/drawing/2016/5/10/chartex" xmlns:cx3="http://schemas.microsoft.com/office/drawing/2016/5/9/chartex">
+              <mc:Fallback>
                 <w:pict>
-                  <v:shape w14:anchorId="46E03C04" id="Textfeld 154" o:spid="_x0000_s1028" type="#_x0000_t202" style="position:absolute;margin-left:0;margin-top:0;width:8in;height:286.5pt;z-index:251659264;visibility:visible;mso-wrap-style:square;mso-width-percent:941;mso-height-percent:363;mso-top-percent:300;mso-wrap-distance-left:9pt;mso-wrap-distance-top:0;mso-wrap-distance-right:9pt;mso-wrap-distance-bottom:0;mso-position-horizontal:center;mso-position-horizontal-relative:page;mso-position-vertical-relative:page;mso-width-percent:941;mso-height-percent:363;mso-top-percent:300;mso-width-relative:page;mso-height-relative:page;v-text-anchor:bottom" o:gfxdata="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" filled="f" stroked="f" strokeweight=".5pt">
+                  <v:shape w14:anchorId="2473ACC7" id="Textfeld 154" o:spid="_x0000_s1028" type="#_x0000_t202" style="position:absolute;margin-left:0;margin-top:0;width:8in;height:286.5pt;z-index:251659264;visibility:visible;mso-wrap-style:square;mso-width-percent:941;mso-height-percent:363;mso-top-percent:300;mso-wrap-distance-left:9pt;mso-wrap-distance-top:0;mso-wrap-distance-right:9pt;mso-wrap-distance-bottom:0;mso-position-horizontal:center;mso-position-horizontal-relative:page;mso-position-vertical-relative:page;mso-width-percent:941;mso-height-percent:363;mso-top-percent:300;mso-width-relative:page;mso-height-relative:page;v-text-anchor:bottom" o:gfxdata="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" filled="f" stroked="f" strokeweight=".5pt">
                     <v:textbox inset="126pt,0,54pt,0">
                       <w:txbxContent>
                         <w:p>
@@ -1297,10 +1309,10 @@
             <w:rPr>
               <w:rFonts w:ascii="Arial" w:hAnsi="Arial"/>
               <w:noProof/>
-              <w:lang w:val="en-US" w:eastAsia="en-US" w:bidi="ar-SA"/>
+              <w:lang w:eastAsia="de-DE" w:bidi="ar-SA"/>
             </w:rPr>
             <w:drawing>
-              <wp:anchor distT="0" distB="0" distL="114300" distR="114300" simplePos="0" relativeHeight="251664384" behindDoc="1" locked="0" layoutInCell="1" allowOverlap="1" wp14:anchorId="13C24C2F" wp14:editId="1FF15190">
+              <wp:anchor distT="0" distB="0" distL="114300" distR="114300" simplePos="0" relativeHeight="251663360" behindDoc="1" locked="0" layoutInCell="1" allowOverlap="1" wp14:anchorId="22AFCE29" wp14:editId="4D84D269">
                 <wp:simplePos x="0" y="0"/>
                 <wp:positionH relativeFrom="margin">
                   <wp:align>left</wp:align>
@@ -1366,12 +1378,12 @@
             <w:rPr>
               <w:rFonts w:ascii="Arial" w:hAnsi="Arial"/>
               <w:noProof/>
-              <w:lang w:val="en-US" w:eastAsia="en-US" w:bidi="ar-SA"/>
+              <w:lang w:eastAsia="de-DE" w:bidi="ar-SA"/>
             </w:rPr>
             <mc:AlternateContent>
               <mc:Choice Requires="wps">
                 <w:drawing>
-                  <wp:anchor distT="45720" distB="45720" distL="114300" distR="114300" simplePos="0" relativeHeight="251668480" behindDoc="1" locked="0" layoutInCell="1" allowOverlap="1" wp14:anchorId="7AF96490" wp14:editId="4C93F181">
+                  <wp:anchor distT="45720" distB="45720" distL="114300" distR="114300" simplePos="0" relativeHeight="251664384" behindDoc="1" locked="0" layoutInCell="1" allowOverlap="1" wp14:anchorId="7B88E5F9" wp14:editId="4DEB8DDF">
                     <wp:simplePos x="0" y="0"/>
                     <wp:positionH relativeFrom="column">
                       <wp:posOffset>193527</wp:posOffset>
@@ -1450,9 +1462,9 @@
                   </wp:anchor>
                 </w:drawing>
               </mc:Choice>
-              <mc:Fallback xmlns:cx5="http://schemas.microsoft.com/office/drawing/2016/5/11/chartex" xmlns:cx4="http://schemas.microsoft.com/office/drawing/2016/5/10/chartex" xmlns:cx3="http://schemas.microsoft.com/office/drawing/2016/5/9/chartex">
+              <mc:Fallback>
                 <w:pict>
-                  <v:shape w14:anchorId="7AF96490" id="Textfeld 2" o:spid="_x0000_s1029" type="#_x0000_t202" style="position:absolute;margin-left:15.25pt;margin-top:75.05pt;width:53.55pt;height:48.55pt;z-index:-251648000;visibility:visible;mso-wrap-style:square;mso-width-percent:0;mso-height-percent:0;mso-wrap-distance-left:9pt;mso-wrap-distance-top:3.6pt;mso-wrap-distance-right:9pt;mso-wrap-distance-bottom:3.6pt;mso-position-horizontal:absolute;mso-position-horizontal-relative:text;mso-position-vertical:absolute;mso-position-vertical-relative:text;mso-width-percent:0;mso-height-percent:0;mso-width-relative:margin;mso-height-relative:margin;v-text-anchor:top" o:gfxdata="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" strokecolor="white [3212]">
+                  <v:shape w14:anchorId="7B88E5F9" id="Textfeld 2" o:spid="_x0000_s1029" type="#_x0000_t202" style="position:absolute;margin-left:15.25pt;margin-top:75.05pt;width:53.55pt;height:48.55pt;z-index:-251652096;visibility:visible;mso-wrap-style:square;mso-width-percent:0;mso-height-percent:0;mso-wrap-distance-left:9pt;mso-wrap-distance-top:3.6pt;mso-wrap-distance-right:9pt;mso-wrap-distance-bottom:3.6pt;mso-position-horizontal:absolute;mso-position-horizontal-relative:text;mso-position-vertical:absolute;mso-position-vertical-relative:text;mso-width-percent:0;mso-height-percent:0;mso-width-relative:margin;mso-height-relative:margin;v-text-anchor:top" o:gfxdata="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" strokecolor="white [3212]">
                     <v:textbox>
                       <w:txbxContent>
                         <w:p>
@@ -1485,12 +1497,12 @@
             <w:rPr>
               <w:rFonts w:ascii="Arial" w:hAnsi="Arial"/>
               <w:noProof/>
-              <w:lang w:val="en-US" w:eastAsia="en-US" w:bidi="ar-SA"/>
+              <w:lang w:eastAsia="de-DE" w:bidi="ar-SA"/>
             </w:rPr>
             <mc:AlternateContent>
               <mc:Choice Requires="wps">
                 <w:drawing>
-                  <wp:anchor distT="45720" distB="45720" distL="114300" distR="114300" simplePos="0" relativeHeight="251670528" behindDoc="0" locked="0" layoutInCell="1" allowOverlap="1" wp14:anchorId="62A4D22E" wp14:editId="68201343">
+                  <wp:anchor distT="45720" distB="45720" distL="114300" distR="114300" simplePos="0" relativeHeight="251665408" behindDoc="0" locked="0" layoutInCell="1" allowOverlap="1" wp14:anchorId="60AE8D22" wp14:editId="23694B7D">
                     <wp:simplePos x="0" y="0"/>
                     <wp:positionH relativeFrom="column">
                       <wp:posOffset>3223422</wp:posOffset>
@@ -1569,9 +1581,9 @@
                   </wp:anchor>
                 </w:drawing>
               </mc:Choice>
-              <mc:Fallback xmlns:cx5="http://schemas.microsoft.com/office/drawing/2016/5/11/chartex" xmlns:cx4="http://schemas.microsoft.com/office/drawing/2016/5/10/chartex" xmlns:cx3="http://schemas.microsoft.com/office/drawing/2016/5/9/chartex">
+              <mc:Fallback>
                 <w:pict>
-                  <v:shape w14:anchorId="62A4D22E" id="_x0000_s1030" type="#_x0000_t202" style="position:absolute;margin-left:253.8pt;margin-top:82.7pt;width:53.55pt;height:50.2pt;z-index:251670528;visibility:visible;mso-wrap-style:square;mso-width-percent:0;mso-height-percent:0;mso-wrap-distance-left:9pt;mso-wrap-distance-top:3.6pt;mso-wrap-distance-right:9pt;mso-wrap-distance-bottom:3.6pt;mso-position-horizontal:absolute;mso-position-horizontal-relative:text;mso-position-vertical:absolute;mso-position-vertical-relative:text;mso-width-percent:0;mso-height-percent:0;mso-width-relative:margin;mso-height-relative:margin;v-text-anchor:top" o:gfxdata="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" strokecolor="white [3212]">
+                  <v:shape w14:anchorId="60AE8D22" id="_x0000_s1030" type="#_x0000_t202" style="position:absolute;margin-left:253.8pt;margin-top:82.7pt;width:53.55pt;height:50.2pt;z-index:251665408;visibility:visible;mso-wrap-style:square;mso-width-percent:0;mso-height-percent:0;mso-wrap-distance-left:9pt;mso-wrap-distance-top:3.6pt;mso-wrap-distance-right:9pt;mso-wrap-distance-bottom:3.6pt;mso-position-horizontal:absolute;mso-position-horizontal-relative:text;mso-position-vertical:absolute;mso-position-vertical-relative:text;mso-width-percent:0;mso-height-percent:0;mso-width-relative:margin;mso-height-relative:margin;v-text-anchor:top" o:gfxdata="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" strokecolor="white [3212]">
                     <v:textbox>
                       <w:txbxContent>
                         <w:p>
@@ -1605,10 +1617,10 @@
             <w:rPr>
               <w:rFonts w:ascii="Arial" w:hAnsi="Arial"/>
               <w:noProof/>
-              <w:lang w:val="en-US" w:eastAsia="en-US" w:bidi="ar-SA"/>
+              <w:lang w:eastAsia="de-DE" w:bidi="ar-SA"/>
             </w:rPr>
             <w:drawing>
-              <wp:anchor distT="0" distB="0" distL="114300" distR="114300" simplePos="0" relativeHeight="251671552" behindDoc="1" locked="0" layoutInCell="1" allowOverlap="1" wp14:anchorId="318FE867" wp14:editId="78D382F1">
+              <wp:anchor distT="0" distB="0" distL="114300" distR="114300" simplePos="0" relativeHeight="251666432" behindDoc="1" locked="0" layoutInCell="1" allowOverlap="1" wp14:anchorId="1981B0BC" wp14:editId="1F65EA3A">
                 <wp:simplePos x="0" y="0"/>
                 <wp:positionH relativeFrom="column">
                   <wp:posOffset>3235222</wp:posOffset>
@@ -1738,7 +1750,7 @@
         </w:rPr>
         <w:fldChar w:fldCharType="separate"/>
       </w:r>
-      <w:hyperlink w:anchor="_Toc471844651" w:history="1">
+      <w:hyperlink w:anchor="_Toc472020800" w:history="1">
         <w:r>
           <w:rPr>
             <w:rStyle w:val="Hyperlink"/>
@@ -1761,7 +1773,7 @@
           <w:rPr>
             <w:webHidden/>
           </w:rPr>
-          <w:instrText xml:space="preserve"> PAGEREF _Toc471844651 \h </w:instrText>
+          <w:instrText xml:space="preserve"> PAGEREF _Toc472020800 \h </w:instrText>
         </w:r>
         <w:r>
           <w:rPr>
@@ -1803,7 +1815,7 @@
           <w:lang w:eastAsia="de-DE" w:bidi="ar-SA"/>
         </w:rPr>
       </w:pPr>
-      <w:hyperlink w:anchor="_Toc471844652" w:history="1">
+      <w:hyperlink w:anchor="_Toc472020801" w:history="1">
         <w:r>
           <w:rPr>
             <w:rStyle w:val="Hyperlink"/>
@@ -1831,7 +1843,7 @@
             <w:noProof/>
             <w:webHidden/>
           </w:rPr>
-          <w:instrText xml:space="preserve"> PAGEREF _Toc471844652 \h </w:instrText>
+          <w:instrText xml:space="preserve"> PAGEREF _Toc472020801 \h </w:instrText>
         </w:r>
         <w:r>
           <w:rPr>
@@ -1877,7 +1889,7 @@
           <w:lang w:eastAsia="de-DE" w:bidi="ar-SA"/>
         </w:rPr>
       </w:pPr>
-      <w:hyperlink w:anchor="_Toc471844653" w:history="1">
+      <w:hyperlink w:anchor="_Toc472020802" w:history="1">
         <w:r>
           <w:rPr>
             <w:rStyle w:val="Hyperlink"/>
@@ -1905,7 +1917,7 @@
             <w:noProof/>
             <w:webHidden/>
           </w:rPr>
-          <w:instrText xml:space="preserve"> PAGEREF _Toc471844653 \h </w:instrText>
+          <w:instrText xml:space="preserve"> PAGEREF _Toc472020802 \h </w:instrText>
         </w:r>
         <w:r>
           <w:rPr>
@@ -1951,7 +1963,7 @@
           <w:lang w:eastAsia="de-DE" w:bidi="ar-SA"/>
         </w:rPr>
       </w:pPr>
-      <w:hyperlink w:anchor="_Toc471844654" w:history="1">
+      <w:hyperlink w:anchor="_Toc472020803" w:history="1">
         <w:r>
           <w:rPr>
             <w:rStyle w:val="Hyperlink"/>
@@ -1979,7 +1991,7 @@
             <w:noProof/>
             <w:webHidden/>
           </w:rPr>
-          <w:instrText xml:space="preserve"> PAGEREF _Toc471844654 \h </w:instrText>
+          <w:instrText xml:space="preserve"> PAGEREF _Toc472020803 \h </w:instrText>
         </w:r>
         <w:r>
           <w:rPr>
@@ -2025,7 +2037,7 @@
           <w:lang w:eastAsia="de-DE" w:bidi="ar-SA"/>
         </w:rPr>
       </w:pPr>
-      <w:hyperlink w:anchor="_Toc471844655" w:history="1">
+      <w:hyperlink w:anchor="_Toc472020804" w:history="1">
         <w:r>
           <w:rPr>
             <w:rStyle w:val="Hyperlink"/>
@@ -2053,7 +2065,7 @@
             <w:noProof/>
             <w:webHidden/>
           </w:rPr>
-          <w:instrText xml:space="preserve"> PAGEREF _Toc471844655 \h </w:instrText>
+          <w:instrText xml:space="preserve"> PAGEREF _Toc472020804 \h </w:instrText>
         </w:r>
         <w:r>
           <w:rPr>
@@ -2099,7 +2111,7 @@
           <w:lang w:eastAsia="de-DE" w:bidi="ar-SA"/>
         </w:rPr>
       </w:pPr>
-      <w:hyperlink w:anchor="_Toc471844656" w:history="1">
+      <w:hyperlink w:anchor="_Toc472020805" w:history="1">
         <w:r>
           <w:rPr>
             <w:rStyle w:val="Hyperlink"/>
@@ -2127,7 +2139,7 @@
             <w:noProof/>
             <w:webHidden/>
           </w:rPr>
-          <w:instrText xml:space="preserve"> PAGEREF _Toc471844656 \h </w:instrText>
+          <w:instrText xml:space="preserve"> PAGEREF _Toc472020805 \h </w:instrText>
         </w:r>
         <w:r>
           <w:rPr>
@@ -2173,7 +2185,7 @@
           <w:lang w:eastAsia="de-DE" w:bidi="ar-SA"/>
         </w:rPr>
       </w:pPr>
-      <w:hyperlink w:anchor="_Toc471844657" w:history="1">
+      <w:hyperlink w:anchor="_Toc472020806" w:history="1">
         <w:r>
           <w:rPr>
             <w:rStyle w:val="Hyperlink"/>
@@ -2201,7 +2213,7 @@
             <w:noProof/>
             <w:webHidden/>
           </w:rPr>
-          <w:instrText xml:space="preserve"> PAGEREF _Toc471844657 \h </w:instrText>
+          <w:instrText xml:space="preserve"> PAGEREF _Toc472020806 \h </w:instrText>
         </w:r>
         <w:r>
           <w:rPr>
@@ -2247,7 +2259,7 @@
           <w:lang w:eastAsia="de-DE" w:bidi="ar-SA"/>
         </w:rPr>
       </w:pPr>
-      <w:hyperlink w:anchor="_Toc471844658" w:history="1">
+      <w:hyperlink w:anchor="_Toc472020807" w:history="1">
         <w:r>
           <w:rPr>
             <w:rStyle w:val="Hyperlink"/>
@@ -2275,7 +2287,7 @@
             <w:noProof/>
             <w:webHidden/>
           </w:rPr>
-          <w:instrText xml:space="preserve"> PAGEREF _Toc471844658 \h </w:instrText>
+          <w:instrText xml:space="preserve"> PAGEREF _Toc472020807 \h </w:instrText>
         </w:r>
         <w:r>
           <w:rPr>
@@ -2321,7 +2333,7 @@
           <w:lang w:eastAsia="de-DE" w:bidi="ar-SA"/>
         </w:rPr>
       </w:pPr>
-      <w:hyperlink w:anchor="_Toc471844659" w:history="1">
+      <w:hyperlink w:anchor="_Toc472020808" w:history="1">
         <w:r>
           <w:rPr>
             <w:rStyle w:val="Hyperlink"/>
@@ -2349,7 +2361,7 @@
             <w:noProof/>
             <w:webHidden/>
           </w:rPr>
-          <w:instrText xml:space="preserve"> PAGEREF _Toc471844659 \h </w:instrText>
+          <w:instrText xml:space="preserve"> PAGEREF _Toc472020808 \h </w:instrText>
         </w:r>
         <w:r>
           <w:rPr>
@@ -2395,7 +2407,7 @@
           <w:lang w:eastAsia="de-DE" w:bidi="ar-SA"/>
         </w:rPr>
       </w:pPr>
-      <w:hyperlink w:anchor="_Toc471844660" w:history="1">
+      <w:hyperlink w:anchor="_Toc472020809" w:history="1">
         <w:r>
           <w:rPr>
             <w:rStyle w:val="Hyperlink"/>
@@ -2423,7 +2435,7 @@
             <w:noProof/>
             <w:webHidden/>
           </w:rPr>
-          <w:instrText xml:space="preserve"> PAGEREF _Toc471844660 \h </w:instrText>
+          <w:instrText xml:space="preserve"> PAGEREF _Toc472020809 \h </w:instrText>
         </w:r>
         <w:r>
           <w:rPr>
@@ -2469,7 +2481,7 @@
           <w:lang w:eastAsia="de-DE" w:bidi="ar-SA"/>
         </w:rPr>
       </w:pPr>
-      <w:hyperlink w:anchor="_Toc471844661" w:history="1">
+      <w:hyperlink w:anchor="_Toc472020810" w:history="1">
         <w:r>
           <w:rPr>
             <w:rStyle w:val="Hyperlink"/>
@@ -2497,7 +2509,7 @@
             <w:noProof/>
             <w:webHidden/>
           </w:rPr>
-          <w:instrText xml:space="preserve"> PAGEREF _Toc471844661 \h </w:instrText>
+          <w:instrText xml:space="preserve"> PAGEREF _Toc472020810 \h </w:instrText>
         </w:r>
         <w:r>
           <w:rPr>
@@ -2543,7 +2555,7 @@
           <w:lang w:eastAsia="de-DE" w:bidi="ar-SA"/>
         </w:rPr>
       </w:pPr>
-      <w:hyperlink w:anchor="_Toc471844662" w:history="1">
+      <w:hyperlink w:anchor="_Toc472020811" w:history="1">
         <w:r>
           <w:rPr>
             <w:rStyle w:val="Hyperlink"/>
@@ -2571,7 +2583,7 @@
             <w:noProof/>
             <w:webHidden/>
           </w:rPr>
-          <w:instrText xml:space="preserve"> PAGEREF _Toc471844662 \h </w:instrText>
+          <w:instrText xml:space="preserve"> PAGEREF _Toc472020811 \h </w:instrText>
         </w:r>
         <w:r>
           <w:rPr>
@@ -2617,7 +2629,7 @@
           <w:lang w:eastAsia="de-DE" w:bidi="ar-SA"/>
         </w:rPr>
       </w:pPr>
-      <w:hyperlink w:anchor="_Toc471844663" w:history="1">
+      <w:hyperlink w:anchor="_Toc472020812" w:history="1">
         <w:r>
           <w:rPr>
             <w:rStyle w:val="Hyperlink"/>
@@ -2645,7 +2657,7 @@
             <w:noProof/>
             <w:webHidden/>
           </w:rPr>
-          <w:instrText xml:space="preserve"> PAGEREF _Toc471844663 \h </w:instrText>
+          <w:instrText xml:space="preserve"> PAGEREF _Toc472020812 \h </w:instrText>
         </w:r>
         <w:r>
           <w:rPr>
@@ -2691,7 +2703,7 @@
           <w:lang w:eastAsia="de-DE" w:bidi="ar-SA"/>
         </w:rPr>
       </w:pPr>
-      <w:hyperlink w:anchor="_Toc471844664" w:history="1">
+      <w:hyperlink w:anchor="_Toc472020813" w:history="1">
         <w:r>
           <w:rPr>
             <w:rStyle w:val="Hyperlink"/>
@@ -2719,7 +2731,7 @@
             <w:noProof/>
             <w:webHidden/>
           </w:rPr>
-          <w:instrText xml:space="preserve"> PAGEREF _Toc471844664 \h </w:instrText>
+          <w:instrText xml:space="preserve"> PAGEREF _Toc472020813 \h </w:instrText>
         </w:r>
         <w:r>
           <w:rPr>
@@ -2765,7 +2777,7 @@
           <w:lang w:eastAsia="de-DE" w:bidi="ar-SA"/>
         </w:rPr>
       </w:pPr>
-      <w:hyperlink w:anchor="_Toc471844665" w:history="1">
+      <w:hyperlink w:anchor="_Toc472020814" w:history="1">
         <w:r>
           <w:rPr>
             <w:rStyle w:val="Hyperlink"/>
@@ -2793,7 +2805,7 @@
             <w:noProof/>
             <w:webHidden/>
           </w:rPr>
-          <w:instrText xml:space="preserve"> PAGEREF _Toc471844665 \h </w:instrText>
+          <w:instrText xml:space="preserve"> PAGEREF _Toc472020814 \h </w:instrText>
         </w:r>
         <w:r>
           <w:rPr>
@@ -2839,7 +2851,7 @@
           <w:lang w:eastAsia="de-DE" w:bidi="ar-SA"/>
         </w:rPr>
       </w:pPr>
-      <w:hyperlink w:anchor="_Toc471844666" w:history="1">
+      <w:hyperlink w:anchor="_Toc472020815" w:history="1">
         <w:r>
           <w:rPr>
             <w:rStyle w:val="Hyperlink"/>
@@ -2867,7 +2879,7 @@
             <w:noProof/>
             <w:webHidden/>
           </w:rPr>
-          <w:instrText xml:space="preserve"> PAGEREF _Toc471844666 \h </w:instrText>
+          <w:instrText xml:space="preserve"> PAGEREF _Toc472020815 \h </w:instrText>
         </w:r>
         <w:r>
           <w:rPr>
@@ -2913,7 +2925,7 @@
           <w:lang w:eastAsia="de-DE" w:bidi="ar-SA"/>
         </w:rPr>
       </w:pPr>
-      <w:hyperlink w:anchor="_Toc471844667" w:history="1">
+      <w:hyperlink w:anchor="_Toc472020816" w:history="1">
         <w:r>
           <w:rPr>
             <w:rStyle w:val="Hyperlink"/>
@@ -2941,7 +2953,7 @@
             <w:noProof/>
             <w:webHidden/>
           </w:rPr>
-          <w:instrText xml:space="preserve"> PAGEREF _Toc471844667 \h </w:instrText>
+          <w:instrText xml:space="preserve"> PAGEREF _Toc472020816 \h </w:instrText>
         </w:r>
         <w:r>
           <w:rPr>
@@ -2987,7 +2999,7 @@
           <w:lang w:eastAsia="de-DE" w:bidi="ar-SA"/>
         </w:rPr>
       </w:pPr>
-      <w:hyperlink w:anchor="_Toc471844668" w:history="1">
+      <w:hyperlink w:anchor="_Toc472020817" w:history="1">
         <w:r>
           <w:rPr>
             <w:rStyle w:val="Hyperlink"/>
@@ -3015,7 +3027,7 @@
             <w:noProof/>
             <w:webHidden/>
           </w:rPr>
-          <w:instrText xml:space="preserve"> PAGEREF _Toc471844668 \h </w:instrText>
+          <w:instrText xml:space="preserve"> PAGEREF _Toc472020817 \h </w:instrText>
         </w:r>
         <w:r>
           <w:rPr>
@@ -3061,7 +3073,7 @@
           <w:lang w:eastAsia="de-DE" w:bidi="ar-SA"/>
         </w:rPr>
       </w:pPr>
-      <w:hyperlink w:anchor="_Toc471844669" w:history="1">
+      <w:hyperlink w:anchor="_Toc472020818" w:history="1">
         <w:r>
           <w:rPr>
             <w:rStyle w:val="Hyperlink"/>
@@ -3089,7 +3101,7 @@
             <w:noProof/>
             <w:webHidden/>
           </w:rPr>
-          <w:instrText xml:space="preserve"> PAGEREF _Toc471844669 \h </w:instrText>
+          <w:instrText xml:space="preserve"> PAGEREF _Toc472020818 \h </w:instrText>
         </w:r>
         <w:r>
           <w:rPr>
@@ -3135,7 +3147,7 @@
           <w:lang w:eastAsia="de-DE" w:bidi="ar-SA"/>
         </w:rPr>
       </w:pPr>
-      <w:hyperlink w:anchor="_Toc471844670" w:history="1">
+      <w:hyperlink w:anchor="_Toc472020819" w:history="1">
         <w:r>
           <w:rPr>
             <w:rStyle w:val="Hyperlink"/>
@@ -3163,7 +3175,7 @@
             <w:noProof/>
             <w:webHidden/>
           </w:rPr>
-          <w:instrText xml:space="preserve"> PAGEREF _Toc471844670 \h </w:instrText>
+          <w:instrText xml:space="preserve"> PAGEREF _Toc472020819 \h </w:instrText>
         </w:r>
         <w:r>
           <w:rPr>
@@ -3209,7 +3221,7 @@
           <w:lang w:eastAsia="de-DE" w:bidi="ar-SA"/>
         </w:rPr>
       </w:pPr>
-      <w:hyperlink w:anchor="_Toc471844671" w:history="1">
+      <w:hyperlink w:anchor="_Toc472020820" w:history="1">
         <w:r>
           <w:rPr>
             <w:rStyle w:val="Hyperlink"/>
@@ -3237,7 +3249,7 @@
             <w:noProof/>
             <w:webHidden/>
           </w:rPr>
-          <w:instrText xml:space="preserve"> PAGEREF _Toc471844671 \h </w:instrText>
+          <w:instrText xml:space="preserve"> PAGEREF _Toc472020820 \h </w:instrText>
         </w:r>
         <w:r>
           <w:rPr>
@@ -3283,7 +3295,7 @@
           <w:lang w:eastAsia="de-DE" w:bidi="ar-SA"/>
         </w:rPr>
       </w:pPr>
-      <w:hyperlink w:anchor="_Toc471844672" w:history="1">
+      <w:hyperlink w:anchor="_Toc472020821" w:history="1">
         <w:r>
           <w:rPr>
             <w:rStyle w:val="Hyperlink"/>
@@ -3311,7 +3323,7 @@
             <w:noProof/>
             <w:webHidden/>
           </w:rPr>
-          <w:instrText xml:space="preserve"> PAGEREF _Toc471844672 \h </w:instrText>
+          <w:instrText xml:space="preserve"> PAGEREF _Toc472020821 \h </w:instrText>
         </w:r>
         <w:r>
           <w:rPr>
@@ -3357,7 +3369,7 @@
           <w:lang w:eastAsia="de-DE" w:bidi="ar-SA"/>
         </w:rPr>
       </w:pPr>
-      <w:hyperlink w:anchor="_Toc471844673" w:history="1">
+      <w:hyperlink w:anchor="_Toc472020822" w:history="1">
         <w:r>
           <w:rPr>
             <w:rStyle w:val="Hyperlink"/>
@@ -3385,7 +3397,7 @@
             <w:noProof/>
             <w:webHidden/>
           </w:rPr>
-          <w:instrText xml:space="preserve"> PAGEREF _Toc471844673 \h </w:instrText>
+          <w:instrText xml:space="preserve"> PAGEREF _Toc472020822 \h </w:instrText>
         </w:r>
         <w:r>
           <w:rPr>
@@ -3431,7 +3443,7 @@
           <w:lang w:eastAsia="de-DE" w:bidi="ar-SA"/>
         </w:rPr>
       </w:pPr>
-      <w:hyperlink w:anchor="_Toc471844674" w:history="1">
+      <w:hyperlink w:anchor="_Toc472020823" w:history="1">
         <w:r>
           <w:rPr>
             <w:rStyle w:val="Hyperlink"/>
@@ -3459,7 +3471,7 @@
             <w:noProof/>
             <w:webHidden/>
           </w:rPr>
-          <w:instrText xml:space="preserve"> PAGEREF _Toc471844674 \h </w:instrText>
+          <w:instrText xml:space="preserve"> PAGEREF _Toc472020823 \h </w:instrText>
         </w:r>
         <w:r>
           <w:rPr>
@@ -3479,7 +3491,7 @@
             <w:noProof/>
             <w:webHidden/>
           </w:rPr>
-          <w:t>5</w:t>
+          <w:t>4</w:t>
         </w:r>
         <w:r>
           <w:rPr>
@@ -3505,7 +3517,7 @@
           <w:lang w:eastAsia="de-DE" w:bidi="ar-SA"/>
         </w:rPr>
       </w:pPr>
-      <w:hyperlink w:anchor="_Toc471844675" w:history="1">
+      <w:hyperlink w:anchor="_Toc472020824" w:history="1">
         <w:r>
           <w:rPr>
             <w:rStyle w:val="Hyperlink"/>
@@ -3533,7 +3545,7 @@
             <w:noProof/>
             <w:webHidden/>
           </w:rPr>
-          <w:instrText xml:space="preserve"> PAGEREF _Toc471844675 \h </w:instrText>
+          <w:instrText xml:space="preserve"> PAGEREF _Toc472020824 \h </w:instrText>
         </w:r>
         <w:r>
           <w:rPr>
@@ -3579,7 +3591,7 @@
           <w:lang w:eastAsia="de-DE" w:bidi="ar-SA"/>
         </w:rPr>
       </w:pPr>
-      <w:hyperlink w:anchor="_Toc471844676" w:history="1">
+      <w:hyperlink w:anchor="_Toc472020825" w:history="1">
         <w:r>
           <w:rPr>
             <w:rStyle w:val="Hyperlink"/>
@@ -3607,7 +3619,7 @@
             <w:noProof/>
             <w:webHidden/>
           </w:rPr>
-          <w:instrText xml:space="preserve"> PAGEREF _Toc471844676 \h </w:instrText>
+          <w:instrText xml:space="preserve"> PAGEREF _Toc472020825 \h </w:instrText>
         </w:r>
         <w:r>
           <w:rPr>
@@ -3653,7 +3665,7 @@
           <w:lang w:eastAsia="de-DE" w:bidi="ar-SA"/>
         </w:rPr>
       </w:pPr>
-      <w:hyperlink w:anchor="_Toc471844677" w:history="1">
+      <w:hyperlink w:anchor="_Toc472020826" w:history="1">
         <w:r>
           <w:rPr>
             <w:rStyle w:val="Hyperlink"/>
@@ -3681,7 +3693,7 @@
             <w:noProof/>
             <w:webHidden/>
           </w:rPr>
-          <w:instrText xml:space="preserve"> PAGEREF _Toc471844677 \h </w:instrText>
+          <w:instrText xml:space="preserve"> PAGEREF _Toc472020826 \h </w:instrText>
         </w:r>
         <w:r>
           <w:rPr>
@@ -3727,7 +3739,7 @@
           <w:lang w:eastAsia="de-DE" w:bidi="ar-SA"/>
         </w:rPr>
       </w:pPr>
-      <w:hyperlink w:anchor="_Toc471844678" w:history="1">
+      <w:hyperlink w:anchor="_Toc472020827" w:history="1">
         <w:r>
           <w:rPr>
             <w:rStyle w:val="Hyperlink"/>
@@ -3755,7 +3767,7 @@
             <w:noProof/>
             <w:webHidden/>
           </w:rPr>
-          <w:instrText xml:space="preserve"> PAGEREF _Toc471844678 \h </w:instrText>
+          <w:instrText xml:space="preserve"> PAGEREF _Toc472020827 \h </w:instrText>
         </w:r>
         <w:r>
           <w:rPr>
@@ -3801,7 +3813,7 @@
           <w:lang w:eastAsia="de-DE" w:bidi="ar-SA"/>
         </w:rPr>
       </w:pPr>
-      <w:hyperlink w:anchor="_Toc471844679" w:history="1">
+      <w:hyperlink w:anchor="_Toc472020828" w:history="1">
         <w:r>
           <w:rPr>
             <w:rStyle w:val="Hyperlink"/>
@@ -3829,7 +3841,7 @@
             <w:noProof/>
             <w:webHidden/>
           </w:rPr>
-          <w:instrText xml:space="preserve"> PAGEREF _Toc471844679 \h </w:instrText>
+          <w:instrText xml:space="preserve"> PAGEREF _Toc472020828 \h </w:instrText>
         </w:r>
         <w:r>
           <w:rPr>
@@ -3875,7 +3887,7 @@
           <w:lang w:eastAsia="de-DE" w:bidi="ar-SA"/>
         </w:rPr>
       </w:pPr>
-      <w:hyperlink w:anchor="_Toc471844680" w:history="1">
+      <w:hyperlink w:anchor="_Toc472020829" w:history="1">
         <w:r>
           <w:rPr>
             <w:rStyle w:val="Hyperlink"/>
@@ -3903,7 +3915,7 @@
             <w:noProof/>
             <w:webHidden/>
           </w:rPr>
-          <w:instrText xml:space="preserve"> PAGEREF _Toc471844680 \h </w:instrText>
+          <w:instrText xml:space="preserve"> PAGEREF _Toc472020829 \h </w:instrText>
         </w:r>
         <w:r>
           <w:rPr>
@@ -3949,7 +3961,7 @@
           <w:lang w:eastAsia="de-DE" w:bidi="ar-SA"/>
         </w:rPr>
       </w:pPr>
-      <w:hyperlink w:anchor="_Toc471844681" w:history="1">
+      <w:hyperlink w:anchor="_Toc472020830" w:history="1">
         <w:r>
           <w:rPr>
             <w:rStyle w:val="Hyperlink"/>
@@ -3977,7 +3989,7 @@
             <w:noProof/>
             <w:webHidden/>
           </w:rPr>
-          <w:instrText xml:space="preserve"> PAGEREF _Toc471844681 \h </w:instrText>
+          <w:instrText xml:space="preserve"> PAGEREF _Toc472020830 \h </w:instrText>
         </w:r>
         <w:r>
           <w:rPr>
@@ -4023,7 +4035,7 @@
           <w:lang w:eastAsia="de-DE" w:bidi="ar-SA"/>
         </w:rPr>
       </w:pPr>
-      <w:hyperlink w:anchor="_Toc471844682" w:history="1">
+      <w:hyperlink w:anchor="_Toc472020831" w:history="1">
         <w:r>
           <w:rPr>
             <w:rStyle w:val="Hyperlink"/>
@@ -4051,7 +4063,7 @@
             <w:noProof/>
             <w:webHidden/>
           </w:rPr>
-          <w:instrText xml:space="preserve"> PAGEREF _Toc471844682 \h </w:instrText>
+          <w:instrText xml:space="preserve"> PAGEREF _Toc472020831 \h </w:instrText>
         </w:r>
         <w:r>
           <w:rPr>
@@ -4097,7 +4109,7 @@
           <w:lang w:eastAsia="de-DE" w:bidi="ar-SA"/>
         </w:rPr>
       </w:pPr>
-      <w:hyperlink w:anchor="_Toc471844683" w:history="1">
+      <w:hyperlink w:anchor="_Toc472020832" w:history="1">
         <w:r>
           <w:rPr>
             <w:rStyle w:val="Hyperlink"/>
@@ -4125,7 +4137,7 @@
             <w:noProof/>
             <w:webHidden/>
           </w:rPr>
-          <w:instrText xml:space="preserve"> PAGEREF _Toc471844683 \h </w:instrText>
+          <w:instrText xml:space="preserve"> PAGEREF _Toc472020832 \h </w:instrText>
         </w:r>
         <w:r>
           <w:rPr>
@@ -4171,7 +4183,7 @@
           <w:lang w:eastAsia="de-DE" w:bidi="ar-SA"/>
         </w:rPr>
       </w:pPr>
-      <w:hyperlink w:anchor="_Toc471844684" w:history="1">
+      <w:hyperlink w:anchor="_Toc472020833" w:history="1">
         <w:r>
           <w:rPr>
             <w:rStyle w:val="Hyperlink"/>
@@ -4199,7 +4211,7 @@
             <w:noProof/>
             <w:webHidden/>
           </w:rPr>
-          <w:instrText xml:space="preserve"> PAGEREF _Toc471844684 \h </w:instrText>
+          <w:instrText xml:space="preserve"> PAGEREF _Toc472020833 \h </w:instrText>
         </w:r>
         <w:r>
           <w:rPr>
@@ -4219,7 +4231,7 @@
             <w:noProof/>
             <w:webHidden/>
           </w:rPr>
-          <w:t>7</w:t>
+          <w:t>8</w:t>
         </w:r>
         <w:r>
           <w:rPr>
@@ -4245,7 +4257,7 @@
           <w:lang w:eastAsia="de-DE" w:bidi="ar-SA"/>
         </w:rPr>
       </w:pPr>
-      <w:hyperlink w:anchor="_Toc471844685" w:history="1">
+      <w:hyperlink w:anchor="_Toc472020834" w:history="1">
         <w:r>
           <w:rPr>
             <w:rStyle w:val="Hyperlink"/>
@@ -4273,7 +4285,7 @@
             <w:noProof/>
             <w:webHidden/>
           </w:rPr>
-          <w:instrText xml:space="preserve"> PAGEREF _Toc471844685 \h </w:instrText>
+          <w:instrText xml:space="preserve"> PAGEREF _Toc472020834 \h </w:instrText>
         </w:r>
         <w:r>
           <w:rPr>
@@ -4293,7 +4305,7 @@
             <w:noProof/>
             <w:webHidden/>
           </w:rPr>
-          <w:t>7</w:t>
+          <w:t>8</w:t>
         </w:r>
         <w:r>
           <w:rPr>
@@ -4319,7 +4331,7 @@
           <w:lang w:eastAsia="de-DE" w:bidi="ar-SA"/>
         </w:rPr>
       </w:pPr>
-      <w:hyperlink w:anchor="_Toc471844686" w:history="1">
+      <w:hyperlink w:anchor="_Toc472020835" w:history="1">
         <w:r>
           <w:rPr>
             <w:rStyle w:val="Hyperlink"/>
@@ -4347,7 +4359,7 @@
             <w:noProof/>
             <w:webHidden/>
           </w:rPr>
-          <w:instrText xml:space="preserve"> PAGEREF _Toc471844686 \h </w:instrText>
+          <w:instrText xml:space="preserve"> PAGEREF _Toc472020835 \h </w:instrText>
         </w:r>
         <w:r>
           <w:rPr>
@@ -4393,7 +4405,7 @@
           <w:lang w:eastAsia="de-DE" w:bidi="ar-SA"/>
         </w:rPr>
       </w:pPr>
-      <w:hyperlink w:anchor="_Toc471844687" w:history="1">
+      <w:hyperlink w:anchor="_Toc472020836" w:history="1">
         <w:r>
           <w:rPr>
             <w:rStyle w:val="Hyperlink"/>
@@ -4421,7 +4433,7 @@
             <w:noProof/>
             <w:webHidden/>
           </w:rPr>
-          <w:instrText xml:space="preserve"> PAGEREF _Toc471844687 \h </w:instrText>
+          <w:instrText xml:space="preserve"> PAGEREF _Toc472020836 \h </w:instrText>
         </w:r>
         <w:r>
           <w:rPr>
@@ -4441,7 +4453,7 @@
             <w:noProof/>
             <w:webHidden/>
           </w:rPr>
-          <w:t>9</w:t>
+          <w:t>10</w:t>
         </w:r>
         <w:r>
           <w:rPr>
@@ -4467,14 +4479,14 @@
           <w:lang w:eastAsia="de-DE" w:bidi="ar-SA"/>
         </w:rPr>
       </w:pPr>
-      <w:hyperlink w:anchor="_Toc471844688" w:history="1">
+      <w:hyperlink w:anchor="_Toc472020837" w:history="1">
         <w:r>
           <w:rPr>
             <w:rStyle w:val="Hyperlink"/>
             <w:rFonts w:ascii="Arial" w:hAnsi="Arial" w:cs="Arial"/>
             <w:noProof/>
           </w:rPr>
-          <w:t>(4) UC11 Frage ändern</w:t>
+          <w:t>(4) UC05 Spiel spielen</w:t>
         </w:r>
         <w:r>
           <w:rPr>
@@ -4495,7 +4507,7 @@
             <w:noProof/>
             <w:webHidden/>
           </w:rPr>
-          <w:instrText xml:space="preserve"> PAGEREF _Toc471844688 \h </w:instrText>
+          <w:instrText xml:space="preserve"> PAGEREF _Toc472020837 \h </w:instrText>
         </w:r>
         <w:r>
           <w:rPr>
@@ -4541,14 +4553,14 @@
           <w:lang w:eastAsia="de-DE" w:bidi="ar-SA"/>
         </w:rPr>
       </w:pPr>
-      <w:hyperlink w:anchor="_Toc471844689" w:history="1">
+      <w:hyperlink w:anchor="_Toc472020838" w:history="1">
         <w:r>
           <w:rPr>
             <w:rStyle w:val="Hyperlink"/>
             <w:rFonts w:ascii="Arial" w:hAnsi="Arial" w:cs="Arial"/>
             <w:noProof/>
           </w:rPr>
-          <w:t>(5) UCXX Frage erstellen</w:t>
+          <w:t>(5) UC11 Spielauswertungen anzeigen</w:t>
         </w:r>
         <w:r>
           <w:rPr>
@@ -4569,7 +4581,7 @@
             <w:noProof/>
             <w:webHidden/>
           </w:rPr>
-          <w:instrText xml:space="preserve"> PAGEREF _Toc471844689 \h </w:instrText>
+          <w:instrText xml:space="preserve"> PAGEREF _Toc472020838 \h </w:instrText>
         </w:r>
         <w:r>
           <w:rPr>
@@ -4615,14 +4627,14 @@
           <w:lang w:eastAsia="de-DE" w:bidi="ar-SA"/>
         </w:rPr>
       </w:pPr>
-      <w:hyperlink w:anchor="_Toc471844690" w:history="1">
+      <w:hyperlink w:anchor="_Toc472020839" w:history="1">
         <w:r>
           <w:rPr>
             <w:rStyle w:val="Hyperlink"/>
             <w:rFonts w:ascii="Arial" w:hAnsi="Arial" w:cs="Arial"/>
             <w:noProof/>
           </w:rPr>
-          <w:t>(6) UCXX Spiel spielen</w:t>
+          <w:t>(6) UC14 Frage erstellen</w:t>
         </w:r>
         <w:r>
           <w:rPr>
@@ -4643,7 +4655,7 @@
             <w:noProof/>
             <w:webHidden/>
           </w:rPr>
-          <w:instrText xml:space="preserve"> PAGEREF _Toc471844690 \h </w:instrText>
+          <w:instrText xml:space="preserve"> PAGEREF _Toc472020839 \h </w:instrText>
         </w:r>
         <w:r>
           <w:rPr>
@@ -4689,14 +4701,14 @@
           <w:lang w:eastAsia="de-DE" w:bidi="ar-SA"/>
         </w:rPr>
       </w:pPr>
-      <w:hyperlink w:anchor="_Toc471844691" w:history="1">
+      <w:hyperlink w:anchor="_Toc472020840" w:history="1">
         <w:r>
           <w:rPr>
             <w:rStyle w:val="Hyperlink"/>
             <w:rFonts w:ascii="Arial" w:hAnsi="Arial" w:cs="Arial"/>
             <w:noProof/>
           </w:rPr>
-          <w:t>(7) UCXX Spielauswertungen anzeigen</w:t>
+          <w:t>(7) UC15 Frage ändern</w:t>
         </w:r>
         <w:r>
           <w:rPr>
@@ -4717,7 +4729,7 @@
             <w:noProof/>
             <w:webHidden/>
           </w:rPr>
-          <w:instrText xml:space="preserve"> PAGEREF _Toc471844691 \h </w:instrText>
+          <w:instrText xml:space="preserve"> PAGEREF _Toc472020840 \h </w:instrText>
         </w:r>
         <w:r>
           <w:rPr>
@@ -4763,7 +4775,7 @@
           <w:lang w:eastAsia="de-DE" w:bidi="ar-SA"/>
         </w:rPr>
       </w:pPr>
-      <w:hyperlink w:anchor="_Toc471844692" w:history="1">
+      <w:hyperlink w:anchor="_Toc472020841" w:history="1">
         <w:r>
           <w:rPr>
             <w:rStyle w:val="Hyperlink"/>
@@ -4791,7 +4803,7 @@
             <w:noProof/>
             <w:webHidden/>
           </w:rPr>
-          <w:instrText xml:space="preserve"> PAGEREF _Toc471844692 \h </w:instrText>
+          <w:instrText xml:space="preserve"> PAGEREF _Toc472020841 \h </w:instrText>
         </w:r>
         <w:r>
           <w:rPr>
@@ -4812,6 +4824,79 @@
             <w:webHidden/>
           </w:rPr>
           <w:t>13</w:t>
+        </w:r>
+        <w:r>
+          <w:rPr>
+            <w:noProof/>
+            <w:webHidden/>
+          </w:rPr>
+          <w:fldChar w:fldCharType="end"/>
+        </w:r>
+      </w:hyperlink>
+    </w:p>
+    <w:p>
+      <w:pPr>
+        <w:pStyle w:val="Verzeichnis2"/>
+        <w:tabs>
+          <w:tab w:val="right" w:leader="dot" w:pos="9628"/>
+        </w:tabs>
+        <w:rPr>
+          <w:rFonts w:asciiTheme="minorHAnsi" w:eastAsiaTheme="minorEastAsia" w:hAnsiTheme="minorHAnsi" w:cstheme="minorBidi"/>
+          <w:noProof/>
+          <w:kern w:val="0"/>
+          <w:sz w:val="22"/>
+          <w:szCs w:val="22"/>
+          <w:lang w:eastAsia="de-DE" w:bidi="ar-SA"/>
+        </w:rPr>
+      </w:pPr>
+      <w:hyperlink w:anchor="_Toc472020842" w:history="1">
+        <w:r>
+          <w:rPr>
+            <w:rStyle w:val="Hyperlink"/>
+            <w:noProof/>
+          </w:rPr>
+          <w:t>d. Sequenzdiagramm für den Benutzerlogin</w:t>
+        </w:r>
+        <w:r>
+          <w:rPr>
+            <w:noProof/>
+            <w:webHidden/>
+          </w:rPr>
+          <w:tab/>
+        </w:r>
+        <w:r>
+          <w:rPr>
+            <w:noProof/>
+            <w:webHidden/>
+          </w:rPr>
+          <w:fldChar w:fldCharType="begin"/>
+        </w:r>
+        <w:r>
+          <w:rPr>
+            <w:noProof/>
+            <w:webHidden/>
+          </w:rPr>
+          <w:instrText xml:space="preserve"> PAGEREF _Toc472020842 \h </w:instrText>
+        </w:r>
+        <w:r>
+          <w:rPr>
+            <w:noProof/>
+            <w:webHidden/>
+          </w:rPr>
+        </w:r>
+        <w:r>
+          <w:rPr>
+            <w:noProof/>
+            <w:webHidden/>
+          </w:rPr>
+          <w:fldChar w:fldCharType="separate"/>
+        </w:r>
+        <w:r>
+          <w:rPr>
+            <w:noProof/>
+            <w:webHidden/>
+          </w:rPr>
+          <w:t>14</w:t>
         </w:r>
         <w:r>
           <w:rPr>
@@ -4833,7 +4918,7 @@
           <w:lang w:eastAsia="de-DE" w:bidi="ar-SA"/>
         </w:rPr>
       </w:pPr>
-      <w:hyperlink w:anchor="_Toc471844693" w:history="1">
+      <w:hyperlink w:anchor="_Toc472020843" w:history="1">
         <w:r>
           <w:rPr>
             <w:rStyle w:val="Hyperlink"/>
@@ -4856,7 +4941,7 @@
           <w:rPr>
             <w:webHidden/>
           </w:rPr>
-          <w:instrText xml:space="preserve"> PAGEREF _Toc471844693 \h </w:instrText>
+          <w:instrText xml:space="preserve"> PAGEREF _Toc472020843 \h </w:instrText>
         </w:r>
         <w:r>
           <w:rPr>
@@ -4873,7 +4958,7 @@
           <w:rPr>
             <w:webHidden/>
           </w:rPr>
-          <w:t>14</w:t>
+          <w:t>15</w:t>
         </w:r>
         <w:r>
           <w:rPr>
@@ -4894,7 +4979,7 @@
           <w:lang w:eastAsia="de-DE" w:bidi="ar-SA"/>
         </w:rPr>
       </w:pPr>
-      <w:hyperlink w:anchor="_Toc471844694" w:history="1">
+      <w:hyperlink w:anchor="_Toc472020844" w:history="1">
         <w:r>
           <w:rPr>
             <w:rStyle w:val="Hyperlink"/>
@@ -4917,7 +5002,7 @@
           <w:rPr>
             <w:webHidden/>
           </w:rPr>
-          <w:instrText xml:space="preserve"> PAGEREF _Toc471844694 \h </w:instrText>
+          <w:instrText xml:space="preserve"> PAGEREF _Toc472020844 \h </w:instrText>
         </w:r>
         <w:r>
           <w:rPr>
@@ -4934,7 +5019,7 @@
           <w:rPr>
             <w:webHidden/>
           </w:rPr>
-          <w:t>14</w:t>
+          <w:t>15</w:t>
         </w:r>
         <w:r>
           <w:rPr>
@@ -4989,31 +5074,13 @@
           <w:rFonts w:ascii="Arial" w:hAnsi="Arial" w:cs="Arial"/>
         </w:rPr>
       </w:pPr>
-      <w:bookmarkStart w:id="0" w:name="_Toc471844651"/>
+      <w:bookmarkStart w:id="0" w:name="_Toc472020800"/>
       <w:r>
         <w:rPr>
           <w:rFonts w:ascii="Arial" w:hAnsi="Arial" w:cs="Arial"/>
         </w:rPr>
         <w:lastRenderedPageBreak/>
-        <w:t>I</w:t>
-      </w:r>
-      <w:r>
-        <w:rPr>
-          <w:rFonts w:ascii="Arial" w:hAnsi="Arial" w:cs="Arial"/>
-        </w:rPr>
-        <w:t xml:space="preserve">. </w:t>
-      </w:r>
-      <w:r>
-        <w:rPr>
-          <w:rFonts w:ascii="Arial" w:hAnsi="Arial" w:cs="Arial"/>
-        </w:rPr>
-        <w:t>Konzeption der</w:t>
-      </w:r>
-      <w:r>
-        <w:rPr>
-          <w:rFonts w:ascii="Arial" w:hAnsi="Arial" w:cs="Arial"/>
-        </w:rPr>
-        <w:t xml:space="preserve"> </w:t>
+        <w:t xml:space="preserve">I. Konzeption der </w:t>
       </w:r>
       <w:proofErr w:type="spellStart"/>
       <w:r>
@@ -5051,23 +5118,182 @@
           <w:rFonts w:cs="Arial"/>
         </w:rPr>
       </w:pPr>
-      <w:bookmarkStart w:id="1" w:name="_Toc471844652"/>
+      <w:bookmarkStart w:id="1" w:name="_Toc472020801"/>
       <w:r>
         <w:rPr>
           <w:rFonts w:cs="Arial"/>
         </w:rPr>
-        <w:t xml:space="preserve">1. </w:t>
-      </w:r>
-      <w:r>
+        <w:t>1. Allgemeine Informationen zum zu entwickelnden Produkt</w:t>
+      </w:r>
+      <w:bookmarkEnd w:id="1"/>
+    </w:p>
+    <w:p>
+      <w:pPr>
+        <w:rPr>
+          <w:rFonts w:ascii="Arial" w:hAnsi="Arial"/>
+          <w:i/>
+        </w:rPr>
+      </w:pPr>
+      <w:r>
+        <w:rPr>
+          <w:rFonts w:ascii="Arial" w:hAnsi="Arial"/>
+          <w:i/>
+        </w:rPr>
+        <w:t xml:space="preserve">bearbeitet von Daniel </w:t>
+      </w:r>
+      <w:proofErr w:type="spellStart"/>
+      <w:r>
+        <w:rPr>
+          <w:rFonts w:ascii="Arial" w:hAnsi="Arial"/>
+          <w:i/>
+        </w:rPr>
+        <w:t>Dobras</w:t>
+      </w:r>
+      <w:proofErr w:type="spellEnd"/>
+    </w:p>
+    <w:p>
+      <w:pPr>
+        <w:pStyle w:val="berschrift3"/>
         <w:rPr>
           <w:rFonts w:cs="Arial"/>
         </w:rPr>
-        <w:t>Allgemeine Informationen zum zu entwickelnden Produkt</w:t>
-      </w:r>
-      <w:bookmarkEnd w:id="1"/>
-    </w:p>
-    <w:p>
-      <w:pPr>
+      </w:pPr>
+      <w:bookmarkStart w:id="2" w:name="_Toc472020802"/>
+      <w:r>
+        <w:rPr>
+          <w:rFonts w:cs="Arial"/>
+        </w:rPr>
+        <w:t>a. Kurzbeschreibung des Produkts</w:t>
+      </w:r>
+      <w:bookmarkEnd w:id="2"/>
+    </w:p>
+    <w:p>
+      <w:pPr>
+        <w:jc w:val="both"/>
+        <w:rPr>
+          <w:rFonts w:ascii="Arial" w:hAnsi="Arial"/>
+        </w:rPr>
+      </w:pPr>
+      <w:r>
+        <w:rPr>
+          <w:rFonts w:ascii="Arial" w:hAnsi="Arial"/>
+        </w:rPr>
+        <w:t xml:space="preserve">Es ist eine Softwarelösung zu entwerfen und erarbeiten, die Schüler der Unterstufe des Gymnasiums beim Lernen unterstützt (fortan </w:t>
+      </w:r>
+      <w:proofErr w:type="spellStart"/>
+      <w:r>
+        <w:rPr>
+          <w:rFonts w:ascii="Arial" w:hAnsi="Arial"/>
+        </w:rPr>
+        <w:t>Lernapp</w:t>
+      </w:r>
+      <w:proofErr w:type="spellEnd"/>
+      <w:r>
+        <w:rPr>
+          <w:rFonts w:ascii="Arial" w:hAnsi="Arial"/>
+        </w:rPr>
+        <w:t xml:space="preserve">). Die </w:t>
+      </w:r>
+      <w:proofErr w:type="spellStart"/>
+      <w:r>
+        <w:rPr>
+          <w:rFonts w:ascii="Arial" w:hAnsi="Arial"/>
+        </w:rPr>
+        <w:t>Lernapp</w:t>
+      </w:r>
+      <w:proofErr w:type="spellEnd"/>
+      <w:r>
+        <w:rPr>
+          <w:rFonts w:ascii="Arial" w:hAnsi="Arial"/>
+        </w:rPr>
+        <w:t xml:space="preserve"> wird im Auftrag von Herrn Schiffner und Herr Schmidt konzipiert und entwickelt. Vom Auftraggeber spezifizierte Anforderungen sind daher in erster Linie zu berücksichtigen und damit zu implementieren.  Die Grundidee ist zumindest eine im Webbrowser zu verwendende Anwendung zu entwickeln, die auf Grund der geringen Altersstufe der Lernenden Benutzerfreundlichkeit und die damit verbundene Einfachheit der Bedienung als einer der wesentlichsten Aspekte vorsieht. Lehrer hingegen dürfen weitere Fragen nach Belieben hinzufügen oder bearbeiten. Darüber hinaus haben Lehrer die Möglichkeit auf die Spielergebnisse der Lernenden zuzugreifen und diese somit einzusehen. </w:t>
+      </w:r>
+    </w:p>
+    <w:p>
+      <w:pPr>
+        <w:pStyle w:val="berschrift3"/>
+        <w:rPr>
+          <w:rFonts w:cs="Arial"/>
+        </w:rPr>
+      </w:pPr>
+      <w:bookmarkStart w:id="3" w:name="_Toc472020803"/>
+      <w:r>
+        <w:rPr>
+          <w:rFonts w:cs="Arial"/>
+        </w:rPr>
+        <w:t>b. Anforderungen an ein Massenprodukt</w:t>
+      </w:r>
+      <w:bookmarkEnd w:id="3"/>
+    </w:p>
+    <w:p>
+      <w:pPr>
+        <w:jc w:val="both"/>
+        <w:rPr>
+          <w:rFonts w:ascii="Arial" w:hAnsi="Arial"/>
+        </w:rPr>
+      </w:pPr>
+      <w:r>
+        <w:rPr>
+          <w:rFonts w:ascii="Arial" w:hAnsi="Arial"/>
+        </w:rPr>
+        <w:t xml:space="preserve">Problematisch könnte jedoch vorliegend die Zielgruppe der </w:t>
+      </w:r>
+      <w:proofErr w:type="spellStart"/>
+      <w:r>
+        <w:rPr>
+          <w:rFonts w:ascii="Arial" w:hAnsi="Arial"/>
+        </w:rPr>
+        <w:t>Lernapp</w:t>
+      </w:r>
+      <w:proofErr w:type="spellEnd"/>
+      <w:r>
+        <w:rPr>
+          <w:rFonts w:ascii="Arial" w:hAnsi="Arial"/>
+        </w:rPr>
+        <w:t xml:space="preserve"> werden. Diese ist zahlenmäßig nicht begrenzt, womit im Rahmen des Projekts überdies die Anforderungen an ein massetaugliches Produkt zu berücksichtigen sind. Insbesondere soll hierbei abermals die Benutzerfreundlichkeit, sowie die Einfachheit der Nutzung besonders bei der Entwicklung der Softwarelösung berücksichtigt werden. Weiterführend ist eine einfache sprachliche Formulierung von Nöten, sodass eine möglichst große Gruppe von Lernenden die Nutzung der Applikation ermöglicht wird. </w:t>
+      </w:r>
+    </w:p>
+    <w:p>
+      <w:pPr>
+        <w:pStyle w:val="berschrift2"/>
+        <w:rPr>
+          <w:rFonts w:cs="Arial"/>
+        </w:rPr>
+      </w:pPr>
+      <w:bookmarkStart w:id="4" w:name="_Toc472020804"/>
+      <w:r>
+        <w:rPr>
+          <w:rFonts w:cs="Arial"/>
+        </w:rPr>
+        <w:t>2. Visionen und Ziele</w:t>
+      </w:r>
+      <w:bookmarkEnd w:id="4"/>
+    </w:p>
+    <w:p>
+      <w:pPr>
+        <w:pStyle w:val="berschrift3"/>
+        <w:rPr>
+          <w:rFonts w:cs="Arial"/>
+        </w:rPr>
+      </w:pPr>
+      <w:bookmarkStart w:id="5" w:name="_Toc472020805"/>
+      <w:r>
+        <w:rPr>
+          <w:rFonts w:cs="Arial"/>
+        </w:rPr>
+        <w:t>a. Vision</w:t>
+      </w:r>
+      <w:bookmarkEnd w:id="5"/>
+      <w:r>
+        <w:rPr>
+          <w:rFonts w:cs="Arial"/>
+        </w:rPr>
+        <w:t xml:space="preserve"> </w:t>
+      </w:r>
+    </w:p>
+    <w:p>
+      <w:pPr>
+        <w:jc w:val="both"/>
         <w:rPr>
           <w:rFonts w:ascii="Arial" w:hAnsi="Arial"/>
           <w:i/>
@@ -5078,30 +5304,8 @@
           <w:rFonts w:ascii="Arial" w:hAnsi="Arial"/>
           <w:i/>
         </w:rPr>
-        <w:t>bearbeitet von Daniel Dobras</w:t>
-      </w:r>
-    </w:p>
-    <w:p>
-      <w:pPr>
-        <w:pStyle w:val="berschrift3"/>
-        <w:rPr>
-          <w:rFonts w:cs="Arial"/>
-        </w:rPr>
-      </w:pPr>
-      <w:bookmarkStart w:id="2" w:name="_Toc471844653"/>
-      <w:r>
-        <w:rPr>
-          <w:rFonts w:cs="Arial"/>
-        </w:rPr>
-        <w:t>a.</w:t>
-      </w:r>
-      <w:r>
-        <w:rPr>
-          <w:rFonts w:cs="Arial"/>
-        </w:rPr>
-        <w:t xml:space="preserve"> Kurzbeschreibung des Produkts</w:t>
-      </w:r>
-      <w:bookmarkEnd w:id="2"/>
+        <w:t>bearbeitet von Fernando Pfennig</w:t>
+      </w:r>
     </w:p>
     <w:p>
       <w:pPr>
@@ -5114,232 +5318,21 @@
         <w:rPr>
           <w:rFonts w:ascii="Arial" w:hAnsi="Arial"/>
         </w:rPr>
-        <w:t>Es ist eine Softwarelösung zu entwerfen und erarbeiten, die Schüler der Unterstufe des Gymnasiums beim Lernen unterstützt</w:t>
-      </w:r>
-      <w:r>
-        <w:rPr>
-          <w:rFonts w:ascii="Arial" w:hAnsi="Arial"/>
-        </w:rPr>
-        <w:t xml:space="preserve"> </w:t>
-      </w:r>
-      <w:r>
-        <w:rPr>
-          <w:rFonts w:ascii="Arial" w:hAnsi="Arial"/>
-        </w:rPr>
-        <w:t xml:space="preserve">(fortan </w:t>
+        <w:t xml:space="preserve">Ziel der </w:t>
       </w:r>
       <w:proofErr w:type="spellStart"/>
       <w:r>
         <w:rPr>
           <w:rFonts w:ascii="Arial" w:hAnsi="Arial"/>
         </w:rPr>
-        <w:t>Lernapp</w:t>
+        <w:t>MyLearnigApp</w:t>
       </w:r>
       <w:proofErr w:type="spellEnd"/>
       <w:r>
         <w:rPr>
           <w:rFonts w:ascii="Arial" w:hAnsi="Arial"/>
         </w:rPr>
-        <w:t>)</w:t>
-      </w:r>
-      <w:r>
-        <w:rPr>
-          <w:rFonts w:ascii="Arial" w:hAnsi="Arial"/>
-        </w:rPr>
-        <w:t>.</w:t>
-      </w:r>
-      <w:r>
-        <w:rPr>
-          <w:rFonts w:ascii="Arial" w:hAnsi="Arial"/>
-        </w:rPr>
-        <w:t xml:space="preserve"> Die </w:t>
-      </w:r>
-      <w:proofErr w:type="spellStart"/>
-      <w:r>
-        <w:rPr>
-          <w:rFonts w:ascii="Arial" w:hAnsi="Arial"/>
-        </w:rPr>
-        <w:t>Lernapp</w:t>
-      </w:r>
-      <w:proofErr w:type="spellEnd"/>
-      <w:r>
-        <w:rPr>
-          <w:rFonts w:ascii="Arial" w:hAnsi="Arial"/>
-        </w:rPr>
-        <w:t xml:space="preserve"> wird im Auftrag von Herrn Schiffner und Herr Schmidt konzipiert und entwickelt. Vom Auftraggeber spezifizierte Anforderungen sind daher in erster Linie zu berücksichtigen und damit zu implementieren. </w:t>
-      </w:r>
-      <w:r>
-        <w:rPr>
-          <w:rFonts w:ascii="Arial" w:hAnsi="Arial"/>
-        </w:rPr>
-        <w:t xml:space="preserve"> Die Grundidee ist zumindest eine im Webbrowser zu verwendende Anwendung zu entwickeln, die auf Grund der geringen Altersstufe der Lernenden Benutzerfreundlichkeit und die damit verbundene Einfachheit der Bedienung als einer der wesentlichsten Aspekte </w:t>
-      </w:r>
-      <w:r>
-        <w:rPr>
-          <w:rFonts w:ascii="Arial" w:hAnsi="Arial"/>
-        </w:rPr>
-        <w:t>vor</w:t>
-      </w:r>
-      <w:r>
-        <w:rPr>
-          <w:rFonts w:ascii="Arial" w:hAnsi="Arial"/>
-        </w:rPr>
-        <w:t xml:space="preserve">sieht. </w:t>
-      </w:r>
-      <w:r>
-        <w:rPr>
-          <w:rFonts w:ascii="Arial" w:hAnsi="Arial"/>
-        </w:rPr>
-        <w:t xml:space="preserve">Lehrer hingegen dürfen weitere Fragen nach Belieben hinzufügen oder bearbeiten. Darüber hinaus haben Lehrer die Möglichkeit auf die Spielergebnisse der Lernenden zuzugreifen und diese somit einzusehen. </w:t>
-      </w:r>
-    </w:p>
-    <w:p>
-      <w:pPr>
-        <w:pStyle w:val="berschrift3"/>
-        <w:rPr>
-          <w:rFonts w:cs="Arial"/>
-        </w:rPr>
-      </w:pPr>
-      <w:bookmarkStart w:id="3" w:name="_Toc471844654"/>
-      <w:r>
-        <w:rPr>
-          <w:rFonts w:cs="Arial"/>
-        </w:rPr>
-        <w:t>b</w:t>
-      </w:r>
-      <w:r>
-        <w:rPr>
-          <w:rFonts w:cs="Arial"/>
-        </w:rPr>
-        <w:t xml:space="preserve">. </w:t>
-      </w:r>
-      <w:r>
-        <w:rPr>
-          <w:rFonts w:cs="Arial"/>
-        </w:rPr>
-        <w:t xml:space="preserve">Anforderungen an ein </w:t>
-      </w:r>
-      <w:r>
-        <w:rPr>
-          <w:rFonts w:cs="Arial"/>
-        </w:rPr>
-        <w:t>Massenprodukt</w:t>
-      </w:r>
-      <w:bookmarkEnd w:id="3"/>
-    </w:p>
-    <w:p>
-      <w:pPr>
-        <w:jc w:val="both"/>
-        <w:rPr>
-          <w:rFonts w:ascii="Arial" w:hAnsi="Arial"/>
-        </w:rPr>
-      </w:pPr>
-      <w:r>
-        <w:rPr>
-          <w:rFonts w:ascii="Arial" w:hAnsi="Arial"/>
-        </w:rPr>
-        <w:t xml:space="preserve">Problematisch könnte jedoch vorliegend die Zielgruppe der </w:t>
-      </w:r>
-      <w:proofErr w:type="spellStart"/>
-      <w:r>
-        <w:rPr>
-          <w:rFonts w:ascii="Arial" w:hAnsi="Arial"/>
-        </w:rPr>
-        <w:t>Lernapp</w:t>
-      </w:r>
-      <w:proofErr w:type="spellEnd"/>
-      <w:r>
-        <w:rPr>
-          <w:rFonts w:ascii="Arial" w:hAnsi="Arial"/>
-        </w:rPr>
-        <w:t xml:space="preserve"> werden. Diese ist zahlenmäßig nicht begrenzt, womit im Rahmen des Projekts überdies die Anforderungen an ein massetaugliches Produkt zu berücksichtigen sind.</w:t>
-      </w:r>
-      <w:r>
-        <w:rPr>
-          <w:rFonts w:ascii="Arial" w:hAnsi="Arial"/>
-        </w:rPr>
-        <w:t xml:space="preserve"> Insbesondere soll hierbei abermals die Benutzerfreundlichkeit, sowie die Einfachheit der Nutzung besonders bei der Entwicklung der Softwarelösung berücksichtigt werden. Weiterführend ist eine einfache sprachliche Formulierung von Nöten, sodass eine möglichst große Gruppe von Lernenden die Nutzung der Applikation ermöglicht wird. </w:t>
-      </w:r>
-    </w:p>
-    <w:p>
-      <w:pPr>
-        <w:pStyle w:val="berschrift2"/>
-        <w:rPr>
-          <w:rFonts w:cs="Arial"/>
-        </w:rPr>
-      </w:pPr>
-      <w:bookmarkStart w:id="4" w:name="_Toc471844655"/>
-      <w:r>
-        <w:rPr>
-          <w:rFonts w:cs="Arial"/>
-        </w:rPr>
-        <w:t xml:space="preserve">2. </w:t>
-      </w:r>
-      <w:r>
-        <w:rPr>
-          <w:rFonts w:cs="Arial"/>
-        </w:rPr>
-        <w:t>Visionen und Ziele</w:t>
-      </w:r>
-      <w:bookmarkEnd w:id="4"/>
-    </w:p>
-    <w:p>
-      <w:pPr>
-        <w:pStyle w:val="berschrift3"/>
-        <w:rPr>
-          <w:rFonts w:cs="Arial"/>
-        </w:rPr>
-      </w:pPr>
-      <w:bookmarkStart w:id="5" w:name="_Toc471844656"/>
-      <w:r>
-        <w:rPr>
-          <w:rFonts w:cs="Arial"/>
-        </w:rPr>
-        <w:t>a. Vision</w:t>
-      </w:r>
-      <w:bookmarkEnd w:id="5"/>
-      <w:r>
-        <w:rPr>
-          <w:rFonts w:cs="Arial"/>
-        </w:rPr>
-        <w:t xml:space="preserve"> </w:t>
-      </w:r>
-    </w:p>
-    <w:p>
-      <w:pPr>
-        <w:jc w:val="both"/>
-        <w:rPr>
-          <w:rFonts w:ascii="Arial" w:hAnsi="Arial"/>
-          <w:i/>
-        </w:rPr>
-      </w:pPr>
-      <w:r>
-        <w:rPr>
-          <w:rFonts w:ascii="Arial" w:hAnsi="Arial"/>
-          <w:i/>
-        </w:rPr>
-        <w:t>b</w:t>
-      </w:r>
-      <w:r>
-        <w:rPr>
-          <w:rFonts w:ascii="Arial" w:hAnsi="Arial"/>
-          <w:i/>
-        </w:rPr>
-        <w:t>earbeitet von Fernando Pfennig</w:t>
-      </w:r>
-    </w:p>
-    <w:p>
-      <w:pPr>
-        <w:jc w:val="both"/>
-        <w:rPr>
-          <w:rFonts w:ascii="Arial" w:hAnsi="Arial"/>
-        </w:rPr>
-      </w:pPr>
-      <w:r>
-        <w:rPr>
-          <w:rFonts w:ascii="Arial" w:hAnsi="Arial"/>
-        </w:rPr>
-        <w:t xml:space="preserve">Ziel der MyLearnigApp ist es, den Schülern eine App bereitzustellen, mit der sie spielend lernen können und ihnen eine positive Einstellung gegenüber des Lernvorgangs vermittelt. Des Weiteren sollen die Lehrer bzw. Eltern in der Lage sein, Fragen der Schüler zu verwalten und so kontrollieren, ob der Schüler erfolgreich mit der App lernt. </w:t>
+        <w:t xml:space="preserve"> ist es, den Schülern eine App bereitzustellen, mit der sie spielend lernen können und ihnen eine positive Einstellung gegenüber des Lernvorgangs vermittelt. Des Weiteren sollen die Lehrer bzw. Eltern in der Lage sein, Fragen der Schüler zu verwalten und so kontrollieren, ob der Schüler erfolgreich mit der App lernt. </w:t>
       </w:r>
     </w:p>
     <w:p>
@@ -5350,7 +5343,7 @@
           <w:rFonts w:cs="Arial"/>
         </w:rPr>
       </w:pPr>
-      <w:bookmarkStart w:id="6" w:name="_Toc471844657"/>
+      <w:bookmarkStart w:id="6" w:name="_Toc472020806"/>
       <w:r>
         <w:rPr>
           <w:rFonts w:cs="Arial"/>
@@ -5378,8 +5371,17 @@
           <w:rFonts w:ascii="Arial" w:hAnsi="Arial"/>
           <w:i/>
         </w:rPr>
-        <w:t>bearbeitet von Daniel Dobras</w:t>
-      </w:r>
+        <w:t xml:space="preserve">bearbeitet von Daniel </w:t>
+      </w:r>
+      <w:proofErr w:type="spellStart"/>
+      <w:r>
+        <w:rPr>
+          <w:rFonts w:ascii="Arial" w:hAnsi="Arial"/>
+          <w:i/>
+        </w:rPr>
+        <w:t>Dobras</w:t>
+      </w:r>
+      <w:proofErr w:type="spellEnd"/>
     </w:p>
     <w:p>
       <w:pPr>
@@ -5403,12 +5405,20 @@
           <w:rFonts w:ascii="Arial" w:hAnsi="Arial" w:cs="Arial"/>
         </w:rPr>
       </w:pPr>
-      <w:bookmarkStart w:id="7" w:name="_Toc471844658"/>
+      <w:bookmarkStart w:id="7" w:name="_Toc472020807"/>
+      <w:proofErr w:type="spellStart"/>
       <w:r>
         <w:rPr>
           <w:rFonts w:ascii="Arial" w:hAnsi="Arial" w:cs="Arial"/>
         </w:rPr>
-        <w:t>aa. Meilenstein I</w:t>
+        <w:t>aa</w:t>
+      </w:r>
+      <w:proofErr w:type="spellEnd"/>
+      <w:r>
+        <w:rPr>
+          <w:rFonts w:ascii="Arial" w:hAnsi="Arial" w:cs="Arial"/>
+        </w:rPr>
+        <w:t>. Meilenstein I</w:t>
       </w:r>
       <w:bookmarkEnd w:id="7"/>
     </w:p>
@@ -5434,7 +5444,7 @@
           <w:rFonts w:ascii="Arial" w:hAnsi="Arial" w:cs="Arial"/>
         </w:rPr>
       </w:pPr>
-      <w:bookmarkStart w:id="8" w:name="_Toc471844659"/>
+      <w:bookmarkStart w:id="8" w:name="_Toc472020808"/>
       <w:r>
         <w:rPr>
           <w:rFonts w:ascii="Arial" w:hAnsi="Arial" w:cs="Arial"/>
@@ -5511,13 +5521,7 @@
         <w:rPr>
           <w:rFonts w:ascii="Arial" w:hAnsi="Arial" w:cs="Arial"/>
         </w:rPr>
-        <w:t>gliedern</w:t>
-      </w:r>
-      <w:r>
-        <w:rPr>
-          <w:rFonts w:ascii="Arial" w:hAnsi="Arial" w:cs="Arial"/>
-        </w:rPr>
-        <w:t>)</w:t>
+        <w:t>gliedern)</w:t>
       </w:r>
     </w:p>
     <w:p>
@@ -5555,19 +5559,7 @@
         <w:rPr>
           <w:rFonts w:ascii="Arial" w:hAnsi="Arial" w:cs="Arial"/>
         </w:rPr>
-        <w:t>Aufwandsnachweis (tag</w:t>
-      </w:r>
-      <w:r>
-        <w:rPr>
-          <w:rFonts w:ascii="Arial" w:hAnsi="Arial" w:cs="Arial"/>
-        </w:rPr>
-        <w:t>e</w:t>
-      </w:r>
-      <w:r>
-        <w:rPr>
-          <w:rFonts w:ascii="Arial" w:hAnsi="Arial" w:cs="Arial"/>
-        </w:rPr>
-        <w:t>weise Aufstellung der Arbeiten der einzelnen Mitarbeiter)</w:t>
+        <w:t>Aufwandsnachweis (tageweise Aufstellung der Arbeiten der einzelnen Mitarbeiter)</w:t>
       </w:r>
     </w:p>
     <w:p>
@@ -5578,7 +5570,7 @@
           <w:rFonts w:ascii="Arial" w:hAnsi="Arial" w:cs="Arial"/>
         </w:rPr>
       </w:pPr>
-      <w:bookmarkStart w:id="9" w:name="_Toc471844660"/>
+      <w:bookmarkStart w:id="9" w:name="_Toc472020809"/>
       <w:r>
         <w:rPr>
           <w:rFonts w:ascii="Arial" w:hAnsi="Arial" w:cs="Arial"/>
@@ -5610,7 +5602,7 @@
           <w:rFonts w:ascii="Arial" w:hAnsi="Arial" w:cs="Arial"/>
         </w:rPr>
       </w:pPr>
-      <w:bookmarkStart w:id="10" w:name="_Toc471844661"/>
+      <w:bookmarkStart w:id="10" w:name="_Toc472020810"/>
       <w:r>
         <w:rPr>
           <w:rFonts w:ascii="Arial" w:hAnsi="Arial" w:cs="Arial"/>
@@ -5641,12 +5633,20 @@
           <w:rFonts w:ascii="Arial" w:hAnsi="Arial" w:cs="Arial"/>
         </w:rPr>
       </w:pPr>
-      <w:bookmarkStart w:id="11" w:name="_Toc471844662"/>
+      <w:bookmarkStart w:id="11" w:name="_Toc472020811"/>
+      <w:proofErr w:type="spellStart"/>
       <w:r>
         <w:rPr>
           <w:rFonts w:ascii="Arial" w:hAnsi="Arial" w:cs="Arial"/>
         </w:rPr>
-        <w:t>bb. Meilenstein II</w:t>
+        <w:t>bb</w:t>
+      </w:r>
+      <w:proofErr w:type="spellEnd"/>
+      <w:r>
+        <w:rPr>
+          <w:rFonts w:ascii="Arial" w:hAnsi="Arial" w:cs="Arial"/>
+        </w:rPr>
+        <w:t>. Meilenstein II</w:t>
       </w:r>
       <w:bookmarkEnd w:id="11"/>
     </w:p>
@@ -5672,7 +5672,7 @@
           <w:rFonts w:ascii="Arial" w:hAnsi="Arial" w:cs="Arial"/>
         </w:rPr>
       </w:pPr>
-      <w:bookmarkStart w:id="12" w:name="_Toc471844663"/>
+      <w:bookmarkStart w:id="12" w:name="_Toc472020812"/>
       <w:r>
         <w:rPr>
           <w:rFonts w:ascii="Arial" w:hAnsi="Arial" w:cs="Arial"/>
@@ -5838,7 +5838,7 @@
           <w:rFonts w:ascii="Arial" w:hAnsi="Arial" w:cs="Arial"/>
         </w:rPr>
       </w:pPr>
-      <w:bookmarkStart w:id="13" w:name="_Toc471844664"/>
+      <w:bookmarkStart w:id="13" w:name="_Toc472020813"/>
       <w:r>
         <w:rPr>
           <w:rFonts w:ascii="Arial" w:hAnsi="Arial" w:cs="Arial"/>
@@ -5858,31 +5858,7 @@
         <w:rPr>
           <w:rFonts w:ascii="Arial" w:hAnsi="Arial"/>
         </w:rPr>
-        <w:t>Überdies ist ein Pflichtenheft zu führen. Dieses muss mindestens drei UML-Diagramme verschiedenen Typs enthalten. Darüber hinaus sind sämtliche implementier</w:t>
-      </w:r>
-      <w:r>
-        <w:rPr>
-          <w:rFonts w:ascii="Arial" w:hAnsi="Arial"/>
-        </w:rPr>
-        <w:t>t</w:t>
-      </w:r>
-      <w:r>
-        <w:rPr>
-          <w:rFonts w:ascii="Arial" w:hAnsi="Arial"/>
-        </w:rPr>
-        <w:t>en Funktionen zu spezif</w:t>
-      </w:r>
-      <w:r>
-        <w:rPr>
-          <w:rFonts w:ascii="Arial" w:hAnsi="Arial"/>
-        </w:rPr>
-        <w:t>izieren. Aus d</w:t>
-      </w:r>
-      <w:r>
-        <w:rPr>
-          <w:rFonts w:ascii="Arial" w:hAnsi="Arial"/>
-        </w:rPr>
-        <w:t>ieser Spezifikation muss hervorgehen welche Funktionen realisiert wurden und welche nicht.</w:t>
+        <w:t>Überdies ist ein Pflichtenheft zu führen. Dieses muss mindestens drei UML-Diagramme verschiedenen Typs enthalten. Darüber hinaus sind sämtliche implementierten Funktionen zu spezifizieren. Aus dieser Spezifikation muss hervorgehen welche Funktionen realisiert wurden und welche nicht.</w:t>
       </w:r>
     </w:p>
     <w:p>
@@ -5893,7 +5869,7 @@
           <w:rFonts w:ascii="Arial" w:hAnsi="Arial" w:cs="Arial"/>
         </w:rPr>
       </w:pPr>
-      <w:bookmarkStart w:id="14" w:name="_Toc471844665"/>
+      <w:bookmarkStart w:id="14" w:name="_Toc472020814"/>
       <w:r>
         <w:rPr>
           <w:rFonts w:ascii="Arial" w:hAnsi="Arial" w:cs="Arial"/>
@@ -5989,19 +5965,7 @@
         <w:rPr>
           <w:rFonts w:ascii="Arial" w:hAnsi="Arial" w:cs="Arial"/>
         </w:rPr>
-        <w:t>Darüber hinaus ist eine Erklärung auszudrucken und ausgefüllt, sowie unterschrieben am letzten Vorlesung</w:t>
-      </w:r>
-      <w:r>
-        <w:rPr>
-          <w:rFonts w:ascii="Arial" w:hAnsi="Arial" w:cs="Arial"/>
-        </w:rPr>
-        <w:t>stermin abzugeben (Termin: 13.01.2017</w:t>
-      </w:r>
-      <w:r>
-        <w:rPr>
-          <w:rFonts w:ascii="Arial" w:hAnsi="Arial" w:cs="Arial"/>
-        </w:rPr>
-        <w:t xml:space="preserve">). Das PDF-Formular für die Erklärung wird vor dem Termin in </w:t>
+        <w:t xml:space="preserve">Darüber hinaus ist eine Erklärung auszudrucken und ausgefüllt, sowie unterschrieben am letzten Vorlesungstermin abzugeben (Termin: 13.01.2017). Das PDF-Formular für die Erklärung wird vor dem Termin in </w:t>
       </w:r>
       <w:proofErr w:type="spellStart"/>
       <w:r>
@@ -6026,24 +5990,18 @@
           <w:rFonts w:cs="Arial"/>
         </w:rPr>
       </w:pPr>
-      <w:bookmarkStart w:id="15" w:name="_Toc471844666"/>
+      <w:bookmarkStart w:id="15" w:name="_Toc472020815"/>
       <w:r>
         <w:rPr>
           <w:rFonts w:cs="Arial"/>
         </w:rPr>
-        <w:t>3</w:t>
-      </w:r>
+        <w:t>3. Stakeholder</w:t>
+      </w:r>
+      <w:bookmarkEnd w:id="15"/>
       <w:r>
         <w:rPr>
           <w:rFonts w:cs="Arial"/>
         </w:rPr>
-        <w:t>. Stakeholder</w:t>
-      </w:r>
-      <w:bookmarkEnd w:id="15"/>
-      <w:r>
-        <w:rPr>
-          <w:rFonts w:cs="Arial"/>
-        </w:rPr>
         <w:t xml:space="preserve"> </w:t>
       </w:r>
     </w:p>
@@ -6060,7 +6018,23 @@
           <w:rFonts w:ascii="Arial" w:hAnsi="Arial"/>
           <w:i/>
         </w:rPr>
-        <w:t xml:space="preserve">bearbeitet von Daniel Dobras </w:t>
+        <w:t xml:space="preserve">bearbeitet von Daniel </w:t>
+      </w:r>
+      <w:proofErr w:type="spellStart"/>
+      <w:r>
+        <w:rPr>
+          <w:rFonts w:ascii="Arial" w:hAnsi="Arial"/>
+          <w:i/>
+        </w:rPr>
+        <w:t>Dobras</w:t>
+      </w:r>
+      <w:proofErr w:type="spellEnd"/>
+      <w:r>
+        <w:rPr>
+          <w:rFonts w:ascii="Arial" w:hAnsi="Arial"/>
+          <w:i/>
+        </w:rPr>
+        <w:t xml:space="preserve"> </w:t>
       </w:r>
     </w:p>
     <w:p>
@@ -6081,13 +6055,7 @@
         <w:rPr>
           <w:rFonts w:ascii="Arial" w:hAnsi="Arial"/>
         </w:rPr>
-        <w:t xml:space="preserve"> </w:t>
-      </w:r>
-      <w:r>
-        <w:rPr>
-          <w:rFonts w:ascii="Arial" w:hAnsi="Arial"/>
-        </w:rPr>
-        <w:t xml:space="preserve">Selbst verständlich ist der </w:t>
+        <w:t xml:space="preserve"> Selbst verständlich ist der </w:t>
       </w:r>
       <w:r>
         <w:rPr>
@@ -6100,13 +6068,7 @@
         <w:rPr>
           <w:rFonts w:ascii="Arial" w:hAnsi="Arial"/>
         </w:rPr>
-        <w:t xml:space="preserve"> als Interessenhalter besonders zu berücksichtigen.</w:t>
-      </w:r>
-      <w:r>
-        <w:rPr>
-          <w:rFonts w:ascii="Arial" w:hAnsi="Arial"/>
-        </w:rPr>
-        <w:t xml:space="preserve"> Von ihm geforderte Funktionen sind zu implementieren. Weitergehende Anweisungen oder Hinweise sind zu beachten und entsprechend Folge zu leisten.</w:t>
+        <w:t xml:space="preserve"> als Interessenhalter besonders zu berücksichtigen. Von ihm geforderte Funktionen sind zu implementieren. Weitergehende Anweisungen oder Hinweise sind zu beachten und entsprechend Folge zu leisten.</w:t>
       </w:r>
     </w:p>
     <w:p>
@@ -6190,19 +6152,7 @@
         <w:rPr>
           <w:rFonts w:ascii="Arial" w:hAnsi="Arial"/>
         </w:rPr>
-        <w:t>müssen die Applikation intuitiv anwenden können und darüber hinaus ebenfalls von der Einfachheit überzeugt werden, da eine Verwendung für deren Schüler andernfalls a</w:t>
-      </w:r>
-      <w:r>
-        <w:rPr>
-          <w:rFonts w:ascii="Arial" w:hAnsi="Arial"/>
-        </w:rPr>
-        <w:t>us</w:t>
-      </w:r>
-      <w:r>
-        <w:rPr>
-          <w:rFonts w:ascii="Arial" w:hAnsi="Arial"/>
-        </w:rPr>
-        <w:t>scheidet.</w:t>
+        <w:t>müssen die Applikation intuitiv anwenden können und darüber hinaus ebenfalls von der Einfachheit überzeugt werden, da eine Verwendung für deren Schüler andernfalls ausscheidet.</w:t>
       </w:r>
     </w:p>
     <w:p>
@@ -6223,145 +6173,90 @@
         <w:rPr>
           <w:rFonts w:ascii="Arial" w:hAnsi="Arial"/>
         </w:rPr>
-        <w:t xml:space="preserve"> </w:t>
-      </w:r>
-      <w:r>
-        <w:rPr>
-          <w:rFonts w:ascii="Arial" w:hAnsi="Arial"/>
-        </w:rPr>
-        <w:t xml:space="preserve">Schließlich müssen </w:t>
-      </w:r>
-      <w:r>
-        <w:rPr>
-          <w:rFonts w:ascii="Arial" w:hAnsi="Arial"/>
-        </w:rPr>
-        <w:t xml:space="preserve">ggfls. </w:t>
+        <w:t xml:space="preserve"> Schließlich müssen ggfls. </w:t>
       </w:r>
       <w:r>
         <w:rPr>
           <w:rFonts w:ascii="Arial" w:hAnsi="Arial"/>
           <w:color w:val="538135" w:themeColor="accent6" w:themeShade="BF"/>
         </w:rPr>
-        <w:t>g</w:t>
-      </w:r>
-      <w:r>
-        <w:rPr>
-          <w:rFonts w:ascii="Arial" w:hAnsi="Arial"/>
-          <w:color w:val="538135" w:themeColor="accent6" w:themeShade="BF"/>
-        </w:rPr>
-        <w:t xml:space="preserve">esetzliche Vertreter </w:t>
-      </w:r>
-      <w:r>
-        <w:rPr>
-          <w:rFonts w:ascii="Arial" w:hAnsi="Arial"/>
-        </w:rPr>
-        <w:t>der Schüler vom Nutzen der Anwendung überzeugt sein. Eltern s</w:t>
-      </w:r>
-      <w:r>
-        <w:rPr>
-          <w:rFonts w:ascii="Arial" w:hAnsi="Arial"/>
-        </w:rPr>
-        <w:t xml:space="preserve">ehen es nicht gerne, wenn ihre Kinder den ganzen Tag vor dem Computer sitzen. Hier gilt es die Applikation derart zu gestalten – </w:t>
+        <w:t xml:space="preserve">gesetzliche Vertreter </w:t>
+      </w:r>
+      <w:r>
+        <w:rPr>
+          <w:rFonts w:ascii="Arial" w:hAnsi="Arial"/>
+        </w:rPr>
+        <w:t xml:space="preserve">der Schüler vom Nutzen der Anwendung überzeugt sein. Eltern sehen es nicht gerne, wenn ihre Kinder den ganzen Tag vor dem Computer sitzen. Hier gilt es die Applikation derart zu gestalten – </w:t>
       </w:r>
       <w:r>
         <w:rPr>
           <w:rFonts w:ascii="Arial" w:hAnsi="Arial"/>
         </w:rPr>
         <w:lastRenderedPageBreak/>
-        <w:t>insb</w:t>
-      </w:r>
-      <w:r>
-        <w:rPr>
-          <w:rFonts w:ascii="Arial" w:hAnsi="Arial"/>
-        </w:rPr>
-        <w:t>esondere sachlich zu halten – dass</w:t>
-      </w:r>
-      <w:r>
-        <w:rPr>
-          <w:rFonts w:ascii="Arial" w:hAnsi="Arial"/>
-        </w:rPr>
-        <w:t xml:space="preserve"> auch Eltern von dem Nutzen </w:t>
-      </w:r>
-      <w:r>
-        <w:rPr>
-          <w:rFonts w:ascii="Arial" w:hAnsi="Arial"/>
-        </w:rPr>
-        <w:t>überzeugt sind und ihr Kind sogar dazu anhalten die Anwendung als Ergänzung zu ihrem Lernprogramm zu verwenden.</w:t>
-      </w:r>
-    </w:p>
-    <w:p>
-      <w:pPr>
-        <w:rPr>
-          <w:rFonts w:ascii="Arial" w:hAnsi="Arial"/>
-        </w:rPr>
-      </w:pPr>
-      <w:bookmarkStart w:id="16" w:name="_Toc471844667"/>
+        <w:t>insbesondere sachlich zu halten – dass auch Eltern von dem Nutzen überzeugt sind und ihr Kind sogar dazu anhalten die Anwendung als Ergänzung zu ihrem Lernprogramm zu verwenden.</w:t>
+      </w:r>
+    </w:p>
+    <w:p>
+      <w:pPr>
+        <w:rPr>
+          <w:rFonts w:ascii="Arial" w:hAnsi="Arial"/>
+        </w:rPr>
+      </w:pPr>
+      <w:bookmarkStart w:id="16" w:name="_Toc472020816"/>
       <w:r>
         <w:rPr>
           <w:rStyle w:val="berschrift2Zchn"/>
           <w:rFonts w:cs="Arial"/>
         </w:rPr>
-        <w:t>4</w:t>
-      </w:r>
-      <w:r>
-        <w:rPr>
-          <w:rStyle w:val="berschrift2Zchn"/>
+        <w:t>4. Anforderungen an unser zu entwickelndes System</w:t>
+      </w:r>
+      <w:bookmarkEnd w:id="16"/>
+    </w:p>
+    <w:p>
+      <w:pPr>
+        <w:rPr>
+          <w:rFonts w:ascii="Arial" w:hAnsi="Arial"/>
+          <w:i/>
+        </w:rPr>
+      </w:pPr>
+      <w:r>
+        <w:rPr>
+          <w:rFonts w:ascii="Arial" w:hAnsi="Arial"/>
+          <w:i/>
+        </w:rPr>
+        <w:t xml:space="preserve">bearbeitet von Daniel </w:t>
+      </w:r>
+      <w:proofErr w:type="spellStart"/>
+      <w:r>
+        <w:rPr>
+          <w:rFonts w:ascii="Arial" w:hAnsi="Arial"/>
+          <w:i/>
+        </w:rPr>
+        <w:t>Dobras</w:t>
+      </w:r>
+      <w:proofErr w:type="spellEnd"/>
+    </w:p>
+    <w:p>
+      <w:pPr>
+        <w:rPr>
+          <w:rFonts w:ascii="Arial" w:hAnsi="Arial"/>
+        </w:rPr>
+      </w:pPr>
+      <w:r>
+        <w:rPr>
+          <w:rFonts w:ascii="Arial" w:hAnsi="Arial"/>
+        </w:rPr>
+        <w:t>Folgende Anforderungen sind an die Anwendung zu stellen:</w:t>
+      </w:r>
+    </w:p>
+    <w:p>
+      <w:pPr>
+        <w:pStyle w:val="berschrift3"/>
+        <w:rPr>
           <w:rFonts w:cs="Arial"/>
         </w:rPr>
-        <w:t>.</w:t>
-      </w:r>
-      <w:r>
-        <w:rPr>
-          <w:rStyle w:val="berschrift2Zchn"/>
-          <w:rFonts w:cs="Arial"/>
-        </w:rPr>
-        <w:t xml:space="preserve"> Anforderungen an unser zu entwickelndes System</w:t>
-      </w:r>
-      <w:bookmarkEnd w:id="16"/>
-    </w:p>
-    <w:p>
-      <w:pPr>
-        <w:rPr>
-          <w:rFonts w:ascii="Arial" w:hAnsi="Arial"/>
-          <w:i/>
-        </w:rPr>
-      </w:pPr>
-      <w:r>
-        <w:rPr>
-          <w:rFonts w:ascii="Arial" w:hAnsi="Arial"/>
-          <w:i/>
-        </w:rPr>
-        <w:t xml:space="preserve">bearbeitet von Daniel </w:t>
-      </w:r>
-      <w:r>
-        <w:rPr>
-          <w:rFonts w:ascii="Arial" w:hAnsi="Arial"/>
-          <w:i/>
-        </w:rPr>
-        <w:t>Dobras</w:t>
-      </w:r>
-    </w:p>
-    <w:p>
-      <w:pPr>
-        <w:rPr>
-          <w:rFonts w:ascii="Arial" w:hAnsi="Arial"/>
-        </w:rPr>
-      </w:pPr>
-      <w:r>
-        <w:rPr>
-          <w:rFonts w:ascii="Arial" w:hAnsi="Arial"/>
-        </w:rPr>
-        <w:t>Folgende Anforderungen sind an die Anwendung zu stellen:</w:t>
-      </w:r>
-    </w:p>
-    <w:p>
-      <w:pPr>
-        <w:pStyle w:val="berschrift3"/>
-        <w:rPr>
-          <w:rFonts w:cs="Arial"/>
-        </w:rPr>
-      </w:pPr>
-      <w:bookmarkStart w:id="17" w:name="_Toc471844668"/>
+      </w:pPr>
+      <w:bookmarkStart w:id="17" w:name="_Toc472020817"/>
       <w:r>
         <w:rPr>
           <w:rFonts w:cs="Arial"/>
@@ -6404,13 +6299,13 @@
         <w:tblLook w:val="04A0" w:firstRow="1" w:lastRow="0" w:firstColumn="1" w:lastColumn="0" w:noHBand="0" w:noVBand="1"/>
       </w:tblPr>
       <w:tblGrid>
-        <w:gridCol w:w="5665"/>
-        <w:gridCol w:w="3963"/>
+        <w:gridCol w:w="5949"/>
+        <w:gridCol w:w="3679"/>
       </w:tblGrid>
       <w:tr>
         <w:tc>
           <w:tcPr>
-            <w:tcW w:w="5665" w:type="dxa"/>
+            <w:tcW w:w="5949" w:type="dxa"/>
             <w:shd w:val="clear" w:color="auto" w:fill="1F3864" w:themeFill="accent5" w:themeFillShade="80"/>
           </w:tcPr>
           <w:p>
@@ -6431,7 +6326,7 @@
         </w:tc>
         <w:tc>
           <w:tcPr>
-            <w:tcW w:w="3963" w:type="dxa"/>
+            <w:tcW w:w="3679" w:type="dxa"/>
             <w:shd w:val="clear" w:color="auto" w:fill="1F3864" w:themeFill="accent5" w:themeFillShade="80"/>
           </w:tcPr>
           <w:p>
@@ -6454,7 +6349,7 @@
       <w:tr>
         <w:tc>
           <w:tcPr>
-            <w:tcW w:w="5665" w:type="dxa"/>
+            <w:tcW w:w="5949" w:type="dxa"/>
             <w:shd w:val="clear" w:color="auto" w:fill="9CC2E5" w:themeFill="accent1" w:themeFillTint="99"/>
           </w:tcPr>
           <w:p>
@@ -6473,7 +6368,7 @@
         </w:tc>
         <w:tc>
           <w:tcPr>
-            <w:tcW w:w="3963" w:type="dxa"/>
+            <w:tcW w:w="3679" w:type="dxa"/>
             <w:shd w:val="clear" w:color="auto" w:fill="9CC2E5" w:themeFill="accent1" w:themeFillTint="99"/>
           </w:tcPr>
           <w:p>
@@ -6486,20 +6381,7 @@
               <w:rPr>
                 <w:rFonts w:ascii="Arial" w:hAnsi="Arial"/>
               </w:rPr>
-              <w:t>Client:</w:t>
-            </w:r>
-          </w:p>
-          <w:p>
-            <w:pPr>
-              <w:rPr>
-                <w:rFonts w:ascii="Arial" w:hAnsi="Arial"/>
-              </w:rPr>
-            </w:pPr>
-            <w:r>
-              <w:rPr>
-                <w:rFonts w:ascii="Arial" w:hAnsi="Arial"/>
-              </w:rPr>
-              <w:t>Implementiert über Passwortabfrage</w:t>
+              <w:t>Version 2.0 implementiert (Login über Passwortabfrage)</w:t>
             </w:r>
           </w:p>
         </w:tc>
@@ -6507,7 +6389,7 @@
       <w:tr>
         <w:tc>
           <w:tcPr>
-            <w:tcW w:w="5665" w:type="dxa"/>
+            <w:tcW w:w="5949" w:type="dxa"/>
             <w:shd w:val="clear" w:color="auto" w:fill="9CC2E5" w:themeFill="accent1" w:themeFillTint="99"/>
           </w:tcPr>
           <w:p>
@@ -6526,7 +6408,7 @@
         </w:tc>
         <w:tc>
           <w:tcPr>
-            <w:tcW w:w="3963" w:type="dxa"/>
+            <w:tcW w:w="3679" w:type="dxa"/>
             <w:shd w:val="clear" w:color="auto" w:fill="9CC2E5" w:themeFill="accent1" w:themeFillTint="99"/>
           </w:tcPr>
           <w:p>
@@ -6539,7 +6421,13 @@
               <w:rPr>
                 <w:rFonts w:ascii="Arial" w:hAnsi="Arial"/>
               </w:rPr>
-              <w:t>implementiert</w:t>
+              <w:t>I</w:t>
+            </w:r>
+            <w:r>
+              <w:rPr>
+                <w:rFonts w:ascii="Arial" w:hAnsi="Arial"/>
+              </w:rPr>
+              <w:t>mplementiert</w:t>
             </w:r>
           </w:p>
         </w:tc>
@@ -6560,13 +6448,13 @@
         <w:tblLook w:val="04A0" w:firstRow="1" w:lastRow="0" w:firstColumn="1" w:lastColumn="0" w:noHBand="0" w:noVBand="1"/>
       </w:tblPr>
       <w:tblGrid>
-        <w:gridCol w:w="5665"/>
-        <w:gridCol w:w="3963"/>
+        <w:gridCol w:w="5949"/>
+        <w:gridCol w:w="3679"/>
       </w:tblGrid>
       <w:tr>
         <w:tc>
           <w:tcPr>
-            <w:tcW w:w="5665" w:type="dxa"/>
+            <w:tcW w:w="5949" w:type="dxa"/>
             <w:shd w:val="clear" w:color="auto" w:fill="1F3864" w:themeFill="accent5" w:themeFillShade="80"/>
           </w:tcPr>
           <w:p>
@@ -6587,7 +6475,7 @@
         </w:tc>
         <w:tc>
           <w:tcPr>
-            <w:tcW w:w="3963" w:type="dxa"/>
+            <w:tcW w:w="3679" w:type="dxa"/>
             <w:shd w:val="clear" w:color="auto" w:fill="1F3864" w:themeFill="accent5" w:themeFillShade="80"/>
           </w:tcPr>
           <w:p>
@@ -6597,22 +6485,34 @@
                 <w:b/>
               </w:rPr>
             </w:pPr>
-            <w:proofErr w:type="spellStart"/>
             <w:r>
               <w:rPr>
                 <w:rFonts w:ascii="Arial" w:hAnsi="Arial"/>
                 <w:b/>
               </w:rPr>
-              <w:t>Implentierungsfortschritt</w:t>
-            </w:r>
-            <w:proofErr w:type="spellEnd"/>
+              <w:t>Imple</w:t>
+            </w:r>
+            <w:r>
+              <w:rPr>
+                <w:rFonts w:ascii="Arial" w:hAnsi="Arial"/>
+                <w:b/>
+              </w:rPr>
+              <w:t>me</w:t>
+            </w:r>
+            <w:r>
+              <w:rPr>
+                <w:rFonts w:ascii="Arial" w:hAnsi="Arial"/>
+                <w:b/>
+              </w:rPr>
+              <w:t>ntierungsfortschritt</w:t>
+            </w:r>
           </w:p>
         </w:tc>
       </w:tr>
       <w:tr>
         <w:tc>
           <w:tcPr>
-            <w:tcW w:w="5665" w:type="dxa"/>
+            <w:tcW w:w="5949" w:type="dxa"/>
             <w:shd w:val="clear" w:color="auto" w:fill="9CC2E5" w:themeFill="accent1" w:themeFillTint="99"/>
           </w:tcPr>
           <w:p>
@@ -6631,7 +6531,7 @@
         </w:tc>
         <w:tc>
           <w:tcPr>
-            <w:tcW w:w="3963" w:type="dxa"/>
+            <w:tcW w:w="3679" w:type="dxa"/>
             <w:shd w:val="clear" w:color="auto" w:fill="9CC2E5" w:themeFill="accent1" w:themeFillTint="99"/>
           </w:tcPr>
           <w:p>
@@ -6644,7 +6544,13 @@
               <w:rPr>
                 <w:rFonts w:ascii="Arial" w:hAnsi="Arial"/>
               </w:rPr>
-              <w:t>implementiert</w:t>
+              <w:t>I</w:t>
+            </w:r>
+            <w:r>
+              <w:rPr>
+                <w:rFonts w:ascii="Arial" w:hAnsi="Arial"/>
+              </w:rPr>
+              <w:t>mplementiert</w:t>
             </w:r>
           </w:p>
         </w:tc>
@@ -6652,7 +6558,7 @@
       <w:tr>
         <w:tc>
           <w:tcPr>
-            <w:tcW w:w="5665" w:type="dxa"/>
+            <w:tcW w:w="5949" w:type="dxa"/>
             <w:shd w:val="clear" w:color="auto" w:fill="9CC2E5" w:themeFill="accent1" w:themeFillTint="99"/>
           </w:tcPr>
           <w:p>
@@ -6671,7 +6577,7 @@
         </w:tc>
         <w:tc>
           <w:tcPr>
-            <w:tcW w:w="3963" w:type="dxa"/>
+            <w:tcW w:w="3679" w:type="dxa"/>
             <w:shd w:val="clear" w:color="auto" w:fill="9CC2E5" w:themeFill="accent1" w:themeFillTint="99"/>
           </w:tcPr>
           <w:p>
@@ -6684,7 +6590,13 @@
               <w:rPr>
                 <w:rFonts w:ascii="Arial" w:hAnsi="Arial"/>
               </w:rPr>
-              <w:t>implementiert</w:t>
+              <w:t>I</w:t>
+            </w:r>
+            <w:r>
+              <w:rPr>
+                <w:rFonts w:ascii="Arial" w:hAnsi="Arial"/>
+              </w:rPr>
+              <w:t>mplementiert</w:t>
             </w:r>
           </w:p>
         </w:tc>
@@ -6692,7 +6604,7 @@
       <w:tr>
         <w:tc>
           <w:tcPr>
-            <w:tcW w:w="5665" w:type="dxa"/>
+            <w:tcW w:w="5949" w:type="dxa"/>
             <w:shd w:val="clear" w:color="auto" w:fill="9CC2E5" w:themeFill="accent1" w:themeFillTint="99"/>
           </w:tcPr>
           <w:p>
@@ -6711,7 +6623,7 @@
         </w:tc>
         <w:tc>
           <w:tcPr>
-            <w:tcW w:w="3963" w:type="dxa"/>
+            <w:tcW w:w="3679" w:type="dxa"/>
             <w:shd w:val="clear" w:color="auto" w:fill="9CC2E5" w:themeFill="accent1" w:themeFillTint="99"/>
           </w:tcPr>
           <w:p>
@@ -6724,7 +6636,13 @@
               <w:rPr>
                 <w:rFonts w:ascii="Arial" w:hAnsi="Arial"/>
               </w:rPr>
-              <w:t>implementiert</w:t>
+              <w:t>I</w:t>
+            </w:r>
+            <w:r>
+              <w:rPr>
+                <w:rFonts w:ascii="Arial" w:hAnsi="Arial"/>
+              </w:rPr>
+              <w:t>mplementiert</w:t>
             </w:r>
           </w:p>
         </w:tc>
@@ -6745,13 +6663,13 @@
         <w:tblLook w:val="04A0" w:firstRow="1" w:lastRow="0" w:firstColumn="1" w:lastColumn="0" w:noHBand="0" w:noVBand="1"/>
       </w:tblPr>
       <w:tblGrid>
-        <w:gridCol w:w="5661"/>
-        <w:gridCol w:w="3967"/>
+        <w:gridCol w:w="5949"/>
+        <w:gridCol w:w="3679"/>
       </w:tblGrid>
       <w:tr>
         <w:tc>
           <w:tcPr>
-            <w:tcW w:w="5661" w:type="dxa"/>
+            <w:tcW w:w="5949" w:type="dxa"/>
             <w:shd w:val="clear" w:color="auto" w:fill="1F3864" w:themeFill="accent5" w:themeFillShade="80"/>
           </w:tcPr>
           <w:p>
@@ -6772,7 +6690,7 @@
         </w:tc>
         <w:tc>
           <w:tcPr>
-            <w:tcW w:w="3967" w:type="dxa"/>
+            <w:tcW w:w="3679" w:type="dxa"/>
             <w:shd w:val="clear" w:color="auto" w:fill="1F3864" w:themeFill="accent5" w:themeFillShade="80"/>
           </w:tcPr>
           <w:p>
@@ -6795,7 +6713,7 @@
       <w:tr>
         <w:tc>
           <w:tcPr>
-            <w:tcW w:w="5661" w:type="dxa"/>
+            <w:tcW w:w="5949" w:type="dxa"/>
             <w:shd w:val="clear" w:color="auto" w:fill="9CC2E5" w:themeFill="accent1" w:themeFillTint="99"/>
           </w:tcPr>
           <w:p>
@@ -6814,7 +6732,7 @@
         </w:tc>
         <w:tc>
           <w:tcPr>
-            <w:tcW w:w="3967" w:type="dxa"/>
+            <w:tcW w:w="3679" w:type="dxa"/>
             <w:shd w:val="clear" w:color="auto" w:fill="9CC2E5" w:themeFill="accent1" w:themeFillTint="99"/>
           </w:tcPr>
           <w:p>
@@ -6827,26 +6745,7 @@
               <w:rPr>
                 <w:rFonts w:ascii="Arial" w:hAnsi="Arial"/>
               </w:rPr>
-              <w:t xml:space="preserve">Client: </w:t>
-            </w:r>
-          </w:p>
-          <w:p>
-            <w:pPr>
-              <w:rPr>
-                <w:rFonts w:ascii="Arial" w:hAnsi="Arial"/>
-              </w:rPr>
-            </w:pPr>
-            <w:r>
-              <w:rPr>
-                <w:rFonts w:ascii="Arial" w:hAnsi="Arial"/>
-              </w:rPr>
-              <w:t>Lehrer können sich Fragen anzeigen lassen und Fragen hinzufügen</w:t>
-            </w:r>
-            <w:r>
-              <w:rPr>
-                <w:rFonts w:ascii="Arial" w:hAnsi="Arial"/>
-              </w:rPr>
-              <w:t>; Fragen bearbeiten nicht fertig implementiert und wird daher auch nicht angezeigt</w:t>
+              <w:t>Implementiert</w:t>
             </w:r>
           </w:p>
         </w:tc>
@@ -6854,7 +6753,7 @@
       <w:tr>
         <w:tc>
           <w:tcPr>
-            <w:tcW w:w="5661" w:type="dxa"/>
+            <w:tcW w:w="5949" w:type="dxa"/>
             <w:shd w:val="clear" w:color="auto" w:fill="9CC2E5" w:themeFill="accent1" w:themeFillTint="99"/>
           </w:tcPr>
           <w:p>
@@ -6867,21 +6766,7 @@
               <w:rPr>
                 <w:rFonts w:ascii="Arial" w:hAnsi="Arial"/>
               </w:rPr>
-              <w:t xml:space="preserve">Lehrer können Auswertungen über alle Spiele </w:t>
-            </w:r>
-            <w:proofErr w:type="gramStart"/>
-            <w:r>
-              <w:rPr>
-                <w:rFonts w:ascii="Arial" w:hAnsi="Arial"/>
-              </w:rPr>
-              <w:t>nach folgenden</w:t>
-            </w:r>
-            <w:proofErr w:type="gramEnd"/>
-            <w:r>
-              <w:rPr>
-                <w:rFonts w:ascii="Arial" w:hAnsi="Arial"/>
-              </w:rPr>
-              <w:t xml:space="preserve"> Kriterien durchführen:</w:t>
+              <w:t>Lehrer können Auswertungen über alle Spiele nach folgenden Kriterien durchführen:</w:t>
             </w:r>
           </w:p>
           <w:p>
@@ -6923,7 +6808,7 @@
         </w:tc>
         <w:tc>
           <w:tcPr>
-            <w:tcW w:w="3967" w:type="dxa"/>
+            <w:tcW w:w="3679" w:type="dxa"/>
             <w:shd w:val="clear" w:color="auto" w:fill="9CC2E5" w:themeFill="accent1" w:themeFillTint="99"/>
           </w:tcPr>
           <w:p>
@@ -6960,7 +6845,7 @@
           <w:rFonts w:cs="Arial"/>
         </w:rPr>
       </w:pPr>
-      <w:bookmarkStart w:id="18" w:name="_Toc471844669"/>
+      <w:bookmarkStart w:id="18" w:name="_Toc472020818"/>
       <w:r>
         <w:rPr>
           <w:rFonts w:cs="Arial"/>
@@ -6981,28 +6866,23 @@
           <w:rFonts w:ascii="Arial" w:hAnsi="Arial"/>
           <w:i/>
         </w:rPr>
-        <w:t>bearbeitet von Daniel Dobras</w:t>
-      </w:r>
+        <w:t xml:space="preserve">bearbeitet von Daniel </w:t>
+      </w:r>
+      <w:proofErr w:type="spellStart"/>
       <w:r>
         <w:rPr>
           <w:rFonts w:ascii="Arial" w:hAnsi="Arial"/>
           <w:i/>
         </w:rPr>
+        <w:t>Dobras</w:t>
+      </w:r>
+      <w:proofErr w:type="spellEnd"/>
+      <w:r>
+        <w:rPr>
+          <w:rFonts w:ascii="Arial" w:hAnsi="Arial"/>
+          <w:i/>
+        </w:rPr>
         <w:t xml:space="preserve"> </w:t>
-      </w:r>
-    </w:p>
-    <w:p>
-      <w:pPr>
-        <w:jc w:val="both"/>
-        <w:rPr>
-          <w:rFonts w:ascii="Arial" w:hAnsi="Arial"/>
-        </w:rPr>
-      </w:pPr>
-      <w:r>
-        <w:rPr>
-          <w:rFonts w:ascii="Arial" w:hAnsi="Arial"/>
-        </w:rPr>
-        <w:t>Im Rahmen der Version 2.0 ist in der Applikation lediglich das Login-Verfahren mit Benutzername und Passwort umgesetzt werden. Anderweitige Optionen sind bislang nicht implementiert.</w:t>
       </w:r>
     </w:p>
     <w:p>
@@ -7025,25 +6905,49 @@
         <w:tblLook w:val="04A0" w:firstRow="1" w:lastRow="0" w:firstColumn="1" w:lastColumn="0" w:noHBand="0" w:noVBand="1"/>
       </w:tblPr>
       <w:tblGrid>
-        <w:gridCol w:w="9628"/>
+        <w:gridCol w:w="5890"/>
+        <w:gridCol w:w="3738"/>
       </w:tblGrid>
       <w:tr>
         <w:tc>
           <w:tcPr>
-            <w:tcW w:w="9628" w:type="dxa"/>
+            <w:tcW w:w="5890" w:type="dxa"/>
             <w:shd w:val="clear" w:color="auto" w:fill="1F3864" w:themeFill="accent5" w:themeFillShade="80"/>
           </w:tcPr>
           <w:p>
             <w:pPr>
               <w:rPr>
                 <w:rFonts w:ascii="Arial" w:hAnsi="Arial"/>
-              </w:rPr>
-            </w:pPr>
-            <w:r>
-              <w:rPr>
-                <w:rFonts w:ascii="Arial" w:hAnsi="Arial"/>
+                <w:b/>
+              </w:rPr>
+            </w:pPr>
+            <w:r>
+              <w:rPr>
+                <w:rFonts w:ascii="Arial" w:hAnsi="Arial"/>
+                <w:b/>
               </w:rPr>
               <w:t>Allgemeine weiterführende Implementierungsmöglichkeiten:</w:t>
+            </w:r>
+          </w:p>
+        </w:tc>
+        <w:tc>
+          <w:tcPr>
+            <w:tcW w:w="3738" w:type="dxa"/>
+            <w:shd w:val="clear" w:color="auto" w:fill="1F3864" w:themeFill="accent5" w:themeFillShade="80"/>
+          </w:tcPr>
+          <w:p>
+            <w:pPr>
+              <w:rPr>
+                <w:rFonts w:ascii="Arial" w:hAnsi="Arial"/>
+                <w:b/>
+              </w:rPr>
+            </w:pPr>
+            <w:r>
+              <w:rPr>
+                <w:rFonts w:ascii="Arial" w:hAnsi="Arial"/>
+                <w:b/>
+              </w:rPr>
+              <w:t>Implementierungsfortschritt</w:t>
             </w:r>
           </w:p>
         </w:tc>
@@ -7051,7 +6955,7 @@
       <w:tr>
         <w:tc>
           <w:tcPr>
-            <w:tcW w:w="9628" w:type="dxa"/>
+            <w:tcW w:w="5890" w:type="dxa"/>
             <w:shd w:val="clear" w:color="auto" w:fill="9CC2E5" w:themeFill="accent1" w:themeFillTint="99"/>
           </w:tcPr>
           <w:p>
@@ -7065,6 +6969,25 @@
                 <w:rFonts w:ascii="Arial" w:hAnsi="Arial"/>
               </w:rPr>
               <w:t>Login-Verfahren mit Name und Passwort</w:t>
+            </w:r>
+          </w:p>
+        </w:tc>
+        <w:tc>
+          <w:tcPr>
+            <w:tcW w:w="3738" w:type="dxa"/>
+            <w:shd w:val="clear" w:color="auto" w:fill="9CC2E5" w:themeFill="accent1" w:themeFillTint="99"/>
+          </w:tcPr>
+          <w:p>
+            <w:pPr>
+              <w:rPr>
+                <w:rFonts w:ascii="Arial" w:hAnsi="Arial"/>
+              </w:rPr>
+            </w:pPr>
+            <w:r>
+              <w:rPr>
+                <w:rFonts w:ascii="Arial" w:hAnsi="Arial"/>
+              </w:rPr>
+              <w:t>Implementiert</w:t>
             </w:r>
           </w:p>
         </w:tc>
@@ -7072,7 +6995,7 @@
       <w:tr>
         <w:tc>
           <w:tcPr>
-            <w:tcW w:w="9628" w:type="dxa"/>
+            <w:tcW w:w="5890" w:type="dxa"/>
             <w:shd w:val="clear" w:color="auto" w:fill="9CC2E5" w:themeFill="accent1" w:themeFillTint="99"/>
           </w:tcPr>
           <w:p>
@@ -7094,6 +7017,25 @@
                 <w:rFonts w:ascii="Arial" w:hAnsi="Arial"/>
               </w:rPr>
               <w:t xml:space="preserve"> über alle Spieler</w:t>
+            </w:r>
+          </w:p>
+        </w:tc>
+        <w:tc>
+          <w:tcPr>
+            <w:tcW w:w="3738" w:type="dxa"/>
+            <w:shd w:val="clear" w:color="auto" w:fill="9CC2E5" w:themeFill="accent1" w:themeFillTint="99"/>
+          </w:tcPr>
+          <w:p>
+            <w:pPr>
+              <w:rPr>
+                <w:rFonts w:ascii="Arial" w:hAnsi="Arial"/>
+              </w:rPr>
+            </w:pPr>
+            <w:r>
+              <w:rPr>
+                <w:rFonts w:ascii="Arial" w:hAnsi="Arial"/>
+              </w:rPr>
+              <w:t>Nicht implementiert</w:t>
             </w:r>
           </w:p>
         </w:tc>
@@ -7113,12 +7055,13 @@
         <w:tblLook w:val="04A0" w:firstRow="1" w:lastRow="0" w:firstColumn="1" w:lastColumn="0" w:noHBand="0" w:noVBand="1"/>
       </w:tblPr>
       <w:tblGrid>
-        <w:gridCol w:w="9628"/>
+        <w:gridCol w:w="5949"/>
+        <w:gridCol w:w="3679"/>
       </w:tblGrid>
       <w:tr>
         <w:tc>
           <w:tcPr>
-            <w:tcW w:w="9628" w:type="dxa"/>
+            <w:tcW w:w="5949" w:type="dxa"/>
             <w:shd w:val="clear" w:color="auto" w:fill="1F3864" w:themeFill="accent5" w:themeFillShade="80"/>
           </w:tcPr>
           <w:p>
@@ -7126,11 +7069,13 @@
               <w:ind w:left="4254" w:hanging="4254"/>
               <w:rPr>
                 <w:rFonts w:ascii="Arial" w:hAnsi="Arial"/>
-              </w:rPr>
-            </w:pPr>
-            <w:r>
-              <w:rPr>
-                <w:rFonts w:ascii="Arial" w:hAnsi="Arial"/>
+                <w:b/>
+              </w:rPr>
+            </w:pPr>
+            <w:r>
+              <w:rPr>
+                <w:rFonts w:ascii="Arial" w:hAnsi="Arial"/>
+                <w:b/>
                 <w:shd w:val="clear" w:color="auto" w:fill="1F3864" w:themeFill="accent5" w:themeFillShade="80"/>
               </w:rPr>
               <w:t>Spezifisch für Lernende</w:t>
@@ -7138,8 +7083,33 @@
             <w:r>
               <w:rPr>
                 <w:rFonts w:ascii="Arial" w:hAnsi="Arial"/>
+                <w:b/>
               </w:rPr>
               <w:t>:</w:t>
+            </w:r>
+          </w:p>
+        </w:tc>
+        <w:tc>
+          <w:tcPr>
+            <w:tcW w:w="3679" w:type="dxa"/>
+            <w:shd w:val="clear" w:color="auto" w:fill="1F3864" w:themeFill="accent5" w:themeFillShade="80"/>
+          </w:tcPr>
+          <w:p>
+            <w:pPr>
+              <w:ind w:left="4254" w:hanging="4254"/>
+              <w:rPr>
+                <w:rFonts w:ascii="Arial" w:hAnsi="Arial"/>
+                <w:b/>
+                <w:shd w:val="clear" w:color="auto" w:fill="1F3864" w:themeFill="accent5" w:themeFillShade="80"/>
+              </w:rPr>
+            </w:pPr>
+            <w:r>
+              <w:rPr>
+                <w:rFonts w:ascii="Arial" w:hAnsi="Arial"/>
+                <w:b/>
+                <w:shd w:val="clear" w:color="auto" w:fill="1F3864" w:themeFill="accent5" w:themeFillShade="80"/>
+              </w:rPr>
+              <w:t>Implementierungsfortschritt</w:t>
             </w:r>
           </w:p>
         </w:tc>
@@ -7147,7 +7117,7 @@
       <w:tr>
         <w:tc>
           <w:tcPr>
-            <w:tcW w:w="9628" w:type="dxa"/>
+            <w:tcW w:w="5949" w:type="dxa"/>
             <w:shd w:val="clear" w:color="auto" w:fill="9CC2E5" w:themeFill="accent1" w:themeFillTint="99"/>
           </w:tcPr>
           <w:p>
@@ -7161,6 +7131,25 @@
                 <w:rFonts w:ascii="Arial" w:hAnsi="Arial"/>
               </w:rPr>
               <w:t>Lerner können optional das aktuelle Spiel speichern und später weiterspielen</w:t>
+            </w:r>
+          </w:p>
+        </w:tc>
+        <w:tc>
+          <w:tcPr>
+            <w:tcW w:w="3679" w:type="dxa"/>
+            <w:shd w:val="clear" w:color="auto" w:fill="9CC2E5" w:themeFill="accent1" w:themeFillTint="99"/>
+          </w:tcPr>
+          <w:p>
+            <w:pPr>
+              <w:rPr>
+                <w:rFonts w:ascii="Arial" w:hAnsi="Arial"/>
+              </w:rPr>
+            </w:pPr>
+            <w:r>
+              <w:rPr>
+                <w:rFonts w:ascii="Arial" w:hAnsi="Arial"/>
+              </w:rPr>
+              <w:t>Nicht implementiert</w:t>
             </w:r>
           </w:p>
         </w:tc>
@@ -7168,7 +7157,7 @@
       <w:tr>
         <w:tc>
           <w:tcPr>
-            <w:tcW w:w="9628" w:type="dxa"/>
+            <w:tcW w:w="5949" w:type="dxa"/>
             <w:shd w:val="clear" w:color="auto" w:fill="9CC2E5" w:themeFill="accent1" w:themeFillTint="99"/>
           </w:tcPr>
           <w:p>
@@ -7181,8 +7170,26 @@
               <w:rPr>
                 <w:rFonts w:ascii="Arial" w:hAnsi="Arial"/>
               </w:rPr>
-              <w:lastRenderedPageBreak/>
               <w:t>Implementierung eines Progression-Systems</w:t>
+            </w:r>
+          </w:p>
+        </w:tc>
+        <w:tc>
+          <w:tcPr>
+            <w:tcW w:w="3679" w:type="dxa"/>
+            <w:shd w:val="clear" w:color="auto" w:fill="9CC2E5" w:themeFill="accent1" w:themeFillTint="99"/>
+          </w:tcPr>
+          <w:p>
+            <w:pPr>
+              <w:rPr>
+                <w:rFonts w:ascii="Arial" w:hAnsi="Arial"/>
+              </w:rPr>
+            </w:pPr>
+            <w:r>
+              <w:rPr>
+                <w:rFonts w:ascii="Arial" w:hAnsi="Arial"/>
+              </w:rPr>
+              <w:t>Nicht implementiert</w:t>
             </w:r>
           </w:p>
         </w:tc>
@@ -7190,7 +7197,7 @@
       <w:tr>
         <w:tc>
           <w:tcPr>
-            <w:tcW w:w="9628" w:type="dxa"/>
+            <w:tcW w:w="5949" w:type="dxa"/>
             <w:shd w:val="clear" w:color="auto" w:fill="9CC2E5" w:themeFill="accent1" w:themeFillTint="99"/>
           </w:tcPr>
           <w:p>
@@ -7204,6 +7211,25 @@
                 <w:rFonts w:ascii="Arial" w:hAnsi="Arial"/>
               </w:rPr>
               <w:t>Implementierung eines Features, welches auf die Hardware Funktionen eines Mobilgeräts zugreift (z.B. Kamera, GPS, …)</w:t>
+            </w:r>
+          </w:p>
+        </w:tc>
+        <w:tc>
+          <w:tcPr>
+            <w:tcW w:w="3679" w:type="dxa"/>
+            <w:shd w:val="clear" w:color="auto" w:fill="9CC2E5" w:themeFill="accent1" w:themeFillTint="99"/>
+          </w:tcPr>
+          <w:p>
+            <w:pPr>
+              <w:rPr>
+                <w:rFonts w:ascii="Arial" w:hAnsi="Arial"/>
+              </w:rPr>
+            </w:pPr>
+            <w:r>
+              <w:rPr>
+                <w:rFonts w:ascii="Arial" w:hAnsi="Arial"/>
+              </w:rPr>
+              <w:t>Nicht implementiert</w:t>
             </w:r>
           </w:p>
         </w:tc>
@@ -7223,25 +7249,49 @@
         <w:tblLook w:val="04A0" w:firstRow="1" w:lastRow="0" w:firstColumn="1" w:lastColumn="0" w:noHBand="0" w:noVBand="1"/>
       </w:tblPr>
       <w:tblGrid>
-        <w:gridCol w:w="9628"/>
+        <w:gridCol w:w="5949"/>
+        <w:gridCol w:w="3679"/>
       </w:tblGrid>
       <w:tr>
         <w:tc>
           <w:tcPr>
-            <w:tcW w:w="9628" w:type="dxa"/>
+            <w:tcW w:w="5949" w:type="dxa"/>
             <w:shd w:val="clear" w:color="auto" w:fill="1F3864" w:themeFill="accent5" w:themeFillShade="80"/>
           </w:tcPr>
           <w:p>
             <w:pPr>
               <w:rPr>
                 <w:rFonts w:ascii="Arial" w:hAnsi="Arial"/>
-              </w:rPr>
-            </w:pPr>
-            <w:r>
-              <w:rPr>
-                <w:rFonts w:ascii="Arial" w:hAnsi="Arial"/>
+                <w:b/>
+              </w:rPr>
+            </w:pPr>
+            <w:r>
+              <w:rPr>
+                <w:rFonts w:ascii="Arial" w:hAnsi="Arial"/>
+                <w:b/>
               </w:rPr>
               <w:t>Spezifisch für Lehrer:</w:t>
+            </w:r>
+          </w:p>
+        </w:tc>
+        <w:tc>
+          <w:tcPr>
+            <w:tcW w:w="3679" w:type="dxa"/>
+            <w:shd w:val="clear" w:color="auto" w:fill="1F3864" w:themeFill="accent5" w:themeFillShade="80"/>
+          </w:tcPr>
+          <w:p>
+            <w:pPr>
+              <w:rPr>
+                <w:rFonts w:ascii="Arial" w:hAnsi="Arial"/>
+                <w:b/>
+              </w:rPr>
+            </w:pPr>
+            <w:r>
+              <w:rPr>
+                <w:rFonts w:ascii="Arial" w:hAnsi="Arial"/>
+                <w:b/>
+              </w:rPr>
+              <w:t>Implementierungsfortschritt</w:t>
             </w:r>
           </w:p>
         </w:tc>
@@ -7249,7 +7299,7 @@
       <w:tr>
         <w:tc>
           <w:tcPr>
-            <w:tcW w:w="9628" w:type="dxa"/>
+            <w:tcW w:w="5949" w:type="dxa"/>
             <w:shd w:val="clear" w:color="auto" w:fill="9CC2E5" w:themeFill="accent1" w:themeFillTint="99"/>
           </w:tcPr>
           <w:p>
@@ -7262,7 +7312,34 @@
               <w:rPr>
                 <w:rFonts w:ascii="Arial" w:hAnsi="Arial"/>
               </w:rPr>
-              <w:t>Fragen-Kategorien-Verwaltung (anzeigen, hinzufügen, ändern)</w:t>
+              <w:t xml:space="preserve">Fragen-Kategorien-Verwaltung (anzeigen, </w:t>
+            </w:r>
+            <w:r>
+              <w:rPr>
+                <w:rFonts w:ascii="Arial" w:hAnsi="Arial"/>
+              </w:rPr>
+              <w:lastRenderedPageBreak/>
+              <w:t>hinzufügen, ändern)</w:t>
+            </w:r>
+          </w:p>
+        </w:tc>
+        <w:tc>
+          <w:tcPr>
+            <w:tcW w:w="3679" w:type="dxa"/>
+            <w:shd w:val="clear" w:color="auto" w:fill="9CC2E5" w:themeFill="accent1" w:themeFillTint="99"/>
+          </w:tcPr>
+          <w:p>
+            <w:pPr>
+              <w:rPr>
+                <w:rFonts w:ascii="Arial" w:hAnsi="Arial"/>
+              </w:rPr>
+            </w:pPr>
+            <w:r>
+              <w:rPr>
+                <w:rFonts w:ascii="Arial" w:hAnsi="Arial"/>
+              </w:rPr>
+              <w:lastRenderedPageBreak/>
+              <w:t>Nicht implementiert</w:t>
             </w:r>
           </w:p>
         </w:tc>
@@ -7270,7 +7347,7 @@
       <w:tr>
         <w:tc>
           <w:tcPr>
-            <w:tcW w:w="9628" w:type="dxa"/>
+            <w:tcW w:w="5949" w:type="dxa"/>
             <w:shd w:val="clear" w:color="auto" w:fill="9CC2E5" w:themeFill="accent1" w:themeFillTint="99"/>
           </w:tcPr>
           <w:p>
@@ -7284,6 +7361,25 @@
                 <w:rFonts w:ascii="Arial" w:hAnsi="Arial"/>
               </w:rPr>
               <w:t>Löschen von Fragen und Kategorien (Löschen nur dann möglich, sofern es noch keine zugehörigen Spiele gibt, andernfalls nur deaktivieren)</w:t>
+            </w:r>
+          </w:p>
+        </w:tc>
+        <w:tc>
+          <w:tcPr>
+            <w:tcW w:w="3679" w:type="dxa"/>
+            <w:shd w:val="clear" w:color="auto" w:fill="9CC2E5" w:themeFill="accent1" w:themeFillTint="99"/>
+          </w:tcPr>
+          <w:p>
+            <w:pPr>
+              <w:rPr>
+                <w:rFonts w:ascii="Arial" w:hAnsi="Arial"/>
+              </w:rPr>
+            </w:pPr>
+            <w:r>
+              <w:rPr>
+                <w:rFonts w:ascii="Arial" w:hAnsi="Arial"/>
+              </w:rPr>
+              <w:t>Nicht implementiert</w:t>
             </w:r>
           </w:p>
         </w:tc>
@@ -7291,7 +7387,7 @@
       <w:tr>
         <w:tc>
           <w:tcPr>
-            <w:tcW w:w="9628" w:type="dxa"/>
+            <w:tcW w:w="5949" w:type="dxa"/>
             <w:shd w:val="clear" w:color="auto" w:fill="9CC2E5" w:themeFill="accent1" w:themeFillTint="99"/>
           </w:tcPr>
           <w:p>
@@ -7305,6 +7401,25 @@
                 <w:rFonts w:ascii="Arial" w:hAnsi="Arial"/>
               </w:rPr>
               <w:t>Benutzerverwaltung (anzeigen, hinzufügen, ändern)</w:t>
+            </w:r>
+          </w:p>
+        </w:tc>
+        <w:tc>
+          <w:tcPr>
+            <w:tcW w:w="3679" w:type="dxa"/>
+            <w:shd w:val="clear" w:color="auto" w:fill="9CC2E5" w:themeFill="accent1" w:themeFillTint="99"/>
+          </w:tcPr>
+          <w:p>
+            <w:pPr>
+              <w:rPr>
+                <w:rFonts w:ascii="Arial" w:hAnsi="Arial"/>
+              </w:rPr>
+            </w:pPr>
+            <w:r>
+              <w:rPr>
+                <w:rFonts w:ascii="Arial" w:hAnsi="Arial"/>
+              </w:rPr>
+              <w:t>Nicht implementiert</w:t>
             </w:r>
           </w:p>
         </w:tc>
@@ -7312,7 +7427,7 @@
       <w:tr>
         <w:tc>
           <w:tcPr>
-            <w:tcW w:w="9628" w:type="dxa"/>
+            <w:tcW w:w="5949" w:type="dxa"/>
             <w:shd w:val="clear" w:color="auto" w:fill="9CC2E5" w:themeFill="accent1" w:themeFillTint="99"/>
           </w:tcPr>
           <w:p>
@@ -7326,6 +7441,31 @@
                 <w:rFonts w:ascii="Arial" w:hAnsi="Arial"/>
               </w:rPr>
               <w:t>Weitere Auswertung über Spiele/Spieler</w:t>
+            </w:r>
+          </w:p>
+        </w:tc>
+        <w:tc>
+          <w:tcPr>
+            <w:tcW w:w="3679" w:type="dxa"/>
+            <w:shd w:val="clear" w:color="auto" w:fill="9CC2E5" w:themeFill="accent1" w:themeFillTint="99"/>
+          </w:tcPr>
+          <w:p>
+            <w:pPr>
+              <w:rPr>
+                <w:rFonts w:ascii="Arial" w:hAnsi="Arial"/>
+              </w:rPr>
+            </w:pPr>
+            <w:r>
+              <w:rPr>
+                <w:rFonts w:ascii="Arial" w:hAnsi="Arial"/>
+              </w:rPr>
+              <w:t>Nicht implementi</w:t>
+            </w:r>
+            <w:r>
+              <w:rPr>
+                <w:rFonts w:ascii="Arial" w:hAnsi="Arial"/>
+              </w:rPr>
+              <w:t>ert</w:t>
             </w:r>
           </w:p>
         </w:tc>
@@ -7346,7 +7486,7 @@
           <w:rFonts w:cs="Arial"/>
         </w:rPr>
       </w:pPr>
-      <w:bookmarkStart w:id="19" w:name="_Toc471844670"/>
+      <w:bookmarkStart w:id="19" w:name="_Toc472020819"/>
       <w:r>
         <w:rPr>
           <w:rFonts w:cs="Arial"/>
@@ -7367,8 +7507,17 @@
           <w:rFonts w:ascii="Arial" w:hAnsi="Arial"/>
           <w:i/>
         </w:rPr>
-        <w:t>bearbeitet von Daniel Dobras</w:t>
-      </w:r>
+        <w:t xml:space="preserve">bearbeitet von Daniel </w:t>
+      </w:r>
+      <w:proofErr w:type="spellStart"/>
+      <w:r>
+        <w:rPr>
+          <w:rFonts w:ascii="Arial" w:hAnsi="Arial"/>
+          <w:i/>
+        </w:rPr>
+        <w:t>Dobras</w:t>
+      </w:r>
+      <w:proofErr w:type="spellEnd"/>
     </w:p>
     <w:tbl>
       <w:tblPr>
@@ -7424,13 +7573,7 @@
               <w:rPr>
                 <w:rFonts w:ascii="Arial" w:hAnsi="Arial"/>
               </w:rPr>
-              <w:t>Lehrer müssen das Spiel nicht spielen können (strikte Trennung</w:t>
-            </w:r>
-            <w:r>
-              <w:rPr>
-                <w:rFonts w:ascii="Arial" w:hAnsi="Arial"/>
-              </w:rPr>
-              <w:t xml:space="preserve"> zwischen Lernenden und Lehrer)</w:t>
+              <w:t>Lehrer müssen das Spiel nicht spielen können (strikte Trennung zwischen Lernenden und Lehrer)</w:t>
             </w:r>
           </w:p>
         </w:tc>
@@ -7479,19 +7622,7 @@
               <w:rPr>
                 <w:rFonts w:ascii="Arial" w:hAnsi="Arial"/>
               </w:rPr>
-              <w:t>Lernende selbst haben nicht die Option weitere Fragen hinzufügen bzw</w:t>
-            </w:r>
-            <w:r>
-              <w:rPr>
-                <w:rFonts w:ascii="Arial" w:hAnsi="Arial"/>
-              </w:rPr>
-              <w:t>.</w:t>
-            </w:r>
-            <w:r>
-              <w:rPr>
-                <w:rFonts w:ascii="Arial" w:hAnsi="Arial"/>
-              </w:rPr>
-              <w:t xml:space="preserve"> generell zu verwalten</w:t>
+              <w:t>Lernende selbst haben nicht die Option weitere Fragen hinzufügen bzw. generell zu verwalten</w:t>
             </w:r>
           </w:p>
         </w:tc>
@@ -7515,13 +7646,7 @@
               <w:rPr>
                 <w:rFonts w:ascii="Arial" w:hAnsi="Arial"/>
               </w:rPr>
-              <w:t>Keine Austauschfunktio</w:t>
-            </w:r>
-            <w:r>
-              <w:rPr>
-                <w:rFonts w:ascii="Arial" w:hAnsi="Arial"/>
-              </w:rPr>
-              <w:t>n zwischen Lernenden und Lehrer innerhalb der Anwendung (wie Chatfunktion o.ä.)</w:t>
+              <w:t>Keine Austauschfunktion zwischen Lernenden und Lehrer innerhalb der Anwendung (wie Chatfunktion o.ä.)</w:t>
             </w:r>
           </w:p>
         </w:tc>
@@ -7615,18 +7740,12 @@
           <w:rFonts w:cs="Arial"/>
         </w:rPr>
       </w:pPr>
-      <w:bookmarkStart w:id="20" w:name="_Toc471844671"/>
+      <w:bookmarkStart w:id="20" w:name="_Toc472020820"/>
       <w:r>
         <w:rPr>
           <w:rFonts w:cs="Arial"/>
         </w:rPr>
-        <w:t>5.</w:t>
-      </w:r>
-      <w:r>
-        <w:rPr>
-          <w:rFonts w:cs="Arial"/>
-        </w:rPr>
-        <w:t xml:space="preserve"> </w:t>
+        <w:t xml:space="preserve">5. </w:t>
       </w:r>
       <w:r>
         <w:rPr>
@@ -8183,7 +8302,7 @@
           <w:rFonts w:cs="Arial"/>
         </w:rPr>
       </w:pPr>
-      <w:bookmarkStart w:id="21" w:name="_Toc471844672"/>
+      <w:bookmarkStart w:id="21" w:name="_Toc472020821"/>
       <w:r>
         <w:rPr>
           <w:rFonts w:cs="Arial"/>
@@ -8203,31 +8322,7 @@
         <w:rPr>
           <w:rFonts w:ascii="Arial" w:hAnsi="Arial"/>
         </w:rPr>
-        <w:t>An nächster Stelle liegt die Stabilität der Applikation. Damit der Schüler möglichst frustfrei lernen kann</w:t>
-      </w:r>
-      <w:r>
-        <w:rPr>
-          <w:rFonts w:ascii="Arial" w:hAnsi="Arial"/>
-        </w:rPr>
-        <w:t>,</w:t>
-      </w:r>
-      <w:r>
-        <w:rPr>
-          <w:rFonts w:ascii="Arial" w:hAnsi="Arial"/>
-        </w:rPr>
-        <w:t xml:space="preserve"> ist es ebenfalls wichtig, dass die App nicht abstürzt und die Performance gut ist. Damit möglichst viele Schüler mit diesem Anwenderprogramm arbeiten bzw. lernen können</w:t>
-      </w:r>
-      <w:r>
-        <w:rPr>
-          <w:rFonts w:ascii="Arial" w:hAnsi="Arial"/>
-        </w:rPr>
-        <w:t>,</w:t>
-      </w:r>
-      <w:r>
-        <w:rPr>
-          <w:rFonts w:ascii="Arial" w:hAnsi="Arial"/>
-        </w:rPr>
-        <w:t xml:space="preserve"> sollen die Systemanforderungen so gering wie möglich gehalten werden., um eine hohe Anzahl an Benutzern zu erreichen.</w:t>
+        <w:t>An nächster Stelle liegt die Stabilität der Applikation. Damit der Schüler möglichst frustfrei lernen kann, ist es ebenfalls wichtig, dass die App nicht abstürzt und die Performance gut ist. Damit möglichst viele Schüler mit diesem Anwenderprogramm arbeiten bzw. lernen können, sollen die Systemanforderungen so gering wie möglich gehalten werden., um eine hohe Anzahl an Benutzern zu erreichen.</w:t>
       </w:r>
     </w:p>
     <w:p>
@@ -8251,7 +8346,7 @@
           <w:rFonts w:cs="Arial"/>
         </w:rPr>
       </w:pPr>
-      <w:bookmarkStart w:id="22" w:name="_Toc471844673"/>
+      <w:bookmarkStart w:id="22" w:name="_Toc472020822"/>
       <w:r>
         <w:rPr>
           <w:rFonts w:cs="Arial"/>
@@ -8271,26 +8366,72 @@
         <w:rPr>
           <w:rFonts w:ascii="Arial" w:hAnsi="Arial"/>
         </w:rPr>
-        <w:t>Außerdem sollen bei der Verwendung der App keine schwerwiegenden Bugs auftreten, wie z.B. das Löschen der Highscores, obwohl eine Frage gelöscht werden sollte. Dazu gehört auch ein gut ausgebildeter Support, der leicht erreichbar ist und so die Bugs schnell beheben kann. Dieser Punkt i</w:t>
-      </w:r>
-      <w:r>
-        <w:rPr>
-          <w:rFonts w:ascii="Arial" w:hAnsi="Arial"/>
-        </w:rPr>
-        <w:t>st sehr wichtig um frustfreies L</w:t>
-      </w:r>
-      <w:r>
-        <w:rPr>
-          <w:rFonts w:ascii="Arial" w:hAnsi="Arial"/>
-        </w:rPr>
-        <w:t xml:space="preserve">ernen zu ermöglichen und dem Lerner viel Spaß am Spiel zu vermitteln. Außerdem soll jeder Lerner dieselben Funktionen </w:t>
+        <w:t xml:space="preserve">Außerdem sollen bei der Verwendung der App keine schwerwiegenden Bugs auftreten, wie z.B. das Löschen der </w:t>
+      </w:r>
+      <w:proofErr w:type="spellStart"/>
+      <w:r>
+        <w:rPr>
+          <w:rFonts w:ascii="Arial" w:hAnsi="Arial"/>
+        </w:rPr>
+        <w:t>Highscores</w:t>
+      </w:r>
+      <w:proofErr w:type="spellEnd"/>
+      <w:r>
+        <w:rPr>
+          <w:rFonts w:ascii="Arial" w:hAnsi="Arial"/>
+        </w:rPr>
+        <w:t>, obwohl eine Frage gelöscht werden sollte. Dazu gehört auch ein gut ausgebildeter Support, der leicht erreichbar ist und so die Bugs schnell beheben kann. Dieser Punkt ist sehr wichtig um frustfreies Lernen zu ermöglichen und dem Lerner viel Spaß am Spiel zu vermitteln. Außerdem soll jeder Lerner dieselben Funktionen haben und jeder Lehrer ebenfalls.</w:t>
+      </w:r>
+    </w:p>
+    <w:p>
+      <w:pPr>
+        <w:pStyle w:val="berschrift3"/>
+        <w:rPr>
+          <w:rFonts w:cs="Arial"/>
+        </w:rPr>
+      </w:pPr>
+      <w:bookmarkStart w:id="23" w:name="_Toc472020823"/>
+      <w:r>
+        <w:rPr>
+          <w:rFonts w:cs="Arial"/>
+        </w:rPr>
+        <w:t>c. Benutzbarkeit</w:t>
+      </w:r>
+      <w:bookmarkEnd w:id="23"/>
+    </w:p>
+    <w:p>
+      <w:pPr>
+        <w:jc w:val="both"/>
+        <w:rPr>
+          <w:rFonts w:ascii="Arial" w:hAnsi="Arial"/>
+        </w:rPr>
+      </w:pPr>
+      <w:r>
+        <w:rPr>
+          <w:rFonts w:ascii="Arial" w:hAnsi="Arial"/>
+        </w:rPr>
+        <w:t xml:space="preserve">Durch ein möglichst einfach gehaltenes User Interface soll die </w:t>
+      </w:r>
+      <w:proofErr w:type="spellStart"/>
+      <w:r>
+        <w:rPr>
+          <w:rFonts w:ascii="Arial" w:hAnsi="Arial"/>
+        </w:rPr>
+        <w:t>InstaLearnApp</w:t>
+      </w:r>
+      <w:proofErr w:type="spellEnd"/>
+      <w:r>
+        <w:rPr>
+          <w:rFonts w:ascii="Arial" w:hAnsi="Arial"/>
+        </w:rPr>
+        <w:t xml:space="preserve"> in der Lage sein, von Kindern und Erwachsenen benutzt zu werden. So werden alle Buttons eindeutig </w:t>
       </w:r>
       <w:r>
         <w:rPr>
           <w:rFonts w:ascii="Arial" w:hAnsi="Arial"/>
         </w:rPr>
         <w:lastRenderedPageBreak/>
-        <w:t>haben und jeder Lehrer ebenfalls.</w:t>
+        <w:t xml:space="preserve">bezeichnet, sodass der Lehrer bzw. Erwachsene sich nicht zu lange mit der Bedienung der App auseinandersetzen müssen. So wird auch die Verwendung durch jüngere Schüler einfacher, da es keine komplizierten Methoden gibt, sondern einfach nur „Spielen“. </w:t>
       </w:r>
     </w:p>
     <w:p>
@@ -8300,14 +8441,20 @@
           <w:rFonts w:cs="Arial"/>
         </w:rPr>
       </w:pPr>
-      <w:bookmarkStart w:id="23" w:name="_Toc471844674"/>
+      <w:bookmarkStart w:id="24" w:name="_Toc472020824"/>
       <w:r>
         <w:rPr>
           <w:rFonts w:cs="Arial"/>
         </w:rPr>
-        <w:t>c. Benutzbarkeit</w:t>
-      </w:r>
-      <w:bookmarkEnd w:id="23"/>
+        <w:t>d. Änderbarkeit</w:t>
+      </w:r>
+      <w:bookmarkEnd w:id="24"/>
+      <w:r>
+        <w:rPr>
+          <w:rFonts w:cs="Arial"/>
+        </w:rPr>
+        <w:t xml:space="preserve"> </w:t>
+      </w:r>
     </w:p>
     <w:p>
       <w:pPr>
@@ -8320,11 +8467,148 @@
         <w:rPr>
           <w:rFonts w:ascii="Arial" w:hAnsi="Arial"/>
         </w:rPr>
-        <w:t xml:space="preserve">Durch ein möglichst einfach gehaltenes User Interface soll die </w:t>
+        <w:t>Dieser Punkt ist weniger wichtig, da alle relevanten Anwendungsfälle implementiert werden und somit das Programm nicht sehr flexibel sein muss.</w:t>
+      </w:r>
+    </w:p>
+    <w:p>
+      <w:pPr>
+        <w:pStyle w:val="berschrift3"/>
+        <w:rPr>
+          <w:rFonts w:cs="Arial"/>
+        </w:rPr>
+      </w:pPr>
+      <w:bookmarkStart w:id="25" w:name="_Toc472020825"/>
+      <w:r>
+        <w:rPr>
+          <w:rFonts w:cs="Arial"/>
+        </w:rPr>
+        <w:t>e. Übertragbarkeit</w:t>
+      </w:r>
+      <w:bookmarkEnd w:id="25"/>
+    </w:p>
+    <w:p>
+      <w:pPr>
+        <w:jc w:val="both"/>
+        <w:rPr>
+          <w:rFonts w:ascii="Arial" w:hAnsi="Arial"/>
+        </w:rPr>
+      </w:pPr>
+      <w:r>
+        <w:rPr>
+          <w:rFonts w:ascii="Arial" w:hAnsi="Arial"/>
+        </w:rPr>
+        <w:t xml:space="preserve">Im Moment ist die Applikation nur auf einem Gerät zu verwenden, d.h. die Fragen und Benutzer werden lokal gespeichert. </w:t>
+      </w:r>
+    </w:p>
+    <w:p>
+      <w:pPr>
+        <w:pStyle w:val="berschrift2"/>
+        <w:rPr>
+          <w:rFonts w:cs="Arial"/>
+        </w:rPr>
+      </w:pPr>
+      <w:bookmarkStart w:id="26" w:name="_Toc472020826"/>
+      <w:r>
+        <w:rPr>
+          <w:rFonts w:cs="Arial"/>
+        </w:rPr>
+        <w:t>6. Zusätzliche selbst auferlegte Anforderungen an die Applikation (</w:t>
       </w:r>
       <w:proofErr w:type="spellStart"/>
       <w:r>
         <w:rPr>
+          <w:rFonts w:cs="Arial"/>
+        </w:rPr>
+        <w:t>unique</w:t>
+      </w:r>
+      <w:proofErr w:type="spellEnd"/>
+      <w:r>
+        <w:rPr>
+          <w:rFonts w:cs="Arial"/>
+        </w:rPr>
+        <w:t xml:space="preserve"> </w:t>
+      </w:r>
+      <w:proofErr w:type="spellStart"/>
+      <w:r>
+        <w:rPr>
+          <w:rFonts w:cs="Arial"/>
+        </w:rPr>
+        <w:t>selling</w:t>
+      </w:r>
+      <w:proofErr w:type="spellEnd"/>
+      <w:r>
+        <w:rPr>
+          <w:rFonts w:cs="Arial"/>
+        </w:rPr>
+        <w:t xml:space="preserve"> </w:t>
+      </w:r>
+      <w:proofErr w:type="spellStart"/>
+      <w:r>
+        <w:rPr>
+          <w:rFonts w:cs="Arial"/>
+        </w:rPr>
+        <w:t>point</w:t>
+      </w:r>
+      <w:proofErr w:type="spellEnd"/>
+      <w:r>
+        <w:rPr>
+          <w:rFonts w:cs="Arial"/>
+        </w:rPr>
+        <w:t>)</w:t>
+      </w:r>
+      <w:bookmarkEnd w:id="26"/>
+    </w:p>
+    <w:p>
+      <w:pPr>
+        <w:rPr>
+          <w:rFonts w:ascii="Arial" w:hAnsi="Arial"/>
+          <w:i/>
+        </w:rPr>
+      </w:pPr>
+      <w:r>
+        <w:rPr>
+          <w:rFonts w:ascii="Arial" w:hAnsi="Arial"/>
+          <w:i/>
+        </w:rPr>
+        <w:t>Bearbeitet von Fernando Pfennig</w:t>
+      </w:r>
+    </w:p>
+    <w:p>
+      <w:pPr>
+        <w:jc w:val="both"/>
+        <w:rPr>
+          <w:rFonts w:ascii="Arial" w:hAnsi="Arial"/>
+        </w:rPr>
+      </w:pPr>
+      <w:r>
+        <w:rPr>
+          <w:rFonts w:ascii="Arial" w:hAnsi="Arial"/>
+        </w:rPr>
+        <w:t xml:space="preserve">Das Entwicklerteam </w:t>
+      </w:r>
+      <w:r>
+        <w:rPr>
+          <w:rFonts w:ascii="Arial" w:hAnsi="Arial"/>
+        </w:rPr>
+        <w:t xml:space="preserve">möchte dem Auftraggeber über seine genauen spezifizierten Anforderungen hinaus noch eine weitere Funktion zur Verfügung stellen, aus denen klar wird, warum unser Softwareentwicklungsteam der Konkurrenz weit voraus ist. </w:t>
+      </w:r>
+    </w:p>
+    <w:p>
+      <w:pPr>
+        <w:jc w:val="both"/>
+        <w:rPr>
+          <w:rFonts w:ascii="Arial" w:hAnsi="Arial"/>
+        </w:rPr>
+      </w:pPr>
+      <w:r>
+        <w:rPr>
+          <w:rFonts w:ascii="Arial" w:hAnsi="Arial"/>
+        </w:rPr>
+        <w:t xml:space="preserve">Der Lerner soll für die Verwendung der </w:t>
+      </w:r>
+      <w:proofErr w:type="spellStart"/>
+      <w:r>
+        <w:rPr>
           <w:rFonts w:ascii="Arial" w:hAnsi="Arial"/>
         </w:rPr>
         <w:t>InstaLearnApp</w:t>
@@ -8334,29 +8618,7 @@
         <w:rPr>
           <w:rFonts w:ascii="Arial" w:hAnsi="Arial"/>
         </w:rPr>
-        <w:t xml:space="preserve"> in der Lage sein, von Kindern und Erwachsenen benutzt zu werden. So werden alle Buttons eindeutig bezeichnet, sodass der Lehrer bzw. Erwachsene sich nicht zu lange mit der Bedienung der App auseinandersetzen müssen. So wird auch die Verwendung durch jüngere Schüler einfacher, da es keine komplizierten Methoden gibt, sondern einfach nur „Spielen“. </w:t>
-      </w:r>
-    </w:p>
-    <w:p>
-      <w:pPr>
-        <w:pStyle w:val="berschrift3"/>
-        <w:rPr>
-          <w:rFonts w:cs="Arial"/>
-        </w:rPr>
-      </w:pPr>
-      <w:bookmarkStart w:id="24" w:name="_Toc471844675"/>
-      <w:r>
-        <w:rPr>
-          <w:rFonts w:cs="Arial"/>
-        </w:rPr>
-        <w:t>d. Änderbarkeit</w:t>
-      </w:r>
-      <w:bookmarkEnd w:id="24"/>
-      <w:r>
-        <w:rPr>
-          <w:rFonts w:cs="Arial"/>
-        </w:rPr>
-        <w:t xml:space="preserve"> </w:t>
+        <w:t xml:space="preserve"> belohnt werden. Dies erreichen wir durch die Einführung einer Erfahrungsleiste in das Spiel. Nach jedem beendeten Spieldurchgang erhält der Lerner eine Anzahl an Erfahrungspunkten, die je nach Anzahl richtig beantworteter Fragen variiert. Je mehr Fragen er in sich einem Durchgang stellt, desto höher ist die maximale Menge an Erfahrungspunkten, die er bekommen kann.  </w:t>
       </w:r>
     </w:p>
     <w:p>
@@ -8370,24 +8632,8 @@
         <w:rPr>
           <w:rFonts w:ascii="Arial" w:hAnsi="Arial"/>
         </w:rPr>
-        <w:t>Dieser Punkt ist weniger wichtig, da alle relevanten Anwendungsfälle implementiert werden und somit das Programm nicht sehr flexibel sein muss.</w:t>
-      </w:r>
-    </w:p>
-    <w:p>
-      <w:pPr>
-        <w:pStyle w:val="berschrift3"/>
-        <w:rPr>
-          <w:rFonts w:cs="Arial"/>
-        </w:rPr>
-      </w:pPr>
-      <w:bookmarkStart w:id="25" w:name="_Toc471844676"/>
-      <w:r>
-        <w:rPr>
-          <w:rFonts w:cs="Arial"/>
-        </w:rPr>
-        <w:t>e. Übertragbarkeit</w:t>
-      </w:r>
-      <w:bookmarkEnd w:id="25"/>
+        <w:t>Sobald der Lerner ein Level aufsteigt, bekommt er z.B. die Möglichkeit, in der App einen Teil der UI farblich zu verändern. Je höher das Level desto „exklusiver“ die Farbe, so erhält man erst nach vielen Level die schwarze Farbe, des Weiteren erhöht sich auch die Menge an Erfahrungspunkten, die man benötigt, um Level aufzusteigen.</w:t>
+      </w:r>
     </w:p>
     <w:p>
       <w:pPr>
@@ -8396,239 +8642,12 @@
           <w:rFonts w:ascii="Arial" w:hAnsi="Arial"/>
         </w:rPr>
       </w:pPr>
-      <w:r>
-        <w:rPr>
-          <w:rFonts w:ascii="Arial" w:hAnsi="Arial"/>
-        </w:rPr>
-        <w:t>Im Moment ist die Applikation nur auf einem Gerät zu verwenden, d.h. die Fragen und Benutzer werden lokal gespeichert.</w:t>
-      </w:r>
-      <w:r>
-        <w:rPr>
-          <w:rFonts w:ascii="Arial" w:hAnsi="Arial"/>
-        </w:rPr>
-        <w:t xml:space="preserve"> </w:t>
-      </w:r>
-    </w:p>
-    <w:p>
-      <w:pPr>
-        <w:pStyle w:val="berschrift2"/>
-        <w:rPr>
-          <w:rFonts w:cs="Arial"/>
-        </w:rPr>
-      </w:pPr>
-      <w:bookmarkStart w:id="26" w:name="_Toc471844677"/>
-      <w:r>
-        <w:rPr>
-          <w:rFonts w:cs="Arial"/>
-        </w:rPr>
-        <w:t>6</w:t>
-      </w:r>
-      <w:r>
-        <w:rPr>
-          <w:rFonts w:cs="Arial"/>
-        </w:rPr>
-        <w:t>. Zusätzliche selbst auferlegte Anforderungen an die Applikation (</w:t>
-      </w:r>
-      <w:proofErr w:type="spellStart"/>
-      <w:r>
-        <w:rPr>
-          <w:rFonts w:cs="Arial"/>
-        </w:rPr>
-        <w:t>unique</w:t>
-      </w:r>
-      <w:proofErr w:type="spellEnd"/>
-      <w:r>
-        <w:rPr>
-          <w:rFonts w:cs="Arial"/>
-        </w:rPr>
-        <w:t xml:space="preserve"> </w:t>
-      </w:r>
-      <w:proofErr w:type="spellStart"/>
-      <w:r>
-        <w:rPr>
-          <w:rFonts w:cs="Arial"/>
-        </w:rPr>
-        <w:t>selling</w:t>
-      </w:r>
-      <w:proofErr w:type="spellEnd"/>
-      <w:r>
-        <w:rPr>
-          <w:rFonts w:cs="Arial"/>
-        </w:rPr>
-        <w:t xml:space="preserve"> </w:t>
-      </w:r>
-      <w:proofErr w:type="spellStart"/>
-      <w:r>
-        <w:rPr>
-          <w:rFonts w:cs="Arial"/>
-        </w:rPr>
-        <w:t>point</w:t>
-      </w:r>
-      <w:proofErr w:type="spellEnd"/>
-      <w:r>
-        <w:rPr>
-          <w:rFonts w:cs="Arial"/>
-        </w:rPr>
-        <w:t>)</w:t>
-      </w:r>
-      <w:bookmarkEnd w:id="26"/>
-    </w:p>
-    <w:p>
-      <w:pPr>
-        <w:rPr>
-          <w:rFonts w:ascii="Arial" w:hAnsi="Arial"/>
-          <w:i/>
-        </w:rPr>
-      </w:pPr>
-      <w:r>
-        <w:rPr>
-          <w:rFonts w:ascii="Arial" w:hAnsi="Arial"/>
-          <w:i/>
-        </w:rPr>
-        <w:t>Bearbeitet von Fernando Pfennig</w:t>
-      </w:r>
     </w:p>
     <w:p>
       <w:pPr>
         <w:jc w:val="both"/>
         <w:rPr>
           <w:rFonts w:ascii="Arial" w:hAnsi="Arial"/>
-        </w:rPr>
-      </w:pPr>
-      <w:r>
-        <w:rPr>
-          <w:rFonts w:ascii="Arial" w:hAnsi="Arial"/>
-        </w:rPr>
-        <w:t xml:space="preserve">Das Entwicklerteam </w:t>
-      </w:r>
-      <w:r>
-        <w:rPr>
-          <w:rFonts w:ascii="Arial" w:hAnsi="Arial"/>
-        </w:rPr>
-        <w:t xml:space="preserve">möchte dem Auftraggeber über seine genauen spezifizierten Anforderungen hinaus noch </w:t>
-      </w:r>
-      <w:r>
-        <w:rPr>
-          <w:rFonts w:ascii="Arial" w:hAnsi="Arial"/>
-        </w:rPr>
-        <w:t>eine weitere Funktion</w:t>
-      </w:r>
-      <w:r>
-        <w:rPr>
-          <w:rFonts w:ascii="Arial" w:hAnsi="Arial"/>
-        </w:rPr>
-        <w:t xml:space="preserve"> zur Verfügung stellen, aus denen</w:t>
-      </w:r>
-      <w:r>
-        <w:rPr>
-          <w:rFonts w:ascii="Arial" w:hAnsi="Arial"/>
-        </w:rPr>
-        <w:t xml:space="preserve"> klar wird, warum unse</w:t>
-      </w:r>
-      <w:r>
-        <w:rPr>
-          <w:rFonts w:ascii="Arial" w:hAnsi="Arial"/>
-        </w:rPr>
-        <w:t>r Software</w:t>
-      </w:r>
-      <w:r>
-        <w:rPr>
-          <w:rFonts w:ascii="Arial" w:hAnsi="Arial"/>
-        </w:rPr>
-        <w:t>entwicklungsteam der Konkurrenz w</w:t>
-      </w:r>
-      <w:r>
-        <w:rPr>
-          <w:rFonts w:ascii="Arial" w:hAnsi="Arial"/>
-        </w:rPr>
-        <w:t xml:space="preserve">eit voraus ist. </w:t>
-      </w:r>
-    </w:p>
-    <w:p>
-      <w:pPr>
-        <w:jc w:val="both"/>
-        <w:rPr>
-          <w:rFonts w:ascii="Arial" w:hAnsi="Arial"/>
-        </w:rPr>
-      </w:pPr>
-      <w:r>
-        <w:rPr>
-          <w:rFonts w:ascii="Arial" w:hAnsi="Arial"/>
-        </w:rPr>
-        <w:t xml:space="preserve">Der Lerner soll für die Verwendung der </w:t>
-      </w:r>
-      <w:proofErr w:type="spellStart"/>
-      <w:r>
-        <w:rPr>
-          <w:rFonts w:ascii="Arial" w:hAnsi="Arial"/>
-        </w:rPr>
-        <w:t>InstaLearnApp</w:t>
-      </w:r>
-      <w:proofErr w:type="spellEnd"/>
-      <w:r>
-        <w:rPr>
-          <w:rFonts w:ascii="Arial" w:hAnsi="Arial"/>
-        </w:rPr>
-        <w:t xml:space="preserve"> belohnt werden. Dies erreichen wir durch die Einführung einer Erfahrungsleiste </w:t>
-      </w:r>
-      <w:r>
-        <w:rPr>
-          <w:rFonts w:ascii="Arial" w:hAnsi="Arial"/>
-        </w:rPr>
-        <w:t xml:space="preserve">in das Spiel. Nach jedem beendeten Spieldurchgang erhält der Lerner eine Anzahl an Erfahrungspunkten, die je nach Anzahl richtig beantworteter Fragen variiert. Je mehr Fragen er in sich einem Durchgang stellt, desto höher ist die maximale Menge an Erfahrungspunkten, die er bekommen kann. </w:t>
-      </w:r>
-      <w:r>
-        <w:rPr>
-          <w:rFonts w:ascii="Arial" w:hAnsi="Arial"/>
-        </w:rPr>
-        <w:t xml:space="preserve"> </w:t>
-      </w:r>
-    </w:p>
-    <w:p>
-      <w:pPr>
-        <w:jc w:val="both"/>
-        <w:rPr>
-          <w:rFonts w:ascii="Arial" w:hAnsi="Arial"/>
-        </w:rPr>
-      </w:pPr>
-      <w:r>
-        <w:rPr>
-          <w:rFonts w:ascii="Arial" w:hAnsi="Arial"/>
-        </w:rPr>
-        <w:t xml:space="preserve">Sobald der Lerner ein Level aufsteigt, bekommt er </w:t>
-      </w:r>
-      <w:r>
-        <w:rPr>
-          <w:rFonts w:ascii="Arial" w:hAnsi="Arial"/>
-        </w:rPr>
-        <w:t>z.B. die Möglichkeit, in der App einen Teil der UI farblich zu verändern.</w:t>
-      </w:r>
-      <w:r>
-        <w:rPr>
-          <w:rFonts w:ascii="Arial" w:hAnsi="Arial"/>
-        </w:rPr>
-        <w:t xml:space="preserve"> Je höher das Level desto „exklusiver“ die Farbe, so erhält man erst nach vielen Level die schwarze F</w:t>
-      </w:r>
-      <w:r>
-        <w:rPr>
-          <w:rFonts w:ascii="Arial" w:hAnsi="Arial"/>
-        </w:rPr>
-        <w:t>arbe, des Weiteren erhöht sich auch die Menge an Erfahrungspunkten, die man benötigt, um Level aufzusteigen.</w:t>
-      </w:r>
-    </w:p>
-    <w:p>
-      <w:pPr>
-        <w:jc w:val="both"/>
-        <w:rPr>
-          <w:rFonts w:ascii="Arial" w:hAnsi="Arial"/>
-        </w:rPr>
-      </w:pPr>
-    </w:p>
-    <w:p>
-      <w:pPr>
-        <w:jc w:val="both"/>
-        <w:rPr>
-          <w:rFonts w:ascii="Arial" w:hAnsi="Arial"/>
           <w:b/>
         </w:rPr>
       </w:pPr>
@@ -8650,10 +8669,10 @@
         <w:rPr>
           <w:rFonts w:ascii="Arial" w:hAnsi="Arial"/>
           <w:noProof/>
-          <w:lang w:val="en-US" w:eastAsia="en-US" w:bidi="ar-SA"/>
+          <w:lang w:eastAsia="de-DE" w:bidi="ar-SA"/>
         </w:rPr>
         <w:drawing>
-          <wp:inline distT="0" distB="0" distL="0" distR="0">
+          <wp:inline distT="0" distB="0" distL="0" distR="0" wp14:anchorId="23D762F4" wp14:editId="18FBE0BE">
             <wp:extent cx="5238750" cy="847725"/>
             <wp:effectExtent l="0" t="0" r="0" b="9525"/>
             <wp:docPr id="4" name="Grafik 4"/>
@@ -8743,10 +8762,10 @@
         <w:rPr>
           <w:rFonts w:ascii="Arial" w:hAnsi="Arial"/>
           <w:noProof/>
-          <w:lang w:val="en-US" w:eastAsia="en-US" w:bidi="ar-SA"/>
+          <w:lang w:eastAsia="de-DE" w:bidi="ar-SA"/>
         </w:rPr>
         <w:drawing>
-          <wp:inline distT="0" distB="0" distL="0" distR="0">
+          <wp:inline distT="0" distB="0" distL="0" distR="0" wp14:anchorId="11E9920C" wp14:editId="4894929A">
             <wp:extent cx="5212080" cy="2220430"/>
             <wp:effectExtent l="0" t="0" r="7620" b="8890"/>
             <wp:docPr id="5" name="Grafik 5"/>
@@ -8801,56 +8820,92 @@
           <w:rFonts w:cs="Arial"/>
         </w:rPr>
       </w:pPr>
-      <w:bookmarkStart w:id="27" w:name="_Toc471844678"/>
+      <w:bookmarkStart w:id="27" w:name="_Toc472020827"/>
       <w:r>
         <w:rPr>
           <w:rFonts w:cs="Arial"/>
         </w:rPr>
         <w:lastRenderedPageBreak/>
-        <w:t>7</w:t>
-      </w:r>
-      <w:r>
+        <w:t>7. Grafische Übersicht</w:t>
+      </w:r>
+      <w:bookmarkEnd w:id="27"/>
+    </w:p>
+    <w:p>
+      <w:pPr>
+        <w:rPr>
+          <w:rFonts w:ascii="Arial" w:hAnsi="Arial"/>
+        </w:rPr>
+      </w:pPr>
+      <w:r>
+        <w:rPr>
+          <w:rFonts w:ascii="Arial" w:hAnsi="Arial"/>
+        </w:rPr>
+        <w:t>Zur Visualisierung der Projektanforderungen sind dem Lastenheft grafische Übersichten beigefügt worden.</w:t>
+      </w:r>
+    </w:p>
+    <w:p>
+      <w:pPr>
+        <w:pStyle w:val="berschrift2"/>
         <w:rPr>
           <w:rFonts w:cs="Arial"/>
         </w:rPr>
-        <w:t>.</w:t>
-      </w:r>
+      </w:pPr>
+      <w:bookmarkStart w:id="28" w:name="_Toc472020828"/>
       <w:r>
         <w:rPr>
           <w:rFonts w:cs="Arial"/>
         </w:rPr>
-        <w:t xml:space="preserve"> Grafische Übersicht</w:t>
-      </w:r>
-      <w:bookmarkEnd w:id="27"/>
-    </w:p>
-    <w:p>
-      <w:pPr>
-        <w:rPr>
-          <w:rFonts w:ascii="Arial" w:hAnsi="Arial"/>
-        </w:rPr>
-      </w:pPr>
-      <w:r>
-        <w:rPr>
-          <w:rFonts w:ascii="Arial" w:hAnsi="Arial"/>
-        </w:rPr>
-        <w:t>Zur Visualisierung der Projektanforderungen sind dem Lastenheft grafische Übersichten beigefügt worden.</w:t>
-      </w:r>
-    </w:p>
-    <w:p>
-      <w:pPr>
-        <w:pStyle w:val="berschrift2"/>
+        <w:t>a. Geschäftsprozessbeschreibung</w:t>
+      </w:r>
+      <w:bookmarkEnd w:id="28"/>
+    </w:p>
+    <w:p>
+      <w:pPr>
+        <w:rPr>
+          <w:rFonts w:ascii="Arial" w:hAnsi="Arial"/>
+          <w:i/>
+        </w:rPr>
+      </w:pPr>
+      <w:r>
+        <w:rPr>
+          <w:rFonts w:ascii="Arial" w:hAnsi="Arial"/>
+          <w:i/>
+        </w:rPr>
+        <w:t xml:space="preserve">bearbeitet von Daniel </w:t>
+      </w:r>
+      <w:proofErr w:type="spellStart"/>
+      <w:r>
+        <w:rPr>
+          <w:rFonts w:ascii="Arial" w:hAnsi="Arial"/>
+          <w:i/>
+        </w:rPr>
+        <w:t>Dobras</w:t>
+      </w:r>
+      <w:proofErr w:type="spellEnd"/>
+    </w:p>
+    <w:p>
+      <w:pPr>
+        <w:pStyle w:val="berschrift3"/>
         <w:rPr>
           <w:rFonts w:cs="Arial"/>
         </w:rPr>
       </w:pPr>
-      <w:bookmarkStart w:id="28" w:name="_Toc471844679"/>
+      <w:bookmarkStart w:id="29" w:name="_Toc472020829"/>
+      <w:proofErr w:type="spellStart"/>
       <w:r>
         <w:rPr>
           <w:rFonts w:cs="Arial"/>
         </w:rPr>
-        <w:t>a. Geschäftsprozessbeschreibung</w:t>
-      </w:r>
-      <w:bookmarkEnd w:id="28"/>
+        <w:t>aa</w:t>
+      </w:r>
+      <w:proofErr w:type="spellEnd"/>
+      <w:r>
+        <w:rPr>
+          <w:rFonts w:cs="Arial"/>
+        </w:rPr>
+        <w:t>. Geschäftsprozesslandkarte</w:t>
+      </w:r>
+      <w:bookmarkEnd w:id="29"/>
     </w:p>
     <w:p>
       <w:pPr>
@@ -8864,39 +8919,17 @@
           <w:rFonts w:ascii="Arial" w:hAnsi="Arial"/>
           <w:i/>
         </w:rPr>
-        <w:t>bearbeitet von Daniel Dobras</w:t>
-      </w:r>
-    </w:p>
-    <w:p>
-      <w:pPr>
-        <w:pStyle w:val="berschrift3"/>
-        <w:rPr>
-          <w:rFonts w:cs="Arial"/>
-        </w:rPr>
-      </w:pPr>
-      <w:bookmarkStart w:id="29" w:name="_Toc471844680"/>
-      <w:r>
-        <w:rPr>
-          <w:rFonts w:cs="Arial"/>
-        </w:rPr>
-        <w:t>aa. Geschäftsprozesslandkarte</w:t>
-      </w:r>
-      <w:bookmarkEnd w:id="29"/>
-    </w:p>
-    <w:p>
-      <w:pPr>
+        <w:t xml:space="preserve">bearbeitet von Daniel </w:t>
+      </w:r>
+      <w:proofErr w:type="spellStart"/>
+      <w:r>
         <w:rPr>
           <w:rFonts w:ascii="Arial" w:hAnsi="Arial"/>
           <w:i/>
         </w:rPr>
-      </w:pPr>
-      <w:r>
-        <w:rPr>
-          <w:rFonts w:ascii="Arial" w:hAnsi="Arial"/>
-          <w:i/>
-        </w:rPr>
-        <w:t>bearbeitet von Daniel Dobras</w:t>
-      </w:r>
+        <w:t>Dobras</w:t>
+      </w:r>
+      <w:proofErr w:type="spellEnd"/>
     </w:p>
     <w:p>
       <w:pPr>
@@ -8908,10 +8941,10 @@
         <w:rPr>
           <w:rFonts w:ascii="Arial" w:hAnsi="Arial"/>
           <w:noProof/>
-          <w:lang w:val="en-US" w:eastAsia="en-US" w:bidi="ar-SA"/>
+          <w:lang w:eastAsia="de-DE" w:bidi="ar-SA"/>
         </w:rPr>
         <w:drawing>
-          <wp:inline distT="0" distB="0" distL="0" distR="0">
+          <wp:inline distT="0" distB="0" distL="0" distR="0" wp14:anchorId="06C8F949" wp14:editId="6710291A">
             <wp:extent cx="3638550" cy="5272814"/>
             <wp:effectExtent l="0" t="0" r="0" b="4445"/>
             <wp:docPr id="7" name="Grafik 7"/>
@@ -8967,18 +9000,20 @@
           <w:rFonts w:cs="Arial"/>
         </w:rPr>
       </w:pPr>
-      <w:bookmarkStart w:id="30" w:name="_Toc471844681"/>
+      <w:bookmarkStart w:id="30" w:name="_Toc472020830"/>
+      <w:proofErr w:type="spellStart"/>
       <w:r>
         <w:rPr>
           <w:rFonts w:cs="Arial"/>
         </w:rPr>
-        <w:t>bb. Textuelle</w:t>
-      </w:r>
+        <w:t>bb</w:t>
+      </w:r>
+      <w:proofErr w:type="spellEnd"/>
       <w:r>
         <w:rPr>
           <w:rFonts w:cs="Arial"/>
         </w:rPr>
-        <w:t xml:space="preserve"> Beschreibung</w:t>
+        <w:t>. Textuelle Beschreibung</w:t>
       </w:r>
       <w:bookmarkEnd w:id="30"/>
     </w:p>
@@ -8992,19 +9027,7 @@
         <w:rPr>
           <w:rFonts w:ascii="Arial" w:hAnsi="Arial"/>
         </w:rPr>
-        <w:t>Geschäftsprozesse werden hier zur Erleichterung</w:t>
-      </w:r>
-      <w:r>
-        <w:rPr>
-          <w:rFonts w:ascii="Arial" w:hAnsi="Arial"/>
-        </w:rPr>
-        <w:t xml:space="preserve"> des Verständnisses textuell</w:t>
-      </w:r>
-      <w:r>
-        <w:rPr>
-          <w:rFonts w:ascii="Arial" w:hAnsi="Arial"/>
-        </w:rPr>
-        <w:t xml:space="preserve"> erläutert.</w:t>
+        <w:t>Geschäftsprozesse werden hier zur Erleichterung des Verständnisses textuell erläutert.</w:t>
       </w:r>
     </w:p>
     <w:p>
@@ -9034,13 +9057,7 @@
         <w:rPr>
           <w:rFonts w:ascii="Arial" w:hAnsi="Arial"/>
         </w:rPr>
-        <w:t>Im Rahmen des BP01 sollen Benutzer registriert werden. Nutzer können sich als Lehrer oder als Lernende im System registrieren, sofern sie vorher bereits noch nicht registriert sind.</w:t>
-      </w:r>
-      <w:r>
-        <w:rPr>
-          <w:rFonts w:ascii="Arial" w:hAnsi="Arial"/>
-        </w:rPr>
-        <w:t xml:space="preserve"> Die einzelne Ausgestaltung wird im Rahmen der </w:t>
+        <w:t xml:space="preserve">Im Rahmen des BP01 sollen Benutzer registriert werden. Nutzer können sich als Lehrer oder als Lernende im System registrieren, sofern sie vorher bereits noch nicht registriert sind. Die einzelne Ausgestaltung wird im Rahmen der </w:t>
       </w:r>
       <w:proofErr w:type="spellStart"/>
       <w:r>
@@ -9098,25 +9115,7 @@
         <w:rPr>
           <w:rFonts w:ascii="Arial" w:hAnsi="Arial"/>
         </w:rPr>
-        <w:t>BP02</w:t>
-      </w:r>
-      <w:r>
-        <w:rPr>
-          <w:rFonts w:ascii="Arial" w:hAnsi="Arial"/>
-        </w:rPr>
-        <w:t xml:space="preserve"> definiert sämtliche Funktionen, die im Zusammenhang zum Spiel spielen erforderlich sind. Es wird das Spiel gestartet, optional lässt sich in Version 2.0 das Spiel speichern und schließlich wird nach Beantwortung sämtlicher Fragen dem Benutzer das Spielergebnis angezeigt. Der Benutzer kommt nach seiner Wahl die gewünschte Menge an Fragen und kann diese im Rahmen von Multiple C</w:t>
-      </w:r>
-      <w:r>
-        <w:rPr>
-          <w:rFonts w:ascii="Arial" w:hAnsi="Arial"/>
-        </w:rPr>
-        <w:t>h</w:t>
-      </w:r>
-      <w:r>
-        <w:rPr>
-          <w:rFonts w:ascii="Arial" w:hAnsi="Arial"/>
-        </w:rPr>
-        <w:t>oice Fragen oder offenen Fragen beantworten.</w:t>
+        <w:t>BP02 definiert sämtliche Funktionen, die im Zusammenhang zum Spiel spielen erforderlich sind. Es wird das Spiel gestartet, optional lässt sich in Version 2.0 das Spiel speichern und schließlich wird nach Beantwortung sämtlicher Fragen dem Benutzer das Spielergebnis angezeigt. Der Benutzer kommt nach seiner Wahl die gewünschte Menge an Fragen und kann diese im Rahmen von Multiple Choice Fragen oder offenen Fragen beantworten.</w:t>
       </w:r>
     </w:p>
     <w:p>
@@ -9146,13 +9145,7 @@
         <w:rPr>
           <w:rFonts w:ascii="Arial" w:hAnsi="Arial"/>
         </w:rPr>
-        <w:t>BP03</w:t>
-      </w:r>
-      <w:r>
-        <w:rPr>
-          <w:rFonts w:ascii="Arial" w:hAnsi="Arial"/>
-        </w:rPr>
-        <w:t xml:space="preserve"> bietet dem Lehrer verschiedene Optionen, um Fragen zu verwalten. Diese beinhalten </w:t>
+        <w:t xml:space="preserve">BP03 bietet dem Lehrer verschiedene Optionen, um Fragen zu verwalten. Diese beinhalten </w:t>
       </w:r>
       <w:r>
         <w:rPr>
@@ -9189,13 +9182,7 @@
         <w:rPr>
           <w:rFonts w:ascii="Arial" w:hAnsi="Arial"/>
         </w:rPr>
-        <w:t>In Version 2.0 können Lehrer über die Fragenverwaltung hinaus auch noch die Kategorien der Fragen verwalten. Beispielsweise lassen sich neue Kategorien hinzufügen oder bestehende Kategorien bearbeiten.</w:t>
-      </w:r>
-      <w:r>
-        <w:rPr>
-          <w:rFonts w:ascii="Arial" w:hAnsi="Arial"/>
-        </w:rPr>
-        <w:t xml:space="preserve"> </w:t>
+        <w:t xml:space="preserve">In Version 2.0 können Lehrer über die Fragenverwaltung hinaus auch noch die Kategorien der Fragen verwalten. Beispielsweise lassen sich neue Kategorien hinzufügen oder bestehende Kategorien bearbeiten. </w:t>
       </w:r>
     </w:p>
     <w:p>
@@ -9211,14 +9198,37 @@
           <w:rFonts w:ascii="Arial" w:hAnsi="Arial"/>
           <w:b/>
         </w:rPr>
-        <w:t>BP05</w:t>
-      </w:r>
-      <w:r>
+        <w:t>BP05 Benutzer verwalten</w:t>
+      </w:r>
+    </w:p>
+    <w:p>
+      <w:pPr>
+        <w:jc w:val="both"/>
+        <w:rPr>
+          <w:rFonts w:ascii="Arial" w:hAnsi="Arial"/>
+        </w:rPr>
+      </w:pPr>
+      <w:r>
+        <w:rPr>
+          <w:rFonts w:ascii="Arial" w:hAnsi="Arial"/>
+        </w:rPr>
+        <w:t>Im Rahmen des Geschäftsprozesses „Benutzer verwalten“ haben Lehrer die Möglichkeit einzelne Benutzer anzuzeigen, hinzuzufügen oder deren Daten zu ändern.</w:t>
+      </w:r>
+    </w:p>
+    <w:p>
+      <w:pPr>
+        <w:jc w:val="both"/>
         <w:rPr>
           <w:rFonts w:ascii="Arial" w:hAnsi="Arial"/>
           <w:b/>
         </w:rPr>
-        <w:t xml:space="preserve"> Benutzer verwalten</w:t>
+      </w:pPr>
+      <w:r>
+        <w:rPr>
+          <w:rFonts w:ascii="Arial" w:hAnsi="Arial"/>
+          <w:b/>
+        </w:rPr>
+        <w:t>BP06 Spielauswertungen anzeigen</w:t>
       </w:r>
     </w:p>
     <w:p>
@@ -9232,50 +9242,7 @@
         <w:rPr>
           <w:rFonts w:ascii="Arial" w:hAnsi="Arial"/>
         </w:rPr>
-        <w:t>Im Rahmen des Geschäftsprozesses „Benutzer verwalten“ haben Lehrer die Möglichkeit einzelne Benutzer anzuzeigen, hinzuzufügen oder deren Daten zu ändern.</w:t>
-      </w:r>
-    </w:p>
-    <w:p>
-      <w:pPr>
-        <w:jc w:val="both"/>
-        <w:rPr>
-          <w:rFonts w:ascii="Arial" w:hAnsi="Arial"/>
-          <w:b/>
-        </w:rPr>
-      </w:pPr>
-      <w:r>
-        <w:rPr>
-          <w:rFonts w:ascii="Arial" w:hAnsi="Arial"/>
-          <w:b/>
-        </w:rPr>
-        <w:t>BP06</w:t>
-      </w:r>
-      <w:r>
-        <w:rPr>
-          <w:rFonts w:ascii="Arial" w:hAnsi="Arial"/>
-          <w:b/>
-        </w:rPr>
-        <w:t xml:space="preserve"> Spielauswertungen anzeigen</w:t>
-      </w:r>
-    </w:p>
-    <w:p>
-      <w:pPr>
-        <w:jc w:val="both"/>
-        <w:rPr>
-          <w:rFonts w:ascii="Arial" w:hAnsi="Arial"/>
-        </w:rPr>
-      </w:pPr>
-      <w:r>
-        <w:rPr>
-          <w:rFonts w:ascii="Arial" w:hAnsi="Arial"/>
-        </w:rPr>
-        <w:t>Lehrer können die gesamten Spielergebnisse aller Benutzer einsehen oder sich die Spielergebnisse eines einzelnen Schülers anzeigen lassen.</w:t>
-      </w:r>
-      <w:r>
-        <w:rPr>
-          <w:rFonts w:ascii="Arial" w:hAnsi="Arial"/>
-        </w:rPr>
-        <w:t xml:space="preserve"> In Version 2.0 können sich Schüler auf einem </w:t>
+        <w:t xml:space="preserve">Lehrer können die gesamten Spielergebnisse aller Benutzer einsehen oder sich die Spielergebnisse eines einzelnen Schülers anzeigen lassen. In Version 2.0 können sich Schüler auf einem </w:t>
       </w:r>
       <w:proofErr w:type="spellStart"/>
       <w:r>
@@ -9308,73 +9275,51 @@
           <w:rFonts w:cs="Arial"/>
         </w:rPr>
       </w:pPr>
-      <w:bookmarkStart w:id="31" w:name="_Toc471844682"/>
+      <w:bookmarkStart w:id="31" w:name="_Toc472020831"/>
       <w:r>
         <w:rPr>
           <w:rFonts w:cs="Arial"/>
         </w:rPr>
-        <w:t>b. Anwendungsfä</w:t>
-      </w:r>
-      <w:r>
+        <w:t>b. Anwendungsfälle</w:t>
+      </w:r>
+      <w:bookmarkEnd w:id="31"/>
+    </w:p>
+    <w:p>
+      <w:pPr>
+        <w:rPr>
+          <w:rFonts w:ascii="Arial" w:hAnsi="Arial"/>
+          <w:i/>
+        </w:rPr>
+      </w:pPr>
+      <w:r>
+        <w:rPr>
+          <w:rFonts w:ascii="Arial" w:hAnsi="Arial"/>
+          <w:i/>
+        </w:rPr>
+        <w:t>bearbeitet von Fernando Pfennig</w:t>
+      </w:r>
+    </w:p>
+    <w:p>
+      <w:pPr>
+        <w:pStyle w:val="berschrift3"/>
         <w:rPr>
           <w:rFonts w:cs="Arial"/>
         </w:rPr>
-        <w:t>ll</w:t>
-      </w:r>
+      </w:pPr>
+      <w:bookmarkStart w:id="32" w:name="_Toc472020832"/>
+      <w:proofErr w:type="spellStart"/>
       <w:r>
         <w:rPr>
           <w:rFonts w:cs="Arial"/>
         </w:rPr>
-        <w:t>e</w:t>
-      </w:r>
-      <w:bookmarkEnd w:id="31"/>
-    </w:p>
-    <w:p>
-      <w:pPr>
-        <w:rPr>
-          <w:rFonts w:ascii="Arial" w:hAnsi="Arial"/>
-          <w:i/>
-        </w:rPr>
-      </w:pPr>
-      <w:r>
-        <w:rPr>
-          <w:rFonts w:ascii="Arial" w:hAnsi="Arial"/>
-          <w:i/>
-        </w:rPr>
-        <w:t>bearbeitet von Fernando Pfennig</w:t>
-      </w:r>
-    </w:p>
-    <w:p>
-      <w:pPr>
-        <w:pStyle w:val="berschrift3"/>
+        <w:t>aa</w:t>
+      </w:r>
+      <w:proofErr w:type="spellEnd"/>
+      <w:r>
         <w:rPr>
           <w:rFonts w:cs="Arial"/>
         </w:rPr>
-      </w:pPr>
-      <w:bookmarkStart w:id="32" w:name="_Toc471844683"/>
-      <w:r>
-        <w:rPr>
-          <w:rFonts w:cs="Arial"/>
-        </w:rPr>
-        <w:t xml:space="preserve">aa. </w:t>
-      </w:r>
-      <w:r>
-        <w:rPr>
-          <w:rFonts w:cs="Arial"/>
-        </w:rPr>
-        <w:t>Anwendu</w:t>
-      </w:r>
-      <w:r>
-        <w:rPr>
-          <w:rFonts w:cs="Arial"/>
-        </w:rPr>
-        <w:t>n</w:t>
-      </w:r>
-      <w:r>
-        <w:rPr>
-          <w:rFonts w:cs="Arial"/>
-        </w:rPr>
-        <w:t>gsfalldiagramm</w:t>
+        <w:t>. Anwendungsfalldiagramm</w:t>
       </w:r>
       <w:bookmarkEnd w:id="32"/>
     </w:p>
@@ -9405,10 +9350,10 @@
             <v:path o:extrusionok="f" gradientshapeok="t" o:connecttype="rect"/>
             <o:lock v:ext="edit" aspectratio="t"/>
           </v:shapetype>
-          <v:shape id="_x0000_i1031" type="#_x0000_t75" style="width:482.25pt;height:409.4pt" o:ole="">
+          <v:shape id="_x0000_i1029" type="#_x0000_t75" style="width:482.25pt;height:409.5pt" o:ole="">
             <v:imagedata r:id="rId19" o:title=""/>
           </v:shape>
-          <o:OLEObject Type="Embed" ProgID="Visio.Drawing.15" ShapeID="_x0000_i1031" DrawAspect="Content" ObjectID="_1545729583" r:id="rId20"/>
+          <o:OLEObject Type="Embed" ProgID="Visio.Drawing.15" ShapeID="_x0000_i1029" DrawAspect="Content" ObjectID="_1545762932" r:id="rId20"/>
         </w:object>
       </w:r>
     </w:p>
@@ -9420,7 +9365,6 @@
           <w:rFonts w:ascii="Arial" w:hAnsi="Arial" w:cs="Arial"/>
         </w:rPr>
       </w:pPr>
-      <w:bookmarkStart w:id="33" w:name="_Toc471844684"/>
       <w:r>
         <w:rPr>
           <w:rFonts w:ascii="Arial" w:hAnsi="Arial" w:cs="Arial"/>
@@ -9464,97 +9408,113 @@
           <w:rFonts w:ascii="Arial" w:hAnsi="Arial" w:cs="Arial"/>
         </w:rPr>
       </w:pPr>
-      <w:bookmarkStart w:id="34" w:name="_GoBack"/>
+    </w:p>
+    <w:p>
+      <w:pPr>
+        <w:pStyle w:val="berschrift3"/>
+        <w:rPr>
+          <w:rFonts w:cs="Arial"/>
+        </w:rPr>
+      </w:pPr>
+      <w:bookmarkStart w:id="33" w:name="_Toc472020833"/>
+      <w:proofErr w:type="spellStart"/>
+      <w:r>
+        <w:rPr>
+          <w:rFonts w:cs="Arial"/>
+        </w:rPr>
+        <w:lastRenderedPageBreak/>
+        <w:t>bb</w:t>
+      </w:r>
+      <w:proofErr w:type="spellEnd"/>
+      <w:r>
+        <w:rPr>
+          <w:rFonts w:cs="Arial"/>
+        </w:rPr>
+        <w:t>. Tabellarische Beschreibung der Anwendungsfälle</w:t>
+      </w:r>
+      <w:bookmarkEnd w:id="33"/>
+    </w:p>
+    <w:p>
+      <w:pPr>
+        <w:jc w:val="both"/>
+        <w:rPr>
+          <w:rFonts w:ascii="Arial" w:hAnsi="Arial"/>
+        </w:rPr>
+      </w:pPr>
+      <w:r>
+        <w:rPr>
+          <w:rFonts w:ascii="Arial" w:hAnsi="Arial"/>
+        </w:rPr>
+        <w:t xml:space="preserve">Zur Erleichterung des Verständnisses sind hier ausgewählte </w:t>
+      </w:r>
+      <w:proofErr w:type="spellStart"/>
+      <w:r>
+        <w:rPr>
+          <w:rFonts w:ascii="Arial" w:hAnsi="Arial"/>
+        </w:rPr>
+        <w:t>use</w:t>
+      </w:r>
+      <w:proofErr w:type="spellEnd"/>
+      <w:r>
+        <w:rPr>
+          <w:rFonts w:ascii="Arial" w:hAnsi="Arial"/>
+        </w:rPr>
+        <w:t xml:space="preserve"> </w:t>
+      </w:r>
+      <w:proofErr w:type="spellStart"/>
+      <w:r>
+        <w:rPr>
+          <w:rFonts w:ascii="Arial" w:hAnsi="Arial"/>
+        </w:rPr>
+        <w:t>cases</w:t>
+      </w:r>
+      <w:proofErr w:type="spellEnd"/>
+      <w:r>
+        <w:rPr>
+          <w:rFonts w:ascii="Arial" w:hAnsi="Arial"/>
+        </w:rPr>
+        <w:t xml:space="preserve"> tabellarisch beschrieben. </w:t>
+      </w:r>
+    </w:p>
+    <w:p>
+      <w:pPr>
+        <w:pStyle w:val="berschrift4"/>
+        <w:rPr>
+          <w:rFonts w:ascii="Arial" w:hAnsi="Arial" w:cs="Arial"/>
+        </w:rPr>
+      </w:pPr>
+      <w:bookmarkStart w:id="34" w:name="_Toc472020834"/>
+      <w:r>
+        <w:rPr>
+          <w:rFonts w:ascii="Arial" w:hAnsi="Arial" w:cs="Arial"/>
+        </w:rPr>
+        <w:t>(1) UC01 Schüler registrieren</w:t>
+      </w:r>
       <w:bookmarkEnd w:id="34"/>
     </w:p>
     <w:p>
       <w:pPr>
-        <w:pStyle w:val="berschrift3"/>
-        <w:rPr>
-          <w:rFonts w:cs="Arial"/>
-        </w:rPr>
-      </w:pPr>
-      <w:r>
-        <w:rPr>
-          <w:rFonts w:cs="Arial"/>
-        </w:rPr>
-        <w:lastRenderedPageBreak/>
-        <w:t>bb. Tabellarische Beschreibung der Anwendungsfälle</w:t>
-      </w:r>
-      <w:bookmarkEnd w:id="33"/>
-    </w:p>
-    <w:p>
-      <w:pPr>
-        <w:jc w:val="both"/>
-        <w:rPr>
-          <w:rFonts w:ascii="Arial" w:hAnsi="Arial"/>
-        </w:rPr>
-      </w:pPr>
-      <w:r>
-        <w:rPr>
-          <w:rFonts w:ascii="Arial" w:hAnsi="Arial"/>
-        </w:rPr>
-        <w:t xml:space="preserve">Zur Erleichterung des Verständnisses sind hier ausgewählte </w:t>
+        <w:rPr>
+          <w:rFonts w:ascii="Arial" w:hAnsi="Arial"/>
+          <w:i/>
+        </w:rPr>
+      </w:pPr>
+      <w:r>
+        <w:rPr>
+          <w:rFonts w:ascii="Arial" w:hAnsi="Arial"/>
+          <w:i/>
+        </w:rPr>
+        <w:t xml:space="preserve">bearbeitet von Daniel </w:t>
       </w:r>
       <w:proofErr w:type="spellStart"/>
       <w:r>
         <w:rPr>
           <w:rFonts w:ascii="Arial" w:hAnsi="Arial"/>
-        </w:rPr>
-        <w:t>use</w:t>
+          <w:i/>
+        </w:rPr>
+        <w:t>Dobras</w:t>
       </w:r>
       <w:proofErr w:type="spellEnd"/>
-      <w:r>
-        <w:rPr>
-          <w:rFonts w:ascii="Arial" w:hAnsi="Arial"/>
-        </w:rPr>
-        <w:t xml:space="preserve"> </w:t>
-      </w:r>
-      <w:proofErr w:type="spellStart"/>
-      <w:r>
-        <w:rPr>
-          <w:rFonts w:ascii="Arial" w:hAnsi="Arial"/>
-        </w:rPr>
-        <w:t>cases</w:t>
-      </w:r>
-      <w:proofErr w:type="spellEnd"/>
-      <w:r>
-        <w:rPr>
-          <w:rFonts w:ascii="Arial" w:hAnsi="Arial"/>
-        </w:rPr>
-        <w:t xml:space="preserve"> tabellarisch beschrieben. </w:t>
-      </w:r>
-    </w:p>
-    <w:p>
-      <w:pPr>
-        <w:pStyle w:val="berschrift4"/>
-        <w:rPr>
-          <w:rFonts w:ascii="Arial" w:hAnsi="Arial" w:cs="Arial"/>
-        </w:rPr>
-      </w:pPr>
-      <w:bookmarkStart w:id="35" w:name="_Toc471844685"/>
-      <w:r>
-        <w:rPr>
-          <w:rFonts w:ascii="Arial" w:hAnsi="Arial" w:cs="Arial"/>
-        </w:rPr>
-        <w:t>(1) UC01 Schüler registrieren</w:t>
-      </w:r>
-      <w:bookmarkEnd w:id="35"/>
-    </w:p>
-    <w:p>
-      <w:pPr>
-        <w:rPr>
-          <w:rFonts w:ascii="Arial" w:hAnsi="Arial"/>
-          <w:i/>
-        </w:rPr>
-      </w:pPr>
-      <w:r>
-        <w:rPr>
-          <w:rFonts w:ascii="Arial" w:hAnsi="Arial"/>
-          <w:i/>
-        </w:rPr>
-        <w:t>bearbeitet von Daniel Dobras</w:t>
-      </w:r>
     </w:p>
     <w:tbl>
       <w:tblPr>
@@ -9575,6 +9535,7 @@
           </w:tcPr>
           <w:p>
             <w:pPr>
+              <w:jc w:val="both"/>
               <w:rPr>
                 <w:rFonts w:ascii="Arial" w:hAnsi="Arial"/>
               </w:rPr>
@@ -9596,6 +9557,7 @@
           </w:tcPr>
           <w:p>
             <w:pPr>
+              <w:jc w:val="both"/>
               <w:rPr>
                 <w:rFonts w:ascii="Arial" w:hAnsi="Arial"/>
               </w:rPr>
@@ -9615,6 +9577,7 @@
           </w:tcPr>
           <w:p>
             <w:pPr>
+              <w:jc w:val="both"/>
               <w:rPr>
                 <w:rFonts w:ascii="Arial" w:hAnsi="Arial"/>
               </w:rPr>
@@ -9636,6 +9599,7 @@
           </w:tcPr>
           <w:p>
             <w:pPr>
+              <w:jc w:val="both"/>
               <w:rPr>
                 <w:rFonts w:ascii="Arial" w:hAnsi="Arial"/>
               </w:rPr>
@@ -9655,6 +9619,7 @@
           </w:tcPr>
           <w:p>
             <w:pPr>
+              <w:jc w:val="both"/>
               <w:rPr>
                 <w:rFonts w:ascii="Arial" w:hAnsi="Arial"/>
               </w:rPr>
@@ -9676,6 +9641,7 @@
           </w:tcPr>
           <w:p>
             <w:pPr>
+              <w:jc w:val="both"/>
               <w:rPr>
                 <w:rFonts w:ascii="Arial" w:hAnsi="Arial"/>
               </w:rPr>
@@ -9695,6 +9661,7 @@
           </w:tcPr>
           <w:p>
             <w:pPr>
+              <w:jc w:val="both"/>
               <w:rPr>
                 <w:rFonts w:ascii="Arial" w:hAnsi="Arial"/>
               </w:rPr>
@@ -9730,6 +9697,7 @@
           </w:tcPr>
           <w:p>
             <w:pPr>
+              <w:jc w:val="both"/>
               <w:rPr>
                 <w:rFonts w:ascii="Arial" w:hAnsi="Arial"/>
               </w:rPr>
@@ -9749,6 +9717,7 @@
           </w:tcPr>
           <w:p>
             <w:pPr>
+              <w:jc w:val="both"/>
               <w:rPr>
                 <w:rFonts w:ascii="Arial" w:hAnsi="Arial"/>
               </w:rPr>
@@ -9770,6 +9739,7 @@
           </w:tcPr>
           <w:p>
             <w:pPr>
+              <w:jc w:val="both"/>
               <w:rPr>
                 <w:rFonts w:ascii="Arial" w:hAnsi="Arial"/>
               </w:rPr>
@@ -9789,6 +9759,7 @@
           </w:tcPr>
           <w:p>
             <w:pPr>
+              <w:jc w:val="both"/>
               <w:rPr>
                 <w:rFonts w:ascii="Arial" w:hAnsi="Arial"/>
               </w:rPr>
@@ -9805,6 +9776,7 @@
     </w:tbl>
     <w:p>
       <w:pPr>
+        <w:jc w:val="both"/>
         <w:rPr>
           <w:rFonts w:ascii="Arial" w:hAnsi="Arial"/>
         </w:rPr>
@@ -9829,6 +9801,7 @@
           </w:tcPr>
           <w:p>
             <w:pPr>
+              <w:jc w:val="both"/>
               <w:rPr>
                 <w:rFonts w:ascii="Arial" w:hAnsi="Arial"/>
               </w:rPr>
@@ -9850,6 +9823,7 @@
           </w:tcPr>
           <w:p>
             <w:pPr>
+              <w:jc w:val="both"/>
               <w:rPr>
                 <w:rFonts w:ascii="Arial" w:hAnsi="Arial"/>
               </w:rPr>
@@ -9869,6 +9843,7 @@
           </w:tcPr>
           <w:p>
             <w:pPr>
+              <w:jc w:val="both"/>
               <w:rPr>
                 <w:rFonts w:ascii="Arial" w:hAnsi="Arial"/>
               </w:rPr>
@@ -9882,6 +9857,7 @@
           </w:p>
           <w:p>
             <w:pPr>
+              <w:jc w:val="both"/>
               <w:rPr>
                 <w:rFonts w:ascii="Arial" w:hAnsi="Arial"/>
               </w:rPr>
@@ -9903,6 +9879,7 @@
           </w:tcPr>
           <w:p>
             <w:pPr>
+              <w:jc w:val="both"/>
               <w:rPr>
                 <w:rFonts w:ascii="Arial" w:hAnsi="Arial"/>
               </w:rPr>
@@ -9922,6 +9899,7 @@
           </w:tcPr>
           <w:p>
             <w:pPr>
+              <w:jc w:val="both"/>
               <w:rPr>
                 <w:rFonts w:ascii="Arial" w:hAnsi="Arial"/>
               </w:rPr>
@@ -9935,6 +9913,7 @@
           </w:p>
           <w:p>
             <w:pPr>
+              <w:jc w:val="both"/>
               <w:rPr>
                 <w:rFonts w:ascii="Arial" w:hAnsi="Arial"/>
               </w:rPr>
@@ -9962,6 +9941,7 @@
           </w:p>
           <w:p>
             <w:pPr>
+              <w:jc w:val="both"/>
               <w:rPr>
                 <w:rFonts w:ascii="Arial" w:hAnsi="Arial"/>
               </w:rPr>
@@ -9975,6 +9955,7 @@
           </w:p>
           <w:p>
             <w:pPr>
+              <w:jc w:val="both"/>
               <w:rPr>
                 <w:rFonts w:ascii="Arial" w:hAnsi="Arial"/>
               </w:rPr>
@@ -9988,6 +9969,7 @@
           </w:p>
           <w:p>
             <w:pPr>
+              <w:jc w:val="both"/>
               <w:rPr>
                 <w:rFonts w:ascii="Arial" w:hAnsi="Arial"/>
               </w:rPr>
@@ -10001,6 +9983,7 @@
           </w:p>
           <w:p>
             <w:pPr>
+              <w:jc w:val="both"/>
               <w:rPr>
                 <w:rFonts w:ascii="Arial" w:hAnsi="Arial"/>
               </w:rPr>
@@ -10014,6 +9997,7 @@
           </w:p>
           <w:p>
             <w:pPr>
+              <w:jc w:val="both"/>
               <w:rPr>
                 <w:rFonts w:ascii="Arial" w:hAnsi="Arial"/>
               </w:rPr>
@@ -10030,6 +10014,7 @@
     </w:tbl>
     <w:p>
       <w:pPr>
+        <w:jc w:val="both"/>
         <w:rPr>
           <w:rFonts w:ascii="Arial" w:hAnsi="Arial"/>
         </w:rPr>
@@ -10054,6 +10039,7 @@
           </w:tcPr>
           <w:p>
             <w:pPr>
+              <w:jc w:val="both"/>
               <w:rPr>
                 <w:rFonts w:ascii="Arial" w:hAnsi="Arial"/>
               </w:rPr>
@@ -10075,6 +10061,7 @@
           </w:tcPr>
           <w:p>
             <w:pPr>
+              <w:jc w:val="both"/>
               <w:rPr>
                 <w:rFonts w:ascii="Arial" w:hAnsi="Arial"/>
               </w:rPr>
@@ -10094,6 +10081,7 @@
           </w:tcPr>
           <w:p>
             <w:pPr>
+              <w:jc w:val="both"/>
               <w:rPr>
                 <w:rFonts w:ascii="Arial" w:hAnsi="Arial"/>
               </w:rPr>
@@ -10107,6 +10095,7 @@
           </w:p>
           <w:p>
             <w:pPr>
+              <w:jc w:val="both"/>
               <w:rPr>
                 <w:rFonts w:ascii="Arial" w:hAnsi="Arial"/>
               </w:rPr>
@@ -10128,6 +10117,7 @@
           </w:tcPr>
           <w:p>
             <w:pPr>
+              <w:jc w:val="both"/>
               <w:rPr>
                 <w:rFonts w:ascii="Arial" w:hAnsi="Arial"/>
               </w:rPr>
@@ -10147,6 +10137,7 @@
           </w:tcPr>
           <w:p>
             <w:pPr>
+              <w:jc w:val="both"/>
               <w:rPr>
                 <w:rFonts w:ascii="Arial" w:hAnsi="Arial"/>
               </w:rPr>
@@ -10160,6 +10151,7 @@
           </w:p>
           <w:p>
             <w:pPr>
+              <w:jc w:val="both"/>
               <w:rPr>
                 <w:rFonts w:ascii="Arial" w:hAnsi="Arial"/>
               </w:rPr>
@@ -10173,6 +10165,7 @@
           </w:p>
           <w:p>
             <w:pPr>
+              <w:jc w:val="both"/>
               <w:rPr>
                 <w:rFonts w:ascii="Arial" w:hAnsi="Arial"/>
               </w:rPr>
@@ -10186,6 +10179,7 @@
           </w:p>
           <w:p>
             <w:pPr>
+              <w:jc w:val="both"/>
               <w:rPr>
                 <w:rFonts w:ascii="Arial" w:hAnsi="Arial"/>
               </w:rPr>
@@ -10199,6 +10193,7 @@
           </w:p>
           <w:p>
             <w:pPr>
+              <w:jc w:val="both"/>
               <w:rPr>
                 <w:rFonts w:ascii="Arial" w:hAnsi="Arial"/>
               </w:rPr>
@@ -10215,6 +10210,7 @@
     </w:tbl>
     <w:p>
       <w:pPr>
+        <w:jc w:val="both"/>
         <w:rPr>
           <w:rFonts w:ascii="Arial" w:hAnsi="Arial"/>
         </w:rPr>
@@ -10239,6 +10235,7 @@
           </w:tcPr>
           <w:p>
             <w:pPr>
+              <w:jc w:val="both"/>
               <w:rPr>
                 <w:rFonts w:ascii="Arial" w:hAnsi="Arial"/>
               </w:rPr>
@@ -10260,6 +10257,7 @@
           </w:tcPr>
           <w:p>
             <w:pPr>
+              <w:jc w:val="both"/>
               <w:rPr>
                 <w:rFonts w:ascii="Arial" w:hAnsi="Arial"/>
               </w:rPr>
@@ -10279,6 +10277,7 @@
           </w:tcPr>
           <w:p>
             <w:pPr>
+              <w:jc w:val="both"/>
               <w:rPr>
                 <w:rFonts w:ascii="Arial" w:hAnsi="Arial"/>
               </w:rPr>
@@ -10292,15 +10291,15 @@
           </w:p>
           <w:p>
             <w:pPr>
-              <w:rPr>
-                <w:rFonts w:ascii="Arial" w:hAnsi="Arial"/>
-              </w:rPr>
-            </w:pPr>
-            <w:r>
-              <w:rPr>
-                <w:rFonts w:ascii="Arial" w:hAnsi="Arial"/>
-              </w:rPr>
-              <w:lastRenderedPageBreak/>
+              <w:jc w:val="both"/>
+              <w:rPr>
+                <w:rFonts w:ascii="Arial" w:hAnsi="Arial"/>
+              </w:rPr>
+            </w:pPr>
+            <w:r>
+              <w:rPr>
+                <w:rFonts w:ascii="Arial" w:hAnsi="Arial"/>
+              </w:rPr>
               <w:t>2. Lernender wird über erfolgreiche Registrierung informiert</w:t>
             </w:r>
           </w:p>
@@ -10314,6 +10313,7 @@
           </w:tcPr>
           <w:p>
             <w:pPr>
+              <w:jc w:val="both"/>
               <w:rPr>
                 <w:rFonts w:ascii="Arial" w:hAnsi="Arial"/>
               </w:rPr>
@@ -10334,6 +10334,7 @@
           </w:tcPr>
           <w:p>
             <w:pPr>
+              <w:jc w:val="both"/>
               <w:rPr>
                 <w:rFonts w:ascii="Arial" w:hAnsi="Arial"/>
               </w:rPr>
@@ -10347,6 +10348,7 @@
           </w:p>
           <w:p>
             <w:pPr>
+              <w:jc w:val="both"/>
               <w:rPr>
                 <w:rFonts w:ascii="Arial" w:hAnsi="Arial"/>
               </w:rPr>
@@ -10360,31 +10362,21 @@
           </w:p>
           <w:p>
             <w:pPr>
-              <w:rPr>
-                <w:rFonts w:ascii="Arial" w:hAnsi="Arial"/>
-              </w:rPr>
-            </w:pPr>
-            <w:r>
-              <w:rPr>
-                <w:rFonts w:ascii="Arial" w:hAnsi="Arial"/>
-              </w:rPr>
-              <w:t>6. Server sendet ei</w:t>
-            </w:r>
-            <w:r>
-              <w:rPr>
-                <w:rFonts w:ascii="Arial" w:hAnsi="Arial"/>
-              </w:rPr>
-              <w:t>ne Fehlermeldung an den Client</w:t>
-            </w:r>
-            <w:r>
-              <w:rPr>
-                <w:rFonts w:ascii="Arial" w:hAnsi="Arial"/>
-              </w:rPr>
-              <w:t>, womit dieser weiß, dass kein weiterer Nutzer mit diesem Benutzernamen registriert werden kann</w:t>
-            </w:r>
-          </w:p>
-          <w:p>
-            <w:pPr>
+              <w:jc w:val="both"/>
+              <w:rPr>
+                <w:rFonts w:ascii="Arial" w:hAnsi="Arial"/>
+              </w:rPr>
+            </w:pPr>
+            <w:r>
+              <w:rPr>
+                <w:rFonts w:ascii="Arial" w:hAnsi="Arial"/>
+              </w:rPr>
+              <w:t>6. Server sendet eine Fehlermeldung an den Client, womit dieser weiß, dass kein weiterer Nutzer mit diesem Benutzernamen registriert werden kann</w:t>
+            </w:r>
+          </w:p>
+          <w:p>
+            <w:pPr>
+              <w:jc w:val="both"/>
               <w:rPr>
                 <w:rFonts w:ascii="Arial" w:hAnsi="Arial"/>
               </w:rPr>
@@ -10398,6 +10390,7 @@
           </w:p>
           <w:p>
             <w:pPr>
+              <w:jc w:val="both"/>
               <w:rPr>
                 <w:rFonts w:ascii="Arial" w:hAnsi="Arial"/>
               </w:rPr>
@@ -10411,6 +10404,7 @@
           </w:p>
           <w:p>
             <w:pPr>
+              <w:jc w:val="both"/>
               <w:rPr>
                 <w:rFonts w:ascii="Arial" w:hAnsi="Arial"/>
               </w:rPr>
@@ -10424,6 +10418,7 @@
           </w:p>
           <w:p>
             <w:pPr>
+              <w:jc w:val="both"/>
               <w:rPr>
                 <w:rFonts w:ascii="Arial" w:hAnsi="Arial"/>
               </w:rPr>
@@ -10437,6 +10432,7 @@
           </w:p>
           <w:p>
             <w:pPr>
+              <w:jc w:val="both"/>
               <w:rPr>
                 <w:rFonts w:ascii="Arial" w:hAnsi="Arial"/>
               </w:rPr>
@@ -10450,6 +10446,7 @@
           </w:p>
           <w:p>
             <w:pPr>
+              <w:jc w:val="both"/>
               <w:rPr>
                 <w:rFonts w:ascii="Arial" w:hAnsi="Arial"/>
               </w:rPr>
@@ -10466,6 +10463,7 @@
     </w:tbl>
     <w:p>
       <w:pPr>
+        <w:jc w:val="both"/>
         <w:rPr>
           <w:rFonts w:ascii="Arial" w:hAnsi="Arial"/>
         </w:rPr>
@@ -10474,18 +10472,19 @@
     <w:p>
       <w:pPr>
         <w:pStyle w:val="berschrift4"/>
+        <w:jc w:val="both"/>
         <w:rPr>
           <w:rFonts w:ascii="Arial" w:hAnsi="Arial" w:cs="Arial"/>
         </w:rPr>
       </w:pPr>
-      <w:bookmarkStart w:id="36" w:name="_Toc471844686"/>
+      <w:bookmarkStart w:id="35" w:name="_Toc472020835"/>
       <w:r>
         <w:rPr>
           <w:rFonts w:ascii="Arial" w:hAnsi="Arial" w:cs="Arial"/>
         </w:rPr>
         <w:t>(2) UC02 Lehrer registrieren</w:t>
       </w:r>
-      <w:bookmarkEnd w:id="36"/>
+      <w:bookmarkEnd w:id="35"/>
       <w:r>
         <w:rPr>
           <w:rFonts w:ascii="Arial" w:hAnsi="Arial" w:cs="Arial"/>
@@ -10495,6 +10494,7 @@
     </w:p>
     <w:p>
       <w:pPr>
+        <w:jc w:val="both"/>
         <w:rPr>
           <w:rFonts w:ascii="Arial" w:hAnsi="Arial"/>
           <w:i/>
@@ -10505,8 +10505,17 @@
           <w:rFonts w:ascii="Arial" w:hAnsi="Arial"/>
           <w:i/>
         </w:rPr>
-        <w:t>bearbeitet von Daniel Dobras</w:t>
-      </w:r>
+        <w:t xml:space="preserve">bearbeitet von Daniel </w:t>
+      </w:r>
+      <w:proofErr w:type="spellStart"/>
+      <w:r>
+        <w:rPr>
+          <w:rFonts w:ascii="Arial" w:hAnsi="Arial"/>
+          <w:i/>
+        </w:rPr>
+        <w:t>Dobras</w:t>
+      </w:r>
+      <w:proofErr w:type="spellEnd"/>
     </w:p>
     <w:tbl>
       <w:tblPr>
@@ -10527,6 +10536,7 @@
           </w:tcPr>
           <w:p>
             <w:pPr>
+              <w:jc w:val="both"/>
               <w:rPr>
                 <w:rFonts w:ascii="Arial" w:hAnsi="Arial"/>
               </w:rPr>
@@ -10548,6 +10558,7 @@
           </w:tcPr>
           <w:p>
             <w:pPr>
+              <w:jc w:val="both"/>
               <w:rPr>
                 <w:rFonts w:ascii="Arial" w:hAnsi="Arial"/>
               </w:rPr>
@@ -10567,6 +10578,7 @@
           </w:tcPr>
           <w:p>
             <w:pPr>
+              <w:jc w:val="both"/>
               <w:rPr>
                 <w:rFonts w:ascii="Arial" w:hAnsi="Arial"/>
               </w:rPr>
@@ -10589,7 +10601,33 @@
               <w:rPr>
                 <w:rFonts w:ascii="Arial" w:hAnsi="Arial"/>
               </w:rPr>
-              <w:t xml:space="preserve"> registrieren, um auf administrative Funktionen zugreifen zu können. Um missbräuchlichen Anmeldungen vorzubeugen, lassen sich Lehrer nur direkt von den Mitarbeitern der </w:t>
+              <w:t xml:space="preserve"> registrieren, um auf administrative Funktionen zugreifen zu können. Um </w:t>
+            </w:r>
+            <w:proofErr w:type="spellStart"/>
+            <w:r>
+              <w:rPr>
+                <w:rFonts w:ascii="Arial" w:hAnsi="Arial"/>
+              </w:rPr>
+              <w:t>missbräuch</w:t>
+            </w:r>
+            <w:r>
+              <w:rPr>
+                <w:rFonts w:ascii="Arial" w:hAnsi="Arial"/>
+              </w:rPr>
+              <w:t>-</w:t>
+            </w:r>
+            <w:r>
+              <w:rPr>
+                <w:rFonts w:ascii="Arial" w:hAnsi="Arial"/>
+              </w:rPr>
+              <w:t>lichen</w:t>
+            </w:r>
+            <w:proofErr w:type="spellEnd"/>
+            <w:r>
+              <w:rPr>
+                <w:rFonts w:ascii="Arial" w:hAnsi="Arial"/>
+              </w:rPr>
+              <w:t xml:space="preserve"> Anmeldungen vorzubeugen, lassen sich Lehrer nur direkt von den Mitarbeitern der </w:t>
             </w:r>
             <w:proofErr w:type="spellStart"/>
             <w:r>
@@ -10630,6 +10668,7 @@
           </w:tcPr>
           <w:p>
             <w:pPr>
+              <w:jc w:val="both"/>
               <w:rPr>
                 <w:rFonts w:ascii="Arial" w:hAnsi="Arial"/>
               </w:rPr>
@@ -10649,6 +10688,7 @@
           </w:tcPr>
           <w:p>
             <w:pPr>
+              <w:jc w:val="both"/>
               <w:rPr>
                 <w:rFonts w:ascii="Arial" w:hAnsi="Arial"/>
               </w:rPr>
@@ -10670,6 +10710,7 @@
           </w:tcPr>
           <w:p>
             <w:pPr>
+              <w:jc w:val="both"/>
               <w:rPr>
                 <w:rFonts w:ascii="Arial" w:hAnsi="Arial"/>
               </w:rPr>
@@ -10689,6 +10730,7 @@
           </w:tcPr>
           <w:p>
             <w:pPr>
+              <w:jc w:val="both"/>
               <w:rPr>
                 <w:rFonts w:ascii="Arial" w:hAnsi="Arial"/>
               </w:rPr>
@@ -10718,6 +10760,7 @@
           </w:tcPr>
           <w:p>
             <w:pPr>
+              <w:jc w:val="both"/>
               <w:rPr>
                 <w:rFonts w:ascii="Arial" w:hAnsi="Arial"/>
               </w:rPr>
@@ -10737,6 +10780,7 @@
           </w:tcPr>
           <w:p>
             <w:pPr>
+              <w:jc w:val="both"/>
               <w:rPr>
                 <w:rFonts w:ascii="Arial" w:hAnsi="Arial"/>
               </w:rPr>
@@ -10758,6 +10802,7 @@
           </w:tcPr>
           <w:p>
             <w:pPr>
+              <w:jc w:val="both"/>
               <w:rPr>
                 <w:rFonts w:ascii="Arial" w:hAnsi="Arial"/>
               </w:rPr>
@@ -10777,6 +10822,7 @@
           </w:tcPr>
           <w:p>
             <w:pPr>
+              <w:jc w:val="both"/>
               <w:rPr>
                 <w:rFonts w:ascii="Arial" w:hAnsi="Arial"/>
               </w:rPr>
@@ -10793,6 +10839,7 @@
     </w:tbl>
     <w:p>
       <w:pPr>
+        <w:jc w:val="both"/>
         <w:rPr>
           <w:rFonts w:ascii="Arial" w:hAnsi="Arial"/>
         </w:rPr>
@@ -10817,6 +10864,7 @@
           </w:tcPr>
           <w:p>
             <w:pPr>
+              <w:jc w:val="both"/>
               <w:rPr>
                 <w:rFonts w:ascii="Arial" w:hAnsi="Arial"/>
               </w:rPr>
@@ -10838,6 +10886,7 @@
           </w:tcPr>
           <w:p>
             <w:pPr>
+              <w:jc w:val="both"/>
               <w:rPr>
                 <w:rFonts w:ascii="Arial" w:hAnsi="Arial"/>
               </w:rPr>
@@ -10857,6 +10906,7 @@
           </w:tcPr>
           <w:p>
             <w:pPr>
+              <w:jc w:val="both"/>
               <w:rPr>
                 <w:rFonts w:ascii="Arial" w:hAnsi="Arial"/>
               </w:rPr>
@@ -10870,6 +10920,7 @@
           </w:p>
           <w:p>
             <w:pPr>
+              <w:jc w:val="both"/>
               <w:rPr>
                 <w:rFonts w:ascii="Arial" w:hAnsi="Arial"/>
               </w:rPr>
@@ -10891,6 +10942,7 @@
           </w:tcPr>
           <w:p>
             <w:pPr>
+              <w:jc w:val="both"/>
               <w:rPr>
                 <w:rFonts w:ascii="Arial" w:hAnsi="Arial"/>
               </w:rPr>
@@ -10910,6 +10962,7 @@
           </w:tcPr>
           <w:p>
             <w:pPr>
+              <w:jc w:val="both"/>
               <w:rPr>
                 <w:rFonts w:ascii="Arial" w:hAnsi="Arial"/>
               </w:rPr>
@@ -10923,6 +10976,7 @@
           </w:p>
           <w:p>
             <w:pPr>
+              <w:jc w:val="both"/>
               <w:rPr>
                 <w:rFonts w:ascii="Arial" w:hAnsi="Arial"/>
               </w:rPr>
@@ -10936,6 +10990,7 @@
           </w:p>
           <w:p>
             <w:pPr>
+              <w:jc w:val="both"/>
               <w:rPr>
                 <w:rFonts w:ascii="Arial" w:hAnsi="Arial"/>
               </w:rPr>
@@ -10949,6 +11004,7 @@
           </w:p>
           <w:p>
             <w:pPr>
+              <w:jc w:val="both"/>
               <w:rPr>
                 <w:rFonts w:ascii="Arial" w:hAnsi="Arial"/>
               </w:rPr>
@@ -10965,6 +11021,39 @@
     </w:tbl>
     <w:p>
       <w:pPr>
+        <w:jc w:val="both"/>
+        <w:rPr>
+          <w:rFonts w:ascii="Arial" w:hAnsi="Arial"/>
+        </w:rPr>
+      </w:pPr>
+    </w:p>
+    <w:p>
+      <w:pPr>
+        <w:jc w:val="both"/>
+        <w:rPr>
+          <w:rFonts w:ascii="Arial" w:hAnsi="Arial"/>
+        </w:rPr>
+      </w:pPr>
+    </w:p>
+    <w:p>
+      <w:pPr>
+        <w:jc w:val="both"/>
+        <w:rPr>
+          <w:rFonts w:ascii="Arial" w:hAnsi="Arial"/>
+        </w:rPr>
+      </w:pPr>
+    </w:p>
+    <w:p>
+      <w:pPr>
+        <w:jc w:val="both"/>
+        <w:rPr>
+          <w:rFonts w:ascii="Arial" w:hAnsi="Arial"/>
+        </w:rPr>
+      </w:pPr>
+    </w:p>
+    <w:p>
+      <w:pPr>
+        <w:jc w:val="both"/>
         <w:rPr>
           <w:rFonts w:ascii="Arial" w:hAnsi="Arial"/>
         </w:rPr>
@@ -10973,15 +11062,17 @@
     <w:p>
       <w:pPr>
         <w:pStyle w:val="berschrift4"/>
+        <w:jc w:val="both"/>
         <w:rPr>
           <w:rFonts w:ascii="Arial" w:hAnsi="Arial" w:cs="Arial"/>
         </w:rPr>
       </w:pPr>
-      <w:bookmarkStart w:id="37" w:name="_Toc471844687"/>
+      <w:bookmarkStart w:id="36" w:name="_Toc472020836"/>
       <w:r>
         <w:rPr>
           <w:rFonts w:ascii="Arial" w:hAnsi="Arial" w:cs="Arial"/>
         </w:rPr>
+        <w:lastRenderedPageBreak/>
         <w:t>(3) UC03</w:t>
       </w:r>
       <w:r>
@@ -10990,10 +11081,11 @@
         </w:rPr>
         <w:t xml:space="preserve"> Login</w:t>
       </w:r>
-      <w:bookmarkEnd w:id="37"/>
-    </w:p>
-    <w:p>
-      <w:pPr>
+      <w:bookmarkEnd w:id="36"/>
+    </w:p>
+    <w:p>
+      <w:pPr>
+        <w:jc w:val="both"/>
         <w:rPr>
           <w:rFonts w:ascii="Arial" w:hAnsi="Arial"/>
           <w:i/>
@@ -11004,8 +11096,17 @@
           <w:rFonts w:ascii="Arial" w:hAnsi="Arial"/>
           <w:i/>
         </w:rPr>
-        <w:t>bearbeitet von Daniel Dobras</w:t>
-      </w:r>
+        <w:t xml:space="preserve">bearbeitet von Daniel </w:t>
+      </w:r>
+      <w:proofErr w:type="spellStart"/>
+      <w:r>
+        <w:rPr>
+          <w:rFonts w:ascii="Arial" w:hAnsi="Arial"/>
+          <w:i/>
+        </w:rPr>
+        <w:t>Dobras</w:t>
+      </w:r>
+      <w:proofErr w:type="spellEnd"/>
     </w:p>
     <w:tbl>
       <w:tblPr>
@@ -11026,16 +11127,22 @@
           </w:tcPr>
           <w:p>
             <w:pPr>
-              <w:rPr>
-                <w:rFonts w:ascii="Arial" w:hAnsi="Arial"/>
-              </w:rPr>
-            </w:pPr>
-            <w:r>
-              <w:rPr>
-                <w:rFonts w:ascii="Arial" w:hAnsi="Arial"/>
-              </w:rPr>
-              <w:lastRenderedPageBreak/>
-              <w:t>UCXX Login</w:t>
+              <w:jc w:val="both"/>
+              <w:rPr>
+                <w:rFonts w:ascii="Arial" w:hAnsi="Arial"/>
+              </w:rPr>
+            </w:pPr>
+            <w:r>
+              <w:rPr>
+                <w:rFonts w:ascii="Arial" w:hAnsi="Arial"/>
+              </w:rPr>
+              <w:t>UC03</w:t>
+            </w:r>
+            <w:r>
+              <w:rPr>
+                <w:rFonts w:ascii="Arial" w:hAnsi="Arial"/>
+              </w:rPr>
+              <w:t xml:space="preserve"> Login</w:t>
             </w:r>
           </w:p>
         </w:tc>
@@ -11048,6 +11155,7 @@
           </w:tcPr>
           <w:p>
             <w:pPr>
+              <w:jc w:val="both"/>
               <w:rPr>
                 <w:rFonts w:ascii="Arial" w:hAnsi="Arial"/>
               </w:rPr>
@@ -11067,6 +11175,7 @@
           </w:tcPr>
           <w:p>
             <w:pPr>
+              <w:jc w:val="both"/>
               <w:rPr>
                 <w:rFonts w:ascii="Arial" w:hAnsi="Arial"/>
               </w:rPr>
@@ -11088,6 +11197,7 @@
           </w:tcPr>
           <w:p>
             <w:pPr>
+              <w:jc w:val="both"/>
               <w:rPr>
                 <w:rFonts w:ascii="Arial" w:hAnsi="Arial"/>
               </w:rPr>
@@ -11107,6 +11217,7 @@
           </w:tcPr>
           <w:p>
             <w:pPr>
+              <w:jc w:val="both"/>
               <w:rPr>
                 <w:rFonts w:ascii="Arial" w:hAnsi="Arial"/>
               </w:rPr>
@@ -11128,6 +11239,7 @@
           </w:tcPr>
           <w:p>
             <w:pPr>
+              <w:jc w:val="both"/>
               <w:rPr>
                 <w:rFonts w:ascii="Arial" w:hAnsi="Arial"/>
               </w:rPr>
@@ -11147,6 +11259,7 @@
           </w:tcPr>
           <w:p>
             <w:pPr>
+              <w:jc w:val="both"/>
               <w:rPr>
                 <w:rFonts w:ascii="Arial" w:hAnsi="Arial"/>
               </w:rPr>
@@ -11168,6 +11281,7 @@
           </w:tcPr>
           <w:p>
             <w:pPr>
+              <w:jc w:val="both"/>
               <w:rPr>
                 <w:rFonts w:ascii="Arial" w:hAnsi="Arial"/>
               </w:rPr>
@@ -11187,6 +11301,7 @@
           </w:tcPr>
           <w:p>
             <w:pPr>
+              <w:jc w:val="both"/>
               <w:rPr>
                 <w:rFonts w:ascii="Arial" w:hAnsi="Arial"/>
               </w:rPr>
@@ -11208,6 +11323,7 @@
           </w:tcPr>
           <w:p>
             <w:pPr>
+              <w:jc w:val="both"/>
               <w:rPr>
                 <w:rFonts w:ascii="Arial" w:hAnsi="Arial"/>
               </w:rPr>
@@ -11227,6 +11343,7 @@
           </w:tcPr>
           <w:p>
             <w:pPr>
+              <w:jc w:val="both"/>
               <w:rPr>
                 <w:rFonts w:ascii="Arial" w:hAnsi="Arial"/>
               </w:rPr>
@@ -11243,6 +11360,7 @@
     </w:tbl>
     <w:p>
       <w:pPr>
+        <w:jc w:val="both"/>
         <w:rPr>
           <w:rFonts w:ascii="Arial" w:hAnsi="Arial"/>
         </w:rPr>
@@ -11267,6 +11385,7 @@
           </w:tcPr>
           <w:p>
             <w:pPr>
+              <w:jc w:val="both"/>
               <w:rPr>
                 <w:rFonts w:ascii="Arial" w:hAnsi="Arial"/>
               </w:rPr>
@@ -11288,6 +11407,7 @@
           </w:tcPr>
           <w:p>
             <w:pPr>
+              <w:jc w:val="both"/>
               <w:rPr>
                 <w:rFonts w:ascii="Arial" w:hAnsi="Arial"/>
               </w:rPr>
@@ -11307,6 +11427,7 @@
           </w:tcPr>
           <w:p>
             <w:pPr>
+              <w:jc w:val="both"/>
               <w:rPr>
                 <w:rFonts w:ascii="Arial" w:hAnsi="Arial"/>
               </w:rPr>
@@ -11320,6 +11441,7 @@
           </w:p>
           <w:p>
             <w:pPr>
+              <w:jc w:val="both"/>
               <w:rPr>
                 <w:rFonts w:ascii="Arial" w:hAnsi="Arial"/>
               </w:rPr>
@@ -11341,6 +11463,7 @@
           </w:tcPr>
           <w:p>
             <w:pPr>
+              <w:jc w:val="both"/>
               <w:rPr>
                 <w:rFonts w:ascii="Arial" w:hAnsi="Arial"/>
               </w:rPr>
@@ -11360,6 +11483,7 @@
           </w:tcPr>
           <w:p>
             <w:pPr>
+              <w:jc w:val="both"/>
               <w:rPr>
                 <w:rFonts w:ascii="Arial" w:hAnsi="Arial"/>
               </w:rPr>
@@ -11373,6 +11497,7 @@
           </w:p>
           <w:p>
             <w:pPr>
+              <w:jc w:val="both"/>
               <w:rPr>
                 <w:rFonts w:ascii="Arial" w:hAnsi="Arial"/>
               </w:rPr>
@@ -11386,6 +11511,7 @@
           </w:p>
           <w:p>
             <w:pPr>
+              <w:jc w:val="both"/>
               <w:rPr>
                 <w:rFonts w:ascii="Arial" w:hAnsi="Arial"/>
               </w:rPr>
@@ -11399,6 +11525,7 @@
           </w:p>
           <w:p>
             <w:pPr>
+              <w:jc w:val="both"/>
               <w:rPr>
                 <w:rFonts w:ascii="Arial" w:hAnsi="Arial"/>
               </w:rPr>
@@ -11412,30 +11539,32 @@
           </w:p>
           <w:p>
             <w:pPr>
-              <w:rPr>
-                <w:rFonts w:ascii="Arial" w:hAnsi="Arial"/>
-              </w:rPr>
-            </w:pPr>
-            <w:r>
-              <w:rPr>
-                <w:rFonts w:ascii="Arial" w:hAnsi="Arial"/>
-              </w:rPr>
-              <w:t xml:space="preserve">5. Anzeigen der entsprechenden Funktionen gemäß </w:t>
-            </w:r>
-            <w:proofErr w:type="gramStart"/>
-            <w:r>
-              <w:rPr>
-                <w:rFonts w:ascii="Arial" w:hAnsi="Arial"/>
-              </w:rPr>
-              <w:t>des Benutzerstatus</w:t>
-            </w:r>
-            <w:proofErr w:type="gramEnd"/>
+              <w:jc w:val="both"/>
+              <w:rPr>
+                <w:rFonts w:ascii="Arial" w:hAnsi="Arial"/>
+              </w:rPr>
+            </w:pPr>
+            <w:r>
+              <w:rPr>
+                <w:rFonts w:ascii="Arial" w:hAnsi="Arial"/>
+              </w:rPr>
+              <w:t>5. Anzeigen der entsprechenden Funktionen gemäß d</w:t>
+            </w:r>
+            <w:bookmarkStart w:id="37" w:name="_GoBack"/>
+            <w:bookmarkEnd w:id="37"/>
+            <w:r>
+              <w:rPr>
+                <w:rFonts w:ascii="Arial" w:hAnsi="Arial"/>
+              </w:rPr>
+              <w:t>es Benutzerstatus</w:t>
+            </w:r>
           </w:p>
         </w:tc>
       </w:tr>
     </w:tbl>
     <w:p>
       <w:pPr>
+        <w:jc w:val="both"/>
         <w:rPr>
           <w:rFonts w:ascii="Arial" w:hAnsi="Arial"/>
         </w:rPr>
@@ -11460,6 +11589,7 @@
           </w:tcPr>
           <w:p>
             <w:pPr>
+              <w:jc w:val="both"/>
               <w:rPr>
                 <w:rFonts w:ascii="Arial" w:hAnsi="Arial"/>
               </w:rPr>
@@ -11481,6 +11611,7 @@
           </w:tcPr>
           <w:p>
             <w:pPr>
+              <w:jc w:val="both"/>
               <w:rPr>
                 <w:rFonts w:ascii="Arial" w:hAnsi="Arial"/>
               </w:rPr>
@@ -11500,6 +11631,7 @@
           </w:tcPr>
           <w:p>
             <w:pPr>
+              <w:jc w:val="both"/>
               <w:rPr>
                 <w:rFonts w:ascii="Arial" w:hAnsi="Arial"/>
               </w:rPr>
@@ -11513,6 +11645,7 @@
           </w:p>
           <w:p>
             <w:pPr>
+              <w:jc w:val="both"/>
               <w:rPr>
                 <w:rFonts w:ascii="Arial" w:hAnsi="Arial"/>
               </w:rPr>
@@ -11534,6 +11667,7 @@
           </w:tcPr>
           <w:p>
             <w:pPr>
+              <w:jc w:val="both"/>
               <w:rPr>
                 <w:rFonts w:ascii="Arial" w:hAnsi="Arial"/>
               </w:rPr>
@@ -11553,6 +11687,7 @@
           </w:tcPr>
           <w:p>
             <w:pPr>
+              <w:jc w:val="both"/>
               <w:rPr>
                 <w:rFonts w:ascii="Arial" w:hAnsi="Arial"/>
               </w:rPr>
@@ -11566,6 +11701,7 @@
           </w:p>
           <w:p>
             <w:pPr>
+              <w:jc w:val="both"/>
               <w:rPr>
                 <w:rFonts w:ascii="Arial" w:hAnsi="Arial"/>
               </w:rPr>
@@ -11579,6 +11715,7 @@
           </w:p>
           <w:p>
             <w:pPr>
+              <w:jc w:val="both"/>
               <w:rPr>
                 <w:rFonts w:ascii="Arial" w:hAnsi="Arial"/>
               </w:rPr>
@@ -11595,6 +11732,7 @@
     </w:tbl>
     <w:p>
       <w:pPr>
+        <w:jc w:val="both"/>
         <w:rPr>
           <w:rFonts w:ascii="Arial" w:hAnsi="Arial"/>
         </w:rPr>
@@ -11619,6 +11757,7 @@
           </w:tcPr>
           <w:p>
             <w:pPr>
+              <w:jc w:val="both"/>
               <w:rPr>
                 <w:rFonts w:ascii="Arial" w:hAnsi="Arial"/>
               </w:rPr>
@@ -11640,6 +11779,7 @@
           </w:tcPr>
           <w:p>
             <w:pPr>
+              <w:jc w:val="both"/>
               <w:rPr>
                 <w:rFonts w:ascii="Arial" w:hAnsi="Arial"/>
               </w:rPr>
@@ -11659,6 +11799,7 @@
           </w:tcPr>
           <w:p>
             <w:pPr>
+              <w:jc w:val="both"/>
               <w:rPr>
                 <w:rFonts w:ascii="Arial" w:hAnsi="Arial"/>
               </w:rPr>
@@ -11680,6 +11821,7 @@
           </w:tcPr>
           <w:p>
             <w:pPr>
+              <w:jc w:val="both"/>
               <w:rPr>
                 <w:rFonts w:ascii="Arial" w:hAnsi="Arial"/>
               </w:rPr>
@@ -11699,6 +11841,7 @@
           </w:tcPr>
           <w:p>
             <w:pPr>
+              <w:jc w:val="both"/>
               <w:rPr>
                 <w:rFonts w:ascii="Arial" w:hAnsi="Arial"/>
               </w:rPr>
@@ -11712,6 +11855,7 @@
           </w:p>
           <w:p>
             <w:pPr>
+              <w:jc w:val="both"/>
               <w:rPr>
                 <w:rFonts w:ascii="Arial" w:hAnsi="Arial"/>
               </w:rPr>
@@ -11725,6 +11869,7 @@
           </w:p>
           <w:p>
             <w:pPr>
+              <w:jc w:val="both"/>
               <w:rPr>
                 <w:rFonts w:ascii="Arial" w:hAnsi="Arial"/>
               </w:rPr>
@@ -11741,6 +11886,7 @@
     </w:tbl>
     <w:p>
       <w:pPr>
+        <w:jc w:val="both"/>
         <w:rPr>
           <w:rFonts w:ascii="Arial" w:hAnsi="Arial"/>
         </w:rPr>
@@ -11749,27 +11895,35 @@
     <w:p>
       <w:pPr>
         <w:pStyle w:val="berschrift4"/>
+        <w:jc w:val="both"/>
         <w:rPr>
           <w:rFonts w:ascii="Arial" w:hAnsi="Arial" w:cs="Arial"/>
         </w:rPr>
       </w:pPr>
-      <w:bookmarkStart w:id="38" w:name="_Toc471844688"/>
+      <w:bookmarkStart w:id="38" w:name="_Toc472020837"/>
       <w:r>
         <w:rPr>
           <w:rFonts w:ascii="Arial" w:hAnsi="Arial" w:cs="Arial"/>
         </w:rPr>
-        <w:t>(4) UC15</w:t>
+        <w:t>(</w:t>
       </w:r>
       <w:r>
         <w:rPr>
           <w:rFonts w:ascii="Arial" w:hAnsi="Arial" w:cs="Arial"/>
         </w:rPr>
-        <w:t xml:space="preserve"> Frage ändern</w:t>
+        <w:t>4) UC05</w:t>
+      </w:r>
+      <w:r>
+        <w:rPr>
+          <w:rFonts w:ascii="Arial" w:hAnsi="Arial" w:cs="Arial"/>
+        </w:rPr>
+        <w:t xml:space="preserve"> Spiel spielen</w:t>
       </w:r>
       <w:bookmarkEnd w:id="38"/>
     </w:p>
     <w:p>
       <w:pPr>
+        <w:jc w:val="both"/>
         <w:rPr>
           <w:rFonts w:ascii="Arial" w:hAnsi="Arial"/>
           <w:i/>
@@ -11780,7 +11934,7 @@
           <w:rFonts w:ascii="Arial" w:hAnsi="Arial"/>
           <w:i/>
         </w:rPr>
-        <w:t>bearbeitet von Daniel Dobras</w:t>
+        <w:t>bearbeitet von Fernando Pfennig</w:t>
       </w:r>
     </w:p>
     <w:tbl>
@@ -11802,15 +11956,22 @@
           </w:tcPr>
           <w:p>
             <w:pPr>
-              <w:rPr>
-                <w:rFonts w:ascii="Arial" w:hAnsi="Arial"/>
-              </w:rPr>
-            </w:pPr>
-            <w:r>
-              <w:rPr>
-                <w:rFonts w:ascii="Arial" w:hAnsi="Arial"/>
-              </w:rPr>
-              <w:t>UCXX Frage ändern</w:t>
+              <w:jc w:val="both"/>
+              <w:rPr>
+                <w:rFonts w:ascii="Arial" w:hAnsi="Arial"/>
+              </w:rPr>
+            </w:pPr>
+            <w:r>
+              <w:rPr>
+                <w:rFonts w:ascii="Arial" w:hAnsi="Arial"/>
+              </w:rPr>
+              <w:t>UC05</w:t>
+            </w:r>
+            <w:r>
+              <w:rPr>
+                <w:rFonts w:ascii="Arial" w:hAnsi="Arial"/>
+              </w:rPr>
+              <w:t xml:space="preserve"> Spiel spielen</w:t>
             </w:r>
           </w:p>
         </w:tc>
@@ -11823,6 +11984,7 @@
           </w:tcPr>
           <w:p>
             <w:pPr>
+              <w:jc w:val="both"/>
               <w:rPr>
                 <w:rFonts w:ascii="Arial" w:hAnsi="Arial"/>
               </w:rPr>
@@ -11842,15 +12004,16 @@
           </w:tcPr>
           <w:p>
             <w:pPr>
-              <w:rPr>
-                <w:rFonts w:ascii="Arial" w:hAnsi="Arial"/>
-              </w:rPr>
-            </w:pPr>
-            <w:r>
-              <w:rPr>
-                <w:rFonts w:ascii="Arial" w:hAnsi="Arial"/>
-              </w:rPr>
-              <w:t>Ein Lehrer möchte eine bereits existierende Frage ändern.</w:t>
+              <w:jc w:val="both"/>
+              <w:rPr>
+                <w:rFonts w:ascii="Arial" w:hAnsi="Arial"/>
+              </w:rPr>
+            </w:pPr>
+            <w:r>
+              <w:rPr>
+                <w:rFonts w:ascii="Arial" w:hAnsi="Arial"/>
+              </w:rPr>
+              <w:t>Der Lerner möchte das Spiel spielen</w:t>
             </w:r>
           </w:p>
         </w:tc>
@@ -11863,6 +12026,7 @@
           </w:tcPr>
           <w:p>
             <w:pPr>
+              <w:jc w:val="both"/>
               <w:rPr>
                 <w:rFonts w:ascii="Arial" w:hAnsi="Arial"/>
               </w:rPr>
@@ -11882,15 +12046,16 @@
           </w:tcPr>
           <w:p>
             <w:pPr>
-              <w:rPr>
-                <w:rFonts w:ascii="Arial" w:hAnsi="Arial"/>
-              </w:rPr>
-            </w:pPr>
-            <w:r>
-              <w:rPr>
-                <w:rFonts w:ascii="Arial" w:hAnsi="Arial"/>
-              </w:rPr>
-              <w:t>Lehrer</w:t>
+              <w:jc w:val="both"/>
+              <w:rPr>
+                <w:rFonts w:ascii="Arial" w:hAnsi="Arial"/>
+              </w:rPr>
+            </w:pPr>
+            <w:r>
+              <w:rPr>
+                <w:rFonts w:ascii="Arial" w:hAnsi="Arial"/>
+              </w:rPr>
+              <w:t>Lernende</w:t>
             </w:r>
           </w:p>
         </w:tc>
@@ -11903,6 +12068,7 @@
           </w:tcPr>
           <w:p>
             <w:pPr>
+              <w:jc w:val="both"/>
               <w:rPr>
                 <w:rFonts w:ascii="Arial" w:hAnsi="Arial"/>
               </w:rPr>
@@ -11922,15 +12088,16 @@
           </w:tcPr>
           <w:p>
             <w:pPr>
-              <w:rPr>
-                <w:rFonts w:ascii="Arial" w:hAnsi="Arial"/>
-              </w:rPr>
-            </w:pPr>
-            <w:r>
-              <w:rPr>
-                <w:rFonts w:ascii="Arial" w:hAnsi="Arial"/>
-              </w:rPr>
-              <w:t>Klick auf die Schaltfläche „Frage ändern“</w:t>
+              <w:jc w:val="both"/>
+              <w:rPr>
+                <w:rFonts w:ascii="Arial" w:hAnsi="Arial"/>
+              </w:rPr>
+            </w:pPr>
+            <w:r>
+              <w:rPr>
+                <w:rFonts w:ascii="Arial" w:hAnsi="Arial"/>
+              </w:rPr>
+              <w:t>Klicken auf die Schaltfläche „Spiel starten!“</w:t>
             </w:r>
           </w:p>
         </w:tc>
@@ -11943,6 +12110,7 @@
           </w:tcPr>
           <w:p>
             <w:pPr>
+              <w:jc w:val="both"/>
               <w:rPr>
                 <w:rFonts w:ascii="Arial" w:hAnsi="Arial"/>
               </w:rPr>
@@ -11962,15 +12130,16 @@
           </w:tcPr>
           <w:p>
             <w:pPr>
-              <w:rPr>
-                <w:rFonts w:ascii="Arial" w:hAnsi="Arial"/>
-              </w:rPr>
-            </w:pPr>
-            <w:r>
-              <w:rPr>
-                <w:rFonts w:ascii="Arial" w:hAnsi="Arial"/>
-              </w:rPr>
-              <w:t>Lehrer ist im System eingeloggt und hat auf die Schaltfläche „Frage verwalten“ geklickt</w:t>
+              <w:jc w:val="both"/>
+              <w:rPr>
+                <w:rFonts w:ascii="Arial" w:hAnsi="Arial"/>
+              </w:rPr>
+            </w:pPr>
+            <w:r>
+              <w:rPr>
+                <w:rFonts w:ascii="Arial" w:hAnsi="Arial"/>
+              </w:rPr>
+              <w:t>Lernender ist eingeloggt</w:t>
             </w:r>
           </w:p>
         </w:tc>
@@ -11983,6 +12152,7 @@
           </w:tcPr>
           <w:p>
             <w:pPr>
+              <w:jc w:val="both"/>
               <w:rPr>
                 <w:rFonts w:ascii="Arial" w:hAnsi="Arial"/>
               </w:rPr>
@@ -12002,15 +12172,23 @@
           </w:tcPr>
           <w:p>
             <w:pPr>
-              <w:rPr>
-                <w:rFonts w:ascii="Arial" w:hAnsi="Arial"/>
-              </w:rPr>
-            </w:pPr>
-            <w:r>
-              <w:rPr>
-                <w:rFonts w:ascii="Arial" w:hAnsi="Arial"/>
-              </w:rPr>
-              <w:t>Bestehende Frage wird durch die überarbeitete Version ersetzt.</w:t>
+              <w:jc w:val="both"/>
+              <w:rPr>
+                <w:rFonts w:ascii="Arial" w:hAnsi="Arial"/>
+              </w:rPr>
+            </w:pPr>
+            <w:r>
+              <w:rPr>
+                <w:rFonts w:ascii="Arial" w:hAnsi="Arial"/>
+              </w:rPr>
+              <w:t xml:space="preserve">Lernender bekommt die Anzahl der Fragen aus einer Kategorie </w:t>
+            </w:r>
+            <w:r>
+              <w:rPr>
+                <w:rFonts w:ascii="Arial" w:hAnsi="Arial"/>
+              </w:rPr>
+              <w:lastRenderedPageBreak/>
+              <w:t>nacheinander angezeigt und wird nach deren Beantwortung auf den Ergebnisbildschirm weitergeleitet</w:t>
             </w:r>
           </w:p>
         </w:tc>
@@ -12018,6 +12196,241 @@
     </w:tbl>
     <w:p>
       <w:pPr>
+        <w:jc w:val="both"/>
+        <w:rPr>
+          <w:rFonts w:ascii="Arial" w:hAnsi="Arial"/>
+          <w:i/>
+        </w:rPr>
+      </w:pPr>
+    </w:p>
+    <w:tbl>
+      <w:tblPr>
+        <w:tblStyle w:val="Tabellenraster"/>
+        <w:tblW w:w="9647" w:type="dxa"/>
+        <w:tblLook w:val="04A0" w:firstRow="1" w:lastRow="0" w:firstColumn="1" w:lastColumn="0" w:noHBand="0" w:noVBand="1"/>
+      </w:tblPr>
+      <w:tblGrid>
+        <w:gridCol w:w="2027"/>
+        <w:gridCol w:w="7620"/>
+      </w:tblGrid>
+      <w:tr>
+        <w:trPr>
+          <w:trHeight w:val="254"/>
+        </w:trPr>
+        <w:tc>
+          <w:tcPr>
+            <w:tcW w:w="9647" w:type="dxa"/>
+            <w:gridSpan w:val="2"/>
+            <w:shd w:val="clear" w:color="auto" w:fill="002060"/>
+          </w:tcPr>
+          <w:p>
+            <w:pPr>
+              <w:jc w:val="both"/>
+              <w:rPr>
+                <w:rFonts w:ascii="Arial" w:hAnsi="Arial"/>
+              </w:rPr>
+            </w:pPr>
+            <w:r>
+              <w:rPr>
+                <w:rFonts w:ascii="Arial" w:hAnsi="Arial"/>
+              </w:rPr>
+              <w:t>Normalablauf</w:t>
+            </w:r>
+          </w:p>
+        </w:tc>
+      </w:tr>
+      <w:tr>
+        <w:trPr>
+          <w:trHeight w:val="778"/>
+        </w:trPr>
+        <w:tc>
+          <w:tcPr>
+            <w:tcW w:w="2027" w:type="dxa"/>
+            <w:shd w:val="clear" w:color="auto" w:fill="BDD6EE" w:themeFill="accent1" w:themeFillTint="66"/>
+          </w:tcPr>
+          <w:p>
+            <w:pPr>
+              <w:jc w:val="both"/>
+              <w:rPr>
+                <w:rFonts w:ascii="Arial" w:hAnsi="Arial"/>
+              </w:rPr>
+            </w:pPr>
+            <w:r>
+              <w:rPr>
+                <w:rFonts w:ascii="Arial" w:hAnsi="Arial"/>
+              </w:rPr>
+              <w:t>Ergebnis</w:t>
+            </w:r>
+          </w:p>
+        </w:tc>
+        <w:tc>
+          <w:tcPr>
+            <w:tcW w:w="7619" w:type="dxa"/>
+            <w:shd w:val="clear" w:color="auto" w:fill="BDD6EE" w:themeFill="accent1" w:themeFillTint="66"/>
+          </w:tcPr>
+          <w:p>
+            <w:pPr>
+              <w:jc w:val="both"/>
+              <w:rPr>
+                <w:rFonts w:ascii="Arial" w:hAnsi="Arial"/>
+              </w:rPr>
+            </w:pPr>
+            <w:r>
+              <w:rPr>
+                <w:rFonts w:ascii="Arial" w:hAnsi="Arial"/>
+              </w:rPr>
+              <w:t>Lernender beantwortet eine davor festgelegte Anzahl an Fragen aus einer Kategorie und wird anschließend auf den Ergebnisbildschirm weitergeleitet</w:t>
+            </w:r>
+          </w:p>
+        </w:tc>
+      </w:tr>
+      <w:tr>
+        <w:trPr>
+          <w:trHeight w:val="3925"/>
+        </w:trPr>
+        <w:tc>
+          <w:tcPr>
+            <w:tcW w:w="2027" w:type="dxa"/>
+            <w:shd w:val="clear" w:color="auto" w:fill="5B9BD5" w:themeFill="accent1"/>
+          </w:tcPr>
+          <w:p>
+            <w:pPr>
+              <w:jc w:val="both"/>
+              <w:rPr>
+                <w:rFonts w:ascii="Arial" w:hAnsi="Arial"/>
+              </w:rPr>
+            </w:pPr>
+            <w:r>
+              <w:rPr>
+                <w:rFonts w:ascii="Arial" w:hAnsi="Arial"/>
+              </w:rPr>
+              <w:t>Ablauf</w:t>
+            </w:r>
+          </w:p>
+        </w:tc>
+        <w:tc>
+          <w:tcPr>
+            <w:tcW w:w="7619" w:type="dxa"/>
+            <w:shd w:val="clear" w:color="auto" w:fill="5B9BD5" w:themeFill="accent1"/>
+          </w:tcPr>
+          <w:p>
+            <w:pPr>
+              <w:jc w:val="both"/>
+              <w:rPr>
+                <w:rFonts w:ascii="Arial" w:hAnsi="Arial"/>
+              </w:rPr>
+            </w:pPr>
+            <w:r>
+              <w:rPr>
+                <w:rFonts w:ascii="Arial" w:hAnsi="Arial"/>
+              </w:rPr>
+              <w:t>1. Lernender bekommt die erste Frage angezeigt</w:t>
+            </w:r>
+          </w:p>
+          <w:p>
+            <w:pPr>
+              <w:jc w:val="both"/>
+              <w:rPr>
+                <w:rFonts w:ascii="Arial" w:hAnsi="Arial"/>
+              </w:rPr>
+            </w:pPr>
+            <w:r>
+              <w:rPr>
+                <w:rFonts w:ascii="Arial" w:hAnsi="Arial"/>
+              </w:rPr>
+              <w:t>2. Bei einer Multiple Choice Frage sucht der Lernende seine Antwort aus</w:t>
+            </w:r>
+          </w:p>
+          <w:p>
+            <w:pPr>
+              <w:jc w:val="both"/>
+              <w:rPr>
+                <w:rFonts w:ascii="Arial" w:hAnsi="Arial"/>
+              </w:rPr>
+            </w:pPr>
+            <w:r>
+              <w:rPr>
+                <w:rFonts w:ascii="Arial" w:hAnsi="Arial"/>
+              </w:rPr>
+              <w:t>3. Bei einer offenen Frage schreibt der Lernende seine Antwort in das leere Feld</w:t>
+            </w:r>
+          </w:p>
+          <w:p>
+            <w:pPr>
+              <w:jc w:val="both"/>
+              <w:rPr>
+                <w:rFonts w:ascii="Arial" w:hAnsi="Arial"/>
+              </w:rPr>
+            </w:pPr>
+            <w:r>
+              <w:rPr>
+                <w:rFonts w:ascii="Arial" w:hAnsi="Arial"/>
+              </w:rPr>
+              <w:t>4. Der Lernende drückt auf die Schaltfläche „Antworten“</w:t>
+            </w:r>
+          </w:p>
+          <w:p>
+            <w:pPr>
+              <w:jc w:val="both"/>
+              <w:rPr>
+                <w:rFonts w:ascii="Arial" w:hAnsi="Arial"/>
+              </w:rPr>
+            </w:pPr>
+            <w:r>
+              <w:rPr>
+                <w:rFonts w:ascii="Arial" w:hAnsi="Arial"/>
+              </w:rPr>
+              <w:t>5. Dem Lernenden wird angezeigt, ob die Frage richtig beantwortet wurde</w:t>
+            </w:r>
+          </w:p>
+          <w:p>
+            <w:pPr>
+              <w:jc w:val="both"/>
+              <w:rPr>
+                <w:rFonts w:ascii="Arial" w:hAnsi="Arial"/>
+              </w:rPr>
+            </w:pPr>
+            <w:r>
+              <w:rPr>
+                <w:rFonts w:ascii="Arial" w:hAnsi="Arial"/>
+              </w:rPr>
+              <w:t>6. Die nächste Frage wird angezeigt</w:t>
+            </w:r>
+          </w:p>
+          <w:p>
+            <w:pPr>
+              <w:jc w:val="both"/>
+              <w:rPr>
+                <w:rFonts w:ascii="Arial" w:hAnsi="Arial"/>
+              </w:rPr>
+            </w:pPr>
+            <w:r>
+              <w:rPr>
+                <w:rFonts w:ascii="Arial" w:hAnsi="Arial"/>
+              </w:rPr>
+              <w:t>1 bis 6: Wird bis zur letzten Frage wiederholt</w:t>
+            </w:r>
+          </w:p>
+          <w:p>
+            <w:pPr>
+              <w:jc w:val="both"/>
+              <w:rPr>
+                <w:rFonts w:ascii="Arial" w:hAnsi="Arial"/>
+              </w:rPr>
+            </w:pPr>
+            <w:r>
+              <w:rPr>
+                <w:rFonts w:ascii="Arial" w:hAnsi="Arial"/>
+              </w:rPr>
+              <w:t>7. Nach Beantwortung der letzten Frage wird das Spielergebnis mit der dazugehörigen Note gezeigt. Des Weiteren wird der Benutzername, die Kategorie, die Anzahl der Fragen, die Anzahl der richtig beantworteten Fragen und deren relativer Anteil angezeigt</w:t>
+            </w:r>
+          </w:p>
+        </w:tc>
+      </w:tr>
+    </w:tbl>
+    <w:p>
+      <w:pPr>
+        <w:jc w:val="both"/>
         <w:rPr>
           <w:rFonts w:ascii="Arial" w:hAnsi="Arial"/>
         </w:rPr>
@@ -12042,16 +12455,16 @@
           </w:tcPr>
           <w:p>
             <w:pPr>
-              <w:rPr>
-                <w:rFonts w:ascii="Arial" w:hAnsi="Arial"/>
-              </w:rPr>
-            </w:pPr>
-            <w:r>
-              <w:rPr>
-                <w:rFonts w:ascii="Arial" w:hAnsi="Arial"/>
-              </w:rPr>
-              <w:lastRenderedPageBreak/>
-              <w:t>Normalablauf</w:t>
+              <w:jc w:val="both"/>
+              <w:rPr>
+                <w:rFonts w:ascii="Arial" w:hAnsi="Arial"/>
+              </w:rPr>
+            </w:pPr>
+            <w:r>
+              <w:rPr>
+                <w:rFonts w:ascii="Arial" w:hAnsi="Arial"/>
+              </w:rPr>
+              <w:t>Fehlerfall – Nicht genügend Fragen stehen zur Verfügung</w:t>
             </w:r>
           </w:p>
         </w:tc>
@@ -12064,6 +12477,7 @@
           </w:tcPr>
           <w:p>
             <w:pPr>
+              <w:jc w:val="both"/>
               <w:rPr>
                 <w:rFonts w:ascii="Arial" w:hAnsi="Arial"/>
               </w:rPr>
@@ -12083,15 +12497,16 @@
           </w:tcPr>
           <w:p>
             <w:pPr>
-              <w:rPr>
-                <w:rFonts w:ascii="Arial" w:hAnsi="Arial"/>
-              </w:rPr>
-            </w:pPr>
-            <w:r>
-              <w:rPr>
-                <w:rFonts w:ascii="Arial" w:hAnsi="Arial"/>
-              </w:rPr>
-              <w:t>Frageänderung wird in der Datenbank abgespeichert und es erfolgt eine Rückmeldung an den Lehrer, dass Änderung erfolgreich war</w:t>
+              <w:jc w:val="both"/>
+              <w:rPr>
+                <w:rFonts w:ascii="Arial" w:hAnsi="Arial"/>
+              </w:rPr>
+            </w:pPr>
+            <w:r>
+              <w:rPr>
+                <w:rFonts w:ascii="Arial" w:hAnsi="Arial"/>
+              </w:rPr>
+              <w:t>Benutzer wird nicht zu dem Spiel weiter geleitet</w:t>
             </w:r>
           </w:p>
         </w:tc>
@@ -12104,6 +12519,7 @@
           </w:tcPr>
           <w:p>
             <w:pPr>
+              <w:jc w:val="both"/>
               <w:rPr>
                 <w:rFonts w:ascii="Arial" w:hAnsi="Arial"/>
               </w:rPr>
@@ -12123,67 +12539,56 @@
           </w:tcPr>
           <w:p>
             <w:pPr>
-              <w:rPr>
-                <w:rFonts w:ascii="Arial" w:hAnsi="Arial"/>
-              </w:rPr>
-            </w:pPr>
-            <w:r>
-              <w:rPr>
-                <w:rFonts w:ascii="Arial" w:hAnsi="Arial"/>
-              </w:rPr>
-              <w:t>1. Klicken auf die Schaltfläche „Fragen verwalten“</w:t>
-            </w:r>
-          </w:p>
-          <w:p>
-            <w:pPr>
-              <w:rPr>
-                <w:rFonts w:ascii="Arial" w:hAnsi="Arial"/>
-              </w:rPr>
-            </w:pPr>
-            <w:r>
-              <w:rPr>
-                <w:rFonts w:ascii="Arial" w:hAnsi="Arial"/>
-              </w:rPr>
-              <w:t>2. Klicken auf die Schaltfläche „Frage ändern“</w:t>
-            </w:r>
-          </w:p>
-          <w:p>
-            <w:pPr>
-              <w:rPr>
-                <w:rFonts w:ascii="Arial" w:hAnsi="Arial"/>
-              </w:rPr>
-            </w:pPr>
-            <w:r>
-              <w:rPr>
-                <w:rFonts w:ascii="Arial" w:hAnsi="Arial"/>
-              </w:rPr>
-              <w:t>3. Auswahl der konkreten Frage</w:t>
-            </w:r>
-          </w:p>
-          <w:p>
-            <w:pPr>
-              <w:rPr>
-                <w:rFonts w:ascii="Arial" w:hAnsi="Arial"/>
-              </w:rPr>
-            </w:pPr>
-            <w:r>
-              <w:rPr>
-                <w:rFonts w:ascii="Arial" w:hAnsi="Arial"/>
-              </w:rPr>
-              <w:t>4. Bearbeitung der einzelnen Felder durch den Lehrer</w:t>
-            </w:r>
-          </w:p>
-          <w:p>
-            <w:pPr>
-              <w:rPr>
-                <w:rFonts w:ascii="Arial" w:hAnsi="Arial"/>
-              </w:rPr>
-            </w:pPr>
-            <w:r>
-              <w:rPr>
-                <w:rFonts w:ascii="Arial" w:hAnsi="Arial"/>
-              </w:rPr>
-              <w:t>5. Klicken auf die Schaltfläche „Änderungen speichern“</w:t>
+              <w:jc w:val="both"/>
+              <w:rPr>
+                <w:rFonts w:ascii="Arial" w:hAnsi="Arial"/>
+              </w:rPr>
+            </w:pPr>
+            <w:r>
+              <w:rPr>
+                <w:rFonts w:ascii="Arial" w:hAnsi="Arial"/>
+              </w:rPr>
+              <w:t>1. Lernenden wird gezeigt, es stehen nicht genügend Fragen zur Verfügung, um das Spiel mit der Anzahl an Fragen zu spielen</w:t>
+            </w:r>
+          </w:p>
+          <w:p>
+            <w:pPr>
+              <w:jc w:val="both"/>
+              <w:rPr>
+                <w:rFonts w:ascii="Arial" w:hAnsi="Arial"/>
+              </w:rPr>
+            </w:pPr>
+            <w:r>
+              <w:rPr>
+                <w:rFonts w:ascii="Arial" w:hAnsi="Arial"/>
+              </w:rPr>
+              <w:t xml:space="preserve">2. Lernenden wird </w:t>
+            </w:r>
+            <w:r>
+              <w:rPr>
+                <w:rFonts w:ascii="Arial" w:hAnsi="Arial"/>
+              </w:rPr>
+              <w:t>empfohlen</w:t>
+            </w:r>
+            <w:r>
+              <w:rPr>
+                <w:rFonts w:ascii="Arial" w:hAnsi="Arial"/>
+              </w:rPr>
+              <w:t>, sich an den Administrator zu wenden</w:t>
+            </w:r>
+          </w:p>
+          <w:p>
+            <w:pPr>
+              <w:jc w:val="both"/>
+              <w:rPr>
+                <w:rFonts w:ascii="Arial" w:hAnsi="Arial"/>
+              </w:rPr>
+            </w:pPr>
+            <w:r>
+              <w:rPr>
+                <w:rFonts w:ascii="Arial" w:hAnsi="Arial"/>
+              </w:rPr>
+              <w:t>3. Weiterleitung zur Startseite</w:t>
             </w:r>
           </w:p>
         </w:tc>
@@ -12191,6 +12596,7 @@
     </w:tbl>
     <w:p>
       <w:pPr>
+        <w:jc w:val="both"/>
         <w:rPr>
           <w:rFonts w:ascii="Arial" w:hAnsi="Arial"/>
         </w:rPr>
@@ -12215,15 +12621,16 @@
           </w:tcPr>
           <w:p>
             <w:pPr>
-              <w:rPr>
-                <w:rFonts w:ascii="Arial" w:hAnsi="Arial"/>
-              </w:rPr>
-            </w:pPr>
-            <w:r>
-              <w:rPr>
-                <w:rFonts w:ascii="Arial" w:hAnsi="Arial"/>
-              </w:rPr>
-              <w:t>Fehlerfall – Abbrechen des Änderungsvorgangs</w:t>
+              <w:jc w:val="both"/>
+              <w:rPr>
+                <w:rFonts w:ascii="Arial" w:hAnsi="Arial"/>
+              </w:rPr>
+            </w:pPr>
+            <w:r>
+              <w:rPr>
+                <w:rFonts w:ascii="Arial" w:hAnsi="Arial"/>
+              </w:rPr>
+              <w:t xml:space="preserve">Fehlerfall – Abbruch des Spiels </w:t>
             </w:r>
           </w:p>
         </w:tc>
@@ -12236,6 +12643,7 @@
           </w:tcPr>
           <w:p>
             <w:pPr>
+              <w:jc w:val="both"/>
               <w:rPr>
                 <w:rFonts w:ascii="Arial" w:hAnsi="Arial"/>
               </w:rPr>
@@ -12255,28 +12663,44 @@
           </w:tcPr>
           <w:p>
             <w:pPr>
-              <w:rPr>
-                <w:rFonts w:ascii="Arial" w:hAnsi="Arial"/>
-              </w:rPr>
-            </w:pPr>
-            <w:r>
-              <w:rPr>
-                <w:rFonts w:ascii="Arial" w:hAnsi="Arial"/>
-              </w:rPr>
-              <w:t>1. Änderungen werden nicht übernommen</w:t>
-            </w:r>
-          </w:p>
-          <w:p>
-            <w:pPr>
-              <w:rPr>
-                <w:rFonts w:ascii="Arial" w:hAnsi="Arial"/>
-              </w:rPr>
-            </w:pPr>
-            <w:r>
-              <w:rPr>
-                <w:rFonts w:ascii="Arial" w:hAnsi="Arial"/>
-              </w:rPr>
-              <w:t>2. Lehrer wird auf die Lehrer-Startseite zurückgeleitet</w:t>
+              <w:jc w:val="both"/>
+              <w:rPr>
+                <w:rFonts w:ascii="Arial" w:hAnsi="Arial"/>
+              </w:rPr>
+            </w:pPr>
+            <w:r>
+              <w:rPr>
+                <w:rFonts w:ascii="Arial" w:hAnsi="Arial"/>
+              </w:rPr>
+              <w:t>1. Spiel wird durch Beenden der Applikation abgebrochen</w:t>
+            </w:r>
+          </w:p>
+          <w:p>
+            <w:pPr>
+              <w:jc w:val="both"/>
+              <w:rPr>
+                <w:rFonts w:ascii="Arial" w:hAnsi="Arial"/>
+              </w:rPr>
+            </w:pPr>
+            <w:r>
+              <w:rPr>
+                <w:rFonts w:ascii="Arial" w:hAnsi="Arial"/>
+              </w:rPr>
+              <w:t>2. Lernender muss wieder von vorne anfangen</w:t>
+            </w:r>
+          </w:p>
+          <w:p>
+            <w:pPr>
+              <w:jc w:val="both"/>
+              <w:rPr>
+                <w:rFonts w:ascii="Arial" w:hAnsi="Arial"/>
+              </w:rPr>
+            </w:pPr>
+            <w:r>
+              <w:rPr>
+                <w:rFonts w:ascii="Arial" w:hAnsi="Arial"/>
+              </w:rPr>
+              <w:t>3. Bisherige Spielresultate gehen verloren</w:t>
             </w:r>
           </w:p>
         </w:tc>
@@ -12289,6 +12713,7 @@
           </w:tcPr>
           <w:p>
             <w:pPr>
+              <w:jc w:val="both"/>
               <w:rPr>
                 <w:rFonts w:ascii="Arial" w:hAnsi="Arial"/>
               </w:rPr>
@@ -12308,67 +12733,30 @@
           </w:tcPr>
           <w:p>
             <w:pPr>
-              <w:rPr>
-                <w:rFonts w:ascii="Arial" w:hAnsi="Arial"/>
-              </w:rPr>
-            </w:pPr>
-            <w:r>
-              <w:rPr>
-                <w:rFonts w:ascii="Arial" w:hAnsi="Arial"/>
-              </w:rPr>
-              <w:t>Während des gesamten Prozesses könnte der Lehrer den Vorgang abbrechen:</w:t>
-            </w:r>
-          </w:p>
-          <w:p>
-            <w:pPr>
-              <w:rPr>
-                <w:rFonts w:ascii="Arial" w:hAnsi="Arial"/>
-              </w:rPr>
-            </w:pPr>
-            <w:r>
-              <w:rPr>
-                <w:rFonts w:ascii="Arial" w:hAnsi="Arial"/>
-              </w:rPr>
-              <w:t>1. bis 3. Wie Normalfall</w:t>
-            </w:r>
-          </w:p>
-          <w:p>
-            <w:pPr>
-              <w:rPr>
-                <w:rFonts w:ascii="Arial" w:hAnsi="Arial"/>
-              </w:rPr>
-            </w:pPr>
-            <w:r>
-              <w:rPr>
-                <w:rFonts w:ascii="Arial" w:hAnsi="Arial"/>
-              </w:rPr>
-              <w:t>4. Klicken auf die Schaltfläche „Abbrechen“</w:t>
-            </w:r>
-          </w:p>
-          <w:p>
-            <w:pPr>
-              <w:rPr>
-                <w:rFonts w:ascii="Arial" w:hAnsi="Arial"/>
-              </w:rPr>
-            </w:pPr>
-            <w:r>
-              <w:rPr>
-                <w:rFonts w:ascii="Arial" w:hAnsi="Arial"/>
-              </w:rPr>
-              <w:t>5. Änderungen werden NICHT gespeichert</w:t>
-            </w:r>
-          </w:p>
-          <w:p>
-            <w:pPr>
-              <w:rPr>
-                <w:rFonts w:ascii="Arial" w:hAnsi="Arial"/>
-              </w:rPr>
-            </w:pPr>
-            <w:r>
-              <w:rPr>
-                <w:rFonts w:ascii="Arial" w:hAnsi="Arial"/>
-              </w:rPr>
-              <w:t>6. Lehrer wird auf die Verwaltungsseite zurückgeführt</w:t>
+              <w:jc w:val="both"/>
+              <w:rPr>
+                <w:rFonts w:ascii="Arial" w:hAnsi="Arial"/>
+              </w:rPr>
+            </w:pPr>
+            <w:r>
+              <w:rPr>
+                <w:rFonts w:ascii="Arial" w:hAnsi="Arial"/>
+              </w:rPr>
+              <w:t xml:space="preserve">1. Lernender beendet die Applikation bevor er die letzte Frage beantwortet hat </w:t>
+            </w:r>
+          </w:p>
+          <w:p>
+            <w:pPr>
+              <w:jc w:val="both"/>
+              <w:rPr>
+                <w:rFonts w:ascii="Arial" w:hAnsi="Arial"/>
+              </w:rPr>
+            </w:pPr>
+            <w:r>
+              <w:rPr>
+                <w:rFonts w:ascii="Arial" w:hAnsi="Arial"/>
+              </w:rPr>
+              <w:t>2. Erneuter Login des Lernenden</w:t>
             </w:r>
           </w:p>
         </w:tc>
@@ -12376,6 +12764,7 @@
     </w:tbl>
     <w:p>
       <w:pPr>
+        <w:jc w:val="both"/>
         <w:rPr>
           <w:rFonts w:ascii="Arial" w:hAnsi="Arial"/>
         </w:rPr>
@@ -12384,27 +12773,402 @@
     <w:p>
       <w:pPr>
         <w:pStyle w:val="berschrift4"/>
+        <w:jc w:val="both"/>
         <w:rPr>
           <w:rFonts w:ascii="Arial" w:hAnsi="Arial" w:cs="Arial"/>
         </w:rPr>
       </w:pPr>
-      <w:bookmarkStart w:id="39" w:name="_Toc471844689"/>
+      <w:bookmarkStart w:id="39" w:name="_Toc472020838"/>
       <w:r>
         <w:rPr>
           <w:rFonts w:ascii="Arial" w:hAnsi="Arial" w:cs="Arial"/>
         </w:rPr>
-        <w:t>(5) UC14</w:t>
+        <w:t>(5) UC11</w:t>
       </w:r>
       <w:r>
         <w:rPr>
           <w:rFonts w:ascii="Arial" w:hAnsi="Arial" w:cs="Arial"/>
         </w:rPr>
+        <w:t xml:space="preserve"> Spielauswertungen anzeigen</w:t>
+      </w:r>
+      <w:bookmarkEnd w:id="39"/>
+    </w:p>
+    <w:p>
+      <w:pPr>
+        <w:jc w:val="both"/>
+        <w:rPr>
+          <w:rFonts w:ascii="Arial" w:hAnsi="Arial"/>
+          <w:i/>
+        </w:rPr>
+      </w:pPr>
+      <w:r>
+        <w:rPr>
+          <w:rFonts w:ascii="Arial" w:hAnsi="Arial"/>
+          <w:i/>
+        </w:rPr>
+        <w:t>bearbeitet von Fernando Pfennig</w:t>
+      </w:r>
+    </w:p>
+    <w:tbl>
+      <w:tblPr>
+        <w:tblStyle w:val="Tabellenraster"/>
+        <w:tblW w:w="0" w:type="auto"/>
+        <w:tblLook w:val="04A0" w:firstRow="1" w:lastRow="0" w:firstColumn="1" w:lastColumn="0" w:noHBand="0" w:noVBand="1"/>
+      </w:tblPr>
+      <w:tblGrid>
+        <w:gridCol w:w="2021"/>
+        <w:gridCol w:w="7593"/>
+      </w:tblGrid>
+      <w:tr>
+        <w:trPr>
+          <w:trHeight w:val="156"/>
+        </w:trPr>
+        <w:tc>
+          <w:tcPr>
+            <w:tcW w:w="9614" w:type="dxa"/>
+            <w:gridSpan w:val="2"/>
+            <w:shd w:val="clear" w:color="auto" w:fill="002060"/>
+          </w:tcPr>
+          <w:p>
+            <w:pPr>
+              <w:jc w:val="both"/>
+              <w:rPr>
+                <w:rFonts w:ascii="Arial" w:hAnsi="Arial"/>
+              </w:rPr>
+            </w:pPr>
+            <w:r>
+              <w:rPr>
+                <w:rFonts w:ascii="Arial" w:hAnsi="Arial"/>
+              </w:rPr>
+              <w:t xml:space="preserve">Normalablauf </w:t>
+            </w:r>
+          </w:p>
+        </w:tc>
+      </w:tr>
+      <w:tr>
+        <w:trPr>
+          <w:trHeight w:val="156"/>
+        </w:trPr>
+        <w:tc>
+          <w:tcPr>
+            <w:tcW w:w="2021" w:type="dxa"/>
+            <w:shd w:val="clear" w:color="auto" w:fill="BDD6EE" w:themeFill="accent1" w:themeFillTint="66"/>
+          </w:tcPr>
+          <w:p>
+            <w:pPr>
+              <w:jc w:val="both"/>
+              <w:rPr>
+                <w:rFonts w:ascii="Arial" w:hAnsi="Arial"/>
+              </w:rPr>
+            </w:pPr>
+            <w:r>
+              <w:rPr>
+                <w:rFonts w:ascii="Arial" w:hAnsi="Arial"/>
+              </w:rPr>
+              <w:t>Ergebnis</w:t>
+            </w:r>
+          </w:p>
+        </w:tc>
+        <w:tc>
+          <w:tcPr>
+            <w:tcW w:w="7593" w:type="dxa"/>
+            <w:shd w:val="clear" w:color="auto" w:fill="BDD6EE" w:themeFill="accent1" w:themeFillTint="66"/>
+          </w:tcPr>
+          <w:p>
+            <w:pPr>
+              <w:jc w:val="both"/>
+              <w:rPr>
+                <w:rFonts w:ascii="Arial" w:hAnsi="Arial"/>
+              </w:rPr>
+            </w:pPr>
+            <w:r>
+              <w:rPr>
+                <w:rFonts w:ascii="Arial" w:hAnsi="Arial"/>
+              </w:rPr>
+              <w:t>1. Die vorhandenen Spielauswertungen werden angezeigt</w:t>
+            </w:r>
+          </w:p>
+        </w:tc>
+      </w:tr>
+      <w:tr>
+        <w:trPr>
+          <w:trHeight w:val="477"/>
+        </w:trPr>
+        <w:tc>
+          <w:tcPr>
+            <w:tcW w:w="2021" w:type="dxa"/>
+            <w:shd w:val="clear" w:color="auto" w:fill="5B9BD5" w:themeFill="accent1"/>
+          </w:tcPr>
+          <w:p>
+            <w:pPr>
+              <w:jc w:val="both"/>
+              <w:rPr>
+                <w:rFonts w:ascii="Arial" w:hAnsi="Arial"/>
+              </w:rPr>
+            </w:pPr>
+            <w:r>
+              <w:rPr>
+                <w:rFonts w:ascii="Arial" w:hAnsi="Arial"/>
+              </w:rPr>
+              <w:t>Ablauf</w:t>
+            </w:r>
+          </w:p>
+        </w:tc>
+        <w:tc>
+          <w:tcPr>
+            <w:tcW w:w="7593" w:type="dxa"/>
+            <w:shd w:val="clear" w:color="auto" w:fill="5B9BD5" w:themeFill="accent1"/>
+          </w:tcPr>
+          <w:p>
+            <w:pPr>
+              <w:jc w:val="both"/>
+              <w:rPr>
+                <w:rFonts w:ascii="Arial" w:hAnsi="Arial"/>
+              </w:rPr>
+            </w:pPr>
+            <w:r>
+              <w:rPr>
+                <w:rFonts w:ascii="Arial" w:hAnsi="Arial"/>
+              </w:rPr>
+              <w:t>1. Lehrer klickt auf „Spielauswertungen anzeigen!“</w:t>
+            </w:r>
+          </w:p>
+          <w:p>
+            <w:pPr>
+              <w:jc w:val="both"/>
+              <w:rPr>
+                <w:rFonts w:ascii="Arial" w:hAnsi="Arial"/>
+              </w:rPr>
+            </w:pPr>
+            <w:r>
+              <w:rPr>
+                <w:rFonts w:ascii="Arial" w:hAnsi="Arial"/>
+              </w:rPr>
+              <w:t>2. Es werden alle verfügbaren Spielergebnisse angezeigt</w:t>
+            </w:r>
+          </w:p>
+          <w:p>
+            <w:pPr>
+              <w:jc w:val="both"/>
+              <w:rPr>
+                <w:rFonts w:ascii="Arial" w:hAnsi="Arial"/>
+              </w:rPr>
+            </w:pPr>
+            <w:r>
+              <w:rPr>
+                <w:rFonts w:ascii="Arial" w:hAnsi="Arial"/>
+              </w:rPr>
+              <w:t>3. Lehrer klickt auf „Ergebnisse auswerten!“</w:t>
+            </w:r>
+          </w:p>
+        </w:tc>
+      </w:tr>
+    </w:tbl>
+    <w:p>
+      <w:pPr>
+        <w:jc w:val="both"/>
+        <w:rPr>
+          <w:rFonts w:ascii="Arial" w:hAnsi="Arial"/>
+        </w:rPr>
+      </w:pPr>
+    </w:p>
+    <w:tbl>
+      <w:tblPr>
+        <w:tblStyle w:val="Tabellenraster"/>
+        <w:tblW w:w="0" w:type="auto"/>
+        <w:tblLook w:val="04A0" w:firstRow="1" w:lastRow="0" w:firstColumn="1" w:lastColumn="0" w:noHBand="0" w:noVBand="1"/>
+      </w:tblPr>
+      <w:tblGrid>
+        <w:gridCol w:w="2021"/>
+        <w:gridCol w:w="7593"/>
+      </w:tblGrid>
+      <w:tr>
+        <w:trPr>
+          <w:trHeight w:val="111"/>
+        </w:trPr>
+        <w:tc>
+          <w:tcPr>
+            <w:tcW w:w="9614" w:type="dxa"/>
+            <w:gridSpan w:val="2"/>
+            <w:shd w:val="clear" w:color="auto" w:fill="002060"/>
+          </w:tcPr>
+          <w:p>
+            <w:pPr>
+              <w:jc w:val="both"/>
+              <w:rPr>
+                <w:rFonts w:ascii="Arial" w:hAnsi="Arial"/>
+              </w:rPr>
+            </w:pPr>
+            <w:r>
+              <w:rPr>
+                <w:rFonts w:ascii="Arial" w:hAnsi="Arial"/>
+              </w:rPr>
+              <w:t>Alternativablauf – Keine Spielergebnisse in der Datenbank</w:t>
+            </w:r>
+          </w:p>
+        </w:tc>
+      </w:tr>
+      <w:tr>
+        <w:trPr>
+          <w:trHeight w:val="231"/>
+        </w:trPr>
+        <w:tc>
+          <w:tcPr>
+            <w:tcW w:w="2021" w:type="dxa"/>
+            <w:shd w:val="clear" w:color="auto" w:fill="BDD6EE" w:themeFill="accent1" w:themeFillTint="66"/>
+          </w:tcPr>
+          <w:p>
+            <w:pPr>
+              <w:jc w:val="both"/>
+              <w:rPr>
+                <w:rFonts w:ascii="Arial" w:hAnsi="Arial"/>
+              </w:rPr>
+            </w:pPr>
+            <w:r>
+              <w:rPr>
+                <w:rFonts w:ascii="Arial" w:hAnsi="Arial"/>
+              </w:rPr>
+              <w:t>Ergebnis</w:t>
+            </w:r>
+          </w:p>
+        </w:tc>
+        <w:tc>
+          <w:tcPr>
+            <w:tcW w:w="7593" w:type="dxa"/>
+            <w:shd w:val="clear" w:color="auto" w:fill="BDD6EE" w:themeFill="accent1" w:themeFillTint="66"/>
+          </w:tcPr>
+          <w:p>
+            <w:pPr>
+              <w:jc w:val="both"/>
+              <w:rPr>
+                <w:rFonts w:ascii="Arial" w:hAnsi="Arial"/>
+              </w:rPr>
+            </w:pPr>
+            <w:r>
+              <w:rPr>
+                <w:rFonts w:ascii="Arial" w:hAnsi="Arial"/>
+              </w:rPr>
+              <w:t>Der Lehrer wird darauf hingewiesen, dass es keine Spielergebnisse in der Datenbank gibt</w:t>
+            </w:r>
+          </w:p>
+        </w:tc>
+      </w:tr>
+      <w:tr>
+        <w:trPr>
+          <w:trHeight w:val="454"/>
+        </w:trPr>
+        <w:tc>
+          <w:tcPr>
+            <w:tcW w:w="2021" w:type="dxa"/>
+            <w:shd w:val="clear" w:color="auto" w:fill="5B9BD5" w:themeFill="accent1"/>
+          </w:tcPr>
+          <w:p>
+            <w:pPr>
+              <w:jc w:val="both"/>
+              <w:rPr>
+                <w:rFonts w:ascii="Arial" w:hAnsi="Arial"/>
+              </w:rPr>
+            </w:pPr>
+            <w:r>
+              <w:rPr>
+                <w:rFonts w:ascii="Arial" w:hAnsi="Arial"/>
+              </w:rPr>
+              <w:t>Ablauf</w:t>
+            </w:r>
+          </w:p>
+        </w:tc>
+        <w:tc>
+          <w:tcPr>
+            <w:tcW w:w="7593" w:type="dxa"/>
+            <w:shd w:val="clear" w:color="auto" w:fill="5B9BD5" w:themeFill="accent1"/>
+          </w:tcPr>
+          <w:p>
+            <w:pPr>
+              <w:jc w:val="both"/>
+              <w:rPr>
+                <w:rFonts w:ascii="Arial" w:hAnsi="Arial"/>
+              </w:rPr>
+            </w:pPr>
+            <w:r>
+              <w:rPr>
+                <w:rFonts w:ascii="Arial" w:hAnsi="Arial"/>
+              </w:rPr>
+              <w:t>1. Lehrer klickt auf „Spielauswertungen anzeigen!“</w:t>
+            </w:r>
+          </w:p>
+          <w:p>
+            <w:pPr>
+              <w:jc w:val="both"/>
+              <w:rPr>
+                <w:rFonts w:ascii="Arial" w:hAnsi="Arial"/>
+              </w:rPr>
+            </w:pPr>
+            <w:r>
+              <w:rPr>
+                <w:rFonts w:ascii="Arial" w:hAnsi="Arial"/>
+              </w:rPr>
+              <w:t>2. Lehrer wird angezeigt, es gäbe keine vorhandenen Spiel-</w:t>
+            </w:r>
+            <w:r>
+              <w:rPr>
+                <w:rFonts w:ascii="Arial" w:hAnsi="Arial"/>
+              </w:rPr>
+              <w:lastRenderedPageBreak/>
+              <w:t>ergebnisse</w:t>
+            </w:r>
+          </w:p>
+          <w:p>
+            <w:pPr>
+              <w:jc w:val="both"/>
+              <w:rPr>
+                <w:rFonts w:ascii="Arial" w:hAnsi="Arial"/>
+              </w:rPr>
+            </w:pPr>
+            <w:r>
+              <w:rPr>
+                <w:rFonts w:ascii="Arial" w:hAnsi="Arial"/>
+              </w:rPr>
+              <w:t>3. Lehrer bleibt auf derselben Seite</w:t>
+            </w:r>
+          </w:p>
+        </w:tc>
+      </w:tr>
+    </w:tbl>
+    <w:p>
+      <w:pPr>
+        <w:pStyle w:val="berschrift4"/>
+        <w:jc w:val="both"/>
+        <w:rPr>
+          <w:rFonts w:ascii="Arial" w:hAnsi="Arial" w:cs="Arial"/>
+        </w:rPr>
+      </w:pPr>
+    </w:p>
+    <w:p>
+      <w:pPr>
+        <w:pStyle w:val="berschrift4"/>
+        <w:jc w:val="both"/>
+        <w:rPr>
+          <w:rFonts w:ascii="Arial" w:hAnsi="Arial" w:cs="Arial"/>
+        </w:rPr>
+      </w:pPr>
+      <w:bookmarkStart w:id="40" w:name="_Toc472020839"/>
+      <w:r>
+        <w:rPr>
+          <w:rFonts w:ascii="Arial" w:hAnsi="Arial" w:cs="Arial"/>
+        </w:rPr>
+        <w:t>(6) UC14</w:t>
+      </w:r>
+      <w:r>
+        <w:rPr>
+          <w:rFonts w:ascii="Arial" w:hAnsi="Arial" w:cs="Arial"/>
+        </w:rPr>
         <w:t xml:space="preserve"> Frage erstellen</w:t>
       </w:r>
-      <w:bookmarkEnd w:id="39"/>
-    </w:p>
-    <w:p>
-      <w:pPr>
+      <w:bookmarkEnd w:id="40"/>
+    </w:p>
+    <w:p>
+      <w:pPr>
+        <w:jc w:val="both"/>
         <w:rPr>
           <w:rFonts w:ascii="Arial" w:hAnsi="Arial"/>
           <w:i/>
@@ -12446,7 +13210,13 @@
               <w:rPr>
                 <w:rFonts w:ascii="Arial" w:hAnsi="Arial"/>
               </w:rPr>
-              <w:t>UCXX Frage erstellen</w:t>
+              <w:t>UC14</w:t>
+            </w:r>
+            <w:r>
+              <w:rPr>
+                <w:rFonts w:ascii="Arial" w:hAnsi="Arial"/>
+              </w:rPr>
+              <w:t xml:space="preserve"> Frage erstellen</w:t>
             </w:r>
           </w:p>
         </w:tc>
@@ -12682,6 +13452,7 @@
     </w:tbl>
     <w:p>
       <w:pPr>
+        <w:jc w:val="both"/>
         <w:rPr>
           <w:rFonts w:ascii="Arial" w:hAnsi="Arial"/>
         </w:rPr>
@@ -12763,19 +13534,7 @@
               <w:rPr>
                 <w:rFonts w:ascii="Arial" w:hAnsi="Arial"/>
               </w:rPr>
-              <w:t xml:space="preserve">1. Die neue </w:t>
-            </w:r>
-            <w:r>
-              <w:rPr>
-                <w:rFonts w:ascii="Arial" w:hAnsi="Arial"/>
-              </w:rPr>
-              <w:t xml:space="preserve">offene </w:t>
-            </w:r>
-            <w:r>
-              <w:rPr>
-                <w:rFonts w:ascii="Arial" w:hAnsi="Arial"/>
-              </w:rPr>
-              <w:t>Frage wird in die Datenbank eingefügt und kann somit für zukünftige Spiele verwendet werden</w:t>
+              <w:t>1. Die neue offene Frage wird in die Datenbank eingefügt und kann somit für zukünftige Spiele verwendet werden</w:t>
             </w:r>
           </w:p>
           <w:p>
@@ -12926,6 +13685,7 @@
     </w:tbl>
     <w:p>
       <w:pPr>
+        <w:jc w:val="both"/>
         <w:rPr>
           <w:rFonts w:ascii="Arial" w:hAnsi="Arial"/>
         </w:rPr>
@@ -13070,7 +13830,6 @@
               <w:rPr>
                 <w:rFonts w:ascii="Arial" w:hAnsi="Arial"/>
               </w:rPr>
-              <w:lastRenderedPageBreak/>
               <w:t>Ablauf</w:t>
             </w:r>
           </w:p>
@@ -13209,6 +13968,7 @@
     </w:tbl>
     <w:p>
       <w:pPr>
+        <w:jc w:val="both"/>
         <w:rPr>
           <w:rFonts w:ascii="Arial" w:hAnsi="Arial"/>
         </w:rPr>
@@ -13354,13 +14114,7 @@
               <w:rPr>
                 <w:rFonts w:ascii="Arial" w:hAnsi="Arial"/>
               </w:rPr>
-              <w:t xml:space="preserve">1. bis 3. </w:t>
-            </w:r>
-            <w:r>
-              <w:rPr>
-                <w:rFonts w:ascii="Arial" w:hAnsi="Arial"/>
-              </w:rPr>
-              <w:t>wie in den Alternativabläufen</w:t>
+              <w:t>1. bis 3. wie in den Alternativabläufen</w:t>
             </w:r>
           </w:p>
           <w:p>
@@ -13428,6 +14182,7 @@
     </w:tbl>
     <w:p>
       <w:pPr>
+        <w:jc w:val="both"/>
         <w:rPr>
           <w:rFonts w:ascii="Arial" w:hAnsi="Arial"/>
         </w:rPr>
@@ -13436,39 +14191,30 @@
     <w:p>
       <w:pPr>
         <w:pStyle w:val="berschrift4"/>
+        <w:jc w:val="both"/>
         <w:rPr>
           <w:rFonts w:ascii="Arial" w:hAnsi="Arial" w:cs="Arial"/>
         </w:rPr>
       </w:pPr>
-      <w:bookmarkStart w:id="40" w:name="_Toc471844690"/>
+      <w:bookmarkStart w:id="41" w:name="_Toc472020840"/>
       <w:r>
         <w:rPr>
           <w:rFonts w:ascii="Arial" w:hAnsi="Arial" w:cs="Arial"/>
         </w:rPr>
-        <w:t>(</w:t>
+        <w:lastRenderedPageBreak/>
+        <w:t>(7) UC15</w:t>
       </w:r>
       <w:r>
         <w:rPr>
           <w:rFonts w:ascii="Arial" w:hAnsi="Arial" w:cs="Arial"/>
         </w:rPr>
-        <w:t>6</w:t>
-      </w:r>
-      <w:r>
-        <w:rPr>
-          <w:rFonts w:ascii="Arial" w:hAnsi="Arial" w:cs="Arial"/>
-        </w:rPr>
-        <w:t>) UC05</w:t>
-      </w:r>
-      <w:r>
-        <w:rPr>
-          <w:rFonts w:ascii="Arial" w:hAnsi="Arial" w:cs="Arial"/>
-        </w:rPr>
-        <w:t xml:space="preserve"> Spiel spielen</w:t>
-      </w:r>
-      <w:bookmarkEnd w:id="40"/>
-    </w:p>
-    <w:p>
-      <w:pPr>
+        <w:t xml:space="preserve"> Frage ändern</w:t>
+      </w:r>
+      <w:bookmarkEnd w:id="41"/>
+    </w:p>
+    <w:p>
+      <w:pPr>
+        <w:jc w:val="both"/>
         <w:rPr>
           <w:rFonts w:ascii="Arial" w:hAnsi="Arial"/>
           <w:i/>
@@ -13479,8 +14225,17 @@
           <w:rFonts w:ascii="Arial" w:hAnsi="Arial"/>
           <w:i/>
         </w:rPr>
-        <w:t>bearbeitet von Fernando Pfennig</w:t>
-      </w:r>
+        <w:t xml:space="preserve">bearbeitet von Daniel </w:t>
+      </w:r>
+      <w:proofErr w:type="spellStart"/>
+      <w:r>
+        <w:rPr>
+          <w:rFonts w:ascii="Arial" w:hAnsi="Arial"/>
+          <w:i/>
+        </w:rPr>
+        <w:t>Dobras</w:t>
+      </w:r>
+      <w:proofErr w:type="spellEnd"/>
     </w:p>
     <w:tbl>
       <w:tblPr>
@@ -13501,15 +14256,22 @@
           </w:tcPr>
           <w:p>
             <w:pPr>
-              <w:rPr>
-                <w:rFonts w:ascii="Arial" w:hAnsi="Arial"/>
-              </w:rPr>
-            </w:pPr>
-            <w:r>
-              <w:rPr>
-                <w:rFonts w:ascii="Arial" w:hAnsi="Arial"/>
-              </w:rPr>
-              <w:t>UCXX Spiel spielen</w:t>
+              <w:jc w:val="both"/>
+              <w:rPr>
+                <w:rFonts w:ascii="Arial" w:hAnsi="Arial"/>
+              </w:rPr>
+            </w:pPr>
+            <w:r>
+              <w:rPr>
+                <w:rFonts w:ascii="Arial" w:hAnsi="Arial"/>
+              </w:rPr>
+              <w:t>UC15</w:t>
+            </w:r>
+            <w:r>
+              <w:rPr>
+                <w:rFonts w:ascii="Arial" w:hAnsi="Arial"/>
+              </w:rPr>
+              <w:t xml:space="preserve"> Frage ändern</w:t>
             </w:r>
           </w:p>
         </w:tc>
@@ -13522,6 +14284,7 @@
           </w:tcPr>
           <w:p>
             <w:pPr>
+              <w:jc w:val="both"/>
               <w:rPr>
                 <w:rFonts w:ascii="Arial" w:hAnsi="Arial"/>
               </w:rPr>
@@ -13550,7 +14313,7 @@
               <w:rPr>
                 <w:rFonts w:ascii="Arial" w:hAnsi="Arial"/>
               </w:rPr>
-              <w:t>Der Lerner möchte das Spiel spielen</w:t>
+              <w:t>Ein Lehrer möchte eine bereits existierende Frage ändern.</w:t>
             </w:r>
           </w:p>
         </w:tc>
@@ -13563,6 +14326,7 @@
           </w:tcPr>
           <w:p>
             <w:pPr>
+              <w:jc w:val="both"/>
               <w:rPr>
                 <w:rFonts w:ascii="Arial" w:hAnsi="Arial"/>
               </w:rPr>
@@ -13591,7 +14355,7 @@
               <w:rPr>
                 <w:rFonts w:ascii="Arial" w:hAnsi="Arial"/>
               </w:rPr>
-              <w:t>Lernende</w:t>
+              <w:t>Lehrer</w:t>
             </w:r>
           </w:p>
         </w:tc>
@@ -13604,6 +14368,7 @@
           </w:tcPr>
           <w:p>
             <w:pPr>
+              <w:jc w:val="both"/>
               <w:rPr>
                 <w:rFonts w:ascii="Arial" w:hAnsi="Arial"/>
               </w:rPr>
@@ -13632,7 +14397,7 @@
               <w:rPr>
                 <w:rFonts w:ascii="Arial" w:hAnsi="Arial"/>
               </w:rPr>
-              <w:t>Klicken auf die Schaltfläche „Spiel starten!“</w:t>
+              <w:t>Klick auf die Schaltfläche „Frage ändern“</w:t>
             </w:r>
           </w:p>
         </w:tc>
@@ -13645,6 +14410,7 @@
           </w:tcPr>
           <w:p>
             <w:pPr>
+              <w:jc w:val="both"/>
               <w:rPr>
                 <w:rFonts w:ascii="Arial" w:hAnsi="Arial"/>
               </w:rPr>
@@ -13673,7 +14439,7 @@
               <w:rPr>
                 <w:rFonts w:ascii="Arial" w:hAnsi="Arial"/>
               </w:rPr>
-              <w:t>Lernender ist eingeloggt</w:t>
+              <w:t>Lehrer ist im System eingeloggt und hat auf die Schaltfläche „Frage verwalten“ geklickt</w:t>
             </w:r>
           </w:p>
         </w:tc>
@@ -13686,6 +14452,7 @@
           </w:tcPr>
           <w:p>
             <w:pPr>
+              <w:jc w:val="both"/>
               <w:rPr>
                 <w:rFonts w:ascii="Arial" w:hAnsi="Arial"/>
               </w:rPr>
@@ -13714,13 +14481,7 @@
               <w:rPr>
                 <w:rFonts w:ascii="Arial" w:hAnsi="Arial"/>
               </w:rPr>
-              <w:t xml:space="preserve">Lernender bekommt die Anzahl der Fragen aus einer Kategorie nacheinander angezeigt </w:t>
-            </w:r>
-            <w:r>
-              <w:rPr>
-                <w:rFonts w:ascii="Arial" w:hAnsi="Arial"/>
-              </w:rPr>
-              <w:t>und wird nach deren Beantwortung auf den Ergebnisbildschirm weitergeleitet</w:t>
+              <w:t>Bestehende Frage wird durch die überarbeitete Version ersetzt.</w:t>
             </w:r>
           </w:p>
         </w:tc>
@@ -13728,254 +14489,7 @@
     </w:tbl>
     <w:p>
       <w:pPr>
-        <w:rPr>
-          <w:rFonts w:ascii="Arial" w:hAnsi="Arial"/>
-          <w:i/>
-        </w:rPr>
-      </w:pPr>
-    </w:p>
-    <w:tbl>
-      <w:tblPr>
-        <w:tblStyle w:val="Tabellenraster"/>
-        <w:tblW w:w="9647" w:type="dxa"/>
-        <w:tblLook w:val="04A0" w:firstRow="1" w:lastRow="0" w:firstColumn="1" w:lastColumn="0" w:noHBand="0" w:noVBand="1"/>
-      </w:tblPr>
-      <w:tblGrid>
-        <w:gridCol w:w="2027"/>
-        <w:gridCol w:w="7620"/>
-      </w:tblGrid>
-      <w:tr>
-        <w:trPr>
-          <w:trHeight w:val="254"/>
-        </w:trPr>
-        <w:tc>
-          <w:tcPr>
-            <w:tcW w:w="9647" w:type="dxa"/>
-            <w:gridSpan w:val="2"/>
-            <w:shd w:val="clear" w:color="auto" w:fill="002060"/>
-          </w:tcPr>
-          <w:p>
-            <w:pPr>
-              <w:rPr>
-                <w:rFonts w:ascii="Arial" w:hAnsi="Arial"/>
-              </w:rPr>
-            </w:pPr>
-            <w:r>
-              <w:rPr>
-                <w:rFonts w:ascii="Arial" w:hAnsi="Arial"/>
-              </w:rPr>
-              <w:t>Normalablauf</w:t>
-            </w:r>
-          </w:p>
-        </w:tc>
-      </w:tr>
-      <w:tr>
-        <w:trPr>
-          <w:trHeight w:val="778"/>
-        </w:trPr>
-        <w:tc>
-          <w:tcPr>
-            <w:tcW w:w="2027" w:type="dxa"/>
-            <w:shd w:val="clear" w:color="auto" w:fill="BDD6EE" w:themeFill="accent1" w:themeFillTint="66"/>
-          </w:tcPr>
-          <w:p>
-            <w:pPr>
-              <w:rPr>
-                <w:rFonts w:ascii="Arial" w:hAnsi="Arial"/>
-              </w:rPr>
-            </w:pPr>
-            <w:r>
-              <w:rPr>
-                <w:rFonts w:ascii="Arial" w:hAnsi="Arial"/>
-              </w:rPr>
-              <w:t>Ergebnis</w:t>
-            </w:r>
-          </w:p>
-        </w:tc>
-        <w:tc>
-          <w:tcPr>
-            <w:tcW w:w="7619" w:type="dxa"/>
-            <w:shd w:val="clear" w:color="auto" w:fill="BDD6EE" w:themeFill="accent1" w:themeFillTint="66"/>
-          </w:tcPr>
-          <w:p>
-            <w:pPr>
-              <w:jc w:val="both"/>
-              <w:rPr>
-                <w:rFonts w:ascii="Arial" w:hAnsi="Arial"/>
-              </w:rPr>
-            </w:pPr>
-            <w:r>
-              <w:rPr>
-                <w:rFonts w:ascii="Arial" w:hAnsi="Arial"/>
-              </w:rPr>
-              <w:t>Lernender beantwortet eine davor festgelegte Anzahl an Fragen aus einer Kategorie</w:t>
-            </w:r>
-            <w:r>
-              <w:rPr>
-                <w:rFonts w:ascii="Arial" w:hAnsi="Arial"/>
-              </w:rPr>
-              <w:t xml:space="preserve"> und wird anschließend auf den Ergebnisbildschirm weitergeleitet</w:t>
-            </w:r>
-          </w:p>
-        </w:tc>
-      </w:tr>
-      <w:tr>
-        <w:trPr>
-          <w:trHeight w:val="3925"/>
-        </w:trPr>
-        <w:tc>
-          <w:tcPr>
-            <w:tcW w:w="2027" w:type="dxa"/>
-            <w:shd w:val="clear" w:color="auto" w:fill="5B9BD5" w:themeFill="accent1"/>
-          </w:tcPr>
-          <w:p>
-            <w:pPr>
-              <w:rPr>
-                <w:rFonts w:ascii="Arial" w:hAnsi="Arial"/>
-              </w:rPr>
-            </w:pPr>
-            <w:r>
-              <w:rPr>
-                <w:rFonts w:ascii="Arial" w:hAnsi="Arial"/>
-              </w:rPr>
-              <w:t>Ablauf</w:t>
-            </w:r>
-          </w:p>
-        </w:tc>
-        <w:tc>
-          <w:tcPr>
-            <w:tcW w:w="7619" w:type="dxa"/>
-            <w:shd w:val="clear" w:color="auto" w:fill="5B9BD5" w:themeFill="accent1"/>
-          </w:tcPr>
-          <w:p>
-            <w:pPr>
-              <w:jc w:val="both"/>
-              <w:rPr>
-                <w:rFonts w:ascii="Arial" w:hAnsi="Arial"/>
-              </w:rPr>
-            </w:pPr>
-            <w:r>
-              <w:rPr>
-                <w:rFonts w:ascii="Arial" w:hAnsi="Arial"/>
-              </w:rPr>
-              <w:t>1. Lernender bekommt die erste Frage angezeigt</w:t>
-            </w:r>
-          </w:p>
-          <w:p>
-            <w:pPr>
-              <w:jc w:val="both"/>
-              <w:rPr>
-                <w:rFonts w:ascii="Arial" w:hAnsi="Arial"/>
-              </w:rPr>
-            </w:pPr>
-            <w:r>
-              <w:rPr>
-                <w:rFonts w:ascii="Arial" w:hAnsi="Arial"/>
-              </w:rPr>
-              <w:t>2. Bei einer Multiple Choice Frage sucht der Lernende seine Antwort aus</w:t>
-            </w:r>
-          </w:p>
-          <w:p>
-            <w:pPr>
-              <w:jc w:val="both"/>
-              <w:rPr>
-                <w:rFonts w:ascii="Arial" w:hAnsi="Arial"/>
-              </w:rPr>
-            </w:pPr>
-            <w:r>
-              <w:rPr>
-                <w:rFonts w:ascii="Arial" w:hAnsi="Arial"/>
-              </w:rPr>
-              <w:t>3. Bei einer offenen Frage schreibt der Lernende seine Antwort in das leere Feld</w:t>
-            </w:r>
-          </w:p>
-          <w:p>
-            <w:pPr>
-              <w:jc w:val="both"/>
-              <w:rPr>
-                <w:rFonts w:ascii="Arial" w:hAnsi="Arial"/>
-              </w:rPr>
-            </w:pPr>
-            <w:r>
-              <w:rPr>
-                <w:rFonts w:ascii="Arial" w:hAnsi="Arial"/>
-              </w:rPr>
-              <w:t>4. Der Lernende drückt auf die Schaltfläche „Antworten“</w:t>
-            </w:r>
-          </w:p>
-          <w:p>
-            <w:pPr>
-              <w:jc w:val="both"/>
-              <w:rPr>
-                <w:rFonts w:ascii="Arial" w:hAnsi="Arial"/>
-              </w:rPr>
-            </w:pPr>
-            <w:r>
-              <w:rPr>
-                <w:rFonts w:ascii="Arial" w:hAnsi="Arial"/>
-              </w:rPr>
-              <w:t>5. Dem Lernenden wird angezeigt, ob die Frage richtig beantwortet wurde</w:t>
-            </w:r>
-          </w:p>
-          <w:p>
-            <w:pPr>
-              <w:jc w:val="both"/>
-              <w:rPr>
-                <w:rFonts w:ascii="Arial" w:hAnsi="Arial"/>
-              </w:rPr>
-            </w:pPr>
-            <w:r>
-              <w:rPr>
-                <w:rFonts w:ascii="Arial" w:hAnsi="Arial"/>
-              </w:rPr>
-              <w:t>6. Die nächste Frage wird angezeigt</w:t>
-            </w:r>
-          </w:p>
-          <w:p>
-            <w:pPr>
-              <w:jc w:val="both"/>
-              <w:rPr>
-                <w:rFonts w:ascii="Arial" w:hAnsi="Arial"/>
-              </w:rPr>
-            </w:pPr>
-            <w:r>
-              <w:rPr>
-                <w:rFonts w:ascii="Arial" w:hAnsi="Arial"/>
-              </w:rPr>
-              <w:t>1 bis 6: Wird bis zur letzten Frage wiederholt</w:t>
-            </w:r>
-          </w:p>
-          <w:p>
-            <w:pPr>
-              <w:jc w:val="both"/>
-              <w:rPr>
-                <w:rFonts w:ascii="Arial" w:hAnsi="Arial"/>
-              </w:rPr>
-            </w:pPr>
-            <w:r>
-              <w:rPr>
-                <w:rFonts w:ascii="Arial" w:hAnsi="Arial"/>
-              </w:rPr>
-              <w:t>7. Nach Beantwortung der letzten Frage wird das Spielergebnis mit</w:t>
-            </w:r>
-            <w:r>
-              <w:rPr>
-                <w:rFonts w:ascii="Arial" w:hAnsi="Arial"/>
-              </w:rPr>
-              <w:t xml:space="preserve"> der dazugehörigen Note gezeigt. Des Weiteren wird</w:t>
-            </w:r>
-            <w:r>
-              <w:rPr>
-                <w:rFonts w:ascii="Arial" w:hAnsi="Arial"/>
-              </w:rPr>
-              <w:t xml:space="preserve"> der Benutzername, die Kategorie, die Anzahl der Fragen, die Anzahl der richtig beantworteten Fragen und deren relativer Anteil angezeigt</w:t>
-            </w:r>
-          </w:p>
-        </w:tc>
-      </w:tr>
-    </w:tbl>
-    <w:p>
-      <w:pPr>
+        <w:jc w:val="both"/>
         <w:rPr>
           <w:rFonts w:ascii="Arial" w:hAnsi="Arial"/>
         </w:rPr>
@@ -14000,15 +14514,16 @@
           </w:tcPr>
           <w:p>
             <w:pPr>
-              <w:rPr>
-                <w:rFonts w:ascii="Arial" w:hAnsi="Arial"/>
-              </w:rPr>
-            </w:pPr>
-            <w:r>
-              <w:rPr>
-                <w:rFonts w:ascii="Arial" w:hAnsi="Arial"/>
-              </w:rPr>
-              <w:t>Fehlerfall – Nicht genügend Fragen stehen zur Verfügung</w:t>
+              <w:jc w:val="both"/>
+              <w:rPr>
+                <w:rFonts w:ascii="Arial" w:hAnsi="Arial"/>
+              </w:rPr>
+            </w:pPr>
+            <w:r>
+              <w:rPr>
+                <w:rFonts w:ascii="Arial" w:hAnsi="Arial"/>
+              </w:rPr>
+              <w:t>Normalablauf</w:t>
             </w:r>
           </w:p>
         </w:tc>
@@ -14021,15 +14536,15 @@
           </w:tcPr>
           <w:p>
             <w:pPr>
-              <w:rPr>
-                <w:rFonts w:ascii="Arial" w:hAnsi="Arial"/>
-              </w:rPr>
-            </w:pPr>
-            <w:r>
-              <w:rPr>
-                <w:rFonts w:ascii="Arial" w:hAnsi="Arial"/>
-              </w:rPr>
-              <w:lastRenderedPageBreak/>
+              <w:jc w:val="both"/>
+              <w:rPr>
+                <w:rFonts w:ascii="Arial" w:hAnsi="Arial"/>
+              </w:rPr>
+            </w:pPr>
+            <w:r>
+              <w:rPr>
+                <w:rFonts w:ascii="Arial" w:hAnsi="Arial"/>
+              </w:rPr>
               <w:t>Ergebnis</w:t>
             </w:r>
           </w:p>
@@ -14050,7 +14565,7 @@
               <w:rPr>
                 <w:rFonts w:ascii="Arial" w:hAnsi="Arial"/>
               </w:rPr>
-              <w:t>Benutzer wird nicht zu dem Spiel weiter geleitet</w:t>
+              <w:t>Frageänderung wird in der Datenbank abgespeichert und es erfolgt eine Rückmeldung an den Lehrer, dass Änderung erfolgreich war</w:t>
             </w:r>
           </w:p>
         </w:tc>
@@ -14063,6 +14578,7 @@
           </w:tcPr>
           <w:p>
             <w:pPr>
+              <w:jc w:val="both"/>
               <w:rPr>
                 <w:rFonts w:ascii="Arial" w:hAnsi="Arial"/>
               </w:rPr>
@@ -14091,47 +14607,95 @@
               <w:rPr>
                 <w:rFonts w:ascii="Arial" w:hAnsi="Arial"/>
               </w:rPr>
-              <w:t>1. Lernenden wird gezeigt, es stehen nicht genügend Fragen zur Verfügung, um das Spiel mit der Anzahl an Fragen zu spielen</w:t>
-            </w:r>
-          </w:p>
-          <w:p>
-            <w:pPr>
-              <w:jc w:val="both"/>
-              <w:rPr>
-                <w:rFonts w:ascii="Arial" w:hAnsi="Arial"/>
-              </w:rPr>
-            </w:pPr>
-            <w:r>
-              <w:rPr>
-                <w:rFonts w:ascii="Arial" w:hAnsi="Arial"/>
-              </w:rPr>
-              <w:t xml:space="preserve">2. Lernenden wird </w:t>
-            </w:r>
-            <w:r>
-              <w:rPr>
-                <w:rFonts w:ascii="Arial" w:hAnsi="Arial"/>
-              </w:rPr>
-              <w:t>empfohlen</w:t>
-            </w:r>
-            <w:r>
-              <w:rPr>
-                <w:rFonts w:ascii="Arial" w:hAnsi="Arial"/>
-              </w:rPr>
-              <w:t>, sich an den Administrator zu wenden</w:t>
-            </w:r>
-          </w:p>
-          <w:p>
-            <w:pPr>
-              <w:jc w:val="both"/>
-              <w:rPr>
-                <w:rFonts w:ascii="Arial" w:hAnsi="Arial"/>
-              </w:rPr>
-            </w:pPr>
-            <w:r>
-              <w:rPr>
-                <w:rFonts w:ascii="Arial" w:hAnsi="Arial"/>
-              </w:rPr>
-              <w:t>3. Weiterleitung zur Startseite</w:t>
+              <w:t>1. Klicken auf die Schaltfläche „Fragen verwalten“</w:t>
+            </w:r>
+          </w:p>
+          <w:p>
+            <w:pPr>
+              <w:jc w:val="both"/>
+              <w:rPr>
+                <w:rFonts w:ascii="Arial" w:hAnsi="Arial"/>
+              </w:rPr>
+            </w:pPr>
+            <w:r>
+              <w:rPr>
+                <w:rFonts w:ascii="Arial" w:hAnsi="Arial"/>
+              </w:rPr>
+              <w:t>2. Klicken auf die Schaltfläche „Frage ändern“</w:t>
+            </w:r>
+          </w:p>
+          <w:p>
+            <w:pPr>
+              <w:jc w:val="both"/>
+              <w:rPr>
+                <w:rFonts w:ascii="Arial" w:hAnsi="Arial"/>
+              </w:rPr>
+            </w:pPr>
+            <w:r>
+              <w:rPr>
+                <w:rFonts w:ascii="Arial" w:hAnsi="Arial"/>
+              </w:rPr>
+              <w:t>3. Auswahl des Typs der Frage</w:t>
+            </w:r>
+          </w:p>
+          <w:p>
+            <w:pPr>
+              <w:jc w:val="both"/>
+              <w:rPr>
+                <w:rFonts w:ascii="Arial" w:hAnsi="Arial"/>
+              </w:rPr>
+            </w:pPr>
+            <w:r>
+              <w:rPr>
+                <w:rFonts w:ascii="Arial" w:hAnsi="Arial"/>
+              </w:rPr>
+              <w:t>4</w:t>
+            </w:r>
+            <w:r>
+              <w:rPr>
+                <w:rFonts w:ascii="Arial" w:hAnsi="Arial"/>
+              </w:rPr>
+              <w:t>. Auswahl der konkreten Frage</w:t>
+            </w:r>
+          </w:p>
+          <w:p>
+            <w:pPr>
+              <w:jc w:val="both"/>
+              <w:rPr>
+                <w:rFonts w:ascii="Arial" w:hAnsi="Arial"/>
+              </w:rPr>
+            </w:pPr>
+            <w:r>
+              <w:rPr>
+                <w:rFonts w:ascii="Arial" w:hAnsi="Arial"/>
+              </w:rPr>
+              <w:t>5</w:t>
+            </w:r>
+            <w:r>
+              <w:rPr>
+                <w:rFonts w:ascii="Arial" w:hAnsi="Arial"/>
+              </w:rPr>
+              <w:t>. Bearbeitung der einzelnen Felder durch den Lehrer</w:t>
+            </w:r>
+          </w:p>
+          <w:p>
+            <w:pPr>
+              <w:jc w:val="both"/>
+              <w:rPr>
+                <w:rFonts w:ascii="Arial" w:hAnsi="Arial"/>
+              </w:rPr>
+            </w:pPr>
+            <w:r>
+              <w:rPr>
+                <w:rFonts w:ascii="Arial" w:hAnsi="Arial"/>
+              </w:rPr>
+              <w:t>6</w:t>
+            </w:r>
+            <w:r>
+              <w:rPr>
+                <w:rFonts w:ascii="Arial" w:hAnsi="Arial"/>
+              </w:rPr>
+              <w:t>. Klicken auf die Schaltfläche „Änderungen speichern“</w:t>
             </w:r>
           </w:p>
         </w:tc>
@@ -14139,6 +14703,7 @@
     </w:tbl>
     <w:p>
       <w:pPr>
+        <w:jc w:val="both"/>
         <w:rPr>
           <w:rFonts w:ascii="Arial" w:hAnsi="Arial"/>
         </w:rPr>
@@ -14172,7 +14737,7 @@
               <w:rPr>
                 <w:rFonts w:ascii="Arial" w:hAnsi="Arial"/>
               </w:rPr>
-              <w:t xml:space="preserve">Fehlerfall – Abbruch des Spiels </w:t>
+              <w:t>Fehlerfall – Abbrechen des Änderungsvorgangs</w:t>
             </w:r>
           </w:p>
         </w:tc>
@@ -14214,35 +14779,27 @@
               <w:rPr>
                 <w:rFonts w:ascii="Arial" w:hAnsi="Arial"/>
               </w:rPr>
-              <w:t>1. Spiel wird durch Beenden der Applikation abgebrochen</w:t>
-            </w:r>
-          </w:p>
-          <w:p>
-            <w:pPr>
-              <w:jc w:val="both"/>
-              <w:rPr>
-                <w:rFonts w:ascii="Arial" w:hAnsi="Arial"/>
-              </w:rPr>
-            </w:pPr>
-            <w:r>
-              <w:rPr>
-                <w:rFonts w:ascii="Arial" w:hAnsi="Arial"/>
-              </w:rPr>
-              <w:t>2. Lernender muss wieder von vorne anfangen</w:t>
-            </w:r>
-          </w:p>
-          <w:p>
-            <w:pPr>
-              <w:jc w:val="both"/>
-              <w:rPr>
-                <w:rFonts w:ascii="Arial" w:hAnsi="Arial"/>
-              </w:rPr>
-            </w:pPr>
-            <w:r>
-              <w:rPr>
-                <w:rFonts w:ascii="Arial" w:hAnsi="Arial"/>
-              </w:rPr>
-              <w:t>3. Bisherige Spielresultate gehen verloren</w:t>
+              <w:t>1. Änderungen werden nicht übernommen</w:t>
+            </w:r>
+          </w:p>
+          <w:p>
+            <w:pPr>
+              <w:jc w:val="both"/>
+              <w:rPr>
+                <w:rFonts w:ascii="Arial" w:hAnsi="Arial"/>
+              </w:rPr>
+            </w:pPr>
+            <w:r>
+              <w:rPr>
+                <w:rFonts w:ascii="Arial" w:hAnsi="Arial"/>
+              </w:rPr>
+              <w:t xml:space="preserve">2. Lehrer wird auf die </w:t>
+            </w:r>
+            <w:r>
+              <w:rPr>
+                <w:rFonts w:ascii="Arial" w:hAnsi="Arial"/>
+              </w:rPr>
+              <w:t>Frage bearbeiten-Seite zurückgeführt</w:t>
             </w:r>
           </w:p>
         </w:tc>
@@ -14284,27 +14841,87 @@
               <w:rPr>
                 <w:rFonts w:ascii="Arial" w:hAnsi="Arial"/>
               </w:rPr>
-              <w:t xml:space="preserve">1. Lernender beendet die Applikation bevor er die letzte Frage beantwortet hat </w:t>
-            </w:r>
-          </w:p>
-          <w:p>
-            <w:pPr>
-              <w:jc w:val="both"/>
-              <w:rPr>
-                <w:rFonts w:ascii="Arial" w:hAnsi="Arial"/>
-              </w:rPr>
-            </w:pPr>
-            <w:r>
-              <w:rPr>
-                <w:rFonts w:ascii="Arial" w:hAnsi="Arial"/>
-              </w:rPr>
-              <w:t xml:space="preserve">2. Erneuter Login </w:t>
-            </w:r>
-            <w:r>
-              <w:rPr>
-                <w:rFonts w:ascii="Arial" w:hAnsi="Arial"/>
-              </w:rPr>
-              <w:t>des Lernenden</w:t>
+              <w:t>Während des gesamten Prozesses könnte der Lehrer den Vorgang abbrechen:</w:t>
+            </w:r>
+          </w:p>
+          <w:p>
+            <w:pPr>
+              <w:jc w:val="both"/>
+              <w:rPr>
+                <w:rFonts w:ascii="Arial" w:hAnsi="Arial"/>
+              </w:rPr>
+            </w:pPr>
+            <w:r>
+              <w:rPr>
+                <w:rFonts w:ascii="Arial" w:hAnsi="Arial"/>
+              </w:rPr>
+              <w:t>1. bis 4</w:t>
+            </w:r>
+            <w:r>
+              <w:rPr>
+                <w:rFonts w:ascii="Arial" w:hAnsi="Arial"/>
+              </w:rPr>
+              <w:t>. Wie Normalfall</w:t>
+            </w:r>
+          </w:p>
+          <w:p>
+            <w:pPr>
+              <w:jc w:val="both"/>
+              <w:rPr>
+                <w:rFonts w:ascii="Arial" w:hAnsi="Arial"/>
+              </w:rPr>
+            </w:pPr>
+            <w:r>
+              <w:rPr>
+                <w:rFonts w:ascii="Arial" w:hAnsi="Arial"/>
+              </w:rPr>
+              <w:t>5</w:t>
+            </w:r>
+            <w:r>
+              <w:rPr>
+                <w:rFonts w:ascii="Arial" w:hAnsi="Arial"/>
+              </w:rPr>
+              <w:t>. Klicken auf die Schaltfläche „Abbrechen“</w:t>
+            </w:r>
+          </w:p>
+          <w:p>
+            <w:pPr>
+              <w:jc w:val="both"/>
+              <w:rPr>
+                <w:rFonts w:ascii="Arial" w:hAnsi="Arial"/>
+              </w:rPr>
+            </w:pPr>
+            <w:r>
+              <w:rPr>
+                <w:rFonts w:ascii="Arial" w:hAnsi="Arial"/>
+              </w:rPr>
+              <w:t>6</w:t>
+            </w:r>
+            <w:r>
+              <w:rPr>
+                <w:rFonts w:ascii="Arial" w:hAnsi="Arial"/>
+              </w:rPr>
+              <w:t>. Änderungen werden NICHT gespeichert</w:t>
+            </w:r>
+          </w:p>
+          <w:p>
+            <w:pPr>
+              <w:jc w:val="both"/>
+              <w:rPr>
+                <w:rFonts w:ascii="Arial" w:hAnsi="Arial"/>
+              </w:rPr>
+            </w:pPr>
+            <w:r>
+              <w:rPr>
+                <w:rFonts w:ascii="Arial" w:hAnsi="Arial"/>
+              </w:rPr>
+              <w:t>7</w:t>
+            </w:r>
+            <w:r>
+              <w:rPr>
+                <w:rFonts w:ascii="Arial" w:hAnsi="Arial"/>
+              </w:rPr>
+              <w:t>. Lehrer wird auf die Verwaltungsseite zurückgeführt</w:t>
             </w:r>
           </w:p>
         </w:tc>
@@ -14319,25 +14936,27 @@
     </w:p>
     <w:p>
       <w:pPr>
-        <w:pStyle w:val="berschrift4"/>
-        <w:rPr>
-          <w:rFonts w:ascii="Arial" w:hAnsi="Arial" w:cs="Arial"/>
-        </w:rPr>
-      </w:pPr>
-      <w:bookmarkStart w:id="41" w:name="_Toc471844691"/>
-      <w:r>
-        <w:rPr>
-          <w:rFonts w:ascii="Arial" w:hAnsi="Arial" w:cs="Arial"/>
-        </w:rPr>
-        <w:t>(7) UC11</w:t>
-      </w:r>
-      <w:r>
-        <w:rPr>
-          <w:rFonts w:ascii="Arial" w:hAnsi="Arial" w:cs="Arial"/>
-        </w:rPr>
-        <w:t xml:space="preserve"> Spielauswertungen anzeigen</w:t>
-      </w:r>
-      <w:bookmarkEnd w:id="41"/>
+        <w:jc w:val="both"/>
+        <w:rPr>
+          <w:rFonts w:ascii="Arial" w:hAnsi="Arial"/>
+        </w:rPr>
+      </w:pPr>
+    </w:p>
+    <w:p>
+      <w:pPr>
+        <w:pStyle w:val="berschrift2"/>
+        <w:rPr>
+          <w:rFonts w:cs="Arial"/>
+        </w:rPr>
+      </w:pPr>
+      <w:bookmarkStart w:id="42" w:name="_Toc472020841"/>
+      <w:r>
+        <w:rPr>
+          <w:rFonts w:cs="Arial"/>
+        </w:rPr>
+        <w:t>c. Fachklassendiagramm</w:t>
+      </w:r>
+      <w:bookmarkEnd w:id="42"/>
     </w:p>
     <w:p>
       <w:pPr>
@@ -14354,381 +14973,6 @@
         <w:t>bearbeitet von Fernando Pfennig</w:t>
       </w:r>
     </w:p>
-    <w:tbl>
-      <w:tblPr>
-        <w:tblStyle w:val="Tabellenraster"/>
-        <w:tblW w:w="0" w:type="auto"/>
-        <w:tblLook w:val="04A0" w:firstRow="1" w:lastRow="0" w:firstColumn="1" w:lastColumn="0" w:noHBand="0" w:noVBand="1"/>
-      </w:tblPr>
-      <w:tblGrid>
-        <w:gridCol w:w="2021"/>
-        <w:gridCol w:w="7593"/>
-      </w:tblGrid>
-      <w:tr>
-        <w:trPr>
-          <w:trHeight w:val="156"/>
-        </w:trPr>
-        <w:tc>
-          <w:tcPr>
-            <w:tcW w:w="9614" w:type="dxa"/>
-            <w:gridSpan w:val="2"/>
-            <w:shd w:val="clear" w:color="auto" w:fill="002060"/>
-          </w:tcPr>
-          <w:p>
-            <w:pPr>
-              <w:jc w:val="both"/>
-              <w:rPr>
-                <w:rFonts w:ascii="Arial" w:hAnsi="Arial"/>
-              </w:rPr>
-            </w:pPr>
-            <w:r>
-              <w:rPr>
-                <w:rFonts w:ascii="Arial" w:hAnsi="Arial"/>
-              </w:rPr>
-              <w:t xml:space="preserve">Normalablauf </w:t>
-            </w:r>
-          </w:p>
-        </w:tc>
-      </w:tr>
-      <w:tr>
-        <w:trPr>
-          <w:trHeight w:val="156"/>
-        </w:trPr>
-        <w:tc>
-          <w:tcPr>
-            <w:tcW w:w="2021" w:type="dxa"/>
-            <w:shd w:val="clear" w:color="auto" w:fill="BDD6EE" w:themeFill="accent1" w:themeFillTint="66"/>
-          </w:tcPr>
-          <w:p>
-            <w:pPr>
-              <w:jc w:val="both"/>
-              <w:rPr>
-                <w:rFonts w:ascii="Arial" w:hAnsi="Arial"/>
-              </w:rPr>
-            </w:pPr>
-            <w:r>
-              <w:rPr>
-                <w:rFonts w:ascii="Arial" w:hAnsi="Arial"/>
-              </w:rPr>
-              <w:t>Ergebnis</w:t>
-            </w:r>
-          </w:p>
-        </w:tc>
-        <w:tc>
-          <w:tcPr>
-            <w:tcW w:w="7593" w:type="dxa"/>
-            <w:shd w:val="clear" w:color="auto" w:fill="BDD6EE" w:themeFill="accent1" w:themeFillTint="66"/>
-          </w:tcPr>
-          <w:p>
-            <w:pPr>
-              <w:jc w:val="both"/>
-              <w:rPr>
-                <w:rFonts w:ascii="Arial" w:hAnsi="Arial"/>
-              </w:rPr>
-            </w:pPr>
-            <w:r>
-              <w:rPr>
-                <w:rFonts w:ascii="Arial" w:hAnsi="Arial"/>
-              </w:rPr>
-              <w:t>1. Die vorhandenen Spielauswertungen werden angezeigt</w:t>
-            </w:r>
-          </w:p>
-        </w:tc>
-      </w:tr>
-      <w:tr>
-        <w:trPr>
-          <w:trHeight w:val="477"/>
-        </w:trPr>
-        <w:tc>
-          <w:tcPr>
-            <w:tcW w:w="2021" w:type="dxa"/>
-            <w:shd w:val="clear" w:color="auto" w:fill="5B9BD5" w:themeFill="accent1"/>
-          </w:tcPr>
-          <w:p>
-            <w:pPr>
-              <w:jc w:val="both"/>
-              <w:rPr>
-                <w:rFonts w:ascii="Arial" w:hAnsi="Arial"/>
-              </w:rPr>
-            </w:pPr>
-            <w:r>
-              <w:rPr>
-                <w:rFonts w:ascii="Arial" w:hAnsi="Arial"/>
-              </w:rPr>
-              <w:t>Ablauf</w:t>
-            </w:r>
-          </w:p>
-        </w:tc>
-        <w:tc>
-          <w:tcPr>
-            <w:tcW w:w="7593" w:type="dxa"/>
-            <w:shd w:val="clear" w:color="auto" w:fill="5B9BD5" w:themeFill="accent1"/>
-          </w:tcPr>
-          <w:p>
-            <w:pPr>
-              <w:jc w:val="both"/>
-              <w:rPr>
-                <w:rFonts w:ascii="Arial" w:hAnsi="Arial"/>
-              </w:rPr>
-            </w:pPr>
-            <w:r>
-              <w:rPr>
-                <w:rFonts w:ascii="Arial" w:hAnsi="Arial"/>
-              </w:rPr>
-              <w:t>1. Lehrer klickt auf „Spielauswertungen anzeigen!“</w:t>
-            </w:r>
-          </w:p>
-          <w:p>
-            <w:pPr>
-              <w:jc w:val="both"/>
-              <w:rPr>
-                <w:rFonts w:ascii="Arial" w:hAnsi="Arial"/>
-              </w:rPr>
-            </w:pPr>
-            <w:r>
-              <w:rPr>
-                <w:rFonts w:ascii="Arial" w:hAnsi="Arial"/>
-              </w:rPr>
-              <w:t>2. Es werden alle verfügbaren Spielergebnisse angezeigt</w:t>
-            </w:r>
-          </w:p>
-          <w:p>
-            <w:pPr>
-              <w:jc w:val="both"/>
-              <w:rPr>
-                <w:rFonts w:ascii="Arial" w:hAnsi="Arial"/>
-              </w:rPr>
-            </w:pPr>
-            <w:r>
-              <w:rPr>
-                <w:rFonts w:ascii="Arial" w:hAnsi="Arial"/>
-              </w:rPr>
-              <w:t>3. Lehrer klickt auf „Ergebnisse auswerten!“</w:t>
-            </w:r>
-          </w:p>
-        </w:tc>
-      </w:tr>
-    </w:tbl>
-    <w:p>
-      <w:pPr>
-        <w:rPr>
-          <w:rFonts w:ascii="Arial" w:hAnsi="Arial"/>
-        </w:rPr>
-      </w:pPr>
-    </w:p>
-    <w:tbl>
-      <w:tblPr>
-        <w:tblStyle w:val="Tabellenraster"/>
-        <w:tblW w:w="0" w:type="auto"/>
-        <w:tblLook w:val="04A0" w:firstRow="1" w:lastRow="0" w:firstColumn="1" w:lastColumn="0" w:noHBand="0" w:noVBand="1"/>
-      </w:tblPr>
-      <w:tblGrid>
-        <w:gridCol w:w="2021"/>
-        <w:gridCol w:w="7593"/>
-      </w:tblGrid>
-      <w:tr>
-        <w:trPr>
-          <w:trHeight w:val="111"/>
-        </w:trPr>
-        <w:tc>
-          <w:tcPr>
-            <w:tcW w:w="9614" w:type="dxa"/>
-            <w:gridSpan w:val="2"/>
-            <w:shd w:val="clear" w:color="auto" w:fill="002060"/>
-          </w:tcPr>
-          <w:p>
-            <w:pPr>
-              <w:jc w:val="both"/>
-              <w:rPr>
-                <w:rFonts w:ascii="Arial" w:hAnsi="Arial"/>
-              </w:rPr>
-            </w:pPr>
-            <w:r>
-              <w:rPr>
-                <w:rFonts w:ascii="Arial" w:hAnsi="Arial"/>
-              </w:rPr>
-              <w:t>Alternativablauf – Keine Spielergebnisse in der Datenbank</w:t>
-            </w:r>
-          </w:p>
-        </w:tc>
-      </w:tr>
-      <w:tr>
-        <w:trPr>
-          <w:trHeight w:val="231"/>
-        </w:trPr>
-        <w:tc>
-          <w:tcPr>
-            <w:tcW w:w="2021" w:type="dxa"/>
-            <w:shd w:val="clear" w:color="auto" w:fill="BDD6EE" w:themeFill="accent1" w:themeFillTint="66"/>
-          </w:tcPr>
-          <w:p>
-            <w:pPr>
-              <w:jc w:val="both"/>
-              <w:rPr>
-                <w:rFonts w:ascii="Arial" w:hAnsi="Arial"/>
-              </w:rPr>
-            </w:pPr>
-            <w:r>
-              <w:rPr>
-                <w:rFonts w:ascii="Arial" w:hAnsi="Arial"/>
-              </w:rPr>
-              <w:t>Ergebnis</w:t>
-            </w:r>
-          </w:p>
-        </w:tc>
-        <w:tc>
-          <w:tcPr>
-            <w:tcW w:w="7593" w:type="dxa"/>
-            <w:shd w:val="clear" w:color="auto" w:fill="BDD6EE" w:themeFill="accent1" w:themeFillTint="66"/>
-          </w:tcPr>
-          <w:p>
-            <w:pPr>
-              <w:jc w:val="both"/>
-              <w:rPr>
-                <w:rFonts w:ascii="Arial" w:hAnsi="Arial"/>
-              </w:rPr>
-            </w:pPr>
-            <w:r>
-              <w:rPr>
-                <w:rFonts w:ascii="Arial" w:hAnsi="Arial"/>
-              </w:rPr>
-              <w:t>Der Lehrer wird darauf hingewiesen, dass es keine Spielergebnisse in der Datenbank gibt</w:t>
-            </w:r>
-          </w:p>
-        </w:tc>
-      </w:tr>
-      <w:tr>
-        <w:trPr>
-          <w:trHeight w:val="454"/>
-        </w:trPr>
-        <w:tc>
-          <w:tcPr>
-            <w:tcW w:w="2021" w:type="dxa"/>
-            <w:shd w:val="clear" w:color="auto" w:fill="5B9BD5" w:themeFill="accent1"/>
-          </w:tcPr>
-          <w:p>
-            <w:pPr>
-              <w:jc w:val="both"/>
-              <w:rPr>
-                <w:rFonts w:ascii="Arial" w:hAnsi="Arial"/>
-              </w:rPr>
-            </w:pPr>
-            <w:r>
-              <w:rPr>
-                <w:rFonts w:ascii="Arial" w:hAnsi="Arial"/>
-              </w:rPr>
-              <w:t>Ablauf</w:t>
-            </w:r>
-          </w:p>
-        </w:tc>
-        <w:tc>
-          <w:tcPr>
-            <w:tcW w:w="7593" w:type="dxa"/>
-            <w:shd w:val="clear" w:color="auto" w:fill="5B9BD5" w:themeFill="accent1"/>
-          </w:tcPr>
-          <w:p>
-            <w:pPr>
-              <w:jc w:val="both"/>
-              <w:rPr>
-                <w:rFonts w:ascii="Arial" w:hAnsi="Arial"/>
-              </w:rPr>
-            </w:pPr>
-            <w:r>
-              <w:rPr>
-                <w:rFonts w:ascii="Arial" w:hAnsi="Arial"/>
-              </w:rPr>
-              <w:t>1. Lehrer klickt auf „Spielauswertungen anzeigen!“</w:t>
-            </w:r>
-          </w:p>
-          <w:p>
-            <w:pPr>
-              <w:jc w:val="both"/>
-              <w:rPr>
-                <w:rFonts w:ascii="Arial" w:hAnsi="Arial"/>
-              </w:rPr>
-            </w:pPr>
-            <w:r>
-              <w:rPr>
-                <w:rFonts w:ascii="Arial" w:hAnsi="Arial"/>
-              </w:rPr>
-              <w:t>2. Lehrer wird angezeigt, es gäbe keine vorhandenen Spiel</w:t>
-            </w:r>
-            <w:r>
-              <w:rPr>
-                <w:rFonts w:ascii="Arial" w:hAnsi="Arial"/>
-              </w:rPr>
-              <w:t>-</w:t>
-            </w:r>
-            <w:r>
-              <w:rPr>
-                <w:rFonts w:ascii="Arial" w:hAnsi="Arial"/>
-              </w:rPr>
-              <w:t>ergebnisse</w:t>
-            </w:r>
-          </w:p>
-          <w:p>
-            <w:pPr>
-              <w:jc w:val="both"/>
-              <w:rPr>
-                <w:rFonts w:ascii="Arial" w:hAnsi="Arial"/>
-              </w:rPr>
-            </w:pPr>
-            <w:r>
-              <w:rPr>
-                <w:rFonts w:ascii="Arial" w:hAnsi="Arial"/>
-              </w:rPr>
-              <w:t>3. Lehrer bleibt auf derselben Seite</w:t>
-            </w:r>
-          </w:p>
-        </w:tc>
-      </w:tr>
-    </w:tbl>
-    <w:p>
-      <w:pPr>
-        <w:rPr>
-          <w:rFonts w:ascii="Arial" w:hAnsi="Arial"/>
-        </w:rPr>
-      </w:pPr>
-    </w:p>
-    <w:p>
-      <w:pPr>
-        <w:jc w:val="both"/>
-        <w:rPr>
-          <w:rFonts w:ascii="Arial" w:hAnsi="Arial"/>
-        </w:rPr>
-      </w:pPr>
-    </w:p>
-    <w:p>
-      <w:pPr>
-        <w:pStyle w:val="berschrift2"/>
-        <w:rPr>
-          <w:rFonts w:cs="Arial"/>
-        </w:rPr>
-      </w:pPr>
-      <w:bookmarkStart w:id="42" w:name="_Toc471844692"/>
-      <w:r>
-        <w:rPr>
-          <w:rFonts w:cs="Arial"/>
-        </w:rPr>
-        <w:t>c. Fachklassendiagramm</w:t>
-      </w:r>
-      <w:bookmarkEnd w:id="42"/>
-    </w:p>
-    <w:p>
-      <w:pPr>
-        <w:rPr>
-          <w:rFonts w:ascii="Arial" w:hAnsi="Arial"/>
-          <w:i/>
-        </w:rPr>
-      </w:pPr>
-      <w:r>
-        <w:rPr>
-          <w:rFonts w:ascii="Arial" w:hAnsi="Arial"/>
-          <w:i/>
-        </w:rPr>
-        <w:t>bearbeitet von Fernando Pfennig</w:t>
-      </w:r>
-    </w:p>
     <w:p>
       <w:pPr>
         <w:ind w:left="-567"/>
@@ -14741,10 +14985,10 @@
           <w:rFonts w:ascii="Arial" w:hAnsi="Arial"/>
         </w:rPr>
         <w:object w:dxaOrig="18747" w:dyaOrig="8581">
-          <v:shape id="_x0000_i1026" type="#_x0000_t75" style="width:532.45pt;height:243.65pt" o:ole="">
+          <v:shape id="_x0000_i1030" type="#_x0000_t75" style="width:532.5pt;height:243.75pt" o:ole="">
             <v:imagedata r:id="rId21" o:title=""/>
           </v:shape>
-          <o:OLEObject Type="Embed" ProgID="Visio.Drawing.15" ShapeID="_x0000_i1026" DrawAspect="Content" ObjectID="_1545729584" r:id="rId22"/>
+          <o:OLEObject Type="Embed" ProgID="Visio.Drawing.15" ShapeID="_x0000_i1030" DrawAspect="Content" ObjectID="_1545762933" r:id="rId22"/>
         </w:object>
       </w:r>
     </w:p>
@@ -14755,11 +14999,12 @@
       <w:r>
         <w:br w:type="column"/>
       </w:r>
-      <w:bookmarkStart w:id="43" w:name="_Toc471844693"/>
+      <w:bookmarkStart w:id="43" w:name="_Toc472020842"/>
       <w:r>
         <w:lastRenderedPageBreak/>
         <w:t>d. Sequenzdiagramm für den Benutzerlogin</w:t>
       </w:r>
+      <w:bookmarkEnd w:id="43"/>
     </w:p>
     <w:p>
       <w:pPr>
@@ -14771,8 +15016,16 @@
         <w:rPr>
           <w:i/>
         </w:rPr>
-        <w:t>bearbeitet von Daniel Dobras</w:t>
-      </w:r>
+        <w:t xml:space="preserve">bearbeitet von Daniel </w:t>
+      </w:r>
+      <w:proofErr w:type="spellStart"/>
+      <w:r>
+        <w:rPr>
+          <w:i/>
+        </w:rPr>
+        <w:t>Dobras</w:t>
+      </w:r>
+      <w:proofErr w:type="spellEnd"/>
     </w:p>
     <w:p>
       <w:pPr>
@@ -14781,29 +15034,29 @@
       <w:r>
         <w:rPr>
           <w:noProof/>
-          <w:lang w:val="en-US" w:eastAsia="en-US" w:bidi="ar-SA"/>
+          <w:lang w:eastAsia="de-DE" w:bidi="ar-SA"/>
         </w:rPr>
         <w:drawing>
-          <wp:anchor distT="0" distB="0" distL="114300" distR="114300" simplePos="0" relativeHeight="251672576" behindDoc="0" locked="0" layoutInCell="1" allowOverlap="1">
+          <wp:anchor distT="0" distB="0" distL="114300" distR="114300" simplePos="0" relativeHeight="251667456" behindDoc="1" locked="0" layoutInCell="1" allowOverlap="1" wp14:anchorId="7205C480" wp14:editId="62505E94">
             <wp:simplePos x="0" y="0"/>
             <wp:positionH relativeFrom="page">
-              <wp:align>right</wp:align>
+              <wp:align>left</wp:align>
             </wp:positionH>
             <wp:positionV relativeFrom="paragraph">
-              <wp:posOffset>646430</wp:posOffset>
+              <wp:posOffset>608330</wp:posOffset>
             </wp:positionV>
-            <wp:extent cx="7516131" cy="5829300"/>
-            <wp:effectExtent l="0" t="0" r="8890" b="0"/>
+            <wp:extent cx="7619365" cy="5334000"/>
+            <wp:effectExtent l="0" t="0" r="635" b="0"/>
             <wp:wrapThrough wrapText="bothSides">
               <wp:wrapPolygon edited="0">
                 <wp:start x="0" y="0"/>
-                <wp:lineTo x="0" y="21529"/>
-                <wp:lineTo x="21571" y="21529"/>
-                <wp:lineTo x="21571" y="0"/>
+                <wp:lineTo x="0" y="21523"/>
+                <wp:lineTo x="21548" y="21523"/>
+                <wp:lineTo x="21548" y="0"/>
                 <wp:lineTo x="0" y="0"/>
               </wp:wrapPolygon>
             </wp:wrapThrough>
-            <wp:docPr id="3" name="Grafik 3"/>
+            <wp:docPr id="6" name="Grafik 6"/>
             <wp:cNvGraphicFramePr>
               <a:graphicFrameLocks xmlns:a="http://schemas.openxmlformats.org/drawingml/2006/main" noChangeAspect="1"/>
             </wp:cNvGraphicFramePr>
@@ -14829,7 +15082,7 @@
                   <pic:spPr>
                     <a:xfrm>
                       <a:off x="0" y="0"/>
-                      <a:ext cx="7516131" cy="5829300"/>
+                      <a:ext cx="7619365" cy="5334000"/>
                     </a:xfrm>
                     <a:prstGeom prst="rect">
                       <a:avLst/>
@@ -14848,31 +15101,20 @@
         </w:drawing>
       </w:r>
       <w:r>
-        <w:t xml:space="preserve">Im Rahmen des Benutzerlogins arbeiten viele Klassen zusammen. Um die Beziehungen untereinander leichter erkennbar zu machen, soll dieses Sequenzdiagramm grafisch eine Hilfestellung bieten. </w:t>
-      </w:r>
-      <w:r>
-        <w:t>Für eine erleichterte Lesbarkeit empfiehlt es sich hier die Zoomfunktion zu verwenden.</w:t>
+        <w:t>Im Rahmen des Benutzerlogins arbeiten viele Klassen zusammen. Um die Beziehungen untereinander leichter erkennbar zu machen, soll dieses Sequenzdiagramm grafisch eine Hilfestellung bieten. Für eine erleichterte Lesbarkeit empfiehlt es sich hier die Zoomfunktion zu verwenden.</w:t>
       </w:r>
     </w:p>
     <w:p>
       <w:pPr>
         <w:jc w:val="both"/>
       </w:pPr>
-      <w:r>
-        <w:t>Zu sehen ist hier der Vorgang, der sich abspielt, wenn sich ein Benutzer im System mit seinem Benutzernamen und Passwort anmelden möchte (</w:t>
-      </w:r>
-      <w:proofErr w:type="spellStart"/>
-      <w:proofErr w:type="gramStart"/>
-      <w:r>
-        <w:t>userLogin</w:t>
-      </w:r>
-      <w:proofErr w:type="spellEnd"/>
-      <w:r>
-        <w:t>( )</w:t>
-      </w:r>
-      <w:proofErr w:type="gramEnd"/>
-      <w:r>
-        <w:t xml:space="preserve">). Zunächst wird vom Server überprüft, ob ein Benutzer mit dem angegebenen Namen bereits im System registriert ist und ob das angegebene Passwort mit demjenigen des registrierten Benutzers übereinstimmen. Je nachdem wird eine Fehlermeldung an den Benutzer zurückgesendet oder der Benutzer wird im System eingeloggt. Anschließend wird der Benutzer gemäß seinem Benutzerstatus zu einer weiteren Seite weitergeleitet. Schüler werden direkt zu den Spielregeln geführt, wohingegen Lehrer zu der Übersicht gelangen, an der sie verschiedene Optionen für die Fragenverwaltung angezeigt bekommen. </w:t>
+    </w:p>
+    <w:p>
+      <w:pPr>
+        <w:jc w:val="both"/>
+      </w:pPr>
+      <w:r>
+        <w:t xml:space="preserve">Zu sehen ist hier der Vorgang, der sich im Client abspielt, wenn sich ein Benutzer im System mit seinem Benutzernamen und Passwort anmelden möchte. Nach Eingabe der Daten durch den Benutzer wird vom Server überprüft, ob ein Benutzer mit dem angegebenen Namen bereits im System registriert ist und ob das angegebene Passwort mit demjenigen des registrierten Benutzers übereinstimmen. Je nachdem wird eine Fehlermeldung an den Benutzer zurückgesendet oder der Benutzer wird im System eingeloggt. Anschließend wird der Benutzer gemäß seinem Benutzerstatus zu einer weiteren Seite weitergeleitet. Schüler werden direkt zu den Spielregeln geführt, wohingegen Lehrer zu der Übersicht gelangen, an der sie verschiedene Optionen für die Fragenverwaltung angezeigt bekommen. </w:t>
       </w:r>
     </w:p>
     <w:p>
@@ -14908,32 +15150,15 @@
           <w:rFonts w:ascii="Arial" w:hAnsi="Arial" w:cs="Arial"/>
         </w:rPr>
       </w:pPr>
+      <w:bookmarkStart w:id="44" w:name="_Toc472020843"/>
       <w:r>
         <w:rPr>
           <w:rFonts w:ascii="Arial" w:hAnsi="Arial" w:cs="Arial"/>
         </w:rPr>
         <w:lastRenderedPageBreak/>
-        <w:t>II</w:t>
-      </w:r>
-      <w:r>
-        <w:rPr>
-          <w:rFonts w:ascii="Arial" w:hAnsi="Arial" w:cs="Arial"/>
-        </w:rPr>
-        <w:t>.</w:t>
-      </w:r>
-      <w:r>
-        <w:rPr>
-          <w:rFonts w:ascii="Arial" w:hAnsi="Arial" w:cs="Arial"/>
-        </w:rPr>
-        <w:t xml:space="preserve"> </w:t>
-      </w:r>
-      <w:r>
-        <w:rPr>
-          <w:rFonts w:ascii="Arial" w:hAnsi="Arial" w:cs="Arial"/>
-        </w:rPr>
-        <w:t>Glossar</w:t>
-      </w:r>
-      <w:bookmarkEnd w:id="43"/>
+        <w:t>II. Glossar</w:t>
+      </w:r>
+      <w:bookmarkEnd w:id="44"/>
     </w:p>
     <w:p>
       <w:pPr>
@@ -14947,15 +15172,17 @@
           <w:rFonts w:ascii="Arial" w:hAnsi="Arial"/>
           <w:i/>
         </w:rPr>
-        <w:t>b</w:t>
-      </w:r>
+        <w:t xml:space="preserve">bearbeitet von Daniel </w:t>
+      </w:r>
+      <w:proofErr w:type="spellStart"/>
       <w:r>
         <w:rPr>
           <w:rFonts w:ascii="Arial" w:hAnsi="Arial"/>
           <w:i/>
         </w:rPr>
-        <w:t>earbeitet von Daniel Dobras</w:t>
-      </w:r>
+        <w:t>Dobras</w:t>
+      </w:r>
+      <w:proofErr w:type="spellEnd"/>
     </w:p>
     <w:tbl>
       <w:tblPr>
@@ -15019,13 +15246,7 @@
               <w:rPr>
                 <w:rFonts w:ascii="Arial" w:hAnsi="Arial"/>
               </w:rPr>
-              <w:t xml:space="preserve"> </w:t>
-            </w:r>
-            <w:r>
-              <w:rPr>
-                <w:rFonts w:ascii="Arial" w:hAnsi="Arial"/>
-              </w:rPr>
-              <w:t>(Abk. BP)</w:t>
+              <w:t xml:space="preserve"> (Abk. BP)</w:t>
             </w:r>
           </w:p>
         </w:tc>
@@ -15044,33 +15265,7 @@
               <w:rPr>
                 <w:rFonts w:ascii="Arial" w:hAnsi="Arial"/>
               </w:rPr>
-              <w:t>Ein Geschäftsprozess ist eine Menge logisch verknüpfter Einzeltätigkeiten (</w:t>
-            </w:r>
-            <w:proofErr w:type="gramStart"/>
-            <w:r>
-              <w:rPr>
-                <w:rFonts w:ascii="Arial" w:hAnsi="Arial"/>
-              </w:rPr>
-              <w:t>Auf</w:t>
-            </w:r>
-            <w:r>
-              <w:rPr>
-                <w:rFonts w:ascii="Arial" w:hAnsi="Arial"/>
-              </w:rPr>
-              <w:t>-</w:t>
-            </w:r>
-            <w:r>
-              <w:rPr>
-                <w:rFonts w:ascii="Arial" w:hAnsi="Arial"/>
-              </w:rPr>
-              <w:t>gaben</w:t>
-            </w:r>
-            <w:proofErr w:type="gramEnd"/>
-            <w:r>
-              <w:rPr>
-                <w:rFonts w:ascii="Arial" w:hAnsi="Arial"/>
-              </w:rPr>
-              <w:t xml:space="preserve">, Aktivitäten), die ausgeführt werden, um ein bestimmtes geschäftliches oder betriebliches Ziel zu erreichen. </w:t>
+              <w:t xml:space="preserve">Ein Geschäftsprozess ist eine Menge logisch verknüpfter Einzeltätigkeiten (Auf-gaben, Aktivitäten), die ausgeführt werden, um ein bestimmtes geschäftliches oder betriebliches Ziel zu erreichen. </w:t>
             </w:r>
           </w:p>
         </w:tc>
@@ -15127,13 +15322,7 @@
               <w:rPr>
                 <w:rFonts w:ascii="Arial" w:hAnsi="Arial"/>
               </w:rPr>
-              <w:t xml:space="preserve"> </w:t>
-            </w:r>
-            <w:r>
-              <w:rPr>
-                <w:rFonts w:ascii="Arial" w:hAnsi="Arial"/>
-              </w:rPr>
-              <w:t>(Abk. UC)</w:t>
+              <w:t xml:space="preserve"> (Abk. UC)</w:t>
             </w:r>
           </w:p>
         </w:tc>
@@ -15187,13 +15376,7 @@
               <w:rPr>
                 <w:rFonts w:ascii="Arial" w:hAnsi="Arial"/>
               </w:rPr>
-              <w:t xml:space="preserve"> (</w:t>
-            </w:r>
-            <w:r>
-              <w:rPr>
-                <w:rFonts w:ascii="Arial" w:hAnsi="Arial"/>
-              </w:rPr>
-              <w:t>Abk. HR)</w:t>
+              <w:t xml:space="preserve"> (Abk. HR)</w:t>
             </w:r>
           </w:p>
         </w:tc>
@@ -15356,14 +15539,14 @@
           <w:rFonts w:ascii="Arial" w:hAnsi="Arial" w:cs="Arial"/>
         </w:rPr>
       </w:pPr>
-      <w:bookmarkStart w:id="44" w:name="_Toc471844694"/>
+      <w:bookmarkStart w:id="45" w:name="_Toc472020844"/>
       <w:r>
         <w:rPr>
           <w:rFonts w:ascii="Arial" w:hAnsi="Arial" w:cs="Arial"/>
         </w:rPr>
         <w:t>III. Ansprechpartner für Rückfragen</w:t>
       </w:r>
-      <w:bookmarkEnd w:id="44"/>
+      <w:bookmarkEnd w:id="45"/>
     </w:p>
     <w:p>
       <w:pPr>
@@ -15521,8 +15704,16 @@
               <w:rPr>
                 <w:rFonts w:ascii="Arial" w:hAnsi="Arial"/>
               </w:rPr>
-              <w:t>Daniel Dobras</w:t>
-            </w:r>
+              <w:t xml:space="preserve">Daniel </w:t>
+            </w:r>
+            <w:proofErr w:type="spellStart"/>
+            <w:r>
+              <w:rPr>
+                <w:rFonts w:ascii="Arial" w:hAnsi="Arial"/>
+              </w:rPr>
+              <w:t>Dobras</w:t>
+            </w:r>
+            <w:proofErr w:type="spellEnd"/>
           </w:p>
         </w:tc>
         <w:tc>
@@ -15615,6 +15806,7 @@
         </w:rPr>
       </w:pPr>
     </w:p>
+    <w:p/>
     <w:sectPr>
       <w:headerReference w:type="default" r:id="rId24"/>
       <w:footerReference w:type="default" r:id="rId25"/>
@@ -15632,7 +15824,7 @@
 </file>
 
 <file path=word/endnotes.xml><?xml version="1.0" encoding="utf-8"?>
-<w:endnotes xmlns:wpc="http://schemas.microsoft.com/office/word/2010/wordprocessingCanvas" xmlns:cx="http://schemas.microsoft.com/office/drawing/2014/chartex" xmlns:cx1="http://schemas.microsoft.com/office/drawing/2015/9/8/chartex" xmlns:cx2="http://schemas.microsoft.com/office/drawing/2015/10/21/chartex" xmlns:mc="http://schemas.openxmlformats.org/markup-compatibility/2006" xmlns:o="urn:schemas-microsoft-com:office:office" xmlns:r="http://schemas.openxmlformats.org/officeDocument/2006/relationships" xmlns:m="http://schemas.openxmlformats.org/officeDocument/2006/math" xmlns:v="urn:schemas-microsoft-com:vml" xmlns:wp14="http://schemas.microsoft.com/office/word/2010/wordprocessingDrawing" xmlns:wp="http://schemas.openxmlformats.org/drawingml/2006/wordprocessingDrawing" xmlns:w10="urn:schemas-microsoft-com:office:word" xmlns:w="http://schemas.openxmlformats.org/wordprocessingml/2006/main" xmlns:w14="http://schemas.microsoft.com/office/word/2010/wordml" xmlns:w15="http://schemas.microsoft.com/office/word/2012/wordml" xmlns:w16se="http://schemas.microsoft.com/office/word/2015/wordml/symex" xmlns:wpg="http://schemas.microsoft.com/office/word/2010/wordprocessingGroup" xmlns:wpi="http://schemas.microsoft.com/office/word/2010/wordprocessingInk" xmlns:wne="http://schemas.microsoft.com/office/word/2006/wordml" xmlns:wps="http://schemas.microsoft.com/office/word/2010/wordprocessingShape" mc:Ignorable="w14 w15 w16se wp14">
+<w:endnotes xmlns:wpc="http://schemas.microsoft.com/office/word/2010/wordprocessingCanvas" xmlns:cx="http://schemas.microsoft.com/office/drawing/2014/chartex" xmlns:cx1="http://schemas.microsoft.com/office/drawing/2015/9/8/chartex" xmlns:cx2="http://schemas.microsoft.com/office/drawing/2015/10/21/chartex" xmlns:cx3="http://schemas.microsoft.com/office/drawing/2016/5/9/chartex" xmlns:cx4="http://schemas.microsoft.com/office/drawing/2016/5/10/chartex" xmlns:cx5="http://schemas.microsoft.com/office/drawing/2016/5/11/chartex" xmlns:mc="http://schemas.openxmlformats.org/markup-compatibility/2006" xmlns:o="urn:schemas-microsoft-com:office:office" xmlns:r="http://schemas.openxmlformats.org/officeDocument/2006/relationships" xmlns:m="http://schemas.openxmlformats.org/officeDocument/2006/math" xmlns:v="urn:schemas-microsoft-com:vml" xmlns:wp14="http://schemas.microsoft.com/office/word/2010/wordprocessingDrawing" xmlns:wp="http://schemas.openxmlformats.org/drawingml/2006/wordprocessingDrawing" xmlns:w10="urn:schemas-microsoft-com:office:word" xmlns:w="http://schemas.openxmlformats.org/wordprocessingml/2006/main" xmlns:w14="http://schemas.microsoft.com/office/word/2010/wordml" xmlns:w15="http://schemas.microsoft.com/office/word/2012/wordml" xmlns:w16se="http://schemas.microsoft.com/office/word/2015/wordml/symex" xmlns:wpg="http://schemas.microsoft.com/office/word/2010/wordprocessingGroup" xmlns:wpi="http://schemas.microsoft.com/office/word/2010/wordprocessingInk" xmlns:wne="http://schemas.microsoft.com/office/word/2006/wordml" xmlns:wps="http://schemas.microsoft.com/office/word/2010/wordprocessingShape" mc:Ignorable="w14 w15 w16se wp14">
   <w:endnote w:type="separator" w:id="-1">
     <w:p>
       <w:r>
@@ -15651,7 +15843,7 @@
 </file>
 
 <file path=word/footer1.xml><?xml version="1.0" encoding="utf-8"?>
-<w:ftr xmlns:wpc="http://schemas.microsoft.com/office/word/2010/wordprocessingCanvas" xmlns:cx="http://schemas.microsoft.com/office/drawing/2014/chartex" xmlns:cx1="http://schemas.microsoft.com/office/drawing/2015/9/8/chartex" xmlns:cx2="http://schemas.microsoft.com/office/drawing/2015/10/21/chartex" xmlns:mc="http://schemas.openxmlformats.org/markup-compatibility/2006" xmlns:o="urn:schemas-microsoft-com:office:office" xmlns:r="http://schemas.openxmlformats.org/officeDocument/2006/relationships" xmlns:m="http://schemas.openxmlformats.org/officeDocument/2006/math" xmlns:v="urn:schemas-microsoft-com:vml" xmlns:wp14="http://schemas.microsoft.com/office/word/2010/wordprocessingDrawing" xmlns:wp="http://schemas.openxmlformats.org/drawingml/2006/wordprocessingDrawing" xmlns:w10="urn:schemas-microsoft-com:office:word" xmlns:w="http://schemas.openxmlformats.org/wordprocessingml/2006/main" xmlns:w14="http://schemas.microsoft.com/office/word/2010/wordml" xmlns:w15="http://schemas.microsoft.com/office/word/2012/wordml" xmlns:w16se="http://schemas.microsoft.com/office/word/2015/wordml/symex" xmlns:wpg="http://schemas.microsoft.com/office/word/2010/wordprocessingGroup" xmlns:wpi="http://schemas.microsoft.com/office/word/2010/wordprocessingInk" xmlns:wne="http://schemas.microsoft.com/office/word/2006/wordml" xmlns:wps="http://schemas.microsoft.com/office/word/2010/wordprocessingShape" mc:Ignorable="w14 w15 w16se wp14">
+<w:ftr xmlns:wpc="http://schemas.microsoft.com/office/word/2010/wordprocessingCanvas" xmlns:cx="http://schemas.microsoft.com/office/drawing/2014/chartex" xmlns:cx1="http://schemas.microsoft.com/office/drawing/2015/9/8/chartex" xmlns:cx2="http://schemas.microsoft.com/office/drawing/2015/10/21/chartex" xmlns:cx3="http://schemas.microsoft.com/office/drawing/2016/5/9/chartex" xmlns:cx4="http://schemas.microsoft.com/office/drawing/2016/5/10/chartex" xmlns:cx5="http://schemas.microsoft.com/office/drawing/2016/5/11/chartex" xmlns:mc="http://schemas.openxmlformats.org/markup-compatibility/2006" xmlns:o="urn:schemas-microsoft-com:office:office" xmlns:r="http://schemas.openxmlformats.org/officeDocument/2006/relationships" xmlns:m="http://schemas.openxmlformats.org/officeDocument/2006/math" xmlns:v="urn:schemas-microsoft-com:vml" xmlns:wp14="http://schemas.microsoft.com/office/word/2010/wordprocessingDrawing" xmlns:wp="http://schemas.openxmlformats.org/drawingml/2006/wordprocessingDrawing" xmlns:w10="urn:schemas-microsoft-com:office:word" xmlns:w="http://schemas.openxmlformats.org/wordprocessingml/2006/main" xmlns:w14="http://schemas.microsoft.com/office/word/2010/wordml" xmlns:w15="http://schemas.microsoft.com/office/word/2012/wordml" xmlns:w16se="http://schemas.microsoft.com/office/word/2015/wordml/symex" xmlns:wpg="http://schemas.microsoft.com/office/word/2010/wordprocessingGroup" xmlns:wpi="http://schemas.microsoft.com/office/word/2010/wordprocessingInk" xmlns:wne="http://schemas.microsoft.com/office/word/2006/wordml" xmlns:wps="http://schemas.microsoft.com/office/word/2010/wordprocessingShape" mc:Ignorable="w14 w15 w16se wp14">
   <w:sdt>
     <w:sdtPr>
       <w:id w:val="595986578"/>
@@ -15660,7 +15852,6 @@
         <w:docPartUnique/>
       </w:docPartObj>
     </w:sdtPr>
-    <w:sdtEndPr/>
     <w:sdtContent>
       <w:p>
         <w:pPr>
@@ -15680,7 +15871,7 @@
 </file>
 
 <file path=word/footer2.xml><?xml version="1.0" encoding="utf-8"?>
-<w:ftr xmlns:wpc="http://schemas.microsoft.com/office/word/2010/wordprocessingCanvas" xmlns:cx="http://schemas.microsoft.com/office/drawing/2014/chartex" xmlns:cx1="http://schemas.microsoft.com/office/drawing/2015/9/8/chartex" xmlns:cx2="http://schemas.microsoft.com/office/drawing/2015/10/21/chartex" xmlns:mc="http://schemas.openxmlformats.org/markup-compatibility/2006" xmlns:o="urn:schemas-microsoft-com:office:office" xmlns:r="http://schemas.openxmlformats.org/officeDocument/2006/relationships" xmlns:m="http://schemas.openxmlformats.org/officeDocument/2006/math" xmlns:v="urn:schemas-microsoft-com:vml" xmlns:wp14="http://schemas.microsoft.com/office/word/2010/wordprocessingDrawing" xmlns:wp="http://schemas.openxmlformats.org/drawingml/2006/wordprocessingDrawing" xmlns:w10="urn:schemas-microsoft-com:office:word" xmlns:w="http://schemas.openxmlformats.org/wordprocessingml/2006/main" xmlns:w14="http://schemas.microsoft.com/office/word/2010/wordml" xmlns:w15="http://schemas.microsoft.com/office/word/2012/wordml" xmlns:w16se="http://schemas.microsoft.com/office/word/2015/wordml/symex" xmlns:wpg="http://schemas.microsoft.com/office/word/2010/wordprocessingGroup" xmlns:wpi="http://schemas.microsoft.com/office/word/2010/wordprocessingInk" xmlns:wne="http://schemas.microsoft.com/office/word/2006/wordml" xmlns:wps="http://schemas.microsoft.com/office/word/2010/wordprocessingShape" mc:Ignorable="w14 w15 w16se wp14">
+<w:ftr xmlns:wpc="http://schemas.microsoft.com/office/word/2010/wordprocessingCanvas" xmlns:cx="http://schemas.microsoft.com/office/drawing/2014/chartex" xmlns:cx1="http://schemas.microsoft.com/office/drawing/2015/9/8/chartex" xmlns:cx2="http://schemas.microsoft.com/office/drawing/2015/10/21/chartex" xmlns:cx3="http://schemas.microsoft.com/office/drawing/2016/5/9/chartex" xmlns:cx4="http://schemas.microsoft.com/office/drawing/2016/5/10/chartex" xmlns:cx5="http://schemas.microsoft.com/office/drawing/2016/5/11/chartex" xmlns:mc="http://schemas.openxmlformats.org/markup-compatibility/2006" xmlns:o="urn:schemas-microsoft-com:office:office" xmlns:r="http://schemas.openxmlformats.org/officeDocument/2006/relationships" xmlns:m="http://schemas.openxmlformats.org/officeDocument/2006/math" xmlns:v="urn:schemas-microsoft-com:vml" xmlns:wp14="http://schemas.microsoft.com/office/word/2010/wordprocessingDrawing" xmlns:wp="http://schemas.openxmlformats.org/drawingml/2006/wordprocessingDrawing" xmlns:w10="urn:schemas-microsoft-com:office:word" xmlns:w="http://schemas.openxmlformats.org/wordprocessingml/2006/main" xmlns:w14="http://schemas.microsoft.com/office/word/2010/wordml" xmlns:w15="http://schemas.microsoft.com/office/word/2012/wordml" xmlns:w16se="http://schemas.microsoft.com/office/word/2015/wordml/symex" xmlns:wpg="http://schemas.microsoft.com/office/word/2010/wordprocessingGroup" xmlns:wpi="http://schemas.microsoft.com/office/word/2010/wordprocessingInk" xmlns:wne="http://schemas.microsoft.com/office/word/2006/wordml" xmlns:wps="http://schemas.microsoft.com/office/word/2010/wordprocessingShape" mc:Ignorable="w14 w15 w16se wp14">
   <w:p>
     <w:pPr>
       <w:pStyle w:val="Fuzeile"/>
@@ -15696,7 +15887,7 @@
 </file>
 
 <file path=word/footer3.xml><?xml version="1.0" encoding="utf-8"?>
-<w:ftr xmlns:wpc="http://schemas.microsoft.com/office/word/2010/wordprocessingCanvas" xmlns:cx="http://schemas.microsoft.com/office/drawing/2014/chartex" xmlns:cx1="http://schemas.microsoft.com/office/drawing/2015/9/8/chartex" xmlns:cx2="http://schemas.microsoft.com/office/drawing/2015/10/21/chartex" xmlns:mc="http://schemas.openxmlformats.org/markup-compatibility/2006" xmlns:o="urn:schemas-microsoft-com:office:office" xmlns:r="http://schemas.openxmlformats.org/officeDocument/2006/relationships" xmlns:m="http://schemas.openxmlformats.org/officeDocument/2006/math" xmlns:v="urn:schemas-microsoft-com:vml" xmlns:wp14="http://schemas.microsoft.com/office/word/2010/wordprocessingDrawing" xmlns:wp="http://schemas.openxmlformats.org/drawingml/2006/wordprocessingDrawing" xmlns:w10="urn:schemas-microsoft-com:office:word" xmlns:w="http://schemas.openxmlformats.org/wordprocessingml/2006/main" xmlns:w14="http://schemas.microsoft.com/office/word/2010/wordml" xmlns:w15="http://schemas.microsoft.com/office/word/2012/wordml" xmlns:w16se="http://schemas.microsoft.com/office/word/2015/wordml/symex" xmlns:wpg="http://schemas.microsoft.com/office/word/2010/wordprocessingGroup" xmlns:wpi="http://schemas.microsoft.com/office/word/2010/wordprocessingInk" xmlns:wne="http://schemas.microsoft.com/office/word/2006/wordml" xmlns:wps="http://schemas.microsoft.com/office/word/2010/wordprocessingShape" mc:Ignorable="w14 w15 w16se wp14">
+<w:ftr xmlns:wpc="http://schemas.microsoft.com/office/word/2010/wordprocessingCanvas" xmlns:cx="http://schemas.microsoft.com/office/drawing/2014/chartex" xmlns:cx1="http://schemas.microsoft.com/office/drawing/2015/9/8/chartex" xmlns:cx2="http://schemas.microsoft.com/office/drawing/2015/10/21/chartex" xmlns:cx3="http://schemas.microsoft.com/office/drawing/2016/5/9/chartex" xmlns:cx4="http://schemas.microsoft.com/office/drawing/2016/5/10/chartex" xmlns:cx5="http://schemas.microsoft.com/office/drawing/2016/5/11/chartex" xmlns:mc="http://schemas.openxmlformats.org/markup-compatibility/2006" xmlns:o="urn:schemas-microsoft-com:office:office" xmlns:r="http://schemas.openxmlformats.org/officeDocument/2006/relationships" xmlns:m="http://schemas.openxmlformats.org/officeDocument/2006/math" xmlns:v="urn:schemas-microsoft-com:vml" xmlns:wp14="http://schemas.microsoft.com/office/word/2010/wordprocessingDrawing" xmlns:wp="http://schemas.openxmlformats.org/drawingml/2006/wordprocessingDrawing" xmlns:w10="urn:schemas-microsoft-com:office:word" xmlns:w="http://schemas.openxmlformats.org/wordprocessingml/2006/main" xmlns:w14="http://schemas.microsoft.com/office/word/2010/wordml" xmlns:w15="http://schemas.microsoft.com/office/word/2012/wordml" xmlns:w16se="http://schemas.microsoft.com/office/word/2015/wordml/symex" xmlns:wpg="http://schemas.microsoft.com/office/word/2010/wordprocessingGroup" xmlns:wpi="http://schemas.microsoft.com/office/word/2010/wordprocessingInk" xmlns:wne="http://schemas.microsoft.com/office/word/2006/wordml" xmlns:wps="http://schemas.microsoft.com/office/word/2010/wordprocessingShape" mc:Ignorable="w14 w15 w16se wp14">
   <w:sdt>
     <w:sdtPr>
       <w:id w:val="-1024163784"/>
@@ -15705,7 +15896,6 @@
         <w:docPartUnique/>
       </w:docPartObj>
     </w:sdtPr>
-    <w:sdtEndPr/>
     <w:sdtContent>
       <w:p>
         <w:pPr>
@@ -15743,7 +15933,7 @@
 </file>
 
 <file path=word/footer4.xml><?xml version="1.0" encoding="utf-8"?>
-<w:ftr xmlns:wpc="http://schemas.microsoft.com/office/word/2010/wordprocessingCanvas" xmlns:cx="http://schemas.microsoft.com/office/drawing/2014/chartex" xmlns:cx1="http://schemas.microsoft.com/office/drawing/2015/9/8/chartex" xmlns:cx2="http://schemas.microsoft.com/office/drawing/2015/10/21/chartex" xmlns:mc="http://schemas.openxmlformats.org/markup-compatibility/2006" xmlns:o="urn:schemas-microsoft-com:office:office" xmlns:r="http://schemas.openxmlformats.org/officeDocument/2006/relationships" xmlns:m="http://schemas.openxmlformats.org/officeDocument/2006/math" xmlns:v="urn:schemas-microsoft-com:vml" xmlns:wp14="http://schemas.microsoft.com/office/word/2010/wordprocessingDrawing" xmlns:wp="http://schemas.openxmlformats.org/drawingml/2006/wordprocessingDrawing" xmlns:w10="urn:schemas-microsoft-com:office:word" xmlns:w="http://schemas.openxmlformats.org/wordprocessingml/2006/main" xmlns:w14="http://schemas.microsoft.com/office/word/2010/wordml" xmlns:w15="http://schemas.microsoft.com/office/word/2012/wordml" xmlns:w16se="http://schemas.microsoft.com/office/word/2015/wordml/symex" xmlns:wpg="http://schemas.microsoft.com/office/word/2010/wordprocessingGroup" xmlns:wpi="http://schemas.microsoft.com/office/word/2010/wordprocessingInk" xmlns:wne="http://schemas.microsoft.com/office/word/2006/wordml" xmlns:wps="http://schemas.microsoft.com/office/word/2010/wordprocessingShape" mc:Ignorable="w14 w15 w16se wp14">
+<w:ftr xmlns:wpc="http://schemas.microsoft.com/office/word/2010/wordprocessingCanvas" xmlns:cx="http://schemas.microsoft.com/office/drawing/2014/chartex" xmlns:cx1="http://schemas.microsoft.com/office/drawing/2015/9/8/chartex" xmlns:cx2="http://schemas.microsoft.com/office/drawing/2015/10/21/chartex" xmlns:cx3="http://schemas.microsoft.com/office/drawing/2016/5/9/chartex" xmlns:cx4="http://schemas.microsoft.com/office/drawing/2016/5/10/chartex" xmlns:cx5="http://schemas.microsoft.com/office/drawing/2016/5/11/chartex" xmlns:mc="http://schemas.openxmlformats.org/markup-compatibility/2006" xmlns:o="urn:schemas-microsoft-com:office:office" xmlns:r="http://schemas.openxmlformats.org/officeDocument/2006/relationships" xmlns:m="http://schemas.openxmlformats.org/officeDocument/2006/math" xmlns:v="urn:schemas-microsoft-com:vml" xmlns:wp14="http://schemas.microsoft.com/office/word/2010/wordprocessingDrawing" xmlns:wp="http://schemas.openxmlformats.org/drawingml/2006/wordprocessingDrawing" xmlns:w10="urn:schemas-microsoft-com:office:word" xmlns:w="http://schemas.openxmlformats.org/wordprocessingml/2006/main" xmlns:w14="http://schemas.microsoft.com/office/word/2010/wordml" xmlns:w15="http://schemas.microsoft.com/office/word/2012/wordml" xmlns:w16se="http://schemas.microsoft.com/office/word/2015/wordml/symex" xmlns:wpg="http://schemas.microsoft.com/office/word/2010/wordprocessingGroup" xmlns:wpi="http://schemas.microsoft.com/office/word/2010/wordprocessingInk" xmlns:wne="http://schemas.microsoft.com/office/word/2006/wordml" xmlns:wps="http://schemas.microsoft.com/office/word/2010/wordprocessingShape" mc:Ignorable="w14 w15 w16se wp14">
   <w:sdt>
     <w:sdtPr>
       <w:id w:val="-377862400"/>
@@ -15752,7 +15942,6 @@
         <w:docPartUnique/>
       </w:docPartObj>
     </w:sdtPr>
-    <w:sdtEndPr/>
     <w:sdtContent>
       <w:p>
         <w:pPr>
@@ -15789,7 +15978,7 @@
 </file>
 
 <file path=word/footnotes.xml><?xml version="1.0" encoding="utf-8"?>
-<w:footnotes xmlns:wpc="http://schemas.microsoft.com/office/word/2010/wordprocessingCanvas" xmlns:cx="http://schemas.microsoft.com/office/drawing/2014/chartex" xmlns:cx1="http://schemas.microsoft.com/office/drawing/2015/9/8/chartex" xmlns:cx2="http://schemas.microsoft.com/office/drawing/2015/10/21/chartex" xmlns:mc="http://schemas.openxmlformats.org/markup-compatibility/2006" xmlns:o="urn:schemas-microsoft-com:office:office" xmlns:r="http://schemas.openxmlformats.org/officeDocument/2006/relationships" xmlns:m="http://schemas.openxmlformats.org/officeDocument/2006/math" xmlns:v="urn:schemas-microsoft-com:vml" xmlns:wp14="http://schemas.microsoft.com/office/word/2010/wordprocessingDrawing" xmlns:wp="http://schemas.openxmlformats.org/drawingml/2006/wordprocessingDrawing" xmlns:w10="urn:schemas-microsoft-com:office:word" xmlns:w="http://schemas.openxmlformats.org/wordprocessingml/2006/main" xmlns:w14="http://schemas.microsoft.com/office/word/2010/wordml" xmlns:w15="http://schemas.microsoft.com/office/word/2012/wordml" xmlns:w16se="http://schemas.microsoft.com/office/word/2015/wordml/symex" xmlns:wpg="http://schemas.microsoft.com/office/word/2010/wordprocessingGroup" xmlns:wpi="http://schemas.microsoft.com/office/word/2010/wordprocessingInk" xmlns:wne="http://schemas.microsoft.com/office/word/2006/wordml" xmlns:wps="http://schemas.microsoft.com/office/word/2010/wordprocessingShape" mc:Ignorable="w14 w15 w16se wp14">
+<w:footnotes xmlns:wpc="http://schemas.microsoft.com/office/word/2010/wordprocessingCanvas" xmlns:cx="http://schemas.microsoft.com/office/drawing/2014/chartex" xmlns:cx1="http://schemas.microsoft.com/office/drawing/2015/9/8/chartex" xmlns:cx2="http://schemas.microsoft.com/office/drawing/2015/10/21/chartex" xmlns:cx3="http://schemas.microsoft.com/office/drawing/2016/5/9/chartex" xmlns:cx4="http://schemas.microsoft.com/office/drawing/2016/5/10/chartex" xmlns:cx5="http://schemas.microsoft.com/office/drawing/2016/5/11/chartex" xmlns:mc="http://schemas.openxmlformats.org/markup-compatibility/2006" xmlns:o="urn:schemas-microsoft-com:office:office" xmlns:r="http://schemas.openxmlformats.org/officeDocument/2006/relationships" xmlns:m="http://schemas.openxmlformats.org/officeDocument/2006/math" xmlns:v="urn:schemas-microsoft-com:vml" xmlns:wp14="http://schemas.microsoft.com/office/word/2010/wordprocessingDrawing" xmlns:wp="http://schemas.openxmlformats.org/drawingml/2006/wordprocessingDrawing" xmlns:w10="urn:schemas-microsoft-com:office:word" xmlns:w="http://schemas.openxmlformats.org/wordprocessingml/2006/main" xmlns:w14="http://schemas.microsoft.com/office/word/2010/wordml" xmlns:w15="http://schemas.microsoft.com/office/word/2012/wordml" xmlns:w16se="http://schemas.microsoft.com/office/word/2015/wordml/symex" xmlns:wpg="http://schemas.microsoft.com/office/word/2010/wordprocessingGroup" xmlns:wpi="http://schemas.microsoft.com/office/word/2010/wordprocessingInk" xmlns:wne="http://schemas.microsoft.com/office/word/2006/wordml" xmlns:wps="http://schemas.microsoft.com/office/word/2010/wordprocessingShape" mc:Ignorable="w14 w15 w16se wp14">
   <w:footnote w:type="separator" w:id="-1">
     <w:p>
       <w:r>
@@ -15827,7 +16016,7 @@
 </file>
 
 <file path=word/header1.xml><?xml version="1.0" encoding="utf-8"?>
-<w:hdr xmlns:wpc="http://schemas.microsoft.com/office/word/2010/wordprocessingCanvas" xmlns:cx="http://schemas.microsoft.com/office/drawing/2014/chartex" xmlns:cx1="http://schemas.microsoft.com/office/drawing/2015/9/8/chartex" xmlns:cx2="http://schemas.microsoft.com/office/drawing/2015/10/21/chartex" xmlns:mc="http://schemas.openxmlformats.org/markup-compatibility/2006" xmlns:o="urn:schemas-microsoft-com:office:office" xmlns:r="http://schemas.openxmlformats.org/officeDocument/2006/relationships" xmlns:m="http://schemas.openxmlformats.org/officeDocument/2006/math" xmlns:v="urn:schemas-microsoft-com:vml" xmlns:wp14="http://schemas.microsoft.com/office/word/2010/wordprocessingDrawing" xmlns:wp="http://schemas.openxmlformats.org/drawingml/2006/wordprocessingDrawing" xmlns:w10="urn:schemas-microsoft-com:office:word" xmlns:w="http://schemas.openxmlformats.org/wordprocessingml/2006/main" xmlns:w14="http://schemas.microsoft.com/office/word/2010/wordml" xmlns:w15="http://schemas.microsoft.com/office/word/2012/wordml" xmlns:w16se="http://schemas.microsoft.com/office/word/2015/wordml/symex" xmlns:wpg="http://schemas.microsoft.com/office/word/2010/wordprocessingGroup" xmlns:wpi="http://schemas.microsoft.com/office/word/2010/wordprocessingInk" xmlns:wne="http://schemas.microsoft.com/office/word/2006/wordml" xmlns:wps="http://schemas.microsoft.com/office/word/2010/wordprocessingShape" mc:Ignorable="w14 w15 w16se wp14">
+<w:hdr xmlns:wpc="http://schemas.microsoft.com/office/word/2010/wordprocessingCanvas" xmlns:cx="http://schemas.microsoft.com/office/drawing/2014/chartex" xmlns:cx1="http://schemas.microsoft.com/office/drawing/2015/9/8/chartex" xmlns:cx2="http://schemas.microsoft.com/office/drawing/2015/10/21/chartex" xmlns:cx3="http://schemas.microsoft.com/office/drawing/2016/5/9/chartex" xmlns:cx4="http://schemas.microsoft.com/office/drawing/2016/5/10/chartex" xmlns:cx5="http://schemas.microsoft.com/office/drawing/2016/5/11/chartex" xmlns:mc="http://schemas.openxmlformats.org/markup-compatibility/2006" xmlns:o="urn:schemas-microsoft-com:office:office" xmlns:r="http://schemas.openxmlformats.org/officeDocument/2006/relationships" xmlns:m="http://schemas.openxmlformats.org/officeDocument/2006/math" xmlns:v="urn:schemas-microsoft-com:vml" xmlns:wp14="http://schemas.microsoft.com/office/word/2010/wordprocessingDrawing" xmlns:wp="http://schemas.openxmlformats.org/drawingml/2006/wordprocessingDrawing" xmlns:w10="urn:schemas-microsoft-com:office:word" xmlns:w="http://schemas.openxmlformats.org/wordprocessingml/2006/main" xmlns:w14="http://schemas.microsoft.com/office/word/2010/wordml" xmlns:w15="http://schemas.microsoft.com/office/word/2012/wordml" xmlns:w16se="http://schemas.microsoft.com/office/word/2015/wordml/symex" xmlns:wpg="http://schemas.microsoft.com/office/word/2010/wordprocessingGroup" xmlns:wpi="http://schemas.microsoft.com/office/word/2010/wordprocessingInk" xmlns:wne="http://schemas.microsoft.com/office/word/2006/wordml" xmlns:wps="http://schemas.microsoft.com/office/word/2010/wordprocessingShape" mc:Ignorable="w14 w15 w16se wp14">
   <w:p>
     <w:pPr>
       <w:pStyle w:val="Kopfzeile"/>
@@ -15842,7 +16031,7 @@
 </file>
 
 <file path=word/header2.xml><?xml version="1.0" encoding="utf-8"?>
-<w:hdr xmlns:wpc="http://schemas.microsoft.com/office/word/2010/wordprocessingCanvas" xmlns:cx="http://schemas.microsoft.com/office/drawing/2014/chartex" xmlns:cx1="http://schemas.microsoft.com/office/drawing/2015/9/8/chartex" xmlns:cx2="http://schemas.microsoft.com/office/drawing/2015/10/21/chartex" xmlns:mc="http://schemas.openxmlformats.org/markup-compatibility/2006" xmlns:o="urn:schemas-microsoft-com:office:office" xmlns:r="http://schemas.openxmlformats.org/officeDocument/2006/relationships" xmlns:m="http://schemas.openxmlformats.org/officeDocument/2006/math" xmlns:v="urn:schemas-microsoft-com:vml" xmlns:wp14="http://schemas.microsoft.com/office/word/2010/wordprocessingDrawing" xmlns:wp="http://schemas.openxmlformats.org/drawingml/2006/wordprocessingDrawing" xmlns:w10="urn:schemas-microsoft-com:office:word" xmlns:w="http://schemas.openxmlformats.org/wordprocessingml/2006/main" xmlns:w14="http://schemas.microsoft.com/office/word/2010/wordml" xmlns:w15="http://schemas.microsoft.com/office/word/2012/wordml" xmlns:w16se="http://schemas.microsoft.com/office/word/2015/wordml/symex" xmlns:wpg="http://schemas.microsoft.com/office/word/2010/wordprocessingGroup" xmlns:wpi="http://schemas.microsoft.com/office/word/2010/wordprocessingInk" xmlns:wne="http://schemas.microsoft.com/office/word/2006/wordml" xmlns:wps="http://schemas.microsoft.com/office/word/2010/wordprocessingShape" mc:Ignorable="w14 w15 w16se wp14">
+<w:hdr xmlns:wpc="http://schemas.microsoft.com/office/word/2010/wordprocessingCanvas" xmlns:cx="http://schemas.microsoft.com/office/drawing/2014/chartex" xmlns:cx1="http://schemas.microsoft.com/office/drawing/2015/9/8/chartex" xmlns:cx2="http://schemas.microsoft.com/office/drawing/2015/10/21/chartex" xmlns:cx3="http://schemas.microsoft.com/office/drawing/2016/5/9/chartex" xmlns:cx4="http://schemas.microsoft.com/office/drawing/2016/5/10/chartex" xmlns:cx5="http://schemas.microsoft.com/office/drawing/2016/5/11/chartex" xmlns:mc="http://schemas.openxmlformats.org/markup-compatibility/2006" xmlns:o="urn:schemas-microsoft-com:office:office" xmlns:r="http://schemas.openxmlformats.org/officeDocument/2006/relationships" xmlns:m="http://schemas.openxmlformats.org/officeDocument/2006/math" xmlns:v="urn:schemas-microsoft-com:vml" xmlns:wp14="http://schemas.microsoft.com/office/word/2010/wordprocessingDrawing" xmlns:wp="http://schemas.openxmlformats.org/drawingml/2006/wordprocessingDrawing" xmlns:w10="urn:schemas-microsoft-com:office:word" xmlns:w="http://schemas.openxmlformats.org/wordprocessingml/2006/main" xmlns:w14="http://schemas.microsoft.com/office/word/2010/wordml" xmlns:w15="http://schemas.microsoft.com/office/word/2012/wordml" xmlns:w16se="http://schemas.microsoft.com/office/word/2015/wordml/symex" xmlns:wpg="http://schemas.microsoft.com/office/word/2010/wordprocessingGroup" xmlns:wpi="http://schemas.microsoft.com/office/word/2010/wordprocessingInk" xmlns:wne="http://schemas.microsoft.com/office/word/2006/wordml" xmlns:wps="http://schemas.microsoft.com/office/word/2010/wordprocessingShape" mc:Ignorable="w14 w15 w16se wp14">
   <w:p>
     <w:pPr>
       <w:pStyle w:val="Kopfzeile"/>
@@ -15857,7 +16046,7 @@
 </file>
 
 <file path=word/header3.xml><?xml version="1.0" encoding="utf-8"?>
-<w:hdr xmlns:wpc="http://schemas.microsoft.com/office/word/2010/wordprocessingCanvas" xmlns:cx="http://schemas.microsoft.com/office/drawing/2014/chartex" xmlns:cx1="http://schemas.microsoft.com/office/drawing/2015/9/8/chartex" xmlns:cx2="http://schemas.microsoft.com/office/drawing/2015/10/21/chartex" xmlns:mc="http://schemas.openxmlformats.org/markup-compatibility/2006" xmlns:o="urn:schemas-microsoft-com:office:office" xmlns:r="http://schemas.openxmlformats.org/officeDocument/2006/relationships" xmlns:m="http://schemas.openxmlformats.org/officeDocument/2006/math" xmlns:v="urn:schemas-microsoft-com:vml" xmlns:wp14="http://schemas.microsoft.com/office/word/2010/wordprocessingDrawing" xmlns:wp="http://schemas.openxmlformats.org/drawingml/2006/wordprocessingDrawing" xmlns:w10="urn:schemas-microsoft-com:office:word" xmlns:w="http://schemas.openxmlformats.org/wordprocessingml/2006/main" xmlns:w14="http://schemas.microsoft.com/office/word/2010/wordml" xmlns:w15="http://schemas.microsoft.com/office/word/2012/wordml" xmlns:w16se="http://schemas.microsoft.com/office/word/2015/wordml/symex" xmlns:wpg="http://schemas.microsoft.com/office/word/2010/wordprocessingGroup" xmlns:wpi="http://schemas.microsoft.com/office/word/2010/wordprocessingInk" xmlns:wne="http://schemas.microsoft.com/office/word/2006/wordml" xmlns:wps="http://schemas.microsoft.com/office/word/2010/wordprocessingShape" mc:Ignorable="w14 w15 w16se wp14">
+<w:hdr xmlns:wpc="http://schemas.microsoft.com/office/word/2010/wordprocessingCanvas" xmlns:cx="http://schemas.microsoft.com/office/drawing/2014/chartex" xmlns:cx1="http://schemas.microsoft.com/office/drawing/2015/9/8/chartex" xmlns:cx2="http://schemas.microsoft.com/office/drawing/2015/10/21/chartex" xmlns:cx3="http://schemas.microsoft.com/office/drawing/2016/5/9/chartex" xmlns:cx4="http://schemas.microsoft.com/office/drawing/2016/5/10/chartex" xmlns:cx5="http://schemas.microsoft.com/office/drawing/2016/5/11/chartex" xmlns:mc="http://schemas.openxmlformats.org/markup-compatibility/2006" xmlns:o="urn:schemas-microsoft-com:office:office" xmlns:r="http://schemas.openxmlformats.org/officeDocument/2006/relationships" xmlns:m="http://schemas.openxmlformats.org/officeDocument/2006/math" xmlns:v="urn:schemas-microsoft-com:vml" xmlns:wp14="http://schemas.microsoft.com/office/word/2010/wordprocessingDrawing" xmlns:wp="http://schemas.openxmlformats.org/drawingml/2006/wordprocessingDrawing" xmlns:w10="urn:schemas-microsoft-com:office:word" xmlns:w="http://schemas.openxmlformats.org/wordprocessingml/2006/main" xmlns:w14="http://schemas.microsoft.com/office/word/2010/wordml" xmlns:w15="http://schemas.microsoft.com/office/word/2012/wordml" xmlns:w16se="http://schemas.microsoft.com/office/word/2015/wordml/symex" xmlns:wpg="http://schemas.microsoft.com/office/word/2010/wordprocessingGroup" xmlns:wpi="http://schemas.microsoft.com/office/word/2010/wordprocessingInk" xmlns:wne="http://schemas.microsoft.com/office/word/2006/wordml" xmlns:wps="http://schemas.microsoft.com/office/word/2010/wordprocessingShape" mc:Ignorable="w14 w15 w16se wp14">
   <w:p>
     <w:pPr>
       <w:pStyle w:val="Kopfzeile"/>
@@ -15867,7 +16056,7 @@
 </file>
 
 <file path=word/numbering.xml><?xml version="1.0" encoding="utf-8"?>
-<w:numbering xmlns:wpc="http://schemas.microsoft.com/office/word/2010/wordprocessingCanvas" xmlns:cx="http://schemas.microsoft.com/office/drawing/2014/chartex" xmlns:cx1="http://schemas.microsoft.com/office/drawing/2015/9/8/chartex" xmlns:cx2="http://schemas.microsoft.com/office/drawing/2015/10/21/chartex" xmlns:mc="http://schemas.openxmlformats.org/markup-compatibility/2006" xmlns:o="urn:schemas-microsoft-com:office:office" xmlns:r="http://schemas.openxmlformats.org/officeDocument/2006/relationships" xmlns:m="http://schemas.openxmlformats.org/officeDocument/2006/math" xmlns:v="urn:schemas-microsoft-com:vml" xmlns:wp14="http://schemas.microsoft.com/office/word/2010/wordprocessingDrawing" xmlns:wp="http://schemas.openxmlformats.org/drawingml/2006/wordprocessingDrawing" xmlns:w10="urn:schemas-microsoft-com:office:word" xmlns:w="http://schemas.openxmlformats.org/wordprocessingml/2006/main" xmlns:w14="http://schemas.microsoft.com/office/word/2010/wordml" xmlns:w15="http://schemas.microsoft.com/office/word/2012/wordml" xmlns:w16se="http://schemas.microsoft.com/office/word/2015/wordml/symex" xmlns:wpg="http://schemas.microsoft.com/office/word/2010/wordprocessingGroup" xmlns:wpi="http://schemas.microsoft.com/office/word/2010/wordprocessingInk" xmlns:wne="http://schemas.microsoft.com/office/word/2006/wordml" xmlns:wps="http://schemas.microsoft.com/office/word/2010/wordprocessingShape" mc:Ignorable="w14 w15 w16se wp14">
+<w:numbering xmlns:wpc="http://schemas.microsoft.com/office/word/2010/wordprocessingCanvas" xmlns:cx="http://schemas.microsoft.com/office/drawing/2014/chartex" xmlns:cx1="http://schemas.microsoft.com/office/drawing/2015/9/8/chartex" xmlns:cx2="http://schemas.microsoft.com/office/drawing/2015/10/21/chartex" xmlns:cx3="http://schemas.microsoft.com/office/drawing/2016/5/9/chartex" xmlns:cx4="http://schemas.microsoft.com/office/drawing/2016/5/10/chartex" xmlns:cx5="http://schemas.microsoft.com/office/drawing/2016/5/11/chartex" xmlns:mc="http://schemas.openxmlformats.org/markup-compatibility/2006" xmlns:o="urn:schemas-microsoft-com:office:office" xmlns:r="http://schemas.openxmlformats.org/officeDocument/2006/relationships" xmlns:m="http://schemas.openxmlformats.org/officeDocument/2006/math" xmlns:v="urn:schemas-microsoft-com:vml" xmlns:wp14="http://schemas.microsoft.com/office/word/2010/wordprocessingDrawing" xmlns:wp="http://schemas.openxmlformats.org/drawingml/2006/wordprocessingDrawing" xmlns:w10="urn:schemas-microsoft-com:office:word" xmlns:w="http://schemas.openxmlformats.org/wordprocessingml/2006/main" xmlns:w14="http://schemas.microsoft.com/office/word/2010/wordml" xmlns:w15="http://schemas.microsoft.com/office/word/2012/wordml" xmlns:w16se="http://schemas.microsoft.com/office/word/2015/wordml/symex" xmlns:wpg="http://schemas.microsoft.com/office/word/2010/wordprocessingGroup" xmlns:wpi="http://schemas.microsoft.com/office/word/2010/wordprocessingInk" xmlns:wne="http://schemas.microsoft.com/office/word/2006/wordml" xmlns:wps="http://schemas.microsoft.com/office/word/2010/wordprocessingShape" mc:Ignorable="w14 w15 w16se wp14">
   <w:abstractNum w:abstractNumId="0" w15:restartNumberingAfterBreak="0">
     <w:nsid w:val="034F1CBE"/>
     <w:multiLevelType w:val="hybridMultilevel"/>
@@ -17092,7 +17281,7 @@
       </w:pPr>
     </w:pPrDefault>
   </w:docDefaults>
-  <w:latentStyles w:defLockedState="0" w:defUIPriority="99" w:defSemiHidden="0" w:defUnhideWhenUsed="0" w:defQFormat="0" w:count="372">
+  <w:latentStyles w:defLockedState="0" w:defUIPriority="99" w:defSemiHidden="0" w:defUnhideWhenUsed="0" w:defQFormat="0" w:count="374">
     <w:lsdException w:name="Normal" w:uiPriority="0" w:qFormat="1"/>
     <w:lsdException w:name="heading 1" w:uiPriority="9" w:qFormat="1"/>
     <w:lsdException w:name="heading 2" w:semiHidden="1" w:uiPriority="9" w:unhideWhenUsed="1" w:qFormat="1"/>
@@ -17127,7 +17316,7 @@
     <w:lsdException w:name="header" w:semiHidden="1" w:unhideWhenUsed="1"/>
     <w:lsdException w:name="footer" w:semiHidden="1" w:unhideWhenUsed="1"/>
     <w:lsdException w:name="index heading" w:semiHidden="1" w:unhideWhenUsed="1"/>
-    <w:lsdException w:name="caption" w:semiHidden="1" w:uiPriority="35" w:unhideWhenUsed="1" w:qFormat="1"/>
+    <w:lsdException w:name="caption" w:semiHidden="1" w:uiPriority="0" w:unhideWhenUsed="1" w:qFormat="1"/>
     <w:lsdException w:name="table of figures" w:semiHidden="1" w:unhideWhenUsed="1"/>
     <w:lsdException w:name="envelope address" w:semiHidden="1" w:unhideWhenUsed="1"/>
     <w:lsdException w:name="envelope return" w:semiHidden="1" w:unhideWhenUsed="1"/>
@@ -17140,7 +17329,7 @@
     <w:lsdException w:name="table of authorities" w:semiHidden="1" w:unhideWhenUsed="1"/>
     <w:lsdException w:name="macro" w:semiHidden="1" w:unhideWhenUsed="1"/>
     <w:lsdException w:name="toa heading" w:semiHidden="1" w:unhideWhenUsed="1"/>
-    <w:lsdException w:name="List" w:semiHidden="1" w:unhideWhenUsed="1"/>
+    <w:lsdException w:name="List" w:semiHidden="1" w:uiPriority="0" w:unhideWhenUsed="1"/>
     <w:lsdException w:name="List Bullet" w:semiHidden="1" w:unhideWhenUsed="1"/>
     <w:lsdException w:name="List Number" w:semiHidden="1" w:unhideWhenUsed="1"/>
     <w:lsdException w:name="List 2" w:semiHidden="1" w:unhideWhenUsed="1"/>
@@ -17198,7 +17387,6 @@
     <w:lsdException w:name="HTML Sample" w:semiHidden="1" w:unhideWhenUsed="1"/>
     <w:lsdException w:name="HTML Typewriter" w:semiHidden="1" w:unhideWhenUsed="1"/>
     <w:lsdException w:name="HTML Variable" w:semiHidden="1" w:unhideWhenUsed="1"/>
-    <w:lsdException w:name="Normal Table" w:semiHidden="1" w:unhideWhenUsed="1"/>
     <w:lsdException w:name="annotation subject" w:semiHidden="1" w:unhideWhenUsed="1"/>
     <w:lsdException w:name="No List" w:semiHidden="1" w:unhideWhenUsed="1"/>
     <w:lsdException w:name="Outline List 1" w:semiHidden="1" w:unhideWhenUsed="1"/>
@@ -17244,11 +17432,9 @@
     <w:lsdException w:name="Table Subtle 1" w:semiHidden="1" w:unhideWhenUsed="1"/>
     <w:lsdException w:name="Table Subtle 2" w:semiHidden="1" w:unhideWhenUsed="1"/>
     <w:lsdException w:name="Table Web 1" w:semiHidden="1" w:unhideWhenUsed="1"/>
-    <w:lsdException w:name="Table Web 2" w:semiHidden="1" w:unhideWhenUsed="1"/>
     <w:lsdException w:name="Table Web 3" w:semiHidden="1" w:unhideWhenUsed="1"/>
     <w:lsdException w:name="Balloon Text" w:semiHidden="1" w:unhideWhenUsed="1"/>
     <w:lsdException w:name="Table Grid" w:uiPriority="39"/>
-    <w:lsdException w:name="Table Theme" w:semiHidden="1" w:unhideWhenUsed="1"/>
     <w:lsdException w:name="Placeholder Text" w:semiHidden="1"/>
     <w:lsdException w:name="No Spacing" w:uiPriority="1" w:qFormat="1"/>
     <w:lsdException w:name="Light Shading" w:uiPriority="60"/>
@@ -17465,6 +17651,8 @@
     <w:lsdException w:name="List Table 6 Colorful Accent 6" w:uiPriority="51"/>
     <w:lsdException w:name="List Table 7 Colorful Accent 6" w:uiPriority="52"/>
     <w:lsdException w:name="Mention" w:semiHidden="1" w:unhideWhenUsed="1"/>
+    <w:lsdException w:name="Smart Hyperlink" w:semiHidden="1" w:unhideWhenUsed="1"/>
+    <w:lsdException w:name="Hashtag" w:semiHidden="1" w:unhideWhenUsed="1"/>
   </w:latentStyles>
   <w:style w:type="paragraph" w:default="1" w:styleId="Standard">
     <w:name w:val="Normal"/>
@@ -18499,7 +18687,7 @@
 </file>
 
 <file path=customXml/itemProps2.xml><?xml version="1.0" encoding="utf-8"?>
-<ds:datastoreItem xmlns:ds="http://schemas.openxmlformats.org/officeDocument/2006/customXml" ds:itemID="{2B54165A-BDEE-4051-99DA-9694E7298BC3}">
+<ds:datastoreItem xmlns:ds="http://schemas.openxmlformats.org/officeDocument/2006/customXml" ds:itemID="{B794E4B9-D308-4128-8F0C-4D8C21058E17}">
   <ds:schemaRefs>
     <ds:schemaRef ds:uri="http://schemas.openxmlformats.org/officeDocument/2006/bibliography"/>
   </ds:schemaRefs>

--- a/documents/Pflichtenheft.docx
+++ b/documents/Pflichtenheft.docx
@@ -1,6 +1,6 @@
 
 <file path=word/document.xml><?xml version="1.0" encoding="utf-8"?>
-<w:document xmlns:wpc="http://schemas.microsoft.com/office/word/2010/wordprocessingCanvas" xmlns:cx="http://schemas.microsoft.com/office/drawing/2014/chartex" xmlns:cx1="http://schemas.microsoft.com/office/drawing/2015/9/8/chartex" xmlns:cx2="http://schemas.microsoft.com/office/drawing/2015/10/21/chartex" xmlns:cx3="http://schemas.microsoft.com/office/drawing/2016/5/9/chartex" xmlns:cx4="http://schemas.microsoft.com/office/drawing/2016/5/10/chartex" xmlns:cx5="http://schemas.microsoft.com/office/drawing/2016/5/11/chartex" xmlns:mc="http://schemas.openxmlformats.org/markup-compatibility/2006" xmlns:o="urn:schemas-microsoft-com:office:office" xmlns:r="http://schemas.openxmlformats.org/officeDocument/2006/relationships" xmlns:m="http://schemas.openxmlformats.org/officeDocument/2006/math" xmlns:v="urn:schemas-microsoft-com:vml" xmlns:wp14="http://schemas.microsoft.com/office/word/2010/wordprocessingDrawing" xmlns:wp="http://schemas.openxmlformats.org/drawingml/2006/wordprocessingDrawing" xmlns:w10="urn:schemas-microsoft-com:office:word" xmlns:w="http://schemas.openxmlformats.org/wordprocessingml/2006/main" xmlns:w14="http://schemas.microsoft.com/office/word/2010/wordml" xmlns:w15="http://schemas.microsoft.com/office/word/2012/wordml" xmlns:w16se="http://schemas.microsoft.com/office/word/2015/wordml/symex" xmlns:wpg="http://schemas.microsoft.com/office/word/2010/wordprocessingGroup" xmlns:wpi="http://schemas.microsoft.com/office/word/2010/wordprocessingInk" xmlns:wne="http://schemas.microsoft.com/office/word/2006/wordml" xmlns:wps="http://schemas.microsoft.com/office/word/2010/wordprocessingShape" mc:Ignorable="w14 w15 w16se wp14">
+<w:document xmlns:wpc="http://schemas.microsoft.com/office/word/2010/wordprocessingCanvas" xmlns:cx="http://schemas.microsoft.com/office/drawing/2014/chartex" xmlns:cx1="http://schemas.microsoft.com/office/drawing/2015/9/8/chartex" xmlns:cx2="http://schemas.microsoft.com/office/drawing/2015/10/21/chartex" xmlns:mc="http://schemas.openxmlformats.org/markup-compatibility/2006" xmlns:o="urn:schemas-microsoft-com:office:office" xmlns:r="http://schemas.openxmlformats.org/officeDocument/2006/relationships" xmlns:m="http://schemas.openxmlformats.org/officeDocument/2006/math" xmlns:v="urn:schemas-microsoft-com:vml" xmlns:wp14="http://schemas.microsoft.com/office/word/2010/wordprocessingDrawing" xmlns:wp="http://schemas.openxmlformats.org/drawingml/2006/wordprocessingDrawing" xmlns:w10="urn:schemas-microsoft-com:office:word" xmlns:w="http://schemas.openxmlformats.org/wordprocessingml/2006/main" xmlns:w14="http://schemas.microsoft.com/office/word/2010/wordml" xmlns:w15="http://schemas.microsoft.com/office/word/2012/wordml" xmlns:w16se="http://schemas.microsoft.com/office/word/2015/wordml/symex" xmlns:wpg="http://schemas.microsoft.com/office/word/2010/wordprocessingGroup" xmlns:wpi="http://schemas.microsoft.com/office/word/2010/wordprocessingInk" xmlns:wne="http://schemas.microsoft.com/office/word/2006/wordml" xmlns:wps="http://schemas.microsoft.com/office/word/2010/wordprocessingShape" mc:Ignorable="w14 w15 w16se wp14">
   <w:body>
     <w:sdt>
       <w:sdtPr>
@@ -13,6 +13,7 @@
           <w:docPartUnique/>
         </w:docPartObj>
       </w:sdtPr>
+      <w:sdtEndPr/>
       <w:sdtContent>
         <w:p>
           <w:pPr>
@@ -24,7 +25,7 @@
             <w:rPr>
               <w:rFonts w:ascii="Arial" w:hAnsi="Arial"/>
               <w:noProof/>
-              <w:lang w:eastAsia="de-DE" w:bidi="ar-SA"/>
+              <w:lang w:val="en-US" w:eastAsia="en-US" w:bidi="ar-SA"/>
             </w:rPr>
             <mc:AlternateContent>
               <mc:Choice Requires="wpg">
@@ -274,7 +275,7 @@
                   </wp:anchor>
                 </w:drawing>
               </mc:Choice>
-              <mc:Fallback>
+              <mc:Fallback xmlns:cx5="http://schemas.microsoft.com/office/drawing/2016/5/11/chartex" xmlns:cx4="http://schemas.microsoft.com/office/drawing/2016/5/10/chartex" xmlns:cx3="http://schemas.microsoft.com/office/drawing/2016/5/9/chartex">
                 <w:pict>
                   <v:group w14:anchorId="52CC52AC" id="Gruppe 149" o:spid="_x0000_s1026" style="position:absolute;margin-left:0;margin-top:0;width:8in;height:95.7pt;z-index:251662336;mso-width-percent:941;mso-height-percent:121;mso-top-percent:23;mso-position-horizontal:center;mso-position-horizontal-relative:page;mso-position-vertical-relative:page;mso-width-percent:941;mso-height-percent:121;mso-top-percent:23" coordorigin="" coordsize="73152,12161" o:gfxdata="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">
                     <v:shape id="Rechteck 51" o:spid="_x0000_s1027" style="position:absolute;width:73152;height:11303;visibility:visible;mso-wrap-style:square;v-text-anchor:middle" coordsize="7312660,1129665" o:gfxdata="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" path="m,l7312660,r,1129665l3619500,733425,,1091565,,xe" fillcolor="#5b9bd5 [3204]" stroked="f" strokeweight="1pt">
@@ -294,7 +295,7 @@
             <w:rPr>
               <w:rFonts w:ascii="Arial" w:hAnsi="Arial"/>
               <w:noProof/>
-              <w:lang w:eastAsia="de-DE" w:bidi="ar-SA"/>
+              <w:lang w:val="en-US" w:eastAsia="en-US" w:bidi="ar-SA"/>
             </w:rPr>
             <mc:AlternateContent>
               <mc:Choice Requires="wps">
@@ -368,6 +369,7 @@
                                   <w:dataBinding w:prefixMappings="xmlns:ns0='http://purl.org/dc/elements/1.1/' xmlns:ns1='http://schemas.openxmlformats.org/package/2006/metadata/core-properties' " w:xpath="/ns1:coreProperties[1]/ns0:creator[1]" w:storeItemID="{6C3C8BC8-F283-45AE-878A-BAB7291924A1}"/>
                                   <w:text/>
                                 </w:sdtPr>
+                                <w:sdtEndPr/>
                                 <w:sdtContent>
                                   <w:p>
                                     <w:pPr>
@@ -385,25 +387,7 @@
                                         <w:sz w:val="28"/>
                                         <w:szCs w:val="28"/>
                                       </w:rPr>
-                                      <w:t xml:space="preserve">Entwickler: Daniel </w:t>
-                                    </w:r>
-                                    <w:proofErr w:type="spellStart"/>
-                                    <w:r>
-                                      <w:rPr>
-                                        <w:color w:val="595959" w:themeColor="text1" w:themeTint="A6"/>
-                                        <w:sz w:val="28"/>
-                                        <w:szCs w:val="28"/>
-                                      </w:rPr>
-                                      <w:t>Dobras</w:t>
-                                    </w:r>
-                                    <w:proofErr w:type="spellEnd"/>
-                                    <w:r>
-                                      <w:rPr>
-                                        <w:color w:val="595959" w:themeColor="text1" w:themeTint="A6"/>
-                                        <w:sz w:val="28"/>
-                                        <w:szCs w:val="28"/>
-                                      </w:rPr>
-                                      <w:t>, Fernando Pfennig</w:t>
+                                      <w:t>Entwickler: Daniel Dobras, Fernando Pfennig</w:t>
                                     </w:r>
                                   </w:p>
                                 </w:sdtContent>
@@ -431,6 +415,7 @@
                                     <w:dataBinding w:prefixMappings="xmlns:ns0='http://schemas.microsoft.com/office/2006/coverPageProps' " w:xpath="/ns0:CoverPageProperties[1]/ns0:CompanyEmail[1]" w:storeItemID="{55AF091B-3C7A-41E3-B477-F2FDAA23CFDA}"/>
                                     <w:text/>
                                   </w:sdtPr>
+                                  <w:sdtEndPr/>
                                   <w:sdtContent>
                                     <w:r>
                                       <w:rPr>
@@ -485,6 +470,7 @@
                             <w:dataBinding w:prefixMappings="xmlns:ns0='http://purl.org/dc/elements/1.1/' xmlns:ns1='http://schemas.openxmlformats.org/package/2006/metadata/core-properties' " w:xpath="/ns1:coreProperties[1]/ns0:creator[1]" w:storeItemID="{6C3C8BC8-F283-45AE-878A-BAB7291924A1}"/>
                             <w:text/>
                           </w:sdtPr>
+                          <w:sdtEndPr/>
                           <w:sdtContent>
                             <w:p>
                               <w:pPr>
@@ -502,25 +488,7 @@
                                   <w:sz w:val="28"/>
                                   <w:szCs w:val="28"/>
                                 </w:rPr>
-                                <w:t xml:space="preserve">Entwickler: Daniel </w:t>
-                              </w:r>
-                              <w:proofErr w:type="spellStart"/>
-                              <w:r>
-                                <w:rPr>
-                                  <w:color w:val="595959" w:themeColor="text1" w:themeTint="A6"/>
-                                  <w:sz w:val="28"/>
-                                  <w:szCs w:val="28"/>
-                                </w:rPr>
-                                <w:t>Dobras</w:t>
-                              </w:r>
-                              <w:proofErr w:type="spellEnd"/>
-                              <w:r>
-                                <w:rPr>
-                                  <w:color w:val="595959" w:themeColor="text1" w:themeTint="A6"/>
-                                  <w:sz w:val="28"/>
-                                  <w:szCs w:val="28"/>
-                                </w:rPr>
-                                <w:t>, Fernando Pfennig</w:t>
+                                <w:t>Entwickler: Daniel Dobras, Fernando Pfennig</w:t>
                               </w:r>
                             </w:p>
                           </w:sdtContent>
@@ -548,6 +516,7 @@
                               <w:dataBinding w:prefixMappings="xmlns:ns0='http://schemas.microsoft.com/office/2006/coverPageProps' " w:xpath="/ns0:CoverPageProperties[1]/ns0:CompanyEmail[1]" w:storeItemID="{55AF091B-3C7A-41E3-B477-F2FDAA23CFDA}"/>
                               <w:text/>
                             </w:sdtPr>
+                            <w:sdtEndPr/>
                             <w:sdtContent>
                               <w:r>
                                 <w:rPr>
@@ -572,7 +541,7 @@
             <w:rPr>
               <w:rFonts w:ascii="Arial" w:hAnsi="Arial"/>
               <w:noProof/>
-              <w:lang w:eastAsia="de-DE" w:bidi="ar-SA"/>
+              <w:lang w:val="en-US" w:eastAsia="en-US" w:bidi="ar-SA"/>
             </w:rPr>
             <mc:AlternateContent>
               <mc:Choice Requires="wps">
@@ -659,6 +628,7 @@
                                     <w:dataBinding w:prefixMappings="xmlns:ns0='http://schemas.microsoft.com/office/2006/coverPageProps' " w:xpath="/ns0:CoverPageProperties[1]/ns0:Abstract[1]" w:storeItemID="{55AF091B-3C7A-41E3-B477-F2FDAA23CFDA}"/>
                                     <w:text w:multiLine="1"/>
                                   </w:sdtPr>
+                                  <w:sdtEndPr/>
                                   <w:sdtContent>
                                     <w:r>
                                       <w:rPr>
@@ -856,6 +826,7 @@
                               <w:dataBinding w:prefixMappings="xmlns:ns0='http://schemas.microsoft.com/office/2006/coverPageProps' " w:xpath="/ns0:CoverPageProperties[1]/ns0:Abstract[1]" w:storeItemID="{55AF091B-3C7A-41E3-B477-F2FDAA23CFDA}"/>
                               <w:text w:multiLine="1"/>
                             </w:sdtPr>
+                            <w:sdtEndPr/>
                             <w:sdtContent>
                               <w:r>
                                 <w:rPr>
@@ -1014,7 +985,7 @@
             <w:rPr>
               <w:rFonts w:ascii="Arial" w:hAnsi="Arial"/>
               <w:noProof/>
-              <w:lang w:eastAsia="de-DE" w:bidi="ar-SA"/>
+              <w:lang w:val="en-US" w:eastAsia="en-US" w:bidi="ar-SA"/>
             </w:rPr>
             <mc:AlternateContent>
               <mc:Choice Requires="wps">
@@ -1103,6 +1074,7 @@
                                     <w:dataBinding w:prefixMappings="xmlns:ns0='http://purl.org/dc/elements/1.1/' xmlns:ns1='http://schemas.openxmlformats.org/package/2006/metadata/core-properties' " w:xpath="/ns1:coreProperties[1]/ns0:title[1]" w:storeItemID="{6C3C8BC8-F283-45AE-878A-BAB7291924A1}"/>
                                     <w:text w:multiLine="1"/>
                                   </w:sdtPr>
+                                  <w:sdtEndPr/>
                                   <w:sdtContent>
                                     <w:proofErr w:type="spellStart"/>
                                     <w:r>
@@ -1146,6 +1118,7 @@
                                   <w:dataBinding w:prefixMappings="xmlns:ns0='http://purl.org/dc/elements/1.1/' xmlns:ns1='http://schemas.openxmlformats.org/package/2006/metadata/core-properties' " w:xpath="/ns1:coreProperties[1]/ns0:subject[1]" w:storeItemID="{6C3C8BC8-F283-45AE-878A-BAB7291924A1}"/>
                                   <w:text/>
                                 </w:sdtPr>
+                                <w:sdtEndPr/>
                                 <w:sdtContent>
                                   <w:p>
                                     <w:pPr>
@@ -1221,6 +1194,7 @@
                               <w:dataBinding w:prefixMappings="xmlns:ns0='http://purl.org/dc/elements/1.1/' xmlns:ns1='http://schemas.openxmlformats.org/package/2006/metadata/core-properties' " w:xpath="/ns1:coreProperties[1]/ns0:title[1]" w:storeItemID="{6C3C8BC8-F283-45AE-878A-BAB7291924A1}"/>
                               <w:text w:multiLine="1"/>
                             </w:sdtPr>
+                            <w:sdtEndPr/>
                             <w:sdtContent>
                               <w:proofErr w:type="spellStart"/>
                               <w:r>
@@ -1264,6 +1238,7 @@
                             <w:dataBinding w:prefixMappings="xmlns:ns0='http://purl.org/dc/elements/1.1/' xmlns:ns1='http://schemas.openxmlformats.org/package/2006/metadata/core-properties' " w:xpath="/ns1:coreProperties[1]/ns0:subject[1]" w:storeItemID="{6C3C8BC8-F283-45AE-878A-BAB7291924A1}"/>
                             <w:text/>
                           </w:sdtPr>
+                          <w:sdtEndPr/>
                           <w:sdtContent>
                             <w:p>
                               <w:pPr>
@@ -1309,7 +1284,7 @@
             <w:rPr>
               <w:rFonts w:ascii="Arial" w:hAnsi="Arial"/>
               <w:noProof/>
-              <w:lang w:eastAsia="de-DE" w:bidi="ar-SA"/>
+              <w:lang w:val="en-US" w:eastAsia="en-US" w:bidi="ar-SA"/>
             </w:rPr>
             <w:drawing>
               <wp:anchor distT="0" distB="0" distL="114300" distR="114300" simplePos="0" relativeHeight="251663360" behindDoc="1" locked="0" layoutInCell="1" allowOverlap="1" wp14:anchorId="22AFCE29" wp14:editId="4D84D269">
@@ -1378,7 +1353,7 @@
             <w:rPr>
               <w:rFonts w:ascii="Arial" w:hAnsi="Arial"/>
               <w:noProof/>
-              <w:lang w:eastAsia="de-DE" w:bidi="ar-SA"/>
+              <w:lang w:val="en-US" w:eastAsia="en-US" w:bidi="ar-SA"/>
             </w:rPr>
             <mc:AlternateContent>
               <mc:Choice Requires="wps">
@@ -1497,7 +1472,7 @@
             <w:rPr>
               <w:rFonts w:ascii="Arial" w:hAnsi="Arial"/>
               <w:noProof/>
-              <w:lang w:eastAsia="de-DE" w:bidi="ar-SA"/>
+              <w:lang w:val="en-US" w:eastAsia="en-US" w:bidi="ar-SA"/>
             </w:rPr>
             <mc:AlternateContent>
               <mc:Choice Requires="wps">
@@ -1617,7 +1592,7 @@
             <w:rPr>
               <w:rFonts w:ascii="Arial" w:hAnsi="Arial"/>
               <w:noProof/>
-              <w:lang w:eastAsia="de-DE" w:bidi="ar-SA"/>
+              <w:lang w:val="en-US" w:eastAsia="en-US" w:bidi="ar-SA"/>
             </w:rPr>
             <w:drawing>
               <wp:anchor distT="0" distB="0" distL="114300" distR="114300" simplePos="0" relativeHeight="251666432" behindDoc="1" locked="0" layoutInCell="1" allowOverlap="1" wp14:anchorId="1981B0BC" wp14:editId="1F65EA3A">
@@ -5139,33 +5114,164 @@
           <w:rFonts w:ascii="Arial" w:hAnsi="Arial"/>
           <w:i/>
         </w:rPr>
-        <w:t xml:space="preserve">bearbeitet von Daniel </w:t>
+        <w:t>bearbeitet von Daniel Dobras</w:t>
+      </w:r>
+    </w:p>
+    <w:p>
+      <w:pPr>
+        <w:pStyle w:val="berschrift3"/>
+        <w:rPr>
+          <w:rFonts w:cs="Arial"/>
+        </w:rPr>
+      </w:pPr>
+      <w:bookmarkStart w:id="2" w:name="_Toc472020802"/>
+      <w:r>
+        <w:rPr>
+          <w:rFonts w:cs="Arial"/>
+        </w:rPr>
+        <w:t>a. Kurzbeschreibung des Produkts</w:t>
+      </w:r>
+      <w:bookmarkEnd w:id="2"/>
+    </w:p>
+    <w:p>
+      <w:pPr>
+        <w:jc w:val="both"/>
+        <w:rPr>
+          <w:rFonts w:ascii="Arial" w:hAnsi="Arial"/>
+        </w:rPr>
+      </w:pPr>
+      <w:r>
+        <w:rPr>
+          <w:rFonts w:ascii="Arial" w:hAnsi="Arial"/>
+        </w:rPr>
+        <w:t xml:space="preserve">Es ist eine Softwarelösung zu entwerfen und erarbeiten, die Schüler der Unterstufe des Gymnasiums beim Lernen unterstützt (fortan </w:t>
       </w:r>
       <w:proofErr w:type="spellStart"/>
       <w:r>
         <w:rPr>
           <w:rFonts w:ascii="Arial" w:hAnsi="Arial"/>
+        </w:rPr>
+        <w:t>Lernapp</w:t>
+      </w:r>
+      <w:proofErr w:type="spellEnd"/>
+      <w:r>
+        <w:rPr>
+          <w:rFonts w:ascii="Arial" w:hAnsi="Arial"/>
+        </w:rPr>
+        <w:t xml:space="preserve">). Die </w:t>
+      </w:r>
+      <w:proofErr w:type="spellStart"/>
+      <w:r>
+        <w:rPr>
+          <w:rFonts w:ascii="Arial" w:hAnsi="Arial"/>
+        </w:rPr>
+        <w:t>Lernapp</w:t>
+      </w:r>
+      <w:proofErr w:type="spellEnd"/>
+      <w:r>
+        <w:rPr>
+          <w:rFonts w:ascii="Arial" w:hAnsi="Arial"/>
+        </w:rPr>
+        <w:t xml:space="preserve"> wird im Auftrag von Herrn Schiffner und Herr Schmidt konzipiert und entwickelt. Vom Auftraggeber spezifizierte Anforderungen sind daher in erster Linie zu berücksichtigen und damit zu implementieren.  Die Grundidee ist zumindest eine im Webbrowser zu verwendende Anwendung zu entwickeln, die auf Grund der geringen Altersstufe der Lernenden Benutzerfreundlichkeit und die damit verbundene Einfachheit der Bedienung als einer der wesentlichsten Aspekte vorsieht. Lehrer hingegen dürfen weitere Fragen nach Belieben hinzufügen oder bearbeiten. Darüber hinaus haben Lehrer die Möglichkeit auf die Spielergebnisse der Lernenden zuzugreifen und diese somit einzusehen. </w:t>
+      </w:r>
+    </w:p>
+    <w:p>
+      <w:pPr>
+        <w:pStyle w:val="berschrift3"/>
+        <w:rPr>
+          <w:rFonts w:cs="Arial"/>
+        </w:rPr>
+      </w:pPr>
+      <w:bookmarkStart w:id="3" w:name="_Toc472020803"/>
+      <w:r>
+        <w:rPr>
+          <w:rFonts w:cs="Arial"/>
+        </w:rPr>
+        <w:t>b. Anforderungen an ein Massenprodukt</w:t>
+      </w:r>
+      <w:bookmarkEnd w:id="3"/>
+    </w:p>
+    <w:p>
+      <w:pPr>
+        <w:jc w:val="both"/>
+        <w:rPr>
+          <w:rFonts w:ascii="Arial" w:hAnsi="Arial"/>
+        </w:rPr>
+      </w:pPr>
+      <w:r>
+        <w:rPr>
+          <w:rFonts w:ascii="Arial" w:hAnsi="Arial"/>
+        </w:rPr>
+        <w:t xml:space="preserve">Problematisch könnte jedoch vorliegend die Zielgruppe der </w:t>
+      </w:r>
+      <w:proofErr w:type="spellStart"/>
+      <w:r>
+        <w:rPr>
+          <w:rFonts w:ascii="Arial" w:hAnsi="Arial"/>
+        </w:rPr>
+        <w:t>Lernapp</w:t>
+      </w:r>
+      <w:proofErr w:type="spellEnd"/>
+      <w:r>
+        <w:rPr>
+          <w:rFonts w:ascii="Arial" w:hAnsi="Arial"/>
+        </w:rPr>
+        <w:t xml:space="preserve"> werden. Diese ist zahlenmäßig nicht begrenzt, womit im Rahmen des Projekts überdies die Anforderungen an ein massetaugliches Produkt zu berücksichtigen sind. Insbesondere soll hierbei abermals die Benutzerfreundlichkeit, sowie die Einfachheit der Nutzung besonders bei der Entwicklung der Softwarelösung berücksichtigt werden. Weiterführend ist eine einfache sprachliche Formulierung von Nöten, sodass eine möglichst große Gruppe von Lernenden die Nutzung der Applikation ermöglicht wird. </w:t>
+      </w:r>
+    </w:p>
+    <w:p>
+      <w:pPr>
+        <w:pStyle w:val="berschrift2"/>
+        <w:rPr>
+          <w:rFonts w:cs="Arial"/>
+        </w:rPr>
+      </w:pPr>
+      <w:bookmarkStart w:id="4" w:name="_Toc472020804"/>
+      <w:r>
+        <w:rPr>
+          <w:rFonts w:cs="Arial"/>
+        </w:rPr>
+        <w:t>2. Visionen und Ziele</w:t>
+      </w:r>
+      <w:bookmarkEnd w:id="4"/>
+    </w:p>
+    <w:p>
+      <w:pPr>
+        <w:pStyle w:val="berschrift3"/>
+        <w:rPr>
+          <w:rFonts w:cs="Arial"/>
+        </w:rPr>
+      </w:pPr>
+      <w:bookmarkStart w:id="5" w:name="_Toc472020805"/>
+      <w:r>
+        <w:rPr>
+          <w:rFonts w:cs="Arial"/>
+        </w:rPr>
+        <w:t>a. Vision</w:t>
+      </w:r>
+      <w:bookmarkEnd w:id="5"/>
+      <w:r>
+        <w:rPr>
+          <w:rFonts w:cs="Arial"/>
+        </w:rPr>
+        <w:t xml:space="preserve"> </w:t>
+      </w:r>
+    </w:p>
+    <w:p>
+      <w:pPr>
+        <w:jc w:val="both"/>
+        <w:rPr>
+          <w:rFonts w:ascii="Arial" w:hAnsi="Arial"/>
           <w:i/>
         </w:rPr>
-        <w:t>Dobras</w:t>
-      </w:r>
-      <w:proofErr w:type="spellEnd"/>
-    </w:p>
-    <w:p>
-      <w:pPr>
-        <w:pStyle w:val="berschrift3"/>
-        <w:rPr>
-          <w:rFonts w:cs="Arial"/>
-        </w:rPr>
-      </w:pPr>
-      <w:bookmarkStart w:id="2" w:name="_Toc472020802"/>
-      <w:r>
-        <w:rPr>
-          <w:rFonts w:cs="Arial"/>
-        </w:rPr>
-        <w:t>a. Kurzbeschreibung des Produkts</w:t>
-      </w:r>
-      <w:bookmarkEnd w:id="2"/>
+      </w:pPr>
+      <w:r>
+        <w:rPr>
+          <w:rFonts w:ascii="Arial" w:hAnsi="Arial"/>
+          <w:i/>
+        </w:rPr>
+        <w:t>bearbeitet von Fernando Pfennig</w:t>
+      </w:r>
     </w:p>
     <w:p>
       <w:pPr>
@@ -5178,161 +5284,7 @@
         <w:rPr>
           <w:rFonts w:ascii="Arial" w:hAnsi="Arial"/>
         </w:rPr>
-        <w:t xml:space="preserve">Es ist eine Softwarelösung zu entwerfen und erarbeiten, die Schüler der Unterstufe des Gymnasiums beim Lernen unterstützt (fortan </w:t>
-      </w:r>
-      <w:proofErr w:type="spellStart"/>
-      <w:r>
-        <w:rPr>
-          <w:rFonts w:ascii="Arial" w:hAnsi="Arial"/>
-        </w:rPr>
-        <w:t>Lernapp</w:t>
-      </w:r>
-      <w:proofErr w:type="spellEnd"/>
-      <w:r>
-        <w:rPr>
-          <w:rFonts w:ascii="Arial" w:hAnsi="Arial"/>
-        </w:rPr>
-        <w:t xml:space="preserve">). Die </w:t>
-      </w:r>
-      <w:proofErr w:type="spellStart"/>
-      <w:r>
-        <w:rPr>
-          <w:rFonts w:ascii="Arial" w:hAnsi="Arial"/>
-        </w:rPr>
-        <w:t>Lernapp</w:t>
-      </w:r>
-      <w:proofErr w:type="spellEnd"/>
-      <w:r>
-        <w:rPr>
-          <w:rFonts w:ascii="Arial" w:hAnsi="Arial"/>
-        </w:rPr>
-        <w:t xml:space="preserve"> wird im Auftrag von Herrn Schiffner und Herr Schmidt konzipiert und entwickelt. Vom Auftraggeber spezifizierte Anforderungen sind daher in erster Linie zu berücksichtigen und damit zu implementieren.  Die Grundidee ist zumindest eine im Webbrowser zu verwendende Anwendung zu entwickeln, die auf Grund der geringen Altersstufe der Lernenden Benutzerfreundlichkeit und die damit verbundene Einfachheit der Bedienung als einer der wesentlichsten Aspekte vorsieht. Lehrer hingegen dürfen weitere Fragen nach Belieben hinzufügen oder bearbeiten. Darüber hinaus haben Lehrer die Möglichkeit auf die Spielergebnisse der Lernenden zuzugreifen und diese somit einzusehen. </w:t>
-      </w:r>
-    </w:p>
-    <w:p>
-      <w:pPr>
-        <w:pStyle w:val="berschrift3"/>
-        <w:rPr>
-          <w:rFonts w:cs="Arial"/>
-        </w:rPr>
-      </w:pPr>
-      <w:bookmarkStart w:id="3" w:name="_Toc472020803"/>
-      <w:r>
-        <w:rPr>
-          <w:rFonts w:cs="Arial"/>
-        </w:rPr>
-        <w:t>b. Anforderungen an ein Massenprodukt</w:t>
-      </w:r>
-      <w:bookmarkEnd w:id="3"/>
-    </w:p>
-    <w:p>
-      <w:pPr>
-        <w:jc w:val="both"/>
-        <w:rPr>
-          <w:rFonts w:ascii="Arial" w:hAnsi="Arial"/>
-        </w:rPr>
-      </w:pPr>
-      <w:r>
-        <w:rPr>
-          <w:rFonts w:ascii="Arial" w:hAnsi="Arial"/>
-        </w:rPr>
-        <w:t xml:space="preserve">Problematisch könnte jedoch vorliegend die Zielgruppe der </w:t>
-      </w:r>
-      <w:proofErr w:type="spellStart"/>
-      <w:r>
-        <w:rPr>
-          <w:rFonts w:ascii="Arial" w:hAnsi="Arial"/>
-        </w:rPr>
-        <w:t>Lernapp</w:t>
-      </w:r>
-      <w:proofErr w:type="spellEnd"/>
-      <w:r>
-        <w:rPr>
-          <w:rFonts w:ascii="Arial" w:hAnsi="Arial"/>
-        </w:rPr>
-        <w:t xml:space="preserve"> werden. Diese ist zahlenmäßig nicht begrenzt, womit im Rahmen des Projekts überdies die Anforderungen an ein massetaugliches Produkt zu berücksichtigen sind. Insbesondere soll hierbei abermals die Benutzerfreundlichkeit, sowie die Einfachheit der Nutzung besonders bei der Entwicklung der Softwarelösung berücksichtigt werden. Weiterführend ist eine einfache sprachliche Formulierung von Nöten, sodass eine möglichst große Gruppe von Lernenden die Nutzung der Applikation ermöglicht wird. </w:t>
-      </w:r>
-    </w:p>
-    <w:p>
-      <w:pPr>
-        <w:pStyle w:val="berschrift2"/>
-        <w:rPr>
-          <w:rFonts w:cs="Arial"/>
-        </w:rPr>
-      </w:pPr>
-      <w:bookmarkStart w:id="4" w:name="_Toc472020804"/>
-      <w:r>
-        <w:rPr>
-          <w:rFonts w:cs="Arial"/>
-        </w:rPr>
-        <w:t>2. Visionen und Ziele</w:t>
-      </w:r>
-      <w:bookmarkEnd w:id="4"/>
-    </w:p>
-    <w:p>
-      <w:pPr>
-        <w:pStyle w:val="berschrift3"/>
-        <w:rPr>
-          <w:rFonts w:cs="Arial"/>
-        </w:rPr>
-      </w:pPr>
-      <w:bookmarkStart w:id="5" w:name="_Toc472020805"/>
-      <w:r>
-        <w:rPr>
-          <w:rFonts w:cs="Arial"/>
-        </w:rPr>
-        <w:t>a. Vision</w:t>
-      </w:r>
-      <w:bookmarkEnd w:id="5"/>
-      <w:r>
-        <w:rPr>
-          <w:rFonts w:cs="Arial"/>
-        </w:rPr>
-        <w:t xml:space="preserve"> </w:t>
-      </w:r>
-    </w:p>
-    <w:p>
-      <w:pPr>
-        <w:jc w:val="both"/>
-        <w:rPr>
-          <w:rFonts w:ascii="Arial" w:hAnsi="Arial"/>
-          <w:i/>
-        </w:rPr>
-      </w:pPr>
-      <w:r>
-        <w:rPr>
-          <w:rFonts w:ascii="Arial" w:hAnsi="Arial"/>
-          <w:i/>
-        </w:rPr>
-        <w:t>bearbeitet von Fernando Pfennig</w:t>
-      </w:r>
-    </w:p>
-    <w:p>
-      <w:pPr>
-        <w:jc w:val="both"/>
-        <w:rPr>
-          <w:rFonts w:ascii="Arial" w:hAnsi="Arial"/>
-        </w:rPr>
-      </w:pPr>
-      <w:r>
-        <w:rPr>
-          <w:rFonts w:ascii="Arial" w:hAnsi="Arial"/>
-        </w:rPr>
-        <w:t xml:space="preserve">Ziel der </w:t>
-      </w:r>
-      <w:proofErr w:type="spellStart"/>
-      <w:r>
-        <w:rPr>
-          <w:rFonts w:ascii="Arial" w:hAnsi="Arial"/>
-        </w:rPr>
-        <w:t>MyLearnigApp</w:t>
-      </w:r>
-      <w:proofErr w:type="spellEnd"/>
-      <w:r>
-        <w:rPr>
-          <w:rFonts w:ascii="Arial" w:hAnsi="Arial"/>
-        </w:rPr>
-        <w:t xml:space="preserve"> ist es, den Schülern eine App bereitzustellen, mit der sie spielend lernen können und ihnen eine positive Einstellung gegenüber des Lernvorgangs vermittelt. Des Weiteren sollen die Lehrer bzw. Eltern in der Lage sein, Fragen der Schüler zu verwalten und so kontrollieren, ob der Schüler erfolgreich mit der App lernt. </w:t>
+        <w:t xml:space="preserve">Ziel der MyLearnigApp ist es, den Schülern eine App bereitzustellen, mit der sie spielend lernen können und ihnen eine positive Einstellung gegenüber des Lernvorgangs vermittelt. Des Weiteren sollen die Lehrer bzw. Eltern in der Lage sein, Fragen der Schüler zu verwalten und so kontrollieren, ob der Schüler erfolgreich mit der App lernt. </w:t>
       </w:r>
     </w:p>
     <w:p>
@@ -5371,17 +5323,8 @@
           <w:rFonts w:ascii="Arial" w:hAnsi="Arial"/>
           <w:i/>
         </w:rPr>
-        <w:t xml:space="preserve">bearbeitet von Daniel </w:t>
-      </w:r>
-      <w:proofErr w:type="spellStart"/>
-      <w:r>
-        <w:rPr>
-          <w:rFonts w:ascii="Arial" w:hAnsi="Arial"/>
-          <w:i/>
-        </w:rPr>
-        <w:t>Dobras</w:t>
-      </w:r>
-      <w:proofErr w:type="spellEnd"/>
+        <w:t>bearbeitet von Daniel Dobras</w:t>
+      </w:r>
     </w:p>
     <w:p>
       <w:pPr>
@@ -5406,19 +5349,11 @@
         </w:rPr>
       </w:pPr>
       <w:bookmarkStart w:id="7" w:name="_Toc472020807"/>
-      <w:proofErr w:type="spellStart"/>
       <w:r>
         <w:rPr>
           <w:rFonts w:ascii="Arial" w:hAnsi="Arial" w:cs="Arial"/>
         </w:rPr>
-        <w:t>aa</w:t>
-      </w:r>
-      <w:proofErr w:type="spellEnd"/>
-      <w:r>
-        <w:rPr>
-          <w:rFonts w:ascii="Arial" w:hAnsi="Arial" w:cs="Arial"/>
-        </w:rPr>
-        <w:t>. Meilenstein I</w:t>
+        <w:t>aa. Meilenstein I</w:t>
       </w:r>
       <w:bookmarkEnd w:id="7"/>
     </w:p>
@@ -5634,19 +5569,11 @@
         </w:rPr>
       </w:pPr>
       <w:bookmarkStart w:id="11" w:name="_Toc472020811"/>
-      <w:proofErr w:type="spellStart"/>
       <w:r>
         <w:rPr>
           <w:rFonts w:ascii="Arial" w:hAnsi="Arial" w:cs="Arial"/>
         </w:rPr>
-        <w:t>bb</w:t>
-      </w:r>
-      <w:proofErr w:type="spellEnd"/>
-      <w:r>
-        <w:rPr>
-          <w:rFonts w:ascii="Arial" w:hAnsi="Arial" w:cs="Arial"/>
-        </w:rPr>
-        <w:t>. Meilenstein II</w:t>
+        <w:t>bb. Meilenstein II</w:t>
       </w:r>
       <w:bookmarkEnd w:id="11"/>
     </w:p>
@@ -6018,23 +5945,7 @@
           <w:rFonts w:ascii="Arial" w:hAnsi="Arial"/>
           <w:i/>
         </w:rPr>
-        <w:t xml:space="preserve">bearbeitet von Daniel </w:t>
-      </w:r>
-      <w:proofErr w:type="spellStart"/>
-      <w:r>
-        <w:rPr>
-          <w:rFonts w:ascii="Arial" w:hAnsi="Arial"/>
-          <w:i/>
-        </w:rPr>
-        <w:t>Dobras</w:t>
-      </w:r>
-      <w:proofErr w:type="spellEnd"/>
-      <w:r>
-        <w:rPr>
-          <w:rFonts w:ascii="Arial" w:hAnsi="Arial"/>
-          <w:i/>
-        </w:rPr>
-        <w:t xml:space="preserve"> </w:t>
+        <w:t xml:space="preserve">bearbeitet von Daniel Dobras </w:t>
       </w:r>
     </w:p>
     <w:p>
@@ -6224,17 +6135,8 @@
           <w:rFonts w:ascii="Arial" w:hAnsi="Arial"/>
           <w:i/>
         </w:rPr>
-        <w:t xml:space="preserve">bearbeitet von Daniel </w:t>
-      </w:r>
-      <w:proofErr w:type="spellStart"/>
-      <w:r>
-        <w:rPr>
-          <w:rFonts w:ascii="Arial" w:hAnsi="Arial"/>
-          <w:i/>
-        </w:rPr>
-        <w:t>Dobras</w:t>
-      </w:r>
-      <w:proofErr w:type="spellEnd"/>
+        <w:t>bearbeitet von Daniel Dobras</w:t>
+      </w:r>
     </w:p>
     <w:p>
       <w:pPr>
@@ -6866,23 +6768,7 @@
           <w:rFonts w:ascii="Arial" w:hAnsi="Arial"/>
           <w:i/>
         </w:rPr>
-        <w:t xml:space="preserve">bearbeitet von Daniel </w:t>
-      </w:r>
-      <w:proofErr w:type="spellStart"/>
-      <w:r>
-        <w:rPr>
-          <w:rFonts w:ascii="Arial" w:hAnsi="Arial"/>
-          <w:i/>
-        </w:rPr>
-        <w:t>Dobras</w:t>
-      </w:r>
-      <w:proofErr w:type="spellEnd"/>
-      <w:r>
-        <w:rPr>
-          <w:rFonts w:ascii="Arial" w:hAnsi="Arial"/>
-          <w:i/>
-        </w:rPr>
-        <w:t xml:space="preserve"> </w:t>
+        <w:t xml:space="preserve">bearbeitet von Daniel Dobras </w:t>
       </w:r>
     </w:p>
     <w:p>
@@ -7507,17 +7393,8 @@
           <w:rFonts w:ascii="Arial" w:hAnsi="Arial"/>
           <w:i/>
         </w:rPr>
-        <w:t xml:space="preserve">bearbeitet von Daniel </w:t>
-      </w:r>
-      <w:proofErr w:type="spellStart"/>
-      <w:r>
-        <w:rPr>
-          <w:rFonts w:ascii="Arial" w:hAnsi="Arial"/>
-          <w:i/>
-        </w:rPr>
-        <w:t>Dobras</w:t>
-      </w:r>
-      <w:proofErr w:type="spellEnd"/>
+        <w:t>bearbeitet von Daniel Dobras</w:t>
+      </w:r>
     </w:p>
     <w:tbl>
       <w:tblPr>
@@ -8366,21 +8243,7 @@
         <w:rPr>
           <w:rFonts w:ascii="Arial" w:hAnsi="Arial"/>
         </w:rPr>
-        <w:t xml:space="preserve">Außerdem sollen bei der Verwendung der App keine schwerwiegenden Bugs auftreten, wie z.B. das Löschen der </w:t>
-      </w:r>
-      <w:proofErr w:type="spellStart"/>
-      <w:r>
-        <w:rPr>
-          <w:rFonts w:ascii="Arial" w:hAnsi="Arial"/>
-        </w:rPr>
-        <w:t>Highscores</w:t>
-      </w:r>
-      <w:proofErr w:type="spellEnd"/>
-      <w:r>
-        <w:rPr>
-          <w:rFonts w:ascii="Arial" w:hAnsi="Arial"/>
-        </w:rPr>
-        <w:t>, obwohl eine Frage gelöscht werden sollte. Dazu gehört auch ein gut ausgebildeter Support, der leicht erreichbar ist und so die Bugs schnell beheben kann. Dieser Punkt ist sehr wichtig um frustfreies Lernen zu ermöglichen und dem Lerner viel Spaß am Spiel zu vermitteln. Außerdem soll jeder Lerner dieselben Funktionen haben und jeder Lehrer ebenfalls.</w:t>
+        <w:t>Außerdem sollen bei der Verwendung der App keine schwerwiegenden Bugs auftreten, wie z.B. das Löschen der Highscores, obwohl eine Frage gelöscht werden sollte. Dazu gehört auch ein gut ausgebildeter Support, der leicht erreichbar ist und so die Bugs schnell beheben kann. Dieser Punkt ist sehr wichtig um frustfreies Lernen zu ermöglichen und dem Lerner viel Spaß am Spiel zu vermitteln. Außerdem soll jeder Lerner dieselben Funktionen haben und jeder Lehrer ebenfalls.</w:t>
       </w:r>
     </w:p>
     <w:p>
@@ -8669,7 +8532,7 @@
         <w:rPr>
           <w:rFonts w:ascii="Arial" w:hAnsi="Arial"/>
           <w:noProof/>
-          <w:lang w:eastAsia="de-DE" w:bidi="ar-SA"/>
+          <w:lang w:val="en-US" w:eastAsia="en-US" w:bidi="ar-SA"/>
         </w:rPr>
         <w:drawing>
           <wp:inline distT="0" distB="0" distL="0" distR="0" wp14:anchorId="23D762F4" wp14:editId="18FBE0BE">
@@ -8762,7 +8625,7 @@
         <w:rPr>
           <w:rFonts w:ascii="Arial" w:hAnsi="Arial"/>
           <w:noProof/>
-          <w:lang w:eastAsia="de-DE" w:bidi="ar-SA"/>
+          <w:lang w:val="en-US" w:eastAsia="en-US" w:bidi="ar-SA"/>
         </w:rPr>
         <w:drawing>
           <wp:inline distT="0" distB="0" distL="0" distR="0" wp14:anchorId="11E9920C" wp14:editId="4894929A">
@@ -8871,65 +8734,39 @@
           <w:rFonts w:ascii="Arial" w:hAnsi="Arial"/>
           <w:i/>
         </w:rPr>
-        <w:t xml:space="preserve">bearbeitet von Daniel </w:t>
-      </w:r>
-      <w:proofErr w:type="spellStart"/>
-      <w:r>
+        <w:t>bearbeitet von Daniel Dobras</w:t>
+      </w:r>
+    </w:p>
+    <w:p>
+      <w:pPr>
+        <w:pStyle w:val="berschrift3"/>
+        <w:rPr>
+          <w:rFonts w:cs="Arial"/>
+        </w:rPr>
+      </w:pPr>
+      <w:bookmarkStart w:id="29" w:name="_Toc472020829"/>
+      <w:r>
+        <w:rPr>
+          <w:rFonts w:cs="Arial"/>
+        </w:rPr>
+        <w:t>aa. Geschäftsprozesslandkarte</w:t>
+      </w:r>
+      <w:bookmarkEnd w:id="29"/>
+    </w:p>
+    <w:p>
+      <w:pPr>
         <w:rPr>
           <w:rFonts w:ascii="Arial" w:hAnsi="Arial"/>
           <w:i/>
         </w:rPr>
-        <w:t>Dobras</w:t>
-      </w:r>
-      <w:proofErr w:type="spellEnd"/>
-    </w:p>
-    <w:p>
-      <w:pPr>
-        <w:pStyle w:val="berschrift3"/>
-        <w:rPr>
-          <w:rFonts w:cs="Arial"/>
-        </w:rPr>
-      </w:pPr>
-      <w:bookmarkStart w:id="29" w:name="_Toc472020829"/>
-      <w:proofErr w:type="spellStart"/>
-      <w:r>
-        <w:rPr>
-          <w:rFonts w:cs="Arial"/>
-        </w:rPr>
-        <w:t>aa</w:t>
-      </w:r>
-      <w:proofErr w:type="spellEnd"/>
-      <w:r>
-        <w:rPr>
-          <w:rFonts w:cs="Arial"/>
-        </w:rPr>
-        <w:t>. Geschäftsprozesslandkarte</w:t>
-      </w:r>
-      <w:bookmarkEnd w:id="29"/>
-    </w:p>
-    <w:p>
-      <w:pPr>
+      </w:pPr>
+      <w:r>
         <w:rPr>
           <w:rFonts w:ascii="Arial" w:hAnsi="Arial"/>
           <w:i/>
         </w:rPr>
-      </w:pPr>
-      <w:r>
-        <w:rPr>
-          <w:rFonts w:ascii="Arial" w:hAnsi="Arial"/>
-          <w:i/>
-        </w:rPr>
-        <w:t xml:space="preserve">bearbeitet von Daniel </w:t>
-      </w:r>
-      <w:proofErr w:type="spellStart"/>
-      <w:r>
-        <w:rPr>
-          <w:rFonts w:ascii="Arial" w:hAnsi="Arial"/>
-          <w:i/>
-        </w:rPr>
-        <w:t>Dobras</w:t>
-      </w:r>
-      <w:proofErr w:type="spellEnd"/>
+        <w:t>bearbeitet von Daniel Dobras</w:t>
+      </w:r>
     </w:p>
     <w:p>
       <w:pPr>
@@ -8941,7 +8778,7 @@
         <w:rPr>
           <w:rFonts w:ascii="Arial" w:hAnsi="Arial"/>
           <w:noProof/>
-          <w:lang w:eastAsia="de-DE" w:bidi="ar-SA"/>
+          <w:lang w:val="en-US" w:eastAsia="en-US" w:bidi="ar-SA"/>
         </w:rPr>
         <w:drawing>
           <wp:inline distT="0" distB="0" distL="0" distR="0" wp14:anchorId="06C8F949" wp14:editId="6710291A">
@@ -9001,19 +8838,11 @@
         </w:rPr>
       </w:pPr>
       <w:bookmarkStart w:id="30" w:name="_Toc472020830"/>
-      <w:proofErr w:type="spellStart"/>
       <w:r>
         <w:rPr>
           <w:rFonts w:cs="Arial"/>
         </w:rPr>
-        <w:t>bb</w:t>
-      </w:r>
-      <w:proofErr w:type="spellEnd"/>
-      <w:r>
-        <w:rPr>
-          <w:rFonts w:cs="Arial"/>
-        </w:rPr>
-        <w:t>. Textuelle Beschreibung</w:t>
+        <w:t>bb. Textuelle Beschreibung</w:t>
       </w:r>
       <w:bookmarkEnd w:id="30"/>
     </w:p>
@@ -9296,7 +9125,16 @@
           <w:rFonts w:ascii="Arial" w:hAnsi="Arial"/>
           <w:i/>
         </w:rPr>
-        <w:t>bearbeitet von Fernando Pfennig</w:t>
+        <w:t>bearbeitet</w:t>
+      </w:r>
+      <w:bookmarkStart w:id="32" w:name="_GoBack"/>
+      <w:bookmarkEnd w:id="32"/>
+      <w:r>
+        <w:rPr>
+          <w:rFonts w:ascii="Arial" w:hAnsi="Arial"/>
+          <w:i/>
+        </w:rPr>
+        <w:t xml:space="preserve"> von Fernando Pfennig</w:t>
       </w:r>
     </w:p>
     <w:p>
@@ -9306,22 +9144,14 @@
           <w:rFonts w:cs="Arial"/>
         </w:rPr>
       </w:pPr>
-      <w:bookmarkStart w:id="32" w:name="_Toc472020832"/>
-      <w:proofErr w:type="spellStart"/>
+      <w:bookmarkStart w:id="33" w:name="_Toc472020832"/>
       <w:r>
         <w:rPr>
           <w:rFonts w:cs="Arial"/>
         </w:rPr>
-        <w:t>aa</w:t>
-      </w:r>
-      <w:proofErr w:type="spellEnd"/>
-      <w:r>
-        <w:rPr>
-          <w:rFonts w:cs="Arial"/>
-        </w:rPr>
-        <w:t>. Anwendungsfalldiagramm</w:t>
-      </w:r>
-      <w:bookmarkEnd w:id="32"/>
+        <w:t>aa. Anwendungsfalldiagramm</w:t>
+      </w:r>
+      <w:bookmarkEnd w:id="33"/>
     </w:p>
     <w:p>
       <w:pPr>
@@ -9350,10 +9180,10 @@
             <v:path o:extrusionok="f" gradientshapeok="t" o:connecttype="rect"/>
             <o:lock v:ext="edit" aspectratio="t"/>
           </v:shapetype>
-          <v:shape id="_x0000_i1029" type="#_x0000_t75" style="width:482.25pt;height:409.5pt" o:ole="">
+          <v:shape id="_x0000_i1028" type="#_x0000_t75" style="width:481.9pt;height:409.45pt" o:ole="">
             <v:imagedata r:id="rId19" o:title=""/>
           </v:shape>
-          <o:OLEObject Type="Embed" ProgID="Visio.Drawing.15" ShapeID="_x0000_i1029" DrawAspect="Content" ObjectID="_1545762932" r:id="rId20"/>
+          <o:OLEObject Type="Embed" ProgID="Visio.Drawing.15" ShapeID="_x0000_i1028" DrawAspect="Content" ObjectID="_1545838370" r:id="rId20"/>
         </w:object>
       </w:r>
     </w:p>
@@ -9397,7 +9227,19 @@
         <w:rPr>
           <w:rFonts w:ascii="Arial" w:hAnsi="Arial" w:cs="Arial"/>
         </w:rPr>
-        <w:t xml:space="preserve"> UC08, UC09 beinhalten ebenfalls das Hinzufügen, Ändern, Löschen, welche wegen der Übersichtlichkeit ausgelassen wurden.</w:t>
+        <w:t xml:space="preserve"> UC08, UC09 beinhalten ebenfalls das Hinzufügen, Ändern, Löschen, welche wegen der </w:t>
+      </w:r>
+      <w:r>
+        <w:rPr>
+          <w:rFonts w:ascii="Arial" w:hAnsi="Arial" w:cs="Arial"/>
+        </w:rPr>
+        <w:t>Übersichtlichkeit ausgelassen we</w:t>
+      </w:r>
+      <w:r>
+        <w:rPr>
+          <w:rFonts w:ascii="Arial" w:hAnsi="Arial" w:cs="Arial"/>
+        </w:rPr>
+        <w:t>rden.</w:t>
       </w:r>
     </w:p>
     <w:p>
@@ -9416,63 +9258,55 @@
           <w:rFonts w:cs="Arial"/>
         </w:rPr>
       </w:pPr>
-      <w:bookmarkStart w:id="33" w:name="_Toc472020833"/>
+      <w:bookmarkStart w:id="34" w:name="_Toc472020833"/>
+      <w:r>
+        <w:rPr>
+          <w:rFonts w:cs="Arial"/>
+        </w:rPr>
+        <w:lastRenderedPageBreak/>
+        <w:t>bb. Tabellarische Beschreibung der Anwendungsfälle</w:t>
+      </w:r>
+      <w:bookmarkEnd w:id="34"/>
+    </w:p>
+    <w:p>
+      <w:pPr>
+        <w:jc w:val="both"/>
+        <w:rPr>
+          <w:rFonts w:ascii="Arial" w:hAnsi="Arial"/>
+        </w:rPr>
+      </w:pPr>
+      <w:r>
+        <w:rPr>
+          <w:rFonts w:ascii="Arial" w:hAnsi="Arial"/>
+        </w:rPr>
+        <w:t xml:space="preserve">Zur Erleichterung des Verständnisses sind hier ausgewählte </w:t>
+      </w:r>
       <w:proofErr w:type="spellStart"/>
       <w:r>
         <w:rPr>
-          <w:rFonts w:cs="Arial"/>
-        </w:rPr>
-        <w:lastRenderedPageBreak/>
-        <w:t>bb</w:t>
+          <w:rFonts w:ascii="Arial" w:hAnsi="Arial"/>
+        </w:rPr>
+        <w:t>use</w:t>
       </w:r>
       <w:proofErr w:type="spellEnd"/>
       <w:r>
         <w:rPr>
-          <w:rFonts w:cs="Arial"/>
-        </w:rPr>
-        <w:t>. Tabellarische Beschreibung der Anwendungsfälle</w:t>
-      </w:r>
-      <w:bookmarkEnd w:id="33"/>
-    </w:p>
-    <w:p>
-      <w:pPr>
-        <w:jc w:val="both"/>
-        <w:rPr>
-          <w:rFonts w:ascii="Arial" w:hAnsi="Arial"/>
-        </w:rPr>
-      </w:pPr>
-      <w:r>
-        <w:rPr>
-          <w:rFonts w:ascii="Arial" w:hAnsi="Arial"/>
-        </w:rPr>
-        <w:t xml:space="preserve">Zur Erleichterung des Verständnisses sind hier ausgewählte </w:t>
+          <w:rFonts w:ascii="Arial" w:hAnsi="Arial"/>
+        </w:rPr>
+        <w:t xml:space="preserve"> </w:t>
       </w:r>
       <w:proofErr w:type="spellStart"/>
       <w:r>
         <w:rPr>
           <w:rFonts w:ascii="Arial" w:hAnsi="Arial"/>
         </w:rPr>
-        <w:t>use</w:t>
+        <w:t>cases</w:t>
       </w:r>
       <w:proofErr w:type="spellEnd"/>
       <w:r>
         <w:rPr>
           <w:rFonts w:ascii="Arial" w:hAnsi="Arial"/>
         </w:rPr>
-        <w:t xml:space="preserve"> </w:t>
-      </w:r>
-      <w:proofErr w:type="spellStart"/>
-      <w:r>
-        <w:rPr>
-          <w:rFonts w:ascii="Arial" w:hAnsi="Arial"/>
-        </w:rPr>
-        <w:t>cases</w:t>
-      </w:r>
-      <w:proofErr w:type="spellEnd"/>
-      <w:r>
-        <w:rPr>
-          <w:rFonts w:ascii="Arial" w:hAnsi="Arial"/>
-        </w:rPr>
         <w:t xml:space="preserve"> tabellarisch beschrieben. </w:t>
       </w:r>
     </w:p>
@@ -9483,14 +9317,14 @@
           <w:rFonts w:ascii="Arial" w:hAnsi="Arial" w:cs="Arial"/>
         </w:rPr>
       </w:pPr>
-      <w:bookmarkStart w:id="34" w:name="_Toc472020834"/>
+      <w:bookmarkStart w:id="35" w:name="_Toc472020834"/>
       <w:r>
         <w:rPr>
           <w:rFonts w:ascii="Arial" w:hAnsi="Arial" w:cs="Arial"/>
         </w:rPr>
         <w:t>(1) UC01 Schüler registrieren</w:t>
       </w:r>
-      <w:bookmarkEnd w:id="34"/>
+      <w:bookmarkEnd w:id="35"/>
     </w:p>
     <w:p>
       <w:pPr>
@@ -9504,17 +9338,8 @@
           <w:rFonts w:ascii="Arial" w:hAnsi="Arial"/>
           <w:i/>
         </w:rPr>
-        <w:t xml:space="preserve">bearbeitet von Daniel </w:t>
-      </w:r>
-      <w:proofErr w:type="spellStart"/>
-      <w:r>
-        <w:rPr>
-          <w:rFonts w:ascii="Arial" w:hAnsi="Arial"/>
-          <w:i/>
-        </w:rPr>
-        <w:t>Dobras</w:t>
-      </w:r>
-      <w:proofErr w:type="spellEnd"/>
+        <w:t>bearbeitet von Daniel Dobras</w:t>
+      </w:r>
     </w:p>
     <w:tbl>
       <w:tblPr>
@@ -10477,14 +10302,14 @@
           <w:rFonts w:ascii="Arial" w:hAnsi="Arial" w:cs="Arial"/>
         </w:rPr>
       </w:pPr>
-      <w:bookmarkStart w:id="35" w:name="_Toc472020835"/>
+      <w:bookmarkStart w:id="36" w:name="_Toc472020835"/>
       <w:r>
         <w:rPr>
           <w:rFonts w:ascii="Arial" w:hAnsi="Arial" w:cs="Arial"/>
         </w:rPr>
         <w:t>(2) UC02 Lehrer registrieren</w:t>
       </w:r>
-      <w:bookmarkEnd w:id="35"/>
+      <w:bookmarkEnd w:id="36"/>
       <w:r>
         <w:rPr>
           <w:rFonts w:ascii="Arial" w:hAnsi="Arial" w:cs="Arial"/>
@@ -10505,17 +10330,8 @@
           <w:rFonts w:ascii="Arial" w:hAnsi="Arial"/>
           <w:i/>
         </w:rPr>
-        <w:t xml:space="preserve">bearbeitet von Daniel </w:t>
-      </w:r>
-      <w:proofErr w:type="spellStart"/>
-      <w:r>
-        <w:rPr>
-          <w:rFonts w:ascii="Arial" w:hAnsi="Arial"/>
-          <w:i/>
-        </w:rPr>
-        <w:t>Dobras</w:t>
-      </w:r>
-      <w:proofErr w:type="spellEnd"/>
+        <w:t>bearbeitet von Daniel Dobras</w:t>
+      </w:r>
     </w:p>
     <w:tbl>
       <w:tblPr>
@@ -11067,7 +10883,7 @@
           <w:rFonts w:ascii="Arial" w:hAnsi="Arial" w:cs="Arial"/>
         </w:rPr>
       </w:pPr>
-      <w:bookmarkStart w:id="36" w:name="_Toc472020836"/>
+      <w:bookmarkStart w:id="37" w:name="_Toc472020836"/>
       <w:r>
         <w:rPr>
           <w:rFonts w:ascii="Arial" w:hAnsi="Arial" w:cs="Arial"/>
@@ -11081,7 +10897,7 @@
         </w:rPr>
         <w:t xml:space="preserve"> Login</w:t>
       </w:r>
-      <w:bookmarkEnd w:id="36"/>
+      <w:bookmarkEnd w:id="37"/>
     </w:p>
     <w:p>
       <w:pPr>
@@ -11096,17 +10912,8 @@
           <w:rFonts w:ascii="Arial" w:hAnsi="Arial"/>
           <w:i/>
         </w:rPr>
-        <w:t xml:space="preserve">bearbeitet von Daniel </w:t>
-      </w:r>
-      <w:proofErr w:type="spellStart"/>
-      <w:r>
-        <w:rPr>
-          <w:rFonts w:ascii="Arial" w:hAnsi="Arial"/>
-          <w:i/>
-        </w:rPr>
-        <w:t>Dobras</w:t>
-      </w:r>
-      <w:proofErr w:type="spellEnd"/>
+        <w:t>bearbeitet von Daniel Dobras</w:t>
+      </w:r>
     </w:p>
     <w:tbl>
       <w:tblPr>
@@ -11548,15 +11355,7 @@
               <w:rPr>
                 <w:rFonts w:ascii="Arial" w:hAnsi="Arial"/>
               </w:rPr>
-              <w:t>5. Anzeigen der entsprechenden Funktionen gemäß d</w:t>
-            </w:r>
-            <w:bookmarkStart w:id="37" w:name="_GoBack"/>
-            <w:bookmarkEnd w:id="37"/>
-            <w:r>
-              <w:rPr>
-                <w:rFonts w:ascii="Arial" w:hAnsi="Arial"/>
-              </w:rPr>
-              <w:t>es Benutzerstatus</w:t>
+              <w:t>5. Anzeigen der entsprechenden Funktionen gemäß des Benutzerstatus</w:t>
             </w:r>
           </w:p>
         </w:tc>
@@ -12812,20 +12611,303 @@
     <w:tbl>
       <w:tblPr>
         <w:tblStyle w:val="Tabellenraster"/>
-        <w:tblW w:w="0" w:type="auto"/>
+        <w:tblW w:w="9628" w:type="dxa"/>
         <w:tblLook w:val="04A0" w:firstRow="1" w:lastRow="0" w:firstColumn="1" w:lastColumn="0" w:noHBand="0" w:noVBand="1"/>
       </w:tblPr>
       <w:tblGrid>
-        <w:gridCol w:w="2021"/>
-        <w:gridCol w:w="7593"/>
+        <w:gridCol w:w="2151"/>
+        <w:gridCol w:w="7477"/>
+      </w:tblGrid>
+      <w:tr>
+        <w:tc>
+          <w:tcPr>
+            <w:tcW w:w="9628" w:type="dxa"/>
+            <w:gridSpan w:val="2"/>
+            <w:shd w:val="clear" w:color="auto" w:fill="002060"/>
+          </w:tcPr>
+          <w:p>
+            <w:pPr>
+              <w:jc w:val="both"/>
+              <w:rPr>
+                <w:rFonts w:ascii="Arial" w:hAnsi="Arial"/>
+              </w:rPr>
+            </w:pPr>
+            <w:r>
+              <w:rPr>
+                <w:rFonts w:ascii="Arial" w:hAnsi="Arial"/>
+              </w:rPr>
+              <w:t>UC05</w:t>
+            </w:r>
+            <w:r>
+              <w:rPr>
+                <w:rFonts w:ascii="Arial" w:hAnsi="Arial"/>
+              </w:rPr>
+              <w:t xml:space="preserve"> </w:t>
+            </w:r>
+            <w:r>
+              <w:rPr>
+                <w:rFonts w:ascii="Arial" w:hAnsi="Arial"/>
+              </w:rPr>
+              <w:t>Spielauswertungen anzeigen</w:t>
+            </w:r>
+          </w:p>
+        </w:tc>
+      </w:tr>
+      <w:tr>
+        <w:tc>
+          <w:tcPr>
+            <w:tcW w:w="2151" w:type="dxa"/>
+            <w:shd w:val="clear" w:color="auto" w:fill="BDD6EE" w:themeFill="accent1" w:themeFillTint="66"/>
+          </w:tcPr>
+          <w:p>
+            <w:pPr>
+              <w:jc w:val="both"/>
+              <w:rPr>
+                <w:rFonts w:ascii="Arial" w:hAnsi="Arial"/>
+              </w:rPr>
+            </w:pPr>
+            <w:r>
+              <w:rPr>
+                <w:rFonts w:ascii="Arial" w:hAnsi="Arial"/>
+              </w:rPr>
+              <w:t>Kurzbeschreibung</w:t>
+            </w:r>
+          </w:p>
+        </w:tc>
+        <w:tc>
+          <w:tcPr>
+            <w:tcW w:w="7477" w:type="dxa"/>
+            <w:shd w:val="clear" w:color="auto" w:fill="BDD6EE" w:themeFill="accent1" w:themeFillTint="66"/>
+          </w:tcPr>
+          <w:p>
+            <w:pPr>
+              <w:jc w:val="both"/>
+              <w:rPr>
+                <w:rFonts w:ascii="Arial" w:hAnsi="Arial"/>
+              </w:rPr>
+            </w:pPr>
+            <w:r>
+              <w:rPr>
+                <w:rFonts w:ascii="Arial" w:hAnsi="Arial"/>
+              </w:rPr>
+              <w:t xml:space="preserve">Der Lehrer </w:t>
+            </w:r>
+            <w:r>
+              <w:rPr>
+                <w:rFonts w:ascii="Arial" w:hAnsi="Arial"/>
+              </w:rPr>
+              <w:t>unterschiedliche Spielauswertungen sehen</w:t>
+            </w:r>
+          </w:p>
+        </w:tc>
+      </w:tr>
+      <w:tr>
+        <w:tc>
+          <w:tcPr>
+            <w:tcW w:w="2151" w:type="dxa"/>
+            <w:shd w:val="clear" w:color="auto" w:fill="5B9BD5" w:themeFill="accent1"/>
+          </w:tcPr>
+          <w:p>
+            <w:pPr>
+              <w:jc w:val="both"/>
+              <w:rPr>
+                <w:rFonts w:ascii="Arial" w:hAnsi="Arial"/>
+              </w:rPr>
+            </w:pPr>
+            <w:r>
+              <w:rPr>
+                <w:rFonts w:ascii="Arial" w:hAnsi="Arial"/>
+              </w:rPr>
+              <w:t>Hauptkunde</w:t>
+            </w:r>
+          </w:p>
+        </w:tc>
+        <w:tc>
+          <w:tcPr>
+            <w:tcW w:w="7477" w:type="dxa"/>
+            <w:shd w:val="clear" w:color="auto" w:fill="5B9BD5" w:themeFill="accent1"/>
+          </w:tcPr>
+          <w:p>
+            <w:pPr>
+              <w:jc w:val="both"/>
+              <w:rPr>
+                <w:rFonts w:ascii="Arial" w:hAnsi="Arial"/>
+              </w:rPr>
+            </w:pPr>
+            <w:r>
+              <w:rPr>
+                <w:rFonts w:ascii="Arial" w:hAnsi="Arial"/>
+              </w:rPr>
+              <w:t>Lehrer</w:t>
+            </w:r>
+          </w:p>
+        </w:tc>
+      </w:tr>
+      <w:tr>
+        <w:tc>
+          <w:tcPr>
+            <w:tcW w:w="2151" w:type="dxa"/>
+            <w:shd w:val="clear" w:color="auto" w:fill="BDD6EE" w:themeFill="accent1" w:themeFillTint="66"/>
+          </w:tcPr>
+          <w:p>
+            <w:pPr>
+              <w:jc w:val="both"/>
+              <w:rPr>
+                <w:rFonts w:ascii="Arial" w:hAnsi="Arial"/>
+              </w:rPr>
+            </w:pPr>
+            <w:r>
+              <w:rPr>
+                <w:rFonts w:ascii="Arial" w:hAnsi="Arial"/>
+              </w:rPr>
+              <w:t>Auslöser</w:t>
+            </w:r>
+          </w:p>
+        </w:tc>
+        <w:tc>
+          <w:tcPr>
+            <w:tcW w:w="7477" w:type="dxa"/>
+            <w:shd w:val="clear" w:color="auto" w:fill="BDD6EE" w:themeFill="accent1" w:themeFillTint="66"/>
+          </w:tcPr>
+          <w:p>
+            <w:pPr>
+              <w:jc w:val="both"/>
+              <w:rPr>
+                <w:rFonts w:ascii="Arial" w:hAnsi="Arial"/>
+              </w:rPr>
+            </w:pPr>
+            <w:r>
+              <w:rPr>
+                <w:rFonts w:ascii="Arial" w:hAnsi="Arial"/>
+              </w:rPr>
+              <w:t>Klicken auf die Schaltfläche „</w:t>
+            </w:r>
+            <w:r>
+              <w:rPr>
+                <w:rFonts w:ascii="Arial" w:hAnsi="Arial"/>
+              </w:rPr>
+              <w:t>Spielauswertungen anzeigen!</w:t>
+            </w:r>
+            <w:r>
+              <w:rPr>
+                <w:rFonts w:ascii="Arial" w:hAnsi="Arial"/>
+              </w:rPr>
+              <w:t>“</w:t>
+            </w:r>
+          </w:p>
+        </w:tc>
+      </w:tr>
+      <w:tr>
+        <w:tc>
+          <w:tcPr>
+            <w:tcW w:w="2151" w:type="dxa"/>
+            <w:shd w:val="clear" w:color="auto" w:fill="5B9BD5" w:themeFill="accent1"/>
+          </w:tcPr>
+          <w:p>
+            <w:pPr>
+              <w:jc w:val="both"/>
+              <w:rPr>
+                <w:rFonts w:ascii="Arial" w:hAnsi="Arial"/>
+              </w:rPr>
+            </w:pPr>
+            <w:r>
+              <w:rPr>
+                <w:rFonts w:ascii="Arial" w:hAnsi="Arial"/>
+              </w:rPr>
+              <w:t>Vorbedingung</w:t>
+            </w:r>
+          </w:p>
+        </w:tc>
+        <w:tc>
+          <w:tcPr>
+            <w:tcW w:w="7477" w:type="dxa"/>
+            <w:shd w:val="clear" w:color="auto" w:fill="5B9BD5" w:themeFill="accent1"/>
+          </w:tcPr>
+          <w:p>
+            <w:pPr>
+              <w:jc w:val="both"/>
+              <w:rPr>
+                <w:rFonts w:ascii="Arial" w:hAnsi="Arial"/>
+              </w:rPr>
+            </w:pPr>
+            <w:r>
+              <w:rPr>
+                <w:rFonts w:ascii="Arial" w:hAnsi="Arial"/>
+              </w:rPr>
+              <w:t>Lehrer ist eingeloggt</w:t>
+            </w:r>
+          </w:p>
+        </w:tc>
+      </w:tr>
+      <w:tr>
+        <w:tc>
+          <w:tcPr>
+            <w:tcW w:w="2151" w:type="dxa"/>
+            <w:shd w:val="clear" w:color="auto" w:fill="BDD6EE" w:themeFill="accent1" w:themeFillTint="66"/>
+          </w:tcPr>
+          <w:p>
+            <w:pPr>
+              <w:jc w:val="both"/>
+              <w:rPr>
+                <w:rFonts w:ascii="Arial" w:hAnsi="Arial"/>
+              </w:rPr>
+            </w:pPr>
+            <w:r>
+              <w:rPr>
+                <w:rFonts w:ascii="Arial" w:hAnsi="Arial"/>
+              </w:rPr>
+              <w:t>Ergebnis(Normal)</w:t>
+            </w:r>
+          </w:p>
+        </w:tc>
+        <w:tc>
+          <w:tcPr>
+            <w:tcW w:w="7477" w:type="dxa"/>
+            <w:shd w:val="clear" w:color="auto" w:fill="BDD6EE" w:themeFill="accent1" w:themeFillTint="66"/>
+          </w:tcPr>
+          <w:p>
+            <w:pPr>
+              <w:jc w:val="both"/>
+              <w:rPr>
+                <w:rFonts w:ascii="Arial" w:hAnsi="Arial"/>
+              </w:rPr>
+            </w:pPr>
+            <w:r>
+              <w:rPr>
+                <w:rFonts w:ascii="Arial" w:hAnsi="Arial"/>
+              </w:rPr>
+              <w:t>Je nach Wunsch werden dem Lehrer alle Spielergebnisse oder Spielergebnisse eines Lerners angezeigt</w:t>
+            </w:r>
+          </w:p>
+        </w:tc>
+      </w:tr>
+    </w:tbl>
+    <w:p>
+      <w:pPr>
+        <w:jc w:val="both"/>
+        <w:rPr>
+          <w:rFonts w:ascii="Arial" w:hAnsi="Arial"/>
+        </w:rPr>
+      </w:pPr>
+    </w:p>
+    <w:tbl>
+      <w:tblPr>
+        <w:tblStyle w:val="Tabellenraster"/>
+        <w:tblpPr w:leftFromText="180" w:rightFromText="180" w:vertAnchor="text" w:horzAnchor="margin" w:tblpY="35"/>
+        <w:tblW w:w="9631" w:type="dxa"/>
+        <w:tblLook w:val="04A0" w:firstRow="1" w:lastRow="0" w:firstColumn="1" w:lastColumn="0" w:noHBand="0" w:noVBand="1"/>
+      </w:tblPr>
+      <w:tblGrid>
+        <w:gridCol w:w="2071"/>
+        <w:gridCol w:w="7560"/>
       </w:tblGrid>
       <w:tr>
         <w:trPr>
-          <w:trHeight w:val="156"/>
+          <w:trHeight w:val="122"/>
         </w:trPr>
         <w:tc>
           <w:tcPr>
-            <w:tcW w:w="9614" w:type="dxa"/>
+            <w:tcW w:w="9631" w:type="dxa"/>
             <w:gridSpan w:val="2"/>
             <w:shd w:val="clear" w:color="auto" w:fill="002060"/>
           </w:tcPr>
@@ -12840,18 +12922,24 @@
               <w:rPr>
                 <w:rFonts w:ascii="Arial" w:hAnsi="Arial"/>
               </w:rPr>
-              <w:t xml:space="preserve">Normalablauf </w:t>
+              <w:t>Alternativablauf 1 – Anzeigen aller Spielergebnisse anzeigen</w:t>
+            </w:r>
+            <w:r>
+              <w:rPr>
+                <w:rFonts w:ascii="Arial" w:hAnsi="Arial"/>
+              </w:rPr>
+              <w:t xml:space="preserve"> </w:t>
             </w:r>
           </w:p>
         </w:tc>
       </w:tr>
       <w:tr>
         <w:trPr>
-          <w:trHeight w:val="156"/>
+          <w:trHeight w:val="122"/>
         </w:trPr>
         <w:tc>
           <w:tcPr>
-            <w:tcW w:w="2021" w:type="dxa"/>
+            <w:tcW w:w="2071" w:type="dxa"/>
             <w:shd w:val="clear" w:color="auto" w:fill="BDD6EE" w:themeFill="accent1" w:themeFillTint="66"/>
           </w:tcPr>
           <w:p>
@@ -12871,7 +12959,7 @@
         </w:tc>
         <w:tc>
           <w:tcPr>
-            <w:tcW w:w="7593" w:type="dxa"/>
+            <w:tcW w:w="7560" w:type="dxa"/>
             <w:shd w:val="clear" w:color="auto" w:fill="BDD6EE" w:themeFill="accent1" w:themeFillTint="66"/>
           </w:tcPr>
           <w:p>
@@ -12885,18 +12973,18 @@
               <w:rPr>
                 <w:rFonts w:ascii="Arial" w:hAnsi="Arial"/>
               </w:rPr>
-              <w:t>1. Die vorhandenen Spielauswertungen werden angezeigt</w:t>
+              <w:t>Die vorhandenen Spielergebnisse aller Spieler werden angezeigt</w:t>
             </w:r>
           </w:p>
         </w:tc>
       </w:tr>
       <w:tr>
         <w:trPr>
-          <w:trHeight w:val="477"/>
+          <w:trHeight w:val="374"/>
         </w:trPr>
         <w:tc>
           <w:tcPr>
-            <w:tcW w:w="2021" w:type="dxa"/>
+            <w:tcW w:w="2071" w:type="dxa"/>
             <w:shd w:val="clear" w:color="auto" w:fill="5B9BD5" w:themeFill="accent1"/>
           </w:tcPr>
           <w:p>
@@ -12916,7 +13004,7 @@
         </w:tc>
         <w:tc>
           <w:tcPr>
-            <w:tcW w:w="7593" w:type="dxa"/>
+            <w:tcW w:w="7560" w:type="dxa"/>
             <w:shd w:val="clear" w:color="auto" w:fill="5B9BD5" w:themeFill="accent1"/>
           </w:tcPr>
           <w:p>
@@ -12930,35 +13018,22 @@
               <w:rPr>
                 <w:rFonts w:ascii="Arial" w:hAnsi="Arial"/>
               </w:rPr>
-              <w:t>1. Lehrer klickt auf „Spielauswertungen anzeigen!“</w:t>
-            </w:r>
-          </w:p>
-          <w:p>
-            <w:pPr>
-              <w:jc w:val="both"/>
-              <w:rPr>
-                <w:rFonts w:ascii="Arial" w:hAnsi="Arial"/>
-              </w:rPr>
-            </w:pPr>
-            <w:r>
-              <w:rPr>
-                <w:rFonts w:ascii="Arial" w:hAnsi="Arial"/>
-              </w:rPr>
-              <w:t>2. Es werden alle verfügbaren Spielergebnisse angezeigt</w:t>
-            </w:r>
-          </w:p>
-          <w:p>
-            <w:pPr>
-              <w:jc w:val="both"/>
-              <w:rPr>
-                <w:rFonts w:ascii="Arial" w:hAnsi="Arial"/>
-              </w:rPr>
-            </w:pPr>
-            <w:r>
-              <w:rPr>
-                <w:rFonts w:ascii="Arial" w:hAnsi="Arial"/>
-              </w:rPr>
-              <w:t>3. Lehrer klickt auf „Ergebnisse auswerten!“</w:t>
+              <w:t>1. Lehrer klickt auf „Alle Spielergebnisse anzeigen!“</w:t>
+            </w:r>
+          </w:p>
+          <w:p>
+            <w:pPr>
+              <w:jc w:val="both"/>
+              <w:rPr>
+                <w:rFonts w:ascii="Arial" w:hAnsi="Arial"/>
+              </w:rPr>
+            </w:pPr>
+            <w:r>
+              <w:rPr>
+                <w:rFonts w:ascii="Arial" w:hAnsi="Arial"/>
+              </w:rPr>
+              <w:lastRenderedPageBreak/>
+              <w:t xml:space="preserve">2. Der Server schickt alle verfügbaren Spielergebnisse der Lerner zurück </w:t>
             </w:r>
           </w:p>
         </w:tc>
@@ -12975,20 +13050,21 @@
     <w:tbl>
       <w:tblPr>
         <w:tblStyle w:val="Tabellenraster"/>
-        <w:tblW w:w="0" w:type="auto"/>
+        <w:tblpPr w:leftFromText="180" w:rightFromText="180" w:vertAnchor="text" w:horzAnchor="margin" w:tblpY="57"/>
+        <w:tblW w:w="9631" w:type="dxa"/>
         <w:tblLook w:val="04A0" w:firstRow="1" w:lastRow="0" w:firstColumn="1" w:lastColumn="0" w:noHBand="0" w:noVBand="1"/>
       </w:tblPr>
       <w:tblGrid>
-        <w:gridCol w:w="2021"/>
-        <w:gridCol w:w="7593"/>
+        <w:gridCol w:w="2071"/>
+        <w:gridCol w:w="7560"/>
       </w:tblGrid>
       <w:tr>
         <w:trPr>
-          <w:trHeight w:val="111"/>
+          <w:trHeight w:val="122"/>
         </w:trPr>
         <w:tc>
           <w:tcPr>
-            <w:tcW w:w="9614" w:type="dxa"/>
+            <w:tcW w:w="9631" w:type="dxa"/>
             <w:gridSpan w:val="2"/>
             <w:shd w:val="clear" w:color="auto" w:fill="002060"/>
           </w:tcPr>
@@ -13003,18 +13079,18 @@
               <w:rPr>
                 <w:rFonts w:ascii="Arial" w:hAnsi="Arial"/>
               </w:rPr>
-              <w:t>Alternativablauf – Keine Spielergebnisse in der Datenbank</w:t>
+              <w:t>Alternativablauf 2 – Anzeigen aller Spielergebnisse eines Lerners</w:t>
             </w:r>
           </w:p>
         </w:tc>
       </w:tr>
       <w:tr>
         <w:trPr>
-          <w:trHeight w:val="231"/>
+          <w:trHeight w:val="122"/>
         </w:trPr>
         <w:tc>
           <w:tcPr>
-            <w:tcW w:w="2021" w:type="dxa"/>
+            <w:tcW w:w="2071" w:type="dxa"/>
             <w:shd w:val="clear" w:color="auto" w:fill="BDD6EE" w:themeFill="accent1" w:themeFillTint="66"/>
           </w:tcPr>
           <w:p>
@@ -13034,7 +13110,7 @@
         </w:tc>
         <w:tc>
           <w:tcPr>
-            <w:tcW w:w="7593" w:type="dxa"/>
+            <w:tcW w:w="7560" w:type="dxa"/>
             <w:shd w:val="clear" w:color="auto" w:fill="BDD6EE" w:themeFill="accent1" w:themeFillTint="66"/>
           </w:tcPr>
           <w:p>
@@ -13048,18 +13124,18 @@
               <w:rPr>
                 <w:rFonts w:ascii="Arial" w:hAnsi="Arial"/>
               </w:rPr>
-              <w:t>Der Lehrer wird darauf hingewiesen, dass es keine Spielergebnisse in der Datenbank gibt</w:t>
+              <w:t>Die vorhandenen Spielergebnisse eines Spielers werden angezeigt</w:t>
             </w:r>
           </w:p>
         </w:tc>
       </w:tr>
       <w:tr>
         <w:trPr>
-          <w:trHeight w:val="454"/>
+          <w:trHeight w:val="374"/>
         </w:trPr>
         <w:tc>
           <w:tcPr>
-            <w:tcW w:w="2021" w:type="dxa"/>
+            <w:tcW w:w="2071" w:type="dxa"/>
             <w:shd w:val="clear" w:color="auto" w:fill="5B9BD5" w:themeFill="accent1"/>
           </w:tcPr>
           <w:p>
@@ -13079,7 +13155,7 @@
         </w:tc>
         <w:tc>
           <w:tcPr>
-            <w:tcW w:w="7593" w:type="dxa"/>
+            <w:tcW w:w="7560" w:type="dxa"/>
             <w:shd w:val="clear" w:color="auto" w:fill="5B9BD5" w:themeFill="accent1"/>
           </w:tcPr>
           <w:p>
@@ -13093,47 +13169,234 @@
               <w:rPr>
                 <w:rFonts w:ascii="Arial" w:hAnsi="Arial"/>
               </w:rPr>
-              <w:t>1. Lehrer klickt auf „Spielauswertungen anzeigen!“</w:t>
-            </w:r>
-          </w:p>
-          <w:p>
-            <w:pPr>
-              <w:jc w:val="both"/>
-              <w:rPr>
-                <w:rFonts w:ascii="Arial" w:hAnsi="Arial"/>
-              </w:rPr>
-            </w:pPr>
-            <w:r>
-              <w:rPr>
-                <w:rFonts w:ascii="Arial" w:hAnsi="Arial"/>
-              </w:rPr>
-              <w:t>2. Lehrer wird angezeigt, es gäbe keine vorhandenen Spiel-</w:t>
-            </w:r>
-            <w:r>
-              <w:rPr>
-                <w:rFonts w:ascii="Arial" w:hAnsi="Arial"/>
-              </w:rPr>
-              <w:lastRenderedPageBreak/>
-              <w:t>ergebnisse</w:t>
-            </w:r>
-          </w:p>
-          <w:p>
-            <w:pPr>
-              <w:jc w:val="both"/>
-              <w:rPr>
-                <w:rFonts w:ascii="Arial" w:hAnsi="Arial"/>
-              </w:rPr>
-            </w:pPr>
-            <w:r>
-              <w:rPr>
-                <w:rFonts w:ascii="Arial" w:hAnsi="Arial"/>
-              </w:rPr>
-              <w:t>3. Lehrer bleibt auf derselben Seite</w:t>
+              <w:t>1. Lehrer klickt auf „Spielergebnisse eines Lerners anzeigen!“</w:t>
+            </w:r>
+          </w:p>
+          <w:p>
+            <w:pPr>
+              <w:jc w:val="both"/>
+              <w:rPr>
+                <w:rFonts w:ascii="Arial" w:hAnsi="Arial"/>
+              </w:rPr>
+            </w:pPr>
+            <w:r>
+              <w:rPr>
+                <w:rFonts w:ascii="Arial" w:hAnsi="Arial"/>
+              </w:rPr>
+              <w:t>2. Lehrer werden alle Lerner angezeigt</w:t>
+            </w:r>
+          </w:p>
+          <w:p>
+            <w:pPr>
+              <w:jc w:val="both"/>
+              <w:rPr>
+                <w:rFonts w:ascii="Arial" w:hAnsi="Arial"/>
+              </w:rPr>
+            </w:pPr>
+            <w:r>
+              <w:rPr>
+                <w:rFonts w:ascii="Arial" w:hAnsi="Arial"/>
+              </w:rPr>
+              <w:t>3. Lehrer klickt auf einen Lerner</w:t>
+            </w:r>
+          </w:p>
+          <w:p>
+            <w:pPr>
+              <w:jc w:val="both"/>
+              <w:rPr>
+                <w:rFonts w:ascii="Arial" w:hAnsi="Arial"/>
+              </w:rPr>
+            </w:pPr>
+            <w:r>
+              <w:rPr>
+                <w:rFonts w:ascii="Arial" w:hAnsi="Arial"/>
+              </w:rPr>
+              <w:t>4. Die Spielergebnisse des ausgesuchten Lerners werden ausgesucht</w:t>
             </w:r>
           </w:p>
         </w:tc>
       </w:tr>
     </w:tbl>
+    <w:p>
+      <w:pPr>
+        <w:jc w:val="both"/>
+        <w:rPr>
+          <w:rFonts w:ascii="Arial" w:hAnsi="Arial"/>
+        </w:rPr>
+      </w:pPr>
+    </w:p>
+    <w:tbl>
+      <w:tblPr>
+        <w:tblStyle w:val="Tabellenraster"/>
+        <w:tblpPr w:leftFromText="180" w:rightFromText="180" w:vertAnchor="text" w:horzAnchor="margin" w:tblpY="38"/>
+        <w:tblW w:w="9631" w:type="dxa"/>
+        <w:tblLook w:val="04A0" w:firstRow="1" w:lastRow="0" w:firstColumn="1" w:lastColumn="0" w:noHBand="0" w:noVBand="1"/>
+      </w:tblPr>
+      <w:tblGrid>
+        <w:gridCol w:w="2071"/>
+        <w:gridCol w:w="7560"/>
+      </w:tblGrid>
+      <w:tr>
+        <w:trPr>
+          <w:trHeight w:val="122"/>
+        </w:trPr>
+        <w:tc>
+          <w:tcPr>
+            <w:tcW w:w="9631" w:type="dxa"/>
+            <w:gridSpan w:val="2"/>
+            <w:shd w:val="clear" w:color="auto" w:fill="002060"/>
+          </w:tcPr>
+          <w:p>
+            <w:pPr>
+              <w:jc w:val="both"/>
+              <w:rPr>
+                <w:rFonts w:ascii="Arial" w:hAnsi="Arial"/>
+              </w:rPr>
+            </w:pPr>
+            <w:proofErr w:type="gramStart"/>
+            <w:r>
+              <w:rPr>
+                <w:rFonts w:ascii="Arial" w:hAnsi="Arial"/>
+              </w:rPr>
+              <w:t>Fehlerfall  –</w:t>
+            </w:r>
+            <w:proofErr w:type="gramEnd"/>
+            <w:r>
+              <w:rPr>
+                <w:rFonts w:ascii="Arial" w:hAnsi="Arial"/>
+              </w:rPr>
+              <w:t xml:space="preserve"> Keine Spielergebnisse vorhanden</w:t>
+            </w:r>
+          </w:p>
+        </w:tc>
+      </w:tr>
+      <w:tr>
+        <w:trPr>
+          <w:trHeight w:val="122"/>
+        </w:trPr>
+        <w:tc>
+          <w:tcPr>
+            <w:tcW w:w="2071" w:type="dxa"/>
+            <w:shd w:val="clear" w:color="auto" w:fill="BDD6EE" w:themeFill="accent1" w:themeFillTint="66"/>
+          </w:tcPr>
+          <w:p>
+            <w:pPr>
+              <w:jc w:val="both"/>
+              <w:rPr>
+                <w:rFonts w:ascii="Arial" w:hAnsi="Arial"/>
+              </w:rPr>
+            </w:pPr>
+            <w:r>
+              <w:rPr>
+                <w:rFonts w:ascii="Arial" w:hAnsi="Arial"/>
+              </w:rPr>
+              <w:t>Ergebnis</w:t>
+            </w:r>
+          </w:p>
+        </w:tc>
+        <w:tc>
+          <w:tcPr>
+            <w:tcW w:w="7560" w:type="dxa"/>
+            <w:shd w:val="clear" w:color="auto" w:fill="BDD6EE" w:themeFill="accent1" w:themeFillTint="66"/>
+          </w:tcPr>
+          <w:p>
+            <w:pPr>
+              <w:jc w:val="both"/>
+              <w:rPr>
+                <w:rFonts w:ascii="Arial" w:hAnsi="Arial"/>
+              </w:rPr>
+            </w:pPr>
+            <w:r>
+              <w:rPr>
+                <w:rFonts w:ascii="Arial" w:hAnsi="Arial"/>
+              </w:rPr>
+              <w:t>Ergebnisse werden nicht angezeigt</w:t>
+            </w:r>
+          </w:p>
+        </w:tc>
+      </w:tr>
+      <w:tr>
+        <w:trPr>
+          <w:trHeight w:val="374"/>
+        </w:trPr>
+        <w:tc>
+          <w:tcPr>
+            <w:tcW w:w="2071" w:type="dxa"/>
+            <w:shd w:val="clear" w:color="auto" w:fill="5B9BD5" w:themeFill="accent1"/>
+          </w:tcPr>
+          <w:p>
+            <w:pPr>
+              <w:jc w:val="both"/>
+              <w:rPr>
+                <w:rFonts w:ascii="Arial" w:hAnsi="Arial"/>
+              </w:rPr>
+            </w:pPr>
+            <w:r>
+              <w:rPr>
+                <w:rFonts w:ascii="Arial" w:hAnsi="Arial"/>
+              </w:rPr>
+              <w:t>Ablauf</w:t>
+            </w:r>
+          </w:p>
+        </w:tc>
+        <w:tc>
+          <w:tcPr>
+            <w:tcW w:w="7560" w:type="dxa"/>
+            <w:shd w:val="clear" w:color="auto" w:fill="5B9BD5" w:themeFill="accent1"/>
+          </w:tcPr>
+          <w:p>
+            <w:pPr>
+              <w:jc w:val="both"/>
+              <w:rPr>
+                <w:rFonts w:ascii="Arial" w:hAnsi="Arial"/>
+              </w:rPr>
+            </w:pPr>
+            <w:r>
+              <w:rPr>
+                <w:rFonts w:ascii="Arial" w:hAnsi="Arial"/>
+              </w:rPr>
+              <w:t>1. Lehrer klickt auf „Spielergebnisse anzeigen!“</w:t>
+            </w:r>
+          </w:p>
+          <w:p>
+            <w:pPr>
+              <w:jc w:val="both"/>
+              <w:rPr>
+                <w:rFonts w:ascii="Arial" w:hAnsi="Arial"/>
+              </w:rPr>
+            </w:pPr>
+            <w:r>
+              <w:rPr>
+                <w:rFonts w:ascii="Arial" w:hAnsi="Arial"/>
+              </w:rPr>
+              <w:t xml:space="preserve">2. Lehrer wird gezeigt, dass es noch keine Spielergebnisse auf der Datenbank gibt </w:t>
+            </w:r>
+          </w:p>
+          <w:p>
+            <w:pPr>
+              <w:jc w:val="both"/>
+              <w:rPr>
+                <w:rFonts w:ascii="Arial" w:hAnsi="Arial"/>
+              </w:rPr>
+            </w:pPr>
+            <w:r>
+              <w:rPr>
+                <w:rFonts w:ascii="Arial" w:hAnsi="Arial"/>
+              </w:rPr>
+              <w:t>3. Lehrer wird zum Startbildschirm geführt</w:t>
+            </w:r>
+          </w:p>
+        </w:tc>
+      </w:tr>
+    </w:tbl>
+    <w:p>
+      <w:pPr>
+        <w:jc w:val="both"/>
+        <w:rPr>
+          <w:rFonts w:ascii="Arial" w:hAnsi="Arial"/>
+        </w:rPr>
+      </w:pPr>
+    </w:p>
     <w:p>
       <w:pPr>
         <w:pStyle w:val="berschrift4"/>
@@ -13830,6 +14093,7 @@
               <w:rPr>
                 <w:rFonts w:ascii="Arial" w:hAnsi="Arial"/>
               </w:rPr>
+              <w:lastRenderedPageBreak/>
               <w:t>Ablauf</w:t>
             </w:r>
           </w:p>
@@ -14201,7 +14465,6 @@
         <w:rPr>
           <w:rFonts w:ascii="Arial" w:hAnsi="Arial" w:cs="Arial"/>
         </w:rPr>
-        <w:lastRenderedPageBreak/>
         <w:t>(7) UC15</w:t>
       </w:r>
       <w:r>
@@ -14225,17 +14488,8 @@
           <w:rFonts w:ascii="Arial" w:hAnsi="Arial"/>
           <w:i/>
         </w:rPr>
-        <w:t xml:space="preserve">bearbeitet von Daniel </w:t>
-      </w:r>
-      <w:proofErr w:type="spellStart"/>
-      <w:r>
-        <w:rPr>
-          <w:rFonts w:ascii="Arial" w:hAnsi="Arial"/>
-          <w:i/>
-        </w:rPr>
-        <w:t>Dobras</w:t>
-      </w:r>
-      <w:proofErr w:type="spellEnd"/>
+        <w:t>bearbeitet von Daniel Dobras</w:t>
+      </w:r>
     </w:p>
     <w:tbl>
       <w:tblPr>
@@ -14954,6 +15208,7 @@
         <w:rPr>
           <w:rFonts w:cs="Arial"/>
         </w:rPr>
+        <w:lastRenderedPageBreak/>
         <w:t>c. Fachklassendiagramm</w:t>
       </w:r>
       <w:bookmarkEnd w:id="42"/>
@@ -14985,10 +15240,10 @@
           <w:rFonts w:ascii="Arial" w:hAnsi="Arial"/>
         </w:rPr>
         <w:object w:dxaOrig="18747" w:dyaOrig="8581">
-          <v:shape id="_x0000_i1030" type="#_x0000_t75" style="width:532.5pt;height:243.75pt" o:ole="">
+          <v:shape id="_x0000_i1026" type="#_x0000_t75" style="width:532.4pt;height:243.7pt" o:ole="">
             <v:imagedata r:id="rId21" o:title=""/>
           </v:shape>
-          <o:OLEObject Type="Embed" ProgID="Visio.Drawing.15" ShapeID="_x0000_i1030" DrawAspect="Content" ObjectID="_1545762933" r:id="rId22"/>
+          <o:OLEObject Type="Embed" ProgID="Visio.Drawing.15" ShapeID="_x0000_i1026" DrawAspect="Content" ObjectID="_1545838371" r:id="rId22"/>
         </w:object>
       </w:r>
     </w:p>
@@ -15016,16 +15271,8 @@
         <w:rPr>
           <w:i/>
         </w:rPr>
-        <w:t xml:space="preserve">bearbeitet von Daniel </w:t>
-      </w:r>
-      <w:proofErr w:type="spellStart"/>
-      <w:r>
-        <w:rPr>
-          <w:i/>
-        </w:rPr>
-        <w:t>Dobras</w:t>
-      </w:r>
-      <w:proofErr w:type="spellEnd"/>
+        <w:t>bearbeitet von Daniel Dobras</w:t>
+      </w:r>
     </w:p>
     <w:p>
       <w:pPr>
@@ -15034,7 +15281,7 @@
       <w:r>
         <w:rPr>
           <w:noProof/>
-          <w:lang w:eastAsia="de-DE" w:bidi="ar-SA"/>
+          <w:lang w:val="en-US" w:eastAsia="en-US" w:bidi="ar-SA"/>
         </w:rPr>
         <w:drawing>
           <wp:anchor distT="0" distB="0" distL="114300" distR="114300" simplePos="0" relativeHeight="251667456" behindDoc="1" locked="0" layoutInCell="1" allowOverlap="1" wp14:anchorId="7205C480" wp14:editId="62505E94">
@@ -15172,17 +15419,8 @@
           <w:rFonts w:ascii="Arial" w:hAnsi="Arial"/>
           <w:i/>
         </w:rPr>
-        <w:t xml:space="preserve">bearbeitet von Daniel </w:t>
-      </w:r>
-      <w:proofErr w:type="spellStart"/>
-      <w:r>
-        <w:rPr>
-          <w:rFonts w:ascii="Arial" w:hAnsi="Arial"/>
-          <w:i/>
-        </w:rPr>
-        <w:t>Dobras</w:t>
-      </w:r>
-      <w:proofErr w:type="spellEnd"/>
+        <w:t>bearbeitet von Daniel Dobras</w:t>
+      </w:r>
     </w:p>
     <w:tbl>
       <w:tblPr>
@@ -15704,16 +15942,8 @@
               <w:rPr>
                 <w:rFonts w:ascii="Arial" w:hAnsi="Arial"/>
               </w:rPr>
-              <w:t xml:space="preserve">Daniel </w:t>
-            </w:r>
-            <w:proofErr w:type="spellStart"/>
-            <w:r>
-              <w:rPr>
-                <w:rFonts w:ascii="Arial" w:hAnsi="Arial"/>
-              </w:rPr>
-              <w:t>Dobras</w:t>
-            </w:r>
-            <w:proofErr w:type="spellEnd"/>
+              <w:t>Daniel Dobras</w:t>
+            </w:r>
           </w:p>
         </w:tc>
         <w:tc>
@@ -15824,7 +16054,7 @@
 </file>
 
 <file path=word/endnotes.xml><?xml version="1.0" encoding="utf-8"?>
-<w:endnotes xmlns:wpc="http://schemas.microsoft.com/office/word/2010/wordprocessingCanvas" xmlns:cx="http://schemas.microsoft.com/office/drawing/2014/chartex" xmlns:cx1="http://schemas.microsoft.com/office/drawing/2015/9/8/chartex" xmlns:cx2="http://schemas.microsoft.com/office/drawing/2015/10/21/chartex" xmlns:cx3="http://schemas.microsoft.com/office/drawing/2016/5/9/chartex" xmlns:cx4="http://schemas.microsoft.com/office/drawing/2016/5/10/chartex" xmlns:cx5="http://schemas.microsoft.com/office/drawing/2016/5/11/chartex" xmlns:mc="http://schemas.openxmlformats.org/markup-compatibility/2006" xmlns:o="urn:schemas-microsoft-com:office:office" xmlns:r="http://schemas.openxmlformats.org/officeDocument/2006/relationships" xmlns:m="http://schemas.openxmlformats.org/officeDocument/2006/math" xmlns:v="urn:schemas-microsoft-com:vml" xmlns:wp14="http://schemas.microsoft.com/office/word/2010/wordprocessingDrawing" xmlns:wp="http://schemas.openxmlformats.org/drawingml/2006/wordprocessingDrawing" xmlns:w10="urn:schemas-microsoft-com:office:word" xmlns:w="http://schemas.openxmlformats.org/wordprocessingml/2006/main" xmlns:w14="http://schemas.microsoft.com/office/word/2010/wordml" xmlns:w15="http://schemas.microsoft.com/office/word/2012/wordml" xmlns:w16se="http://schemas.microsoft.com/office/word/2015/wordml/symex" xmlns:wpg="http://schemas.microsoft.com/office/word/2010/wordprocessingGroup" xmlns:wpi="http://schemas.microsoft.com/office/word/2010/wordprocessingInk" xmlns:wne="http://schemas.microsoft.com/office/word/2006/wordml" xmlns:wps="http://schemas.microsoft.com/office/word/2010/wordprocessingShape" mc:Ignorable="w14 w15 w16se wp14">
+<w:endnotes xmlns:wpc="http://schemas.microsoft.com/office/word/2010/wordprocessingCanvas" xmlns:cx="http://schemas.microsoft.com/office/drawing/2014/chartex" xmlns:cx1="http://schemas.microsoft.com/office/drawing/2015/9/8/chartex" xmlns:cx2="http://schemas.microsoft.com/office/drawing/2015/10/21/chartex" xmlns:mc="http://schemas.openxmlformats.org/markup-compatibility/2006" xmlns:o="urn:schemas-microsoft-com:office:office" xmlns:r="http://schemas.openxmlformats.org/officeDocument/2006/relationships" xmlns:m="http://schemas.openxmlformats.org/officeDocument/2006/math" xmlns:v="urn:schemas-microsoft-com:vml" xmlns:wp14="http://schemas.microsoft.com/office/word/2010/wordprocessingDrawing" xmlns:wp="http://schemas.openxmlformats.org/drawingml/2006/wordprocessingDrawing" xmlns:w10="urn:schemas-microsoft-com:office:word" xmlns:w="http://schemas.openxmlformats.org/wordprocessingml/2006/main" xmlns:w14="http://schemas.microsoft.com/office/word/2010/wordml" xmlns:w15="http://schemas.microsoft.com/office/word/2012/wordml" xmlns:w16se="http://schemas.microsoft.com/office/word/2015/wordml/symex" xmlns:wpg="http://schemas.microsoft.com/office/word/2010/wordprocessingGroup" xmlns:wpi="http://schemas.microsoft.com/office/word/2010/wordprocessingInk" xmlns:wne="http://schemas.microsoft.com/office/word/2006/wordml" xmlns:wps="http://schemas.microsoft.com/office/word/2010/wordprocessingShape" mc:Ignorable="w14 w15 w16se wp14">
   <w:endnote w:type="separator" w:id="-1">
     <w:p>
       <w:r>
@@ -15843,7 +16073,7 @@
 </file>
 
 <file path=word/footer1.xml><?xml version="1.0" encoding="utf-8"?>
-<w:ftr xmlns:wpc="http://schemas.microsoft.com/office/word/2010/wordprocessingCanvas" xmlns:cx="http://schemas.microsoft.com/office/drawing/2014/chartex" xmlns:cx1="http://schemas.microsoft.com/office/drawing/2015/9/8/chartex" xmlns:cx2="http://schemas.microsoft.com/office/drawing/2015/10/21/chartex" xmlns:cx3="http://schemas.microsoft.com/office/drawing/2016/5/9/chartex" xmlns:cx4="http://schemas.microsoft.com/office/drawing/2016/5/10/chartex" xmlns:cx5="http://schemas.microsoft.com/office/drawing/2016/5/11/chartex" xmlns:mc="http://schemas.openxmlformats.org/markup-compatibility/2006" xmlns:o="urn:schemas-microsoft-com:office:office" xmlns:r="http://schemas.openxmlformats.org/officeDocument/2006/relationships" xmlns:m="http://schemas.openxmlformats.org/officeDocument/2006/math" xmlns:v="urn:schemas-microsoft-com:vml" xmlns:wp14="http://schemas.microsoft.com/office/word/2010/wordprocessingDrawing" xmlns:wp="http://schemas.openxmlformats.org/drawingml/2006/wordprocessingDrawing" xmlns:w10="urn:schemas-microsoft-com:office:word" xmlns:w="http://schemas.openxmlformats.org/wordprocessingml/2006/main" xmlns:w14="http://schemas.microsoft.com/office/word/2010/wordml" xmlns:w15="http://schemas.microsoft.com/office/word/2012/wordml" xmlns:w16se="http://schemas.microsoft.com/office/word/2015/wordml/symex" xmlns:wpg="http://schemas.microsoft.com/office/word/2010/wordprocessingGroup" xmlns:wpi="http://schemas.microsoft.com/office/word/2010/wordprocessingInk" xmlns:wne="http://schemas.microsoft.com/office/word/2006/wordml" xmlns:wps="http://schemas.microsoft.com/office/word/2010/wordprocessingShape" mc:Ignorable="w14 w15 w16se wp14">
+<w:ftr xmlns:wpc="http://schemas.microsoft.com/office/word/2010/wordprocessingCanvas" xmlns:cx="http://schemas.microsoft.com/office/drawing/2014/chartex" xmlns:cx1="http://schemas.microsoft.com/office/drawing/2015/9/8/chartex" xmlns:cx2="http://schemas.microsoft.com/office/drawing/2015/10/21/chartex" xmlns:mc="http://schemas.openxmlformats.org/markup-compatibility/2006" xmlns:o="urn:schemas-microsoft-com:office:office" xmlns:r="http://schemas.openxmlformats.org/officeDocument/2006/relationships" xmlns:m="http://schemas.openxmlformats.org/officeDocument/2006/math" xmlns:v="urn:schemas-microsoft-com:vml" xmlns:wp14="http://schemas.microsoft.com/office/word/2010/wordprocessingDrawing" xmlns:wp="http://schemas.openxmlformats.org/drawingml/2006/wordprocessingDrawing" xmlns:w10="urn:schemas-microsoft-com:office:word" xmlns:w="http://schemas.openxmlformats.org/wordprocessingml/2006/main" xmlns:w14="http://schemas.microsoft.com/office/word/2010/wordml" xmlns:w15="http://schemas.microsoft.com/office/word/2012/wordml" xmlns:w16se="http://schemas.microsoft.com/office/word/2015/wordml/symex" xmlns:wpg="http://schemas.microsoft.com/office/word/2010/wordprocessingGroup" xmlns:wpi="http://schemas.microsoft.com/office/word/2010/wordprocessingInk" xmlns:wne="http://schemas.microsoft.com/office/word/2006/wordml" xmlns:wps="http://schemas.microsoft.com/office/word/2010/wordprocessingShape" mc:Ignorable="w14 w15 w16se wp14">
   <w:sdt>
     <w:sdtPr>
       <w:id w:val="595986578"/>
@@ -15852,6 +16082,7 @@
         <w:docPartUnique/>
       </w:docPartObj>
     </w:sdtPr>
+    <w:sdtEndPr/>
     <w:sdtContent>
       <w:p>
         <w:pPr>
@@ -15871,7 +16102,7 @@
 </file>
 
 <file path=word/footer2.xml><?xml version="1.0" encoding="utf-8"?>
-<w:ftr xmlns:wpc="http://schemas.microsoft.com/office/word/2010/wordprocessingCanvas" xmlns:cx="http://schemas.microsoft.com/office/drawing/2014/chartex" xmlns:cx1="http://schemas.microsoft.com/office/drawing/2015/9/8/chartex" xmlns:cx2="http://schemas.microsoft.com/office/drawing/2015/10/21/chartex" xmlns:cx3="http://schemas.microsoft.com/office/drawing/2016/5/9/chartex" xmlns:cx4="http://schemas.microsoft.com/office/drawing/2016/5/10/chartex" xmlns:cx5="http://schemas.microsoft.com/office/drawing/2016/5/11/chartex" xmlns:mc="http://schemas.openxmlformats.org/markup-compatibility/2006" xmlns:o="urn:schemas-microsoft-com:office:office" xmlns:r="http://schemas.openxmlformats.org/officeDocument/2006/relationships" xmlns:m="http://schemas.openxmlformats.org/officeDocument/2006/math" xmlns:v="urn:schemas-microsoft-com:vml" xmlns:wp14="http://schemas.microsoft.com/office/word/2010/wordprocessingDrawing" xmlns:wp="http://schemas.openxmlformats.org/drawingml/2006/wordprocessingDrawing" xmlns:w10="urn:schemas-microsoft-com:office:word" xmlns:w="http://schemas.openxmlformats.org/wordprocessingml/2006/main" xmlns:w14="http://schemas.microsoft.com/office/word/2010/wordml" xmlns:w15="http://schemas.microsoft.com/office/word/2012/wordml" xmlns:w16se="http://schemas.microsoft.com/office/word/2015/wordml/symex" xmlns:wpg="http://schemas.microsoft.com/office/word/2010/wordprocessingGroup" xmlns:wpi="http://schemas.microsoft.com/office/word/2010/wordprocessingInk" xmlns:wne="http://schemas.microsoft.com/office/word/2006/wordml" xmlns:wps="http://schemas.microsoft.com/office/word/2010/wordprocessingShape" mc:Ignorable="w14 w15 w16se wp14">
+<w:ftr xmlns:wpc="http://schemas.microsoft.com/office/word/2010/wordprocessingCanvas" xmlns:cx="http://schemas.microsoft.com/office/drawing/2014/chartex" xmlns:cx1="http://schemas.microsoft.com/office/drawing/2015/9/8/chartex" xmlns:cx2="http://schemas.microsoft.com/office/drawing/2015/10/21/chartex" xmlns:mc="http://schemas.openxmlformats.org/markup-compatibility/2006" xmlns:o="urn:schemas-microsoft-com:office:office" xmlns:r="http://schemas.openxmlformats.org/officeDocument/2006/relationships" xmlns:m="http://schemas.openxmlformats.org/officeDocument/2006/math" xmlns:v="urn:schemas-microsoft-com:vml" xmlns:wp14="http://schemas.microsoft.com/office/word/2010/wordprocessingDrawing" xmlns:wp="http://schemas.openxmlformats.org/drawingml/2006/wordprocessingDrawing" xmlns:w10="urn:schemas-microsoft-com:office:word" xmlns:w="http://schemas.openxmlformats.org/wordprocessingml/2006/main" xmlns:w14="http://schemas.microsoft.com/office/word/2010/wordml" xmlns:w15="http://schemas.microsoft.com/office/word/2012/wordml" xmlns:w16se="http://schemas.microsoft.com/office/word/2015/wordml/symex" xmlns:wpg="http://schemas.microsoft.com/office/word/2010/wordprocessingGroup" xmlns:wpi="http://schemas.microsoft.com/office/word/2010/wordprocessingInk" xmlns:wne="http://schemas.microsoft.com/office/word/2006/wordml" xmlns:wps="http://schemas.microsoft.com/office/word/2010/wordprocessingShape" mc:Ignorable="w14 w15 w16se wp14">
   <w:p>
     <w:pPr>
       <w:pStyle w:val="Fuzeile"/>
@@ -15887,7 +16118,7 @@
 </file>
 
 <file path=word/footer3.xml><?xml version="1.0" encoding="utf-8"?>
-<w:ftr xmlns:wpc="http://schemas.microsoft.com/office/word/2010/wordprocessingCanvas" xmlns:cx="http://schemas.microsoft.com/office/drawing/2014/chartex" xmlns:cx1="http://schemas.microsoft.com/office/drawing/2015/9/8/chartex" xmlns:cx2="http://schemas.microsoft.com/office/drawing/2015/10/21/chartex" xmlns:cx3="http://schemas.microsoft.com/office/drawing/2016/5/9/chartex" xmlns:cx4="http://schemas.microsoft.com/office/drawing/2016/5/10/chartex" xmlns:cx5="http://schemas.microsoft.com/office/drawing/2016/5/11/chartex" xmlns:mc="http://schemas.openxmlformats.org/markup-compatibility/2006" xmlns:o="urn:schemas-microsoft-com:office:office" xmlns:r="http://schemas.openxmlformats.org/officeDocument/2006/relationships" xmlns:m="http://schemas.openxmlformats.org/officeDocument/2006/math" xmlns:v="urn:schemas-microsoft-com:vml" xmlns:wp14="http://schemas.microsoft.com/office/word/2010/wordprocessingDrawing" xmlns:wp="http://schemas.openxmlformats.org/drawingml/2006/wordprocessingDrawing" xmlns:w10="urn:schemas-microsoft-com:office:word" xmlns:w="http://schemas.openxmlformats.org/wordprocessingml/2006/main" xmlns:w14="http://schemas.microsoft.com/office/word/2010/wordml" xmlns:w15="http://schemas.microsoft.com/office/word/2012/wordml" xmlns:w16se="http://schemas.microsoft.com/office/word/2015/wordml/symex" xmlns:wpg="http://schemas.microsoft.com/office/word/2010/wordprocessingGroup" xmlns:wpi="http://schemas.microsoft.com/office/word/2010/wordprocessingInk" xmlns:wne="http://schemas.microsoft.com/office/word/2006/wordml" xmlns:wps="http://schemas.microsoft.com/office/word/2010/wordprocessingShape" mc:Ignorable="w14 w15 w16se wp14">
+<w:ftr xmlns:wpc="http://schemas.microsoft.com/office/word/2010/wordprocessingCanvas" xmlns:cx="http://schemas.microsoft.com/office/drawing/2014/chartex" xmlns:cx1="http://schemas.microsoft.com/office/drawing/2015/9/8/chartex" xmlns:cx2="http://schemas.microsoft.com/office/drawing/2015/10/21/chartex" xmlns:mc="http://schemas.openxmlformats.org/markup-compatibility/2006" xmlns:o="urn:schemas-microsoft-com:office:office" xmlns:r="http://schemas.openxmlformats.org/officeDocument/2006/relationships" xmlns:m="http://schemas.openxmlformats.org/officeDocument/2006/math" xmlns:v="urn:schemas-microsoft-com:vml" xmlns:wp14="http://schemas.microsoft.com/office/word/2010/wordprocessingDrawing" xmlns:wp="http://schemas.openxmlformats.org/drawingml/2006/wordprocessingDrawing" xmlns:w10="urn:schemas-microsoft-com:office:word" xmlns:w="http://schemas.openxmlformats.org/wordprocessingml/2006/main" xmlns:w14="http://schemas.microsoft.com/office/word/2010/wordml" xmlns:w15="http://schemas.microsoft.com/office/word/2012/wordml" xmlns:w16se="http://schemas.microsoft.com/office/word/2015/wordml/symex" xmlns:wpg="http://schemas.microsoft.com/office/word/2010/wordprocessingGroup" xmlns:wpi="http://schemas.microsoft.com/office/word/2010/wordprocessingInk" xmlns:wne="http://schemas.microsoft.com/office/word/2006/wordml" xmlns:wps="http://schemas.microsoft.com/office/word/2010/wordprocessingShape" mc:Ignorable="w14 w15 w16se wp14">
   <w:sdt>
     <w:sdtPr>
       <w:id w:val="-1024163784"/>
@@ -15896,6 +16127,7 @@
         <w:docPartUnique/>
       </w:docPartObj>
     </w:sdtPr>
+    <w:sdtEndPr/>
     <w:sdtContent>
       <w:p>
         <w:pPr>
@@ -15915,7 +16147,7 @@
           <w:rPr>
             <w:noProof/>
           </w:rPr>
-          <w:t>15</w:t>
+          <w:t>8</w:t>
         </w:r>
         <w:r>
           <w:fldChar w:fldCharType="end"/>
@@ -15933,7 +16165,7 @@
 </file>
 
 <file path=word/footer4.xml><?xml version="1.0" encoding="utf-8"?>
-<w:ftr xmlns:wpc="http://schemas.microsoft.com/office/word/2010/wordprocessingCanvas" xmlns:cx="http://schemas.microsoft.com/office/drawing/2014/chartex" xmlns:cx1="http://schemas.microsoft.com/office/drawing/2015/9/8/chartex" xmlns:cx2="http://schemas.microsoft.com/office/drawing/2015/10/21/chartex" xmlns:cx3="http://schemas.microsoft.com/office/drawing/2016/5/9/chartex" xmlns:cx4="http://schemas.microsoft.com/office/drawing/2016/5/10/chartex" xmlns:cx5="http://schemas.microsoft.com/office/drawing/2016/5/11/chartex" xmlns:mc="http://schemas.openxmlformats.org/markup-compatibility/2006" xmlns:o="urn:schemas-microsoft-com:office:office" xmlns:r="http://schemas.openxmlformats.org/officeDocument/2006/relationships" xmlns:m="http://schemas.openxmlformats.org/officeDocument/2006/math" xmlns:v="urn:schemas-microsoft-com:vml" xmlns:wp14="http://schemas.microsoft.com/office/word/2010/wordprocessingDrawing" xmlns:wp="http://schemas.openxmlformats.org/drawingml/2006/wordprocessingDrawing" xmlns:w10="urn:schemas-microsoft-com:office:word" xmlns:w="http://schemas.openxmlformats.org/wordprocessingml/2006/main" xmlns:w14="http://schemas.microsoft.com/office/word/2010/wordml" xmlns:w15="http://schemas.microsoft.com/office/word/2012/wordml" xmlns:w16se="http://schemas.microsoft.com/office/word/2015/wordml/symex" xmlns:wpg="http://schemas.microsoft.com/office/word/2010/wordprocessingGroup" xmlns:wpi="http://schemas.microsoft.com/office/word/2010/wordprocessingInk" xmlns:wne="http://schemas.microsoft.com/office/word/2006/wordml" xmlns:wps="http://schemas.microsoft.com/office/word/2010/wordprocessingShape" mc:Ignorable="w14 w15 w16se wp14">
+<w:ftr xmlns:wpc="http://schemas.microsoft.com/office/word/2010/wordprocessingCanvas" xmlns:cx="http://schemas.microsoft.com/office/drawing/2014/chartex" xmlns:cx1="http://schemas.microsoft.com/office/drawing/2015/9/8/chartex" xmlns:cx2="http://schemas.microsoft.com/office/drawing/2015/10/21/chartex" xmlns:mc="http://schemas.openxmlformats.org/markup-compatibility/2006" xmlns:o="urn:schemas-microsoft-com:office:office" xmlns:r="http://schemas.openxmlformats.org/officeDocument/2006/relationships" xmlns:m="http://schemas.openxmlformats.org/officeDocument/2006/math" xmlns:v="urn:schemas-microsoft-com:vml" xmlns:wp14="http://schemas.microsoft.com/office/word/2010/wordprocessingDrawing" xmlns:wp="http://schemas.openxmlformats.org/drawingml/2006/wordprocessingDrawing" xmlns:w10="urn:schemas-microsoft-com:office:word" xmlns:w="http://schemas.openxmlformats.org/wordprocessingml/2006/main" xmlns:w14="http://schemas.microsoft.com/office/word/2010/wordml" xmlns:w15="http://schemas.microsoft.com/office/word/2012/wordml" xmlns:w16se="http://schemas.microsoft.com/office/word/2015/wordml/symex" xmlns:wpg="http://schemas.microsoft.com/office/word/2010/wordprocessingGroup" xmlns:wpi="http://schemas.microsoft.com/office/word/2010/wordprocessingInk" xmlns:wne="http://schemas.microsoft.com/office/word/2006/wordml" xmlns:wps="http://schemas.microsoft.com/office/word/2010/wordprocessingShape" mc:Ignorable="w14 w15 w16se wp14">
   <w:sdt>
     <w:sdtPr>
       <w:id w:val="-377862400"/>
@@ -15942,6 +16174,7 @@
         <w:docPartUnique/>
       </w:docPartObj>
     </w:sdtPr>
+    <w:sdtEndPr/>
     <w:sdtContent>
       <w:p>
         <w:pPr>
@@ -15978,7 +16211,7 @@
 </file>
 
 <file path=word/footnotes.xml><?xml version="1.0" encoding="utf-8"?>
-<w:footnotes xmlns:wpc="http://schemas.microsoft.com/office/word/2010/wordprocessingCanvas" xmlns:cx="http://schemas.microsoft.com/office/drawing/2014/chartex" xmlns:cx1="http://schemas.microsoft.com/office/drawing/2015/9/8/chartex" xmlns:cx2="http://schemas.microsoft.com/office/drawing/2015/10/21/chartex" xmlns:cx3="http://schemas.microsoft.com/office/drawing/2016/5/9/chartex" xmlns:cx4="http://schemas.microsoft.com/office/drawing/2016/5/10/chartex" xmlns:cx5="http://schemas.microsoft.com/office/drawing/2016/5/11/chartex" xmlns:mc="http://schemas.openxmlformats.org/markup-compatibility/2006" xmlns:o="urn:schemas-microsoft-com:office:office" xmlns:r="http://schemas.openxmlformats.org/officeDocument/2006/relationships" xmlns:m="http://schemas.openxmlformats.org/officeDocument/2006/math" xmlns:v="urn:schemas-microsoft-com:vml" xmlns:wp14="http://schemas.microsoft.com/office/word/2010/wordprocessingDrawing" xmlns:wp="http://schemas.openxmlformats.org/drawingml/2006/wordprocessingDrawing" xmlns:w10="urn:schemas-microsoft-com:office:word" xmlns:w="http://schemas.openxmlformats.org/wordprocessingml/2006/main" xmlns:w14="http://schemas.microsoft.com/office/word/2010/wordml" xmlns:w15="http://schemas.microsoft.com/office/word/2012/wordml" xmlns:w16se="http://schemas.microsoft.com/office/word/2015/wordml/symex" xmlns:wpg="http://schemas.microsoft.com/office/word/2010/wordprocessingGroup" xmlns:wpi="http://schemas.microsoft.com/office/word/2010/wordprocessingInk" xmlns:wne="http://schemas.microsoft.com/office/word/2006/wordml" xmlns:wps="http://schemas.microsoft.com/office/word/2010/wordprocessingShape" mc:Ignorable="w14 w15 w16se wp14">
+<w:footnotes xmlns:wpc="http://schemas.microsoft.com/office/word/2010/wordprocessingCanvas" xmlns:cx="http://schemas.microsoft.com/office/drawing/2014/chartex" xmlns:cx1="http://schemas.microsoft.com/office/drawing/2015/9/8/chartex" xmlns:cx2="http://schemas.microsoft.com/office/drawing/2015/10/21/chartex" xmlns:mc="http://schemas.openxmlformats.org/markup-compatibility/2006" xmlns:o="urn:schemas-microsoft-com:office:office" xmlns:r="http://schemas.openxmlformats.org/officeDocument/2006/relationships" xmlns:m="http://schemas.openxmlformats.org/officeDocument/2006/math" xmlns:v="urn:schemas-microsoft-com:vml" xmlns:wp14="http://schemas.microsoft.com/office/word/2010/wordprocessingDrawing" xmlns:wp="http://schemas.openxmlformats.org/drawingml/2006/wordprocessingDrawing" xmlns:w10="urn:schemas-microsoft-com:office:word" xmlns:w="http://schemas.openxmlformats.org/wordprocessingml/2006/main" xmlns:w14="http://schemas.microsoft.com/office/word/2010/wordml" xmlns:w15="http://schemas.microsoft.com/office/word/2012/wordml" xmlns:w16se="http://schemas.microsoft.com/office/word/2015/wordml/symex" xmlns:wpg="http://schemas.microsoft.com/office/word/2010/wordprocessingGroup" xmlns:wpi="http://schemas.microsoft.com/office/word/2010/wordprocessingInk" xmlns:wne="http://schemas.microsoft.com/office/word/2006/wordml" xmlns:wps="http://schemas.microsoft.com/office/word/2010/wordprocessingShape" mc:Ignorable="w14 w15 w16se wp14">
   <w:footnote w:type="separator" w:id="-1">
     <w:p>
       <w:r>
@@ -16016,7 +16249,7 @@
 </file>
 
 <file path=word/header1.xml><?xml version="1.0" encoding="utf-8"?>
-<w:hdr xmlns:wpc="http://schemas.microsoft.com/office/word/2010/wordprocessingCanvas" xmlns:cx="http://schemas.microsoft.com/office/drawing/2014/chartex" xmlns:cx1="http://schemas.microsoft.com/office/drawing/2015/9/8/chartex" xmlns:cx2="http://schemas.microsoft.com/office/drawing/2015/10/21/chartex" xmlns:cx3="http://schemas.microsoft.com/office/drawing/2016/5/9/chartex" xmlns:cx4="http://schemas.microsoft.com/office/drawing/2016/5/10/chartex" xmlns:cx5="http://schemas.microsoft.com/office/drawing/2016/5/11/chartex" xmlns:mc="http://schemas.openxmlformats.org/markup-compatibility/2006" xmlns:o="urn:schemas-microsoft-com:office:office" xmlns:r="http://schemas.openxmlformats.org/officeDocument/2006/relationships" xmlns:m="http://schemas.openxmlformats.org/officeDocument/2006/math" xmlns:v="urn:schemas-microsoft-com:vml" xmlns:wp14="http://schemas.microsoft.com/office/word/2010/wordprocessingDrawing" xmlns:wp="http://schemas.openxmlformats.org/drawingml/2006/wordprocessingDrawing" xmlns:w10="urn:schemas-microsoft-com:office:word" xmlns:w="http://schemas.openxmlformats.org/wordprocessingml/2006/main" xmlns:w14="http://schemas.microsoft.com/office/word/2010/wordml" xmlns:w15="http://schemas.microsoft.com/office/word/2012/wordml" xmlns:w16se="http://schemas.microsoft.com/office/word/2015/wordml/symex" xmlns:wpg="http://schemas.microsoft.com/office/word/2010/wordprocessingGroup" xmlns:wpi="http://schemas.microsoft.com/office/word/2010/wordprocessingInk" xmlns:wne="http://schemas.microsoft.com/office/word/2006/wordml" xmlns:wps="http://schemas.microsoft.com/office/word/2010/wordprocessingShape" mc:Ignorable="w14 w15 w16se wp14">
+<w:hdr xmlns:wpc="http://schemas.microsoft.com/office/word/2010/wordprocessingCanvas" xmlns:cx="http://schemas.microsoft.com/office/drawing/2014/chartex" xmlns:cx1="http://schemas.microsoft.com/office/drawing/2015/9/8/chartex" xmlns:cx2="http://schemas.microsoft.com/office/drawing/2015/10/21/chartex" xmlns:mc="http://schemas.openxmlformats.org/markup-compatibility/2006" xmlns:o="urn:schemas-microsoft-com:office:office" xmlns:r="http://schemas.openxmlformats.org/officeDocument/2006/relationships" xmlns:m="http://schemas.openxmlformats.org/officeDocument/2006/math" xmlns:v="urn:schemas-microsoft-com:vml" xmlns:wp14="http://schemas.microsoft.com/office/word/2010/wordprocessingDrawing" xmlns:wp="http://schemas.openxmlformats.org/drawingml/2006/wordprocessingDrawing" xmlns:w10="urn:schemas-microsoft-com:office:word" xmlns:w="http://schemas.openxmlformats.org/wordprocessingml/2006/main" xmlns:w14="http://schemas.microsoft.com/office/word/2010/wordml" xmlns:w15="http://schemas.microsoft.com/office/word/2012/wordml" xmlns:w16se="http://schemas.microsoft.com/office/word/2015/wordml/symex" xmlns:wpg="http://schemas.microsoft.com/office/word/2010/wordprocessingGroup" xmlns:wpi="http://schemas.microsoft.com/office/word/2010/wordprocessingInk" xmlns:wne="http://schemas.microsoft.com/office/word/2006/wordml" xmlns:wps="http://schemas.microsoft.com/office/word/2010/wordprocessingShape" mc:Ignorable="w14 w15 w16se wp14">
   <w:p>
     <w:pPr>
       <w:pStyle w:val="Kopfzeile"/>
@@ -16031,7 +16264,7 @@
 </file>
 
 <file path=word/header2.xml><?xml version="1.0" encoding="utf-8"?>
-<w:hdr xmlns:wpc="http://schemas.microsoft.com/office/word/2010/wordprocessingCanvas" xmlns:cx="http://schemas.microsoft.com/office/drawing/2014/chartex" xmlns:cx1="http://schemas.microsoft.com/office/drawing/2015/9/8/chartex" xmlns:cx2="http://schemas.microsoft.com/office/drawing/2015/10/21/chartex" xmlns:cx3="http://schemas.microsoft.com/office/drawing/2016/5/9/chartex" xmlns:cx4="http://schemas.microsoft.com/office/drawing/2016/5/10/chartex" xmlns:cx5="http://schemas.microsoft.com/office/drawing/2016/5/11/chartex" xmlns:mc="http://schemas.openxmlformats.org/markup-compatibility/2006" xmlns:o="urn:schemas-microsoft-com:office:office" xmlns:r="http://schemas.openxmlformats.org/officeDocument/2006/relationships" xmlns:m="http://schemas.openxmlformats.org/officeDocument/2006/math" xmlns:v="urn:schemas-microsoft-com:vml" xmlns:wp14="http://schemas.microsoft.com/office/word/2010/wordprocessingDrawing" xmlns:wp="http://schemas.openxmlformats.org/drawingml/2006/wordprocessingDrawing" xmlns:w10="urn:schemas-microsoft-com:office:word" xmlns:w="http://schemas.openxmlformats.org/wordprocessingml/2006/main" xmlns:w14="http://schemas.microsoft.com/office/word/2010/wordml" xmlns:w15="http://schemas.microsoft.com/office/word/2012/wordml" xmlns:w16se="http://schemas.microsoft.com/office/word/2015/wordml/symex" xmlns:wpg="http://schemas.microsoft.com/office/word/2010/wordprocessingGroup" xmlns:wpi="http://schemas.microsoft.com/office/word/2010/wordprocessingInk" xmlns:wne="http://schemas.microsoft.com/office/word/2006/wordml" xmlns:wps="http://schemas.microsoft.com/office/word/2010/wordprocessingShape" mc:Ignorable="w14 w15 w16se wp14">
+<w:hdr xmlns:wpc="http://schemas.microsoft.com/office/word/2010/wordprocessingCanvas" xmlns:cx="http://schemas.microsoft.com/office/drawing/2014/chartex" xmlns:cx1="http://schemas.microsoft.com/office/drawing/2015/9/8/chartex" xmlns:cx2="http://schemas.microsoft.com/office/drawing/2015/10/21/chartex" xmlns:mc="http://schemas.openxmlformats.org/markup-compatibility/2006" xmlns:o="urn:schemas-microsoft-com:office:office" xmlns:r="http://schemas.openxmlformats.org/officeDocument/2006/relationships" xmlns:m="http://schemas.openxmlformats.org/officeDocument/2006/math" xmlns:v="urn:schemas-microsoft-com:vml" xmlns:wp14="http://schemas.microsoft.com/office/word/2010/wordprocessingDrawing" xmlns:wp="http://schemas.openxmlformats.org/drawingml/2006/wordprocessingDrawing" xmlns:w10="urn:schemas-microsoft-com:office:word" xmlns:w="http://schemas.openxmlformats.org/wordprocessingml/2006/main" xmlns:w14="http://schemas.microsoft.com/office/word/2010/wordml" xmlns:w15="http://schemas.microsoft.com/office/word/2012/wordml" xmlns:w16se="http://schemas.microsoft.com/office/word/2015/wordml/symex" xmlns:wpg="http://schemas.microsoft.com/office/word/2010/wordprocessingGroup" xmlns:wpi="http://schemas.microsoft.com/office/word/2010/wordprocessingInk" xmlns:wne="http://schemas.microsoft.com/office/word/2006/wordml" xmlns:wps="http://schemas.microsoft.com/office/word/2010/wordprocessingShape" mc:Ignorable="w14 w15 w16se wp14">
   <w:p>
     <w:pPr>
       <w:pStyle w:val="Kopfzeile"/>
@@ -16046,7 +16279,7 @@
 </file>
 
 <file path=word/header3.xml><?xml version="1.0" encoding="utf-8"?>
-<w:hdr xmlns:wpc="http://schemas.microsoft.com/office/word/2010/wordprocessingCanvas" xmlns:cx="http://schemas.microsoft.com/office/drawing/2014/chartex" xmlns:cx1="http://schemas.microsoft.com/office/drawing/2015/9/8/chartex" xmlns:cx2="http://schemas.microsoft.com/office/drawing/2015/10/21/chartex" xmlns:cx3="http://schemas.microsoft.com/office/drawing/2016/5/9/chartex" xmlns:cx4="http://schemas.microsoft.com/office/drawing/2016/5/10/chartex" xmlns:cx5="http://schemas.microsoft.com/office/drawing/2016/5/11/chartex" xmlns:mc="http://schemas.openxmlformats.org/markup-compatibility/2006" xmlns:o="urn:schemas-microsoft-com:office:office" xmlns:r="http://schemas.openxmlformats.org/officeDocument/2006/relationships" xmlns:m="http://schemas.openxmlformats.org/officeDocument/2006/math" xmlns:v="urn:schemas-microsoft-com:vml" xmlns:wp14="http://schemas.microsoft.com/office/word/2010/wordprocessingDrawing" xmlns:wp="http://schemas.openxmlformats.org/drawingml/2006/wordprocessingDrawing" xmlns:w10="urn:schemas-microsoft-com:office:word" xmlns:w="http://schemas.openxmlformats.org/wordprocessingml/2006/main" xmlns:w14="http://schemas.microsoft.com/office/word/2010/wordml" xmlns:w15="http://schemas.microsoft.com/office/word/2012/wordml" xmlns:w16se="http://schemas.microsoft.com/office/word/2015/wordml/symex" xmlns:wpg="http://schemas.microsoft.com/office/word/2010/wordprocessingGroup" xmlns:wpi="http://schemas.microsoft.com/office/word/2010/wordprocessingInk" xmlns:wne="http://schemas.microsoft.com/office/word/2006/wordml" xmlns:wps="http://schemas.microsoft.com/office/word/2010/wordprocessingShape" mc:Ignorable="w14 w15 w16se wp14">
+<w:hdr xmlns:wpc="http://schemas.microsoft.com/office/word/2010/wordprocessingCanvas" xmlns:cx="http://schemas.microsoft.com/office/drawing/2014/chartex" xmlns:cx1="http://schemas.microsoft.com/office/drawing/2015/9/8/chartex" xmlns:cx2="http://schemas.microsoft.com/office/drawing/2015/10/21/chartex" xmlns:mc="http://schemas.openxmlformats.org/markup-compatibility/2006" xmlns:o="urn:schemas-microsoft-com:office:office" xmlns:r="http://schemas.openxmlformats.org/officeDocument/2006/relationships" xmlns:m="http://schemas.openxmlformats.org/officeDocument/2006/math" xmlns:v="urn:schemas-microsoft-com:vml" xmlns:wp14="http://schemas.microsoft.com/office/word/2010/wordprocessingDrawing" xmlns:wp="http://schemas.openxmlformats.org/drawingml/2006/wordprocessingDrawing" xmlns:w10="urn:schemas-microsoft-com:office:word" xmlns:w="http://schemas.openxmlformats.org/wordprocessingml/2006/main" xmlns:w14="http://schemas.microsoft.com/office/word/2010/wordml" xmlns:w15="http://schemas.microsoft.com/office/word/2012/wordml" xmlns:w16se="http://schemas.microsoft.com/office/word/2015/wordml/symex" xmlns:wpg="http://schemas.microsoft.com/office/word/2010/wordprocessingGroup" xmlns:wpi="http://schemas.microsoft.com/office/word/2010/wordprocessingInk" xmlns:wne="http://schemas.microsoft.com/office/word/2006/wordml" xmlns:wps="http://schemas.microsoft.com/office/word/2010/wordprocessingShape" mc:Ignorable="w14 w15 w16se wp14">
   <w:p>
     <w:pPr>
       <w:pStyle w:val="Kopfzeile"/>
@@ -16056,7 +16289,7 @@
 </file>
 
 <file path=word/numbering.xml><?xml version="1.0" encoding="utf-8"?>
-<w:numbering xmlns:wpc="http://schemas.microsoft.com/office/word/2010/wordprocessingCanvas" xmlns:cx="http://schemas.microsoft.com/office/drawing/2014/chartex" xmlns:cx1="http://schemas.microsoft.com/office/drawing/2015/9/8/chartex" xmlns:cx2="http://schemas.microsoft.com/office/drawing/2015/10/21/chartex" xmlns:cx3="http://schemas.microsoft.com/office/drawing/2016/5/9/chartex" xmlns:cx4="http://schemas.microsoft.com/office/drawing/2016/5/10/chartex" xmlns:cx5="http://schemas.microsoft.com/office/drawing/2016/5/11/chartex" xmlns:mc="http://schemas.openxmlformats.org/markup-compatibility/2006" xmlns:o="urn:schemas-microsoft-com:office:office" xmlns:r="http://schemas.openxmlformats.org/officeDocument/2006/relationships" xmlns:m="http://schemas.openxmlformats.org/officeDocument/2006/math" xmlns:v="urn:schemas-microsoft-com:vml" xmlns:wp14="http://schemas.microsoft.com/office/word/2010/wordprocessingDrawing" xmlns:wp="http://schemas.openxmlformats.org/drawingml/2006/wordprocessingDrawing" xmlns:w10="urn:schemas-microsoft-com:office:word" xmlns:w="http://schemas.openxmlformats.org/wordprocessingml/2006/main" xmlns:w14="http://schemas.microsoft.com/office/word/2010/wordml" xmlns:w15="http://schemas.microsoft.com/office/word/2012/wordml" xmlns:w16se="http://schemas.microsoft.com/office/word/2015/wordml/symex" xmlns:wpg="http://schemas.microsoft.com/office/word/2010/wordprocessingGroup" xmlns:wpi="http://schemas.microsoft.com/office/word/2010/wordprocessingInk" xmlns:wne="http://schemas.microsoft.com/office/word/2006/wordml" xmlns:wps="http://schemas.microsoft.com/office/word/2010/wordprocessingShape" mc:Ignorable="w14 w15 w16se wp14">
+<w:numbering xmlns:wpc="http://schemas.microsoft.com/office/word/2010/wordprocessingCanvas" xmlns:cx="http://schemas.microsoft.com/office/drawing/2014/chartex" xmlns:cx1="http://schemas.microsoft.com/office/drawing/2015/9/8/chartex" xmlns:cx2="http://schemas.microsoft.com/office/drawing/2015/10/21/chartex" xmlns:mc="http://schemas.openxmlformats.org/markup-compatibility/2006" xmlns:o="urn:schemas-microsoft-com:office:office" xmlns:r="http://schemas.openxmlformats.org/officeDocument/2006/relationships" xmlns:m="http://schemas.openxmlformats.org/officeDocument/2006/math" xmlns:v="urn:schemas-microsoft-com:vml" xmlns:wp14="http://schemas.microsoft.com/office/word/2010/wordprocessingDrawing" xmlns:wp="http://schemas.openxmlformats.org/drawingml/2006/wordprocessingDrawing" xmlns:w10="urn:schemas-microsoft-com:office:word" xmlns:w="http://schemas.openxmlformats.org/wordprocessingml/2006/main" xmlns:w14="http://schemas.microsoft.com/office/word/2010/wordml" xmlns:w15="http://schemas.microsoft.com/office/word/2012/wordml" xmlns:w16se="http://schemas.microsoft.com/office/word/2015/wordml/symex" xmlns:wpg="http://schemas.microsoft.com/office/word/2010/wordprocessingGroup" xmlns:wpi="http://schemas.microsoft.com/office/word/2010/wordprocessingInk" xmlns:wne="http://schemas.microsoft.com/office/word/2006/wordml" xmlns:wps="http://schemas.microsoft.com/office/word/2010/wordprocessingShape" mc:Ignorable="w14 w15 w16se wp14">
   <w:abstractNum w:abstractNumId="0" w15:restartNumberingAfterBreak="0">
     <w:nsid w:val="034F1CBE"/>
     <w:multiLevelType w:val="hybridMultilevel"/>
@@ -17281,7 +17514,7 @@
       </w:pPr>
     </w:pPrDefault>
   </w:docDefaults>
-  <w:latentStyles w:defLockedState="0" w:defUIPriority="99" w:defSemiHidden="0" w:defUnhideWhenUsed="0" w:defQFormat="0" w:count="374">
+  <w:latentStyles w:defLockedState="0" w:defUIPriority="99" w:defSemiHidden="0" w:defUnhideWhenUsed="0" w:defQFormat="0" w:count="372">
     <w:lsdException w:name="Normal" w:uiPriority="0" w:qFormat="1"/>
     <w:lsdException w:name="heading 1" w:uiPriority="9" w:qFormat="1"/>
     <w:lsdException w:name="heading 2" w:semiHidden="1" w:uiPriority="9" w:unhideWhenUsed="1" w:qFormat="1"/>
@@ -17387,6 +17620,7 @@
     <w:lsdException w:name="HTML Sample" w:semiHidden="1" w:unhideWhenUsed="1"/>
     <w:lsdException w:name="HTML Typewriter" w:semiHidden="1" w:unhideWhenUsed="1"/>
     <w:lsdException w:name="HTML Variable" w:semiHidden="1" w:unhideWhenUsed="1"/>
+    <w:lsdException w:name="Normal Table" w:semiHidden="1" w:unhideWhenUsed="1"/>
     <w:lsdException w:name="annotation subject" w:semiHidden="1" w:unhideWhenUsed="1"/>
     <w:lsdException w:name="No List" w:semiHidden="1" w:unhideWhenUsed="1"/>
     <w:lsdException w:name="Outline List 1" w:semiHidden="1" w:unhideWhenUsed="1"/>
@@ -17432,9 +17666,11 @@
     <w:lsdException w:name="Table Subtle 1" w:semiHidden="1" w:unhideWhenUsed="1"/>
     <w:lsdException w:name="Table Subtle 2" w:semiHidden="1" w:unhideWhenUsed="1"/>
     <w:lsdException w:name="Table Web 1" w:semiHidden="1" w:unhideWhenUsed="1"/>
+    <w:lsdException w:name="Table Web 2" w:semiHidden="1" w:unhideWhenUsed="1"/>
     <w:lsdException w:name="Table Web 3" w:semiHidden="1" w:unhideWhenUsed="1"/>
     <w:lsdException w:name="Balloon Text" w:semiHidden="1" w:unhideWhenUsed="1"/>
     <w:lsdException w:name="Table Grid" w:uiPriority="39"/>
+    <w:lsdException w:name="Table Theme" w:semiHidden="1" w:unhideWhenUsed="1"/>
     <w:lsdException w:name="Placeholder Text" w:semiHidden="1"/>
     <w:lsdException w:name="No Spacing" w:uiPriority="1" w:qFormat="1"/>
     <w:lsdException w:name="Light Shading" w:uiPriority="60"/>
@@ -17651,8 +17887,6 @@
     <w:lsdException w:name="List Table 6 Colorful Accent 6" w:uiPriority="51"/>
     <w:lsdException w:name="List Table 7 Colorful Accent 6" w:uiPriority="52"/>
     <w:lsdException w:name="Mention" w:semiHidden="1" w:unhideWhenUsed="1"/>
-    <w:lsdException w:name="Smart Hyperlink" w:semiHidden="1" w:unhideWhenUsed="1"/>
-    <w:lsdException w:name="Hashtag" w:semiHidden="1" w:unhideWhenUsed="1"/>
   </w:latentStyles>
   <w:style w:type="paragraph" w:default="1" w:styleId="Standard">
     <w:name w:val="Normal"/>
@@ -18687,7 +18921,7 @@
 </file>
 
 <file path=customXml/itemProps2.xml><?xml version="1.0" encoding="utf-8"?>
-<ds:datastoreItem xmlns:ds="http://schemas.openxmlformats.org/officeDocument/2006/customXml" ds:itemID="{B794E4B9-D308-4128-8F0C-4D8C21058E17}">
+<ds:datastoreItem xmlns:ds="http://schemas.openxmlformats.org/officeDocument/2006/customXml" ds:itemID="{6B12D058-DD81-47A3-947E-091F98E21FC5}">
   <ds:schemaRefs>
     <ds:schemaRef ds:uri="http://schemas.openxmlformats.org/officeDocument/2006/bibliography"/>
   </ds:schemaRefs>

--- a/documents/Pflichtenheft.docx
+++ b/documents/Pflichtenheft.docx
@@ -1,6 +1,6 @@
 
 <file path=word/document.xml><?xml version="1.0" encoding="utf-8"?>
-<w:document xmlns:wpc="http://schemas.microsoft.com/office/word/2010/wordprocessingCanvas" xmlns:cx="http://schemas.microsoft.com/office/drawing/2014/chartex" xmlns:cx1="http://schemas.microsoft.com/office/drawing/2015/9/8/chartex" xmlns:cx2="http://schemas.microsoft.com/office/drawing/2015/10/21/chartex" xmlns:mc="http://schemas.openxmlformats.org/markup-compatibility/2006" xmlns:o="urn:schemas-microsoft-com:office:office" xmlns:r="http://schemas.openxmlformats.org/officeDocument/2006/relationships" xmlns:m="http://schemas.openxmlformats.org/officeDocument/2006/math" xmlns:v="urn:schemas-microsoft-com:vml" xmlns:wp14="http://schemas.microsoft.com/office/word/2010/wordprocessingDrawing" xmlns:wp="http://schemas.openxmlformats.org/drawingml/2006/wordprocessingDrawing" xmlns:w10="urn:schemas-microsoft-com:office:word" xmlns:w="http://schemas.openxmlformats.org/wordprocessingml/2006/main" xmlns:w14="http://schemas.microsoft.com/office/word/2010/wordml" xmlns:w15="http://schemas.microsoft.com/office/word/2012/wordml" xmlns:w16se="http://schemas.microsoft.com/office/word/2015/wordml/symex" xmlns:wpg="http://schemas.microsoft.com/office/word/2010/wordprocessingGroup" xmlns:wpi="http://schemas.microsoft.com/office/word/2010/wordprocessingInk" xmlns:wne="http://schemas.microsoft.com/office/word/2006/wordml" xmlns:wps="http://schemas.microsoft.com/office/word/2010/wordprocessingShape" mc:Ignorable="w14 w15 w16se wp14">
+<w:document xmlns:wpc="http://schemas.microsoft.com/office/word/2010/wordprocessingCanvas" xmlns:cx="http://schemas.microsoft.com/office/drawing/2014/chartex" xmlns:cx1="http://schemas.microsoft.com/office/drawing/2015/9/8/chartex" xmlns:cx2="http://schemas.microsoft.com/office/drawing/2015/10/21/chartex" xmlns:cx3="http://schemas.microsoft.com/office/drawing/2016/5/9/chartex" xmlns:cx4="http://schemas.microsoft.com/office/drawing/2016/5/10/chartex" xmlns:cx5="http://schemas.microsoft.com/office/drawing/2016/5/11/chartex" xmlns:mc="http://schemas.openxmlformats.org/markup-compatibility/2006" xmlns:o="urn:schemas-microsoft-com:office:office" xmlns:r="http://schemas.openxmlformats.org/officeDocument/2006/relationships" xmlns:m="http://schemas.openxmlformats.org/officeDocument/2006/math" xmlns:v="urn:schemas-microsoft-com:vml" xmlns:wp14="http://schemas.microsoft.com/office/word/2010/wordprocessingDrawing" xmlns:wp="http://schemas.openxmlformats.org/drawingml/2006/wordprocessingDrawing" xmlns:w10="urn:schemas-microsoft-com:office:word" xmlns:w="http://schemas.openxmlformats.org/wordprocessingml/2006/main" xmlns:w14="http://schemas.microsoft.com/office/word/2010/wordml" xmlns:w15="http://schemas.microsoft.com/office/word/2012/wordml" xmlns:w16se="http://schemas.microsoft.com/office/word/2015/wordml/symex" xmlns:wpg="http://schemas.microsoft.com/office/word/2010/wordprocessingGroup" xmlns:wpi="http://schemas.microsoft.com/office/word/2010/wordprocessingInk" xmlns:wne="http://schemas.microsoft.com/office/word/2006/wordml" xmlns:wps="http://schemas.microsoft.com/office/word/2010/wordprocessingShape" mc:Ignorable="w14 w15 w16se wp14">
   <w:body>
     <w:sdt>
       <w:sdtPr>
@@ -13,7 +13,6 @@
           <w:docPartUnique/>
         </w:docPartObj>
       </w:sdtPr>
-      <w:sdtEndPr/>
       <w:sdtContent>
         <w:p>
           <w:pPr>
@@ -25,7 +24,7 @@
             <w:rPr>
               <w:rFonts w:ascii="Arial" w:hAnsi="Arial"/>
               <w:noProof/>
-              <w:lang w:val="en-US" w:eastAsia="en-US" w:bidi="ar-SA"/>
+              <w:lang w:eastAsia="de-DE" w:bidi="ar-SA"/>
             </w:rPr>
             <mc:AlternateContent>
               <mc:Choice Requires="wpg">
@@ -275,7 +274,7 @@
                   </wp:anchor>
                 </w:drawing>
               </mc:Choice>
-              <mc:Fallback xmlns:cx5="http://schemas.microsoft.com/office/drawing/2016/5/11/chartex" xmlns:cx4="http://schemas.microsoft.com/office/drawing/2016/5/10/chartex" xmlns:cx3="http://schemas.microsoft.com/office/drawing/2016/5/9/chartex">
+              <mc:Fallback>
                 <w:pict>
                   <v:group w14:anchorId="52CC52AC" id="Gruppe 149" o:spid="_x0000_s1026" style="position:absolute;margin-left:0;margin-top:0;width:8in;height:95.7pt;z-index:251662336;mso-width-percent:941;mso-height-percent:121;mso-top-percent:23;mso-position-horizontal:center;mso-position-horizontal-relative:page;mso-position-vertical-relative:page;mso-width-percent:941;mso-height-percent:121;mso-top-percent:23" coordorigin="" coordsize="73152,12161" o:gfxdata="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">
                     <v:shape id="Rechteck 51" o:spid="_x0000_s1027" style="position:absolute;width:73152;height:11303;visibility:visible;mso-wrap-style:square;v-text-anchor:middle" coordsize="7312660,1129665" o:gfxdata="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" path="m,l7312660,r,1129665l3619500,733425,,1091565,,xe" fillcolor="#5b9bd5 [3204]" stroked="f" strokeweight="1pt">
@@ -295,7 +294,7 @@
             <w:rPr>
               <w:rFonts w:ascii="Arial" w:hAnsi="Arial"/>
               <w:noProof/>
-              <w:lang w:val="en-US" w:eastAsia="en-US" w:bidi="ar-SA"/>
+              <w:lang w:eastAsia="de-DE" w:bidi="ar-SA"/>
             </w:rPr>
             <mc:AlternateContent>
               <mc:Choice Requires="wps">
@@ -369,7 +368,6 @@
                                   <w:dataBinding w:prefixMappings="xmlns:ns0='http://purl.org/dc/elements/1.1/' xmlns:ns1='http://schemas.openxmlformats.org/package/2006/metadata/core-properties' " w:xpath="/ns1:coreProperties[1]/ns0:creator[1]" w:storeItemID="{6C3C8BC8-F283-45AE-878A-BAB7291924A1}"/>
                                   <w:text/>
                                 </w:sdtPr>
-                                <w:sdtEndPr/>
                                 <w:sdtContent>
                                   <w:p>
                                     <w:pPr>
@@ -415,7 +413,6 @@
                                     <w:dataBinding w:prefixMappings="xmlns:ns0='http://schemas.microsoft.com/office/2006/coverPageProps' " w:xpath="/ns0:CoverPageProperties[1]/ns0:CompanyEmail[1]" w:storeItemID="{55AF091B-3C7A-41E3-B477-F2FDAA23CFDA}"/>
                                     <w:text/>
                                   </w:sdtPr>
-                                  <w:sdtEndPr/>
                                   <w:sdtContent>
                                     <w:r>
                                       <w:rPr>
@@ -470,7 +467,6 @@
                             <w:dataBinding w:prefixMappings="xmlns:ns0='http://purl.org/dc/elements/1.1/' xmlns:ns1='http://schemas.openxmlformats.org/package/2006/metadata/core-properties' " w:xpath="/ns1:coreProperties[1]/ns0:creator[1]" w:storeItemID="{6C3C8BC8-F283-45AE-878A-BAB7291924A1}"/>
                             <w:text/>
                           </w:sdtPr>
-                          <w:sdtEndPr/>
                           <w:sdtContent>
                             <w:p>
                               <w:pPr>
@@ -516,7 +512,6 @@
                               <w:dataBinding w:prefixMappings="xmlns:ns0='http://schemas.microsoft.com/office/2006/coverPageProps' " w:xpath="/ns0:CoverPageProperties[1]/ns0:CompanyEmail[1]" w:storeItemID="{55AF091B-3C7A-41E3-B477-F2FDAA23CFDA}"/>
                               <w:text/>
                             </w:sdtPr>
-                            <w:sdtEndPr/>
                             <w:sdtContent>
                               <w:r>
                                 <w:rPr>
@@ -541,7 +536,7 @@
             <w:rPr>
               <w:rFonts w:ascii="Arial" w:hAnsi="Arial"/>
               <w:noProof/>
-              <w:lang w:val="en-US" w:eastAsia="en-US" w:bidi="ar-SA"/>
+              <w:lang w:eastAsia="de-DE" w:bidi="ar-SA"/>
             </w:rPr>
             <mc:AlternateContent>
               <mc:Choice Requires="wps">
@@ -628,7 +623,6 @@
                                     <w:dataBinding w:prefixMappings="xmlns:ns0='http://schemas.microsoft.com/office/2006/coverPageProps' " w:xpath="/ns0:CoverPageProperties[1]/ns0:Abstract[1]" w:storeItemID="{55AF091B-3C7A-41E3-B477-F2FDAA23CFDA}"/>
                                     <w:text w:multiLine="1"/>
                                   </w:sdtPr>
-                                  <w:sdtEndPr/>
                                   <w:sdtContent>
                                     <w:r>
                                       <w:rPr>
@@ -826,7 +820,6 @@
                               <w:dataBinding w:prefixMappings="xmlns:ns0='http://schemas.microsoft.com/office/2006/coverPageProps' " w:xpath="/ns0:CoverPageProperties[1]/ns0:Abstract[1]" w:storeItemID="{55AF091B-3C7A-41E3-B477-F2FDAA23CFDA}"/>
                               <w:text w:multiLine="1"/>
                             </w:sdtPr>
-                            <w:sdtEndPr/>
                             <w:sdtContent>
                               <w:r>
                                 <w:rPr>
@@ -985,7 +978,7 @@
             <w:rPr>
               <w:rFonts w:ascii="Arial" w:hAnsi="Arial"/>
               <w:noProof/>
-              <w:lang w:val="en-US" w:eastAsia="en-US" w:bidi="ar-SA"/>
+              <w:lang w:eastAsia="de-DE" w:bidi="ar-SA"/>
             </w:rPr>
             <mc:AlternateContent>
               <mc:Choice Requires="wps">
@@ -1074,7 +1067,6 @@
                                     <w:dataBinding w:prefixMappings="xmlns:ns0='http://purl.org/dc/elements/1.1/' xmlns:ns1='http://schemas.openxmlformats.org/package/2006/metadata/core-properties' " w:xpath="/ns1:coreProperties[1]/ns0:title[1]" w:storeItemID="{6C3C8BC8-F283-45AE-878A-BAB7291924A1}"/>
                                     <w:text w:multiLine="1"/>
                                   </w:sdtPr>
-                                  <w:sdtEndPr/>
                                   <w:sdtContent>
                                     <w:proofErr w:type="spellStart"/>
                                     <w:r>
@@ -1118,7 +1110,6 @@
                                   <w:dataBinding w:prefixMappings="xmlns:ns0='http://purl.org/dc/elements/1.1/' xmlns:ns1='http://schemas.openxmlformats.org/package/2006/metadata/core-properties' " w:xpath="/ns1:coreProperties[1]/ns0:subject[1]" w:storeItemID="{6C3C8BC8-F283-45AE-878A-BAB7291924A1}"/>
                                   <w:text/>
                                 </w:sdtPr>
-                                <w:sdtEndPr/>
                                 <w:sdtContent>
                                   <w:p>
                                     <w:pPr>
@@ -1194,7 +1185,6 @@
                               <w:dataBinding w:prefixMappings="xmlns:ns0='http://purl.org/dc/elements/1.1/' xmlns:ns1='http://schemas.openxmlformats.org/package/2006/metadata/core-properties' " w:xpath="/ns1:coreProperties[1]/ns0:title[1]" w:storeItemID="{6C3C8BC8-F283-45AE-878A-BAB7291924A1}"/>
                               <w:text w:multiLine="1"/>
                             </w:sdtPr>
-                            <w:sdtEndPr/>
                             <w:sdtContent>
                               <w:proofErr w:type="spellStart"/>
                               <w:r>
@@ -1238,7 +1228,6 @@
                             <w:dataBinding w:prefixMappings="xmlns:ns0='http://purl.org/dc/elements/1.1/' xmlns:ns1='http://schemas.openxmlformats.org/package/2006/metadata/core-properties' " w:xpath="/ns1:coreProperties[1]/ns0:subject[1]" w:storeItemID="{6C3C8BC8-F283-45AE-878A-BAB7291924A1}"/>
                             <w:text/>
                           </w:sdtPr>
-                          <w:sdtEndPr/>
                           <w:sdtContent>
                             <w:p>
                               <w:pPr>
@@ -1284,7 +1273,7 @@
             <w:rPr>
               <w:rFonts w:ascii="Arial" w:hAnsi="Arial"/>
               <w:noProof/>
-              <w:lang w:val="en-US" w:eastAsia="en-US" w:bidi="ar-SA"/>
+              <w:lang w:eastAsia="de-DE" w:bidi="ar-SA"/>
             </w:rPr>
             <w:drawing>
               <wp:anchor distT="0" distB="0" distL="114300" distR="114300" simplePos="0" relativeHeight="251663360" behindDoc="1" locked="0" layoutInCell="1" allowOverlap="1" wp14:anchorId="22AFCE29" wp14:editId="4D84D269">
@@ -1353,7 +1342,7 @@
             <w:rPr>
               <w:rFonts w:ascii="Arial" w:hAnsi="Arial"/>
               <w:noProof/>
-              <w:lang w:val="en-US" w:eastAsia="en-US" w:bidi="ar-SA"/>
+              <w:lang w:eastAsia="de-DE" w:bidi="ar-SA"/>
             </w:rPr>
             <mc:AlternateContent>
               <mc:Choice Requires="wps">
@@ -1472,7 +1461,7 @@
             <w:rPr>
               <w:rFonts w:ascii="Arial" w:hAnsi="Arial"/>
               <w:noProof/>
-              <w:lang w:val="en-US" w:eastAsia="en-US" w:bidi="ar-SA"/>
+              <w:lang w:eastAsia="de-DE" w:bidi="ar-SA"/>
             </w:rPr>
             <mc:AlternateContent>
               <mc:Choice Requires="wps">
@@ -1592,7 +1581,7 @@
             <w:rPr>
               <w:rFonts w:ascii="Arial" w:hAnsi="Arial"/>
               <w:noProof/>
-              <w:lang w:val="en-US" w:eastAsia="en-US" w:bidi="ar-SA"/>
+              <w:lang w:eastAsia="de-DE" w:bidi="ar-SA"/>
             </w:rPr>
             <w:drawing>
               <wp:anchor distT="0" distB="0" distL="114300" distR="114300" simplePos="0" relativeHeight="251666432" behindDoc="1" locked="0" layoutInCell="1" allowOverlap="1" wp14:anchorId="1981B0BC" wp14:editId="1F65EA3A">
@@ -1684,6 +1673,895 @@
           <w:szCs w:val="28"/>
         </w:rPr>
         <w:lastRenderedPageBreak/>
+        <w:t>Ansprechpartner</w:t>
+      </w:r>
+    </w:p>
+    <w:p>
+      <w:pPr>
+        <w:rPr>
+          <w:rFonts w:ascii="Arial" w:hAnsi="Arial"/>
+        </w:rPr>
+      </w:pPr>
+    </w:p>
+    <w:p>
+      <w:pPr>
+        <w:rPr>
+          <w:rFonts w:ascii="Arial" w:hAnsi="Arial"/>
+          <w:b/>
+        </w:rPr>
+      </w:pPr>
+      <w:r>
+        <w:rPr>
+          <w:rFonts w:ascii="Arial" w:hAnsi="Arial"/>
+          <w:b/>
+        </w:rPr>
+        <w:t>Seitens</w:t>
+      </w:r>
+      <w:r>
+        <w:rPr>
+          <w:rFonts w:ascii="Arial" w:hAnsi="Arial"/>
+          <w:b/>
+        </w:rPr>
+        <w:t xml:space="preserve"> des </w:t>
+      </w:r>
+      <w:r>
+        <w:rPr>
+          <w:rFonts w:ascii="Arial" w:hAnsi="Arial"/>
+          <w:b/>
+        </w:rPr>
+        <w:t>Auftraggeber</w:t>
+      </w:r>
+      <w:r>
+        <w:rPr>
+          <w:rFonts w:ascii="Arial" w:hAnsi="Arial"/>
+          <w:b/>
+        </w:rPr>
+        <w:t>s</w:t>
+      </w:r>
+      <w:r>
+        <w:rPr>
+          <w:rFonts w:ascii="Arial" w:hAnsi="Arial"/>
+          <w:b/>
+        </w:rPr>
+        <w:t>:</w:t>
+      </w:r>
+    </w:p>
+    <w:tbl>
+      <w:tblPr>
+        <w:tblStyle w:val="Tabellenraster"/>
+        <w:tblW w:w="0" w:type="auto"/>
+        <w:tblLook w:val="04A0" w:firstRow="1" w:lastRow="0" w:firstColumn="1" w:lastColumn="0" w:noHBand="0" w:noVBand="1"/>
+      </w:tblPr>
+      <w:tblGrid>
+        <w:gridCol w:w="4041"/>
+        <w:gridCol w:w="4041"/>
+      </w:tblGrid>
+      <w:tr>
+        <w:trPr>
+          <w:trHeight w:val="320"/>
+        </w:trPr>
+        <w:tc>
+          <w:tcPr>
+            <w:tcW w:w="4041" w:type="dxa"/>
+            <w:shd w:val="clear" w:color="auto" w:fill="FFFFFF" w:themeFill="background1"/>
+          </w:tcPr>
+          <w:p>
+            <w:pPr>
+              <w:shd w:val="clear" w:color="auto" w:fill="FFFFFF" w:themeFill="background1"/>
+              <w:rPr>
+                <w:rFonts w:ascii="Arial" w:hAnsi="Arial"/>
+              </w:rPr>
+            </w:pPr>
+            <w:r>
+              <w:rPr>
+                <w:rFonts w:ascii="Arial" w:hAnsi="Arial"/>
+              </w:rPr>
+              <w:t>Stephan Schiffner</w:t>
+            </w:r>
+          </w:p>
+        </w:tc>
+        <w:tc>
+          <w:tcPr>
+            <w:tcW w:w="4041" w:type="dxa"/>
+            <w:shd w:val="clear" w:color="auto" w:fill="FFFFFF" w:themeFill="background1"/>
+          </w:tcPr>
+          <w:p>
+            <w:pPr>
+              <w:shd w:val="clear" w:color="auto" w:fill="FFFFFF" w:themeFill="background1"/>
+              <w:rPr>
+                <w:rFonts w:ascii="Arial" w:hAnsi="Arial"/>
+              </w:rPr>
+            </w:pPr>
+            <w:r>
+              <w:rPr>
+                <w:rFonts w:ascii="Arial" w:hAnsi="Arial"/>
+              </w:rPr>
+              <w:t>stephan.schiffner@hm.edu</w:t>
+            </w:r>
+          </w:p>
+        </w:tc>
+      </w:tr>
+      <w:tr>
+        <w:trPr>
+          <w:trHeight w:val="320"/>
+        </w:trPr>
+        <w:tc>
+          <w:tcPr>
+            <w:tcW w:w="4041" w:type="dxa"/>
+            <w:shd w:val="clear" w:color="auto" w:fill="FFFFFF" w:themeFill="background1"/>
+          </w:tcPr>
+          <w:p>
+            <w:pPr>
+              <w:shd w:val="clear" w:color="auto" w:fill="FFFFFF" w:themeFill="background1"/>
+              <w:rPr>
+                <w:rFonts w:ascii="Arial" w:hAnsi="Arial"/>
+              </w:rPr>
+            </w:pPr>
+            <w:r>
+              <w:rPr>
+                <w:rFonts w:ascii="Arial" w:hAnsi="Arial"/>
+              </w:rPr>
+              <w:t>Konrad Schmid</w:t>
+            </w:r>
+          </w:p>
+        </w:tc>
+        <w:tc>
+          <w:tcPr>
+            <w:tcW w:w="4041" w:type="dxa"/>
+            <w:shd w:val="clear" w:color="auto" w:fill="FFFFFF" w:themeFill="background1"/>
+          </w:tcPr>
+          <w:p>
+            <w:pPr>
+              <w:shd w:val="clear" w:color="auto" w:fill="FFFFFF" w:themeFill="background1"/>
+              <w:rPr>
+                <w:rFonts w:ascii="Arial" w:hAnsi="Arial"/>
+              </w:rPr>
+            </w:pPr>
+            <w:r>
+              <w:rPr>
+                <w:rFonts w:ascii="Arial" w:hAnsi="Arial"/>
+              </w:rPr>
+              <w:t>Ifw14113@cs.hm.edu</w:t>
+            </w:r>
+          </w:p>
+        </w:tc>
+      </w:tr>
+    </w:tbl>
+    <w:p>
+      <w:pPr>
+        <w:shd w:val="clear" w:color="auto" w:fill="FFFFFF" w:themeFill="background1"/>
+        <w:rPr>
+          <w:rFonts w:ascii="Arial" w:hAnsi="Arial"/>
+        </w:rPr>
+      </w:pPr>
+    </w:p>
+    <w:p>
+      <w:pPr>
+        <w:shd w:val="clear" w:color="auto" w:fill="FFFFFF" w:themeFill="background1"/>
+        <w:rPr>
+          <w:rFonts w:ascii="Arial" w:hAnsi="Arial"/>
+          <w:b/>
+        </w:rPr>
+      </w:pPr>
+      <w:r>
+        <w:rPr>
+          <w:rFonts w:ascii="Arial" w:hAnsi="Arial"/>
+          <w:b/>
+        </w:rPr>
+        <w:t>Seitens des</w:t>
+      </w:r>
+      <w:r>
+        <w:rPr>
+          <w:rFonts w:ascii="Arial" w:hAnsi="Arial"/>
+          <w:b/>
+        </w:rPr>
+        <w:t xml:space="preserve"> </w:t>
+      </w:r>
+      <w:r>
+        <w:rPr>
+          <w:rFonts w:ascii="Arial" w:hAnsi="Arial"/>
+          <w:b/>
+        </w:rPr>
+        <w:t>Entwickler</w:t>
+      </w:r>
+      <w:r>
+        <w:rPr>
+          <w:rFonts w:ascii="Arial" w:hAnsi="Arial"/>
+          <w:b/>
+        </w:rPr>
+        <w:t>teams</w:t>
+      </w:r>
+      <w:bookmarkStart w:id="0" w:name="_GoBack"/>
+      <w:bookmarkEnd w:id="0"/>
+      <w:r>
+        <w:rPr>
+          <w:rFonts w:ascii="Arial" w:hAnsi="Arial"/>
+          <w:b/>
+        </w:rPr>
+        <w:t>:</w:t>
+      </w:r>
+    </w:p>
+    <w:tbl>
+      <w:tblPr>
+        <w:tblStyle w:val="Tabellenraster"/>
+        <w:tblW w:w="0" w:type="auto"/>
+        <w:tblLook w:val="04A0" w:firstRow="1" w:lastRow="0" w:firstColumn="1" w:lastColumn="0" w:noHBand="0" w:noVBand="1"/>
+      </w:tblPr>
+      <w:tblGrid>
+        <w:gridCol w:w="4033"/>
+        <w:gridCol w:w="4033"/>
+      </w:tblGrid>
+      <w:tr>
+        <w:trPr>
+          <w:trHeight w:val="268"/>
+        </w:trPr>
+        <w:tc>
+          <w:tcPr>
+            <w:tcW w:w="4033" w:type="dxa"/>
+            <w:shd w:val="clear" w:color="auto" w:fill="FFFFFF" w:themeFill="background1"/>
+          </w:tcPr>
+          <w:p>
+            <w:pPr>
+              <w:shd w:val="clear" w:color="auto" w:fill="FFFFFF" w:themeFill="background1"/>
+              <w:rPr>
+                <w:rFonts w:ascii="Arial" w:hAnsi="Arial"/>
+              </w:rPr>
+            </w:pPr>
+            <w:r>
+              <w:rPr>
+                <w:rFonts w:ascii="Arial" w:hAnsi="Arial"/>
+              </w:rPr>
+              <w:t xml:space="preserve">Daniel </w:t>
+            </w:r>
+            <w:proofErr w:type="spellStart"/>
+            <w:r>
+              <w:rPr>
+                <w:rFonts w:ascii="Arial" w:hAnsi="Arial"/>
+              </w:rPr>
+              <w:t>Dobras</w:t>
+            </w:r>
+            <w:proofErr w:type="spellEnd"/>
+          </w:p>
+        </w:tc>
+        <w:tc>
+          <w:tcPr>
+            <w:tcW w:w="4033" w:type="dxa"/>
+            <w:shd w:val="clear" w:color="auto" w:fill="FFFFFF" w:themeFill="background1"/>
+          </w:tcPr>
+          <w:p>
+            <w:pPr>
+              <w:shd w:val="clear" w:color="auto" w:fill="FFFFFF" w:themeFill="background1"/>
+              <w:rPr>
+                <w:rFonts w:ascii="Arial" w:hAnsi="Arial"/>
+              </w:rPr>
+            </w:pPr>
+            <w:r>
+              <w:rPr>
+                <w:rFonts w:ascii="Arial" w:hAnsi="Arial"/>
+              </w:rPr>
+              <w:t>dobras@hm.edu</w:t>
+            </w:r>
+          </w:p>
+        </w:tc>
+      </w:tr>
+      <w:tr>
+        <w:trPr>
+          <w:trHeight w:val="268"/>
+        </w:trPr>
+        <w:tc>
+          <w:tcPr>
+            <w:tcW w:w="4033" w:type="dxa"/>
+            <w:shd w:val="clear" w:color="auto" w:fill="FFFFFF" w:themeFill="background1"/>
+          </w:tcPr>
+          <w:p>
+            <w:pPr>
+              <w:shd w:val="clear" w:color="auto" w:fill="FFFFFF" w:themeFill="background1"/>
+              <w:rPr>
+                <w:rFonts w:ascii="Arial" w:hAnsi="Arial"/>
+              </w:rPr>
+            </w:pPr>
+            <w:r>
+              <w:rPr>
+                <w:rFonts w:ascii="Arial" w:hAnsi="Arial"/>
+              </w:rPr>
+              <w:t>Fernando Pfennig</w:t>
+            </w:r>
+          </w:p>
+        </w:tc>
+        <w:tc>
+          <w:tcPr>
+            <w:tcW w:w="4033" w:type="dxa"/>
+            <w:shd w:val="clear" w:color="auto" w:fill="FFFFFF" w:themeFill="background1"/>
+          </w:tcPr>
+          <w:p>
+            <w:pPr>
+              <w:shd w:val="clear" w:color="auto" w:fill="FFFFFF" w:themeFill="background1"/>
+              <w:rPr>
+                <w:rFonts w:ascii="Arial" w:hAnsi="Arial"/>
+              </w:rPr>
+            </w:pPr>
+            <w:r>
+              <w:rPr>
+                <w:rFonts w:ascii="Arial" w:hAnsi="Arial"/>
+              </w:rPr>
+              <w:t>pfennig@hm.edu</w:t>
+            </w:r>
+          </w:p>
+        </w:tc>
+      </w:tr>
+    </w:tbl>
+    <w:p>
+      <w:pPr>
+        <w:rPr>
+          <w:rFonts w:ascii="Arial" w:hAnsi="Arial"/>
+          <w:b/>
+          <w:sz w:val="28"/>
+          <w:szCs w:val="28"/>
+        </w:rPr>
+      </w:pPr>
+    </w:p>
+    <w:p>
+      <w:pPr>
+        <w:rPr>
+          <w:rFonts w:ascii="Arial" w:hAnsi="Arial"/>
+          <w:b/>
+          <w:sz w:val="28"/>
+          <w:szCs w:val="28"/>
+        </w:rPr>
+      </w:pPr>
+    </w:p>
+    <w:p>
+      <w:pPr>
+        <w:rPr>
+          <w:rFonts w:ascii="Arial" w:hAnsi="Arial"/>
+          <w:b/>
+          <w:sz w:val="28"/>
+          <w:szCs w:val="28"/>
+        </w:rPr>
+      </w:pPr>
+      <w:r>
+        <w:rPr>
+          <w:rFonts w:ascii="Arial" w:hAnsi="Arial"/>
+          <w:b/>
+          <w:sz w:val="28"/>
+          <w:szCs w:val="28"/>
+        </w:rPr>
+        <w:t>Änderungshistorie</w:t>
+      </w:r>
+    </w:p>
+    <w:p>
+      <w:pPr>
+        <w:rPr>
+          <w:rFonts w:ascii="Arial" w:hAnsi="Arial"/>
+          <w:b/>
+          <w:sz w:val="28"/>
+          <w:szCs w:val="28"/>
+        </w:rPr>
+      </w:pPr>
+    </w:p>
+    <w:tbl>
+      <w:tblPr>
+        <w:tblStyle w:val="Tabellenraster"/>
+        <w:tblW w:w="0" w:type="auto"/>
+        <w:tblLook w:val="04A0" w:firstRow="1" w:lastRow="0" w:firstColumn="1" w:lastColumn="0" w:noHBand="0" w:noVBand="1"/>
+      </w:tblPr>
+      <w:tblGrid>
+        <w:gridCol w:w="1579"/>
+        <w:gridCol w:w="2293"/>
+        <w:gridCol w:w="4228"/>
+      </w:tblGrid>
+      <w:tr>
+        <w:trPr>
+          <w:trHeight w:val="278"/>
+        </w:trPr>
+        <w:tc>
+          <w:tcPr>
+            <w:tcW w:w="1579" w:type="dxa"/>
+            <w:shd w:val="clear" w:color="auto" w:fill="000000" w:themeFill="text1"/>
+          </w:tcPr>
+          <w:p>
+            <w:pPr>
+              <w:rPr>
+                <w:rFonts w:ascii="Arial" w:hAnsi="Arial"/>
+                <w:b/>
+              </w:rPr>
+            </w:pPr>
+            <w:r>
+              <w:rPr>
+                <w:rFonts w:ascii="Arial" w:hAnsi="Arial"/>
+                <w:b/>
+              </w:rPr>
+              <w:t>Datum</w:t>
+            </w:r>
+          </w:p>
+        </w:tc>
+        <w:tc>
+          <w:tcPr>
+            <w:tcW w:w="2293" w:type="dxa"/>
+            <w:shd w:val="clear" w:color="auto" w:fill="000000" w:themeFill="text1"/>
+          </w:tcPr>
+          <w:p>
+            <w:pPr>
+              <w:rPr>
+                <w:rFonts w:ascii="Arial" w:hAnsi="Arial"/>
+                <w:b/>
+              </w:rPr>
+            </w:pPr>
+            <w:r>
+              <w:rPr>
+                <w:rFonts w:ascii="Arial" w:hAnsi="Arial"/>
+                <w:b/>
+              </w:rPr>
+              <w:t>Version</w:t>
+            </w:r>
+          </w:p>
+        </w:tc>
+        <w:tc>
+          <w:tcPr>
+            <w:tcW w:w="4228" w:type="dxa"/>
+            <w:shd w:val="clear" w:color="auto" w:fill="000000" w:themeFill="text1"/>
+          </w:tcPr>
+          <w:p>
+            <w:pPr>
+              <w:rPr>
+                <w:rFonts w:ascii="Arial" w:hAnsi="Arial"/>
+                <w:b/>
+              </w:rPr>
+            </w:pPr>
+            <w:r>
+              <w:rPr>
+                <w:rFonts w:ascii="Arial" w:hAnsi="Arial"/>
+                <w:b/>
+              </w:rPr>
+              <w:t>Stand</w:t>
+            </w:r>
+          </w:p>
+        </w:tc>
+      </w:tr>
+      <w:tr>
+        <w:trPr>
+          <w:trHeight w:val="572"/>
+        </w:trPr>
+        <w:tc>
+          <w:tcPr>
+            <w:tcW w:w="1579" w:type="dxa"/>
+            <w:shd w:val="clear" w:color="auto" w:fill="FFFFFF" w:themeFill="background1"/>
+          </w:tcPr>
+          <w:p>
+            <w:pPr>
+              <w:rPr>
+                <w:rFonts w:ascii="Arial" w:hAnsi="Arial"/>
+              </w:rPr>
+            </w:pPr>
+            <w:r>
+              <w:rPr>
+                <w:rFonts w:ascii="Arial" w:hAnsi="Arial"/>
+              </w:rPr>
+              <w:t>02.12.2016</w:t>
+            </w:r>
+          </w:p>
+        </w:tc>
+        <w:tc>
+          <w:tcPr>
+            <w:tcW w:w="2293" w:type="dxa"/>
+            <w:shd w:val="clear" w:color="auto" w:fill="FFFFFF" w:themeFill="background1"/>
+          </w:tcPr>
+          <w:p>
+            <w:pPr>
+              <w:rPr>
+                <w:rFonts w:ascii="Arial" w:hAnsi="Arial"/>
+              </w:rPr>
+            </w:pPr>
+            <w:r>
+              <w:rPr>
+                <w:rFonts w:ascii="Arial" w:hAnsi="Arial"/>
+              </w:rPr>
+              <w:t>Version 0.2</w:t>
+            </w:r>
+          </w:p>
+        </w:tc>
+        <w:tc>
+          <w:tcPr>
+            <w:tcW w:w="4228" w:type="dxa"/>
+            <w:shd w:val="clear" w:color="auto" w:fill="FFFFFF" w:themeFill="background1"/>
+          </w:tcPr>
+          <w:p>
+            <w:pPr>
+              <w:rPr>
+                <w:rFonts w:ascii="Arial" w:hAnsi="Arial"/>
+              </w:rPr>
+            </w:pPr>
+            <w:r>
+              <w:rPr>
+                <w:rFonts w:ascii="Arial" w:hAnsi="Arial"/>
+              </w:rPr>
+              <w:t>Grundsätzlicher Rahmen des Pflichtenhefts</w:t>
+            </w:r>
+          </w:p>
+        </w:tc>
+      </w:tr>
+      <w:tr>
+        <w:trPr>
+          <w:trHeight w:val="1129"/>
+        </w:trPr>
+        <w:tc>
+          <w:tcPr>
+            <w:tcW w:w="1579" w:type="dxa"/>
+            <w:shd w:val="clear" w:color="auto" w:fill="FFFFFF" w:themeFill="background1"/>
+          </w:tcPr>
+          <w:p>
+            <w:pPr>
+              <w:rPr>
+                <w:rFonts w:ascii="Arial" w:hAnsi="Arial"/>
+              </w:rPr>
+            </w:pPr>
+            <w:r>
+              <w:rPr>
+                <w:rFonts w:ascii="Arial" w:hAnsi="Arial"/>
+              </w:rPr>
+              <w:t>05.12.2016</w:t>
+            </w:r>
+          </w:p>
+        </w:tc>
+        <w:tc>
+          <w:tcPr>
+            <w:tcW w:w="2293" w:type="dxa"/>
+            <w:shd w:val="clear" w:color="auto" w:fill="FFFFFF" w:themeFill="background1"/>
+          </w:tcPr>
+          <w:p>
+            <w:pPr>
+              <w:rPr>
+                <w:rFonts w:ascii="Arial" w:hAnsi="Arial"/>
+              </w:rPr>
+            </w:pPr>
+            <w:r>
+              <w:rPr>
+                <w:rFonts w:ascii="Arial" w:hAnsi="Arial"/>
+              </w:rPr>
+              <w:t>Version 0.4</w:t>
+            </w:r>
+          </w:p>
+        </w:tc>
+        <w:tc>
+          <w:tcPr>
+            <w:tcW w:w="4228" w:type="dxa"/>
+            <w:shd w:val="clear" w:color="auto" w:fill="FFFFFF" w:themeFill="background1"/>
+          </w:tcPr>
+          <w:p>
+            <w:pPr>
+              <w:rPr>
+                <w:rFonts w:ascii="Arial" w:hAnsi="Arial"/>
+              </w:rPr>
+            </w:pPr>
+            <w:r>
+              <w:rPr>
+                <w:rFonts w:ascii="Arial" w:hAnsi="Arial"/>
+              </w:rPr>
+              <w:t>Einfügen der Geschäftsprozesslandkarte, des Anwendungsdiagramms und des Fachklassendiagramms</w:t>
+            </w:r>
+          </w:p>
+        </w:tc>
+      </w:tr>
+      <w:tr>
+        <w:trPr>
+          <w:trHeight w:val="851"/>
+        </w:trPr>
+        <w:tc>
+          <w:tcPr>
+            <w:tcW w:w="1579" w:type="dxa"/>
+            <w:shd w:val="clear" w:color="auto" w:fill="FFFFFF" w:themeFill="background1"/>
+          </w:tcPr>
+          <w:p>
+            <w:pPr>
+              <w:rPr>
+                <w:rFonts w:ascii="Arial" w:hAnsi="Arial"/>
+              </w:rPr>
+            </w:pPr>
+            <w:r>
+              <w:rPr>
+                <w:rFonts w:ascii="Arial" w:hAnsi="Arial"/>
+              </w:rPr>
+              <w:t>23.12.2016</w:t>
+            </w:r>
+          </w:p>
+        </w:tc>
+        <w:tc>
+          <w:tcPr>
+            <w:tcW w:w="2293" w:type="dxa"/>
+            <w:shd w:val="clear" w:color="auto" w:fill="FFFFFF" w:themeFill="background1"/>
+          </w:tcPr>
+          <w:p>
+            <w:pPr>
+              <w:rPr>
+                <w:rFonts w:ascii="Arial" w:hAnsi="Arial"/>
+              </w:rPr>
+            </w:pPr>
+            <w:r>
+              <w:rPr>
+                <w:rFonts w:ascii="Arial" w:hAnsi="Arial"/>
+              </w:rPr>
+              <w:t>Version 0.5</w:t>
+            </w:r>
+          </w:p>
+        </w:tc>
+        <w:tc>
+          <w:tcPr>
+            <w:tcW w:w="4228" w:type="dxa"/>
+            <w:shd w:val="clear" w:color="auto" w:fill="FFFFFF" w:themeFill="background1"/>
+          </w:tcPr>
+          <w:p>
+            <w:pPr>
+              <w:rPr>
+                <w:rFonts w:ascii="Arial" w:hAnsi="Arial"/>
+              </w:rPr>
+            </w:pPr>
+            <w:r>
+              <w:rPr>
+                <w:rFonts w:ascii="Arial" w:hAnsi="Arial"/>
+              </w:rPr>
+              <w:t xml:space="preserve">Tabellarische Beschreibung ausgewählter Anwendungsfälle durch Daniel </w:t>
+            </w:r>
+            <w:proofErr w:type="spellStart"/>
+            <w:r>
+              <w:rPr>
+                <w:rFonts w:ascii="Arial" w:hAnsi="Arial"/>
+              </w:rPr>
+              <w:t>Dobras</w:t>
+            </w:r>
+            <w:proofErr w:type="spellEnd"/>
+          </w:p>
+        </w:tc>
+      </w:tr>
+      <w:tr>
+        <w:trPr>
+          <w:trHeight w:val="851"/>
+        </w:trPr>
+        <w:tc>
+          <w:tcPr>
+            <w:tcW w:w="1579" w:type="dxa"/>
+            <w:shd w:val="clear" w:color="auto" w:fill="FFFFFF" w:themeFill="background1"/>
+          </w:tcPr>
+          <w:p>
+            <w:pPr>
+              <w:rPr>
+                <w:rFonts w:ascii="Arial" w:hAnsi="Arial"/>
+              </w:rPr>
+            </w:pPr>
+            <w:r>
+              <w:rPr>
+                <w:rFonts w:ascii="Arial" w:hAnsi="Arial"/>
+              </w:rPr>
+              <w:t>08.01.2017</w:t>
+            </w:r>
+          </w:p>
+        </w:tc>
+        <w:tc>
+          <w:tcPr>
+            <w:tcW w:w="2293" w:type="dxa"/>
+            <w:shd w:val="clear" w:color="auto" w:fill="FFFFFF" w:themeFill="background1"/>
+          </w:tcPr>
+          <w:p>
+            <w:pPr>
+              <w:rPr>
+                <w:rFonts w:ascii="Arial" w:hAnsi="Arial"/>
+              </w:rPr>
+            </w:pPr>
+            <w:r>
+              <w:rPr>
+                <w:rFonts w:ascii="Arial" w:hAnsi="Arial"/>
+              </w:rPr>
+              <w:t>Version 0.6</w:t>
+            </w:r>
+          </w:p>
+        </w:tc>
+        <w:tc>
+          <w:tcPr>
+            <w:tcW w:w="4228" w:type="dxa"/>
+            <w:shd w:val="clear" w:color="auto" w:fill="FFFFFF" w:themeFill="background1"/>
+          </w:tcPr>
+          <w:p>
+            <w:pPr>
+              <w:rPr>
+                <w:rFonts w:ascii="Arial" w:hAnsi="Arial"/>
+              </w:rPr>
+            </w:pPr>
+            <w:r>
+              <w:rPr>
+                <w:rFonts w:ascii="Arial" w:hAnsi="Arial"/>
+              </w:rPr>
+              <w:t>Tabellarische Beschreibung ausgewählter Anwendungsfälle durch Fernando Pfennig</w:t>
+            </w:r>
+          </w:p>
+        </w:tc>
+      </w:tr>
+      <w:tr>
+        <w:trPr>
+          <w:trHeight w:val="557"/>
+        </w:trPr>
+        <w:tc>
+          <w:tcPr>
+            <w:tcW w:w="1579" w:type="dxa"/>
+            <w:shd w:val="clear" w:color="auto" w:fill="FFFFFF" w:themeFill="background1"/>
+          </w:tcPr>
+          <w:p>
+            <w:pPr>
+              <w:rPr>
+                <w:rFonts w:ascii="Arial" w:hAnsi="Arial"/>
+              </w:rPr>
+            </w:pPr>
+            <w:r>
+              <w:rPr>
+                <w:rFonts w:ascii="Arial" w:hAnsi="Arial"/>
+              </w:rPr>
+              <w:t>10.01.2017</w:t>
+            </w:r>
+          </w:p>
+        </w:tc>
+        <w:tc>
+          <w:tcPr>
+            <w:tcW w:w="2293" w:type="dxa"/>
+            <w:shd w:val="clear" w:color="auto" w:fill="FFFFFF" w:themeFill="background1"/>
+          </w:tcPr>
+          <w:p>
+            <w:pPr>
+              <w:rPr>
+                <w:rFonts w:ascii="Arial" w:hAnsi="Arial"/>
+              </w:rPr>
+            </w:pPr>
+            <w:r>
+              <w:rPr>
+                <w:rFonts w:ascii="Arial" w:hAnsi="Arial"/>
+              </w:rPr>
+              <w:t>Version 0.8</w:t>
+            </w:r>
+          </w:p>
+        </w:tc>
+        <w:tc>
+          <w:tcPr>
+            <w:tcW w:w="4228" w:type="dxa"/>
+            <w:shd w:val="clear" w:color="auto" w:fill="FFFFFF" w:themeFill="background1"/>
+          </w:tcPr>
+          <w:p>
+            <w:pPr>
+              <w:rPr>
+                <w:rFonts w:ascii="Arial" w:hAnsi="Arial"/>
+              </w:rPr>
+            </w:pPr>
+            <w:r>
+              <w:rPr>
+                <w:rFonts w:ascii="Arial" w:hAnsi="Arial"/>
+              </w:rPr>
+              <w:t>Optimierungen</w:t>
+            </w:r>
+            <w:r>
+              <w:rPr>
+                <w:rFonts w:ascii="Arial" w:hAnsi="Arial"/>
+              </w:rPr>
+              <w:t xml:space="preserve"> des Sequenzdiagramms, Textuelle Verbesserungen</w:t>
+            </w:r>
+          </w:p>
+        </w:tc>
+      </w:tr>
+      <w:tr>
+        <w:trPr>
+          <w:trHeight w:val="557"/>
+        </w:trPr>
+        <w:tc>
+          <w:tcPr>
+            <w:tcW w:w="1579" w:type="dxa"/>
+            <w:shd w:val="clear" w:color="auto" w:fill="FFFFFF" w:themeFill="background1"/>
+          </w:tcPr>
+          <w:p>
+            <w:pPr>
+              <w:rPr>
+                <w:rFonts w:ascii="Arial" w:hAnsi="Arial"/>
+              </w:rPr>
+            </w:pPr>
+            <w:r>
+              <w:rPr>
+                <w:rFonts w:ascii="Arial" w:hAnsi="Arial"/>
+              </w:rPr>
+              <w:t>15.01.2017</w:t>
+            </w:r>
+          </w:p>
+        </w:tc>
+        <w:tc>
+          <w:tcPr>
+            <w:tcW w:w="2293" w:type="dxa"/>
+            <w:shd w:val="clear" w:color="auto" w:fill="FFFFFF" w:themeFill="background1"/>
+          </w:tcPr>
+          <w:p>
+            <w:pPr>
+              <w:rPr>
+                <w:rFonts w:ascii="Arial" w:hAnsi="Arial"/>
+              </w:rPr>
+            </w:pPr>
+            <w:r>
+              <w:rPr>
+                <w:rFonts w:ascii="Arial" w:hAnsi="Arial"/>
+              </w:rPr>
+              <w:t>Version 1.0</w:t>
+            </w:r>
+          </w:p>
+        </w:tc>
+        <w:tc>
+          <w:tcPr>
+            <w:tcW w:w="4228" w:type="dxa"/>
+            <w:shd w:val="clear" w:color="auto" w:fill="FFFFFF" w:themeFill="background1"/>
+          </w:tcPr>
+          <w:p>
+            <w:pPr>
+              <w:rPr>
+                <w:rFonts w:ascii="Arial" w:hAnsi="Arial"/>
+              </w:rPr>
+            </w:pPr>
+            <w:r>
+              <w:rPr>
+                <w:rFonts w:ascii="Arial" w:hAnsi="Arial"/>
+              </w:rPr>
+              <w:t>Abschließende Korrekturen und Verbesserungen</w:t>
+            </w:r>
+          </w:p>
+        </w:tc>
+      </w:tr>
+    </w:tbl>
+    <w:p>
+      <w:pPr>
+        <w:rPr>
+          <w:rFonts w:ascii="Arial" w:hAnsi="Arial"/>
+          <w:b/>
+          <w:sz w:val="28"/>
+          <w:szCs w:val="28"/>
+        </w:rPr>
+      </w:pPr>
+    </w:p>
+    <w:p>
+      <w:pPr>
+        <w:rPr>
+          <w:rFonts w:ascii="Arial" w:hAnsi="Arial"/>
+          <w:i/>
+        </w:rPr>
+      </w:pPr>
+    </w:p>
+    <w:p>
+      <w:pPr>
+        <w:rPr>
+          <w:rFonts w:ascii="Arial" w:eastAsiaTheme="minorEastAsia" w:hAnsi="Arial"/>
+          <w:b/>
+          <w:kern w:val="0"/>
+          <w:sz w:val="28"/>
+          <w:szCs w:val="28"/>
+          <w:lang w:eastAsia="de-DE" w:bidi="ar-SA"/>
+        </w:rPr>
+      </w:pPr>
+      <w:r>
+        <w:rPr>
+          <w:rFonts w:ascii="Arial" w:hAnsi="Arial"/>
+          <w:b/>
+          <w:sz w:val="28"/>
+          <w:szCs w:val="28"/>
+        </w:rPr>
+        <w:br w:type="page"/>
+      </w:r>
+    </w:p>
+    <w:p>
+      <w:pPr>
+        <w:pStyle w:val="KeinLeerraum"/>
+        <w:rPr>
+          <w:rFonts w:ascii="Arial" w:hAnsi="Arial" w:cs="Arial"/>
+          <w:b/>
+          <w:sz w:val="28"/>
+          <w:szCs w:val="28"/>
+        </w:rPr>
+      </w:pPr>
+      <w:r>
+        <w:rPr>
+          <w:rFonts w:ascii="Arial" w:hAnsi="Arial" w:cs="Arial"/>
+          <w:b/>
+          <w:sz w:val="28"/>
+          <w:szCs w:val="28"/>
+        </w:rPr>
+        <w:lastRenderedPageBreak/>
         <w:t>Inhaltsverzeichnis</w:t>
       </w:r>
     </w:p>
@@ -1725,7 +2603,7 @@
         </w:rPr>
         <w:fldChar w:fldCharType="separate"/>
       </w:r>
-      <w:hyperlink w:anchor="_Toc472020800" w:history="1">
+      <w:hyperlink w:anchor="_Toc472189637" w:history="1">
         <w:r>
           <w:rPr>
             <w:rStyle w:val="Hyperlink"/>
@@ -1748,7 +2626,7 @@
           <w:rPr>
             <w:webHidden/>
           </w:rPr>
-          <w:instrText xml:space="preserve"> PAGEREF _Toc472020800 \h </w:instrText>
+          <w:instrText xml:space="preserve"> PAGEREF _Toc472189637 \h </w:instrText>
         </w:r>
         <w:r>
           <w:rPr>
@@ -1790,7 +2668,7 @@
           <w:lang w:eastAsia="de-DE" w:bidi="ar-SA"/>
         </w:rPr>
       </w:pPr>
-      <w:hyperlink w:anchor="_Toc472020801" w:history="1">
+      <w:hyperlink w:anchor="_Toc472189638" w:history="1">
         <w:r>
           <w:rPr>
             <w:rStyle w:val="Hyperlink"/>
@@ -1818,7 +2696,7 @@
             <w:noProof/>
             <w:webHidden/>
           </w:rPr>
-          <w:instrText xml:space="preserve"> PAGEREF _Toc472020801 \h </w:instrText>
+          <w:instrText xml:space="preserve"> PAGEREF _Toc472189638 \h </w:instrText>
         </w:r>
         <w:r>
           <w:rPr>
@@ -1864,7 +2742,7 @@
           <w:lang w:eastAsia="de-DE" w:bidi="ar-SA"/>
         </w:rPr>
       </w:pPr>
-      <w:hyperlink w:anchor="_Toc472020802" w:history="1">
+      <w:hyperlink w:anchor="_Toc472189639" w:history="1">
         <w:r>
           <w:rPr>
             <w:rStyle w:val="Hyperlink"/>
@@ -1892,7 +2770,7 @@
             <w:noProof/>
             <w:webHidden/>
           </w:rPr>
-          <w:instrText xml:space="preserve"> PAGEREF _Toc472020802 \h </w:instrText>
+          <w:instrText xml:space="preserve"> PAGEREF _Toc472189639 \h </w:instrText>
         </w:r>
         <w:r>
           <w:rPr>
@@ -1938,7 +2816,7 @@
           <w:lang w:eastAsia="de-DE" w:bidi="ar-SA"/>
         </w:rPr>
       </w:pPr>
-      <w:hyperlink w:anchor="_Toc472020803" w:history="1">
+      <w:hyperlink w:anchor="_Toc472189640" w:history="1">
         <w:r>
           <w:rPr>
             <w:rStyle w:val="Hyperlink"/>
@@ -1966,7 +2844,7 @@
             <w:noProof/>
             <w:webHidden/>
           </w:rPr>
-          <w:instrText xml:space="preserve"> PAGEREF _Toc472020803 \h </w:instrText>
+          <w:instrText xml:space="preserve"> PAGEREF _Toc472189640 \h </w:instrText>
         </w:r>
         <w:r>
           <w:rPr>
@@ -2012,7 +2890,7 @@
           <w:lang w:eastAsia="de-DE" w:bidi="ar-SA"/>
         </w:rPr>
       </w:pPr>
-      <w:hyperlink w:anchor="_Toc472020804" w:history="1">
+      <w:hyperlink w:anchor="_Toc472189641" w:history="1">
         <w:r>
           <w:rPr>
             <w:rStyle w:val="Hyperlink"/>
@@ -2040,7 +2918,7 @@
             <w:noProof/>
             <w:webHidden/>
           </w:rPr>
-          <w:instrText xml:space="preserve"> PAGEREF _Toc472020804 \h </w:instrText>
+          <w:instrText xml:space="preserve"> PAGEREF _Toc472189641 \h </w:instrText>
         </w:r>
         <w:r>
           <w:rPr>
@@ -2086,7 +2964,7 @@
           <w:lang w:eastAsia="de-DE" w:bidi="ar-SA"/>
         </w:rPr>
       </w:pPr>
-      <w:hyperlink w:anchor="_Toc472020805" w:history="1">
+      <w:hyperlink w:anchor="_Toc472189642" w:history="1">
         <w:r>
           <w:rPr>
             <w:rStyle w:val="Hyperlink"/>
@@ -2114,7 +2992,7 @@
             <w:noProof/>
             <w:webHidden/>
           </w:rPr>
-          <w:instrText xml:space="preserve"> PAGEREF _Toc472020805 \h </w:instrText>
+          <w:instrText xml:space="preserve"> PAGEREF _Toc472189642 \h </w:instrText>
         </w:r>
         <w:r>
           <w:rPr>
@@ -2160,7 +3038,7 @@
           <w:lang w:eastAsia="de-DE" w:bidi="ar-SA"/>
         </w:rPr>
       </w:pPr>
-      <w:hyperlink w:anchor="_Toc472020806" w:history="1">
+      <w:hyperlink w:anchor="_Toc472189643" w:history="1">
         <w:r>
           <w:rPr>
             <w:rStyle w:val="Hyperlink"/>
@@ -2188,7 +3066,7 @@
             <w:noProof/>
             <w:webHidden/>
           </w:rPr>
-          <w:instrText xml:space="preserve"> PAGEREF _Toc472020806 \h </w:instrText>
+          <w:instrText xml:space="preserve"> PAGEREF _Toc472189643 \h </w:instrText>
         </w:r>
         <w:r>
           <w:rPr>
@@ -2234,7 +3112,7 @@
           <w:lang w:eastAsia="de-DE" w:bidi="ar-SA"/>
         </w:rPr>
       </w:pPr>
-      <w:hyperlink w:anchor="_Toc472020807" w:history="1">
+      <w:hyperlink w:anchor="_Toc472189644" w:history="1">
         <w:r>
           <w:rPr>
             <w:rStyle w:val="Hyperlink"/>
@@ -2262,7 +3140,7 @@
             <w:noProof/>
             <w:webHidden/>
           </w:rPr>
-          <w:instrText xml:space="preserve"> PAGEREF _Toc472020807 \h </w:instrText>
+          <w:instrText xml:space="preserve"> PAGEREF _Toc472189644 \h </w:instrText>
         </w:r>
         <w:r>
           <w:rPr>
@@ -2308,7 +3186,7 @@
           <w:lang w:eastAsia="de-DE" w:bidi="ar-SA"/>
         </w:rPr>
       </w:pPr>
-      <w:hyperlink w:anchor="_Toc472020808" w:history="1">
+      <w:hyperlink w:anchor="_Toc472189645" w:history="1">
         <w:r>
           <w:rPr>
             <w:rStyle w:val="Hyperlink"/>
@@ -2336,7 +3214,7 @@
             <w:noProof/>
             <w:webHidden/>
           </w:rPr>
-          <w:instrText xml:space="preserve"> PAGEREF _Toc472020808 \h </w:instrText>
+          <w:instrText xml:space="preserve"> PAGEREF _Toc472189645 \h </w:instrText>
         </w:r>
         <w:r>
           <w:rPr>
@@ -2382,7 +3260,7 @@
           <w:lang w:eastAsia="de-DE" w:bidi="ar-SA"/>
         </w:rPr>
       </w:pPr>
-      <w:hyperlink w:anchor="_Toc472020809" w:history="1">
+      <w:hyperlink w:anchor="_Toc472189646" w:history="1">
         <w:r>
           <w:rPr>
             <w:rStyle w:val="Hyperlink"/>
@@ -2410,7 +3288,7 @@
             <w:noProof/>
             <w:webHidden/>
           </w:rPr>
-          <w:instrText xml:space="preserve"> PAGEREF _Toc472020809 \h </w:instrText>
+          <w:instrText xml:space="preserve"> PAGEREF _Toc472189646 \h </w:instrText>
         </w:r>
         <w:r>
           <w:rPr>
@@ -2456,7 +3334,7 @@
           <w:lang w:eastAsia="de-DE" w:bidi="ar-SA"/>
         </w:rPr>
       </w:pPr>
-      <w:hyperlink w:anchor="_Toc472020810" w:history="1">
+      <w:hyperlink w:anchor="_Toc472189647" w:history="1">
         <w:r>
           <w:rPr>
             <w:rStyle w:val="Hyperlink"/>
@@ -2484,7 +3362,7 @@
             <w:noProof/>
             <w:webHidden/>
           </w:rPr>
-          <w:instrText xml:space="preserve"> PAGEREF _Toc472020810 \h </w:instrText>
+          <w:instrText xml:space="preserve"> PAGEREF _Toc472189647 \h </w:instrText>
         </w:r>
         <w:r>
           <w:rPr>
@@ -2530,7 +3408,7 @@
           <w:lang w:eastAsia="de-DE" w:bidi="ar-SA"/>
         </w:rPr>
       </w:pPr>
-      <w:hyperlink w:anchor="_Toc472020811" w:history="1">
+      <w:hyperlink w:anchor="_Toc472189648" w:history="1">
         <w:r>
           <w:rPr>
             <w:rStyle w:val="Hyperlink"/>
@@ -2558,7 +3436,7 @@
             <w:noProof/>
             <w:webHidden/>
           </w:rPr>
-          <w:instrText xml:space="preserve"> PAGEREF _Toc472020811 \h </w:instrText>
+          <w:instrText xml:space="preserve"> PAGEREF _Toc472189648 \h </w:instrText>
         </w:r>
         <w:r>
           <w:rPr>
@@ -2604,7 +3482,7 @@
           <w:lang w:eastAsia="de-DE" w:bidi="ar-SA"/>
         </w:rPr>
       </w:pPr>
-      <w:hyperlink w:anchor="_Toc472020812" w:history="1">
+      <w:hyperlink w:anchor="_Toc472189649" w:history="1">
         <w:r>
           <w:rPr>
             <w:rStyle w:val="Hyperlink"/>
@@ -2632,7 +3510,7 @@
             <w:noProof/>
             <w:webHidden/>
           </w:rPr>
-          <w:instrText xml:space="preserve"> PAGEREF _Toc472020812 \h </w:instrText>
+          <w:instrText xml:space="preserve"> PAGEREF _Toc472189649 \h </w:instrText>
         </w:r>
         <w:r>
           <w:rPr>
@@ -2678,7 +3556,7 @@
           <w:lang w:eastAsia="de-DE" w:bidi="ar-SA"/>
         </w:rPr>
       </w:pPr>
-      <w:hyperlink w:anchor="_Toc472020813" w:history="1">
+      <w:hyperlink w:anchor="_Toc472189650" w:history="1">
         <w:r>
           <w:rPr>
             <w:rStyle w:val="Hyperlink"/>
@@ -2706,7 +3584,7 @@
             <w:noProof/>
             <w:webHidden/>
           </w:rPr>
-          <w:instrText xml:space="preserve"> PAGEREF _Toc472020813 \h </w:instrText>
+          <w:instrText xml:space="preserve"> PAGEREF _Toc472189650 \h </w:instrText>
         </w:r>
         <w:r>
           <w:rPr>
@@ -2752,7 +3630,7 @@
           <w:lang w:eastAsia="de-DE" w:bidi="ar-SA"/>
         </w:rPr>
       </w:pPr>
-      <w:hyperlink w:anchor="_Toc472020814" w:history="1">
+      <w:hyperlink w:anchor="_Toc472189651" w:history="1">
         <w:r>
           <w:rPr>
             <w:rStyle w:val="Hyperlink"/>
@@ -2780,7 +3658,7 @@
             <w:noProof/>
             <w:webHidden/>
           </w:rPr>
-          <w:instrText xml:space="preserve"> PAGEREF _Toc472020814 \h </w:instrText>
+          <w:instrText xml:space="preserve"> PAGEREF _Toc472189651 \h </w:instrText>
         </w:r>
         <w:r>
           <w:rPr>
@@ -2826,7 +3704,7 @@
           <w:lang w:eastAsia="de-DE" w:bidi="ar-SA"/>
         </w:rPr>
       </w:pPr>
-      <w:hyperlink w:anchor="_Toc472020815" w:history="1">
+      <w:hyperlink w:anchor="_Toc472189652" w:history="1">
         <w:r>
           <w:rPr>
             <w:rStyle w:val="Hyperlink"/>
@@ -2854,7 +3732,7 @@
             <w:noProof/>
             <w:webHidden/>
           </w:rPr>
-          <w:instrText xml:space="preserve"> PAGEREF _Toc472020815 \h </w:instrText>
+          <w:instrText xml:space="preserve"> PAGEREF _Toc472189652 \h </w:instrText>
         </w:r>
         <w:r>
           <w:rPr>
@@ -2900,7 +3778,7 @@
           <w:lang w:eastAsia="de-DE" w:bidi="ar-SA"/>
         </w:rPr>
       </w:pPr>
-      <w:hyperlink w:anchor="_Toc472020816" w:history="1">
+      <w:hyperlink w:anchor="_Toc472189653" w:history="1">
         <w:r>
           <w:rPr>
             <w:rStyle w:val="Hyperlink"/>
@@ -2928,7 +3806,7 @@
             <w:noProof/>
             <w:webHidden/>
           </w:rPr>
-          <w:instrText xml:space="preserve"> PAGEREF _Toc472020816 \h </w:instrText>
+          <w:instrText xml:space="preserve"> PAGEREF _Toc472189653 \h </w:instrText>
         </w:r>
         <w:r>
           <w:rPr>
@@ -2974,7 +3852,7 @@
           <w:lang w:eastAsia="de-DE" w:bidi="ar-SA"/>
         </w:rPr>
       </w:pPr>
-      <w:hyperlink w:anchor="_Toc472020817" w:history="1">
+      <w:hyperlink w:anchor="_Toc472189654" w:history="1">
         <w:r>
           <w:rPr>
             <w:rStyle w:val="Hyperlink"/>
@@ -3002,7 +3880,7 @@
             <w:noProof/>
             <w:webHidden/>
           </w:rPr>
-          <w:instrText xml:space="preserve"> PAGEREF _Toc472020817 \h </w:instrText>
+          <w:instrText xml:space="preserve"> PAGEREF _Toc472189654 \h </w:instrText>
         </w:r>
         <w:r>
           <w:rPr>
@@ -3048,7 +3926,7 @@
           <w:lang w:eastAsia="de-DE" w:bidi="ar-SA"/>
         </w:rPr>
       </w:pPr>
-      <w:hyperlink w:anchor="_Toc472020818" w:history="1">
+      <w:hyperlink w:anchor="_Toc472189655" w:history="1">
         <w:r>
           <w:rPr>
             <w:rStyle w:val="Hyperlink"/>
@@ -3076,7 +3954,7 @@
             <w:noProof/>
             <w:webHidden/>
           </w:rPr>
-          <w:instrText xml:space="preserve"> PAGEREF _Toc472020818 \h </w:instrText>
+          <w:instrText xml:space="preserve"> PAGEREF _Toc472189655 \h </w:instrText>
         </w:r>
         <w:r>
           <w:rPr>
@@ -3122,7 +4000,7 @@
           <w:lang w:eastAsia="de-DE" w:bidi="ar-SA"/>
         </w:rPr>
       </w:pPr>
-      <w:hyperlink w:anchor="_Toc472020819" w:history="1">
+      <w:hyperlink w:anchor="_Toc472189656" w:history="1">
         <w:r>
           <w:rPr>
             <w:rStyle w:val="Hyperlink"/>
@@ -3150,7 +4028,7 @@
             <w:noProof/>
             <w:webHidden/>
           </w:rPr>
-          <w:instrText xml:space="preserve"> PAGEREF _Toc472020819 \h </w:instrText>
+          <w:instrText xml:space="preserve"> PAGEREF _Toc472189656 \h </w:instrText>
         </w:r>
         <w:r>
           <w:rPr>
@@ -3196,7 +4074,7 @@
           <w:lang w:eastAsia="de-DE" w:bidi="ar-SA"/>
         </w:rPr>
       </w:pPr>
-      <w:hyperlink w:anchor="_Toc472020820" w:history="1">
+      <w:hyperlink w:anchor="_Toc472189657" w:history="1">
         <w:r>
           <w:rPr>
             <w:rStyle w:val="Hyperlink"/>
@@ -3224,7 +4102,7 @@
             <w:noProof/>
             <w:webHidden/>
           </w:rPr>
-          <w:instrText xml:space="preserve"> PAGEREF _Toc472020820 \h </w:instrText>
+          <w:instrText xml:space="preserve"> PAGEREF _Toc472189657 \h </w:instrText>
         </w:r>
         <w:r>
           <w:rPr>
@@ -3270,7 +4148,7 @@
           <w:lang w:eastAsia="de-DE" w:bidi="ar-SA"/>
         </w:rPr>
       </w:pPr>
-      <w:hyperlink w:anchor="_Toc472020821" w:history="1">
+      <w:hyperlink w:anchor="_Toc472189658" w:history="1">
         <w:r>
           <w:rPr>
             <w:rStyle w:val="Hyperlink"/>
@@ -3298,7 +4176,7 @@
             <w:noProof/>
             <w:webHidden/>
           </w:rPr>
-          <w:instrText xml:space="preserve"> PAGEREF _Toc472020821 \h </w:instrText>
+          <w:instrText xml:space="preserve"> PAGEREF _Toc472189658 \h </w:instrText>
         </w:r>
         <w:r>
           <w:rPr>
@@ -3344,7 +4222,7 @@
           <w:lang w:eastAsia="de-DE" w:bidi="ar-SA"/>
         </w:rPr>
       </w:pPr>
-      <w:hyperlink w:anchor="_Toc472020822" w:history="1">
+      <w:hyperlink w:anchor="_Toc472189659" w:history="1">
         <w:r>
           <w:rPr>
             <w:rStyle w:val="Hyperlink"/>
@@ -3372,7 +4250,7 @@
             <w:noProof/>
             <w:webHidden/>
           </w:rPr>
-          <w:instrText xml:space="preserve"> PAGEREF _Toc472020822 \h </w:instrText>
+          <w:instrText xml:space="preserve"> PAGEREF _Toc472189659 \h </w:instrText>
         </w:r>
         <w:r>
           <w:rPr>
@@ -3418,7 +4296,7 @@
           <w:lang w:eastAsia="de-DE" w:bidi="ar-SA"/>
         </w:rPr>
       </w:pPr>
-      <w:hyperlink w:anchor="_Toc472020823" w:history="1">
+      <w:hyperlink w:anchor="_Toc472189660" w:history="1">
         <w:r>
           <w:rPr>
             <w:rStyle w:val="Hyperlink"/>
@@ -3446,7 +4324,7 @@
             <w:noProof/>
             <w:webHidden/>
           </w:rPr>
-          <w:instrText xml:space="preserve"> PAGEREF _Toc472020823 \h </w:instrText>
+          <w:instrText xml:space="preserve"> PAGEREF _Toc472189660 \h </w:instrText>
         </w:r>
         <w:r>
           <w:rPr>
@@ -3492,7 +4370,7 @@
           <w:lang w:eastAsia="de-DE" w:bidi="ar-SA"/>
         </w:rPr>
       </w:pPr>
-      <w:hyperlink w:anchor="_Toc472020824" w:history="1">
+      <w:hyperlink w:anchor="_Toc472189661" w:history="1">
         <w:r>
           <w:rPr>
             <w:rStyle w:val="Hyperlink"/>
@@ -3520,7 +4398,7 @@
             <w:noProof/>
             <w:webHidden/>
           </w:rPr>
-          <w:instrText xml:space="preserve"> PAGEREF _Toc472020824 \h </w:instrText>
+          <w:instrText xml:space="preserve"> PAGEREF _Toc472189661 \h </w:instrText>
         </w:r>
         <w:r>
           <w:rPr>
@@ -3566,7 +4444,7 @@
           <w:lang w:eastAsia="de-DE" w:bidi="ar-SA"/>
         </w:rPr>
       </w:pPr>
-      <w:hyperlink w:anchor="_Toc472020825" w:history="1">
+      <w:hyperlink w:anchor="_Toc472189662" w:history="1">
         <w:r>
           <w:rPr>
             <w:rStyle w:val="Hyperlink"/>
@@ -3594,7 +4472,7 @@
             <w:noProof/>
             <w:webHidden/>
           </w:rPr>
-          <w:instrText xml:space="preserve"> PAGEREF _Toc472020825 \h </w:instrText>
+          <w:instrText xml:space="preserve"> PAGEREF _Toc472189662 \h </w:instrText>
         </w:r>
         <w:r>
           <w:rPr>
@@ -3640,7 +4518,7 @@
           <w:lang w:eastAsia="de-DE" w:bidi="ar-SA"/>
         </w:rPr>
       </w:pPr>
-      <w:hyperlink w:anchor="_Toc472020826" w:history="1">
+      <w:hyperlink w:anchor="_Toc472189663" w:history="1">
         <w:r>
           <w:rPr>
             <w:rStyle w:val="Hyperlink"/>
@@ -3668,7 +4546,7 @@
             <w:noProof/>
             <w:webHidden/>
           </w:rPr>
-          <w:instrText xml:space="preserve"> PAGEREF _Toc472020826 \h </w:instrText>
+          <w:instrText xml:space="preserve"> PAGEREF _Toc472189663 \h </w:instrText>
         </w:r>
         <w:r>
           <w:rPr>
@@ -3714,7 +4592,7 @@
           <w:lang w:eastAsia="de-DE" w:bidi="ar-SA"/>
         </w:rPr>
       </w:pPr>
-      <w:hyperlink w:anchor="_Toc472020827" w:history="1">
+      <w:hyperlink w:anchor="_Toc472189664" w:history="1">
         <w:r>
           <w:rPr>
             <w:rStyle w:val="Hyperlink"/>
@@ -3742,7 +4620,7 @@
             <w:noProof/>
             <w:webHidden/>
           </w:rPr>
-          <w:instrText xml:space="preserve"> PAGEREF _Toc472020827 \h </w:instrText>
+          <w:instrText xml:space="preserve"> PAGEREF _Toc472189664 \h </w:instrText>
         </w:r>
         <w:r>
           <w:rPr>
@@ -3788,7 +4666,7 @@
           <w:lang w:eastAsia="de-DE" w:bidi="ar-SA"/>
         </w:rPr>
       </w:pPr>
-      <w:hyperlink w:anchor="_Toc472020828" w:history="1">
+      <w:hyperlink w:anchor="_Toc472189665" w:history="1">
         <w:r>
           <w:rPr>
             <w:rStyle w:val="Hyperlink"/>
@@ -3816,7 +4694,7 @@
             <w:noProof/>
             <w:webHidden/>
           </w:rPr>
-          <w:instrText xml:space="preserve"> PAGEREF _Toc472020828 \h </w:instrText>
+          <w:instrText xml:space="preserve"> PAGEREF _Toc472189665 \h </w:instrText>
         </w:r>
         <w:r>
           <w:rPr>
@@ -3862,7 +4740,7 @@
           <w:lang w:eastAsia="de-DE" w:bidi="ar-SA"/>
         </w:rPr>
       </w:pPr>
-      <w:hyperlink w:anchor="_Toc472020829" w:history="1">
+      <w:hyperlink w:anchor="_Toc472189666" w:history="1">
         <w:r>
           <w:rPr>
             <w:rStyle w:val="Hyperlink"/>
@@ -3890,7 +4768,7 @@
             <w:noProof/>
             <w:webHidden/>
           </w:rPr>
-          <w:instrText xml:space="preserve"> PAGEREF _Toc472020829 \h </w:instrText>
+          <w:instrText xml:space="preserve"> PAGEREF _Toc472189666 \h </w:instrText>
         </w:r>
         <w:r>
           <w:rPr>
@@ -3936,7 +4814,7 @@
           <w:lang w:eastAsia="de-DE" w:bidi="ar-SA"/>
         </w:rPr>
       </w:pPr>
-      <w:hyperlink w:anchor="_Toc472020830" w:history="1">
+      <w:hyperlink w:anchor="_Toc472189667" w:history="1">
         <w:r>
           <w:rPr>
             <w:rStyle w:val="Hyperlink"/>
@@ -3964,7 +4842,7 @@
             <w:noProof/>
             <w:webHidden/>
           </w:rPr>
-          <w:instrText xml:space="preserve"> PAGEREF _Toc472020830 \h </w:instrText>
+          <w:instrText xml:space="preserve"> PAGEREF _Toc472189667 \h </w:instrText>
         </w:r>
         <w:r>
           <w:rPr>
@@ -4010,7 +4888,7 @@
           <w:lang w:eastAsia="de-DE" w:bidi="ar-SA"/>
         </w:rPr>
       </w:pPr>
-      <w:hyperlink w:anchor="_Toc472020831" w:history="1">
+      <w:hyperlink w:anchor="_Toc472189668" w:history="1">
         <w:r>
           <w:rPr>
             <w:rStyle w:val="Hyperlink"/>
@@ -4038,7 +4916,7 @@
             <w:noProof/>
             <w:webHidden/>
           </w:rPr>
-          <w:instrText xml:space="preserve"> PAGEREF _Toc472020831 \h </w:instrText>
+          <w:instrText xml:space="preserve"> PAGEREF _Toc472189668 \h </w:instrText>
         </w:r>
         <w:r>
           <w:rPr>
@@ -4084,7 +4962,7 @@
           <w:lang w:eastAsia="de-DE" w:bidi="ar-SA"/>
         </w:rPr>
       </w:pPr>
-      <w:hyperlink w:anchor="_Toc472020832" w:history="1">
+      <w:hyperlink w:anchor="_Toc472189669" w:history="1">
         <w:r>
           <w:rPr>
             <w:rStyle w:val="Hyperlink"/>
@@ -4112,7 +4990,7 @@
             <w:noProof/>
             <w:webHidden/>
           </w:rPr>
-          <w:instrText xml:space="preserve"> PAGEREF _Toc472020832 \h </w:instrText>
+          <w:instrText xml:space="preserve"> PAGEREF _Toc472189669 \h </w:instrText>
         </w:r>
         <w:r>
           <w:rPr>
@@ -4158,7 +5036,7 @@
           <w:lang w:eastAsia="de-DE" w:bidi="ar-SA"/>
         </w:rPr>
       </w:pPr>
-      <w:hyperlink w:anchor="_Toc472020833" w:history="1">
+      <w:hyperlink w:anchor="_Toc472189670" w:history="1">
         <w:r>
           <w:rPr>
             <w:rStyle w:val="Hyperlink"/>
@@ -4186,7 +5064,7 @@
             <w:noProof/>
             <w:webHidden/>
           </w:rPr>
-          <w:instrText xml:space="preserve"> PAGEREF _Toc472020833 \h </w:instrText>
+          <w:instrText xml:space="preserve"> PAGEREF _Toc472189670 \h </w:instrText>
         </w:r>
         <w:r>
           <w:rPr>
@@ -4232,7 +5110,7 @@
           <w:lang w:eastAsia="de-DE" w:bidi="ar-SA"/>
         </w:rPr>
       </w:pPr>
-      <w:hyperlink w:anchor="_Toc472020834" w:history="1">
+      <w:hyperlink w:anchor="_Toc472189671" w:history="1">
         <w:r>
           <w:rPr>
             <w:rStyle w:val="Hyperlink"/>
@@ -4260,7 +5138,7 @@
             <w:noProof/>
             <w:webHidden/>
           </w:rPr>
-          <w:instrText xml:space="preserve"> PAGEREF _Toc472020834 \h </w:instrText>
+          <w:instrText xml:space="preserve"> PAGEREF _Toc472189671 \h </w:instrText>
         </w:r>
         <w:r>
           <w:rPr>
@@ -4306,7 +5184,7 @@
           <w:lang w:eastAsia="de-DE" w:bidi="ar-SA"/>
         </w:rPr>
       </w:pPr>
-      <w:hyperlink w:anchor="_Toc472020835" w:history="1">
+      <w:hyperlink w:anchor="_Toc472189672" w:history="1">
         <w:r>
           <w:rPr>
             <w:rStyle w:val="Hyperlink"/>
@@ -4334,7 +5212,7 @@
             <w:noProof/>
             <w:webHidden/>
           </w:rPr>
-          <w:instrText xml:space="preserve"> PAGEREF _Toc472020835 \h </w:instrText>
+          <w:instrText xml:space="preserve"> PAGEREF _Toc472189672 \h </w:instrText>
         </w:r>
         <w:r>
           <w:rPr>
@@ -4380,7 +5258,7 @@
           <w:lang w:eastAsia="de-DE" w:bidi="ar-SA"/>
         </w:rPr>
       </w:pPr>
-      <w:hyperlink w:anchor="_Toc472020836" w:history="1">
+      <w:hyperlink w:anchor="_Toc472189673" w:history="1">
         <w:r>
           <w:rPr>
             <w:rStyle w:val="Hyperlink"/>
@@ -4408,7 +5286,7 @@
             <w:noProof/>
             <w:webHidden/>
           </w:rPr>
-          <w:instrText xml:space="preserve"> PAGEREF _Toc472020836 \h </w:instrText>
+          <w:instrText xml:space="preserve"> PAGEREF _Toc472189673 \h </w:instrText>
         </w:r>
         <w:r>
           <w:rPr>
@@ -4454,7 +5332,7 @@
           <w:lang w:eastAsia="de-DE" w:bidi="ar-SA"/>
         </w:rPr>
       </w:pPr>
-      <w:hyperlink w:anchor="_Toc472020837" w:history="1">
+      <w:hyperlink w:anchor="_Toc472189674" w:history="1">
         <w:r>
           <w:rPr>
             <w:rStyle w:val="Hyperlink"/>
@@ -4482,7 +5360,7 @@
             <w:noProof/>
             <w:webHidden/>
           </w:rPr>
-          <w:instrText xml:space="preserve"> PAGEREF _Toc472020837 \h </w:instrText>
+          <w:instrText xml:space="preserve"> PAGEREF _Toc472189674 \h </w:instrText>
         </w:r>
         <w:r>
           <w:rPr>
@@ -4528,7 +5406,7 @@
           <w:lang w:eastAsia="de-DE" w:bidi="ar-SA"/>
         </w:rPr>
       </w:pPr>
-      <w:hyperlink w:anchor="_Toc472020838" w:history="1">
+      <w:hyperlink w:anchor="_Toc472189675" w:history="1">
         <w:r>
           <w:rPr>
             <w:rStyle w:val="Hyperlink"/>
@@ -4556,7 +5434,7 @@
             <w:noProof/>
             <w:webHidden/>
           </w:rPr>
-          <w:instrText xml:space="preserve"> PAGEREF _Toc472020838 \h </w:instrText>
+          <w:instrText xml:space="preserve"> PAGEREF _Toc472189675 \h </w:instrText>
         </w:r>
         <w:r>
           <w:rPr>
@@ -4602,7 +5480,7 @@
           <w:lang w:eastAsia="de-DE" w:bidi="ar-SA"/>
         </w:rPr>
       </w:pPr>
-      <w:hyperlink w:anchor="_Toc472020839" w:history="1">
+      <w:hyperlink w:anchor="_Toc472189676" w:history="1">
         <w:r>
           <w:rPr>
             <w:rStyle w:val="Hyperlink"/>
@@ -4630,7 +5508,7 @@
             <w:noProof/>
             <w:webHidden/>
           </w:rPr>
-          <w:instrText xml:space="preserve"> PAGEREF _Toc472020839 \h </w:instrText>
+          <w:instrText xml:space="preserve"> PAGEREF _Toc472189676 \h </w:instrText>
         </w:r>
         <w:r>
           <w:rPr>
@@ -4676,7 +5554,7 @@
           <w:lang w:eastAsia="de-DE" w:bidi="ar-SA"/>
         </w:rPr>
       </w:pPr>
-      <w:hyperlink w:anchor="_Toc472020840" w:history="1">
+      <w:hyperlink w:anchor="_Toc472189677" w:history="1">
         <w:r>
           <w:rPr>
             <w:rStyle w:val="Hyperlink"/>
@@ -4704,7 +5582,7 @@
             <w:noProof/>
             <w:webHidden/>
           </w:rPr>
-          <w:instrText xml:space="preserve"> PAGEREF _Toc472020840 \h </w:instrText>
+          <w:instrText xml:space="preserve"> PAGEREF _Toc472189677 \h </w:instrText>
         </w:r>
         <w:r>
           <w:rPr>
@@ -4750,7 +5628,7 @@
           <w:lang w:eastAsia="de-DE" w:bidi="ar-SA"/>
         </w:rPr>
       </w:pPr>
-      <w:hyperlink w:anchor="_Toc472020841" w:history="1">
+      <w:hyperlink w:anchor="_Toc472189678" w:history="1">
         <w:r>
           <w:rPr>
             <w:rStyle w:val="Hyperlink"/>
@@ -4778,7 +5656,7 @@
             <w:noProof/>
             <w:webHidden/>
           </w:rPr>
-          <w:instrText xml:space="preserve"> PAGEREF _Toc472020841 \h </w:instrText>
+          <w:instrText xml:space="preserve"> PAGEREF _Toc472189678 \h </w:instrText>
         </w:r>
         <w:r>
           <w:rPr>
@@ -4798,7 +5676,7 @@
             <w:noProof/>
             <w:webHidden/>
           </w:rPr>
-          <w:t>13</w:t>
+          <w:t>14</w:t>
         </w:r>
         <w:r>
           <w:rPr>
@@ -4824,7 +5702,7 @@
           <w:lang w:eastAsia="de-DE" w:bidi="ar-SA"/>
         </w:rPr>
       </w:pPr>
-      <w:hyperlink w:anchor="_Toc472020842" w:history="1">
+      <w:hyperlink w:anchor="_Toc472189679" w:history="1">
         <w:r>
           <w:rPr>
             <w:rStyle w:val="Hyperlink"/>
@@ -4851,7 +5729,7 @@
             <w:noProof/>
             <w:webHidden/>
           </w:rPr>
-          <w:instrText xml:space="preserve"> PAGEREF _Toc472020842 \h </w:instrText>
+          <w:instrText xml:space="preserve"> PAGEREF _Toc472189679 \h </w:instrText>
         </w:r>
         <w:r>
           <w:rPr>
@@ -4871,7 +5749,7 @@
             <w:noProof/>
             <w:webHidden/>
           </w:rPr>
-          <w:t>14</w:t>
+          <w:t>15</w:t>
         </w:r>
         <w:r>
           <w:rPr>
@@ -4893,7 +5771,7 @@
           <w:lang w:eastAsia="de-DE" w:bidi="ar-SA"/>
         </w:rPr>
       </w:pPr>
-      <w:hyperlink w:anchor="_Toc472020843" w:history="1">
+      <w:hyperlink w:anchor="_Toc472189680" w:history="1">
         <w:r>
           <w:rPr>
             <w:rStyle w:val="Hyperlink"/>
@@ -4916,7 +5794,7 @@
           <w:rPr>
             <w:webHidden/>
           </w:rPr>
-          <w:instrText xml:space="preserve"> PAGEREF _Toc472020843 \h </w:instrText>
+          <w:instrText xml:space="preserve"> PAGEREF _Toc472189680 \h </w:instrText>
         </w:r>
         <w:r>
           <w:rPr>
@@ -4933,68 +5811,7 @@
           <w:rPr>
             <w:webHidden/>
           </w:rPr>
-          <w:t>15</w:t>
-        </w:r>
-        <w:r>
-          <w:rPr>
-            <w:webHidden/>
-          </w:rPr>
-          <w:fldChar w:fldCharType="end"/>
-        </w:r>
-      </w:hyperlink>
-    </w:p>
-    <w:p>
-      <w:pPr>
-        <w:pStyle w:val="Verzeichnis1"/>
-        <w:rPr>
-          <w:rFonts w:asciiTheme="minorHAnsi" w:eastAsiaTheme="minorEastAsia" w:hAnsiTheme="minorHAnsi" w:cstheme="minorBidi"/>
-          <w:kern w:val="0"/>
-          <w:sz w:val="22"/>
-          <w:szCs w:val="22"/>
-          <w:lang w:eastAsia="de-DE" w:bidi="ar-SA"/>
-        </w:rPr>
-      </w:pPr>
-      <w:hyperlink w:anchor="_Toc472020844" w:history="1">
-        <w:r>
-          <w:rPr>
-            <w:rStyle w:val="Hyperlink"/>
-          </w:rPr>
-          <w:t>III. Ansprechpartner für Rückfragen</w:t>
-        </w:r>
-        <w:r>
-          <w:rPr>
-            <w:webHidden/>
-          </w:rPr>
-          <w:tab/>
-        </w:r>
-        <w:r>
-          <w:rPr>
-            <w:webHidden/>
-          </w:rPr>
-          <w:fldChar w:fldCharType="begin"/>
-        </w:r>
-        <w:r>
-          <w:rPr>
-            <w:webHidden/>
-          </w:rPr>
-          <w:instrText xml:space="preserve"> PAGEREF _Toc472020844 \h </w:instrText>
-        </w:r>
-        <w:r>
-          <w:rPr>
-            <w:webHidden/>
-          </w:rPr>
-        </w:r>
-        <w:r>
-          <w:rPr>
-            <w:webHidden/>
-          </w:rPr>
-          <w:fldChar w:fldCharType="separate"/>
-        </w:r>
-        <w:r>
-          <w:rPr>
-            <w:webHidden/>
-          </w:rPr>
-          <w:t>15</w:t>
+          <w:t>16</w:t>
         </w:r>
         <w:r>
           <w:rPr>
@@ -5049,7 +5866,7 @@
           <w:rFonts w:ascii="Arial" w:hAnsi="Arial" w:cs="Arial"/>
         </w:rPr>
       </w:pPr>
-      <w:bookmarkStart w:id="0" w:name="_Toc472020800"/>
+      <w:bookmarkStart w:id="1" w:name="_Toc472189637"/>
       <w:r>
         <w:rPr>
           <w:rFonts w:ascii="Arial" w:hAnsi="Arial" w:cs="Arial"/>
@@ -5064,7 +5881,7 @@
         </w:rPr>
         <w:t>InstaLearnApp</w:t>
       </w:r>
-      <w:bookmarkEnd w:id="0"/>
+      <w:bookmarkEnd w:id="1"/>
       <w:proofErr w:type="spellEnd"/>
       <w:r>
         <w:rPr>
@@ -5093,14 +5910,14 @@
           <w:rFonts w:cs="Arial"/>
         </w:rPr>
       </w:pPr>
-      <w:bookmarkStart w:id="1" w:name="_Toc472020801"/>
+      <w:bookmarkStart w:id="2" w:name="_Toc472189638"/>
       <w:r>
         <w:rPr>
           <w:rFonts w:cs="Arial"/>
         </w:rPr>
         <w:t>1. Allgemeine Informationen zum zu entwickelnden Produkt</w:t>
       </w:r>
-      <w:bookmarkEnd w:id="1"/>
+      <w:bookmarkEnd w:id="2"/>
     </w:p>
     <w:p>
       <w:pPr>
@@ -5124,14 +5941,14 @@
           <w:rFonts w:cs="Arial"/>
         </w:rPr>
       </w:pPr>
-      <w:bookmarkStart w:id="2" w:name="_Toc472020802"/>
+      <w:bookmarkStart w:id="3" w:name="_Toc472189639"/>
       <w:r>
         <w:rPr>
           <w:rFonts w:cs="Arial"/>
         </w:rPr>
         <w:t>a. Kurzbeschreibung des Produkts</w:t>
       </w:r>
-      <w:bookmarkEnd w:id="2"/>
+      <w:bookmarkEnd w:id="3"/>
     </w:p>
     <w:p>
       <w:pPr>
@@ -5182,14 +5999,14 @@
           <w:rFonts w:cs="Arial"/>
         </w:rPr>
       </w:pPr>
-      <w:bookmarkStart w:id="3" w:name="_Toc472020803"/>
+      <w:bookmarkStart w:id="4" w:name="_Toc472189640"/>
       <w:r>
         <w:rPr>
           <w:rFonts w:cs="Arial"/>
         </w:rPr>
         <w:t>b. Anforderungen an ein Massenprodukt</w:t>
       </w:r>
-      <w:bookmarkEnd w:id="3"/>
+      <w:bookmarkEnd w:id="4"/>
     </w:p>
     <w:p>
       <w:pPr>
@@ -5226,14 +6043,14 @@
           <w:rFonts w:cs="Arial"/>
         </w:rPr>
       </w:pPr>
-      <w:bookmarkStart w:id="4" w:name="_Toc472020804"/>
+      <w:bookmarkStart w:id="5" w:name="_Toc472189641"/>
       <w:r>
         <w:rPr>
           <w:rFonts w:cs="Arial"/>
         </w:rPr>
         <w:t>2. Visionen und Ziele</w:t>
       </w:r>
-      <w:bookmarkEnd w:id="4"/>
+      <w:bookmarkEnd w:id="5"/>
     </w:p>
     <w:p>
       <w:pPr>
@@ -5242,14 +6059,14 @@
           <w:rFonts w:cs="Arial"/>
         </w:rPr>
       </w:pPr>
-      <w:bookmarkStart w:id="5" w:name="_Toc472020805"/>
+      <w:bookmarkStart w:id="6" w:name="_Toc472189642"/>
       <w:r>
         <w:rPr>
           <w:rFonts w:cs="Arial"/>
         </w:rPr>
         <w:t>a. Vision</w:t>
       </w:r>
-      <w:bookmarkEnd w:id="5"/>
+      <w:bookmarkEnd w:id="6"/>
       <w:r>
         <w:rPr>
           <w:rFonts w:cs="Arial"/>
@@ -5295,14 +6112,14 @@
           <w:rFonts w:cs="Arial"/>
         </w:rPr>
       </w:pPr>
-      <w:bookmarkStart w:id="6" w:name="_Toc472020806"/>
+      <w:bookmarkStart w:id="7" w:name="_Toc472189643"/>
       <w:r>
         <w:rPr>
           <w:rFonts w:cs="Arial"/>
         </w:rPr>
         <w:t>b. Ziele</w:t>
       </w:r>
-      <w:bookmarkEnd w:id="6"/>
+      <w:bookmarkEnd w:id="7"/>
       <w:r>
         <w:rPr>
           <w:rFonts w:cs="Arial"/>
@@ -5348,14 +6165,14 @@
           <w:rFonts w:ascii="Arial" w:hAnsi="Arial" w:cs="Arial"/>
         </w:rPr>
       </w:pPr>
-      <w:bookmarkStart w:id="7" w:name="_Toc472020807"/>
+      <w:bookmarkStart w:id="8" w:name="_Toc472189644"/>
       <w:r>
         <w:rPr>
           <w:rFonts w:ascii="Arial" w:hAnsi="Arial" w:cs="Arial"/>
         </w:rPr>
         <w:t>aa. Meilenstein I</w:t>
       </w:r>
-      <w:bookmarkEnd w:id="7"/>
+      <w:bookmarkEnd w:id="8"/>
     </w:p>
     <w:p>
       <w:pPr>
@@ -5379,14 +6196,14 @@
           <w:rFonts w:ascii="Arial" w:hAnsi="Arial" w:cs="Arial"/>
         </w:rPr>
       </w:pPr>
-      <w:bookmarkStart w:id="8" w:name="_Toc472020808"/>
+      <w:bookmarkStart w:id="9" w:name="_Toc472189645"/>
       <w:r>
         <w:rPr>
           <w:rFonts w:ascii="Arial" w:hAnsi="Arial" w:cs="Arial"/>
         </w:rPr>
         <w:t>(1) Statusbericht</w:t>
       </w:r>
-      <w:bookmarkEnd w:id="8"/>
+      <w:bookmarkEnd w:id="9"/>
     </w:p>
     <w:p>
       <w:pPr>
@@ -5505,7 +6322,7 @@
           <w:rFonts w:ascii="Arial" w:hAnsi="Arial" w:cs="Arial"/>
         </w:rPr>
       </w:pPr>
-      <w:bookmarkStart w:id="9" w:name="_Toc472020809"/>
+      <w:bookmarkStart w:id="10" w:name="_Toc472189646"/>
       <w:r>
         <w:rPr>
           <w:rFonts w:ascii="Arial" w:hAnsi="Arial" w:cs="Arial"/>
@@ -5513,7 +6330,7 @@
         <w:lastRenderedPageBreak/>
         <w:t>(2) Lastenheft</w:t>
       </w:r>
-      <w:bookmarkEnd w:id="9"/>
+      <w:bookmarkEnd w:id="10"/>
     </w:p>
     <w:p>
       <w:pPr>
@@ -5537,14 +6354,14 @@
           <w:rFonts w:ascii="Arial" w:hAnsi="Arial" w:cs="Arial"/>
         </w:rPr>
       </w:pPr>
-      <w:bookmarkStart w:id="10" w:name="_Toc472020810"/>
+      <w:bookmarkStart w:id="11" w:name="_Toc472189647"/>
       <w:r>
         <w:rPr>
           <w:rFonts w:ascii="Arial" w:hAnsi="Arial" w:cs="Arial"/>
         </w:rPr>
         <w:t>(3) Lauffähiger Prototyp</w:t>
       </w:r>
-      <w:bookmarkEnd w:id="10"/>
+      <w:bookmarkEnd w:id="11"/>
     </w:p>
     <w:p>
       <w:pPr>
@@ -5568,14 +6385,14 @@
           <w:rFonts w:ascii="Arial" w:hAnsi="Arial" w:cs="Arial"/>
         </w:rPr>
       </w:pPr>
-      <w:bookmarkStart w:id="11" w:name="_Toc472020811"/>
+      <w:bookmarkStart w:id="12" w:name="_Toc472189648"/>
       <w:r>
         <w:rPr>
           <w:rFonts w:ascii="Arial" w:hAnsi="Arial" w:cs="Arial"/>
         </w:rPr>
         <w:t>bb. Meilenstein II</w:t>
       </w:r>
-      <w:bookmarkEnd w:id="11"/>
+      <w:bookmarkEnd w:id="12"/>
     </w:p>
     <w:p>
       <w:pPr>
@@ -5599,14 +6416,14 @@
           <w:rFonts w:ascii="Arial" w:hAnsi="Arial" w:cs="Arial"/>
         </w:rPr>
       </w:pPr>
-      <w:bookmarkStart w:id="12" w:name="_Toc472020812"/>
+      <w:bookmarkStart w:id="13" w:name="_Toc472189649"/>
       <w:r>
         <w:rPr>
           <w:rFonts w:ascii="Arial" w:hAnsi="Arial" w:cs="Arial"/>
         </w:rPr>
         <w:t>(1) Statusbericht</w:t>
       </w:r>
-      <w:bookmarkEnd w:id="12"/>
+      <w:bookmarkEnd w:id="13"/>
     </w:p>
     <w:p>
       <w:pPr>
@@ -5765,14 +6582,14 @@
           <w:rFonts w:ascii="Arial" w:hAnsi="Arial" w:cs="Arial"/>
         </w:rPr>
       </w:pPr>
-      <w:bookmarkStart w:id="13" w:name="_Toc472020813"/>
+      <w:bookmarkStart w:id="14" w:name="_Toc472189650"/>
       <w:r>
         <w:rPr>
           <w:rFonts w:ascii="Arial" w:hAnsi="Arial" w:cs="Arial"/>
         </w:rPr>
         <w:t>(2) Pflichtenheft</w:t>
       </w:r>
-      <w:bookmarkEnd w:id="13"/>
+      <w:bookmarkEnd w:id="14"/>
     </w:p>
     <w:p>
       <w:pPr>
@@ -5796,14 +6613,14 @@
           <w:rFonts w:ascii="Arial" w:hAnsi="Arial" w:cs="Arial"/>
         </w:rPr>
       </w:pPr>
-      <w:bookmarkStart w:id="14" w:name="_Toc472020814"/>
+      <w:bookmarkStart w:id="15" w:name="_Toc472189651"/>
       <w:r>
         <w:rPr>
           <w:rFonts w:ascii="Arial" w:hAnsi="Arial" w:cs="Arial"/>
         </w:rPr>
         <w:t>(3) Lauffähige Web-Applikation</w:t>
       </w:r>
-      <w:bookmarkEnd w:id="14"/>
+      <w:bookmarkEnd w:id="15"/>
     </w:p>
     <w:p>
       <w:pPr>
@@ -5917,14 +6734,14 @@
           <w:rFonts w:cs="Arial"/>
         </w:rPr>
       </w:pPr>
-      <w:bookmarkStart w:id="15" w:name="_Toc472020815"/>
+      <w:bookmarkStart w:id="16" w:name="_Toc472189652"/>
       <w:r>
         <w:rPr>
           <w:rFonts w:cs="Arial"/>
         </w:rPr>
         <w:t>3. Stakeholder</w:t>
       </w:r>
-      <w:bookmarkEnd w:id="15"/>
+      <w:bookmarkEnd w:id="16"/>
       <w:r>
         <w:rPr>
           <w:rFonts w:cs="Arial"/>
@@ -6113,7 +6930,7 @@
           <w:rFonts w:ascii="Arial" w:hAnsi="Arial"/>
         </w:rPr>
       </w:pPr>
-      <w:bookmarkStart w:id="16" w:name="_Toc472020816"/>
+      <w:bookmarkStart w:id="17" w:name="_Toc472189653"/>
       <w:r>
         <w:rPr>
           <w:rStyle w:val="berschrift2Zchn"/>
@@ -6121,7 +6938,7 @@
         </w:rPr>
         <w:t>4. Anforderungen an unser zu entwickelndes System</w:t>
       </w:r>
-      <w:bookmarkEnd w:id="16"/>
+      <w:bookmarkEnd w:id="17"/>
     </w:p>
     <w:p>
       <w:pPr>
@@ -6158,14 +6975,14 @@
           <w:rFonts w:cs="Arial"/>
         </w:rPr>
       </w:pPr>
-      <w:bookmarkStart w:id="17" w:name="_Toc472020817"/>
+      <w:bookmarkStart w:id="18" w:name="_Toc472189654"/>
       <w:r>
         <w:rPr>
           <w:rFonts w:cs="Arial"/>
         </w:rPr>
         <w:t>a. Zwingende Mindestanforderungen – Version 1.0</w:t>
       </w:r>
-      <w:bookmarkEnd w:id="17"/>
+      <w:bookmarkEnd w:id="18"/>
     </w:p>
     <w:p>
       <w:pPr>
@@ -6747,14 +7564,14 @@
           <w:rFonts w:cs="Arial"/>
         </w:rPr>
       </w:pPr>
-      <w:bookmarkStart w:id="18" w:name="_Toc472020818"/>
+      <w:bookmarkStart w:id="19" w:name="_Toc472189655"/>
       <w:r>
         <w:rPr>
           <w:rFonts w:cs="Arial"/>
         </w:rPr>
         <w:t>b. Weitergehende Implementierungsmöglichkeiten – Version 2.0</w:t>
       </w:r>
-      <w:bookmarkEnd w:id="18"/>
+      <w:bookmarkEnd w:id="19"/>
     </w:p>
     <w:p>
       <w:pPr>
@@ -7372,14 +8189,14 @@
           <w:rFonts w:cs="Arial"/>
         </w:rPr>
       </w:pPr>
-      <w:bookmarkStart w:id="19" w:name="_Toc472020819"/>
+      <w:bookmarkStart w:id="20" w:name="_Toc472189656"/>
       <w:r>
         <w:rPr>
           <w:rFonts w:cs="Arial"/>
         </w:rPr>
         <w:t>c. Grenzen des Systems</w:t>
       </w:r>
-      <w:bookmarkEnd w:id="19"/>
+      <w:bookmarkEnd w:id="20"/>
     </w:p>
     <w:p>
       <w:pPr>
@@ -7617,7 +8434,7 @@
           <w:rFonts w:cs="Arial"/>
         </w:rPr>
       </w:pPr>
-      <w:bookmarkStart w:id="20" w:name="_Toc472020820"/>
+      <w:bookmarkStart w:id="21" w:name="_Toc472189657"/>
       <w:r>
         <w:rPr>
           <w:rFonts w:cs="Arial"/>
@@ -7632,7 +8449,7 @@
         </w:rPr>
         <w:t>Qualitätsanforderungen an das zu entwickelnde System</w:t>
       </w:r>
-      <w:bookmarkEnd w:id="20"/>
+      <w:bookmarkEnd w:id="21"/>
     </w:p>
     <w:p>
       <w:pPr>
@@ -8179,14 +8996,14 @@
           <w:rFonts w:cs="Arial"/>
         </w:rPr>
       </w:pPr>
-      <w:bookmarkStart w:id="21" w:name="_Toc472020821"/>
+      <w:bookmarkStart w:id="22" w:name="_Toc472189658"/>
       <w:r>
         <w:rPr>
           <w:rFonts w:cs="Arial"/>
         </w:rPr>
         <w:t>a. Funktionalität</w:t>
       </w:r>
-      <w:bookmarkEnd w:id="21"/>
+      <w:bookmarkEnd w:id="22"/>
     </w:p>
     <w:p>
       <w:pPr>
@@ -8223,14 +9040,14 @@
           <w:rFonts w:cs="Arial"/>
         </w:rPr>
       </w:pPr>
-      <w:bookmarkStart w:id="22" w:name="_Toc472020822"/>
+      <w:bookmarkStart w:id="23" w:name="_Toc472189659"/>
       <w:r>
         <w:rPr>
           <w:rFonts w:cs="Arial"/>
         </w:rPr>
         <w:t>b. Zuverlässigkeit</w:t>
       </w:r>
-      <w:bookmarkEnd w:id="22"/>
+      <w:bookmarkEnd w:id="23"/>
     </w:p>
     <w:p>
       <w:pPr>
@@ -8253,14 +9070,14 @@
           <w:rFonts w:cs="Arial"/>
         </w:rPr>
       </w:pPr>
-      <w:bookmarkStart w:id="23" w:name="_Toc472020823"/>
+      <w:bookmarkStart w:id="24" w:name="_Toc472189660"/>
       <w:r>
         <w:rPr>
           <w:rFonts w:cs="Arial"/>
         </w:rPr>
         <w:t>c. Benutzbarkeit</w:t>
       </w:r>
-      <w:bookmarkEnd w:id="23"/>
+      <w:bookmarkEnd w:id="24"/>
     </w:p>
     <w:p>
       <w:pPr>
@@ -8304,14 +9121,14 @@
           <w:rFonts w:cs="Arial"/>
         </w:rPr>
       </w:pPr>
-      <w:bookmarkStart w:id="24" w:name="_Toc472020824"/>
+      <w:bookmarkStart w:id="25" w:name="_Toc472189661"/>
       <w:r>
         <w:rPr>
           <w:rFonts w:cs="Arial"/>
         </w:rPr>
         <w:t>d. Änderbarkeit</w:t>
       </w:r>
-      <w:bookmarkEnd w:id="24"/>
+      <w:bookmarkEnd w:id="25"/>
       <w:r>
         <w:rPr>
           <w:rFonts w:cs="Arial"/>
@@ -8340,14 +9157,14 @@
           <w:rFonts w:cs="Arial"/>
         </w:rPr>
       </w:pPr>
-      <w:bookmarkStart w:id="25" w:name="_Toc472020825"/>
+      <w:bookmarkStart w:id="26" w:name="_Toc472189662"/>
       <w:r>
         <w:rPr>
           <w:rFonts w:cs="Arial"/>
         </w:rPr>
         <w:t>e. Übertragbarkeit</w:t>
       </w:r>
-      <w:bookmarkEnd w:id="25"/>
+      <w:bookmarkEnd w:id="26"/>
     </w:p>
     <w:p>
       <w:pPr>
@@ -8370,7 +9187,7 @@
           <w:rFonts w:cs="Arial"/>
         </w:rPr>
       </w:pPr>
-      <w:bookmarkStart w:id="26" w:name="_Toc472020826"/>
+      <w:bookmarkStart w:id="27" w:name="_Toc472189663"/>
       <w:r>
         <w:rPr>
           <w:rFonts w:cs="Arial"/>
@@ -8419,7 +9236,7 @@
         </w:rPr>
         <w:t>)</w:t>
       </w:r>
-      <w:bookmarkEnd w:id="26"/>
+      <w:bookmarkEnd w:id="27"/>
     </w:p>
     <w:p>
       <w:pPr>
@@ -8532,7 +9349,7 @@
         <w:rPr>
           <w:rFonts w:ascii="Arial" w:hAnsi="Arial"/>
           <w:noProof/>
-          <w:lang w:val="en-US" w:eastAsia="en-US" w:bidi="ar-SA"/>
+          <w:lang w:eastAsia="de-DE" w:bidi="ar-SA"/>
         </w:rPr>
         <w:drawing>
           <wp:inline distT="0" distB="0" distL="0" distR="0" wp14:anchorId="23D762F4" wp14:editId="18FBE0BE">
@@ -8625,7 +9442,7 @@
         <w:rPr>
           <w:rFonts w:ascii="Arial" w:hAnsi="Arial"/>
           <w:noProof/>
-          <w:lang w:val="en-US" w:eastAsia="en-US" w:bidi="ar-SA"/>
+          <w:lang w:eastAsia="de-DE" w:bidi="ar-SA"/>
         </w:rPr>
         <w:drawing>
           <wp:inline distT="0" distB="0" distL="0" distR="0" wp14:anchorId="11E9920C" wp14:editId="4894929A">
@@ -8683,7 +9500,7 @@
           <w:rFonts w:cs="Arial"/>
         </w:rPr>
       </w:pPr>
-      <w:bookmarkStart w:id="27" w:name="_Toc472020827"/>
+      <w:bookmarkStart w:id="28" w:name="_Toc472189664"/>
       <w:r>
         <w:rPr>
           <w:rFonts w:cs="Arial"/>
@@ -8691,7 +9508,7 @@
         <w:lastRenderedPageBreak/>
         <w:t>7. Grafische Übersicht</w:t>
       </w:r>
-      <w:bookmarkEnd w:id="27"/>
+      <w:bookmarkEnd w:id="28"/>
     </w:p>
     <w:p>
       <w:pPr>
@@ -8713,14 +9530,14 @@
           <w:rFonts w:cs="Arial"/>
         </w:rPr>
       </w:pPr>
-      <w:bookmarkStart w:id="28" w:name="_Toc472020828"/>
+      <w:bookmarkStart w:id="29" w:name="_Toc472189665"/>
       <w:r>
         <w:rPr>
           <w:rFonts w:cs="Arial"/>
         </w:rPr>
         <w:t>a. Geschäftsprozessbeschreibung</w:t>
       </w:r>
-      <w:bookmarkEnd w:id="28"/>
+      <w:bookmarkEnd w:id="29"/>
     </w:p>
     <w:p>
       <w:pPr>
@@ -8744,29 +9561,24 @@
           <w:rFonts w:cs="Arial"/>
         </w:rPr>
       </w:pPr>
-      <w:bookmarkStart w:id="29" w:name="_Toc472020829"/>
+      <w:bookmarkStart w:id="30" w:name="_Toc472189666"/>
       <w:r>
         <w:rPr>
           <w:rFonts w:cs="Arial"/>
         </w:rPr>
         <w:t>aa. Geschäftsprozesslandkarte</w:t>
       </w:r>
-      <w:bookmarkEnd w:id="29"/>
-    </w:p>
-    <w:p>
-      <w:pPr>
-        <w:rPr>
-          <w:rFonts w:ascii="Arial" w:hAnsi="Arial"/>
-          <w:i/>
-        </w:rPr>
-      </w:pPr>
-      <w:r>
-        <w:rPr>
-          <w:rFonts w:ascii="Arial" w:hAnsi="Arial"/>
-          <w:i/>
-        </w:rPr>
-        <w:t>bearbeitet von Daniel Dobras</w:t>
-      </w:r>
+      <w:bookmarkEnd w:id="30"/>
+    </w:p>
+    <w:p>
+      <w:r>
+        <w:t xml:space="preserve">bearbeitet von Daniel </w:t>
+      </w:r>
+      <w:proofErr w:type="spellStart"/>
+      <w:r>
+        <w:t>Dobras</w:t>
+      </w:r>
+      <w:proofErr w:type="spellEnd"/>
     </w:p>
     <w:p>
       <w:pPr>
@@ -8778,7 +9590,7 @@
         <w:rPr>
           <w:rFonts w:ascii="Arial" w:hAnsi="Arial"/>
           <w:noProof/>
-          <w:lang w:val="en-US" w:eastAsia="en-US" w:bidi="ar-SA"/>
+          <w:lang w:eastAsia="de-DE" w:bidi="ar-SA"/>
         </w:rPr>
         <w:drawing>
           <wp:inline distT="0" distB="0" distL="0" distR="0" wp14:anchorId="06C8F949" wp14:editId="6710291A">
@@ -8837,14 +9649,27 @@
           <w:rFonts w:cs="Arial"/>
         </w:rPr>
       </w:pPr>
-      <w:bookmarkStart w:id="30" w:name="_Toc472020830"/>
+      <w:bookmarkStart w:id="31" w:name="_Toc472189667"/>
       <w:r>
         <w:rPr>
           <w:rFonts w:cs="Arial"/>
         </w:rPr>
         <w:t>bb. Textuelle Beschreibung</w:t>
       </w:r>
-      <w:bookmarkEnd w:id="30"/>
+      <w:bookmarkEnd w:id="31"/>
+    </w:p>
+    <w:p>
+      <w:r>
+        <w:t>bearbeitet von Dan</w:t>
+      </w:r>
+      <w:r>
+        <w:t xml:space="preserve">iel </w:t>
+      </w:r>
+      <w:proofErr w:type="spellStart"/>
+      <w:r>
+        <w:t>Dobras</w:t>
+      </w:r>
+      <w:proofErr w:type="spellEnd"/>
     </w:p>
     <w:p>
       <w:pPr>
@@ -8955,11 +9780,21 @@
           <w:b/>
         </w:rPr>
       </w:pPr>
-      <w:r>
+    </w:p>
+    <w:p>
+      <w:pPr>
+        <w:jc w:val="both"/>
         <w:rPr>
           <w:rFonts w:ascii="Arial" w:hAnsi="Arial"/>
           <w:b/>
         </w:rPr>
+      </w:pPr>
+      <w:r>
+        <w:rPr>
+          <w:rFonts w:ascii="Arial" w:hAnsi="Arial"/>
+          <w:b/>
+        </w:rPr>
+        <w:lastRenderedPageBreak/>
         <w:t>BP03 Fragen verwalten</w:t>
       </w:r>
     </w:p>
@@ -8974,14 +9809,7 @@
         <w:rPr>
           <w:rFonts w:ascii="Arial" w:hAnsi="Arial"/>
         </w:rPr>
-        <w:t xml:space="preserve">BP03 bietet dem Lehrer verschiedene Optionen, um Fragen zu verwalten. Diese beinhalten </w:t>
-      </w:r>
-      <w:r>
-        <w:rPr>
-          <w:rFonts w:ascii="Arial" w:hAnsi="Arial"/>
-        </w:rPr>
-        <w:lastRenderedPageBreak/>
-        <w:t>das Anzeigen von Fragen, das Hinzufügen von Fragen, die Änderung von Fragen, sowie das Löschen von Fragen.</w:t>
+        <w:t>BP03 bietet dem Lehrer verschiedene Optionen, um Fragen zu verwalten. Diese beinhalten das Anzeigen von Fragen, das Hinzufügen von Fragen, die Änderung von Fragen, sowie das Löschen von Fragen.</w:t>
       </w:r>
     </w:p>
     <w:p>
@@ -9104,14 +9932,14 @@
           <w:rFonts w:cs="Arial"/>
         </w:rPr>
       </w:pPr>
-      <w:bookmarkStart w:id="31" w:name="_Toc472020831"/>
+      <w:bookmarkStart w:id="32" w:name="_Toc472189668"/>
       <w:r>
         <w:rPr>
           <w:rFonts w:cs="Arial"/>
         </w:rPr>
         <w:t>b. Anwendungsfälle</w:t>
       </w:r>
-      <w:bookmarkEnd w:id="31"/>
+      <w:bookmarkEnd w:id="32"/>
     </w:p>
     <w:p>
       <w:pPr>
@@ -9125,16 +9953,7 @@
           <w:rFonts w:ascii="Arial" w:hAnsi="Arial"/>
           <w:i/>
         </w:rPr>
-        <w:t>bearbeitet</w:t>
-      </w:r>
-      <w:bookmarkStart w:id="32" w:name="_GoBack"/>
-      <w:bookmarkEnd w:id="32"/>
-      <w:r>
-        <w:rPr>
-          <w:rFonts w:ascii="Arial" w:hAnsi="Arial"/>
-          <w:i/>
-        </w:rPr>
-        <w:t xml:space="preserve"> von Fernando Pfennig</w:t>
+        <w:t>bearbeitet von Fernando Pfennig</w:t>
       </w:r>
     </w:p>
     <w:p>
@@ -9144,7 +9963,7 @@
           <w:rFonts w:cs="Arial"/>
         </w:rPr>
       </w:pPr>
-      <w:bookmarkStart w:id="33" w:name="_Toc472020832"/>
+      <w:bookmarkStart w:id="33" w:name="_Toc472189669"/>
       <w:r>
         <w:rPr>
           <w:rFonts w:cs="Arial"/>
@@ -9180,10 +9999,10 @@
             <v:path o:extrusionok="f" gradientshapeok="t" o:connecttype="rect"/>
             <o:lock v:ext="edit" aspectratio="t"/>
           </v:shapetype>
-          <v:shape id="_x0000_i1028" type="#_x0000_t75" style="width:481.9pt;height:409.45pt" o:ole="">
+          <v:shape id="_x0000_i1025" type="#_x0000_t75" style="width:482.25pt;height:409.5pt" o:ole="">
             <v:imagedata r:id="rId19" o:title=""/>
           </v:shape>
-          <o:OLEObject Type="Embed" ProgID="Visio.Drawing.15" ShapeID="_x0000_i1028" DrawAspect="Content" ObjectID="_1545838370" r:id="rId20"/>
+          <o:OLEObject Type="Embed" ProgID="Visio.Drawing.15" ShapeID="_x0000_i1025" DrawAspect="Content" ObjectID="_1545931659" r:id="rId20"/>
         </w:object>
       </w:r>
     </w:p>
@@ -9258,12 +10077,11 @@
           <w:rFonts w:cs="Arial"/>
         </w:rPr>
       </w:pPr>
-      <w:bookmarkStart w:id="34" w:name="_Toc472020833"/>
+      <w:bookmarkStart w:id="34" w:name="_Toc472189670"/>
       <w:r>
         <w:rPr>
           <w:rFonts w:cs="Arial"/>
         </w:rPr>
-        <w:lastRenderedPageBreak/>
         <w:t>bb. Tabellarische Beschreibung der Anwendungsfälle</w:t>
       </w:r>
       <w:bookmarkEnd w:id="34"/>
@@ -9317,7 +10135,7 @@
           <w:rFonts w:ascii="Arial" w:hAnsi="Arial" w:cs="Arial"/>
         </w:rPr>
       </w:pPr>
-      <w:bookmarkStart w:id="35" w:name="_Toc472020834"/>
+      <w:bookmarkStart w:id="35" w:name="_Toc472189671"/>
       <w:r>
         <w:rPr>
           <w:rFonts w:ascii="Arial" w:hAnsi="Arial" w:cs="Arial"/>
@@ -10125,6 +10943,7 @@
               <w:rPr>
                 <w:rFonts w:ascii="Arial" w:hAnsi="Arial"/>
               </w:rPr>
+              <w:lastRenderedPageBreak/>
               <w:t>2. Lernender wird über erfolgreiche Registrierung informiert</w:t>
             </w:r>
           </w:p>
@@ -10302,7 +11121,7 @@
           <w:rFonts w:ascii="Arial" w:hAnsi="Arial" w:cs="Arial"/>
         </w:rPr>
       </w:pPr>
-      <w:bookmarkStart w:id="36" w:name="_Toc472020835"/>
+      <w:bookmarkStart w:id="36" w:name="_Toc472189672"/>
       <w:r>
         <w:rPr>
           <w:rFonts w:ascii="Arial" w:hAnsi="Arial" w:cs="Arial"/>
@@ -10883,7 +11702,7 @@
           <w:rFonts w:ascii="Arial" w:hAnsi="Arial" w:cs="Arial"/>
         </w:rPr>
       </w:pPr>
-      <w:bookmarkStart w:id="37" w:name="_Toc472020836"/>
+      <w:bookmarkStart w:id="37" w:name="_Toc472189673"/>
       <w:r>
         <w:rPr>
           <w:rFonts w:ascii="Arial" w:hAnsi="Arial" w:cs="Arial"/>
@@ -11699,7 +12518,7 @@
           <w:rFonts w:ascii="Arial" w:hAnsi="Arial" w:cs="Arial"/>
         </w:rPr>
       </w:pPr>
-      <w:bookmarkStart w:id="38" w:name="_Toc472020837"/>
+      <w:bookmarkStart w:id="38" w:name="_Toc472189674"/>
       <w:r>
         <w:rPr>
           <w:rFonts w:ascii="Arial" w:hAnsi="Arial" w:cs="Arial"/>
@@ -12577,7 +13396,7 @@
           <w:rFonts w:ascii="Arial" w:hAnsi="Arial" w:cs="Arial"/>
         </w:rPr>
       </w:pPr>
-      <w:bookmarkStart w:id="39" w:name="_Toc472020838"/>
+      <w:bookmarkStart w:id="39" w:name="_Toc472189675"/>
       <w:r>
         <w:rPr>
           <w:rFonts w:ascii="Arial" w:hAnsi="Arial" w:cs="Arial"/>
@@ -13253,19 +14072,17 @@
                 <w:rFonts w:ascii="Arial" w:hAnsi="Arial"/>
               </w:rPr>
             </w:pPr>
-            <w:proofErr w:type="gramStart"/>
-            <w:r>
-              <w:rPr>
-                <w:rFonts w:ascii="Arial" w:hAnsi="Arial"/>
-              </w:rPr>
-              <w:t>Fehlerfall  –</w:t>
-            </w:r>
-            <w:proofErr w:type="gramEnd"/>
-            <w:r>
-              <w:rPr>
-                <w:rFonts w:ascii="Arial" w:hAnsi="Arial"/>
-              </w:rPr>
-              <w:t xml:space="preserve"> Keine Spielergebnisse vorhanden</w:t>
+            <w:r>
+              <w:rPr>
+                <w:rFonts w:ascii="Arial" w:hAnsi="Arial"/>
+              </w:rPr>
+              <w:t>Fehlerfall</w:t>
+            </w:r>
+            <w:r>
+              <w:rPr>
+                <w:rFonts w:ascii="Arial" w:hAnsi="Arial"/>
+              </w:rPr>
+              <w:t xml:space="preserve"> – Keine Spielergebnisse vorhanden</w:t>
             </w:r>
           </w:p>
         </w:tc>
@@ -13414,7 +14231,7 @@
           <w:rFonts w:ascii="Arial" w:hAnsi="Arial" w:cs="Arial"/>
         </w:rPr>
       </w:pPr>
-      <w:bookmarkStart w:id="40" w:name="_Toc472020839"/>
+      <w:bookmarkStart w:id="40" w:name="_Toc472189676"/>
       <w:r>
         <w:rPr>
           <w:rFonts w:ascii="Arial" w:hAnsi="Arial" w:cs="Arial"/>
@@ -14460,7 +15277,7 @@
           <w:rFonts w:ascii="Arial" w:hAnsi="Arial" w:cs="Arial"/>
         </w:rPr>
       </w:pPr>
-      <w:bookmarkStart w:id="41" w:name="_Toc472020840"/>
+      <w:bookmarkStart w:id="41" w:name="_Toc472189677"/>
       <w:r>
         <w:rPr>
           <w:rFonts w:ascii="Arial" w:hAnsi="Arial" w:cs="Arial"/>
@@ -15203,7 +16020,7 @@
           <w:rFonts w:cs="Arial"/>
         </w:rPr>
       </w:pPr>
-      <w:bookmarkStart w:id="42" w:name="_Toc472020841"/>
+      <w:bookmarkStart w:id="42" w:name="_Toc472189678"/>
       <w:r>
         <w:rPr>
           <w:rFonts w:cs="Arial"/>
@@ -15240,10 +16057,10 @@
           <w:rFonts w:ascii="Arial" w:hAnsi="Arial"/>
         </w:rPr>
         <w:object w:dxaOrig="18747" w:dyaOrig="8581">
-          <v:shape id="_x0000_i1026" type="#_x0000_t75" style="width:532.4pt;height:243.7pt" o:ole="">
+          <v:shape id="_x0000_i1026" type="#_x0000_t75" style="width:532.5pt;height:243.75pt" o:ole="">
             <v:imagedata r:id="rId21" o:title=""/>
           </v:shape>
-          <o:OLEObject Type="Embed" ProgID="Visio.Drawing.15" ShapeID="_x0000_i1026" DrawAspect="Content" ObjectID="_1545838371" r:id="rId22"/>
+          <o:OLEObject Type="Embed" ProgID="Visio.Drawing.15" ShapeID="_x0000_i1026" DrawAspect="Content" ObjectID="_1545931660" r:id="rId22"/>
         </w:object>
       </w:r>
     </w:p>
@@ -15254,7 +16071,7 @@
       <w:r>
         <w:br w:type="column"/>
       </w:r>
-      <w:bookmarkStart w:id="43" w:name="_Toc472020842"/>
+      <w:bookmarkStart w:id="43" w:name="_Toc472189679"/>
       <w:r>
         <w:lastRenderedPageBreak/>
         <w:t>d. Sequenzdiagramm für den Benutzerlogin</w:t>
@@ -15281,7 +16098,7 @@
       <w:r>
         <w:rPr>
           <w:noProof/>
-          <w:lang w:val="en-US" w:eastAsia="en-US" w:bidi="ar-SA"/>
+          <w:lang w:eastAsia="de-DE" w:bidi="ar-SA"/>
         </w:rPr>
         <w:drawing>
           <wp:anchor distT="0" distB="0" distL="114300" distR="114300" simplePos="0" relativeHeight="251667456" behindDoc="1" locked="0" layoutInCell="1" allowOverlap="1" wp14:anchorId="7205C480" wp14:editId="62505E94">
@@ -15397,7 +16214,7 @@
           <w:rFonts w:ascii="Arial" w:hAnsi="Arial" w:cs="Arial"/>
         </w:rPr>
       </w:pPr>
-      <w:bookmarkStart w:id="44" w:name="_Toc472020843"/>
+      <w:bookmarkStart w:id="44" w:name="_Toc472189680"/>
       <w:r>
         <w:rPr>
           <w:rFonts w:ascii="Arial" w:hAnsi="Arial" w:cs="Arial"/>
@@ -15758,247 +16575,6 @@
                 <w:rFonts w:ascii="Arial" w:hAnsi="Arial"/>
               </w:rPr>
               <w:t xml:space="preserve"> meint eine vom Team selbst auferlegte Idee, um sich von etwaigen Konkurrenten absetzen zu können.</w:t>
-            </w:r>
-          </w:p>
-        </w:tc>
-      </w:tr>
-    </w:tbl>
-    <w:p>
-      <w:pPr>
-        <w:rPr>
-          <w:rFonts w:ascii="Arial" w:hAnsi="Arial"/>
-        </w:rPr>
-      </w:pPr>
-    </w:p>
-    <w:p>
-      <w:pPr>
-        <w:pStyle w:val="berschrift1"/>
-        <w:rPr>
-          <w:rFonts w:ascii="Arial" w:hAnsi="Arial" w:cs="Arial"/>
-        </w:rPr>
-      </w:pPr>
-      <w:bookmarkStart w:id="45" w:name="_Toc472020844"/>
-      <w:r>
-        <w:rPr>
-          <w:rFonts w:ascii="Arial" w:hAnsi="Arial" w:cs="Arial"/>
-        </w:rPr>
-        <w:t>III. Ansprechpartner für Rückfragen</w:t>
-      </w:r>
-      <w:bookmarkEnd w:id="45"/>
-    </w:p>
-    <w:p>
-      <w:pPr>
-        <w:rPr>
-          <w:rFonts w:ascii="Arial" w:hAnsi="Arial"/>
-        </w:rPr>
-      </w:pPr>
-    </w:p>
-    <w:p>
-      <w:pPr>
-        <w:rPr>
-          <w:rFonts w:ascii="Arial" w:hAnsi="Arial"/>
-          <w:b/>
-        </w:rPr>
-      </w:pPr>
-      <w:r>
-        <w:rPr>
-          <w:rFonts w:ascii="Arial" w:hAnsi="Arial"/>
-          <w:b/>
-        </w:rPr>
-        <w:t>Auftraggeber:</w:t>
-      </w:r>
-    </w:p>
-    <w:tbl>
-      <w:tblPr>
-        <w:tblStyle w:val="Tabellenraster"/>
-        <w:tblW w:w="0" w:type="auto"/>
-        <w:tblLook w:val="04A0" w:firstRow="1" w:lastRow="0" w:firstColumn="1" w:lastColumn="0" w:noHBand="0" w:noVBand="1"/>
-      </w:tblPr>
-      <w:tblGrid>
-        <w:gridCol w:w="4814"/>
-        <w:gridCol w:w="4814"/>
-      </w:tblGrid>
-      <w:tr>
-        <w:tc>
-          <w:tcPr>
-            <w:tcW w:w="4814" w:type="dxa"/>
-          </w:tcPr>
-          <w:p>
-            <w:pPr>
-              <w:rPr>
-                <w:rFonts w:ascii="Arial" w:hAnsi="Arial"/>
-              </w:rPr>
-            </w:pPr>
-            <w:r>
-              <w:rPr>
-                <w:rFonts w:ascii="Arial" w:hAnsi="Arial"/>
-              </w:rPr>
-              <w:t>Stephan Schiffner</w:t>
-            </w:r>
-          </w:p>
-        </w:tc>
-        <w:tc>
-          <w:tcPr>
-            <w:tcW w:w="4814" w:type="dxa"/>
-          </w:tcPr>
-          <w:p>
-            <w:pPr>
-              <w:rPr>
-                <w:rFonts w:ascii="Arial" w:hAnsi="Arial"/>
-              </w:rPr>
-            </w:pPr>
-            <w:r>
-              <w:rPr>
-                <w:rFonts w:ascii="Arial" w:hAnsi="Arial"/>
-              </w:rPr>
-              <w:t>stephan.schiffner@hm.edu</w:t>
-            </w:r>
-          </w:p>
-        </w:tc>
-      </w:tr>
-      <w:tr>
-        <w:tc>
-          <w:tcPr>
-            <w:tcW w:w="4814" w:type="dxa"/>
-          </w:tcPr>
-          <w:p>
-            <w:pPr>
-              <w:rPr>
-                <w:rFonts w:ascii="Arial" w:hAnsi="Arial"/>
-              </w:rPr>
-            </w:pPr>
-            <w:r>
-              <w:rPr>
-                <w:rFonts w:ascii="Arial" w:hAnsi="Arial"/>
-              </w:rPr>
-              <w:t>Konrad Schmid</w:t>
-            </w:r>
-          </w:p>
-        </w:tc>
-        <w:tc>
-          <w:tcPr>
-            <w:tcW w:w="4814" w:type="dxa"/>
-          </w:tcPr>
-          <w:p>
-            <w:pPr>
-              <w:rPr>
-                <w:rFonts w:ascii="Arial" w:hAnsi="Arial"/>
-              </w:rPr>
-            </w:pPr>
-            <w:r>
-              <w:rPr>
-                <w:rFonts w:ascii="Arial" w:hAnsi="Arial"/>
-              </w:rPr>
-              <w:t>Ifw14113@cs.hm.edu</w:t>
-            </w:r>
-          </w:p>
-        </w:tc>
-      </w:tr>
-    </w:tbl>
-    <w:p>
-      <w:pPr>
-        <w:rPr>
-          <w:rFonts w:ascii="Arial" w:hAnsi="Arial"/>
-        </w:rPr>
-      </w:pPr>
-    </w:p>
-    <w:p>
-      <w:pPr>
-        <w:rPr>
-          <w:rFonts w:ascii="Arial" w:hAnsi="Arial"/>
-          <w:b/>
-        </w:rPr>
-      </w:pPr>
-      <w:r>
-        <w:rPr>
-          <w:rFonts w:ascii="Arial" w:hAnsi="Arial"/>
-          <w:b/>
-        </w:rPr>
-        <w:t>Entwickler:</w:t>
-      </w:r>
-    </w:p>
-    <w:tbl>
-      <w:tblPr>
-        <w:tblStyle w:val="Tabellenraster"/>
-        <w:tblW w:w="0" w:type="auto"/>
-        <w:tblLook w:val="04A0" w:firstRow="1" w:lastRow="0" w:firstColumn="1" w:lastColumn="0" w:noHBand="0" w:noVBand="1"/>
-      </w:tblPr>
-      <w:tblGrid>
-        <w:gridCol w:w="4814"/>
-        <w:gridCol w:w="4814"/>
-      </w:tblGrid>
-      <w:tr>
-        <w:tc>
-          <w:tcPr>
-            <w:tcW w:w="4814" w:type="dxa"/>
-          </w:tcPr>
-          <w:p>
-            <w:pPr>
-              <w:rPr>
-                <w:rFonts w:ascii="Arial" w:hAnsi="Arial"/>
-              </w:rPr>
-            </w:pPr>
-            <w:r>
-              <w:rPr>
-                <w:rFonts w:ascii="Arial" w:hAnsi="Arial"/>
-              </w:rPr>
-              <w:t>Daniel Dobras</w:t>
-            </w:r>
-          </w:p>
-        </w:tc>
-        <w:tc>
-          <w:tcPr>
-            <w:tcW w:w="4814" w:type="dxa"/>
-          </w:tcPr>
-          <w:p>
-            <w:pPr>
-              <w:rPr>
-                <w:rFonts w:ascii="Arial" w:hAnsi="Arial"/>
-              </w:rPr>
-            </w:pPr>
-            <w:r>
-              <w:rPr>
-                <w:rFonts w:ascii="Arial" w:hAnsi="Arial"/>
-              </w:rPr>
-              <w:t>dobras@hm.edu</w:t>
-            </w:r>
-          </w:p>
-        </w:tc>
-      </w:tr>
-      <w:tr>
-        <w:tc>
-          <w:tcPr>
-            <w:tcW w:w="4814" w:type="dxa"/>
-          </w:tcPr>
-          <w:p>
-            <w:pPr>
-              <w:rPr>
-                <w:rFonts w:ascii="Arial" w:hAnsi="Arial"/>
-              </w:rPr>
-            </w:pPr>
-            <w:r>
-              <w:rPr>
-                <w:rFonts w:ascii="Arial" w:hAnsi="Arial"/>
-              </w:rPr>
-              <w:t>Fernando Pfennig</w:t>
-            </w:r>
-          </w:p>
-        </w:tc>
-        <w:tc>
-          <w:tcPr>
-            <w:tcW w:w="4814" w:type="dxa"/>
-          </w:tcPr>
-          <w:p>
-            <w:pPr>
-              <w:rPr>
-                <w:rFonts w:ascii="Arial" w:hAnsi="Arial"/>
-              </w:rPr>
-            </w:pPr>
-            <w:r>
-              <w:rPr>
-                <w:rFonts w:ascii="Arial" w:hAnsi="Arial"/>
-              </w:rPr>
-              <w:t>pfennig@hm.edu</w:t>
             </w:r>
           </w:p>
         </w:tc>
@@ -16054,7 +16630,7 @@
 </file>
 
 <file path=word/endnotes.xml><?xml version="1.0" encoding="utf-8"?>
-<w:endnotes xmlns:wpc="http://schemas.microsoft.com/office/word/2010/wordprocessingCanvas" xmlns:cx="http://schemas.microsoft.com/office/drawing/2014/chartex" xmlns:cx1="http://schemas.microsoft.com/office/drawing/2015/9/8/chartex" xmlns:cx2="http://schemas.microsoft.com/office/drawing/2015/10/21/chartex" xmlns:mc="http://schemas.openxmlformats.org/markup-compatibility/2006" xmlns:o="urn:schemas-microsoft-com:office:office" xmlns:r="http://schemas.openxmlformats.org/officeDocument/2006/relationships" xmlns:m="http://schemas.openxmlformats.org/officeDocument/2006/math" xmlns:v="urn:schemas-microsoft-com:vml" xmlns:wp14="http://schemas.microsoft.com/office/word/2010/wordprocessingDrawing" xmlns:wp="http://schemas.openxmlformats.org/drawingml/2006/wordprocessingDrawing" xmlns:w10="urn:schemas-microsoft-com:office:word" xmlns:w="http://schemas.openxmlformats.org/wordprocessingml/2006/main" xmlns:w14="http://schemas.microsoft.com/office/word/2010/wordml" xmlns:w15="http://schemas.microsoft.com/office/word/2012/wordml" xmlns:w16se="http://schemas.microsoft.com/office/word/2015/wordml/symex" xmlns:wpg="http://schemas.microsoft.com/office/word/2010/wordprocessingGroup" xmlns:wpi="http://schemas.microsoft.com/office/word/2010/wordprocessingInk" xmlns:wne="http://schemas.microsoft.com/office/word/2006/wordml" xmlns:wps="http://schemas.microsoft.com/office/word/2010/wordprocessingShape" mc:Ignorable="w14 w15 w16se wp14">
+<w:endnotes xmlns:wpc="http://schemas.microsoft.com/office/word/2010/wordprocessingCanvas" xmlns:cx="http://schemas.microsoft.com/office/drawing/2014/chartex" xmlns:cx1="http://schemas.microsoft.com/office/drawing/2015/9/8/chartex" xmlns:cx2="http://schemas.microsoft.com/office/drawing/2015/10/21/chartex" xmlns:cx3="http://schemas.microsoft.com/office/drawing/2016/5/9/chartex" xmlns:cx4="http://schemas.microsoft.com/office/drawing/2016/5/10/chartex" xmlns:cx5="http://schemas.microsoft.com/office/drawing/2016/5/11/chartex" xmlns:mc="http://schemas.openxmlformats.org/markup-compatibility/2006" xmlns:o="urn:schemas-microsoft-com:office:office" xmlns:r="http://schemas.openxmlformats.org/officeDocument/2006/relationships" xmlns:m="http://schemas.openxmlformats.org/officeDocument/2006/math" xmlns:v="urn:schemas-microsoft-com:vml" xmlns:wp14="http://schemas.microsoft.com/office/word/2010/wordprocessingDrawing" xmlns:wp="http://schemas.openxmlformats.org/drawingml/2006/wordprocessingDrawing" xmlns:w10="urn:schemas-microsoft-com:office:word" xmlns:w="http://schemas.openxmlformats.org/wordprocessingml/2006/main" xmlns:w14="http://schemas.microsoft.com/office/word/2010/wordml" xmlns:w15="http://schemas.microsoft.com/office/word/2012/wordml" xmlns:w16se="http://schemas.microsoft.com/office/word/2015/wordml/symex" xmlns:wpg="http://schemas.microsoft.com/office/word/2010/wordprocessingGroup" xmlns:wpi="http://schemas.microsoft.com/office/word/2010/wordprocessingInk" xmlns:wne="http://schemas.microsoft.com/office/word/2006/wordml" xmlns:wps="http://schemas.microsoft.com/office/word/2010/wordprocessingShape" mc:Ignorable="w14 w15 w16se wp14">
   <w:endnote w:type="separator" w:id="-1">
     <w:p>
       <w:r>
@@ -16073,7 +16649,7 @@
 </file>
 
 <file path=word/footer1.xml><?xml version="1.0" encoding="utf-8"?>
-<w:ftr xmlns:wpc="http://schemas.microsoft.com/office/word/2010/wordprocessingCanvas" xmlns:cx="http://schemas.microsoft.com/office/drawing/2014/chartex" xmlns:cx1="http://schemas.microsoft.com/office/drawing/2015/9/8/chartex" xmlns:cx2="http://schemas.microsoft.com/office/drawing/2015/10/21/chartex" xmlns:mc="http://schemas.openxmlformats.org/markup-compatibility/2006" xmlns:o="urn:schemas-microsoft-com:office:office" xmlns:r="http://schemas.openxmlformats.org/officeDocument/2006/relationships" xmlns:m="http://schemas.openxmlformats.org/officeDocument/2006/math" xmlns:v="urn:schemas-microsoft-com:vml" xmlns:wp14="http://schemas.microsoft.com/office/word/2010/wordprocessingDrawing" xmlns:wp="http://schemas.openxmlformats.org/drawingml/2006/wordprocessingDrawing" xmlns:w10="urn:schemas-microsoft-com:office:word" xmlns:w="http://schemas.openxmlformats.org/wordprocessingml/2006/main" xmlns:w14="http://schemas.microsoft.com/office/word/2010/wordml" xmlns:w15="http://schemas.microsoft.com/office/word/2012/wordml" xmlns:w16se="http://schemas.microsoft.com/office/word/2015/wordml/symex" xmlns:wpg="http://schemas.microsoft.com/office/word/2010/wordprocessingGroup" xmlns:wpi="http://schemas.microsoft.com/office/word/2010/wordprocessingInk" xmlns:wne="http://schemas.microsoft.com/office/word/2006/wordml" xmlns:wps="http://schemas.microsoft.com/office/word/2010/wordprocessingShape" mc:Ignorable="w14 w15 w16se wp14">
+<w:ftr xmlns:wpc="http://schemas.microsoft.com/office/word/2010/wordprocessingCanvas" xmlns:cx="http://schemas.microsoft.com/office/drawing/2014/chartex" xmlns:cx1="http://schemas.microsoft.com/office/drawing/2015/9/8/chartex" xmlns:cx2="http://schemas.microsoft.com/office/drawing/2015/10/21/chartex" xmlns:cx3="http://schemas.microsoft.com/office/drawing/2016/5/9/chartex" xmlns:cx4="http://schemas.microsoft.com/office/drawing/2016/5/10/chartex" xmlns:cx5="http://schemas.microsoft.com/office/drawing/2016/5/11/chartex" xmlns:mc="http://schemas.openxmlformats.org/markup-compatibility/2006" xmlns:o="urn:schemas-microsoft-com:office:office" xmlns:r="http://schemas.openxmlformats.org/officeDocument/2006/relationships" xmlns:m="http://schemas.openxmlformats.org/officeDocument/2006/math" xmlns:v="urn:schemas-microsoft-com:vml" xmlns:wp14="http://schemas.microsoft.com/office/word/2010/wordprocessingDrawing" xmlns:wp="http://schemas.openxmlformats.org/drawingml/2006/wordprocessingDrawing" xmlns:w10="urn:schemas-microsoft-com:office:word" xmlns:w="http://schemas.openxmlformats.org/wordprocessingml/2006/main" xmlns:w14="http://schemas.microsoft.com/office/word/2010/wordml" xmlns:w15="http://schemas.microsoft.com/office/word/2012/wordml" xmlns:w16se="http://schemas.microsoft.com/office/word/2015/wordml/symex" xmlns:wpg="http://schemas.microsoft.com/office/word/2010/wordprocessingGroup" xmlns:wpi="http://schemas.microsoft.com/office/word/2010/wordprocessingInk" xmlns:wne="http://schemas.microsoft.com/office/word/2006/wordml" xmlns:wps="http://schemas.microsoft.com/office/word/2010/wordprocessingShape" mc:Ignorable="w14 w15 w16se wp14">
   <w:sdt>
     <w:sdtPr>
       <w:id w:val="595986578"/>
@@ -16082,7 +16658,6 @@
         <w:docPartUnique/>
       </w:docPartObj>
     </w:sdtPr>
-    <w:sdtEndPr/>
     <w:sdtContent>
       <w:p>
         <w:pPr>
@@ -16102,7 +16677,7 @@
 </file>
 
 <file path=word/footer2.xml><?xml version="1.0" encoding="utf-8"?>
-<w:ftr xmlns:wpc="http://schemas.microsoft.com/office/word/2010/wordprocessingCanvas" xmlns:cx="http://schemas.microsoft.com/office/drawing/2014/chartex" xmlns:cx1="http://schemas.microsoft.com/office/drawing/2015/9/8/chartex" xmlns:cx2="http://schemas.microsoft.com/office/drawing/2015/10/21/chartex" xmlns:mc="http://schemas.openxmlformats.org/markup-compatibility/2006" xmlns:o="urn:schemas-microsoft-com:office:office" xmlns:r="http://schemas.openxmlformats.org/officeDocument/2006/relationships" xmlns:m="http://schemas.openxmlformats.org/officeDocument/2006/math" xmlns:v="urn:schemas-microsoft-com:vml" xmlns:wp14="http://schemas.microsoft.com/office/word/2010/wordprocessingDrawing" xmlns:wp="http://schemas.openxmlformats.org/drawingml/2006/wordprocessingDrawing" xmlns:w10="urn:schemas-microsoft-com:office:word" xmlns:w="http://schemas.openxmlformats.org/wordprocessingml/2006/main" xmlns:w14="http://schemas.microsoft.com/office/word/2010/wordml" xmlns:w15="http://schemas.microsoft.com/office/word/2012/wordml" xmlns:w16se="http://schemas.microsoft.com/office/word/2015/wordml/symex" xmlns:wpg="http://schemas.microsoft.com/office/word/2010/wordprocessingGroup" xmlns:wpi="http://schemas.microsoft.com/office/word/2010/wordprocessingInk" xmlns:wne="http://schemas.microsoft.com/office/word/2006/wordml" xmlns:wps="http://schemas.microsoft.com/office/word/2010/wordprocessingShape" mc:Ignorable="w14 w15 w16se wp14">
+<w:ftr xmlns:wpc="http://schemas.microsoft.com/office/word/2010/wordprocessingCanvas" xmlns:cx="http://schemas.microsoft.com/office/drawing/2014/chartex" xmlns:cx1="http://schemas.microsoft.com/office/drawing/2015/9/8/chartex" xmlns:cx2="http://schemas.microsoft.com/office/drawing/2015/10/21/chartex" xmlns:cx3="http://schemas.microsoft.com/office/drawing/2016/5/9/chartex" xmlns:cx4="http://schemas.microsoft.com/office/drawing/2016/5/10/chartex" xmlns:cx5="http://schemas.microsoft.com/office/drawing/2016/5/11/chartex" xmlns:mc="http://schemas.openxmlformats.org/markup-compatibility/2006" xmlns:o="urn:schemas-microsoft-com:office:office" xmlns:r="http://schemas.openxmlformats.org/officeDocument/2006/relationships" xmlns:m="http://schemas.openxmlformats.org/officeDocument/2006/math" xmlns:v="urn:schemas-microsoft-com:vml" xmlns:wp14="http://schemas.microsoft.com/office/word/2010/wordprocessingDrawing" xmlns:wp="http://schemas.openxmlformats.org/drawingml/2006/wordprocessingDrawing" xmlns:w10="urn:schemas-microsoft-com:office:word" xmlns:w="http://schemas.openxmlformats.org/wordprocessingml/2006/main" xmlns:w14="http://schemas.microsoft.com/office/word/2010/wordml" xmlns:w15="http://schemas.microsoft.com/office/word/2012/wordml" xmlns:w16se="http://schemas.microsoft.com/office/word/2015/wordml/symex" xmlns:wpg="http://schemas.microsoft.com/office/word/2010/wordprocessingGroup" xmlns:wpi="http://schemas.microsoft.com/office/word/2010/wordprocessingInk" xmlns:wne="http://schemas.microsoft.com/office/word/2006/wordml" xmlns:wps="http://schemas.microsoft.com/office/word/2010/wordprocessingShape" mc:Ignorable="w14 w15 w16se wp14">
   <w:p>
     <w:pPr>
       <w:pStyle w:val="Fuzeile"/>
@@ -16118,7 +16693,7 @@
 </file>
 
 <file path=word/footer3.xml><?xml version="1.0" encoding="utf-8"?>
-<w:ftr xmlns:wpc="http://schemas.microsoft.com/office/word/2010/wordprocessingCanvas" xmlns:cx="http://schemas.microsoft.com/office/drawing/2014/chartex" xmlns:cx1="http://schemas.microsoft.com/office/drawing/2015/9/8/chartex" xmlns:cx2="http://schemas.microsoft.com/office/drawing/2015/10/21/chartex" xmlns:mc="http://schemas.openxmlformats.org/markup-compatibility/2006" xmlns:o="urn:schemas-microsoft-com:office:office" xmlns:r="http://schemas.openxmlformats.org/officeDocument/2006/relationships" xmlns:m="http://schemas.openxmlformats.org/officeDocument/2006/math" xmlns:v="urn:schemas-microsoft-com:vml" xmlns:wp14="http://schemas.microsoft.com/office/word/2010/wordprocessingDrawing" xmlns:wp="http://schemas.openxmlformats.org/drawingml/2006/wordprocessingDrawing" xmlns:w10="urn:schemas-microsoft-com:office:word" xmlns:w="http://schemas.openxmlformats.org/wordprocessingml/2006/main" xmlns:w14="http://schemas.microsoft.com/office/word/2010/wordml" xmlns:w15="http://schemas.microsoft.com/office/word/2012/wordml" xmlns:w16se="http://schemas.microsoft.com/office/word/2015/wordml/symex" xmlns:wpg="http://schemas.microsoft.com/office/word/2010/wordprocessingGroup" xmlns:wpi="http://schemas.microsoft.com/office/word/2010/wordprocessingInk" xmlns:wne="http://schemas.microsoft.com/office/word/2006/wordml" xmlns:wps="http://schemas.microsoft.com/office/word/2010/wordprocessingShape" mc:Ignorable="w14 w15 w16se wp14">
+<w:ftr xmlns:wpc="http://schemas.microsoft.com/office/word/2010/wordprocessingCanvas" xmlns:cx="http://schemas.microsoft.com/office/drawing/2014/chartex" xmlns:cx1="http://schemas.microsoft.com/office/drawing/2015/9/8/chartex" xmlns:cx2="http://schemas.microsoft.com/office/drawing/2015/10/21/chartex" xmlns:cx3="http://schemas.microsoft.com/office/drawing/2016/5/9/chartex" xmlns:cx4="http://schemas.microsoft.com/office/drawing/2016/5/10/chartex" xmlns:cx5="http://schemas.microsoft.com/office/drawing/2016/5/11/chartex" xmlns:mc="http://schemas.openxmlformats.org/markup-compatibility/2006" xmlns:o="urn:schemas-microsoft-com:office:office" xmlns:r="http://schemas.openxmlformats.org/officeDocument/2006/relationships" xmlns:m="http://schemas.openxmlformats.org/officeDocument/2006/math" xmlns:v="urn:schemas-microsoft-com:vml" xmlns:wp14="http://schemas.microsoft.com/office/word/2010/wordprocessingDrawing" xmlns:wp="http://schemas.openxmlformats.org/drawingml/2006/wordprocessingDrawing" xmlns:w10="urn:schemas-microsoft-com:office:word" xmlns:w="http://schemas.openxmlformats.org/wordprocessingml/2006/main" xmlns:w14="http://schemas.microsoft.com/office/word/2010/wordml" xmlns:w15="http://schemas.microsoft.com/office/word/2012/wordml" xmlns:w16se="http://schemas.microsoft.com/office/word/2015/wordml/symex" xmlns:wpg="http://schemas.microsoft.com/office/word/2010/wordprocessingGroup" xmlns:wpi="http://schemas.microsoft.com/office/word/2010/wordprocessingInk" xmlns:wne="http://schemas.microsoft.com/office/word/2006/wordml" xmlns:wps="http://schemas.microsoft.com/office/word/2010/wordprocessingShape" mc:Ignorable="w14 w15 w16se wp14">
   <w:sdt>
     <w:sdtPr>
       <w:id w:val="-1024163784"/>
@@ -16127,7 +16702,6 @@
         <w:docPartUnique/>
       </w:docPartObj>
     </w:sdtPr>
-    <w:sdtEndPr/>
     <w:sdtContent>
       <w:p>
         <w:pPr>
@@ -16147,7 +16721,7 @@
           <w:rPr>
             <w:noProof/>
           </w:rPr>
-          <w:t>8</w:t>
+          <w:t>3</w:t>
         </w:r>
         <w:r>
           <w:fldChar w:fldCharType="end"/>
@@ -16165,7 +16739,7 @@
 </file>
 
 <file path=word/footer4.xml><?xml version="1.0" encoding="utf-8"?>
-<w:ftr xmlns:wpc="http://schemas.microsoft.com/office/word/2010/wordprocessingCanvas" xmlns:cx="http://schemas.microsoft.com/office/drawing/2014/chartex" xmlns:cx1="http://schemas.microsoft.com/office/drawing/2015/9/8/chartex" xmlns:cx2="http://schemas.microsoft.com/office/drawing/2015/10/21/chartex" xmlns:mc="http://schemas.openxmlformats.org/markup-compatibility/2006" xmlns:o="urn:schemas-microsoft-com:office:office" xmlns:r="http://schemas.openxmlformats.org/officeDocument/2006/relationships" xmlns:m="http://schemas.openxmlformats.org/officeDocument/2006/math" xmlns:v="urn:schemas-microsoft-com:vml" xmlns:wp14="http://schemas.microsoft.com/office/word/2010/wordprocessingDrawing" xmlns:wp="http://schemas.openxmlformats.org/drawingml/2006/wordprocessingDrawing" xmlns:w10="urn:schemas-microsoft-com:office:word" xmlns:w="http://schemas.openxmlformats.org/wordprocessingml/2006/main" xmlns:w14="http://schemas.microsoft.com/office/word/2010/wordml" xmlns:w15="http://schemas.microsoft.com/office/word/2012/wordml" xmlns:w16se="http://schemas.microsoft.com/office/word/2015/wordml/symex" xmlns:wpg="http://schemas.microsoft.com/office/word/2010/wordprocessingGroup" xmlns:wpi="http://schemas.microsoft.com/office/word/2010/wordprocessingInk" xmlns:wne="http://schemas.microsoft.com/office/word/2006/wordml" xmlns:wps="http://schemas.microsoft.com/office/word/2010/wordprocessingShape" mc:Ignorable="w14 w15 w16se wp14">
+<w:ftr xmlns:wpc="http://schemas.microsoft.com/office/word/2010/wordprocessingCanvas" xmlns:cx="http://schemas.microsoft.com/office/drawing/2014/chartex" xmlns:cx1="http://schemas.microsoft.com/office/drawing/2015/9/8/chartex" xmlns:cx2="http://schemas.microsoft.com/office/drawing/2015/10/21/chartex" xmlns:cx3="http://schemas.microsoft.com/office/drawing/2016/5/9/chartex" xmlns:cx4="http://schemas.microsoft.com/office/drawing/2016/5/10/chartex" xmlns:cx5="http://schemas.microsoft.com/office/drawing/2016/5/11/chartex" xmlns:mc="http://schemas.openxmlformats.org/markup-compatibility/2006" xmlns:o="urn:schemas-microsoft-com:office:office" xmlns:r="http://schemas.openxmlformats.org/officeDocument/2006/relationships" xmlns:m="http://schemas.openxmlformats.org/officeDocument/2006/math" xmlns:v="urn:schemas-microsoft-com:vml" xmlns:wp14="http://schemas.microsoft.com/office/word/2010/wordprocessingDrawing" xmlns:wp="http://schemas.openxmlformats.org/drawingml/2006/wordprocessingDrawing" xmlns:w10="urn:schemas-microsoft-com:office:word" xmlns:w="http://schemas.openxmlformats.org/wordprocessingml/2006/main" xmlns:w14="http://schemas.microsoft.com/office/word/2010/wordml" xmlns:w15="http://schemas.microsoft.com/office/word/2012/wordml" xmlns:w16se="http://schemas.microsoft.com/office/word/2015/wordml/symex" xmlns:wpg="http://schemas.microsoft.com/office/word/2010/wordprocessingGroup" xmlns:wpi="http://schemas.microsoft.com/office/word/2010/wordprocessingInk" xmlns:wne="http://schemas.microsoft.com/office/word/2006/wordml" xmlns:wps="http://schemas.microsoft.com/office/word/2010/wordprocessingShape" mc:Ignorable="w14 w15 w16se wp14">
   <w:sdt>
     <w:sdtPr>
       <w:id w:val="-377862400"/>
@@ -16174,7 +16748,6 @@
         <w:docPartUnique/>
       </w:docPartObj>
     </w:sdtPr>
-    <w:sdtEndPr/>
     <w:sdtContent>
       <w:p>
         <w:pPr>
@@ -16211,7 +16784,7 @@
 </file>
 
 <file path=word/footnotes.xml><?xml version="1.0" encoding="utf-8"?>
-<w:footnotes xmlns:wpc="http://schemas.microsoft.com/office/word/2010/wordprocessingCanvas" xmlns:cx="http://schemas.microsoft.com/office/drawing/2014/chartex" xmlns:cx1="http://schemas.microsoft.com/office/drawing/2015/9/8/chartex" xmlns:cx2="http://schemas.microsoft.com/office/drawing/2015/10/21/chartex" xmlns:mc="http://schemas.openxmlformats.org/markup-compatibility/2006" xmlns:o="urn:schemas-microsoft-com:office:office" xmlns:r="http://schemas.openxmlformats.org/officeDocument/2006/relationships" xmlns:m="http://schemas.openxmlformats.org/officeDocument/2006/math" xmlns:v="urn:schemas-microsoft-com:vml" xmlns:wp14="http://schemas.microsoft.com/office/word/2010/wordprocessingDrawing" xmlns:wp="http://schemas.openxmlformats.org/drawingml/2006/wordprocessingDrawing" xmlns:w10="urn:schemas-microsoft-com:office:word" xmlns:w="http://schemas.openxmlformats.org/wordprocessingml/2006/main" xmlns:w14="http://schemas.microsoft.com/office/word/2010/wordml" xmlns:w15="http://schemas.microsoft.com/office/word/2012/wordml" xmlns:w16se="http://schemas.microsoft.com/office/word/2015/wordml/symex" xmlns:wpg="http://schemas.microsoft.com/office/word/2010/wordprocessingGroup" xmlns:wpi="http://schemas.microsoft.com/office/word/2010/wordprocessingInk" xmlns:wne="http://schemas.microsoft.com/office/word/2006/wordml" xmlns:wps="http://schemas.microsoft.com/office/word/2010/wordprocessingShape" mc:Ignorable="w14 w15 w16se wp14">
+<w:footnotes xmlns:wpc="http://schemas.microsoft.com/office/word/2010/wordprocessingCanvas" xmlns:cx="http://schemas.microsoft.com/office/drawing/2014/chartex" xmlns:cx1="http://schemas.microsoft.com/office/drawing/2015/9/8/chartex" xmlns:cx2="http://schemas.microsoft.com/office/drawing/2015/10/21/chartex" xmlns:cx3="http://schemas.microsoft.com/office/drawing/2016/5/9/chartex" xmlns:cx4="http://schemas.microsoft.com/office/drawing/2016/5/10/chartex" xmlns:cx5="http://schemas.microsoft.com/office/drawing/2016/5/11/chartex" xmlns:mc="http://schemas.openxmlformats.org/markup-compatibility/2006" xmlns:o="urn:schemas-microsoft-com:office:office" xmlns:r="http://schemas.openxmlformats.org/officeDocument/2006/relationships" xmlns:m="http://schemas.openxmlformats.org/officeDocument/2006/math" xmlns:v="urn:schemas-microsoft-com:vml" xmlns:wp14="http://schemas.microsoft.com/office/word/2010/wordprocessingDrawing" xmlns:wp="http://schemas.openxmlformats.org/drawingml/2006/wordprocessingDrawing" xmlns:w10="urn:schemas-microsoft-com:office:word" xmlns:w="http://schemas.openxmlformats.org/wordprocessingml/2006/main" xmlns:w14="http://schemas.microsoft.com/office/word/2010/wordml" xmlns:w15="http://schemas.microsoft.com/office/word/2012/wordml" xmlns:w16se="http://schemas.microsoft.com/office/word/2015/wordml/symex" xmlns:wpg="http://schemas.microsoft.com/office/word/2010/wordprocessingGroup" xmlns:wpi="http://schemas.microsoft.com/office/word/2010/wordprocessingInk" xmlns:wne="http://schemas.microsoft.com/office/word/2006/wordml" xmlns:wps="http://schemas.microsoft.com/office/word/2010/wordprocessingShape" mc:Ignorable="w14 w15 w16se wp14">
   <w:footnote w:type="separator" w:id="-1">
     <w:p>
       <w:r>
@@ -16249,7 +16822,7 @@
 </file>
 
 <file path=word/header1.xml><?xml version="1.0" encoding="utf-8"?>
-<w:hdr xmlns:wpc="http://schemas.microsoft.com/office/word/2010/wordprocessingCanvas" xmlns:cx="http://schemas.microsoft.com/office/drawing/2014/chartex" xmlns:cx1="http://schemas.microsoft.com/office/drawing/2015/9/8/chartex" xmlns:cx2="http://schemas.microsoft.com/office/drawing/2015/10/21/chartex" xmlns:mc="http://schemas.openxmlformats.org/markup-compatibility/2006" xmlns:o="urn:schemas-microsoft-com:office:office" xmlns:r="http://schemas.openxmlformats.org/officeDocument/2006/relationships" xmlns:m="http://schemas.openxmlformats.org/officeDocument/2006/math" xmlns:v="urn:schemas-microsoft-com:vml" xmlns:wp14="http://schemas.microsoft.com/office/word/2010/wordprocessingDrawing" xmlns:wp="http://schemas.openxmlformats.org/drawingml/2006/wordprocessingDrawing" xmlns:w10="urn:schemas-microsoft-com:office:word" xmlns:w="http://schemas.openxmlformats.org/wordprocessingml/2006/main" xmlns:w14="http://schemas.microsoft.com/office/word/2010/wordml" xmlns:w15="http://schemas.microsoft.com/office/word/2012/wordml" xmlns:w16se="http://schemas.microsoft.com/office/word/2015/wordml/symex" xmlns:wpg="http://schemas.microsoft.com/office/word/2010/wordprocessingGroup" xmlns:wpi="http://schemas.microsoft.com/office/word/2010/wordprocessingInk" xmlns:wne="http://schemas.microsoft.com/office/word/2006/wordml" xmlns:wps="http://schemas.microsoft.com/office/word/2010/wordprocessingShape" mc:Ignorable="w14 w15 w16se wp14">
+<w:hdr xmlns:wpc="http://schemas.microsoft.com/office/word/2010/wordprocessingCanvas" xmlns:cx="http://schemas.microsoft.com/office/drawing/2014/chartex" xmlns:cx1="http://schemas.microsoft.com/office/drawing/2015/9/8/chartex" xmlns:cx2="http://schemas.microsoft.com/office/drawing/2015/10/21/chartex" xmlns:cx3="http://schemas.microsoft.com/office/drawing/2016/5/9/chartex" xmlns:cx4="http://schemas.microsoft.com/office/drawing/2016/5/10/chartex" xmlns:cx5="http://schemas.microsoft.com/office/drawing/2016/5/11/chartex" xmlns:mc="http://schemas.openxmlformats.org/markup-compatibility/2006" xmlns:o="urn:schemas-microsoft-com:office:office" xmlns:r="http://schemas.openxmlformats.org/officeDocument/2006/relationships" xmlns:m="http://schemas.openxmlformats.org/officeDocument/2006/math" xmlns:v="urn:schemas-microsoft-com:vml" xmlns:wp14="http://schemas.microsoft.com/office/word/2010/wordprocessingDrawing" xmlns:wp="http://schemas.openxmlformats.org/drawingml/2006/wordprocessingDrawing" xmlns:w10="urn:schemas-microsoft-com:office:word" xmlns:w="http://schemas.openxmlformats.org/wordprocessingml/2006/main" xmlns:w14="http://schemas.microsoft.com/office/word/2010/wordml" xmlns:w15="http://schemas.microsoft.com/office/word/2012/wordml" xmlns:w16se="http://schemas.microsoft.com/office/word/2015/wordml/symex" xmlns:wpg="http://schemas.microsoft.com/office/word/2010/wordprocessingGroup" xmlns:wpi="http://schemas.microsoft.com/office/word/2010/wordprocessingInk" xmlns:wne="http://schemas.microsoft.com/office/word/2006/wordml" xmlns:wps="http://schemas.microsoft.com/office/word/2010/wordprocessingShape" mc:Ignorable="w14 w15 w16se wp14">
   <w:p>
     <w:pPr>
       <w:pStyle w:val="Kopfzeile"/>
@@ -16264,7 +16837,7 @@
 </file>
 
 <file path=word/header2.xml><?xml version="1.0" encoding="utf-8"?>
-<w:hdr xmlns:wpc="http://schemas.microsoft.com/office/word/2010/wordprocessingCanvas" xmlns:cx="http://schemas.microsoft.com/office/drawing/2014/chartex" xmlns:cx1="http://schemas.microsoft.com/office/drawing/2015/9/8/chartex" xmlns:cx2="http://schemas.microsoft.com/office/drawing/2015/10/21/chartex" xmlns:mc="http://schemas.openxmlformats.org/markup-compatibility/2006" xmlns:o="urn:schemas-microsoft-com:office:office" xmlns:r="http://schemas.openxmlformats.org/officeDocument/2006/relationships" xmlns:m="http://schemas.openxmlformats.org/officeDocument/2006/math" xmlns:v="urn:schemas-microsoft-com:vml" xmlns:wp14="http://schemas.microsoft.com/office/word/2010/wordprocessingDrawing" xmlns:wp="http://schemas.openxmlformats.org/drawingml/2006/wordprocessingDrawing" xmlns:w10="urn:schemas-microsoft-com:office:word" xmlns:w="http://schemas.openxmlformats.org/wordprocessingml/2006/main" xmlns:w14="http://schemas.microsoft.com/office/word/2010/wordml" xmlns:w15="http://schemas.microsoft.com/office/word/2012/wordml" xmlns:w16se="http://schemas.microsoft.com/office/word/2015/wordml/symex" xmlns:wpg="http://schemas.microsoft.com/office/word/2010/wordprocessingGroup" xmlns:wpi="http://schemas.microsoft.com/office/word/2010/wordprocessingInk" xmlns:wne="http://schemas.microsoft.com/office/word/2006/wordml" xmlns:wps="http://schemas.microsoft.com/office/word/2010/wordprocessingShape" mc:Ignorable="w14 w15 w16se wp14">
+<w:hdr xmlns:wpc="http://schemas.microsoft.com/office/word/2010/wordprocessingCanvas" xmlns:cx="http://schemas.microsoft.com/office/drawing/2014/chartex" xmlns:cx1="http://schemas.microsoft.com/office/drawing/2015/9/8/chartex" xmlns:cx2="http://schemas.microsoft.com/office/drawing/2015/10/21/chartex" xmlns:cx3="http://schemas.microsoft.com/office/drawing/2016/5/9/chartex" xmlns:cx4="http://schemas.microsoft.com/office/drawing/2016/5/10/chartex" xmlns:cx5="http://schemas.microsoft.com/office/drawing/2016/5/11/chartex" xmlns:mc="http://schemas.openxmlformats.org/markup-compatibility/2006" xmlns:o="urn:schemas-microsoft-com:office:office" xmlns:r="http://schemas.openxmlformats.org/officeDocument/2006/relationships" xmlns:m="http://schemas.openxmlformats.org/officeDocument/2006/math" xmlns:v="urn:schemas-microsoft-com:vml" xmlns:wp14="http://schemas.microsoft.com/office/word/2010/wordprocessingDrawing" xmlns:wp="http://schemas.openxmlformats.org/drawingml/2006/wordprocessingDrawing" xmlns:w10="urn:schemas-microsoft-com:office:word" xmlns:w="http://schemas.openxmlformats.org/wordprocessingml/2006/main" xmlns:w14="http://schemas.microsoft.com/office/word/2010/wordml" xmlns:w15="http://schemas.microsoft.com/office/word/2012/wordml" xmlns:w16se="http://schemas.microsoft.com/office/word/2015/wordml/symex" xmlns:wpg="http://schemas.microsoft.com/office/word/2010/wordprocessingGroup" xmlns:wpi="http://schemas.microsoft.com/office/word/2010/wordprocessingInk" xmlns:wne="http://schemas.microsoft.com/office/word/2006/wordml" xmlns:wps="http://schemas.microsoft.com/office/word/2010/wordprocessingShape" mc:Ignorable="w14 w15 w16se wp14">
   <w:p>
     <w:pPr>
       <w:pStyle w:val="Kopfzeile"/>
@@ -16279,7 +16852,7 @@
 </file>
 
 <file path=word/header3.xml><?xml version="1.0" encoding="utf-8"?>
-<w:hdr xmlns:wpc="http://schemas.microsoft.com/office/word/2010/wordprocessingCanvas" xmlns:cx="http://schemas.microsoft.com/office/drawing/2014/chartex" xmlns:cx1="http://schemas.microsoft.com/office/drawing/2015/9/8/chartex" xmlns:cx2="http://schemas.microsoft.com/office/drawing/2015/10/21/chartex" xmlns:mc="http://schemas.openxmlformats.org/markup-compatibility/2006" xmlns:o="urn:schemas-microsoft-com:office:office" xmlns:r="http://schemas.openxmlformats.org/officeDocument/2006/relationships" xmlns:m="http://schemas.openxmlformats.org/officeDocument/2006/math" xmlns:v="urn:schemas-microsoft-com:vml" xmlns:wp14="http://schemas.microsoft.com/office/word/2010/wordprocessingDrawing" xmlns:wp="http://schemas.openxmlformats.org/drawingml/2006/wordprocessingDrawing" xmlns:w10="urn:schemas-microsoft-com:office:word" xmlns:w="http://schemas.openxmlformats.org/wordprocessingml/2006/main" xmlns:w14="http://schemas.microsoft.com/office/word/2010/wordml" xmlns:w15="http://schemas.microsoft.com/office/word/2012/wordml" xmlns:w16se="http://schemas.microsoft.com/office/word/2015/wordml/symex" xmlns:wpg="http://schemas.microsoft.com/office/word/2010/wordprocessingGroup" xmlns:wpi="http://schemas.microsoft.com/office/word/2010/wordprocessingInk" xmlns:wne="http://schemas.microsoft.com/office/word/2006/wordml" xmlns:wps="http://schemas.microsoft.com/office/word/2010/wordprocessingShape" mc:Ignorable="w14 w15 w16se wp14">
+<w:hdr xmlns:wpc="http://schemas.microsoft.com/office/word/2010/wordprocessingCanvas" xmlns:cx="http://schemas.microsoft.com/office/drawing/2014/chartex" xmlns:cx1="http://schemas.microsoft.com/office/drawing/2015/9/8/chartex" xmlns:cx2="http://schemas.microsoft.com/office/drawing/2015/10/21/chartex" xmlns:cx3="http://schemas.microsoft.com/office/drawing/2016/5/9/chartex" xmlns:cx4="http://schemas.microsoft.com/office/drawing/2016/5/10/chartex" xmlns:cx5="http://schemas.microsoft.com/office/drawing/2016/5/11/chartex" xmlns:mc="http://schemas.openxmlformats.org/markup-compatibility/2006" xmlns:o="urn:schemas-microsoft-com:office:office" xmlns:r="http://schemas.openxmlformats.org/officeDocument/2006/relationships" xmlns:m="http://schemas.openxmlformats.org/officeDocument/2006/math" xmlns:v="urn:schemas-microsoft-com:vml" xmlns:wp14="http://schemas.microsoft.com/office/word/2010/wordprocessingDrawing" xmlns:wp="http://schemas.openxmlformats.org/drawingml/2006/wordprocessingDrawing" xmlns:w10="urn:schemas-microsoft-com:office:word" xmlns:w="http://schemas.openxmlformats.org/wordprocessingml/2006/main" xmlns:w14="http://schemas.microsoft.com/office/word/2010/wordml" xmlns:w15="http://schemas.microsoft.com/office/word/2012/wordml" xmlns:w16se="http://schemas.microsoft.com/office/word/2015/wordml/symex" xmlns:wpg="http://schemas.microsoft.com/office/word/2010/wordprocessingGroup" xmlns:wpi="http://schemas.microsoft.com/office/word/2010/wordprocessingInk" xmlns:wne="http://schemas.microsoft.com/office/word/2006/wordml" xmlns:wps="http://schemas.microsoft.com/office/word/2010/wordprocessingShape" mc:Ignorable="w14 w15 w16se wp14">
   <w:p>
     <w:pPr>
       <w:pStyle w:val="Kopfzeile"/>
@@ -16289,7 +16862,7 @@
 </file>
 
 <file path=word/numbering.xml><?xml version="1.0" encoding="utf-8"?>
-<w:numbering xmlns:wpc="http://schemas.microsoft.com/office/word/2010/wordprocessingCanvas" xmlns:cx="http://schemas.microsoft.com/office/drawing/2014/chartex" xmlns:cx1="http://schemas.microsoft.com/office/drawing/2015/9/8/chartex" xmlns:cx2="http://schemas.microsoft.com/office/drawing/2015/10/21/chartex" xmlns:mc="http://schemas.openxmlformats.org/markup-compatibility/2006" xmlns:o="urn:schemas-microsoft-com:office:office" xmlns:r="http://schemas.openxmlformats.org/officeDocument/2006/relationships" xmlns:m="http://schemas.openxmlformats.org/officeDocument/2006/math" xmlns:v="urn:schemas-microsoft-com:vml" xmlns:wp14="http://schemas.microsoft.com/office/word/2010/wordprocessingDrawing" xmlns:wp="http://schemas.openxmlformats.org/drawingml/2006/wordprocessingDrawing" xmlns:w10="urn:schemas-microsoft-com:office:word" xmlns:w="http://schemas.openxmlformats.org/wordprocessingml/2006/main" xmlns:w14="http://schemas.microsoft.com/office/word/2010/wordml" xmlns:w15="http://schemas.microsoft.com/office/word/2012/wordml" xmlns:w16se="http://schemas.microsoft.com/office/word/2015/wordml/symex" xmlns:wpg="http://schemas.microsoft.com/office/word/2010/wordprocessingGroup" xmlns:wpi="http://schemas.microsoft.com/office/word/2010/wordprocessingInk" xmlns:wne="http://schemas.microsoft.com/office/word/2006/wordml" xmlns:wps="http://schemas.microsoft.com/office/word/2010/wordprocessingShape" mc:Ignorable="w14 w15 w16se wp14">
+<w:numbering xmlns:wpc="http://schemas.microsoft.com/office/word/2010/wordprocessingCanvas" xmlns:cx="http://schemas.microsoft.com/office/drawing/2014/chartex" xmlns:cx1="http://schemas.microsoft.com/office/drawing/2015/9/8/chartex" xmlns:cx2="http://schemas.microsoft.com/office/drawing/2015/10/21/chartex" xmlns:cx3="http://schemas.microsoft.com/office/drawing/2016/5/9/chartex" xmlns:cx4="http://schemas.microsoft.com/office/drawing/2016/5/10/chartex" xmlns:cx5="http://schemas.microsoft.com/office/drawing/2016/5/11/chartex" xmlns:mc="http://schemas.openxmlformats.org/markup-compatibility/2006" xmlns:o="urn:schemas-microsoft-com:office:office" xmlns:r="http://schemas.openxmlformats.org/officeDocument/2006/relationships" xmlns:m="http://schemas.openxmlformats.org/officeDocument/2006/math" xmlns:v="urn:schemas-microsoft-com:vml" xmlns:wp14="http://schemas.microsoft.com/office/word/2010/wordprocessingDrawing" xmlns:wp="http://schemas.openxmlformats.org/drawingml/2006/wordprocessingDrawing" xmlns:w10="urn:schemas-microsoft-com:office:word" xmlns:w="http://schemas.openxmlformats.org/wordprocessingml/2006/main" xmlns:w14="http://schemas.microsoft.com/office/word/2010/wordml" xmlns:w15="http://schemas.microsoft.com/office/word/2012/wordml" xmlns:w16se="http://schemas.microsoft.com/office/word/2015/wordml/symex" xmlns:wpg="http://schemas.microsoft.com/office/word/2010/wordprocessingGroup" xmlns:wpi="http://schemas.microsoft.com/office/word/2010/wordprocessingInk" xmlns:wne="http://schemas.microsoft.com/office/word/2006/wordml" xmlns:wps="http://schemas.microsoft.com/office/word/2010/wordprocessingShape" mc:Ignorable="w14 w15 w16se wp14">
   <w:abstractNum w:abstractNumId="0" w15:restartNumberingAfterBreak="0">
     <w:nsid w:val="034F1CBE"/>
     <w:multiLevelType w:val="hybridMultilevel"/>
@@ -17514,7 +18087,7 @@
       </w:pPr>
     </w:pPrDefault>
   </w:docDefaults>
-  <w:latentStyles w:defLockedState="0" w:defUIPriority="99" w:defSemiHidden="0" w:defUnhideWhenUsed="0" w:defQFormat="0" w:count="372">
+  <w:latentStyles w:defLockedState="0" w:defUIPriority="99" w:defSemiHidden="0" w:defUnhideWhenUsed="0" w:defQFormat="0" w:count="374">
     <w:lsdException w:name="Normal" w:uiPriority="0" w:qFormat="1"/>
     <w:lsdException w:name="heading 1" w:uiPriority="9" w:qFormat="1"/>
     <w:lsdException w:name="heading 2" w:semiHidden="1" w:uiPriority="9" w:unhideWhenUsed="1" w:qFormat="1"/>
@@ -17620,7 +18193,6 @@
     <w:lsdException w:name="HTML Sample" w:semiHidden="1" w:unhideWhenUsed="1"/>
     <w:lsdException w:name="HTML Typewriter" w:semiHidden="1" w:unhideWhenUsed="1"/>
     <w:lsdException w:name="HTML Variable" w:semiHidden="1" w:unhideWhenUsed="1"/>
-    <w:lsdException w:name="Normal Table" w:semiHidden="1" w:unhideWhenUsed="1"/>
     <w:lsdException w:name="annotation subject" w:semiHidden="1" w:unhideWhenUsed="1"/>
     <w:lsdException w:name="No List" w:semiHidden="1" w:unhideWhenUsed="1"/>
     <w:lsdException w:name="Outline List 1" w:semiHidden="1" w:unhideWhenUsed="1"/>
@@ -17666,11 +18238,9 @@
     <w:lsdException w:name="Table Subtle 1" w:semiHidden="1" w:unhideWhenUsed="1"/>
     <w:lsdException w:name="Table Subtle 2" w:semiHidden="1" w:unhideWhenUsed="1"/>
     <w:lsdException w:name="Table Web 1" w:semiHidden="1" w:unhideWhenUsed="1"/>
-    <w:lsdException w:name="Table Web 2" w:semiHidden="1" w:unhideWhenUsed="1"/>
     <w:lsdException w:name="Table Web 3" w:semiHidden="1" w:unhideWhenUsed="1"/>
     <w:lsdException w:name="Balloon Text" w:semiHidden="1" w:unhideWhenUsed="1"/>
     <w:lsdException w:name="Table Grid" w:uiPriority="39"/>
-    <w:lsdException w:name="Table Theme" w:semiHidden="1" w:unhideWhenUsed="1"/>
     <w:lsdException w:name="Placeholder Text" w:semiHidden="1"/>
     <w:lsdException w:name="No Spacing" w:uiPriority="1" w:qFormat="1"/>
     <w:lsdException w:name="Light Shading" w:uiPriority="60"/>
@@ -17887,6 +18457,8 @@
     <w:lsdException w:name="List Table 6 Colorful Accent 6" w:uiPriority="51"/>
     <w:lsdException w:name="List Table 7 Colorful Accent 6" w:uiPriority="52"/>
     <w:lsdException w:name="Mention" w:semiHidden="1" w:unhideWhenUsed="1"/>
+    <w:lsdException w:name="Smart Hyperlink" w:semiHidden="1" w:unhideWhenUsed="1"/>
+    <w:lsdException w:name="Hashtag" w:semiHidden="1" w:unhideWhenUsed="1"/>
   </w:latentStyles>
   <w:style w:type="paragraph" w:default="1" w:styleId="Standard">
     <w:name w:val="Normal"/>
@@ -18029,7 +18601,6 @@
   <w:style w:type="character" w:default="1" w:styleId="Absatz-Standardschriftart">
     <w:name w:val="Default Paragraph Font"/>
     <w:uiPriority w:val="1"/>
-    <w:semiHidden/>
     <w:unhideWhenUsed/>
   </w:style>
   <w:style w:type="table" w:default="1" w:styleId="NormaleTabelle">
@@ -18921,7 +19492,7 @@
 </file>
 
 <file path=customXml/itemProps2.xml><?xml version="1.0" encoding="utf-8"?>
-<ds:datastoreItem xmlns:ds="http://schemas.openxmlformats.org/officeDocument/2006/customXml" ds:itemID="{6B12D058-DD81-47A3-947E-091F98E21FC5}">
+<ds:datastoreItem xmlns:ds="http://schemas.openxmlformats.org/officeDocument/2006/customXml" ds:itemID="{FE7DBBAF-719C-4D4F-B299-C66AE1E6330B}">
   <ds:schemaRefs>
     <ds:schemaRef ds:uri="http://schemas.openxmlformats.org/officeDocument/2006/bibliography"/>
   </ds:schemaRefs>
